--- a/Start here.docx
+++ b/Start here.docx
@@ -4,6 +4,15 @@
   <w:body>
     <w:sdt>
       <w:sdtPr>
+        <w:rPr>
+          <w:rFonts w:asciiTheme="minorHAnsi" w:eastAsiaTheme="minorHAnsi" w:hAnsiTheme="minorHAnsi" w:cstheme="minorBidi"/>
+          <w:b w:val="0"/>
+          <w:bCs w:val="0"/>
+          <w:color w:val="auto"/>
+          <w:sz w:val="22"/>
+          <w:szCs w:val="22"/>
+          <w:lang w:eastAsia="en-US"/>
+        </w:rPr>
         <w:id w:val="-599490160"/>
         <w:docPartObj>
           <w:docPartGallery w:val="Table of Contents"/>
@@ -12,12 +21,7 @@
       </w:sdtPr>
       <w:sdtEndPr>
         <w:rPr>
-          <w:rFonts w:asciiTheme="minorHAnsi" w:eastAsiaTheme="minorHAnsi" w:hAnsiTheme="minorHAnsi" w:cstheme="minorBidi"/>
           <w:noProof/>
-          <w:color w:val="auto"/>
-          <w:sz w:val="22"/>
-          <w:szCs w:val="22"/>
-          <w:lang w:eastAsia="en-US"/>
         </w:rPr>
       </w:sdtEndPr>
       <w:sdtContent>
@@ -589,8 +593,6 @@
               <w:fldChar w:fldCharType="end"/>
             </w:r>
           </w:hyperlink>
-          <w:bookmarkStart w:id="0" w:name="_GoBack"/>
-          <w:bookmarkEnd w:id="0"/>
         </w:p>
         <w:p>
           <w:pPr>
@@ -6006,12 +6008,12 @@
       <w:pPr>
         <w:pStyle w:val="Heading1"/>
       </w:pPr>
-      <w:bookmarkStart w:id="1" w:name="_Toc1729105"/>
+      <w:bookmarkStart w:id="0" w:name="_Toc1729105"/>
       <w:r>
         <w:lastRenderedPageBreak/>
         <w:t>Mechanical build notes</w:t>
       </w:r>
-      <w:bookmarkEnd w:id="1"/>
+      <w:bookmarkEnd w:id="0"/>
     </w:p>
     <w:p>
       <w:pPr>
@@ -6042,10 +6044,7 @@
         <w:t>/marker</w:t>
       </w:r>
       <w:r>
-        <w:t>)</w:t>
-      </w:r>
-      <w:r>
-        <w:t>.</w:t>
+        <w:t>).</w:t>
       </w:r>
     </w:p>
     <w:p>
@@ -6099,13 +6098,7 @@
         </w:numPr>
       </w:pPr>
       <w:r>
-        <w:t>Make sure to account for blade kerf (blade thickness) when marking multiple sections on one segment. Preferred</w:t>
-      </w:r>
-      <w:r>
-        <w:t xml:space="preserve"> </w:t>
-      </w:r>
-      <w:r>
-        <w:t>method is to mark and cut one at a time to ensure exact kerf size is accounted for.</w:t>
+        <w:t>Make sure to account for blade kerf (blade thickness) when marking multiple sections on one segment. Preferred method is to mark and cut one at a time to ensure exact kerf size is accounted for.</w:t>
       </w:r>
     </w:p>
     <w:p>
@@ -6135,10 +6128,7 @@
         </w:numPr>
       </w:pPr>
       <w:r>
-        <w:t>When cutting make sure the blade is completely on the correct side of the length measurement markings. Do this by</w:t>
-      </w:r>
-      <w:r>
-        <w:t>…</w:t>
+        <w:t>When cutting make sure the blade is completely on the correct side of the length measurement markings. Do this by…</w:t>
       </w:r>
     </w:p>
     <w:p>
@@ -6155,16 +6145,7 @@
       </w:r>
       <w:proofErr w:type="gramEnd"/>
       <w:r>
-        <w:t xml:space="preserve"> sure the saw is </w:t>
-      </w:r>
-      <w:r>
-        <w:t xml:space="preserve">unplugged and </w:t>
-      </w:r>
-      <w:r>
-        <w:t>turned OFF</w:t>
-      </w:r>
-      <w:r>
-        <w:t>.</w:t>
+        <w:t xml:space="preserve"> sure the saw is unplugged and turned OFF.</w:t>
       </w:r>
     </w:p>
     <w:p>
@@ -6181,10 +6162,7 @@
       </w:r>
       <w:proofErr w:type="gramEnd"/>
       <w:r>
-        <w:t xml:space="preserve"> the blade down to contact material to be cut</w:t>
-      </w:r>
-      <w:r>
-        <w:t>.</w:t>
+        <w:t xml:space="preserve"> the blade down to contact material to be cut.</w:t>
       </w:r>
     </w:p>
     <w:p>
@@ -6201,13 +6179,7 @@
       </w:r>
       <w:proofErr w:type="gramEnd"/>
       <w:r>
-        <w:t xml:space="preserve"> the material so that</w:t>
-      </w:r>
-      <w:r>
-        <w:t xml:space="preserve"> </w:t>
-      </w:r>
-      <w:r>
-        <w:t>the edge of the blade aligns with the scrap side of the measurement mark.</w:t>
+        <w:t xml:space="preserve"> the material so that the edge of the blade aligns with the scrap side of the measurement mark.</w:t>
       </w:r>
     </w:p>
     <w:p>
@@ -6249,13 +6221,7 @@
         </w:numPr>
       </w:pPr>
       <w:r>
-        <w:t>Check all measurements again before cutting</w:t>
-      </w:r>
-      <w:r>
-        <w:t>/drilling</w:t>
-      </w:r>
-      <w:r>
-        <w:t>.</w:t>
+        <w:t>Check all measurements again before cutting/drilling.</w:t>
       </w:r>
     </w:p>
     <w:p>
@@ -6274,7 +6240,7 @@
       <w:pPr>
         <w:pStyle w:val="Heading1"/>
       </w:pPr>
-      <w:bookmarkStart w:id="2" w:name="_Toc1729106"/>
+      <w:bookmarkStart w:id="1" w:name="_Toc1729106"/>
       <w:proofErr w:type="spellStart"/>
       <w:r>
         <w:t>OpenCV</w:t>
@@ -6287,170 +6253,170 @@
       <w:r>
         <w:t>RasPi</w:t>
       </w:r>
+      <w:bookmarkEnd w:id="1"/>
+      <w:proofErr w:type="spellEnd"/>
+    </w:p>
+    <w:p>
+      <w:pPr>
+        <w:pStyle w:val="Heading2"/>
+      </w:pPr>
+      <w:bookmarkStart w:id="2" w:name="_Toc1729107"/>
+      <w:r>
+        <w:t>Setup</w:t>
+      </w:r>
       <w:bookmarkEnd w:id="2"/>
+    </w:p>
+    <w:p>
+      <w:hyperlink r:id="rId7" w:history="1">
+        <w:r>
+          <w:rPr>
+            <w:rStyle w:val="Hyperlink"/>
+          </w:rPr>
+          <w:t>https://wpilib.screenstepslive.com/s/currentCS/m/85074</w:t>
+        </w:r>
+      </w:hyperlink>
+      <w:r>
+        <w:t xml:space="preserve"> </w:t>
+      </w:r>
+      <w:proofErr w:type="spellStart"/>
+      <w:r>
+        <w:t>WPILib</w:t>
+      </w:r>
       <w:proofErr w:type="spellEnd"/>
+      <w:r>
+        <w:t xml:space="preserve"> setup</w:t>
+      </w:r>
+    </w:p>
+    <w:p>
+      <w:hyperlink r:id="rId8" w:history="1">
+        <w:r>
+          <w:rPr>
+            <w:rStyle w:val="Hyperlink"/>
+          </w:rPr>
+          <w:t>https://github.com/wpilibsuite/FRCVision-pi-gen/releases</w:t>
+        </w:r>
+      </w:hyperlink>
+      <w:r>
+        <w:t xml:space="preserve"> Pre-built image</w:t>
+      </w:r>
+    </w:p>
+    <w:p>
+      <w:hyperlink r:id="rId9" w:history="1">
+        <w:r>
+          <w:rPr>
+            <w:rStyle w:val="Hyperlink"/>
+          </w:rPr>
+          <w:t>https://github.com/oscarrobotics/VisionOnPi2016</w:t>
+        </w:r>
+      </w:hyperlink>
+    </w:p>
+    <w:p>
+      <w:hyperlink r:id="rId10" w:history="1">
+        <w:r>
+          <w:rPr>
+            <w:rStyle w:val="Hyperlink"/>
+          </w:rPr>
+          <w:t>https://www.youtube.com/watch?v=ZNIlhVzC-4g</w:t>
+        </w:r>
+      </w:hyperlink>
+      <w:r>
+        <w:t xml:space="preserve"> **</w:t>
+      </w:r>
     </w:p>
     <w:p>
       <w:pPr>
         <w:pStyle w:val="Heading2"/>
       </w:pPr>
-      <w:bookmarkStart w:id="3" w:name="_Toc1729107"/>
-      <w:r>
-        <w:t>Setup</w:t>
+      <w:bookmarkStart w:id="3" w:name="_Toc1729108"/>
+      <w:r>
+        <w:t>Recommendations</w:t>
       </w:r>
       <w:bookmarkEnd w:id="3"/>
     </w:p>
     <w:p>
-      <w:hyperlink r:id="rId7" w:history="1">
-        <w:r>
-          <w:rPr>
-            <w:rStyle w:val="Hyperlink"/>
-          </w:rPr>
-          <w:t>https://wpilib.screenstepslive.com/s/currentCS/m/85074</w:t>
-        </w:r>
-      </w:hyperlink>
-      <w:r>
-        <w:t xml:space="preserve"> </w:t>
+      <w:r>
+        <w:t xml:space="preserve">Configure PI to use RAM, not </w:t>
       </w:r>
       <w:proofErr w:type="spellStart"/>
       <w:r>
-        <w:t>WPILib</w:t>
+        <w:t>SDCard</w:t>
       </w:r>
       <w:proofErr w:type="spellEnd"/>
       <w:r>
-        <w:t xml:space="preserve"> setup</w:t>
-      </w:r>
-    </w:p>
-    <w:p>
-      <w:hyperlink r:id="rId8" w:history="1">
-        <w:r>
-          <w:rPr>
-            <w:rStyle w:val="Hyperlink"/>
-          </w:rPr>
-          <w:t>https://github.com/wpilibsuite/FRCVision-pi-gen/releases</w:t>
-        </w:r>
-      </w:hyperlink>
-      <w:r>
-        <w:t xml:space="preserve"> Pre-built image</w:t>
-      </w:r>
-    </w:p>
-    <w:p>
-      <w:hyperlink r:id="rId9" w:history="1">
-        <w:r>
-          <w:rPr>
-            <w:rStyle w:val="Hyperlink"/>
-          </w:rPr>
-          <w:t>https://github.com/oscarrobotics/VisionOnPi2016</w:t>
-        </w:r>
-      </w:hyperlink>
-    </w:p>
-    <w:p>
-      <w:hyperlink r:id="rId10" w:history="1">
-        <w:r>
-          <w:rPr>
-            <w:rStyle w:val="Hyperlink"/>
-          </w:rPr>
-          <w:t>https://www.youtube.com/watch?v=ZNIlhVzC-4g</w:t>
-        </w:r>
-      </w:hyperlink>
-      <w:r>
-        <w:t xml:space="preserve"> **</w:t>
+        <w:t xml:space="preserve">. </w:t>
+      </w:r>
+    </w:p>
+    <w:p>
+      <w:r>
+        <w:t xml:space="preserve">Make FS read only if possible. </w:t>
+      </w:r>
+      <w:r>
+        <w:t>(</w:t>
+      </w:r>
+      <w:hyperlink r:id="rId11" w:history="1">
+        <w:r>
+          <w:rPr>
+            <w:rStyle w:val="Hyperlink"/>
+          </w:rPr>
+          <w:t>http://hallard.me/raspberry-pi-read-only</w:t>
+        </w:r>
+      </w:hyperlink>
+      <w:r>
+        <w:t xml:space="preserve">, </w:t>
+      </w:r>
+      <w:hyperlink r:id="rId12" w:history="1">
+        <w:r>
+          <w:rPr>
+            <w:rStyle w:val="Hyperlink"/>
+          </w:rPr>
+          <w:t>https://learn.adafruit.com/read-only-raspberry-pi/overview</w:t>
+        </w:r>
+      </w:hyperlink>
+      <w:r>
+        <w:t>)</w:t>
+      </w:r>
+    </w:p>
+    <w:p>
+      <w:proofErr w:type="gramStart"/>
+      <w:r>
+        <w:t>Shutdown gracefully.</w:t>
+      </w:r>
+      <w:proofErr w:type="gramEnd"/>
+    </w:p>
+    <w:p>
+      <w:proofErr w:type="gramStart"/>
+      <w:r>
+        <w:t>Backup SD card</w:t>
+      </w:r>
+      <w:r>
+        <w:t>.</w:t>
+      </w:r>
+      <w:proofErr w:type="gramEnd"/>
+    </w:p>
+    <w:p>
+      <w:r>
+        <w:t>Make sure Pi booted and running before access.</w:t>
+      </w:r>
+    </w:p>
+    <w:p>
+      <w:r>
+        <w:t>Good power supply.</w:t>
+      </w:r>
+    </w:p>
+    <w:p>
+      <w:r>
+        <w:t>Ensure force HDMI set on</w:t>
       </w:r>
     </w:p>
     <w:p>
       <w:pPr>
         <w:pStyle w:val="Heading2"/>
       </w:pPr>
-      <w:bookmarkStart w:id="4" w:name="_Toc1729108"/>
-      <w:r>
-        <w:t>Recommendations</w:t>
+      <w:bookmarkStart w:id="4" w:name="_Toc1729109"/>
+      <w:r>
+        <w:t>Many guides and articles for Python &amp; image processing</w:t>
       </w:r>
       <w:bookmarkEnd w:id="4"/>
-    </w:p>
-    <w:p>
-      <w:r>
-        <w:t xml:space="preserve">Configure PI to use RAM, not </w:t>
-      </w:r>
-      <w:proofErr w:type="spellStart"/>
-      <w:r>
-        <w:t>SDCard</w:t>
-      </w:r>
-      <w:proofErr w:type="spellEnd"/>
-      <w:r>
-        <w:t xml:space="preserve">. </w:t>
-      </w:r>
-    </w:p>
-    <w:p>
-      <w:r>
-        <w:t xml:space="preserve">Make FS read only if possible. </w:t>
-      </w:r>
-      <w:r>
-        <w:t>(</w:t>
-      </w:r>
-      <w:hyperlink r:id="rId11" w:history="1">
-        <w:r>
-          <w:rPr>
-            <w:rStyle w:val="Hyperlink"/>
-          </w:rPr>
-          <w:t>http://hallard.me/raspberry-pi-read-only</w:t>
-        </w:r>
-      </w:hyperlink>
-      <w:r>
-        <w:t xml:space="preserve">, </w:t>
-      </w:r>
-      <w:hyperlink r:id="rId12" w:history="1">
-        <w:r>
-          <w:rPr>
-            <w:rStyle w:val="Hyperlink"/>
-          </w:rPr>
-          <w:t>https://learn.adafruit.com/read-only-raspberry-pi/overview</w:t>
-        </w:r>
-      </w:hyperlink>
-      <w:r>
-        <w:t>)</w:t>
-      </w:r>
-    </w:p>
-    <w:p>
-      <w:proofErr w:type="gramStart"/>
-      <w:r>
-        <w:t>Shutdown gracefully.</w:t>
-      </w:r>
-      <w:proofErr w:type="gramEnd"/>
-    </w:p>
-    <w:p>
-      <w:proofErr w:type="gramStart"/>
-      <w:r>
-        <w:t>Backup SD card</w:t>
-      </w:r>
-      <w:r>
-        <w:t>.</w:t>
-      </w:r>
-      <w:proofErr w:type="gramEnd"/>
-    </w:p>
-    <w:p>
-      <w:r>
-        <w:t>Make sure Pi booted and running before access.</w:t>
-      </w:r>
-    </w:p>
-    <w:p>
-      <w:r>
-        <w:t>Good power supply.</w:t>
-      </w:r>
-    </w:p>
-    <w:p>
-      <w:r>
-        <w:t>Ensure force HDMI set on</w:t>
-      </w:r>
-    </w:p>
-    <w:p>
-      <w:pPr>
-        <w:pStyle w:val="Heading2"/>
-      </w:pPr>
-      <w:bookmarkStart w:id="5" w:name="_Toc1729109"/>
-      <w:r>
-        <w:t>Many guides and articles for Python &amp; image processing</w:t>
-      </w:r>
-      <w:bookmarkEnd w:id="5"/>
     </w:p>
     <w:p>
       <w:pPr>
@@ -6463,19 +6429,7 @@
           <w:rPr>
             <w:rStyle w:val="Hyperlink"/>
           </w:rPr>
-          <w:t>https://www.pyimagesearch.c</w:t>
-        </w:r>
-        <w:r>
-          <w:rPr>
-            <w:rStyle w:val="Hyperlink"/>
-          </w:rPr>
-          <w:t>o</w:t>
-        </w:r>
-        <w:r>
-          <w:rPr>
-            <w:rStyle w:val="Hyperlink"/>
-          </w:rPr>
-          <w:t>m/</w:t>
+          <w:t>https://www.pyimagesearch.com/</w:t>
         </w:r>
       </w:hyperlink>
     </w:p>
@@ -6483,31 +6437,31 @@
       <w:pPr>
         <w:pStyle w:val="Heading2"/>
       </w:pPr>
-      <w:bookmarkStart w:id="6" w:name="_Toc1729110"/>
+      <w:bookmarkStart w:id="5" w:name="_Toc1729110"/>
       <w:r>
         <w:t>Vision processing on desktop for simulation and network tables</w:t>
       </w:r>
+      <w:bookmarkEnd w:id="5"/>
+    </w:p>
+    <w:p>
+      <w:hyperlink r:id="rId14" w:history="1">
+        <w:r>
+          <w:rPr>
+            <w:rStyle w:val="Hyperlink"/>
+          </w:rPr>
+          <w:t>https://www.youtube.com/watch?v=QIGn90hKnv8</w:t>
+        </w:r>
+      </w:hyperlink>
+    </w:p>
+    <w:p>
+      <w:pPr>
+        <w:pStyle w:val="Heading2"/>
+      </w:pPr>
+      <w:bookmarkStart w:id="6" w:name="_Toc1729111"/>
+      <w:r>
+        <w:t>Pi Vision including setup, project build and deploy.</w:t>
+      </w:r>
       <w:bookmarkEnd w:id="6"/>
-    </w:p>
-    <w:p>
-      <w:hyperlink r:id="rId14" w:history="1">
-        <w:r>
-          <w:rPr>
-            <w:rStyle w:val="Hyperlink"/>
-          </w:rPr>
-          <w:t>https://www.youtube.com/watch?v=QIGn90hKnv8</w:t>
-        </w:r>
-      </w:hyperlink>
-    </w:p>
-    <w:p>
-      <w:pPr>
-        <w:pStyle w:val="Heading2"/>
-      </w:pPr>
-      <w:bookmarkStart w:id="7" w:name="_Toc1729111"/>
-      <w:r>
-        <w:t>Pi Vision including setup, project build and deploy.</w:t>
-      </w:r>
-      <w:bookmarkEnd w:id="7"/>
       <w:r>
         <w:t xml:space="preserve"> </w:t>
       </w:r>
@@ -6562,39 +6516,103 @@
       <w:pPr>
         <w:pStyle w:val="Heading1"/>
       </w:pPr>
-      <w:bookmarkStart w:id="8" w:name="_Toc1729112"/>
+      <w:bookmarkStart w:id="7" w:name="_Toc1729112"/>
       <w:r>
         <w:t>GRIP vision</w:t>
       </w:r>
+      <w:bookmarkEnd w:id="7"/>
+    </w:p>
+    <w:p>
+      <w:hyperlink r:id="rId17" w:history="1">
+        <w:r>
+          <w:rPr>
+            <w:rStyle w:val="Hyperlink"/>
+          </w:rPr>
+          <w:t>https://wpilib.screenstepslive.com/s/currentCS/m/vision/l/463566-introduction-to-grip</w:t>
+        </w:r>
+      </w:hyperlink>
+    </w:p>
+    <w:p>
+      <w:hyperlink r:id="rId18" w:history="1">
+        <w:r>
+          <w:rPr>
+            <w:rStyle w:val="Hyperlink"/>
+          </w:rPr>
+          <w:t>https://wpilib.screenstepslive.com/s/currentCS/m/vision/l/672730-generating-code-from-grip</w:t>
+        </w:r>
+      </w:hyperlink>
+    </w:p>
+    <w:p>
+      <w:hyperlink r:id="rId19" w:anchor="/" w:history="1">
+        <w:r>
+          <w:rPr>
+            <w:rStyle w:val="Hyperlink"/>
+          </w:rPr>
+          <w:t>https://wpiroboticsprojects.github.io/GRIP/#/</w:t>
+        </w:r>
+      </w:hyperlink>
+    </w:p>
+    <w:p>
+      <w:pPr>
+        <w:pStyle w:val="Heading1"/>
+      </w:pPr>
+      <w:bookmarkStart w:id="8" w:name="_Toc1729113"/>
+      <w:r>
+        <w:t>Vision/Network table examples</w:t>
+      </w:r>
       <w:bookmarkEnd w:id="8"/>
     </w:p>
     <w:p>
-      <w:hyperlink r:id="rId17" w:history="1">
-        <w:r>
-          <w:rPr>
-            <w:rStyle w:val="Hyperlink"/>
-          </w:rPr>
-          <w:t>https://wpilib.screenstepslive.com/s/currentCS/m/vision/l/463566-introduction-to-grip</w:t>
-        </w:r>
-      </w:hyperlink>
-    </w:p>
-    <w:p>
-      <w:hyperlink r:id="rId18" w:history="1">
-        <w:r>
-          <w:rPr>
-            <w:rStyle w:val="Hyperlink"/>
-          </w:rPr>
-          <w:t>https://wpilib.screenstepslive.com/s/currentCS/m/vision/l/672730-generating-code-from-grip</w:t>
-        </w:r>
-      </w:hyperlink>
-    </w:p>
-    <w:p>
-      <w:hyperlink r:id="rId19" w:anchor="/" w:history="1">
-        <w:r>
-          <w:rPr>
-            <w:rStyle w:val="Hyperlink"/>
-          </w:rPr>
-          <w:t>https://wpiroboticsprojects.github.io/GRIP/#/</w:t>
+      <w:hyperlink r:id="rId20" w:history="1">
+        <w:r>
+          <w:rPr>
+            <w:rStyle w:val="Hyperlink"/>
+          </w:rPr>
+          <w:t>https://github.com/frc4646/frc4646-2016-competition-code/blob/master/src/Subsystems/VisionCalculation.cpp</w:t>
+        </w:r>
+      </w:hyperlink>
+    </w:p>
+    <w:p/>
+    <w:p>
+      <w:hyperlink r:id="rId21" w:history="1">
+        <w:r>
+          <w:rPr>
+            <w:rStyle w:val="Hyperlink"/>
+          </w:rPr>
+          <w:t>https://github.com/oscarrobotics/VisionOnPi2016</w:t>
+        </w:r>
+      </w:hyperlink>
+    </w:p>
+    <w:p/>
+    <w:p>
+      <w:hyperlink r:id="rId22" w:history="1">
+        <w:r>
+          <w:rPr>
+            <w:rStyle w:val="Hyperlink"/>
+          </w:rPr>
+          <w:t>https://github.com/GarnetSquadron4901/rpi-vision-processing/blob/master/wait_for_shutdown.py</w:t>
+        </w:r>
+      </w:hyperlink>
+    </w:p>
+    <w:p/>
+    <w:p>
+      <w:hyperlink r:id="rId23" w:history="1">
+        <w:r>
+          <w:rPr>
+            <w:rStyle w:val="Hyperlink"/>
+          </w:rPr>
+          <w:t>https://github.com/frc5687/pi-tracker</w:t>
+        </w:r>
+      </w:hyperlink>
+    </w:p>
+    <w:p/>
+    <w:p>
+      <w:hyperlink r:id="rId24" w:history="1">
+        <w:r>
+          <w:rPr>
+            <w:rStyle w:val="Hyperlink"/>
+          </w:rPr>
+          <w:t>https://github.com/robotpy/pynetworktables/tree/master/samples</w:t>
         </w:r>
       </w:hyperlink>
     </w:p>
@@ -6602,153 +6620,89 @@
       <w:pPr>
         <w:pStyle w:val="Heading1"/>
       </w:pPr>
-      <w:bookmarkStart w:id="9" w:name="_Toc1729113"/>
-      <w:r>
-        <w:t>Vision/Network table examples</w:t>
+      <w:bookmarkStart w:id="9" w:name="_Toc1729114"/>
+      <w:r>
+        <w:t>FRC networking</w:t>
       </w:r>
       <w:bookmarkEnd w:id="9"/>
     </w:p>
     <w:p>
-      <w:hyperlink r:id="rId20" w:history="1">
-        <w:r>
-          <w:rPr>
-            <w:rStyle w:val="Hyperlink"/>
-          </w:rPr>
-          <w:t>https://github.com/frc4646/frc4646-2016-competition-code/blob/master/src/Subsystems/VisionCalculation.cpp</w:t>
+      <w:pPr>
+        <w:pStyle w:val="Heading2"/>
+      </w:pPr>
+      <w:bookmarkStart w:id="10" w:name="_Toc1729115"/>
+      <w:r>
+        <w:t>FRC networking basics</w:t>
+      </w:r>
+      <w:bookmarkEnd w:id="10"/>
+    </w:p>
+    <w:p>
+      <w:hyperlink r:id="rId25" w:history="1">
+        <w:r>
+          <w:rPr>
+            <w:rStyle w:val="Hyperlink"/>
+          </w:rPr>
+          <w:t>https://wpilib.screenstepslive.com/s/4485/m/13503/l/696075-networking-basics</w:t>
         </w:r>
       </w:hyperlink>
     </w:p>
     <w:p/>
     <w:p>
-      <w:hyperlink r:id="rId21" w:history="1">
-        <w:r>
-          <w:rPr>
-            <w:rStyle w:val="Hyperlink"/>
-          </w:rPr>
-          <w:t>https://github.com/oscarrobotics/VisionOnPi2016</w:t>
+      <w:hyperlink r:id="rId26" w:history="1">
+        <w:r>
+          <w:rPr>
+            <w:rStyle w:val="Hyperlink"/>
+          </w:rPr>
+          <w:t>https://wpilib.screenstepslive.com/s/4485/m/24193/l/319135?data-resolve-url=true&amp;data-manual-id=24193</w:t>
         </w:r>
       </w:hyperlink>
     </w:p>
     <w:p/>
     <w:p>
-      <w:hyperlink r:id="rId22" w:history="1">
-        <w:r>
-          <w:rPr>
-            <w:rStyle w:val="Hyperlink"/>
-          </w:rPr>
-          <w:t>https://github.com/GarnetSquadron4901/rpi-vision-processing/blob/master/wait_for_shutdown.py</w:t>
-        </w:r>
-      </w:hyperlink>
-    </w:p>
-    <w:p/>
-    <w:p>
-      <w:hyperlink r:id="rId23" w:history="1">
-        <w:r>
-          <w:rPr>
-            <w:rStyle w:val="Hyperlink"/>
-          </w:rPr>
-          <w:t>https://github.com/frc5687/pi-tracker</w:t>
-        </w:r>
-      </w:hyperlink>
-    </w:p>
-    <w:p/>
-    <w:p>
-      <w:hyperlink r:id="rId24" w:history="1">
-        <w:r>
-          <w:rPr>
-            <w:rStyle w:val="Hyperlink"/>
-          </w:rPr>
-          <w:t>https://github.com/robotpy/pynetworktables/tree/master/samples</w:t>
-        </w:r>
-      </w:hyperlink>
-    </w:p>
-    <w:p>
-      <w:pPr>
-        <w:pStyle w:val="Heading1"/>
-      </w:pPr>
-      <w:bookmarkStart w:id="10" w:name="_Toc1729114"/>
-      <w:r>
-        <w:t>FRC networking</w:t>
-      </w:r>
-      <w:bookmarkEnd w:id="10"/>
+      <w:hyperlink r:id="rId27" w:history="1">
+        <w:r>
+          <w:rPr>
+            <w:rStyle w:val="Hyperlink"/>
+          </w:rPr>
+          <w:t>https://wpilib.screenstepslive.com/s/currentCS/m/troubleshooting/l/319135-ip-networking-at-the-event</w:t>
+        </w:r>
+      </w:hyperlink>
+    </w:p>
+    <w:p>
+      <w:hyperlink r:id="rId28" w:history="1">
+        <w:r>
+          <w:rPr>
+            <w:rStyle w:val="Hyperlink"/>
+          </w:rPr>
+          <w:t>https://www.chiefdelphi.com/t/unable-to-connect-to-raspberry-pi-at-competition/157559</w:t>
+        </w:r>
+      </w:hyperlink>
     </w:p>
     <w:p>
       <w:pPr>
         <w:pStyle w:val="Heading2"/>
       </w:pPr>
-      <w:bookmarkStart w:id="11" w:name="_Toc1729115"/>
-      <w:r>
-        <w:t>FRC networking basics</w:t>
+      <w:bookmarkStart w:id="11" w:name="_Toc1729116"/>
+      <w:r>
+        <w:t xml:space="preserve">Change </w:t>
+      </w:r>
+      <w:proofErr w:type="spellStart"/>
+      <w:r>
+        <w:t>RasPi</w:t>
+      </w:r>
+      <w:proofErr w:type="spellEnd"/>
+      <w:r>
+        <w:t xml:space="preserve"> </w:t>
+      </w:r>
+      <w:proofErr w:type="spellStart"/>
+      <w:r>
+        <w:t>mDNS</w:t>
+      </w:r>
+      <w:proofErr w:type="spellEnd"/>
+      <w:r>
+        <w:t xml:space="preserve"> name</w:t>
       </w:r>
       <w:bookmarkEnd w:id="11"/>
-    </w:p>
-    <w:p>
-      <w:hyperlink r:id="rId25" w:history="1">
-        <w:r>
-          <w:rPr>
-            <w:rStyle w:val="Hyperlink"/>
-          </w:rPr>
-          <w:t>https://wpilib.screenstepslive.com/s/4485/m/13503/l/696075-networking-basics</w:t>
-        </w:r>
-      </w:hyperlink>
-    </w:p>
-    <w:p/>
-    <w:p>
-      <w:hyperlink r:id="rId26" w:history="1">
-        <w:r>
-          <w:rPr>
-            <w:rStyle w:val="Hyperlink"/>
-          </w:rPr>
-          <w:t>https://wpilib.screenstepslive.com/s/4485/m/24193/l/319135?data-resolve-url=true&amp;data-manual-id=24193</w:t>
-        </w:r>
-      </w:hyperlink>
-    </w:p>
-    <w:p/>
-    <w:p>
-      <w:hyperlink r:id="rId27" w:history="1">
-        <w:r>
-          <w:rPr>
-            <w:rStyle w:val="Hyperlink"/>
-          </w:rPr>
-          <w:t>https://wpilib.screenstepslive.com/s/currentCS/m/troubleshooting/l/319135-ip-networking-at-the-event</w:t>
-        </w:r>
-      </w:hyperlink>
-    </w:p>
-    <w:p>
-      <w:hyperlink r:id="rId28" w:history="1">
-        <w:r>
-          <w:rPr>
-            <w:rStyle w:val="Hyperlink"/>
-          </w:rPr>
-          <w:t>https://www.chiefdelphi.com/t/unable-to-connect-to-raspberry-pi-at-competition/157559</w:t>
-        </w:r>
-      </w:hyperlink>
-    </w:p>
-    <w:p>
-      <w:pPr>
-        <w:pStyle w:val="Heading2"/>
-      </w:pPr>
-      <w:bookmarkStart w:id="12" w:name="_Toc1729116"/>
-      <w:r>
-        <w:t xml:space="preserve">Change </w:t>
-      </w:r>
-      <w:proofErr w:type="spellStart"/>
-      <w:r>
-        <w:t>RasPi</w:t>
-      </w:r>
-      <w:proofErr w:type="spellEnd"/>
-      <w:r>
-        <w:t xml:space="preserve"> </w:t>
-      </w:r>
-      <w:proofErr w:type="spellStart"/>
-      <w:r>
-        <w:t>mDNS</w:t>
-      </w:r>
-      <w:proofErr w:type="spellEnd"/>
-      <w:r>
-        <w:t xml:space="preserve"> name</w:t>
-      </w:r>
-      <w:bookmarkEnd w:id="12"/>
     </w:p>
     <w:p>
       <w:hyperlink r:id="rId29" w:history="1">
@@ -6902,113 +6856,113 @@
       <w:pPr>
         <w:pStyle w:val="Heading2"/>
       </w:pPr>
-      <w:bookmarkStart w:id="13" w:name="_Toc1729117"/>
+      <w:bookmarkStart w:id="12" w:name="_Toc1729117"/>
       <w:r>
         <w:t>Troubleshooting</w:t>
       </w:r>
+      <w:bookmarkEnd w:id="12"/>
+      <w:r>
+        <w:t xml:space="preserve"> </w:t>
+      </w:r>
+    </w:p>
+    <w:p>
+      <w:r>
+        <w:t>The most common issue is to have a mix of static and DHCP configured devices. This should be less problematic with the 2018 configuration, but should still be avoided.</w:t>
+      </w:r>
+    </w:p>
+    <w:p>
+      <w:r>
+        <w:t>Another common issue is using a subnet mask of 255.255.255.0 on the DS PC. This configuration will not communicate with the FMS system which is on a 10.0.100 address.</w:t>
+      </w:r>
+    </w:p>
+    <w:p>
+      <w:pPr>
+        <w:pStyle w:val="Heading2"/>
+      </w:pPr>
+      <w:bookmarkStart w:id="13" w:name="_Toc1729118"/>
+      <w:r>
+        <w:t>FRC IP networking at events</w:t>
+      </w:r>
       <w:bookmarkEnd w:id="13"/>
-      <w:r>
-        <w:t xml:space="preserve"> </w:t>
-      </w:r>
-    </w:p>
-    <w:p>
-      <w:r>
-        <w:t>The most common issue is to have a mix of static and DHCP configured devices. This should be less problematic with the 2018 configuration, but should still be avoided.</w:t>
-      </w:r>
-    </w:p>
-    <w:p>
-      <w:r>
-        <w:t>Another common issue is using a subnet mask of 255.255.255.0 on the DS PC. This configuration will not communicate with the FMS system which is on a 10.0.100 address.</w:t>
+    </w:p>
+    <w:p>
+      <w:hyperlink r:id="rId31" w:history="1">
+        <w:r>
+          <w:rPr>
+            <w:rStyle w:val="Hyperlink"/>
+          </w:rPr>
+          <w:t>https://wpilib.screenstepslive.com/s/4485/m/24193/l/319135?data-resolve-url=true&amp;data-manual-id=24193</w:t>
+        </w:r>
+      </w:hyperlink>
+    </w:p>
+    <w:p>
+      <w:pPr>
+        <w:pStyle w:val="Heading1"/>
+      </w:pPr>
+      <w:bookmarkStart w:id="14" w:name="_Toc1729119"/>
+      <w:r>
+        <w:t>Network tables</w:t>
+      </w:r>
+      <w:bookmarkEnd w:id="14"/>
+    </w:p>
+    <w:p>
+      <w:r>
+        <w:t xml:space="preserve">DON’T USE </w:t>
+      </w:r>
+      <w:proofErr w:type="gramStart"/>
+      <w:r>
+        <w:t>MDNS !!!</w:t>
+      </w:r>
+      <w:proofErr w:type="gramEnd"/>
+      <w:r>
+        <w:t xml:space="preserve"> USE STATIC IP!!!</w:t>
       </w:r>
     </w:p>
     <w:p>
       <w:pPr>
         <w:pStyle w:val="Heading2"/>
       </w:pPr>
-      <w:bookmarkStart w:id="14" w:name="_Toc1729118"/>
-      <w:r>
-        <w:t>FRC IP networking at events</w:t>
-      </w:r>
-      <w:bookmarkEnd w:id="14"/>
-    </w:p>
-    <w:p>
-      <w:hyperlink r:id="rId31" w:history="1">
-        <w:r>
-          <w:rPr>
-            <w:rStyle w:val="Hyperlink"/>
-          </w:rPr>
-          <w:t>https://wpilib.screenstepslive.com/s/4485/m/24193/l/319135?data-resolve-url=true&amp;data-manual-id=24193</w:t>
-        </w:r>
-      </w:hyperlink>
-    </w:p>
-    <w:p>
-      <w:pPr>
-        <w:pStyle w:val="Heading1"/>
-      </w:pPr>
-      <w:bookmarkStart w:id="15" w:name="_Toc1729119"/>
-      <w:r>
-        <w:t>Network tables</w:t>
+      <w:bookmarkStart w:id="15" w:name="_Toc1729120"/>
+      <w:r>
+        <w:t>Using network tables</w:t>
       </w:r>
       <w:bookmarkEnd w:id="15"/>
     </w:p>
     <w:p>
-      <w:r>
-        <w:t xml:space="preserve">DON’T USE </w:t>
-      </w:r>
-      <w:proofErr w:type="gramStart"/>
-      <w:r>
-        <w:t>MDNS !!!</w:t>
-      </w:r>
-      <w:proofErr w:type="gramEnd"/>
-      <w:r>
-        <w:t xml:space="preserve"> USE STATIC IP!!!</w:t>
-      </w:r>
+      <w:hyperlink r:id="rId32" w:history="1">
+        <w:r>
+          <w:rPr>
+            <w:rStyle w:val="Hyperlink"/>
+          </w:rPr>
+          <w:t>https://robotpy.readthedocs.io/en/latest/guide/nt.html</w:t>
+        </w:r>
+      </w:hyperlink>
+    </w:p>
+    <w:p/>
+    <w:p>
+      <w:hyperlink r:id="rId33" w:history="1">
+        <w:r>
+          <w:rPr>
+            <w:rStyle w:val="Hyperlink"/>
+          </w:rPr>
+          <w:t>https://pynetworktables.readthedocs.io/en/latest/</w:t>
+        </w:r>
+      </w:hyperlink>
     </w:p>
     <w:p>
       <w:pPr>
         <w:pStyle w:val="Heading2"/>
       </w:pPr>
-      <w:bookmarkStart w:id="16" w:name="_Toc1729120"/>
-      <w:r>
-        <w:t>Using network tables</w:t>
+      <w:bookmarkStart w:id="16" w:name="_Toc1729121"/>
+      <w:proofErr w:type="spellStart"/>
+      <w:r>
+        <w:t>Misc</w:t>
+      </w:r>
+      <w:proofErr w:type="spellEnd"/>
+      <w:r>
+        <w:t xml:space="preserve"> notes</w:t>
       </w:r>
       <w:bookmarkEnd w:id="16"/>
-    </w:p>
-    <w:p>
-      <w:hyperlink r:id="rId32" w:history="1">
-        <w:r>
-          <w:rPr>
-            <w:rStyle w:val="Hyperlink"/>
-          </w:rPr>
-          <w:t>https://robotpy.readthedocs.io/en/latest/guide/nt.html</w:t>
-        </w:r>
-      </w:hyperlink>
-    </w:p>
-    <w:p/>
-    <w:p>
-      <w:hyperlink r:id="rId33" w:history="1">
-        <w:r>
-          <w:rPr>
-            <w:rStyle w:val="Hyperlink"/>
-          </w:rPr>
-          <w:t>https://pynetworktables.readthedocs.io/en/latest/</w:t>
-        </w:r>
-      </w:hyperlink>
-    </w:p>
-    <w:p>
-      <w:pPr>
-        <w:pStyle w:val="Heading2"/>
-      </w:pPr>
-      <w:bookmarkStart w:id="17" w:name="_Toc1729121"/>
-      <w:proofErr w:type="spellStart"/>
-      <w:r>
-        <w:t>Misc</w:t>
-      </w:r>
-      <w:proofErr w:type="spellEnd"/>
-      <w:r>
-        <w:t xml:space="preserve"> notes</w:t>
-      </w:r>
-      <w:bookmarkEnd w:id="17"/>
     </w:p>
     <w:p>
       <w:proofErr w:type="gramStart"/>
@@ -7125,7 +7079,7 @@
       <w:pPr>
         <w:pStyle w:val="Heading3"/>
       </w:pPr>
-      <w:bookmarkStart w:id="18" w:name="_Toc1729122"/>
+      <w:bookmarkStart w:id="17" w:name="_Toc1729122"/>
       <w:r>
         <w:t xml:space="preserve">LOOK AT </w:t>
       </w:r>
@@ -7137,69 +7091,89 @@
       <w:r>
         <w:t xml:space="preserve"> It can display tons of info including network tables</w:t>
       </w:r>
+      <w:bookmarkEnd w:id="17"/>
+    </w:p>
+    <w:p>
+      <w:hyperlink r:id="rId42" w:history="1">
+        <w:r>
+          <w:rPr>
+            <w:rStyle w:val="Hyperlink"/>
+          </w:rPr>
+          <w:t>https://wpilib.screenstepslive.com/s/currentCS/m/shuffleboard/l/814689-tour-of-shuffleboard</w:t>
+        </w:r>
+      </w:hyperlink>
+      <w:r>
+        <w:t xml:space="preserve"> **</w:t>
+      </w:r>
+    </w:p>
+    <w:p>
+      <w:pPr>
+        <w:pStyle w:val="Heading3"/>
+      </w:pPr>
+      <w:bookmarkStart w:id="18" w:name="_Toc1729123"/>
+      <w:r>
+        <w:t>Data recording &amp; playback</w:t>
+      </w:r>
       <w:bookmarkEnd w:id="18"/>
     </w:p>
     <w:p>
-      <w:hyperlink r:id="rId42" w:history="1">
-        <w:r>
-          <w:rPr>
-            <w:rStyle w:val="Hyperlink"/>
-          </w:rPr>
-          <w:t>https://wpilib.screenstepslive.com/s/currentCS/m/shuffleboard/l/814689-tour-of-shuffleboard</w:t>
-        </w:r>
-      </w:hyperlink>
-      <w:r>
-        <w:t xml:space="preserve"> **</w:t>
-      </w:r>
+      <w:hyperlink r:id="rId43" w:history="1">
+        <w:r>
+          <w:rPr>
+            <w:rStyle w:val="Hyperlink"/>
+          </w:rPr>
+          <w:t>https://wpilib.screenstepslive.com/s/currentCS/m/shuffleboard/l/1021944-controlling-data-recording</w:t>
+        </w:r>
+      </w:hyperlink>
+    </w:p>
+    <w:p>
+      <w:hyperlink r:id="rId44" w:history="1">
+        <w:r>
+          <w:rPr>
+            <w:rStyle w:val="Hyperlink"/>
+          </w:rPr>
+          <w:t>https://wpilib.screenstepslive.com/s/currentCS/m/shuffleboard/l/822285-using-record-and-playback</w:t>
+        </w:r>
+      </w:hyperlink>
     </w:p>
     <w:p>
       <w:pPr>
         <w:pStyle w:val="Heading3"/>
       </w:pPr>
-      <w:bookmarkStart w:id="19" w:name="_Toc1729123"/>
-      <w:r>
-        <w:t>Data recording &amp; playback</w:t>
-      </w:r>
-      <w:bookmarkEnd w:id="19"/>
-    </w:p>
-    <w:p>
-      <w:hyperlink r:id="rId43" w:history="1">
-        <w:r>
-          <w:rPr>
-            <w:rStyle w:val="Hyperlink"/>
-          </w:rPr>
-          <w:t>https://wpilib.screenstepslive.com/s/currentCS/m/shuffleboard/l/1021944-controlling-data-recording</w:t>
-        </w:r>
-      </w:hyperlink>
-    </w:p>
-    <w:p>
-      <w:hyperlink r:id="rId44" w:history="1">
-        <w:r>
-          <w:rPr>
-            <w:rStyle w:val="Hyperlink"/>
-          </w:rPr>
-          <w:t>https://wpilib.screenstepslive.com/s/currentCS/m/shuffleboard/l/822285-using-record-and-playback</w:t>
-        </w:r>
-      </w:hyperlink>
-    </w:p>
-    <w:p>
-      <w:pPr>
-        <w:pStyle w:val="Heading3"/>
-      </w:pPr>
-      <w:bookmarkStart w:id="20" w:name="_Toc1729124"/>
+      <w:bookmarkStart w:id="19" w:name="_Toc1729124"/>
       <w:r>
         <w:lastRenderedPageBreak/>
         <w:t>Displaying camera</w:t>
       </w:r>
+      <w:bookmarkEnd w:id="19"/>
+    </w:p>
+    <w:p>
+      <w:hyperlink r:id="rId45" w:history="1">
+        <w:r>
+          <w:rPr>
+            <w:rStyle w:val="Hyperlink"/>
+          </w:rPr>
+          <w:t>https://wpilib.screenstepslive.com/s/currentCS/m/shuffleboard/l/831042-displaying-camera-streams</w:t>
+        </w:r>
+      </w:hyperlink>
+    </w:p>
+    <w:p>
+      <w:pPr>
+        <w:pStyle w:val="Heading3"/>
+      </w:pPr>
+      <w:bookmarkStart w:id="20" w:name="_Toc1729125"/>
+      <w:r>
+        <w:t>Graphs</w:t>
+      </w:r>
       <w:bookmarkEnd w:id="20"/>
     </w:p>
     <w:p>
-      <w:hyperlink r:id="rId45" w:history="1">
-        <w:r>
-          <w:rPr>
-            <w:rStyle w:val="Hyperlink"/>
-          </w:rPr>
-          <w:t>https://wpilib.screenstepslive.com/s/currentCS/m/shuffleboard/l/831042-displaying-camera-streams</w:t>
+      <w:hyperlink r:id="rId46" w:history="1">
+        <w:r>
+          <w:rPr>
+            <w:rStyle w:val="Hyperlink"/>
+          </w:rPr>
+          <w:t>https://wpilib.screenstepslive.com/s/currentCS/m/shuffleboard/l/822288-working-with-graphs</w:t>
         </w:r>
       </w:hyperlink>
     </w:p>
@@ -7207,51 +7181,31 @@
       <w:pPr>
         <w:pStyle w:val="Heading3"/>
       </w:pPr>
-      <w:bookmarkStart w:id="21" w:name="_Toc1729125"/>
-      <w:r>
-        <w:t>Graphs</w:t>
+      <w:bookmarkStart w:id="21" w:name="_Toc1729126"/>
+      <w:r>
+        <w:t>Displaying command based state information</w:t>
       </w:r>
       <w:bookmarkEnd w:id="21"/>
     </w:p>
     <w:p>
-      <w:hyperlink r:id="rId46" w:history="1">
-        <w:r>
-          <w:rPr>
-            <w:rStyle w:val="Hyperlink"/>
-          </w:rPr>
-          <w:t>https://wpilib.screenstepslive.com/s/currentCS/m/shuffleboard/l/822288-working-with-graphs</w:t>
-        </w:r>
-      </w:hyperlink>
-    </w:p>
-    <w:p>
-      <w:pPr>
-        <w:pStyle w:val="Heading3"/>
-      </w:pPr>
-      <w:bookmarkStart w:id="22" w:name="_Toc1729126"/>
-      <w:r>
-        <w:t>Displaying command based state information</w:t>
+      <w:hyperlink r:id="rId47" w:history="1">
+        <w:r>
+          <w:rPr>
+            <w:rStyle w:val="Hyperlink"/>
+          </w:rPr>
+          <w:t>https://wpilib.screenstepslive.com/s/currentCS/m/shuffleboard/l/831050-working-with-commands-and-subsystems</w:t>
+        </w:r>
+      </w:hyperlink>
+    </w:p>
+    <w:p>
+      <w:pPr>
+        <w:pStyle w:val="Heading1"/>
+      </w:pPr>
+      <w:bookmarkStart w:id="22" w:name="_Toc1729127"/>
+      <w:r>
+        <w:t>UDP messaging</w:t>
       </w:r>
       <w:bookmarkEnd w:id="22"/>
-    </w:p>
-    <w:p>
-      <w:hyperlink r:id="rId47" w:history="1">
-        <w:r>
-          <w:rPr>
-            <w:rStyle w:val="Hyperlink"/>
-          </w:rPr>
-          <w:t>https://wpilib.screenstepslive.com/s/currentCS/m/shuffleboard/l/831050-working-with-commands-and-subsystems</w:t>
-        </w:r>
-      </w:hyperlink>
-    </w:p>
-    <w:p>
-      <w:pPr>
-        <w:pStyle w:val="Heading1"/>
-      </w:pPr>
-      <w:bookmarkStart w:id="23" w:name="_Toc1729127"/>
-      <w:r>
-        <w:t>UDP messaging</w:t>
-      </w:r>
-      <w:bookmarkEnd w:id="23"/>
     </w:p>
     <w:p>
       <w:hyperlink r:id="rId48" w:history="1">
@@ -7309,155 +7263,155 @@
       <w:pPr>
         <w:pStyle w:val="Heading1"/>
       </w:pPr>
-      <w:bookmarkStart w:id="24" w:name="_Toc1729128"/>
+      <w:bookmarkStart w:id="23" w:name="_Toc1729128"/>
       <w:r>
         <w:t>TCP messaging</w:t>
       </w:r>
+      <w:bookmarkEnd w:id="23"/>
+    </w:p>
+    <w:p>
+      <w:hyperlink r:id="rId53" w:history="1">
+        <w:r>
+          <w:rPr>
+            <w:rStyle w:val="Hyperlink"/>
+          </w:rPr>
+          <w:t>https://www.chiefdelphi.com/t/frc-java-tcp-client/138061/12</w:t>
+        </w:r>
+      </w:hyperlink>
+    </w:p>
+    <w:p>
+      <w:pPr>
+        <w:pStyle w:val="Heading1"/>
+      </w:pPr>
+      <w:bookmarkStart w:id="24" w:name="_Toc1729129"/>
+      <w:r>
+        <w:t>PID tuner</w:t>
+      </w:r>
+      <w:r>
+        <w:t xml:space="preserve">s </w:t>
+      </w:r>
+      <w:proofErr w:type="spellStart"/>
+      <w:r>
+        <w:t>etc</w:t>
+      </w:r>
+      <w:proofErr w:type="spellEnd"/>
+      <w:r>
+        <w:t>…</w:t>
+      </w:r>
       <w:bookmarkEnd w:id="24"/>
     </w:p>
     <w:p>
-      <w:hyperlink r:id="rId53" w:history="1">
-        <w:r>
-          <w:rPr>
-            <w:rStyle w:val="Hyperlink"/>
-          </w:rPr>
-          <w:t>https://www.chiefdelphi.com/t/frc-java-tcp-client/138061/12</w:t>
-        </w:r>
-      </w:hyperlink>
+      <w:hyperlink r:id="rId54" w:history="1">
+        <w:r>
+          <w:rPr>
+            <w:rStyle w:val="Hyperlink"/>
+          </w:rPr>
+          <w:t>https://wpilib.screenstepslive.com/s/currentCS/m/shuffleboard/l/831044-testing-and-tuning-pid-loops</w:t>
+        </w:r>
+      </w:hyperlink>
+    </w:p>
+    <w:p>
+      <w:proofErr w:type="gramStart"/>
+      <w:r>
+        <w:t>use</w:t>
+      </w:r>
+      <w:proofErr w:type="gramEnd"/>
+      <w:r>
+        <w:t xml:space="preserve"> </w:t>
+      </w:r>
+      <w:proofErr w:type="spellStart"/>
+      <w:r>
+        <w:t>setPIDTarget</w:t>
+      </w:r>
+      <w:proofErr w:type="spellEnd"/>
+      <w:r>
+        <w:t>();</w:t>
+      </w:r>
+    </w:p>
+    <w:p>
+      <w:hyperlink r:id="rId55" w:history="1">
+        <w:r>
+          <w:rPr>
+            <w:rStyle w:val="Hyperlink"/>
+          </w:rPr>
+          <w:t>https://wpilib.screenstepslive.com/s/currentCS/m/smartdashboard/l/255413-pid-tuning-with-smartdashboard</w:t>
+        </w:r>
+      </w:hyperlink>
+    </w:p>
+    <w:p/>
+    <w:p>
+      <w:r>
+        <w:t>Good video</w:t>
+      </w:r>
+    </w:p>
+    <w:p>
+      <w:hyperlink r:id="rId56" w:history="1">
+        <w:r>
+          <w:rPr>
+            <w:rStyle w:val="Hyperlink"/>
+          </w:rPr>
+          <w:t>https://www.youtube.com/watch?v=yqD9iHiR3j8</w:t>
+        </w:r>
+      </w:hyperlink>
+    </w:p>
+    <w:p/>
+    <w:p>
+      <w:r>
+        <w:t>Team 2168 video series PID tuning</w:t>
+      </w:r>
+    </w:p>
+    <w:p>
+      <w:hyperlink r:id="rId57" w:history="1">
+        <w:r>
+          <w:rPr>
+            <w:rStyle w:val="Hyperlink"/>
+          </w:rPr>
+          <w:t>http://team2168.org/index.php/resources/programming/217-pid-control-tutorial</w:t>
+        </w:r>
+      </w:hyperlink>
+    </w:p>
+    <w:p>
+      <w:hyperlink r:id="rId58" w:history="1">
+        <w:r>
+          <w:rPr>
+            <w:rStyle w:val="Hyperlink"/>
+          </w:rPr>
+          <w:t>https://www.youtube.com/watch?v=KBh54PAvoxs</w:t>
+        </w:r>
+      </w:hyperlink>
+    </w:p>
+    <w:p/>
+    <w:p>
+      <w:r>
+        <w:t>Team 5584 PID tuning guides</w:t>
+      </w:r>
+    </w:p>
+    <w:p>
+      <w:r>
+        <w:t>Talk about closed loop velocity control. Also follow suggested CTRE Talon software guide instructions (section 12.4)</w:t>
+      </w:r>
+    </w:p>
+    <w:p>
+      <w:hyperlink r:id="rId59" w:history="1">
+        <w:r>
+          <w:rPr>
+            <w:rStyle w:val="Hyperlink"/>
+          </w:rPr>
+          <w:t>http://www.versiontree.com/icrobotics/first/123-pid-tuning-motor-control</w:t>
+        </w:r>
+      </w:hyperlink>
+    </w:p>
+    <w:p/>
+    <w:p>
+      <w:r>
+        <w:t>Check CTRE Talon software user guide for examples on tuning both speed and position.</w:t>
+      </w:r>
     </w:p>
     <w:p>
       <w:pPr>
         <w:pStyle w:val="Heading1"/>
       </w:pPr>
-      <w:bookmarkStart w:id="25" w:name="_Toc1729129"/>
-      <w:r>
-        <w:t>PID tuner</w:t>
-      </w:r>
-      <w:r>
-        <w:t xml:space="preserve">s </w:t>
-      </w:r>
-      <w:proofErr w:type="spellStart"/>
-      <w:r>
-        <w:t>etc</w:t>
-      </w:r>
-      <w:proofErr w:type="spellEnd"/>
-      <w:r>
-        <w:t>…</w:t>
-      </w:r>
-      <w:bookmarkEnd w:id="25"/>
-    </w:p>
-    <w:p>
-      <w:hyperlink r:id="rId54" w:history="1">
-        <w:r>
-          <w:rPr>
-            <w:rStyle w:val="Hyperlink"/>
-          </w:rPr>
-          <w:t>https://wpilib.screenstepslive.com/s/currentCS/m/shuffleboard/l/831044-testing-and-tuning-pid-loops</w:t>
-        </w:r>
-      </w:hyperlink>
-    </w:p>
-    <w:p>
-      <w:proofErr w:type="gramStart"/>
-      <w:r>
-        <w:t>use</w:t>
-      </w:r>
-      <w:proofErr w:type="gramEnd"/>
-      <w:r>
-        <w:t xml:space="preserve"> </w:t>
-      </w:r>
-      <w:proofErr w:type="spellStart"/>
-      <w:r>
-        <w:t>setPIDTarget</w:t>
-      </w:r>
-      <w:proofErr w:type="spellEnd"/>
-      <w:r>
-        <w:t>();</w:t>
-      </w:r>
-    </w:p>
-    <w:p>
-      <w:hyperlink r:id="rId55" w:history="1">
-        <w:r>
-          <w:rPr>
-            <w:rStyle w:val="Hyperlink"/>
-          </w:rPr>
-          <w:t>https://wpilib.screenstepslive.com/s/currentCS/m/smartdashboard/l/255413-pid-tuning-with-smartdashboard</w:t>
-        </w:r>
-      </w:hyperlink>
-    </w:p>
-    <w:p/>
-    <w:p>
-      <w:r>
-        <w:t>Good video</w:t>
-      </w:r>
-    </w:p>
-    <w:p>
-      <w:hyperlink r:id="rId56" w:history="1">
-        <w:r>
-          <w:rPr>
-            <w:rStyle w:val="Hyperlink"/>
-          </w:rPr>
-          <w:t>https://www.youtube.com/watch?v=yqD9iHiR3j8</w:t>
-        </w:r>
-      </w:hyperlink>
-    </w:p>
-    <w:p/>
-    <w:p>
-      <w:r>
-        <w:t>Team 2168 video series PID tuning</w:t>
-      </w:r>
-    </w:p>
-    <w:p>
-      <w:hyperlink r:id="rId57" w:history="1">
-        <w:r>
-          <w:rPr>
-            <w:rStyle w:val="Hyperlink"/>
-          </w:rPr>
-          <w:t>http://team2168.org/index.php/resources/programming/217-pid-control-tutorial</w:t>
-        </w:r>
-      </w:hyperlink>
-    </w:p>
-    <w:p>
-      <w:hyperlink r:id="rId58" w:history="1">
-        <w:r>
-          <w:rPr>
-            <w:rStyle w:val="Hyperlink"/>
-          </w:rPr>
-          <w:t>https://www.youtube.com/watch?v=KBh54PAvoxs</w:t>
-        </w:r>
-      </w:hyperlink>
-    </w:p>
-    <w:p/>
-    <w:p>
-      <w:r>
-        <w:t>Team 5584 PID tuning guides</w:t>
-      </w:r>
-    </w:p>
-    <w:p>
-      <w:r>
-        <w:t>Talk about closed loop velocity control. Also follow suggested CTRE Talon software guide instructions (section 12.4)</w:t>
-      </w:r>
-    </w:p>
-    <w:p>
-      <w:hyperlink r:id="rId59" w:history="1">
-        <w:r>
-          <w:rPr>
-            <w:rStyle w:val="Hyperlink"/>
-          </w:rPr>
-          <w:t>http://www.versiontree.com/icrobotics/first/123-pid-tuning-motor-control</w:t>
-        </w:r>
-      </w:hyperlink>
-    </w:p>
-    <w:p/>
-    <w:p>
-      <w:r>
-        <w:t>Check CTRE Talon software user guide for examples on tuning both speed and position.</w:t>
-      </w:r>
-    </w:p>
-    <w:p>
-      <w:pPr>
-        <w:pStyle w:val="Heading1"/>
-      </w:pPr>
-      <w:bookmarkStart w:id="26" w:name="_Toc1729130"/>
+      <w:bookmarkStart w:id="25" w:name="_Toc1729130"/>
       <w:proofErr w:type="spellStart"/>
       <w:r>
         <w:lastRenderedPageBreak/>
@@ -7467,80 +7421,80 @@
       <w:r>
         <w:t xml:space="preserve"> stuff</w:t>
       </w:r>
+      <w:bookmarkEnd w:id="25"/>
+    </w:p>
+    <w:p>
+      <w:pPr>
+        <w:pStyle w:val="Heading2"/>
+      </w:pPr>
+      <w:bookmarkStart w:id="26" w:name="_Toc1729131"/>
+      <w:r>
+        <w:t xml:space="preserve">Start </w:t>
+      </w:r>
+      <w:proofErr w:type="gramStart"/>
+      <w:r>
+        <w:t>here ...</w:t>
+      </w:r>
       <w:bookmarkEnd w:id="26"/>
+      <w:proofErr w:type="gramEnd"/>
+    </w:p>
+    <w:p>
+      <w:hyperlink r:id="rId60" w:history="1">
+        <w:r>
+          <w:rPr>
+            <w:rStyle w:val="Hyperlink"/>
+          </w:rPr>
+          <w:t>https://phoenix-documentation.readthedocs.io/en/latest/ch01_PhoeSoftRefManual.html</w:t>
+        </w:r>
+      </w:hyperlink>
+    </w:p>
+    <w:p>
+      <w:r>
+        <w:t>READ ALL CHAPTERS!!!</w:t>
+      </w:r>
+    </w:p>
+    <w:p>
+      <w:r>
+        <w:t xml:space="preserve">Chapter 16 is where closed loop motor control is introduced. READ ALL PREVIOUS CHAPTERS THOUGH!!! READ THE ENTIRE SECTION BEFORE 'PLAYING </w:t>
+      </w:r>
+      <w:proofErr w:type="gramStart"/>
+      <w:r>
+        <w:t>AROUND' !!!</w:t>
+      </w:r>
+      <w:proofErr w:type="gramEnd"/>
+    </w:p>
+    <w:p>
+      <w:r>
+        <w:t>Read the FAQs</w:t>
+      </w:r>
+      <w:r>
+        <w:t xml:space="preserve"> here</w:t>
+      </w:r>
+    </w:p>
+    <w:p>
+      <w:hyperlink r:id="rId61" w:history="1">
+        <w:r>
+          <w:rPr>
+            <w:rStyle w:val="Hyperlink"/>
+          </w:rPr>
+          <w:t>https://phoenix-documentation.readthedocs.io/en/latest/ch20_FAQ.html</w:t>
+        </w:r>
+      </w:hyperlink>
     </w:p>
     <w:p>
       <w:pPr>
         <w:pStyle w:val="Heading2"/>
       </w:pPr>
-      <w:bookmarkStart w:id="27" w:name="_Toc1729131"/>
-      <w:r>
-        <w:t xml:space="preserve">Start </w:t>
-      </w:r>
+      <w:bookmarkStart w:id="27" w:name="_Toc1729132"/>
       <w:proofErr w:type="gramStart"/>
       <w:r>
-        <w:t>here ...</w:t>
+        <w:t>Great article on programming for FRC.</w:t>
+      </w:r>
+      <w:proofErr w:type="gramEnd"/>
+      <w:r>
+        <w:t xml:space="preserve"> READ THIS!!!</w:t>
       </w:r>
       <w:bookmarkEnd w:id="27"/>
-      <w:proofErr w:type="gramEnd"/>
-    </w:p>
-    <w:p>
-      <w:hyperlink r:id="rId60" w:history="1">
-        <w:r>
-          <w:rPr>
-            <w:rStyle w:val="Hyperlink"/>
-          </w:rPr>
-          <w:t>https://phoenix-documentation.readthedocs.io/en/latest/ch01_PhoeSoftRefManual.html</w:t>
-        </w:r>
-      </w:hyperlink>
-    </w:p>
-    <w:p>
-      <w:r>
-        <w:t>READ ALL CHAPTERS!!!</w:t>
-      </w:r>
-    </w:p>
-    <w:p>
-      <w:r>
-        <w:t xml:space="preserve">Chapter 16 is where closed loop motor control is introduced. READ ALL PREVIOUS CHAPTERS THOUGH!!! READ THE ENTIRE SECTION BEFORE 'PLAYING </w:t>
-      </w:r>
-      <w:proofErr w:type="gramStart"/>
-      <w:r>
-        <w:t>AROUND' !!!</w:t>
-      </w:r>
-      <w:proofErr w:type="gramEnd"/>
-    </w:p>
-    <w:p>
-      <w:r>
-        <w:t>Read the FAQs</w:t>
-      </w:r>
-      <w:r>
-        <w:t xml:space="preserve"> here</w:t>
-      </w:r>
-    </w:p>
-    <w:p>
-      <w:hyperlink r:id="rId61" w:history="1">
-        <w:r>
-          <w:rPr>
-            <w:rStyle w:val="Hyperlink"/>
-          </w:rPr>
-          <w:t>https://phoenix-documentation.readthedocs.io/en/latest/ch20_FAQ.html</w:t>
-        </w:r>
-      </w:hyperlink>
-    </w:p>
-    <w:p>
-      <w:pPr>
-        <w:pStyle w:val="Heading2"/>
-      </w:pPr>
-      <w:bookmarkStart w:id="28" w:name="_Toc1729132"/>
-      <w:proofErr w:type="gramStart"/>
-      <w:r>
-        <w:t>Great article on programming for FRC.</w:t>
-      </w:r>
-      <w:proofErr w:type="gramEnd"/>
-      <w:r>
-        <w:t xml:space="preserve"> READ THIS!!!</w:t>
-      </w:r>
-      <w:bookmarkEnd w:id="28"/>
       <w:r>
         <w:t xml:space="preserve"> </w:t>
       </w:r>
@@ -7584,170 +7538,280 @@
       <w:pPr>
         <w:pStyle w:val="Heading2"/>
       </w:pPr>
-      <w:bookmarkStart w:id="29" w:name="_Toc1729133"/>
+      <w:bookmarkStart w:id="28" w:name="_Toc1729133"/>
       <w:r>
         <w:t>Systems as PID input</w:t>
       </w:r>
+      <w:bookmarkEnd w:id="28"/>
+    </w:p>
+    <w:p>
+      <w:r>
+        <w:t xml:space="preserve">To use vision (or any other 'sensor' system as an input to a PID see this article... </w:t>
+      </w:r>
+      <w:hyperlink r:id="rId63" w:history="1">
+        <w:r>
+          <w:rPr>
+            <w:rStyle w:val="Hyperlink"/>
+          </w:rPr>
+          <w:t>https://wpilib.screenstepslive.com/s/3120/m/7912/l/79828-operating-the-robot-with-feedback-from-sensors-pid-control</w:t>
+        </w:r>
+      </w:hyperlink>
+    </w:p>
+    <w:p>
+      <w:pPr>
+        <w:pStyle w:val="Heading2"/>
+      </w:pPr>
+      <w:bookmarkStart w:id="29" w:name="_Toc1729134"/>
+      <w:r>
+        <w:t>Talon resources</w:t>
+      </w:r>
       <w:bookmarkEnd w:id="29"/>
     </w:p>
     <w:p>
-      <w:r>
-        <w:t xml:space="preserve">To use vision (or any other 'sensor' system as an input to a PID see this article... </w:t>
-      </w:r>
-      <w:hyperlink r:id="rId63" w:history="1">
-        <w:r>
-          <w:rPr>
-            <w:rStyle w:val="Hyperlink"/>
-          </w:rPr>
-          <w:t>https://wpilib.screenstepslive.com/s/3120/m/7912/l/79828-operating-the-robot-with-feedback-from-sensors-pid-control</w:t>
-        </w:r>
-      </w:hyperlink>
+      <w:hyperlink r:id="rId64" w:anchor="product_tabs_technical_resources" w:history="1">
+        <w:r>
+          <w:rPr>
+            <w:rStyle w:val="Hyperlink"/>
+          </w:rPr>
+          <w:t>http://www.ctr-electronics.com/talon-srx.html#product_tabs_technical_resources</w:t>
+        </w:r>
+      </w:hyperlink>
+    </w:p>
+    <w:p>
+      <w:r>
+        <w:t xml:space="preserve"> ** note about 2019 </w:t>
+      </w:r>
+      <w:proofErr w:type="gramStart"/>
+      <w:r>
+        <w:t>firmware !!!</w:t>
+      </w:r>
+      <w:proofErr w:type="gramEnd"/>
+      <w:r>
+        <w:t xml:space="preserve"> Also has motion profile generator</w:t>
+      </w:r>
+    </w:p>
+    <w:p>
+      <w:r>
+        <w:t xml:space="preserve">*******Check the "FOLLOW THESE INSTRUCTIONS" </w:t>
+      </w:r>
+      <w:proofErr w:type="gramStart"/>
+      <w:r>
+        <w:t>section !!!</w:t>
+      </w:r>
+      <w:proofErr w:type="gramEnd"/>
+    </w:p>
+    <w:p>
+      <w:hyperlink r:id="rId65" w:history="1">
+        <w:r>
+          <w:rPr>
+            <w:rStyle w:val="Hyperlink"/>
+          </w:rPr>
+          <w:t>https://phoenix-documentation.readthedocs.io/en/latest/index.html</w:t>
+        </w:r>
+      </w:hyperlink>
+    </w:p>
+    <w:p>
+      <w:r>
+        <w:t>Example code</w:t>
+      </w:r>
+    </w:p>
+    <w:p>
+      <w:hyperlink r:id="rId66" w:history="1">
+        <w:r>
+          <w:rPr>
+            <w:rStyle w:val="Hyperlink"/>
+          </w:rPr>
+          <w:t>https://github.com/CrossTheRoadElec/Phoenix-Examples-Languages</w:t>
+        </w:r>
+      </w:hyperlink>
+    </w:p>
+    <w:p>
+      <w:r>
+        <w:t>Very simple Te</w:t>
+      </w:r>
+      <w:r>
+        <w:t xml:space="preserve">st Drive of robot using Talons </w:t>
+      </w:r>
+    </w:p>
+    <w:p>
+      <w:hyperlink r:id="rId67" w:history="1">
+        <w:r>
+          <w:rPr>
+            <w:rStyle w:val="Hyperlink"/>
+          </w:rPr>
+          <w:t>https://phoenix-documentation.readthedocs.io/en/latest/ch13_MC.html</w:t>
+        </w:r>
+      </w:hyperlink>
+    </w:p>
+    <w:p>
+      <w:r>
+        <w:t>Note</w:t>
+      </w:r>
+      <w:proofErr w:type="gramStart"/>
+      <w:r>
+        <w:t>,</w:t>
+      </w:r>
+      <w:proofErr w:type="gramEnd"/>
+      <w:r>
+        <w:t xml:space="preserve"> example is only single channel. Tank requires 2</w:t>
+      </w:r>
     </w:p>
     <w:p>
       <w:pPr>
         <w:pStyle w:val="Heading2"/>
       </w:pPr>
-      <w:bookmarkStart w:id="30" w:name="_Toc1729134"/>
-      <w:r>
-        <w:t>Talon resources</w:t>
+      <w:bookmarkStart w:id="30" w:name="_Toc1729135"/>
+      <w:proofErr w:type="spellStart"/>
+      <w:r>
+        <w:t>Misc</w:t>
+      </w:r>
+      <w:proofErr w:type="spellEnd"/>
+      <w:r>
+        <w:t xml:space="preserve"> n</w:t>
+      </w:r>
+      <w:r>
+        <w:t>otes</w:t>
+      </w:r>
+      <w:r>
+        <w:t xml:space="preserve">. READ </w:t>
+      </w:r>
+      <w:proofErr w:type="gramStart"/>
+      <w:r>
+        <w:t>ME !</w:t>
       </w:r>
       <w:bookmarkEnd w:id="30"/>
-    </w:p>
-    <w:p>
-      <w:hyperlink r:id="rId64" w:history="1">
-        <w:r>
-          <w:rPr>
-            <w:rStyle w:val="Hyperlink"/>
-          </w:rPr>
-          <w:t>http://www.ctr-electronics.com/talon-srx.html#product_tabs_technical_resources</w:t>
-        </w:r>
-      </w:hyperlink>
-    </w:p>
-    <w:p>
-      <w:r>
-        <w:t xml:space="preserve"> ** note about 2019 </w:t>
+      <w:proofErr w:type="gramEnd"/>
+    </w:p>
+    <w:p>
+      <w:pPr>
+        <w:pStyle w:val="Heading3"/>
+      </w:pPr>
+      <w:bookmarkStart w:id="31" w:name="_Toc1729136"/>
+      <w:r>
+        <w:t>Make sure Rio is imaged correctly for 2019</w:t>
+      </w:r>
+      <w:bookmarkEnd w:id="31"/>
+      <w:r>
+        <w:t xml:space="preserve"> </w:t>
+      </w:r>
+    </w:p>
+    <w:p>
+      <w:hyperlink r:id="rId68" w:history="1">
+        <w:r>
+          <w:rPr>
+            <w:rStyle w:val="Hyperlink"/>
+          </w:rPr>
+          <w:t>https://phoenix-documentation.readthedocs.io/en/latest/ch05_PrepWorkstation.html</w:t>
+        </w:r>
+      </w:hyperlink>
+    </w:p>
+    <w:p>
+      <w:pPr>
+        <w:pStyle w:val="Heading3"/>
+      </w:pPr>
+      <w:bookmarkStart w:id="32" w:name="_Toc1729137"/>
+      <w:r>
+        <w:t>Understand the new Phoenix tuner application</w:t>
+      </w:r>
+      <w:bookmarkEnd w:id="32"/>
+    </w:p>
+    <w:p>
+      <w:r>
+        <w:t>(</w:t>
+      </w:r>
+      <w:hyperlink r:id="rId69" w:history="1">
+        <w:r>
+          <w:rPr>
+            <w:rStyle w:val="Hyperlink"/>
+          </w:rPr>
+          <w:t>https://phoenix-documentation.readthedocs.io/en/latest/ch03_PrimerPhoenixSoft.html</w:t>
+        </w:r>
+      </w:hyperlink>
+    </w:p>
+    <w:p>
+      <w:pPr>
+        <w:pStyle w:val="Heading3"/>
+      </w:pPr>
+      <w:bookmarkStart w:id="33" w:name="_Toc1729138"/>
+      <w:r>
+        <w:t>New project test example</w:t>
+      </w:r>
+      <w:bookmarkEnd w:id="33"/>
+      <w:r>
+        <w:t xml:space="preserve"> </w:t>
+      </w:r>
+    </w:p>
+    <w:p>
+      <w:hyperlink r:id="rId70" w:history="1">
+        <w:r>
+          <w:rPr>
+            <w:rStyle w:val="Hyperlink"/>
+          </w:rPr>
+          <w:t>https://phoenix-documentation.readthedocs.io/en/latest/ch05a_CppJava.html</w:t>
+        </w:r>
+      </w:hyperlink>
+    </w:p>
+    <w:p>
+      <w:r>
+        <w:t>Read this, there is a lot of good info about the new VS environment. Note "</w:t>
+      </w:r>
+      <w:proofErr w:type="spellStart"/>
+      <w:r>
+        <w:t>ControlMode</w:t>
+      </w:r>
+      <w:proofErr w:type="spellEnd"/>
+      <w:r>
+        <w:t xml:space="preserve">" </w:t>
       </w:r>
       <w:proofErr w:type="gramStart"/>
       <w:r>
-        <w:t>firmware !!!</w:t>
+        <w:t>parameter !!!</w:t>
       </w:r>
       <w:proofErr w:type="gramEnd"/>
       <w:r>
-        <w:t xml:space="preserve"> Also has motion profile generator</w:t>
-      </w:r>
-    </w:p>
-    <w:p>
-      <w:r>
-        <w:t xml:space="preserve">*******Check the "FOLLOW THESE INSTRUCTIONS" </w:t>
-      </w:r>
-      <w:proofErr w:type="gramStart"/>
-      <w:r>
-        <w:t>section !!!</w:t>
-      </w:r>
-      <w:proofErr w:type="gramEnd"/>
-    </w:p>
-    <w:p>
-      <w:hyperlink r:id="rId65" w:history="1">
-        <w:r>
-          <w:rPr>
-            <w:rStyle w:val="Hyperlink"/>
-          </w:rPr>
-          <w:t>https://phoenix-documentation.readthedocs.io/en/latest/index.html</w:t>
-        </w:r>
-      </w:hyperlink>
-    </w:p>
-    <w:p>
-      <w:r>
-        <w:t>Example code</w:t>
-      </w:r>
-    </w:p>
-    <w:p>
-      <w:hyperlink r:id="rId66" w:history="1">
-        <w:r>
-          <w:rPr>
-            <w:rStyle w:val="Hyperlink"/>
-          </w:rPr>
-          <w:t>https://github.com/CrossTheRoadElec/Phoenix-Examples-Languages</w:t>
-        </w:r>
-      </w:hyperlink>
-    </w:p>
-    <w:p>
-      <w:r>
-        <w:t>Very simple Te</w:t>
-      </w:r>
-      <w:r>
-        <w:t xml:space="preserve">st Drive of robot using Talons </w:t>
-      </w:r>
-    </w:p>
-    <w:p>
-      <w:hyperlink r:id="rId67" w:history="1">
-        <w:r>
-          <w:rPr>
-            <w:rStyle w:val="Hyperlink"/>
-          </w:rPr>
-          <w:t>https://phoenix-documentation.readthedocs.io/en/latest/ch13_MC.html</w:t>
-        </w:r>
-      </w:hyperlink>
-    </w:p>
-    <w:p>
-      <w:r>
-        <w:t>Note</w:t>
-      </w:r>
-      <w:proofErr w:type="gramStart"/>
-      <w:r>
-        <w:t>,</w:t>
-      </w:r>
-      <w:proofErr w:type="gramEnd"/>
-      <w:r>
-        <w:t xml:space="preserve"> example is only single channel. Tank requires 2</w:t>
-      </w:r>
-    </w:p>
-    <w:p>
-      <w:pPr>
-        <w:pStyle w:val="Heading2"/>
-      </w:pPr>
-      <w:bookmarkStart w:id="31" w:name="_Toc1729135"/>
-      <w:proofErr w:type="spellStart"/>
-      <w:r>
-        <w:t>Misc</w:t>
-      </w:r>
-      <w:proofErr w:type="spellEnd"/>
-      <w:r>
-        <w:t xml:space="preserve"> n</w:t>
-      </w:r>
-      <w:r>
-        <w:t>otes</w:t>
-      </w:r>
-      <w:r>
-        <w:t xml:space="preserve">. READ </w:t>
-      </w:r>
-      <w:proofErr w:type="gramStart"/>
-      <w:r>
-        <w:t>ME !</w:t>
-      </w:r>
-      <w:bookmarkEnd w:id="31"/>
-      <w:proofErr w:type="gramEnd"/>
+        <w:t xml:space="preserve"> READ EVERYTHING. This section goes on to describe configuring the hardware, which is also necessary!!!</w:t>
+      </w:r>
     </w:p>
     <w:p>
       <w:pPr>
         <w:pStyle w:val="Heading3"/>
       </w:pPr>
-      <w:bookmarkStart w:id="32" w:name="_Toc1729136"/>
-      <w:r>
-        <w:t>Make sure Rio is imaged correctly for 2019</w:t>
-      </w:r>
-      <w:bookmarkEnd w:id="32"/>
+      <w:bookmarkStart w:id="34" w:name="_Toc1729139"/>
+      <w:r>
+        <w:t>Quadrature and limit switch sensor testing</w:t>
+      </w:r>
+      <w:bookmarkEnd w:id="34"/>
+    </w:p>
+    <w:p>
+      <w:hyperlink r:id="rId71" w:history="1">
+        <w:r>
+          <w:rPr>
+            <w:rStyle w:val="Hyperlink"/>
+          </w:rPr>
+          <w:t>https://phoenix-documentation.readthedocs.io/en/latest/ch12_BringUpCANifier.html</w:t>
+        </w:r>
+      </w:hyperlink>
+    </w:p>
+    <w:p>
+      <w:pPr>
+        <w:pStyle w:val="Heading3"/>
+      </w:pPr>
+      <w:bookmarkStart w:id="35" w:name="_Toc1729140"/>
+      <w:r>
+        <w:t>Sensor setup and testing</w:t>
+      </w:r>
+      <w:bookmarkEnd w:id="35"/>
       <w:r>
         <w:t xml:space="preserve"> </w:t>
       </w:r>
     </w:p>
     <w:p>
-      <w:hyperlink r:id="rId68" w:history="1">
-        <w:r>
-          <w:rPr>
-            <w:rStyle w:val="Hyperlink"/>
-          </w:rPr>
-          <w:t>https://phoenix-documentation.readthedocs.io/en/latest/ch05_PrepWorkstation.html</w:t>
+      <w:hyperlink r:id="rId72" w:history="1">
+        <w:r>
+          <w:rPr>
+            <w:rStyle w:val="Hyperlink"/>
+          </w:rPr>
+          <w:t>https://phoenix-documentation.readthedocs.io/en/latest/ch14_MCSensor.html</w:t>
         </w:r>
       </w:hyperlink>
     </w:p>
@@ -7755,221 +7819,111 @@
       <w:pPr>
         <w:pStyle w:val="Heading3"/>
       </w:pPr>
-      <w:bookmarkStart w:id="33" w:name="_Toc1729137"/>
-      <w:r>
-        <w:t>Understand the new Phoenix tuner application</w:t>
-      </w:r>
-      <w:bookmarkEnd w:id="33"/>
-    </w:p>
-    <w:p>
-      <w:r>
-        <w:t>(</w:t>
-      </w:r>
-      <w:hyperlink r:id="rId69" w:history="1">
-        <w:r>
-          <w:rPr>
-            <w:rStyle w:val="Hyperlink"/>
-          </w:rPr>
-          <w:t>https://phoenix-documentation.readthedocs.io/en/latest/ch03_PrimerPhoenixSoft.html</w:t>
-        </w:r>
-      </w:hyperlink>
-    </w:p>
-    <w:p>
-      <w:pPr>
-        <w:pStyle w:val="Heading3"/>
-      </w:pPr>
-      <w:bookmarkStart w:id="34" w:name="_Toc1729138"/>
-      <w:r>
-        <w:t>New project test example</w:t>
-      </w:r>
-      <w:bookmarkEnd w:id="34"/>
-      <w:r>
-        <w:t xml:space="preserve"> </w:t>
-      </w:r>
-    </w:p>
-    <w:p>
-      <w:hyperlink r:id="rId70" w:history="1">
-        <w:r>
-          <w:rPr>
-            <w:rStyle w:val="Hyperlink"/>
-          </w:rPr>
-          <w:t>https://phoenix-documentation.readthedocs.io/en/latest/ch05a_CppJava.html</w:t>
-        </w:r>
-      </w:hyperlink>
-    </w:p>
-    <w:p>
-      <w:r>
-        <w:t>Read this, there is a lot of good info about the new VS environment. Note "</w:t>
-      </w:r>
-      <w:proofErr w:type="spellStart"/>
-      <w:r>
-        <w:t>ControlMode</w:t>
-      </w:r>
-      <w:proofErr w:type="spellEnd"/>
-      <w:r>
-        <w:t xml:space="preserve">" </w:t>
-      </w:r>
-      <w:proofErr w:type="gramStart"/>
-      <w:r>
-        <w:t>parameter !!!</w:t>
-      </w:r>
-      <w:proofErr w:type="gramEnd"/>
-      <w:r>
-        <w:t xml:space="preserve"> READ EVERYTHING. This section goes on to describe configuring the hardware, which is also necessary!!!</w:t>
-      </w:r>
-    </w:p>
-    <w:p>
-      <w:pPr>
-        <w:pStyle w:val="Heading3"/>
-      </w:pPr>
-      <w:bookmarkStart w:id="35" w:name="_Toc1729139"/>
-      <w:r>
-        <w:t>Quadrature and limit switch sensor testing</w:t>
-      </w:r>
-      <w:bookmarkEnd w:id="35"/>
-    </w:p>
-    <w:p>
-      <w:hyperlink r:id="rId71" w:history="1">
-        <w:r>
-          <w:rPr>
-            <w:rStyle w:val="Hyperlink"/>
-          </w:rPr>
-          <w:t>https://phoenix-documentation.readthedocs.io/en/latest/ch12_BringUpCANifier.html</w:t>
-        </w:r>
-      </w:hyperlink>
-    </w:p>
-    <w:p>
-      <w:pPr>
-        <w:pStyle w:val="Heading3"/>
-      </w:pPr>
-      <w:bookmarkStart w:id="36" w:name="_Toc1729140"/>
-      <w:r>
-        <w:t>Sensor setup and testing</w:t>
-      </w:r>
-      <w:bookmarkEnd w:id="36"/>
-      <w:r>
-        <w:t xml:space="preserve"> </w:t>
-      </w:r>
-    </w:p>
-    <w:p>
-      <w:hyperlink r:id="rId72" w:history="1">
-        <w:r>
-          <w:rPr>
-            <w:rStyle w:val="Hyperlink"/>
-          </w:rPr>
-          <w:t>https://phoenix-documentation.readthedocs.io/en/latest/ch14_MCSensor.html</w:t>
-        </w:r>
-      </w:hyperlink>
-    </w:p>
-    <w:p>
-      <w:pPr>
-        <w:pStyle w:val="Heading3"/>
-      </w:pPr>
-      <w:bookmarkStart w:id="37" w:name="_Toc1729141"/>
+      <w:bookmarkStart w:id="36" w:name="_Toc1729141"/>
       <w:r>
         <w:lastRenderedPageBreak/>
         <w:t>Use the plot feature to 'see' things happen :)</w:t>
       </w:r>
+      <w:bookmarkEnd w:id="36"/>
+    </w:p>
+    <w:p/>
+    <w:p>
+      <w:r>
+        <w:t>**Before you enable the DS, spin the Joystick axis so it reaches the X and Y extremities are reached. USB Gamepads calibrate on-the-fly so if the Gamepad was just inserted into the DS, it likely has not auto detected the max mechanical range of the sticks.</w:t>
+      </w:r>
+    </w:p>
+    <w:p/>
+    <w:p>
+      <w:r>
+        <w:t>Reset the motor controllers then DOCUMENT EXACTLY how each controller is configured f</w:t>
+      </w:r>
+      <w:r>
+        <w:t>or each position on the robot.</w:t>
+      </w:r>
+    </w:p>
+    <w:p>
+      <w:hyperlink r:id="rId73" w:history="1">
+        <w:r>
+          <w:rPr>
+            <w:rStyle w:val="Hyperlink"/>
+          </w:rPr>
+          <w:t>https://phoenix-documentation.readthedocs.io/en/latest/ch13_MC.html</w:t>
+        </w:r>
+      </w:hyperlink>
+    </w:p>
+    <w:p>
+      <w:r>
+        <w:t xml:space="preserve">New in 2019 is the ability to set all these parameters from software. This is recommended to ensure the controllers are really configured correctly, just in case the controller has been replaced/swapped etc... </w:t>
+      </w:r>
+    </w:p>
+    <w:p>
+      <w:r>
+        <w:t>A general recommendation is to:</w:t>
+      </w:r>
+    </w:p>
+    <w:p>
+      <w:r>
+        <w:t xml:space="preserve">    Configure all devices during robot-</w:t>
+      </w:r>
+      <w:proofErr w:type="spellStart"/>
+      <w:r>
+        <w:t>bootup</w:t>
+      </w:r>
+      <w:proofErr w:type="spellEnd"/>
+      <w:r>
+        <w:t xml:space="preserve"> using the API,</w:t>
+      </w:r>
+    </w:p>
+    <w:p>
+      <w:r>
+        <w:t xml:space="preserve">    Use Tuner to dial values quickly during testing/calibration.</w:t>
+      </w:r>
+    </w:p>
+    <w:p>
+      <w:r>
+        <w:t xml:space="preserve">    Export the settings so they are not lost.</w:t>
+      </w:r>
+    </w:p>
+    <w:p>
+      <w:r>
+        <w:t xml:space="preserve">    Update your software </w:t>
+      </w:r>
+      <w:proofErr w:type="spellStart"/>
+      <w:r>
+        <w:t>config</w:t>
+      </w:r>
+      <w:proofErr w:type="spellEnd"/>
+      <w:r>
+        <w:t xml:space="preserve"> values so that Tuner is no longer necessary.</w:t>
+      </w:r>
+    </w:p>
+    <w:p/>
+    <w:p>
+      <w:pPr>
+        <w:pStyle w:val="Heading2"/>
+      </w:pPr>
+      <w:bookmarkStart w:id="37" w:name="_Toc1729142"/>
+      <w:r>
+        <w:t>Motor</w:t>
+      </w:r>
+      <w:r>
+        <w:t>s</w:t>
+      </w:r>
+      <w:proofErr w:type="gramStart"/>
+      <w:r>
+        <w:t xml:space="preserve">, </w:t>
+      </w:r>
+      <w:r>
+        <w:t xml:space="preserve"> testing</w:t>
+      </w:r>
+      <w:proofErr w:type="gramEnd"/>
+      <w:r>
+        <w:t xml:space="preserve"> and calibration</w:t>
+      </w:r>
+      <w:r>
+        <w:t>, READ ME !</w:t>
+      </w:r>
       <w:bookmarkEnd w:id="37"/>
-    </w:p>
-    <w:p/>
-    <w:p>
-      <w:r>
-        <w:t>**Before you enable the DS, spin the Joystick axis so it reaches the X and Y extremities are reached. USB Gamepads calibrate on-the-fly so if the Gamepad was just inserted into the DS, it likely has not auto detected the max mechanical range of the sticks.</w:t>
-      </w:r>
-    </w:p>
-    <w:p/>
-    <w:p>
-      <w:r>
-        <w:t>Reset the motor controllers then DOCUMENT EXACTLY how each controller is configured f</w:t>
-      </w:r>
-      <w:r>
-        <w:t>or each position on the robot.</w:t>
-      </w:r>
-    </w:p>
-    <w:p>
-      <w:hyperlink r:id="rId73" w:history="1">
-        <w:r>
-          <w:rPr>
-            <w:rStyle w:val="Hyperlink"/>
-          </w:rPr>
-          <w:t>https://phoenix-documentation.readthedocs.io/en/latest/ch13_MC.html</w:t>
-        </w:r>
-      </w:hyperlink>
-    </w:p>
-    <w:p>
-      <w:r>
-        <w:t xml:space="preserve">New in 2019 is the ability to set all these parameters from software. This is recommended to ensure the controllers are really configured correctly, just in case the controller has been replaced/swapped etc... </w:t>
-      </w:r>
-    </w:p>
-    <w:p>
-      <w:r>
-        <w:t>A general recommendation is to:</w:t>
-      </w:r>
-    </w:p>
-    <w:p>
-      <w:r>
-        <w:t xml:space="preserve">    Configure all devices during robot-</w:t>
-      </w:r>
-      <w:proofErr w:type="spellStart"/>
-      <w:r>
-        <w:t>bootup</w:t>
-      </w:r>
-      <w:proofErr w:type="spellEnd"/>
-      <w:r>
-        <w:t xml:space="preserve"> using the API,</w:t>
-      </w:r>
-    </w:p>
-    <w:p>
-      <w:r>
-        <w:t xml:space="preserve">    Use Tuner to dial values quickly during testing/calibration.</w:t>
-      </w:r>
-    </w:p>
-    <w:p>
-      <w:r>
-        <w:t xml:space="preserve">    Export the settings so they are not lost.</w:t>
-      </w:r>
-    </w:p>
-    <w:p>
-      <w:r>
-        <w:t xml:space="preserve">    Update your software </w:t>
-      </w:r>
-      <w:proofErr w:type="spellStart"/>
-      <w:r>
-        <w:t>config</w:t>
-      </w:r>
-      <w:proofErr w:type="spellEnd"/>
-      <w:r>
-        <w:t xml:space="preserve"> values so that Tuner is no longer necessary.</w:t>
-      </w:r>
-    </w:p>
-    <w:p/>
-    <w:p>
-      <w:pPr>
-        <w:pStyle w:val="Heading2"/>
-      </w:pPr>
-      <w:bookmarkStart w:id="38" w:name="_Toc1729142"/>
-      <w:r>
-        <w:t>Motor</w:t>
-      </w:r>
-      <w:r>
-        <w:t>s</w:t>
-      </w:r>
-      <w:proofErr w:type="gramStart"/>
-      <w:r>
-        <w:t xml:space="preserve">, </w:t>
-      </w:r>
-      <w:r>
-        <w:t xml:space="preserve"> testing</w:t>
-      </w:r>
-      <w:proofErr w:type="gramEnd"/>
-      <w:r>
-        <w:t xml:space="preserve"> and calibration</w:t>
-      </w:r>
-      <w:r>
-        <w:t>, READ ME !</w:t>
-      </w:r>
-      <w:bookmarkEnd w:id="38"/>
     </w:p>
     <w:p>
       <w:hyperlink r:id="rId74" w:history="1">
@@ -8003,7 +7957,7 @@
       <w:pPr>
         <w:pStyle w:val="Heading3"/>
       </w:pPr>
-      <w:bookmarkStart w:id="39" w:name="_Toc1729143"/>
+      <w:bookmarkStart w:id="38" w:name="_Toc1729143"/>
       <w:r>
         <w:t>Almost complete example of motor, sensor, d</w:t>
       </w:r>
@@ -8014,34 +7968,34 @@
       <w:r>
         <w:t>here</w:t>
       </w:r>
+      <w:bookmarkEnd w:id="38"/>
+      <w:proofErr w:type="gramEnd"/>
+      <w:r>
+        <w:t xml:space="preserve"> </w:t>
+      </w:r>
+    </w:p>
+    <w:p>
+      <w:hyperlink r:id="rId75" w:history="1">
+        <w:r>
+          <w:rPr>
+            <w:rStyle w:val="Hyperlink"/>
+          </w:rPr>
+          <w:t>https://phoenix-documentation.readthedocs.io/en/latest/ch14_MCSensor.html</w:t>
+        </w:r>
+      </w:hyperlink>
+    </w:p>
+    <w:p>
+      <w:pPr>
+        <w:pStyle w:val="Heading3"/>
+      </w:pPr>
+      <w:bookmarkStart w:id="39" w:name="_Toc1729144"/>
+      <w:r>
+        <w:t xml:space="preserve">Motor </w:t>
+      </w:r>
+      <w:r>
+        <w:t>'followers' are described here</w:t>
+      </w:r>
       <w:bookmarkEnd w:id="39"/>
-      <w:proofErr w:type="gramEnd"/>
-      <w:r>
-        <w:t xml:space="preserve"> </w:t>
-      </w:r>
-    </w:p>
-    <w:p>
-      <w:hyperlink r:id="rId75" w:history="1">
-        <w:r>
-          <w:rPr>
-            <w:rStyle w:val="Hyperlink"/>
-          </w:rPr>
-          <w:t>https://phoenix-documentation.readthedocs.io/en/latest/ch14_MCSensor.html</w:t>
-        </w:r>
-      </w:hyperlink>
-    </w:p>
-    <w:p>
-      <w:pPr>
-        <w:pStyle w:val="Heading3"/>
-      </w:pPr>
-      <w:bookmarkStart w:id="40" w:name="_Toc1729144"/>
-      <w:r>
-        <w:t xml:space="preserve">Motor </w:t>
-      </w:r>
-      <w:r>
-        <w:t>'followers' are described here</w:t>
-      </w:r>
-      <w:bookmarkEnd w:id="40"/>
       <w:r>
         <w:t xml:space="preserve"> </w:t>
       </w:r>
@@ -8075,11 +8029,11 @@
       <w:pPr>
         <w:pStyle w:val="Heading3"/>
       </w:pPr>
-      <w:bookmarkStart w:id="41" w:name="_Toc1729145"/>
+      <w:bookmarkStart w:id="40" w:name="_Toc1729145"/>
       <w:r>
         <w:t>"Ramping" is discussed here</w:t>
       </w:r>
-      <w:bookmarkEnd w:id="41"/>
+      <w:bookmarkEnd w:id="40"/>
       <w:r>
         <w:t xml:space="preserve"> </w:t>
       </w:r>
@@ -8158,11 +8112,11 @@
       <w:pPr>
         <w:pStyle w:val="Heading3"/>
       </w:pPr>
-      <w:bookmarkStart w:id="42" w:name="_Toc1729146"/>
+      <w:bookmarkStart w:id="41" w:name="_Toc1729146"/>
       <w:r>
         <w:t>Can read the following at any time...</w:t>
       </w:r>
-      <w:bookmarkEnd w:id="42"/>
+      <w:bookmarkEnd w:id="41"/>
     </w:p>
     <w:p>
       <w:r>
@@ -8224,34 +8178,62 @@
       <w:pPr>
         <w:pStyle w:val="Heading3"/>
       </w:pPr>
-      <w:bookmarkStart w:id="43" w:name="_Toc1729147"/>
+      <w:bookmarkStart w:id="42" w:name="_Toc1729147"/>
       <w:r>
         <w:t>Sensor checking/debug</w:t>
       </w:r>
+      <w:bookmarkEnd w:id="42"/>
+    </w:p>
+    <w:p>
+      <w:hyperlink r:id="rId78" w:history="1">
+        <w:r>
+          <w:rPr>
+            <w:rStyle w:val="Hyperlink"/>
+          </w:rPr>
+          <w:t>https://phoenix-documentation.readthedocs.io/en/latest/ch14_MCSensor.html</w:t>
+        </w:r>
+      </w:hyperlink>
+    </w:p>
+    <w:p>
+      <w:r>
+        <w:t xml:space="preserve">We might need to change the sensor sample window and/or rolling average window size if motors are moving fast </w:t>
+      </w:r>
+    </w:p>
+    <w:p>
+      <w:hyperlink r:id="rId79" w:history="1">
+        <w:r>
+          <w:rPr>
+            <w:rStyle w:val="Hyperlink"/>
+          </w:rPr>
+          <w:t>https://phoenix-documentation.readthedocs.io/en/latest/ch14_MCSensor.html</w:t>
+        </w:r>
+      </w:hyperlink>
+    </w:p>
+    <w:p>
+      <w:pPr>
+        <w:pStyle w:val="Heading3"/>
+      </w:pPr>
+      <w:bookmarkStart w:id="43" w:name="_Toc1729148"/>
+      <w:r>
+        <w:t>See "Recommended Procedure"</w:t>
+      </w:r>
       <w:bookmarkEnd w:id="43"/>
     </w:p>
     <w:p>
-      <w:hyperlink r:id="rId78" w:history="1">
-        <w:r>
-          <w:rPr>
-            <w:rStyle w:val="Hyperlink"/>
-          </w:rPr>
-          <w:t>https://phoenix-documentation.readthedocs.io/en/latest/ch14_MCSensor.html</w:t>
-        </w:r>
-      </w:hyperlink>
-    </w:p>
-    <w:p>
-      <w:r>
-        <w:t xml:space="preserve">We might need to change the sensor sample window and/or rolling average window size if motors are moving fast </w:t>
-      </w:r>
-    </w:p>
-    <w:p>
-      <w:hyperlink r:id="rId79" w:history="1">
-        <w:r>
-          <w:rPr>
-            <w:rStyle w:val="Hyperlink"/>
-          </w:rPr>
-          <w:t>https://phoenix-documentation.readthedocs.io/en/latest/ch14_MCSensor.html</w:t>
+      <w:r>
+        <w:t>We probably want to use "Position Closed-Loop Control Mode" for the lifter. Start</w:t>
+      </w:r>
+      <w:r>
+        <w:t xml:space="preserve"> here for the tuning procedure</w:t>
+      </w:r>
+    </w:p>
+    <w:p>
+      <w:hyperlink r:id="rId80" w:history="1">
+        <w:r>
+          <w:rPr>
+            <w:rStyle w:val="Hyperlink"/>
+          </w:rPr>
+          <w:t>https://phoenix-documentation.readthedocs.io/en/latest/ch16_ClosedLoop.html</w:t>
         </w:r>
       </w:hyperlink>
     </w:p>
@@ -8259,39 +8241,11 @@
       <w:pPr>
         <w:pStyle w:val="Heading3"/>
       </w:pPr>
-      <w:bookmarkStart w:id="44" w:name="_Toc1729148"/>
-      <w:r>
-        <w:t>See "Recommended Procedure"</w:t>
+      <w:bookmarkStart w:id="44" w:name="_Toc1729149"/>
+      <w:r>
+        <w:t>"Motion Magic Control Mode" might be better for the lift, but not 100% sure yet</w:t>
       </w:r>
       <w:bookmarkEnd w:id="44"/>
-    </w:p>
-    <w:p>
-      <w:r>
-        <w:t>We probably want to use "Position Closed-Loop Control Mode" for the lifter. Start</w:t>
-      </w:r>
-      <w:r>
-        <w:t xml:space="preserve"> here for the tuning procedure</w:t>
-      </w:r>
-    </w:p>
-    <w:p>
-      <w:hyperlink r:id="rId80" w:history="1">
-        <w:r>
-          <w:rPr>
-            <w:rStyle w:val="Hyperlink"/>
-          </w:rPr>
-          <w:t>https://phoenix-documentation.readthedocs.io/en/latest/ch16_ClosedLoop.html</w:t>
-        </w:r>
-      </w:hyperlink>
-    </w:p>
-    <w:p>
-      <w:pPr>
-        <w:pStyle w:val="Heading3"/>
-      </w:pPr>
-      <w:bookmarkStart w:id="45" w:name="_Toc1729149"/>
-      <w:r>
-        <w:t>"Motion Magic Control Mode" might be better for the lift, but not 100% sure yet</w:t>
-      </w:r>
-      <w:bookmarkEnd w:id="45"/>
     </w:p>
     <w:p>
       <w:r>
@@ -8317,175 +8271,175 @@
       <w:pPr>
         <w:pStyle w:val="Heading3"/>
       </w:pPr>
-      <w:bookmarkStart w:id="46" w:name="_Toc1729150"/>
+      <w:bookmarkStart w:id="45" w:name="_Toc1729150"/>
       <w:r>
         <w:t>Make sure we understand how to check, analyze and clear faults</w:t>
       </w:r>
+      <w:bookmarkEnd w:id="45"/>
+      <w:r>
+        <w:t xml:space="preserve"> </w:t>
+      </w:r>
+    </w:p>
+    <w:p>
+      <w:hyperlink r:id="rId81" w:history="1">
+        <w:r>
+          <w:rPr>
+            <w:rStyle w:val="Hyperlink"/>
+          </w:rPr>
+          <w:t>https://phoenix-documentation.readthedocs.io/en/latest/ch17_Faults.html</w:t>
+        </w:r>
+      </w:hyperlink>
+    </w:p>
+    <w:p/>
+    <w:p>
+      <w:pPr>
+        <w:pStyle w:val="Heading3"/>
+      </w:pPr>
+      <w:bookmarkStart w:id="46" w:name="_Toc1729151"/>
+      <w:proofErr w:type="gramStart"/>
+      <w:r>
+        <w:t>Examples exists</w:t>
+      </w:r>
+      <w:proofErr w:type="gramEnd"/>
+      <w:r>
+        <w:t xml:space="preserve"> here for the following...</w:t>
+      </w:r>
       <w:bookmarkEnd w:id="46"/>
       <w:r>
         <w:t xml:space="preserve"> </w:t>
       </w:r>
     </w:p>
     <w:p>
-      <w:hyperlink r:id="rId81" w:history="1">
-        <w:r>
-          <w:rPr>
-            <w:rStyle w:val="Hyperlink"/>
-          </w:rPr>
-          <w:t>https://phoenix-documentation.readthedocs.io/en/latest/ch17_Faults.html</w:t>
-        </w:r>
-      </w:hyperlink>
+      <w:hyperlink r:id="rId82" w:history="1">
+        <w:r>
+          <w:rPr>
+            <w:rStyle w:val="Hyperlink"/>
+          </w:rPr>
+          <w:t>https://github.com/CrossTheRoadElec/Phoenix-Examples-Languages/tree/master/Java</w:t>
+        </w:r>
+      </w:hyperlink>
+    </w:p>
+    <w:p>
+      <w:r>
+        <w:t xml:space="preserve">    </w:t>
+      </w:r>
+      <w:proofErr w:type="spellStart"/>
+      <w:r>
+        <w:t>DriveStraight_AuxQuadrature</w:t>
+      </w:r>
+      <w:proofErr w:type="spellEnd"/>
+      <w:r>
+        <w:t xml:space="preserve"> - Drive straight based on encoder</w:t>
+      </w:r>
+    </w:p>
+    <w:p>
+      <w:r>
+        <w:t xml:space="preserve">    </w:t>
+      </w:r>
+      <w:proofErr w:type="spellStart"/>
+      <w:r>
+        <w:t>DriveStraight_AuxPigeon</w:t>
+      </w:r>
+      <w:proofErr w:type="spellEnd"/>
     </w:p>
     <w:p/>
     <w:p>
-      <w:pPr>
-        <w:pStyle w:val="Heading3"/>
-      </w:pPr>
-      <w:bookmarkStart w:id="47" w:name="_Toc1729151"/>
+      <w:r>
+        <w:t>**Label the devices/controllers appropriately so there is no guessing which device ID is what.</w:t>
+      </w:r>
+    </w:p>
+    <w:p>
+      <w:pPr>
+        <w:pStyle w:val="Heading1"/>
+      </w:pPr>
+      <w:bookmarkStart w:id="47" w:name="_Toc1729152"/>
+      <w:r>
+        <w:t>Motion profile generator and example code</w:t>
+      </w:r>
+      <w:bookmarkEnd w:id="47"/>
+    </w:p>
+    <w:p>
+      <w:hyperlink r:id="rId83" w:history="1">
+        <w:r>
+          <w:rPr>
+            <w:rStyle w:val="Hyperlink"/>
+          </w:rPr>
+          <w:t>https://github.com/vannaka/Motion_Profile_Generator/releases</w:t>
+        </w:r>
+      </w:hyperlink>
+    </w:p>
+    <w:p>
       <w:proofErr w:type="gramStart"/>
       <w:r>
-        <w:t>Examples exists</w:t>
+        <w:t>Interesting post about PID and arms, to account for gravity.</w:t>
       </w:r>
       <w:proofErr w:type="gramEnd"/>
       <w:r>
-        <w:t xml:space="preserve"> here for the following...</w:t>
-      </w:r>
-      <w:bookmarkEnd w:id="47"/>
-      <w:r>
-        <w:t xml:space="preserve"> </w:t>
-      </w:r>
-    </w:p>
-    <w:p>
-      <w:hyperlink r:id="rId82" w:history="1">
-        <w:r>
-          <w:rPr>
-            <w:rStyle w:val="Hyperlink"/>
-          </w:rPr>
-          <w:t>https://github.com/CrossTheRoadElec/Phoenix-Examples-Languages/tree/master/Java</w:t>
-        </w:r>
-      </w:hyperlink>
-    </w:p>
-    <w:p>
-      <w:r>
-        <w:t xml:space="preserve">    </w:t>
+        <w:t xml:space="preserve"> Might help FTC </w:t>
       </w:r>
       <w:proofErr w:type="spellStart"/>
       <w:r>
-        <w:t>DriveStraight_AuxQuadrature</w:t>
+        <w:t>Mechanicats</w:t>
       </w:r>
       <w:proofErr w:type="spellEnd"/>
-      <w:r>
-        <w:t xml:space="preserve"> - Drive straight based on encoder</w:t>
-      </w:r>
-    </w:p>
-    <w:p>
-      <w:r>
-        <w:t xml:space="preserve">    </w:t>
-      </w:r>
-      <w:proofErr w:type="spellStart"/>
-      <w:r>
-        <w:t>DriveStraight_AuxPigeon</w:t>
-      </w:r>
-      <w:proofErr w:type="spellEnd"/>
-    </w:p>
-    <w:p/>
-    <w:p>
-      <w:r>
-        <w:t>**Label the devices/controllers appropriately so there is no guessing which device ID is what.</w:t>
+    </w:p>
+    <w:p>
+      <w:r>
+        <w:t>Speed controlled object</w:t>
+      </w:r>
+    </w:p>
+    <w:p>
+      <w:hyperlink r:id="rId84" w:history="1">
+        <w:r>
+          <w:rPr>
+            <w:rStyle w:val="Hyperlink"/>
+          </w:rPr>
+          <w:t>https://wpilib.screenstepslive.com/s/currentCS/m/java/l/599702-driving-motors-with-pwm-speed-controller-objects</w:t>
+        </w:r>
+      </w:hyperlink>
+    </w:p>
+    <w:p>
+      <w:hyperlink r:id="rId85" w:history="1">
+        <w:r>
+          <w:rPr>
+            <w:rStyle w:val="Hyperlink"/>
+          </w:rPr>
+          <w:t>https://www.chiefdelphi.com/t/speed-control-with-talon-srx-and-encoder/149271</w:t>
+        </w:r>
+      </w:hyperlink>
+    </w:p>
+    <w:p>
+      <w:pPr>
+        <w:spacing w:after="200" w:line="276" w:lineRule="auto"/>
+      </w:pPr>
+      <w:r>
+        <w:t>Lift will use motion magic. Make sure to read the Talon SRM motion magic control section, especially about setting F parameter correctly!!! “Motion Magic Closed-Loop Walkthrough”!!!</w:t>
+      </w:r>
+    </w:p>
+    <w:p>
+      <w:r>
+        <w:t xml:space="preserve">Auto MIGHT use Motion Profile </w:t>
+      </w:r>
+      <w:proofErr w:type="gramStart"/>
+      <w:r>
+        <w:t>mode .</w:t>
+      </w:r>
+      <w:proofErr w:type="gramEnd"/>
+      <w:r>
+        <w:t xml:space="preserve"> Read Motion Profile Reference Manual. Check the complete example including display feedback in section 6.7.2.</w:t>
       </w:r>
     </w:p>
     <w:p>
       <w:pPr>
         <w:pStyle w:val="Heading1"/>
       </w:pPr>
-      <w:bookmarkStart w:id="48" w:name="_Toc1729152"/>
-      <w:r>
-        <w:t>Motion profile generator and example code</w:t>
+      <w:bookmarkStart w:id="48" w:name="_Toc1729153"/>
+      <w:r>
+        <w:t>Motion Profiling</w:t>
       </w:r>
       <w:bookmarkEnd w:id="48"/>
     </w:p>
     <w:p>
-      <w:hyperlink r:id="rId83" w:history="1">
-        <w:r>
-          <w:rPr>
-            <w:rStyle w:val="Hyperlink"/>
-          </w:rPr>
-          <w:t>https://github.com/vannaka/Motion_Profile_Generator/releases</w:t>
-        </w:r>
-      </w:hyperlink>
-    </w:p>
-    <w:p>
-      <w:proofErr w:type="gramStart"/>
-      <w:r>
-        <w:t>Interesting post about PID and arms, to account for gravity.</w:t>
-      </w:r>
-      <w:proofErr w:type="gramEnd"/>
-      <w:r>
-        <w:t xml:space="preserve"> Might help FTC </w:t>
-      </w:r>
-      <w:proofErr w:type="spellStart"/>
-      <w:r>
-        <w:t>Mechanicats</w:t>
-      </w:r>
-      <w:proofErr w:type="spellEnd"/>
-    </w:p>
-    <w:p>
-      <w:r>
-        <w:t>Speed controlled object</w:t>
-      </w:r>
-    </w:p>
-    <w:p>
-      <w:hyperlink r:id="rId84" w:history="1">
-        <w:r>
-          <w:rPr>
-            <w:rStyle w:val="Hyperlink"/>
-          </w:rPr>
-          <w:t>https://wpilib.screenstepslive.com/s/currentCS/m/java/l/599702-driving-motors-with-pwm-speed-controller-objects</w:t>
-        </w:r>
-      </w:hyperlink>
-    </w:p>
-    <w:p>
-      <w:hyperlink r:id="rId85" w:history="1">
-        <w:r>
-          <w:rPr>
-            <w:rStyle w:val="Hyperlink"/>
-          </w:rPr>
-          <w:t>https://www.chiefdelphi.com/t/speed-control-with-talon-srx-and-encoder/149271</w:t>
-        </w:r>
-      </w:hyperlink>
-    </w:p>
-    <w:p>
-      <w:pPr>
-        <w:spacing w:after="200" w:line="276" w:lineRule="auto"/>
-      </w:pPr>
-      <w:r>
-        <w:t>Lift will use motion magic. Make sure to read the Talon SRM motion magic control section, especially about setting F parameter correctly!!! “Motion Magic Closed-Loop Walkthrough”!!!</w:t>
-      </w:r>
-    </w:p>
-    <w:p>
-      <w:r>
-        <w:t xml:space="preserve">Auto MIGHT use Motion Profile </w:t>
-      </w:r>
-      <w:proofErr w:type="gramStart"/>
-      <w:r>
-        <w:t>mode .</w:t>
-      </w:r>
-      <w:proofErr w:type="gramEnd"/>
-      <w:r>
-        <w:t xml:space="preserve"> Read Motion Profile Reference Manual. Check the complete example including display feedback in section 6.7.2.</w:t>
-      </w:r>
-    </w:p>
-    <w:p>
-      <w:pPr>
-        <w:pStyle w:val="Heading1"/>
-      </w:pPr>
-      <w:bookmarkStart w:id="49" w:name="_Toc1729153"/>
-      <w:r>
-        <w:t>Motion Profiling</w:t>
-      </w:r>
-      <w:bookmarkEnd w:id="49"/>
-    </w:p>
-    <w:p>
       <w:hyperlink r:id="rId86" w:history="1">
         <w:r>
           <w:rPr>
@@ -8499,65 +8453,65 @@
       <w:pPr>
         <w:pStyle w:val="Heading2"/>
       </w:pPr>
-      <w:bookmarkStart w:id="50" w:name="_Toc1729154"/>
+      <w:bookmarkStart w:id="49" w:name="_Toc1729154"/>
       <w:r>
         <w:lastRenderedPageBreak/>
         <w:t>Spline fitting</w:t>
       </w:r>
+      <w:bookmarkEnd w:id="49"/>
+    </w:p>
+    <w:p>
+      <w:hyperlink r:id="rId87" w:history="1">
+        <w:r>
+          <w:rPr>
+            <w:rStyle w:val="Hyperlink"/>
+          </w:rPr>
+          <w:t>https://github.com/Team254/TrajectoryLib</w:t>
+        </w:r>
+      </w:hyperlink>
+    </w:p>
+    <w:p>
+      <w:hyperlink r:id="rId88" w:history="1">
+        <w:r>
+          <w:rPr>
+            <w:rStyle w:val="Hyperlink"/>
+          </w:rPr>
+          <w:t>https://www.chiefdelphi.com/t/pic-parametric-quintic-spline-trajectory/178825</w:t>
+        </w:r>
+      </w:hyperlink>
+      <w:r>
+        <w:t xml:space="preserve"> (Nice images)</w:t>
+      </w:r>
+    </w:p>
+    <w:p>
+      <w:pPr>
+        <w:pStyle w:val="Heading2"/>
+      </w:pPr>
+      <w:bookmarkStart w:id="50" w:name="_Toc1729155"/>
+      <w:r>
+        <w:t>Motion profiling article</w:t>
+      </w:r>
       <w:bookmarkEnd w:id="50"/>
     </w:p>
     <w:p>
-      <w:hyperlink r:id="rId87" w:history="1">
-        <w:r>
-          <w:rPr>
-            <w:rStyle w:val="Hyperlink"/>
-          </w:rPr>
-          <w:t>https://github.com/Team254/TrajectoryLib</w:t>
-        </w:r>
-      </w:hyperlink>
-    </w:p>
-    <w:p>
-      <w:hyperlink r:id="rId88" w:history="1">
-        <w:r>
-          <w:rPr>
-            <w:rStyle w:val="Hyperlink"/>
-          </w:rPr>
-          <w:t>https://www.chiefdelphi.com/t/pic-parametric-quintic-spline-trajectory/178825</w:t>
-        </w:r>
-      </w:hyperlink>
-      <w:r>
-        <w:t xml:space="preserve"> (Nice images)</w:t>
-      </w:r>
+      <w:hyperlink r:id="rId89" w:history="1">
+        <w:r>
+          <w:rPr>
+            <w:rStyle w:val="Hyperlink"/>
+          </w:rPr>
+          <w:t>https://www.chiefdelphi.com/t/motion-profiling/115133</w:t>
+        </w:r>
+      </w:hyperlink>
     </w:p>
     <w:p>
       <w:pPr>
         <w:pStyle w:val="Heading2"/>
       </w:pPr>
-      <w:bookmarkStart w:id="51" w:name="_Toc1729155"/>
-      <w:r>
-        <w:t>Motion profiling article</w:t>
+      <w:bookmarkStart w:id="51" w:name="_Toc1729156"/>
+      <w:r>
+        <w:t>Motion planning video presentation</w:t>
       </w:r>
       <w:bookmarkEnd w:id="51"/>
-    </w:p>
-    <w:p>
-      <w:hyperlink r:id="rId89" w:history="1">
-        <w:r>
-          <w:rPr>
-            <w:rStyle w:val="Hyperlink"/>
-          </w:rPr>
-          <w:t>https://www.chiefdelphi.com/t/motion-profiling/115133</w:t>
-        </w:r>
-      </w:hyperlink>
-    </w:p>
-    <w:p>
-      <w:pPr>
-        <w:pStyle w:val="Heading2"/>
-      </w:pPr>
-      <w:bookmarkStart w:id="52" w:name="_Toc1729156"/>
-      <w:r>
-        <w:t>Motion planning video presentation</w:t>
-      </w:r>
-      <w:bookmarkEnd w:id="52"/>
     </w:p>
     <w:p>
       <w:hyperlink r:id="rId90" w:history="1">
@@ -8663,11 +8617,11 @@
       <w:pPr>
         <w:pStyle w:val="Heading1"/>
       </w:pPr>
-      <w:bookmarkStart w:id="53" w:name="_Toc1729157"/>
+      <w:bookmarkStart w:id="52" w:name="_Toc1729157"/>
       <w:r>
         <w:t>Custom PID sources</w:t>
       </w:r>
-      <w:bookmarkEnd w:id="53"/>
+      <w:bookmarkEnd w:id="52"/>
     </w:p>
     <w:p>
       <w:hyperlink r:id="rId92" w:history="1">
@@ -8695,50 +8649,50 @@
       <w:pPr>
         <w:pStyle w:val="Heading1"/>
       </w:pPr>
-      <w:bookmarkStart w:id="54" w:name="_Toc1729158"/>
+      <w:bookmarkStart w:id="53" w:name="_Toc1729158"/>
       <w:r>
         <w:t>Good Talon blog with simulation environment</w:t>
       </w:r>
+      <w:bookmarkEnd w:id="53"/>
+    </w:p>
+    <w:p>
+      <w:hyperlink r:id="rId93" w:history="1">
+        <w:r>
+          <w:rPr>
+            <w:rStyle w:val="Hyperlink"/>
+          </w:rPr>
+          <w:t>https://www.systemvision.com/blog/controlling-motors-talon-srx-february-1-2017</w:t>
+        </w:r>
+      </w:hyperlink>
+    </w:p>
+    <w:p>
+      <w:r>
+        <w:t>Good blog on simulating for FRC</w:t>
+      </w:r>
+    </w:p>
+    <w:p>
+      <w:hyperlink r:id="rId94" w:history="1">
+        <w:r>
+          <w:rPr>
+            <w:rStyle w:val="Hyperlink"/>
+          </w:rPr>
+          <w:t>https://www.systemvision.com/blog/first-robotics-frc-motor-modeling-may-6-2016</w:t>
+        </w:r>
+      </w:hyperlink>
+    </w:p>
+    <w:p>
+      <w:pPr>
+        <w:pStyle w:val="Heading1"/>
+      </w:pPr>
+      <w:bookmarkStart w:id="54" w:name="_Toc1729159"/>
+      <w:r>
+        <w:t xml:space="preserve">Example motion profile from </w:t>
+      </w:r>
+      <w:proofErr w:type="spellStart"/>
+      <w:r>
+        <w:t>SteamWorks</w:t>
+      </w:r>
       <w:bookmarkEnd w:id="54"/>
-    </w:p>
-    <w:p>
-      <w:hyperlink r:id="rId93" w:history="1">
-        <w:r>
-          <w:rPr>
-            <w:rStyle w:val="Hyperlink"/>
-          </w:rPr>
-          <w:t>https://www.systemvision.com/blog/controlling-motors-talon-srx-february-1-2017</w:t>
-        </w:r>
-      </w:hyperlink>
-    </w:p>
-    <w:p>
-      <w:r>
-        <w:t>Good blog on simulating for FRC</w:t>
-      </w:r>
-    </w:p>
-    <w:p>
-      <w:hyperlink r:id="rId94" w:history="1">
-        <w:r>
-          <w:rPr>
-            <w:rStyle w:val="Hyperlink"/>
-          </w:rPr>
-          <w:t>https://www.systemvision.com/blog/first-robotics-frc-motor-modeling-may-6-2016</w:t>
-        </w:r>
-      </w:hyperlink>
-    </w:p>
-    <w:p>
-      <w:pPr>
-        <w:pStyle w:val="Heading1"/>
-      </w:pPr>
-      <w:bookmarkStart w:id="55" w:name="_Toc1729159"/>
-      <w:r>
-        <w:t xml:space="preserve">Example motion profile from </w:t>
-      </w:r>
-      <w:proofErr w:type="spellStart"/>
-      <w:r>
-        <w:t>SteamWorks</w:t>
-      </w:r>
-      <w:bookmarkEnd w:id="55"/>
       <w:proofErr w:type="spellEnd"/>
     </w:p>
     <w:p>
@@ -8757,12 +8711,12 @@
       <w:pPr>
         <w:pStyle w:val="Heading1"/>
       </w:pPr>
-      <w:bookmarkStart w:id="56" w:name="_Toc1729160"/>
+      <w:bookmarkStart w:id="55" w:name="_Toc1729160"/>
       <w:r>
         <w:lastRenderedPageBreak/>
         <w:t>Useful function for periodic message display…</w:t>
       </w:r>
-      <w:bookmarkEnd w:id="56"/>
+      <w:bookmarkEnd w:id="55"/>
     </w:p>
     <w:p>
       <w:r>
@@ -8824,7 +8778,7 @@
       <w:pPr>
         <w:pStyle w:val="Heading1"/>
       </w:pPr>
-      <w:bookmarkStart w:id="57" w:name="_Toc1729161"/>
+      <w:bookmarkStart w:id="56" w:name="_Toc1729161"/>
       <w:proofErr w:type="spellStart"/>
       <w:r>
         <w:t>Itterative</w:t>
@@ -8841,25 +8795,45 @@
       <w:r>
         <w:t xml:space="preserve"> vs Command</w:t>
       </w:r>
+      <w:bookmarkEnd w:id="56"/>
+    </w:p>
+    <w:p>
+      <w:hyperlink r:id="rId97" w:history="1">
+        <w:r>
+          <w:rPr>
+            <w:rStyle w:val="Hyperlink"/>
+          </w:rPr>
+          <w:t>https://wpilib.screenstepslive.com/s/currentCS/m/java/l/599697-choosing-a-base-class</w:t>
+        </w:r>
+      </w:hyperlink>
+    </w:p>
+    <w:p>
+      <w:hyperlink r:id="rId98" w:history="1">
+        <w:r>
+          <w:rPr>
+            <w:rStyle w:val="Hyperlink"/>
+          </w:rPr>
+          <w:t>https://wpilib.screenstepslive.com/s/currentCS/m/cpp/l/241900-simple-subsystems</w:t>
+        </w:r>
+      </w:hyperlink>
+    </w:p>
+    <w:p>
+      <w:pPr>
+        <w:pStyle w:val="Heading2"/>
+      </w:pPr>
+      <w:bookmarkStart w:id="57" w:name="_Toc1729162"/>
+      <w:r>
+        <w:t>Command based joystick control</w:t>
+      </w:r>
       <w:bookmarkEnd w:id="57"/>
     </w:p>
     <w:p>
-      <w:hyperlink r:id="rId97" w:history="1">
-        <w:r>
-          <w:rPr>
-            <w:rStyle w:val="Hyperlink"/>
-          </w:rPr>
-          <w:t>https://wpilib.screenstepslive.com/s/currentCS/m/java/l/599697-choosing-a-base-class</w:t>
-        </w:r>
-      </w:hyperlink>
-    </w:p>
-    <w:p>
-      <w:hyperlink r:id="rId98" w:history="1">
-        <w:r>
-          <w:rPr>
-            <w:rStyle w:val="Hyperlink"/>
-          </w:rPr>
-          <w:t>https://wpilib.screenstepslive.com/s/currentCS/m/cpp/l/241900-simple-subsystems</w:t>
+      <w:hyperlink r:id="rId99" w:history="1">
+        <w:r>
+          <w:rPr>
+            <w:rStyle w:val="Hyperlink"/>
+          </w:rPr>
+          <w:t>https://wpilib.screenstepslive.com/s/currentCS/m/cpp/l/241902-creating-simple-commands</w:t>
         </w:r>
       </w:hyperlink>
     </w:p>
@@ -8867,19 +8841,19 @@
       <w:pPr>
         <w:pStyle w:val="Heading2"/>
       </w:pPr>
-      <w:bookmarkStart w:id="58" w:name="_Toc1729162"/>
-      <w:r>
-        <w:t>Command based joystick control</w:t>
+      <w:bookmarkStart w:id="58" w:name="_Toc1729163"/>
+      <w:r>
+        <w:t>Groups of commands</w:t>
       </w:r>
       <w:bookmarkEnd w:id="58"/>
     </w:p>
     <w:p>
-      <w:hyperlink r:id="rId99" w:history="1">
-        <w:r>
-          <w:rPr>
-            <w:rStyle w:val="Hyperlink"/>
-          </w:rPr>
-          <w:t>https://wpilib.screenstepslive.com/s/currentCS/m/cpp/l/241902-creating-simple-commands</w:t>
+      <w:hyperlink r:id="rId100" w:history="1">
+        <w:r>
+          <w:rPr>
+            <w:rStyle w:val="Hyperlink"/>
+          </w:rPr>
+          <w:t>https://wpilib.screenstepslive.com/s/currentCS/m/cpp/l/241903-creating-groups-of-commands</w:t>
         </w:r>
       </w:hyperlink>
     </w:p>
@@ -8887,19 +8861,43 @@
       <w:pPr>
         <w:pStyle w:val="Heading2"/>
       </w:pPr>
-      <w:bookmarkStart w:id="59" w:name="_Toc1729163"/>
-      <w:r>
-        <w:t>Groups of commands</w:t>
+      <w:bookmarkStart w:id="59" w:name="_Toc1729164"/>
+      <w:r>
+        <w:t>Running commands whilst button pressed or held down.</w:t>
       </w:r>
       <w:bookmarkEnd w:id="59"/>
-    </w:p>
-    <w:p>
-      <w:hyperlink r:id="rId100" w:history="1">
-        <w:r>
-          <w:rPr>
-            <w:rStyle w:val="Hyperlink"/>
-          </w:rPr>
-          <w:t>https://wpilib.screenstepslive.com/s/currentCS/m/cpp/l/241903-creating-groups-of-commands</w:t>
+      <w:r>
+        <w:t xml:space="preserve"> </w:t>
+      </w:r>
+    </w:p>
+    <w:p>
+      <w:r>
+        <w:t>Specifically, see “</w:t>
+      </w:r>
+      <w:proofErr w:type="spellStart"/>
+      <w:r>
+        <w:t>whileHeld</w:t>
+      </w:r>
+      <w:proofErr w:type="spellEnd"/>
+      <w:r>
+        <w:t>” &amp; “</w:t>
+      </w:r>
+      <w:proofErr w:type="spellStart"/>
+      <w:r>
+        <w:t>cancelWhenPressed</w:t>
+      </w:r>
+      <w:proofErr w:type="spellEnd"/>
+      <w:r>
+        <w:t>”</w:t>
+      </w:r>
+    </w:p>
+    <w:p>
+      <w:hyperlink r:id="rId101" w:history="1">
+        <w:r>
+          <w:rPr>
+            <w:rStyle w:val="Hyperlink"/>
+          </w:rPr>
+          <w:t>https://wpilib.screenstepslive.com/s/currentCS/m/cpp/l/241904-running-commands-on-joystick-input</w:t>
         </w:r>
       </w:hyperlink>
     </w:p>
@@ -8907,43 +8905,24 @@
       <w:pPr>
         <w:pStyle w:val="Heading2"/>
       </w:pPr>
-      <w:bookmarkStart w:id="60" w:name="_Toc1729164"/>
-      <w:r>
-        <w:t>Running commands whilst button pressed or held down.</w:t>
+      <w:bookmarkStart w:id="60" w:name="_Toc1729165"/>
+      <w:r>
+        <w:t xml:space="preserve">Using commands during auto &amp; </w:t>
+      </w:r>
+      <w:proofErr w:type="spellStart"/>
+      <w:r>
+        <w:t>teleop</w:t>
       </w:r>
       <w:bookmarkEnd w:id="60"/>
-      <w:r>
-        <w:t xml:space="preserve"> </w:t>
-      </w:r>
-    </w:p>
-    <w:p>
-      <w:r>
-        <w:t>Specifically, see “</w:t>
-      </w:r>
-      <w:proofErr w:type="spellStart"/>
-      <w:r>
-        <w:t>whileHeld</w:t>
-      </w:r>
       <w:proofErr w:type="spellEnd"/>
-      <w:r>
-        <w:t>” &amp; “</w:t>
-      </w:r>
-      <w:proofErr w:type="spellStart"/>
-      <w:r>
-        <w:t>cancelWhenPressed</w:t>
-      </w:r>
-      <w:proofErr w:type="spellEnd"/>
-      <w:r>
-        <w:t>”</w:t>
-      </w:r>
-    </w:p>
-    <w:p>
-      <w:hyperlink r:id="rId101" w:history="1">
-        <w:r>
-          <w:rPr>
-            <w:rStyle w:val="Hyperlink"/>
-          </w:rPr>
-          <w:t>https://wpilib.screenstepslive.com/s/currentCS/m/cpp/l/241904-running-commands-on-joystick-input</w:t>
+    </w:p>
+    <w:p>
+      <w:hyperlink r:id="rId102" w:history="1">
+        <w:r>
+          <w:rPr>
+            <w:rStyle w:val="Hyperlink"/>
+          </w:rPr>
+          <w:t>https://wpilib.screenstepslive.com/s/currentCS/m/cpp/l/241905-running-commands-during-the-autonomous-period</w:t>
         </w:r>
       </w:hyperlink>
     </w:p>
@@ -8951,24 +8930,19 @@
       <w:pPr>
         <w:pStyle w:val="Heading2"/>
       </w:pPr>
-      <w:bookmarkStart w:id="61" w:name="_Toc1729165"/>
-      <w:r>
-        <w:t xml:space="preserve">Using commands during auto &amp; </w:t>
-      </w:r>
-      <w:proofErr w:type="spellStart"/>
-      <w:r>
-        <w:t>teleop</w:t>
+      <w:bookmarkStart w:id="61" w:name="_Toc1729166"/>
+      <w:r>
+        <w:t>Default/auto switching between joystick and commands</w:t>
       </w:r>
       <w:bookmarkEnd w:id="61"/>
-      <w:proofErr w:type="spellEnd"/>
-    </w:p>
-    <w:p>
-      <w:hyperlink r:id="rId102" w:history="1">
-        <w:r>
-          <w:rPr>
-            <w:rStyle w:val="Hyperlink"/>
-          </w:rPr>
-          <w:t>https://wpilib.screenstepslive.com/s/currentCS/m/cpp/l/241905-running-commands-during-the-autonomous-period</w:t>
+    </w:p>
+    <w:p>
+      <w:hyperlink r:id="rId103" w:history="1">
+        <w:r>
+          <w:rPr>
+            <w:rStyle w:val="Hyperlink"/>
+          </w:rPr>
+          <w:t>https://wpilib.screenstepslive.com/s/currentCS/m/cpp/l/241907-default-commands</w:t>
         </w:r>
       </w:hyperlink>
     </w:p>
@@ -8976,19 +8950,19 @@
       <w:pPr>
         <w:pStyle w:val="Heading2"/>
       </w:pPr>
-      <w:bookmarkStart w:id="62" w:name="_Toc1729166"/>
-      <w:r>
-        <w:t>Default/auto switching between joystick and commands</w:t>
+      <w:bookmarkStart w:id="62" w:name="_Toc1729167"/>
+      <w:r>
+        <w:t>Synchronizing commands</w:t>
       </w:r>
       <w:bookmarkEnd w:id="62"/>
     </w:p>
     <w:p>
-      <w:hyperlink r:id="rId103" w:history="1">
-        <w:r>
-          <w:rPr>
-            <w:rStyle w:val="Hyperlink"/>
-          </w:rPr>
-          <w:t>https://wpilib.screenstepslive.com/s/currentCS/m/cpp/l/241907-default-commands</w:t>
+      <w:hyperlink r:id="rId104" w:history="1">
+        <w:r>
+          <w:rPr>
+            <w:rStyle w:val="Hyperlink"/>
+          </w:rPr>
+          <w:t>https://wpilib.screenstepslive.com/s/currentCS/m/cpp/l/241908-synchronizing-two-commands</w:t>
         </w:r>
       </w:hyperlink>
     </w:p>
@@ -8996,19 +8970,19 @@
       <w:pPr>
         <w:pStyle w:val="Heading2"/>
       </w:pPr>
-      <w:bookmarkStart w:id="63" w:name="_Toc1729167"/>
-      <w:r>
-        <w:t>Synchronizing commands</w:t>
+      <w:bookmarkStart w:id="63" w:name="_Toc1729168"/>
+      <w:r>
+        <w:t>Limit switches and commands</w:t>
       </w:r>
       <w:bookmarkEnd w:id="63"/>
     </w:p>
     <w:p>
-      <w:hyperlink r:id="rId104" w:history="1">
-        <w:r>
-          <w:rPr>
-            <w:rStyle w:val="Hyperlink"/>
-          </w:rPr>
-          <w:t>https://wpilib.screenstepslive.com/s/currentCS/m/cpp/l/241908-synchronizing-two-commands</w:t>
+      <w:hyperlink r:id="rId105" w:history="1">
+        <w:r>
+          <w:rPr>
+            <w:rStyle w:val="Hyperlink"/>
+          </w:rPr>
+          <w:t>https://wpilib.screenstepslive.com/s/currentCS/m/cpp/l/241909-using-limit-switches-to-control-behavior</w:t>
         </w:r>
       </w:hyperlink>
     </w:p>
@@ -9016,101 +8990,119 @@
       <w:pPr>
         <w:pStyle w:val="Heading2"/>
       </w:pPr>
-      <w:bookmarkStart w:id="64" w:name="_Toc1729168"/>
-      <w:r>
-        <w:t>Limit switches and commands</w:t>
-      </w:r>
-      <w:bookmarkEnd w:id="64"/>
-    </w:p>
-    <w:p>
-      <w:hyperlink r:id="rId105" w:history="1">
-        <w:r>
-          <w:rPr>
-            <w:rStyle w:val="Hyperlink"/>
-          </w:rPr>
-          <w:t>https://wpilib.screenstepslive.com/s/currentCS/m/cpp/l/241909-using-limit-switches-to-control-behavior</w:t>
-        </w:r>
-      </w:hyperlink>
-    </w:p>
-    <w:p>
-      <w:pPr>
-        <w:pStyle w:val="Heading2"/>
-      </w:pPr>
-      <w:bookmarkStart w:id="65" w:name="_Toc1729169"/>
+      <w:bookmarkStart w:id="64" w:name="_Toc1729169"/>
       <w:r>
         <w:lastRenderedPageBreak/>
         <w:t>High level overview</w:t>
       </w:r>
+      <w:bookmarkEnd w:id="64"/>
+    </w:p>
+    <w:p>
+      <w:hyperlink r:id="rId106" w:history="1">
+        <w:r>
+          <w:rPr>
+            <w:rStyle w:val="Hyperlink"/>
+          </w:rPr>
+          <w:t>https://wpilib.screenstepslive.com/s/currentCS/m/cpp/l/277232-scheduling-commands</w:t>
+        </w:r>
+      </w:hyperlink>
+    </w:p>
+    <w:p>
+      <w:pPr>
+        <w:pStyle w:val="Heading1"/>
+      </w:pPr>
+      <w:bookmarkStart w:id="65" w:name="_Toc1729170"/>
+      <w:r>
+        <w:t xml:space="preserve">Team 5940 code using </w:t>
+      </w:r>
+      <w:proofErr w:type="spellStart"/>
+      <w:r>
+        <w:t>PathWeaver</w:t>
+      </w:r>
       <w:bookmarkEnd w:id="65"/>
-    </w:p>
-    <w:p>
-      <w:hyperlink r:id="rId106" w:history="1">
-        <w:r>
-          <w:rPr>
-            <w:rStyle w:val="Hyperlink"/>
-          </w:rPr>
-          <w:t>https://wpilib.screenstepslive.com/s/currentCS/m/cpp/l/277232-scheduling-commands</w:t>
-        </w:r>
-      </w:hyperlink>
+      <w:proofErr w:type="spellEnd"/>
+    </w:p>
+    <w:p>
+      <w:hyperlink r:id="rId107" w:history="1">
+        <w:r>
+          <w:rPr>
+            <w:rStyle w:val="Hyperlink"/>
+          </w:rPr>
+          <w:t>https://github.com/BREAD5940/frc-java-command-codebase</w:t>
+        </w:r>
+      </w:hyperlink>
+    </w:p>
+    <w:p>
+      <w:r>
+        <w:t xml:space="preserve">Check \frc-java-command-codebase\src\main\java\frc\robot\commands\auto\actions for detailed code for both </w:t>
+      </w:r>
+      <w:proofErr w:type="gramStart"/>
+      <w:r>
+        <w:t>path following</w:t>
+      </w:r>
+      <w:proofErr w:type="gramEnd"/>
+      <w:r>
+        <w:t xml:space="preserve"> and motion profile following</w:t>
+      </w:r>
+      <w:r>
+        <w:t>.</w:t>
+      </w:r>
     </w:p>
     <w:p>
       <w:pPr>
         <w:pStyle w:val="Heading1"/>
       </w:pPr>
-      <w:bookmarkStart w:id="66" w:name="_Toc1729170"/>
-      <w:r>
-        <w:t xml:space="preserve">Team 5940 code using </w:t>
+      <w:bookmarkStart w:id="66" w:name="_Toc1729171"/>
+      <w:r>
+        <w:t>Mechanisms, parts and components</w:t>
+      </w:r>
+      <w:bookmarkEnd w:id="66"/>
+    </w:p>
+    <w:p>
+      <w:pPr>
+        <w:pStyle w:val="Heading2"/>
+      </w:pPr>
+      <w:bookmarkStart w:id="67" w:name="_Toc1729172"/>
+      <w:r>
+        <w:t xml:space="preserve">Single articulated </w:t>
       </w:r>
       <w:proofErr w:type="spellStart"/>
       <w:r>
-        <w:t>PathWeaver</w:t>
-      </w:r>
-      <w:bookmarkEnd w:id="66"/>
+        <w:t>mechs</w:t>
+      </w:r>
+      <w:bookmarkEnd w:id="67"/>
       <w:proofErr w:type="spellEnd"/>
     </w:p>
     <w:p>
-      <w:hyperlink r:id="rId107" w:history="1">
-        <w:r>
-          <w:rPr>
-            <w:rStyle w:val="Hyperlink"/>
-          </w:rPr>
-          <w:t>https://github.com/BREAD5940/frc-java-command-codebase</w:t>
-        </w:r>
-      </w:hyperlink>
-    </w:p>
-    <w:p>
-      <w:r>
-        <w:t xml:space="preserve">Check \frc-java-command-codebase\src\main\java\frc\robot\commands\auto\actions for detailed code for both </w:t>
-      </w:r>
-      <w:proofErr w:type="gramStart"/>
-      <w:r>
-        <w:t>path following</w:t>
-      </w:r>
-      <w:proofErr w:type="gramEnd"/>
-      <w:r>
-        <w:t xml:space="preserve"> and motion profile following</w:t>
-      </w:r>
-      <w:r>
-        <w:t>.</w:t>
-      </w:r>
-    </w:p>
-    <w:p>
-      <w:pPr>
-        <w:pStyle w:val="Heading1"/>
-      </w:pPr>
-      <w:bookmarkStart w:id="67" w:name="_Toc1729171"/>
-      <w:r>
-        <w:t>Mechanisms, parts and components</w:t>
-      </w:r>
-      <w:bookmarkEnd w:id="67"/>
+      <w:hyperlink r:id="rId108" w:history="1">
+        <w:r>
+          <w:rPr>
+            <w:rStyle w:val="Hyperlink"/>
+          </w:rPr>
+          <w:t>https://www.youtube.com/watch?v=B1bLacxONlY</w:t>
+        </w:r>
+      </w:hyperlink>
+    </w:p>
+    <w:p>
+      <w:hyperlink r:id="rId109" w:history="1">
+        <w:r>
+          <w:rPr>
+            <w:rStyle w:val="Hyperlink"/>
+          </w:rPr>
+          <w:t>https://www.youtube.com/watch?v=5SRyYz-tFxQ</w:t>
+        </w:r>
+      </w:hyperlink>
+      <w:r>
+        <w:t xml:space="preserve"> ** Motor mount info</w:t>
+      </w:r>
     </w:p>
     <w:p>
       <w:pPr>
         <w:pStyle w:val="Heading2"/>
       </w:pPr>
-      <w:bookmarkStart w:id="68" w:name="_Toc1729172"/>
-      <w:r>
-        <w:t xml:space="preserve">Single articulated </w:t>
+      <w:bookmarkStart w:id="68" w:name="_Toc1729173"/>
+      <w:r>
+        <w:t xml:space="preserve">Cascade lifter </w:t>
       </w:r>
       <w:proofErr w:type="spellStart"/>
       <w:r>
@@ -9120,53 +9112,32 @@
       <w:proofErr w:type="spellEnd"/>
     </w:p>
     <w:p>
-      <w:hyperlink r:id="rId108" w:history="1">
-        <w:r>
-          <w:rPr>
-            <w:rStyle w:val="Hyperlink"/>
-          </w:rPr>
-          <w:t>https://www.youtube.com/watch?v=B1bLacxONlY</w:t>
-        </w:r>
-      </w:hyperlink>
-    </w:p>
-    <w:p>
-      <w:hyperlink r:id="rId109" w:history="1">
-        <w:r>
-          <w:rPr>
-            <w:rStyle w:val="Hyperlink"/>
-          </w:rPr>
-          <w:t>https://www.youtube.com/watch?v=5SRyYz-tFxQ</w:t>
-        </w:r>
-      </w:hyperlink>
-      <w:r>
-        <w:t xml:space="preserve"> </w:t>
-      </w:r>
-      <w:r>
-        <w:t>** Motor mount info</w:t>
-      </w:r>
+      <w:hyperlink r:id="rId110" w:history="1">
+        <w:r>
+          <w:rPr>
+            <w:rStyle w:val="Hyperlink"/>
+          </w:rPr>
+          <w:t>https://www.youtube.com/watch?v=wZ6a6dc4BGg</w:t>
+        </w:r>
+      </w:hyperlink>
     </w:p>
     <w:p>
       <w:pPr>
         <w:pStyle w:val="Heading2"/>
       </w:pPr>
-      <w:bookmarkStart w:id="69" w:name="_Toc1729173"/>
-      <w:r>
-        <w:t xml:space="preserve">Cascade lifter </w:t>
-      </w:r>
-      <w:proofErr w:type="spellStart"/>
-      <w:r>
-        <w:t>mechs</w:t>
+      <w:bookmarkStart w:id="69" w:name="_Toc1729174"/>
+      <w:r>
+        <w:t>Bearing options</w:t>
       </w:r>
       <w:bookmarkEnd w:id="69"/>
-      <w:proofErr w:type="spellEnd"/>
-    </w:p>
-    <w:p>
-      <w:hyperlink r:id="rId110" w:history="1">
-        <w:r>
-          <w:rPr>
-            <w:rStyle w:val="Hyperlink"/>
-          </w:rPr>
-          <w:t>https://www.youtube.com/watch?v=wZ6a6dc4BGg</w:t>
+    </w:p>
+    <w:p>
+      <w:hyperlink r:id="rId111" w:history="1">
+        <w:r>
+          <w:rPr>
+            <w:rStyle w:val="Hyperlink"/>
+          </w:rPr>
+          <w:t>https://www.youtube.com/watch?v=G_HG1_oCbXk</w:t>
         </w:r>
       </w:hyperlink>
     </w:p>
@@ -9174,19 +9145,59 @@
       <w:pPr>
         <w:pStyle w:val="Heading2"/>
       </w:pPr>
-      <w:bookmarkStart w:id="70" w:name="_Toc1729174"/>
-      <w:r>
-        <w:t>Bearing options</w:t>
+      <w:bookmarkStart w:id="70" w:name="_Toc1729175"/>
+      <w:r>
+        <w:t>Vex versa-blocks</w:t>
       </w:r>
       <w:bookmarkEnd w:id="70"/>
     </w:p>
     <w:p>
-      <w:hyperlink r:id="rId111" w:history="1">
-        <w:r>
-          <w:rPr>
-            <w:rStyle w:val="Hyperlink"/>
-          </w:rPr>
-          <w:t>https://www.youtube.com/watch?v=G_HG1_oCbXk</w:t>
+      <w:hyperlink r:id="rId112" w:history="1">
+        <w:r>
+          <w:rPr>
+            <w:rStyle w:val="Hyperlink"/>
+          </w:rPr>
+          <w:t>https://www.vexrobotics.com/bearingblocks.html</w:t>
+        </w:r>
+      </w:hyperlink>
+    </w:p>
+    <w:p>
+      <w:hyperlink r:id="rId113" w:history="1">
+        <w:r>
+          <w:rPr>
+            <w:rStyle w:val="Hyperlink"/>
+          </w:rPr>
+          <w:t>https://www.idesignsol.com/217-5852</w:t>
+        </w:r>
+      </w:hyperlink>
+    </w:p>
+    <w:p>
+      <w:hyperlink r:id="rId114" w:history="1">
+        <w:r>
+          <w:rPr>
+            <w:rStyle w:val="Hyperlink"/>
+          </w:rPr>
+          <w:t>http://www.wcproducts.net/217-3436</w:t>
+        </w:r>
+      </w:hyperlink>
+    </w:p>
+    <w:p>
+      <w:hyperlink r:id="rId115" w:history="1">
+        <w:r>
+          <w:rPr>
+            <w:rStyle w:val="Hyperlink"/>
+          </w:rPr>
+          <w:t>http://www.wcproducts.net/217-3634/</w:t>
+        </w:r>
+      </w:hyperlink>
+    </w:p>
+    <w:p>
+      <w:hyperlink r:id="rId116" w:history="1">
+        <w:r>
+          <w:rPr>
+            <w:rStyle w:val="Hyperlink"/>
+          </w:rPr>
+          <w:t>http://www.wcproducts.net/217-4155</w:t>
         </w:r>
       </w:hyperlink>
     </w:p>
@@ -9194,59 +9205,19 @@
       <w:pPr>
         <w:pStyle w:val="Heading2"/>
       </w:pPr>
-      <w:bookmarkStart w:id="71" w:name="_Toc1729175"/>
-      <w:r>
-        <w:t>Vex versa-blocks</w:t>
+      <w:bookmarkStart w:id="71" w:name="_Toc1729176"/>
+      <w:r>
+        <w:t>Linear actuator</w:t>
       </w:r>
       <w:bookmarkEnd w:id="71"/>
     </w:p>
     <w:p>
-      <w:hyperlink r:id="rId112" w:history="1">
-        <w:r>
-          <w:rPr>
-            <w:rStyle w:val="Hyperlink"/>
-          </w:rPr>
-          <w:t>https://www.vexrobotics.com/bearingblocks.html</w:t>
-        </w:r>
-      </w:hyperlink>
-    </w:p>
-    <w:p>
-      <w:hyperlink r:id="rId113" w:history="1">
-        <w:r>
-          <w:rPr>
-            <w:rStyle w:val="Hyperlink"/>
-          </w:rPr>
-          <w:t>https://www.idesignsol.com/217-5852</w:t>
-        </w:r>
-      </w:hyperlink>
-    </w:p>
-    <w:p>
-      <w:hyperlink r:id="rId114" w:history="1">
-        <w:r>
-          <w:rPr>
-            <w:rStyle w:val="Hyperlink"/>
-          </w:rPr>
-          <w:t>http://www.wcproducts.net/217-3436</w:t>
-        </w:r>
-      </w:hyperlink>
-    </w:p>
-    <w:p>
-      <w:hyperlink r:id="rId115" w:history="1">
-        <w:r>
-          <w:rPr>
-            <w:rStyle w:val="Hyperlink"/>
-          </w:rPr>
-          <w:t>http://www.wcproducts.net/217-3634/</w:t>
-        </w:r>
-      </w:hyperlink>
-    </w:p>
-    <w:p>
-      <w:hyperlink r:id="rId116" w:history="1">
-        <w:r>
-          <w:rPr>
-            <w:rStyle w:val="Hyperlink"/>
-          </w:rPr>
-          <w:t>http://www.wcproducts.net/217-4155</w:t>
+      <w:hyperlink r:id="rId117" w:history="1">
+        <w:r>
+          <w:rPr>
+            <w:rStyle w:val="Hyperlink"/>
+          </w:rPr>
+          <w:t>http://dartactuators.com/</w:t>
         </w:r>
       </w:hyperlink>
     </w:p>
@@ -9254,19 +9225,21 @@
       <w:pPr>
         <w:pStyle w:val="Heading2"/>
       </w:pPr>
-      <w:bookmarkStart w:id="72" w:name="_Toc1729176"/>
-      <w:r>
-        <w:t>Linear actuator</w:t>
+      <w:bookmarkStart w:id="72" w:name="_Toc1729177"/>
+      <w:proofErr w:type="gramStart"/>
+      <w:r>
+        <w:t>Competition robot parts (limited and expensive!!)</w:t>
       </w:r>
       <w:bookmarkEnd w:id="72"/>
-    </w:p>
-    <w:p>
-      <w:hyperlink r:id="rId117" w:history="1">
-        <w:r>
-          <w:rPr>
-            <w:rStyle w:val="Hyperlink"/>
-          </w:rPr>
-          <w:t>http://dartactuators.com/</w:t>
+      <w:proofErr w:type="gramEnd"/>
+    </w:p>
+    <w:p>
+      <w:hyperlink r:id="rId118" w:history="1">
+        <w:r>
+          <w:rPr>
+            <w:rStyle w:val="Hyperlink"/>
+          </w:rPr>
+          <w:t>https://www.competitionrobotparts.com/</w:t>
         </w:r>
       </w:hyperlink>
     </w:p>
@@ -9274,21 +9247,19 @@
       <w:pPr>
         <w:pStyle w:val="Heading2"/>
       </w:pPr>
-      <w:bookmarkStart w:id="73" w:name="_Toc1729177"/>
-      <w:proofErr w:type="gramStart"/>
-      <w:r>
-        <w:t>Competition robot parts (limited and expensive!!)</w:t>
+      <w:bookmarkStart w:id="73" w:name="_Toc1729178"/>
+      <w:r>
+        <w:t>Interesting COTS discussion</w:t>
       </w:r>
       <w:bookmarkEnd w:id="73"/>
-      <w:proofErr w:type="gramEnd"/>
-    </w:p>
-    <w:p>
-      <w:hyperlink r:id="rId118" w:history="1">
-        <w:r>
-          <w:rPr>
-            <w:rStyle w:val="Hyperlink"/>
-          </w:rPr>
-          <w:t>https://www.competitionrobotparts.com/</w:t>
+    </w:p>
+    <w:p>
+      <w:hyperlink r:id="rId119" w:history="1">
+        <w:r>
+          <w:rPr>
+            <w:rStyle w:val="Hyperlink"/>
+          </w:rPr>
+          <w:t>https://www.chiefdelphi.com/t/greyt-universal-cascade-elevator-and-powercube-claw/162345/59</w:t>
         </w:r>
       </w:hyperlink>
     </w:p>
@@ -9296,33 +9267,13 @@
       <w:pPr>
         <w:pStyle w:val="Heading2"/>
       </w:pPr>
-      <w:bookmarkStart w:id="74" w:name="_Toc1729178"/>
-      <w:r>
-        <w:t>Interesting COTS discussion</w:t>
+      <w:bookmarkStart w:id="74" w:name="_Toc1729179"/>
+      <w:r>
+        <w:t>CUI encoders</w:t>
       </w:r>
       <w:bookmarkEnd w:id="74"/>
     </w:p>
     <w:p>
-      <w:hyperlink r:id="rId119" w:history="1">
-        <w:r>
-          <w:rPr>
-            <w:rStyle w:val="Hyperlink"/>
-          </w:rPr>
-          <w:t>https://www.chiefdelphi.com/t/greyt-universal-cascade-elevator-and-powercube-claw/162345/59</w:t>
-        </w:r>
-      </w:hyperlink>
-    </w:p>
-    <w:p>
-      <w:pPr>
-        <w:pStyle w:val="Heading2"/>
-      </w:pPr>
-      <w:bookmarkStart w:id="75" w:name="_Toc1729179"/>
-      <w:r>
-        <w:t>CUI encoders</w:t>
-      </w:r>
-      <w:bookmarkEnd w:id="75"/>
-    </w:p>
-    <w:p>
       <w:hyperlink r:id="rId120" w:history="1">
         <w:r>
           <w:rPr>
@@ -9336,7 +9287,7 @@
       <w:pPr>
         <w:pStyle w:val="Heading1"/>
       </w:pPr>
-      <w:bookmarkStart w:id="76" w:name="_Toc1729180"/>
+      <w:bookmarkStart w:id="75" w:name="_Toc1729180"/>
       <w:proofErr w:type="spellStart"/>
       <w:r>
         <w:t>CheesyVision</w:t>
@@ -9362,7 +9313,7 @@
       <w:r>
         <w:t xml:space="preserve"> ???</w:t>
       </w:r>
-      <w:bookmarkEnd w:id="76"/>
+      <w:bookmarkEnd w:id="75"/>
       <w:proofErr w:type="gramEnd"/>
       <w:r>
         <w:t xml:space="preserve"> </w:t>
@@ -9402,7 +9353,7 @@
       <w:pPr>
         <w:pStyle w:val="Heading1"/>
       </w:pPr>
-      <w:bookmarkStart w:id="77" w:name="_Toc1729181"/>
+      <w:bookmarkStart w:id="76" w:name="_Toc1729181"/>
       <w:proofErr w:type="spellStart"/>
       <w:r>
         <w:lastRenderedPageBreak/>
@@ -9415,28 +9366,28 @@
       <w:r>
         <w:t xml:space="preserve"> software revision control and software management</w:t>
       </w:r>
+      <w:bookmarkEnd w:id="76"/>
+    </w:p>
+    <w:p>
+      <w:pPr>
+        <w:pStyle w:val="Heading2"/>
+      </w:pPr>
+      <w:bookmarkStart w:id="77" w:name="_Toc1729182"/>
+      <w:r>
+        <w:t xml:space="preserve">Make sure </w:t>
+      </w:r>
+      <w:proofErr w:type="spellStart"/>
+      <w:r>
+        <w:t>Git</w:t>
+      </w:r>
+      <w:proofErr w:type="spellEnd"/>
+      <w:r>
+        <w:t xml:space="preserve"> is installed</w:t>
+      </w:r>
+      <w:r>
+        <w:t xml:space="preserve"> on the computer you want to develop on</w:t>
+      </w:r>
       <w:bookmarkEnd w:id="77"/>
-    </w:p>
-    <w:p>
-      <w:pPr>
-        <w:pStyle w:val="Heading2"/>
-      </w:pPr>
-      <w:bookmarkStart w:id="78" w:name="_Toc1729182"/>
-      <w:r>
-        <w:t xml:space="preserve">Make sure </w:t>
-      </w:r>
-      <w:proofErr w:type="spellStart"/>
-      <w:r>
-        <w:t>Git</w:t>
-      </w:r>
-      <w:proofErr w:type="spellEnd"/>
-      <w:r>
-        <w:t xml:space="preserve"> is installed</w:t>
-      </w:r>
-      <w:r>
-        <w:t xml:space="preserve"> on the computer you want to develop on</w:t>
-      </w:r>
-      <w:bookmarkEnd w:id="78"/>
     </w:p>
     <w:p>
       <w:pPr>
@@ -9536,11 +9487,11 @@
       <w:pPr>
         <w:pStyle w:val="Heading2"/>
       </w:pPr>
-      <w:bookmarkStart w:id="79" w:name="_Toc1729183"/>
+      <w:bookmarkStart w:id="78" w:name="_Toc1729183"/>
       <w:r>
         <w:t>Make sure you have an account on GitHub</w:t>
       </w:r>
-      <w:bookmarkEnd w:id="79"/>
+      <w:bookmarkEnd w:id="78"/>
     </w:p>
     <w:p>
       <w:r>
@@ -9950,7 +9901,7 @@
       <w:pPr>
         <w:pStyle w:val="Heading2"/>
       </w:pPr>
-      <w:bookmarkStart w:id="80" w:name="_Toc1729184"/>
+      <w:bookmarkStart w:id="79" w:name="_Toc1729184"/>
       <w:r>
         <w:t>Creating a n</w:t>
       </w:r>
@@ -9968,7 +9919,7 @@
       <w:r>
         <w:t xml:space="preserve"> on computer</w:t>
       </w:r>
-      <w:bookmarkEnd w:id="80"/>
+      <w:bookmarkEnd w:id="79"/>
     </w:p>
     <w:p>
       <w:pPr>
@@ -10178,17 +10129,15 @@
         </w:numPr>
       </w:pPr>
       <w:r>
-        <w:t>‘</w:t>
+        <w:t>Type ‘</w:t>
       </w:r>
       <w:proofErr w:type="spellStart"/>
-      <w:proofErr w:type="gramStart"/>
       <w:r>
         <w:t>git</w:t>
       </w:r>
       <w:proofErr w:type="spellEnd"/>
-      <w:proofErr w:type="gramEnd"/>
-      <w:r>
-        <w:t xml:space="preserve"> push </w:t>
+      <w:r>
+        <w:t xml:space="preserve"> remote add origin </w:t>
       </w:r>
       <w:r>
         <w:rPr>
@@ -10198,16 +10147,71 @@
         <w:t>URL</w:t>
       </w:r>
       <w:r>
-        <w:t xml:space="preserve"> master’ where URL is the </w:t>
-      </w:r>
-      <w:r>
-        <w:t>one given when you created the repository above.</w:t>
-      </w:r>
-      <w:r>
-        <w:t xml:space="preserve"> This will additionally store all your files in the cloud on </w:t>
+        <w:t>’</w:t>
+      </w:r>
+      <w:r>
+        <w:t xml:space="preserve"> </w:t>
+      </w:r>
+      <w:r>
+        <w:t>where URL is the one given when you created the repository above.</w:t>
+      </w:r>
+      <w:r>
+        <w:t xml:space="preserve"> </w:t>
+      </w:r>
+      <w:r>
+        <w:t>This links the repository to GitHub.</w:t>
+      </w:r>
+      <w:r>
+        <w:br/>
+        <w:t>e.g. ‘</w:t>
       </w:r>
       <w:proofErr w:type="spellStart"/>
       <w:r>
+        <w:t>git</w:t>
+      </w:r>
+      <w:proofErr w:type="spellEnd"/>
+      <w:r>
+        <w:t xml:space="preserve"> remote add origin https://github.com/WWRC-FRC/Documents.git</w:t>
+      </w:r>
+      <w:r>
+        <w:t>’</w:t>
+      </w:r>
+    </w:p>
+    <w:p>
+      <w:pPr>
+        <w:pStyle w:val="ListParagraph"/>
+        <w:numPr>
+          <w:ilvl w:val="1"/>
+          <w:numId w:val="1"/>
+        </w:numPr>
+      </w:pPr>
+      <w:r>
+        <w:t>‘</w:t>
+      </w:r>
+      <w:proofErr w:type="spellStart"/>
+      <w:proofErr w:type="gramStart"/>
+      <w:r>
+        <w:t>git</w:t>
+      </w:r>
+      <w:proofErr w:type="spellEnd"/>
+      <w:proofErr w:type="gramEnd"/>
+      <w:r>
+        <w:t xml:space="preserve"> push -u origin master</w:t>
+      </w:r>
+      <w:r>
+        <w:t xml:space="preserve">’ </w:t>
+      </w:r>
+      <w:r>
+        <w:t>This will store</w:t>
+      </w:r>
+      <w:r>
+        <w:t>, or ‘push’</w:t>
+      </w:r>
+      <w:r>
+        <w:t xml:space="preserve"> all your files in the cloud on </w:t>
+      </w:r>
+      <w:proofErr w:type="spellStart"/>
+      <w:r>
         <w:t>github</w:t>
       </w:r>
       <w:proofErr w:type="spellEnd"/>
@@ -10219,7 +10223,15 @@
       </w:r>
       <w:r>
         <w:br/>
-        <w:t xml:space="preserve">NOTE: You will probably be asked to enter the username and password for the </w:t>
+        <w:t xml:space="preserve">NOTE: You will </w:t>
+      </w:r>
+      <w:r>
+        <w:t>possibly/</w:t>
+      </w:r>
+      <w:bookmarkStart w:id="80" w:name="_GoBack"/>
+      <w:bookmarkEnd w:id="80"/>
+      <w:r>
+        <w:t xml:space="preserve">probably be asked to enter the username and password for the </w:t>
       </w:r>
       <w:proofErr w:type="spellStart"/>
       <w:r>
@@ -10759,10 +10771,7 @@
       </w:r>
       <w:proofErr w:type="spellEnd"/>
       <w:r>
-        <w:t xml:space="preserve"> commands</w:t>
-      </w:r>
-      <w:r>
-        <w:t xml:space="preserve"> to ‘forget’ the current user/password. This usually only happens if multiple usernames are being accessed.</w:t>
+        <w:t xml:space="preserve"> commands to ‘forget’ the current user/password. This usually only happens if multiple usernames are being accessed.</w:t>
       </w:r>
     </w:p>
     <w:p/>
@@ -12354,505 +12363,6 @@
 </w:styles>
 </file>
 
-<file path=word/glossary/document.xml><?xml version="1.0" encoding="utf-8"?>
-<w:glossaryDocument xmlns:wpc="http://schemas.microsoft.com/office/word/2010/wordprocessingCanvas" xmlns:mc="http://schemas.openxmlformats.org/markup-compatibility/2006" xmlns:o="urn:schemas-microsoft-com:office:office" xmlns:r="http://schemas.openxmlformats.org/officeDocument/2006/relationships" xmlns:m="http://schemas.openxmlformats.org/officeDocument/2006/math" xmlns:v="urn:schemas-microsoft-com:vml" xmlns:wp14="http://schemas.microsoft.com/office/word/2010/wordprocessingDrawing" xmlns:wp="http://schemas.openxmlformats.org/drawingml/2006/wordprocessingDrawing" xmlns:w10="urn:schemas-microsoft-com:office:word" xmlns:w="http://schemas.openxmlformats.org/wordprocessingml/2006/main" xmlns:w14="http://schemas.microsoft.com/office/word/2010/wordml" xmlns:wpg="http://schemas.microsoft.com/office/word/2010/wordprocessingGroup" xmlns:wpi="http://schemas.microsoft.com/office/word/2010/wordprocessingInk" xmlns:wne="http://schemas.microsoft.com/office/word/2006/wordml" xmlns:wps="http://schemas.microsoft.com/office/word/2010/wordprocessingShape" mc:Ignorable="w14 wp14"/>
-</file>
-
-<file path=word/glossary/fontTable.xml><?xml version="1.0" encoding="utf-8"?>
-<w:fonts xmlns:mc="http://schemas.openxmlformats.org/markup-compatibility/2006" xmlns:r="http://schemas.openxmlformats.org/officeDocument/2006/relationships" xmlns:w="http://schemas.openxmlformats.org/wordprocessingml/2006/main" xmlns:w14="http://schemas.microsoft.com/office/word/2010/wordml" mc:Ignorable="w14">
-  <w:font w:name="Times New Roman">
-    <w:panose1 w:val="02020603050405020304"/>
-    <w:charset w:val="00"/>
-    <w:family w:val="roman"/>
-    <w:pitch w:val="variable"/>
-    <w:sig w:usb0="E0002AFF" w:usb1="C0007841" w:usb2="00000009" w:usb3="00000000" w:csb0="000001FF" w:csb1="00000000"/>
-  </w:font>
-  <w:font w:name="Calibri">
-    <w:panose1 w:val="020F0502020204030204"/>
-    <w:charset w:val="00"/>
-    <w:family w:val="swiss"/>
-    <w:pitch w:val="variable"/>
-    <w:sig w:usb0="E00002FF" w:usb1="4000ACFF" w:usb2="00000001" w:usb3="00000000" w:csb0="0000019F" w:csb1="00000000"/>
-  </w:font>
-  <w:font w:name="Cambria">
-    <w:panose1 w:val="02040503050406030204"/>
-    <w:charset w:val="00"/>
-    <w:family w:val="roman"/>
-    <w:pitch w:val="variable"/>
-    <w:sig w:usb0="E00002FF" w:usb1="400004FF" w:usb2="00000000" w:usb3="00000000" w:csb0="0000019F" w:csb1="00000000"/>
-  </w:font>
-  <w:font w:name="Tahoma">
-    <w:panose1 w:val="020B0604030504040204"/>
-    <w:charset w:val="00"/>
-    <w:family w:val="swiss"/>
-    <w:pitch w:val="variable"/>
-    <w:sig w:usb0="E1002EFF" w:usb1="C000605B" w:usb2="00000029" w:usb3="00000000" w:csb0="000101FF" w:csb1="00000000"/>
-  </w:font>
-  <w:font w:name="Courier New">
-    <w:panose1 w:val="02070309020205020404"/>
-    <w:charset w:val="00"/>
-    <w:family w:val="modern"/>
-    <w:pitch w:val="fixed"/>
-    <w:sig w:usb0="E0002AFF" w:usb1="C0007843" w:usb2="00000009" w:usb3="00000000" w:csb0="000001FF" w:csb1="00000000"/>
-  </w:font>
-  <w:font w:name="Wingdings">
-    <w:panose1 w:val="05000000000000000000"/>
-    <w:charset w:val="02"/>
-    <w:family w:val="auto"/>
-    <w:pitch w:val="variable"/>
-    <w:sig w:usb0="00000000" w:usb1="10000000" w:usb2="00000000" w:usb3="00000000" w:csb0="80000000" w:csb1="00000000"/>
-  </w:font>
-</w:fonts>
-</file>
-
-<file path=word/glossary/settings.xml><?xml version="1.0" encoding="utf-8"?>
-<w:settings xmlns:mc="http://schemas.openxmlformats.org/markup-compatibility/2006" xmlns:o="urn:schemas-microsoft-com:office:office" xmlns:r="http://schemas.openxmlformats.org/officeDocument/2006/relationships" xmlns:m="http://schemas.openxmlformats.org/officeDocument/2006/math" xmlns:v="urn:schemas-microsoft-com:vml" xmlns:w10="urn:schemas-microsoft-com:office:word" xmlns:w="http://schemas.openxmlformats.org/wordprocessingml/2006/main" xmlns:w14="http://schemas.microsoft.com/office/word/2010/wordml" xmlns:sl="http://schemas.openxmlformats.org/schemaLibrary/2006/main" mc:Ignorable="w14">
-  <w:view w:val="normal"/>
-  <w:defaultTabStop w:val="720"/>
-  <w:characterSpacingControl w:val="doNotCompress"/>
-  <w:compat>
-    <w:useFELayout/>
-    <w:compatSetting w:name="compatibilityMode" w:uri="http://schemas.microsoft.com/office/word" w:val="14"/>
-    <w:compatSetting w:name="overrideTableStyleFontSizeAndJustification" w:uri="http://schemas.microsoft.com/office/word" w:val="1"/>
-    <w:compatSetting w:name="enableOpenTypeFeatures" w:uri="http://schemas.microsoft.com/office/word" w:val="1"/>
-    <w:compatSetting w:name="doNotFlipMirrorIndents" w:uri="http://schemas.microsoft.com/office/word" w:val="1"/>
-  </w:compat>
-  <w:rsids>
-    <w:rsidRoot w:val="00956484"/>
-    <w:rsid w:val="003476BA"/>
-    <w:rsid w:val="00956484"/>
-  </w:rsids>
-  <m:mathPr>
-    <m:mathFont m:val="Cambria Math"/>
-    <m:brkBin m:val="before"/>
-    <m:brkBinSub m:val="--"/>
-    <m:smallFrac m:val="0"/>
-    <m:dispDef/>
-    <m:lMargin m:val="0"/>
-    <m:rMargin m:val="0"/>
-    <m:defJc m:val="centerGroup"/>
-    <m:wrapIndent m:val="1440"/>
-    <m:intLim m:val="subSup"/>
-    <m:naryLim m:val="undOvr"/>
-  </m:mathPr>
-  <w:themeFontLang w:val="en-US"/>
-  <w:clrSchemeMapping w:bg1="light1" w:t1="dark1" w:bg2="light2" w:t2="dark2" w:accent1="accent1" w:accent2="accent2" w:accent3="accent3" w:accent4="accent4" w:accent5="accent5" w:accent6="accent6" w:hyperlink="hyperlink" w:followedHyperlink="followedHyperlink"/>
-  <w:decimalSymbol w:val="."/>
-  <w:listSeparator w:val=","/>
-</w:settings>
-</file>
-
-<file path=word/glossary/styles.xml><?xml version="1.0" encoding="utf-8"?>
-<w:styles xmlns:mc="http://schemas.openxmlformats.org/markup-compatibility/2006" xmlns:r="http://schemas.openxmlformats.org/officeDocument/2006/relationships" xmlns:w="http://schemas.openxmlformats.org/wordprocessingml/2006/main" xmlns:w14="http://schemas.microsoft.com/office/word/2010/wordml" mc:Ignorable="w14">
-  <w:docDefaults>
-    <w:rPrDefault>
-      <w:rPr>
-        <w:rFonts w:asciiTheme="minorHAnsi" w:eastAsiaTheme="minorEastAsia" w:hAnsiTheme="minorHAnsi" w:cstheme="minorBidi"/>
-        <w:sz w:val="22"/>
-        <w:szCs w:val="22"/>
-        <w:lang w:val="en-US" w:eastAsia="en-US" w:bidi="ar-SA"/>
-      </w:rPr>
-    </w:rPrDefault>
-    <w:pPrDefault>
-      <w:pPr>
-        <w:spacing w:after="200" w:line="276" w:lineRule="auto"/>
-      </w:pPr>
-    </w:pPrDefault>
-  </w:docDefaults>
-  <w:latentStyles w:defLockedState="0" w:defUIPriority="99" w:defSemiHidden="1" w:defUnhideWhenUsed="1" w:defQFormat="0" w:count="267">
-    <w:lsdException w:name="Normal" w:semiHidden="0" w:uiPriority="0" w:unhideWhenUsed="0" w:qFormat="1"/>
-    <w:lsdException w:name="heading 1" w:semiHidden="0" w:uiPriority="9" w:unhideWhenUsed="0" w:qFormat="1"/>
-    <w:lsdException w:name="heading 2" w:uiPriority="9" w:qFormat="1"/>
-    <w:lsdException w:name="heading 3" w:uiPriority="9" w:qFormat="1"/>
-    <w:lsdException w:name="heading 4" w:uiPriority="9" w:qFormat="1"/>
-    <w:lsdException w:name="heading 5" w:uiPriority="9" w:qFormat="1"/>
-    <w:lsdException w:name="heading 6" w:uiPriority="9" w:qFormat="1"/>
-    <w:lsdException w:name="heading 7" w:uiPriority="9" w:qFormat="1"/>
-    <w:lsdException w:name="heading 8" w:uiPriority="9" w:qFormat="1"/>
-    <w:lsdException w:name="heading 9" w:uiPriority="9" w:qFormat="1"/>
-    <w:lsdException w:name="toc 1" w:uiPriority="39"/>
-    <w:lsdException w:name="toc 2" w:uiPriority="39"/>
-    <w:lsdException w:name="toc 3" w:uiPriority="39"/>
-    <w:lsdException w:name="toc 4" w:uiPriority="39"/>
-    <w:lsdException w:name="toc 5" w:uiPriority="39"/>
-    <w:lsdException w:name="toc 6" w:uiPriority="39"/>
-    <w:lsdException w:name="toc 7" w:uiPriority="39"/>
-    <w:lsdException w:name="toc 8" w:uiPriority="39"/>
-    <w:lsdException w:name="toc 9" w:uiPriority="39"/>
-    <w:lsdException w:name="caption" w:uiPriority="35" w:qFormat="1"/>
-    <w:lsdException w:name="Title" w:semiHidden="0" w:uiPriority="10" w:unhideWhenUsed="0" w:qFormat="1"/>
-    <w:lsdException w:name="Default Paragraph Font" w:uiPriority="1"/>
-    <w:lsdException w:name="Subtitle" w:semiHidden="0" w:uiPriority="11" w:unhideWhenUsed="0" w:qFormat="1"/>
-    <w:lsdException w:name="Strong" w:semiHidden="0" w:uiPriority="22" w:unhideWhenUsed="0" w:qFormat="1"/>
-    <w:lsdException w:name="Emphasis" w:semiHidden="0" w:uiPriority="20" w:unhideWhenUsed="0" w:qFormat="1"/>
-    <w:lsdException w:name="Table Grid" w:semiHidden="0" w:uiPriority="59" w:unhideWhenUsed="0"/>
-    <w:lsdException w:name="Placeholder Text" w:unhideWhenUsed="0"/>
-    <w:lsdException w:name="No Spacing" w:semiHidden="0" w:uiPriority="1" w:unhideWhenUsed="0" w:qFormat="1"/>
-    <w:lsdException w:name="Light Shading" w:semiHidden="0" w:uiPriority="60" w:unhideWhenUsed="0"/>
-    <w:lsdException w:name="Light List" w:semiHidden="0" w:uiPriority="61" w:unhideWhenUsed="0"/>
-    <w:lsdException w:name="Light Grid" w:semiHidden="0" w:uiPriority="62" w:unhideWhenUsed="0"/>
-    <w:lsdException w:name="Medium Shading 1" w:semiHidden="0" w:uiPriority="63" w:unhideWhenUsed="0"/>
-    <w:lsdException w:name="Medium Shading 2" w:semiHidden="0" w:uiPriority="64" w:unhideWhenUsed="0"/>
-    <w:lsdException w:name="Medium List 1" w:semiHidden="0" w:uiPriority="65" w:unhideWhenUsed="0"/>
-    <w:lsdException w:name="Medium List 2" w:semiHidden="0" w:uiPriority="66" w:unhideWhenUsed="0"/>
-    <w:lsdException w:name="Medium Grid 1" w:semiHidden="0" w:uiPriority="67" w:unhideWhenUsed="0"/>
-    <w:lsdException w:name="Medium Grid 2" w:semiHidden="0" w:uiPriority="68" w:unhideWhenUsed="0"/>
-    <w:lsdException w:name="Medium Grid 3" w:semiHidden="0" w:uiPriority="69" w:unhideWhenUsed="0"/>
-    <w:lsdException w:name="Dark List" w:semiHidden="0" w:uiPriority="70" w:unhideWhenUsed="0"/>
-    <w:lsdException w:name="Colorful Shading" w:semiHidden="0" w:uiPriority="71" w:unhideWhenUsed="0"/>
-    <w:lsdException w:name="Colorful List" w:semiHidden="0" w:uiPriority="72" w:unhideWhenUsed="0"/>
-    <w:lsdException w:name="Colorful Grid" w:semiHidden="0" w:uiPriority="73" w:unhideWhenUsed="0"/>
-    <w:lsdException w:name="Light Shading Accent 1" w:semiHidden="0" w:uiPriority="60" w:unhideWhenUsed="0"/>
-    <w:lsdException w:name="Light List Accent 1" w:semiHidden="0" w:uiPriority="61" w:unhideWhenUsed="0"/>
-    <w:lsdException w:name="Light Grid Accent 1" w:semiHidden="0" w:uiPriority="62" w:unhideWhenUsed="0"/>
-    <w:lsdException w:name="Medium Shading 1 Accent 1" w:semiHidden="0" w:uiPriority="63" w:unhideWhenUsed="0"/>
-    <w:lsdException w:name="Medium Shading 2 Accent 1" w:semiHidden="0" w:uiPriority="64" w:unhideWhenUsed="0"/>
-    <w:lsdException w:name="Medium List 1 Accent 1" w:semiHidden="0" w:uiPriority="65" w:unhideWhenUsed="0"/>
-    <w:lsdException w:name="Revision" w:unhideWhenUsed="0"/>
-    <w:lsdException w:name="List Paragraph" w:semiHidden="0" w:uiPriority="34" w:unhideWhenUsed="0" w:qFormat="1"/>
-    <w:lsdException w:name="Quote" w:semiHidden="0" w:uiPriority="29" w:unhideWhenUsed="0" w:qFormat="1"/>
-    <w:lsdException w:name="Intense Quote" w:semiHidden="0" w:uiPriority="30" w:unhideWhenUsed="0" w:qFormat="1"/>
-    <w:lsdException w:name="Medium List 2 Accent 1" w:semiHidden="0" w:uiPriority="66" w:unhideWhenUsed="0"/>
-    <w:lsdException w:name="Medium Grid 1 Accent 1" w:semiHidden="0" w:uiPriority="67" w:unhideWhenUsed="0"/>
-    <w:lsdException w:name="Medium Grid 2 Accent 1" w:semiHidden="0" w:uiPriority="68" w:unhideWhenUsed="0"/>
-    <w:lsdException w:name="Medium Grid 3 Accent 1" w:semiHidden="0" w:uiPriority="69" w:unhideWhenUsed="0"/>
-    <w:lsdException w:name="Dark List Accent 1" w:semiHidden="0" w:uiPriority="70" w:unhideWhenUsed="0"/>
-    <w:lsdException w:name="Colorful Shading Accent 1" w:semiHidden="0" w:uiPriority="71" w:unhideWhenUsed="0"/>
-    <w:lsdException w:name="Colorful List Accent 1" w:semiHidden="0" w:uiPriority="72" w:unhideWhenUsed="0"/>
-    <w:lsdException w:name="Colorful Grid Accent 1" w:semiHidden="0" w:uiPriority="73" w:unhideWhenUsed="0"/>
-    <w:lsdException w:name="Light Shading Accent 2" w:semiHidden="0" w:uiPriority="60" w:unhideWhenUsed="0"/>
-    <w:lsdException w:name="Light List Accent 2" w:semiHidden="0" w:uiPriority="61" w:unhideWhenUsed="0"/>
-    <w:lsdException w:name="Light Grid Accent 2" w:semiHidden="0" w:uiPriority="62" w:unhideWhenUsed="0"/>
-    <w:lsdException w:name="Medium Shading 1 Accent 2" w:semiHidden="0" w:uiPriority="63" w:unhideWhenUsed="0"/>
-    <w:lsdException w:name="Medium Shading 2 Accent 2" w:semiHidden="0" w:uiPriority="64" w:unhideWhenUsed="0"/>
-    <w:lsdException w:name="Medium List 1 Accent 2" w:semiHidden="0" w:uiPriority="65" w:unhideWhenUsed="0"/>
-    <w:lsdException w:name="Medium List 2 Accent 2" w:semiHidden="0" w:uiPriority="66" w:unhideWhenUsed="0"/>
-    <w:lsdException w:name="Medium Grid 1 Accent 2" w:semiHidden="0" w:uiPriority="67" w:unhideWhenUsed="0"/>
-    <w:lsdException w:name="Medium Grid 2 Accent 2" w:semiHidden="0" w:uiPriority="68" w:unhideWhenUsed="0"/>
-    <w:lsdException w:name="Medium Grid 3 Accent 2" w:semiHidden="0" w:uiPriority="69" w:unhideWhenUsed="0"/>
-    <w:lsdException w:name="Dark List Accent 2" w:semiHidden="0" w:uiPriority="70" w:unhideWhenUsed="0"/>
-    <w:lsdException w:name="Colorful Shading Accent 2" w:semiHidden="0" w:uiPriority="71" w:unhideWhenUsed="0"/>
-    <w:lsdException w:name="Colorful List Accent 2" w:semiHidden="0" w:uiPriority="72" w:unhideWhenUsed="0"/>
-    <w:lsdException w:name="Colorful Grid Accent 2" w:semiHidden="0" w:uiPriority="73" w:unhideWhenUsed="0"/>
-    <w:lsdException w:name="Light Shading Accent 3" w:semiHidden="0" w:uiPriority="60" w:unhideWhenUsed="0"/>
-    <w:lsdException w:name="Light List Accent 3" w:semiHidden="0" w:uiPriority="61" w:unhideWhenUsed="0"/>
-    <w:lsdException w:name="Light Grid Accent 3" w:semiHidden="0" w:uiPriority="62" w:unhideWhenUsed="0"/>
-    <w:lsdException w:name="Medium Shading 1 Accent 3" w:semiHidden="0" w:uiPriority="63" w:unhideWhenUsed="0"/>
-    <w:lsdException w:name="Medium Shading 2 Accent 3" w:semiHidden="0" w:uiPriority="64" w:unhideWhenUsed="0"/>
-    <w:lsdException w:name="Medium List 1 Accent 3" w:semiHidden="0" w:uiPriority="65" w:unhideWhenUsed="0"/>
-    <w:lsdException w:name="Medium List 2 Accent 3" w:semiHidden="0" w:uiPriority="66" w:unhideWhenUsed="0"/>
-    <w:lsdException w:name="Medium Grid 1 Accent 3" w:semiHidden="0" w:uiPriority="67" w:unhideWhenUsed="0"/>
-    <w:lsdException w:name="Medium Grid 2 Accent 3" w:semiHidden="0" w:uiPriority="68" w:unhideWhenUsed="0"/>
-    <w:lsdException w:name="Medium Grid 3 Accent 3" w:semiHidden="0" w:uiPriority="69" w:unhideWhenUsed="0"/>
-    <w:lsdException w:name="Dark List Accent 3" w:semiHidden="0" w:uiPriority="70" w:unhideWhenUsed="0"/>
-    <w:lsdException w:name="Colorful Shading Accent 3" w:semiHidden="0" w:uiPriority="71" w:unhideWhenUsed="0"/>
-    <w:lsdException w:name="Colorful List Accent 3" w:semiHidden="0" w:uiPriority="72" w:unhideWhenUsed="0"/>
-    <w:lsdException w:name="Colorful Grid Accent 3" w:semiHidden="0" w:uiPriority="73" w:unhideWhenUsed="0"/>
-    <w:lsdException w:name="Light Shading Accent 4" w:semiHidden="0" w:uiPriority="60" w:unhideWhenUsed="0"/>
-    <w:lsdException w:name="Light List Accent 4" w:semiHidden="0" w:uiPriority="61" w:unhideWhenUsed="0"/>
-    <w:lsdException w:name="Light Grid Accent 4" w:semiHidden="0" w:uiPriority="62" w:unhideWhenUsed="0"/>
-    <w:lsdException w:name="Medium Shading 1 Accent 4" w:semiHidden="0" w:uiPriority="63" w:unhideWhenUsed="0"/>
-    <w:lsdException w:name="Medium Shading 2 Accent 4" w:semiHidden="0" w:uiPriority="64" w:unhideWhenUsed="0"/>
-    <w:lsdException w:name="Medium List 1 Accent 4" w:semiHidden="0" w:uiPriority="65" w:unhideWhenUsed="0"/>
-    <w:lsdException w:name="Medium List 2 Accent 4" w:semiHidden="0" w:uiPriority="66" w:unhideWhenUsed="0"/>
-    <w:lsdException w:name="Medium Grid 1 Accent 4" w:semiHidden="0" w:uiPriority="67" w:unhideWhenUsed="0"/>
-    <w:lsdException w:name="Medium Grid 2 Accent 4" w:semiHidden="0" w:uiPriority="68" w:unhideWhenUsed="0"/>
-    <w:lsdException w:name="Medium Grid 3 Accent 4" w:semiHidden="0" w:uiPriority="69" w:unhideWhenUsed="0"/>
-    <w:lsdException w:name="Dark List Accent 4" w:semiHidden="0" w:uiPriority="70" w:unhideWhenUsed="0"/>
-    <w:lsdException w:name="Colorful Shading Accent 4" w:semiHidden="0" w:uiPriority="71" w:unhideWhenUsed="0"/>
-    <w:lsdException w:name="Colorful List Accent 4" w:semiHidden="0" w:uiPriority="72" w:unhideWhenUsed="0"/>
-    <w:lsdException w:name="Colorful Grid Accent 4" w:semiHidden="0" w:uiPriority="73" w:unhideWhenUsed="0"/>
-    <w:lsdException w:name="Light Shading Accent 5" w:semiHidden="0" w:uiPriority="60" w:unhideWhenUsed="0"/>
-    <w:lsdException w:name="Light List Accent 5" w:semiHidden="0" w:uiPriority="61" w:unhideWhenUsed="0"/>
-    <w:lsdException w:name="Light Grid Accent 5" w:semiHidden="0" w:uiPriority="62" w:unhideWhenUsed="0"/>
-    <w:lsdException w:name="Medium Shading 1 Accent 5" w:semiHidden="0" w:uiPriority="63" w:unhideWhenUsed="0"/>
-    <w:lsdException w:name="Medium Shading 2 Accent 5" w:semiHidden="0" w:uiPriority="64" w:unhideWhenUsed="0"/>
-    <w:lsdException w:name="Medium List 1 Accent 5" w:semiHidden="0" w:uiPriority="65" w:unhideWhenUsed="0"/>
-    <w:lsdException w:name="Medium List 2 Accent 5" w:semiHidden="0" w:uiPriority="66" w:unhideWhenUsed="0"/>
-    <w:lsdException w:name="Medium Grid 1 Accent 5" w:semiHidden="0" w:uiPriority="67" w:unhideWhenUsed="0"/>
-    <w:lsdException w:name="Medium Grid 2 Accent 5" w:semiHidden="0" w:uiPriority="68" w:unhideWhenUsed="0"/>
-    <w:lsdException w:name="Medium Grid 3 Accent 5" w:semiHidden="0" w:uiPriority="69" w:unhideWhenUsed="0"/>
-    <w:lsdException w:name="Dark List Accent 5" w:semiHidden="0" w:uiPriority="70" w:unhideWhenUsed="0"/>
-    <w:lsdException w:name="Colorful Shading Accent 5" w:semiHidden="0" w:uiPriority="71" w:unhideWhenUsed="0"/>
-    <w:lsdException w:name="Colorful List Accent 5" w:semiHidden="0" w:uiPriority="72" w:unhideWhenUsed="0"/>
-    <w:lsdException w:name="Colorful Grid Accent 5" w:semiHidden="0" w:uiPriority="73" w:unhideWhenUsed="0"/>
-    <w:lsdException w:name="Light Shading Accent 6" w:semiHidden="0" w:uiPriority="60" w:unhideWhenUsed="0"/>
-    <w:lsdException w:name="Light List Accent 6" w:semiHidden="0" w:uiPriority="61" w:unhideWhenUsed="0"/>
-    <w:lsdException w:name="Light Grid Accent 6" w:semiHidden="0" w:uiPriority="62" w:unhideWhenUsed="0"/>
-    <w:lsdException w:name="Medium Shading 1 Accent 6" w:semiHidden="0" w:uiPriority="63" w:unhideWhenUsed="0"/>
-    <w:lsdException w:name="Medium Shading 2 Accent 6" w:semiHidden="0" w:uiPriority="64" w:unhideWhenUsed="0"/>
-    <w:lsdException w:name="Medium List 1 Accent 6" w:semiHidden="0" w:uiPriority="65" w:unhideWhenUsed="0"/>
-    <w:lsdException w:name="Medium List 2 Accent 6" w:semiHidden="0" w:uiPriority="66" w:unhideWhenUsed="0"/>
-    <w:lsdException w:name="Medium Grid 1 Accent 6" w:semiHidden="0" w:uiPriority="67" w:unhideWhenUsed="0"/>
-    <w:lsdException w:name="Medium Grid 2 Accent 6" w:semiHidden="0" w:uiPriority="68" w:unhideWhenUsed="0"/>
-    <w:lsdException w:name="Medium Grid 3 Accent 6" w:semiHidden="0" w:uiPriority="69" w:unhideWhenUsed="0"/>
-    <w:lsdException w:name="Dark List Accent 6" w:semiHidden="0" w:uiPriority="70" w:unhideWhenUsed="0"/>
-    <w:lsdException w:name="Colorful Shading Accent 6" w:semiHidden="0" w:uiPriority="71" w:unhideWhenUsed="0"/>
-    <w:lsdException w:name="Colorful List Accent 6" w:semiHidden="0" w:uiPriority="72" w:unhideWhenUsed="0"/>
-    <w:lsdException w:name="Colorful Grid Accent 6" w:semiHidden="0" w:uiPriority="73" w:unhideWhenUsed="0"/>
-    <w:lsdException w:name="Subtle Emphasis" w:semiHidden="0" w:uiPriority="19" w:unhideWhenUsed="0" w:qFormat="1"/>
-    <w:lsdException w:name="Intense Emphasis" w:semiHidden="0" w:uiPriority="21" w:unhideWhenUsed="0" w:qFormat="1"/>
-    <w:lsdException w:name="Subtle Reference" w:semiHidden="0" w:uiPriority="31" w:unhideWhenUsed="0" w:qFormat="1"/>
-    <w:lsdException w:name="Intense Reference" w:semiHidden="0" w:uiPriority="32" w:unhideWhenUsed="0" w:qFormat="1"/>
-    <w:lsdException w:name="Book Title" w:semiHidden="0" w:uiPriority="33" w:unhideWhenUsed="0" w:qFormat="1"/>
-    <w:lsdException w:name="Bibliography" w:uiPriority="37"/>
-    <w:lsdException w:name="TOC Heading" w:uiPriority="39" w:qFormat="1"/>
-  </w:latentStyles>
-  <w:style w:type="paragraph" w:default="1" w:styleId="Normal">
-    <w:name w:val="Normal"/>
-    <w:qFormat/>
-  </w:style>
-  <w:style w:type="character" w:default="1" w:styleId="DefaultParagraphFont">
-    <w:name w:val="Default Paragraph Font"/>
-    <w:uiPriority w:val="1"/>
-    <w:semiHidden/>
-    <w:unhideWhenUsed/>
-  </w:style>
-  <w:style w:type="table" w:default="1" w:styleId="TableNormal">
-    <w:name w:val="Normal Table"/>
-    <w:uiPriority w:val="99"/>
-    <w:semiHidden/>
-    <w:unhideWhenUsed/>
-    <w:tblPr>
-      <w:tblInd w:w="0" w:type="dxa"/>
-      <w:tblCellMar>
-        <w:top w:w="0" w:type="dxa"/>
-        <w:left w:w="108" w:type="dxa"/>
-        <w:bottom w:w="0" w:type="dxa"/>
-        <w:right w:w="108" w:type="dxa"/>
-      </w:tblCellMar>
-    </w:tblPr>
-  </w:style>
-  <w:style w:type="numbering" w:default="1" w:styleId="NoList">
-    <w:name w:val="No List"/>
-    <w:uiPriority w:val="99"/>
-    <w:semiHidden/>
-    <w:unhideWhenUsed/>
-  </w:style>
-  <w:style w:type="paragraph" w:customStyle="1" w:styleId="E54BE5E736324BB3902AFB81D233EBD2">
-    <w:name w:val="E54BE5E736324BB3902AFB81D233EBD2"/>
-    <w:rsid w:val="00956484"/>
-  </w:style>
-  <w:style w:type="paragraph" w:customStyle="1" w:styleId="652C6FBF861F41AE85D40C4337695237">
-    <w:name w:val="652C6FBF861F41AE85D40C4337695237"/>
-    <w:rsid w:val="00956484"/>
-  </w:style>
-  <w:style w:type="paragraph" w:customStyle="1" w:styleId="C76429489DDB435DADD2837F8321A5D1">
-    <w:name w:val="C76429489DDB435DADD2837F8321A5D1"/>
-    <w:rsid w:val="00956484"/>
-  </w:style>
-</w:styles>
-</file>
-
-<file path=word/glossary/stylesWithEffects.xml><?xml version="1.0" encoding="utf-8"?>
-<w:styles xmlns:wpc="http://schemas.microsoft.com/office/word/2010/wordprocessingCanvas" xmlns:mc="http://schemas.openxmlformats.org/markup-compatibility/2006" xmlns:o="urn:schemas-microsoft-com:office:office" xmlns:r="http://schemas.openxmlformats.org/officeDocument/2006/relationships" xmlns:m="http://schemas.openxmlformats.org/officeDocument/2006/math" xmlns:v="urn:schemas-microsoft-com:vml" xmlns:wp14="http://schemas.microsoft.com/office/word/2010/wordprocessingDrawing" xmlns:wp="http://schemas.openxmlformats.org/drawingml/2006/wordprocessingDrawing" xmlns:w10="urn:schemas-microsoft-com:office:word" xmlns:w="http://schemas.openxmlformats.org/wordprocessingml/2006/main" xmlns:w14="http://schemas.microsoft.com/office/word/2010/wordml" xmlns:wpg="http://schemas.microsoft.com/office/word/2010/wordprocessingGroup" xmlns:wpi="http://schemas.microsoft.com/office/word/2010/wordprocessingInk" xmlns:wne="http://schemas.microsoft.com/office/word/2006/wordml" xmlns:wps="http://schemas.microsoft.com/office/word/2010/wordprocessingShape" mc:Ignorable="w14 wp14">
-  <w:docDefaults>
-    <w:rPrDefault>
-      <w:rPr>
-        <w:rFonts w:asciiTheme="minorHAnsi" w:eastAsiaTheme="minorEastAsia" w:hAnsiTheme="minorHAnsi" w:cstheme="minorBidi"/>
-        <w:sz w:val="22"/>
-        <w:szCs w:val="22"/>
-        <w:lang w:val="en-US" w:eastAsia="en-US" w:bidi="ar-SA"/>
-      </w:rPr>
-    </w:rPrDefault>
-    <w:pPrDefault>
-      <w:pPr>
-        <w:spacing w:after="200" w:line="276" w:lineRule="auto"/>
-      </w:pPr>
-    </w:pPrDefault>
-  </w:docDefaults>
-  <w:latentStyles w:defLockedState="0" w:defUIPriority="99" w:defSemiHidden="1" w:defUnhideWhenUsed="1" w:defQFormat="0" w:count="267">
-    <w:lsdException w:name="Normal" w:semiHidden="0" w:uiPriority="0" w:unhideWhenUsed="0" w:qFormat="1"/>
-    <w:lsdException w:name="heading 1" w:semiHidden="0" w:uiPriority="9" w:unhideWhenUsed="0" w:qFormat="1"/>
-    <w:lsdException w:name="heading 2" w:uiPriority="9" w:qFormat="1"/>
-    <w:lsdException w:name="heading 3" w:uiPriority="9" w:qFormat="1"/>
-    <w:lsdException w:name="heading 4" w:uiPriority="9" w:qFormat="1"/>
-    <w:lsdException w:name="heading 5" w:uiPriority="9" w:qFormat="1"/>
-    <w:lsdException w:name="heading 6" w:uiPriority="9" w:qFormat="1"/>
-    <w:lsdException w:name="heading 7" w:uiPriority="9" w:qFormat="1"/>
-    <w:lsdException w:name="heading 8" w:uiPriority="9" w:qFormat="1"/>
-    <w:lsdException w:name="heading 9" w:uiPriority="9" w:qFormat="1"/>
-    <w:lsdException w:name="toc 1" w:uiPriority="39"/>
-    <w:lsdException w:name="toc 2" w:uiPriority="39"/>
-    <w:lsdException w:name="toc 3" w:uiPriority="39"/>
-    <w:lsdException w:name="toc 4" w:uiPriority="39"/>
-    <w:lsdException w:name="toc 5" w:uiPriority="39"/>
-    <w:lsdException w:name="toc 6" w:uiPriority="39"/>
-    <w:lsdException w:name="toc 7" w:uiPriority="39"/>
-    <w:lsdException w:name="toc 8" w:uiPriority="39"/>
-    <w:lsdException w:name="toc 9" w:uiPriority="39"/>
-    <w:lsdException w:name="caption" w:uiPriority="35" w:qFormat="1"/>
-    <w:lsdException w:name="Title" w:semiHidden="0" w:uiPriority="10" w:unhideWhenUsed="0" w:qFormat="1"/>
-    <w:lsdException w:name="Default Paragraph Font" w:uiPriority="1"/>
-    <w:lsdException w:name="Subtitle" w:semiHidden="0" w:uiPriority="11" w:unhideWhenUsed="0" w:qFormat="1"/>
-    <w:lsdException w:name="Strong" w:semiHidden="0" w:uiPriority="22" w:unhideWhenUsed="0" w:qFormat="1"/>
-    <w:lsdException w:name="Emphasis" w:semiHidden="0" w:uiPriority="20" w:unhideWhenUsed="0" w:qFormat="1"/>
-    <w:lsdException w:name="Table Grid" w:semiHidden="0" w:uiPriority="59" w:unhideWhenUsed="0"/>
-    <w:lsdException w:name="Placeholder Text" w:unhideWhenUsed="0"/>
-    <w:lsdException w:name="No Spacing" w:semiHidden="0" w:uiPriority="1" w:unhideWhenUsed="0" w:qFormat="1"/>
-    <w:lsdException w:name="Light Shading" w:semiHidden="0" w:uiPriority="60" w:unhideWhenUsed="0"/>
-    <w:lsdException w:name="Light List" w:semiHidden="0" w:uiPriority="61" w:unhideWhenUsed="0"/>
-    <w:lsdException w:name="Light Grid" w:semiHidden="0" w:uiPriority="62" w:unhideWhenUsed="0"/>
-    <w:lsdException w:name="Medium Shading 1" w:semiHidden="0" w:uiPriority="63" w:unhideWhenUsed="0"/>
-    <w:lsdException w:name="Medium Shading 2" w:semiHidden="0" w:uiPriority="64" w:unhideWhenUsed="0"/>
-    <w:lsdException w:name="Medium List 1" w:semiHidden="0" w:uiPriority="65" w:unhideWhenUsed="0"/>
-    <w:lsdException w:name="Medium List 2" w:semiHidden="0" w:uiPriority="66" w:unhideWhenUsed="0"/>
-    <w:lsdException w:name="Medium Grid 1" w:semiHidden="0" w:uiPriority="67" w:unhideWhenUsed="0"/>
-    <w:lsdException w:name="Medium Grid 2" w:semiHidden="0" w:uiPriority="68" w:unhideWhenUsed="0"/>
-    <w:lsdException w:name="Medium Grid 3" w:semiHidden="0" w:uiPriority="69" w:unhideWhenUsed="0"/>
-    <w:lsdException w:name="Dark List" w:semiHidden="0" w:uiPriority="70" w:unhideWhenUsed="0"/>
-    <w:lsdException w:name="Colorful Shading" w:semiHidden="0" w:uiPriority="71" w:unhideWhenUsed="0"/>
-    <w:lsdException w:name="Colorful List" w:semiHidden="0" w:uiPriority="72" w:unhideWhenUsed="0"/>
-    <w:lsdException w:name="Colorful Grid" w:semiHidden="0" w:uiPriority="73" w:unhideWhenUsed="0"/>
-    <w:lsdException w:name="Light Shading Accent 1" w:semiHidden="0" w:uiPriority="60" w:unhideWhenUsed="0"/>
-    <w:lsdException w:name="Light List Accent 1" w:semiHidden="0" w:uiPriority="61" w:unhideWhenUsed="0"/>
-    <w:lsdException w:name="Light Grid Accent 1" w:semiHidden="0" w:uiPriority="62" w:unhideWhenUsed="0"/>
-    <w:lsdException w:name="Medium Shading 1 Accent 1" w:semiHidden="0" w:uiPriority="63" w:unhideWhenUsed="0"/>
-    <w:lsdException w:name="Medium Shading 2 Accent 1" w:semiHidden="0" w:uiPriority="64" w:unhideWhenUsed="0"/>
-    <w:lsdException w:name="Medium List 1 Accent 1" w:semiHidden="0" w:uiPriority="65" w:unhideWhenUsed="0"/>
-    <w:lsdException w:name="Revision" w:unhideWhenUsed="0"/>
-    <w:lsdException w:name="List Paragraph" w:semiHidden="0" w:uiPriority="34" w:unhideWhenUsed="0" w:qFormat="1"/>
-    <w:lsdException w:name="Quote" w:semiHidden="0" w:uiPriority="29" w:unhideWhenUsed="0" w:qFormat="1"/>
-    <w:lsdException w:name="Intense Quote" w:semiHidden="0" w:uiPriority="30" w:unhideWhenUsed="0" w:qFormat="1"/>
-    <w:lsdException w:name="Medium List 2 Accent 1" w:semiHidden="0" w:uiPriority="66" w:unhideWhenUsed="0"/>
-    <w:lsdException w:name="Medium Grid 1 Accent 1" w:semiHidden="0" w:uiPriority="67" w:unhideWhenUsed="0"/>
-    <w:lsdException w:name="Medium Grid 2 Accent 1" w:semiHidden="0" w:uiPriority="68" w:unhideWhenUsed="0"/>
-    <w:lsdException w:name="Medium Grid 3 Accent 1" w:semiHidden="0" w:uiPriority="69" w:unhideWhenUsed="0"/>
-    <w:lsdException w:name="Dark List Accent 1" w:semiHidden="0" w:uiPriority="70" w:unhideWhenUsed="0"/>
-    <w:lsdException w:name="Colorful Shading Accent 1" w:semiHidden="0" w:uiPriority="71" w:unhideWhenUsed="0"/>
-    <w:lsdException w:name="Colorful List Accent 1" w:semiHidden="0" w:uiPriority="72" w:unhideWhenUsed="0"/>
-    <w:lsdException w:name="Colorful Grid Accent 1" w:semiHidden="0" w:uiPriority="73" w:unhideWhenUsed="0"/>
-    <w:lsdException w:name="Light Shading Accent 2" w:semiHidden="0" w:uiPriority="60" w:unhideWhenUsed="0"/>
-    <w:lsdException w:name="Light List Accent 2" w:semiHidden="0" w:uiPriority="61" w:unhideWhenUsed="0"/>
-    <w:lsdException w:name="Light Grid Accent 2" w:semiHidden="0" w:uiPriority="62" w:unhideWhenUsed="0"/>
-    <w:lsdException w:name="Medium Shading 1 Accent 2" w:semiHidden="0" w:uiPriority="63" w:unhideWhenUsed="0"/>
-    <w:lsdException w:name="Medium Shading 2 Accent 2" w:semiHidden="0" w:uiPriority="64" w:unhideWhenUsed="0"/>
-    <w:lsdException w:name="Medium List 1 Accent 2" w:semiHidden="0" w:uiPriority="65" w:unhideWhenUsed="0"/>
-    <w:lsdException w:name="Medium List 2 Accent 2" w:semiHidden="0" w:uiPriority="66" w:unhideWhenUsed="0"/>
-    <w:lsdException w:name="Medium Grid 1 Accent 2" w:semiHidden="0" w:uiPriority="67" w:unhideWhenUsed="0"/>
-    <w:lsdException w:name="Medium Grid 2 Accent 2" w:semiHidden="0" w:uiPriority="68" w:unhideWhenUsed="0"/>
-    <w:lsdException w:name="Medium Grid 3 Accent 2" w:semiHidden="0" w:uiPriority="69" w:unhideWhenUsed="0"/>
-    <w:lsdException w:name="Dark List Accent 2" w:semiHidden="0" w:uiPriority="70" w:unhideWhenUsed="0"/>
-    <w:lsdException w:name="Colorful Shading Accent 2" w:semiHidden="0" w:uiPriority="71" w:unhideWhenUsed="0"/>
-    <w:lsdException w:name="Colorful List Accent 2" w:semiHidden="0" w:uiPriority="72" w:unhideWhenUsed="0"/>
-    <w:lsdException w:name="Colorful Grid Accent 2" w:semiHidden="0" w:uiPriority="73" w:unhideWhenUsed="0"/>
-    <w:lsdException w:name="Light Shading Accent 3" w:semiHidden="0" w:uiPriority="60" w:unhideWhenUsed="0"/>
-    <w:lsdException w:name="Light List Accent 3" w:semiHidden="0" w:uiPriority="61" w:unhideWhenUsed="0"/>
-    <w:lsdException w:name="Light Grid Accent 3" w:semiHidden="0" w:uiPriority="62" w:unhideWhenUsed="0"/>
-    <w:lsdException w:name="Medium Shading 1 Accent 3" w:semiHidden="0" w:uiPriority="63" w:unhideWhenUsed="0"/>
-    <w:lsdException w:name="Medium Shading 2 Accent 3" w:semiHidden="0" w:uiPriority="64" w:unhideWhenUsed="0"/>
-    <w:lsdException w:name="Medium List 1 Accent 3" w:semiHidden="0" w:uiPriority="65" w:unhideWhenUsed="0"/>
-    <w:lsdException w:name="Medium List 2 Accent 3" w:semiHidden="0" w:uiPriority="66" w:unhideWhenUsed="0"/>
-    <w:lsdException w:name="Medium Grid 1 Accent 3" w:semiHidden="0" w:uiPriority="67" w:unhideWhenUsed="0"/>
-    <w:lsdException w:name="Medium Grid 2 Accent 3" w:semiHidden="0" w:uiPriority="68" w:unhideWhenUsed="0"/>
-    <w:lsdException w:name="Medium Grid 3 Accent 3" w:semiHidden="0" w:uiPriority="69" w:unhideWhenUsed="0"/>
-    <w:lsdException w:name="Dark List Accent 3" w:semiHidden="0" w:uiPriority="70" w:unhideWhenUsed="0"/>
-    <w:lsdException w:name="Colorful Shading Accent 3" w:semiHidden="0" w:uiPriority="71" w:unhideWhenUsed="0"/>
-    <w:lsdException w:name="Colorful List Accent 3" w:semiHidden="0" w:uiPriority="72" w:unhideWhenUsed="0"/>
-    <w:lsdException w:name="Colorful Grid Accent 3" w:semiHidden="0" w:uiPriority="73" w:unhideWhenUsed="0"/>
-    <w:lsdException w:name="Light Shading Accent 4" w:semiHidden="0" w:uiPriority="60" w:unhideWhenUsed="0"/>
-    <w:lsdException w:name="Light List Accent 4" w:semiHidden="0" w:uiPriority="61" w:unhideWhenUsed="0"/>
-    <w:lsdException w:name="Light Grid Accent 4" w:semiHidden="0" w:uiPriority="62" w:unhideWhenUsed="0"/>
-    <w:lsdException w:name="Medium Shading 1 Accent 4" w:semiHidden="0" w:uiPriority="63" w:unhideWhenUsed="0"/>
-    <w:lsdException w:name="Medium Shading 2 Accent 4" w:semiHidden="0" w:uiPriority="64" w:unhideWhenUsed="0"/>
-    <w:lsdException w:name="Medium List 1 Accent 4" w:semiHidden="0" w:uiPriority="65" w:unhideWhenUsed="0"/>
-    <w:lsdException w:name="Medium List 2 Accent 4" w:semiHidden="0" w:uiPriority="66" w:unhideWhenUsed="0"/>
-    <w:lsdException w:name="Medium Grid 1 Accent 4" w:semiHidden="0" w:uiPriority="67" w:unhideWhenUsed="0"/>
-    <w:lsdException w:name="Medium Grid 2 Accent 4" w:semiHidden="0" w:uiPriority="68" w:unhideWhenUsed="0"/>
-    <w:lsdException w:name="Medium Grid 3 Accent 4" w:semiHidden="0" w:uiPriority="69" w:unhideWhenUsed="0"/>
-    <w:lsdException w:name="Dark List Accent 4" w:semiHidden="0" w:uiPriority="70" w:unhideWhenUsed="0"/>
-    <w:lsdException w:name="Colorful Shading Accent 4" w:semiHidden="0" w:uiPriority="71" w:unhideWhenUsed="0"/>
-    <w:lsdException w:name="Colorful List Accent 4" w:semiHidden="0" w:uiPriority="72" w:unhideWhenUsed="0"/>
-    <w:lsdException w:name="Colorful Grid Accent 4" w:semiHidden="0" w:uiPriority="73" w:unhideWhenUsed="0"/>
-    <w:lsdException w:name="Light Shading Accent 5" w:semiHidden="0" w:uiPriority="60" w:unhideWhenUsed="0"/>
-    <w:lsdException w:name="Light List Accent 5" w:semiHidden="0" w:uiPriority="61" w:unhideWhenUsed="0"/>
-    <w:lsdException w:name="Light Grid Accent 5" w:semiHidden="0" w:uiPriority="62" w:unhideWhenUsed="0"/>
-    <w:lsdException w:name="Medium Shading 1 Accent 5" w:semiHidden="0" w:uiPriority="63" w:unhideWhenUsed="0"/>
-    <w:lsdException w:name="Medium Shading 2 Accent 5" w:semiHidden="0" w:uiPriority="64" w:unhideWhenUsed="0"/>
-    <w:lsdException w:name="Medium List 1 Accent 5" w:semiHidden="0" w:uiPriority="65" w:unhideWhenUsed="0"/>
-    <w:lsdException w:name="Medium List 2 Accent 5" w:semiHidden="0" w:uiPriority="66" w:unhideWhenUsed="0"/>
-    <w:lsdException w:name="Medium Grid 1 Accent 5" w:semiHidden="0" w:uiPriority="67" w:unhideWhenUsed="0"/>
-    <w:lsdException w:name="Medium Grid 2 Accent 5" w:semiHidden="0" w:uiPriority="68" w:unhideWhenUsed="0"/>
-    <w:lsdException w:name="Medium Grid 3 Accent 5" w:semiHidden="0" w:uiPriority="69" w:unhideWhenUsed="0"/>
-    <w:lsdException w:name="Dark List Accent 5" w:semiHidden="0" w:uiPriority="70" w:unhideWhenUsed="0"/>
-    <w:lsdException w:name="Colorful Shading Accent 5" w:semiHidden="0" w:uiPriority="71" w:unhideWhenUsed="0"/>
-    <w:lsdException w:name="Colorful List Accent 5" w:semiHidden="0" w:uiPriority="72" w:unhideWhenUsed="0"/>
-    <w:lsdException w:name="Colorful Grid Accent 5" w:semiHidden="0" w:uiPriority="73" w:unhideWhenUsed="0"/>
-    <w:lsdException w:name="Light Shading Accent 6" w:semiHidden="0" w:uiPriority="60" w:unhideWhenUsed="0"/>
-    <w:lsdException w:name="Light List Accent 6" w:semiHidden="0" w:uiPriority="61" w:unhideWhenUsed="0"/>
-    <w:lsdException w:name="Light Grid Accent 6" w:semiHidden="0" w:uiPriority="62" w:unhideWhenUsed="0"/>
-    <w:lsdException w:name="Medium Shading 1 Accent 6" w:semiHidden="0" w:uiPriority="63" w:unhideWhenUsed="0"/>
-    <w:lsdException w:name="Medium Shading 2 Accent 6" w:semiHidden="0" w:uiPriority="64" w:unhideWhenUsed="0"/>
-    <w:lsdException w:name="Medium List 1 Accent 6" w:semiHidden="0" w:uiPriority="65" w:unhideWhenUsed="0"/>
-    <w:lsdException w:name="Medium List 2 Accent 6" w:semiHidden="0" w:uiPriority="66" w:unhideWhenUsed="0"/>
-    <w:lsdException w:name="Medium Grid 1 Accent 6" w:semiHidden="0" w:uiPriority="67" w:unhideWhenUsed="0"/>
-    <w:lsdException w:name="Medium Grid 2 Accent 6" w:semiHidden="0" w:uiPriority="68" w:unhideWhenUsed="0"/>
-    <w:lsdException w:name="Medium Grid 3 Accent 6" w:semiHidden="0" w:uiPriority="69" w:unhideWhenUsed="0"/>
-    <w:lsdException w:name="Dark List Accent 6" w:semiHidden="0" w:uiPriority="70" w:unhideWhenUsed="0"/>
-    <w:lsdException w:name="Colorful Shading Accent 6" w:semiHidden="0" w:uiPriority="71" w:unhideWhenUsed="0"/>
-    <w:lsdException w:name="Colorful List Accent 6" w:semiHidden="0" w:uiPriority="72" w:unhideWhenUsed="0"/>
-    <w:lsdException w:name="Colorful Grid Accent 6" w:semiHidden="0" w:uiPriority="73" w:unhideWhenUsed="0"/>
-    <w:lsdException w:name="Subtle Emphasis" w:semiHidden="0" w:uiPriority="19" w:unhideWhenUsed="0" w:qFormat="1"/>
-    <w:lsdException w:name="Intense Emphasis" w:semiHidden="0" w:uiPriority="21" w:unhideWhenUsed="0" w:qFormat="1"/>
-    <w:lsdException w:name="Subtle Reference" w:semiHidden="0" w:uiPriority="31" w:unhideWhenUsed="0" w:qFormat="1"/>
-    <w:lsdException w:name="Intense Reference" w:semiHidden="0" w:uiPriority="32" w:unhideWhenUsed="0" w:qFormat="1"/>
-    <w:lsdException w:name="Book Title" w:semiHidden="0" w:uiPriority="33" w:unhideWhenUsed="0" w:qFormat="1"/>
-    <w:lsdException w:name="Bibliography" w:uiPriority="37"/>
-    <w:lsdException w:name="TOC Heading" w:uiPriority="39" w:qFormat="1"/>
-  </w:latentStyles>
-  <w:style w:type="paragraph" w:default="1" w:styleId="Normal">
-    <w:name w:val="Normal"/>
-    <w:qFormat/>
-  </w:style>
-  <w:style w:type="character" w:default="1" w:styleId="DefaultParagraphFont">
-    <w:name w:val="Default Paragraph Font"/>
-    <w:uiPriority w:val="1"/>
-    <w:semiHidden/>
-    <w:unhideWhenUsed/>
-  </w:style>
-  <w:style w:type="table" w:default="1" w:styleId="TableNormal">
-    <w:name w:val="Normal Table"/>
-    <w:uiPriority w:val="99"/>
-    <w:semiHidden/>
-    <w:unhideWhenUsed/>
-    <w:tblPr>
-      <w:tblInd w:w="0" w:type="dxa"/>
-      <w:tblCellMar>
-        <w:top w:w="0" w:type="dxa"/>
-        <w:left w:w="108" w:type="dxa"/>
-        <w:bottom w:w="0" w:type="dxa"/>
-        <w:right w:w="108" w:type="dxa"/>
-      </w:tblCellMar>
-    </w:tblPr>
-  </w:style>
-  <w:style w:type="numbering" w:default="1" w:styleId="NoList">
-    <w:name w:val="No List"/>
-    <w:uiPriority w:val="99"/>
-    <w:semiHidden/>
-    <w:unhideWhenUsed/>
-  </w:style>
-  <w:style w:type="paragraph" w:customStyle="1" w:styleId="E54BE5E736324BB3902AFB81D233EBD2">
-    <w:name w:val="E54BE5E736324BB3902AFB81D233EBD2"/>
-    <w:rsid w:val="00956484"/>
-  </w:style>
-  <w:style w:type="paragraph" w:customStyle="1" w:styleId="652C6FBF861F41AE85D40C4337695237">
-    <w:name w:val="652C6FBF861F41AE85D40C4337695237"/>
-    <w:rsid w:val="00956484"/>
-  </w:style>
-  <w:style w:type="paragraph" w:customStyle="1" w:styleId="C76429489DDB435DADD2837F8321A5D1">
-    <w:name w:val="C76429489DDB435DADD2837F8321A5D1"/>
-    <w:rsid w:val="00956484"/>
-  </w:style>
-</w:styles>
-</file>
-
-<file path=word/glossary/webSettings.xml><?xml version="1.0" encoding="utf-8"?>
-<w:webSettings xmlns:mc="http://schemas.openxmlformats.org/markup-compatibility/2006" xmlns:r="http://schemas.openxmlformats.org/officeDocument/2006/relationships" xmlns:w="http://schemas.openxmlformats.org/wordprocessingml/2006/main" xmlns:w14="http://schemas.microsoft.com/office/word/2010/wordml" mc:Ignorable="w14">
-  <w:optimizeForBrowser/>
-  <w:allowPNG/>
-</w:webSettings>
-</file>
-
 <file path=word/theme/theme1.xml><?xml version="1.0" encoding="utf-8"?>
 <a:theme xmlns:a="http://schemas.openxmlformats.org/drawingml/2006/main" name="Office Theme">
   <a:themeElements>
@@ -13143,7 +12653,7 @@
 </file>
 
 <file path=customXml/itemProps1.xml><?xml version="1.0" encoding="utf-8"?>
-<ds:datastoreItem xmlns:ds="http://schemas.openxmlformats.org/officeDocument/2006/customXml" ds:itemID="{8C7D9A37-80E4-4D09-8ACB-FF80FFEB694A}">
+<ds:datastoreItem xmlns:ds="http://schemas.openxmlformats.org/officeDocument/2006/customXml" ds:itemID="{EE2D168D-C3EE-4066-B121-30FC414AB602}">
   <ds:schemaRefs>
     <ds:schemaRef ds:uri="http://schemas.openxmlformats.org/officeDocument/2006/bibliography"/>
   </ds:schemaRefs>

--- a/Start here.docx
+++ b/Start here.docx
@@ -10153,10 +10153,7 @@
         <w:t xml:space="preserve"> </w:t>
       </w:r>
       <w:r>
-        <w:t>where URL is the one given when you created the repository above.</w:t>
-      </w:r>
-      <w:r>
-        <w:t xml:space="preserve"> </w:t>
+        <w:t xml:space="preserve">where URL is the one given when you created the repository above. </w:t>
       </w:r>
       <w:r>
         <w:t>This links the repository to GitHub.</w:t>
@@ -10228,44 +10225,50 @@
       <w:r>
         <w:t>possibly/</w:t>
       </w:r>
-      <w:bookmarkStart w:id="80" w:name="_GoBack"/>
+      <w:r>
+        <w:t xml:space="preserve">probably be asked to enter the username and password for the </w:t>
+      </w:r>
+      <w:proofErr w:type="spellStart"/>
+      <w:r>
+        <w:t>github</w:t>
+      </w:r>
+      <w:proofErr w:type="spellEnd"/>
+      <w:r>
+        <w:t xml:space="preserve"> account. Enter your personal details if you have a personal account, or the team details from above.</w:t>
+      </w:r>
+      <w:r>
+        <w:t xml:space="preserve"> If you have issues with your password see later “Username and password wrong”</w:t>
+      </w:r>
+    </w:p>
+    <w:p>
+      <w:pPr>
+        <w:pStyle w:val="Heading2"/>
+      </w:pPr>
+      <w:bookmarkStart w:id="80" w:name="_Toc1729185"/>
+      <w:r>
+        <w:t xml:space="preserve">Checking in changes and pushing to </w:t>
+      </w:r>
+      <w:proofErr w:type="spellStart"/>
+      <w:r>
+        <w:t>Github</w:t>
+      </w:r>
       <w:bookmarkEnd w:id="80"/>
-      <w:r>
-        <w:t xml:space="preserve">probably be asked to enter the username and password for the </w:t>
-      </w:r>
-      <w:proofErr w:type="spellStart"/>
-      <w:r>
-        <w:t>github</w:t>
-      </w:r>
       <w:proofErr w:type="spellEnd"/>
-      <w:r>
-        <w:t xml:space="preserve"> account. Enter your personal details if you have a personal account, or the team details from above.</w:t>
-      </w:r>
-    </w:p>
-    <w:p>
-      <w:pPr>
-        <w:pStyle w:val="Heading2"/>
-      </w:pPr>
-      <w:bookmarkStart w:id="81" w:name="_Toc1729185"/>
-      <w:r>
-        <w:t xml:space="preserve">Checking in changes and pushing to </w:t>
-      </w:r>
-      <w:proofErr w:type="spellStart"/>
-      <w:r>
-        <w:t>Github</w:t>
+    </w:p>
+    <w:p>
+      <w:r>
+        <w:t>Whenever you make changes to your code that you want to “commit” to local source control and “push” to the cloud storage you use the following operations…</w:t>
+      </w:r>
+    </w:p>
+    <w:p>
+      <w:pPr>
+        <w:pStyle w:val="Heading3"/>
+      </w:pPr>
+      <w:bookmarkStart w:id="81" w:name="_Toc1729186"/>
+      <w:r>
+        <w:t>FTC teams</w:t>
       </w:r>
       <w:bookmarkEnd w:id="81"/>
-      <w:proofErr w:type="spellEnd"/>
-    </w:p>
-    <w:p>
-      <w:pPr>
-        <w:pStyle w:val="Heading3"/>
-      </w:pPr>
-      <w:bookmarkStart w:id="82" w:name="_Toc1729186"/>
-      <w:r>
-        <w:t>FTC teams</w:t>
-      </w:r>
-      <w:bookmarkEnd w:id="82"/>
     </w:p>
     <w:p>
       <w:pPr>
@@ -10328,11 +10331,11 @@
       <w:pPr>
         <w:pStyle w:val="Heading3"/>
       </w:pPr>
-      <w:bookmarkStart w:id="83" w:name="_Toc1729187"/>
+      <w:bookmarkStart w:id="82" w:name="_Toc1729187"/>
       <w:r>
         <w:t>FRC team</w:t>
       </w:r>
-      <w:bookmarkEnd w:id="83"/>
+      <w:bookmarkEnd w:id="82"/>
     </w:p>
     <w:p>
       <w:pPr>
@@ -10411,179 +10414,28 @@
         </w:numPr>
       </w:pPr>
       <w:r>
-        <w:t xml:space="preserve">The side panel should then show files which are different to ones currently checked in. Click on “CHANGES” and a + should appear. When you hover over the + the message “Stage All Changes” should appear. “Staging” is a </w:t>
+        <w:t xml:space="preserve">The side panel should then show files which are different to ones currently checked in. In the box that says “Message” type something meaningful to describe what changes you made. This can be as long as you need to accurately describe everything. Once finished hit </w:t>
       </w:r>
       <w:proofErr w:type="spellStart"/>
       <w:r>
-        <w:t>git</w:t>
+        <w:t>CTRL+Enter</w:t>
       </w:r>
       <w:proofErr w:type="spellEnd"/>
       <w:r>
-        <w:t xml:space="preserve"> procedure which gets changes ready for ‘committing’. Committed files are not actually stored in </w:t>
-      </w:r>
-      <w:proofErr w:type="spellStart"/>
-      <w:r>
-        <w:t>git</w:t>
-      </w:r>
-      <w:proofErr w:type="spellEnd"/>
-      <w:r>
-        <w:t xml:space="preserve"> when staged, but in our case we are immediately going to both commit and then push to the cloud storage ‘</w:t>
-      </w:r>
-      <w:proofErr w:type="spellStart"/>
-      <w:r>
-        <w:t>github</w:t>
-      </w:r>
-      <w:proofErr w:type="spellEnd"/>
-      <w:r>
-        <w:t>’.</w:t>
-      </w:r>
-      <w:r>
-        <w:br/>
-      </w:r>
-      <w:r>
-        <w:rPr>
-          <w:noProof/>
-        </w:rPr>
-        <w:drawing>
-          <wp:inline distT="0" distB="0" distL="0" distR="0" wp14:anchorId="713CA66C" wp14:editId="3EC96F80">
-            <wp:extent cx="4133850" cy="942975"/>
-            <wp:effectExtent l="0" t="0" r="0" b="9525"/>
-            <wp:docPr id="9" name="Picture 9"/>
-            <wp:cNvGraphicFramePr>
-              <a:graphicFrameLocks xmlns:a="http://schemas.openxmlformats.org/drawingml/2006/main" noChangeAspect="1"/>
-            </wp:cNvGraphicFramePr>
-            <a:graphic xmlns:a="http://schemas.openxmlformats.org/drawingml/2006/main">
-              <a:graphicData uri="http://schemas.openxmlformats.org/drawingml/2006/picture">
-                <pic:pic xmlns:pic="http://schemas.openxmlformats.org/drawingml/2006/picture">
-                  <pic:nvPicPr>
-                    <pic:cNvPr id="0" name="Picture 8"/>
-                    <pic:cNvPicPr>
-                      <a:picLocks noChangeAspect="1" noChangeArrowheads="1"/>
-                    </pic:cNvPicPr>
-                  </pic:nvPicPr>
-                  <pic:blipFill>
-                    <a:blip r:embed="rId140">
-                      <a:extLst>
-                        <a:ext uri="{28A0092B-C50C-407E-A947-70E740481C1C}">
-                          <a14:useLocalDpi xmlns:a14="http://schemas.microsoft.com/office/drawing/2010/main" val="0"/>
-                        </a:ext>
-                      </a:extLst>
-                    </a:blip>
-                    <a:srcRect/>
-                    <a:stretch>
-                      <a:fillRect/>
-                    </a:stretch>
-                  </pic:blipFill>
-                  <pic:spPr bwMode="auto">
-                    <a:xfrm>
-                      <a:off x="0" y="0"/>
-                      <a:ext cx="4133850" cy="942975"/>
-                    </a:xfrm>
-                    <a:prstGeom prst="rect">
-                      <a:avLst/>
-                    </a:prstGeom>
-                    <a:noFill/>
-                    <a:ln>
-                      <a:noFill/>
-                    </a:ln>
-                  </pic:spPr>
-                </pic:pic>
-              </a:graphicData>
-            </a:graphic>
-          </wp:inline>
-        </w:drawing>
-      </w:r>
-    </w:p>
-    <w:p>
-      <w:pPr>
-        <w:pStyle w:val="ListParagraph"/>
-        <w:numPr>
-          <w:ilvl w:val="0"/>
-          <w:numId w:val="4"/>
-        </w:numPr>
-      </w:pPr>
+        <w:t xml:space="preserve"> to ‘commit’ your changes. After this </w:t>
+      </w:r>
+      <w:r>
+        <w:t>the filenames you changed should then be cleared from the list. At this point in time you have made a copy of your files and stored them locally on the computer</w:t>
+      </w:r>
+      <w:r>
+        <w:t xml:space="preserve"> (‘committed’ them)</w:t>
+      </w:r>
+      <w:r>
+        <w:t xml:space="preserve">. You can go back to this version of the files at any time should you </w:t>
+      </w:r>
       <w:r>
         <w:lastRenderedPageBreak/>
-        <w:t>Click on the + after which the display should show the changed files as “STAGED CHANGES”</w:t>
-      </w:r>
-      <w:r>
-        <w:br/>
-      </w:r>
-      <w:r>
-        <w:rPr>
-          <w:noProof/>
-        </w:rPr>
-        <w:drawing>
-          <wp:inline distT="0" distB="0" distL="0" distR="0" wp14:anchorId="50C75B7D" wp14:editId="0B0DAA06">
-            <wp:extent cx="4295775" cy="2028825"/>
-            <wp:effectExtent l="0" t="0" r="9525" b="9525"/>
-            <wp:docPr id="10" name="Picture 10"/>
-            <wp:cNvGraphicFramePr>
-              <a:graphicFrameLocks xmlns:a="http://schemas.openxmlformats.org/drawingml/2006/main" noChangeAspect="1"/>
-            </wp:cNvGraphicFramePr>
-            <a:graphic xmlns:a="http://schemas.openxmlformats.org/drawingml/2006/main">
-              <a:graphicData uri="http://schemas.openxmlformats.org/drawingml/2006/picture">
-                <pic:pic xmlns:pic="http://schemas.openxmlformats.org/drawingml/2006/picture">
-                  <pic:nvPicPr>
-                    <pic:cNvPr id="0" name="Picture 9"/>
-                    <pic:cNvPicPr>
-                      <a:picLocks noChangeAspect="1" noChangeArrowheads="1"/>
-                    </pic:cNvPicPr>
-                  </pic:nvPicPr>
-                  <pic:blipFill>
-                    <a:blip r:embed="rId141">
-                      <a:extLst>
-                        <a:ext uri="{28A0092B-C50C-407E-A947-70E740481C1C}">
-                          <a14:useLocalDpi xmlns:a14="http://schemas.microsoft.com/office/drawing/2010/main" val="0"/>
-                        </a:ext>
-                      </a:extLst>
-                    </a:blip>
-                    <a:srcRect/>
-                    <a:stretch>
-                      <a:fillRect/>
-                    </a:stretch>
-                  </pic:blipFill>
-                  <pic:spPr bwMode="auto">
-                    <a:xfrm>
-                      <a:off x="0" y="0"/>
-                      <a:ext cx="4295775" cy="2028825"/>
-                    </a:xfrm>
-                    <a:prstGeom prst="rect">
-                      <a:avLst/>
-                    </a:prstGeom>
-                    <a:noFill/>
-                    <a:ln>
-                      <a:noFill/>
-                    </a:ln>
-                  </pic:spPr>
-                </pic:pic>
-              </a:graphicData>
-            </a:graphic>
-          </wp:inline>
-        </w:drawing>
-      </w:r>
-    </w:p>
-    <w:p>
-      <w:pPr>
-        <w:pStyle w:val="ListParagraph"/>
-        <w:numPr>
-          <w:ilvl w:val="0"/>
-          <w:numId w:val="4"/>
-        </w:numPr>
-      </w:pPr>
-      <w:r>
-        <w:t xml:space="preserve">In the box that says “Message” type something meaningful to describe what changes you made. This can be as long as you need to accurately describe everything. Once finished hit </w:t>
-      </w:r>
-      <w:proofErr w:type="spellStart"/>
-      <w:r>
-        <w:t>CTRL+Enter</w:t>
-      </w:r>
-      <w:proofErr w:type="spellEnd"/>
-      <w:r>
-        <w:t xml:space="preserve"> to ‘commit’ your changes. After this </w:t>
-      </w:r>
-      <w:r>
-        <w:t>the filenames you changed should then be cleared from the list. At this point in time you have made a copy of your files and stored them locally on the computer. You can go back to this version of the files at any time should you need to. This is also why descriptive messages are critical since otherwise you won’t know why these files were stored in this current state.</w:t>
+        <w:t>need to. This is also why descriptive messages are critical since otherwise you won’t know why these files were stored in this current state.</w:t>
       </w:r>
     </w:p>
     <w:p>
@@ -10638,7 +10490,7 @@
                     </pic:cNvPicPr>
                   </pic:nvPicPr>
                   <pic:blipFill>
-                    <a:blip r:embed="rId142">
+                    <a:blip r:embed="rId140">
                       <a:extLst>
                         <a:ext uri="{28A0092B-C50C-407E-A947-70E740481C1C}">
                           <a14:useLocalDpi xmlns:a14="http://schemas.microsoft.com/office/drawing/2010/main" val="0"/>
@@ -10686,21 +10538,21 @@
       <w:pPr>
         <w:pStyle w:val="Heading2"/>
       </w:pPr>
-      <w:bookmarkStart w:id="84" w:name="_Toc1729188"/>
+      <w:bookmarkStart w:id="83" w:name="_Toc1729188"/>
       <w:r>
         <w:t>Advanced topics</w:t>
       </w:r>
+      <w:bookmarkEnd w:id="83"/>
+    </w:p>
+    <w:p>
+      <w:pPr>
+        <w:pStyle w:val="Heading3"/>
+      </w:pPr>
+      <w:bookmarkStart w:id="84" w:name="_Toc1729189"/>
+      <w:r>
+        <w:t>Switching between ‘accounts’</w:t>
+      </w:r>
       <w:bookmarkEnd w:id="84"/>
-    </w:p>
-    <w:p>
-      <w:pPr>
-        <w:pStyle w:val="Heading3"/>
-      </w:pPr>
-      <w:bookmarkStart w:id="85" w:name="_Toc1729189"/>
-      <w:r>
-        <w:t>Switching between ‘accounts’</w:t>
-      </w:r>
-      <w:bookmarkEnd w:id="85"/>
     </w:p>
     <w:p>
       <w:r>
@@ -10742,7 +10594,7 @@
       <w:r>
         <w:t xml:space="preserve"> origin </w:t>
       </w:r>
-      <w:hyperlink r:id="rId143" w:history="1">
+      <w:hyperlink r:id="rId141" w:history="1">
         <w:r>
           <w:rPr>
             <w:rStyle w:val="Hyperlink"/>
@@ -10755,11 +10607,11 @@
       <w:pPr>
         <w:pStyle w:val="Heading3"/>
       </w:pPr>
-      <w:bookmarkStart w:id="86" w:name="_Toc1729190"/>
+      <w:bookmarkStart w:id="85" w:name="_Toc1729190"/>
       <w:r>
         <w:t>Username and password wrong</w:t>
       </w:r>
-      <w:bookmarkEnd w:id="86"/>
+      <w:bookmarkEnd w:id="85"/>
     </w:p>
     <w:p>
       <w:r>
@@ -10823,9 +10675,10 @@
       <w:r>
         <w:t>credential.helper</w:t>
       </w:r>
+      <w:bookmarkStart w:id="86" w:name="_GoBack"/>
+      <w:bookmarkEnd w:id="86"/>
       <w:proofErr w:type="spellEnd"/>
     </w:p>
-    <w:p/>
     <w:sectPr>
       <w:pgSz w:w="12240" w:h="15840"/>
       <w:pgMar w:top="1440" w:right="1440" w:bottom="1440" w:left="1440" w:header="720" w:footer="720" w:gutter="0"/>
@@ -12653,7 +12506,7 @@
 </file>
 
 <file path=customXml/itemProps1.xml><?xml version="1.0" encoding="utf-8"?>
-<ds:datastoreItem xmlns:ds="http://schemas.openxmlformats.org/officeDocument/2006/customXml" ds:itemID="{EE2D168D-C3EE-4066-B121-30FC414AB602}">
+<ds:datastoreItem xmlns:ds="http://schemas.openxmlformats.org/officeDocument/2006/customXml" ds:itemID="{DCC205E3-E65C-45CE-B57B-CF5BE239B713}">
   <ds:schemaRefs>
     <ds:schemaRef ds:uri="http://schemas.openxmlformats.org/officeDocument/2006/bibliography"/>
   </ds:schemaRefs>

--- a/Start here.docx
+++ b/Start here.docx
@@ -9917,9 +9917,44 @@
         <w:t xml:space="preserve"> repository from existing code</w:t>
       </w:r>
       <w:r>
-        <w:t xml:space="preserve"> on computer</w:t>
+        <w:t xml:space="preserve"> on </w:t>
+      </w:r>
+      <w:r>
+        <w:t xml:space="preserve">your </w:t>
+      </w:r>
+      <w:r>
+        <w:t>computer</w:t>
       </w:r>
       <w:bookmarkEnd w:id="79"/>
+    </w:p>
+    <w:p>
+      <w:r>
+        <w:t xml:space="preserve">If you have a project on your computer that you want to start tracking with </w:t>
+      </w:r>
+      <w:proofErr w:type="spellStart"/>
+      <w:r>
+        <w:t>git</w:t>
+      </w:r>
+      <w:proofErr w:type="spellEnd"/>
+      <w:r>
+        <w:t xml:space="preserve"> and storing in the </w:t>
+      </w:r>
+      <w:proofErr w:type="spellStart"/>
+      <w:r>
+        <w:t>github</w:t>
+      </w:r>
+      <w:proofErr w:type="spellEnd"/>
+      <w:r>
+        <w:t xml:space="preserve"> cloud you need to create a repository on </w:t>
+      </w:r>
+      <w:proofErr w:type="spellStart"/>
+      <w:r>
+        <w:t>github</w:t>
+      </w:r>
+      <w:proofErr w:type="spellEnd"/>
+      <w:r>
+        <w:t xml:space="preserve"> and also a local repository, then link them together.</w:t>
+      </w:r>
     </w:p>
     <w:p>
       <w:pPr>
@@ -10013,6 +10048,17 @@
         <w:t>Github</w:t>
       </w:r>
       <w:proofErr w:type="spellEnd"/>
+      <w:r>
+        <w:t>. You can easily do this in windows by navigating to the directory with Windows Explorer, then typing “</w:t>
+      </w:r>
+      <w:proofErr w:type="spellStart"/>
+      <w:r>
+        <w:t>cmd</w:t>
+      </w:r>
+      <w:proofErr w:type="spellEnd"/>
+      <w:r>
+        <w:t xml:space="preserve">” in the address bar. You should then have a DOS command window open where you can type commands. </w:t>
+      </w:r>
     </w:p>
     <w:p>
       <w:pPr>
@@ -10244,6 +10290,162 @@
       <w:pPr>
         <w:pStyle w:val="Heading2"/>
       </w:pPr>
+      <w:r>
+        <w:t>‘Cloning’ code to your computer from a GitHub repository</w:t>
+      </w:r>
+    </w:p>
+    <w:p>
+      <w:r>
+        <w:t xml:space="preserve">If you want to work on code on your computer at home, or basically anywhere you will need to initially ‘clone’ the code from </w:t>
+      </w:r>
+      <w:proofErr w:type="spellStart"/>
+      <w:r>
+        <w:t>github</w:t>
+      </w:r>
+      <w:proofErr w:type="spellEnd"/>
+      <w:r>
+        <w:t xml:space="preserve"> to the computer you want to work on. This is easily done with the following procedure</w:t>
+      </w:r>
+    </w:p>
+    <w:p>
+      <w:pPr>
+        <w:pStyle w:val="ListParagraph"/>
+        <w:numPr>
+          <w:ilvl w:val="0"/>
+          <w:numId w:val="7"/>
+        </w:numPr>
+      </w:pPr>
+      <w:r>
+        <w:t>Create a directory on your computer where you want to put the code</w:t>
+      </w:r>
+      <w:r>
+        <w:t>.</w:t>
+      </w:r>
+    </w:p>
+    <w:p>
+      <w:pPr>
+        <w:pStyle w:val="ListParagraph"/>
+        <w:numPr>
+          <w:ilvl w:val="0"/>
+          <w:numId w:val="7"/>
+        </w:numPr>
+      </w:pPr>
+      <w:r>
+        <w:t>Open a command prompt in the directory</w:t>
+      </w:r>
+      <w:r>
+        <w:t xml:space="preserve"> (see above for instructions).</w:t>
+      </w:r>
+    </w:p>
+    <w:p>
+      <w:pPr>
+        <w:pStyle w:val="ListParagraph"/>
+        <w:numPr>
+          <w:ilvl w:val="0"/>
+          <w:numId w:val="7"/>
+        </w:numPr>
+      </w:pPr>
+      <w:r>
+        <w:t>Type ‘</w:t>
+      </w:r>
+      <w:proofErr w:type="spellStart"/>
+      <w:r>
+        <w:t>git</w:t>
+      </w:r>
+      <w:proofErr w:type="spellEnd"/>
+      <w:r>
+        <w:t xml:space="preserve"> clone</w:t>
+      </w:r>
+      <w:r>
+        <w:t xml:space="preserve"> </w:t>
+      </w:r>
+      <w:r>
+        <w:rPr>
+          <w:i/>
+          <w:u w:val="single"/>
+        </w:rPr>
+        <w:t>URL</w:t>
+      </w:r>
+      <w:r>
+        <w:t xml:space="preserve">’ where URL is the source URL for the </w:t>
+      </w:r>
+      <w:proofErr w:type="spellStart"/>
+      <w:r>
+        <w:t>github</w:t>
+      </w:r>
+      <w:proofErr w:type="spellEnd"/>
+      <w:r>
+        <w:t xml:space="preserve"> repository you want to ‘clone’. You can find this easily by opening the </w:t>
+      </w:r>
+      <w:proofErr w:type="spellStart"/>
+      <w:r>
+        <w:t>github</w:t>
+      </w:r>
+      <w:proofErr w:type="spellEnd"/>
+      <w:r>
+        <w:t xml:space="preserve"> web page for the project you want to clone and clicking on the </w:t>
+      </w:r>
+      <w:r>
+        <w:rPr>
+          <w:noProof/>
+        </w:rPr>
+        <w:drawing>
+          <wp:inline distT="0" distB="0" distL="0" distR="0">
+            <wp:extent cx="1314450" cy="314325"/>
+            <wp:effectExtent l="0" t="0" r="0" b="9525"/>
+            <wp:docPr id="6" name="Picture 6"/>
+            <wp:cNvGraphicFramePr>
+              <a:graphicFrameLocks xmlns:a="http://schemas.openxmlformats.org/drawingml/2006/main" noChangeAspect="1"/>
+            </wp:cNvGraphicFramePr>
+            <a:graphic xmlns:a="http://schemas.openxmlformats.org/drawingml/2006/main">
+              <a:graphicData uri="http://schemas.openxmlformats.org/drawingml/2006/picture">
+                <pic:pic xmlns:pic="http://schemas.openxmlformats.org/drawingml/2006/picture">
+                  <pic:nvPicPr>
+                    <pic:cNvPr id="0" name="Picture 1"/>
+                    <pic:cNvPicPr>
+                      <a:picLocks noChangeAspect="1" noChangeArrowheads="1"/>
+                    </pic:cNvPicPr>
+                  </pic:nvPicPr>
+                  <pic:blipFill>
+                    <a:blip r:embed="rId139">
+                      <a:extLst>
+                        <a:ext uri="{28A0092B-C50C-407E-A947-70E740481C1C}">
+                          <a14:useLocalDpi xmlns:a14="http://schemas.microsoft.com/office/drawing/2010/main" val="0"/>
+                        </a:ext>
+                      </a:extLst>
+                    </a:blip>
+                    <a:srcRect/>
+                    <a:stretch>
+                      <a:fillRect/>
+                    </a:stretch>
+                  </pic:blipFill>
+                  <pic:spPr bwMode="auto">
+                    <a:xfrm>
+                      <a:off x="0" y="0"/>
+                      <a:ext cx="1314450" cy="314325"/>
+                    </a:xfrm>
+                    <a:prstGeom prst="rect">
+                      <a:avLst/>
+                    </a:prstGeom>
+                    <a:noFill/>
+                    <a:ln>
+                      <a:noFill/>
+                    </a:ln>
+                  </pic:spPr>
+                </pic:pic>
+              </a:graphicData>
+            </a:graphic>
+          </wp:inline>
+        </w:drawing>
+      </w:r>
+      <w:r>
+        <w:t xml:space="preserve"> button which will then give you a URL. Do not use the “Open in Desktop” or “Download ZIP” options.</w:t>
+      </w:r>
+    </w:p>
+    <w:p>
+      <w:pPr>
+        <w:pStyle w:val="Heading2"/>
+      </w:pPr>
       <w:bookmarkStart w:id="80" w:name="_Toc1729185"/>
       <w:r>
         <w:t xml:space="preserve">Checking in changes and pushing to </w:t>
@@ -10266,6 +10468,7 @@
       </w:pPr>
       <w:bookmarkStart w:id="81" w:name="_Toc1729186"/>
       <w:r>
+        <w:lastRenderedPageBreak/>
         <w:t>FTC teams</w:t>
       </w:r>
       <w:bookmarkEnd w:id="81"/>
@@ -10373,7 +10576,7 @@
                     </pic:cNvPicPr>
                   </pic:nvPicPr>
                   <pic:blipFill>
-                    <a:blip r:embed="rId139">
+                    <a:blip r:embed="rId140">
                       <a:extLst>
                         <a:ext uri="{28A0092B-C50C-407E-A947-70E740481C1C}">
                           <a14:useLocalDpi xmlns:a14="http://schemas.microsoft.com/office/drawing/2010/main" val="0"/>
@@ -10431,11 +10634,7 @@
         <w:t xml:space="preserve"> (‘committed’ them)</w:t>
       </w:r>
       <w:r>
-        <w:t xml:space="preserve">. You can go back to this version of the files at any time should you </w:t>
-      </w:r>
-      <w:r>
-        <w:lastRenderedPageBreak/>
-        <w:t>need to. This is also why descriptive messages are critical since otherwise you won’t know why these files were stored in this current state.</w:t>
+        <w:t>. You can go back to this version of the files at any time should you need to. This is also why descriptive messages are critical since otherwise you won’t know why these files were stored in this current state.</w:t>
       </w:r>
     </w:p>
     <w:p>
@@ -10490,7 +10689,7 @@
                     </pic:cNvPicPr>
                   </pic:nvPicPr>
                   <pic:blipFill>
-                    <a:blip r:embed="rId140">
+                    <a:blip r:embed="rId141">
                       <a:extLst>
                         <a:ext uri="{28A0092B-C50C-407E-A947-70E740481C1C}">
                           <a14:useLocalDpi xmlns:a14="http://schemas.microsoft.com/office/drawing/2010/main" val="0"/>
@@ -10594,7 +10793,7 @@
       <w:r>
         <w:t xml:space="preserve"> origin </w:t>
       </w:r>
-      <w:hyperlink r:id="rId141" w:history="1">
+      <w:hyperlink r:id="rId142" w:history="1">
         <w:r>
           <w:rPr>
             <w:rStyle w:val="Hyperlink"/>
@@ -10675,9 +10874,85 @@
       <w:r>
         <w:t>credential.helper</w:t>
       </w:r>
+      <w:proofErr w:type="spellEnd"/>
+    </w:p>
+    <w:p>
+      <w:pPr>
+        <w:pStyle w:val="Heading3"/>
+      </w:pPr>
+      <w:r>
+        <w:lastRenderedPageBreak/>
+        <w:t xml:space="preserve">Forcing your changes to </w:t>
+      </w:r>
+      <w:proofErr w:type="spellStart"/>
+      <w:r>
+        <w:t>github</w:t>
+      </w:r>
+      <w:proofErr w:type="spellEnd"/>
+    </w:p>
+    <w:p>
+      <w:r>
+        <w:t xml:space="preserve">If for some reason you get errors when you try to push your changes to </w:t>
+      </w:r>
+      <w:proofErr w:type="spellStart"/>
+      <w:r>
+        <w:t>github</w:t>
+      </w:r>
+      <w:proofErr w:type="spellEnd"/>
+      <w:r>
+        <w:t xml:space="preserve"> and you get messages talking about “failed to push some refs” then you can force your version of life, the universe and everything out to </w:t>
+      </w:r>
+      <w:proofErr w:type="spellStart"/>
+      <w:r>
+        <w:t>github</w:t>
+      </w:r>
+      <w:proofErr w:type="spellEnd"/>
+      <w:r>
+        <w:t xml:space="preserve"> with the following command…</w:t>
+      </w:r>
+    </w:p>
+    <w:p>
+      <w:r>
+        <w:t>‘</w:t>
+      </w:r>
+      <w:proofErr w:type="spellStart"/>
+      <w:proofErr w:type="gramStart"/>
+      <w:r>
+        <w:t>git</w:t>
+      </w:r>
+      <w:proofErr w:type="spellEnd"/>
+      <w:proofErr w:type="gramEnd"/>
+      <w:r>
+        <w:t xml:space="preserve"> push --force -u origin maste</w:t>
+      </w:r>
+      <w:r>
+        <w:t>r’</w:t>
+      </w:r>
+    </w:p>
+    <w:p>
+      <w:r>
+        <w:t>Note though that this is VERY bad practice. Don’t do this unless you understand exactly what the consequences are.</w:t>
+      </w:r>
+    </w:p>
+    <w:p>
+      <w:r>
+        <w:t xml:space="preserve">The most common occurrence of this error is if you have deleted a file locally that still exists on </w:t>
+      </w:r>
+      <w:proofErr w:type="spellStart"/>
+      <w:r>
+        <w:t>github</w:t>
+      </w:r>
+      <w:proofErr w:type="spellEnd"/>
+      <w:r>
+        <w:t>. In this situation make sure the deleted file really can be deleted.</w:t>
+      </w:r>
+    </w:p>
+    <w:p>
+      <w:r>
+        <w:t>There are better ways to handle deleted files which will be outlined later.</w:t>
+      </w:r>
       <w:bookmarkStart w:id="86" w:name="_GoBack"/>
       <w:bookmarkEnd w:id="86"/>
-      <w:proofErr w:type="spellEnd"/>
     </w:p>
     <w:sectPr>
       <w:pgSz w:w="12240" w:h="15840"/>
@@ -11048,6 +11323,95 @@
     </w:lvl>
   </w:abstractNum>
   <w:abstractNum w:abstractNumId="4">
+    <w:nsid w:val="52A8412B"/>
+    <w:multiLevelType w:val="hybridMultilevel"/>
+    <w:tmpl w:val="3E90971A"/>
+    <w:lvl w:ilvl="0" w:tplc="04090011">
+      <w:start w:val="1"/>
+      <w:numFmt w:val="decimal"/>
+      <w:lvlText w:val="%1)"/>
+      <w:lvlJc w:val="left"/>
+      <w:pPr>
+        <w:ind w:left="720" w:hanging="360"/>
+      </w:pPr>
+      <w:rPr>
+        <w:rFonts w:hint="default"/>
+      </w:rPr>
+    </w:lvl>
+    <w:lvl w:ilvl="1" w:tplc="04090019" w:tentative="1">
+      <w:start w:val="1"/>
+      <w:numFmt w:val="lowerLetter"/>
+      <w:lvlText w:val="%2."/>
+      <w:lvlJc w:val="left"/>
+      <w:pPr>
+        <w:ind w:left="1440" w:hanging="360"/>
+      </w:pPr>
+    </w:lvl>
+    <w:lvl w:ilvl="2" w:tplc="0409001B" w:tentative="1">
+      <w:start w:val="1"/>
+      <w:numFmt w:val="lowerRoman"/>
+      <w:lvlText w:val="%3."/>
+      <w:lvlJc w:val="right"/>
+      <w:pPr>
+        <w:ind w:left="2160" w:hanging="180"/>
+      </w:pPr>
+    </w:lvl>
+    <w:lvl w:ilvl="3" w:tplc="0409000F" w:tentative="1">
+      <w:start w:val="1"/>
+      <w:numFmt w:val="decimal"/>
+      <w:lvlText w:val="%4."/>
+      <w:lvlJc w:val="left"/>
+      <w:pPr>
+        <w:ind w:left="2880" w:hanging="360"/>
+      </w:pPr>
+    </w:lvl>
+    <w:lvl w:ilvl="4" w:tplc="04090019" w:tentative="1">
+      <w:start w:val="1"/>
+      <w:numFmt w:val="lowerLetter"/>
+      <w:lvlText w:val="%5."/>
+      <w:lvlJc w:val="left"/>
+      <w:pPr>
+        <w:ind w:left="3600" w:hanging="360"/>
+      </w:pPr>
+    </w:lvl>
+    <w:lvl w:ilvl="5" w:tplc="0409001B" w:tentative="1">
+      <w:start w:val="1"/>
+      <w:numFmt w:val="lowerRoman"/>
+      <w:lvlText w:val="%6."/>
+      <w:lvlJc w:val="right"/>
+      <w:pPr>
+        <w:ind w:left="4320" w:hanging="180"/>
+      </w:pPr>
+    </w:lvl>
+    <w:lvl w:ilvl="6" w:tplc="0409000F" w:tentative="1">
+      <w:start w:val="1"/>
+      <w:numFmt w:val="decimal"/>
+      <w:lvlText w:val="%7."/>
+      <w:lvlJc w:val="left"/>
+      <w:pPr>
+        <w:ind w:left="5040" w:hanging="360"/>
+      </w:pPr>
+    </w:lvl>
+    <w:lvl w:ilvl="7" w:tplc="04090019" w:tentative="1">
+      <w:start w:val="1"/>
+      <w:numFmt w:val="lowerLetter"/>
+      <w:lvlText w:val="%8."/>
+      <w:lvlJc w:val="left"/>
+      <w:pPr>
+        <w:ind w:left="5760" w:hanging="360"/>
+      </w:pPr>
+    </w:lvl>
+    <w:lvl w:ilvl="8" w:tplc="0409001B" w:tentative="1">
+      <w:start w:val="1"/>
+      <w:numFmt w:val="lowerRoman"/>
+      <w:lvlText w:val="%9."/>
+      <w:lvlJc w:val="right"/>
+      <w:pPr>
+        <w:ind w:left="6480" w:hanging="180"/>
+      </w:pPr>
+    </w:lvl>
+  </w:abstractNum>
+  <w:abstractNum w:abstractNumId="5">
     <w:nsid w:val="69C57123"/>
     <w:multiLevelType w:val="hybridMultilevel"/>
     <w:tmpl w:val="6C80DF58"/>
@@ -11136,7 +11500,7 @@
       </w:pPr>
     </w:lvl>
   </w:abstractNum>
-  <w:abstractNum w:abstractNumId="5">
+  <w:abstractNum w:abstractNumId="6">
     <w:nsid w:val="743D2BA6"/>
     <w:multiLevelType w:val="hybridMultilevel"/>
     <w:tmpl w:val="4DA638D2"/>
@@ -11226,7 +11590,7 @@
     </w:lvl>
   </w:abstractNum>
   <w:num w:numId="1">
-    <w:abstractNumId w:val="5"/>
+    <w:abstractNumId w:val="6"/>
   </w:num>
   <w:num w:numId="2">
     <w:abstractNumId w:val="0"/>
@@ -11241,6 +11605,9 @@
     <w:abstractNumId w:val="2"/>
   </w:num>
   <w:num w:numId="6">
+    <w:abstractNumId w:val="5"/>
+  </w:num>
+  <w:num w:numId="7">
     <w:abstractNumId w:val="4"/>
   </w:num>
 </w:numbering>
@@ -12506,7 +12873,7 @@
 </file>
 
 <file path=customXml/itemProps1.xml><?xml version="1.0" encoding="utf-8"?>
-<ds:datastoreItem xmlns:ds="http://schemas.openxmlformats.org/officeDocument/2006/customXml" ds:itemID="{DCC205E3-E65C-45CE-B57B-CF5BE239B713}">
+<ds:datastoreItem xmlns:ds="http://schemas.openxmlformats.org/officeDocument/2006/customXml" ds:itemID="{0E97E4D3-F030-4090-8FB1-A7728BDE54EB}">
   <ds:schemaRefs>
     <ds:schemaRef ds:uri="http://schemas.openxmlformats.org/officeDocument/2006/bibliography"/>
   </ds:schemaRefs>

--- a/Start here.docx
+++ b/Start here.docx
@@ -6327,6 +6327,307 @@
       <w:pPr>
         <w:pStyle w:val="Heading2"/>
       </w:pPr>
+      <w:proofErr w:type="spellStart"/>
+      <w:r>
+        <w:t>Misc</w:t>
+      </w:r>
+      <w:proofErr w:type="spellEnd"/>
+      <w:r>
+        <w:t xml:space="preserve"> links</w:t>
+      </w:r>
+    </w:p>
+    <w:p>
+      <w:hyperlink r:id="rId11" w:history="1">
+        <w:r>
+          <w:rPr>
+            <w:rStyle w:val="Hyperlink"/>
+          </w:rPr>
+          <w:t>https://medium.com/@rosbots/ready-to-use-image-raspbian-stretch-ros-opencv-324d6f8dcd96</w:t>
+        </w:r>
+      </w:hyperlink>
+    </w:p>
+    <w:p>
+      <w:hyperlink r:id="rId12" w:history="1">
+        <w:r>
+          <w:rPr>
+            <w:rStyle w:val="Hyperlink"/>
+          </w:rPr>
+          <w:t>https://www.pyimagesearch.com/2018/09/26/install-opencv-4-on-your-raspberry-pi/</w:t>
+        </w:r>
+      </w:hyperlink>
+    </w:p>
+    <w:p>
+      <w:hyperlink r:id="rId13" w:history="1">
+        <w:r>
+          <w:rPr>
+            <w:rStyle w:val="Hyperlink"/>
+          </w:rPr>
+          <w:t>https://www.pyimagesearch.com/2015/12/14/installing-opencv-on-your-raspberry-pi-zero/</w:t>
+        </w:r>
+      </w:hyperlink>
+    </w:p>
+    <w:p>
+      <w:hyperlink r:id="rId14" w:history="1">
+        <w:r>
+          <w:rPr>
+            <w:rStyle w:val="Hyperlink"/>
+          </w:rPr>
+          <w:t>https://tutorial.cytron.io/2017/08/16/raspberry-pi-zero-w-pi-camera-application/</w:t>
+        </w:r>
+      </w:hyperlink>
+    </w:p>
+    <w:p>
+      <w:hyperlink r:id="rId15" w:history="1">
+        <w:r>
+          <w:rPr>
+            <w:rStyle w:val="Hyperlink"/>
+          </w:rPr>
+          <w:t>https://www.hackster.io/phfbertoleti/easily-compiling-opencv-in-raspberry-pi-178e3a</w:t>
+        </w:r>
+      </w:hyperlink>
+    </w:p>
+    <w:p>
+      <w:pPr>
+        <w:pStyle w:val="Heading2"/>
+      </w:pPr>
+      <w:proofErr w:type="spellStart"/>
+      <w:r>
+        <w:t>OpenCV</w:t>
+      </w:r>
+      <w:proofErr w:type="spellEnd"/>
+    </w:p>
+    <w:p>
+      <w:hyperlink r:id="rId16" w:history="1">
+        <w:r>
+          <w:rPr>
+            <w:rStyle w:val="Hyperlink"/>
+          </w:rPr>
+          <w:t>https://docs.opencv.org/master/</w:t>
+        </w:r>
+      </w:hyperlink>
+    </w:p>
+    <w:p>
+      <w:hyperlink r:id="rId17" w:history="1">
+        <w:r>
+          <w:rPr>
+            <w:rStyle w:val="Hyperlink"/>
+          </w:rPr>
+          <w:t>https://docs.opencv.org/2.4/doc/tutorials/imgproc/imgtrans/hough_lines/hough_lines.html</w:t>
+        </w:r>
+      </w:hyperlink>
+      <w:r>
+        <w:t xml:space="preserve"> </w:t>
+      </w:r>
+    </w:p>
+    <w:p>
+      <w:hyperlink r:id="rId18" w:history="1">
+        <w:r>
+          <w:rPr>
+            <w:rStyle w:val="Hyperlink"/>
+          </w:rPr>
+          <w:t>https://www.geeksforgeeks.org/line-detection-python-opencv-houghline-method/</w:t>
+        </w:r>
+      </w:hyperlink>
+    </w:p>
+    <w:p>
+      <w:hyperlink r:id="rId19" w:history="1">
+        <w:r>
+          <w:rPr>
+            <w:rStyle w:val="Hyperlink"/>
+          </w:rPr>
+          <w:t>https://docs.opencv.org/3.0-beta/doc/py_tutorials/py_feature2d/py_features_harris/py_features_harris.html</w:t>
+        </w:r>
+      </w:hyperlink>
+      <w:r>
+        <w:t xml:space="preserve"> - corner detection</w:t>
+      </w:r>
+    </w:p>
+    <w:p>
+      <w:hyperlink r:id="rId20" w:history="1">
+        <w:r>
+          <w:rPr>
+            <w:rStyle w:val="Hyperlink"/>
+          </w:rPr>
+          <w:t>https://pysource.com/2018/03/07/lines-detection-with-hough-transform-opencv-3-4-with-python-3-tutorial-21/</w:t>
+        </w:r>
+      </w:hyperlink>
+    </w:p>
+    <w:p/>
+    <w:p>
+      <w:hyperlink r:id="rId21" w:history="1">
+        <w:r>
+          <w:rPr>
+            <w:rStyle w:val="Hyperlink"/>
+          </w:rPr>
+          <w:t>https://docs.opencv.org/3.0-beta/modules/line_descriptor/doc/tutorial.html</w:t>
+        </w:r>
+      </w:hyperlink>
+    </w:p>
+    <w:p>
+      <w:hyperlink r:id="rId22" w:history="1">
+        <w:r>
+          <w:rPr>
+            <w:rStyle w:val="Hyperlink"/>
+          </w:rPr>
+          <w:t>https://docs.opencv.org/3.4/dc/ddd/group__line__descriptor.html</w:t>
+        </w:r>
+      </w:hyperlink>
+    </w:p>
+    <w:p/>
+    <w:p>
+      <w:hyperlink r:id="rId23" w:history="1">
+        <w:r>
+          <w:rPr>
+            <w:rStyle w:val="Hyperlink"/>
+          </w:rPr>
+          <w:t>https://stackoverflow.com/questions/45322630/how-to-detect-lines-in-opencv</w:t>
+        </w:r>
+      </w:hyperlink>
+    </w:p>
+    <w:p>
+      <w:hyperlink r:id="rId24" w:history="1">
+        <w:r>
+          <w:rPr>
+            <w:rStyle w:val="Hyperlink"/>
+          </w:rPr>
+          <w:t>https://stackoverflow.com/questions/52816097/line-detection-with-opencv-python-and-hough-transform</w:t>
+        </w:r>
+      </w:hyperlink>
+    </w:p>
+    <w:p>
+      <w:hyperlink r:id="rId25" w:history="1">
+        <w:r>
+          <w:rPr>
+            <w:rStyle w:val="Hyperlink"/>
+          </w:rPr>
+          <w:t>https://stackoverflow.com/questions/14184147/detect-lines-opencv-in-object</w:t>
+        </w:r>
+      </w:hyperlink>
+    </w:p>
+    <w:p>
+      <w:hyperlink r:id="rId26" w:history="1">
+        <w:r>
+          <w:rPr>
+            <w:rStyle w:val="Hyperlink"/>
+          </w:rPr>
+          <w:t>http://felix.abecassis.me/2011/09/opencv-morphological-skeleton/</w:t>
+        </w:r>
+      </w:hyperlink>
+      <w:r>
+        <w:t xml:space="preserve"> -Reduce to thin line</w:t>
+      </w:r>
+    </w:p>
+    <w:p>
+      <w:hyperlink r:id="rId27" w:history="1">
+        <w:r>
+          <w:rPr>
+            <w:rStyle w:val="Hyperlink"/>
+          </w:rPr>
+          <w:t>https://stackoverflow.com/questions/16665742/a-good-approach-for-detecting-lines-in-an-image</w:t>
+        </w:r>
+      </w:hyperlink>
+    </w:p>
+    <w:p>
+      <w:hyperlink r:id="rId28" w:history="1">
+        <w:r>
+          <w:rPr>
+            <w:rStyle w:val="Hyperlink"/>
+          </w:rPr>
+          <w:t>https://stackoverflow.com/questions/47389128/opencv-houghline-only-detect-one-line-in-image</w:t>
+        </w:r>
+      </w:hyperlink>
+    </w:p>
+    <w:p>
+      <w:hyperlink r:id="rId29" w:history="1">
+        <w:r>
+          <w:rPr>
+            <w:rStyle w:val="Hyperlink"/>
+          </w:rPr>
+          <w:t>https://stackoverflow.com/questions/42153379/detecting-line-by-color-using-opencv-in-python</w:t>
+        </w:r>
+      </w:hyperlink>
+    </w:p>
+    <w:p>
+      <w:hyperlink r:id="rId30" w:history="1">
+        <w:r>
+          <w:rPr>
+            <w:rStyle w:val="Hyperlink"/>
+          </w:rPr>
+          <w:t>https://stackoverflow.com/questions/49993616/multiple-line-detection-in-houghlinesp-opencv-function</w:t>
+        </w:r>
+      </w:hyperlink>
+    </w:p>
+    <w:p>
+      <w:hyperlink r:id="rId31" w:history="1">
+        <w:r>
+          <w:rPr>
+            <w:rStyle w:val="Hyperlink"/>
+          </w:rPr>
+          <w:t>https://medium.com/@mrhwick/simple-lane-detection-with-opencv-bfeb6ae54ec0</w:t>
+        </w:r>
+      </w:hyperlink>
+    </w:p>
+    <w:p>
+      <w:hyperlink r:id="rId32" w:history="1">
+        <w:r>
+          <w:rPr>
+            <w:rStyle w:val="Hyperlink"/>
+          </w:rPr>
+          <w:t>http://www.robindavid.fr/opencv-tutorial/chapter5-line-edge-and-contours-detection.html</w:t>
+        </w:r>
+      </w:hyperlink>
+    </w:p>
+    <w:p/>
+    <w:p>
+      <w:hyperlink r:id="rId33" w:history="1">
+        <w:r>
+          <w:rPr>
+            <w:rStyle w:val="Hyperlink"/>
+          </w:rPr>
+          <w:t>http://www.aishack.in/tutorials/hough-transform-basics/</w:t>
+        </w:r>
+      </w:hyperlink>
+    </w:p>
+    <w:p>
+      <w:pPr>
+        <w:pStyle w:val="Heading3"/>
+      </w:pPr>
+      <w:r>
+        <w:t>Draw on image</w:t>
+      </w:r>
+    </w:p>
+    <w:p>
+      <w:hyperlink r:id="rId34" w:history="1">
+        <w:r>
+          <w:rPr>
+            <w:rStyle w:val="Hyperlink"/>
+          </w:rPr>
+          <w:t>https://stackoverflow.com/questions/18632276/how-to-draw-a-line-on-an-image-in-opencv/18633964</w:t>
+        </w:r>
+      </w:hyperlink>
+    </w:p>
+    <w:p>
+      <w:pPr>
+        <w:pStyle w:val="Heading3"/>
+      </w:pPr>
+      <w:r>
+        <w:t>Trig</w:t>
+      </w:r>
+    </w:p>
+    <w:p>
+      <w:hyperlink r:id="rId35" w:history="1">
+        <w:r>
+          <w:rPr>
+            <w:rStyle w:val="Hyperlink"/>
+          </w:rPr>
+          <w:t>http://geomalgorithms.com/a02-_lines.html</w:t>
+        </w:r>
+      </w:hyperlink>
+    </w:p>
+    <w:p>
+      <w:pPr>
+        <w:pStyle w:val="Heading2"/>
+      </w:pPr>
       <w:bookmarkStart w:id="3" w:name="_Toc1729108"/>
       <w:r>
         <w:t>Recommendations</w:t>
@@ -6353,7 +6654,7 @@
       <w:r>
         <w:t>(</w:t>
       </w:r>
-      <w:hyperlink r:id="rId11" w:history="1">
+      <w:hyperlink r:id="rId36" w:history="1">
         <w:r>
           <w:rPr>
             <w:rStyle w:val="Hyperlink"/>
@@ -6364,7 +6665,7 @@
       <w:r>
         <w:t xml:space="preserve">, </w:t>
       </w:r>
-      <w:hyperlink r:id="rId12" w:history="1">
+      <w:hyperlink r:id="rId37" w:history="1">
         <w:r>
           <w:rPr>
             <w:rStyle w:val="Hyperlink"/>
@@ -6424,7 +6725,7 @@
           <w:rStyle w:val="Hyperlink"/>
         </w:rPr>
       </w:pPr>
-      <w:hyperlink r:id="rId13" w:history="1">
+      <w:hyperlink r:id="rId38" w:history="1">
         <w:r>
           <w:rPr>
             <w:rStyle w:val="Hyperlink"/>
@@ -6444,7 +6745,7 @@
       <w:bookmarkEnd w:id="5"/>
     </w:p>
     <w:p>
-      <w:hyperlink r:id="rId14" w:history="1">
+      <w:hyperlink r:id="rId39" w:history="1">
         <w:r>
           <w:rPr>
             <w:rStyle w:val="Hyperlink"/>
@@ -6473,42 +6774,82 @@
     </w:p>
     <w:p>
       <w:r>
+        <w:t>Part 4 pulls everything together including an application pushing data to network tables.</w:t>
+      </w:r>
+    </w:p>
+    <w:p>
+      <w:r>
+        <w:t xml:space="preserve">Part 5 is code analysis. </w:t>
+      </w:r>
+    </w:p>
+    <w:p>
+      <w:r>
+        <w:t>Part 6 - GRIP</w:t>
+      </w:r>
+    </w:p>
+    <w:p>
+      <w:r>
+        <w:t>Part 7 - Debugging</w:t>
+      </w:r>
+    </w:p>
+    <w:p>
+      <w:hyperlink r:id="rId40" w:history="1">
+        <w:r>
+          <w:rPr>
+            <w:rStyle w:val="Hyperlink"/>
+          </w:rPr>
+          <w:t>https://github.com/Team997Coders/BB2018BallFindingVision</w:t>
+        </w:r>
+      </w:hyperlink>
+    </w:p>
+    <w:p>
+      <w:hyperlink r:id="rId41" w:history="1">
+        <w:r>
+          <w:rPr>
+            <w:rStyle w:val="Hyperlink"/>
+          </w:rPr>
+          <w:t>https://www.youtube.com/watch?v=Zgt2vMSxNbs</w:t>
+        </w:r>
+      </w:hyperlink>
+    </w:p>
+    <w:p>
+      <w:pPr>
+        <w:pStyle w:val="Heading1"/>
+      </w:pPr>
+      <w:bookmarkStart w:id="7" w:name="_Toc1729112"/>
+      <w:r>
         <w:lastRenderedPageBreak/>
-        <w:t>Part 4 pulls everything together including an application pushing data to network tables.</w:t>
-      </w:r>
-    </w:p>
-    <w:p>
-      <w:r>
-        <w:t xml:space="preserve">Part 5 is code analysis. </w:t>
-      </w:r>
-    </w:p>
-    <w:p>
-      <w:r>
-        <w:t>Part 6 - GRIP</w:t>
-      </w:r>
-    </w:p>
-    <w:p>
-      <w:r>
-        <w:t>Part 7 - Debugging</w:t>
-      </w:r>
-    </w:p>
-    <w:p>
-      <w:hyperlink r:id="rId15" w:history="1">
-        <w:r>
-          <w:rPr>
-            <w:rStyle w:val="Hyperlink"/>
-          </w:rPr>
-          <w:t>https://github.com/Team997Coders/BB2018BallFindingVision</w:t>
-        </w:r>
-      </w:hyperlink>
-    </w:p>
-    <w:p>
-      <w:hyperlink r:id="rId16" w:history="1">
-        <w:r>
-          <w:rPr>
-            <w:rStyle w:val="Hyperlink"/>
-          </w:rPr>
-          <w:t>https://www.youtube.com/watch?v=Zgt2vMSxNbs</w:t>
+        <w:t>GRIP vision</w:t>
+      </w:r>
+      <w:bookmarkEnd w:id="7"/>
+    </w:p>
+    <w:p>
+      <w:hyperlink r:id="rId42" w:history="1">
+        <w:r>
+          <w:rPr>
+            <w:rStyle w:val="Hyperlink"/>
+          </w:rPr>
+          <w:t>https://wpilib.screenstepslive.com/s/currentCS/m/vision/l/463566-introduction-to-grip</w:t>
+        </w:r>
+      </w:hyperlink>
+    </w:p>
+    <w:p>
+      <w:hyperlink r:id="rId43" w:history="1">
+        <w:r>
+          <w:rPr>
+            <w:rStyle w:val="Hyperlink"/>
+          </w:rPr>
+          <w:t>https://wpilib.screenstepslive.com/s/currentCS/m/vision/l/672730-generating-code-from-grip</w:t>
+        </w:r>
+      </w:hyperlink>
+    </w:p>
+    <w:p>
+      <w:hyperlink r:id="rId44" w:anchor="/" w:history="1">
+        <w:r>
+          <w:rPr>
+            <w:rStyle w:val="Hyperlink"/>
+          </w:rPr>
+          <w:t>https://wpiroboticsprojects.github.io/GRIP/#/</w:t>
         </w:r>
       </w:hyperlink>
     </w:p>
@@ -6516,39 +6857,63 @@
       <w:pPr>
         <w:pStyle w:val="Heading1"/>
       </w:pPr>
-      <w:bookmarkStart w:id="7" w:name="_Toc1729112"/>
-      <w:r>
-        <w:t>GRIP vision</w:t>
-      </w:r>
-      <w:bookmarkEnd w:id="7"/>
-    </w:p>
-    <w:p>
-      <w:hyperlink r:id="rId17" w:history="1">
-        <w:r>
-          <w:rPr>
-            <w:rStyle w:val="Hyperlink"/>
-          </w:rPr>
-          <w:t>https://wpilib.screenstepslive.com/s/currentCS/m/vision/l/463566-introduction-to-grip</w:t>
-        </w:r>
-      </w:hyperlink>
-    </w:p>
-    <w:p>
-      <w:hyperlink r:id="rId18" w:history="1">
-        <w:r>
-          <w:rPr>
-            <w:rStyle w:val="Hyperlink"/>
-          </w:rPr>
-          <w:t>https://wpilib.screenstepslive.com/s/currentCS/m/vision/l/672730-generating-code-from-grip</w:t>
-        </w:r>
-      </w:hyperlink>
-    </w:p>
-    <w:p>
-      <w:hyperlink r:id="rId19" w:anchor="/" w:history="1">
-        <w:r>
-          <w:rPr>
-            <w:rStyle w:val="Hyperlink"/>
-          </w:rPr>
-          <w:t>https://wpiroboticsprojects.github.io/GRIP/#/</w:t>
+      <w:bookmarkStart w:id="8" w:name="_Toc1729113"/>
+      <w:r>
+        <w:t>Vision/Network table examples</w:t>
+      </w:r>
+      <w:bookmarkEnd w:id="8"/>
+    </w:p>
+    <w:p>
+      <w:hyperlink r:id="rId45" w:history="1">
+        <w:r>
+          <w:rPr>
+            <w:rStyle w:val="Hyperlink"/>
+          </w:rPr>
+          <w:t>https://github.com/frc4646/frc4646-2016-competition-code/blob/master/src/Subsystems/VisionCalculation.cpp</w:t>
+        </w:r>
+      </w:hyperlink>
+    </w:p>
+    <w:p/>
+    <w:p>
+      <w:hyperlink r:id="rId46" w:history="1">
+        <w:r>
+          <w:rPr>
+            <w:rStyle w:val="Hyperlink"/>
+          </w:rPr>
+          <w:t>https://github.com/oscarrobotics/VisionOnPi2016</w:t>
+        </w:r>
+      </w:hyperlink>
+    </w:p>
+    <w:p/>
+    <w:p>
+      <w:hyperlink r:id="rId47" w:history="1">
+        <w:r>
+          <w:rPr>
+            <w:rStyle w:val="Hyperlink"/>
+          </w:rPr>
+          <w:t>https://github.com/GarnetSquadron4901/rpi-vision-processing/blob/master/wait_for_shutdown.py</w:t>
+        </w:r>
+      </w:hyperlink>
+    </w:p>
+    <w:p/>
+    <w:p>
+      <w:hyperlink r:id="rId48" w:history="1">
+        <w:r>
+          <w:rPr>
+            <w:rStyle w:val="Hyperlink"/>
+          </w:rPr>
+          <w:t>https://github.com/frc5687/pi-tracker</w:t>
+        </w:r>
+      </w:hyperlink>
+    </w:p>
+    <w:p/>
+    <w:p>
+      <w:hyperlink r:id="rId49" w:history="1">
+        <w:r>
+          <w:rPr>
+            <w:rStyle w:val="Hyperlink"/>
+          </w:rPr>
+          <w:t>https://github.com/robotpy/pynetworktables/tree/master/samples</w:t>
         </w:r>
       </w:hyperlink>
     </w:p>
@@ -6556,132 +6921,68 @@
       <w:pPr>
         <w:pStyle w:val="Heading1"/>
       </w:pPr>
-      <w:bookmarkStart w:id="8" w:name="_Toc1729113"/>
-      <w:r>
-        <w:t>Vision/Network table examples</w:t>
-      </w:r>
-      <w:bookmarkEnd w:id="8"/>
-    </w:p>
-    <w:p>
-      <w:hyperlink r:id="rId20" w:history="1">
-        <w:r>
-          <w:rPr>
-            <w:rStyle w:val="Hyperlink"/>
-          </w:rPr>
-          <w:t>https://github.com/frc4646/frc4646-2016-competition-code/blob/master/src/Subsystems/VisionCalculation.cpp</w:t>
+      <w:bookmarkStart w:id="9" w:name="_Toc1729114"/>
+      <w:r>
+        <w:t>FRC networking</w:t>
+      </w:r>
+      <w:bookmarkEnd w:id="9"/>
+    </w:p>
+    <w:p>
+      <w:pPr>
+        <w:pStyle w:val="Heading2"/>
+      </w:pPr>
+      <w:bookmarkStart w:id="10" w:name="_Toc1729115"/>
+      <w:r>
+        <w:t>FRC networking basics</w:t>
+      </w:r>
+      <w:bookmarkEnd w:id="10"/>
+    </w:p>
+    <w:p>
+      <w:hyperlink r:id="rId50" w:history="1">
+        <w:r>
+          <w:rPr>
+            <w:rStyle w:val="Hyperlink"/>
+          </w:rPr>
+          <w:t>https://wpilib.screenstepslive.com/s/4485/m/13503/l/696075-networking-basics</w:t>
         </w:r>
       </w:hyperlink>
     </w:p>
     <w:p/>
     <w:p>
-      <w:hyperlink r:id="rId21" w:history="1">
-        <w:r>
-          <w:rPr>
-            <w:rStyle w:val="Hyperlink"/>
-          </w:rPr>
-          <w:t>https://github.com/oscarrobotics/VisionOnPi2016</w:t>
+      <w:hyperlink r:id="rId51" w:history="1">
+        <w:r>
+          <w:rPr>
+            <w:rStyle w:val="Hyperlink"/>
+          </w:rPr>
+          <w:t>https://wpilib.screenstepslive.com/s/4485/m/24193/l/319135?data-resolve-url=true&amp;data-manual-id=24193</w:t>
         </w:r>
       </w:hyperlink>
     </w:p>
     <w:p/>
     <w:p>
-      <w:hyperlink r:id="rId22" w:history="1">
-        <w:r>
-          <w:rPr>
-            <w:rStyle w:val="Hyperlink"/>
-          </w:rPr>
-          <w:t>https://github.com/GarnetSquadron4901/rpi-vision-processing/blob/master/wait_for_shutdown.py</w:t>
-        </w:r>
-      </w:hyperlink>
-    </w:p>
-    <w:p/>
-    <w:p>
-      <w:hyperlink r:id="rId23" w:history="1">
-        <w:r>
-          <w:rPr>
-            <w:rStyle w:val="Hyperlink"/>
-          </w:rPr>
-          <w:t>https://github.com/frc5687/pi-tracker</w:t>
-        </w:r>
-      </w:hyperlink>
-    </w:p>
-    <w:p/>
-    <w:p>
-      <w:hyperlink r:id="rId24" w:history="1">
-        <w:r>
-          <w:rPr>
-            <w:rStyle w:val="Hyperlink"/>
-          </w:rPr>
-          <w:t>https://github.com/robotpy/pynetworktables/tree/master/samples</w:t>
-        </w:r>
-      </w:hyperlink>
-    </w:p>
-    <w:p>
-      <w:pPr>
-        <w:pStyle w:val="Heading1"/>
-      </w:pPr>
-      <w:bookmarkStart w:id="9" w:name="_Toc1729114"/>
-      <w:r>
-        <w:t>FRC networking</w:t>
-      </w:r>
-      <w:bookmarkEnd w:id="9"/>
+      <w:hyperlink r:id="rId52" w:history="1">
+        <w:r>
+          <w:rPr>
+            <w:rStyle w:val="Hyperlink"/>
+          </w:rPr>
+          <w:t>https://wpilib.screenstepslive.com/s/currentCS/m/troubleshooting/l/319135-ip-networking-at-the-event</w:t>
+        </w:r>
+      </w:hyperlink>
+    </w:p>
+    <w:p>
+      <w:hyperlink r:id="rId53" w:history="1">
+        <w:r>
+          <w:rPr>
+            <w:rStyle w:val="Hyperlink"/>
+          </w:rPr>
+          <w:t>https://www.chiefdelphi.com/t/unable-to-connect-to-raspberry-pi-at-competition/157559</w:t>
+        </w:r>
+      </w:hyperlink>
     </w:p>
     <w:p>
       <w:pPr>
         <w:pStyle w:val="Heading2"/>
       </w:pPr>
-      <w:bookmarkStart w:id="10" w:name="_Toc1729115"/>
-      <w:r>
-        <w:t>FRC networking basics</w:t>
-      </w:r>
-      <w:bookmarkEnd w:id="10"/>
-    </w:p>
-    <w:p>
-      <w:hyperlink r:id="rId25" w:history="1">
-        <w:r>
-          <w:rPr>
-            <w:rStyle w:val="Hyperlink"/>
-          </w:rPr>
-          <w:t>https://wpilib.screenstepslive.com/s/4485/m/13503/l/696075-networking-basics</w:t>
-        </w:r>
-      </w:hyperlink>
-    </w:p>
-    <w:p/>
-    <w:p>
-      <w:hyperlink r:id="rId26" w:history="1">
-        <w:r>
-          <w:rPr>
-            <w:rStyle w:val="Hyperlink"/>
-          </w:rPr>
-          <w:t>https://wpilib.screenstepslive.com/s/4485/m/24193/l/319135?data-resolve-url=true&amp;data-manual-id=24193</w:t>
-        </w:r>
-      </w:hyperlink>
-    </w:p>
-    <w:p/>
-    <w:p>
-      <w:hyperlink r:id="rId27" w:history="1">
-        <w:r>
-          <w:rPr>
-            <w:rStyle w:val="Hyperlink"/>
-          </w:rPr>
-          <w:t>https://wpilib.screenstepslive.com/s/currentCS/m/troubleshooting/l/319135-ip-networking-at-the-event</w:t>
-        </w:r>
-      </w:hyperlink>
-    </w:p>
-    <w:p>
-      <w:hyperlink r:id="rId28" w:history="1">
-        <w:r>
-          <w:rPr>
-            <w:rStyle w:val="Hyperlink"/>
-          </w:rPr>
-          <w:t>https://www.chiefdelphi.com/t/unable-to-connect-to-raspberry-pi-at-competition/157559</w:t>
-        </w:r>
-      </w:hyperlink>
-    </w:p>
-    <w:p>
-      <w:pPr>
-        <w:pStyle w:val="Heading2"/>
-      </w:pPr>
       <w:bookmarkStart w:id="11" w:name="_Toc1729116"/>
       <w:r>
         <w:t xml:space="preserve">Change </w:t>
@@ -6705,7 +7006,7 @@
       <w:bookmarkEnd w:id="11"/>
     </w:p>
     <w:p>
-      <w:hyperlink r:id="rId29" w:history="1">
+      <w:hyperlink r:id="rId54" w:history="1">
         <w:r>
           <w:rPr>
             <w:rStyle w:val="Hyperlink"/>
@@ -6766,7 +7067,7 @@
       </w:r>
     </w:p>
     <w:p>
-      <w:hyperlink r:id="rId30" w:history="1">
+      <w:hyperlink r:id="rId55" w:history="1">
         <w:r>
           <w:rPr>
             <w:rStyle w:val="Hyperlink"/>
@@ -6787,7 +7088,6 @@
     </w:p>
     <w:p>
       <w:r>
-        <w:lastRenderedPageBreak/>
         <w:t>DS 10.TE.AM.5</w:t>
       </w:r>
     </w:p>
@@ -6858,6 +7158,7 @@
       </w:pPr>
       <w:bookmarkStart w:id="12" w:name="_Toc1729117"/>
       <w:r>
+        <w:lastRenderedPageBreak/>
         <w:t>Troubleshooting</w:t>
       </w:r>
       <w:bookmarkEnd w:id="12"/>
@@ -6886,7 +7187,7 @@
       <w:bookmarkEnd w:id="13"/>
     </w:p>
     <w:p>
-      <w:hyperlink r:id="rId31" w:history="1">
+      <w:hyperlink r:id="rId56" w:history="1">
         <w:r>
           <w:rPr>
             <w:rStyle w:val="Hyperlink"/>
@@ -6929,7 +7230,7 @@
       <w:bookmarkEnd w:id="15"/>
     </w:p>
     <w:p>
-      <w:hyperlink r:id="rId32" w:history="1">
+      <w:hyperlink r:id="rId57" w:history="1">
         <w:r>
           <w:rPr>
             <w:rStyle w:val="Hyperlink"/>
@@ -6940,7 +7241,7 @@
     </w:p>
     <w:p/>
     <w:p>
-      <w:hyperlink r:id="rId33" w:history="1">
+      <w:hyperlink r:id="rId58" w:history="1">
         <w:r>
           <w:rPr>
             <w:rStyle w:val="Hyperlink"/>
@@ -6988,7 +7289,7 @@
       </w:r>
     </w:p>
     <w:p>
-      <w:hyperlink r:id="rId34" w:history="1">
+      <w:hyperlink r:id="rId59" w:history="1">
         <w:r>
           <w:rPr>
             <w:rStyle w:val="Hyperlink"/>
@@ -7001,7 +7302,7 @@
       </w:r>
     </w:p>
     <w:p>
-      <w:hyperlink r:id="rId35" w:history="1">
+      <w:hyperlink r:id="rId60" w:history="1">
         <w:r>
           <w:rPr>
             <w:rStyle w:val="Hyperlink"/>
@@ -7012,7 +7313,7 @@
     </w:p>
     <w:p/>
     <w:p>
-      <w:hyperlink r:id="rId36" w:anchor="networktables-guide" w:history="1">
+      <w:hyperlink r:id="rId61" w:anchor="networktables-guide" w:history="1">
         <w:r>
           <w:rPr>
             <w:rStyle w:val="Hyperlink"/>
@@ -7025,7 +7326,7 @@
       </w:r>
     </w:p>
     <w:p>
-      <w:hyperlink r:id="rId37" w:history="1">
+      <w:hyperlink r:id="rId62" w:history="1">
         <w:r>
           <w:rPr>
             <w:rStyle w:val="Hyperlink"/>
@@ -7035,7 +7336,7 @@
       </w:hyperlink>
     </w:p>
     <w:p>
-      <w:hyperlink r:id="rId38" w:history="1">
+      <w:hyperlink r:id="rId63" w:history="1">
         <w:r>
           <w:rPr>
             <w:rStyle w:val="Hyperlink"/>
@@ -7045,7 +7346,7 @@
       </w:hyperlink>
     </w:p>
     <w:p>
-      <w:hyperlink r:id="rId39" w:history="1">
+      <w:hyperlink r:id="rId64" w:history="1">
         <w:r>
           <w:rPr>
             <w:rStyle w:val="Hyperlink"/>
@@ -7055,7 +7356,7 @@
       </w:hyperlink>
     </w:p>
     <w:p>
-      <w:hyperlink r:id="rId40" w:history="1">
+      <w:hyperlink r:id="rId65" w:history="1">
         <w:r>
           <w:rPr>
             <w:rStyle w:val="Hyperlink"/>
@@ -7065,7 +7366,7 @@
       </w:hyperlink>
     </w:p>
     <w:p>
-      <w:hyperlink r:id="rId41" w:history="1">
+      <w:hyperlink r:id="rId66" w:history="1">
         <w:r>
           <w:rPr>
             <w:rStyle w:val="Hyperlink"/>
@@ -7094,7 +7395,7 @@
       <w:bookmarkEnd w:id="17"/>
     </w:p>
     <w:p>
-      <w:hyperlink r:id="rId42" w:history="1">
+      <w:hyperlink r:id="rId67" w:history="1">
         <w:r>
           <w:rPr>
             <w:rStyle w:val="Hyperlink"/>
@@ -7117,7 +7418,7 @@
       <w:bookmarkEnd w:id="18"/>
     </w:p>
     <w:p>
-      <w:hyperlink r:id="rId43" w:history="1">
+      <w:hyperlink r:id="rId68" w:history="1">
         <w:r>
           <w:rPr>
             <w:rStyle w:val="Hyperlink"/>
@@ -7127,7 +7428,7 @@
       </w:hyperlink>
     </w:p>
     <w:p>
-      <w:hyperlink r:id="rId44" w:history="1">
+      <w:hyperlink r:id="rId69" w:history="1">
         <w:r>
           <w:rPr>
             <w:rStyle w:val="Hyperlink"/>
@@ -7142,53 +7443,53 @@
       </w:pPr>
       <w:bookmarkStart w:id="19" w:name="_Toc1729124"/>
       <w:r>
+        <w:t>Displaying camera</w:t>
+      </w:r>
+      <w:bookmarkEnd w:id="19"/>
+    </w:p>
+    <w:p>
+      <w:hyperlink r:id="rId70" w:history="1">
+        <w:r>
+          <w:rPr>
+            <w:rStyle w:val="Hyperlink"/>
+          </w:rPr>
+          <w:t>https://wpilib.screenstepslive.com/s/currentCS/m/shuffleboard/l/831042-displaying-camera-streams</w:t>
+        </w:r>
+      </w:hyperlink>
+    </w:p>
+    <w:p>
+      <w:pPr>
+        <w:pStyle w:val="Heading3"/>
+      </w:pPr>
+      <w:bookmarkStart w:id="20" w:name="_Toc1729125"/>
+      <w:r>
+        <w:t>Graphs</w:t>
+      </w:r>
+      <w:bookmarkEnd w:id="20"/>
+    </w:p>
+    <w:p>
+      <w:hyperlink r:id="rId71" w:history="1">
+        <w:r>
+          <w:rPr>
+            <w:rStyle w:val="Hyperlink"/>
+          </w:rPr>
+          <w:t>https://wpilib.screenstepslive.com/s/currentCS/m/shuffleboard/l/822288-working-with-graphs</w:t>
+        </w:r>
+      </w:hyperlink>
+    </w:p>
+    <w:p>
+      <w:pPr>
+        <w:pStyle w:val="Heading3"/>
+      </w:pPr>
+      <w:bookmarkStart w:id="21" w:name="_Toc1729126"/>
+      <w:r>
         <w:lastRenderedPageBreak/>
-        <w:t>Displaying camera</w:t>
-      </w:r>
-      <w:bookmarkEnd w:id="19"/>
-    </w:p>
-    <w:p>
-      <w:hyperlink r:id="rId45" w:history="1">
-        <w:r>
-          <w:rPr>
-            <w:rStyle w:val="Hyperlink"/>
-          </w:rPr>
-          <w:t>https://wpilib.screenstepslive.com/s/currentCS/m/shuffleboard/l/831042-displaying-camera-streams</w:t>
-        </w:r>
-      </w:hyperlink>
-    </w:p>
-    <w:p>
-      <w:pPr>
-        <w:pStyle w:val="Heading3"/>
-      </w:pPr>
-      <w:bookmarkStart w:id="20" w:name="_Toc1729125"/>
-      <w:r>
-        <w:t>Graphs</w:t>
-      </w:r>
-      <w:bookmarkEnd w:id="20"/>
-    </w:p>
-    <w:p>
-      <w:hyperlink r:id="rId46" w:history="1">
-        <w:r>
-          <w:rPr>
-            <w:rStyle w:val="Hyperlink"/>
-          </w:rPr>
-          <w:t>https://wpilib.screenstepslive.com/s/currentCS/m/shuffleboard/l/822288-working-with-graphs</w:t>
-        </w:r>
-      </w:hyperlink>
-    </w:p>
-    <w:p>
-      <w:pPr>
-        <w:pStyle w:val="Heading3"/>
-      </w:pPr>
-      <w:bookmarkStart w:id="21" w:name="_Toc1729126"/>
-      <w:r>
         <w:t>Displaying command based state information</w:t>
       </w:r>
       <w:bookmarkEnd w:id="21"/>
     </w:p>
     <w:p>
-      <w:hyperlink r:id="rId47" w:history="1">
+      <w:hyperlink r:id="rId72" w:history="1">
         <w:r>
           <w:rPr>
             <w:rStyle w:val="Hyperlink"/>
@@ -7208,7 +7509,7 @@
       <w:bookmarkEnd w:id="22"/>
     </w:p>
     <w:p>
-      <w:hyperlink r:id="rId48" w:history="1">
+      <w:hyperlink r:id="rId73" w:history="1">
         <w:r>
           <w:rPr>
             <w:rStyle w:val="Hyperlink"/>
@@ -7218,7 +7519,7 @@
       </w:hyperlink>
     </w:p>
     <w:p>
-      <w:hyperlink r:id="rId49" w:history="1">
+      <w:hyperlink r:id="rId74" w:history="1">
         <w:r>
           <w:rPr>
             <w:rStyle w:val="Hyperlink"/>
@@ -7228,7 +7529,7 @@
       </w:hyperlink>
     </w:p>
     <w:p>
-      <w:hyperlink r:id="rId50" w:history="1">
+      <w:hyperlink r:id="rId75" w:history="1">
         <w:r>
           <w:rPr>
             <w:rStyle w:val="Hyperlink"/>
@@ -7238,7 +7539,7 @@
       </w:hyperlink>
     </w:p>
     <w:p>
-      <w:hyperlink r:id="rId51" w:history="1">
+      <w:hyperlink r:id="rId76" w:history="1">
         <w:r>
           <w:rPr>
             <w:rStyle w:val="Hyperlink"/>
@@ -7248,7 +7549,7 @@
       </w:hyperlink>
     </w:p>
     <w:p>
-      <w:hyperlink r:id="rId52" w:history="1">
+      <w:hyperlink r:id="rId77" w:history="1">
         <w:r>
           <w:rPr>
             <w:rStyle w:val="Hyperlink"/>
@@ -7270,7 +7571,7 @@
       <w:bookmarkEnd w:id="23"/>
     </w:p>
     <w:p>
-      <w:hyperlink r:id="rId53" w:history="1">
+      <w:hyperlink r:id="rId78" w:history="1">
         <w:r>
           <w:rPr>
             <w:rStyle w:val="Hyperlink"/>
@@ -7301,7 +7602,7 @@
       <w:bookmarkEnd w:id="24"/>
     </w:p>
     <w:p>
-      <w:hyperlink r:id="rId54" w:history="1">
+      <w:hyperlink r:id="rId79" w:history="1">
         <w:r>
           <w:rPr>
             <w:rStyle w:val="Hyperlink"/>
@@ -7329,7 +7630,7 @@
       </w:r>
     </w:p>
     <w:p>
-      <w:hyperlink r:id="rId55" w:history="1">
+      <w:hyperlink r:id="rId80" w:history="1">
         <w:r>
           <w:rPr>
             <w:rStyle w:val="Hyperlink"/>
@@ -7345,7 +7646,7 @@
       </w:r>
     </w:p>
     <w:p>
-      <w:hyperlink r:id="rId56" w:history="1">
+      <w:hyperlink r:id="rId81" w:history="1">
         <w:r>
           <w:rPr>
             <w:rStyle w:val="Hyperlink"/>
@@ -7361,7 +7662,7 @@
       </w:r>
     </w:p>
     <w:p>
-      <w:hyperlink r:id="rId57" w:history="1">
+      <w:hyperlink r:id="rId82" w:history="1">
         <w:r>
           <w:rPr>
             <w:rStyle w:val="Hyperlink"/>
@@ -7371,7 +7672,7 @@
       </w:hyperlink>
     </w:p>
     <w:p>
-      <w:hyperlink r:id="rId58" w:history="1">
+      <w:hyperlink r:id="rId83" w:history="1">
         <w:r>
           <w:rPr>
             <w:rStyle w:val="Hyperlink"/>
@@ -7392,7 +7693,7 @@
       </w:r>
     </w:p>
     <w:p>
-      <w:hyperlink r:id="rId59" w:history="1">
+      <w:hyperlink r:id="rId84" w:history="1">
         <w:r>
           <w:rPr>
             <w:rStyle w:val="Hyperlink"/>
@@ -7414,7 +7715,6 @@
       <w:bookmarkStart w:id="25" w:name="_Toc1729130"/>
       <w:proofErr w:type="spellStart"/>
       <w:r>
-        <w:lastRenderedPageBreak/>
         <w:t>Misc</w:t>
       </w:r>
       <w:proofErr w:type="spellEnd"/>
@@ -7439,7 +7739,7 @@
       <w:proofErr w:type="gramEnd"/>
     </w:p>
     <w:p>
-      <w:hyperlink r:id="rId60" w:history="1">
+      <w:hyperlink r:id="rId85" w:history="1">
         <w:r>
           <w:rPr>
             <w:rStyle w:val="Hyperlink"/>
@@ -7472,7 +7772,7 @@
       </w:r>
     </w:p>
     <w:p>
-      <w:hyperlink r:id="rId61" w:history="1">
+      <w:hyperlink r:id="rId86" w:history="1">
         <w:r>
           <w:rPr>
             <w:rStyle w:val="Hyperlink"/>
@@ -7500,7 +7800,7 @@
       </w:r>
     </w:p>
     <w:p>
-      <w:hyperlink r:id="rId62" w:history="1">
+      <w:hyperlink r:id="rId87" w:history="1">
         <w:r>
           <w:rPr>
             <w:rStyle w:val="Hyperlink"/>
@@ -7548,7 +7848,7 @@
       <w:r>
         <w:t xml:space="preserve">To use vision (or any other 'sensor' system as an input to a PID see this article... </w:t>
       </w:r>
-      <w:hyperlink r:id="rId63" w:history="1">
+      <w:hyperlink r:id="rId88" w:history="1">
         <w:r>
           <w:rPr>
             <w:rStyle w:val="Hyperlink"/>
@@ -7568,7 +7868,7 @@
       <w:bookmarkEnd w:id="29"/>
     </w:p>
     <w:p>
-      <w:hyperlink r:id="rId64" w:anchor="product_tabs_technical_resources" w:history="1">
+      <w:hyperlink r:id="rId89" w:anchor="product_tabs_technical_resources" w:history="1">
         <w:r>
           <w:rPr>
             <w:rStyle w:val="Hyperlink"/>
@@ -7601,7 +7901,7 @@
       <w:proofErr w:type="gramEnd"/>
     </w:p>
     <w:p>
-      <w:hyperlink r:id="rId65" w:history="1">
+      <w:hyperlink r:id="rId90" w:history="1">
         <w:r>
           <w:rPr>
             <w:rStyle w:val="Hyperlink"/>
@@ -7616,7 +7916,7 @@
       </w:r>
     </w:p>
     <w:p>
-      <w:hyperlink r:id="rId66" w:history="1">
+      <w:hyperlink r:id="rId91" w:history="1">
         <w:r>
           <w:rPr>
             <w:rStyle w:val="Hyperlink"/>
@@ -7634,7 +7934,7 @@
       </w:r>
     </w:p>
     <w:p>
-      <w:hyperlink r:id="rId67" w:history="1">
+      <w:hyperlink r:id="rId92" w:history="1">
         <w:r>
           <w:rPr>
             <w:rStyle w:val="Hyperlink"/>
@@ -7696,7 +7996,7 @@
       </w:r>
     </w:p>
     <w:p>
-      <w:hyperlink r:id="rId68" w:history="1">
+      <w:hyperlink r:id="rId93" w:history="1">
         <w:r>
           <w:rPr>
             <w:rStyle w:val="Hyperlink"/>
@@ -7719,7 +8019,7 @@
       <w:r>
         <w:t>(</w:t>
       </w:r>
-      <w:hyperlink r:id="rId69" w:history="1">
+      <w:hyperlink r:id="rId94" w:history="1">
         <w:r>
           <w:rPr>
             <w:rStyle w:val="Hyperlink"/>
@@ -7742,7 +8042,7 @@
       </w:r>
     </w:p>
     <w:p>
-      <w:hyperlink r:id="rId70" w:history="1">
+      <w:hyperlink r:id="rId95" w:history="1">
         <w:r>
           <w:rPr>
             <w:rStyle w:val="Hyperlink"/>
@@ -7783,7 +8083,7 @@
       <w:bookmarkEnd w:id="34"/>
     </w:p>
     <w:p>
-      <w:hyperlink r:id="rId71" w:history="1">
+      <w:hyperlink r:id="rId96" w:history="1">
         <w:r>
           <w:rPr>
             <w:rStyle w:val="Hyperlink"/>
@@ -7806,7 +8106,7 @@
       </w:r>
     </w:p>
     <w:p>
-      <w:hyperlink r:id="rId72" w:history="1">
+      <w:hyperlink r:id="rId97" w:history="1">
         <w:r>
           <w:rPr>
             <w:rStyle w:val="Hyperlink"/>
@@ -7821,84 +8121,84 @@
       </w:pPr>
       <w:bookmarkStart w:id="36" w:name="_Toc1729141"/>
       <w:r>
+        <w:t>Use the plot feature to 'see' things happen :)</w:t>
+      </w:r>
+      <w:bookmarkEnd w:id="36"/>
+    </w:p>
+    <w:p/>
+    <w:p>
+      <w:r>
+        <w:t>**Before you enable the DS, spin the Joystick axis so it reaches the X and Y extremities are reached. USB Gamepads calibrate on-the-fly so if the Gamepad was just inserted into the DS, it likely has not auto detected the max mechanical range of the sticks.</w:t>
+      </w:r>
+    </w:p>
+    <w:p/>
+    <w:p>
+      <w:r>
         <w:lastRenderedPageBreak/>
-        <w:t>Use the plot feature to 'see' things happen :)</w:t>
-      </w:r>
-      <w:bookmarkEnd w:id="36"/>
+        <w:t>Reset the motor controllers then DOCUMENT EXACTLY how each controller is configured f</w:t>
+      </w:r>
+      <w:r>
+        <w:t>or each position on the robot.</w:t>
+      </w:r>
+    </w:p>
+    <w:p>
+      <w:hyperlink r:id="rId98" w:history="1">
+        <w:r>
+          <w:rPr>
+            <w:rStyle w:val="Hyperlink"/>
+          </w:rPr>
+          <w:t>https://phoenix-documentation.readthedocs.io/en/latest/ch13_MC.html</w:t>
+        </w:r>
+      </w:hyperlink>
+    </w:p>
+    <w:p>
+      <w:r>
+        <w:t xml:space="preserve">New in 2019 is the ability to set all these parameters from software. This is recommended to ensure the controllers are really configured correctly, just in case the controller has been replaced/swapped etc... </w:t>
+      </w:r>
+    </w:p>
+    <w:p>
+      <w:r>
+        <w:t>A general recommendation is to:</w:t>
+      </w:r>
+    </w:p>
+    <w:p>
+      <w:r>
+        <w:t xml:space="preserve">    Configure all devices during robot-</w:t>
+      </w:r>
+      <w:proofErr w:type="spellStart"/>
+      <w:r>
+        <w:t>bootup</w:t>
+      </w:r>
+      <w:proofErr w:type="spellEnd"/>
+      <w:r>
+        <w:t xml:space="preserve"> using the API,</w:t>
+      </w:r>
+    </w:p>
+    <w:p>
+      <w:r>
+        <w:t xml:space="preserve">    Use Tuner to dial values quickly during testing/calibration.</w:t>
+      </w:r>
+    </w:p>
+    <w:p>
+      <w:r>
+        <w:t xml:space="preserve">    Export the settings so they are not lost.</w:t>
+      </w:r>
+    </w:p>
+    <w:p>
+      <w:r>
+        <w:t xml:space="preserve">    Update your software </w:t>
+      </w:r>
+      <w:proofErr w:type="spellStart"/>
+      <w:r>
+        <w:t>config</w:t>
+      </w:r>
+      <w:proofErr w:type="spellEnd"/>
+      <w:r>
+        <w:t xml:space="preserve"> values so that Tuner is no longer necessary.</w:t>
+      </w:r>
     </w:p>
     <w:p/>
     <w:p>
-      <w:r>
-        <w:t>**Before you enable the DS, spin the Joystick axis so it reaches the X and Y extremities are reached. USB Gamepads calibrate on-the-fly so if the Gamepad was just inserted into the DS, it likely has not auto detected the max mechanical range of the sticks.</w:t>
-      </w:r>
-    </w:p>
-    <w:p/>
-    <w:p>
-      <w:r>
-        <w:t>Reset the motor controllers then DOCUMENT EXACTLY how each controller is configured f</w:t>
-      </w:r>
-      <w:r>
-        <w:t>or each position on the robot.</w:t>
-      </w:r>
-    </w:p>
-    <w:p>
-      <w:hyperlink r:id="rId73" w:history="1">
-        <w:r>
-          <w:rPr>
-            <w:rStyle w:val="Hyperlink"/>
-          </w:rPr>
-          <w:t>https://phoenix-documentation.readthedocs.io/en/latest/ch13_MC.html</w:t>
-        </w:r>
-      </w:hyperlink>
-    </w:p>
-    <w:p>
-      <w:r>
-        <w:t xml:space="preserve">New in 2019 is the ability to set all these parameters from software. This is recommended to ensure the controllers are really configured correctly, just in case the controller has been replaced/swapped etc... </w:t>
-      </w:r>
-    </w:p>
-    <w:p>
-      <w:r>
-        <w:t>A general recommendation is to:</w:t>
-      </w:r>
-    </w:p>
-    <w:p>
-      <w:r>
-        <w:t xml:space="preserve">    Configure all devices during robot-</w:t>
-      </w:r>
-      <w:proofErr w:type="spellStart"/>
-      <w:r>
-        <w:t>bootup</w:t>
-      </w:r>
-      <w:proofErr w:type="spellEnd"/>
-      <w:r>
-        <w:t xml:space="preserve"> using the API,</w:t>
-      </w:r>
-    </w:p>
-    <w:p>
-      <w:r>
-        <w:t xml:space="preserve">    Use Tuner to dial values quickly during testing/calibration.</w:t>
-      </w:r>
-    </w:p>
-    <w:p>
-      <w:r>
-        <w:t xml:space="preserve">    Export the settings so they are not lost.</w:t>
-      </w:r>
-    </w:p>
-    <w:p>
-      <w:r>
-        <w:t xml:space="preserve">    Update your software </w:t>
-      </w:r>
-      <w:proofErr w:type="spellStart"/>
-      <w:r>
-        <w:t>config</w:t>
-      </w:r>
-      <w:proofErr w:type="spellEnd"/>
-      <w:r>
-        <w:t xml:space="preserve"> values so that Tuner is no longer necessary.</w:t>
-      </w:r>
-    </w:p>
-    <w:p/>
-    <w:p>
       <w:pPr>
         <w:pStyle w:val="Heading2"/>
       </w:pPr>
@@ -7926,7 +8226,7 @@
       <w:bookmarkEnd w:id="37"/>
     </w:p>
     <w:p>
-      <w:hyperlink r:id="rId74" w:history="1">
+      <w:hyperlink r:id="rId99" w:history="1">
         <w:r>
           <w:rPr>
             <w:rStyle w:val="Hyperlink"/>
@@ -7975,7 +8275,7 @@
       </w:r>
     </w:p>
     <w:p>
-      <w:hyperlink r:id="rId75" w:history="1">
+      <w:hyperlink r:id="rId100" w:history="1">
         <w:r>
           <w:rPr>
             <w:rStyle w:val="Hyperlink"/>
@@ -8001,7 +8301,7 @@
       </w:r>
     </w:p>
     <w:p>
-      <w:hyperlink r:id="rId76" w:history="1">
+      <w:hyperlink r:id="rId101" w:history="1">
         <w:r>
           <w:rPr>
             <w:rStyle w:val="Hyperlink"/>
@@ -8039,7 +8339,7 @@
       </w:r>
     </w:p>
     <w:p>
-      <w:hyperlink r:id="rId77" w:history="1">
+      <w:hyperlink r:id="rId102" w:history="1">
         <w:r>
           <w:rPr>
             <w:rStyle w:val="Hyperlink"/>
@@ -8170,7 +8470,6 @@
     </w:p>
     <w:p>
       <w:r>
-        <w:lastRenderedPageBreak/>
         <w:t>We can use "Soft Limits" on the lifter to control the max/min position when under driver control and not a pre-set position. "Sensor Phase" is critical here.</w:t>
       </w:r>
     </w:p>
@@ -8185,7 +8484,7 @@
       <w:bookmarkEnd w:id="42"/>
     </w:p>
     <w:p>
-      <w:hyperlink r:id="rId78" w:history="1">
+      <w:hyperlink r:id="rId103" w:history="1">
         <w:r>
           <w:rPr>
             <w:rStyle w:val="Hyperlink"/>
@@ -8200,7 +8499,7 @@
       </w:r>
     </w:p>
     <w:p>
-      <w:hyperlink r:id="rId79" w:history="1">
+      <w:hyperlink r:id="rId104" w:history="1">
         <w:r>
           <w:rPr>
             <w:rStyle w:val="Hyperlink"/>
@@ -8228,7 +8527,7 @@
       </w:r>
     </w:p>
     <w:p>
-      <w:hyperlink r:id="rId80" w:history="1">
+      <w:hyperlink r:id="rId105" w:history="1">
         <w:r>
           <w:rPr>
             <w:rStyle w:val="Hyperlink"/>
@@ -8281,7 +8580,7 @@
       </w:r>
     </w:p>
     <w:p>
-      <w:hyperlink r:id="rId81" w:history="1">
+      <w:hyperlink r:id="rId106" w:history="1">
         <w:r>
           <w:rPr>
             <w:rStyle w:val="Hyperlink"/>
@@ -8310,7 +8609,7 @@
       </w:r>
     </w:p>
     <w:p>
-      <w:hyperlink r:id="rId82" w:history="1">
+      <w:hyperlink r:id="rId107" w:history="1">
         <w:r>
           <w:rPr>
             <w:rStyle w:val="Hyperlink"/>
@@ -8359,7 +8658,7 @@
       <w:bookmarkEnd w:id="47"/>
     </w:p>
     <w:p>
-      <w:hyperlink r:id="rId83" w:history="1">
+      <w:hyperlink r:id="rId108" w:history="1">
         <w:r>
           <w:rPr>
             <w:rStyle w:val="Hyperlink"/>
@@ -8389,7 +8688,7 @@
       </w:r>
     </w:p>
     <w:p>
-      <w:hyperlink r:id="rId84" w:history="1">
+      <w:hyperlink r:id="rId109" w:history="1">
         <w:r>
           <w:rPr>
             <w:rStyle w:val="Hyperlink"/>
@@ -8399,7 +8698,7 @@
       </w:hyperlink>
     </w:p>
     <w:p>
-      <w:hyperlink r:id="rId85" w:history="1">
+      <w:hyperlink r:id="rId110" w:history="1">
         <w:r>
           <w:rPr>
             <w:rStyle w:val="Hyperlink"/>
@@ -8440,7 +8739,7 @@
       <w:bookmarkEnd w:id="48"/>
     </w:p>
     <w:p>
-      <w:hyperlink r:id="rId86" w:history="1">
+      <w:hyperlink r:id="rId111" w:history="1">
         <w:r>
           <w:rPr>
             <w:rStyle w:val="Hyperlink"/>
@@ -8455,66 +8754,66 @@
       </w:pPr>
       <w:bookmarkStart w:id="49" w:name="_Toc1729154"/>
       <w:r>
+        <w:t>Spline fitting</w:t>
+      </w:r>
+      <w:bookmarkEnd w:id="49"/>
+    </w:p>
+    <w:p>
+      <w:hyperlink r:id="rId112" w:history="1">
+        <w:r>
+          <w:rPr>
+            <w:rStyle w:val="Hyperlink"/>
+          </w:rPr>
+          <w:t>https://github.com/Team254/TrajectoryLib</w:t>
+        </w:r>
+      </w:hyperlink>
+    </w:p>
+    <w:p>
+      <w:hyperlink r:id="rId113" w:history="1">
+        <w:r>
+          <w:rPr>
+            <w:rStyle w:val="Hyperlink"/>
+          </w:rPr>
+          <w:t>https://www.chiefdelphi.com/t/pic-parametric-quintic-spline-trajectory/178825</w:t>
+        </w:r>
+      </w:hyperlink>
+      <w:r>
+        <w:t xml:space="preserve"> (Nice images)</w:t>
+      </w:r>
+    </w:p>
+    <w:p>
+      <w:pPr>
+        <w:pStyle w:val="Heading2"/>
+      </w:pPr>
+      <w:bookmarkStart w:id="50" w:name="_Toc1729155"/>
+      <w:r>
+        <w:t>Motion profiling article</w:t>
+      </w:r>
+      <w:bookmarkEnd w:id="50"/>
+    </w:p>
+    <w:p>
+      <w:hyperlink r:id="rId114" w:history="1">
+        <w:r>
+          <w:rPr>
+            <w:rStyle w:val="Hyperlink"/>
+          </w:rPr>
+          <w:t>https://www.chiefdelphi.com/t/motion-profiling/115133</w:t>
+        </w:r>
+      </w:hyperlink>
+    </w:p>
+    <w:p>
+      <w:pPr>
+        <w:pStyle w:val="Heading2"/>
+      </w:pPr>
+      <w:bookmarkStart w:id="51" w:name="_Toc1729156"/>
+      <w:r>
         <w:lastRenderedPageBreak/>
-        <w:t>Spline fitting</w:t>
-      </w:r>
-      <w:bookmarkEnd w:id="49"/>
-    </w:p>
-    <w:p>
-      <w:hyperlink r:id="rId87" w:history="1">
-        <w:r>
-          <w:rPr>
-            <w:rStyle w:val="Hyperlink"/>
-          </w:rPr>
-          <w:t>https://github.com/Team254/TrajectoryLib</w:t>
-        </w:r>
-      </w:hyperlink>
-    </w:p>
-    <w:p>
-      <w:hyperlink r:id="rId88" w:history="1">
-        <w:r>
-          <w:rPr>
-            <w:rStyle w:val="Hyperlink"/>
-          </w:rPr>
-          <w:t>https://www.chiefdelphi.com/t/pic-parametric-quintic-spline-trajectory/178825</w:t>
-        </w:r>
-      </w:hyperlink>
-      <w:r>
-        <w:t xml:space="preserve"> (Nice images)</w:t>
-      </w:r>
-    </w:p>
-    <w:p>
-      <w:pPr>
-        <w:pStyle w:val="Heading2"/>
-      </w:pPr>
-      <w:bookmarkStart w:id="50" w:name="_Toc1729155"/>
-      <w:r>
-        <w:t>Motion profiling article</w:t>
-      </w:r>
-      <w:bookmarkEnd w:id="50"/>
-    </w:p>
-    <w:p>
-      <w:hyperlink r:id="rId89" w:history="1">
-        <w:r>
-          <w:rPr>
-            <w:rStyle w:val="Hyperlink"/>
-          </w:rPr>
-          <w:t>https://www.chiefdelphi.com/t/motion-profiling/115133</w:t>
-        </w:r>
-      </w:hyperlink>
-    </w:p>
-    <w:p>
-      <w:pPr>
-        <w:pStyle w:val="Heading2"/>
-      </w:pPr>
-      <w:bookmarkStart w:id="51" w:name="_Toc1729156"/>
-      <w:r>
         <w:t>Motion planning video presentation</w:t>
       </w:r>
       <w:bookmarkEnd w:id="51"/>
     </w:p>
     <w:p>
-      <w:hyperlink r:id="rId90" w:history="1">
+      <w:hyperlink r:id="rId115" w:history="1">
         <w:r>
           <w:rPr>
             <w:rStyle w:val="Hyperlink"/>
@@ -8524,7 +8823,7 @@
       </w:hyperlink>
     </w:p>
     <w:p>
-      <w:hyperlink r:id="rId91" w:anchor="slide=id.g76b62f478_0_111" w:history="1">
+      <w:hyperlink r:id="rId116" w:anchor="slide=id.g76b62f478_0_111" w:history="1">
         <w:r>
           <w:rPr>
             <w:rStyle w:val="Hyperlink"/>
@@ -8624,7 +8923,7 @@
       <w:bookmarkEnd w:id="52"/>
     </w:p>
     <w:p>
-      <w:hyperlink r:id="rId92" w:history="1">
+      <w:hyperlink r:id="rId117" w:history="1">
         <w:r>
           <w:rPr>
             <w:rStyle w:val="Hyperlink"/>
@@ -8656,7 +8955,7 @@
       <w:bookmarkEnd w:id="53"/>
     </w:p>
     <w:p>
-      <w:hyperlink r:id="rId93" w:history="1">
+      <w:hyperlink r:id="rId118" w:history="1">
         <w:r>
           <w:rPr>
             <w:rStyle w:val="Hyperlink"/>
@@ -8671,7 +8970,7 @@
       </w:r>
     </w:p>
     <w:p>
-      <w:hyperlink r:id="rId94" w:history="1">
+      <w:hyperlink r:id="rId119" w:history="1">
         <w:r>
           <w:rPr>
             <w:rStyle w:val="Hyperlink"/>
@@ -8696,7 +8995,7 @@
       <w:proofErr w:type="spellEnd"/>
     </w:p>
     <w:p>
-      <w:hyperlink r:id="rId95" w:history="1">
+      <w:hyperlink r:id="rId120" w:history="1">
         <w:r>
           <w:rPr>
             <w:rStyle w:val="Hyperlink"/>
@@ -8741,7 +9040,7 @@
                     </pic:cNvPicPr>
                   </pic:nvPicPr>
                   <pic:blipFill>
-                    <a:blip r:embed="rId96">
+                    <a:blip r:embed="rId121">
                       <a:extLst>
                         <a:ext uri="{28A0092B-C50C-407E-A947-70E740481C1C}">
                           <a14:useLocalDpi xmlns:a14="http://schemas.microsoft.com/office/drawing/2010/main" val="0"/>
@@ -8798,7 +9097,7 @@
       <w:bookmarkEnd w:id="56"/>
     </w:p>
     <w:p>
-      <w:hyperlink r:id="rId97" w:history="1">
+      <w:hyperlink r:id="rId122" w:history="1">
         <w:r>
           <w:rPr>
             <w:rStyle w:val="Hyperlink"/>
@@ -8808,7 +9107,7 @@
       </w:hyperlink>
     </w:p>
     <w:p>
-      <w:hyperlink r:id="rId98" w:history="1">
+      <w:hyperlink r:id="rId123" w:history="1">
         <w:r>
           <w:rPr>
             <w:rStyle w:val="Hyperlink"/>
@@ -8828,7 +9127,7 @@
       <w:bookmarkEnd w:id="57"/>
     </w:p>
     <w:p>
-      <w:hyperlink r:id="rId99" w:history="1">
+      <w:hyperlink r:id="rId124" w:history="1">
         <w:r>
           <w:rPr>
             <w:rStyle w:val="Hyperlink"/>
@@ -8848,7 +9147,7 @@
       <w:bookmarkEnd w:id="58"/>
     </w:p>
     <w:p>
-      <w:hyperlink r:id="rId100" w:history="1">
+      <w:hyperlink r:id="rId125" w:history="1">
         <w:r>
           <w:rPr>
             <w:rStyle w:val="Hyperlink"/>
@@ -8892,7 +9191,7 @@
       </w:r>
     </w:p>
     <w:p>
-      <w:hyperlink r:id="rId101" w:history="1">
+      <w:hyperlink r:id="rId126" w:history="1">
         <w:r>
           <w:rPr>
             <w:rStyle w:val="Hyperlink"/>
@@ -8917,7 +9216,7 @@
       <w:proofErr w:type="spellEnd"/>
     </w:p>
     <w:p>
-      <w:hyperlink r:id="rId102" w:history="1">
+      <w:hyperlink r:id="rId127" w:history="1">
         <w:r>
           <w:rPr>
             <w:rStyle w:val="Hyperlink"/>
@@ -8937,7 +9236,7 @@
       <w:bookmarkEnd w:id="61"/>
     </w:p>
     <w:p>
-      <w:hyperlink r:id="rId103" w:history="1">
+      <w:hyperlink r:id="rId128" w:history="1">
         <w:r>
           <w:rPr>
             <w:rStyle w:val="Hyperlink"/>
@@ -8957,7 +9256,7 @@
       <w:bookmarkEnd w:id="62"/>
     </w:p>
     <w:p>
-      <w:hyperlink r:id="rId104" w:history="1">
+      <w:hyperlink r:id="rId129" w:history="1">
         <w:r>
           <w:rPr>
             <w:rStyle w:val="Hyperlink"/>
@@ -8977,7 +9276,7 @@
       <w:bookmarkEnd w:id="63"/>
     </w:p>
     <w:p>
-      <w:hyperlink r:id="rId105" w:history="1">
+      <w:hyperlink r:id="rId130" w:history="1">
         <w:r>
           <w:rPr>
             <w:rStyle w:val="Hyperlink"/>
@@ -8998,7 +9297,7 @@
       <w:bookmarkEnd w:id="64"/>
     </w:p>
     <w:p>
-      <w:hyperlink r:id="rId106" w:history="1">
+      <w:hyperlink r:id="rId131" w:history="1">
         <w:r>
           <w:rPr>
             <w:rStyle w:val="Hyperlink"/>
@@ -9023,7 +9322,7 @@
       <w:proofErr w:type="spellEnd"/>
     </w:p>
     <w:p>
-      <w:hyperlink r:id="rId107" w:history="1">
+      <w:hyperlink r:id="rId132" w:history="1">
         <w:r>
           <w:rPr>
             <w:rStyle w:val="Hyperlink"/>
@@ -9074,7 +9373,7 @@
       <w:proofErr w:type="spellEnd"/>
     </w:p>
     <w:p>
-      <w:hyperlink r:id="rId108" w:history="1">
+      <w:hyperlink r:id="rId133" w:history="1">
         <w:r>
           <w:rPr>
             <w:rStyle w:val="Hyperlink"/>
@@ -9084,7 +9383,7 @@
       </w:hyperlink>
     </w:p>
     <w:p>
-      <w:hyperlink r:id="rId109" w:history="1">
+      <w:hyperlink r:id="rId134" w:history="1">
         <w:r>
           <w:rPr>
             <w:rStyle w:val="Hyperlink"/>
@@ -9112,7 +9411,7 @@
       <w:proofErr w:type="spellEnd"/>
     </w:p>
     <w:p>
-      <w:hyperlink r:id="rId110" w:history="1">
+      <w:hyperlink r:id="rId135" w:history="1">
         <w:r>
           <w:rPr>
             <w:rStyle w:val="Hyperlink"/>
@@ -9132,7 +9431,7 @@
       <w:bookmarkEnd w:id="69"/>
     </w:p>
     <w:p>
-      <w:hyperlink r:id="rId111" w:history="1">
+      <w:hyperlink r:id="rId136" w:history="1">
         <w:r>
           <w:rPr>
             <w:rStyle w:val="Hyperlink"/>
@@ -9152,7 +9451,7 @@
       <w:bookmarkEnd w:id="70"/>
     </w:p>
     <w:p>
-      <w:hyperlink r:id="rId112" w:history="1">
+      <w:hyperlink r:id="rId137" w:history="1">
         <w:r>
           <w:rPr>
             <w:rStyle w:val="Hyperlink"/>
@@ -9162,7 +9461,7 @@
       </w:hyperlink>
     </w:p>
     <w:p>
-      <w:hyperlink r:id="rId113" w:history="1">
+      <w:hyperlink r:id="rId138" w:history="1">
         <w:r>
           <w:rPr>
             <w:rStyle w:val="Hyperlink"/>
@@ -9172,7 +9471,7 @@
       </w:hyperlink>
     </w:p>
     <w:p>
-      <w:hyperlink r:id="rId114" w:history="1">
+      <w:hyperlink r:id="rId139" w:history="1">
         <w:r>
           <w:rPr>
             <w:rStyle w:val="Hyperlink"/>
@@ -9182,7 +9481,7 @@
       </w:hyperlink>
     </w:p>
     <w:p>
-      <w:hyperlink r:id="rId115" w:history="1">
+      <w:hyperlink r:id="rId140" w:history="1">
         <w:r>
           <w:rPr>
             <w:rStyle w:val="Hyperlink"/>
@@ -9192,7 +9491,7 @@
       </w:hyperlink>
     </w:p>
     <w:p>
-      <w:hyperlink r:id="rId116" w:history="1">
+      <w:hyperlink r:id="rId141" w:history="1">
         <w:r>
           <w:rPr>
             <w:rStyle w:val="Hyperlink"/>
@@ -9212,7 +9511,7 @@
       <w:bookmarkEnd w:id="71"/>
     </w:p>
     <w:p>
-      <w:hyperlink r:id="rId117" w:history="1">
+      <w:hyperlink r:id="rId142" w:history="1">
         <w:r>
           <w:rPr>
             <w:rStyle w:val="Hyperlink"/>
@@ -9234,7 +9533,7 @@
       <w:proofErr w:type="gramEnd"/>
     </w:p>
     <w:p>
-      <w:hyperlink r:id="rId118" w:history="1">
+      <w:hyperlink r:id="rId143" w:history="1">
         <w:r>
           <w:rPr>
             <w:rStyle w:val="Hyperlink"/>
@@ -9254,7 +9553,7 @@
       <w:bookmarkEnd w:id="73"/>
     </w:p>
     <w:p>
-      <w:hyperlink r:id="rId119" w:history="1">
+      <w:hyperlink r:id="rId144" w:history="1">
         <w:r>
           <w:rPr>
             <w:rStyle w:val="Hyperlink"/>
@@ -9274,7 +9573,7 @@
       <w:bookmarkEnd w:id="74"/>
     </w:p>
     <w:p>
-      <w:hyperlink r:id="rId120" w:history="1">
+      <w:hyperlink r:id="rId145" w:history="1">
         <w:r>
           <w:rPr>
             <w:rStyle w:val="Hyperlink"/>
@@ -9330,7 +9629,7 @@
       <w:proofErr w:type="gramEnd"/>
     </w:p>
     <w:p>
-      <w:hyperlink r:id="rId121" w:history="1">
+      <w:hyperlink r:id="rId146" w:history="1">
         <w:r>
           <w:rPr>
             <w:rStyle w:val="Hyperlink"/>
@@ -9340,7 +9639,7 @@
       </w:hyperlink>
     </w:p>
     <w:p>
-      <w:hyperlink r:id="rId122" w:history="1">
+      <w:hyperlink r:id="rId147" w:history="1">
         <w:r>
           <w:rPr>
             <w:rStyle w:val="Hyperlink"/>
@@ -9445,7 +9744,7 @@
       <w:r>
         <w:t xml:space="preserve">In a web browser navigate to </w:t>
       </w:r>
-      <w:hyperlink r:id="rId123" w:history="1">
+      <w:hyperlink r:id="rId148" w:history="1">
         <w:r>
           <w:rPr>
             <w:rStyle w:val="Hyperlink"/>
@@ -9498,7 +9797,7 @@
         <w:tab/>
         <w:t xml:space="preserve">You need an account at </w:t>
       </w:r>
-      <w:hyperlink r:id="rId124" w:history="1">
+      <w:hyperlink r:id="rId149" w:history="1">
         <w:r>
           <w:rPr>
             <w:rStyle w:val="Hyperlink"/>
@@ -9533,7 +9832,7 @@
       </w:r>
     </w:p>
     <w:p>
-      <w:hyperlink r:id="rId125" w:history="1">
+      <w:hyperlink r:id="rId150" w:history="1">
         <w:r>
           <w:rPr>
             <w:rStyle w:val="Hyperlink"/>
@@ -9594,7 +9893,7 @@
                     </pic:cNvPicPr>
                   </pic:nvPicPr>
                   <pic:blipFill>
-                    <a:blip r:embed="rId126">
+                    <a:blip r:embed="rId151">
                       <a:extLst>
                         <a:ext uri="{28A0092B-C50C-407E-A947-70E740481C1C}">
                           <a14:useLocalDpi xmlns:a14="http://schemas.microsoft.com/office/drawing/2010/main" val="0"/>
@@ -9627,7 +9926,7 @@
       </w:r>
     </w:p>
     <w:p>
-      <w:hyperlink r:id="rId127" w:history="1">
+      <w:hyperlink r:id="rId152" w:history="1">
         <w:r>
           <w:rPr>
             <w:rStyle w:val="Hyperlink"/>
@@ -9637,7 +9936,7 @@
       </w:hyperlink>
     </w:p>
     <w:p>
-      <w:hyperlink r:id="rId128" w:history="1">
+      <w:hyperlink r:id="rId153" w:history="1">
         <w:r>
           <w:rPr>
             <w:rStyle w:val="Hyperlink"/>
@@ -9677,7 +9976,7 @@
                     </pic:cNvPicPr>
                   </pic:nvPicPr>
                   <pic:blipFill>
-                    <a:blip r:embed="rId129">
+                    <a:blip r:embed="rId154">
                       <a:extLst>
                         <a:ext uri="{28A0092B-C50C-407E-A947-70E740481C1C}">
                           <a14:useLocalDpi xmlns:a14="http://schemas.microsoft.com/office/drawing/2010/main" val="0"/>
@@ -9710,7 +10009,7 @@
       </w:r>
     </w:p>
     <w:p>
-      <w:hyperlink r:id="rId130" w:history="1">
+      <w:hyperlink r:id="rId155" w:history="1">
         <w:r>
           <w:rPr>
             <w:rStyle w:val="Hyperlink"/>
@@ -9720,7 +10019,7 @@
       </w:hyperlink>
     </w:p>
     <w:p>
-      <w:hyperlink r:id="rId131" w:history="1">
+      <w:hyperlink r:id="rId156" w:history="1">
         <w:r>
           <w:rPr>
             <w:rStyle w:val="Hyperlink"/>
@@ -9755,7 +10054,7 @@
                     </pic:cNvPicPr>
                   </pic:nvPicPr>
                   <pic:blipFill>
-                    <a:blip r:embed="rId132">
+                    <a:blip r:embed="rId157">
                       <a:extLst>
                         <a:ext uri="{28A0092B-C50C-407E-A947-70E740481C1C}">
                           <a14:useLocalDpi xmlns:a14="http://schemas.microsoft.com/office/drawing/2010/main" val="0"/>
@@ -9793,7 +10092,7 @@
       </w:pPr>
     </w:p>
     <w:p>
-      <w:hyperlink r:id="rId133" w:history="1">
+      <w:hyperlink r:id="rId158" w:history="1">
         <w:r>
           <w:rPr>
             <w:rStyle w:val="Hyperlink"/>
@@ -9803,7 +10102,7 @@
       </w:hyperlink>
     </w:p>
     <w:p>
-      <w:hyperlink r:id="rId134" w:history="1">
+      <w:hyperlink r:id="rId159" w:history="1">
         <w:r>
           <w:rPr>
             <w:rStyle w:val="Hyperlink"/>
@@ -9839,7 +10138,7 @@
                     </pic:cNvPicPr>
                   </pic:nvPicPr>
                   <pic:blipFill>
-                    <a:blip r:embed="rId135">
+                    <a:blip r:embed="rId160">
                       <a:extLst>
                         <a:ext uri="{28A0092B-C50C-407E-A947-70E740481C1C}">
                           <a14:useLocalDpi xmlns:a14="http://schemas.microsoft.com/office/drawing/2010/main" val="0"/>
@@ -9872,7 +10171,7 @@
       </w:r>
     </w:p>
     <w:p>
-      <w:hyperlink r:id="rId136" w:history="1">
+      <w:hyperlink r:id="rId161" w:history="1">
         <w:r>
           <w:rPr>
             <w:rStyle w:val="Hyperlink"/>
@@ -9888,7 +10187,7 @@
           <w:bCs/>
         </w:rPr>
       </w:pPr>
-      <w:hyperlink r:id="rId137" w:history="1">
+      <w:hyperlink r:id="rId162" w:history="1">
         <w:r>
           <w:rPr>
             <w:rStyle w:val="Hyperlink"/>
@@ -9987,7 +10286,7 @@
       <w:r>
         <w:t xml:space="preserve">at </w:t>
       </w:r>
-      <w:hyperlink r:id="rId138" w:history="1">
+      <w:hyperlink r:id="rId163" w:history="1">
         <w:r>
           <w:rPr>
             <w:rStyle w:val="Hyperlink"/>
@@ -10407,7 +10706,7 @@
                     </pic:cNvPicPr>
                   </pic:nvPicPr>
                   <pic:blipFill>
-                    <a:blip r:embed="rId139">
+                    <a:blip r:embed="rId164">
                       <a:extLst>
                         <a:ext uri="{28A0092B-C50C-407E-A947-70E740481C1C}">
                           <a14:useLocalDpi xmlns:a14="http://schemas.microsoft.com/office/drawing/2010/main" val="0"/>
@@ -10494,7 +10793,7 @@
         </w:numPr>
       </w:pPr>
       <w:r>
-        <w:t>Type ‘</w:t>
+        <w:t>If you have added any new files then type ‘</w:t>
       </w:r>
       <w:proofErr w:type="spellStart"/>
       <w:r>
@@ -10502,13 +10801,10 @@
       </w:r>
       <w:proofErr w:type="spellEnd"/>
       <w:r>
-        <w:t xml:space="preserve"> </w:t>
-      </w:r>
-      <w:proofErr w:type="gramStart"/>
-      <w:r>
-        <w:t>commit .’</w:t>
-      </w:r>
-      <w:proofErr w:type="gramEnd"/>
+        <w:t xml:space="preserve"> add .’</w:t>
+      </w:r>
+      <w:bookmarkStart w:id="82" w:name="_GoBack"/>
+      <w:bookmarkEnd w:id="82"/>
     </w:p>
     <w:p>
       <w:pPr>
@@ -10527,6 +10823,31 @@
       </w:r>
       <w:proofErr w:type="spellEnd"/>
       <w:r>
+        <w:t xml:space="preserve"> </w:t>
+      </w:r>
+      <w:proofErr w:type="gramStart"/>
+      <w:r>
+        <w:t>commit .’</w:t>
+      </w:r>
+      <w:proofErr w:type="gramEnd"/>
+    </w:p>
+    <w:p>
+      <w:pPr>
+        <w:pStyle w:val="ListParagraph"/>
+        <w:numPr>
+          <w:ilvl w:val="0"/>
+          <w:numId w:val="3"/>
+        </w:numPr>
+      </w:pPr>
+      <w:r>
+        <w:t>Type ‘</w:t>
+      </w:r>
+      <w:proofErr w:type="spellStart"/>
+      <w:r>
+        <w:t>git</w:t>
+      </w:r>
+      <w:proofErr w:type="spellEnd"/>
+      <w:r>
         <w:t xml:space="preserve"> push’</w:t>
       </w:r>
     </w:p>
@@ -10534,11 +10855,11 @@
       <w:pPr>
         <w:pStyle w:val="Heading3"/>
       </w:pPr>
-      <w:bookmarkStart w:id="82" w:name="_Toc1729187"/>
+      <w:bookmarkStart w:id="83" w:name="_Toc1729187"/>
       <w:r>
         <w:t>FRC team</w:t>
       </w:r>
-      <w:bookmarkEnd w:id="82"/>
+      <w:bookmarkEnd w:id="83"/>
     </w:p>
     <w:p>
       <w:pPr>
@@ -10576,7 +10897,7 @@
                     </pic:cNvPicPr>
                   </pic:nvPicPr>
                   <pic:blipFill>
-                    <a:blip r:embed="rId140">
+                    <a:blip r:embed="rId165">
                       <a:extLst>
                         <a:ext uri="{28A0092B-C50C-407E-A947-70E740481C1C}">
                           <a14:useLocalDpi xmlns:a14="http://schemas.microsoft.com/office/drawing/2010/main" val="0"/>
@@ -10689,7 +11010,7 @@
                     </pic:cNvPicPr>
                   </pic:nvPicPr>
                   <pic:blipFill>
-                    <a:blip r:embed="rId141">
+                    <a:blip r:embed="rId166">
                       <a:extLst>
                         <a:ext uri="{28A0092B-C50C-407E-A947-70E740481C1C}">
                           <a14:useLocalDpi xmlns:a14="http://schemas.microsoft.com/office/drawing/2010/main" val="0"/>
@@ -10737,21 +11058,21 @@
       <w:pPr>
         <w:pStyle w:val="Heading2"/>
       </w:pPr>
-      <w:bookmarkStart w:id="83" w:name="_Toc1729188"/>
+      <w:bookmarkStart w:id="84" w:name="_Toc1729188"/>
       <w:r>
         <w:t>Advanced topics</w:t>
       </w:r>
-      <w:bookmarkEnd w:id="83"/>
+      <w:bookmarkEnd w:id="84"/>
     </w:p>
     <w:p>
       <w:pPr>
         <w:pStyle w:val="Heading3"/>
       </w:pPr>
-      <w:bookmarkStart w:id="84" w:name="_Toc1729189"/>
+      <w:bookmarkStart w:id="85" w:name="_Toc1729189"/>
       <w:r>
         <w:t>Switching between ‘accounts’</w:t>
       </w:r>
-      <w:bookmarkEnd w:id="84"/>
+      <w:bookmarkEnd w:id="85"/>
     </w:p>
     <w:p>
       <w:r>
@@ -10793,7 +11114,7 @@
       <w:r>
         <w:t xml:space="preserve"> origin </w:t>
       </w:r>
-      <w:hyperlink r:id="rId142" w:history="1">
+      <w:hyperlink r:id="rId167" w:history="1">
         <w:r>
           <w:rPr>
             <w:rStyle w:val="Hyperlink"/>
@@ -10806,11 +11127,11 @@
       <w:pPr>
         <w:pStyle w:val="Heading3"/>
       </w:pPr>
-      <w:bookmarkStart w:id="85" w:name="_Toc1729190"/>
+      <w:bookmarkStart w:id="86" w:name="_Toc1729190"/>
       <w:r>
         <w:t>Username and password wrong</w:t>
       </w:r>
-      <w:bookmarkEnd w:id="85"/>
+      <w:bookmarkEnd w:id="86"/>
     </w:p>
     <w:p>
       <w:r>
@@ -10951,8 +11272,6 @@
       <w:r>
         <w:t>There are better ways to handle deleted files which will be outlined later.</w:t>
       </w:r>
-      <w:bookmarkStart w:id="86" w:name="_GoBack"/>
-      <w:bookmarkEnd w:id="86"/>
     </w:p>
     <w:sectPr>
       <w:pgSz w:w="12240" w:h="15840"/>
@@ -12873,7 +13192,7 @@
 </file>
 
 <file path=customXml/itemProps1.xml><?xml version="1.0" encoding="utf-8"?>
-<ds:datastoreItem xmlns:ds="http://schemas.openxmlformats.org/officeDocument/2006/customXml" ds:itemID="{0E97E4D3-F030-4090-8FB1-A7728BDE54EB}">
+<ds:datastoreItem xmlns:ds="http://schemas.openxmlformats.org/officeDocument/2006/customXml" ds:itemID="{7A0E05D4-92A7-498D-AA37-94F8474E4D4E}">
   <ds:schemaRefs>
     <ds:schemaRef ds:uri="http://schemas.openxmlformats.org/officeDocument/2006/bibliography"/>
   </ds:schemaRefs>

--- a/Start here.docx
+++ b/Start here.docx
@@ -10443,18 +10443,13 @@
       </w:r>
       <w:proofErr w:type="spellEnd"/>
       <w:r>
-        <w:t xml:space="preserve"> commit –m “Initial commit”’</w:t>
-      </w:r>
-      <w:r>
-        <w:t xml:space="preserve"> </w:t>
-      </w:r>
-      <w:proofErr w:type="gramStart"/>
-      <w:r>
-        <w:t>This</w:t>
-      </w:r>
-      <w:proofErr w:type="gramEnd"/>
-      <w:r>
-        <w:t xml:space="preserve"> actually stores the files in a </w:t>
+        <w:t xml:space="preserve"> commit -m "Initial commit"</w:t>
+      </w:r>
+      <w:r>
+        <w:t>’.</w:t>
+      </w:r>
+      <w:r>
+        <w:t xml:space="preserve"> This actually stores the files in a </w:t>
       </w:r>
       <w:proofErr w:type="spellStart"/>
       <w:r>
@@ -10587,6 +10582,94 @@
     </w:p>
     <w:p>
       <w:pPr>
+        <w:pStyle w:val="ListParagraph"/>
+        <w:numPr>
+          <w:ilvl w:val="1"/>
+          <w:numId w:val="1"/>
+        </w:numPr>
+      </w:pPr>
+      <w:r>
+        <w:t>Summary…</w:t>
+      </w:r>
+      <w:r>
+        <w:br/>
+      </w:r>
+      <w:proofErr w:type="spellStart"/>
+      <w:r>
+        <w:t>git</w:t>
+      </w:r>
+      <w:proofErr w:type="spellEnd"/>
+      <w:r>
+        <w:t xml:space="preserve"> </w:t>
+      </w:r>
+      <w:proofErr w:type="spellStart"/>
+      <w:r>
+        <w:t>init</w:t>
+      </w:r>
+      <w:proofErr w:type="spellEnd"/>
+      <w:r>
+        <w:br/>
+      </w:r>
+      <w:proofErr w:type="spellStart"/>
+      <w:r>
+        <w:t>git</w:t>
+      </w:r>
+      <w:proofErr w:type="spellEnd"/>
+      <w:r>
+        <w:t xml:space="preserve"> </w:t>
+      </w:r>
+      <w:proofErr w:type="gramStart"/>
+      <w:r>
+        <w:t>add .</w:t>
+      </w:r>
+      <w:proofErr w:type="gramEnd"/>
+      <w:r>
+        <w:br/>
+      </w:r>
+      <w:proofErr w:type="spellStart"/>
+      <w:r>
+        <w:t>git</w:t>
+      </w:r>
+      <w:proofErr w:type="spellEnd"/>
+      <w:r>
+        <w:t xml:space="preserve"> commit -m "Initial commit"</w:t>
+      </w:r>
+      <w:r>
+        <w:br/>
+      </w:r>
+      <w:proofErr w:type="spellStart"/>
+      <w:r>
+        <w:t>git</w:t>
+      </w:r>
+      <w:proofErr w:type="spellEnd"/>
+      <w:r>
+        <w:t xml:space="preserve"> remote add origin </w:t>
+      </w:r>
+      <w:r>
+        <w:rPr>
+          <w:i/>
+          <w:u w:val="single"/>
+        </w:rPr>
+        <w:t>URL</w:t>
+      </w:r>
+      <w:r>
+        <w:rPr>
+          <w:i/>
+          <w:u w:val="single"/>
+        </w:rPr>
+        <w:br/>
+      </w:r>
+      <w:proofErr w:type="spellStart"/>
+      <w:r>
+        <w:t>git</w:t>
+      </w:r>
+      <w:proofErr w:type="spellEnd"/>
+      <w:r>
+        <w:t xml:space="preserve"> push -u origin master</w:t>
+      </w:r>
+    </w:p>
+    <w:p>
+      <w:pPr>
         <w:pStyle w:val="Heading2"/>
       </w:pPr>
       <w:r>
@@ -10682,7 +10765,11 @@
       </w:r>
       <w:proofErr w:type="spellEnd"/>
       <w:r>
-        <w:t xml:space="preserve"> web page for the project you want to clone and clicking on the </w:t>
+        <w:t xml:space="preserve"> web page for the project you want to clone and </w:t>
+      </w:r>
+      <w:r>
+        <w:lastRenderedPageBreak/>
+        <w:t xml:space="preserve">clicking on the </w:t>
       </w:r>
       <w:r>
         <w:rPr>
@@ -10767,7 +10854,6 @@
       </w:pPr>
       <w:bookmarkStart w:id="81" w:name="_Toc1729186"/>
       <w:r>
-        <w:lastRenderedPageBreak/>
         <w:t>FTC teams</w:t>
       </w:r>
       <w:bookmarkEnd w:id="81"/>
@@ -10803,8 +10889,6 @@
       <w:r>
         <w:t xml:space="preserve"> add .’</w:t>
       </w:r>
-      <w:bookmarkStart w:id="82" w:name="_GoBack"/>
-      <w:bookmarkEnd w:id="82"/>
     </w:p>
     <w:p>
       <w:pPr>
@@ -10855,11 +10939,11 @@
       <w:pPr>
         <w:pStyle w:val="Heading3"/>
       </w:pPr>
-      <w:bookmarkStart w:id="83" w:name="_Toc1729187"/>
+      <w:bookmarkStart w:id="82" w:name="_Toc1729187"/>
       <w:r>
         <w:t>FRC team</w:t>
       </w:r>
-      <w:bookmarkEnd w:id="83"/>
+      <w:bookmarkEnd w:id="82"/>
     </w:p>
     <w:p>
       <w:pPr>
@@ -11058,21 +11142,21 @@
       <w:pPr>
         <w:pStyle w:val="Heading2"/>
       </w:pPr>
-      <w:bookmarkStart w:id="84" w:name="_Toc1729188"/>
+      <w:bookmarkStart w:id="83" w:name="_Toc1729188"/>
       <w:r>
         <w:t>Advanced topics</w:t>
       </w:r>
+      <w:bookmarkEnd w:id="83"/>
+    </w:p>
+    <w:p>
+      <w:pPr>
+        <w:pStyle w:val="Heading3"/>
+      </w:pPr>
+      <w:bookmarkStart w:id="84" w:name="_Toc1729189"/>
+      <w:r>
+        <w:t>Switching between ‘accounts’</w:t>
+      </w:r>
       <w:bookmarkEnd w:id="84"/>
-    </w:p>
-    <w:p>
-      <w:pPr>
-        <w:pStyle w:val="Heading3"/>
-      </w:pPr>
-      <w:bookmarkStart w:id="85" w:name="_Toc1729189"/>
-      <w:r>
-        <w:t>Switching between ‘accounts’</w:t>
-      </w:r>
-      <w:bookmarkEnd w:id="85"/>
     </w:p>
     <w:p>
       <w:r>
@@ -11127,11 +11211,12 @@
       <w:pPr>
         <w:pStyle w:val="Heading3"/>
       </w:pPr>
-      <w:bookmarkStart w:id="86" w:name="_Toc1729190"/>
-      <w:r>
+      <w:bookmarkStart w:id="85" w:name="_Toc1729190"/>
+      <w:r>
+        <w:lastRenderedPageBreak/>
         <w:t>Username and password wrong</w:t>
       </w:r>
-      <w:bookmarkEnd w:id="86"/>
+      <w:bookmarkEnd w:id="85"/>
     </w:p>
     <w:p>
       <w:r>
@@ -11198,11 +11283,165 @@
       <w:proofErr w:type="spellEnd"/>
     </w:p>
     <w:p>
+      <w:proofErr w:type="spellStart"/>
+      <w:proofErr w:type="gramStart"/>
+      <w:r>
+        <w:t>git</w:t>
+      </w:r>
+      <w:proofErr w:type="spellEnd"/>
+      <w:proofErr w:type="gramEnd"/>
+      <w:r>
+        <w:t xml:space="preserve"> </w:t>
+      </w:r>
+      <w:proofErr w:type="spellStart"/>
+      <w:r>
+        <w:t>config</w:t>
+      </w:r>
+      <w:proofErr w:type="spellEnd"/>
+      <w:r>
+        <w:t xml:space="preserve"> --system --unset </w:t>
+      </w:r>
+      <w:proofErr w:type="spellStart"/>
+      <w:r>
+        <w:t>credential.helper</w:t>
+      </w:r>
+      <w:proofErr w:type="spellEnd"/>
+    </w:p>
+    <w:p>
+      <w:r>
+        <w:t xml:space="preserve">You might also need to delete </w:t>
+      </w:r>
+      <w:proofErr w:type="spellStart"/>
+      <w:r>
+        <w:t>git</w:t>
+      </w:r>
+      <w:proofErr w:type="spellEnd"/>
+      <w:r>
+        <w:t xml:space="preserve"> from Windows’s ‘Credentials manager’. In the Windows search box type “credential” and you should see the credentials manager appear. Select this then delete anything </w:t>
+      </w:r>
+      <w:proofErr w:type="spellStart"/>
+      <w:r>
+        <w:t>github</w:t>
+      </w:r>
+      <w:proofErr w:type="spellEnd"/>
+      <w:r>
+        <w:t xml:space="preserve"> related in the generic credentials section.</w:t>
+      </w:r>
+    </w:p>
+    <w:p>
       <w:pPr>
         <w:pStyle w:val="Heading3"/>
       </w:pPr>
       <w:r>
-        <w:lastRenderedPageBreak/>
+        <w:t>Persistent username/p</w:t>
+      </w:r>
+      <w:bookmarkStart w:id="86" w:name="_GoBack"/>
+      <w:bookmarkEnd w:id="86"/>
+      <w:r>
+        <w:t>assword</w:t>
+      </w:r>
+    </w:p>
+    <w:p>
+      <w:r>
+        <w:t>You can make your username/password persistent for a period of time using the following command…</w:t>
+      </w:r>
+    </w:p>
+    <w:p>
+      <w:pPr>
+        <w:tabs>
+          <w:tab w:val="left" w:pos="916"/>
+          <w:tab w:val="left" w:pos="1832"/>
+          <w:tab w:val="left" w:pos="2748"/>
+          <w:tab w:val="left" w:pos="3664"/>
+          <w:tab w:val="left" w:pos="4580"/>
+          <w:tab w:val="left" w:pos="5496"/>
+          <w:tab w:val="left" w:pos="6412"/>
+          <w:tab w:val="left" w:pos="7328"/>
+          <w:tab w:val="left" w:pos="8244"/>
+          <w:tab w:val="left" w:pos="9160"/>
+          <w:tab w:val="left" w:pos="10076"/>
+          <w:tab w:val="left" w:pos="10992"/>
+          <w:tab w:val="left" w:pos="11908"/>
+          <w:tab w:val="left" w:pos="12824"/>
+          <w:tab w:val="left" w:pos="13740"/>
+          <w:tab w:val="left" w:pos="14656"/>
+        </w:tabs>
+        <w:rPr>
+          <w:rFonts w:ascii="Courier New" w:eastAsia="Times New Roman" w:hAnsi="Courier New" w:cs="Courier New"/>
+          <w:sz w:val="20"/>
+          <w:szCs w:val="20"/>
+        </w:rPr>
+      </w:pPr>
+      <w:proofErr w:type="spellStart"/>
+      <w:proofErr w:type="gramStart"/>
+      <w:r>
+        <w:rPr>
+          <w:rFonts w:ascii="Courier New" w:eastAsia="Times New Roman" w:hAnsi="Courier New" w:cs="Courier New"/>
+          <w:sz w:val="20"/>
+          <w:szCs w:val="20"/>
+        </w:rPr>
+        <w:t>git</w:t>
+      </w:r>
+      <w:proofErr w:type="spellEnd"/>
+      <w:proofErr w:type="gramEnd"/>
+      <w:r>
+        <w:rPr>
+          <w:rFonts w:ascii="Courier New" w:eastAsia="Times New Roman" w:hAnsi="Courier New" w:cs="Courier New"/>
+          <w:sz w:val="20"/>
+          <w:szCs w:val="20"/>
+        </w:rPr>
+        <w:t xml:space="preserve"> </w:t>
+      </w:r>
+      <w:proofErr w:type="spellStart"/>
+      <w:r>
+        <w:rPr>
+          <w:rFonts w:ascii="Courier New" w:eastAsia="Times New Roman" w:hAnsi="Courier New" w:cs="Courier New"/>
+          <w:sz w:val="20"/>
+          <w:szCs w:val="20"/>
+        </w:rPr>
+        <w:t>config</w:t>
+      </w:r>
+      <w:proofErr w:type="spellEnd"/>
+      <w:r>
+        <w:rPr>
+          <w:rFonts w:ascii="Courier New" w:eastAsia="Times New Roman" w:hAnsi="Courier New" w:cs="Courier New"/>
+          <w:sz w:val="20"/>
+          <w:szCs w:val="20"/>
+        </w:rPr>
+        <w:t xml:space="preserve"> --global </w:t>
+      </w:r>
+      <w:proofErr w:type="spellStart"/>
+      <w:r>
+        <w:rPr>
+          <w:rFonts w:ascii="Courier New" w:eastAsia="Times New Roman" w:hAnsi="Courier New" w:cs="Courier New"/>
+          <w:sz w:val="20"/>
+          <w:szCs w:val="20"/>
+        </w:rPr>
+        <w:t>credential.helper</w:t>
+      </w:r>
+      <w:proofErr w:type="spellEnd"/>
+      <w:r>
+        <w:rPr>
+          <w:rFonts w:ascii="Courier New" w:eastAsia="Times New Roman" w:hAnsi="Courier New" w:cs="Courier New"/>
+          <w:sz w:val="20"/>
+          <w:szCs w:val="20"/>
+        </w:rPr>
+        <w:t xml:space="preserve"> 'cache --timeout 7200'</w:t>
+      </w:r>
+    </w:p>
+    <w:p>
+      <w:r>
+        <w:t>This will set the time period to 7200 seconds before you need to re-enter your username/password</w:t>
+      </w:r>
+      <w:r>
+        <w:t>.</w:t>
+      </w:r>
+    </w:p>
+    <w:p>
+      <w:pPr>
+        <w:pStyle w:val="Heading3"/>
+      </w:pPr>
+      <w:r>
         <w:t xml:space="preserve">Forcing your changes to </w:t>
       </w:r>
       <w:proofErr w:type="spellStart"/>
@@ -11844,7 +12083,7 @@
         <w:ind w:left="1440" w:hanging="360"/>
       </w:pPr>
     </w:lvl>
-    <w:lvl w:ilvl="2" w:tplc="0409001B" w:tentative="1">
+    <w:lvl w:ilvl="2" w:tplc="0409001B">
       <w:start w:val="1"/>
       <w:numFmt w:val="lowerRoman"/>
       <w:lvlText w:val="%3."/>
@@ -13192,7 +13431,7 @@
 </file>
 
 <file path=customXml/itemProps1.xml><?xml version="1.0" encoding="utf-8"?>
-<ds:datastoreItem xmlns:ds="http://schemas.openxmlformats.org/officeDocument/2006/customXml" ds:itemID="{7A0E05D4-92A7-498D-AA37-94F8474E4D4E}">
+<ds:datastoreItem xmlns:ds="http://schemas.openxmlformats.org/officeDocument/2006/customXml" ds:itemID="{40632CEF-9C94-4319-8353-87D04A300395}">
   <ds:schemaRefs>
     <ds:schemaRef ds:uri="http://schemas.openxmlformats.org/officeDocument/2006/bibliography"/>
   </ds:schemaRefs>

--- a/Start here.docx
+++ b/Start here.docx
@@ -6324,6 +6324,35 @@
       </w:r>
     </w:p>
     <w:p>
+      <w:hyperlink r:id="rId11" w:history="1">
+        <w:r>
+          <w:rPr>
+            <w:rStyle w:val="Hyperlink"/>
+          </w:rPr>
+          <w:t>https://github.com/wpilibsuite/FRCVision-pi-gen</w:t>
+        </w:r>
+      </w:hyperlink>
+      <w:r>
+        <w:t xml:space="preserve"> Generate </w:t>
+      </w:r>
+      <w:proofErr w:type="spellStart"/>
+      <w:r>
+        <w:t>FRCVision</w:t>
+      </w:r>
+      <w:proofErr w:type="spellEnd"/>
+      <w:r>
+        <w:t xml:space="preserve"> </w:t>
+      </w:r>
+      <w:proofErr w:type="spellStart"/>
+      <w:r>
+        <w:t>RasPi</w:t>
+      </w:r>
+      <w:proofErr w:type="spellEnd"/>
+      <w:r>
+        <w:t xml:space="preserve"> image</w:t>
+      </w:r>
+    </w:p>
+    <w:p>
       <w:pPr>
         <w:pStyle w:val="Heading2"/>
       </w:pPr>
@@ -6337,7 +6366,7 @@
       </w:r>
     </w:p>
     <w:p>
-      <w:hyperlink r:id="rId11" w:history="1">
+      <w:hyperlink r:id="rId12" w:history="1">
         <w:r>
           <w:rPr>
             <w:rStyle w:val="Hyperlink"/>
@@ -6347,7 +6376,7 @@
       </w:hyperlink>
     </w:p>
     <w:p>
-      <w:hyperlink r:id="rId12" w:history="1">
+      <w:hyperlink r:id="rId13" w:history="1">
         <w:r>
           <w:rPr>
             <w:rStyle w:val="Hyperlink"/>
@@ -6357,7 +6386,7 @@
       </w:hyperlink>
     </w:p>
     <w:p>
-      <w:hyperlink r:id="rId13" w:history="1">
+      <w:hyperlink r:id="rId14" w:history="1">
         <w:r>
           <w:rPr>
             <w:rStyle w:val="Hyperlink"/>
@@ -6367,7 +6396,7 @@
       </w:hyperlink>
     </w:p>
     <w:p>
-      <w:hyperlink r:id="rId14" w:history="1">
+      <w:hyperlink r:id="rId15" w:history="1">
         <w:r>
           <w:rPr>
             <w:rStyle w:val="Hyperlink"/>
@@ -6377,7 +6406,7 @@
       </w:hyperlink>
     </w:p>
     <w:p>
-      <w:hyperlink r:id="rId15" w:history="1">
+      <w:hyperlink r:id="rId16" w:history="1">
         <w:r>
           <w:rPr>
             <w:rStyle w:val="Hyperlink"/>
@@ -6397,7 +6426,7 @@
       <w:proofErr w:type="spellEnd"/>
     </w:p>
     <w:p>
-      <w:hyperlink r:id="rId16" w:history="1">
+      <w:hyperlink r:id="rId17" w:history="1">
         <w:r>
           <w:rPr>
             <w:rStyle w:val="Hyperlink"/>
@@ -6407,7 +6436,7 @@
       </w:hyperlink>
     </w:p>
     <w:p>
-      <w:hyperlink r:id="rId17" w:history="1">
+      <w:hyperlink r:id="rId18" w:history="1">
         <w:r>
           <w:rPr>
             <w:rStyle w:val="Hyperlink"/>
@@ -6420,7 +6449,7 @@
       </w:r>
     </w:p>
     <w:p>
-      <w:hyperlink r:id="rId18" w:history="1">
+      <w:hyperlink r:id="rId19" w:history="1">
         <w:r>
           <w:rPr>
             <w:rStyle w:val="Hyperlink"/>
@@ -6430,7 +6459,7 @@
       </w:hyperlink>
     </w:p>
     <w:p>
-      <w:hyperlink r:id="rId19" w:history="1">
+      <w:hyperlink r:id="rId20" w:history="1">
         <w:r>
           <w:rPr>
             <w:rStyle w:val="Hyperlink"/>
@@ -6443,7 +6472,7 @@
       </w:r>
     </w:p>
     <w:p>
-      <w:hyperlink r:id="rId20" w:history="1">
+      <w:hyperlink r:id="rId21" w:history="1">
         <w:r>
           <w:rPr>
             <w:rStyle w:val="Hyperlink"/>
@@ -6454,7 +6483,7 @@
     </w:p>
     <w:p/>
     <w:p>
-      <w:hyperlink r:id="rId21" w:history="1">
+      <w:hyperlink r:id="rId22" w:history="1">
         <w:r>
           <w:rPr>
             <w:rStyle w:val="Hyperlink"/>
@@ -6464,7 +6493,7 @@
       </w:hyperlink>
     </w:p>
     <w:p>
-      <w:hyperlink r:id="rId22" w:history="1">
+      <w:hyperlink r:id="rId23" w:history="1">
         <w:r>
           <w:rPr>
             <w:rStyle w:val="Hyperlink"/>
@@ -6475,7 +6504,7 @@
     </w:p>
     <w:p/>
     <w:p>
-      <w:hyperlink r:id="rId23" w:history="1">
+      <w:hyperlink r:id="rId24" w:history="1">
         <w:r>
           <w:rPr>
             <w:rStyle w:val="Hyperlink"/>
@@ -6485,7 +6514,7 @@
       </w:hyperlink>
     </w:p>
     <w:p>
-      <w:hyperlink r:id="rId24" w:history="1">
+      <w:hyperlink r:id="rId25" w:history="1">
         <w:r>
           <w:rPr>
             <w:rStyle w:val="Hyperlink"/>
@@ -6495,7 +6524,7 @@
       </w:hyperlink>
     </w:p>
     <w:p>
-      <w:hyperlink r:id="rId25" w:history="1">
+      <w:hyperlink r:id="rId26" w:history="1">
         <w:r>
           <w:rPr>
             <w:rStyle w:val="Hyperlink"/>
@@ -6505,7 +6534,7 @@
       </w:hyperlink>
     </w:p>
     <w:p>
-      <w:hyperlink r:id="rId26" w:history="1">
+      <w:hyperlink r:id="rId27" w:history="1">
         <w:r>
           <w:rPr>
             <w:rStyle w:val="Hyperlink"/>
@@ -6518,7 +6547,7 @@
       </w:r>
     </w:p>
     <w:p>
-      <w:hyperlink r:id="rId27" w:history="1">
+      <w:hyperlink r:id="rId28" w:history="1">
         <w:r>
           <w:rPr>
             <w:rStyle w:val="Hyperlink"/>
@@ -6528,7 +6557,7 @@
       </w:hyperlink>
     </w:p>
     <w:p>
-      <w:hyperlink r:id="rId28" w:history="1">
+      <w:hyperlink r:id="rId29" w:history="1">
         <w:r>
           <w:rPr>
             <w:rStyle w:val="Hyperlink"/>
@@ -6538,7 +6567,7 @@
       </w:hyperlink>
     </w:p>
     <w:p>
-      <w:hyperlink r:id="rId29" w:history="1">
+      <w:hyperlink r:id="rId30" w:history="1">
         <w:r>
           <w:rPr>
             <w:rStyle w:val="Hyperlink"/>
@@ -6548,7 +6577,7 @@
       </w:hyperlink>
     </w:p>
     <w:p>
-      <w:hyperlink r:id="rId30" w:history="1">
+      <w:hyperlink r:id="rId31" w:history="1">
         <w:r>
           <w:rPr>
             <w:rStyle w:val="Hyperlink"/>
@@ -6558,7 +6587,7 @@
       </w:hyperlink>
     </w:p>
     <w:p>
-      <w:hyperlink r:id="rId31" w:history="1">
+      <w:hyperlink r:id="rId32" w:history="1">
         <w:r>
           <w:rPr>
             <w:rStyle w:val="Hyperlink"/>
@@ -6568,7 +6597,7 @@
       </w:hyperlink>
     </w:p>
     <w:p>
-      <w:hyperlink r:id="rId32" w:history="1">
+      <w:hyperlink r:id="rId33" w:history="1">
         <w:r>
           <w:rPr>
             <w:rStyle w:val="Hyperlink"/>
@@ -6579,7 +6608,7 @@
     </w:p>
     <w:p/>
     <w:p>
-      <w:hyperlink r:id="rId33" w:history="1">
+      <w:hyperlink r:id="rId34" w:history="1">
         <w:r>
           <w:rPr>
             <w:rStyle w:val="Hyperlink"/>
@@ -6597,7 +6626,7 @@
       </w:r>
     </w:p>
     <w:p>
-      <w:hyperlink r:id="rId34" w:history="1">
+      <w:hyperlink r:id="rId35" w:history="1">
         <w:r>
           <w:rPr>
             <w:rStyle w:val="Hyperlink"/>
@@ -6615,7 +6644,7 @@
       </w:r>
     </w:p>
     <w:p>
-      <w:hyperlink r:id="rId35" w:history="1">
+      <w:hyperlink r:id="rId36" w:history="1">
         <w:r>
           <w:rPr>
             <w:rStyle w:val="Hyperlink"/>
@@ -6654,7 +6683,7 @@
       <w:r>
         <w:t>(</w:t>
       </w:r>
-      <w:hyperlink r:id="rId36" w:history="1">
+      <w:hyperlink r:id="rId37" w:history="1">
         <w:r>
           <w:rPr>
             <w:rStyle w:val="Hyperlink"/>
@@ -6665,7 +6694,7 @@
       <w:r>
         <w:t xml:space="preserve">, </w:t>
       </w:r>
-      <w:hyperlink r:id="rId37" w:history="1">
+      <w:hyperlink r:id="rId38" w:history="1">
         <w:r>
           <w:rPr>
             <w:rStyle w:val="Hyperlink"/>
@@ -6725,7 +6754,7 @@
           <w:rStyle w:val="Hyperlink"/>
         </w:rPr>
       </w:pPr>
-      <w:hyperlink r:id="rId38" w:history="1">
+      <w:hyperlink r:id="rId39" w:history="1">
         <w:r>
           <w:rPr>
             <w:rStyle w:val="Hyperlink"/>
@@ -6745,7 +6774,7 @@
       <w:bookmarkEnd w:id="5"/>
     </w:p>
     <w:p>
-      <w:hyperlink r:id="rId39" w:history="1">
+      <w:hyperlink r:id="rId40" w:history="1">
         <w:r>
           <w:rPr>
             <w:rStyle w:val="Hyperlink"/>
@@ -6793,7 +6822,7 @@
       </w:r>
     </w:p>
     <w:p>
-      <w:hyperlink r:id="rId40" w:history="1">
+      <w:hyperlink r:id="rId41" w:history="1">
         <w:r>
           <w:rPr>
             <w:rStyle w:val="Hyperlink"/>
@@ -6803,7 +6832,7 @@
       </w:hyperlink>
     </w:p>
     <w:p>
-      <w:hyperlink r:id="rId41" w:history="1">
+      <w:hyperlink r:id="rId42" w:history="1">
         <w:r>
           <w:rPr>
             <w:rStyle w:val="Hyperlink"/>
@@ -6824,7 +6853,7 @@
       <w:bookmarkEnd w:id="7"/>
     </w:p>
     <w:p>
-      <w:hyperlink r:id="rId42" w:history="1">
+      <w:hyperlink r:id="rId43" w:history="1">
         <w:r>
           <w:rPr>
             <w:rStyle w:val="Hyperlink"/>
@@ -6834,7 +6863,7 @@
       </w:hyperlink>
     </w:p>
     <w:p>
-      <w:hyperlink r:id="rId43" w:history="1">
+      <w:hyperlink r:id="rId44" w:history="1">
         <w:r>
           <w:rPr>
             <w:rStyle w:val="Hyperlink"/>
@@ -6844,7 +6873,7 @@
       </w:hyperlink>
     </w:p>
     <w:p>
-      <w:hyperlink r:id="rId44" w:anchor="/" w:history="1">
+      <w:hyperlink r:id="rId45" w:anchor="/" w:history="1">
         <w:r>
           <w:rPr>
             <w:rStyle w:val="Hyperlink"/>
@@ -6864,7 +6893,7 @@
       <w:bookmarkEnd w:id="8"/>
     </w:p>
     <w:p>
-      <w:hyperlink r:id="rId45" w:history="1">
+      <w:hyperlink r:id="rId46" w:history="1">
         <w:r>
           <w:rPr>
             <w:rStyle w:val="Hyperlink"/>
@@ -6875,7 +6904,7 @@
     </w:p>
     <w:p/>
     <w:p>
-      <w:hyperlink r:id="rId46" w:history="1">
+      <w:hyperlink r:id="rId47" w:history="1">
         <w:r>
           <w:rPr>
             <w:rStyle w:val="Hyperlink"/>
@@ -6886,7 +6915,7 @@
     </w:p>
     <w:p/>
     <w:p>
-      <w:hyperlink r:id="rId47" w:history="1">
+      <w:hyperlink r:id="rId48" w:history="1">
         <w:r>
           <w:rPr>
             <w:rStyle w:val="Hyperlink"/>
@@ -6897,7 +6926,7 @@
     </w:p>
     <w:p/>
     <w:p>
-      <w:hyperlink r:id="rId48" w:history="1">
+      <w:hyperlink r:id="rId49" w:history="1">
         <w:r>
           <w:rPr>
             <w:rStyle w:val="Hyperlink"/>
@@ -6908,7 +6937,7 @@
     </w:p>
     <w:p/>
     <w:p>
-      <w:hyperlink r:id="rId49" w:history="1">
+      <w:hyperlink r:id="rId50" w:history="1">
         <w:r>
           <w:rPr>
             <w:rStyle w:val="Hyperlink"/>
@@ -6922,6 +6951,106 @@
         <w:pStyle w:val="Heading1"/>
       </w:pPr>
       <w:bookmarkStart w:id="9" w:name="_Toc1729114"/>
+      <w:proofErr w:type="spellStart"/>
+      <w:r>
+        <w:t>OpenCV</w:t>
+      </w:r>
+      <w:proofErr w:type="spellEnd"/>
+      <w:r>
+        <w:t xml:space="preserve"> on </w:t>
+      </w:r>
+      <w:proofErr w:type="spellStart"/>
+      <w:r>
+        <w:t>RoboRIO</w:t>
+      </w:r>
+      <w:proofErr w:type="spellEnd"/>
+    </w:p>
+    <w:p>
+      <w:hyperlink r:id="rId51" w:history="1">
+        <w:r>
+          <w:rPr>
+            <w:rStyle w:val="Hyperlink"/>
+          </w:rPr>
+          <w:t>https://wpilib.screenstepslive.com/s/currentCS/m/vision/l/669166-using-the-cameraserver-on-the-roborio</w:t>
+        </w:r>
+      </w:hyperlink>
+    </w:p>
+    <w:p>
+      <w:hyperlink r:id="rId52" w:history="1">
+        <w:r>
+          <w:rPr>
+            <w:rStyle w:val="Hyperlink"/>
+          </w:rPr>
+          <w:t>https://wpilib.screenstepslive.com/s/currentCS/m/vision</w:t>
+        </w:r>
+      </w:hyperlink>
+    </w:p>
+    <w:p>
+      <w:hyperlink r:id="rId53" w:history="1">
+        <w:r>
+          <w:rPr>
+            <w:rStyle w:val="Hyperlink"/>
+          </w:rPr>
+          <w:t>http://first.wpi.edu/FRC/roborio/release/docs/java/edu/wpi/first/vision/package-summary.html</w:t>
+        </w:r>
+      </w:hyperlink>
+    </w:p>
+    <w:p>
+      <w:hyperlink r:id="rId54" w:history="1">
+        <w:r>
+          <w:rPr>
+            <w:rStyle w:val="Hyperlink"/>
+          </w:rPr>
+          <w:t>https://github.com/Team2168/2168_Vision_Example</w:t>
+        </w:r>
+      </w:hyperlink>
+    </w:p>
+    <w:p>
+      <w:hyperlink r:id="rId55" w:history="1">
+        <w:r>
+          <w:rPr>
+            <w:rStyle w:val="Hyperlink"/>
+          </w:rPr>
+          <w:t>https://github.com/robotpy/roborio-opencv</w:t>
+        </w:r>
+      </w:hyperlink>
+    </w:p>
+    <w:p>
+      <w:hyperlink r:id="rId56" w:history="1">
+        <w:r>
+          <w:rPr>
+            <w:rStyle w:val="Hyperlink"/>
+          </w:rPr>
+          <w:t>https://github.com/WPIRoboticsProjects/opencv-installer</w:t>
+        </w:r>
+      </w:hyperlink>
+    </w:p>
+    <w:p>
+      <w:hyperlink r:id="rId57" w:history="1">
+        <w:r>
+          <w:rPr>
+            <w:rStyle w:val="Hyperlink"/>
+          </w:rPr>
+          <w:t>https://wpilib.screenstepslive.com/s/currentCS/m/vision/l/682117-strategies-for-vision-programming</w:t>
+        </w:r>
+      </w:hyperlink>
+    </w:p>
+    <w:p>
+      <w:hyperlink r:id="rId58" w:history="1">
+        <w:r>
+          <w:rPr>
+            <w:rStyle w:val="Hyperlink"/>
+          </w:rPr>
+          <w:t>https://usfirst.collab.net/sf/frs/do/viewRelease/projects.wpilib/frs.sample_programs.2017_c_java_vision_sample?_message=1483834990405</w:t>
+        </w:r>
+      </w:hyperlink>
+    </w:p>
+    <w:p>
+      <w:pPr>
+        <w:pStyle w:val="Heading1"/>
+      </w:pPr>
+      <w:bookmarkStart w:id="10" w:name="_GoBack"/>
+      <w:bookmarkEnd w:id="10"/>
       <w:r>
         <w:t>FRC networking</w:t>
       </w:r>
@@ -6931,14 +7060,14 @@
       <w:pPr>
         <w:pStyle w:val="Heading2"/>
       </w:pPr>
-      <w:bookmarkStart w:id="10" w:name="_Toc1729115"/>
+      <w:bookmarkStart w:id="11" w:name="_Toc1729115"/>
       <w:r>
         <w:t>FRC networking basics</w:t>
       </w:r>
-      <w:bookmarkEnd w:id="10"/>
-    </w:p>
-    <w:p>
-      <w:hyperlink r:id="rId50" w:history="1">
+      <w:bookmarkEnd w:id="11"/>
+    </w:p>
+    <w:p>
+      <w:hyperlink r:id="rId59" w:history="1">
         <w:r>
           <w:rPr>
             <w:rStyle w:val="Hyperlink"/>
@@ -6949,7 +7078,7 @@
     </w:p>
     <w:p/>
     <w:p>
-      <w:hyperlink r:id="rId51" w:history="1">
+      <w:hyperlink r:id="rId60" w:history="1">
         <w:r>
           <w:rPr>
             <w:rStyle w:val="Hyperlink"/>
@@ -6960,7 +7089,7 @@
     </w:p>
     <w:p/>
     <w:p>
-      <w:hyperlink r:id="rId52" w:history="1">
+      <w:hyperlink r:id="rId61" w:history="1">
         <w:r>
           <w:rPr>
             <w:rStyle w:val="Hyperlink"/>
@@ -6970,7 +7099,7 @@
       </w:hyperlink>
     </w:p>
     <w:p>
-      <w:hyperlink r:id="rId53" w:history="1">
+      <w:hyperlink r:id="rId62" w:history="1">
         <w:r>
           <w:rPr>
             <w:rStyle w:val="Hyperlink"/>
@@ -6983,7 +7112,7 @@
       <w:pPr>
         <w:pStyle w:val="Heading2"/>
       </w:pPr>
-      <w:bookmarkStart w:id="11" w:name="_Toc1729116"/>
+      <w:bookmarkStart w:id="12" w:name="_Toc1729116"/>
       <w:r>
         <w:t xml:space="preserve">Change </w:t>
       </w:r>
@@ -7003,10 +7132,10 @@
       <w:r>
         <w:t xml:space="preserve"> name</w:t>
       </w:r>
-      <w:bookmarkEnd w:id="11"/>
-    </w:p>
-    <w:p>
-      <w:hyperlink r:id="rId54" w:history="1">
+      <w:bookmarkEnd w:id="12"/>
+    </w:p>
+    <w:p>
+      <w:hyperlink r:id="rId63" w:history="1">
         <w:r>
           <w:rPr>
             <w:rStyle w:val="Hyperlink"/>
@@ -7041,6 +7170,7 @@
     <w:p>
       <w:proofErr w:type="gramStart"/>
       <w:r>
+        <w:lastRenderedPageBreak/>
         <w:t>ex</w:t>
       </w:r>
       <w:proofErr w:type="gramEnd"/>
@@ -7067,7 +7197,7 @@
       </w:r>
     </w:p>
     <w:p>
-      <w:hyperlink r:id="rId55" w:history="1">
+      <w:hyperlink r:id="rId64" w:history="1">
         <w:r>
           <w:rPr>
             <w:rStyle w:val="Hyperlink"/>
@@ -7156,12 +7286,11 @@
       <w:pPr>
         <w:pStyle w:val="Heading2"/>
       </w:pPr>
-      <w:bookmarkStart w:id="12" w:name="_Toc1729117"/>
-      <w:r>
-        <w:lastRenderedPageBreak/>
+      <w:bookmarkStart w:id="13" w:name="_Toc1729117"/>
+      <w:r>
         <w:t>Troubleshooting</w:t>
       </w:r>
-      <w:bookmarkEnd w:id="12"/>
+      <w:bookmarkEnd w:id="13"/>
       <w:r>
         <w:t xml:space="preserve"> </w:t>
       </w:r>
@@ -7180,14 +7309,14 @@
       <w:pPr>
         <w:pStyle w:val="Heading2"/>
       </w:pPr>
-      <w:bookmarkStart w:id="13" w:name="_Toc1729118"/>
+      <w:bookmarkStart w:id="14" w:name="_Toc1729118"/>
       <w:r>
         <w:t>FRC IP networking at events</w:t>
       </w:r>
-      <w:bookmarkEnd w:id="13"/>
-    </w:p>
-    <w:p>
-      <w:hyperlink r:id="rId56" w:history="1">
+      <w:bookmarkEnd w:id="14"/>
+    </w:p>
+    <w:p>
+      <w:hyperlink r:id="rId65" w:history="1">
         <w:r>
           <w:rPr>
             <w:rStyle w:val="Hyperlink"/>
@@ -7200,11 +7329,11 @@
       <w:pPr>
         <w:pStyle w:val="Heading1"/>
       </w:pPr>
-      <w:bookmarkStart w:id="14" w:name="_Toc1729119"/>
+      <w:bookmarkStart w:id="15" w:name="_Toc1729119"/>
       <w:r>
         <w:t>Network tables</w:t>
       </w:r>
-      <w:bookmarkEnd w:id="14"/>
+      <w:bookmarkEnd w:id="15"/>
     </w:p>
     <w:p>
       <w:r>
@@ -7223,14 +7352,14 @@
       <w:pPr>
         <w:pStyle w:val="Heading2"/>
       </w:pPr>
-      <w:bookmarkStart w:id="15" w:name="_Toc1729120"/>
+      <w:bookmarkStart w:id="16" w:name="_Toc1729120"/>
       <w:r>
         <w:t>Using network tables</w:t>
       </w:r>
-      <w:bookmarkEnd w:id="15"/>
-    </w:p>
-    <w:p>
-      <w:hyperlink r:id="rId57" w:history="1">
+      <w:bookmarkEnd w:id="16"/>
+    </w:p>
+    <w:p>
+      <w:hyperlink r:id="rId66" w:history="1">
         <w:r>
           <w:rPr>
             <w:rStyle w:val="Hyperlink"/>
@@ -7241,7 +7370,7 @@
     </w:p>
     <w:p/>
     <w:p>
-      <w:hyperlink r:id="rId58" w:history="1">
+      <w:hyperlink r:id="rId67" w:history="1">
         <w:r>
           <w:rPr>
             <w:rStyle w:val="Hyperlink"/>
@@ -7254,7 +7383,7 @@
       <w:pPr>
         <w:pStyle w:val="Heading2"/>
       </w:pPr>
-      <w:bookmarkStart w:id="16" w:name="_Toc1729121"/>
+      <w:bookmarkStart w:id="17" w:name="_Toc1729121"/>
       <w:proofErr w:type="spellStart"/>
       <w:r>
         <w:t>Misc</w:t>
@@ -7263,7 +7392,7 @@
       <w:r>
         <w:t xml:space="preserve"> notes</w:t>
       </w:r>
-      <w:bookmarkEnd w:id="16"/>
+      <w:bookmarkEnd w:id="17"/>
     </w:p>
     <w:p>
       <w:proofErr w:type="gramStart"/>
@@ -7289,7 +7418,7 @@
       </w:r>
     </w:p>
     <w:p>
-      <w:hyperlink r:id="rId59" w:history="1">
+      <w:hyperlink r:id="rId68" w:history="1">
         <w:r>
           <w:rPr>
             <w:rStyle w:val="Hyperlink"/>
@@ -7302,7 +7431,7 @@
       </w:r>
     </w:p>
     <w:p>
-      <w:hyperlink r:id="rId60" w:history="1">
+      <w:hyperlink r:id="rId69" w:history="1">
         <w:r>
           <w:rPr>
             <w:rStyle w:val="Hyperlink"/>
@@ -7313,7 +7442,7 @@
     </w:p>
     <w:p/>
     <w:p>
-      <w:hyperlink r:id="rId61" w:anchor="networktables-guide" w:history="1">
+      <w:hyperlink r:id="rId70" w:anchor="networktables-guide" w:history="1">
         <w:r>
           <w:rPr>
             <w:rStyle w:val="Hyperlink"/>
@@ -7326,7 +7455,7 @@
       </w:r>
     </w:p>
     <w:p>
-      <w:hyperlink r:id="rId62" w:history="1">
+      <w:hyperlink r:id="rId71" w:history="1">
         <w:r>
           <w:rPr>
             <w:rStyle w:val="Hyperlink"/>
@@ -7336,7 +7465,7 @@
       </w:hyperlink>
     </w:p>
     <w:p>
-      <w:hyperlink r:id="rId63" w:history="1">
+      <w:hyperlink r:id="rId72" w:history="1">
         <w:r>
           <w:rPr>
             <w:rStyle w:val="Hyperlink"/>
@@ -7346,7 +7475,7 @@
       </w:hyperlink>
     </w:p>
     <w:p>
-      <w:hyperlink r:id="rId64" w:history="1">
+      <w:hyperlink r:id="rId73" w:history="1">
         <w:r>
           <w:rPr>
             <w:rStyle w:val="Hyperlink"/>
@@ -7356,7 +7485,7 @@
       </w:hyperlink>
     </w:p>
     <w:p>
-      <w:hyperlink r:id="rId65" w:history="1">
+      <w:hyperlink r:id="rId74" w:history="1">
         <w:r>
           <w:rPr>
             <w:rStyle w:val="Hyperlink"/>
@@ -7366,7 +7495,7 @@
       </w:hyperlink>
     </w:p>
     <w:p>
-      <w:hyperlink r:id="rId66" w:history="1">
+      <w:hyperlink r:id="rId75" w:history="1">
         <w:r>
           <w:rPr>
             <w:rStyle w:val="Hyperlink"/>
@@ -7380,8 +7509,9 @@
       <w:pPr>
         <w:pStyle w:val="Heading3"/>
       </w:pPr>
-      <w:bookmarkStart w:id="17" w:name="_Toc1729122"/>
-      <w:r>
+      <w:bookmarkStart w:id="18" w:name="_Toc1729122"/>
+      <w:r>
+        <w:lastRenderedPageBreak/>
         <w:t xml:space="preserve">LOOK AT </w:t>
       </w:r>
       <w:proofErr w:type="gramStart"/>
@@ -7392,10 +7522,10 @@
       <w:r>
         <w:t xml:space="preserve"> It can display tons of info including network tables</w:t>
       </w:r>
-      <w:bookmarkEnd w:id="17"/>
-    </w:p>
-    <w:p>
-      <w:hyperlink r:id="rId67" w:history="1">
+      <w:bookmarkEnd w:id="18"/>
+    </w:p>
+    <w:p>
+      <w:hyperlink r:id="rId76" w:history="1">
         <w:r>
           <w:rPr>
             <w:rStyle w:val="Hyperlink"/>
@@ -7411,14 +7541,14 @@
       <w:pPr>
         <w:pStyle w:val="Heading3"/>
       </w:pPr>
-      <w:bookmarkStart w:id="18" w:name="_Toc1729123"/>
+      <w:bookmarkStart w:id="19" w:name="_Toc1729123"/>
       <w:r>
         <w:t>Data recording &amp; playback</w:t>
       </w:r>
-      <w:bookmarkEnd w:id="18"/>
-    </w:p>
-    <w:p>
-      <w:hyperlink r:id="rId68" w:history="1">
+      <w:bookmarkEnd w:id="19"/>
+    </w:p>
+    <w:p>
+      <w:hyperlink r:id="rId77" w:history="1">
         <w:r>
           <w:rPr>
             <w:rStyle w:val="Hyperlink"/>
@@ -7428,7 +7558,7 @@
       </w:hyperlink>
     </w:p>
     <w:p>
-      <w:hyperlink r:id="rId69" w:history="1">
+      <w:hyperlink r:id="rId78" w:history="1">
         <w:r>
           <w:rPr>
             <w:rStyle w:val="Hyperlink"/>
@@ -7441,14 +7571,14 @@
       <w:pPr>
         <w:pStyle w:val="Heading3"/>
       </w:pPr>
-      <w:bookmarkStart w:id="19" w:name="_Toc1729124"/>
+      <w:bookmarkStart w:id="20" w:name="_Toc1729124"/>
       <w:r>
         <w:t>Displaying camera</w:t>
       </w:r>
-      <w:bookmarkEnd w:id="19"/>
-    </w:p>
-    <w:p>
-      <w:hyperlink r:id="rId70" w:history="1">
+      <w:bookmarkEnd w:id="20"/>
+    </w:p>
+    <w:p>
+      <w:hyperlink r:id="rId79" w:history="1">
         <w:r>
           <w:rPr>
             <w:rStyle w:val="Hyperlink"/>
@@ -7461,14 +7591,14 @@
       <w:pPr>
         <w:pStyle w:val="Heading3"/>
       </w:pPr>
-      <w:bookmarkStart w:id="20" w:name="_Toc1729125"/>
+      <w:bookmarkStart w:id="21" w:name="_Toc1729125"/>
       <w:r>
         <w:t>Graphs</w:t>
       </w:r>
-      <w:bookmarkEnd w:id="20"/>
-    </w:p>
-    <w:p>
-      <w:hyperlink r:id="rId71" w:history="1">
+      <w:bookmarkEnd w:id="21"/>
+    </w:p>
+    <w:p>
+      <w:hyperlink r:id="rId80" w:history="1">
         <w:r>
           <w:rPr>
             <w:rStyle w:val="Hyperlink"/>
@@ -7481,15 +7611,14 @@
       <w:pPr>
         <w:pStyle w:val="Heading3"/>
       </w:pPr>
-      <w:bookmarkStart w:id="21" w:name="_Toc1729126"/>
-      <w:r>
-        <w:lastRenderedPageBreak/>
+      <w:bookmarkStart w:id="22" w:name="_Toc1729126"/>
+      <w:r>
         <w:t>Displaying command based state information</w:t>
       </w:r>
-      <w:bookmarkEnd w:id="21"/>
-    </w:p>
-    <w:p>
-      <w:hyperlink r:id="rId72" w:history="1">
+      <w:bookmarkEnd w:id="22"/>
+    </w:p>
+    <w:p>
+      <w:hyperlink r:id="rId81" w:history="1">
         <w:r>
           <w:rPr>
             <w:rStyle w:val="Hyperlink"/>
@@ -7502,14 +7631,14 @@
       <w:pPr>
         <w:pStyle w:val="Heading1"/>
       </w:pPr>
-      <w:bookmarkStart w:id="22" w:name="_Toc1729127"/>
+      <w:bookmarkStart w:id="23" w:name="_Toc1729127"/>
       <w:r>
         <w:t>UDP messaging</w:t>
       </w:r>
-      <w:bookmarkEnd w:id="22"/>
-    </w:p>
-    <w:p>
-      <w:hyperlink r:id="rId73" w:history="1">
+      <w:bookmarkEnd w:id="23"/>
+    </w:p>
+    <w:p>
+      <w:hyperlink r:id="rId82" w:history="1">
         <w:r>
           <w:rPr>
             <w:rStyle w:val="Hyperlink"/>
@@ -7519,7 +7648,7 @@
       </w:hyperlink>
     </w:p>
     <w:p>
-      <w:hyperlink r:id="rId74" w:history="1">
+      <w:hyperlink r:id="rId83" w:history="1">
         <w:r>
           <w:rPr>
             <w:rStyle w:val="Hyperlink"/>
@@ -7529,7 +7658,7 @@
       </w:hyperlink>
     </w:p>
     <w:p>
-      <w:hyperlink r:id="rId75" w:history="1">
+      <w:hyperlink r:id="rId84" w:history="1">
         <w:r>
           <w:rPr>
             <w:rStyle w:val="Hyperlink"/>
@@ -7539,7 +7668,7 @@
       </w:hyperlink>
     </w:p>
     <w:p>
-      <w:hyperlink r:id="rId76" w:history="1">
+      <w:hyperlink r:id="rId85" w:history="1">
         <w:r>
           <w:rPr>
             <w:rStyle w:val="Hyperlink"/>
@@ -7549,7 +7678,7 @@
       </w:hyperlink>
     </w:p>
     <w:p>
-      <w:hyperlink r:id="rId77" w:history="1">
+      <w:hyperlink r:id="rId86" w:history="1">
         <w:r>
           <w:rPr>
             <w:rStyle w:val="Hyperlink"/>
@@ -7564,14 +7693,14 @@
       <w:pPr>
         <w:pStyle w:val="Heading1"/>
       </w:pPr>
-      <w:bookmarkStart w:id="23" w:name="_Toc1729128"/>
+      <w:bookmarkStart w:id="24" w:name="_Toc1729128"/>
       <w:r>
         <w:t>TCP messaging</w:t>
       </w:r>
-      <w:bookmarkEnd w:id="23"/>
-    </w:p>
-    <w:p>
-      <w:hyperlink r:id="rId78" w:history="1">
+      <w:bookmarkEnd w:id="24"/>
+    </w:p>
+    <w:p>
+      <w:hyperlink r:id="rId87" w:history="1">
         <w:r>
           <w:rPr>
             <w:rStyle w:val="Hyperlink"/>
@@ -7584,7 +7713,7 @@
       <w:pPr>
         <w:pStyle w:val="Heading1"/>
       </w:pPr>
-      <w:bookmarkStart w:id="24" w:name="_Toc1729129"/>
+      <w:bookmarkStart w:id="25" w:name="_Toc1729129"/>
       <w:r>
         <w:t>PID tuner</w:t>
       </w:r>
@@ -7599,10 +7728,10 @@
       <w:r>
         <w:t>…</w:t>
       </w:r>
-      <w:bookmarkEnd w:id="24"/>
-    </w:p>
-    <w:p>
-      <w:hyperlink r:id="rId79" w:history="1">
+      <w:bookmarkEnd w:id="25"/>
+    </w:p>
+    <w:p>
+      <w:hyperlink r:id="rId88" w:history="1">
         <w:r>
           <w:rPr>
             <w:rStyle w:val="Hyperlink"/>
@@ -7630,7 +7759,7 @@
       </w:r>
     </w:p>
     <w:p>
-      <w:hyperlink r:id="rId80" w:history="1">
+      <w:hyperlink r:id="rId89" w:history="1">
         <w:r>
           <w:rPr>
             <w:rStyle w:val="Hyperlink"/>
@@ -7646,7 +7775,7 @@
       </w:r>
     </w:p>
     <w:p>
-      <w:hyperlink r:id="rId81" w:history="1">
+      <w:hyperlink r:id="rId90" w:history="1">
         <w:r>
           <w:rPr>
             <w:rStyle w:val="Hyperlink"/>
@@ -7662,7 +7791,7 @@
       </w:r>
     </w:p>
     <w:p>
-      <w:hyperlink r:id="rId82" w:history="1">
+      <w:hyperlink r:id="rId91" w:history="1">
         <w:r>
           <w:rPr>
             <w:rStyle w:val="Hyperlink"/>
@@ -7672,7 +7801,7 @@
       </w:hyperlink>
     </w:p>
     <w:p>
-      <w:hyperlink r:id="rId83" w:history="1">
+      <w:hyperlink r:id="rId92" w:history="1">
         <w:r>
           <w:rPr>
             <w:rStyle w:val="Hyperlink"/>
@@ -7693,7 +7822,7 @@
       </w:r>
     </w:p>
     <w:p>
-      <w:hyperlink r:id="rId84" w:history="1">
+      <w:hyperlink r:id="rId93" w:history="1">
         <w:r>
           <w:rPr>
             <w:rStyle w:val="Hyperlink"/>
@@ -7712,7 +7841,7 @@
       <w:pPr>
         <w:pStyle w:val="Heading1"/>
       </w:pPr>
-      <w:bookmarkStart w:id="25" w:name="_Toc1729130"/>
+      <w:bookmarkStart w:id="26" w:name="_Toc1729130"/>
       <w:proofErr w:type="spellStart"/>
       <w:r>
         <w:t>Misc</w:t>
@@ -7721,13 +7850,13 @@
       <w:r>
         <w:t xml:space="preserve"> stuff</w:t>
       </w:r>
-      <w:bookmarkEnd w:id="25"/>
+      <w:bookmarkEnd w:id="26"/>
     </w:p>
     <w:p>
       <w:pPr>
         <w:pStyle w:val="Heading2"/>
       </w:pPr>
-      <w:bookmarkStart w:id="26" w:name="_Toc1729131"/>
+      <w:bookmarkStart w:id="27" w:name="_Toc1729131"/>
       <w:r>
         <w:t xml:space="preserve">Start </w:t>
       </w:r>
@@ -7735,11 +7864,11 @@
       <w:r>
         <w:t>here ...</w:t>
       </w:r>
-      <w:bookmarkEnd w:id="26"/>
+      <w:bookmarkEnd w:id="27"/>
       <w:proofErr w:type="gramEnd"/>
     </w:p>
     <w:p>
-      <w:hyperlink r:id="rId85" w:history="1">
+      <w:hyperlink r:id="rId94" w:history="1">
         <w:r>
           <w:rPr>
             <w:rStyle w:val="Hyperlink"/>
@@ -7772,7 +7901,7 @@
       </w:r>
     </w:p>
     <w:p>
-      <w:hyperlink r:id="rId86" w:history="1">
+      <w:hyperlink r:id="rId95" w:history="1">
         <w:r>
           <w:rPr>
             <w:rStyle w:val="Hyperlink"/>
@@ -7785,7 +7914,7 @@
       <w:pPr>
         <w:pStyle w:val="Heading2"/>
       </w:pPr>
-      <w:bookmarkStart w:id="27" w:name="_Toc1729132"/>
+      <w:bookmarkStart w:id="28" w:name="_Toc1729132"/>
       <w:proofErr w:type="gramStart"/>
       <w:r>
         <w:t>Great article on programming for FRC.</w:t>
@@ -7794,13 +7923,13 @@
       <w:r>
         <w:t xml:space="preserve"> READ THIS!!!</w:t>
       </w:r>
-      <w:bookmarkEnd w:id="27"/>
+      <w:bookmarkEnd w:id="28"/>
       <w:r>
         <w:t xml:space="preserve"> </w:t>
       </w:r>
     </w:p>
     <w:p>
-      <w:hyperlink r:id="rId87" w:history="1">
+      <w:hyperlink r:id="rId96" w:history="1">
         <w:r>
           <w:rPr>
             <w:rStyle w:val="Hyperlink"/>
@@ -7838,17 +7967,17 @@
       <w:pPr>
         <w:pStyle w:val="Heading2"/>
       </w:pPr>
-      <w:bookmarkStart w:id="28" w:name="_Toc1729133"/>
+      <w:bookmarkStart w:id="29" w:name="_Toc1729133"/>
       <w:r>
         <w:t>Systems as PID input</w:t>
       </w:r>
-      <w:bookmarkEnd w:id="28"/>
+      <w:bookmarkEnd w:id="29"/>
     </w:p>
     <w:p>
       <w:r>
         <w:t xml:space="preserve">To use vision (or any other 'sensor' system as an input to a PID see this article... </w:t>
       </w:r>
-      <w:hyperlink r:id="rId88" w:history="1">
+      <w:hyperlink r:id="rId97" w:history="1">
         <w:r>
           <w:rPr>
             <w:rStyle w:val="Hyperlink"/>
@@ -7861,14 +7990,14 @@
       <w:pPr>
         <w:pStyle w:val="Heading2"/>
       </w:pPr>
-      <w:bookmarkStart w:id="29" w:name="_Toc1729134"/>
+      <w:bookmarkStart w:id="30" w:name="_Toc1729134"/>
       <w:r>
         <w:t>Talon resources</w:t>
       </w:r>
-      <w:bookmarkEnd w:id="29"/>
-    </w:p>
-    <w:p>
-      <w:hyperlink r:id="rId89" w:anchor="product_tabs_technical_resources" w:history="1">
+      <w:bookmarkEnd w:id="30"/>
+    </w:p>
+    <w:p>
+      <w:hyperlink r:id="rId98" w:anchor="product_tabs_technical_resources" w:history="1">
         <w:r>
           <w:rPr>
             <w:rStyle w:val="Hyperlink"/>
@@ -7901,7 +8030,7 @@
       <w:proofErr w:type="gramEnd"/>
     </w:p>
     <w:p>
-      <w:hyperlink r:id="rId90" w:history="1">
+      <w:hyperlink r:id="rId99" w:history="1">
         <w:r>
           <w:rPr>
             <w:rStyle w:val="Hyperlink"/>
@@ -7916,7 +8045,7 @@
       </w:r>
     </w:p>
     <w:p>
-      <w:hyperlink r:id="rId91" w:history="1">
+      <w:hyperlink r:id="rId100" w:history="1">
         <w:r>
           <w:rPr>
             <w:rStyle w:val="Hyperlink"/>
@@ -7934,7 +8063,7 @@
       </w:r>
     </w:p>
     <w:p>
-      <w:hyperlink r:id="rId92" w:history="1">
+      <w:hyperlink r:id="rId101" w:history="1">
         <w:r>
           <w:rPr>
             <w:rStyle w:val="Hyperlink"/>
@@ -7960,7 +8089,7 @@
       <w:pPr>
         <w:pStyle w:val="Heading2"/>
       </w:pPr>
-      <w:bookmarkStart w:id="30" w:name="_Toc1729135"/>
+      <w:bookmarkStart w:id="31" w:name="_Toc1729135"/>
       <w:proofErr w:type="spellStart"/>
       <w:r>
         <w:t>Misc</w:t>
@@ -7979,24 +8108,24 @@
       <w:r>
         <w:t>ME !</w:t>
       </w:r>
-      <w:bookmarkEnd w:id="30"/>
+      <w:bookmarkEnd w:id="31"/>
       <w:proofErr w:type="gramEnd"/>
     </w:p>
     <w:p>
       <w:pPr>
         <w:pStyle w:val="Heading3"/>
       </w:pPr>
-      <w:bookmarkStart w:id="31" w:name="_Toc1729136"/>
+      <w:bookmarkStart w:id="32" w:name="_Toc1729136"/>
       <w:r>
         <w:t>Make sure Rio is imaged correctly for 2019</w:t>
       </w:r>
-      <w:bookmarkEnd w:id="31"/>
+      <w:bookmarkEnd w:id="32"/>
       <w:r>
         <w:t xml:space="preserve"> </w:t>
       </w:r>
     </w:p>
     <w:p>
-      <w:hyperlink r:id="rId93" w:history="1">
+      <w:hyperlink r:id="rId102" w:history="1">
         <w:r>
           <w:rPr>
             <w:rStyle w:val="Hyperlink"/>
@@ -8009,17 +8138,17 @@
       <w:pPr>
         <w:pStyle w:val="Heading3"/>
       </w:pPr>
-      <w:bookmarkStart w:id="32" w:name="_Toc1729137"/>
+      <w:bookmarkStart w:id="33" w:name="_Toc1729137"/>
       <w:r>
         <w:t>Understand the new Phoenix tuner application</w:t>
       </w:r>
-      <w:bookmarkEnd w:id="32"/>
+      <w:bookmarkEnd w:id="33"/>
     </w:p>
     <w:p>
       <w:r>
         <w:t>(</w:t>
       </w:r>
-      <w:hyperlink r:id="rId94" w:history="1">
+      <w:hyperlink r:id="rId103" w:history="1">
         <w:r>
           <w:rPr>
             <w:rStyle w:val="Hyperlink"/>
@@ -8032,17 +8161,17 @@
       <w:pPr>
         <w:pStyle w:val="Heading3"/>
       </w:pPr>
-      <w:bookmarkStart w:id="33" w:name="_Toc1729138"/>
+      <w:bookmarkStart w:id="34" w:name="_Toc1729138"/>
       <w:r>
         <w:t>New project test example</w:t>
       </w:r>
-      <w:bookmarkEnd w:id="33"/>
+      <w:bookmarkEnd w:id="34"/>
       <w:r>
         <w:t xml:space="preserve"> </w:t>
       </w:r>
     </w:p>
     <w:p>
-      <w:hyperlink r:id="rId95" w:history="1">
+      <w:hyperlink r:id="rId104" w:history="1">
         <w:r>
           <w:rPr>
             <w:rStyle w:val="Hyperlink"/>
@@ -8076,14 +8205,15 @@
       <w:pPr>
         <w:pStyle w:val="Heading3"/>
       </w:pPr>
-      <w:bookmarkStart w:id="34" w:name="_Toc1729139"/>
-      <w:r>
+      <w:bookmarkStart w:id="35" w:name="_Toc1729139"/>
+      <w:r>
+        <w:lastRenderedPageBreak/>
         <w:t>Quadrature and limit switch sensor testing</w:t>
       </w:r>
-      <w:bookmarkEnd w:id="34"/>
-    </w:p>
-    <w:p>
-      <w:hyperlink r:id="rId96" w:history="1">
+      <w:bookmarkEnd w:id="35"/>
+    </w:p>
+    <w:p>
+      <w:hyperlink r:id="rId105" w:history="1">
         <w:r>
           <w:rPr>
             <w:rStyle w:val="Hyperlink"/>
@@ -8096,17 +8226,17 @@
       <w:pPr>
         <w:pStyle w:val="Heading3"/>
       </w:pPr>
-      <w:bookmarkStart w:id="35" w:name="_Toc1729140"/>
+      <w:bookmarkStart w:id="36" w:name="_Toc1729140"/>
       <w:r>
         <w:t>Sensor setup and testing</w:t>
       </w:r>
-      <w:bookmarkEnd w:id="35"/>
+      <w:bookmarkEnd w:id="36"/>
       <w:r>
         <w:t xml:space="preserve"> </w:t>
       </w:r>
     </w:p>
     <w:p>
-      <w:hyperlink r:id="rId97" w:history="1">
+      <w:hyperlink r:id="rId106" w:history="1">
         <w:r>
           <w:rPr>
             <w:rStyle w:val="Hyperlink"/>
@@ -8119,11 +8249,11 @@
       <w:pPr>
         <w:pStyle w:val="Heading3"/>
       </w:pPr>
-      <w:bookmarkStart w:id="36" w:name="_Toc1729141"/>
+      <w:bookmarkStart w:id="37" w:name="_Toc1729141"/>
       <w:r>
         <w:t>Use the plot feature to 'see' things happen :)</w:t>
       </w:r>
-      <w:bookmarkEnd w:id="36"/>
+      <w:bookmarkEnd w:id="37"/>
     </w:p>
     <w:p/>
     <w:p>
@@ -8134,7 +8264,6 @@
     <w:p/>
     <w:p>
       <w:r>
-        <w:lastRenderedPageBreak/>
         <w:t>Reset the motor controllers then DOCUMENT EXACTLY how each controller is configured f</w:t>
       </w:r>
       <w:r>
@@ -8142,7 +8271,7 @@
       </w:r>
     </w:p>
     <w:p>
-      <w:hyperlink r:id="rId98" w:history="1">
+      <w:hyperlink r:id="rId107" w:history="1">
         <w:r>
           <w:rPr>
             <w:rStyle w:val="Hyperlink"/>
@@ -8202,7 +8331,7 @@
       <w:pPr>
         <w:pStyle w:val="Heading2"/>
       </w:pPr>
-      <w:bookmarkStart w:id="37" w:name="_Toc1729142"/>
+      <w:bookmarkStart w:id="38" w:name="_Toc1729142"/>
       <w:r>
         <w:t>Motor</w:t>
       </w:r>
@@ -8223,10 +8352,10 @@
       <w:r>
         <w:t>, READ ME !</w:t>
       </w:r>
-      <w:bookmarkEnd w:id="37"/>
-    </w:p>
-    <w:p>
-      <w:hyperlink r:id="rId99" w:history="1">
+      <w:bookmarkEnd w:id="38"/>
+    </w:p>
+    <w:p>
+      <w:hyperlink r:id="rId108" w:history="1">
         <w:r>
           <w:rPr>
             <w:rStyle w:val="Hyperlink"/>
@@ -8257,7 +8386,7 @@
       <w:pPr>
         <w:pStyle w:val="Heading3"/>
       </w:pPr>
-      <w:bookmarkStart w:id="38" w:name="_Toc1729143"/>
+      <w:bookmarkStart w:id="39" w:name="_Toc1729143"/>
       <w:r>
         <w:t>Almost complete example of motor, sensor, d</w:t>
       </w:r>
@@ -8268,14 +8397,14 @@
       <w:r>
         <w:t>here</w:t>
       </w:r>
-      <w:bookmarkEnd w:id="38"/>
+      <w:bookmarkEnd w:id="39"/>
       <w:proofErr w:type="gramEnd"/>
       <w:r>
         <w:t xml:space="preserve"> </w:t>
       </w:r>
     </w:p>
     <w:p>
-      <w:hyperlink r:id="rId100" w:history="1">
+      <w:hyperlink r:id="rId109" w:history="1">
         <w:r>
           <w:rPr>
             <w:rStyle w:val="Hyperlink"/>
@@ -8288,20 +8417,20 @@
       <w:pPr>
         <w:pStyle w:val="Heading3"/>
       </w:pPr>
-      <w:bookmarkStart w:id="39" w:name="_Toc1729144"/>
+      <w:bookmarkStart w:id="40" w:name="_Toc1729144"/>
       <w:r>
         <w:t xml:space="preserve">Motor </w:t>
       </w:r>
       <w:r>
         <w:t>'followers' are described here</w:t>
       </w:r>
-      <w:bookmarkEnd w:id="39"/>
+      <w:bookmarkEnd w:id="40"/>
       <w:r>
         <w:t xml:space="preserve"> </w:t>
       </w:r>
     </w:p>
     <w:p>
-      <w:hyperlink r:id="rId101" w:history="1">
+      <w:hyperlink r:id="rId110" w:history="1">
         <w:r>
           <w:rPr>
             <w:rStyle w:val="Hyperlink"/>
@@ -8329,17 +8458,17 @@
       <w:pPr>
         <w:pStyle w:val="Heading3"/>
       </w:pPr>
-      <w:bookmarkStart w:id="40" w:name="_Toc1729145"/>
+      <w:bookmarkStart w:id="41" w:name="_Toc1729145"/>
       <w:r>
         <w:t>"Ramping" is discussed here</w:t>
       </w:r>
-      <w:bookmarkEnd w:id="40"/>
+      <w:bookmarkEnd w:id="41"/>
       <w:r>
         <w:t xml:space="preserve"> </w:t>
       </w:r>
     </w:p>
     <w:p>
-      <w:hyperlink r:id="rId102" w:history="1">
+      <w:hyperlink r:id="rId111" w:history="1">
         <w:r>
           <w:rPr>
             <w:rStyle w:val="Hyperlink"/>
@@ -8412,11 +8541,11 @@
       <w:pPr>
         <w:pStyle w:val="Heading3"/>
       </w:pPr>
-      <w:bookmarkStart w:id="41" w:name="_Toc1729146"/>
+      <w:bookmarkStart w:id="42" w:name="_Toc1729146"/>
       <w:r>
         <w:t>Can read the following at any time...</w:t>
       </w:r>
-      <w:bookmarkEnd w:id="41"/>
+      <w:bookmarkEnd w:id="42"/>
     </w:p>
     <w:p>
       <w:r>
@@ -8455,6 +8584,7 @@
     </w:p>
     <w:p>
       <w:r>
+        <w:lastRenderedPageBreak/>
         <w:t xml:space="preserve">    Brake State (coast vs brake)</w:t>
       </w:r>
     </w:p>
@@ -8477,14 +8607,14 @@
       <w:pPr>
         <w:pStyle w:val="Heading3"/>
       </w:pPr>
-      <w:bookmarkStart w:id="42" w:name="_Toc1729147"/>
+      <w:bookmarkStart w:id="43" w:name="_Toc1729147"/>
       <w:r>
         <w:t>Sensor checking/debug</w:t>
       </w:r>
-      <w:bookmarkEnd w:id="42"/>
-    </w:p>
-    <w:p>
-      <w:hyperlink r:id="rId103" w:history="1">
+      <w:bookmarkEnd w:id="43"/>
+    </w:p>
+    <w:p>
+      <w:hyperlink r:id="rId112" w:history="1">
         <w:r>
           <w:rPr>
             <w:rStyle w:val="Hyperlink"/>
@@ -8499,7 +8629,7 @@
       </w:r>
     </w:p>
     <w:p>
-      <w:hyperlink r:id="rId104" w:history="1">
+      <w:hyperlink r:id="rId113" w:history="1">
         <w:r>
           <w:rPr>
             <w:rStyle w:val="Hyperlink"/>
@@ -8512,11 +8642,11 @@
       <w:pPr>
         <w:pStyle w:val="Heading3"/>
       </w:pPr>
-      <w:bookmarkStart w:id="43" w:name="_Toc1729148"/>
+      <w:bookmarkStart w:id="44" w:name="_Toc1729148"/>
       <w:r>
         <w:t>See "Recommended Procedure"</w:t>
       </w:r>
-      <w:bookmarkEnd w:id="43"/>
+      <w:bookmarkEnd w:id="44"/>
     </w:p>
     <w:p>
       <w:r>
@@ -8527,7 +8657,7 @@
       </w:r>
     </w:p>
     <w:p>
-      <w:hyperlink r:id="rId105" w:history="1">
+      <w:hyperlink r:id="rId114" w:history="1">
         <w:r>
           <w:rPr>
             <w:rStyle w:val="Hyperlink"/>
@@ -8540,11 +8670,11 @@
       <w:pPr>
         <w:pStyle w:val="Heading3"/>
       </w:pPr>
-      <w:bookmarkStart w:id="44" w:name="_Toc1729149"/>
+      <w:bookmarkStart w:id="45" w:name="_Toc1729149"/>
       <w:r>
         <w:t>"Motion Magic Control Mode" might be better for the lift, but not 100% sure yet</w:t>
       </w:r>
-      <w:bookmarkEnd w:id="44"/>
+      <w:bookmarkEnd w:id="45"/>
     </w:p>
     <w:p>
       <w:r>
@@ -8570,17 +8700,17 @@
       <w:pPr>
         <w:pStyle w:val="Heading3"/>
       </w:pPr>
-      <w:bookmarkStart w:id="45" w:name="_Toc1729150"/>
+      <w:bookmarkStart w:id="46" w:name="_Toc1729150"/>
       <w:r>
         <w:t>Make sure we understand how to check, analyze and clear faults</w:t>
       </w:r>
-      <w:bookmarkEnd w:id="45"/>
+      <w:bookmarkEnd w:id="46"/>
       <w:r>
         <w:t xml:space="preserve"> </w:t>
       </w:r>
     </w:p>
     <w:p>
-      <w:hyperlink r:id="rId106" w:history="1">
+      <w:hyperlink r:id="rId115" w:history="1">
         <w:r>
           <w:rPr>
             <w:rStyle w:val="Hyperlink"/>
@@ -8594,7 +8724,7 @@
       <w:pPr>
         <w:pStyle w:val="Heading3"/>
       </w:pPr>
-      <w:bookmarkStart w:id="46" w:name="_Toc1729151"/>
+      <w:bookmarkStart w:id="47" w:name="_Toc1729151"/>
       <w:proofErr w:type="gramStart"/>
       <w:r>
         <w:t>Examples exists</w:t>
@@ -8603,13 +8733,13 @@
       <w:r>
         <w:t xml:space="preserve"> here for the following...</w:t>
       </w:r>
-      <w:bookmarkEnd w:id="46"/>
+      <w:bookmarkEnd w:id="47"/>
       <w:r>
         <w:t xml:space="preserve"> </w:t>
       </w:r>
     </w:p>
     <w:p>
-      <w:hyperlink r:id="rId107" w:history="1">
+      <w:hyperlink r:id="rId116" w:history="1">
         <w:r>
           <w:rPr>
             <w:rStyle w:val="Hyperlink"/>
@@ -8651,14 +8781,14 @@
       <w:pPr>
         <w:pStyle w:val="Heading1"/>
       </w:pPr>
-      <w:bookmarkStart w:id="47" w:name="_Toc1729152"/>
+      <w:bookmarkStart w:id="48" w:name="_Toc1729152"/>
       <w:r>
         <w:t>Motion profile generator and example code</w:t>
       </w:r>
-      <w:bookmarkEnd w:id="47"/>
-    </w:p>
-    <w:p>
-      <w:hyperlink r:id="rId108" w:history="1">
+      <w:bookmarkEnd w:id="48"/>
+    </w:p>
+    <w:p>
+      <w:hyperlink r:id="rId117" w:history="1">
         <w:r>
           <w:rPr>
             <w:rStyle w:val="Hyperlink"/>
@@ -8688,7 +8818,7 @@
       </w:r>
     </w:p>
     <w:p>
-      <w:hyperlink r:id="rId109" w:history="1">
+      <w:hyperlink r:id="rId118" w:history="1">
         <w:r>
           <w:rPr>
             <w:rStyle w:val="Hyperlink"/>
@@ -8698,7 +8828,7 @@
       </w:hyperlink>
     </w:p>
     <w:p>
-      <w:hyperlink r:id="rId110" w:history="1">
+      <w:hyperlink r:id="rId119" w:history="1">
         <w:r>
           <w:rPr>
             <w:rStyle w:val="Hyperlink"/>
@@ -8732,14 +8862,15 @@
       <w:pPr>
         <w:pStyle w:val="Heading1"/>
       </w:pPr>
-      <w:bookmarkStart w:id="48" w:name="_Toc1729153"/>
-      <w:r>
+      <w:bookmarkStart w:id="49" w:name="_Toc1729153"/>
+      <w:r>
+        <w:lastRenderedPageBreak/>
         <w:t>Motion Profiling</w:t>
       </w:r>
-      <w:bookmarkEnd w:id="48"/>
-    </w:p>
-    <w:p>
-      <w:hyperlink r:id="rId111" w:history="1">
+      <w:bookmarkEnd w:id="49"/>
+    </w:p>
+    <w:p>
+      <w:hyperlink r:id="rId120" w:history="1">
         <w:r>
           <w:rPr>
             <w:rStyle w:val="Hyperlink"/>
@@ -8752,14 +8883,14 @@
       <w:pPr>
         <w:pStyle w:val="Heading2"/>
       </w:pPr>
-      <w:bookmarkStart w:id="49" w:name="_Toc1729154"/>
+      <w:bookmarkStart w:id="50" w:name="_Toc1729154"/>
       <w:r>
         <w:t>Spline fitting</w:t>
       </w:r>
-      <w:bookmarkEnd w:id="49"/>
-    </w:p>
-    <w:p>
-      <w:hyperlink r:id="rId112" w:history="1">
+      <w:bookmarkEnd w:id="50"/>
+    </w:p>
+    <w:p>
+      <w:hyperlink r:id="rId121" w:history="1">
         <w:r>
           <w:rPr>
             <w:rStyle w:val="Hyperlink"/>
@@ -8769,7 +8900,7 @@
       </w:hyperlink>
     </w:p>
     <w:p>
-      <w:hyperlink r:id="rId113" w:history="1">
+      <w:hyperlink r:id="rId122" w:history="1">
         <w:r>
           <w:rPr>
             <w:rStyle w:val="Hyperlink"/>
@@ -8785,14 +8916,14 @@
       <w:pPr>
         <w:pStyle w:val="Heading2"/>
       </w:pPr>
-      <w:bookmarkStart w:id="50" w:name="_Toc1729155"/>
+      <w:bookmarkStart w:id="51" w:name="_Toc1729155"/>
       <w:r>
         <w:t>Motion profiling article</w:t>
       </w:r>
-      <w:bookmarkEnd w:id="50"/>
-    </w:p>
-    <w:p>
-      <w:hyperlink r:id="rId114" w:history="1">
+      <w:bookmarkEnd w:id="51"/>
+    </w:p>
+    <w:p>
+      <w:hyperlink r:id="rId123" w:history="1">
         <w:r>
           <w:rPr>
             <w:rStyle w:val="Hyperlink"/>
@@ -8805,15 +8936,14 @@
       <w:pPr>
         <w:pStyle w:val="Heading2"/>
       </w:pPr>
-      <w:bookmarkStart w:id="51" w:name="_Toc1729156"/>
-      <w:r>
-        <w:lastRenderedPageBreak/>
+      <w:bookmarkStart w:id="52" w:name="_Toc1729156"/>
+      <w:r>
         <w:t>Motion planning video presentation</w:t>
       </w:r>
-      <w:bookmarkEnd w:id="51"/>
-    </w:p>
-    <w:p>
-      <w:hyperlink r:id="rId115" w:history="1">
+      <w:bookmarkEnd w:id="52"/>
+    </w:p>
+    <w:p>
+      <w:hyperlink r:id="rId124" w:history="1">
         <w:r>
           <w:rPr>
             <w:rStyle w:val="Hyperlink"/>
@@ -8823,7 +8953,7 @@
       </w:hyperlink>
     </w:p>
     <w:p>
-      <w:hyperlink r:id="rId116" w:anchor="slide=id.g76b62f478_0_111" w:history="1">
+      <w:hyperlink r:id="rId125" w:anchor="slide=id.g76b62f478_0_111" w:history="1">
         <w:r>
           <w:rPr>
             <w:rStyle w:val="Hyperlink"/>
@@ -8916,14 +9046,14 @@
       <w:pPr>
         <w:pStyle w:val="Heading1"/>
       </w:pPr>
-      <w:bookmarkStart w:id="52" w:name="_Toc1729157"/>
+      <w:bookmarkStart w:id="53" w:name="_Toc1729157"/>
       <w:r>
         <w:t>Custom PID sources</w:t>
       </w:r>
-      <w:bookmarkEnd w:id="52"/>
-    </w:p>
-    <w:p>
-      <w:hyperlink r:id="rId117" w:history="1">
+      <w:bookmarkEnd w:id="53"/>
+    </w:p>
+    <w:p>
+      <w:hyperlink r:id="rId126" w:history="1">
         <w:r>
           <w:rPr>
             <w:rStyle w:val="Hyperlink"/>
@@ -8948,14 +9078,14 @@
       <w:pPr>
         <w:pStyle w:val="Heading1"/>
       </w:pPr>
-      <w:bookmarkStart w:id="53" w:name="_Toc1729158"/>
+      <w:bookmarkStart w:id="54" w:name="_Toc1729158"/>
       <w:r>
         <w:t>Good Talon blog with simulation environment</w:t>
       </w:r>
-      <w:bookmarkEnd w:id="53"/>
-    </w:p>
-    <w:p>
-      <w:hyperlink r:id="rId118" w:history="1">
+      <w:bookmarkEnd w:id="54"/>
+    </w:p>
+    <w:p>
+      <w:hyperlink r:id="rId127" w:history="1">
         <w:r>
           <w:rPr>
             <w:rStyle w:val="Hyperlink"/>
@@ -8970,7 +9100,7 @@
       </w:r>
     </w:p>
     <w:p>
-      <w:hyperlink r:id="rId119" w:history="1">
+      <w:hyperlink r:id="rId128" w:history="1">
         <w:r>
           <w:rPr>
             <w:rStyle w:val="Hyperlink"/>
@@ -8983,7 +9113,7 @@
       <w:pPr>
         <w:pStyle w:val="Heading1"/>
       </w:pPr>
-      <w:bookmarkStart w:id="54" w:name="_Toc1729159"/>
+      <w:bookmarkStart w:id="55" w:name="_Toc1729159"/>
       <w:r>
         <w:t xml:space="preserve">Example motion profile from </w:t>
       </w:r>
@@ -8991,11 +9121,11 @@
       <w:r>
         <w:t>SteamWorks</w:t>
       </w:r>
-      <w:bookmarkEnd w:id="54"/>
+      <w:bookmarkEnd w:id="55"/>
       <w:proofErr w:type="spellEnd"/>
     </w:p>
     <w:p>
-      <w:hyperlink r:id="rId120" w:history="1">
+      <w:hyperlink r:id="rId129" w:history="1">
         <w:r>
           <w:rPr>
             <w:rStyle w:val="Hyperlink"/>
@@ -9010,12 +9140,11 @@
       <w:pPr>
         <w:pStyle w:val="Heading1"/>
       </w:pPr>
-      <w:bookmarkStart w:id="55" w:name="_Toc1729160"/>
-      <w:r>
-        <w:lastRenderedPageBreak/>
+      <w:bookmarkStart w:id="56" w:name="_Toc1729160"/>
+      <w:r>
         <w:t>Useful function for periodic message display…</w:t>
       </w:r>
-      <w:bookmarkEnd w:id="55"/>
+      <w:bookmarkEnd w:id="56"/>
     </w:p>
     <w:p>
       <w:r>
@@ -9040,7 +9169,7 @@
                     </pic:cNvPicPr>
                   </pic:nvPicPr>
                   <pic:blipFill>
-                    <a:blip r:embed="rId121">
+                    <a:blip r:embed="rId130">
                       <a:extLst>
                         <a:ext uri="{28A0092B-C50C-407E-A947-70E740481C1C}">
                           <a14:useLocalDpi xmlns:a14="http://schemas.microsoft.com/office/drawing/2010/main" val="0"/>
@@ -9077,7 +9206,7 @@
       <w:pPr>
         <w:pStyle w:val="Heading1"/>
       </w:pPr>
-      <w:bookmarkStart w:id="56" w:name="_Toc1729161"/>
+      <w:bookmarkStart w:id="57" w:name="_Toc1729161"/>
       <w:proofErr w:type="spellStart"/>
       <w:r>
         <w:t>Itterative</w:t>
@@ -9094,10 +9223,10 @@
       <w:r>
         <w:t xml:space="preserve"> vs Command</w:t>
       </w:r>
-      <w:bookmarkEnd w:id="56"/>
-    </w:p>
-    <w:p>
-      <w:hyperlink r:id="rId122" w:history="1">
+      <w:bookmarkEnd w:id="57"/>
+    </w:p>
+    <w:p>
+      <w:hyperlink r:id="rId131" w:history="1">
         <w:r>
           <w:rPr>
             <w:rStyle w:val="Hyperlink"/>
@@ -9107,7 +9236,7 @@
       </w:hyperlink>
     </w:p>
     <w:p>
-      <w:hyperlink r:id="rId123" w:history="1">
+      <w:hyperlink r:id="rId132" w:history="1">
         <w:r>
           <w:rPr>
             <w:rStyle w:val="Hyperlink"/>
@@ -9120,14 +9249,14 @@
       <w:pPr>
         <w:pStyle w:val="Heading2"/>
       </w:pPr>
-      <w:bookmarkStart w:id="57" w:name="_Toc1729162"/>
+      <w:bookmarkStart w:id="58" w:name="_Toc1729162"/>
       <w:r>
         <w:t>Command based joystick control</w:t>
       </w:r>
-      <w:bookmarkEnd w:id="57"/>
-    </w:p>
-    <w:p>
-      <w:hyperlink r:id="rId124" w:history="1">
+      <w:bookmarkEnd w:id="58"/>
+    </w:p>
+    <w:p>
+      <w:hyperlink r:id="rId133" w:history="1">
         <w:r>
           <w:rPr>
             <w:rStyle w:val="Hyperlink"/>
@@ -9140,14 +9269,14 @@
       <w:pPr>
         <w:pStyle w:val="Heading2"/>
       </w:pPr>
-      <w:bookmarkStart w:id="58" w:name="_Toc1729163"/>
+      <w:bookmarkStart w:id="59" w:name="_Toc1729163"/>
       <w:r>
         <w:t>Groups of commands</w:t>
       </w:r>
-      <w:bookmarkEnd w:id="58"/>
-    </w:p>
-    <w:p>
-      <w:hyperlink r:id="rId125" w:history="1">
+      <w:bookmarkEnd w:id="59"/>
+    </w:p>
+    <w:p>
+      <w:hyperlink r:id="rId134" w:history="1">
         <w:r>
           <w:rPr>
             <w:rStyle w:val="Hyperlink"/>
@@ -9160,11 +9289,11 @@
       <w:pPr>
         <w:pStyle w:val="Heading2"/>
       </w:pPr>
-      <w:bookmarkStart w:id="59" w:name="_Toc1729164"/>
+      <w:bookmarkStart w:id="60" w:name="_Toc1729164"/>
       <w:r>
         <w:t>Running commands whilst button pressed or held down.</w:t>
       </w:r>
-      <w:bookmarkEnd w:id="59"/>
+      <w:bookmarkEnd w:id="60"/>
       <w:r>
         <w:t xml:space="preserve"> </w:t>
       </w:r>
@@ -9191,7 +9320,7 @@
       </w:r>
     </w:p>
     <w:p>
-      <w:hyperlink r:id="rId126" w:history="1">
+      <w:hyperlink r:id="rId135" w:history="1">
         <w:r>
           <w:rPr>
             <w:rStyle w:val="Hyperlink"/>
@@ -9204,7 +9333,7 @@
       <w:pPr>
         <w:pStyle w:val="Heading2"/>
       </w:pPr>
-      <w:bookmarkStart w:id="60" w:name="_Toc1729165"/>
+      <w:bookmarkStart w:id="61" w:name="_Toc1729165"/>
       <w:r>
         <w:t xml:space="preserve">Using commands during auto &amp; </w:t>
       </w:r>
@@ -9212,11 +9341,11 @@
       <w:r>
         <w:t>teleop</w:t>
       </w:r>
-      <w:bookmarkEnd w:id="60"/>
+      <w:bookmarkEnd w:id="61"/>
       <w:proofErr w:type="spellEnd"/>
     </w:p>
     <w:p>
-      <w:hyperlink r:id="rId127" w:history="1">
+      <w:hyperlink r:id="rId136" w:history="1">
         <w:r>
           <w:rPr>
             <w:rStyle w:val="Hyperlink"/>
@@ -9229,14 +9358,14 @@
       <w:pPr>
         <w:pStyle w:val="Heading2"/>
       </w:pPr>
-      <w:bookmarkStart w:id="61" w:name="_Toc1729166"/>
+      <w:bookmarkStart w:id="62" w:name="_Toc1729166"/>
       <w:r>
         <w:t>Default/auto switching between joystick and commands</w:t>
       </w:r>
-      <w:bookmarkEnd w:id="61"/>
-    </w:p>
-    <w:p>
-      <w:hyperlink r:id="rId128" w:history="1">
+      <w:bookmarkEnd w:id="62"/>
+    </w:p>
+    <w:p>
+      <w:hyperlink r:id="rId137" w:history="1">
         <w:r>
           <w:rPr>
             <w:rStyle w:val="Hyperlink"/>
@@ -9249,14 +9378,14 @@
       <w:pPr>
         <w:pStyle w:val="Heading2"/>
       </w:pPr>
-      <w:bookmarkStart w:id="62" w:name="_Toc1729167"/>
+      <w:bookmarkStart w:id="63" w:name="_Toc1729167"/>
       <w:r>
         <w:t>Synchronizing commands</w:t>
       </w:r>
-      <w:bookmarkEnd w:id="62"/>
-    </w:p>
-    <w:p>
-      <w:hyperlink r:id="rId129" w:history="1">
+      <w:bookmarkEnd w:id="63"/>
+    </w:p>
+    <w:p>
+      <w:hyperlink r:id="rId138" w:history="1">
         <w:r>
           <w:rPr>
             <w:rStyle w:val="Hyperlink"/>
@@ -9269,14 +9398,15 @@
       <w:pPr>
         <w:pStyle w:val="Heading2"/>
       </w:pPr>
-      <w:bookmarkStart w:id="63" w:name="_Toc1729168"/>
-      <w:r>
+      <w:bookmarkStart w:id="64" w:name="_Toc1729168"/>
+      <w:r>
+        <w:lastRenderedPageBreak/>
         <w:t>Limit switches and commands</w:t>
       </w:r>
-      <w:bookmarkEnd w:id="63"/>
-    </w:p>
-    <w:p>
-      <w:hyperlink r:id="rId130" w:history="1">
+      <w:bookmarkEnd w:id="64"/>
+    </w:p>
+    <w:p>
+      <w:hyperlink r:id="rId139" w:history="1">
         <w:r>
           <w:rPr>
             <w:rStyle w:val="Hyperlink"/>
@@ -9289,15 +9419,14 @@
       <w:pPr>
         <w:pStyle w:val="Heading2"/>
       </w:pPr>
-      <w:bookmarkStart w:id="64" w:name="_Toc1729169"/>
-      <w:r>
-        <w:lastRenderedPageBreak/>
+      <w:bookmarkStart w:id="65" w:name="_Toc1729169"/>
+      <w:r>
         <w:t>High level overview</w:t>
       </w:r>
-      <w:bookmarkEnd w:id="64"/>
-    </w:p>
-    <w:p>
-      <w:hyperlink r:id="rId131" w:history="1">
+      <w:bookmarkEnd w:id="65"/>
+    </w:p>
+    <w:p>
+      <w:hyperlink r:id="rId140" w:history="1">
         <w:r>
           <w:rPr>
             <w:rStyle w:val="Hyperlink"/>
@@ -9310,7 +9439,7 @@
       <w:pPr>
         <w:pStyle w:val="Heading1"/>
       </w:pPr>
-      <w:bookmarkStart w:id="65" w:name="_Toc1729170"/>
+      <w:bookmarkStart w:id="66" w:name="_Toc1729170"/>
       <w:r>
         <w:t xml:space="preserve">Team 5940 code using </w:t>
       </w:r>
@@ -9318,11 +9447,11 @@
       <w:r>
         <w:t>PathWeaver</w:t>
       </w:r>
-      <w:bookmarkEnd w:id="65"/>
+      <w:bookmarkEnd w:id="66"/>
       <w:proofErr w:type="spellEnd"/>
     </w:p>
     <w:p>
-      <w:hyperlink r:id="rId132" w:history="1">
+      <w:hyperlink r:id="rId141" w:history="1">
         <w:r>
           <w:rPr>
             <w:rStyle w:val="Hyperlink"/>
@@ -9351,57 +9480,19 @@
       <w:pPr>
         <w:pStyle w:val="Heading1"/>
       </w:pPr>
-      <w:bookmarkStart w:id="66" w:name="_Toc1729171"/>
+      <w:bookmarkStart w:id="67" w:name="_Toc1729171"/>
       <w:r>
         <w:t>Mechanisms, parts and components</w:t>
       </w:r>
-      <w:bookmarkEnd w:id="66"/>
+      <w:bookmarkEnd w:id="67"/>
     </w:p>
     <w:p>
       <w:pPr>
         <w:pStyle w:val="Heading2"/>
       </w:pPr>
-      <w:bookmarkStart w:id="67" w:name="_Toc1729172"/>
+      <w:bookmarkStart w:id="68" w:name="_Toc1729172"/>
       <w:r>
         <w:t xml:space="preserve">Single articulated </w:t>
-      </w:r>
-      <w:proofErr w:type="spellStart"/>
-      <w:r>
-        <w:t>mechs</w:t>
-      </w:r>
-      <w:bookmarkEnd w:id="67"/>
-      <w:proofErr w:type="spellEnd"/>
-    </w:p>
-    <w:p>
-      <w:hyperlink r:id="rId133" w:history="1">
-        <w:r>
-          <w:rPr>
-            <w:rStyle w:val="Hyperlink"/>
-          </w:rPr>
-          <w:t>https://www.youtube.com/watch?v=B1bLacxONlY</w:t>
-        </w:r>
-      </w:hyperlink>
-    </w:p>
-    <w:p>
-      <w:hyperlink r:id="rId134" w:history="1">
-        <w:r>
-          <w:rPr>
-            <w:rStyle w:val="Hyperlink"/>
-          </w:rPr>
-          <w:t>https://www.youtube.com/watch?v=5SRyYz-tFxQ</w:t>
-        </w:r>
-      </w:hyperlink>
-      <w:r>
-        <w:t xml:space="preserve"> ** Motor mount info</w:t>
-      </w:r>
-    </w:p>
-    <w:p>
-      <w:pPr>
-        <w:pStyle w:val="Heading2"/>
-      </w:pPr>
-      <w:bookmarkStart w:id="68" w:name="_Toc1729173"/>
-      <w:r>
-        <w:t xml:space="preserve">Cascade lifter </w:t>
       </w:r>
       <w:proofErr w:type="spellStart"/>
       <w:r>
@@ -9411,7 +9502,45 @@
       <w:proofErr w:type="spellEnd"/>
     </w:p>
     <w:p>
-      <w:hyperlink r:id="rId135" w:history="1">
+      <w:hyperlink r:id="rId142" w:history="1">
+        <w:r>
+          <w:rPr>
+            <w:rStyle w:val="Hyperlink"/>
+          </w:rPr>
+          <w:t>https://www.youtube.com/watch?v=B1bLacxONlY</w:t>
+        </w:r>
+      </w:hyperlink>
+    </w:p>
+    <w:p>
+      <w:hyperlink r:id="rId143" w:history="1">
+        <w:r>
+          <w:rPr>
+            <w:rStyle w:val="Hyperlink"/>
+          </w:rPr>
+          <w:t>https://www.youtube.com/watch?v=5SRyYz-tFxQ</w:t>
+        </w:r>
+      </w:hyperlink>
+      <w:r>
+        <w:t xml:space="preserve"> ** Motor mount info</w:t>
+      </w:r>
+    </w:p>
+    <w:p>
+      <w:pPr>
+        <w:pStyle w:val="Heading2"/>
+      </w:pPr>
+      <w:bookmarkStart w:id="69" w:name="_Toc1729173"/>
+      <w:r>
+        <w:t xml:space="preserve">Cascade lifter </w:t>
+      </w:r>
+      <w:proofErr w:type="spellStart"/>
+      <w:r>
+        <w:t>mechs</w:t>
+      </w:r>
+      <w:bookmarkEnd w:id="69"/>
+      <w:proofErr w:type="spellEnd"/>
+    </w:p>
+    <w:p>
+      <w:hyperlink r:id="rId144" w:history="1">
         <w:r>
           <w:rPr>
             <w:rStyle w:val="Hyperlink"/>
@@ -9424,14 +9553,14 @@
       <w:pPr>
         <w:pStyle w:val="Heading2"/>
       </w:pPr>
-      <w:bookmarkStart w:id="69" w:name="_Toc1729174"/>
+      <w:bookmarkStart w:id="70" w:name="_Toc1729174"/>
       <w:r>
         <w:t>Bearing options</w:t>
       </w:r>
-      <w:bookmarkEnd w:id="69"/>
-    </w:p>
-    <w:p>
-      <w:hyperlink r:id="rId136" w:history="1">
+      <w:bookmarkEnd w:id="70"/>
+    </w:p>
+    <w:p>
+      <w:hyperlink r:id="rId145" w:history="1">
         <w:r>
           <w:rPr>
             <w:rStyle w:val="Hyperlink"/>
@@ -9444,14 +9573,14 @@
       <w:pPr>
         <w:pStyle w:val="Heading2"/>
       </w:pPr>
-      <w:bookmarkStart w:id="70" w:name="_Toc1729175"/>
+      <w:bookmarkStart w:id="71" w:name="_Toc1729175"/>
       <w:r>
         <w:t>Vex versa-blocks</w:t>
       </w:r>
-      <w:bookmarkEnd w:id="70"/>
-    </w:p>
-    <w:p>
-      <w:hyperlink r:id="rId137" w:history="1">
+      <w:bookmarkEnd w:id="71"/>
+    </w:p>
+    <w:p>
+      <w:hyperlink r:id="rId146" w:history="1">
         <w:r>
           <w:rPr>
             <w:rStyle w:val="Hyperlink"/>
@@ -9461,7 +9590,7 @@
       </w:hyperlink>
     </w:p>
     <w:p>
-      <w:hyperlink r:id="rId138" w:history="1">
+      <w:hyperlink r:id="rId147" w:history="1">
         <w:r>
           <w:rPr>
             <w:rStyle w:val="Hyperlink"/>
@@ -9471,7 +9600,7 @@
       </w:hyperlink>
     </w:p>
     <w:p>
-      <w:hyperlink r:id="rId139" w:history="1">
+      <w:hyperlink r:id="rId148" w:history="1">
         <w:r>
           <w:rPr>
             <w:rStyle w:val="Hyperlink"/>
@@ -9481,7 +9610,7 @@
       </w:hyperlink>
     </w:p>
     <w:p>
-      <w:hyperlink r:id="rId140" w:history="1">
+      <w:hyperlink r:id="rId149" w:history="1">
         <w:r>
           <w:rPr>
             <w:rStyle w:val="Hyperlink"/>
@@ -9491,7 +9620,7 @@
       </w:hyperlink>
     </w:p>
     <w:p>
-      <w:hyperlink r:id="rId141" w:history="1">
+      <w:hyperlink r:id="rId150" w:history="1">
         <w:r>
           <w:rPr>
             <w:rStyle w:val="Hyperlink"/>
@@ -9504,14 +9633,14 @@
       <w:pPr>
         <w:pStyle w:val="Heading2"/>
       </w:pPr>
-      <w:bookmarkStart w:id="71" w:name="_Toc1729176"/>
+      <w:bookmarkStart w:id="72" w:name="_Toc1729176"/>
       <w:r>
         <w:t>Linear actuator</w:t>
       </w:r>
-      <w:bookmarkEnd w:id="71"/>
-    </w:p>
-    <w:p>
-      <w:hyperlink r:id="rId142" w:history="1">
+      <w:bookmarkEnd w:id="72"/>
+    </w:p>
+    <w:p>
+      <w:hyperlink r:id="rId151" w:history="1">
         <w:r>
           <w:rPr>
             <w:rStyle w:val="Hyperlink"/>
@@ -9524,16 +9653,16 @@
       <w:pPr>
         <w:pStyle w:val="Heading2"/>
       </w:pPr>
-      <w:bookmarkStart w:id="72" w:name="_Toc1729177"/>
+      <w:bookmarkStart w:id="73" w:name="_Toc1729177"/>
       <w:proofErr w:type="gramStart"/>
       <w:r>
         <w:t>Competition robot parts (limited and expensive!!)</w:t>
       </w:r>
-      <w:bookmarkEnd w:id="72"/>
+      <w:bookmarkEnd w:id="73"/>
       <w:proofErr w:type="gramEnd"/>
     </w:p>
     <w:p>
-      <w:hyperlink r:id="rId143" w:history="1">
+      <w:hyperlink r:id="rId152" w:history="1">
         <w:r>
           <w:rPr>
             <w:rStyle w:val="Hyperlink"/>
@@ -9546,14 +9675,14 @@
       <w:pPr>
         <w:pStyle w:val="Heading2"/>
       </w:pPr>
-      <w:bookmarkStart w:id="73" w:name="_Toc1729178"/>
+      <w:bookmarkStart w:id="74" w:name="_Toc1729178"/>
       <w:r>
         <w:t>Interesting COTS discussion</w:t>
       </w:r>
-      <w:bookmarkEnd w:id="73"/>
-    </w:p>
-    <w:p>
-      <w:hyperlink r:id="rId144" w:history="1">
+      <w:bookmarkEnd w:id="74"/>
+    </w:p>
+    <w:p>
+      <w:hyperlink r:id="rId153" w:history="1">
         <w:r>
           <w:rPr>
             <w:rStyle w:val="Hyperlink"/>
@@ -9566,14 +9695,14 @@
       <w:pPr>
         <w:pStyle w:val="Heading2"/>
       </w:pPr>
-      <w:bookmarkStart w:id="74" w:name="_Toc1729179"/>
+      <w:bookmarkStart w:id="75" w:name="_Toc1729179"/>
       <w:r>
         <w:t>CUI encoders</w:t>
       </w:r>
-      <w:bookmarkEnd w:id="74"/>
-    </w:p>
-    <w:p>
-      <w:hyperlink r:id="rId145" w:history="1">
+      <w:bookmarkEnd w:id="75"/>
+    </w:p>
+    <w:p>
+      <w:hyperlink r:id="rId154" w:history="1">
         <w:r>
           <w:rPr>
             <w:rStyle w:val="Hyperlink"/>
@@ -9586,7 +9715,7 @@
       <w:pPr>
         <w:pStyle w:val="Heading1"/>
       </w:pPr>
-      <w:bookmarkStart w:id="75" w:name="_Toc1729180"/>
+      <w:bookmarkStart w:id="76" w:name="_Toc1729180"/>
       <w:proofErr w:type="spellStart"/>
       <w:r>
         <w:t>CheesyVision</w:t>
@@ -9612,7 +9741,7 @@
       <w:r>
         <w:t xml:space="preserve"> ???</w:t>
       </w:r>
-      <w:bookmarkEnd w:id="75"/>
+      <w:bookmarkEnd w:id="76"/>
       <w:proofErr w:type="gramEnd"/>
       <w:r>
         <w:t xml:space="preserve"> </w:t>
@@ -9629,7 +9758,7 @@
       <w:proofErr w:type="gramEnd"/>
     </w:p>
     <w:p>
-      <w:hyperlink r:id="rId146" w:history="1">
+      <w:hyperlink r:id="rId155" w:history="1">
         <w:r>
           <w:rPr>
             <w:rStyle w:val="Hyperlink"/>
@@ -9639,7 +9768,7 @@
       </w:hyperlink>
     </w:p>
     <w:p>
-      <w:hyperlink r:id="rId147" w:history="1">
+      <w:hyperlink r:id="rId156" w:history="1">
         <w:r>
           <w:rPr>
             <w:rStyle w:val="Hyperlink"/>
@@ -9652,10 +9781,9 @@
       <w:pPr>
         <w:pStyle w:val="Heading1"/>
       </w:pPr>
-      <w:bookmarkStart w:id="76" w:name="_Toc1729181"/>
+      <w:bookmarkStart w:id="77" w:name="_Toc1729181"/>
       <w:proofErr w:type="spellStart"/>
       <w:r>
-        <w:lastRenderedPageBreak/>
         <w:t>G</w:t>
       </w:r>
       <w:r>
@@ -9665,13 +9793,13 @@
       <w:r>
         <w:t xml:space="preserve"> software revision control and software management</w:t>
       </w:r>
-      <w:bookmarkEnd w:id="76"/>
+      <w:bookmarkEnd w:id="77"/>
     </w:p>
     <w:p>
       <w:pPr>
         <w:pStyle w:val="Heading2"/>
       </w:pPr>
-      <w:bookmarkStart w:id="77" w:name="_Toc1729182"/>
+      <w:bookmarkStart w:id="78" w:name="_Toc1729182"/>
       <w:r>
         <w:t xml:space="preserve">Make sure </w:t>
       </w:r>
@@ -9686,7 +9814,7 @@
       <w:r>
         <w:t xml:space="preserve"> on the computer you want to develop on</w:t>
       </w:r>
-      <w:bookmarkEnd w:id="77"/>
+      <w:bookmarkEnd w:id="78"/>
     </w:p>
     <w:p>
       <w:pPr>
@@ -9744,7 +9872,7 @@
       <w:r>
         <w:t xml:space="preserve">In a web browser navigate to </w:t>
       </w:r>
-      <w:hyperlink r:id="rId148" w:history="1">
+      <w:hyperlink r:id="rId157" w:history="1">
         <w:r>
           <w:rPr>
             <w:rStyle w:val="Hyperlink"/>
@@ -9786,18 +9914,18 @@
       <w:pPr>
         <w:pStyle w:val="Heading2"/>
       </w:pPr>
-      <w:bookmarkStart w:id="78" w:name="_Toc1729183"/>
+      <w:bookmarkStart w:id="79" w:name="_Toc1729183"/>
       <w:r>
         <w:t>Make sure you have an account on GitHub</w:t>
       </w:r>
-      <w:bookmarkEnd w:id="78"/>
+      <w:bookmarkEnd w:id="79"/>
     </w:p>
     <w:p>
       <w:r>
         <w:tab/>
         <w:t xml:space="preserve">You need an account at </w:t>
       </w:r>
-      <w:hyperlink r:id="rId149" w:history="1">
+      <w:hyperlink r:id="rId158" w:history="1">
         <w:r>
           <w:rPr>
             <w:rStyle w:val="Hyperlink"/>
@@ -9832,7 +9960,7 @@
       </w:r>
     </w:p>
     <w:p>
-      <w:hyperlink r:id="rId150" w:history="1">
+      <w:hyperlink r:id="rId159" w:history="1">
         <w:r>
           <w:rPr>
             <w:rStyle w:val="Hyperlink"/>
@@ -9893,7 +10021,7 @@
                     </pic:cNvPicPr>
                   </pic:nvPicPr>
                   <pic:blipFill>
-                    <a:blip r:embed="rId151">
+                    <a:blip r:embed="rId160">
                       <a:extLst>
                         <a:ext uri="{28A0092B-C50C-407E-A947-70E740481C1C}">
                           <a14:useLocalDpi xmlns:a14="http://schemas.microsoft.com/office/drawing/2010/main" val="0"/>
@@ -9926,7 +10054,7 @@
       </w:r>
     </w:p>
     <w:p>
-      <w:hyperlink r:id="rId152" w:history="1">
+      <w:hyperlink r:id="rId161" w:history="1">
         <w:r>
           <w:rPr>
             <w:rStyle w:val="Hyperlink"/>
@@ -9936,7 +10064,7 @@
       </w:hyperlink>
     </w:p>
     <w:p>
-      <w:hyperlink r:id="rId153" w:history="1">
+      <w:hyperlink r:id="rId162" w:history="1">
         <w:r>
           <w:rPr>
             <w:rStyle w:val="Hyperlink"/>
@@ -9976,7 +10104,7 @@
                     </pic:cNvPicPr>
                   </pic:nvPicPr>
                   <pic:blipFill>
-                    <a:blip r:embed="rId154">
+                    <a:blip r:embed="rId163">
                       <a:extLst>
                         <a:ext uri="{28A0092B-C50C-407E-A947-70E740481C1C}">
                           <a14:useLocalDpi xmlns:a14="http://schemas.microsoft.com/office/drawing/2010/main" val="0"/>
@@ -10009,7 +10137,7 @@
       </w:r>
     </w:p>
     <w:p>
-      <w:hyperlink r:id="rId155" w:history="1">
+      <w:hyperlink r:id="rId164" w:history="1">
         <w:r>
           <w:rPr>
             <w:rStyle w:val="Hyperlink"/>
@@ -10019,7 +10147,7 @@
       </w:hyperlink>
     </w:p>
     <w:p>
-      <w:hyperlink r:id="rId156" w:history="1">
+      <w:hyperlink r:id="rId165" w:history="1">
         <w:r>
           <w:rPr>
             <w:rStyle w:val="Hyperlink"/>
@@ -10054,7 +10182,7 @@
                     </pic:cNvPicPr>
                   </pic:nvPicPr>
                   <pic:blipFill>
-                    <a:blip r:embed="rId157">
+                    <a:blip r:embed="rId166">
                       <a:extLst>
                         <a:ext uri="{28A0092B-C50C-407E-A947-70E740481C1C}">
                           <a14:useLocalDpi xmlns:a14="http://schemas.microsoft.com/office/drawing/2010/main" val="0"/>
@@ -10092,7 +10220,7 @@
       </w:pPr>
     </w:p>
     <w:p>
-      <w:hyperlink r:id="rId158" w:history="1">
+      <w:hyperlink r:id="rId167" w:history="1">
         <w:r>
           <w:rPr>
             <w:rStyle w:val="Hyperlink"/>
@@ -10102,7 +10230,7 @@
       </w:hyperlink>
     </w:p>
     <w:p>
-      <w:hyperlink r:id="rId159" w:history="1">
+      <w:hyperlink r:id="rId168" w:history="1">
         <w:r>
           <w:rPr>
             <w:rStyle w:val="Hyperlink"/>
@@ -10138,7 +10266,7 @@
                     </pic:cNvPicPr>
                   </pic:nvPicPr>
                   <pic:blipFill>
-                    <a:blip r:embed="rId160">
+                    <a:blip r:embed="rId169">
                       <a:extLst>
                         <a:ext uri="{28A0092B-C50C-407E-A947-70E740481C1C}">
                           <a14:useLocalDpi xmlns:a14="http://schemas.microsoft.com/office/drawing/2010/main" val="0"/>
@@ -10171,7 +10299,7 @@
       </w:r>
     </w:p>
     <w:p>
-      <w:hyperlink r:id="rId161" w:history="1">
+      <w:hyperlink r:id="rId170" w:history="1">
         <w:r>
           <w:rPr>
             <w:rStyle w:val="Hyperlink"/>
@@ -10187,7 +10315,7 @@
           <w:bCs/>
         </w:rPr>
       </w:pPr>
-      <w:hyperlink r:id="rId162" w:history="1">
+      <w:hyperlink r:id="rId171" w:history="1">
         <w:r>
           <w:rPr>
             <w:rStyle w:val="Hyperlink"/>
@@ -10200,7 +10328,7 @@
       <w:pPr>
         <w:pStyle w:val="Heading2"/>
       </w:pPr>
-      <w:bookmarkStart w:id="79" w:name="_Toc1729184"/>
+      <w:bookmarkStart w:id="80" w:name="_Toc1729184"/>
       <w:r>
         <w:t>Creating a n</w:t>
       </w:r>
@@ -10224,7 +10352,7 @@
       <w:r>
         <w:t>computer</w:t>
       </w:r>
-      <w:bookmarkEnd w:id="79"/>
+      <w:bookmarkEnd w:id="80"/>
     </w:p>
     <w:p>
       <w:r>
@@ -10286,7 +10414,7 @@
       <w:r>
         <w:t xml:space="preserve">at </w:t>
       </w:r>
-      <w:hyperlink r:id="rId163" w:history="1">
+      <w:hyperlink r:id="rId172" w:history="1">
         <w:r>
           <w:rPr>
             <w:rStyle w:val="Hyperlink"/>
@@ -10793,7 +10921,7 @@
                     </pic:cNvPicPr>
                   </pic:nvPicPr>
                   <pic:blipFill>
-                    <a:blip r:embed="rId164">
+                    <a:blip r:embed="rId173">
                       <a:extLst>
                         <a:ext uri="{28A0092B-C50C-407E-A947-70E740481C1C}">
                           <a14:useLocalDpi xmlns:a14="http://schemas.microsoft.com/office/drawing/2010/main" val="0"/>
@@ -10832,7 +10960,7 @@
       <w:pPr>
         <w:pStyle w:val="Heading2"/>
       </w:pPr>
-      <w:bookmarkStart w:id="80" w:name="_Toc1729185"/>
+      <w:bookmarkStart w:id="81" w:name="_Toc1729185"/>
       <w:r>
         <w:t xml:space="preserve">Checking in changes and pushing to </w:t>
       </w:r>
@@ -10840,7 +10968,7 @@
       <w:r>
         <w:t>Github</w:t>
       </w:r>
-      <w:bookmarkEnd w:id="80"/>
+      <w:bookmarkEnd w:id="81"/>
       <w:proofErr w:type="spellEnd"/>
     </w:p>
     <w:p>
@@ -10852,11 +10980,11 @@
       <w:pPr>
         <w:pStyle w:val="Heading3"/>
       </w:pPr>
-      <w:bookmarkStart w:id="81" w:name="_Toc1729186"/>
+      <w:bookmarkStart w:id="82" w:name="_Toc1729186"/>
       <w:r>
         <w:t>FTC teams</w:t>
       </w:r>
-      <w:bookmarkEnd w:id="81"/>
+      <w:bookmarkEnd w:id="82"/>
     </w:p>
     <w:p>
       <w:pPr>
@@ -10939,11 +11067,11 @@
       <w:pPr>
         <w:pStyle w:val="Heading3"/>
       </w:pPr>
-      <w:bookmarkStart w:id="82" w:name="_Toc1729187"/>
+      <w:bookmarkStart w:id="83" w:name="_Toc1729187"/>
       <w:r>
         <w:t>FRC team</w:t>
       </w:r>
-      <w:bookmarkEnd w:id="82"/>
+      <w:bookmarkEnd w:id="83"/>
     </w:p>
     <w:p>
       <w:pPr>
@@ -10981,7 +11109,7 @@
                     </pic:cNvPicPr>
                   </pic:nvPicPr>
                   <pic:blipFill>
-                    <a:blip r:embed="rId165">
+                    <a:blip r:embed="rId174">
                       <a:extLst>
                         <a:ext uri="{28A0092B-C50C-407E-A947-70E740481C1C}">
                           <a14:useLocalDpi xmlns:a14="http://schemas.microsoft.com/office/drawing/2010/main" val="0"/>
@@ -11094,7 +11222,7 @@
                     </pic:cNvPicPr>
                   </pic:nvPicPr>
                   <pic:blipFill>
-                    <a:blip r:embed="rId166">
+                    <a:blip r:embed="rId175">
                       <a:extLst>
                         <a:ext uri="{28A0092B-C50C-407E-A947-70E740481C1C}">
                           <a14:useLocalDpi xmlns:a14="http://schemas.microsoft.com/office/drawing/2010/main" val="0"/>
@@ -11142,21 +11270,21 @@
       <w:pPr>
         <w:pStyle w:val="Heading2"/>
       </w:pPr>
-      <w:bookmarkStart w:id="83" w:name="_Toc1729188"/>
+      <w:bookmarkStart w:id="84" w:name="_Toc1729188"/>
       <w:r>
         <w:t>Advanced topics</w:t>
       </w:r>
-      <w:bookmarkEnd w:id="83"/>
+      <w:bookmarkEnd w:id="84"/>
     </w:p>
     <w:p>
       <w:pPr>
         <w:pStyle w:val="Heading3"/>
       </w:pPr>
-      <w:bookmarkStart w:id="84" w:name="_Toc1729189"/>
+      <w:bookmarkStart w:id="85" w:name="_Toc1729189"/>
       <w:r>
         <w:t>Switching between ‘accounts’</w:t>
       </w:r>
-      <w:bookmarkEnd w:id="84"/>
+      <w:bookmarkEnd w:id="85"/>
     </w:p>
     <w:p>
       <w:r>
@@ -11198,7 +11326,7 @@
       <w:r>
         <w:t xml:space="preserve"> origin </w:t>
       </w:r>
-      <w:hyperlink r:id="rId167" w:history="1">
+      <w:hyperlink r:id="rId176" w:history="1">
         <w:r>
           <w:rPr>
             <w:rStyle w:val="Hyperlink"/>
@@ -11211,12 +11339,12 @@
       <w:pPr>
         <w:pStyle w:val="Heading3"/>
       </w:pPr>
-      <w:bookmarkStart w:id="85" w:name="_Toc1729190"/>
+      <w:bookmarkStart w:id="86" w:name="_Toc1729190"/>
       <w:r>
         <w:lastRenderedPageBreak/>
         <w:t>Username and password wrong</w:t>
       </w:r>
-      <w:bookmarkEnd w:id="85"/>
+      <w:bookmarkEnd w:id="86"/>
     </w:p>
     <w:p>
       <w:r>
@@ -11333,12 +11461,7 @@
         <w:pStyle w:val="Heading3"/>
       </w:pPr>
       <w:r>
-        <w:t>Persistent username/p</w:t>
-      </w:r>
-      <w:bookmarkStart w:id="86" w:name="_GoBack"/>
-      <w:bookmarkEnd w:id="86"/>
-      <w:r>
-        <w:t>assword</w:t>
+        <w:t>Persistent username/password</w:t>
       </w:r>
     </w:p>
     <w:p>
@@ -13431,7 +13554,7 @@
 </file>
 
 <file path=customXml/itemProps1.xml><?xml version="1.0" encoding="utf-8"?>
-<ds:datastoreItem xmlns:ds="http://schemas.openxmlformats.org/officeDocument/2006/customXml" ds:itemID="{40632CEF-9C94-4319-8353-87D04A300395}">
+<ds:datastoreItem xmlns:ds="http://schemas.openxmlformats.org/officeDocument/2006/customXml" ds:itemID="{CD1D5A9C-E13E-48D2-B034-793233E1940E}">
   <ds:schemaRefs>
     <ds:schemaRef ds:uri="http://schemas.openxmlformats.org/officeDocument/2006/bibliography"/>
   </ds:schemaRefs>

--- a/Start here.docx
+++ b/Start here.docx
@@ -7049,90 +7049,88 @@
       <w:pPr>
         <w:pStyle w:val="Heading1"/>
       </w:pPr>
-      <w:bookmarkStart w:id="10" w:name="_GoBack"/>
+      <w:r>
+        <w:t>FRC networking</w:t>
+      </w:r>
+      <w:bookmarkEnd w:id="9"/>
+    </w:p>
+    <w:p>
+      <w:pPr>
+        <w:pStyle w:val="Heading2"/>
+      </w:pPr>
+      <w:bookmarkStart w:id="10" w:name="_Toc1729115"/>
+      <w:r>
+        <w:t>FRC networking basics</w:t>
+      </w:r>
       <w:bookmarkEnd w:id="10"/>
-      <w:r>
-        <w:t>FRC networking</w:t>
-      </w:r>
-      <w:bookmarkEnd w:id="9"/>
+    </w:p>
+    <w:p>
+      <w:hyperlink r:id="rId59" w:history="1">
+        <w:r>
+          <w:rPr>
+            <w:rStyle w:val="Hyperlink"/>
+          </w:rPr>
+          <w:t>https://wpilib.screenstepslive.com/s/4485/m/13503/l/696075-networking-basics</w:t>
+        </w:r>
+      </w:hyperlink>
+    </w:p>
+    <w:p/>
+    <w:p>
+      <w:hyperlink r:id="rId60" w:history="1">
+        <w:r>
+          <w:rPr>
+            <w:rStyle w:val="Hyperlink"/>
+          </w:rPr>
+          <w:t>https://wpilib.screenstepslive.com/s/4485/m/24193/l/319135?data-resolve-url=true&amp;data-manual-id=24193</w:t>
+        </w:r>
+      </w:hyperlink>
+    </w:p>
+    <w:p/>
+    <w:p>
+      <w:hyperlink r:id="rId61" w:history="1">
+        <w:r>
+          <w:rPr>
+            <w:rStyle w:val="Hyperlink"/>
+          </w:rPr>
+          <w:t>https://wpilib.screenstepslive.com/s/currentCS/m/troubleshooting/l/319135-ip-networking-at-the-event</w:t>
+        </w:r>
+      </w:hyperlink>
+    </w:p>
+    <w:p>
+      <w:hyperlink r:id="rId62" w:history="1">
+        <w:r>
+          <w:rPr>
+            <w:rStyle w:val="Hyperlink"/>
+          </w:rPr>
+          <w:t>https://www.chiefdelphi.com/t/unable-to-connect-to-raspberry-pi-at-competition/157559</w:t>
+        </w:r>
+      </w:hyperlink>
     </w:p>
     <w:p>
       <w:pPr>
         <w:pStyle w:val="Heading2"/>
       </w:pPr>
-      <w:bookmarkStart w:id="11" w:name="_Toc1729115"/>
-      <w:r>
-        <w:t>FRC networking basics</w:t>
+      <w:bookmarkStart w:id="11" w:name="_Toc1729116"/>
+      <w:r>
+        <w:t xml:space="preserve">Change </w:t>
+      </w:r>
+      <w:proofErr w:type="spellStart"/>
+      <w:r>
+        <w:t>RasPi</w:t>
+      </w:r>
+      <w:proofErr w:type="spellEnd"/>
+      <w:r>
+        <w:t xml:space="preserve"> </w:t>
+      </w:r>
+      <w:proofErr w:type="spellStart"/>
+      <w:r>
+        <w:t>mDNS</w:t>
+      </w:r>
+      <w:proofErr w:type="spellEnd"/>
+      <w:r>
+        <w:t xml:space="preserve"> name</w:t>
       </w:r>
       <w:bookmarkEnd w:id="11"/>
-    </w:p>
-    <w:p>
-      <w:hyperlink r:id="rId59" w:history="1">
-        <w:r>
-          <w:rPr>
-            <w:rStyle w:val="Hyperlink"/>
-          </w:rPr>
-          <w:t>https://wpilib.screenstepslive.com/s/4485/m/13503/l/696075-networking-basics</w:t>
-        </w:r>
-      </w:hyperlink>
-    </w:p>
-    <w:p/>
-    <w:p>
-      <w:hyperlink r:id="rId60" w:history="1">
-        <w:r>
-          <w:rPr>
-            <w:rStyle w:val="Hyperlink"/>
-          </w:rPr>
-          <w:t>https://wpilib.screenstepslive.com/s/4485/m/24193/l/319135?data-resolve-url=true&amp;data-manual-id=24193</w:t>
-        </w:r>
-      </w:hyperlink>
-    </w:p>
-    <w:p/>
-    <w:p>
-      <w:hyperlink r:id="rId61" w:history="1">
-        <w:r>
-          <w:rPr>
-            <w:rStyle w:val="Hyperlink"/>
-          </w:rPr>
-          <w:t>https://wpilib.screenstepslive.com/s/currentCS/m/troubleshooting/l/319135-ip-networking-at-the-event</w:t>
-        </w:r>
-      </w:hyperlink>
-    </w:p>
-    <w:p>
-      <w:hyperlink r:id="rId62" w:history="1">
-        <w:r>
-          <w:rPr>
-            <w:rStyle w:val="Hyperlink"/>
-          </w:rPr>
-          <w:t>https://www.chiefdelphi.com/t/unable-to-connect-to-raspberry-pi-at-competition/157559</w:t>
-        </w:r>
-      </w:hyperlink>
-    </w:p>
-    <w:p>
-      <w:pPr>
-        <w:pStyle w:val="Heading2"/>
-      </w:pPr>
-      <w:bookmarkStart w:id="12" w:name="_Toc1729116"/>
-      <w:r>
-        <w:t xml:space="preserve">Change </w:t>
-      </w:r>
-      <w:proofErr w:type="spellStart"/>
-      <w:r>
-        <w:t>RasPi</w:t>
-      </w:r>
-      <w:proofErr w:type="spellEnd"/>
-      <w:r>
-        <w:t xml:space="preserve"> </w:t>
-      </w:r>
-      <w:proofErr w:type="spellStart"/>
-      <w:r>
-        <w:t>mDNS</w:t>
-      </w:r>
-      <w:proofErr w:type="spellEnd"/>
-      <w:r>
-        <w:t xml:space="preserve"> name</w:t>
-      </w:r>
-      <w:bookmarkEnd w:id="12"/>
     </w:p>
     <w:p>
       <w:hyperlink r:id="rId63" w:history="1">
@@ -7286,113 +7284,113 @@
       <w:pPr>
         <w:pStyle w:val="Heading2"/>
       </w:pPr>
-      <w:bookmarkStart w:id="13" w:name="_Toc1729117"/>
+      <w:bookmarkStart w:id="12" w:name="_Toc1729117"/>
       <w:r>
         <w:t>Troubleshooting</w:t>
       </w:r>
+      <w:bookmarkEnd w:id="12"/>
+      <w:r>
+        <w:t xml:space="preserve"> </w:t>
+      </w:r>
+    </w:p>
+    <w:p>
+      <w:r>
+        <w:t>The most common issue is to have a mix of static and DHCP configured devices. This should be less problematic with the 2018 configuration, but should still be avoided.</w:t>
+      </w:r>
+    </w:p>
+    <w:p>
+      <w:r>
+        <w:t>Another common issue is using a subnet mask of 255.255.255.0 on the DS PC. This configuration will not communicate with the FMS system which is on a 10.0.100 address.</w:t>
+      </w:r>
+    </w:p>
+    <w:p>
+      <w:pPr>
+        <w:pStyle w:val="Heading2"/>
+      </w:pPr>
+      <w:bookmarkStart w:id="13" w:name="_Toc1729118"/>
+      <w:r>
+        <w:t>FRC IP networking at events</w:t>
+      </w:r>
       <w:bookmarkEnd w:id="13"/>
-      <w:r>
-        <w:t xml:space="preserve"> </w:t>
-      </w:r>
-    </w:p>
-    <w:p>
-      <w:r>
-        <w:t>The most common issue is to have a mix of static and DHCP configured devices. This should be less problematic with the 2018 configuration, but should still be avoided.</w:t>
-      </w:r>
-    </w:p>
-    <w:p>
-      <w:r>
-        <w:t>Another common issue is using a subnet mask of 255.255.255.0 on the DS PC. This configuration will not communicate with the FMS system which is on a 10.0.100 address.</w:t>
+    </w:p>
+    <w:p>
+      <w:hyperlink r:id="rId65" w:history="1">
+        <w:r>
+          <w:rPr>
+            <w:rStyle w:val="Hyperlink"/>
+          </w:rPr>
+          <w:t>https://wpilib.screenstepslive.com/s/4485/m/24193/l/319135?data-resolve-url=true&amp;data-manual-id=24193</w:t>
+        </w:r>
+      </w:hyperlink>
+    </w:p>
+    <w:p>
+      <w:pPr>
+        <w:pStyle w:val="Heading1"/>
+      </w:pPr>
+      <w:bookmarkStart w:id="14" w:name="_Toc1729119"/>
+      <w:r>
+        <w:t>Network tables</w:t>
+      </w:r>
+      <w:bookmarkEnd w:id="14"/>
+    </w:p>
+    <w:p>
+      <w:r>
+        <w:t xml:space="preserve">DON’T USE </w:t>
+      </w:r>
+      <w:proofErr w:type="gramStart"/>
+      <w:r>
+        <w:t>MDNS !!!</w:t>
+      </w:r>
+      <w:proofErr w:type="gramEnd"/>
+      <w:r>
+        <w:t xml:space="preserve"> USE STATIC IP!!!</w:t>
       </w:r>
     </w:p>
     <w:p>
       <w:pPr>
         <w:pStyle w:val="Heading2"/>
       </w:pPr>
-      <w:bookmarkStart w:id="14" w:name="_Toc1729118"/>
-      <w:r>
-        <w:t>FRC IP networking at events</w:t>
-      </w:r>
-      <w:bookmarkEnd w:id="14"/>
-    </w:p>
-    <w:p>
-      <w:hyperlink r:id="rId65" w:history="1">
-        <w:r>
-          <w:rPr>
-            <w:rStyle w:val="Hyperlink"/>
-          </w:rPr>
-          <w:t>https://wpilib.screenstepslive.com/s/4485/m/24193/l/319135?data-resolve-url=true&amp;data-manual-id=24193</w:t>
-        </w:r>
-      </w:hyperlink>
-    </w:p>
-    <w:p>
-      <w:pPr>
-        <w:pStyle w:val="Heading1"/>
-      </w:pPr>
-      <w:bookmarkStart w:id="15" w:name="_Toc1729119"/>
-      <w:r>
-        <w:t>Network tables</w:t>
+      <w:bookmarkStart w:id="15" w:name="_Toc1729120"/>
+      <w:r>
+        <w:t>Using network tables</w:t>
       </w:r>
       <w:bookmarkEnd w:id="15"/>
     </w:p>
     <w:p>
-      <w:r>
-        <w:t xml:space="preserve">DON’T USE </w:t>
-      </w:r>
-      <w:proofErr w:type="gramStart"/>
-      <w:r>
-        <w:t>MDNS !!!</w:t>
-      </w:r>
-      <w:proofErr w:type="gramEnd"/>
-      <w:r>
-        <w:t xml:space="preserve"> USE STATIC IP!!!</w:t>
-      </w:r>
+      <w:hyperlink r:id="rId66" w:history="1">
+        <w:r>
+          <w:rPr>
+            <w:rStyle w:val="Hyperlink"/>
+          </w:rPr>
+          <w:t>https://robotpy.readthedocs.io/en/latest/guide/nt.html</w:t>
+        </w:r>
+      </w:hyperlink>
+    </w:p>
+    <w:p/>
+    <w:p>
+      <w:hyperlink r:id="rId67" w:history="1">
+        <w:r>
+          <w:rPr>
+            <w:rStyle w:val="Hyperlink"/>
+          </w:rPr>
+          <w:t>https://pynetworktables.readthedocs.io/en/latest/</w:t>
+        </w:r>
+      </w:hyperlink>
     </w:p>
     <w:p>
       <w:pPr>
         <w:pStyle w:val="Heading2"/>
       </w:pPr>
-      <w:bookmarkStart w:id="16" w:name="_Toc1729120"/>
-      <w:r>
-        <w:t>Using network tables</w:t>
+      <w:bookmarkStart w:id="16" w:name="_Toc1729121"/>
+      <w:proofErr w:type="spellStart"/>
+      <w:r>
+        <w:t>Misc</w:t>
+      </w:r>
+      <w:proofErr w:type="spellEnd"/>
+      <w:r>
+        <w:t xml:space="preserve"> notes</w:t>
       </w:r>
       <w:bookmarkEnd w:id="16"/>
-    </w:p>
-    <w:p>
-      <w:hyperlink r:id="rId66" w:history="1">
-        <w:r>
-          <w:rPr>
-            <w:rStyle w:val="Hyperlink"/>
-          </w:rPr>
-          <w:t>https://robotpy.readthedocs.io/en/latest/guide/nt.html</w:t>
-        </w:r>
-      </w:hyperlink>
-    </w:p>
-    <w:p/>
-    <w:p>
-      <w:hyperlink r:id="rId67" w:history="1">
-        <w:r>
-          <w:rPr>
-            <w:rStyle w:val="Hyperlink"/>
-          </w:rPr>
-          <w:t>https://pynetworktables.readthedocs.io/en/latest/</w:t>
-        </w:r>
-      </w:hyperlink>
-    </w:p>
-    <w:p>
-      <w:pPr>
-        <w:pStyle w:val="Heading2"/>
-      </w:pPr>
-      <w:bookmarkStart w:id="17" w:name="_Toc1729121"/>
-      <w:proofErr w:type="spellStart"/>
-      <w:r>
-        <w:t>Misc</w:t>
-      </w:r>
-      <w:proofErr w:type="spellEnd"/>
-      <w:r>
-        <w:t xml:space="preserve"> notes</w:t>
-      </w:r>
-      <w:bookmarkEnd w:id="17"/>
     </w:p>
     <w:p>
       <w:proofErr w:type="gramStart"/>
@@ -7509,7 +7507,7 @@
       <w:pPr>
         <w:pStyle w:val="Heading3"/>
       </w:pPr>
-      <w:bookmarkStart w:id="18" w:name="_Toc1729122"/>
+      <w:bookmarkStart w:id="17" w:name="_Toc1729122"/>
       <w:r>
         <w:lastRenderedPageBreak/>
         <w:t xml:space="preserve">LOOK AT </w:t>
@@ -7522,48 +7520,68 @@
       <w:r>
         <w:t xml:space="preserve"> It can display tons of info including network tables</w:t>
       </w:r>
+      <w:bookmarkEnd w:id="17"/>
+    </w:p>
+    <w:p>
+      <w:hyperlink r:id="rId76" w:history="1">
+        <w:r>
+          <w:rPr>
+            <w:rStyle w:val="Hyperlink"/>
+          </w:rPr>
+          <w:t>https://wpilib.screenstepslive.com/s/currentCS/m/shuffleboard/l/814689-tour-of-shuffleboard</w:t>
+        </w:r>
+      </w:hyperlink>
+      <w:r>
+        <w:t xml:space="preserve"> **</w:t>
+      </w:r>
+    </w:p>
+    <w:p>
+      <w:pPr>
+        <w:pStyle w:val="Heading3"/>
+      </w:pPr>
+      <w:bookmarkStart w:id="18" w:name="_Toc1729123"/>
+      <w:r>
+        <w:t>Data recording &amp; playback</w:t>
+      </w:r>
       <w:bookmarkEnd w:id="18"/>
     </w:p>
     <w:p>
-      <w:hyperlink r:id="rId76" w:history="1">
-        <w:r>
-          <w:rPr>
-            <w:rStyle w:val="Hyperlink"/>
-          </w:rPr>
-          <w:t>https://wpilib.screenstepslive.com/s/currentCS/m/shuffleboard/l/814689-tour-of-shuffleboard</w:t>
-        </w:r>
-      </w:hyperlink>
-      <w:r>
-        <w:t xml:space="preserve"> **</w:t>
-      </w:r>
+      <w:hyperlink r:id="rId77" w:history="1">
+        <w:r>
+          <w:rPr>
+            <w:rStyle w:val="Hyperlink"/>
+          </w:rPr>
+          <w:t>https://wpilib.screenstepslive.com/s/currentCS/m/shuffleboard/l/1021944-controlling-data-recording</w:t>
+        </w:r>
+      </w:hyperlink>
+    </w:p>
+    <w:p>
+      <w:hyperlink r:id="rId78" w:history="1">
+        <w:r>
+          <w:rPr>
+            <w:rStyle w:val="Hyperlink"/>
+          </w:rPr>
+          <w:t>https://wpilib.screenstepslive.com/s/currentCS/m/shuffleboard/l/822285-using-record-and-playback</w:t>
+        </w:r>
+      </w:hyperlink>
     </w:p>
     <w:p>
       <w:pPr>
         <w:pStyle w:val="Heading3"/>
       </w:pPr>
-      <w:bookmarkStart w:id="19" w:name="_Toc1729123"/>
-      <w:r>
-        <w:t>Data recording &amp; playback</w:t>
+      <w:bookmarkStart w:id="19" w:name="_Toc1729124"/>
+      <w:r>
+        <w:t>Displaying camera</w:t>
       </w:r>
       <w:bookmarkEnd w:id="19"/>
     </w:p>
     <w:p>
-      <w:hyperlink r:id="rId77" w:history="1">
-        <w:r>
-          <w:rPr>
-            <w:rStyle w:val="Hyperlink"/>
-          </w:rPr>
-          <w:t>https://wpilib.screenstepslive.com/s/currentCS/m/shuffleboard/l/1021944-controlling-data-recording</w:t>
-        </w:r>
-      </w:hyperlink>
-    </w:p>
-    <w:p>
-      <w:hyperlink r:id="rId78" w:history="1">
-        <w:r>
-          <w:rPr>
-            <w:rStyle w:val="Hyperlink"/>
-          </w:rPr>
-          <w:t>https://wpilib.screenstepslive.com/s/currentCS/m/shuffleboard/l/822285-using-record-and-playback</w:t>
+      <w:hyperlink r:id="rId79" w:history="1">
+        <w:r>
+          <w:rPr>
+            <w:rStyle w:val="Hyperlink"/>
+          </w:rPr>
+          <w:t>https://wpilib.screenstepslive.com/s/currentCS/m/shuffleboard/l/831042-displaying-camera-streams</w:t>
         </w:r>
       </w:hyperlink>
     </w:p>
@@ -7571,19 +7589,19 @@
       <w:pPr>
         <w:pStyle w:val="Heading3"/>
       </w:pPr>
-      <w:bookmarkStart w:id="20" w:name="_Toc1729124"/>
-      <w:r>
-        <w:t>Displaying camera</w:t>
+      <w:bookmarkStart w:id="20" w:name="_Toc1729125"/>
+      <w:r>
+        <w:t>Graphs</w:t>
       </w:r>
       <w:bookmarkEnd w:id="20"/>
     </w:p>
     <w:p>
-      <w:hyperlink r:id="rId79" w:history="1">
-        <w:r>
-          <w:rPr>
-            <w:rStyle w:val="Hyperlink"/>
-          </w:rPr>
-          <w:t>https://wpilib.screenstepslive.com/s/currentCS/m/shuffleboard/l/831042-displaying-camera-streams</w:t>
+      <w:hyperlink r:id="rId80" w:history="1">
+        <w:r>
+          <w:rPr>
+            <w:rStyle w:val="Hyperlink"/>
+          </w:rPr>
+          <w:t>https://wpilib.screenstepslive.com/s/currentCS/m/shuffleboard/l/822288-working-with-graphs</w:t>
         </w:r>
       </w:hyperlink>
     </w:p>
@@ -7591,51 +7609,31 @@
       <w:pPr>
         <w:pStyle w:val="Heading3"/>
       </w:pPr>
-      <w:bookmarkStart w:id="21" w:name="_Toc1729125"/>
-      <w:r>
-        <w:t>Graphs</w:t>
+      <w:bookmarkStart w:id="21" w:name="_Toc1729126"/>
+      <w:r>
+        <w:t>Displaying command based state information</w:t>
       </w:r>
       <w:bookmarkEnd w:id="21"/>
     </w:p>
     <w:p>
-      <w:hyperlink r:id="rId80" w:history="1">
-        <w:r>
-          <w:rPr>
-            <w:rStyle w:val="Hyperlink"/>
-          </w:rPr>
-          <w:t>https://wpilib.screenstepslive.com/s/currentCS/m/shuffleboard/l/822288-working-with-graphs</w:t>
-        </w:r>
-      </w:hyperlink>
-    </w:p>
-    <w:p>
-      <w:pPr>
-        <w:pStyle w:val="Heading3"/>
-      </w:pPr>
-      <w:bookmarkStart w:id="22" w:name="_Toc1729126"/>
-      <w:r>
-        <w:t>Displaying command based state information</w:t>
+      <w:hyperlink r:id="rId81" w:history="1">
+        <w:r>
+          <w:rPr>
+            <w:rStyle w:val="Hyperlink"/>
+          </w:rPr>
+          <w:t>https://wpilib.screenstepslive.com/s/currentCS/m/shuffleboard/l/831050-working-with-commands-and-subsystems</w:t>
+        </w:r>
+      </w:hyperlink>
+    </w:p>
+    <w:p>
+      <w:pPr>
+        <w:pStyle w:val="Heading1"/>
+      </w:pPr>
+      <w:bookmarkStart w:id="22" w:name="_Toc1729127"/>
+      <w:r>
+        <w:t>UDP messaging</w:t>
       </w:r>
       <w:bookmarkEnd w:id="22"/>
-    </w:p>
-    <w:p>
-      <w:hyperlink r:id="rId81" w:history="1">
-        <w:r>
-          <w:rPr>
-            <w:rStyle w:val="Hyperlink"/>
-          </w:rPr>
-          <w:t>https://wpilib.screenstepslive.com/s/currentCS/m/shuffleboard/l/831050-working-with-commands-and-subsystems</w:t>
-        </w:r>
-      </w:hyperlink>
-    </w:p>
-    <w:p>
-      <w:pPr>
-        <w:pStyle w:val="Heading1"/>
-      </w:pPr>
-      <w:bookmarkStart w:id="23" w:name="_Toc1729127"/>
-      <w:r>
-        <w:t>UDP messaging</w:t>
-      </w:r>
-      <w:bookmarkEnd w:id="23"/>
     </w:p>
     <w:p>
       <w:hyperlink r:id="rId82" w:history="1">
@@ -7693,237 +7691,237 @@
       <w:pPr>
         <w:pStyle w:val="Heading1"/>
       </w:pPr>
-      <w:bookmarkStart w:id="24" w:name="_Toc1729128"/>
+      <w:bookmarkStart w:id="23" w:name="_Toc1729128"/>
       <w:r>
         <w:t>TCP messaging</w:t>
       </w:r>
+      <w:bookmarkEnd w:id="23"/>
+    </w:p>
+    <w:p>
+      <w:hyperlink r:id="rId87" w:history="1">
+        <w:r>
+          <w:rPr>
+            <w:rStyle w:val="Hyperlink"/>
+          </w:rPr>
+          <w:t>https://www.chiefdelphi.com/t/frc-java-tcp-client/138061/12</w:t>
+        </w:r>
+      </w:hyperlink>
+    </w:p>
+    <w:p>
+      <w:pPr>
+        <w:pStyle w:val="Heading1"/>
+      </w:pPr>
+      <w:bookmarkStart w:id="24" w:name="_Toc1729129"/>
+      <w:r>
+        <w:t>PID tuner</w:t>
+      </w:r>
+      <w:r>
+        <w:t xml:space="preserve">s </w:t>
+      </w:r>
+      <w:proofErr w:type="spellStart"/>
+      <w:r>
+        <w:t>etc</w:t>
+      </w:r>
+      <w:proofErr w:type="spellEnd"/>
+      <w:r>
+        <w:t>…</w:t>
+      </w:r>
       <w:bookmarkEnd w:id="24"/>
     </w:p>
     <w:p>
-      <w:hyperlink r:id="rId87" w:history="1">
-        <w:r>
-          <w:rPr>
-            <w:rStyle w:val="Hyperlink"/>
-          </w:rPr>
-          <w:t>https://www.chiefdelphi.com/t/frc-java-tcp-client/138061/12</w:t>
-        </w:r>
-      </w:hyperlink>
+      <w:hyperlink r:id="rId88" w:history="1">
+        <w:r>
+          <w:rPr>
+            <w:rStyle w:val="Hyperlink"/>
+          </w:rPr>
+          <w:t>https://wpilib.screenstepslive.com/s/currentCS/m/shuffleboard/l/831044-testing-and-tuning-pid-loops</w:t>
+        </w:r>
+      </w:hyperlink>
+    </w:p>
+    <w:p>
+      <w:proofErr w:type="gramStart"/>
+      <w:r>
+        <w:t>use</w:t>
+      </w:r>
+      <w:proofErr w:type="gramEnd"/>
+      <w:r>
+        <w:t xml:space="preserve"> </w:t>
+      </w:r>
+      <w:proofErr w:type="spellStart"/>
+      <w:r>
+        <w:t>setPIDTarget</w:t>
+      </w:r>
+      <w:proofErr w:type="spellEnd"/>
+      <w:r>
+        <w:t>();</w:t>
+      </w:r>
+    </w:p>
+    <w:p>
+      <w:hyperlink r:id="rId89" w:history="1">
+        <w:r>
+          <w:rPr>
+            <w:rStyle w:val="Hyperlink"/>
+          </w:rPr>
+          <w:t>https://wpilib.screenstepslive.com/s/currentCS/m/smartdashboard/l/255413-pid-tuning-with-smartdashboard</w:t>
+        </w:r>
+      </w:hyperlink>
+    </w:p>
+    <w:p/>
+    <w:p>
+      <w:r>
+        <w:t>Good video</w:t>
+      </w:r>
+    </w:p>
+    <w:p>
+      <w:hyperlink r:id="rId90" w:history="1">
+        <w:r>
+          <w:rPr>
+            <w:rStyle w:val="Hyperlink"/>
+          </w:rPr>
+          <w:t>https://www.youtube.com/watch?v=yqD9iHiR3j8</w:t>
+        </w:r>
+      </w:hyperlink>
+    </w:p>
+    <w:p/>
+    <w:p>
+      <w:r>
+        <w:t>Team 2168 video series PID tuning</w:t>
+      </w:r>
+    </w:p>
+    <w:p>
+      <w:hyperlink r:id="rId91" w:history="1">
+        <w:r>
+          <w:rPr>
+            <w:rStyle w:val="Hyperlink"/>
+          </w:rPr>
+          <w:t>http://team2168.org/index.php/resources/programming/217-pid-control-tutorial</w:t>
+        </w:r>
+      </w:hyperlink>
+    </w:p>
+    <w:p>
+      <w:hyperlink r:id="rId92" w:history="1">
+        <w:r>
+          <w:rPr>
+            <w:rStyle w:val="Hyperlink"/>
+          </w:rPr>
+          <w:t>https://www.youtube.com/watch?v=KBh54PAvoxs</w:t>
+        </w:r>
+      </w:hyperlink>
+    </w:p>
+    <w:p/>
+    <w:p>
+      <w:r>
+        <w:t>Team 5584 PID tuning guides</w:t>
+      </w:r>
+    </w:p>
+    <w:p>
+      <w:r>
+        <w:t>Talk about closed loop velocity control. Also follow suggested CTRE Talon software guide instructions (section 12.4)</w:t>
+      </w:r>
+    </w:p>
+    <w:p>
+      <w:hyperlink r:id="rId93" w:history="1">
+        <w:r>
+          <w:rPr>
+            <w:rStyle w:val="Hyperlink"/>
+          </w:rPr>
+          <w:t>http://www.versiontree.com/icrobotics/first/123-pid-tuning-motor-control</w:t>
+        </w:r>
+      </w:hyperlink>
+    </w:p>
+    <w:p/>
+    <w:p>
+      <w:r>
+        <w:t>Check CTRE Talon software user guide for examples on tuning both speed and position.</w:t>
+      </w:r>
     </w:p>
     <w:p>
       <w:pPr>
         <w:pStyle w:val="Heading1"/>
       </w:pPr>
-      <w:bookmarkStart w:id="25" w:name="_Toc1729129"/>
-      <w:r>
-        <w:t>PID tuner</w:t>
-      </w:r>
-      <w:r>
-        <w:t xml:space="preserve">s </w:t>
-      </w:r>
+      <w:bookmarkStart w:id="25" w:name="_Toc1729130"/>
       <w:proofErr w:type="spellStart"/>
       <w:r>
-        <w:t>etc</w:t>
+        <w:t>Misc</w:t>
       </w:r>
       <w:proofErr w:type="spellEnd"/>
       <w:r>
-        <w:t>…</w:t>
+        <w:t xml:space="preserve"> stuff</w:t>
       </w:r>
       <w:bookmarkEnd w:id="25"/>
     </w:p>
     <w:p>
-      <w:hyperlink r:id="rId88" w:history="1">
-        <w:r>
-          <w:rPr>
-            <w:rStyle w:val="Hyperlink"/>
-          </w:rPr>
-          <w:t>https://wpilib.screenstepslive.com/s/currentCS/m/shuffleboard/l/831044-testing-and-tuning-pid-loops</w:t>
-        </w:r>
-      </w:hyperlink>
-    </w:p>
-    <w:p>
+      <w:pPr>
+        <w:pStyle w:val="Heading2"/>
+      </w:pPr>
+      <w:bookmarkStart w:id="26" w:name="_Toc1729131"/>
+      <w:r>
+        <w:t xml:space="preserve">Start </w:t>
+      </w:r>
       <w:proofErr w:type="gramStart"/>
       <w:r>
-        <w:t>use</w:t>
-      </w:r>
+        <w:t>here ...</w:t>
+      </w:r>
+      <w:bookmarkEnd w:id="26"/>
       <w:proofErr w:type="gramEnd"/>
-      <w:r>
-        <w:t xml:space="preserve"> </w:t>
-      </w:r>
-      <w:proofErr w:type="spellStart"/>
-      <w:r>
-        <w:t>setPIDTarget</w:t>
-      </w:r>
-      <w:proofErr w:type="spellEnd"/>
-      <w:r>
-        <w:t>();</w:t>
-      </w:r>
-    </w:p>
-    <w:p>
-      <w:hyperlink r:id="rId89" w:history="1">
-        <w:r>
-          <w:rPr>
-            <w:rStyle w:val="Hyperlink"/>
-          </w:rPr>
-          <w:t>https://wpilib.screenstepslive.com/s/currentCS/m/smartdashboard/l/255413-pid-tuning-with-smartdashboard</w:t>
-        </w:r>
-      </w:hyperlink>
-    </w:p>
-    <w:p/>
-    <w:p>
-      <w:r>
-        <w:t>Good video</w:t>
-      </w:r>
-    </w:p>
-    <w:p>
-      <w:hyperlink r:id="rId90" w:history="1">
-        <w:r>
-          <w:rPr>
-            <w:rStyle w:val="Hyperlink"/>
-          </w:rPr>
-          <w:t>https://www.youtube.com/watch?v=yqD9iHiR3j8</w:t>
-        </w:r>
-      </w:hyperlink>
-    </w:p>
-    <w:p/>
-    <w:p>
-      <w:r>
-        <w:t>Team 2168 video series PID tuning</w:t>
-      </w:r>
-    </w:p>
-    <w:p>
-      <w:hyperlink r:id="rId91" w:history="1">
-        <w:r>
-          <w:rPr>
-            <w:rStyle w:val="Hyperlink"/>
-          </w:rPr>
-          <w:t>http://team2168.org/index.php/resources/programming/217-pid-control-tutorial</w:t>
-        </w:r>
-      </w:hyperlink>
-    </w:p>
-    <w:p>
-      <w:hyperlink r:id="rId92" w:history="1">
-        <w:r>
-          <w:rPr>
-            <w:rStyle w:val="Hyperlink"/>
-          </w:rPr>
-          <w:t>https://www.youtube.com/watch?v=KBh54PAvoxs</w:t>
-        </w:r>
-      </w:hyperlink>
-    </w:p>
-    <w:p/>
-    <w:p>
-      <w:r>
-        <w:t>Team 5584 PID tuning guides</w:t>
-      </w:r>
-    </w:p>
-    <w:p>
-      <w:r>
-        <w:t>Talk about closed loop velocity control. Also follow suggested CTRE Talon software guide instructions (section 12.4)</w:t>
-      </w:r>
-    </w:p>
-    <w:p>
-      <w:hyperlink r:id="rId93" w:history="1">
-        <w:r>
-          <w:rPr>
-            <w:rStyle w:val="Hyperlink"/>
-          </w:rPr>
-          <w:t>http://www.versiontree.com/icrobotics/first/123-pid-tuning-motor-control</w:t>
-        </w:r>
-      </w:hyperlink>
-    </w:p>
-    <w:p/>
-    <w:p>
-      <w:r>
-        <w:t>Check CTRE Talon software user guide for examples on tuning both speed and position.</w:t>
-      </w:r>
-    </w:p>
-    <w:p>
-      <w:pPr>
-        <w:pStyle w:val="Heading1"/>
-      </w:pPr>
-      <w:bookmarkStart w:id="26" w:name="_Toc1729130"/>
-      <w:proofErr w:type="spellStart"/>
-      <w:r>
-        <w:t>Misc</w:t>
-      </w:r>
-      <w:proofErr w:type="spellEnd"/>
-      <w:r>
-        <w:t xml:space="preserve"> stuff</w:t>
-      </w:r>
-      <w:bookmarkEnd w:id="26"/>
+    </w:p>
+    <w:p>
+      <w:hyperlink r:id="rId94" w:history="1">
+        <w:r>
+          <w:rPr>
+            <w:rStyle w:val="Hyperlink"/>
+          </w:rPr>
+          <w:t>https://phoenix-documentation.readthedocs.io/en/latest/ch01_PhoeSoftRefManual.html</w:t>
+        </w:r>
+      </w:hyperlink>
+    </w:p>
+    <w:p>
+      <w:r>
+        <w:t>READ ALL CHAPTERS!!!</w:t>
+      </w:r>
+    </w:p>
+    <w:p>
+      <w:r>
+        <w:t xml:space="preserve">Chapter 16 is where closed loop motor control is introduced. READ ALL PREVIOUS CHAPTERS THOUGH!!! READ THE ENTIRE SECTION BEFORE 'PLAYING </w:t>
+      </w:r>
+      <w:proofErr w:type="gramStart"/>
+      <w:r>
+        <w:t>AROUND' !!!</w:t>
+      </w:r>
+      <w:proofErr w:type="gramEnd"/>
+    </w:p>
+    <w:p>
+      <w:r>
+        <w:t>Read the FAQs</w:t>
+      </w:r>
+      <w:r>
+        <w:t xml:space="preserve"> here</w:t>
+      </w:r>
+    </w:p>
+    <w:p>
+      <w:hyperlink r:id="rId95" w:history="1">
+        <w:r>
+          <w:rPr>
+            <w:rStyle w:val="Hyperlink"/>
+          </w:rPr>
+          <w:t>https://phoenix-documentation.readthedocs.io/en/latest/ch20_FAQ.html</w:t>
+        </w:r>
+      </w:hyperlink>
     </w:p>
     <w:p>
       <w:pPr>
         <w:pStyle w:val="Heading2"/>
       </w:pPr>
-      <w:bookmarkStart w:id="27" w:name="_Toc1729131"/>
-      <w:r>
-        <w:t xml:space="preserve">Start </w:t>
-      </w:r>
+      <w:bookmarkStart w:id="27" w:name="_Toc1729132"/>
       <w:proofErr w:type="gramStart"/>
       <w:r>
-        <w:t>here ...</w:t>
+        <w:t>Great article on programming for FRC.</w:t>
+      </w:r>
+      <w:proofErr w:type="gramEnd"/>
+      <w:r>
+        <w:t xml:space="preserve"> READ THIS!!!</w:t>
       </w:r>
       <w:bookmarkEnd w:id="27"/>
-      <w:proofErr w:type="gramEnd"/>
-    </w:p>
-    <w:p>
-      <w:hyperlink r:id="rId94" w:history="1">
-        <w:r>
-          <w:rPr>
-            <w:rStyle w:val="Hyperlink"/>
-          </w:rPr>
-          <w:t>https://phoenix-documentation.readthedocs.io/en/latest/ch01_PhoeSoftRefManual.html</w:t>
-        </w:r>
-      </w:hyperlink>
-    </w:p>
-    <w:p>
-      <w:r>
-        <w:t>READ ALL CHAPTERS!!!</w:t>
-      </w:r>
-    </w:p>
-    <w:p>
-      <w:r>
-        <w:t xml:space="preserve">Chapter 16 is where closed loop motor control is introduced. READ ALL PREVIOUS CHAPTERS THOUGH!!! READ THE ENTIRE SECTION BEFORE 'PLAYING </w:t>
-      </w:r>
-      <w:proofErr w:type="gramStart"/>
-      <w:r>
-        <w:t>AROUND' !!!</w:t>
-      </w:r>
-      <w:proofErr w:type="gramEnd"/>
-    </w:p>
-    <w:p>
-      <w:r>
-        <w:t>Read the FAQs</w:t>
-      </w:r>
-      <w:r>
-        <w:t xml:space="preserve"> here</w:t>
-      </w:r>
-    </w:p>
-    <w:p>
-      <w:hyperlink r:id="rId95" w:history="1">
-        <w:r>
-          <w:rPr>
-            <w:rStyle w:val="Hyperlink"/>
-          </w:rPr>
-          <w:t>https://phoenix-documentation.readthedocs.io/en/latest/ch20_FAQ.html</w:t>
-        </w:r>
-      </w:hyperlink>
-    </w:p>
-    <w:p>
-      <w:pPr>
-        <w:pStyle w:val="Heading2"/>
-      </w:pPr>
-      <w:bookmarkStart w:id="28" w:name="_Toc1729132"/>
-      <w:proofErr w:type="gramStart"/>
-      <w:r>
-        <w:t>Great article on programming for FRC.</w:t>
-      </w:r>
-      <w:proofErr w:type="gramEnd"/>
-      <w:r>
-        <w:t xml:space="preserve"> READ THIS!!!</w:t>
-      </w:r>
-      <w:bookmarkEnd w:id="28"/>
       <w:r>
         <w:t xml:space="preserve"> </w:t>
       </w:r>
@@ -7967,258 +7965,281 @@
       <w:pPr>
         <w:pStyle w:val="Heading2"/>
       </w:pPr>
-      <w:bookmarkStart w:id="29" w:name="_Toc1729133"/>
+      <w:bookmarkStart w:id="28" w:name="_Toc1729133"/>
       <w:r>
         <w:t>Systems as PID input</w:t>
       </w:r>
+      <w:bookmarkEnd w:id="28"/>
+    </w:p>
+    <w:p>
+      <w:r>
+        <w:t xml:space="preserve">To use vision (or any other 'sensor' system as an input to a PID see this article... </w:t>
+      </w:r>
+      <w:hyperlink r:id="rId97" w:history="1">
+        <w:r>
+          <w:rPr>
+            <w:rStyle w:val="Hyperlink"/>
+          </w:rPr>
+          <w:t>https://wpilib.screenstepslive.com/s/3120/m/7912/l/79828-operating-the-robot-with-feedback-from-sensors-pid-control</w:t>
+        </w:r>
+      </w:hyperlink>
+    </w:p>
+    <w:p>
+      <w:pPr>
+        <w:pStyle w:val="Heading2"/>
+      </w:pPr>
+      <w:bookmarkStart w:id="29" w:name="_Toc1729134"/>
+      <w:r>
+        <w:t>Talon resources</w:t>
+      </w:r>
       <w:bookmarkEnd w:id="29"/>
     </w:p>
     <w:p>
-      <w:r>
-        <w:t xml:space="preserve">To use vision (or any other 'sensor' system as an input to a PID see this article... </w:t>
-      </w:r>
-      <w:hyperlink r:id="rId97" w:history="1">
-        <w:r>
-          <w:rPr>
-            <w:rStyle w:val="Hyperlink"/>
-          </w:rPr>
-          <w:t>https://wpilib.screenstepslive.com/s/3120/m/7912/l/79828-operating-the-robot-with-feedback-from-sensors-pid-control</w:t>
-        </w:r>
-      </w:hyperlink>
+      <w:hyperlink r:id="rId98" w:anchor="product_tabs_technical_resources" w:history="1">
+        <w:r>
+          <w:rPr>
+            <w:rStyle w:val="Hyperlink"/>
+          </w:rPr>
+          <w:t>http://www.ctr-electronics.com/talon-srx.html#product_tabs_technical_resources</w:t>
+        </w:r>
+      </w:hyperlink>
+    </w:p>
+    <w:p>
+      <w:r>
+        <w:t xml:space="preserve"> ** note about 2019 </w:t>
+      </w:r>
+      <w:proofErr w:type="gramStart"/>
+      <w:r>
+        <w:t>firmware !!!</w:t>
+      </w:r>
+      <w:proofErr w:type="gramEnd"/>
+      <w:r>
+        <w:t xml:space="preserve"> Also has motion profile generator</w:t>
+      </w:r>
+    </w:p>
+    <w:p>
+      <w:r>
+        <w:t xml:space="preserve">*******Check the "FOLLOW THESE INSTRUCTIONS" </w:t>
+      </w:r>
+      <w:proofErr w:type="gramStart"/>
+      <w:r>
+        <w:t>section !!!</w:t>
+      </w:r>
+      <w:proofErr w:type="gramEnd"/>
+    </w:p>
+    <w:p>
+      <w:hyperlink r:id="rId99" w:history="1">
+        <w:r>
+          <w:rPr>
+            <w:rStyle w:val="Hyperlink"/>
+          </w:rPr>
+          <w:t>https://phoenix-documentation.readthedocs.io/en/latest/index.html</w:t>
+        </w:r>
+      </w:hyperlink>
+    </w:p>
+    <w:p>
+      <w:r>
+        <w:t>Example code</w:t>
+      </w:r>
+    </w:p>
+    <w:p>
+      <w:hyperlink r:id="rId100" w:history="1">
+        <w:r>
+          <w:rPr>
+            <w:rStyle w:val="Hyperlink"/>
+          </w:rPr>
+          <w:t>https://github.com/CrossTheRoadElec/Phoenix-Examples-Languages</w:t>
+        </w:r>
+      </w:hyperlink>
+    </w:p>
+    <w:p>
+      <w:r>
+        <w:t>Very simple Te</w:t>
+      </w:r>
+      <w:r>
+        <w:t xml:space="preserve">st Drive of robot using Talons </w:t>
+      </w:r>
+    </w:p>
+    <w:p>
+      <w:hyperlink r:id="rId101" w:history="1">
+        <w:r>
+          <w:rPr>
+            <w:rStyle w:val="Hyperlink"/>
+          </w:rPr>
+          <w:t>https://phoenix-documentation.readthedocs.io/en/latest/ch13_MC.html</w:t>
+        </w:r>
+      </w:hyperlink>
+    </w:p>
+    <w:p>
+      <w:r>
+        <w:t>Note</w:t>
+      </w:r>
+      <w:proofErr w:type="gramStart"/>
+      <w:r>
+        <w:t>,</w:t>
+      </w:r>
+      <w:proofErr w:type="gramEnd"/>
+      <w:r>
+        <w:t xml:space="preserve"> example is only single channel. Tank requires 2</w:t>
+      </w:r>
     </w:p>
     <w:p>
       <w:pPr>
         <w:pStyle w:val="Heading2"/>
       </w:pPr>
-      <w:bookmarkStart w:id="30" w:name="_Toc1729134"/>
-      <w:r>
-        <w:t>Talon resources</w:t>
+      <w:bookmarkStart w:id="30" w:name="_Toc1729135"/>
+      <w:proofErr w:type="spellStart"/>
+      <w:r>
+        <w:t>Misc</w:t>
+      </w:r>
+      <w:proofErr w:type="spellEnd"/>
+      <w:r>
+        <w:t xml:space="preserve"> n</w:t>
+      </w:r>
+      <w:r>
+        <w:t>otes</w:t>
+      </w:r>
+      <w:r>
+        <w:t xml:space="preserve">. READ </w:t>
+      </w:r>
+      <w:proofErr w:type="gramStart"/>
+      <w:r>
+        <w:t>ME !</w:t>
       </w:r>
       <w:bookmarkEnd w:id="30"/>
-    </w:p>
-    <w:p>
-      <w:hyperlink r:id="rId98" w:anchor="product_tabs_technical_resources" w:history="1">
-        <w:r>
-          <w:rPr>
-            <w:rStyle w:val="Hyperlink"/>
-          </w:rPr>
-          <w:t>http://www.ctr-electronics.com/talon-srx.html#product_tabs_technical_resources</w:t>
-        </w:r>
-      </w:hyperlink>
-    </w:p>
-    <w:p>
-      <w:r>
-        <w:t xml:space="preserve"> ** note about 2019 </w:t>
+      <w:proofErr w:type="gramEnd"/>
+    </w:p>
+    <w:p>
+      <w:pPr>
+        <w:pStyle w:val="Heading3"/>
+      </w:pPr>
+      <w:bookmarkStart w:id="31" w:name="_Toc1729136"/>
+      <w:r>
+        <w:t>Make sure Rio is imaged correctly for 2019</w:t>
+      </w:r>
+      <w:bookmarkEnd w:id="31"/>
+      <w:r>
+        <w:t xml:space="preserve"> </w:t>
+      </w:r>
+    </w:p>
+    <w:p>
+      <w:hyperlink r:id="rId102" w:history="1">
+        <w:r>
+          <w:rPr>
+            <w:rStyle w:val="Hyperlink"/>
+          </w:rPr>
+          <w:t>https://phoenix-documentation.readthedocs.io/en/latest/ch05_PrepWorkstation.html</w:t>
+        </w:r>
+      </w:hyperlink>
+    </w:p>
+    <w:p>
+      <w:pPr>
+        <w:pStyle w:val="Heading3"/>
+      </w:pPr>
+      <w:bookmarkStart w:id="32" w:name="_Toc1729137"/>
+      <w:r>
+        <w:t>Understand the new Phoenix tuner application</w:t>
+      </w:r>
+      <w:bookmarkEnd w:id="32"/>
+    </w:p>
+    <w:p>
+      <w:r>
+        <w:t>(</w:t>
+      </w:r>
+      <w:hyperlink r:id="rId103" w:history="1">
+        <w:r>
+          <w:rPr>
+            <w:rStyle w:val="Hyperlink"/>
+          </w:rPr>
+          <w:t>https://phoenix-documentation.readthedocs.io/en/latest/ch03_PrimerPhoenixSoft.html</w:t>
+        </w:r>
+      </w:hyperlink>
+    </w:p>
+    <w:p>
+      <w:pPr>
+        <w:pStyle w:val="Heading3"/>
+      </w:pPr>
+      <w:bookmarkStart w:id="33" w:name="_Toc1729138"/>
+      <w:r>
+        <w:t>New project test example</w:t>
+      </w:r>
+      <w:bookmarkEnd w:id="33"/>
+      <w:r>
+        <w:t xml:space="preserve"> </w:t>
+      </w:r>
+    </w:p>
+    <w:p>
+      <w:hyperlink r:id="rId104" w:history="1">
+        <w:r>
+          <w:rPr>
+            <w:rStyle w:val="Hyperlink"/>
+          </w:rPr>
+          <w:t>https://phoenix-documentation.readthedocs.io/en/latest/ch05a_CppJava.html</w:t>
+        </w:r>
+      </w:hyperlink>
+    </w:p>
+    <w:p>
+      <w:r>
+        <w:t>Read this, there is a lot of good info about the new VS environment. Note "</w:t>
+      </w:r>
+      <w:proofErr w:type="spellStart"/>
+      <w:r>
+        <w:t>ControlMode</w:t>
+      </w:r>
+      <w:proofErr w:type="spellEnd"/>
+      <w:r>
+        <w:t xml:space="preserve">" </w:t>
       </w:r>
       <w:proofErr w:type="gramStart"/>
       <w:r>
-        <w:t>firmware !!!</w:t>
+        <w:t>parameter !!!</w:t>
       </w:r>
       <w:proofErr w:type="gramEnd"/>
       <w:r>
-        <w:t xml:space="preserve"> Also has motion profile generator</w:t>
-      </w:r>
-    </w:p>
-    <w:p>
-      <w:r>
-        <w:t xml:space="preserve">*******Check the "FOLLOW THESE INSTRUCTIONS" </w:t>
-      </w:r>
-      <w:proofErr w:type="gramStart"/>
-      <w:r>
-        <w:t>section !!!</w:t>
-      </w:r>
-      <w:proofErr w:type="gramEnd"/>
-    </w:p>
-    <w:p>
-      <w:hyperlink r:id="rId99" w:history="1">
-        <w:r>
-          <w:rPr>
-            <w:rStyle w:val="Hyperlink"/>
-          </w:rPr>
-          <w:t>https://phoenix-documentation.readthedocs.io/en/latest/index.html</w:t>
-        </w:r>
-      </w:hyperlink>
-    </w:p>
-    <w:p>
-      <w:r>
-        <w:t>Example code</w:t>
-      </w:r>
-    </w:p>
-    <w:p>
-      <w:hyperlink r:id="rId100" w:history="1">
-        <w:r>
-          <w:rPr>
-            <w:rStyle w:val="Hyperlink"/>
-          </w:rPr>
-          <w:t>https://github.com/CrossTheRoadElec/Phoenix-Examples-Languages</w:t>
-        </w:r>
-      </w:hyperlink>
-    </w:p>
-    <w:p>
-      <w:r>
-        <w:t>Very simple Te</w:t>
-      </w:r>
-      <w:r>
-        <w:t xml:space="preserve">st Drive of robot using Talons </w:t>
-      </w:r>
-    </w:p>
-    <w:p>
-      <w:hyperlink r:id="rId101" w:history="1">
-        <w:r>
-          <w:rPr>
-            <w:rStyle w:val="Hyperlink"/>
-          </w:rPr>
-          <w:t>https://phoenix-documentation.readthedocs.io/en/latest/ch13_MC.html</w:t>
-        </w:r>
-      </w:hyperlink>
-    </w:p>
-    <w:p>
-      <w:r>
-        <w:t>Note</w:t>
-      </w:r>
-      <w:proofErr w:type="gramStart"/>
-      <w:r>
-        <w:t>,</w:t>
-      </w:r>
-      <w:proofErr w:type="gramEnd"/>
-      <w:r>
-        <w:t xml:space="preserve"> example is only single channel. Tank requires 2</w:t>
-      </w:r>
-    </w:p>
-    <w:p>
-      <w:pPr>
-        <w:pStyle w:val="Heading2"/>
-      </w:pPr>
-      <w:bookmarkStart w:id="31" w:name="_Toc1729135"/>
-      <w:proofErr w:type="spellStart"/>
-      <w:r>
-        <w:t>Misc</w:t>
-      </w:r>
-      <w:proofErr w:type="spellEnd"/>
-      <w:r>
-        <w:t xml:space="preserve"> n</w:t>
-      </w:r>
-      <w:r>
-        <w:t>otes</w:t>
-      </w:r>
-      <w:r>
-        <w:t xml:space="preserve">. READ </w:t>
-      </w:r>
-      <w:proofErr w:type="gramStart"/>
-      <w:r>
-        <w:t>ME !</w:t>
-      </w:r>
-      <w:bookmarkEnd w:id="31"/>
-      <w:proofErr w:type="gramEnd"/>
+        <w:t xml:space="preserve"> READ EVERYTHING. This section goes on to describe configuring the hardware, which is also necessary!!!</w:t>
+      </w:r>
     </w:p>
     <w:p>
       <w:pPr>
         <w:pStyle w:val="Heading3"/>
       </w:pPr>
-      <w:bookmarkStart w:id="32" w:name="_Toc1729136"/>
-      <w:r>
-        <w:t>Make sure Rio is imaged correctly for 2019</w:t>
-      </w:r>
-      <w:bookmarkEnd w:id="32"/>
-      <w:r>
-        <w:t xml:space="preserve"> </w:t>
-      </w:r>
-    </w:p>
-    <w:p>
-      <w:hyperlink r:id="rId102" w:history="1">
-        <w:r>
-          <w:rPr>
-            <w:rStyle w:val="Hyperlink"/>
-          </w:rPr>
-          <w:t>https://phoenix-documentation.readthedocs.io/en/latest/ch05_PrepWorkstation.html</w:t>
-        </w:r>
-      </w:hyperlink>
-    </w:p>
-    <w:p>
-      <w:pPr>
-        <w:pStyle w:val="Heading3"/>
-      </w:pPr>
-      <w:bookmarkStart w:id="33" w:name="_Toc1729137"/>
-      <w:r>
-        <w:t>Understand the new Phoenix tuner application</w:t>
-      </w:r>
-      <w:bookmarkEnd w:id="33"/>
-    </w:p>
-    <w:p>
-      <w:r>
-        <w:t>(</w:t>
-      </w:r>
-      <w:hyperlink r:id="rId103" w:history="1">
-        <w:r>
-          <w:rPr>
-            <w:rStyle w:val="Hyperlink"/>
-          </w:rPr>
-          <w:t>https://phoenix-documentation.readthedocs.io/en/latest/ch03_PrimerPhoenixSoft.html</w:t>
-        </w:r>
-      </w:hyperlink>
-    </w:p>
-    <w:p>
-      <w:pPr>
-        <w:pStyle w:val="Heading3"/>
-      </w:pPr>
-      <w:bookmarkStart w:id="34" w:name="_Toc1729138"/>
-      <w:r>
-        <w:t>New project test example</w:t>
-      </w:r>
-      <w:bookmarkEnd w:id="34"/>
-      <w:r>
-        <w:t xml:space="preserve"> </w:t>
-      </w:r>
-    </w:p>
-    <w:p>
-      <w:hyperlink r:id="rId104" w:history="1">
-        <w:r>
-          <w:rPr>
-            <w:rStyle w:val="Hyperlink"/>
-          </w:rPr>
-          <w:t>https://phoenix-documentation.readthedocs.io/en/latest/ch05a_CppJava.html</w:t>
-        </w:r>
-      </w:hyperlink>
-    </w:p>
-    <w:p>
-      <w:r>
-        <w:t>Read this, there is a lot of good info about the new VS environment. Note "</w:t>
-      </w:r>
-      <w:proofErr w:type="spellStart"/>
-      <w:r>
-        <w:t>ControlMode</w:t>
-      </w:r>
-      <w:proofErr w:type="spellEnd"/>
-      <w:r>
-        <w:t xml:space="preserve">" </w:t>
-      </w:r>
-      <w:proofErr w:type="gramStart"/>
-      <w:r>
-        <w:t>parameter !!!</w:t>
-      </w:r>
-      <w:proofErr w:type="gramEnd"/>
-      <w:r>
-        <w:t xml:space="preserve"> READ EVERYTHING. This section goes on to describe configuring the hardware, which is also necessary!!!</w:t>
-      </w:r>
-    </w:p>
-    <w:p>
-      <w:pPr>
-        <w:pStyle w:val="Heading3"/>
-      </w:pPr>
-      <w:bookmarkStart w:id="35" w:name="_Toc1729139"/>
+      <w:bookmarkStart w:id="34" w:name="_Toc1729139"/>
       <w:r>
         <w:lastRenderedPageBreak/>
         <w:t>Quadrature and limit switch sensor testing</w:t>
       </w:r>
+      <w:bookmarkEnd w:id="34"/>
+    </w:p>
+    <w:p>
+      <w:hyperlink r:id="rId105" w:history="1">
+        <w:r>
+          <w:rPr>
+            <w:rStyle w:val="Hyperlink"/>
+          </w:rPr>
+          <w:t>https://phoenix-documentation.readthedocs.io/en/latest/ch12_BringUpCANifier.html</w:t>
+        </w:r>
+      </w:hyperlink>
+    </w:p>
+    <w:p>
+      <w:pPr>
+        <w:pStyle w:val="Heading3"/>
+      </w:pPr>
+      <w:bookmarkStart w:id="35" w:name="_Toc1729140"/>
+      <w:r>
+        <w:t>Sensor setup and testing</w:t>
+      </w:r>
       <w:bookmarkEnd w:id="35"/>
-    </w:p>
-    <w:p>
-      <w:hyperlink r:id="rId105" w:history="1">
-        <w:r>
-          <w:rPr>
-            <w:rStyle w:val="Hyperlink"/>
-          </w:rPr>
-          <w:t>https://phoenix-documentation.readthedocs.io/en/latest/ch12_BringUpCANifier.html</w:t>
+      <w:r>
+        <w:t xml:space="preserve"> </w:t>
+      </w:r>
+    </w:p>
+    <w:p>
+      <w:hyperlink r:id="rId106" w:history="1">
+        <w:r>
+          <w:rPr>
+            <w:rStyle w:val="Hyperlink"/>
+          </w:rPr>
+          <w:t>https://phoenix-documentation.readthedocs.io/en/latest/ch14_MCSensor.html</w:t>
         </w:r>
       </w:hyperlink>
     </w:p>
@@ -8226,133 +8247,110 @@
       <w:pPr>
         <w:pStyle w:val="Heading3"/>
       </w:pPr>
-      <w:bookmarkStart w:id="36" w:name="_Toc1729140"/>
-      <w:r>
-        <w:t>Sensor setup and testing</w:t>
+      <w:bookmarkStart w:id="36" w:name="_Toc1729141"/>
+      <w:r>
+        <w:t>Use the plot feature to 'see' things happen :)</w:t>
       </w:r>
       <w:bookmarkEnd w:id="36"/>
-      <w:r>
-        <w:t xml:space="preserve"> </w:t>
-      </w:r>
-    </w:p>
-    <w:p>
-      <w:hyperlink r:id="rId106" w:history="1">
-        <w:r>
-          <w:rPr>
-            <w:rStyle w:val="Hyperlink"/>
-          </w:rPr>
-          <w:t>https://phoenix-documentation.readthedocs.io/en/latest/ch14_MCSensor.html</w:t>
-        </w:r>
-      </w:hyperlink>
-    </w:p>
-    <w:p>
-      <w:pPr>
-        <w:pStyle w:val="Heading3"/>
-      </w:pPr>
-      <w:bookmarkStart w:id="37" w:name="_Toc1729141"/>
-      <w:r>
-        <w:t>Use the plot feature to 'see' things happen :)</w:t>
+    </w:p>
+    <w:p/>
+    <w:p>
+      <w:r>
+        <w:t>**Before you enable the DS, spin the Joystick axis so it reaches the X and Y extremities are reached. USB Gamepads calibrate on-the-fly so if the Gamepad was just inserted into the DS, it likely has not auto detected the max mechanical range of the sticks.</w:t>
+      </w:r>
+    </w:p>
+    <w:p/>
+    <w:p>
+      <w:r>
+        <w:t>Reset the motor controllers then DOCUMENT EXACTLY how each controller is configured f</w:t>
+      </w:r>
+      <w:r>
+        <w:t>or each position on the robot.</w:t>
+      </w:r>
+    </w:p>
+    <w:p>
+      <w:hyperlink r:id="rId107" w:history="1">
+        <w:r>
+          <w:rPr>
+            <w:rStyle w:val="Hyperlink"/>
+          </w:rPr>
+          <w:t>https://phoenix-documentation.readthedocs.io/en/latest/ch13_MC.html</w:t>
+        </w:r>
+      </w:hyperlink>
+    </w:p>
+    <w:p>
+      <w:r>
+        <w:t xml:space="preserve">New in 2019 is the ability to set all these parameters from software. This is recommended to ensure the controllers are really configured correctly, just in case the controller has been replaced/swapped etc... </w:t>
+      </w:r>
+    </w:p>
+    <w:p>
+      <w:r>
+        <w:t>A general recommendation is to:</w:t>
+      </w:r>
+    </w:p>
+    <w:p>
+      <w:r>
+        <w:t xml:space="preserve">    Configure all devices during robot-</w:t>
+      </w:r>
+      <w:proofErr w:type="spellStart"/>
+      <w:r>
+        <w:t>bootup</w:t>
+      </w:r>
+      <w:proofErr w:type="spellEnd"/>
+      <w:r>
+        <w:t xml:space="preserve"> using the API,</w:t>
+      </w:r>
+    </w:p>
+    <w:p>
+      <w:r>
+        <w:t xml:space="preserve">    Use Tuner to dial values quickly during testing/calibration.</w:t>
+      </w:r>
+    </w:p>
+    <w:p>
+      <w:r>
+        <w:t xml:space="preserve">    Export the settings so they are not lost.</w:t>
+      </w:r>
+    </w:p>
+    <w:p>
+      <w:r>
+        <w:t xml:space="preserve">    Update your software </w:t>
+      </w:r>
+      <w:proofErr w:type="spellStart"/>
+      <w:r>
+        <w:t>config</w:t>
+      </w:r>
+      <w:proofErr w:type="spellEnd"/>
+      <w:r>
+        <w:t xml:space="preserve"> values so that Tuner is no longer necessary.</w:t>
+      </w:r>
+    </w:p>
+    <w:p/>
+    <w:p>
+      <w:pPr>
+        <w:pStyle w:val="Heading2"/>
+      </w:pPr>
+      <w:bookmarkStart w:id="37" w:name="_Toc1729142"/>
+      <w:r>
+        <w:t>Motor</w:t>
+      </w:r>
+      <w:r>
+        <w:t>s</w:t>
+      </w:r>
+      <w:proofErr w:type="gramStart"/>
+      <w:r>
+        <w:t xml:space="preserve">, </w:t>
+      </w:r>
+      <w:r>
+        <w:t xml:space="preserve"> testing</w:t>
+      </w:r>
+      <w:proofErr w:type="gramEnd"/>
+      <w:r>
+        <w:t xml:space="preserve"> and calibration</w:t>
+      </w:r>
+      <w:r>
+        <w:t>, READ ME !</w:t>
       </w:r>
       <w:bookmarkEnd w:id="37"/>
-    </w:p>
-    <w:p/>
-    <w:p>
-      <w:r>
-        <w:t>**Before you enable the DS, spin the Joystick axis so it reaches the X and Y extremities are reached. USB Gamepads calibrate on-the-fly so if the Gamepad was just inserted into the DS, it likely has not auto detected the max mechanical range of the sticks.</w:t>
-      </w:r>
-    </w:p>
-    <w:p/>
-    <w:p>
-      <w:r>
-        <w:t>Reset the motor controllers then DOCUMENT EXACTLY how each controller is configured f</w:t>
-      </w:r>
-      <w:r>
-        <w:t>or each position on the robot.</w:t>
-      </w:r>
-    </w:p>
-    <w:p>
-      <w:hyperlink r:id="rId107" w:history="1">
-        <w:r>
-          <w:rPr>
-            <w:rStyle w:val="Hyperlink"/>
-          </w:rPr>
-          <w:t>https://phoenix-documentation.readthedocs.io/en/latest/ch13_MC.html</w:t>
-        </w:r>
-      </w:hyperlink>
-    </w:p>
-    <w:p>
-      <w:r>
-        <w:t xml:space="preserve">New in 2019 is the ability to set all these parameters from software. This is recommended to ensure the controllers are really configured correctly, just in case the controller has been replaced/swapped etc... </w:t>
-      </w:r>
-    </w:p>
-    <w:p>
-      <w:r>
-        <w:t>A general recommendation is to:</w:t>
-      </w:r>
-    </w:p>
-    <w:p>
-      <w:r>
-        <w:t xml:space="preserve">    Configure all devices during robot-</w:t>
-      </w:r>
-      <w:proofErr w:type="spellStart"/>
-      <w:r>
-        <w:t>bootup</w:t>
-      </w:r>
-      <w:proofErr w:type="spellEnd"/>
-      <w:r>
-        <w:t xml:space="preserve"> using the API,</w:t>
-      </w:r>
-    </w:p>
-    <w:p>
-      <w:r>
-        <w:t xml:space="preserve">    Use Tuner to dial values quickly during testing/calibration.</w:t>
-      </w:r>
-    </w:p>
-    <w:p>
-      <w:r>
-        <w:t xml:space="preserve">    Export the settings so they are not lost.</w:t>
-      </w:r>
-    </w:p>
-    <w:p>
-      <w:r>
-        <w:t xml:space="preserve">    Update your software </w:t>
-      </w:r>
-      <w:proofErr w:type="spellStart"/>
-      <w:r>
-        <w:t>config</w:t>
-      </w:r>
-      <w:proofErr w:type="spellEnd"/>
-      <w:r>
-        <w:t xml:space="preserve"> values so that Tuner is no longer necessary.</w:t>
-      </w:r>
-    </w:p>
-    <w:p/>
-    <w:p>
-      <w:pPr>
-        <w:pStyle w:val="Heading2"/>
-      </w:pPr>
-      <w:bookmarkStart w:id="38" w:name="_Toc1729142"/>
-      <w:r>
-        <w:t>Motor</w:t>
-      </w:r>
-      <w:r>
-        <w:t>s</w:t>
-      </w:r>
-      <w:proofErr w:type="gramStart"/>
-      <w:r>
-        <w:t xml:space="preserve">, </w:t>
-      </w:r>
-      <w:r>
-        <w:t xml:space="preserve"> testing</w:t>
-      </w:r>
-      <w:proofErr w:type="gramEnd"/>
-      <w:r>
-        <w:t xml:space="preserve"> and calibration</w:t>
-      </w:r>
-      <w:r>
-        <w:t>, READ ME !</w:t>
-      </w:r>
-      <w:bookmarkEnd w:id="38"/>
     </w:p>
     <w:p>
       <w:hyperlink r:id="rId108" w:history="1">
@@ -8386,7 +8384,7 @@
       <w:pPr>
         <w:pStyle w:val="Heading3"/>
       </w:pPr>
-      <w:bookmarkStart w:id="39" w:name="_Toc1729143"/>
+      <w:bookmarkStart w:id="38" w:name="_Toc1729143"/>
       <w:r>
         <w:t>Almost complete example of motor, sensor, d</w:t>
       </w:r>
@@ -8397,34 +8395,34 @@
       <w:r>
         <w:t>here</w:t>
       </w:r>
+      <w:bookmarkEnd w:id="38"/>
+      <w:proofErr w:type="gramEnd"/>
+      <w:r>
+        <w:t xml:space="preserve"> </w:t>
+      </w:r>
+    </w:p>
+    <w:p>
+      <w:hyperlink r:id="rId109" w:history="1">
+        <w:r>
+          <w:rPr>
+            <w:rStyle w:val="Hyperlink"/>
+          </w:rPr>
+          <w:t>https://phoenix-documentation.readthedocs.io/en/latest/ch14_MCSensor.html</w:t>
+        </w:r>
+      </w:hyperlink>
+    </w:p>
+    <w:p>
+      <w:pPr>
+        <w:pStyle w:val="Heading3"/>
+      </w:pPr>
+      <w:bookmarkStart w:id="39" w:name="_Toc1729144"/>
+      <w:r>
+        <w:t xml:space="preserve">Motor </w:t>
+      </w:r>
+      <w:r>
+        <w:t>'followers' are described here</w:t>
+      </w:r>
       <w:bookmarkEnd w:id="39"/>
-      <w:proofErr w:type="gramEnd"/>
-      <w:r>
-        <w:t xml:space="preserve"> </w:t>
-      </w:r>
-    </w:p>
-    <w:p>
-      <w:hyperlink r:id="rId109" w:history="1">
-        <w:r>
-          <w:rPr>
-            <w:rStyle w:val="Hyperlink"/>
-          </w:rPr>
-          <w:t>https://phoenix-documentation.readthedocs.io/en/latest/ch14_MCSensor.html</w:t>
-        </w:r>
-      </w:hyperlink>
-    </w:p>
-    <w:p>
-      <w:pPr>
-        <w:pStyle w:val="Heading3"/>
-      </w:pPr>
-      <w:bookmarkStart w:id="40" w:name="_Toc1729144"/>
-      <w:r>
-        <w:t xml:space="preserve">Motor </w:t>
-      </w:r>
-      <w:r>
-        <w:t>'followers' are described here</w:t>
-      </w:r>
-      <w:bookmarkEnd w:id="40"/>
       <w:r>
         <w:t xml:space="preserve"> </w:t>
       </w:r>
@@ -8458,11 +8456,11 @@
       <w:pPr>
         <w:pStyle w:val="Heading3"/>
       </w:pPr>
-      <w:bookmarkStart w:id="41" w:name="_Toc1729145"/>
+      <w:bookmarkStart w:id="40" w:name="_Toc1729145"/>
       <w:r>
         <w:t>"Ramping" is discussed here</w:t>
       </w:r>
-      <w:bookmarkEnd w:id="41"/>
+      <w:bookmarkEnd w:id="40"/>
       <w:r>
         <w:t xml:space="preserve"> </w:t>
       </w:r>
@@ -8541,11 +8539,11 @@
       <w:pPr>
         <w:pStyle w:val="Heading3"/>
       </w:pPr>
-      <w:bookmarkStart w:id="42" w:name="_Toc1729146"/>
+      <w:bookmarkStart w:id="41" w:name="_Toc1729146"/>
       <w:r>
         <w:t>Can read the following at any time...</w:t>
       </w:r>
-      <w:bookmarkEnd w:id="42"/>
+      <w:bookmarkEnd w:id="41"/>
     </w:p>
     <w:p>
       <w:r>
@@ -8607,34 +8605,62 @@
       <w:pPr>
         <w:pStyle w:val="Heading3"/>
       </w:pPr>
-      <w:bookmarkStart w:id="43" w:name="_Toc1729147"/>
+      <w:bookmarkStart w:id="42" w:name="_Toc1729147"/>
       <w:r>
         <w:t>Sensor checking/debug</w:t>
       </w:r>
+      <w:bookmarkEnd w:id="42"/>
+    </w:p>
+    <w:p>
+      <w:hyperlink r:id="rId112" w:history="1">
+        <w:r>
+          <w:rPr>
+            <w:rStyle w:val="Hyperlink"/>
+          </w:rPr>
+          <w:t>https://phoenix-documentation.readthedocs.io/en/latest/ch14_MCSensor.html</w:t>
+        </w:r>
+      </w:hyperlink>
+    </w:p>
+    <w:p>
+      <w:r>
+        <w:t xml:space="preserve">We might need to change the sensor sample window and/or rolling average window size if motors are moving fast </w:t>
+      </w:r>
+    </w:p>
+    <w:p>
+      <w:hyperlink r:id="rId113" w:history="1">
+        <w:r>
+          <w:rPr>
+            <w:rStyle w:val="Hyperlink"/>
+          </w:rPr>
+          <w:t>https://phoenix-documentation.readthedocs.io/en/latest/ch14_MCSensor.html</w:t>
+        </w:r>
+      </w:hyperlink>
+    </w:p>
+    <w:p>
+      <w:pPr>
+        <w:pStyle w:val="Heading3"/>
+      </w:pPr>
+      <w:bookmarkStart w:id="43" w:name="_Toc1729148"/>
+      <w:r>
+        <w:t>See "Recommended Procedure"</w:t>
+      </w:r>
       <w:bookmarkEnd w:id="43"/>
     </w:p>
     <w:p>
-      <w:hyperlink r:id="rId112" w:history="1">
-        <w:r>
-          <w:rPr>
-            <w:rStyle w:val="Hyperlink"/>
-          </w:rPr>
-          <w:t>https://phoenix-documentation.readthedocs.io/en/latest/ch14_MCSensor.html</w:t>
-        </w:r>
-      </w:hyperlink>
-    </w:p>
-    <w:p>
-      <w:r>
-        <w:t xml:space="preserve">We might need to change the sensor sample window and/or rolling average window size if motors are moving fast </w:t>
-      </w:r>
-    </w:p>
-    <w:p>
-      <w:hyperlink r:id="rId113" w:history="1">
-        <w:r>
-          <w:rPr>
-            <w:rStyle w:val="Hyperlink"/>
-          </w:rPr>
-          <w:t>https://phoenix-documentation.readthedocs.io/en/latest/ch14_MCSensor.html</w:t>
+      <w:r>
+        <w:t>We probably want to use "Position Closed-Loop Control Mode" for the lifter. Start</w:t>
+      </w:r>
+      <w:r>
+        <w:t xml:space="preserve"> here for the tuning procedure</w:t>
+      </w:r>
+    </w:p>
+    <w:p>
+      <w:hyperlink r:id="rId114" w:history="1">
+        <w:r>
+          <w:rPr>
+            <w:rStyle w:val="Hyperlink"/>
+          </w:rPr>
+          <w:t>https://phoenix-documentation.readthedocs.io/en/latest/ch16_ClosedLoop.html</w:t>
         </w:r>
       </w:hyperlink>
     </w:p>
@@ -8642,39 +8668,11 @@
       <w:pPr>
         <w:pStyle w:val="Heading3"/>
       </w:pPr>
-      <w:bookmarkStart w:id="44" w:name="_Toc1729148"/>
-      <w:r>
-        <w:t>See "Recommended Procedure"</w:t>
+      <w:bookmarkStart w:id="44" w:name="_Toc1729149"/>
+      <w:r>
+        <w:t>"Motion Magic Control Mode" might be better for the lift, but not 100% sure yet</w:t>
       </w:r>
       <w:bookmarkEnd w:id="44"/>
-    </w:p>
-    <w:p>
-      <w:r>
-        <w:t>We probably want to use "Position Closed-Loop Control Mode" for the lifter. Start</w:t>
-      </w:r>
-      <w:r>
-        <w:t xml:space="preserve"> here for the tuning procedure</w:t>
-      </w:r>
-    </w:p>
-    <w:p>
-      <w:hyperlink r:id="rId114" w:history="1">
-        <w:r>
-          <w:rPr>
-            <w:rStyle w:val="Hyperlink"/>
-          </w:rPr>
-          <w:t>https://phoenix-documentation.readthedocs.io/en/latest/ch16_ClosedLoop.html</w:t>
-        </w:r>
-      </w:hyperlink>
-    </w:p>
-    <w:p>
-      <w:pPr>
-        <w:pStyle w:val="Heading3"/>
-      </w:pPr>
-      <w:bookmarkStart w:id="45" w:name="_Toc1729149"/>
-      <w:r>
-        <w:t>"Motion Magic Control Mode" might be better for the lift, but not 100% sure yet</w:t>
-      </w:r>
-      <w:bookmarkEnd w:id="45"/>
     </w:p>
     <w:p>
       <w:r>
@@ -8700,247 +8698,247 @@
       <w:pPr>
         <w:pStyle w:val="Heading3"/>
       </w:pPr>
-      <w:bookmarkStart w:id="46" w:name="_Toc1729150"/>
+      <w:bookmarkStart w:id="45" w:name="_Toc1729150"/>
       <w:r>
         <w:t>Make sure we understand how to check, analyze and clear faults</w:t>
       </w:r>
+      <w:bookmarkEnd w:id="45"/>
+      <w:r>
+        <w:t xml:space="preserve"> </w:t>
+      </w:r>
+    </w:p>
+    <w:p>
+      <w:hyperlink r:id="rId115" w:history="1">
+        <w:r>
+          <w:rPr>
+            <w:rStyle w:val="Hyperlink"/>
+          </w:rPr>
+          <w:t>https://phoenix-documentation.readthedocs.io/en/latest/ch17_Faults.html</w:t>
+        </w:r>
+      </w:hyperlink>
+    </w:p>
+    <w:p/>
+    <w:p>
+      <w:pPr>
+        <w:pStyle w:val="Heading3"/>
+      </w:pPr>
+      <w:bookmarkStart w:id="46" w:name="_Toc1729151"/>
+      <w:proofErr w:type="gramStart"/>
+      <w:r>
+        <w:t>Examples exists</w:t>
+      </w:r>
+      <w:proofErr w:type="gramEnd"/>
+      <w:r>
+        <w:t xml:space="preserve"> here for the following...</w:t>
+      </w:r>
       <w:bookmarkEnd w:id="46"/>
       <w:r>
         <w:t xml:space="preserve"> </w:t>
       </w:r>
     </w:p>
     <w:p>
-      <w:hyperlink r:id="rId115" w:history="1">
-        <w:r>
-          <w:rPr>
-            <w:rStyle w:val="Hyperlink"/>
-          </w:rPr>
-          <w:t>https://phoenix-documentation.readthedocs.io/en/latest/ch17_Faults.html</w:t>
-        </w:r>
-      </w:hyperlink>
+      <w:hyperlink r:id="rId116" w:history="1">
+        <w:r>
+          <w:rPr>
+            <w:rStyle w:val="Hyperlink"/>
+          </w:rPr>
+          <w:t>https://github.com/CrossTheRoadElec/Phoenix-Examples-Languages/tree/master/Java</w:t>
+        </w:r>
+      </w:hyperlink>
+    </w:p>
+    <w:p>
+      <w:r>
+        <w:t xml:space="preserve">    </w:t>
+      </w:r>
+      <w:proofErr w:type="spellStart"/>
+      <w:r>
+        <w:t>DriveStraight_AuxQuadrature</w:t>
+      </w:r>
+      <w:proofErr w:type="spellEnd"/>
+      <w:r>
+        <w:t xml:space="preserve"> - Drive straight based on encoder</w:t>
+      </w:r>
+    </w:p>
+    <w:p>
+      <w:r>
+        <w:t xml:space="preserve">    </w:t>
+      </w:r>
+      <w:proofErr w:type="spellStart"/>
+      <w:r>
+        <w:t>DriveStraight_AuxPigeon</w:t>
+      </w:r>
+      <w:proofErr w:type="spellEnd"/>
     </w:p>
     <w:p/>
     <w:p>
-      <w:pPr>
-        <w:pStyle w:val="Heading3"/>
-      </w:pPr>
-      <w:bookmarkStart w:id="47" w:name="_Toc1729151"/>
+      <w:r>
+        <w:t>**Label the devices/controllers appropriately so there is no guessing which device ID is what.</w:t>
+      </w:r>
+    </w:p>
+    <w:p>
+      <w:pPr>
+        <w:pStyle w:val="Heading1"/>
+      </w:pPr>
+      <w:bookmarkStart w:id="47" w:name="_Toc1729152"/>
+      <w:r>
+        <w:t>Motion profile generator and example code</w:t>
+      </w:r>
+      <w:bookmarkEnd w:id="47"/>
+    </w:p>
+    <w:p>
+      <w:hyperlink r:id="rId117" w:history="1">
+        <w:r>
+          <w:rPr>
+            <w:rStyle w:val="Hyperlink"/>
+          </w:rPr>
+          <w:t>https://github.com/vannaka/Motion_Profile_Generator/releases</w:t>
+        </w:r>
+      </w:hyperlink>
+    </w:p>
+    <w:p>
       <w:proofErr w:type="gramStart"/>
       <w:r>
-        <w:t>Examples exists</w:t>
+        <w:t>Interesting post about PID and arms, to account for gravity.</w:t>
       </w:r>
       <w:proofErr w:type="gramEnd"/>
       <w:r>
-        <w:t xml:space="preserve"> here for the following...</w:t>
-      </w:r>
-      <w:bookmarkEnd w:id="47"/>
-      <w:r>
-        <w:t xml:space="preserve"> </w:t>
-      </w:r>
-    </w:p>
-    <w:p>
-      <w:hyperlink r:id="rId116" w:history="1">
-        <w:r>
-          <w:rPr>
-            <w:rStyle w:val="Hyperlink"/>
-          </w:rPr>
-          <w:t>https://github.com/CrossTheRoadElec/Phoenix-Examples-Languages/tree/master/Java</w:t>
-        </w:r>
-      </w:hyperlink>
-    </w:p>
-    <w:p>
-      <w:r>
-        <w:t xml:space="preserve">    </w:t>
+        <w:t xml:space="preserve"> Might help FTC </w:t>
       </w:r>
       <w:proofErr w:type="spellStart"/>
       <w:r>
-        <w:t>DriveStraight_AuxQuadrature</w:t>
+        <w:t>Mechanicats</w:t>
       </w:r>
       <w:proofErr w:type="spellEnd"/>
-      <w:r>
-        <w:t xml:space="preserve"> - Drive straight based on encoder</w:t>
-      </w:r>
-    </w:p>
-    <w:p>
-      <w:r>
-        <w:t xml:space="preserve">    </w:t>
-      </w:r>
-      <w:proofErr w:type="spellStart"/>
-      <w:r>
-        <w:t>DriveStraight_AuxPigeon</w:t>
-      </w:r>
-      <w:proofErr w:type="spellEnd"/>
-    </w:p>
-    <w:p/>
-    <w:p>
-      <w:r>
-        <w:t>**Label the devices/controllers appropriately so there is no guessing which device ID is what.</w:t>
+    </w:p>
+    <w:p>
+      <w:r>
+        <w:t>Speed controlled object</w:t>
+      </w:r>
+    </w:p>
+    <w:p>
+      <w:hyperlink r:id="rId118" w:history="1">
+        <w:r>
+          <w:rPr>
+            <w:rStyle w:val="Hyperlink"/>
+          </w:rPr>
+          <w:t>https://wpilib.screenstepslive.com/s/currentCS/m/java/l/599702-driving-motors-with-pwm-speed-controller-objects</w:t>
+        </w:r>
+      </w:hyperlink>
+    </w:p>
+    <w:p>
+      <w:hyperlink r:id="rId119" w:history="1">
+        <w:r>
+          <w:rPr>
+            <w:rStyle w:val="Hyperlink"/>
+          </w:rPr>
+          <w:t>https://www.chiefdelphi.com/t/speed-control-with-talon-srx-and-encoder/149271</w:t>
+        </w:r>
+      </w:hyperlink>
+    </w:p>
+    <w:p>
+      <w:pPr>
+        <w:spacing w:after="200" w:line="276" w:lineRule="auto"/>
+      </w:pPr>
+      <w:r>
+        <w:t>Lift will use motion magic. Make sure to read the Talon SRM motion magic control section, especially about setting F parameter correctly!!! “Motion Magic Closed-Loop Walkthrough”!!!</w:t>
+      </w:r>
+    </w:p>
+    <w:p>
+      <w:r>
+        <w:t xml:space="preserve">Auto MIGHT use Motion Profile </w:t>
+      </w:r>
+      <w:proofErr w:type="gramStart"/>
+      <w:r>
+        <w:t>mode .</w:t>
+      </w:r>
+      <w:proofErr w:type="gramEnd"/>
+      <w:r>
+        <w:t xml:space="preserve"> Read Motion Profile Reference Manual. Check the complete example including display feedback in section 6.7.2.</w:t>
       </w:r>
     </w:p>
     <w:p>
       <w:pPr>
         <w:pStyle w:val="Heading1"/>
       </w:pPr>
-      <w:bookmarkStart w:id="48" w:name="_Toc1729152"/>
-      <w:r>
-        <w:t>Motion profile generator and example code</w:t>
-      </w:r>
-      <w:bookmarkEnd w:id="48"/>
-    </w:p>
-    <w:p>
-      <w:hyperlink r:id="rId117" w:history="1">
-        <w:r>
-          <w:rPr>
-            <w:rStyle w:val="Hyperlink"/>
-          </w:rPr>
-          <w:t>https://github.com/vannaka/Motion_Profile_Generator/releases</w:t>
-        </w:r>
-      </w:hyperlink>
-    </w:p>
-    <w:p>
-      <w:proofErr w:type="gramStart"/>
-      <w:r>
-        <w:t>Interesting post about PID and arms, to account for gravity.</w:t>
-      </w:r>
-      <w:proofErr w:type="gramEnd"/>
-      <w:r>
-        <w:t xml:space="preserve"> Might help FTC </w:t>
-      </w:r>
-      <w:proofErr w:type="spellStart"/>
-      <w:r>
-        <w:t>Mechanicats</w:t>
-      </w:r>
-      <w:proofErr w:type="spellEnd"/>
-    </w:p>
-    <w:p>
-      <w:r>
-        <w:t>Speed controlled object</w:t>
-      </w:r>
-    </w:p>
-    <w:p>
-      <w:hyperlink r:id="rId118" w:history="1">
-        <w:r>
-          <w:rPr>
-            <w:rStyle w:val="Hyperlink"/>
-          </w:rPr>
-          <w:t>https://wpilib.screenstepslive.com/s/currentCS/m/java/l/599702-driving-motors-with-pwm-speed-controller-objects</w:t>
-        </w:r>
-      </w:hyperlink>
-    </w:p>
-    <w:p>
-      <w:hyperlink r:id="rId119" w:history="1">
-        <w:r>
-          <w:rPr>
-            <w:rStyle w:val="Hyperlink"/>
-          </w:rPr>
-          <w:t>https://www.chiefdelphi.com/t/speed-control-with-talon-srx-and-encoder/149271</w:t>
-        </w:r>
-      </w:hyperlink>
-    </w:p>
-    <w:p>
-      <w:pPr>
-        <w:spacing w:after="200" w:line="276" w:lineRule="auto"/>
-      </w:pPr>
-      <w:r>
-        <w:t>Lift will use motion magic. Make sure to read the Talon SRM motion magic control section, especially about setting F parameter correctly!!! “Motion Magic Closed-Loop Walkthrough”!!!</w:t>
-      </w:r>
-    </w:p>
-    <w:p>
-      <w:r>
-        <w:t xml:space="preserve">Auto MIGHT use Motion Profile </w:t>
-      </w:r>
-      <w:proofErr w:type="gramStart"/>
-      <w:r>
-        <w:t>mode .</w:t>
-      </w:r>
-      <w:proofErr w:type="gramEnd"/>
-      <w:r>
-        <w:t xml:space="preserve"> Read Motion Profile Reference Manual. Check the complete example including display feedback in section 6.7.2.</w:t>
-      </w:r>
-    </w:p>
-    <w:p>
-      <w:pPr>
-        <w:pStyle w:val="Heading1"/>
-      </w:pPr>
-      <w:bookmarkStart w:id="49" w:name="_Toc1729153"/>
+      <w:bookmarkStart w:id="48" w:name="_Toc1729153"/>
       <w:r>
         <w:lastRenderedPageBreak/>
         <w:t>Motion Profiling</w:t>
       </w:r>
+      <w:bookmarkEnd w:id="48"/>
+    </w:p>
+    <w:p>
+      <w:hyperlink r:id="rId120" w:history="1">
+        <w:r>
+          <w:rPr>
+            <w:rStyle w:val="Hyperlink"/>
+          </w:rPr>
+          <w:t>https://github.com/juchong/Motion_Profile_Generator</w:t>
+        </w:r>
+      </w:hyperlink>
+    </w:p>
+    <w:p>
+      <w:pPr>
+        <w:pStyle w:val="Heading2"/>
+      </w:pPr>
+      <w:bookmarkStart w:id="49" w:name="_Toc1729154"/>
+      <w:r>
+        <w:t>Spline fitting</w:t>
+      </w:r>
       <w:bookmarkEnd w:id="49"/>
     </w:p>
     <w:p>
-      <w:hyperlink r:id="rId120" w:history="1">
-        <w:r>
-          <w:rPr>
-            <w:rStyle w:val="Hyperlink"/>
-          </w:rPr>
-          <w:t>https://github.com/juchong/Motion_Profile_Generator</w:t>
-        </w:r>
-      </w:hyperlink>
+      <w:hyperlink r:id="rId121" w:history="1">
+        <w:r>
+          <w:rPr>
+            <w:rStyle w:val="Hyperlink"/>
+          </w:rPr>
+          <w:t>https://github.com/Team254/TrajectoryLib</w:t>
+        </w:r>
+      </w:hyperlink>
+    </w:p>
+    <w:p>
+      <w:hyperlink r:id="rId122" w:history="1">
+        <w:r>
+          <w:rPr>
+            <w:rStyle w:val="Hyperlink"/>
+          </w:rPr>
+          <w:t>https://www.chiefdelphi.com/t/pic-parametric-quintic-spline-trajectory/178825</w:t>
+        </w:r>
+      </w:hyperlink>
+      <w:r>
+        <w:t xml:space="preserve"> (Nice images)</w:t>
+      </w:r>
     </w:p>
     <w:p>
       <w:pPr>
         <w:pStyle w:val="Heading2"/>
       </w:pPr>
-      <w:bookmarkStart w:id="50" w:name="_Toc1729154"/>
-      <w:r>
-        <w:t>Spline fitting</w:t>
+      <w:bookmarkStart w:id="50" w:name="_Toc1729155"/>
+      <w:r>
+        <w:t>Motion profiling article</w:t>
       </w:r>
       <w:bookmarkEnd w:id="50"/>
     </w:p>
     <w:p>
-      <w:hyperlink r:id="rId121" w:history="1">
-        <w:r>
-          <w:rPr>
-            <w:rStyle w:val="Hyperlink"/>
-          </w:rPr>
-          <w:t>https://github.com/Team254/TrajectoryLib</w:t>
-        </w:r>
-      </w:hyperlink>
-    </w:p>
-    <w:p>
-      <w:hyperlink r:id="rId122" w:history="1">
-        <w:r>
-          <w:rPr>
-            <w:rStyle w:val="Hyperlink"/>
-          </w:rPr>
-          <w:t>https://www.chiefdelphi.com/t/pic-parametric-quintic-spline-trajectory/178825</w:t>
-        </w:r>
-      </w:hyperlink>
-      <w:r>
-        <w:t xml:space="preserve"> (Nice images)</w:t>
-      </w:r>
+      <w:hyperlink r:id="rId123" w:history="1">
+        <w:r>
+          <w:rPr>
+            <w:rStyle w:val="Hyperlink"/>
+          </w:rPr>
+          <w:t>https://www.chiefdelphi.com/t/motion-profiling/115133</w:t>
+        </w:r>
+      </w:hyperlink>
     </w:p>
     <w:p>
       <w:pPr>
         <w:pStyle w:val="Heading2"/>
       </w:pPr>
-      <w:bookmarkStart w:id="51" w:name="_Toc1729155"/>
-      <w:r>
-        <w:t>Motion profiling article</w:t>
+      <w:bookmarkStart w:id="51" w:name="_Toc1729156"/>
+      <w:r>
+        <w:t>Motion planning video presentation</w:t>
       </w:r>
       <w:bookmarkEnd w:id="51"/>
-    </w:p>
-    <w:p>
-      <w:hyperlink r:id="rId123" w:history="1">
-        <w:r>
-          <w:rPr>
-            <w:rStyle w:val="Hyperlink"/>
-          </w:rPr>
-          <w:t>https://www.chiefdelphi.com/t/motion-profiling/115133</w:t>
-        </w:r>
-      </w:hyperlink>
-    </w:p>
-    <w:p>
-      <w:pPr>
-        <w:pStyle w:val="Heading2"/>
-      </w:pPr>
-      <w:bookmarkStart w:id="52" w:name="_Toc1729156"/>
-      <w:r>
-        <w:t>Motion planning video presentation</w:t>
-      </w:r>
-      <w:bookmarkEnd w:id="52"/>
     </w:p>
     <w:p>
       <w:hyperlink r:id="rId124" w:history="1">
@@ -9046,11 +9044,11 @@
       <w:pPr>
         <w:pStyle w:val="Heading1"/>
       </w:pPr>
-      <w:bookmarkStart w:id="53" w:name="_Toc1729157"/>
+      <w:bookmarkStart w:id="52" w:name="_Toc1729157"/>
       <w:r>
         <w:t>Custom PID sources</w:t>
       </w:r>
-      <w:bookmarkEnd w:id="53"/>
+      <w:bookmarkEnd w:id="52"/>
     </w:p>
     <w:p>
       <w:hyperlink r:id="rId126" w:history="1">
@@ -9078,50 +9076,50 @@
       <w:pPr>
         <w:pStyle w:val="Heading1"/>
       </w:pPr>
-      <w:bookmarkStart w:id="54" w:name="_Toc1729158"/>
+      <w:bookmarkStart w:id="53" w:name="_Toc1729158"/>
       <w:r>
         <w:t>Good Talon blog with simulation environment</w:t>
       </w:r>
+      <w:bookmarkEnd w:id="53"/>
+    </w:p>
+    <w:p>
+      <w:hyperlink r:id="rId127" w:history="1">
+        <w:r>
+          <w:rPr>
+            <w:rStyle w:val="Hyperlink"/>
+          </w:rPr>
+          <w:t>https://www.systemvision.com/blog/controlling-motors-talon-srx-february-1-2017</w:t>
+        </w:r>
+      </w:hyperlink>
+    </w:p>
+    <w:p>
+      <w:r>
+        <w:t>Good blog on simulating for FRC</w:t>
+      </w:r>
+    </w:p>
+    <w:p>
+      <w:hyperlink r:id="rId128" w:history="1">
+        <w:r>
+          <w:rPr>
+            <w:rStyle w:val="Hyperlink"/>
+          </w:rPr>
+          <w:t>https://www.systemvision.com/blog/first-robotics-frc-motor-modeling-may-6-2016</w:t>
+        </w:r>
+      </w:hyperlink>
+    </w:p>
+    <w:p>
+      <w:pPr>
+        <w:pStyle w:val="Heading1"/>
+      </w:pPr>
+      <w:bookmarkStart w:id="54" w:name="_Toc1729159"/>
+      <w:r>
+        <w:t xml:space="preserve">Example motion profile from </w:t>
+      </w:r>
+      <w:proofErr w:type="spellStart"/>
+      <w:r>
+        <w:t>SteamWorks</w:t>
+      </w:r>
       <w:bookmarkEnd w:id="54"/>
-    </w:p>
-    <w:p>
-      <w:hyperlink r:id="rId127" w:history="1">
-        <w:r>
-          <w:rPr>
-            <w:rStyle w:val="Hyperlink"/>
-          </w:rPr>
-          <w:t>https://www.systemvision.com/blog/controlling-motors-talon-srx-february-1-2017</w:t>
-        </w:r>
-      </w:hyperlink>
-    </w:p>
-    <w:p>
-      <w:r>
-        <w:t>Good blog on simulating for FRC</w:t>
-      </w:r>
-    </w:p>
-    <w:p>
-      <w:hyperlink r:id="rId128" w:history="1">
-        <w:r>
-          <w:rPr>
-            <w:rStyle w:val="Hyperlink"/>
-          </w:rPr>
-          <w:t>https://www.systemvision.com/blog/first-robotics-frc-motor-modeling-may-6-2016</w:t>
-        </w:r>
-      </w:hyperlink>
-    </w:p>
-    <w:p>
-      <w:pPr>
-        <w:pStyle w:val="Heading1"/>
-      </w:pPr>
-      <w:bookmarkStart w:id="55" w:name="_Toc1729159"/>
-      <w:r>
-        <w:t xml:space="preserve">Example motion profile from </w:t>
-      </w:r>
-      <w:proofErr w:type="spellStart"/>
-      <w:r>
-        <w:t>SteamWorks</w:t>
-      </w:r>
-      <w:bookmarkEnd w:id="55"/>
       <w:proofErr w:type="spellEnd"/>
     </w:p>
     <w:p>
@@ -9140,11 +9138,11 @@
       <w:pPr>
         <w:pStyle w:val="Heading1"/>
       </w:pPr>
-      <w:bookmarkStart w:id="56" w:name="_Toc1729160"/>
+      <w:bookmarkStart w:id="55" w:name="_Toc1729160"/>
       <w:r>
         <w:t>Useful function for periodic message display…</w:t>
       </w:r>
-      <w:bookmarkEnd w:id="56"/>
+      <w:bookmarkEnd w:id="55"/>
     </w:p>
     <w:p>
       <w:r>
@@ -9206,7 +9204,7 @@
       <w:pPr>
         <w:pStyle w:val="Heading1"/>
       </w:pPr>
-      <w:bookmarkStart w:id="57" w:name="_Toc1729161"/>
+      <w:bookmarkStart w:id="56" w:name="_Toc1729161"/>
       <w:proofErr w:type="spellStart"/>
       <w:r>
         <w:t>Itterative</w:t>
@@ -9223,25 +9221,45 @@
       <w:r>
         <w:t xml:space="preserve"> vs Command</w:t>
       </w:r>
+      <w:bookmarkEnd w:id="56"/>
+    </w:p>
+    <w:p>
+      <w:hyperlink r:id="rId131" w:history="1">
+        <w:r>
+          <w:rPr>
+            <w:rStyle w:val="Hyperlink"/>
+          </w:rPr>
+          <w:t>https://wpilib.screenstepslive.com/s/currentCS/m/java/l/599697-choosing-a-base-class</w:t>
+        </w:r>
+      </w:hyperlink>
+    </w:p>
+    <w:p>
+      <w:hyperlink r:id="rId132" w:history="1">
+        <w:r>
+          <w:rPr>
+            <w:rStyle w:val="Hyperlink"/>
+          </w:rPr>
+          <w:t>https://wpilib.screenstepslive.com/s/currentCS/m/cpp/l/241900-simple-subsystems</w:t>
+        </w:r>
+      </w:hyperlink>
+    </w:p>
+    <w:p>
+      <w:pPr>
+        <w:pStyle w:val="Heading2"/>
+      </w:pPr>
+      <w:bookmarkStart w:id="57" w:name="_Toc1729162"/>
+      <w:r>
+        <w:t>Command based joystick control</w:t>
+      </w:r>
       <w:bookmarkEnd w:id="57"/>
     </w:p>
     <w:p>
-      <w:hyperlink r:id="rId131" w:history="1">
-        <w:r>
-          <w:rPr>
-            <w:rStyle w:val="Hyperlink"/>
-          </w:rPr>
-          <w:t>https://wpilib.screenstepslive.com/s/currentCS/m/java/l/599697-choosing-a-base-class</w:t>
-        </w:r>
-      </w:hyperlink>
-    </w:p>
-    <w:p>
-      <w:hyperlink r:id="rId132" w:history="1">
-        <w:r>
-          <w:rPr>
-            <w:rStyle w:val="Hyperlink"/>
-          </w:rPr>
-          <w:t>https://wpilib.screenstepslive.com/s/currentCS/m/cpp/l/241900-simple-subsystems</w:t>
+      <w:hyperlink r:id="rId133" w:history="1">
+        <w:r>
+          <w:rPr>
+            <w:rStyle w:val="Hyperlink"/>
+          </w:rPr>
+          <w:t>https://wpilib.screenstepslive.com/s/currentCS/m/cpp/l/241902-creating-simple-commands</w:t>
         </w:r>
       </w:hyperlink>
     </w:p>
@@ -9249,19 +9267,19 @@
       <w:pPr>
         <w:pStyle w:val="Heading2"/>
       </w:pPr>
-      <w:bookmarkStart w:id="58" w:name="_Toc1729162"/>
-      <w:r>
-        <w:t>Command based joystick control</w:t>
+      <w:bookmarkStart w:id="58" w:name="_Toc1729163"/>
+      <w:r>
+        <w:t>Groups of commands</w:t>
       </w:r>
       <w:bookmarkEnd w:id="58"/>
     </w:p>
     <w:p>
-      <w:hyperlink r:id="rId133" w:history="1">
-        <w:r>
-          <w:rPr>
-            <w:rStyle w:val="Hyperlink"/>
-          </w:rPr>
-          <w:t>https://wpilib.screenstepslive.com/s/currentCS/m/cpp/l/241902-creating-simple-commands</w:t>
+      <w:hyperlink r:id="rId134" w:history="1">
+        <w:r>
+          <w:rPr>
+            <w:rStyle w:val="Hyperlink"/>
+          </w:rPr>
+          <w:t>https://wpilib.screenstepslive.com/s/currentCS/m/cpp/l/241903-creating-groups-of-commands</w:t>
         </w:r>
       </w:hyperlink>
     </w:p>
@@ -9269,19 +9287,43 @@
       <w:pPr>
         <w:pStyle w:val="Heading2"/>
       </w:pPr>
-      <w:bookmarkStart w:id="59" w:name="_Toc1729163"/>
-      <w:r>
-        <w:t>Groups of commands</w:t>
+      <w:bookmarkStart w:id="59" w:name="_Toc1729164"/>
+      <w:r>
+        <w:t>Running commands whilst button pressed or held down.</w:t>
       </w:r>
       <w:bookmarkEnd w:id="59"/>
-    </w:p>
-    <w:p>
-      <w:hyperlink r:id="rId134" w:history="1">
-        <w:r>
-          <w:rPr>
-            <w:rStyle w:val="Hyperlink"/>
-          </w:rPr>
-          <w:t>https://wpilib.screenstepslive.com/s/currentCS/m/cpp/l/241903-creating-groups-of-commands</w:t>
+      <w:r>
+        <w:t xml:space="preserve"> </w:t>
+      </w:r>
+    </w:p>
+    <w:p>
+      <w:r>
+        <w:t>Specifically, see “</w:t>
+      </w:r>
+      <w:proofErr w:type="spellStart"/>
+      <w:r>
+        <w:t>whileHeld</w:t>
+      </w:r>
+      <w:proofErr w:type="spellEnd"/>
+      <w:r>
+        <w:t>” &amp; “</w:t>
+      </w:r>
+      <w:proofErr w:type="spellStart"/>
+      <w:r>
+        <w:t>cancelWhenPressed</w:t>
+      </w:r>
+      <w:proofErr w:type="spellEnd"/>
+      <w:r>
+        <w:t>”</w:t>
+      </w:r>
+    </w:p>
+    <w:p>
+      <w:hyperlink r:id="rId135" w:history="1">
+        <w:r>
+          <w:rPr>
+            <w:rStyle w:val="Hyperlink"/>
+          </w:rPr>
+          <w:t>https://wpilib.screenstepslive.com/s/currentCS/m/cpp/l/241904-running-commands-on-joystick-input</w:t>
         </w:r>
       </w:hyperlink>
     </w:p>
@@ -9289,43 +9331,24 @@
       <w:pPr>
         <w:pStyle w:val="Heading2"/>
       </w:pPr>
-      <w:bookmarkStart w:id="60" w:name="_Toc1729164"/>
-      <w:r>
-        <w:t>Running commands whilst button pressed or held down.</w:t>
+      <w:bookmarkStart w:id="60" w:name="_Toc1729165"/>
+      <w:r>
+        <w:t xml:space="preserve">Using commands during auto &amp; </w:t>
+      </w:r>
+      <w:proofErr w:type="spellStart"/>
+      <w:r>
+        <w:t>teleop</w:t>
       </w:r>
       <w:bookmarkEnd w:id="60"/>
-      <w:r>
-        <w:t xml:space="preserve"> </w:t>
-      </w:r>
-    </w:p>
-    <w:p>
-      <w:r>
-        <w:t>Specifically, see “</w:t>
-      </w:r>
-      <w:proofErr w:type="spellStart"/>
-      <w:r>
-        <w:t>whileHeld</w:t>
-      </w:r>
       <w:proofErr w:type="spellEnd"/>
-      <w:r>
-        <w:t>” &amp; “</w:t>
-      </w:r>
-      <w:proofErr w:type="spellStart"/>
-      <w:r>
-        <w:t>cancelWhenPressed</w:t>
-      </w:r>
-      <w:proofErr w:type="spellEnd"/>
-      <w:r>
-        <w:t>”</w:t>
-      </w:r>
-    </w:p>
-    <w:p>
-      <w:hyperlink r:id="rId135" w:history="1">
-        <w:r>
-          <w:rPr>
-            <w:rStyle w:val="Hyperlink"/>
-          </w:rPr>
-          <w:t>https://wpilib.screenstepslive.com/s/currentCS/m/cpp/l/241904-running-commands-on-joystick-input</w:t>
+    </w:p>
+    <w:p>
+      <w:hyperlink r:id="rId136" w:history="1">
+        <w:r>
+          <w:rPr>
+            <w:rStyle w:val="Hyperlink"/>
+          </w:rPr>
+          <w:t>https://wpilib.screenstepslive.com/s/currentCS/m/cpp/l/241905-running-commands-during-the-autonomous-period</w:t>
         </w:r>
       </w:hyperlink>
     </w:p>
@@ -9333,24 +9356,19 @@
       <w:pPr>
         <w:pStyle w:val="Heading2"/>
       </w:pPr>
-      <w:bookmarkStart w:id="61" w:name="_Toc1729165"/>
-      <w:r>
-        <w:t xml:space="preserve">Using commands during auto &amp; </w:t>
-      </w:r>
-      <w:proofErr w:type="spellStart"/>
-      <w:r>
-        <w:t>teleop</w:t>
+      <w:bookmarkStart w:id="61" w:name="_Toc1729166"/>
+      <w:r>
+        <w:t>Default/auto switching between joystick and commands</w:t>
       </w:r>
       <w:bookmarkEnd w:id="61"/>
-      <w:proofErr w:type="spellEnd"/>
-    </w:p>
-    <w:p>
-      <w:hyperlink r:id="rId136" w:history="1">
-        <w:r>
-          <w:rPr>
-            <w:rStyle w:val="Hyperlink"/>
-          </w:rPr>
-          <w:t>https://wpilib.screenstepslive.com/s/currentCS/m/cpp/l/241905-running-commands-during-the-autonomous-period</w:t>
+    </w:p>
+    <w:p>
+      <w:hyperlink r:id="rId137" w:history="1">
+        <w:r>
+          <w:rPr>
+            <w:rStyle w:val="Hyperlink"/>
+          </w:rPr>
+          <w:t>https://wpilib.screenstepslive.com/s/currentCS/m/cpp/l/241907-default-commands</w:t>
         </w:r>
       </w:hyperlink>
     </w:p>
@@ -9358,19 +9376,19 @@
       <w:pPr>
         <w:pStyle w:val="Heading2"/>
       </w:pPr>
-      <w:bookmarkStart w:id="62" w:name="_Toc1729166"/>
-      <w:r>
-        <w:t>Default/auto switching between joystick and commands</w:t>
+      <w:bookmarkStart w:id="62" w:name="_Toc1729167"/>
+      <w:r>
+        <w:t>Synchronizing commands</w:t>
       </w:r>
       <w:bookmarkEnd w:id="62"/>
     </w:p>
     <w:p>
-      <w:hyperlink r:id="rId137" w:history="1">
-        <w:r>
-          <w:rPr>
-            <w:rStyle w:val="Hyperlink"/>
-          </w:rPr>
-          <w:t>https://wpilib.screenstepslive.com/s/currentCS/m/cpp/l/241907-default-commands</w:t>
+      <w:hyperlink r:id="rId138" w:history="1">
+        <w:r>
+          <w:rPr>
+            <w:rStyle w:val="Hyperlink"/>
+          </w:rPr>
+          <w:t>https://wpilib.screenstepslive.com/s/currentCS/m/cpp/l/241908-synchronizing-two-commands</w:t>
         </w:r>
       </w:hyperlink>
     </w:p>
@@ -9378,121 +9396,139 @@
       <w:pPr>
         <w:pStyle w:val="Heading2"/>
       </w:pPr>
-      <w:bookmarkStart w:id="63" w:name="_Toc1729167"/>
-      <w:r>
-        <w:t>Synchronizing commands</w:t>
-      </w:r>
-      <w:bookmarkEnd w:id="63"/>
-    </w:p>
-    <w:p>
-      <w:hyperlink r:id="rId138" w:history="1">
-        <w:r>
-          <w:rPr>
-            <w:rStyle w:val="Hyperlink"/>
-          </w:rPr>
-          <w:t>https://wpilib.screenstepslive.com/s/currentCS/m/cpp/l/241908-synchronizing-two-commands</w:t>
-        </w:r>
-      </w:hyperlink>
-    </w:p>
-    <w:p>
-      <w:pPr>
-        <w:pStyle w:val="Heading2"/>
-      </w:pPr>
-      <w:bookmarkStart w:id="64" w:name="_Toc1729168"/>
+      <w:bookmarkStart w:id="63" w:name="_Toc1729168"/>
       <w:r>
         <w:lastRenderedPageBreak/>
         <w:t>Limit switches and commands</w:t>
       </w:r>
+      <w:bookmarkEnd w:id="63"/>
+    </w:p>
+    <w:p>
+      <w:hyperlink r:id="rId139" w:history="1">
+        <w:r>
+          <w:rPr>
+            <w:rStyle w:val="Hyperlink"/>
+          </w:rPr>
+          <w:t>https://wpilib.screenstepslive.com/s/currentCS/m/cpp/l/241909-using-limit-switches-to-control-behavior</w:t>
+        </w:r>
+      </w:hyperlink>
+    </w:p>
+    <w:p>
+      <w:pPr>
+        <w:pStyle w:val="Heading2"/>
+      </w:pPr>
+      <w:bookmarkStart w:id="64" w:name="_Toc1729169"/>
+      <w:r>
+        <w:t>High level overview</w:t>
+      </w:r>
       <w:bookmarkEnd w:id="64"/>
     </w:p>
     <w:p>
-      <w:hyperlink r:id="rId139" w:history="1">
-        <w:r>
-          <w:rPr>
-            <w:rStyle w:val="Hyperlink"/>
-          </w:rPr>
-          <w:t>https://wpilib.screenstepslive.com/s/currentCS/m/cpp/l/241909-using-limit-switches-to-control-behavior</w:t>
-        </w:r>
-      </w:hyperlink>
+      <w:hyperlink r:id="rId140" w:history="1">
+        <w:r>
+          <w:rPr>
+            <w:rStyle w:val="Hyperlink"/>
+          </w:rPr>
+          <w:t>https://wpilib.screenstepslive.com/s/currentCS/m/cpp/l/277232-scheduling-commands</w:t>
+        </w:r>
+      </w:hyperlink>
+    </w:p>
+    <w:p>
+      <w:pPr>
+        <w:pStyle w:val="Heading1"/>
+      </w:pPr>
+      <w:bookmarkStart w:id="65" w:name="_Toc1729170"/>
+      <w:r>
+        <w:t xml:space="preserve">Team 5940 code using </w:t>
+      </w:r>
+      <w:proofErr w:type="spellStart"/>
+      <w:r>
+        <w:t>PathWeaver</w:t>
+      </w:r>
+      <w:bookmarkEnd w:id="65"/>
+      <w:proofErr w:type="spellEnd"/>
+    </w:p>
+    <w:p>
+      <w:hyperlink r:id="rId141" w:history="1">
+        <w:r>
+          <w:rPr>
+            <w:rStyle w:val="Hyperlink"/>
+          </w:rPr>
+          <w:t>https://github.com/BREAD5940/frc-java-command-codebase</w:t>
+        </w:r>
+      </w:hyperlink>
+    </w:p>
+    <w:p>
+      <w:r>
+        <w:t xml:space="preserve">Check \frc-java-command-codebase\src\main\java\frc\robot\commands\auto\actions for detailed code for both </w:t>
+      </w:r>
+      <w:proofErr w:type="gramStart"/>
+      <w:r>
+        <w:t>path following</w:t>
+      </w:r>
+      <w:proofErr w:type="gramEnd"/>
+      <w:r>
+        <w:t xml:space="preserve"> and motion profile following</w:t>
+      </w:r>
+      <w:r>
+        <w:t>.</w:t>
+      </w:r>
+    </w:p>
+    <w:p>
+      <w:pPr>
+        <w:pStyle w:val="Heading1"/>
+      </w:pPr>
+      <w:bookmarkStart w:id="66" w:name="_Toc1729171"/>
+      <w:r>
+        <w:t>Mechanisms, parts and components</w:t>
+      </w:r>
+      <w:bookmarkEnd w:id="66"/>
     </w:p>
     <w:p>
       <w:pPr>
         <w:pStyle w:val="Heading2"/>
       </w:pPr>
-      <w:bookmarkStart w:id="65" w:name="_Toc1729169"/>
-      <w:r>
-        <w:t>High level overview</w:t>
-      </w:r>
-      <w:bookmarkEnd w:id="65"/>
-    </w:p>
-    <w:p>
-      <w:hyperlink r:id="rId140" w:history="1">
-        <w:r>
-          <w:rPr>
-            <w:rStyle w:val="Hyperlink"/>
-          </w:rPr>
-          <w:t>https://wpilib.screenstepslive.com/s/currentCS/m/cpp/l/277232-scheduling-commands</w:t>
-        </w:r>
-      </w:hyperlink>
-    </w:p>
-    <w:p>
-      <w:pPr>
-        <w:pStyle w:val="Heading1"/>
-      </w:pPr>
-      <w:bookmarkStart w:id="66" w:name="_Toc1729170"/>
-      <w:r>
-        <w:t xml:space="preserve">Team 5940 code using </w:t>
+      <w:bookmarkStart w:id="67" w:name="_Toc1729172"/>
+      <w:r>
+        <w:t xml:space="preserve">Single articulated </w:t>
       </w:r>
       <w:proofErr w:type="spellStart"/>
       <w:r>
-        <w:t>PathWeaver</w:t>
-      </w:r>
-      <w:bookmarkEnd w:id="66"/>
+        <w:t>mechs</w:t>
+      </w:r>
+      <w:bookmarkEnd w:id="67"/>
       <w:proofErr w:type="spellEnd"/>
     </w:p>
     <w:p>
-      <w:hyperlink r:id="rId141" w:history="1">
-        <w:r>
-          <w:rPr>
-            <w:rStyle w:val="Hyperlink"/>
-          </w:rPr>
-          <w:t>https://github.com/BREAD5940/frc-java-command-codebase</w:t>
-        </w:r>
-      </w:hyperlink>
-    </w:p>
-    <w:p>
-      <w:r>
-        <w:t xml:space="preserve">Check \frc-java-command-codebase\src\main\java\frc\robot\commands\auto\actions for detailed code for both </w:t>
-      </w:r>
-      <w:proofErr w:type="gramStart"/>
-      <w:r>
-        <w:t>path following</w:t>
-      </w:r>
-      <w:proofErr w:type="gramEnd"/>
-      <w:r>
-        <w:t xml:space="preserve"> and motion profile following</w:t>
-      </w:r>
-      <w:r>
-        <w:t>.</w:t>
-      </w:r>
-    </w:p>
-    <w:p>
-      <w:pPr>
-        <w:pStyle w:val="Heading1"/>
-      </w:pPr>
-      <w:bookmarkStart w:id="67" w:name="_Toc1729171"/>
-      <w:r>
-        <w:t>Mechanisms, parts and components</w:t>
-      </w:r>
-      <w:bookmarkEnd w:id="67"/>
+      <w:hyperlink r:id="rId142" w:history="1">
+        <w:r>
+          <w:rPr>
+            <w:rStyle w:val="Hyperlink"/>
+          </w:rPr>
+          <w:t>https://www.youtube.com/watch?v=B1bLacxONlY</w:t>
+        </w:r>
+      </w:hyperlink>
+    </w:p>
+    <w:p>
+      <w:hyperlink r:id="rId143" w:history="1">
+        <w:r>
+          <w:rPr>
+            <w:rStyle w:val="Hyperlink"/>
+          </w:rPr>
+          <w:t>https://www.youtube.com/watch?v=5SRyYz-tFxQ</w:t>
+        </w:r>
+      </w:hyperlink>
+      <w:r>
+        <w:t xml:space="preserve"> ** Motor mount info</w:t>
+      </w:r>
     </w:p>
     <w:p>
       <w:pPr>
         <w:pStyle w:val="Heading2"/>
       </w:pPr>
-      <w:bookmarkStart w:id="68" w:name="_Toc1729172"/>
-      <w:r>
-        <w:t xml:space="preserve">Single articulated </w:t>
+      <w:bookmarkStart w:id="68" w:name="_Toc1729173"/>
+      <w:r>
+        <w:t xml:space="preserve">Cascade lifter </w:t>
       </w:r>
       <w:proofErr w:type="spellStart"/>
       <w:r>
@@ -9502,50 +9538,32 @@
       <w:proofErr w:type="spellEnd"/>
     </w:p>
     <w:p>
-      <w:hyperlink r:id="rId142" w:history="1">
-        <w:r>
-          <w:rPr>
-            <w:rStyle w:val="Hyperlink"/>
-          </w:rPr>
-          <w:t>https://www.youtube.com/watch?v=B1bLacxONlY</w:t>
-        </w:r>
-      </w:hyperlink>
-    </w:p>
-    <w:p>
-      <w:hyperlink r:id="rId143" w:history="1">
-        <w:r>
-          <w:rPr>
-            <w:rStyle w:val="Hyperlink"/>
-          </w:rPr>
-          <w:t>https://www.youtube.com/watch?v=5SRyYz-tFxQ</w:t>
-        </w:r>
-      </w:hyperlink>
-      <w:r>
-        <w:t xml:space="preserve"> ** Motor mount info</w:t>
-      </w:r>
+      <w:hyperlink r:id="rId144" w:history="1">
+        <w:r>
+          <w:rPr>
+            <w:rStyle w:val="Hyperlink"/>
+          </w:rPr>
+          <w:t>https://www.youtube.com/watch?v=wZ6a6dc4BGg</w:t>
+        </w:r>
+      </w:hyperlink>
     </w:p>
     <w:p>
       <w:pPr>
         <w:pStyle w:val="Heading2"/>
       </w:pPr>
-      <w:bookmarkStart w:id="69" w:name="_Toc1729173"/>
-      <w:r>
-        <w:t xml:space="preserve">Cascade lifter </w:t>
-      </w:r>
-      <w:proofErr w:type="spellStart"/>
-      <w:r>
-        <w:t>mechs</w:t>
+      <w:bookmarkStart w:id="69" w:name="_Toc1729174"/>
+      <w:r>
+        <w:t>Bearing options</w:t>
       </w:r>
       <w:bookmarkEnd w:id="69"/>
-      <w:proofErr w:type="spellEnd"/>
-    </w:p>
-    <w:p>
-      <w:hyperlink r:id="rId144" w:history="1">
-        <w:r>
-          <w:rPr>
-            <w:rStyle w:val="Hyperlink"/>
-          </w:rPr>
-          <w:t>https://www.youtube.com/watch?v=wZ6a6dc4BGg</w:t>
+    </w:p>
+    <w:p>
+      <w:hyperlink r:id="rId145" w:history="1">
+        <w:r>
+          <w:rPr>
+            <w:rStyle w:val="Hyperlink"/>
+          </w:rPr>
+          <w:t>https://www.youtube.com/watch?v=G_HG1_oCbXk</w:t>
         </w:r>
       </w:hyperlink>
     </w:p>
@@ -9553,19 +9571,59 @@
       <w:pPr>
         <w:pStyle w:val="Heading2"/>
       </w:pPr>
-      <w:bookmarkStart w:id="70" w:name="_Toc1729174"/>
-      <w:r>
-        <w:t>Bearing options</w:t>
+      <w:bookmarkStart w:id="70" w:name="_Toc1729175"/>
+      <w:r>
+        <w:t>Vex versa-blocks</w:t>
       </w:r>
       <w:bookmarkEnd w:id="70"/>
     </w:p>
     <w:p>
-      <w:hyperlink r:id="rId145" w:history="1">
-        <w:r>
-          <w:rPr>
-            <w:rStyle w:val="Hyperlink"/>
-          </w:rPr>
-          <w:t>https://www.youtube.com/watch?v=G_HG1_oCbXk</w:t>
+      <w:hyperlink r:id="rId146" w:history="1">
+        <w:r>
+          <w:rPr>
+            <w:rStyle w:val="Hyperlink"/>
+          </w:rPr>
+          <w:t>https://www.vexrobotics.com/bearingblocks.html</w:t>
+        </w:r>
+      </w:hyperlink>
+    </w:p>
+    <w:p>
+      <w:hyperlink r:id="rId147" w:history="1">
+        <w:r>
+          <w:rPr>
+            <w:rStyle w:val="Hyperlink"/>
+          </w:rPr>
+          <w:t>https://www.idesignsol.com/217-5852</w:t>
+        </w:r>
+      </w:hyperlink>
+    </w:p>
+    <w:p>
+      <w:hyperlink r:id="rId148" w:history="1">
+        <w:r>
+          <w:rPr>
+            <w:rStyle w:val="Hyperlink"/>
+          </w:rPr>
+          <w:t>http://www.wcproducts.net/217-3436</w:t>
+        </w:r>
+      </w:hyperlink>
+    </w:p>
+    <w:p>
+      <w:hyperlink r:id="rId149" w:history="1">
+        <w:r>
+          <w:rPr>
+            <w:rStyle w:val="Hyperlink"/>
+          </w:rPr>
+          <w:t>http://www.wcproducts.net/217-3634/</w:t>
+        </w:r>
+      </w:hyperlink>
+    </w:p>
+    <w:p>
+      <w:hyperlink r:id="rId150" w:history="1">
+        <w:r>
+          <w:rPr>
+            <w:rStyle w:val="Hyperlink"/>
+          </w:rPr>
+          <w:t>http://www.wcproducts.net/217-4155</w:t>
         </w:r>
       </w:hyperlink>
     </w:p>
@@ -9573,59 +9631,19 @@
       <w:pPr>
         <w:pStyle w:val="Heading2"/>
       </w:pPr>
-      <w:bookmarkStart w:id="71" w:name="_Toc1729175"/>
-      <w:r>
-        <w:t>Vex versa-blocks</w:t>
+      <w:bookmarkStart w:id="71" w:name="_Toc1729176"/>
+      <w:r>
+        <w:t>Linear actuator</w:t>
       </w:r>
       <w:bookmarkEnd w:id="71"/>
     </w:p>
     <w:p>
-      <w:hyperlink r:id="rId146" w:history="1">
-        <w:r>
-          <w:rPr>
-            <w:rStyle w:val="Hyperlink"/>
-          </w:rPr>
-          <w:t>https://www.vexrobotics.com/bearingblocks.html</w:t>
-        </w:r>
-      </w:hyperlink>
-    </w:p>
-    <w:p>
-      <w:hyperlink r:id="rId147" w:history="1">
-        <w:r>
-          <w:rPr>
-            <w:rStyle w:val="Hyperlink"/>
-          </w:rPr>
-          <w:t>https://www.idesignsol.com/217-5852</w:t>
-        </w:r>
-      </w:hyperlink>
-    </w:p>
-    <w:p>
-      <w:hyperlink r:id="rId148" w:history="1">
-        <w:r>
-          <w:rPr>
-            <w:rStyle w:val="Hyperlink"/>
-          </w:rPr>
-          <w:t>http://www.wcproducts.net/217-3436</w:t>
-        </w:r>
-      </w:hyperlink>
-    </w:p>
-    <w:p>
-      <w:hyperlink r:id="rId149" w:history="1">
-        <w:r>
-          <w:rPr>
-            <w:rStyle w:val="Hyperlink"/>
-          </w:rPr>
-          <w:t>http://www.wcproducts.net/217-3634/</w:t>
-        </w:r>
-      </w:hyperlink>
-    </w:p>
-    <w:p>
-      <w:hyperlink r:id="rId150" w:history="1">
-        <w:r>
-          <w:rPr>
-            <w:rStyle w:val="Hyperlink"/>
-          </w:rPr>
-          <w:t>http://www.wcproducts.net/217-4155</w:t>
+      <w:hyperlink r:id="rId151" w:history="1">
+        <w:r>
+          <w:rPr>
+            <w:rStyle w:val="Hyperlink"/>
+          </w:rPr>
+          <w:t>http://dartactuators.com/</w:t>
         </w:r>
       </w:hyperlink>
     </w:p>
@@ -9633,19 +9651,21 @@
       <w:pPr>
         <w:pStyle w:val="Heading2"/>
       </w:pPr>
-      <w:bookmarkStart w:id="72" w:name="_Toc1729176"/>
-      <w:r>
-        <w:t>Linear actuator</w:t>
+      <w:bookmarkStart w:id="72" w:name="_Toc1729177"/>
+      <w:proofErr w:type="gramStart"/>
+      <w:r>
+        <w:t>Competition robot parts (limited and expensive!!)</w:t>
       </w:r>
       <w:bookmarkEnd w:id="72"/>
-    </w:p>
-    <w:p>
-      <w:hyperlink r:id="rId151" w:history="1">
-        <w:r>
-          <w:rPr>
-            <w:rStyle w:val="Hyperlink"/>
-          </w:rPr>
-          <w:t>http://dartactuators.com/</w:t>
+      <w:proofErr w:type="gramEnd"/>
+    </w:p>
+    <w:p>
+      <w:hyperlink r:id="rId152" w:history="1">
+        <w:r>
+          <w:rPr>
+            <w:rStyle w:val="Hyperlink"/>
+          </w:rPr>
+          <w:t>https://www.competitionrobotparts.com/</w:t>
         </w:r>
       </w:hyperlink>
     </w:p>
@@ -9653,21 +9673,19 @@
       <w:pPr>
         <w:pStyle w:val="Heading2"/>
       </w:pPr>
-      <w:bookmarkStart w:id="73" w:name="_Toc1729177"/>
-      <w:proofErr w:type="gramStart"/>
-      <w:r>
-        <w:t>Competition robot parts (limited and expensive!!)</w:t>
+      <w:bookmarkStart w:id="73" w:name="_Toc1729178"/>
+      <w:r>
+        <w:t>Interesting COTS discussion</w:t>
       </w:r>
       <w:bookmarkEnd w:id="73"/>
-      <w:proofErr w:type="gramEnd"/>
-    </w:p>
-    <w:p>
-      <w:hyperlink r:id="rId152" w:history="1">
-        <w:r>
-          <w:rPr>
-            <w:rStyle w:val="Hyperlink"/>
-          </w:rPr>
-          <w:t>https://www.competitionrobotparts.com/</w:t>
+    </w:p>
+    <w:p>
+      <w:hyperlink r:id="rId153" w:history="1">
+        <w:r>
+          <w:rPr>
+            <w:rStyle w:val="Hyperlink"/>
+          </w:rPr>
+          <w:t>https://www.chiefdelphi.com/t/greyt-universal-cascade-elevator-and-powercube-claw/162345/59</w:t>
         </w:r>
       </w:hyperlink>
     </w:p>
@@ -9675,33 +9693,13 @@
       <w:pPr>
         <w:pStyle w:val="Heading2"/>
       </w:pPr>
-      <w:bookmarkStart w:id="74" w:name="_Toc1729178"/>
-      <w:r>
-        <w:t>Interesting COTS discussion</w:t>
+      <w:bookmarkStart w:id="74" w:name="_Toc1729179"/>
+      <w:r>
+        <w:t>CUI encoders</w:t>
       </w:r>
       <w:bookmarkEnd w:id="74"/>
     </w:p>
     <w:p>
-      <w:hyperlink r:id="rId153" w:history="1">
-        <w:r>
-          <w:rPr>
-            <w:rStyle w:val="Hyperlink"/>
-          </w:rPr>
-          <w:t>https://www.chiefdelphi.com/t/greyt-universal-cascade-elevator-and-powercube-claw/162345/59</w:t>
-        </w:r>
-      </w:hyperlink>
-    </w:p>
-    <w:p>
-      <w:pPr>
-        <w:pStyle w:val="Heading2"/>
-      </w:pPr>
-      <w:bookmarkStart w:id="75" w:name="_Toc1729179"/>
-      <w:r>
-        <w:t>CUI encoders</w:t>
-      </w:r>
-      <w:bookmarkEnd w:id="75"/>
-    </w:p>
-    <w:p>
       <w:hyperlink r:id="rId154" w:history="1">
         <w:r>
           <w:rPr>
@@ -9715,7 +9713,7 @@
       <w:pPr>
         <w:pStyle w:val="Heading1"/>
       </w:pPr>
-      <w:bookmarkStart w:id="76" w:name="_Toc1729180"/>
+      <w:bookmarkStart w:id="75" w:name="_Toc1729180"/>
       <w:proofErr w:type="spellStart"/>
       <w:r>
         <w:t>CheesyVision</w:t>
@@ -9741,80 +9739,80 @@
       <w:r>
         <w:t xml:space="preserve"> ???</w:t>
       </w:r>
+      <w:bookmarkEnd w:id="75"/>
+      <w:proofErr w:type="gramEnd"/>
+      <w:r>
+        <w:t xml:space="preserve"> </w:t>
+      </w:r>
+    </w:p>
+    <w:p>
+      <w:r>
+        <w:t xml:space="preserve">Apparently since they got an award for </w:t>
+      </w:r>
+      <w:proofErr w:type="gramStart"/>
+      <w:r>
+        <w:t>it !!!</w:t>
+      </w:r>
+      <w:proofErr w:type="gramEnd"/>
+    </w:p>
+    <w:p>
+      <w:hyperlink r:id="rId155" w:history="1">
+        <w:r>
+          <w:rPr>
+            <w:rStyle w:val="Hyperlink"/>
+          </w:rPr>
+          <w:t>https://www.chiefdelphi.com/t/team-254-presents-cheesyvision/136529</w:t>
+        </w:r>
+      </w:hyperlink>
+    </w:p>
+    <w:p>
+      <w:hyperlink r:id="rId156" w:history="1">
+        <w:r>
+          <w:rPr>
+            <w:rStyle w:val="Hyperlink"/>
+          </w:rPr>
+          <w:t>https://github.com/Team254/CheesyVision</w:t>
+        </w:r>
+      </w:hyperlink>
+    </w:p>
+    <w:p>
+      <w:pPr>
+        <w:pStyle w:val="Heading1"/>
+      </w:pPr>
+      <w:bookmarkStart w:id="76" w:name="_Toc1729181"/>
+      <w:proofErr w:type="spellStart"/>
+      <w:r>
+        <w:t>G</w:t>
+      </w:r>
+      <w:r>
+        <w:t>it</w:t>
+      </w:r>
+      <w:proofErr w:type="spellEnd"/>
+      <w:r>
+        <w:t xml:space="preserve"> software revision control and software management</w:t>
+      </w:r>
       <w:bookmarkEnd w:id="76"/>
-      <w:proofErr w:type="gramEnd"/>
-      <w:r>
-        <w:t xml:space="preserve"> </w:t>
-      </w:r>
-    </w:p>
-    <w:p>
-      <w:r>
-        <w:t xml:space="preserve">Apparently since they got an award for </w:t>
-      </w:r>
-      <w:proofErr w:type="gramStart"/>
-      <w:r>
-        <w:t>it !!!</w:t>
-      </w:r>
-      <w:proofErr w:type="gramEnd"/>
-    </w:p>
-    <w:p>
-      <w:hyperlink r:id="rId155" w:history="1">
-        <w:r>
-          <w:rPr>
-            <w:rStyle w:val="Hyperlink"/>
-          </w:rPr>
-          <w:t>https://www.chiefdelphi.com/t/team-254-presents-cheesyvision/136529</w:t>
-        </w:r>
-      </w:hyperlink>
-    </w:p>
-    <w:p>
-      <w:hyperlink r:id="rId156" w:history="1">
-        <w:r>
-          <w:rPr>
-            <w:rStyle w:val="Hyperlink"/>
-          </w:rPr>
-          <w:t>https://github.com/Team254/CheesyVision</w:t>
-        </w:r>
-      </w:hyperlink>
-    </w:p>
-    <w:p>
-      <w:pPr>
-        <w:pStyle w:val="Heading1"/>
-      </w:pPr>
-      <w:bookmarkStart w:id="77" w:name="_Toc1729181"/>
+    </w:p>
+    <w:p>
+      <w:pPr>
+        <w:pStyle w:val="Heading2"/>
+      </w:pPr>
+      <w:bookmarkStart w:id="77" w:name="_Toc1729182"/>
+      <w:r>
+        <w:t xml:space="preserve">Make sure </w:t>
+      </w:r>
       <w:proofErr w:type="spellStart"/>
       <w:r>
-        <w:t>G</w:t>
-      </w:r>
-      <w:r>
-        <w:t>it</w:t>
+        <w:t>Git</w:t>
       </w:r>
       <w:proofErr w:type="spellEnd"/>
       <w:r>
-        <w:t xml:space="preserve"> software revision control and software management</w:t>
+        <w:t xml:space="preserve"> is installed</w:t>
+      </w:r>
+      <w:r>
+        <w:t xml:space="preserve"> on the computer you want to develop on</w:t>
       </w:r>
       <w:bookmarkEnd w:id="77"/>
-    </w:p>
-    <w:p>
-      <w:pPr>
-        <w:pStyle w:val="Heading2"/>
-      </w:pPr>
-      <w:bookmarkStart w:id="78" w:name="_Toc1729182"/>
-      <w:r>
-        <w:t xml:space="preserve">Make sure </w:t>
-      </w:r>
-      <w:proofErr w:type="spellStart"/>
-      <w:r>
-        <w:t>Git</w:t>
-      </w:r>
-      <w:proofErr w:type="spellEnd"/>
-      <w:r>
-        <w:t xml:space="preserve"> is installed</w:t>
-      </w:r>
-      <w:r>
-        <w:t xml:space="preserve"> on the computer you want to develop on</w:t>
-      </w:r>
-      <w:bookmarkEnd w:id="78"/>
     </w:p>
     <w:p>
       <w:pPr>
@@ -9914,11 +9912,11 @@
       <w:pPr>
         <w:pStyle w:val="Heading2"/>
       </w:pPr>
-      <w:bookmarkStart w:id="79" w:name="_Toc1729183"/>
+      <w:bookmarkStart w:id="78" w:name="_Toc1729183"/>
       <w:r>
         <w:t>Make sure you have an account on GitHub</w:t>
       </w:r>
-      <w:bookmarkEnd w:id="79"/>
+      <w:bookmarkEnd w:id="78"/>
     </w:p>
     <w:p>
       <w:r>
@@ -10328,7 +10326,7 @@
       <w:pPr>
         <w:pStyle w:val="Heading2"/>
       </w:pPr>
-      <w:bookmarkStart w:id="80" w:name="_Toc1729184"/>
+      <w:bookmarkStart w:id="79" w:name="_Toc1729184"/>
       <w:r>
         <w:t>Creating a n</w:t>
       </w:r>
@@ -10352,7 +10350,7 @@
       <w:r>
         <w:t>computer</w:t>
       </w:r>
-      <w:bookmarkEnd w:id="80"/>
+      <w:bookmarkEnd w:id="79"/>
     </w:p>
     <w:p>
       <w:r>
@@ -10960,7 +10958,284 @@
       <w:pPr>
         <w:pStyle w:val="Heading2"/>
       </w:pPr>
-      <w:bookmarkStart w:id="81" w:name="_Toc1729185"/>
+      <w:r>
+        <w:t>Making sure you have the latest code</w:t>
+      </w:r>
+    </w:p>
+    <w:p>
+      <w:r>
+        <w:t xml:space="preserve">Before editing code which is under </w:t>
+      </w:r>
+      <w:proofErr w:type="spellStart"/>
+      <w:r>
+        <w:t>git</w:t>
+      </w:r>
+      <w:proofErr w:type="spellEnd"/>
+      <w:r>
+        <w:t xml:space="preserve"> control you should really make sure that other people have not been making changes. To do this you should ‘pull’ the latest code before starting to work on code.</w:t>
+      </w:r>
+      <w:r>
+        <w:t xml:space="preserve"> Note</w:t>
+      </w:r>
+      <w:proofErr w:type="gramStart"/>
+      <w:r>
+        <w:t>,</w:t>
+      </w:r>
+      <w:proofErr w:type="gramEnd"/>
+      <w:r>
+        <w:t xml:space="preserve"> if you start working on code before ‘pulling’ then you can still run these commands to merge your changes with those already on </w:t>
+      </w:r>
+      <w:proofErr w:type="spellStart"/>
+      <w:r>
+        <w:t>github</w:t>
+      </w:r>
+      <w:proofErr w:type="spellEnd"/>
+      <w:r>
+        <w:t xml:space="preserve">. Take care with this </w:t>
+      </w:r>
+      <w:proofErr w:type="gramStart"/>
+      <w:r>
+        <w:t>though,</w:t>
+      </w:r>
+      <w:proofErr w:type="gramEnd"/>
+      <w:r>
+        <w:t xml:space="preserve"> multiple people should not be working on the exact same functionality without close collaboration to make sure you don’t break each other’s code.</w:t>
+      </w:r>
+    </w:p>
+    <w:p>
+      <w:pPr>
+        <w:pStyle w:val="Heading3"/>
+      </w:pPr>
+      <w:r>
+        <w:t>FTC teams</w:t>
+      </w:r>
+    </w:p>
+    <w:p>
+      <w:pPr>
+        <w:pStyle w:val="ListParagraph"/>
+        <w:numPr>
+          <w:ilvl w:val="0"/>
+          <w:numId w:val="8"/>
+        </w:numPr>
+      </w:pPr>
+      <w:r>
+        <w:t>Open a command window in the directory containing your code</w:t>
+      </w:r>
+    </w:p>
+    <w:p>
+      <w:pPr>
+        <w:pStyle w:val="ListParagraph"/>
+        <w:numPr>
+          <w:ilvl w:val="0"/>
+          <w:numId w:val="8"/>
+        </w:numPr>
+      </w:pPr>
+      <w:r>
+        <w:t>Type ‘</w:t>
+      </w:r>
+      <w:proofErr w:type="spellStart"/>
+      <w:r>
+        <w:t>git</w:t>
+      </w:r>
+      <w:proofErr w:type="spellEnd"/>
+      <w:r>
+        <w:t xml:space="preserve"> pull’</w:t>
+      </w:r>
+      <w:r>
+        <w:t xml:space="preserve">. This will download any changes from the </w:t>
+      </w:r>
+      <w:proofErr w:type="spellStart"/>
+      <w:r>
+        <w:t>github</w:t>
+      </w:r>
+      <w:proofErr w:type="spellEnd"/>
+      <w:r>
+        <w:t xml:space="preserve"> storage and merge them with your local files. If you have made any local changes then all will be merged together.</w:t>
+      </w:r>
+    </w:p>
+    <w:p>
+      <w:pPr>
+        <w:pStyle w:val="Heading3"/>
+      </w:pPr>
+      <w:r>
+        <w:t>FRC teams</w:t>
+      </w:r>
+    </w:p>
+    <w:p>
+      <w:pPr>
+        <w:pStyle w:val="ListParagraph"/>
+        <w:numPr>
+          <w:ilvl w:val="0"/>
+          <w:numId w:val="9"/>
+        </w:numPr>
+      </w:pPr>
+      <w:r>
+        <w:t>Select the Source Control icon</w:t>
+      </w:r>
+      <w:r>
+        <w:br/>
+      </w:r>
+      <w:r>
+        <w:rPr>
+          <w:noProof/>
+        </w:rPr>
+        <w:drawing>
+          <wp:inline distT="0" distB="0" distL="0" distR="0" wp14:anchorId="5C90AD09" wp14:editId="354B1F37">
+            <wp:extent cx="504825" cy="447675"/>
+            <wp:effectExtent l="0" t="0" r="9525" b="9525"/>
+            <wp:docPr id="9" name="Picture 9"/>
+            <wp:cNvGraphicFramePr>
+              <a:graphicFrameLocks xmlns:a="http://schemas.openxmlformats.org/drawingml/2006/main" noChangeAspect="1"/>
+            </wp:cNvGraphicFramePr>
+            <a:graphic xmlns:a="http://schemas.openxmlformats.org/drawingml/2006/main">
+              <a:graphicData uri="http://schemas.openxmlformats.org/drawingml/2006/picture">
+                <pic:pic xmlns:pic="http://schemas.openxmlformats.org/drawingml/2006/picture">
+                  <pic:nvPicPr>
+                    <pic:cNvPr id="0" name="Picture 7"/>
+                    <pic:cNvPicPr>
+                      <a:picLocks noChangeAspect="1" noChangeArrowheads="1"/>
+                    </pic:cNvPicPr>
+                  </pic:nvPicPr>
+                  <pic:blipFill>
+                    <a:blip r:embed="rId174">
+                      <a:extLst>
+                        <a:ext uri="{28A0092B-C50C-407E-A947-70E740481C1C}">
+                          <a14:useLocalDpi xmlns:a14="http://schemas.microsoft.com/office/drawing/2010/main" val="0"/>
+                        </a:ext>
+                      </a:extLst>
+                    </a:blip>
+                    <a:srcRect/>
+                    <a:stretch>
+                      <a:fillRect/>
+                    </a:stretch>
+                  </pic:blipFill>
+                  <pic:spPr bwMode="auto">
+                    <a:xfrm>
+                      <a:off x="0" y="0"/>
+                      <a:ext cx="504825" cy="447675"/>
+                    </a:xfrm>
+                    <a:prstGeom prst="rect">
+                      <a:avLst/>
+                    </a:prstGeom>
+                    <a:noFill/>
+                    <a:ln>
+                      <a:noFill/>
+                    </a:ln>
+                  </pic:spPr>
+                </pic:pic>
+              </a:graphicData>
+            </a:graphic>
+          </wp:inline>
+        </w:drawing>
+      </w:r>
+    </w:p>
+    <w:p>
+      <w:pPr>
+        <w:pStyle w:val="ListParagraph"/>
+        <w:numPr>
+          <w:ilvl w:val="0"/>
+          <w:numId w:val="9"/>
+        </w:numPr>
+      </w:pPr>
+      <w:r>
+        <w:t xml:space="preserve">Click on the … to bring up the </w:t>
+      </w:r>
+      <w:proofErr w:type="spellStart"/>
+      <w:r>
+        <w:t>git</w:t>
+      </w:r>
+      <w:proofErr w:type="spellEnd"/>
+      <w:r>
+        <w:t xml:space="preserve"> menu.</w:t>
+      </w:r>
+      <w:r>
+        <w:br/>
+      </w:r>
+      <w:r>
+        <w:rPr>
+          <w:noProof/>
+        </w:rPr>
+        <w:drawing>
+          <wp:inline distT="0" distB="0" distL="0" distR="0" wp14:anchorId="459F7712" wp14:editId="11A7D6AB">
+            <wp:extent cx="5143500" cy="1895475"/>
+            <wp:effectExtent l="0" t="0" r="0" b="9525"/>
+            <wp:docPr id="10" name="Picture 10"/>
+            <wp:cNvGraphicFramePr>
+              <a:graphicFrameLocks xmlns:a="http://schemas.openxmlformats.org/drawingml/2006/main" noChangeAspect="1"/>
+            </wp:cNvGraphicFramePr>
+            <a:graphic xmlns:a="http://schemas.openxmlformats.org/drawingml/2006/main">
+              <a:graphicData uri="http://schemas.openxmlformats.org/drawingml/2006/picture">
+                <pic:pic xmlns:pic="http://schemas.openxmlformats.org/drawingml/2006/picture">
+                  <pic:nvPicPr>
+                    <pic:cNvPr id="0" name="Picture 10"/>
+                    <pic:cNvPicPr>
+                      <a:picLocks noChangeAspect="1" noChangeArrowheads="1"/>
+                    </pic:cNvPicPr>
+                  </pic:nvPicPr>
+                  <pic:blipFill>
+                    <a:blip r:embed="rId175">
+                      <a:extLst>
+                        <a:ext uri="{28A0092B-C50C-407E-A947-70E740481C1C}">
+                          <a14:useLocalDpi xmlns:a14="http://schemas.microsoft.com/office/drawing/2010/main" val="0"/>
+                        </a:ext>
+                      </a:extLst>
+                    </a:blip>
+                    <a:srcRect/>
+                    <a:stretch>
+                      <a:fillRect/>
+                    </a:stretch>
+                  </pic:blipFill>
+                  <pic:spPr bwMode="auto">
+                    <a:xfrm>
+                      <a:off x="0" y="0"/>
+                      <a:ext cx="5143500" cy="1895475"/>
+                    </a:xfrm>
+                    <a:prstGeom prst="rect">
+                      <a:avLst/>
+                    </a:prstGeom>
+                    <a:noFill/>
+                    <a:ln>
+                      <a:noFill/>
+                    </a:ln>
+                  </pic:spPr>
+                </pic:pic>
+              </a:graphicData>
+            </a:graphic>
+          </wp:inline>
+        </w:drawing>
+      </w:r>
+    </w:p>
+    <w:p>
+      <w:pPr>
+        <w:pStyle w:val="ListParagraph"/>
+        <w:numPr>
+          <w:ilvl w:val="0"/>
+          <w:numId w:val="9"/>
+        </w:numPr>
+      </w:pPr>
+      <w:r>
+        <w:t>Then click “</w:t>
+      </w:r>
+      <w:r>
+        <w:t>pull</w:t>
+      </w:r>
+      <w:r>
+        <w:t xml:space="preserve">”. This will download any changes from the </w:t>
+      </w:r>
+      <w:proofErr w:type="spellStart"/>
+      <w:r>
+        <w:t>github</w:t>
+      </w:r>
+      <w:proofErr w:type="spellEnd"/>
+      <w:r>
+        <w:t xml:space="preserve"> storage and merge them with your local files. If you have made any local changes then all will be merged together.</w:t>
+      </w:r>
+    </w:p>
+    <w:p>
+      <w:pPr>
+        <w:pStyle w:val="Heading2"/>
+      </w:pPr>
+      <w:bookmarkStart w:id="80" w:name="_Toc1729185"/>
       <w:r>
         <w:t xml:space="preserve">Checking in changes and pushing to </w:t>
       </w:r>
@@ -10968,23 +11243,23 @@
       <w:r>
         <w:t>Github</w:t>
       </w:r>
+      <w:bookmarkEnd w:id="80"/>
+      <w:proofErr w:type="spellEnd"/>
+    </w:p>
+    <w:p>
+      <w:r>
+        <w:t>Whenever you make changes to your code that you want to “commit” to local source control and “push” to the cloud storage you use the following operations…</w:t>
+      </w:r>
+    </w:p>
+    <w:p>
+      <w:pPr>
+        <w:pStyle w:val="Heading3"/>
+      </w:pPr>
+      <w:bookmarkStart w:id="81" w:name="_Toc1729186"/>
+      <w:r>
+        <w:t>FTC teams</w:t>
+      </w:r>
       <w:bookmarkEnd w:id="81"/>
-      <w:proofErr w:type="spellEnd"/>
-    </w:p>
-    <w:p>
-      <w:r>
-        <w:t>Whenever you make changes to your code that you want to “commit” to local source control and “push” to the cloud storage you use the following operations…</w:t>
-      </w:r>
-    </w:p>
-    <w:p>
-      <w:pPr>
-        <w:pStyle w:val="Heading3"/>
-      </w:pPr>
-      <w:bookmarkStart w:id="82" w:name="_Toc1729186"/>
-      <w:r>
-        <w:t>FTC teams</w:t>
-      </w:r>
-      <w:bookmarkEnd w:id="82"/>
     </w:p>
     <w:p>
       <w:pPr>
@@ -11067,11 +11342,12 @@
       <w:pPr>
         <w:pStyle w:val="Heading3"/>
       </w:pPr>
-      <w:bookmarkStart w:id="83" w:name="_Toc1729187"/>
-      <w:r>
+      <w:bookmarkStart w:id="82" w:name="_Toc1729187"/>
+      <w:r>
+        <w:lastRenderedPageBreak/>
         <w:t>FRC team</w:t>
       </w:r>
-      <w:bookmarkEnd w:id="83"/>
+      <w:bookmarkEnd w:id="82"/>
     </w:p>
     <w:p>
       <w:pPr>
@@ -11253,8 +11529,16 @@
           </wp:inline>
         </w:drawing>
       </w:r>
-      <w:r>
-        <w:br/>
+    </w:p>
+    <w:p>
+      <w:pPr>
+        <w:pStyle w:val="ListParagraph"/>
+        <w:numPr>
+          <w:ilvl w:val="0"/>
+          <w:numId w:val="4"/>
+        </w:numPr>
+      </w:pPr>
+      <w:r>
         <w:t xml:space="preserve">Then click “push”. This should then push your changes to </w:t>
       </w:r>
       <w:proofErr w:type="spellStart"/>
@@ -11270,21 +11554,21 @@
       <w:pPr>
         <w:pStyle w:val="Heading2"/>
       </w:pPr>
-      <w:bookmarkStart w:id="84" w:name="_Toc1729188"/>
+      <w:bookmarkStart w:id="83" w:name="_Toc1729188"/>
       <w:r>
         <w:t>Advanced topics</w:t>
       </w:r>
+      <w:bookmarkEnd w:id="83"/>
+    </w:p>
+    <w:p>
+      <w:pPr>
+        <w:pStyle w:val="Heading3"/>
+      </w:pPr>
+      <w:bookmarkStart w:id="84" w:name="_Toc1729189"/>
+      <w:r>
+        <w:t>Switching between ‘accounts’</w:t>
+      </w:r>
       <w:bookmarkEnd w:id="84"/>
-    </w:p>
-    <w:p>
-      <w:pPr>
-        <w:pStyle w:val="Heading3"/>
-      </w:pPr>
-      <w:bookmarkStart w:id="85" w:name="_Toc1729189"/>
-      <w:r>
-        <w:t>Switching between ‘accounts’</w:t>
-      </w:r>
-      <w:bookmarkEnd w:id="85"/>
     </w:p>
     <w:p>
       <w:r>
@@ -11339,12 +11623,11 @@
       <w:pPr>
         <w:pStyle w:val="Heading3"/>
       </w:pPr>
-      <w:bookmarkStart w:id="86" w:name="_Toc1729190"/>
-      <w:r>
-        <w:lastRenderedPageBreak/>
+      <w:bookmarkStart w:id="85" w:name="_Toc1729190"/>
+      <w:r>
         <w:t>Username and password wrong</w:t>
       </w:r>
-      <w:bookmarkEnd w:id="86"/>
+      <w:bookmarkEnd w:id="85"/>
     </w:p>
     <w:p>
       <w:r>
@@ -11554,6 +11837,7 @@
     </w:p>
     <w:p>
       <w:r>
+        <w:lastRenderedPageBreak/>
         <w:t>This will set the time period to 7200 seconds before you need to re-enter your username/password</w:t>
       </w:r>
       <w:r>
@@ -11632,7 +11916,21 @@
     </w:p>
     <w:p>
       <w:r>
-        <w:t>There are better ways to handle deleted files which will be outlined later.</w:t>
+        <w:t xml:space="preserve">There are better ways to handle deleted files which will be outlined </w:t>
+      </w:r>
+      <w:r>
+        <w:t xml:space="preserve">at a </w:t>
+      </w:r>
+      <w:r>
+        <w:t>later</w:t>
+      </w:r>
+      <w:r>
+        <w:t xml:space="preserve"> date</w:t>
+      </w:r>
+      <w:bookmarkStart w:id="86" w:name="_GoBack"/>
+      <w:bookmarkEnd w:id="86"/>
+      <w:r>
+        <w:t>.</w:t>
       </w:r>
     </w:p>
     <w:sectPr>
@@ -11826,6 +12124,95 @@
     </w:lvl>
   </w:abstractNum>
   <w:abstractNum w:abstractNumId="2">
+    <w:nsid w:val="35176129"/>
+    <w:multiLevelType w:val="hybridMultilevel"/>
+    <w:tmpl w:val="60F02FD6"/>
+    <w:lvl w:ilvl="0" w:tplc="04090011">
+      <w:start w:val="1"/>
+      <w:numFmt w:val="decimal"/>
+      <w:lvlText w:val="%1)"/>
+      <w:lvlJc w:val="left"/>
+      <w:pPr>
+        <w:ind w:left="720" w:hanging="360"/>
+      </w:pPr>
+      <w:rPr>
+        <w:rFonts w:hint="default"/>
+      </w:rPr>
+    </w:lvl>
+    <w:lvl w:ilvl="1" w:tplc="04090019" w:tentative="1">
+      <w:start w:val="1"/>
+      <w:numFmt w:val="lowerLetter"/>
+      <w:lvlText w:val="%2."/>
+      <w:lvlJc w:val="left"/>
+      <w:pPr>
+        <w:ind w:left="1440" w:hanging="360"/>
+      </w:pPr>
+    </w:lvl>
+    <w:lvl w:ilvl="2" w:tplc="0409001B" w:tentative="1">
+      <w:start w:val="1"/>
+      <w:numFmt w:val="lowerRoman"/>
+      <w:lvlText w:val="%3."/>
+      <w:lvlJc w:val="right"/>
+      <w:pPr>
+        <w:ind w:left="2160" w:hanging="180"/>
+      </w:pPr>
+    </w:lvl>
+    <w:lvl w:ilvl="3" w:tplc="0409000F" w:tentative="1">
+      <w:start w:val="1"/>
+      <w:numFmt w:val="decimal"/>
+      <w:lvlText w:val="%4."/>
+      <w:lvlJc w:val="left"/>
+      <w:pPr>
+        <w:ind w:left="2880" w:hanging="360"/>
+      </w:pPr>
+    </w:lvl>
+    <w:lvl w:ilvl="4" w:tplc="04090019" w:tentative="1">
+      <w:start w:val="1"/>
+      <w:numFmt w:val="lowerLetter"/>
+      <w:lvlText w:val="%5."/>
+      <w:lvlJc w:val="left"/>
+      <w:pPr>
+        <w:ind w:left="3600" w:hanging="360"/>
+      </w:pPr>
+    </w:lvl>
+    <w:lvl w:ilvl="5" w:tplc="0409001B" w:tentative="1">
+      <w:start w:val="1"/>
+      <w:numFmt w:val="lowerRoman"/>
+      <w:lvlText w:val="%6."/>
+      <w:lvlJc w:val="right"/>
+      <w:pPr>
+        <w:ind w:left="4320" w:hanging="180"/>
+      </w:pPr>
+    </w:lvl>
+    <w:lvl w:ilvl="6" w:tplc="0409000F" w:tentative="1">
+      <w:start w:val="1"/>
+      <w:numFmt w:val="decimal"/>
+      <w:lvlText w:val="%7."/>
+      <w:lvlJc w:val="left"/>
+      <w:pPr>
+        <w:ind w:left="5040" w:hanging="360"/>
+      </w:pPr>
+    </w:lvl>
+    <w:lvl w:ilvl="7" w:tplc="04090019" w:tentative="1">
+      <w:start w:val="1"/>
+      <w:numFmt w:val="lowerLetter"/>
+      <w:lvlText w:val="%8."/>
+      <w:lvlJc w:val="left"/>
+      <w:pPr>
+        <w:ind w:left="5760" w:hanging="360"/>
+      </w:pPr>
+    </w:lvl>
+    <w:lvl w:ilvl="8" w:tplc="0409001B" w:tentative="1">
+      <w:start w:val="1"/>
+      <w:numFmt w:val="lowerRoman"/>
+      <w:lvlText w:val="%9."/>
+      <w:lvlJc w:val="right"/>
+      <w:pPr>
+        <w:ind w:left="6480" w:hanging="180"/>
+      </w:pPr>
+    </w:lvl>
+  </w:abstractNum>
+  <w:abstractNum w:abstractNumId="3">
     <w:nsid w:val="3E550AEB"/>
     <w:multiLevelType w:val="hybridMultilevel"/>
     <w:tmpl w:val="4DA638D2"/>
@@ -11914,7 +12301,7 @@
       </w:pPr>
     </w:lvl>
   </w:abstractNum>
-  <w:abstractNum w:abstractNumId="3">
+  <w:abstractNum w:abstractNumId="4">
     <w:nsid w:val="3EE50BF3"/>
     <w:multiLevelType w:val="hybridMultilevel"/>
     <w:tmpl w:val="EFA29A88"/>
@@ -12003,7 +12390,7 @@
       </w:pPr>
     </w:lvl>
   </w:abstractNum>
-  <w:abstractNum w:abstractNumId="4">
+  <w:abstractNum w:abstractNumId="5">
     <w:nsid w:val="52A8412B"/>
     <w:multiLevelType w:val="hybridMultilevel"/>
     <w:tmpl w:val="3E90971A"/>
@@ -12092,7 +12479,7 @@
       </w:pPr>
     </w:lvl>
   </w:abstractNum>
-  <w:abstractNum w:abstractNumId="5">
+  <w:abstractNum w:abstractNumId="6">
     <w:nsid w:val="69C57123"/>
     <w:multiLevelType w:val="hybridMultilevel"/>
     <w:tmpl w:val="6C80DF58"/>
@@ -12181,7 +12568,96 @@
       </w:pPr>
     </w:lvl>
   </w:abstractNum>
-  <w:abstractNum w:abstractNumId="6">
+  <w:abstractNum w:abstractNumId="7">
+    <w:nsid w:val="6B9F711F"/>
+    <w:multiLevelType w:val="hybridMultilevel"/>
+    <w:tmpl w:val="D8FE28E4"/>
+    <w:lvl w:ilvl="0" w:tplc="04090011">
+      <w:start w:val="1"/>
+      <w:numFmt w:val="decimal"/>
+      <w:lvlText w:val="%1)"/>
+      <w:lvlJc w:val="left"/>
+      <w:pPr>
+        <w:ind w:left="720" w:hanging="360"/>
+      </w:pPr>
+      <w:rPr>
+        <w:rFonts w:hint="default"/>
+      </w:rPr>
+    </w:lvl>
+    <w:lvl w:ilvl="1" w:tplc="04090019" w:tentative="1">
+      <w:start w:val="1"/>
+      <w:numFmt w:val="lowerLetter"/>
+      <w:lvlText w:val="%2."/>
+      <w:lvlJc w:val="left"/>
+      <w:pPr>
+        <w:ind w:left="1440" w:hanging="360"/>
+      </w:pPr>
+    </w:lvl>
+    <w:lvl w:ilvl="2" w:tplc="0409001B" w:tentative="1">
+      <w:start w:val="1"/>
+      <w:numFmt w:val="lowerRoman"/>
+      <w:lvlText w:val="%3."/>
+      <w:lvlJc w:val="right"/>
+      <w:pPr>
+        <w:ind w:left="2160" w:hanging="180"/>
+      </w:pPr>
+    </w:lvl>
+    <w:lvl w:ilvl="3" w:tplc="0409000F" w:tentative="1">
+      <w:start w:val="1"/>
+      <w:numFmt w:val="decimal"/>
+      <w:lvlText w:val="%4."/>
+      <w:lvlJc w:val="left"/>
+      <w:pPr>
+        <w:ind w:left="2880" w:hanging="360"/>
+      </w:pPr>
+    </w:lvl>
+    <w:lvl w:ilvl="4" w:tplc="04090019" w:tentative="1">
+      <w:start w:val="1"/>
+      <w:numFmt w:val="lowerLetter"/>
+      <w:lvlText w:val="%5."/>
+      <w:lvlJc w:val="left"/>
+      <w:pPr>
+        <w:ind w:left="3600" w:hanging="360"/>
+      </w:pPr>
+    </w:lvl>
+    <w:lvl w:ilvl="5" w:tplc="0409001B" w:tentative="1">
+      <w:start w:val="1"/>
+      <w:numFmt w:val="lowerRoman"/>
+      <w:lvlText w:val="%6."/>
+      <w:lvlJc w:val="right"/>
+      <w:pPr>
+        <w:ind w:left="4320" w:hanging="180"/>
+      </w:pPr>
+    </w:lvl>
+    <w:lvl w:ilvl="6" w:tplc="0409000F" w:tentative="1">
+      <w:start w:val="1"/>
+      <w:numFmt w:val="decimal"/>
+      <w:lvlText w:val="%7."/>
+      <w:lvlJc w:val="left"/>
+      <w:pPr>
+        <w:ind w:left="5040" w:hanging="360"/>
+      </w:pPr>
+    </w:lvl>
+    <w:lvl w:ilvl="7" w:tplc="04090019" w:tentative="1">
+      <w:start w:val="1"/>
+      <w:numFmt w:val="lowerLetter"/>
+      <w:lvlText w:val="%8."/>
+      <w:lvlJc w:val="left"/>
+      <w:pPr>
+        <w:ind w:left="5760" w:hanging="360"/>
+      </w:pPr>
+    </w:lvl>
+    <w:lvl w:ilvl="8" w:tplc="0409001B" w:tentative="1">
+      <w:start w:val="1"/>
+      <w:numFmt w:val="lowerRoman"/>
+      <w:lvlText w:val="%9."/>
+      <w:lvlJc w:val="right"/>
+      <w:pPr>
+        <w:ind w:left="6480" w:hanging="180"/>
+      </w:pPr>
+    </w:lvl>
+  </w:abstractNum>
+  <w:abstractNum w:abstractNumId="8">
     <w:nsid w:val="743D2BA6"/>
     <w:multiLevelType w:val="hybridMultilevel"/>
     <w:tmpl w:val="4DA638D2"/>
@@ -12271,7 +12747,7 @@
     </w:lvl>
   </w:abstractNum>
   <w:num w:numId="1">
-    <w:abstractNumId w:val="6"/>
+    <w:abstractNumId w:val="8"/>
   </w:num>
   <w:num w:numId="2">
     <w:abstractNumId w:val="0"/>
@@ -12280,16 +12756,22 @@
     <w:abstractNumId w:val="1"/>
   </w:num>
   <w:num w:numId="4">
+    <w:abstractNumId w:val="4"/>
+  </w:num>
+  <w:num w:numId="5">
     <w:abstractNumId w:val="3"/>
   </w:num>
-  <w:num w:numId="5">
-    <w:abstractNumId w:val="2"/>
+  <w:num w:numId="6">
+    <w:abstractNumId w:val="6"/>
   </w:num>
-  <w:num w:numId="6">
+  <w:num w:numId="7">
     <w:abstractNumId w:val="5"/>
   </w:num>
-  <w:num w:numId="7">
-    <w:abstractNumId w:val="4"/>
+  <w:num w:numId="8">
+    <w:abstractNumId w:val="7"/>
+  </w:num>
+  <w:num w:numId="9">
+    <w:abstractNumId w:val="2"/>
   </w:num>
 </w:numbering>
 </file>
@@ -13554,7 +14036,7 @@
 </file>
 
 <file path=customXml/itemProps1.xml><?xml version="1.0" encoding="utf-8"?>
-<ds:datastoreItem xmlns:ds="http://schemas.openxmlformats.org/officeDocument/2006/customXml" ds:itemID="{CD1D5A9C-E13E-48D2-B034-793233E1940E}">
+<ds:datastoreItem xmlns:ds="http://schemas.openxmlformats.org/officeDocument/2006/customXml" ds:itemID="{98E749E1-3CC8-42E5-ACBF-FBE70F337BEC}">
   <ds:schemaRefs>
     <ds:schemaRef ds:uri="http://schemas.openxmlformats.org/officeDocument/2006/bibliography"/>
   </ds:schemaRefs>

--- a/Start here.docx
+++ b/Start here.docx
@@ -53,7 +53,7 @@
           <w:r>
             <w:fldChar w:fldCharType="separate"/>
           </w:r>
-          <w:hyperlink w:anchor="_Toc1729105" w:history="1">
+          <w:hyperlink w:anchor="_Toc2183741" w:history="1">
             <w:r>
               <w:rPr>
                 <w:rStyle w:val="Hyperlink"/>
@@ -80,7 +80,7 @@
                 <w:noProof/>
                 <w:webHidden/>
               </w:rPr>
-              <w:instrText xml:space="preserve"> PAGEREF _Toc1729105 \h </w:instrText>
+              <w:instrText xml:space="preserve"> PAGEREF _Toc2183741 \h </w:instrText>
             </w:r>
             <w:r>
               <w:rPr>
@@ -122,7 +122,7 @@
               <w:noProof/>
             </w:rPr>
           </w:pPr>
-          <w:hyperlink w:anchor="_Toc1729106" w:history="1">
+          <w:hyperlink w:anchor="_Toc2183742" w:history="1">
             <w:r>
               <w:rPr>
                 <w:rStyle w:val="Hyperlink"/>
@@ -149,7 +149,7 @@
                 <w:noProof/>
                 <w:webHidden/>
               </w:rPr>
-              <w:instrText xml:space="preserve"> PAGEREF _Toc1729106 \h </w:instrText>
+              <w:instrText xml:space="preserve"> PAGEREF _Toc2183742 \h </w:instrText>
             </w:r>
             <w:r>
               <w:rPr>
@@ -191,7 +191,7 @@
               <w:noProof/>
             </w:rPr>
           </w:pPr>
-          <w:hyperlink w:anchor="_Toc1729107" w:history="1">
+          <w:hyperlink w:anchor="_Toc2183743" w:history="1">
             <w:r>
               <w:rPr>
                 <w:rStyle w:val="Hyperlink"/>
@@ -218,7 +218,7 @@
                 <w:noProof/>
                 <w:webHidden/>
               </w:rPr>
-              <w:instrText xml:space="preserve"> PAGEREF _Toc1729107 \h </w:instrText>
+              <w:instrText xml:space="preserve"> PAGEREF _Toc2183743 \h </w:instrText>
             </w:r>
             <w:r>
               <w:rPr>
@@ -260,13 +260,13 @@
               <w:noProof/>
             </w:rPr>
           </w:pPr>
-          <w:hyperlink w:anchor="_Toc1729108" w:history="1">
+          <w:hyperlink w:anchor="_Toc2183744" w:history="1">
             <w:r>
               <w:rPr>
                 <w:rStyle w:val="Hyperlink"/>
                 <w:noProof/>
               </w:rPr>
-              <w:t>Recommendations</w:t>
+              <w:t>Misc links</w:t>
             </w:r>
             <w:r>
               <w:rPr>
@@ -287,7 +287,7 @@
                 <w:noProof/>
                 <w:webHidden/>
               </w:rPr>
-              <w:instrText xml:space="preserve"> PAGEREF _Toc1729108 \h </w:instrText>
+              <w:instrText xml:space="preserve"> PAGEREF _Toc2183744 \h </w:instrText>
             </w:r>
             <w:r>
               <w:rPr>
@@ -329,13 +329,13 @@
               <w:noProof/>
             </w:rPr>
           </w:pPr>
-          <w:hyperlink w:anchor="_Toc1729109" w:history="1">
+          <w:hyperlink w:anchor="_Toc2183745" w:history="1">
             <w:r>
               <w:rPr>
                 <w:rStyle w:val="Hyperlink"/>
                 <w:noProof/>
               </w:rPr>
-              <w:t>Many guides and articles for Python &amp; image processing</w:t>
+              <w:t>OpenCV</w:t>
             </w:r>
             <w:r>
               <w:rPr>
@@ -356,7 +356,7 @@
                 <w:noProof/>
                 <w:webHidden/>
               </w:rPr>
-              <w:instrText xml:space="preserve"> PAGEREF _Toc1729109 \h </w:instrText>
+              <w:instrText xml:space="preserve"> PAGEREF _Toc2183745 \h </w:instrText>
             </w:r>
             <w:r>
               <w:rPr>
@@ -377,6 +377,144 @@
                 <w:webHidden/>
               </w:rPr>
               <w:t>4</w:t>
+            </w:r>
+            <w:r>
+              <w:rPr>
+                <w:noProof/>
+                <w:webHidden/>
+              </w:rPr>
+              <w:fldChar w:fldCharType="end"/>
+            </w:r>
+          </w:hyperlink>
+        </w:p>
+        <w:p>
+          <w:pPr>
+            <w:pStyle w:val="TOC3"/>
+            <w:tabs>
+              <w:tab w:val="right" w:leader="dot" w:pos="9350"/>
+            </w:tabs>
+            <w:rPr>
+              <w:rFonts w:eastAsiaTheme="minorEastAsia"/>
+              <w:noProof/>
+            </w:rPr>
+          </w:pPr>
+          <w:hyperlink w:anchor="_Toc2183746" w:history="1">
+            <w:r>
+              <w:rPr>
+                <w:rStyle w:val="Hyperlink"/>
+                <w:noProof/>
+              </w:rPr>
+              <w:t>Draw on image</w:t>
+            </w:r>
+            <w:r>
+              <w:rPr>
+                <w:noProof/>
+                <w:webHidden/>
+              </w:rPr>
+              <w:tab/>
+            </w:r>
+            <w:r>
+              <w:rPr>
+                <w:noProof/>
+                <w:webHidden/>
+              </w:rPr>
+              <w:fldChar w:fldCharType="begin"/>
+            </w:r>
+            <w:r>
+              <w:rPr>
+                <w:noProof/>
+                <w:webHidden/>
+              </w:rPr>
+              <w:instrText xml:space="preserve"> PAGEREF _Toc2183746 \h </w:instrText>
+            </w:r>
+            <w:r>
+              <w:rPr>
+                <w:noProof/>
+                <w:webHidden/>
+              </w:rPr>
+            </w:r>
+            <w:r>
+              <w:rPr>
+                <w:noProof/>
+                <w:webHidden/>
+              </w:rPr>
+              <w:fldChar w:fldCharType="separate"/>
+            </w:r>
+            <w:r>
+              <w:rPr>
+                <w:noProof/>
+                <w:webHidden/>
+              </w:rPr>
+              <w:t>5</w:t>
+            </w:r>
+            <w:r>
+              <w:rPr>
+                <w:noProof/>
+                <w:webHidden/>
+              </w:rPr>
+              <w:fldChar w:fldCharType="end"/>
+            </w:r>
+          </w:hyperlink>
+        </w:p>
+        <w:p>
+          <w:pPr>
+            <w:pStyle w:val="TOC3"/>
+            <w:tabs>
+              <w:tab w:val="right" w:leader="dot" w:pos="9350"/>
+            </w:tabs>
+            <w:rPr>
+              <w:rFonts w:eastAsiaTheme="minorEastAsia"/>
+              <w:noProof/>
+            </w:rPr>
+          </w:pPr>
+          <w:hyperlink w:anchor="_Toc2183747" w:history="1">
+            <w:r>
+              <w:rPr>
+                <w:rStyle w:val="Hyperlink"/>
+                <w:noProof/>
+              </w:rPr>
+              <w:t>Trig</w:t>
+            </w:r>
+            <w:r>
+              <w:rPr>
+                <w:noProof/>
+                <w:webHidden/>
+              </w:rPr>
+              <w:tab/>
+            </w:r>
+            <w:r>
+              <w:rPr>
+                <w:noProof/>
+                <w:webHidden/>
+              </w:rPr>
+              <w:fldChar w:fldCharType="begin"/>
+            </w:r>
+            <w:r>
+              <w:rPr>
+                <w:noProof/>
+                <w:webHidden/>
+              </w:rPr>
+              <w:instrText xml:space="preserve"> PAGEREF _Toc2183747 \h </w:instrText>
+            </w:r>
+            <w:r>
+              <w:rPr>
+                <w:noProof/>
+                <w:webHidden/>
+              </w:rPr>
+            </w:r>
+            <w:r>
+              <w:rPr>
+                <w:noProof/>
+                <w:webHidden/>
+              </w:rPr>
+              <w:fldChar w:fldCharType="separate"/>
+            </w:r>
+            <w:r>
+              <w:rPr>
+                <w:noProof/>
+                <w:webHidden/>
+              </w:rPr>
+              <w:t>5</w:t>
             </w:r>
             <w:r>
               <w:rPr>
@@ -398,13 +536,13 @@
               <w:noProof/>
             </w:rPr>
           </w:pPr>
-          <w:hyperlink w:anchor="_Toc1729110" w:history="1">
+          <w:hyperlink w:anchor="_Toc2183748" w:history="1">
             <w:r>
               <w:rPr>
                 <w:rStyle w:val="Hyperlink"/>
                 <w:noProof/>
               </w:rPr>
-              <w:t>Vision processing on desktop for simulation and network tables</w:t>
+              <w:t>Recommendations</w:t>
             </w:r>
             <w:r>
               <w:rPr>
@@ -425,7 +563,7 @@
                 <w:noProof/>
                 <w:webHidden/>
               </w:rPr>
-              <w:instrText xml:space="preserve"> PAGEREF _Toc1729110 \h </w:instrText>
+              <w:instrText xml:space="preserve"> PAGEREF _Toc2183748 \h </w:instrText>
             </w:r>
             <w:r>
               <w:rPr>
@@ -445,7 +583,7 @@
                 <w:noProof/>
                 <w:webHidden/>
               </w:rPr>
-              <w:t>4</w:t>
+              <w:t>5</w:t>
             </w:r>
             <w:r>
               <w:rPr>
@@ -467,12 +605,150 @@
               <w:noProof/>
             </w:rPr>
           </w:pPr>
-          <w:hyperlink w:anchor="_Toc1729111" w:history="1">
+          <w:hyperlink w:anchor="_Toc2183749" w:history="1">
             <w:r>
               <w:rPr>
                 <w:rStyle w:val="Hyperlink"/>
                 <w:noProof/>
               </w:rPr>
+              <w:t>Many guides and articles for Python &amp; image processing</w:t>
+            </w:r>
+            <w:r>
+              <w:rPr>
+                <w:noProof/>
+                <w:webHidden/>
+              </w:rPr>
+              <w:tab/>
+            </w:r>
+            <w:r>
+              <w:rPr>
+                <w:noProof/>
+                <w:webHidden/>
+              </w:rPr>
+              <w:fldChar w:fldCharType="begin"/>
+            </w:r>
+            <w:r>
+              <w:rPr>
+                <w:noProof/>
+                <w:webHidden/>
+              </w:rPr>
+              <w:instrText xml:space="preserve"> PAGEREF _Toc2183749 \h </w:instrText>
+            </w:r>
+            <w:r>
+              <w:rPr>
+                <w:noProof/>
+                <w:webHidden/>
+              </w:rPr>
+            </w:r>
+            <w:r>
+              <w:rPr>
+                <w:noProof/>
+                <w:webHidden/>
+              </w:rPr>
+              <w:fldChar w:fldCharType="separate"/>
+            </w:r>
+            <w:r>
+              <w:rPr>
+                <w:noProof/>
+                <w:webHidden/>
+              </w:rPr>
+              <w:t>5</w:t>
+            </w:r>
+            <w:r>
+              <w:rPr>
+                <w:noProof/>
+                <w:webHidden/>
+              </w:rPr>
+              <w:fldChar w:fldCharType="end"/>
+            </w:r>
+          </w:hyperlink>
+        </w:p>
+        <w:p>
+          <w:pPr>
+            <w:pStyle w:val="TOC2"/>
+            <w:tabs>
+              <w:tab w:val="right" w:leader="dot" w:pos="9350"/>
+            </w:tabs>
+            <w:rPr>
+              <w:rFonts w:eastAsiaTheme="minorEastAsia"/>
+              <w:noProof/>
+            </w:rPr>
+          </w:pPr>
+          <w:hyperlink w:anchor="_Toc2183750" w:history="1">
+            <w:r>
+              <w:rPr>
+                <w:rStyle w:val="Hyperlink"/>
+                <w:noProof/>
+              </w:rPr>
+              <w:t>Vision processing on desktop for simulation and network tables</w:t>
+            </w:r>
+            <w:r>
+              <w:rPr>
+                <w:noProof/>
+                <w:webHidden/>
+              </w:rPr>
+              <w:tab/>
+            </w:r>
+            <w:r>
+              <w:rPr>
+                <w:noProof/>
+                <w:webHidden/>
+              </w:rPr>
+              <w:fldChar w:fldCharType="begin"/>
+            </w:r>
+            <w:r>
+              <w:rPr>
+                <w:noProof/>
+                <w:webHidden/>
+              </w:rPr>
+              <w:instrText xml:space="preserve"> PAGEREF _Toc2183750 \h </w:instrText>
+            </w:r>
+            <w:r>
+              <w:rPr>
+                <w:noProof/>
+                <w:webHidden/>
+              </w:rPr>
+            </w:r>
+            <w:r>
+              <w:rPr>
+                <w:noProof/>
+                <w:webHidden/>
+              </w:rPr>
+              <w:fldChar w:fldCharType="separate"/>
+            </w:r>
+            <w:r>
+              <w:rPr>
+                <w:noProof/>
+                <w:webHidden/>
+              </w:rPr>
+              <w:t>5</w:t>
+            </w:r>
+            <w:r>
+              <w:rPr>
+                <w:noProof/>
+                <w:webHidden/>
+              </w:rPr>
+              <w:fldChar w:fldCharType="end"/>
+            </w:r>
+          </w:hyperlink>
+        </w:p>
+        <w:p>
+          <w:pPr>
+            <w:pStyle w:val="TOC2"/>
+            <w:tabs>
+              <w:tab w:val="right" w:leader="dot" w:pos="9350"/>
+            </w:tabs>
+            <w:rPr>
+              <w:rFonts w:eastAsiaTheme="minorEastAsia"/>
+              <w:noProof/>
+            </w:rPr>
+          </w:pPr>
+          <w:hyperlink w:anchor="_Toc2183751" w:history="1">
+            <w:r>
+              <w:rPr>
+                <w:rStyle w:val="Hyperlink"/>
+                <w:noProof/>
+              </w:rPr>
               <w:t>Pi Vision including setup, project build and deploy.</w:t>
             </w:r>
             <w:r>
@@ -494,7 +770,7 @@
                 <w:noProof/>
                 <w:webHidden/>
               </w:rPr>
-              <w:instrText xml:space="preserve"> PAGEREF _Toc1729111 \h </w:instrText>
+              <w:instrText xml:space="preserve"> PAGEREF _Toc2183751 \h </w:instrText>
             </w:r>
             <w:r>
               <w:rPr>
@@ -514,7 +790,7 @@
                 <w:noProof/>
                 <w:webHidden/>
               </w:rPr>
-              <w:t>4</w:t>
+              <w:t>5</w:t>
             </w:r>
             <w:r>
               <w:rPr>
@@ -536,7 +812,7 @@
               <w:noProof/>
             </w:rPr>
           </w:pPr>
-          <w:hyperlink w:anchor="_Toc1729112" w:history="1">
+          <w:hyperlink w:anchor="_Toc2183752" w:history="1">
             <w:r>
               <w:rPr>
                 <w:rStyle w:val="Hyperlink"/>
@@ -563,7 +839,7 @@
                 <w:noProof/>
                 <w:webHidden/>
               </w:rPr>
-              <w:instrText xml:space="preserve"> PAGEREF _Toc1729112 \h </w:instrText>
+              <w:instrText xml:space="preserve"> PAGEREF _Toc2183752 \h </w:instrText>
             </w:r>
             <w:r>
               <w:rPr>
@@ -583,7 +859,7 @@
                 <w:noProof/>
                 <w:webHidden/>
               </w:rPr>
-              <w:t>5</w:t>
+              <w:t>6</w:t>
             </w:r>
             <w:r>
               <w:rPr>
@@ -605,7 +881,7 @@
               <w:noProof/>
             </w:rPr>
           </w:pPr>
-          <w:hyperlink w:anchor="_Toc1729113" w:history="1">
+          <w:hyperlink w:anchor="_Toc2183753" w:history="1">
             <w:r>
               <w:rPr>
                 <w:rStyle w:val="Hyperlink"/>
@@ -632,7 +908,7 @@
                 <w:noProof/>
                 <w:webHidden/>
               </w:rPr>
-              <w:instrText xml:space="preserve"> PAGEREF _Toc1729113 \h </w:instrText>
+              <w:instrText xml:space="preserve"> PAGEREF _Toc2183753 \h </w:instrText>
             </w:r>
             <w:r>
               <w:rPr>
@@ -652,7 +928,7 @@
                 <w:noProof/>
                 <w:webHidden/>
               </w:rPr>
-              <w:t>5</w:t>
+              <w:t>6</w:t>
             </w:r>
             <w:r>
               <w:rPr>
@@ -674,12 +950,81 @@
               <w:noProof/>
             </w:rPr>
           </w:pPr>
-          <w:hyperlink w:anchor="_Toc1729114" w:history="1">
+          <w:hyperlink w:anchor="_Toc2183754" w:history="1">
             <w:r>
               <w:rPr>
                 <w:rStyle w:val="Hyperlink"/>
                 <w:noProof/>
               </w:rPr>
+              <w:t>OpenCV on RoboRIO</w:t>
+            </w:r>
+            <w:r>
+              <w:rPr>
+                <w:noProof/>
+                <w:webHidden/>
+              </w:rPr>
+              <w:tab/>
+            </w:r>
+            <w:r>
+              <w:rPr>
+                <w:noProof/>
+                <w:webHidden/>
+              </w:rPr>
+              <w:fldChar w:fldCharType="begin"/>
+            </w:r>
+            <w:r>
+              <w:rPr>
+                <w:noProof/>
+                <w:webHidden/>
+              </w:rPr>
+              <w:instrText xml:space="preserve"> PAGEREF _Toc2183754 \h </w:instrText>
+            </w:r>
+            <w:r>
+              <w:rPr>
+                <w:noProof/>
+                <w:webHidden/>
+              </w:rPr>
+            </w:r>
+            <w:r>
+              <w:rPr>
+                <w:noProof/>
+                <w:webHidden/>
+              </w:rPr>
+              <w:fldChar w:fldCharType="separate"/>
+            </w:r>
+            <w:r>
+              <w:rPr>
+                <w:noProof/>
+                <w:webHidden/>
+              </w:rPr>
+              <w:t>6</w:t>
+            </w:r>
+            <w:r>
+              <w:rPr>
+                <w:noProof/>
+                <w:webHidden/>
+              </w:rPr>
+              <w:fldChar w:fldCharType="end"/>
+            </w:r>
+          </w:hyperlink>
+        </w:p>
+        <w:p>
+          <w:pPr>
+            <w:pStyle w:val="TOC1"/>
+            <w:tabs>
+              <w:tab w:val="right" w:leader="dot" w:pos="9350"/>
+            </w:tabs>
+            <w:rPr>
+              <w:rFonts w:eastAsiaTheme="minorEastAsia"/>
+              <w:noProof/>
+            </w:rPr>
+          </w:pPr>
+          <w:hyperlink w:anchor="_Toc2183755" w:history="1">
+            <w:r>
+              <w:rPr>
+                <w:rStyle w:val="Hyperlink"/>
+                <w:noProof/>
+              </w:rPr>
               <w:t>FRC networking</w:t>
             </w:r>
             <w:r>
@@ -701,7 +1046,7 @@
                 <w:noProof/>
                 <w:webHidden/>
               </w:rPr>
-              <w:instrText xml:space="preserve"> PAGEREF _Toc1729114 \h </w:instrText>
+              <w:instrText xml:space="preserve"> PAGEREF _Toc2183755 \h </w:instrText>
             </w:r>
             <w:r>
               <w:rPr>
@@ -721,7 +1066,7 @@
                 <w:noProof/>
                 <w:webHidden/>
               </w:rPr>
-              <w:t>5</w:t>
+              <w:t>6</w:t>
             </w:r>
             <w:r>
               <w:rPr>
@@ -743,7 +1088,7 @@
               <w:noProof/>
             </w:rPr>
           </w:pPr>
-          <w:hyperlink w:anchor="_Toc1729115" w:history="1">
+          <w:hyperlink w:anchor="_Toc2183756" w:history="1">
             <w:r>
               <w:rPr>
                 <w:rStyle w:val="Hyperlink"/>
@@ -770,7 +1115,7 @@
                 <w:noProof/>
                 <w:webHidden/>
               </w:rPr>
-              <w:instrText xml:space="preserve"> PAGEREF _Toc1729115 \h </w:instrText>
+              <w:instrText xml:space="preserve"> PAGEREF _Toc2183756 \h </w:instrText>
             </w:r>
             <w:r>
               <w:rPr>
@@ -790,7 +1135,7 @@
                 <w:noProof/>
                 <w:webHidden/>
               </w:rPr>
-              <w:t>5</w:t>
+              <w:t>6</w:t>
             </w:r>
             <w:r>
               <w:rPr>
@@ -812,7 +1157,7 @@
               <w:noProof/>
             </w:rPr>
           </w:pPr>
-          <w:hyperlink w:anchor="_Toc1729116" w:history="1">
+          <w:hyperlink w:anchor="_Toc2183757" w:history="1">
             <w:r>
               <w:rPr>
                 <w:rStyle w:val="Hyperlink"/>
@@ -839,7 +1184,7 @@
                 <w:noProof/>
                 <w:webHidden/>
               </w:rPr>
-              <w:instrText xml:space="preserve"> PAGEREF _Toc1729116 \h </w:instrText>
+              <w:instrText xml:space="preserve"> PAGEREF _Toc2183757 \h </w:instrText>
             </w:r>
             <w:r>
               <w:rPr>
@@ -859,7 +1204,7 @@
                 <w:noProof/>
                 <w:webHidden/>
               </w:rPr>
-              <w:t>5</w:t>
+              <w:t>6</w:t>
             </w:r>
             <w:r>
               <w:rPr>
@@ -881,7 +1226,7 @@
               <w:noProof/>
             </w:rPr>
           </w:pPr>
-          <w:hyperlink w:anchor="_Toc1729117" w:history="1">
+          <w:hyperlink w:anchor="_Toc2183758" w:history="1">
             <w:r>
               <w:rPr>
                 <w:rStyle w:val="Hyperlink"/>
@@ -908,7 +1253,7 @@
                 <w:noProof/>
                 <w:webHidden/>
               </w:rPr>
-              <w:instrText xml:space="preserve"> PAGEREF _Toc1729117 \h </w:instrText>
+              <w:instrText xml:space="preserve"> PAGEREF _Toc2183758 \h </w:instrText>
             </w:r>
             <w:r>
               <w:rPr>
@@ -928,7 +1273,7 @@
                 <w:noProof/>
                 <w:webHidden/>
               </w:rPr>
-              <w:t>6</w:t>
+              <w:t>7</w:t>
             </w:r>
             <w:r>
               <w:rPr>
@@ -950,7 +1295,7 @@
               <w:noProof/>
             </w:rPr>
           </w:pPr>
-          <w:hyperlink w:anchor="_Toc1729118" w:history="1">
+          <w:hyperlink w:anchor="_Toc2183759" w:history="1">
             <w:r>
               <w:rPr>
                 <w:rStyle w:val="Hyperlink"/>
@@ -977,7 +1322,7 @@
                 <w:noProof/>
                 <w:webHidden/>
               </w:rPr>
-              <w:instrText xml:space="preserve"> PAGEREF _Toc1729118 \h </w:instrText>
+              <w:instrText xml:space="preserve"> PAGEREF _Toc2183759 \h </w:instrText>
             </w:r>
             <w:r>
               <w:rPr>
@@ -997,7 +1342,7 @@
                 <w:noProof/>
                 <w:webHidden/>
               </w:rPr>
-              <w:t>6</w:t>
+              <w:t>7</w:t>
             </w:r>
             <w:r>
               <w:rPr>
@@ -1019,7 +1364,7 @@
               <w:noProof/>
             </w:rPr>
           </w:pPr>
-          <w:hyperlink w:anchor="_Toc1729119" w:history="1">
+          <w:hyperlink w:anchor="_Toc2183760" w:history="1">
             <w:r>
               <w:rPr>
                 <w:rStyle w:val="Hyperlink"/>
@@ -1046,7 +1391,7 @@
                 <w:noProof/>
                 <w:webHidden/>
               </w:rPr>
-              <w:instrText xml:space="preserve"> PAGEREF _Toc1729119 \h </w:instrText>
+              <w:instrText xml:space="preserve"> PAGEREF _Toc2183760 \h </w:instrText>
             </w:r>
             <w:r>
               <w:rPr>
@@ -1066,7 +1411,7 @@
                 <w:noProof/>
                 <w:webHidden/>
               </w:rPr>
-              <w:t>6</w:t>
+              <w:t>7</w:t>
             </w:r>
             <w:r>
               <w:rPr>
@@ -1088,7 +1433,7 @@
               <w:noProof/>
             </w:rPr>
           </w:pPr>
-          <w:hyperlink w:anchor="_Toc1729120" w:history="1">
+          <w:hyperlink w:anchor="_Toc2183761" w:history="1">
             <w:r>
               <w:rPr>
                 <w:rStyle w:val="Hyperlink"/>
@@ -1115,7 +1460,7 @@
                 <w:noProof/>
                 <w:webHidden/>
               </w:rPr>
-              <w:instrText xml:space="preserve"> PAGEREF _Toc1729120 \h </w:instrText>
+              <w:instrText xml:space="preserve"> PAGEREF _Toc2183761 \h </w:instrText>
             </w:r>
             <w:r>
               <w:rPr>
@@ -1135,7 +1480,7 @@
                 <w:noProof/>
                 <w:webHidden/>
               </w:rPr>
-              <w:t>6</w:t>
+              <w:t>7</w:t>
             </w:r>
             <w:r>
               <w:rPr>
@@ -1157,7 +1502,7 @@
               <w:noProof/>
             </w:rPr>
           </w:pPr>
-          <w:hyperlink w:anchor="_Toc1729121" w:history="1">
+          <w:hyperlink w:anchor="_Toc2183762" w:history="1">
             <w:r>
               <w:rPr>
                 <w:rStyle w:val="Hyperlink"/>
@@ -1184,7 +1529,7 @@
                 <w:noProof/>
                 <w:webHidden/>
               </w:rPr>
-              <w:instrText xml:space="preserve"> PAGEREF _Toc1729121 \h </w:instrText>
+              <w:instrText xml:space="preserve"> PAGEREF _Toc2183762 \h </w:instrText>
             </w:r>
             <w:r>
               <w:rPr>
@@ -1204,7 +1549,7 @@
                 <w:noProof/>
                 <w:webHidden/>
               </w:rPr>
-              <w:t>6</w:t>
+              <w:t>7</w:t>
             </w:r>
             <w:r>
               <w:rPr>
@@ -1226,7 +1571,7 @@
               <w:noProof/>
             </w:rPr>
           </w:pPr>
-          <w:hyperlink w:anchor="_Toc1729122" w:history="1">
+          <w:hyperlink w:anchor="_Toc2183763" w:history="1">
             <w:r>
               <w:rPr>
                 <w:rStyle w:val="Hyperlink"/>
@@ -1253,7 +1598,7 @@
                 <w:noProof/>
                 <w:webHidden/>
               </w:rPr>
-              <w:instrText xml:space="preserve"> PAGEREF _Toc1729122 \h </w:instrText>
+              <w:instrText xml:space="preserve"> PAGEREF _Toc2183763 \h </w:instrText>
             </w:r>
             <w:r>
               <w:rPr>
@@ -1273,7 +1618,7 @@
                 <w:noProof/>
                 <w:webHidden/>
               </w:rPr>
-              <w:t>6</w:t>
+              <w:t>8</w:t>
             </w:r>
             <w:r>
               <w:rPr>
@@ -1295,7 +1640,7 @@
               <w:noProof/>
             </w:rPr>
           </w:pPr>
-          <w:hyperlink w:anchor="_Toc1729123" w:history="1">
+          <w:hyperlink w:anchor="_Toc2183764" w:history="1">
             <w:r>
               <w:rPr>
                 <w:rStyle w:val="Hyperlink"/>
@@ -1322,7 +1667,7 @@
                 <w:noProof/>
                 <w:webHidden/>
               </w:rPr>
-              <w:instrText xml:space="preserve"> PAGEREF _Toc1729123 \h </w:instrText>
+              <w:instrText xml:space="preserve"> PAGEREF _Toc2183764 \h </w:instrText>
             </w:r>
             <w:r>
               <w:rPr>
@@ -1342,7 +1687,7 @@
                 <w:noProof/>
                 <w:webHidden/>
               </w:rPr>
-              <w:t>6</w:t>
+              <w:t>8</w:t>
             </w:r>
             <w:r>
               <w:rPr>
@@ -1364,7 +1709,7 @@
               <w:noProof/>
             </w:rPr>
           </w:pPr>
-          <w:hyperlink w:anchor="_Toc1729124" w:history="1">
+          <w:hyperlink w:anchor="_Toc2183765" w:history="1">
             <w:r>
               <w:rPr>
                 <w:rStyle w:val="Hyperlink"/>
@@ -1391,7 +1736,7 @@
                 <w:noProof/>
                 <w:webHidden/>
               </w:rPr>
-              <w:instrText xml:space="preserve"> PAGEREF _Toc1729124 \h </w:instrText>
+              <w:instrText xml:space="preserve"> PAGEREF _Toc2183765 \h </w:instrText>
             </w:r>
             <w:r>
               <w:rPr>
@@ -1411,7 +1756,7 @@
                 <w:noProof/>
                 <w:webHidden/>
               </w:rPr>
-              <w:t>7</w:t>
+              <w:t>8</w:t>
             </w:r>
             <w:r>
               <w:rPr>
@@ -1433,7 +1778,7 @@
               <w:noProof/>
             </w:rPr>
           </w:pPr>
-          <w:hyperlink w:anchor="_Toc1729125" w:history="1">
+          <w:hyperlink w:anchor="_Toc2183766" w:history="1">
             <w:r>
               <w:rPr>
                 <w:rStyle w:val="Hyperlink"/>
@@ -1460,7 +1805,7 @@
                 <w:noProof/>
                 <w:webHidden/>
               </w:rPr>
-              <w:instrText xml:space="preserve"> PAGEREF _Toc1729125 \h </w:instrText>
+              <w:instrText xml:space="preserve"> PAGEREF _Toc2183766 \h </w:instrText>
             </w:r>
             <w:r>
               <w:rPr>
@@ -1480,7 +1825,7 @@
                 <w:noProof/>
                 <w:webHidden/>
               </w:rPr>
-              <w:t>7</w:t>
+              <w:t>8</w:t>
             </w:r>
             <w:r>
               <w:rPr>
@@ -1502,7 +1847,7 @@
               <w:noProof/>
             </w:rPr>
           </w:pPr>
-          <w:hyperlink w:anchor="_Toc1729126" w:history="1">
+          <w:hyperlink w:anchor="_Toc2183767" w:history="1">
             <w:r>
               <w:rPr>
                 <w:rStyle w:val="Hyperlink"/>
@@ -1529,7 +1874,7 @@
                 <w:noProof/>
                 <w:webHidden/>
               </w:rPr>
-              <w:instrText xml:space="preserve"> PAGEREF _Toc1729126 \h </w:instrText>
+              <w:instrText xml:space="preserve"> PAGEREF _Toc2183767 \h </w:instrText>
             </w:r>
             <w:r>
               <w:rPr>
@@ -1549,7 +1894,7 @@
                 <w:noProof/>
                 <w:webHidden/>
               </w:rPr>
-              <w:t>7</w:t>
+              <w:t>8</w:t>
             </w:r>
             <w:r>
               <w:rPr>
@@ -1571,7 +1916,7 @@
               <w:noProof/>
             </w:rPr>
           </w:pPr>
-          <w:hyperlink w:anchor="_Toc1729127" w:history="1">
+          <w:hyperlink w:anchor="_Toc2183768" w:history="1">
             <w:r>
               <w:rPr>
                 <w:rStyle w:val="Hyperlink"/>
@@ -1598,7 +1943,7 @@
                 <w:noProof/>
                 <w:webHidden/>
               </w:rPr>
-              <w:instrText xml:space="preserve"> PAGEREF _Toc1729127 \h </w:instrText>
+              <w:instrText xml:space="preserve"> PAGEREF _Toc2183768 \h </w:instrText>
             </w:r>
             <w:r>
               <w:rPr>
@@ -1618,7 +1963,7 @@
                 <w:noProof/>
                 <w:webHidden/>
               </w:rPr>
-              <w:t>7</w:t>
+              <w:t>8</w:t>
             </w:r>
             <w:r>
               <w:rPr>
@@ -1640,7 +1985,7 @@
               <w:noProof/>
             </w:rPr>
           </w:pPr>
-          <w:hyperlink w:anchor="_Toc1729128" w:history="1">
+          <w:hyperlink w:anchor="_Toc2183769" w:history="1">
             <w:r>
               <w:rPr>
                 <w:rStyle w:val="Hyperlink"/>
@@ -1667,7 +2012,7 @@
                 <w:noProof/>
                 <w:webHidden/>
               </w:rPr>
-              <w:instrText xml:space="preserve"> PAGEREF _Toc1729128 \h </w:instrText>
+              <w:instrText xml:space="preserve"> PAGEREF _Toc2183769 \h </w:instrText>
             </w:r>
             <w:r>
               <w:rPr>
@@ -1687,7 +2032,7 @@
                 <w:noProof/>
                 <w:webHidden/>
               </w:rPr>
-              <w:t>7</w:t>
+              <w:t>8</w:t>
             </w:r>
             <w:r>
               <w:rPr>
@@ -1709,7 +2054,7 @@
               <w:noProof/>
             </w:rPr>
           </w:pPr>
-          <w:hyperlink w:anchor="_Toc1729129" w:history="1">
+          <w:hyperlink w:anchor="_Toc2183770" w:history="1">
             <w:r>
               <w:rPr>
                 <w:rStyle w:val="Hyperlink"/>
@@ -1736,7 +2081,7 @@
                 <w:noProof/>
                 <w:webHidden/>
               </w:rPr>
-              <w:instrText xml:space="preserve"> PAGEREF _Toc1729129 \h </w:instrText>
+              <w:instrText xml:space="preserve"> PAGEREF _Toc2183770 \h </w:instrText>
             </w:r>
             <w:r>
               <w:rPr>
@@ -1756,7 +2101,7 @@
                 <w:noProof/>
                 <w:webHidden/>
               </w:rPr>
-              <w:t>7</w:t>
+              <w:t>8</w:t>
             </w:r>
             <w:r>
               <w:rPr>
@@ -1778,7 +2123,7 @@
               <w:noProof/>
             </w:rPr>
           </w:pPr>
-          <w:hyperlink w:anchor="_Toc1729130" w:history="1">
+          <w:hyperlink w:anchor="_Toc2183771" w:history="1">
             <w:r>
               <w:rPr>
                 <w:rStyle w:val="Hyperlink"/>
@@ -1805,7 +2150,7 @@
                 <w:noProof/>
                 <w:webHidden/>
               </w:rPr>
-              <w:instrText xml:space="preserve"> PAGEREF _Toc1729130 \h </w:instrText>
+              <w:instrText xml:space="preserve"> PAGEREF _Toc2183771 \h </w:instrText>
             </w:r>
             <w:r>
               <w:rPr>
@@ -1825,7 +2170,7 @@
                 <w:noProof/>
                 <w:webHidden/>
               </w:rPr>
-              <w:t>8</w:t>
+              <w:t>9</w:t>
             </w:r>
             <w:r>
               <w:rPr>
@@ -1847,7 +2192,7 @@
               <w:noProof/>
             </w:rPr>
           </w:pPr>
-          <w:hyperlink w:anchor="_Toc1729131" w:history="1">
+          <w:hyperlink w:anchor="_Toc2183772" w:history="1">
             <w:r>
               <w:rPr>
                 <w:rStyle w:val="Hyperlink"/>
@@ -1874,7 +2219,7 @@
                 <w:noProof/>
                 <w:webHidden/>
               </w:rPr>
-              <w:instrText xml:space="preserve"> PAGEREF _Toc1729131 \h </w:instrText>
+              <w:instrText xml:space="preserve"> PAGEREF _Toc2183772 \h </w:instrText>
             </w:r>
             <w:r>
               <w:rPr>
@@ -1894,7 +2239,7 @@
                 <w:noProof/>
                 <w:webHidden/>
               </w:rPr>
-              <w:t>8</w:t>
+              <w:t>9</w:t>
             </w:r>
             <w:r>
               <w:rPr>
@@ -1916,7 +2261,7 @@
               <w:noProof/>
             </w:rPr>
           </w:pPr>
-          <w:hyperlink w:anchor="_Toc1729132" w:history="1">
+          <w:hyperlink w:anchor="_Toc2183773" w:history="1">
             <w:r>
               <w:rPr>
                 <w:rStyle w:val="Hyperlink"/>
@@ -1943,7 +2288,7 @@
                 <w:noProof/>
                 <w:webHidden/>
               </w:rPr>
-              <w:instrText xml:space="preserve"> PAGEREF _Toc1729132 \h </w:instrText>
+              <w:instrText xml:space="preserve"> PAGEREF _Toc2183773 \h </w:instrText>
             </w:r>
             <w:r>
               <w:rPr>
@@ -1963,7 +2308,7 @@
                 <w:noProof/>
                 <w:webHidden/>
               </w:rPr>
-              <w:t>8</w:t>
+              <w:t>9</w:t>
             </w:r>
             <w:r>
               <w:rPr>
@@ -1985,7 +2330,7 @@
               <w:noProof/>
             </w:rPr>
           </w:pPr>
-          <w:hyperlink w:anchor="_Toc1729133" w:history="1">
+          <w:hyperlink w:anchor="_Toc2183774" w:history="1">
             <w:r>
               <w:rPr>
                 <w:rStyle w:val="Hyperlink"/>
@@ -2012,7 +2357,7 @@
                 <w:noProof/>
                 <w:webHidden/>
               </w:rPr>
-              <w:instrText xml:space="preserve"> PAGEREF _Toc1729133 \h </w:instrText>
+              <w:instrText xml:space="preserve"> PAGEREF _Toc2183774 \h </w:instrText>
             </w:r>
             <w:r>
               <w:rPr>
@@ -2032,7 +2377,7 @@
                 <w:noProof/>
                 <w:webHidden/>
               </w:rPr>
-              <w:t>8</w:t>
+              <w:t>9</w:t>
             </w:r>
             <w:r>
               <w:rPr>
@@ -2054,7 +2399,7 @@
               <w:noProof/>
             </w:rPr>
           </w:pPr>
-          <w:hyperlink w:anchor="_Toc1729134" w:history="1">
+          <w:hyperlink w:anchor="_Toc2183775" w:history="1">
             <w:r>
               <w:rPr>
                 <w:rStyle w:val="Hyperlink"/>
@@ -2081,7 +2426,7 @@
                 <w:noProof/>
                 <w:webHidden/>
               </w:rPr>
-              <w:instrText xml:space="preserve"> PAGEREF _Toc1729134 \h </w:instrText>
+              <w:instrText xml:space="preserve"> PAGEREF _Toc2183775 \h </w:instrText>
             </w:r>
             <w:r>
               <w:rPr>
@@ -2101,7 +2446,7 @@
                 <w:noProof/>
                 <w:webHidden/>
               </w:rPr>
-              <w:t>8</w:t>
+              <w:t>9</w:t>
             </w:r>
             <w:r>
               <w:rPr>
@@ -2123,7 +2468,7 @@
               <w:noProof/>
             </w:rPr>
           </w:pPr>
-          <w:hyperlink w:anchor="_Toc1729135" w:history="1">
+          <w:hyperlink w:anchor="_Toc2183776" w:history="1">
             <w:r>
               <w:rPr>
                 <w:rStyle w:val="Hyperlink"/>
@@ -2150,7 +2495,7 @@
                 <w:noProof/>
                 <w:webHidden/>
               </w:rPr>
-              <w:instrText xml:space="preserve"> PAGEREF _Toc1729135 \h </w:instrText>
+              <w:instrText xml:space="preserve"> PAGEREF _Toc2183776 \h </w:instrText>
             </w:r>
             <w:r>
               <w:rPr>
@@ -2170,7 +2515,7 @@
                 <w:noProof/>
                 <w:webHidden/>
               </w:rPr>
-              <w:t>8</w:t>
+              <w:t>9</w:t>
             </w:r>
             <w:r>
               <w:rPr>
@@ -2192,7 +2537,7 @@
               <w:noProof/>
             </w:rPr>
           </w:pPr>
-          <w:hyperlink w:anchor="_Toc1729136" w:history="1">
+          <w:hyperlink w:anchor="_Toc2183777" w:history="1">
             <w:r>
               <w:rPr>
                 <w:rStyle w:val="Hyperlink"/>
@@ -2219,7 +2564,7 @@
                 <w:noProof/>
                 <w:webHidden/>
               </w:rPr>
-              <w:instrText xml:space="preserve"> PAGEREF _Toc1729136 \h </w:instrText>
+              <w:instrText xml:space="preserve"> PAGEREF _Toc2183777 \h </w:instrText>
             </w:r>
             <w:r>
               <w:rPr>
@@ -2239,7 +2584,7 @@
                 <w:noProof/>
                 <w:webHidden/>
               </w:rPr>
-              <w:t>8</w:t>
+              <w:t>9</w:t>
             </w:r>
             <w:r>
               <w:rPr>
@@ -2261,7 +2606,7 @@
               <w:noProof/>
             </w:rPr>
           </w:pPr>
-          <w:hyperlink w:anchor="_Toc1729137" w:history="1">
+          <w:hyperlink w:anchor="_Toc2183778" w:history="1">
             <w:r>
               <w:rPr>
                 <w:rStyle w:val="Hyperlink"/>
@@ -2288,7 +2633,7 @@
                 <w:noProof/>
                 <w:webHidden/>
               </w:rPr>
-              <w:instrText xml:space="preserve"> PAGEREF _Toc1729137 \h </w:instrText>
+              <w:instrText xml:space="preserve"> PAGEREF _Toc2183778 \h </w:instrText>
             </w:r>
             <w:r>
               <w:rPr>
@@ -2308,7 +2653,7 @@
                 <w:noProof/>
                 <w:webHidden/>
               </w:rPr>
-              <w:t>8</w:t>
+              <w:t>9</w:t>
             </w:r>
             <w:r>
               <w:rPr>
@@ -2330,7 +2675,7 @@
               <w:noProof/>
             </w:rPr>
           </w:pPr>
-          <w:hyperlink w:anchor="_Toc1729138" w:history="1">
+          <w:hyperlink w:anchor="_Toc2183779" w:history="1">
             <w:r>
               <w:rPr>
                 <w:rStyle w:val="Hyperlink"/>
@@ -2357,7 +2702,7 @@
                 <w:noProof/>
                 <w:webHidden/>
               </w:rPr>
-              <w:instrText xml:space="preserve"> PAGEREF _Toc1729138 \h </w:instrText>
+              <w:instrText xml:space="preserve"> PAGEREF _Toc2183779 \h </w:instrText>
             </w:r>
             <w:r>
               <w:rPr>
@@ -2377,7 +2722,7 @@
                 <w:noProof/>
                 <w:webHidden/>
               </w:rPr>
-              <w:t>8</w:t>
+              <w:t>9</w:t>
             </w:r>
             <w:r>
               <w:rPr>
@@ -2399,7 +2744,7 @@
               <w:noProof/>
             </w:rPr>
           </w:pPr>
-          <w:hyperlink w:anchor="_Toc1729139" w:history="1">
+          <w:hyperlink w:anchor="_Toc2183780" w:history="1">
             <w:r>
               <w:rPr>
                 <w:rStyle w:val="Hyperlink"/>
@@ -2426,7 +2771,7 @@
                 <w:noProof/>
                 <w:webHidden/>
               </w:rPr>
-              <w:instrText xml:space="preserve"> PAGEREF _Toc1729139 \h </w:instrText>
+              <w:instrText xml:space="preserve"> PAGEREF _Toc2183780 \h </w:instrText>
             </w:r>
             <w:r>
               <w:rPr>
@@ -2446,7 +2791,7 @@
                 <w:noProof/>
                 <w:webHidden/>
               </w:rPr>
-              <w:t>8</w:t>
+              <w:t>10</w:t>
             </w:r>
             <w:r>
               <w:rPr>
@@ -2468,7 +2813,7 @@
               <w:noProof/>
             </w:rPr>
           </w:pPr>
-          <w:hyperlink w:anchor="_Toc1729140" w:history="1">
+          <w:hyperlink w:anchor="_Toc2183781" w:history="1">
             <w:r>
               <w:rPr>
                 <w:rStyle w:val="Hyperlink"/>
@@ -2495,7 +2840,7 @@
                 <w:noProof/>
                 <w:webHidden/>
               </w:rPr>
-              <w:instrText xml:space="preserve"> PAGEREF _Toc1729140 \h </w:instrText>
+              <w:instrText xml:space="preserve"> PAGEREF _Toc2183781 \h </w:instrText>
             </w:r>
             <w:r>
               <w:rPr>
@@ -2515,7 +2860,7 @@
                 <w:noProof/>
                 <w:webHidden/>
               </w:rPr>
-              <w:t>8</w:t>
+              <w:t>10</w:t>
             </w:r>
             <w:r>
               <w:rPr>
@@ -2537,7 +2882,7 @@
               <w:noProof/>
             </w:rPr>
           </w:pPr>
-          <w:hyperlink w:anchor="_Toc1729141" w:history="1">
+          <w:hyperlink w:anchor="_Toc2183782" w:history="1">
             <w:r>
               <w:rPr>
                 <w:rStyle w:val="Hyperlink"/>
@@ -2564,7 +2909,7 @@
                 <w:noProof/>
                 <w:webHidden/>
               </w:rPr>
-              <w:instrText xml:space="preserve"> PAGEREF _Toc1729141 \h </w:instrText>
+              <w:instrText xml:space="preserve"> PAGEREF _Toc2183782 \h </w:instrText>
             </w:r>
             <w:r>
               <w:rPr>
@@ -2584,7 +2929,7 @@
                 <w:noProof/>
                 <w:webHidden/>
               </w:rPr>
-              <w:t>9</w:t>
+              <w:t>10</w:t>
             </w:r>
             <w:r>
               <w:rPr>
@@ -2606,7 +2951,7 @@
               <w:noProof/>
             </w:rPr>
           </w:pPr>
-          <w:hyperlink w:anchor="_Toc1729142" w:history="1">
+          <w:hyperlink w:anchor="_Toc2183783" w:history="1">
             <w:r>
               <w:rPr>
                 <w:rStyle w:val="Hyperlink"/>
@@ -2633,7 +2978,7 @@
                 <w:noProof/>
                 <w:webHidden/>
               </w:rPr>
-              <w:instrText xml:space="preserve"> PAGEREF _Toc1729142 \h </w:instrText>
+              <w:instrText xml:space="preserve"> PAGEREF _Toc2183783 \h </w:instrText>
             </w:r>
             <w:r>
               <w:rPr>
@@ -2653,7 +2998,7 @@
                 <w:noProof/>
                 <w:webHidden/>
               </w:rPr>
-              <w:t>9</w:t>
+              <w:t>10</w:t>
             </w:r>
             <w:r>
               <w:rPr>
@@ -2675,7 +3020,7 @@
               <w:noProof/>
             </w:rPr>
           </w:pPr>
-          <w:hyperlink w:anchor="_Toc1729143" w:history="1">
+          <w:hyperlink w:anchor="_Toc2183784" w:history="1">
             <w:r>
               <w:rPr>
                 <w:rStyle w:val="Hyperlink"/>
@@ -2702,7 +3047,7 @@
                 <w:noProof/>
                 <w:webHidden/>
               </w:rPr>
-              <w:instrText xml:space="preserve"> PAGEREF _Toc1729143 \h </w:instrText>
+              <w:instrText xml:space="preserve"> PAGEREF _Toc2183784 \h </w:instrText>
             </w:r>
             <w:r>
               <w:rPr>
@@ -2722,7 +3067,7 @@
                 <w:noProof/>
                 <w:webHidden/>
               </w:rPr>
-              <w:t>9</w:t>
+              <w:t>10</w:t>
             </w:r>
             <w:r>
               <w:rPr>
@@ -2744,7 +3089,7 @@
               <w:noProof/>
             </w:rPr>
           </w:pPr>
-          <w:hyperlink w:anchor="_Toc1729144" w:history="1">
+          <w:hyperlink w:anchor="_Toc2183785" w:history="1">
             <w:r>
               <w:rPr>
                 <w:rStyle w:val="Hyperlink"/>
@@ -2771,7 +3116,7 @@
                 <w:noProof/>
                 <w:webHidden/>
               </w:rPr>
-              <w:instrText xml:space="preserve"> PAGEREF _Toc1729144 \h </w:instrText>
+              <w:instrText xml:space="preserve"> PAGEREF _Toc2183785 \h </w:instrText>
             </w:r>
             <w:r>
               <w:rPr>
@@ -2791,7 +3136,7 @@
                 <w:noProof/>
                 <w:webHidden/>
               </w:rPr>
-              <w:t>9</w:t>
+              <w:t>10</w:t>
             </w:r>
             <w:r>
               <w:rPr>
@@ -2813,7 +3158,7 @@
               <w:noProof/>
             </w:rPr>
           </w:pPr>
-          <w:hyperlink w:anchor="_Toc1729145" w:history="1">
+          <w:hyperlink w:anchor="_Toc2183786" w:history="1">
             <w:r>
               <w:rPr>
                 <w:rStyle w:val="Hyperlink"/>
@@ -2840,7 +3185,7 @@
                 <w:noProof/>
                 <w:webHidden/>
               </w:rPr>
-              <w:instrText xml:space="preserve"> PAGEREF _Toc1729145 \h </w:instrText>
+              <w:instrText xml:space="preserve"> PAGEREF _Toc2183786 \h </w:instrText>
             </w:r>
             <w:r>
               <w:rPr>
@@ -2860,7 +3205,7 @@
                 <w:noProof/>
                 <w:webHidden/>
               </w:rPr>
-              <w:t>9</w:t>
+              <w:t>10</w:t>
             </w:r>
             <w:r>
               <w:rPr>
@@ -2882,7 +3227,7 @@
               <w:noProof/>
             </w:rPr>
           </w:pPr>
-          <w:hyperlink w:anchor="_Toc1729146" w:history="1">
+          <w:hyperlink w:anchor="_Toc2183787" w:history="1">
             <w:r>
               <w:rPr>
                 <w:rStyle w:val="Hyperlink"/>
@@ -2909,7 +3254,7 @@
                 <w:noProof/>
                 <w:webHidden/>
               </w:rPr>
-              <w:instrText xml:space="preserve"> PAGEREF _Toc1729146 \h </w:instrText>
+              <w:instrText xml:space="preserve"> PAGEREF _Toc2183787 \h </w:instrText>
             </w:r>
             <w:r>
               <w:rPr>
@@ -2929,7 +3274,7 @@
                 <w:noProof/>
                 <w:webHidden/>
               </w:rPr>
-              <w:t>9</w:t>
+              <w:t>10</w:t>
             </w:r>
             <w:r>
               <w:rPr>
@@ -2951,7 +3296,7 @@
               <w:noProof/>
             </w:rPr>
           </w:pPr>
-          <w:hyperlink w:anchor="_Toc1729147" w:history="1">
+          <w:hyperlink w:anchor="_Toc2183788" w:history="1">
             <w:r>
               <w:rPr>
                 <w:rStyle w:val="Hyperlink"/>
@@ -2978,7 +3323,7 @@
                 <w:noProof/>
                 <w:webHidden/>
               </w:rPr>
-              <w:instrText xml:space="preserve"> PAGEREF _Toc1729147 \h </w:instrText>
+              <w:instrText xml:space="preserve"> PAGEREF _Toc2183788 \h </w:instrText>
             </w:r>
             <w:r>
               <w:rPr>
@@ -2998,7 +3343,7 @@
                 <w:noProof/>
                 <w:webHidden/>
               </w:rPr>
-              <w:t>10</w:t>
+              <w:t>11</w:t>
             </w:r>
             <w:r>
               <w:rPr>
@@ -3020,7 +3365,7 @@
               <w:noProof/>
             </w:rPr>
           </w:pPr>
-          <w:hyperlink w:anchor="_Toc1729148" w:history="1">
+          <w:hyperlink w:anchor="_Toc2183789" w:history="1">
             <w:r>
               <w:rPr>
                 <w:rStyle w:val="Hyperlink"/>
@@ -3047,7 +3392,7 @@
                 <w:noProof/>
                 <w:webHidden/>
               </w:rPr>
-              <w:instrText xml:space="preserve"> PAGEREF _Toc1729148 \h </w:instrText>
+              <w:instrText xml:space="preserve"> PAGEREF _Toc2183789 \h </w:instrText>
             </w:r>
             <w:r>
               <w:rPr>
@@ -3067,7 +3412,7 @@
                 <w:noProof/>
                 <w:webHidden/>
               </w:rPr>
-              <w:t>10</w:t>
+              <w:t>11</w:t>
             </w:r>
             <w:r>
               <w:rPr>
@@ -3089,7 +3434,7 @@
               <w:noProof/>
             </w:rPr>
           </w:pPr>
-          <w:hyperlink w:anchor="_Toc1729149" w:history="1">
+          <w:hyperlink w:anchor="_Toc2183790" w:history="1">
             <w:r>
               <w:rPr>
                 <w:rStyle w:val="Hyperlink"/>
@@ -3116,7 +3461,7 @@
                 <w:noProof/>
                 <w:webHidden/>
               </w:rPr>
-              <w:instrText xml:space="preserve"> PAGEREF _Toc1729149 \h </w:instrText>
+              <w:instrText xml:space="preserve"> PAGEREF _Toc2183790 \h </w:instrText>
             </w:r>
             <w:r>
               <w:rPr>
@@ -3136,7 +3481,7 @@
                 <w:noProof/>
                 <w:webHidden/>
               </w:rPr>
-              <w:t>10</w:t>
+              <w:t>11</w:t>
             </w:r>
             <w:r>
               <w:rPr>
@@ -3158,7 +3503,7 @@
               <w:noProof/>
             </w:rPr>
           </w:pPr>
-          <w:hyperlink w:anchor="_Toc1729150" w:history="1">
+          <w:hyperlink w:anchor="_Toc2183791" w:history="1">
             <w:r>
               <w:rPr>
                 <w:rStyle w:val="Hyperlink"/>
@@ -3185,7 +3530,7 @@
                 <w:noProof/>
                 <w:webHidden/>
               </w:rPr>
-              <w:instrText xml:space="preserve"> PAGEREF _Toc1729150 \h </w:instrText>
+              <w:instrText xml:space="preserve"> PAGEREF _Toc2183791 \h </w:instrText>
             </w:r>
             <w:r>
               <w:rPr>
@@ -3205,7 +3550,7 @@
                 <w:noProof/>
                 <w:webHidden/>
               </w:rPr>
-              <w:t>10</w:t>
+              <w:t>11</w:t>
             </w:r>
             <w:r>
               <w:rPr>
@@ -3227,7 +3572,7 @@
               <w:noProof/>
             </w:rPr>
           </w:pPr>
-          <w:hyperlink w:anchor="_Toc1729151" w:history="1">
+          <w:hyperlink w:anchor="_Toc2183792" w:history="1">
             <w:r>
               <w:rPr>
                 <w:rStyle w:val="Hyperlink"/>
@@ -3254,7 +3599,7 @@
                 <w:noProof/>
                 <w:webHidden/>
               </w:rPr>
-              <w:instrText xml:space="preserve"> PAGEREF _Toc1729151 \h </w:instrText>
+              <w:instrText xml:space="preserve"> PAGEREF _Toc2183792 \h </w:instrText>
             </w:r>
             <w:r>
               <w:rPr>
@@ -3274,7 +3619,7 @@
                 <w:noProof/>
                 <w:webHidden/>
               </w:rPr>
-              <w:t>10</w:t>
+              <w:t>11</w:t>
             </w:r>
             <w:r>
               <w:rPr>
@@ -3296,7 +3641,7 @@
               <w:noProof/>
             </w:rPr>
           </w:pPr>
-          <w:hyperlink w:anchor="_Toc1729152" w:history="1">
+          <w:hyperlink w:anchor="_Toc2183793" w:history="1">
             <w:r>
               <w:rPr>
                 <w:rStyle w:val="Hyperlink"/>
@@ -3323,7 +3668,7 @@
                 <w:noProof/>
                 <w:webHidden/>
               </w:rPr>
-              <w:instrText xml:space="preserve"> PAGEREF _Toc1729152 \h </w:instrText>
+              <w:instrText xml:space="preserve"> PAGEREF _Toc2183793 \h </w:instrText>
             </w:r>
             <w:r>
               <w:rPr>
@@ -3343,7 +3688,7 @@
                 <w:noProof/>
                 <w:webHidden/>
               </w:rPr>
-              <w:t>10</w:t>
+              <w:t>11</w:t>
             </w:r>
             <w:r>
               <w:rPr>
@@ -3365,7 +3710,7 @@
               <w:noProof/>
             </w:rPr>
           </w:pPr>
-          <w:hyperlink w:anchor="_Toc1729153" w:history="1">
+          <w:hyperlink w:anchor="_Toc2183794" w:history="1">
             <w:r>
               <w:rPr>
                 <w:rStyle w:val="Hyperlink"/>
@@ -3392,7 +3737,7 @@
                 <w:noProof/>
                 <w:webHidden/>
               </w:rPr>
-              <w:instrText xml:space="preserve"> PAGEREF _Toc1729153 \h </w:instrText>
+              <w:instrText xml:space="preserve"> PAGEREF _Toc2183794 \h </w:instrText>
             </w:r>
             <w:r>
               <w:rPr>
@@ -3412,7 +3757,7 @@
                 <w:noProof/>
                 <w:webHidden/>
               </w:rPr>
-              <w:t>10</w:t>
+              <w:t>12</w:t>
             </w:r>
             <w:r>
               <w:rPr>
@@ -3434,7 +3779,7 @@
               <w:noProof/>
             </w:rPr>
           </w:pPr>
-          <w:hyperlink w:anchor="_Toc1729154" w:history="1">
+          <w:hyperlink w:anchor="_Toc2183795" w:history="1">
             <w:r>
               <w:rPr>
                 <w:rStyle w:val="Hyperlink"/>
@@ -3461,7 +3806,7 @@
                 <w:noProof/>
                 <w:webHidden/>
               </w:rPr>
-              <w:instrText xml:space="preserve"> PAGEREF _Toc1729154 \h </w:instrText>
+              <w:instrText xml:space="preserve"> PAGEREF _Toc2183795 \h </w:instrText>
             </w:r>
             <w:r>
               <w:rPr>
@@ -3481,7 +3826,7 @@
                 <w:noProof/>
                 <w:webHidden/>
               </w:rPr>
-              <w:t>11</w:t>
+              <w:t>12</w:t>
             </w:r>
             <w:r>
               <w:rPr>
@@ -3503,7 +3848,7 @@
               <w:noProof/>
             </w:rPr>
           </w:pPr>
-          <w:hyperlink w:anchor="_Toc1729155" w:history="1">
+          <w:hyperlink w:anchor="_Toc2183796" w:history="1">
             <w:r>
               <w:rPr>
                 <w:rStyle w:val="Hyperlink"/>
@@ -3530,7 +3875,7 @@
                 <w:noProof/>
                 <w:webHidden/>
               </w:rPr>
-              <w:instrText xml:space="preserve"> PAGEREF _Toc1729155 \h </w:instrText>
+              <w:instrText xml:space="preserve"> PAGEREF _Toc2183796 \h </w:instrText>
             </w:r>
             <w:r>
               <w:rPr>
@@ -3550,7 +3895,7 @@
                 <w:noProof/>
                 <w:webHidden/>
               </w:rPr>
-              <w:t>11</w:t>
+              <w:t>12</w:t>
             </w:r>
             <w:r>
               <w:rPr>
@@ -3572,7 +3917,7 @@
               <w:noProof/>
             </w:rPr>
           </w:pPr>
-          <w:hyperlink w:anchor="_Toc1729156" w:history="1">
+          <w:hyperlink w:anchor="_Toc2183797" w:history="1">
             <w:r>
               <w:rPr>
                 <w:rStyle w:val="Hyperlink"/>
@@ -3599,7 +3944,7 @@
                 <w:noProof/>
                 <w:webHidden/>
               </w:rPr>
-              <w:instrText xml:space="preserve"> PAGEREF _Toc1729156 \h </w:instrText>
+              <w:instrText xml:space="preserve"> PAGEREF _Toc2183797 \h </w:instrText>
             </w:r>
             <w:r>
               <w:rPr>
@@ -3619,7 +3964,7 @@
                 <w:noProof/>
                 <w:webHidden/>
               </w:rPr>
-              <w:t>11</w:t>
+              <w:t>12</w:t>
             </w:r>
             <w:r>
               <w:rPr>
@@ -3641,7 +3986,7 @@
               <w:noProof/>
             </w:rPr>
           </w:pPr>
-          <w:hyperlink w:anchor="_Toc1729157" w:history="1">
+          <w:hyperlink w:anchor="_Toc2183798" w:history="1">
             <w:r>
               <w:rPr>
                 <w:rStyle w:val="Hyperlink"/>
@@ -3668,7 +4013,7 @@
                 <w:noProof/>
                 <w:webHidden/>
               </w:rPr>
-              <w:instrText xml:space="preserve"> PAGEREF _Toc1729157 \h </w:instrText>
+              <w:instrText xml:space="preserve"> PAGEREF _Toc2183798 \h </w:instrText>
             </w:r>
             <w:r>
               <w:rPr>
@@ -3688,7 +4033,7 @@
                 <w:noProof/>
                 <w:webHidden/>
               </w:rPr>
-              <w:t>11</w:t>
+              <w:t>12</w:t>
             </w:r>
             <w:r>
               <w:rPr>
@@ -3710,7 +4055,7 @@
               <w:noProof/>
             </w:rPr>
           </w:pPr>
-          <w:hyperlink w:anchor="_Toc1729158" w:history="1">
+          <w:hyperlink w:anchor="_Toc2183799" w:history="1">
             <w:r>
               <w:rPr>
                 <w:rStyle w:val="Hyperlink"/>
@@ -3737,7 +4082,7 @@
                 <w:noProof/>
                 <w:webHidden/>
               </w:rPr>
-              <w:instrText xml:space="preserve"> PAGEREF _Toc1729158 \h </w:instrText>
+              <w:instrText xml:space="preserve"> PAGEREF _Toc2183799 \h </w:instrText>
             </w:r>
             <w:r>
               <w:rPr>
@@ -3757,7 +4102,7 @@
                 <w:noProof/>
                 <w:webHidden/>
               </w:rPr>
-              <w:t>11</w:t>
+              <w:t>12</w:t>
             </w:r>
             <w:r>
               <w:rPr>
@@ -3779,7 +4124,7 @@
               <w:noProof/>
             </w:rPr>
           </w:pPr>
-          <w:hyperlink w:anchor="_Toc1729159" w:history="1">
+          <w:hyperlink w:anchor="_Toc2183800" w:history="1">
             <w:r>
               <w:rPr>
                 <w:rStyle w:val="Hyperlink"/>
@@ -3806,7 +4151,7 @@
                 <w:noProof/>
                 <w:webHidden/>
               </w:rPr>
-              <w:instrText xml:space="preserve"> PAGEREF _Toc1729159 \h </w:instrText>
+              <w:instrText xml:space="preserve"> PAGEREF _Toc2183800 \h </w:instrText>
             </w:r>
             <w:r>
               <w:rPr>
@@ -3826,7 +4171,7 @@
                 <w:noProof/>
                 <w:webHidden/>
               </w:rPr>
-              <w:t>11</w:t>
+              <w:t>12</w:t>
             </w:r>
             <w:r>
               <w:rPr>
@@ -3848,7 +4193,7 @@
               <w:noProof/>
             </w:rPr>
           </w:pPr>
-          <w:hyperlink w:anchor="_Toc1729160" w:history="1">
+          <w:hyperlink w:anchor="_Toc2183801" w:history="1">
             <w:r>
               <w:rPr>
                 <w:rStyle w:val="Hyperlink"/>
@@ -3875,7 +4220,7 @@
                 <w:noProof/>
                 <w:webHidden/>
               </w:rPr>
-              <w:instrText xml:space="preserve"> PAGEREF _Toc1729160 \h </w:instrText>
+              <w:instrText xml:space="preserve"> PAGEREF _Toc2183801 \h </w:instrText>
             </w:r>
             <w:r>
               <w:rPr>
@@ -3895,7 +4240,7 @@
                 <w:noProof/>
                 <w:webHidden/>
               </w:rPr>
-              <w:t>12</w:t>
+              <w:t>13</w:t>
             </w:r>
             <w:r>
               <w:rPr>
@@ -3917,7 +4262,7 @@
               <w:noProof/>
             </w:rPr>
           </w:pPr>
-          <w:hyperlink w:anchor="_Toc1729161" w:history="1">
+          <w:hyperlink w:anchor="_Toc2183802" w:history="1">
             <w:r>
               <w:rPr>
                 <w:rStyle w:val="Hyperlink"/>
@@ -3944,7 +4289,7 @@
                 <w:noProof/>
                 <w:webHidden/>
               </w:rPr>
-              <w:instrText xml:space="preserve"> PAGEREF _Toc1729161 \h </w:instrText>
+              <w:instrText xml:space="preserve"> PAGEREF _Toc2183802 \h </w:instrText>
             </w:r>
             <w:r>
               <w:rPr>
@@ -3964,7 +4309,7 @@
                 <w:noProof/>
                 <w:webHidden/>
               </w:rPr>
-              <w:t>12</w:t>
+              <w:t>13</w:t>
             </w:r>
             <w:r>
               <w:rPr>
@@ -3986,7 +4331,7 @@
               <w:noProof/>
             </w:rPr>
           </w:pPr>
-          <w:hyperlink w:anchor="_Toc1729162" w:history="1">
+          <w:hyperlink w:anchor="_Toc2183803" w:history="1">
             <w:r>
               <w:rPr>
                 <w:rStyle w:val="Hyperlink"/>
@@ -4013,7 +4358,7 @@
                 <w:noProof/>
                 <w:webHidden/>
               </w:rPr>
-              <w:instrText xml:space="preserve"> PAGEREF _Toc1729162 \h </w:instrText>
+              <w:instrText xml:space="preserve"> PAGEREF _Toc2183803 \h </w:instrText>
             </w:r>
             <w:r>
               <w:rPr>
@@ -4033,7 +4378,7 @@
                 <w:noProof/>
                 <w:webHidden/>
               </w:rPr>
-              <w:t>12</w:t>
+              <w:t>13</w:t>
             </w:r>
             <w:r>
               <w:rPr>
@@ -4055,7 +4400,7 @@
               <w:noProof/>
             </w:rPr>
           </w:pPr>
-          <w:hyperlink w:anchor="_Toc1729163" w:history="1">
+          <w:hyperlink w:anchor="_Toc2183804" w:history="1">
             <w:r>
               <w:rPr>
                 <w:rStyle w:val="Hyperlink"/>
@@ -4082,7 +4427,7 @@
                 <w:noProof/>
                 <w:webHidden/>
               </w:rPr>
-              <w:instrText xml:space="preserve"> PAGEREF _Toc1729163 \h </w:instrText>
+              <w:instrText xml:space="preserve"> PAGEREF _Toc2183804 \h </w:instrText>
             </w:r>
             <w:r>
               <w:rPr>
@@ -4102,7 +4447,7 @@
                 <w:noProof/>
                 <w:webHidden/>
               </w:rPr>
-              <w:t>12</w:t>
+              <w:t>13</w:t>
             </w:r>
             <w:r>
               <w:rPr>
@@ -4124,7 +4469,7 @@
               <w:noProof/>
             </w:rPr>
           </w:pPr>
-          <w:hyperlink w:anchor="_Toc1729164" w:history="1">
+          <w:hyperlink w:anchor="_Toc2183805" w:history="1">
             <w:r>
               <w:rPr>
                 <w:rStyle w:val="Hyperlink"/>
@@ -4151,7 +4496,7 @@
                 <w:noProof/>
                 <w:webHidden/>
               </w:rPr>
-              <w:instrText xml:space="preserve"> PAGEREF _Toc1729164 \h </w:instrText>
+              <w:instrText xml:space="preserve"> PAGEREF _Toc2183805 \h </w:instrText>
             </w:r>
             <w:r>
               <w:rPr>
@@ -4171,7 +4516,7 @@
                 <w:noProof/>
                 <w:webHidden/>
               </w:rPr>
-              <w:t>12</w:t>
+              <w:t>13</w:t>
             </w:r>
             <w:r>
               <w:rPr>
@@ -4193,7 +4538,7 @@
               <w:noProof/>
             </w:rPr>
           </w:pPr>
-          <w:hyperlink w:anchor="_Toc1729165" w:history="1">
+          <w:hyperlink w:anchor="_Toc2183806" w:history="1">
             <w:r>
               <w:rPr>
                 <w:rStyle w:val="Hyperlink"/>
@@ -4220,7 +4565,7 @@
                 <w:noProof/>
                 <w:webHidden/>
               </w:rPr>
-              <w:instrText xml:space="preserve"> PAGEREF _Toc1729165 \h </w:instrText>
+              <w:instrText xml:space="preserve"> PAGEREF _Toc2183806 \h </w:instrText>
             </w:r>
             <w:r>
               <w:rPr>
@@ -4240,7 +4585,7 @@
                 <w:noProof/>
                 <w:webHidden/>
               </w:rPr>
-              <w:t>12</w:t>
+              <w:t>13</w:t>
             </w:r>
             <w:r>
               <w:rPr>
@@ -4262,7 +4607,7 @@
               <w:noProof/>
             </w:rPr>
           </w:pPr>
-          <w:hyperlink w:anchor="_Toc1729166" w:history="1">
+          <w:hyperlink w:anchor="_Toc2183807" w:history="1">
             <w:r>
               <w:rPr>
                 <w:rStyle w:val="Hyperlink"/>
@@ -4289,7 +4634,7 @@
                 <w:noProof/>
                 <w:webHidden/>
               </w:rPr>
-              <w:instrText xml:space="preserve"> PAGEREF _Toc1729166 \h </w:instrText>
+              <w:instrText xml:space="preserve"> PAGEREF _Toc2183807 \h </w:instrText>
             </w:r>
             <w:r>
               <w:rPr>
@@ -4309,7 +4654,7 @@
                 <w:noProof/>
                 <w:webHidden/>
               </w:rPr>
-              <w:t>12</w:t>
+              <w:t>13</w:t>
             </w:r>
             <w:r>
               <w:rPr>
@@ -4331,7 +4676,7 @@
               <w:noProof/>
             </w:rPr>
           </w:pPr>
-          <w:hyperlink w:anchor="_Toc1729167" w:history="1">
+          <w:hyperlink w:anchor="_Toc2183808" w:history="1">
             <w:r>
               <w:rPr>
                 <w:rStyle w:val="Hyperlink"/>
@@ -4358,7 +4703,7 @@
                 <w:noProof/>
                 <w:webHidden/>
               </w:rPr>
-              <w:instrText xml:space="preserve"> PAGEREF _Toc1729167 \h </w:instrText>
+              <w:instrText xml:space="preserve"> PAGEREF _Toc2183808 \h </w:instrText>
             </w:r>
             <w:r>
               <w:rPr>
@@ -4378,7 +4723,7 @@
                 <w:noProof/>
                 <w:webHidden/>
               </w:rPr>
-              <w:t>12</w:t>
+              <w:t>13</w:t>
             </w:r>
             <w:r>
               <w:rPr>
@@ -4400,7 +4745,7 @@
               <w:noProof/>
             </w:rPr>
           </w:pPr>
-          <w:hyperlink w:anchor="_Toc1729168" w:history="1">
+          <w:hyperlink w:anchor="_Toc2183809" w:history="1">
             <w:r>
               <w:rPr>
                 <w:rStyle w:val="Hyperlink"/>
@@ -4427,7 +4772,7 @@
                 <w:noProof/>
                 <w:webHidden/>
               </w:rPr>
-              <w:instrText xml:space="preserve"> PAGEREF _Toc1729168 \h </w:instrText>
+              <w:instrText xml:space="preserve"> PAGEREF _Toc2183809 \h </w:instrText>
             </w:r>
             <w:r>
               <w:rPr>
@@ -4447,7 +4792,7 @@
                 <w:noProof/>
                 <w:webHidden/>
               </w:rPr>
-              <w:t>12</w:t>
+              <w:t>14</w:t>
             </w:r>
             <w:r>
               <w:rPr>
@@ -4469,7 +4814,7 @@
               <w:noProof/>
             </w:rPr>
           </w:pPr>
-          <w:hyperlink w:anchor="_Toc1729169" w:history="1">
+          <w:hyperlink w:anchor="_Toc2183810" w:history="1">
             <w:r>
               <w:rPr>
                 <w:rStyle w:val="Hyperlink"/>
@@ -4496,7 +4841,7 @@
                 <w:noProof/>
                 <w:webHidden/>
               </w:rPr>
-              <w:instrText xml:space="preserve"> PAGEREF _Toc1729169 \h </w:instrText>
+              <w:instrText xml:space="preserve"> PAGEREF _Toc2183810 \h </w:instrText>
             </w:r>
             <w:r>
               <w:rPr>
@@ -4516,7 +4861,7 @@
                 <w:noProof/>
                 <w:webHidden/>
               </w:rPr>
-              <w:t>13</w:t>
+              <w:t>14</w:t>
             </w:r>
             <w:r>
               <w:rPr>
@@ -4538,7 +4883,7 @@
               <w:noProof/>
             </w:rPr>
           </w:pPr>
-          <w:hyperlink w:anchor="_Toc1729170" w:history="1">
+          <w:hyperlink w:anchor="_Toc2183811" w:history="1">
             <w:r>
               <w:rPr>
                 <w:rStyle w:val="Hyperlink"/>
@@ -4565,7 +4910,7 @@
                 <w:noProof/>
                 <w:webHidden/>
               </w:rPr>
-              <w:instrText xml:space="preserve"> PAGEREF _Toc1729170 \h </w:instrText>
+              <w:instrText xml:space="preserve"> PAGEREF _Toc2183811 \h </w:instrText>
             </w:r>
             <w:r>
               <w:rPr>
@@ -4585,7 +4930,7 @@
                 <w:noProof/>
                 <w:webHidden/>
               </w:rPr>
-              <w:t>13</w:t>
+              <w:t>14</w:t>
             </w:r>
             <w:r>
               <w:rPr>
@@ -4607,7 +4952,7 @@
               <w:noProof/>
             </w:rPr>
           </w:pPr>
-          <w:hyperlink w:anchor="_Toc1729171" w:history="1">
+          <w:hyperlink w:anchor="_Toc2183812" w:history="1">
             <w:r>
               <w:rPr>
                 <w:rStyle w:val="Hyperlink"/>
@@ -4634,7 +4979,7 @@
                 <w:noProof/>
                 <w:webHidden/>
               </w:rPr>
-              <w:instrText xml:space="preserve"> PAGEREF _Toc1729171 \h </w:instrText>
+              <w:instrText xml:space="preserve"> PAGEREF _Toc2183812 \h </w:instrText>
             </w:r>
             <w:r>
               <w:rPr>
@@ -4654,7 +4999,7 @@
                 <w:noProof/>
                 <w:webHidden/>
               </w:rPr>
-              <w:t>13</w:t>
+              <w:t>14</w:t>
             </w:r>
             <w:r>
               <w:rPr>
@@ -4676,7 +5021,7 @@
               <w:noProof/>
             </w:rPr>
           </w:pPr>
-          <w:hyperlink w:anchor="_Toc1729172" w:history="1">
+          <w:hyperlink w:anchor="_Toc2183813" w:history="1">
             <w:r>
               <w:rPr>
                 <w:rStyle w:val="Hyperlink"/>
@@ -4703,7 +5048,7 @@
                 <w:noProof/>
                 <w:webHidden/>
               </w:rPr>
-              <w:instrText xml:space="preserve"> PAGEREF _Toc1729172 \h </w:instrText>
+              <w:instrText xml:space="preserve"> PAGEREF _Toc2183813 \h </w:instrText>
             </w:r>
             <w:r>
               <w:rPr>
@@ -4723,7 +5068,7 @@
                 <w:noProof/>
                 <w:webHidden/>
               </w:rPr>
-              <w:t>13</w:t>
+              <w:t>14</w:t>
             </w:r>
             <w:r>
               <w:rPr>
@@ -4745,7 +5090,7 @@
               <w:noProof/>
             </w:rPr>
           </w:pPr>
-          <w:hyperlink w:anchor="_Toc1729173" w:history="1">
+          <w:hyperlink w:anchor="_Toc2183814" w:history="1">
             <w:r>
               <w:rPr>
                 <w:rStyle w:val="Hyperlink"/>
@@ -4772,7 +5117,7 @@
                 <w:noProof/>
                 <w:webHidden/>
               </w:rPr>
-              <w:instrText xml:space="preserve"> PAGEREF _Toc1729173 \h </w:instrText>
+              <w:instrText xml:space="preserve"> PAGEREF _Toc2183814 \h </w:instrText>
             </w:r>
             <w:r>
               <w:rPr>
@@ -4792,7 +5137,7 @@
                 <w:noProof/>
                 <w:webHidden/>
               </w:rPr>
-              <w:t>13</w:t>
+              <w:t>14</w:t>
             </w:r>
             <w:r>
               <w:rPr>
@@ -4814,7 +5159,7 @@
               <w:noProof/>
             </w:rPr>
           </w:pPr>
-          <w:hyperlink w:anchor="_Toc1729174" w:history="1">
+          <w:hyperlink w:anchor="_Toc2183815" w:history="1">
             <w:r>
               <w:rPr>
                 <w:rStyle w:val="Hyperlink"/>
@@ -4841,7 +5186,7 @@
                 <w:noProof/>
                 <w:webHidden/>
               </w:rPr>
-              <w:instrText xml:space="preserve"> PAGEREF _Toc1729174 \h </w:instrText>
+              <w:instrText xml:space="preserve"> PAGEREF _Toc2183815 \h </w:instrText>
             </w:r>
             <w:r>
               <w:rPr>
@@ -4861,7 +5206,7 @@
                 <w:noProof/>
                 <w:webHidden/>
               </w:rPr>
-              <w:t>13</w:t>
+              <w:t>14</w:t>
             </w:r>
             <w:r>
               <w:rPr>
@@ -4883,7 +5228,7 @@
               <w:noProof/>
             </w:rPr>
           </w:pPr>
-          <w:hyperlink w:anchor="_Toc1729175" w:history="1">
+          <w:hyperlink w:anchor="_Toc2183816" w:history="1">
             <w:r>
               <w:rPr>
                 <w:rStyle w:val="Hyperlink"/>
@@ -4910,7 +5255,7 @@
                 <w:noProof/>
                 <w:webHidden/>
               </w:rPr>
-              <w:instrText xml:space="preserve"> PAGEREF _Toc1729175 \h </w:instrText>
+              <w:instrText xml:space="preserve"> PAGEREF _Toc2183816 \h </w:instrText>
             </w:r>
             <w:r>
               <w:rPr>
@@ -4930,7 +5275,7 @@
                 <w:noProof/>
                 <w:webHidden/>
               </w:rPr>
-              <w:t>13</w:t>
+              <w:t>14</w:t>
             </w:r>
             <w:r>
               <w:rPr>
@@ -4952,7 +5297,7 @@
               <w:noProof/>
             </w:rPr>
           </w:pPr>
-          <w:hyperlink w:anchor="_Toc1729176" w:history="1">
+          <w:hyperlink w:anchor="_Toc2183817" w:history="1">
             <w:r>
               <w:rPr>
                 <w:rStyle w:val="Hyperlink"/>
@@ -4979,7 +5324,7 @@
                 <w:noProof/>
                 <w:webHidden/>
               </w:rPr>
-              <w:instrText xml:space="preserve"> PAGEREF _Toc1729176 \h </w:instrText>
+              <w:instrText xml:space="preserve"> PAGEREF _Toc2183817 \h </w:instrText>
             </w:r>
             <w:r>
               <w:rPr>
@@ -4999,7 +5344,7 @@
                 <w:noProof/>
                 <w:webHidden/>
               </w:rPr>
-              <w:t>13</w:t>
+              <w:t>14</w:t>
             </w:r>
             <w:r>
               <w:rPr>
@@ -5021,7 +5366,7 @@
               <w:noProof/>
             </w:rPr>
           </w:pPr>
-          <w:hyperlink w:anchor="_Toc1729177" w:history="1">
+          <w:hyperlink w:anchor="_Toc2183818" w:history="1">
             <w:r>
               <w:rPr>
                 <w:rStyle w:val="Hyperlink"/>
@@ -5048,7 +5393,7 @@
                 <w:noProof/>
                 <w:webHidden/>
               </w:rPr>
-              <w:instrText xml:space="preserve"> PAGEREF _Toc1729177 \h </w:instrText>
+              <w:instrText xml:space="preserve"> PAGEREF _Toc2183818 \h </w:instrText>
             </w:r>
             <w:r>
               <w:rPr>
@@ -5068,7 +5413,7 @@
                 <w:noProof/>
                 <w:webHidden/>
               </w:rPr>
-              <w:t>13</w:t>
+              <w:t>14</w:t>
             </w:r>
             <w:r>
               <w:rPr>
@@ -5090,7 +5435,7 @@
               <w:noProof/>
             </w:rPr>
           </w:pPr>
-          <w:hyperlink w:anchor="_Toc1729178" w:history="1">
+          <w:hyperlink w:anchor="_Toc2183819" w:history="1">
             <w:r>
               <w:rPr>
                 <w:rStyle w:val="Hyperlink"/>
@@ -5117,7 +5462,7 @@
                 <w:noProof/>
                 <w:webHidden/>
               </w:rPr>
-              <w:instrText xml:space="preserve"> PAGEREF _Toc1729178 \h </w:instrText>
+              <w:instrText xml:space="preserve"> PAGEREF _Toc2183819 \h </w:instrText>
             </w:r>
             <w:r>
               <w:rPr>
@@ -5137,7 +5482,7 @@
                 <w:noProof/>
                 <w:webHidden/>
               </w:rPr>
-              <w:t>13</w:t>
+              <w:t>14</w:t>
             </w:r>
             <w:r>
               <w:rPr>
@@ -5159,7 +5504,7 @@
               <w:noProof/>
             </w:rPr>
           </w:pPr>
-          <w:hyperlink w:anchor="_Toc1729179" w:history="1">
+          <w:hyperlink w:anchor="_Toc2183820" w:history="1">
             <w:r>
               <w:rPr>
                 <w:rStyle w:val="Hyperlink"/>
@@ -5186,7 +5531,7 @@
                 <w:noProof/>
                 <w:webHidden/>
               </w:rPr>
-              <w:instrText xml:space="preserve"> PAGEREF _Toc1729179 \h </w:instrText>
+              <w:instrText xml:space="preserve"> PAGEREF _Toc2183820 \h </w:instrText>
             </w:r>
             <w:r>
               <w:rPr>
@@ -5206,7 +5551,7 @@
                 <w:noProof/>
                 <w:webHidden/>
               </w:rPr>
-              <w:t>13</w:t>
+              <w:t>14</w:t>
             </w:r>
             <w:r>
               <w:rPr>
@@ -5228,7 +5573,7 @@
               <w:noProof/>
             </w:rPr>
           </w:pPr>
-          <w:hyperlink w:anchor="_Toc1729180" w:history="1">
+          <w:hyperlink w:anchor="_Toc2183821" w:history="1">
             <w:r>
               <w:rPr>
                 <w:rStyle w:val="Hyperlink"/>
@@ -5255,7 +5600,7 @@
                 <w:noProof/>
                 <w:webHidden/>
               </w:rPr>
-              <w:instrText xml:space="preserve"> PAGEREF _Toc1729180 \h </w:instrText>
+              <w:instrText xml:space="preserve"> PAGEREF _Toc2183821 \h </w:instrText>
             </w:r>
             <w:r>
               <w:rPr>
@@ -5275,7 +5620,7 @@
                 <w:noProof/>
                 <w:webHidden/>
               </w:rPr>
-              <w:t>13</w:t>
+              <w:t>14</w:t>
             </w:r>
             <w:r>
               <w:rPr>
@@ -5297,7 +5642,7 @@
               <w:noProof/>
             </w:rPr>
           </w:pPr>
-          <w:hyperlink w:anchor="_Toc1729181" w:history="1">
+          <w:hyperlink w:anchor="_Toc2183822" w:history="1">
             <w:r>
               <w:rPr>
                 <w:rStyle w:val="Hyperlink"/>
@@ -5324,7 +5669,7 @@
                 <w:noProof/>
                 <w:webHidden/>
               </w:rPr>
-              <w:instrText xml:space="preserve"> PAGEREF _Toc1729181 \h </w:instrText>
+              <w:instrText xml:space="preserve"> PAGEREF _Toc2183822 \h </w:instrText>
             </w:r>
             <w:r>
               <w:rPr>
@@ -5344,7 +5689,7 @@
                 <w:noProof/>
                 <w:webHidden/>
               </w:rPr>
-              <w:t>14</w:t>
+              <w:t>15</w:t>
             </w:r>
             <w:r>
               <w:rPr>
@@ -5366,7 +5711,7 @@
               <w:noProof/>
             </w:rPr>
           </w:pPr>
-          <w:hyperlink w:anchor="_Toc1729182" w:history="1">
+          <w:hyperlink w:anchor="_Toc2183823" w:history="1">
             <w:r>
               <w:rPr>
                 <w:rStyle w:val="Hyperlink"/>
@@ -5393,7 +5738,7 @@
                 <w:noProof/>
                 <w:webHidden/>
               </w:rPr>
-              <w:instrText xml:space="preserve"> PAGEREF _Toc1729182 \h </w:instrText>
+              <w:instrText xml:space="preserve"> PAGEREF _Toc2183823 \h </w:instrText>
             </w:r>
             <w:r>
               <w:rPr>
@@ -5413,7 +5758,7 @@
                 <w:noProof/>
                 <w:webHidden/>
               </w:rPr>
-              <w:t>14</w:t>
+              <w:t>15</w:t>
             </w:r>
             <w:r>
               <w:rPr>
@@ -5435,7 +5780,7 @@
               <w:noProof/>
             </w:rPr>
           </w:pPr>
-          <w:hyperlink w:anchor="_Toc1729183" w:history="1">
+          <w:hyperlink w:anchor="_Toc2183824" w:history="1">
             <w:r>
               <w:rPr>
                 <w:rStyle w:val="Hyperlink"/>
@@ -5462,7 +5807,7 @@
                 <w:noProof/>
                 <w:webHidden/>
               </w:rPr>
-              <w:instrText xml:space="preserve"> PAGEREF _Toc1729183 \h </w:instrText>
+              <w:instrText xml:space="preserve"> PAGEREF _Toc2183824 \h </w:instrText>
             </w:r>
             <w:r>
               <w:rPr>
@@ -5482,7 +5827,7 @@
                 <w:noProof/>
                 <w:webHidden/>
               </w:rPr>
-              <w:t>14</w:t>
+              <w:t>15</w:t>
             </w:r>
             <w:r>
               <w:rPr>
@@ -5504,13 +5849,13 @@
               <w:noProof/>
             </w:rPr>
           </w:pPr>
-          <w:hyperlink w:anchor="_Toc1729184" w:history="1">
+          <w:hyperlink w:anchor="_Toc2183825" w:history="1">
             <w:r>
               <w:rPr>
                 <w:rStyle w:val="Hyperlink"/>
                 <w:noProof/>
               </w:rPr>
-              <w:t>Creating a new Git repository from existing code on computer</w:t>
+              <w:t>Creating a new Git repository from existing code on your computer</w:t>
             </w:r>
             <w:r>
               <w:rPr>
@@ -5531,7 +5876,7 @@
                 <w:noProof/>
                 <w:webHidden/>
               </w:rPr>
-              <w:instrText xml:space="preserve"> PAGEREF _Toc1729184 \h </w:instrText>
+              <w:instrText xml:space="preserve"> PAGEREF _Toc2183825 \h </w:instrText>
             </w:r>
             <w:r>
               <w:rPr>
@@ -5551,7 +5896,7 @@
                 <w:noProof/>
                 <w:webHidden/>
               </w:rPr>
-              <w:t>15</w:t>
+              <w:t>16</w:t>
             </w:r>
             <w:r>
               <w:rPr>
@@ -5573,13 +5918,13 @@
               <w:noProof/>
             </w:rPr>
           </w:pPr>
-          <w:hyperlink w:anchor="_Toc1729185" w:history="1">
+          <w:hyperlink w:anchor="_Toc2183826" w:history="1">
             <w:r>
               <w:rPr>
                 <w:rStyle w:val="Hyperlink"/>
                 <w:noProof/>
               </w:rPr>
-              <w:t>Checking in changes and pushing to Github</w:t>
+              <w:t>‘Cloning’ code to your computer from a GitHub repository</w:t>
             </w:r>
             <w:r>
               <w:rPr>
@@ -5600,7 +5945,7 @@
                 <w:noProof/>
                 <w:webHidden/>
               </w:rPr>
-              <w:instrText xml:space="preserve"> PAGEREF _Toc1729185 \h </w:instrText>
+              <w:instrText xml:space="preserve"> PAGEREF _Toc2183826 \h </w:instrText>
             </w:r>
             <w:r>
               <w:rPr>
@@ -5620,7 +5965,76 @@
                 <w:noProof/>
                 <w:webHidden/>
               </w:rPr>
-              <w:t>15</w:t>
+              <w:t>16</w:t>
+            </w:r>
+            <w:r>
+              <w:rPr>
+                <w:noProof/>
+                <w:webHidden/>
+              </w:rPr>
+              <w:fldChar w:fldCharType="end"/>
+            </w:r>
+          </w:hyperlink>
+        </w:p>
+        <w:p>
+          <w:pPr>
+            <w:pStyle w:val="TOC2"/>
+            <w:tabs>
+              <w:tab w:val="right" w:leader="dot" w:pos="9350"/>
+            </w:tabs>
+            <w:rPr>
+              <w:rFonts w:eastAsiaTheme="minorEastAsia"/>
+              <w:noProof/>
+            </w:rPr>
+          </w:pPr>
+          <w:hyperlink w:anchor="_Toc2183827" w:history="1">
+            <w:r>
+              <w:rPr>
+                <w:rStyle w:val="Hyperlink"/>
+                <w:noProof/>
+              </w:rPr>
+              <w:t>Making sure you have the latest code</w:t>
+            </w:r>
+            <w:r>
+              <w:rPr>
+                <w:noProof/>
+                <w:webHidden/>
+              </w:rPr>
+              <w:tab/>
+            </w:r>
+            <w:r>
+              <w:rPr>
+                <w:noProof/>
+                <w:webHidden/>
+              </w:rPr>
+              <w:fldChar w:fldCharType="begin"/>
+            </w:r>
+            <w:r>
+              <w:rPr>
+                <w:noProof/>
+                <w:webHidden/>
+              </w:rPr>
+              <w:instrText xml:space="preserve"> PAGEREF _Toc2183827 \h </w:instrText>
+            </w:r>
+            <w:r>
+              <w:rPr>
+                <w:noProof/>
+                <w:webHidden/>
+              </w:rPr>
+            </w:r>
+            <w:r>
+              <w:rPr>
+                <w:noProof/>
+                <w:webHidden/>
+              </w:rPr>
+              <w:fldChar w:fldCharType="separate"/>
+            </w:r>
+            <w:r>
+              <w:rPr>
+                <w:noProof/>
+                <w:webHidden/>
+              </w:rPr>
+              <w:t>17</w:t>
             </w:r>
             <w:r>
               <w:rPr>
@@ -5642,7 +6056,7 @@
               <w:noProof/>
             </w:rPr>
           </w:pPr>
-          <w:hyperlink w:anchor="_Toc1729186" w:history="1">
+          <w:hyperlink w:anchor="_Toc2183828" w:history="1">
             <w:r>
               <w:rPr>
                 <w:rStyle w:val="Hyperlink"/>
@@ -5669,7 +6083,7 @@
                 <w:noProof/>
                 <w:webHidden/>
               </w:rPr>
-              <w:instrText xml:space="preserve"> PAGEREF _Toc1729186 \h </w:instrText>
+              <w:instrText xml:space="preserve"> PAGEREF _Toc2183828 \h </w:instrText>
             </w:r>
             <w:r>
               <w:rPr>
@@ -5689,7 +6103,7 @@
                 <w:noProof/>
                 <w:webHidden/>
               </w:rPr>
-              <w:t>15</w:t>
+              <w:t>17</w:t>
             </w:r>
             <w:r>
               <w:rPr>
@@ -5711,13 +6125,13 @@
               <w:noProof/>
             </w:rPr>
           </w:pPr>
-          <w:hyperlink w:anchor="_Toc1729187" w:history="1">
+          <w:hyperlink w:anchor="_Toc2183829" w:history="1">
             <w:r>
               <w:rPr>
                 <w:rStyle w:val="Hyperlink"/>
                 <w:noProof/>
               </w:rPr>
-              <w:t>FRC team</w:t>
+              <w:t>FRC teams</w:t>
             </w:r>
             <w:r>
               <w:rPr>
@@ -5738,7 +6152,7 @@
                 <w:noProof/>
                 <w:webHidden/>
               </w:rPr>
-              <w:instrText xml:space="preserve"> PAGEREF _Toc1729187 \h </w:instrText>
+              <w:instrText xml:space="preserve"> PAGEREF _Toc2183829 \h </w:instrText>
             </w:r>
             <w:r>
               <w:rPr>
@@ -5758,7 +6172,7 @@
                 <w:noProof/>
                 <w:webHidden/>
               </w:rPr>
-              <w:t>15</w:t>
+              <w:t>17</w:t>
             </w:r>
             <w:r>
               <w:rPr>
@@ -5780,13 +6194,13 @@
               <w:noProof/>
             </w:rPr>
           </w:pPr>
-          <w:hyperlink w:anchor="_Toc1729188" w:history="1">
+          <w:hyperlink w:anchor="_Toc2183830" w:history="1">
             <w:r>
               <w:rPr>
                 <w:rStyle w:val="Hyperlink"/>
                 <w:noProof/>
               </w:rPr>
-              <w:t>Advanced topics</w:t>
+              <w:t>Checking in changes and pushing to Github</w:t>
             </w:r>
             <w:r>
               <w:rPr>
@@ -5807,7 +6221,7 @@
                 <w:noProof/>
                 <w:webHidden/>
               </w:rPr>
-              <w:instrText xml:space="preserve"> PAGEREF _Toc1729188 \h </w:instrText>
+              <w:instrText xml:space="preserve"> PAGEREF _Toc2183830 \h </w:instrText>
             </w:r>
             <w:r>
               <w:rPr>
@@ -5827,7 +6241,7 @@
                 <w:noProof/>
                 <w:webHidden/>
               </w:rPr>
-              <w:t>16</w:t>
+              <w:t>17</w:t>
             </w:r>
             <w:r>
               <w:rPr>
@@ -5849,13 +6263,13 @@
               <w:noProof/>
             </w:rPr>
           </w:pPr>
-          <w:hyperlink w:anchor="_Toc1729189" w:history="1">
+          <w:hyperlink w:anchor="_Toc2183831" w:history="1">
             <w:r>
               <w:rPr>
                 <w:rStyle w:val="Hyperlink"/>
                 <w:noProof/>
               </w:rPr>
-              <w:t>Switching between ‘accounts’</w:t>
+              <w:t>FTC teams</w:t>
             </w:r>
             <w:r>
               <w:rPr>
@@ -5876,7 +6290,7 @@
                 <w:noProof/>
                 <w:webHidden/>
               </w:rPr>
-              <w:instrText xml:space="preserve"> PAGEREF _Toc1729189 \h </w:instrText>
+              <w:instrText xml:space="preserve"> PAGEREF _Toc2183831 \h </w:instrText>
             </w:r>
             <w:r>
               <w:rPr>
@@ -5896,7 +6310,7 @@
                 <w:noProof/>
                 <w:webHidden/>
               </w:rPr>
-              <w:t>16</w:t>
+              <w:t>17</w:t>
             </w:r>
             <w:r>
               <w:rPr>
@@ -5918,12 +6332,219 @@
               <w:noProof/>
             </w:rPr>
           </w:pPr>
-          <w:hyperlink w:anchor="_Toc1729190" w:history="1">
+          <w:hyperlink w:anchor="_Toc2183832" w:history="1">
             <w:r>
               <w:rPr>
                 <w:rStyle w:val="Hyperlink"/>
                 <w:noProof/>
               </w:rPr>
+              <w:t>FRC team</w:t>
+            </w:r>
+            <w:r>
+              <w:rPr>
+                <w:noProof/>
+                <w:webHidden/>
+              </w:rPr>
+              <w:tab/>
+            </w:r>
+            <w:r>
+              <w:rPr>
+                <w:noProof/>
+                <w:webHidden/>
+              </w:rPr>
+              <w:fldChar w:fldCharType="begin"/>
+            </w:r>
+            <w:r>
+              <w:rPr>
+                <w:noProof/>
+                <w:webHidden/>
+              </w:rPr>
+              <w:instrText xml:space="preserve"> PAGEREF _Toc2183832 \h </w:instrText>
+            </w:r>
+            <w:r>
+              <w:rPr>
+                <w:noProof/>
+                <w:webHidden/>
+              </w:rPr>
+            </w:r>
+            <w:r>
+              <w:rPr>
+                <w:noProof/>
+                <w:webHidden/>
+              </w:rPr>
+              <w:fldChar w:fldCharType="separate"/>
+            </w:r>
+            <w:r>
+              <w:rPr>
+                <w:noProof/>
+                <w:webHidden/>
+              </w:rPr>
+              <w:t>18</w:t>
+            </w:r>
+            <w:r>
+              <w:rPr>
+                <w:noProof/>
+                <w:webHidden/>
+              </w:rPr>
+              <w:fldChar w:fldCharType="end"/>
+            </w:r>
+          </w:hyperlink>
+        </w:p>
+        <w:p>
+          <w:pPr>
+            <w:pStyle w:val="TOC2"/>
+            <w:tabs>
+              <w:tab w:val="right" w:leader="dot" w:pos="9350"/>
+            </w:tabs>
+            <w:rPr>
+              <w:rFonts w:eastAsiaTheme="minorEastAsia"/>
+              <w:noProof/>
+            </w:rPr>
+          </w:pPr>
+          <w:hyperlink w:anchor="_Toc2183833" w:history="1">
+            <w:r>
+              <w:rPr>
+                <w:rStyle w:val="Hyperlink"/>
+                <w:noProof/>
+              </w:rPr>
+              <w:t>Advanced topics</w:t>
+            </w:r>
+            <w:r>
+              <w:rPr>
+                <w:noProof/>
+                <w:webHidden/>
+              </w:rPr>
+              <w:tab/>
+            </w:r>
+            <w:r>
+              <w:rPr>
+                <w:noProof/>
+                <w:webHidden/>
+              </w:rPr>
+              <w:fldChar w:fldCharType="begin"/>
+            </w:r>
+            <w:r>
+              <w:rPr>
+                <w:noProof/>
+                <w:webHidden/>
+              </w:rPr>
+              <w:instrText xml:space="preserve"> PAGEREF _Toc2183833 \h </w:instrText>
+            </w:r>
+            <w:r>
+              <w:rPr>
+                <w:noProof/>
+                <w:webHidden/>
+              </w:rPr>
+            </w:r>
+            <w:r>
+              <w:rPr>
+                <w:noProof/>
+                <w:webHidden/>
+              </w:rPr>
+              <w:fldChar w:fldCharType="separate"/>
+            </w:r>
+            <w:r>
+              <w:rPr>
+                <w:noProof/>
+                <w:webHidden/>
+              </w:rPr>
+              <w:t>18</w:t>
+            </w:r>
+            <w:r>
+              <w:rPr>
+                <w:noProof/>
+                <w:webHidden/>
+              </w:rPr>
+              <w:fldChar w:fldCharType="end"/>
+            </w:r>
+          </w:hyperlink>
+        </w:p>
+        <w:p>
+          <w:pPr>
+            <w:pStyle w:val="TOC3"/>
+            <w:tabs>
+              <w:tab w:val="right" w:leader="dot" w:pos="9350"/>
+            </w:tabs>
+            <w:rPr>
+              <w:rFonts w:eastAsiaTheme="minorEastAsia"/>
+              <w:noProof/>
+            </w:rPr>
+          </w:pPr>
+          <w:hyperlink w:anchor="_Toc2183834" w:history="1">
+            <w:r>
+              <w:rPr>
+                <w:rStyle w:val="Hyperlink"/>
+                <w:noProof/>
+              </w:rPr>
+              <w:t>Switching between ‘accounts’</w:t>
+            </w:r>
+            <w:r>
+              <w:rPr>
+                <w:noProof/>
+                <w:webHidden/>
+              </w:rPr>
+              <w:tab/>
+            </w:r>
+            <w:r>
+              <w:rPr>
+                <w:noProof/>
+                <w:webHidden/>
+              </w:rPr>
+              <w:fldChar w:fldCharType="begin"/>
+            </w:r>
+            <w:r>
+              <w:rPr>
+                <w:noProof/>
+                <w:webHidden/>
+              </w:rPr>
+              <w:instrText xml:space="preserve"> PAGEREF _Toc2183834 \h </w:instrText>
+            </w:r>
+            <w:r>
+              <w:rPr>
+                <w:noProof/>
+                <w:webHidden/>
+              </w:rPr>
+            </w:r>
+            <w:r>
+              <w:rPr>
+                <w:noProof/>
+                <w:webHidden/>
+              </w:rPr>
+              <w:fldChar w:fldCharType="separate"/>
+            </w:r>
+            <w:r>
+              <w:rPr>
+                <w:noProof/>
+                <w:webHidden/>
+              </w:rPr>
+              <w:t>18</w:t>
+            </w:r>
+            <w:r>
+              <w:rPr>
+                <w:noProof/>
+                <w:webHidden/>
+              </w:rPr>
+              <w:fldChar w:fldCharType="end"/>
+            </w:r>
+          </w:hyperlink>
+        </w:p>
+        <w:p>
+          <w:pPr>
+            <w:pStyle w:val="TOC3"/>
+            <w:tabs>
+              <w:tab w:val="right" w:leader="dot" w:pos="9350"/>
+            </w:tabs>
+            <w:rPr>
+              <w:rFonts w:eastAsiaTheme="minorEastAsia"/>
+              <w:noProof/>
+            </w:rPr>
+          </w:pPr>
+          <w:hyperlink w:anchor="_Toc2183835" w:history="1">
+            <w:r>
+              <w:rPr>
+                <w:rStyle w:val="Hyperlink"/>
+                <w:noProof/>
+              </w:rPr>
               <w:t>Username and password wrong</w:t>
             </w:r>
             <w:r>
@@ -5945,7 +6566,7 @@
                 <w:noProof/>
                 <w:webHidden/>
               </w:rPr>
-              <w:instrText xml:space="preserve"> PAGEREF _Toc1729190 \h </w:instrText>
+              <w:instrText xml:space="preserve"> PAGEREF _Toc2183835 \h </w:instrText>
             </w:r>
             <w:r>
               <w:rPr>
@@ -5965,7 +6586,283 @@
                 <w:noProof/>
                 <w:webHidden/>
               </w:rPr>
-              <w:t>16</w:t>
+              <w:t>18</w:t>
+            </w:r>
+            <w:r>
+              <w:rPr>
+                <w:noProof/>
+                <w:webHidden/>
+              </w:rPr>
+              <w:fldChar w:fldCharType="end"/>
+            </w:r>
+          </w:hyperlink>
+        </w:p>
+        <w:p>
+          <w:pPr>
+            <w:pStyle w:val="TOC3"/>
+            <w:tabs>
+              <w:tab w:val="right" w:leader="dot" w:pos="9350"/>
+            </w:tabs>
+            <w:rPr>
+              <w:rFonts w:eastAsiaTheme="minorEastAsia"/>
+              <w:noProof/>
+            </w:rPr>
+          </w:pPr>
+          <w:hyperlink w:anchor="_Toc2183836" w:history="1">
+            <w:r>
+              <w:rPr>
+                <w:rStyle w:val="Hyperlink"/>
+                <w:noProof/>
+              </w:rPr>
+              <w:t>Persistent username/password</w:t>
+            </w:r>
+            <w:r>
+              <w:rPr>
+                <w:noProof/>
+                <w:webHidden/>
+              </w:rPr>
+              <w:tab/>
+            </w:r>
+            <w:r>
+              <w:rPr>
+                <w:noProof/>
+                <w:webHidden/>
+              </w:rPr>
+              <w:fldChar w:fldCharType="begin"/>
+            </w:r>
+            <w:r>
+              <w:rPr>
+                <w:noProof/>
+                <w:webHidden/>
+              </w:rPr>
+              <w:instrText xml:space="preserve"> PAGEREF _Toc2183836 \h </w:instrText>
+            </w:r>
+            <w:r>
+              <w:rPr>
+                <w:noProof/>
+                <w:webHidden/>
+              </w:rPr>
+            </w:r>
+            <w:r>
+              <w:rPr>
+                <w:noProof/>
+                <w:webHidden/>
+              </w:rPr>
+              <w:fldChar w:fldCharType="separate"/>
+            </w:r>
+            <w:r>
+              <w:rPr>
+                <w:noProof/>
+                <w:webHidden/>
+              </w:rPr>
+              <w:t>18</w:t>
+            </w:r>
+            <w:r>
+              <w:rPr>
+                <w:noProof/>
+                <w:webHidden/>
+              </w:rPr>
+              <w:fldChar w:fldCharType="end"/>
+            </w:r>
+          </w:hyperlink>
+        </w:p>
+        <w:p>
+          <w:pPr>
+            <w:pStyle w:val="TOC3"/>
+            <w:tabs>
+              <w:tab w:val="right" w:leader="dot" w:pos="9350"/>
+            </w:tabs>
+            <w:rPr>
+              <w:rFonts w:eastAsiaTheme="minorEastAsia"/>
+              <w:noProof/>
+            </w:rPr>
+          </w:pPr>
+          <w:hyperlink w:anchor="_Toc2183837" w:history="1">
+            <w:r>
+              <w:rPr>
+                <w:rStyle w:val="Hyperlink"/>
+                <w:noProof/>
+              </w:rPr>
+              <w:t>Forcing your changes to github</w:t>
+            </w:r>
+            <w:r>
+              <w:rPr>
+                <w:noProof/>
+                <w:webHidden/>
+              </w:rPr>
+              <w:tab/>
+            </w:r>
+            <w:r>
+              <w:rPr>
+                <w:noProof/>
+                <w:webHidden/>
+              </w:rPr>
+              <w:fldChar w:fldCharType="begin"/>
+            </w:r>
+            <w:r>
+              <w:rPr>
+                <w:noProof/>
+                <w:webHidden/>
+              </w:rPr>
+              <w:instrText xml:space="preserve"> PAGEREF _Toc2183837 \h </w:instrText>
+            </w:r>
+            <w:r>
+              <w:rPr>
+                <w:noProof/>
+                <w:webHidden/>
+              </w:rPr>
+            </w:r>
+            <w:r>
+              <w:rPr>
+                <w:noProof/>
+                <w:webHidden/>
+              </w:rPr>
+              <w:fldChar w:fldCharType="separate"/>
+            </w:r>
+            <w:r>
+              <w:rPr>
+                <w:noProof/>
+                <w:webHidden/>
+              </w:rPr>
+              <w:t>19</w:t>
+            </w:r>
+            <w:r>
+              <w:rPr>
+                <w:noProof/>
+                <w:webHidden/>
+              </w:rPr>
+              <w:fldChar w:fldCharType="end"/>
+            </w:r>
+          </w:hyperlink>
+        </w:p>
+        <w:p>
+          <w:pPr>
+            <w:pStyle w:val="TOC1"/>
+            <w:tabs>
+              <w:tab w:val="right" w:leader="dot" w:pos="9350"/>
+            </w:tabs>
+            <w:rPr>
+              <w:rFonts w:eastAsiaTheme="minorEastAsia"/>
+              <w:noProof/>
+            </w:rPr>
+          </w:pPr>
+          <w:hyperlink w:anchor="_Toc2183838" w:history="1">
+            <w:r>
+              <w:rPr>
+                <w:rStyle w:val="Hyperlink"/>
+                <w:noProof/>
+              </w:rPr>
+              <w:t>Writing testable code</w:t>
+            </w:r>
+            <w:r>
+              <w:rPr>
+                <w:noProof/>
+                <w:webHidden/>
+              </w:rPr>
+              <w:tab/>
+            </w:r>
+            <w:r>
+              <w:rPr>
+                <w:noProof/>
+                <w:webHidden/>
+              </w:rPr>
+              <w:fldChar w:fldCharType="begin"/>
+            </w:r>
+            <w:r>
+              <w:rPr>
+                <w:noProof/>
+                <w:webHidden/>
+              </w:rPr>
+              <w:instrText xml:space="preserve"> PAGEREF _Toc2183838 \h </w:instrText>
+            </w:r>
+            <w:r>
+              <w:rPr>
+                <w:noProof/>
+                <w:webHidden/>
+              </w:rPr>
+            </w:r>
+            <w:r>
+              <w:rPr>
+                <w:noProof/>
+                <w:webHidden/>
+              </w:rPr>
+              <w:fldChar w:fldCharType="separate"/>
+            </w:r>
+            <w:r>
+              <w:rPr>
+                <w:noProof/>
+                <w:webHidden/>
+              </w:rPr>
+              <w:t>19</w:t>
+            </w:r>
+            <w:r>
+              <w:rPr>
+                <w:noProof/>
+                <w:webHidden/>
+              </w:rPr>
+              <w:fldChar w:fldCharType="end"/>
+            </w:r>
+          </w:hyperlink>
+        </w:p>
+        <w:p>
+          <w:pPr>
+            <w:pStyle w:val="TOC2"/>
+            <w:tabs>
+              <w:tab w:val="right" w:leader="dot" w:pos="9350"/>
+            </w:tabs>
+            <w:rPr>
+              <w:rFonts w:eastAsiaTheme="minorEastAsia"/>
+              <w:noProof/>
+            </w:rPr>
+          </w:pPr>
+          <w:hyperlink w:anchor="_Toc2183839" w:history="1">
+            <w:r>
+              <w:rPr>
+                <w:rStyle w:val="Hyperlink"/>
+                <w:noProof/>
+              </w:rPr>
+              <w:t>Adding test ‘commands’ to Smart Dashboard</w:t>
+            </w:r>
+            <w:r>
+              <w:rPr>
+                <w:noProof/>
+                <w:webHidden/>
+              </w:rPr>
+              <w:tab/>
+            </w:r>
+            <w:r>
+              <w:rPr>
+                <w:noProof/>
+                <w:webHidden/>
+              </w:rPr>
+              <w:fldChar w:fldCharType="begin"/>
+            </w:r>
+            <w:r>
+              <w:rPr>
+                <w:noProof/>
+                <w:webHidden/>
+              </w:rPr>
+              <w:instrText xml:space="preserve"> PAGEREF _Toc2183839 \h </w:instrText>
+            </w:r>
+            <w:r>
+              <w:rPr>
+                <w:noProof/>
+                <w:webHidden/>
+              </w:rPr>
+            </w:r>
+            <w:r>
+              <w:rPr>
+                <w:noProof/>
+                <w:webHidden/>
+              </w:rPr>
+              <w:fldChar w:fldCharType="separate"/>
+            </w:r>
+            <w:r>
+              <w:rPr>
+                <w:noProof/>
+                <w:webHidden/>
+              </w:rPr>
+              <w:t>19</w:t>
             </w:r>
             <w:r>
               <w:rPr>
@@ -6008,7 +6905,7 @@
       <w:pPr>
         <w:pStyle w:val="Heading1"/>
       </w:pPr>
-      <w:bookmarkStart w:id="0" w:name="_Toc1729105"/>
+      <w:bookmarkStart w:id="0" w:name="_Toc2183741"/>
       <w:r>
         <w:lastRenderedPageBreak/>
         <w:t>Mechanical build notes</w:t>
@@ -6024,15 +6921,7 @@
         </w:numPr>
       </w:pPr>
       <w:r>
-        <w:t xml:space="preserve">A sharpie is NOT the correct marker to mark lengths, holes </w:t>
-      </w:r>
-      <w:proofErr w:type="spellStart"/>
-      <w:r>
-        <w:t>etc</w:t>
-      </w:r>
-      <w:proofErr w:type="spellEnd"/>
-      <w:r>
-        <w:t>…!!! Use either a scribe or a propelling pencil (or a very</w:t>
+        <w:t>A sharpie is NOT the correct marker to mark lengths, holes etc…!!! Use either a scribe or a propelling pencil (or a very</w:t>
       </w:r>
       <w:r>
         <w:t xml:space="preserve"> </w:t>
@@ -6139,13 +7028,8 @@
           <w:numId w:val="6"/>
         </w:numPr>
       </w:pPr>
-      <w:proofErr w:type="gramStart"/>
-      <w:r>
-        <w:t>making</w:t>
-      </w:r>
-      <w:proofErr w:type="gramEnd"/>
-      <w:r>
-        <w:t xml:space="preserve"> sure the saw is unplugged and turned OFF.</w:t>
+      <w:r>
+        <w:t>making sure the saw is unplugged and turned OFF.</w:t>
       </w:r>
     </w:p>
     <w:p>
@@ -6156,13 +7040,8 @@
           <w:numId w:val="6"/>
         </w:numPr>
       </w:pPr>
-      <w:proofErr w:type="gramStart"/>
-      <w:r>
-        <w:t>bring</w:t>
-      </w:r>
-      <w:proofErr w:type="gramEnd"/>
-      <w:r>
-        <w:t xml:space="preserve"> the blade down to contact material to be cut.</w:t>
+      <w:r>
+        <w:t>bring the blade down to contact material to be cut.</w:t>
       </w:r>
     </w:p>
     <w:p>
@@ -6173,13 +7052,8 @@
           <w:numId w:val="6"/>
         </w:numPr>
       </w:pPr>
-      <w:proofErr w:type="gramStart"/>
-      <w:r>
-        <w:t>move</w:t>
-      </w:r>
-      <w:proofErr w:type="gramEnd"/>
-      <w:r>
-        <w:t xml:space="preserve"> the material so that the edge of the blade aligns with the scrap side of the measurement mark.</w:t>
+      <w:r>
+        <w:t>move the material so that the edge of the blade aligns with the scrap side of the measurement mark.</w:t>
       </w:r>
     </w:p>
     <w:p>
@@ -6240,513 +7114,468 @@
       <w:pPr>
         <w:pStyle w:val="Heading1"/>
       </w:pPr>
-      <w:bookmarkStart w:id="1" w:name="_Toc1729106"/>
-      <w:proofErr w:type="spellStart"/>
+      <w:bookmarkStart w:id="1" w:name="_Toc2183742"/>
+      <w:r>
+        <w:t>OpenCV Vision with Network tables on RasPi</w:t>
+      </w:r>
+      <w:bookmarkEnd w:id="1"/>
+    </w:p>
+    <w:p>
+      <w:pPr>
+        <w:pStyle w:val="Heading2"/>
+      </w:pPr>
+      <w:bookmarkStart w:id="2" w:name="_Toc2183743"/>
+      <w:r>
+        <w:t>Setup</w:t>
+      </w:r>
+      <w:bookmarkEnd w:id="2"/>
+    </w:p>
+    <w:p>
+      <w:hyperlink r:id="rId7" w:history="1">
+        <w:r>
+          <w:rPr>
+            <w:rStyle w:val="Hyperlink"/>
+          </w:rPr>
+          <w:t>https://wpilib.screenstepslive.com/s/currentCS/m/85074</w:t>
+        </w:r>
+      </w:hyperlink>
+      <w:r>
+        <w:t xml:space="preserve"> WPILib setup</w:t>
+      </w:r>
+    </w:p>
+    <w:p>
+      <w:hyperlink r:id="rId8" w:history="1">
+        <w:r>
+          <w:rPr>
+            <w:rStyle w:val="Hyperlink"/>
+          </w:rPr>
+          <w:t>https://github.com/wpilibsuite/FRCVision-pi-gen/releases</w:t>
+        </w:r>
+      </w:hyperlink>
+      <w:r>
+        <w:t xml:space="preserve"> Pre-built image</w:t>
+      </w:r>
+    </w:p>
+    <w:p>
+      <w:hyperlink r:id="rId9" w:history="1">
+        <w:r>
+          <w:rPr>
+            <w:rStyle w:val="Hyperlink"/>
+          </w:rPr>
+          <w:t>https://github.com/oscarrobotics/VisionOnPi2016</w:t>
+        </w:r>
+      </w:hyperlink>
+    </w:p>
+    <w:p>
+      <w:hyperlink r:id="rId10" w:history="1">
+        <w:r>
+          <w:rPr>
+            <w:rStyle w:val="Hyperlink"/>
+          </w:rPr>
+          <w:t>https://www.youtube.com/watch?v=ZNIlhVzC-4g</w:t>
+        </w:r>
+      </w:hyperlink>
+      <w:r>
+        <w:t xml:space="preserve"> **</w:t>
+      </w:r>
+    </w:p>
+    <w:p>
+      <w:hyperlink r:id="rId11" w:history="1">
+        <w:r>
+          <w:rPr>
+            <w:rStyle w:val="Hyperlink"/>
+          </w:rPr>
+          <w:t>https://github.com/wpilibsuite/FRCVision-pi-gen</w:t>
+        </w:r>
+      </w:hyperlink>
+      <w:r>
+        <w:t xml:space="preserve"> Generate FRCVision RasPi image</w:t>
+      </w:r>
+    </w:p>
+    <w:p>
+      <w:pPr>
+        <w:pStyle w:val="Heading2"/>
+      </w:pPr>
+      <w:bookmarkStart w:id="3" w:name="_Toc2183744"/>
+      <w:r>
+        <w:t>Misc links</w:t>
+      </w:r>
+      <w:bookmarkEnd w:id="3"/>
+    </w:p>
+    <w:p>
+      <w:hyperlink r:id="rId12" w:history="1">
+        <w:r>
+          <w:rPr>
+            <w:rStyle w:val="Hyperlink"/>
+          </w:rPr>
+          <w:t>https://medium.com/@rosbots/ready-to-use-image-raspbian-stretch-ros-opencv-324d6f8dcd96</w:t>
+        </w:r>
+      </w:hyperlink>
+    </w:p>
+    <w:p>
+      <w:hyperlink r:id="rId13" w:history="1">
+        <w:r>
+          <w:rPr>
+            <w:rStyle w:val="Hyperlink"/>
+          </w:rPr>
+          <w:t>https://www.pyimagesearch.com/2018/09/26/install-opencv-4-on-your-raspberry-pi/</w:t>
+        </w:r>
+      </w:hyperlink>
+    </w:p>
+    <w:p>
+      <w:hyperlink r:id="rId14" w:history="1">
+        <w:r>
+          <w:rPr>
+            <w:rStyle w:val="Hyperlink"/>
+          </w:rPr>
+          <w:t>https://www.pyimagesearch.com/2015/12/14/installing-opencv-on-your-raspberry-pi-zero/</w:t>
+        </w:r>
+      </w:hyperlink>
+    </w:p>
+    <w:p>
+      <w:hyperlink r:id="rId15" w:history="1">
+        <w:r>
+          <w:rPr>
+            <w:rStyle w:val="Hyperlink"/>
+          </w:rPr>
+          <w:t>https://tutorial.cytron.io/2017/08/16/raspberry-pi-zero-w-pi-camera-application/</w:t>
+        </w:r>
+      </w:hyperlink>
+    </w:p>
+    <w:p>
+      <w:hyperlink r:id="rId16" w:history="1">
+        <w:r>
+          <w:rPr>
+            <w:rStyle w:val="Hyperlink"/>
+          </w:rPr>
+          <w:t>https://www.hackster.io/phfbertoleti/easily-compiling-opencv-in-raspberry-pi-178e3a</w:t>
+        </w:r>
+      </w:hyperlink>
+    </w:p>
+    <w:p>
+      <w:pPr>
+        <w:pStyle w:val="Heading2"/>
+      </w:pPr>
+      <w:bookmarkStart w:id="4" w:name="_Toc2183745"/>
       <w:r>
         <w:t>OpenCV</w:t>
       </w:r>
-      <w:proofErr w:type="spellEnd"/>
-      <w:r>
-        <w:t xml:space="preserve"> Vision with Network tables on </w:t>
-      </w:r>
-      <w:proofErr w:type="spellStart"/>
-      <w:r>
-        <w:t>RasPi</w:t>
-      </w:r>
-      <w:bookmarkEnd w:id="1"/>
-      <w:proofErr w:type="spellEnd"/>
+      <w:bookmarkEnd w:id="4"/>
+    </w:p>
+    <w:p>
+      <w:hyperlink r:id="rId17" w:history="1">
+        <w:r>
+          <w:rPr>
+            <w:rStyle w:val="Hyperlink"/>
+          </w:rPr>
+          <w:t>https://docs.opencv.org/master/</w:t>
+        </w:r>
+      </w:hyperlink>
+    </w:p>
+    <w:p>
+      <w:hyperlink r:id="rId18" w:history="1">
+        <w:r>
+          <w:rPr>
+            <w:rStyle w:val="Hyperlink"/>
+          </w:rPr>
+          <w:t>https://docs.opencv.org/2.4/doc/tutorials/imgproc/imgtrans/hough_lines/hough_lines.html</w:t>
+        </w:r>
+      </w:hyperlink>
+      <w:r>
+        <w:t xml:space="preserve"> </w:t>
+      </w:r>
+    </w:p>
+    <w:p>
+      <w:hyperlink r:id="rId19" w:history="1">
+        <w:r>
+          <w:rPr>
+            <w:rStyle w:val="Hyperlink"/>
+          </w:rPr>
+          <w:t>https://www.geeksforgeeks.org/line-detection-python-opencv-houghline-method/</w:t>
+        </w:r>
+      </w:hyperlink>
+    </w:p>
+    <w:p>
+      <w:hyperlink r:id="rId20" w:history="1">
+        <w:r>
+          <w:rPr>
+            <w:rStyle w:val="Hyperlink"/>
+          </w:rPr>
+          <w:t>https://docs.opencv.org/3.0-beta/doc/py_tutorials/py_feature2d/py_features_harris/py_features_harris.html</w:t>
+        </w:r>
+      </w:hyperlink>
+      <w:r>
+        <w:t xml:space="preserve"> - corner detection</w:t>
+      </w:r>
+    </w:p>
+    <w:p>
+      <w:hyperlink r:id="rId21" w:history="1">
+        <w:r>
+          <w:rPr>
+            <w:rStyle w:val="Hyperlink"/>
+          </w:rPr>
+          <w:t>https://pysource.com/2018/03/07/lines-detection-with-hough-transform-opencv-3-4-with-python-3-tutorial-21/</w:t>
+        </w:r>
+      </w:hyperlink>
+    </w:p>
+    <w:p/>
+    <w:p>
+      <w:hyperlink r:id="rId22" w:history="1">
+        <w:r>
+          <w:rPr>
+            <w:rStyle w:val="Hyperlink"/>
+          </w:rPr>
+          <w:t>https://docs.opencv.org/3.0-beta/modules/line_descriptor/doc/tutorial.html</w:t>
+        </w:r>
+      </w:hyperlink>
+    </w:p>
+    <w:p>
+      <w:hyperlink r:id="rId23" w:history="1">
+        <w:r>
+          <w:rPr>
+            <w:rStyle w:val="Hyperlink"/>
+          </w:rPr>
+          <w:t>https://docs.opencv.org/3.4/dc/ddd/group__line__descriptor.html</w:t>
+        </w:r>
+      </w:hyperlink>
+    </w:p>
+    <w:p/>
+    <w:p>
+      <w:hyperlink r:id="rId24" w:history="1">
+        <w:r>
+          <w:rPr>
+            <w:rStyle w:val="Hyperlink"/>
+          </w:rPr>
+          <w:t>https://stackoverflow.com/questions/45322630/how-to-detect-lines-in-opencv</w:t>
+        </w:r>
+      </w:hyperlink>
+    </w:p>
+    <w:p>
+      <w:hyperlink r:id="rId25" w:history="1">
+        <w:r>
+          <w:rPr>
+            <w:rStyle w:val="Hyperlink"/>
+          </w:rPr>
+          <w:t>https://stackoverflow.com/questions/52816097/line-detection-with-opencv-python-and-hough-transform</w:t>
+        </w:r>
+      </w:hyperlink>
+    </w:p>
+    <w:p>
+      <w:hyperlink r:id="rId26" w:history="1">
+        <w:r>
+          <w:rPr>
+            <w:rStyle w:val="Hyperlink"/>
+          </w:rPr>
+          <w:t>https://stackoverflow.com/questions/14184147/detect-lines-opencv-in-object</w:t>
+        </w:r>
+      </w:hyperlink>
+    </w:p>
+    <w:p>
+      <w:hyperlink r:id="rId27" w:history="1">
+        <w:r>
+          <w:rPr>
+            <w:rStyle w:val="Hyperlink"/>
+          </w:rPr>
+          <w:t>http://felix.abecassis.me/2011/09/opencv-morphological-skeleton/</w:t>
+        </w:r>
+      </w:hyperlink>
+      <w:r>
+        <w:t xml:space="preserve"> -Reduce to thin line</w:t>
+      </w:r>
+    </w:p>
+    <w:p>
+      <w:hyperlink r:id="rId28" w:history="1">
+        <w:r>
+          <w:rPr>
+            <w:rStyle w:val="Hyperlink"/>
+          </w:rPr>
+          <w:t>https://stackoverflow.com/questions/16665742/a-good-approach-for-detecting-lines-in-an-image</w:t>
+        </w:r>
+      </w:hyperlink>
+    </w:p>
+    <w:p>
+      <w:hyperlink r:id="rId29" w:history="1">
+        <w:r>
+          <w:rPr>
+            <w:rStyle w:val="Hyperlink"/>
+          </w:rPr>
+          <w:t>https://stackoverflow.com/questions/47389128/opencv-houghline-only-detect-one-line-in-image</w:t>
+        </w:r>
+      </w:hyperlink>
+    </w:p>
+    <w:p>
+      <w:hyperlink r:id="rId30" w:history="1">
+        <w:r>
+          <w:rPr>
+            <w:rStyle w:val="Hyperlink"/>
+          </w:rPr>
+          <w:t>https://stackoverflow.com/questions/42153379/detecting-line-by-color-using-opencv-in-python</w:t>
+        </w:r>
+      </w:hyperlink>
+    </w:p>
+    <w:p>
+      <w:hyperlink r:id="rId31" w:history="1">
+        <w:r>
+          <w:rPr>
+            <w:rStyle w:val="Hyperlink"/>
+          </w:rPr>
+          <w:t>https://stackoverflow.com/questions/49993616/multiple-line-detection-in-houghlinesp-opencv-function</w:t>
+        </w:r>
+      </w:hyperlink>
+    </w:p>
+    <w:p>
+      <w:hyperlink r:id="rId32" w:history="1">
+        <w:r>
+          <w:rPr>
+            <w:rStyle w:val="Hyperlink"/>
+          </w:rPr>
+          <w:t>https://medium.com/@mrhwick/simple-lane-detection-with-opencv-bfeb6ae54ec0</w:t>
+        </w:r>
+      </w:hyperlink>
+    </w:p>
+    <w:p>
+      <w:hyperlink r:id="rId33" w:history="1">
+        <w:r>
+          <w:rPr>
+            <w:rStyle w:val="Hyperlink"/>
+          </w:rPr>
+          <w:t>http://www.robindavid.fr/opencv-tutorial/chapter5-line-edge-and-contours-detection.html</w:t>
+        </w:r>
+      </w:hyperlink>
+    </w:p>
+    <w:p/>
+    <w:p>
+      <w:hyperlink r:id="rId34" w:history="1">
+        <w:r>
+          <w:rPr>
+            <w:rStyle w:val="Hyperlink"/>
+          </w:rPr>
+          <w:t>http://www.aishack.in/tutorials/hough-transform-basics/</w:t>
+        </w:r>
+      </w:hyperlink>
+    </w:p>
+    <w:p>
+      <w:pPr>
+        <w:pStyle w:val="Heading3"/>
+      </w:pPr>
+      <w:bookmarkStart w:id="5" w:name="_Toc2183746"/>
+      <w:r>
+        <w:t>Draw on image</w:t>
+      </w:r>
+      <w:bookmarkEnd w:id="5"/>
+    </w:p>
+    <w:p>
+      <w:hyperlink r:id="rId35" w:history="1">
+        <w:r>
+          <w:rPr>
+            <w:rStyle w:val="Hyperlink"/>
+          </w:rPr>
+          <w:t>https://stackoverflow.com/questions/18632276/how-to-draw-a-line-on-an-image-in-opencv/18633964</w:t>
+        </w:r>
+      </w:hyperlink>
+    </w:p>
+    <w:p>
+      <w:pPr>
+        <w:pStyle w:val="Heading3"/>
+      </w:pPr>
+      <w:bookmarkStart w:id="6" w:name="_Toc2183747"/>
+      <w:r>
+        <w:t>Trig</w:t>
+      </w:r>
+      <w:bookmarkEnd w:id="6"/>
+    </w:p>
+    <w:p>
+      <w:hyperlink r:id="rId36" w:history="1">
+        <w:r>
+          <w:rPr>
+            <w:rStyle w:val="Hyperlink"/>
+          </w:rPr>
+          <w:t>http://geomalgorithms.com/a02-_lines.html</w:t>
+        </w:r>
+      </w:hyperlink>
     </w:p>
     <w:p>
       <w:pPr>
         <w:pStyle w:val="Heading2"/>
       </w:pPr>
-      <w:bookmarkStart w:id="2" w:name="_Toc1729107"/>
-      <w:r>
-        <w:t>Setup</w:t>
-      </w:r>
-      <w:bookmarkEnd w:id="2"/>
-    </w:p>
-    <w:p>
-      <w:hyperlink r:id="rId7" w:history="1">
-        <w:r>
-          <w:rPr>
-            <w:rStyle w:val="Hyperlink"/>
-          </w:rPr>
-          <w:t>https://wpilib.screenstepslive.com/s/currentCS/m/85074</w:t>
-        </w:r>
-      </w:hyperlink>
-      <w:r>
-        <w:t xml:space="preserve"> </w:t>
-      </w:r>
-      <w:proofErr w:type="spellStart"/>
-      <w:r>
-        <w:t>WPILib</w:t>
-      </w:r>
-      <w:proofErr w:type="spellEnd"/>
-      <w:r>
-        <w:t xml:space="preserve"> setup</w:t>
-      </w:r>
-    </w:p>
-    <w:p>
-      <w:hyperlink r:id="rId8" w:history="1">
-        <w:r>
-          <w:rPr>
-            <w:rStyle w:val="Hyperlink"/>
-          </w:rPr>
-          <w:t>https://github.com/wpilibsuite/FRCVision-pi-gen/releases</w:t>
-        </w:r>
-      </w:hyperlink>
-      <w:r>
-        <w:t xml:space="preserve"> Pre-built image</w:t>
-      </w:r>
-    </w:p>
-    <w:p>
-      <w:hyperlink r:id="rId9" w:history="1">
-        <w:r>
-          <w:rPr>
-            <w:rStyle w:val="Hyperlink"/>
-          </w:rPr>
-          <w:t>https://github.com/oscarrobotics/VisionOnPi2016</w:t>
-        </w:r>
-      </w:hyperlink>
-    </w:p>
-    <w:p>
-      <w:hyperlink r:id="rId10" w:history="1">
-        <w:r>
-          <w:rPr>
-            <w:rStyle w:val="Hyperlink"/>
-          </w:rPr>
-          <w:t>https://www.youtube.com/watch?v=ZNIlhVzC-4g</w:t>
-        </w:r>
-      </w:hyperlink>
-      <w:r>
-        <w:t xml:space="preserve"> **</w:t>
-      </w:r>
-    </w:p>
-    <w:p>
-      <w:hyperlink r:id="rId11" w:history="1">
-        <w:r>
-          <w:rPr>
-            <w:rStyle w:val="Hyperlink"/>
-          </w:rPr>
-          <w:t>https://github.com/wpilibsuite/FRCVision-pi-gen</w:t>
-        </w:r>
-      </w:hyperlink>
-      <w:r>
-        <w:t xml:space="preserve"> Generate </w:t>
-      </w:r>
-      <w:proofErr w:type="spellStart"/>
-      <w:r>
-        <w:t>FRCVision</w:t>
-      </w:r>
-      <w:proofErr w:type="spellEnd"/>
-      <w:r>
-        <w:t xml:space="preserve"> </w:t>
-      </w:r>
-      <w:proofErr w:type="spellStart"/>
-      <w:r>
-        <w:t>RasPi</w:t>
-      </w:r>
-      <w:proofErr w:type="spellEnd"/>
-      <w:r>
-        <w:t xml:space="preserve"> image</w:t>
+      <w:bookmarkStart w:id="7" w:name="_Toc2183748"/>
+      <w:r>
+        <w:t>Recommendations</w:t>
+      </w:r>
+      <w:bookmarkEnd w:id="7"/>
+    </w:p>
+    <w:p>
+      <w:r>
+        <w:t xml:space="preserve">Configure PI to use RAM, not SDCard. </w:t>
+      </w:r>
+    </w:p>
+    <w:p>
+      <w:r>
+        <w:t xml:space="preserve">Make FS read only if possible. </w:t>
+      </w:r>
+      <w:r>
+        <w:t>(</w:t>
+      </w:r>
+      <w:hyperlink r:id="rId37" w:history="1">
+        <w:r>
+          <w:rPr>
+            <w:rStyle w:val="Hyperlink"/>
+          </w:rPr>
+          <w:t>http://hallard.me/raspberry-pi-read-only</w:t>
+        </w:r>
+      </w:hyperlink>
+      <w:r>
+        <w:t xml:space="preserve">, </w:t>
+      </w:r>
+      <w:hyperlink r:id="rId38" w:history="1">
+        <w:r>
+          <w:rPr>
+            <w:rStyle w:val="Hyperlink"/>
+          </w:rPr>
+          <w:t>https://learn.adafruit.com/read-only-raspberry-pi/overview</w:t>
+        </w:r>
+      </w:hyperlink>
+      <w:r>
+        <w:t>)</w:t>
+      </w:r>
+    </w:p>
+    <w:p>
+      <w:r>
+        <w:t>Shutdown gracefully.</w:t>
+      </w:r>
+    </w:p>
+    <w:p>
+      <w:r>
+        <w:t>Backup SD card</w:t>
+      </w:r>
+      <w:r>
+        <w:t>.</w:t>
+      </w:r>
+    </w:p>
+    <w:p>
+      <w:r>
+        <w:t>Make sure Pi booted and running before access.</w:t>
+      </w:r>
+    </w:p>
+    <w:p>
+      <w:r>
+        <w:t>Good power supply.</w:t>
+      </w:r>
+    </w:p>
+    <w:p>
+      <w:r>
+        <w:t>Ensure force HDMI set on</w:t>
       </w:r>
     </w:p>
     <w:p>
       <w:pPr>
         <w:pStyle w:val="Heading2"/>
       </w:pPr>
-      <w:proofErr w:type="spellStart"/>
-      <w:r>
-        <w:t>Misc</w:t>
-      </w:r>
-      <w:proofErr w:type="spellEnd"/>
-      <w:r>
-        <w:t xml:space="preserve"> links</w:t>
-      </w:r>
-    </w:p>
-    <w:p>
-      <w:hyperlink r:id="rId12" w:history="1">
-        <w:r>
-          <w:rPr>
-            <w:rStyle w:val="Hyperlink"/>
-          </w:rPr>
-          <w:t>https://medium.com/@rosbots/ready-to-use-image-raspbian-stretch-ros-opencv-324d6f8dcd96</w:t>
-        </w:r>
-      </w:hyperlink>
-    </w:p>
-    <w:p>
-      <w:hyperlink r:id="rId13" w:history="1">
-        <w:r>
-          <w:rPr>
-            <w:rStyle w:val="Hyperlink"/>
-          </w:rPr>
-          <w:t>https://www.pyimagesearch.com/2018/09/26/install-opencv-4-on-your-raspberry-pi/</w:t>
-        </w:r>
-      </w:hyperlink>
-    </w:p>
-    <w:p>
-      <w:hyperlink r:id="rId14" w:history="1">
-        <w:r>
-          <w:rPr>
-            <w:rStyle w:val="Hyperlink"/>
-          </w:rPr>
-          <w:t>https://www.pyimagesearch.com/2015/12/14/installing-opencv-on-your-raspberry-pi-zero/</w:t>
-        </w:r>
-      </w:hyperlink>
-    </w:p>
-    <w:p>
-      <w:hyperlink r:id="rId15" w:history="1">
-        <w:r>
-          <w:rPr>
-            <w:rStyle w:val="Hyperlink"/>
-          </w:rPr>
-          <w:t>https://tutorial.cytron.io/2017/08/16/raspberry-pi-zero-w-pi-camera-application/</w:t>
-        </w:r>
-      </w:hyperlink>
-    </w:p>
-    <w:p>
-      <w:hyperlink r:id="rId16" w:history="1">
-        <w:r>
-          <w:rPr>
-            <w:rStyle w:val="Hyperlink"/>
-          </w:rPr>
-          <w:t>https://www.hackster.io/phfbertoleti/easily-compiling-opencv-in-raspberry-pi-178e3a</w:t>
-        </w:r>
-      </w:hyperlink>
-    </w:p>
-    <w:p>
-      <w:pPr>
-        <w:pStyle w:val="Heading2"/>
-      </w:pPr>
-      <w:proofErr w:type="spellStart"/>
-      <w:r>
-        <w:t>OpenCV</w:t>
-      </w:r>
-      <w:proofErr w:type="spellEnd"/>
-    </w:p>
-    <w:p>
-      <w:hyperlink r:id="rId17" w:history="1">
-        <w:r>
-          <w:rPr>
-            <w:rStyle w:val="Hyperlink"/>
-          </w:rPr>
-          <w:t>https://docs.opencv.org/master/</w:t>
-        </w:r>
-      </w:hyperlink>
-    </w:p>
-    <w:p>
-      <w:hyperlink r:id="rId18" w:history="1">
-        <w:r>
-          <w:rPr>
-            <w:rStyle w:val="Hyperlink"/>
-          </w:rPr>
-          <w:t>https://docs.opencv.org/2.4/doc/tutorials/imgproc/imgtrans/hough_lines/hough_lines.html</w:t>
-        </w:r>
-      </w:hyperlink>
-      <w:r>
-        <w:t xml:space="preserve"> </w:t>
-      </w:r>
-    </w:p>
-    <w:p>
-      <w:hyperlink r:id="rId19" w:history="1">
-        <w:r>
-          <w:rPr>
-            <w:rStyle w:val="Hyperlink"/>
-          </w:rPr>
-          <w:t>https://www.geeksforgeeks.org/line-detection-python-opencv-houghline-method/</w:t>
-        </w:r>
-      </w:hyperlink>
-    </w:p>
-    <w:p>
-      <w:hyperlink r:id="rId20" w:history="1">
-        <w:r>
-          <w:rPr>
-            <w:rStyle w:val="Hyperlink"/>
-          </w:rPr>
-          <w:t>https://docs.opencv.org/3.0-beta/doc/py_tutorials/py_feature2d/py_features_harris/py_features_harris.html</w:t>
-        </w:r>
-      </w:hyperlink>
-      <w:r>
-        <w:t xml:space="preserve"> - corner detection</w:t>
-      </w:r>
-    </w:p>
-    <w:p>
-      <w:hyperlink r:id="rId21" w:history="1">
-        <w:r>
-          <w:rPr>
-            <w:rStyle w:val="Hyperlink"/>
-          </w:rPr>
-          <w:t>https://pysource.com/2018/03/07/lines-detection-with-hough-transform-opencv-3-4-with-python-3-tutorial-21/</w:t>
-        </w:r>
-      </w:hyperlink>
-    </w:p>
-    <w:p/>
-    <w:p>
-      <w:hyperlink r:id="rId22" w:history="1">
-        <w:r>
-          <w:rPr>
-            <w:rStyle w:val="Hyperlink"/>
-          </w:rPr>
-          <w:t>https://docs.opencv.org/3.0-beta/modules/line_descriptor/doc/tutorial.html</w:t>
-        </w:r>
-      </w:hyperlink>
-    </w:p>
-    <w:p>
-      <w:hyperlink r:id="rId23" w:history="1">
-        <w:r>
-          <w:rPr>
-            <w:rStyle w:val="Hyperlink"/>
-          </w:rPr>
-          <w:t>https://docs.opencv.org/3.4/dc/ddd/group__line__descriptor.html</w:t>
-        </w:r>
-      </w:hyperlink>
-    </w:p>
-    <w:p/>
-    <w:p>
-      <w:hyperlink r:id="rId24" w:history="1">
-        <w:r>
-          <w:rPr>
-            <w:rStyle w:val="Hyperlink"/>
-          </w:rPr>
-          <w:t>https://stackoverflow.com/questions/45322630/how-to-detect-lines-in-opencv</w:t>
-        </w:r>
-      </w:hyperlink>
-    </w:p>
-    <w:p>
-      <w:hyperlink r:id="rId25" w:history="1">
-        <w:r>
-          <w:rPr>
-            <w:rStyle w:val="Hyperlink"/>
-          </w:rPr>
-          <w:t>https://stackoverflow.com/questions/52816097/line-detection-with-opencv-python-and-hough-transform</w:t>
-        </w:r>
-      </w:hyperlink>
-    </w:p>
-    <w:p>
-      <w:hyperlink r:id="rId26" w:history="1">
-        <w:r>
-          <w:rPr>
-            <w:rStyle w:val="Hyperlink"/>
-          </w:rPr>
-          <w:t>https://stackoverflow.com/questions/14184147/detect-lines-opencv-in-object</w:t>
-        </w:r>
-      </w:hyperlink>
-    </w:p>
-    <w:p>
-      <w:hyperlink r:id="rId27" w:history="1">
-        <w:r>
-          <w:rPr>
-            <w:rStyle w:val="Hyperlink"/>
-          </w:rPr>
-          <w:t>http://felix.abecassis.me/2011/09/opencv-morphological-skeleton/</w:t>
-        </w:r>
-      </w:hyperlink>
-      <w:r>
-        <w:t xml:space="preserve"> -Reduce to thin line</w:t>
-      </w:r>
-    </w:p>
-    <w:p>
-      <w:hyperlink r:id="rId28" w:history="1">
-        <w:r>
-          <w:rPr>
-            <w:rStyle w:val="Hyperlink"/>
-          </w:rPr>
-          <w:t>https://stackoverflow.com/questions/16665742/a-good-approach-for-detecting-lines-in-an-image</w:t>
-        </w:r>
-      </w:hyperlink>
-    </w:p>
-    <w:p>
-      <w:hyperlink r:id="rId29" w:history="1">
-        <w:r>
-          <w:rPr>
-            <w:rStyle w:val="Hyperlink"/>
-          </w:rPr>
-          <w:t>https://stackoverflow.com/questions/47389128/opencv-houghline-only-detect-one-line-in-image</w:t>
-        </w:r>
-      </w:hyperlink>
-    </w:p>
-    <w:p>
-      <w:hyperlink r:id="rId30" w:history="1">
-        <w:r>
-          <w:rPr>
-            <w:rStyle w:val="Hyperlink"/>
-          </w:rPr>
-          <w:t>https://stackoverflow.com/questions/42153379/detecting-line-by-color-using-opencv-in-python</w:t>
-        </w:r>
-      </w:hyperlink>
-    </w:p>
-    <w:p>
-      <w:hyperlink r:id="rId31" w:history="1">
-        <w:r>
-          <w:rPr>
-            <w:rStyle w:val="Hyperlink"/>
-          </w:rPr>
-          <w:t>https://stackoverflow.com/questions/49993616/multiple-line-detection-in-houghlinesp-opencv-function</w:t>
-        </w:r>
-      </w:hyperlink>
-    </w:p>
-    <w:p>
-      <w:hyperlink r:id="rId32" w:history="1">
-        <w:r>
-          <w:rPr>
-            <w:rStyle w:val="Hyperlink"/>
-          </w:rPr>
-          <w:t>https://medium.com/@mrhwick/simple-lane-detection-with-opencv-bfeb6ae54ec0</w:t>
-        </w:r>
-      </w:hyperlink>
-    </w:p>
-    <w:p>
-      <w:hyperlink r:id="rId33" w:history="1">
-        <w:r>
-          <w:rPr>
-            <w:rStyle w:val="Hyperlink"/>
-          </w:rPr>
-          <w:t>http://www.robindavid.fr/opencv-tutorial/chapter5-line-edge-and-contours-detection.html</w:t>
-        </w:r>
-      </w:hyperlink>
-    </w:p>
-    <w:p/>
-    <w:p>
-      <w:hyperlink r:id="rId34" w:history="1">
-        <w:r>
-          <w:rPr>
-            <w:rStyle w:val="Hyperlink"/>
-          </w:rPr>
-          <w:t>http://www.aishack.in/tutorials/hough-transform-basics/</w:t>
-        </w:r>
-      </w:hyperlink>
-    </w:p>
-    <w:p>
-      <w:pPr>
-        <w:pStyle w:val="Heading3"/>
-      </w:pPr>
-      <w:r>
-        <w:t>Draw on image</w:t>
-      </w:r>
-    </w:p>
-    <w:p>
-      <w:hyperlink r:id="rId35" w:history="1">
-        <w:r>
-          <w:rPr>
-            <w:rStyle w:val="Hyperlink"/>
-          </w:rPr>
-          <w:t>https://stackoverflow.com/questions/18632276/how-to-draw-a-line-on-an-image-in-opencv/18633964</w:t>
-        </w:r>
-      </w:hyperlink>
-    </w:p>
-    <w:p>
-      <w:pPr>
-        <w:pStyle w:val="Heading3"/>
-      </w:pPr>
-      <w:r>
-        <w:t>Trig</w:t>
-      </w:r>
-    </w:p>
-    <w:p>
-      <w:hyperlink r:id="rId36" w:history="1">
-        <w:r>
-          <w:rPr>
-            <w:rStyle w:val="Hyperlink"/>
-          </w:rPr>
-          <w:t>http://geomalgorithms.com/a02-_lines.html</w:t>
-        </w:r>
-      </w:hyperlink>
-    </w:p>
-    <w:p>
-      <w:pPr>
-        <w:pStyle w:val="Heading2"/>
-      </w:pPr>
-      <w:bookmarkStart w:id="3" w:name="_Toc1729108"/>
-      <w:r>
-        <w:t>Recommendations</w:t>
-      </w:r>
-      <w:bookmarkEnd w:id="3"/>
-    </w:p>
-    <w:p>
-      <w:r>
-        <w:t xml:space="preserve">Configure PI to use RAM, not </w:t>
-      </w:r>
-      <w:proofErr w:type="spellStart"/>
-      <w:r>
-        <w:t>SDCard</w:t>
-      </w:r>
-      <w:proofErr w:type="spellEnd"/>
-      <w:r>
-        <w:t xml:space="preserve">. </w:t>
-      </w:r>
-    </w:p>
-    <w:p>
-      <w:r>
-        <w:t xml:space="preserve">Make FS read only if possible. </w:t>
-      </w:r>
-      <w:r>
-        <w:t>(</w:t>
-      </w:r>
-      <w:hyperlink r:id="rId37" w:history="1">
-        <w:r>
-          <w:rPr>
-            <w:rStyle w:val="Hyperlink"/>
-          </w:rPr>
-          <w:t>http://hallard.me/raspberry-pi-read-only</w:t>
-        </w:r>
-      </w:hyperlink>
-      <w:r>
-        <w:t xml:space="preserve">, </w:t>
-      </w:r>
-      <w:hyperlink r:id="rId38" w:history="1">
-        <w:r>
-          <w:rPr>
-            <w:rStyle w:val="Hyperlink"/>
-          </w:rPr>
-          <w:t>https://learn.adafruit.com/read-only-raspberry-pi/overview</w:t>
-        </w:r>
-      </w:hyperlink>
-      <w:r>
-        <w:t>)</w:t>
-      </w:r>
-    </w:p>
-    <w:p>
-      <w:proofErr w:type="gramStart"/>
-      <w:r>
-        <w:t>Shutdown gracefully.</w:t>
-      </w:r>
-      <w:proofErr w:type="gramEnd"/>
-    </w:p>
-    <w:p>
-      <w:proofErr w:type="gramStart"/>
-      <w:r>
-        <w:t>Backup SD card</w:t>
-      </w:r>
-      <w:r>
-        <w:t>.</w:t>
-      </w:r>
-      <w:proofErr w:type="gramEnd"/>
-    </w:p>
-    <w:p>
-      <w:r>
-        <w:t>Make sure Pi booted and running before access.</w:t>
-      </w:r>
-    </w:p>
-    <w:p>
-      <w:r>
-        <w:t>Good power supply.</w:t>
-      </w:r>
-    </w:p>
-    <w:p>
-      <w:r>
-        <w:t>Ensure force HDMI set on</w:t>
-      </w:r>
-    </w:p>
-    <w:p>
-      <w:pPr>
-        <w:pStyle w:val="Heading2"/>
-      </w:pPr>
-      <w:bookmarkStart w:id="4" w:name="_Toc1729109"/>
+      <w:bookmarkStart w:id="8" w:name="_Toc2183749"/>
       <w:r>
         <w:t>Many guides and articles for Python &amp; image processing</w:t>
       </w:r>
-      <w:bookmarkEnd w:id="4"/>
+      <w:bookmarkEnd w:id="8"/>
     </w:p>
     <w:p>
       <w:pPr>
@@ -6767,11 +7596,11 @@
       <w:pPr>
         <w:pStyle w:val="Heading2"/>
       </w:pPr>
-      <w:bookmarkStart w:id="5" w:name="_Toc1729110"/>
+      <w:bookmarkStart w:id="9" w:name="_Toc2183750"/>
       <w:r>
         <w:t>Vision processing on desktop for simulation and network tables</w:t>
       </w:r>
-      <w:bookmarkEnd w:id="5"/>
+      <w:bookmarkEnd w:id="9"/>
     </w:p>
     <w:p>
       <w:hyperlink r:id="rId40" w:history="1">
@@ -6787,11 +7616,11 @@
       <w:pPr>
         <w:pStyle w:val="Heading2"/>
       </w:pPr>
-      <w:bookmarkStart w:id="6" w:name="_Toc1729111"/>
+      <w:bookmarkStart w:id="10" w:name="_Toc2183751"/>
       <w:r>
         <w:t>Pi Vision including setup, project build and deploy.</w:t>
       </w:r>
-      <w:bookmarkEnd w:id="6"/>
+      <w:bookmarkEnd w:id="10"/>
       <w:r>
         <w:t xml:space="preserve"> </w:t>
       </w:r>
@@ -6845,12 +7674,12 @@
       <w:pPr>
         <w:pStyle w:val="Heading1"/>
       </w:pPr>
-      <w:bookmarkStart w:id="7" w:name="_Toc1729112"/>
+      <w:bookmarkStart w:id="11" w:name="_Toc2183752"/>
       <w:r>
         <w:lastRenderedPageBreak/>
         <w:t>GRIP vision</w:t>
       </w:r>
-      <w:bookmarkEnd w:id="7"/>
+      <w:bookmarkEnd w:id="11"/>
     </w:p>
     <w:p>
       <w:hyperlink r:id="rId43" w:history="1">
@@ -6886,11 +7715,11 @@
       <w:pPr>
         <w:pStyle w:val="Heading1"/>
       </w:pPr>
-      <w:bookmarkStart w:id="8" w:name="_Toc1729113"/>
+      <w:bookmarkStart w:id="12" w:name="_Toc2183753"/>
       <w:r>
         <w:t>Vision/Network table examples</w:t>
       </w:r>
-      <w:bookmarkEnd w:id="8"/>
+      <w:bookmarkEnd w:id="12"/>
     </w:p>
     <w:p>
       <w:hyperlink r:id="rId46" w:history="1">
@@ -6950,20 +7779,11 @@
       <w:pPr>
         <w:pStyle w:val="Heading1"/>
       </w:pPr>
-      <w:bookmarkStart w:id="9" w:name="_Toc1729114"/>
-      <w:proofErr w:type="spellStart"/>
-      <w:r>
-        <w:t>OpenCV</w:t>
-      </w:r>
-      <w:proofErr w:type="spellEnd"/>
-      <w:r>
-        <w:t xml:space="preserve"> on </w:t>
-      </w:r>
-      <w:proofErr w:type="spellStart"/>
-      <w:r>
-        <w:t>RoboRIO</w:t>
-      </w:r>
-      <w:proofErr w:type="spellEnd"/>
+      <w:bookmarkStart w:id="13" w:name="_Toc2183754"/>
+      <w:r>
+        <w:t>OpenCV on RoboRIO</w:t>
+      </w:r>
+      <w:bookmarkEnd w:id="13"/>
     </w:p>
     <w:p>
       <w:hyperlink r:id="rId51" w:history="1">
@@ -7049,20 +7869,21 @@
       <w:pPr>
         <w:pStyle w:val="Heading1"/>
       </w:pPr>
+      <w:bookmarkStart w:id="14" w:name="_Toc2183755"/>
       <w:r>
         <w:t>FRC networking</w:t>
       </w:r>
-      <w:bookmarkEnd w:id="9"/>
+      <w:bookmarkEnd w:id="14"/>
     </w:p>
     <w:p>
       <w:pPr>
         <w:pStyle w:val="Heading2"/>
       </w:pPr>
-      <w:bookmarkStart w:id="10" w:name="_Toc1729115"/>
+      <w:bookmarkStart w:id="15" w:name="_Toc2183756"/>
       <w:r>
         <w:t>FRC networking basics</w:t>
       </w:r>
-      <w:bookmarkEnd w:id="10"/>
+      <w:bookmarkEnd w:id="15"/>
     </w:p>
     <w:p>
       <w:hyperlink r:id="rId59" w:history="1">
@@ -7110,216 +7931,397 @@
       <w:pPr>
         <w:pStyle w:val="Heading2"/>
       </w:pPr>
-      <w:bookmarkStart w:id="11" w:name="_Toc1729116"/>
-      <w:r>
-        <w:t xml:space="preserve">Change </w:t>
-      </w:r>
-      <w:proofErr w:type="spellStart"/>
-      <w:r>
-        <w:t>RasPi</w:t>
-      </w:r>
-      <w:proofErr w:type="spellEnd"/>
+      <w:bookmarkStart w:id="16" w:name="_Toc2183757"/>
+      <w:r>
+        <w:t>Change RasPi mDNS name</w:t>
+      </w:r>
+      <w:bookmarkEnd w:id="16"/>
+    </w:p>
+    <w:p>
+      <w:hyperlink r:id="rId63" w:history="1">
+        <w:r>
+          <w:rPr>
+            <w:rStyle w:val="Hyperlink"/>
+          </w:rPr>
+          <w:t>https://www.howtogeek.com/167195/how-to-change-your-raspberry-pi-or-other-linux-devices-hostname/</w:t>
+        </w:r>
+      </w:hyperlink>
+    </w:p>
+    <w:p>
+      <w:r>
+        <w:t>ex. roboRIO-TEAM-FRC.local</w:t>
+      </w:r>
+    </w:p>
+    <w:p>
+      <w:r>
+        <w:lastRenderedPageBreak/>
+        <w:t>ex. Vision-TEAM-FRC.local</w:t>
+      </w:r>
+    </w:p>
+    <w:p>
+      <w:r>
+        <w:t>Change RasPi to static IP</w:t>
+      </w:r>
+    </w:p>
+    <w:p>
+      <w:hyperlink r:id="rId64" w:history="1">
+        <w:r>
+          <w:rPr>
+            <w:rStyle w:val="Hyperlink"/>
+          </w:rPr>
+          <w:t>https://www.modmypi.com/blog/how-to-give-your-raspberry-pi-a-static-ip-address-update</w:t>
+        </w:r>
+      </w:hyperlink>
+    </w:p>
+    <w:p>
+      <w:r>
+        <w:t>This is my regular advice every time this issue comes up.</w:t>
+      </w:r>
+    </w:p>
+    <w:p>
+      <w:r>
+        <w:t>Move to Static IP’s</w:t>
+      </w:r>
+    </w:p>
+    <w:p>
+      <w:r>
+        <w:t>DS 10.TE.AM.5</w:t>
+      </w:r>
+    </w:p>
+    <w:p>
+      <w:r>
+        <w:t>RoboRio 10.TE.AM.2</w:t>
+      </w:r>
+    </w:p>
+    <w:p>
+      <w:r>
+        <w:t>RPi 10.TE.AM.10 (Although .11 works too.)</w:t>
+      </w:r>
+    </w:p>
+    <w:p>
+      <w:r>
+        <w:t>DS 10.TE.AM.5 with mask= 255.0.0.0 (MANDATORY)</w:t>
+      </w:r>
+    </w:p>
+    <w:p>
+      <w:r>
+        <w:t>RoboRio 10.TE.AM.2 with mask 255.0.0.0 (to ensure lan-ARP results get resolved every time)</w:t>
+      </w:r>
+    </w:p>
+    <w:p>
+      <w:r>
+        <w:t>RPi 10.TE.AM.10 (/8 mask suggest for consistency)</w:t>
+      </w:r>
+    </w:p>
+    <w:p>
+      <w:r>
+        <w:t>RPi2 10.TE.AM.11 (/8 mask suggest for consistency)</w:t>
+      </w:r>
+    </w:p>
+    <w:p/>
+    <w:p>
+      <w:pPr>
+        <w:pStyle w:val="Heading2"/>
+      </w:pPr>
+      <w:bookmarkStart w:id="17" w:name="_Toc2183758"/>
+      <w:r>
+        <w:t>Troubleshooting</w:t>
+      </w:r>
+      <w:bookmarkEnd w:id="17"/>
       <w:r>
         <w:t xml:space="preserve"> </w:t>
       </w:r>
-      <w:proofErr w:type="spellStart"/>
-      <w:r>
-        <w:t>mDNS</w:t>
-      </w:r>
-      <w:proofErr w:type="spellEnd"/>
-      <w:r>
-        <w:t xml:space="preserve"> name</w:t>
-      </w:r>
-      <w:bookmarkEnd w:id="11"/>
-    </w:p>
-    <w:p>
-      <w:hyperlink r:id="rId63" w:history="1">
-        <w:r>
-          <w:rPr>
-            <w:rStyle w:val="Hyperlink"/>
-          </w:rPr>
-          <w:t>https://www.howtogeek.com/167195/how-to-change-your-raspberry-pi-or-other-linux-devices-hostname/</w:t>
-        </w:r>
-      </w:hyperlink>
-    </w:p>
-    <w:p>
-      <w:proofErr w:type="gramStart"/>
-      <w:r>
-        <w:t>ex</w:t>
-      </w:r>
-      <w:proofErr w:type="gramEnd"/>
-      <w:r>
-        <w:t xml:space="preserve">. </w:t>
-      </w:r>
-      <w:proofErr w:type="spellStart"/>
-      <w:r>
-        <w:t>roboRIO</w:t>
-      </w:r>
-      <w:proofErr w:type="spellEnd"/>
-      <w:r>
-        <w:t>-TEAM-</w:t>
-      </w:r>
-      <w:proofErr w:type="spellStart"/>
-      <w:r>
-        <w:t>FRC.local</w:t>
-      </w:r>
-      <w:proofErr w:type="spellEnd"/>
-    </w:p>
-    <w:p>
-      <w:proofErr w:type="gramStart"/>
+    </w:p>
+    <w:p>
+      <w:r>
+        <w:t>The most common issue is to have a mix of static and DHCP configured devices. This should be less problematic with the 2018 configuration, but should still be avoided.</w:t>
+      </w:r>
+    </w:p>
+    <w:p>
+      <w:r>
+        <w:t>Another common issue is using a subnet mask of 255.255.255.0 on the DS PC. This configuration will not communicate with the FMS system which is on a 10.0.100 address.</w:t>
+      </w:r>
+    </w:p>
+    <w:p>
+      <w:pPr>
+        <w:pStyle w:val="Heading2"/>
+      </w:pPr>
+      <w:bookmarkStart w:id="18" w:name="_Toc2183759"/>
+      <w:r>
+        <w:t>FRC IP networking at events</w:t>
+      </w:r>
+      <w:bookmarkEnd w:id="18"/>
+    </w:p>
+    <w:p>
+      <w:hyperlink r:id="rId65" w:history="1">
+        <w:r>
+          <w:rPr>
+            <w:rStyle w:val="Hyperlink"/>
+          </w:rPr>
+          <w:t>https://wpilib.screenstepslive.com/s/4485/m/24193/l/319135?data-resolve-url=true&amp;data-manual-id=24193</w:t>
+        </w:r>
+      </w:hyperlink>
+    </w:p>
+    <w:p>
+      <w:pPr>
+        <w:pStyle w:val="Heading1"/>
+      </w:pPr>
+      <w:bookmarkStart w:id="19" w:name="_Toc2183760"/>
+      <w:r>
+        <w:t>Network tables</w:t>
+      </w:r>
+      <w:bookmarkEnd w:id="19"/>
+    </w:p>
+    <w:p>
+      <w:r>
+        <w:t>DON’T USE MDNS !!! USE STATIC IP!!!</w:t>
+      </w:r>
+    </w:p>
+    <w:p>
+      <w:pPr>
+        <w:pStyle w:val="Heading2"/>
+      </w:pPr>
+      <w:bookmarkStart w:id="20" w:name="_Toc2183761"/>
+      <w:r>
+        <w:t>Using network tables</w:t>
+      </w:r>
+      <w:bookmarkEnd w:id="20"/>
+    </w:p>
+    <w:p>
+      <w:hyperlink r:id="rId66" w:history="1">
+        <w:r>
+          <w:rPr>
+            <w:rStyle w:val="Hyperlink"/>
+          </w:rPr>
+          <w:t>https://robotpy.readthedocs.io/en/latest/guide/nt.html</w:t>
+        </w:r>
+      </w:hyperlink>
+    </w:p>
+    <w:p/>
+    <w:p>
+      <w:hyperlink r:id="rId67" w:history="1">
+        <w:r>
+          <w:rPr>
+            <w:rStyle w:val="Hyperlink"/>
+          </w:rPr>
+          <w:t>https://pynetworktables.readthedocs.io/en/latest/</w:t>
+        </w:r>
+      </w:hyperlink>
+    </w:p>
+    <w:p>
+      <w:pPr>
+        <w:pStyle w:val="Heading2"/>
+      </w:pPr>
+      <w:bookmarkStart w:id="21" w:name="_Toc2183762"/>
+      <w:r>
+        <w:t>Misc notes</w:t>
+      </w:r>
+      <w:bookmarkEnd w:id="21"/>
+    </w:p>
+    <w:p>
+      <w:r>
+        <w:t>NOTE : Network tables are SLOW!!! Try using setUpdateRate(); for 10mS instead of 100mS?</w:t>
+      </w:r>
+    </w:p>
+    <w:p>
+      <w:hyperlink r:id="rId68" w:history="1">
+        <w:r>
+          <w:rPr>
+            <w:rStyle w:val="Hyperlink"/>
+          </w:rPr>
+          <w:t>https://github.com/frc5687/pi-tracker</w:t>
+        </w:r>
+      </w:hyperlink>
+      <w:r>
+        <w:t xml:space="preserve"> Network tables and UDP examples</w:t>
+      </w:r>
+    </w:p>
+    <w:p>
+      <w:hyperlink r:id="rId69" w:history="1">
+        <w:r>
+          <w:rPr>
+            <w:rStyle w:val="Hyperlink"/>
+          </w:rPr>
+          <w:t>https://github.com/frc5687/2016-Outlier2/tree/auto/%23198-PoseHistory</w:t>
+        </w:r>
+      </w:hyperlink>
+    </w:p>
+    <w:p/>
+    <w:p>
+      <w:hyperlink r:id="rId70" w:anchor="networktables-guide" w:history="1">
+        <w:r>
+          <w:rPr>
+            <w:rStyle w:val="Hyperlink"/>
+          </w:rPr>
+          <w:t>https://robotpy.readthedocs.io/en/latest/guide/nt.html#networktables-guide</w:t>
+        </w:r>
+      </w:hyperlink>
+      <w:r>
+        <w:t xml:space="preserve"> **</w:t>
+      </w:r>
+    </w:p>
+    <w:p>
+      <w:hyperlink r:id="rId71" w:history="1">
+        <w:r>
+          <w:rPr>
+            <w:rStyle w:val="Hyperlink"/>
+          </w:rPr>
+          <w:t>https://github.com/robotpy/pynetworktables/tree/master/samples</w:t>
+        </w:r>
+      </w:hyperlink>
+    </w:p>
+    <w:p>
+      <w:hyperlink r:id="rId72" w:history="1">
+        <w:r>
+          <w:rPr>
+            <w:rStyle w:val="Hyperlink"/>
+          </w:rPr>
+          <w:t>https://www.chiefdelphi.com/t/network-tables-and-the-raspberry-pi/153462</w:t>
+        </w:r>
+      </w:hyperlink>
+    </w:p>
+    <w:p>
+      <w:hyperlink r:id="rId73" w:history="1">
+        <w:r>
+          <w:rPr>
+            <w:rStyle w:val="Hyperlink"/>
+          </w:rPr>
+          <w:t>https://pynetworktables.readthedocs.io/en/latest/</w:t>
+        </w:r>
+      </w:hyperlink>
+    </w:p>
+    <w:p>
+      <w:hyperlink r:id="rId74" w:history="1">
+        <w:r>
+          <w:rPr>
+            <w:rStyle w:val="Hyperlink"/>
+          </w:rPr>
+          <w:t>https://wpilib.screenstepslive.com/s/currentCS/m/vision/l/479908-reading-array-values-published-by-networktables</w:t>
+        </w:r>
+      </w:hyperlink>
+    </w:p>
+    <w:p>
+      <w:hyperlink r:id="rId75" w:history="1">
+        <w:r>
+          <w:rPr>
+            <w:rStyle w:val="Hyperlink"/>
+          </w:rPr>
+          <w:t>https://wpilib.screenstepslive.com/s/3120/m/7912/l/80205-writing-a-simple-networktables-program-in-c-and-java-with-a-java-client-pc-side</w:t>
+        </w:r>
+      </w:hyperlink>
+    </w:p>
+    <w:p/>
+    <w:p>
+      <w:pPr>
+        <w:pStyle w:val="Heading3"/>
+      </w:pPr>
+      <w:bookmarkStart w:id="22" w:name="_Toc2183763"/>
       <w:r>
         <w:lastRenderedPageBreak/>
-        <w:t>ex</w:t>
-      </w:r>
-      <w:proofErr w:type="gramEnd"/>
-      <w:r>
-        <w:t>. Vision-TEAM-</w:t>
-      </w:r>
-      <w:proofErr w:type="spellStart"/>
-      <w:r>
-        <w:t>FRC.local</w:t>
-      </w:r>
-      <w:proofErr w:type="spellEnd"/>
-    </w:p>
-    <w:p>
-      <w:r>
-        <w:t xml:space="preserve">Change </w:t>
-      </w:r>
-      <w:proofErr w:type="spellStart"/>
-      <w:r>
-        <w:t>RasPi</w:t>
-      </w:r>
-      <w:proofErr w:type="spellEnd"/>
-      <w:r>
-        <w:t xml:space="preserve"> to static IP</w:t>
-      </w:r>
-    </w:p>
-    <w:p>
-      <w:hyperlink r:id="rId64" w:history="1">
-        <w:r>
-          <w:rPr>
-            <w:rStyle w:val="Hyperlink"/>
-          </w:rPr>
-          <w:t>https://www.modmypi.com/blog/how-to-give-your-raspberry-pi-a-static-ip-address-update</w:t>
-        </w:r>
-      </w:hyperlink>
-    </w:p>
-    <w:p>
-      <w:r>
-        <w:t>This is my regular advice every time this issue comes up.</w:t>
-      </w:r>
-    </w:p>
-    <w:p>
-      <w:r>
-        <w:t>Move to Static IP’s</w:t>
-      </w:r>
-    </w:p>
-    <w:p>
-      <w:r>
-        <w:t>DS 10.TE.AM.5</w:t>
-      </w:r>
-    </w:p>
-    <w:p>
-      <w:proofErr w:type="spellStart"/>
-      <w:r>
-        <w:t>RoboRio</w:t>
-      </w:r>
-      <w:proofErr w:type="spellEnd"/>
-      <w:r>
-        <w:t xml:space="preserve"> 10.TE.AM.2</w:t>
-      </w:r>
-    </w:p>
-    <w:p>
-      <w:proofErr w:type="spellStart"/>
-      <w:proofErr w:type="gramStart"/>
-      <w:r>
-        <w:t>RPi</w:t>
-      </w:r>
-      <w:proofErr w:type="spellEnd"/>
-      <w:r>
-        <w:t xml:space="preserve"> 10.TE.AM.10 (Although .11 works too.)</w:t>
-      </w:r>
-      <w:proofErr w:type="gramEnd"/>
-    </w:p>
-    <w:p>
-      <w:r>
-        <w:t>DS 10.TE.AM.5 with mask= 255.0.0.0 (MANDATORY)</w:t>
-      </w:r>
-    </w:p>
-    <w:p>
-      <w:proofErr w:type="spellStart"/>
-      <w:r>
-        <w:t>RoboRio</w:t>
-      </w:r>
-      <w:proofErr w:type="spellEnd"/>
-      <w:r>
-        <w:t xml:space="preserve"> 10.TE.AM.2 with mask 255.0.0.0 (to ensure </w:t>
-      </w:r>
-      <w:proofErr w:type="spellStart"/>
-      <w:r>
-        <w:t>lan</w:t>
-      </w:r>
-      <w:proofErr w:type="spellEnd"/>
-      <w:r>
-        <w:t>-ARP results get resolved every time)</w:t>
-      </w:r>
-    </w:p>
-    <w:p>
-      <w:proofErr w:type="spellStart"/>
-      <w:r>
-        <w:t>RPi</w:t>
-      </w:r>
-      <w:proofErr w:type="spellEnd"/>
-      <w:r>
-        <w:t xml:space="preserve"> 10.TE.AM.10 (/8 mask suggest for consistency)</w:t>
-      </w:r>
-    </w:p>
-    <w:p>
-      <w:r>
-        <w:t>RPi2 10.TE.AM.11 (/8 mask suggest for consistency)</w:t>
-      </w:r>
-    </w:p>
-    <w:p/>
-    <w:p>
-      <w:pPr>
-        <w:pStyle w:val="Heading2"/>
-      </w:pPr>
-      <w:bookmarkStart w:id="12" w:name="_Toc1729117"/>
-      <w:r>
-        <w:t>Troubleshooting</w:t>
-      </w:r>
-      <w:bookmarkEnd w:id="12"/>
-      <w:r>
-        <w:t xml:space="preserve"> </w:t>
-      </w:r>
-    </w:p>
-    <w:p>
-      <w:r>
-        <w:t>The most common issue is to have a mix of static and DHCP configured devices. This should be less problematic with the 2018 configuration, but should still be avoided.</w:t>
-      </w:r>
-    </w:p>
-    <w:p>
-      <w:r>
-        <w:t>Another common issue is using a subnet mask of 255.255.255.0 on the DS PC. This configuration will not communicate with the FMS system which is on a 10.0.100 address.</w:t>
-      </w:r>
-    </w:p>
-    <w:p>
-      <w:pPr>
-        <w:pStyle w:val="Heading2"/>
-      </w:pPr>
-      <w:bookmarkStart w:id="13" w:name="_Toc1729118"/>
-      <w:r>
-        <w:t>FRC IP networking at events</w:t>
-      </w:r>
-      <w:bookmarkEnd w:id="13"/>
-    </w:p>
-    <w:p>
-      <w:hyperlink r:id="rId65" w:history="1">
-        <w:r>
-          <w:rPr>
-            <w:rStyle w:val="Hyperlink"/>
-          </w:rPr>
-          <w:t>https://wpilib.screenstepslive.com/s/4485/m/24193/l/319135?data-resolve-url=true&amp;data-manual-id=24193</w:t>
+        <w:t>LOOK AT SHUFFLEBOARD !!! It can display tons of info including network tables</w:t>
+      </w:r>
+      <w:bookmarkEnd w:id="22"/>
+    </w:p>
+    <w:p>
+      <w:hyperlink r:id="rId76" w:history="1">
+        <w:r>
+          <w:rPr>
+            <w:rStyle w:val="Hyperlink"/>
+          </w:rPr>
+          <w:t>https://wpilib.screenstepslive.com/s/currentCS/m/shuffleboard/l/814689-tour-of-shuffleboard</w:t>
+        </w:r>
+      </w:hyperlink>
+      <w:r>
+        <w:t xml:space="preserve"> **</w:t>
+      </w:r>
+    </w:p>
+    <w:p>
+      <w:pPr>
+        <w:pStyle w:val="Heading3"/>
+      </w:pPr>
+      <w:bookmarkStart w:id="23" w:name="_Toc2183764"/>
+      <w:r>
+        <w:t>Data recording &amp; playback</w:t>
+      </w:r>
+      <w:bookmarkEnd w:id="23"/>
+    </w:p>
+    <w:p>
+      <w:hyperlink r:id="rId77" w:history="1">
+        <w:r>
+          <w:rPr>
+            <w:rStyle w:val="Hyperlink"/>
+          </w:rPr>
+          <w:t>https://wpilib.screenstepslive.com/s/currentCS/m/shuffleboard/l/1021944-controlling-data-recording</w:t>
+        </w:r>
+      </w:hyperlink>
+    </w:p>
+    <w:p>
+      <w:hyperlink r:id="rId78" w:history="1">
+        <w:r>
+          <w:rPr>
+            <w:rStyle w:val="Hyperlink"/>
+          </w:rPr>
+          <w:t>https://wpilib.screenstepslive.com/s/currentCS/m/shuffleboard/l/822285-using-record-and-playback</w:t>
+        </w:r>
+      </w:hyperlink>
+    </w:p>
+    <w:p>
+      <w:pPr>
+        <w:pStyle w:val="Heading3"/>
+      </w:pPr>
+      <w:bookmarkStart w:id="24" w:name="_Toc2183765"/>
+      <w:r>
+        <w:t>Displaying camera</w:t>
+      </w:r>
+      <w:bookmarkEnd w:id="24"/>
+    </w:p>
+    <w:p>
+      <w:hyperlink r:id="rId79" w:history="1">
+        <w:r>
+          <w:rPr>
+            <w:rStyle w:val="Hyperlink"/>
+          </w:rPr>
+          <w:t>https://wpilib.screenstepslive.com/s/currentCS/m/shuffleboard/l/831042-displaying-camera-streams</w:t>
+        </w:r>
+      </w:hyperlink>
+    </w:p>
+    <w:p>
+      <w:pPr>
+        <w:pStyle w:val="Heading3"/>
+      </w:pPr>
+      <w:bookmarkStart w:id="25" w:name="_Toc2183766"/>
+      <w:r>
+        <w:t>Graphs</w:t>
+      </w:r>
+      <w:bookmarkEnd w:id="25"/>
+    </w:p>
+    <w:p>
+      <w:hyperlink r:id="rId80" w:history="1">
+        <w:r>
+          <w:rPr>
+            <w:rStyle w:val="Hyperlink"/>
+          </w:rPr>
+          <w:t>https://wpilib.screenstepslive.com/s/currentCS/m/shuffleboard/l/822288-working-with-graphs</w:t>
+        </w:r>
+      </w:hyperlink>
+    </w:p>
+    <w:p>
+      <w:pPr>
+        <w:pStyle w:val="Heading3"/>
+      </w:pPr>
+      <w:bookmarkStart w:id="26" w:name="_Toc2183767"/>
+      <w:r>
+        <w:t>Displaying command based state information</w:t>
+      </w:r>
+      <w:bookmarkEnd w:id="26"/>
+    </w:p>
+    <w:p>
+      <w:hyperlink r:id="rId81" w:history="1">
+        <w:r>
+          <w:rPr>
+            <w:rStyle w:val="Hyperlink"/>
+          </w:rPr>
+          <w:t>https://wpilib.screenstepslive.com/s/currentCS/m/shuffleboard/l/831050-working-with-commands-and-subsystems</w:t>
         </w:r>
       </w:hyperlink>
     </w:p>
@@ -7327,313 +8329,11 @@
       <w:pPr>
         <w:pStyle w:val="Heading1"/>
       </w:pPr>
-      <w:bookmarkStart w:id="14" w:name="_Toc1729119"/>
-      <w:r>
-        <w:t>Network tables</w:t>
-      </w:r>
-      <w:bookmarkEnd w:id="14"/>
-    </w:p>
-    <w:p>
-      <w:r>
-        <w:t xml:space="preserve">DON’T USE </w:t>
-      </w:r>
-      <w:proofErr w:type="gramStart"/>
-      <w:r>
-        <w:t>MDNS !!!</w:t>
-      </w:r>
-      <w:proofErr w:type="gramEnd"/>
-      <w:r>
-        <w:t xml:space="preserve"> USE STATIC IP!!!</w:t>
-      </w:r>
-    </w:p>
-    <w:p>
-      <w:pPr>
-        <w:pStyle w:val="Heading2"/>
-      </w:pPr>
-      <w:bookmarkStart w:id="15" w:name="_Toc1729120"/>
-      <w:r>
-        <w:t>Using network tables</w:t>
-      </w:r>
-      <w:bookmarkEnd w:id="15"/>
-    </w:p>
-    <w:p>
-      <w:hyperlink r:id="rId66" w:history="1">
-        <w:r>
-          <w:rPr>
-            <w:rStyle w:val="Hyperlink"/>
-          </w:rPr>
-          <w:t>https://robotpy.readthedocs.io/en/latest/guide/nt.html</w:t>
-        </w:r>
-      </w:hyperlink>
-    </w:p>
-    <w:p/>
-    <w:p>
-      <w:hyperlink r:id="rId67" w:history="1">
-        <w:r>
-          <w:rPr>
-            <w:rStyle w:val="Hyperlink"/>
-          </w:rPr>
-          <w:t>https://pynetworktables.readthedocs.io/en/latest/</w:t>
-        </w:r>
-      </w:hyperlink>
-    </w:p>
-    <w:p>
-      <w:pPr>
-        <w:pStyle w:val="Heading2"/>
-      </w:pPr>
-      <w:bookmarkStart w:id="16" w:name="_Toc1729121"/>
-      <w:proofErr w:type="spellStart"/>
-      <w:r>
-        <w:t>Misc</w:t>
-      </w:r>
-      <w:proofErr w:type="spellEnd"/>
-      <w:r>
-        <w:t xml:space="preserve"> notes</w:t>
-      </w:r>
-      <w:bookmarkEnd w:id="16"/>
-    </w:p>
-    <w:p>
-      <w:proofErr w:type="gramStart"/>
-      <w:r>
-        <w:t>NOTE :</w:t>
-      </w:r>
-      <w:proofErr w:type="gramEnd"/>
-      <w:r>
-        <w:t xml:space="preserve"> Network tables are SLOW!!! Try using </w:t>
-      </w:r>
-      <w:proofErr w:type="spellStart"/>
-      <w:proofErr w:type="gramStart"/>
-      <w:r>
-        <w:t>setUpdateRate</w:t>
-      </w:r>
-      <w:proofErr w:type="spellEnd"/>
-      <w:r>
-        <w:t>(</w:t>
-      </w:r>
-      <w:proofErr w:type="gramEnd"/>
-      <w:r>
-        <w:t>); for 10mS instead of 100mS?</w:t>
-      </w:r>
-    </w:p>
-    <w:p>
-      <w:hyperlink r:id="rId68" w:history="1">
-        <w:r>
-          <w:rPr>
-            <w:rStyle w:val="Hyperlink"/>
-          </w:rPr>
-          <w:t>https://github.com/frc5687/pi-tracker</w:t>
-        </w:r>
-      </w:hyperlink>
-      <w:r>
-        <w:t xml:space="preserve"> Network tables and UDP examples</w:t>
-      </w:r>
-    </w:p>
-    <w:p>
-      <w:hyperlink r:id="rId69" w:history="1">
-        <w:r>
-          <w:rPr>
-            <w:rStyle w:val="Hyperlink"/>
-          </w:rPr>
-          <w:t>https://github.com/frc5687/2016-Outlier2/tree/auto/%23198-PoseHistory</w:t>
-        </w:r>
-      </w:hyperlink>
-    </w:p>
-    <w:p/>
-    <w:p>
-      <w:hyperlink r:id="rId70" w:anchor="networktables-guide" w:history="1">
-        <w:r>
-          <w:rPr>
-            <w:rStyle w:val="Hyperlink"/>
-          </w:rPr>
-          <w:t>https://robotpy.readthedocs.io/en/latest/guide/nt.html#networktables-guide</w:t>
-        </w:r>
-      </w:hyperlink>
-      <w:r>
-        <w:t xml:space="preserve"> **</w:t>
-      </w:r>
-    </w:p>
-    <w:p>
-      <w:hyperlink r:id="rId71" w:history="1">
-        <w:r>
-          <w:rPr>
-            <w:rStyle w:val="Hyperlink"/>
-          </w:rPr>
-          <w:t>https://github.com/robotpy/pynetworktables/tree/master/samples</w:t>
-        </w:r>
-      </w:hyperlink>
-    </w:p>
-    <w:p>
-      <w:hyperlink r:id="rId72" w:history="1">
-        <w:r>
-          <w:rPr>
-            <w:rStyle w:val="Hyperlink"/>
-          </w:rPr>
-          <w:t>https://www.chiefdelphi.com/t/network-tables-and-the-raspberry-pi/153462</w:t>
-        </w:r>
-      </w:hyperlink>
-    </w:p>
-    <w:p>
-      <w:hyperlink r:id="rId73" w:history="1">
-        <w:r>
-          <w:rPr>
-            <w:rStyle w:val="Hyperlink"/>
-          </w:rPr>
-          <w:t>https://pynetworktables.readthedocs.io/en/latest/</w:t>
-        </w:r>
-      </w:hyperlink>
-    </w:p>
-    <w:p>
-      <w:hyperlink r:id="rId74" w:history="1">
-        <w:r>
-          <w:rPr>
-            <w:rStyle w:val="Hyperlink"/>
-          </w:rPr>
-          <w:t>https://wpilib.screenstepslive.com/s/currentCS/m/vision/l/479908-reading-array-values-published-by-networktables</w:t>
-        </w:r>
-      </w:hyperlink>
-    </w:p>
-    <w:p>
-      <w:hyperlink r:id="rId75" w:history="1">
-        <w:r>
-          <w:rPr>
-            <w:rStyle w:val="Hyperlink"/>
-          </w:rPr>
-          <w:t>https://wpilib.screenstepslive.com/s/3120/m/7912/l/80205-writing-a-simple-networktables-program-in-c-and-java-with-a-java-client-pc-side</w:t>
-        </w:r>
-      </w:hyperlink>
-    </w:p>
-    <w:p/>
-    <w:p>
-      <w:pPr>
-        <w:pStyle w:val="Heading3"/>
-      </w:pPr>
-      <w:bookmarkStart w:id="17" w:name="_Toc1729122"/>
-      <w:r>
-        <w:lastRenderedPageBreak/>
-        <w:t xml:space="preserve">LOOK AT </w:t>
-      </w:r>
-      <w:proofErr w:type="gramStart"/>
-      <w:r>
-        <w:t>SHUFFLEBOARD !!!</w:t>
-      </w:r>
-      <w:proofErr w:type="gramEnd"/>
-      <w:r>
-        <w:t xml:space="preserve"> It can display tons of info including network tables</w:t>
-      </w:r>
-      <w:bookmarkEnd w:id="17"/>
-    </w:p>
-    <w:p>
-      <w:hyperlink r:id="rId76" w:history="1">
-        <w:r>
-          <w:rPr>
-            <w:rStyle w:val="Hyperlink"/>
-          </w:rPr>
-          <w:t>https://wpilib.screenstepslive.com/s/currentCS/m/shuffleboard/l/814689-tour-of-shuffleboard</w:t>
-        </w:r>
-      </w:hyperlink>
-      <w:r>
-        <w:t xml:space="preserve"> **</w:t>
-      </w:r>
-    </w:p>
-    <w:p>
-      <w:pPr>
-        <w:pStyle w:val="Heading3"/>
-      </w:pPr>
-      <w:bookmarkStart w:id="18" w:name="_Toc1729123"/>
-      <w:r>
-        <w:t>Data recording &amp; playback</w:t>
-      </w:r>
-      <w:bookmarkEnd w:id="18"/>
-    </w:p>
-    <w:p>
-      <w:hyperlink r:id="rId77" w:history="1">
-        <w:r>
-          <w:rPr>
-            <w:rStyle w:val="Hyperlink"/>
-          </w:rPr>
-          <w:t>https://wpilib.screenstepslive.com/s/currentCS/m/shuffleboard/l/1021944-controlling-data-recording</w:t>
-        </w:r>
-      </w:hyperlink>
-    </w:p>
-    <w:p>
-      <w:hyperlink r:id="rId78" w:history="1">
-        <w:r>
-          <w:rPr>
-            <w:rStyle w:val="Hyperlink"/>
-          </w:rPr>
-          <w:t>https://wpilib.screenstepslive.com/s/currentCS/m/shuffleboard/l/822285-using-record-and-playback</w:t>
-        </w:r>
-      </w:hyperlink>
-    </w:p>
-    <w:p>
-      <w:pPr>
-        <w:pStyle w:val="Heading3"/>
-      </w:pPr>
-      <w:bookmarkStart w:id="19" w:name="_Toc1729124"/>
-      <w:r>
-        <w:t>Displaying camera</w:t>
-      </w:r>
-      <w:bookmarkEnd w:id="19"/>
-    </w:p>
-    <w:p>
-      <w:hyperlink r:id="rId79" w:history="1">
-        <w:r>
-          <w:rPr>
-            <w:rStyle w:val="Hyperlink"/>
-          </w:rPr>
-          <w:t>https://wpilib.screenstepslive.com/s/currentCS/m/shuffleboard/l/831042-displaying-camera-streams</w:t>
-        </w:r>
-      </w:hyperlink>
-    </w:p>
-    <w:p>
-      <w:pPr>
-        <w:pStyle w:val="Heading3"/>
-      </w:pPr>
-      <w:bookmarkStart w:id="20" w:name="_Toc1729125"/>
-      <w:r>
-        <w:t>Graphs</w:t>
-      </w:r>
-      <w:bookmarkEnd w:id="20"/>
-    </w:p>
-    <w:p>
-      <w:hyperlink r:id="rId80" w:history="1">
-        <w:r>
-          <w:rPr>
-            <w:rStyle w:val="Hyperlink"/>
-          </w:rPr>
-          <w:t>https://wpilib.screenstepslive.com/s/currentCS/m/shuffleboard/l/822288-working-with-graphs</w:t>
-        </w:r>
-      </w:hyperlink>
-    </w:p>
-    <w:p>
-      <w:pPr>
-        <w:pStyle w:val="Heading3"/>
-      </w:pPr>
-      <w:bookmarkStart w:id="21" w:name="_Toc1729126"/>
-      <w:r>
-        <w:t>Displaying command based state information</w:t>
-      </w:r>
-      <w:bookmarkEnd w:id="21"/>
-    </w:p>
-    <w:p>
-      <w:hyperlink r:id="rId81" w:history="1">
-        <w:r>
-          <w:rPr>
-            <w:rStyle w:val="Hyperlink"/>
-          </w:rPr>
-          <w:t>https://wpilib.screenstepslive.com/s/currentCS/m/shuffleboard/l/831050-working-with-commands-and-subsystems</w:t>
-        </w:r>
-      </w:hyperlink>
-    </w:p>
-    <w:p>
-      <w:pPr>
-        <w:pStyle w:val="Heading1"/>
-      </w:pPr>
-      <w:bookmarkStart w:id="22" w:name="_Toc1729127"/>
+      <w:bookmarkStart w:id="27" w:name="_Toc2183768"/>
       <w:r>
         <w:t>UDP messaging</w:t>
       </w:r>
-      <w:bookmarkEnd w:id="22"/>
+      <w:bookmarkEnd w:id="27"/>
     </w:p>
     <w:p>
       <w:hyperlink r:id="rId82" w:history="1">
@@ -7691,11 +8391,11 @@
       <w:pPr>
         <w:pStyle w:val="Heading1"/>
       </w:pPr>
-      <w:bookmarkStart w:id="23" w:name="_Toc1729128"/>
+      <w:bookmarkStart w:id="28" w:name="_Toc2183769"/>
       <w:r>
         <w:t>TCP messaging</w:t>
       </w:r>
-      <w:bookmarkEnd w:id="23"/>
+      <w:bookmarkEnd w:id="28"/>
     </w:p>
     <w:p>
       <w:hyperlink r:id="rId87" w:history="1">
@@ -7711,22 +8411,14 @@
       <w:pPr>
         <w:pStyle w:val="Heading1"/>
       </w:pPr>
-      <w:bookmarkStart w:id="24" w:name="_Toc1729129"/>
+      <w:bookmarkStart w:id="29" w:name="_Toc2183770"/>
       <w:r>
         <w:t>PID tuner</w:t>
       </w:r>
       <w:r>
-        <w:t xml:space="preserve">s </w:t>
-      </w:r>
-      <w:proofErr w:type="spellStart"/>
-      <w:r>
-        <w:t>etc</w:t>
-      </w:r>
-      <w:proofErr w:type="spellEnd"/>
-      <w:r>
-        <w:t>…</w:t>
-      </w:r>
-      <w:bookmarkEnd w:id="24"/>
+        <w:t>s etc…</w:t>
+      </w:r>
+      <w:bookmarkEnd w:id="29"/>
     </w:p>
     <w:p>
       <w:hyperlink r:id="rId88" w:history="1">
@@ -7739,172 +8431,205 @@
       </w:hyperlink>
     </w:p>
     <w:p>
-      <w:proofErr w:type="gramStart"/>
-      <w:r>
-        <w:t>use</w:t>
-      </w:r>
-      <w:proofErr w:type="gramEnd"/>
+      <w:r>
+        <w:t>use setPIDTarget();</w:t>
+      </w:r>
+    </w:p>
+    <w:p>
+      <w:hyperlink r:id="rId89" w:history="1">
+        <w:r>
+          <w:rPr>
+            <w:rStyle w:val="Hyperlink"/>
+          </w:rPr>
+          <w:t>https://wpilib.screenstepslive.com/s/currentCS/m/smartdashboard/l/255413-pid-tuning-with-smartdashboard</w:t>
+        </w:r>
+      </w:hyperlink>
+    </w:p>
+    <w:p/>
+    <w:p>
+      <w:r>
+        <w:t>Good video</w:t>
+      </w:r>
+    </w:p>
+    <w:p>
+      <w:hyperlink r:id="rId90" w:history="1">
+        <w:r>
+          <w:rPr>
+            <w:rStyle w:val="Hyperlink"/>
+          </w:rPr>
+          <w:t>https://www.youtube.com/watch?v=yqD9iHiR3j8</w:t>
+        </w:r>
+      </w:hyperlink>
+    </w:p>
+    <w:p/>
+    <w:p>
+      <w:r>
+        <w:t>Team 2168 video series PID tuning</w:t>
+      </w:r>
+    </w:p>
+    <w:p>
+      <w:hyperlink r:id="rId91" w:history="1">
+        <w:r>
+          <w:rPr>
+            <w:rStyle w:val="Hyperlink"/>
+          </w:rPr>
+          <w:t>http://team2168.org/index.php/resources/programming/217-pid-control-tutorial</w:t>
+        </w:r>
+      </w:hyperlink>
+    </w:p>
+    <w:p>
+      <w:hyperlink r:id="rId92" w:history="1">
+        <w:r>
+          <w:rPr>
+            <w:rStyle w:val="Hyperlink"/>
+          </w:rPr>
+          <w:t>https://www.youtube.com/watch?v=KBh54PAvoxs</w:t>
+        </w:r>
+      </w:hyperlink>
+    </w:p>
+    <w:p/>
+    <w:p>
+      <w:r>
+        <w:t>Team 5584 PID tuning guides</w:t>
+      </w:r>
+    </w:p>
+    <w:p>
+      <w:r>
+        <w:t>Talk about closed loop velocity control. Also follow suggested CTRE Talon software guide instructions (section 12.4)</w:t>
+      </w:r>
+    </w:p>
+    <w:p>
+      <w:hyperlink r:id="rId93" w:history="1">
+        <w:r>
+          <w:rPr>
+            <w:rStyle w:val="Hyperlink"/>
+          </w:rPr>
+          <w:t>http://www.versiontree.com/icrobotics/first/123-pid-tuning-motor-control</w:t>
+        </w:r>
+      </w:hyperlink>
+    </w:p>
+    <w:p/>
+    <w:p>
+      <w:r>
+        <w:t>Check CTRE Talon software user guide for examples on tuning both speed and position.</w:t>
+      </w:r>
+    </w:p>
+    <w:p>
+      <w:pPr>
+        <w:pStyle w:val="Heading1"/>
+      </w:pPr>
+      <w:bookmarkStart w:id="30" w:name="_Toc2183771"/>
+      <w:r>
+        <w:t>Misc stuff</w:t>
+      </w:r>
+      <w:bookmarkEnd w:id="30"/>
+    </w:p>
+    <w:p>
+      <w:pPr>
+        <w:pStyle w:val="Heading2"/>
+      </w:pPr>
+      <w:bookmarkStart w:id="31" w:name="_Toc2183772"/>
+      <w:r>
+        <w:t>Start here ...</w:t>
+      </w:r>
+      <w:bookmarkEnd w:id="31"/>
+    </w:p>
+    <w:p>
+      <w:hyperlink r:id="rId94" w:history="1">
+        <w:r>
+          <w:rPr>
+            <w:rStyle w:val="Hyperlink"/>
+          </w:rPr>
+          <w:t>https://phoenix-documentation.readthedocs.io/en/latest/ch01_PhoeSoftRefManual.html</w:t>
+        </w:r>
+      </w:hyperlink>
+    </w:p>
+    <w:p>
+      <w:r>
+        <w:t>READ ALL CHAPTERS!!!</w:t>
+      </w:r>
+    </w:p>
+    <w:p>
+      <w:r>
+        <w:t>Chapter 16 is where closed loop motor control is introduced. READ ALL PREVIOUS CHAPTERS THOUGH!!! READ THE ENTIRE SECTION BEFORE 'PLAYING AROUND' !!!</w:t>
+      </w:r>
+    </w:p>
+    <w:p>
+      <w:r>
+        <w:t>Read the FAQs</w:t>
+      </w:r>
+      <w:r>
+        <w:t xml:space="preserve"> here</w:t>
+      </w:r>
+    </w:p>
+    <w:p>
+      <w:hyperlink r:id="rId95" w:history="1">
+        <w:r>
+          <w:rPr>
+            <w:rStyle w:val="Hyperlink"/>
+          </w:rPr>
+          <w:t>https://phoenix-documentation.readthedocs.io/en/latest/ch20_FAQ.html</w:t>
+        </w:r>
+      </w:hyperlink>
+    </w:p>
+    <w:p>
+      <w:pPr>
+        <w:pStyle w:val="Heading2"/>
+      </w:pPr>
+      <w:bookmarkStart w:id="32" w:name="_Toc2183773"/>
+      <w:r>
+        <w:t>Great article on programming for FRC. READ THIS!!!</w:t>
+      </w:r>
+      <w:bookmarkEnd w:id="32"/>
       <w:r>
         <w:t xml:space="preserve"> </w:t>
       </w:r>
-      <w:proofErr w:type="spellStart"/>
-      <w:r>
-        <w:t>setPIDTarget</w:t>
-      </w:r>
-      <w:proofErr w:type="spellEnd"/>
-      <w:r>
-        <w:t>();</w:t>
-      </w:r>
-    </w:p>
-    <w:p>
-      <w:hyperlink r:id="rId89" w:history="1">
-        <w:r>
-          <w:rPr>
-            <w:rStyle w:val="Hyperlink"/>
-          </w:rPr>
-          <w:t>https://wpilib.screenstepslive.com/s/currentCS/m/smartdashboard/l/255413-pid-tuning-with-smartdashboard</w:t>
-        </w:r>
-      </w:hyperlink>
-    </w:p>
-    <w:p/>
-    <w:p>
-      <w:r>
-        <w:t>Good video</w:t>
-      </w:r>
-    </w:p>
-    <w:p>
-      <w:hyperlink r:id="rId90" w:history="1">
-        <w:r>
-          <w:rPr>
-            <w:rStyle w:val="Hyperlink"/>
-          </w:rPr>
-          <w:t>https://www.youtube.com/watch?v=yqD9iHiR3j8</w:t>
-        </w:r>
-      </w:hyperlink>
-    </w:p>
-    <w:p/>
-    <w:p>
-      <w:r>
-        <w:t>Team 2168 video series PID tuning</w:t>
-      </w:r>
-    </w:p>
-    <w:p>
-      <w:hyperlink r:id="rId91" w:history="1">
-        <w:r>
-          <w:rPr>
-            <w:rStyle w:val="Hyperlink"/>
-          </w:rPr>
-          <w:t>http://team2168.org/index.php/resources/programming/217-pid-control-tutorial</w:t>
-        </w:r>
-      </w:hyperlink>
-    </w:p>
-    <w:p>
-      <w:hyperlink r:id="rId92" w:history="1">
-        <w:r>
-          <w:rPr>
-            <w:rStyle w:val="Hyperlink"/>
-          </w:rPr>
-          <w:t>https://www.youtube.com/watch?v=KBh54PAvoxs</w:t>
-        </w:r>
-      </w:hyperlink>
-    </w:p>
-    <w:p/>
-    <w:p>
-      <w:r>
-        <w:t>Team 5584 PID tuning guides</w:t>
-      </w:r>
-    </w:p>
-    <w:p>
-      <w:r>
-        <w:t>Talk about closed loop velocity control. Also follow suggested CTRE Talon software guide instructions (section 12.4)</w:t>
-      </w:r>
-    </w:p>
-    <w:p>
-      <w:hyperlink r:id="rId93" w:history="1">
-        <w:r>
-          <w:rPr>
-            <w:rStyle w:val="Hyperlink"/>
-          </w:rPr>
-          <w:t>http://www.versiontree.com/icrobotics/first/123-pid-tuning-motor-control</w:t>
-        </w:r>
-      </w:hyperlink>
-    </w:p>
-    <w:p/>
-    <w:p>
-      <w:r>
-        <w:t>Check CTRE Talon software user guide for examples on tuning both speed and position.</w:t>
-      </w:r>
-    </w:p>
-    <w:p>
-      <w:pPr>
-        <w:pStyle w:val="Heading1"/>
-      </w:pPr>
-      <w:bookmarkStart w:id="25" w:name="_Toc1729130"/>
-      <w:proofErr w:type="spellStart"/>
-      <w:r>
-        <w:t>Misc</w:t>
-      </w:r>
-      <w:proofErr w:type="spellEnd"/>
-      <w:r>
-        <w:t xml:space="preserve"> stuff</w:t>
-      </w:r>
-      <w:bookmarkEnd w:id="25"/>
+    </w:p>
+    <w:p>
+      <w:hyperlink r:id="rId96" w:history="1">
+        <w:r>
+          <w:rPr>
+            <w:rStyle w:val="Hyperlink"/>
+          </w:rPr>
+          <w:t>https://media.readthedocs.org/pdf/frc-pdr/latest/frc-pdr.pdf</w:t>
+        </w:r>
+      </w:hyperlink>
+    </w:p>
+    <w:p>
+      <w:r>
+        <w:t xml:space="preserve"> See 7.4.3 Cascade Elevator advice</w:t>
+      </w:r>
+    </w:p>
+    <w:p>
+      <w:r>
+        <w:t>Article also has great section on scouting and "Introduction to Data Analysis"</w:t>
+      </w:r>
+    </w:p>
+    <w:p>
+      <w:r>
+        <w:t>Chapter 12 covers OpenCV !!!</w:t>
+      </w:r>
     </w:p>
     <w:p>
       <w:pPr>
         <w:pStyle w:val="Heading2"/>
       </w:pPr>
-      <w:bookmarkStart w:id="26" w:name="_Toc1729131"/>
-      <w:r>
-        <w:t xml:space="preserve">Start </w:t>
-      </w:r>
-      <w:proofErr w:type="gramStart"/>
-      <w:r>
-        <w:t>here ...</w:t>
-      </w:r>
-      <w:bookmarkEnd w:id="26"/>
-      <w:proofErr w:type="gramEnd"/>
-    </w:p>
-    <w:p>
-      <w:hyperlink r:id="rId94" w:history="1">
-        <w:r>
-          <w:rPr>
-            <w:rStyle w:val="Hyperlink"/>
-          </w:rPr>
-          <w:t>https://phoenix-documentation.readthedocs.io/en/latest/ch01_PhoeSoftRefManual.html</w:t>
-        </w:r>
-      </w:hyperlink>
-    </w:p>
-    <w:p>
-      <w:r>
-        <w:t>READ ALL CHAPTERS!!!</w:t>
-      </w:r>
-    </w:p>
-    <w:p>
-      <w:r>
-        <w:t xml:space="preserve">Chapter 16 is where closed loop motor control is introduced. READ ALL PREVIOUS CHAPTERS THOUGH!!! READ THE ENTIRE SECTION BEFORE 'PLAYING </w:t>
-      </w:r>
-      <w:proofErr w:type="gramStart"/>
-      <w:r>
-        <w:t>AROUND' !!!</w:t>
-      </w:r>
-      <w:proofErr w:type="gramEnd"/>
-    </w:p>
-    <w:p>
-      <w:r>
-        <w:t>Read the FAQs</w:t>
-      </w:r>
-      <w:r>
-        <w:t xml:space="preserve"> here</w:t>
-      </w:r>
-    </w:p>
-    <w:p>
-      <w:hyperlink r:id="rId95" w:history="1">
-        <w:r>
-          <w:rPr>
-            <w:rStyle w:val="Hyperlink"/>
-          </w:rPr>
-          <w:t>https://phoenix-documentation.readthedocs.io/en/latest/ch20_FAQ.html</w:t>
+      <w:bookmarkStart w:id="33" w:name="_Toc2183774"/>
+      <w:r>
+        <w:t>Systems as PID input</w:t>
+      </w:r>
+      <w:bookmarkEnd w:id="33"/>
+    </w:p>
+    <w:p>
+      <w:r>
+        <w:t xml:space="preserve">To use vision (or any other 'sensor' system as an input to a PID see this article... </w:t>
+      </w:r>
+      <w:hyperlink r:id="rId97" w:history="1">
+        <w:r>
+          <w:rPr>
+            <w:rStyle w:val="Hyperlink"/>
+          </w:rPr>
+          <w:t>https://wpilib.screenstepslive.com/s/3120/m/7912/l/79828-operating-the-robot-with-feedback-from-sensors-pid-control</w:t>
         </w:r>
       </w:hyperlink>
     </w:p>
@@ -7912,303 +8637,180 @@
       <w:pPr>
         <w:pStyle w:val="Heading2"/>
       </w:pPr>
-      <w:bookmarkStart w:id="27" w:name="_Toc1729132"/>
-      <w:proofErr w:type="gramStart"/>
-      <w:r>
-        <w:t>Great article on programming for FRC.</w:t>
-      </w:r>
-      <w:proofErr w:type="gramEnd"/>
-      <w:r>
-        <w:t xml:space="preserve"> READ THIS!!!</w:t>
-      </w:r>
-      <w:bookmarkEnd w:id="27"/>
+      <w:bookmarkStart w:id="34" w:name="_Toc2183775"/>
+      <w:r>
+        <w:t>Talon resources</w:t>
+      </w:r>
+      <w:bookmarkEnd w:id="34"/>
+    </w:p>
+    <w:p>
+      <w:hyperlink r:id="rId98" w:anchor="product_tabs_technical_resources" w:history="1">
+        <w:r>
+          <w:rPr>
+            <w:rStyle w:val="Hyperlink"/>
+          </w:rPr>
+          <w:t>http://www.ctr-electronics.com/talon-srx.html#product_tabs_technical_resources</w:t>
+        </w:r>
+      </w:hyperlink>
+    </w:p>
+    <w:p>
+      <w:r>
+        <w:t xml:space="preserve"> ** note about 2019 firmware !!! Also has motion profile generator</w:t>
+      </w:r>
+    </w:p>
+    <w:p>
+      <w:r>
+        <w:t>*******Check the "FOLLOW THESE INSTRUCTIONS" section !!!</w:t>
+      </w:r>
+    </w:p>
+    <w:p>
+      <w:hyperlink r:id="rId99" w:history="1">
+        <w:r>
+          <w:rPr>
+            <w:rStyle w:val="Hyperlink"/>
+          </w:rPr>
+          <w:t>https://phoenix-documentation.readthedocs.io/en/latest/index.html</w:t>
+        </w:r>
+      </w:hyperlink>
+    </w:p>
+    <w:p>
+      <w:r>
+        <w:t>Example code</w:t>
+      </w:r>
+    </w:p>
+    <w:p>
+      <w:hyperlink r:id="rId100" w:history="1">
+        <w:r>
+          <w:rPr>
+            <w:rStyle w:val="Hyperlink"/>
+          </w:rPr>
+          <w:t>https://github.com/CrossTheRoadElec/Phoenix-Examples-Languages</w:t>
+        </w:r>
+      </w:hyperlink>
+    </w:p>
+    <w:p>
+      <w:r>
+        <w:t>Very simple Te</w:t>
+      </w:r>
+      <w:r>
+        <w:t xml:space="preserve">st Drive of robot using Talons </w:t>
+      </w:r>
+    </w:p>
+    <w:p>
+      <w:hyperlink r:id="rId101" w:history="1">
+        <w:r>
+          <w:rPr>
+            <w:rStyle w:val="Hyperlink"/>
+          </w:rPr>
+          <w:t>https://phoenix-documentation.readthedocs.io/en/latest/ch13_MC.html</w:t>
+        </w:r>
+      </w:hyperlink>
+    </w:p>
+    <w:p>
+      <w:r>
+        <w:t>Note, example is only single channel. Tank requires 2</w:t>
+      </w:r>
+    </w:p>
+    <w:p>
+      <w:pPr>
+        <w:pStyle w:val="Heading2"/>
+      </w:pPr>
+      <w:bookmarkStart w:id="35" w:name="_Toc2183776"/>
+      <w:r>
+        <w:t>Misc n</w:t>
+      </w:r>
+      <w:r>
+        <w:t>otes</w:t>
+      </w:r>
+      <w:r>
+        <w:t>. READ ME !</w:t>
+      </w:r>
+      <w:bookmarkEnd w:id="35"/>
+    </w:p>
+    <w:p>
+      <w:pPr>
+        <w:pStyle w:val="Heading3"/>
+      </w:pPr>
+      <w:bookmarkStart w:id="36" w:name="_Toc2183777"/>
+      <w:r>
+        <w:t>Make sure Rio is imaged correctly for 2019</w:t>
+      </w:r>
+      <w:bookmarkEnd w:id="36"/>
       <w:r>
         <w:t xml:space="preserve"> </w:t>
       </w:r>
     </w:p>
     <w:p>
-      <w:hyperlink r:id="rId96" w:history="1">
-        <w:r>
-          <w:rPr>
-            <w:rStyle w:val="Hyperlink"/>
-          </w:rPr>
-          <w:t>https://media.readthedocs.org/pdf/frc-pdr/latest/frc-pdr.pdf</w:t>
-        </w:r>
-      </w:hyperlink>
-    </w:p>
-    <w:p>
-      <w:r>
-        <w:t xml:space="preserve"> See 7.4.3 Cascade Elevator advice</w:t>
-      </w:r>
-    </w:p>
-    <w:p>
-      <w:r>
-        <w:t>Article also has great section on scouting and "Introduction to Data Analysis"</w:t>
-      </w:r>
-    </w:p>
-    <w:p>
-      <w:r>
-        <w:t xml:space="preserve">Chapter 12 covers </w:t>
-      </w:r>
-      <w:proofErr w:type="spellStart"/>
-      <w:proofErr w:type="gramStart"/>
-      <w:r>
-        <w:t>OpenCV</w:t>
-      </w:r>
-      <w:proofErr w:type="spellEnd"/>
-      <w:r>
-        <w:t xml:space="preserve"> !!!</w:t>
-      </w:r>
-      <w:proofErr w:type="gramEnd"/>
-    </w:p>
-    <w:p>
-      <w:pPr>
-        <w:pStyle w:val="Heading2"/>
-      </w:pPr>
-      <w:bookmarkStart w:id="28" w:name="_Toc1729133"/>
-      <w:r>
-        <w:t>Systems as PID input</w:t>
-      </w:r>
-      <w:bookmarkEnd w:id="28"/>
-    </w:p>
-    <w:p>
-      <w:r>
-        <w:t xml:space="preserve">To use vision (or any other 'sensor' system as an input to a PID see this article... </w:t>
-      </w:r>
-      <w:hyperlink r:id="rId97" w:history="1">
-        <w:r>
-          <w:rPr>
-            <w:rStyle w:val="Hyperlink"/>
-          </w:rPr>
-          <w:t>https://wpilib.screenstepslive.com/s/3120/m/7912/l/79828-operating-the-robot-with-feedback-from-sensors-pid-control</w:t>
-        </w:r>
-      </w:hyperlink>
-    </w:p>
-    <w:p>
-      <w:pPr>
-        <w:pStyle w:val="Heading2"/>
-      </w:pPr>
-      <w:bookmarkStart w:id="29" w:name="_Toc1729134"/>
-      <w:r>
-        <w:t>Talon resources</w:t>
-      </w:r>
-      <w:bookmarkEnd w:id="29"/>
-    </w:p>
-    <w:p>
-      <w:hyperlink r:id="rId98" w:anchor="product_tabs_technical_resources" w:history="1">
-        <w:r>
-          <w:rPr>
-            <w:rStyle w:val="Hyperlink"/>
-          </w:rPr>
-          <w:t>http://www.ctr-electronics.com/talon-srx.html#product_tabs_technical_resources</w:t>
-        </w:r>
-      </w:hyperlink>
-    </w:p>
-    <w:p>
-      <w:r>
-        <w:t xml:space="preserve"> ** note about 2019 </w:t>
-      </w:r>
-      <w:proofErr w:type="gramStart"/>
-      <w:r>
-        <w:t>firmware !!!</w:t>
-      </w:r>
-      <w:proofErr w:type="gramEnd"/>
-      <w:r>
-        <w:t xml:space="preserve"> Also has motion profile generator</w:t>
-      </w:r>
-    </w:p>
-    <w:p>
-      <w:r>
-        <w:t xml:space="preserve">*******Check the "FOLLOW THESE INSTRUCTIONS" </w:t>
-      </w:r>
-      <w:proofErr w:type="gramStart"/>
-      <w:r>
-        <w:t>section !!!</w:t>
-      </w:r>
-      <w:proofErr w:type="gramEnd"/>
-    </w:p>
-    <w:p>
-      <w:hyperlink r:id="rId99" w:history="1">
-        <w:r>
-          <w:rPr>
-            <w:rStyle w:val="Hyperlink"/>
-          </w:rPr>
-          <w:t>https://phoenix-documentation.readthedocs.io/en/latest/index.html</w:t>
-        </w:r>
-      </w:hyperlink>
-    </w:p>
-    <w:p>
-      <w:r>
-        <w:t>Example code</w:t>
-      </w:r>
-    </w:p>
-    <w:p>
-      <w:hyperlink r:id="rId100" w:history="1">
-        <w:r>
-          <w:rPr>
-            <w:rStyle w:val="Hyperlink"/>
-          </w:rPr>
-          <w:t>https://github.com/CrossTheRoadElec/Phoenix-Examples-Languages</w:t>
-        </w:r>
-      </w:hyperlink>
-    </w:p>
-    <w:p>
-      <w:r>
-        <w:t>Very simple Te</w:t>
-      </w:r>
-      <w:r>
-        <w:t xml:space="preserve">st Drive of robot using Talons </w:t>
-      </w:r>
-    </w:p>
-    <w:p>
-      <w:hyperlink r:id="rId101" w:history="1">
-        <w:r>
-          <w:rPr>
-            <w:rStyle w:val="Hyperlink"/>
-          </w:rPr>
-          <w:t>https://phoenix-documentation.readthedocs.io/en/latest/ch13_MC.html</w:t>
-        </w:r>
-      </w:hyperlink>
-    </w:p>
-    <w:p>
-      <w:r>
-        <w:t>Note</w:t>
-      </w:r>
-      <w:proofErr w:type="gramStart"/>
-      <w:r>
-        <w:t>,</w:t>
-      </w:r>
-      <w:proofErr w:type="gramEnd"/>
-      <w:r>
-        <w:t xml:space="preserve"> example is only single channel. Tank requires 2</w:t>
-      </w:r>
-    </w:p>
-    <w:p>
-      <w:pPr>
-        <w:pStyle w:val="Heading2"/>
-      </w:pPr>
-      <w:bookmarkStart w:id="30" w:name="_Toc1729135"/>
-      <w:proofErr w:type="spellStart"/>
-      <w:r>
-        <w:t>Misc</w:t>
-      </w:r>
-      <w:proofErr w:type="spellEnd"/>
-      <w:r>
-        <w:t xml:space="preserve"> n</w:t>
-      </w:r>
-      <w:r>
-        <w:t>otes</w:t>
-      </w:r>
-      <w:r>
-        <w:t xml:space="preserve">. READ </w:t>
-      </w:r>
-      <w:proofErr w:type="gramStart"/>
-      <w:r>
-        <w:t>ME !</w:t>
-      </w:r>
-      <w:bookmarkEnd w:id="30"/>
-      <w:proofErr w:type="gramEnd"/>
+      <w:hyperlink r:id="rId102" w:history="1">
+        <w:r>
+          <w:rPr>
+            <w:rStyle w:val="Hyperlink"/>
+          </w:rPr>
+          <w:t>https://phoenix-documentation.readthedocs.io/en/latest/ch05_PrepWorkstation.html</w:t>
+        </w:r>
+      </w:hyperlink>
     </w:p>
     <w:p>
       <w:pPr>
         <w:pStyle w:val="Heading3"/>
       </w:pPr>
-      <w:bookmarkStart w:id="31" w:name="_Toc1729136"/>
-      <w:r>
-        <w:t>Make sure Rio is imaged correctly for 2019</w:t>
-      </w:r>
-      <w:bookmarkEnd w:id="31"/>
+      <w:bookmarkStart w:id="37" w:name="_Toc2183778"/>
+      <w:r>
+        <w:t>Understand the new Phoenix tuner application</w:t>
+      </w:r>
+      <w:bookmarkEnd w:id="37"/>
+    </w:p>
+    <w:p>
+      <w:r>
+        <w:t>(</w:t>
+      </w:r>
+      <w:hyperlink r:id="rId103" w:history="1">
+        <w:r>
+          <w:rPr>
+            <w:rStyle w:val="Hyperlink"/>
+          </w:rPr>
+          <w:t>https://phoenix-documentation.readthedocs.io/en/latest/ch03_PrimerPhoenixSoft.html</w:t>
+        </w:r>
+      </w:hyperlink>
+    </w:p>
+    <w:p>
+      <w:pPr>
+        <w:pStyle w:val="Heading3"/>
+      </w:pPr>
+      <w:bookmarkStart w:id="38" w:name="_Toc2183779"/>
+      <w:r>
+        <w:t>New project test example</w:t>
+      </w:r>
+      <w:bookmarkEnd w:id="38"/>
       <w:r>
         <w:t xml:space="preserve"> </w:t>
       </w:r>
     </w:p>
     <w:p>
-      <w:hyperlink r:id="rId102" w:history="1">
-        <w:r>
-          <w:rPr>
-            <w:rStyle w:val="Hyperlink"/>
-          </w:rPr>
-          <w:t>https://phoenix-documentation.readthedocs.io/en/latest/ch05_PrepWorkstation.html</w:t>
-        </w:r>
-      </w:hyperlink>
+      <w:hyperlink r:id="rId104" w:history="1">
+        <w:r>
+          <w:rPr>
+            <w:rStyle w:val="Hyperlink"/>
+          </w:rPr>
+          <w:t>https://phoenix-documentation.readthedocs.io/en/latest/ch05a_CppJava.html</w:t>
+        </w:r>
+      </w:hyperlink>
+    </w:p>
+    <w:p>
+      <w:r>
+        <w:t>Read this, there is a lot of good info about the new VS environment. Note "ControlMode" parameter !!! READ EVERYTHING. This section goes on to describe configuring the hardware, which is also necessary!!!</w:t>
+      </w:r>
     </w:p>
     <w:p>
       <w:pPr>
         <w:pStyle w:val="Heading3"/>
       </w:pPr>
-      <w:bookmarkStart w:id="32" w:name="_Toc1729137"/>
-      <w:r>
-        <w:t>Understand the new Phoenix tuner application</w:t>
-      </w:r>
-      <w:bookmarkEnd w:id="32"/>
-    </w:p>
-    <w:p>
-      <w:r>
-        <w:t>(</w:t>
-      </w:r>
-      <w:hyperlink r:id="rId103" w:history="1">
-        <w:r>
-          <w:rPr>
-            <w:rStyle w:val="Hyperlink"/>
-          </w:rPr>
-          <w:t>https://phoenix-documentation.readthedocs.io/en/latest/ch03_PrimerPhoenixSoft.html</w:t>
-        </w:r>
-      </w:hyperlink>
-    </w:p>
-    <w:p>
-      <w:pPr>
-        <w:pStyle w:val="Heading3"/>
-      </w:pPr>
-      <w:bookmarkStart w:id="33" w:name="_Toc1729138"/>
-      <w:r>
-        <w:t>New project test example</w:t>
-      </w:r>
-      <w:bookmarkEnd w:id="33"/>
-      <w:r>
-        <w:t xml:space="preserve"> </w:t>
-      </w:r>
-    </w:p>
-    <w:p>
-      <w:hyperlink r:id="rId104" w:history="1">
-        <w:r>
-          <w:rPr>
-            <w:rStyle w:val="Hyperlink"/>
-          </w:rPr>
-          <w:t>https://phoenix-documentation.readthedocs.io/en/latest/ch05a_CppJava.html</w:t>
-        </w:r>
-      </w:hyperlink>
-    </w:p>
-    <w:p>
-      <w:r>
-        <w:t>Read this, there is a lot of good info about the new VS environment. Note "</w:t>
-      </w:r>
-      <w:proofErr w:type="spellStart"/>
-      <w:r>
-        <w:t>ControlMode</w:t>
-      </w:r>
-      <w:proofErr w:type="spellEnd"/>
-      <w:r>
-        <w:t xml:space="preserve">" </w:t>
-      </w:r>
-      <w:proofErr w:type="gramStart"/>
-      <w:r>
-        <w:t>parameter !!!</w:t>
-      </w:r>
-      <w:proofErr w:type="gramEnd"/>
-      <w:r>
-        <w:t xml:space="preserve"> READ EVERYTHING. This section goes on to describe configuring the hardware, which is also necessary!!!</w:t>
-      </w:r>
-    </w:p>
-    <w:p>
-      <w:pPr>
-        <w:pStyle w:val="Heading3"/>
-      </w:pPr>
-      <w:bookmarkStart w:id="34" w:name="_Toc1729139"/>
+      <w:bookmarkStart w:id="39" w:name="_Toc2183780"/>
       <w:r>
         <w:lastRenderedPageBreak/>
         <w:t>Quadrature and limit switch sensor testing</w:t>
       </w:r>
-      <w:bookmarkEnd w:id="34"/>
+      <w:bookmarkEnd w:id="39"/>
     </w:p>
     <w:p>
       <w:hyperlink r:id="rId105" w:history="1">
@@ -8224,11 +8826,11 @@
       <w:pPr>
         <w:pStyle w:val="Heading3"/>
       </w:pPr>
-      <w:bookmarkStart w:id="35" w:name="_Toc1729140"/>
+      <w:bookmarkStart w:id="40" w:name="_Toc2183781"/>
       <w:r>
         <w:t>Sensor setup and testing</w:t>
       </w:r>
-      <w:bookmarkEnd w:id="35"/>
+      <w:bookmarkEnd w:id="40"/>
       <w:r>
         <w:t xml:space="preserve"> </w:t>
       </w:r>
@@ -8247,11 +8849,11 @@
       <w:pPr>
         <w:pStyle w:val="Heading3"/>
       </w:pPr>
-      <w:bookmarkStart w:id="36" w:name="_Toc1729141"/>
+      <w:bookmarkStart w:id="41" w:name="_Toc2183782"/>
       <w:r>
         <w:t>Use the plot feature to 'see' things happen :)</w:t>
       </w:r>
-      <w:bookmarkEnd w:id="36"/>
+      <w:bookmarkEnd w:id="41"/>
     </w:p>
     <w:p/>
     <w:p>
@@ -8290,15 +8892,7 @@
     </w:p>
     <w:p>
       <w:r>
-        <w:t xml:space="preserve">    Configure all devices during robot-</w:t>
-      </w:r>
-      <w:proofErr w:type="spellStart"/>
-      <w:r>
-        <w:t>bootup</w:t>
-      </w:r>
-      <w:proofErr w:type="spellEnd"/>
-      <w:r>
-        <w:t xml:space="preserve"> using the API,</w:t>
+        <w:t xml:space="preserve">    Configure all devices during robot-bootup using the API,</w:t>
       </w:r>
     </w:p>
     <w:p>
@@ -8313,15 +8907,7 @@
     </w:p>
     <w:p>
       <w:r>
-        <w:t xml:space="preserve">    Update your software </w:t>
-      </w:r>
-      <w:proofErr w:type="spellStart"/>
-      <w:r>
-        <w:t>config</w:t>
-      </w:r>
-      <w:proofErr w:type="spellEnd"/>
-      <w:r>
-        <w:t xml:space="preserve"> values so that Tuner is no longer necessary.</w:t>
+        <w:t xml:space="preserve">    Update your software config values so that Tuner is no longer necessary.</w:t>
       </w:r>
     </w:p>
     <w:p/>
@@ -8329,28 +8915,20 @@
       <w:pPr>
         <w:pStyle w:val="Heading2"/>
       </w:pPr>
-      <w:bookmarkStart w:id="37" w:name="_Toc1729142"/>
+      <w:bookmarkStart w:id="42" w:name="_Toc2183783"/>
       <w:r>
         <w:t>Motor</w:t>
       </w:r>
       <w:r>
-        <w:t>s</w:t>
-      </w:r>
-      <w:proofErr w:type="gramStart"/>
-      <w:r>
-        <w:t xml:space="preserve">, </w:t>
-      </w:r>
-      <w:r>
-        <w:t xml:space="preserve"> testing</w:t>
-      </w:r>
-      <w:proofErr w:type="gramEnd"/>
-      <w:r>
-        <w:t xml:space="preserve"> and calibration</w:t>
+        <w:t xml:space="preserve">s, </w:t>
+      </w:r>
+      <w:r>
+        <w:t xml:space="preserve"> testing and calibration</w:t>
       </w:r>
       <w:r>
         <w:t>, READ ME !</w:t>
       </w:r>
-      <w:bookmarkEnd w:id="37"/>
+      <w:bookmarkEnd w:id="42"/>
     </w:p>
     <w:p>
       <w:hyperlink r:id="rId108" w:history="1">
@@ -8364,39 +8942,21 @@
     </w:p>
     <w:p>
       <w:r>
-        <w:t xml:space="preserve">Send debug info to the console with e.g. </w:t>
-      </w:r>
-      <w:proofErr w:type="spellStart"/>
-      <w:proofErr w:type="gramStart"/>
-      <w:r>
-        <w:t>System.out.println</w:t>
-      </w:r>
-      <w:proofErr w:type="spellEnd"/>
-      <w:r>
-        <w:t>(</w:t>
-      </w:r>
-      <w:proofErr w:type="gramEnd"/>
-      <w:r>
-        <w:t>"stick:" + stick);</w:t>
+        <w:t>Send debug info to the console with e.g. System.out.println("stick:" + stick);</w:t>
       </w:r>
     </w:p>
     <w:p>
       <w:pPr>
         <w:pStyle w:val="Heading3"/>
       </w:pPr>
-      <w:bookmarkStart w:id="38" w:name="_Toc1729143"/>
+      <w:bookmarkStart w:id="43" w:name="_Toc2183784"/>
       <w:r>
         <w:t>Almost complete example of motor, sensor, d</w:t>
       </w:r>
       <w:r>
-        <w:t xml:space="preserve">rive, display info etc... </w:t>
-      </w:r>
-      <w:proofErr w:type="gramStart"/>
-      <w:r>
-        <w:t>here</w:t>
-      </w:r>
-      <w:bookmarkEnd w:id="38"/>
-      <w:proofErr w:type="gramEnd"/>
+        <w:t>rive, display info etc... here</w:t>
+      </w:r>
+      <w:bookmarkEnd w:id="43"/>
       <w:r>
         <w:t xml:space="preserve"> </w:t>
       </w:r>
@@ -8415,14 +8975,14 @@
       <w:pPr>
         <w:pStyle w:val="Heading3"/>
       </w:pPr>
-      <w:bookmarkStart w:id="39" w:name="_Toc1729144"/>
+      <w:bookmarkStart w:id="44" w:name="_Toc2183785"/>
       <w:r>
         <w:t xml:space="preserve">Motor </w:t>
       </w:r>
       <w:r>
         <w:t>'followers' are described here</w:t>
       </w:r>
-      <w:bookmarkEnd w:id="39"/>
+      <w:bookmarkEnd w:id="44"/>
       <w:r>
         <w:t xml:space="preserve"> </w:t>
       </w:r>
@@ -8438,29 +8998,19 @@
       </w:hyperlink>
     </w:p>
     <w:p>
-      <w:proofErr w:type="spellStart"/>
-      <w:proofErr w:type="gramStart"/>
-      <w:r>
-        <w:t>SetNeutralMode</w:t>
-      </w:r>
-      <w:proofErr w:type="spellEnd"/>
-      <w:r>
-        <w:t>(</w:t>
-      </w:r>
-      <w:proofErr w:type="gramEnd"/>
-      <w:r>
-        <w:t>) can be different on follower motors to give partial braking.</w:t>
+      <w:r>
+        <w:t>SetNeutralMode() can be different on follower motors to give partial braking.</w:t>
       </w:r>
     </w:p>
     <w:p>
       <w:pPr>
         <w:pStyle w:val="Heading3"/>
       </w:pPr>
-      <w:bookmarkStart w:id="40" w:name="_Toc1729145"/>
+      <w:bookmarkStart w:id="45" w:name="_Toc2183786"/>
       <w:r>
         <w:t>"Ramping" is discussed here</w:t>
       </w:r>
-      <w:bookmarkEnd w:id="40"/>
+      <w:bookmarkEnd w:id="45"/>
       <w:r>
         <w:t xml:space="preserve"> </w:t>
       </w:r>
@@ -8477,73 +9027,23 @@
     </w:p>
     <w:p>
       <w:r>
-        <w:t xml:space="preserve">This is CRITICAL for smooth </w:t>
-      </w:r>
-      <w:proofErr w:type="gramStart"/>
-      <w:r>
-        <w:t>driving !!!</w:t>
-      </w:r>
-      <w:proofErr w:type="gramEnd"/>
-      <w:r>
-        <w:t xml:space="preserve"> </w:t>
-      </w:r>
-      <w:proofErr w:type="spellStart"/>
-      <w:proofErr w:type="gramStart"/>
-      <w:r>
-        <w:t>configOpenLoopRampRate</w:t>
-      </w:r>
-      <w:proofErr w:type="spellEnd"/>
-      <w:proofErr w:type="gramEnd"/>
-      <w:r>
-        <w:t xml:space="preserve"> &amp; </w:t>
-      </w:r>
-      <w:proofErr w:type="spellStart"/>
-      <w:r>
-        <w:t>configClosedLoopRampRate</w:t>
-      </w:r>
-      <w:proofErr w:type="spellEnd"/>
-      <w:r>
-        <w:t xml:space="preserve">. See also promoting of low settings. </w:t>
-      </w:r>
-      <w:proofErr w:type="gramStart"/>
-      <w:r>
-        <w:t>Especially useful for motors to ensure minimum drive.</w:t>
-      </w:r>
-      <w:proofErr w:type="gramEnd"/>
-      <w:r>
-        <w:t xml:space="preserve"> </w:t>
-      </w:r>
-      <w:proofErr w:type="spellStart"/>
-      <w:r>
-        <w:t>Deadband</w:t>
-      </w:r>
-      <w:proofErr w:type="spellEnd"/>
-      <w:r>
-        <w:t xml:space="preserve"> also plays into this.</w:t>
-      </w:r>
-    </w:p>
-    <w:p>
-      <w:r>
-        <w:t>Consider "</w:t>
-      </w:r>
-      <w:proofErr w:type="spellStart"/>
-      <w:r>
-        <w:t>enableVoltageCompensation</w:t>
-      </w:r>
-      <w:proofErr w:type="spellEnd"/>
-      <w:r>
-        <w:t>" if we see variations in performance.</w:t>
+        <w:t>This is CRITICAL for smooth driving !!! configOpenLoopRampRate &amp; configClosedLoopRampRate. See also promoting of low settings. Especially useful for motors to ensure minimum drive. Deadband also plays into this.</w:t>
+      </w:r>
+    </w:p>
+    <w:p>
+      <w:r>
+        <w:t>Consider "enableVoltageCompensation" if we see variations in performance.</w:t>
       </w:r>
     </w:p>
     <w:p>
       <w:pPr>
         <w:pStyle w:val="Heading3"/>
       </w:pPr>
-      <w:bookmarkStart w:id="41" w:name="_Toc1729146"/>
+      <w:bookmarkStart w:id="46" w:name="_Toc2183787"/>
       <w:r>
         <w:t>Can read the following at any time...</w:t>
       </w:r>
-      <w:bookmarkEnd w:id="41"/>
+      <w:bookmarkEnd w:id="46"/>
     </w:p>
     <w:p>
       <w:r>
@@ -8605,11 +9105,11 @@
       <w:pPr>
         <w:pStyle w:val="Heading3"/>
       </w:pPr>
-      <w:bookmarkStart w:id="42" w:name="_Toc1729147"/>
+      <w:bookmarkStart w:id="47" w:name="_Toc2183788"/>
       <w:r>
         <w:t>Sensor checking/debug</w:t>
       </w:r>
-      <w:bookmarkEnd w:id="42"/>
+      <w:bookmarkEnd w:id="47"/>
     </w:p>
     <w:p>
       <w:hyperlink r:id="rId112" w:history="1">
@@ -8640,11 +9140,11 @@
       <w:pPr>
         <w:pStyle w:val="Heading3"/>
       </w:pPr>
-      <w:bookmarkStart w:id="43" w:name="_Toc1729148"/>
+      <w:bookmarkStart w:id="48" w:name="_Toc2183789"/>
       <w:r>
         <w:t>See "Recommended Procedure"</w:t>
       </w:r>
-      <w:bookmarkEnd w:id="43"/>
+      <w:bookmarkEnd w:id="48"/>
     </w:p>
     <w:p>
       <w:r>
@@ -8668,25 +9168,15 @@
       <w:pPr>
         <w:pStyle w:val="Heading3"/>
       </w:pPr>
-      <w:bookmarkStart w:id="44" w:name="_Toc1729149"/>
+      <w:bookmarkStart w:id="49" w:name="_Toc2183790"/>
       <w:r>
         <w:t>"Motion Magic Control Mode" might be better for the lift, but not 100% sure yet</w:t>
       </w:r>
-      <w:bookmarkEnd w:id="44"/>
-    </w:p>
-    <w:p>
-      <w:r>
-        <w:t>We MIGHT want to use "Velocity Closed-Loop Control Mode" for the drive train, but I don't think it is necessary. Ramp mode should give smooth control. Velocity mode would be good for a distance shooter (</w:t>
-      </w:r>
-      <w:proofErr w:type="spellStart"/>
-      <w:proofErr w:type="gramStart"/>
-      <w:r>
-        <w:t>frisbee</w:t>
-      </w:r>
-      <w:proofErr w:type="spellEnd"/>
-      <w:proofErr w:type="gramEnd"/>
-      <w:r>
-        <w:t>, 'steam' etc....)</w:t>
+      <w:bookmarkEnd w:id="49"/>
+    </w:p>
+    <w:p>
+      <w:r>
+        <w:t>We MIGHT want to use "Velocity Closed-Loop Control Mode" for the drive train, but I don't think it is necessary. Ramp mode should give smooth control. Velocity mode would be good for a distance shooter (frisbee, 'steam' etc....)</w:t>
       </w:r>
     </w:p>
     <w:p>
@@ -8698,11 +9188,11 @@
       <w:pPr>
         <w:pStyle w:val="Heading3"/>
       </w:pPr>
-      <w:bookmarkStart w:id="45" w:name="_Toc1729150"/>
+      <w:bookmarkStart w:id="50" w:name="_Toc2183791"/>
       <w:r>
         <w:t>Make sure we understand how to check, analyze and clear faults</w:t>
       </w:r>
-      <w:bookmarkEnd w:id="45"/>
+      <w:bookmarkEnd w:id="50"/>
       <w:r>
         <w:t xml:space="preserve"> </w:t>
       </w:r>
@@ -8722,16 +9212,11 @@
       <w:pPr>
         <w:pStyle w:val="Heading3"/>
       </w:pPr>
-      <w:bookmarkStart w:id="46" w:name="_Toc1729151"/>
-      <w:proofErr w:type="gramStart"/>
-      <w:r>
-        <w:t>Examples exists</w:t>
-      </w:r>
-      <w:proofErr w:type="gramEnd"/>
-      <w:r>
-        <w:t xml:space="preserve"> here for the following...</w:t>
-      </w:r>
-      <w:bookmarkEnd w:id="46"/>
+      <w:bookmarkStart w:id="51" w:name="_Toc2183792"/>
+      <w:r>
+        <w:t>Examples exists here for the following...</w:t>
+      </w:r>
+      <w:bookmarkEnd w:id="51"/>
       <w:r>
         <w:t xml:space="preserve"> </w:t>
       </w:r>
@@ -8748,26 +9233,13 @@
     </w:p>
     <w:p>
       <w:r>
-        <w:t xml:space="preserve">    </w:t>
-      </w:r>
-      <w:proofErr w:type="spellStart"/>
-      <w:r>
-        <w:t>DriveStraight_AuxQuadrature</w:t>
-      </w:r>
-      <w:proofErr w:type="spellEnd"/>
-      <w:r>
-        <w:t xml:space="preserve"> - Drive straight based on encoder</w:t>
-      </w:r>
-    </w:p>
-    <w:p>
-      <w:r>
-        <w:t xml:space="preserve">    </w:t>
-      </w:r>
-      <w:proofErr w:type="spellStart"/>
-      <w:r>
-        <w:t>DriveStraight_AuxPigeon</w:t>
-      </w:r>
-      <w:proofErr w:type="spellEnd"/>
+        <w:t xml:space="preserve">    DriveStraight_AuxQuadrature - Drive straight based on encoder</w:t>
+      </w:r>
+    </w:p>
+    <w:p>
+      <w:r>
+        <w:t xml:space="preserve">    DriveStraight_AuxPigeon</w:t>
+      </w:r>
     </w:p>
     <w:p/>
     <w:p>
@@ -8779,11 +9251,11 @@
       <w:pPr>
         <w:pStyle w:val="Heading1"/>
       </w:pPr>
-      <w:bookmarkStart w:id="47" w:name="_Toc1729152"/>
+      <w:bookmarkStart w:id="52" w:name="_Toc2183793"/>
       <w:r>
         <w:t>Motion profile generator and example code</w:t>
       </w:r>
-      <w:bookmarkEnd w:id="47"/>
+      <w:bookmarkEnd w:id="52"/>
     </w:p>
     <w:p>
       <w:hyperlink r:id="rId117" w:history="1">
@@ -8796,19 +9268,9 @@
       </w:hyperlink>
     </w:p>
     <w:p>
-      <w:proofErr w:type="gramStart"/>
-      <w:r>
-        <w:t>Interesting post about PID and arms, to account for gravity.</w:t>
-      </w:r>
-      <w:proofErr w:type="gramEnd"/>
-      <w:r>
-        <w:t xml:space="preserve"> Might help FTC </w:t>
-      </w:r>
-      <w:proofErr w:type="spellStart"/>
-      <w:r>
-        <w:t>Mechanicats</w:t>
-      </w:r>
-      <w:proofErr w:type="spellEnd"/>
+      <w:r>
+        <w:t>Interesting post about PID and arms, to account for gravity. Might help FTC Mechanicats</w:t>
+      </w:r>
     </w:p>
     <w:p>
       <w:r>
@@ -8845,27 +9307,19 @@
     </w:p>
     <w:p>
       <w:r>
-        <w:t xml:space="preserve">Auto MIGHT use Motion Profile </w:t>
-      </w:r>
-      <w:proofErr w:type="gramStart"/>
-      <w:r>
-        <w:t>mode .</w:t>
-      </w:r>
-      <w:proofErr w:type="gramEnd"/>
-      <w:r>
-        <w:t xml:space="preserve"> Read Motion Profile Reference Manual. Check the complete example including display feedback in section 6.7.2.</w:t>
+        <w:t>Auto MIGHT use Motion Profile mode . Read Motion Profile Reference Manual. Check the complete example including display feedback in section 6.7.2.</w:t>
       </w:r>
     </w:p>
     <w:p>
       <w:pPr>
         <w:pStyle w:val="Heading1"/>
       </w:pPr>
-      <w:bookmarkStart w:id="48" w:name="_Toc1729153"/>
+      <w:bookmarkStart w:id="53" w:name="_Toc2183794"/>
       <w:r>
         <w:lastRenderedPageBreak/>
         <w:t>Motion Profiling</w:t>
       </w:r>
-      <w:bookmarkEnd w:id="48"/>
+      <w:bookmarkEnd w:id="53"/>
     </w:p>
     <w:p>
       <w:hyperlink r:id="rId120" w:history="1">
@@ -8881,11 +9335,11 @@
       <w:pPr>
         <w:pStyle w:val="Heading2"/>
       </w:pPr>
-      <w:bookmarkStart w:id="49" w:name="_Toc1729154"/>
+      <w:bookmarkStart w:id="54" w:name="_Toc2183795"/>
       <w:r>
         <w:t>Spline fitting</w:t>
       </w:r>
-      <w:bookmarkEnd w:id="49"/>
+      <w:bookmarkEnd w:id="54"/>
     </w:p>
     <w:p>
       <w:hyperlink r:id="rId121" w:history="1">
@@ -8914,11 +9368,11 @@
       <w:pPr>
         <w:pStyle w:val="Heading2"/>
       </w:pPr>
-      <w:bookmarkStart w:id="50" w:name="_Toc1729155"/>
+      <w:bookmarkStart w:id="55" w:name="_Toc2183796"/>
       <w:r>
         <w:t>Motion profiling article</w:t>
       </w:r>
-      <w:bookmarkEnd w:id="50"/>
+      <w:bookmarkEnd w:id="55"/>
     </w:p>
     <w:p>
       <w:hyperlink r:id="rId123" w:history="1">
@@ -8934,11 +9388,11 @@
       <w:pPr>
         <w:pStyle w:val="Heading2"/>
       </w:pPr>
-      <w:bookmarkStart w:id="51" w:name="_Toc1729156"/>
+      <w:bookmarkStart w:id="56" w:name="_Toc2183797"/>
       <w:r>
         <w:t>Motion planning video presentation</w:t>
       </w:r>
-      <w:bookmarkEnd w:id="51"/>
+      <w:bookmarkEnd w:id="56"/>
     </w:p>
     <w:p>
       <w:hyperlink r:id="rId124" w:history="1">
@@ -8988,34 +9442,13 @@
     </w:p>
     <w:p>
       <w:r>
-        <w:t xml:space="preserve">~42 </w:t>
-      </w:r>
-      <w:proofErr w:type="gramStart"/>
-      <w:r>
-        <w:t>Tuning</w:t>
-      </w:r>
-      <w:proofErr w:type="gramEnd"/>
-      <w:r>
-        <w:t xml:space="preserve"> methodology</w:t>
+        <w:t>~42 Tuning methodology</w:t>
       </w:r>
     </w:p>
     <w:p/>
     <w:p>
       <w:r>
-        <w:t xml:space="preserve">Set loops to 200Hz (5ms) but make sure accurate. Rio might not be accurate. Use </w:t>
-      </w:r>
-      <w:proofErr w:type="spellStart"/>
-      <w:proofErr w:type="gramStart"/>
-      <w:r>
-        <w:t>getFPGATimestamp</w:t>
-      </w:r>
-      <w:proofErr w:type="spellEnd"/>
-      <w:r>
-        <w:t>(</w:t>
-      </w:r>
-      <w:proofErr w:type="gramEnd"/>
-      <w:r>
-        <w:t>) to check.</w:t>
+        <w:t>Set loops to 200Hz (5ms) but make sure accurate. Rio might not be accurate. Use getFPGATimestamp() to check.</w:t>
       </w:r>
     </w:p>
     <w:p>
@@ -9026,11 +9459,7 @@
     <w:p/>
     <w:p>
       <w:r>
-        <w:t xml:space="preserve">Team 254 has released pre-computed and on the fly code. </w:t>
-      </w:r>
-      <w:proofErr w:type="gramStart"/>
-      <w:r>
-        <w:t>Also web server to show information real</w:t>
+        <w:t>Team 254 has released pre-computed and on the fly code. Also web server to show information real</w:t>
       </w:r>
       <w:r>
         <w:t xml:space="preserve"> </w:t>
@@ -9038,17 +9467,16 @@
       <w:r>
         <w:t>time.</w:t>
       </w:r>
-      <w:proofErr w:type="gramEnd"/>
     </w:p>
     <w:p>
       <w:pPr>
         <w:pStyle w:val="Heading1"/>
       </w:pPr>
-      <w:bookmarkStart w:id="52" w:name="_Toc1729157"/>
+      <w:bookmarkStart w:id="57" w:name="_Toc2183798"/>
       <w:r>
         <w:t>Custom PID sources</w:t>
       </w:r>
-      <w:bookmarkEnd w:id="52"/>
+      <w:bookmarkEnd w:id="57"/>
     </w:p>
     <w:p>
       <w:hyperlink r:id="rId126" w:history="1">
@@ -9061,26 +9489,19 @@
       </w:hyperlink>
     </w:p>
     <w:p>
-      <w:proofErr w:type="spellStart"/>
-      <w:proofErr w:type="gramStart"/>
-      <w:r>
-        <w:t>configSelectedFeedbackSensor</w:t>
-      </w:r>
-      <w:proofErr w:type="spellEnd"/>
-      <w:proofErr w:type="gramEnd"/>
-      <w:r>
-        <w:t xml:space="preserve"> seems to be used to supply non-integrated sources for PID control. Not 100% sure though.</w:t>
+      <w:r>
+        <w:t>configSelectedFeedbackSensor seems to be used to supply non-integrated sources for PID control. Not 100% sure though.</w:t>
       </w:r>
     </w:p>
     <w:p>
       <w:pPr>
         <w:pStyle w:val="Heading1"/>
       </w:pPr>
-      <w:bookmarkStart w:id="53" w:name="_Toc1729158"/>
+      <w:bookmarkStart w:id="58" w:name="_Toc2183799"/>
       <w:r>
         <w:t>Good Talon blog with simulation environment</w:t>
       </w:r>
-      <w:bookmarkEnd w:id="53"/>
+      <w:bookmarkEnd w:id="58"/>
     </w:p>
     <w:p>
       <w:hyperlink r:id="rId127" w:history="1">
@@ -9111,16 +9532,11 @@
       <w:pPr>
         <w:pStyle w:val="Heading1"/>
       </w:pPr>
-      <w:bookmarkStart w:id="54" w:name="_Toc1729159"/>
-      <w:r>
-        <w:t xml:space="preserve">Example motion profile from </w:t>
-      </w:r>
-      <w:proofErr w:type="spellStart"/>
-      <w:r>
-        <w:t>SteamWorks</w:t>
-      </w:r>
-      <w:bookmarkEnd w:id="54"/>
-      <w:proofErr w:type="spellEnd"/>
+      <w:bookmarkStart w:id="59" w:name="_Toc2183800"/>
+      <w:r>
+        <w:t>Example motion profile from SteamWorks</w:t>
+      </w:r>
+      <w:bookmarkEnd w:id="59"/>
     </w:p>
     <w:p>
       <w:hyperlink r:id="rId129" w:history="1">
@@ -9138,11 +9554,11 @@
       <w:pPr>
         <w:pStyle w:val="Heading1"/>
       </w:pPr>
-      <w:bookmarkStart w:id="55" w:name="_Toc1729160"/>
+      <w:bookmarkStart w:id="60" w:name="_Toc2183801"/>
       <w:r>
         <w:t>Useful function for periodic message display…</w:t>
       </w:r>
-      <w:bookmarkEnd w:id="55"/>
+      <w:bookmarkEnd w:id="60"/>
     </w:p>
     <w:p>
       <w:r>
@@ -9204,24 +9620,11 @@
       <w:pPr>
         <w:pStyle w:val="Heading1"/>
       </w:pPr>
-      <w:bookmarkStart w:id="56" w:name="_Toc1729161"/>
-      <w:proofErr w:type="spellStart"/>
-      <w:r>
-        <w:t>Itterative</w:t>
-      </w:r>
-      <w:proofErr w:type="spellEnd"/>
-      <w:r>
-        <w:t xml:space="preserve"> vs </w:t>
-      </w:r>
-      <w:proofErr w:type="gramStart"/>
-      <w:r>
-        <w:t>Timed</w:t>
-      </w:r>
-      <w:proofErr w:type="gramEnd"/>
-      <w:r>
-        <w:t xml:space="preserve"> vs Command</w:t>
-      </w:r>
-      <w:bookmarkEnd w:id="56"/>
+      <w:bookmarkStart w:id="61" w:name="_Toc2183802"/>
+      <w:r>
+        <w:t>Itterative vs Timed vs Command</w:t>
+      </w:r>
+      <w:bookmarkEnd w:id="61"/>
     </w:p>
     <w:p>
       <w:hyperlink r:id="rId131" w:history="1">
@@ -9247,11 +9650,11 @@
       <w:pPr>
         <w:pStyle w:val="Heading2"/>
       </w:pPr>
-      <w:bookmarkStart w:id="57" w:name="_Toc1729162"/>
+      <w:bookmarkStart w:id="62" w:name="_Toc2183803"/>
       <w:r>
         <w:t>Command based joystick control</w:t>
       </w:r>
-      <w:bookmarkEnd w:id="57"/>
+      <w:bookmarkEnd w:id="62"/>
     </w:p>
     <w:p>
       <w:hyperlink r:id="rId133" w:history="1">
@@ -9267,11 +9670,11 @@
       <w:pPr>
         <w:pStyle w:val="Heading2"/>
       </w:pPr>
-      <w:bookmarkStart w:id="58" w:name="_Toc1729163"/>
+      <w:bookmarkStart w:id="63" w:name="_Toc2183804"/>
       <w:r>
         <w:t>Groups of commands</w:t>
       </w:r>
-      <w:bookmarkEnd w:id="58"/>
+      <w:bookmarkEnd w:id="63"/>
     </w:p>
     <w:p>
       <w:hyperlink r:id="rId134" w:history="1">
@@ -9287,34 +9690,18 @@
       <w:pPr>
         <w:pStyle w:val="Heading2"/>
       </w:pPr>
-      <w:bookmarkStart w:id="59" w:name="_Toc1729164"/>
+      <w:bookmarkStart w:id="64" w:name="_Toc2183805"/>
       <w:r>
         <w:t>Running commands whilst button pressed or held down.</w:t>
       </w:r>
-      <w:bookmarkEnd w:id="59"/>
+      <w:bookmarkEnd w:id="64"/>
       <w:r>
         <w:t xml:space="preserve"> </w:t>
       </w:r>
     </w:p>
     <w:p>
       <w:r>
-        <w:t>Specifically, see “</w:t>
-      </w:r>
-      <w:proofErr w:type="spellStart"/>
-      <w:r>
-        <w:t>whileHeld</w:t>
-      </w:r>
-      <w:proofErr w:type="spellEnd"/>
-      <w:r>
-        <w:t>” &amp; “</w:t>
-      </w:r>
-      <w:proofErr w:type="spellStart"/>
-      <w:r>
-        <w:t>cancelWhenPressed</w:t>
-      </w:r>
-      <w:proofErr w:type="spellEnd"/>
-      <w:r>
-        <w:t>”</w:t>
+        <w:t>Specifically, see “whileHeld” &amp; “cancelWhenPressed”</w:t>
       </w:r>
     </w:p>
     <w:p>
@@ -9331,16 +9718,11 @@
       <w:pPr>
         <w:pStyle w:val="Heading2"/>
       </w:pPr>
-      <w:bookmarkStart w:id="60" w:name="_Toc1729165"/>
-      <w:r>
-        <w:t xml:space="preserve">Using commands during auto &amp; </w:t>
-      </w:r>
-      <w:proofErr w:type="spellStart"/>
-      <w:r>
-        <w:t>teleop</w:t>
-      </w:r>
-      <w:bookmarkEnd w:id="60"/>
-      <w:proofErr w:type="spellEnd"/>
+      <w:bookmarkStart w:id="65" w:name="_Toc2183806"/>
+      <w:r>
+        <w:t>Using commands during auto &amp; teleop</w:t>
+      </w:r>
+      <w:bookmarkEnd w:id="65"/>
     </w:p>
     <w:p>
       <w:hyperlink r:id="rId136" w:history="1">
@@ -9356,11 +9738,11 @@
       <w:pPr>
         <w:pStyle w:val="Heading2"/>
       </w:pPr>
-      <w:bookmarkStart w:id="61" w:name="_Toc1729166"/>
+      <w:bookmarkStart w:id="66" w:name="_Toc2183807"/>
       <w:r>
         <w:t>Default/auto switching between joystick and commands</w:t>
       </w:r>
-      <w:bookmarkEnd w:id="61"/>
+      <w:bookmarkEnd w:id="66"/>
     </w:p>
     <w:p>
       <w:hyperlink r:id="rId137" w:history="1">
@@ -9376,11 +9758,11 @@
       <w:pPr>
         <w:pStyle w:val="Heading2"/>
       </w:pPr>
-      <w:bookmarkStart w:id="62" w:name="_Toc1729167"/>
+      <w:bookmarkStart w:id="67" w:name="_Toc2183808"/>
       <w:r>
         <w:t>Synchronizing commands</w:t>
       </w:r>
-      <w:bookmarkEnd w:id="62"/>
+      <w:bookmarkEnd w:id="67"/>
     </w:p>
     <w:p>
       <w:hyperlink r:id="rId138" w:history="1">
@@ -9396,12 +9778,12 @@
       <w:pPr>
         <w:pStyle w:val="Heading2"/>
       </w:pPr>
-      <w:bookmarkStart w:id="63" w:name="_Toc1729168"/>
+      <w:bookmarkStart w:id="68" w:name="_Toc2183809"/>
       <w:r>
         <w:lastRenderedPageBreak/>
         <w:t>Limit switches and commands</w:t>
       </w:r>
-      <w:bookmarkEnd w:id="63"/>
+      <w:bookmarkEnd w:id="68"/>
     </w:p>
     <w:p>
       <w:hyperlink r:id="rId139" w:history="1">
@@ -9417,11 +9799,11 @@
       <w:pPr>
         <w:pStyle w:val="Heading2"/>
       </w:pPr>
-      <w:bookmarkStart w:id="64" w:name="_Toc1729169"/>
+      <w:bookmarkStart w:id="69" w:name="_Toc2183810"/>
       <w:r>
         <w:t>High level overview</w:t>
       </w:r>
-      <w:bookmarkEnd w:id="64"/>
+      <w:bookmarkEnd w:id="69"/>
     </w:p>
     <w:p>
       <w:hyperlink r:id="rId140" w:history="1">
@@ -9437,16 +9819,11 @@
       <w:pPr>
         <w:pStyle w:val="Heading1"/>
       </w:pPr>
-      <w:bookmarkStart w:id="65" w:name="_Toc1729170"/>
-      <w:r>
-        <w:t xml:space="preserve">Team 5940 code using </w:t>
-      </w:r>
-      <w:proofErr w:type="spellStart"/>
-      <w:r>
-        <w:t>PathWeaver</w:t>
-      </w:r>
-      <w:bookmarkEnd w:id="65"/>
-      <w:proofErr w:type="spellEnd"/>
+      <w:bookmarkStart w:id="70" w:name="_Toc2183811"/>
+      <w:r>
+        <w:t>Team 5940 code using PathWeaver</w:t>
+      </w:r>
+      <w:bookmarkEnd w:id="70"/>
     </w:p>
     <w:p>
       <w:hyperlink r:id="rId141" w:history="1">
@@ -9460,15 +9837,7 @@
     </w:p>
     <w:p>
       <w:r>
-        <w:t xml:space="preserve">Check \frc-java-command-codebase\src\main\java\frc\robot\commands\auto\actions for detailed code for both </w:t>
-      </w:r>
-      <w:proofErr w:type="gramStart"/>
-      <w:r>
-        <w:t>path following</w:t>
-      </w:r>
-      <w:proofErr w:type="gramEnd"/>
-      <w:r>
-        <w:t xml:space="preserve"> and motion profile following</w:t>
+        <w:t>Check \frc-java-command-codebase\src\main\java\frc\robot\commands\auto\actions for detailed code for both path following and motion profile following</w:t>
       </w:r>
       <w:r>
         <w:t>.</w:t>
@@ -9478,26 +9847,21 @@
       <w:pPr>
         <w:pStyle w:val="Heading1"/>
       </w:pPr>
-      <w:bookmarkStart w:id="66" w:name="_Toc1729171"/>
+      <w:bookmarkStart w:id="71" w:name="_Toc2183812"/>
       <w:r>
         <w:t>Mechanisms, parts and components</w:t>
       </w:r>
-      <w:bookmarkEnd w:id="66"/>
+      <w:bookmarkEnd w:id="71"/>
     </w:p>
     <w:p>
       <w:pPr>
         <w:pStyle w:val="Heading2"/>
       </w:pPr>
-      <w:bookmarkStart w:id="67" w:name="_Toc1729172"/>
-      <w:r>
-        <w:t xml:space="preserve">Single articulated </w:t>
-      </w:r>
-      <w:proofErr w:type="spellStart"/>
-      <w:r>
-        <w:t>mechs</w:t>
-      </w:r>
-      <w:bookmarkEnd w:id="67"/>
-      <w:proofErr w:type="spellEnd"/>
+      <w:bookmarkStart w:id="72" w:name="_Toc2183813"/>
+      <w:r>
+        <w:t>Single articulated mechs</w:t>
+      </w:r>
+      <w:bookmarkEnd w:id="72"/>
     </w:p>
     <w:p>
       <w:hyperlink r:id="rId142" w:history="1">
@@ -9526,16 +9890,11 @@
       <w:pPr>
         <w:pStyle w:val="Heading2"/>
       </w:pPr>
-      <w:bookmarkStart w:id="68" w:name="_Toc1729173"/>
-      <w:r>
-        <w:t xml:space="preserve">Cascade lifter </w:t>
-      </w:r>
-      <w:proofErr w:type="spellStart"/>
-      <w:r>
-        <w:t>mechs</w:t>
-      </w:r>
-      <w:bookmarkEnd w:id="68"/>
-      <w:proofErr w:type="spellEnd"/>
+      <w:bookmarkStart w:id="73" w:name="_Toc2183814"/>
+      <w:r>
+        <w:t>Cascade lifter mechs</w:t>
+      </w:r>
+      <w:bookmarkEnd w:id="73"/>
     </w:p>
     <w:p>
       <w:hyperlink r:id="rId144" w:history="1">
@@ -9551,11 +9910,11 @@
       <w:pPr>
         <w:pStyle w:val="Heading2"/>
       </w:pPr>
-      <w:bookmarkStart w:id="69" w:name="_Toc1729174"/>
+      <w:bookmarkStart w:id="74" w:name="_Toc2183815"/>
       <w:r>
         <w:t>Bearing options</w:t>
       </w:r>
-      <w:bookmarkEnd w:id="69"/>
+      <w:bookmarkEnd w:id="74"/>
     </w:p>
     <w:p>
       <w:hyperlink r:id="rId145" w:history="1">
@@ -9571,11 +9930,11 @@
       <w:pPr>
         <w:pStyle w:val="Heading2"/>
       </w:pPr>
-      <w:bookmarkStart w:id="70" w:name="_Toc1729175"/>
+      <w:bookmarkStart w:id="75" w:name="_Toc2183816"/>
       <w:r>
         <w:t>Vex versa-blocks</w:t>
       </w:r>
-      <w:bookmarkEnd w:id="70"/>
+      <w:bookmarkEnd w:id="75"/>
     </w:p>
     <w:p>
       <w:hyperlink r:id="rId146" w:history="1">
@@ -9631,11 +9990,11 @@
       <w:pPr>
         <w:pStyle w:val="Heading2"/>
       </w:pPr>
-      <w:bookmarkStart w:id="71" w:name="_Toc1729176"/>
+      <w:bookmarkStart w:id="76" w:name="_Toc2183817"/>
       <w:r>
         <w:t>Linear actuator</w:t>
       </w:r>
-      <w:bookmarkEnd w:id="71"/>
+      <w:bookmarkEnd w:id="76"/>
     </w:p>
     <w:p>
       <w:hyperlink r:id="rId151" w:history="1">
@@ -9651,13 +10010,11 @@
       <w:pPr>
         <w:pStyle w:val="Heading2"/>
       </w:pPr>
-      <w:bookmarkStart w:id="72" w:name="_Toc1729177"/>
-      <w:proofErr w:type="gramStart"/>
+      <w:bookmarkStart w:id="77" w:name="_Toc2183818"/>
       <w:r>
         <w:t>Competition robot parts (limited and expensive!!)</w:t>
       </w:r>
-      <w:bookmarkEnd w:id="72"/>
-      <w:proofErr w:type="gramEnd"/>
+      <w:bookmarkEnd w:id="77"/>
     </w:p>
     <w:p>
       <w:hyperlink r:id="rId152" w:history="1">
@@ -9673,11 +10030,11 @@
       <w:pPr>
         <w:pStyle w:val="Heading2"/>
       </w:pPr>
-      <w:bookmarkStart w:id="73" w:name="_Toc1729178"/>
+      <w:bookmarkStart w:id="78" w:name="_Toc2183819"/>
       <w:r>
         <w:t>Interesting COTS discussion</w:t>
       </w:r>
-      <w:bookmarkEnd w:id="73"/>
+      <w:bookmarkEnd w:id="78"/>
     </w:p>
     <w:p>
       <w:hyperlink r:id="rId153" w:history="1">
@@ -9693,11 +10050,11 @@
       <w:pPr>
         <w:pStyle w:val="Heading2"/>
       </w:pPr>
-      <w:bookmarkStart w:id="74" w:name="_Toc1729179"/>
+      <w:bookmarkStart w:id="79" w:name="_Toc2183820"/>
       <w:r>
         <w:t>CUI encoders</w:t>
       </w:r>
-      <w:bookmarkEnd w:id="74"/>
+      <w:bookmarkEnd w:id="79"/>
     </w:p>
     <w:p>
       <w:hyperlink r:id="rId154" w:history="1">
@@ -9713,47 +10070,19 @@
       <w:pPr>
         <w:pStyle w:val="Heading1"/>
       </w:pPr>
-      <w:bookmarkStart w:id="75" w:name="_Toc1729180"/>
-      <w:proofErr w:type="spellStart"/>
-      <w:r>
-        <w:t>CheesyVision</w:t>
-      </w:r>
-      <w:proofErr w:type="spellEnd"/>
-      <w:r>
-        <w:t xml:space="preserve"> - </w:t>
-      </w:r>
-      <w:proofErr w:type="spellStart"/>
-      <w:r>
-        <w:t>Huhh</w:t>
-      </w:r>
-      <w:proofErr w:type="spellEnd"/>
-      <w:r>
-        <w:t xml:space="preserve">!!! Is this even </w:t>
-      </w:r>
-      <w:proofErr w:type="spellStart"/>
-      <w:proofErr w:type="gramStart"/>
-      <w:r>
-        <w:t>leagal</w:t>
-      </w:r>
-      <w:proofErr w:type="spellEnd"/>
-      <w:r>
-        <w:t xml:space="preserve"> ???</w:t>
-      </w:r>
-      <w:bookmarkEnd w:id="75"/>
-      <w:proofErr w:type="gramEnd"/>
+      <w:bookmarkStart w:id="80" w:name="_Toc2183821"/>
+      <w:r>
+        <w:t>CheesyVision - Huhh!!! Is this even leagal ???</w:t>
+      </w:r>
+      <w:bookmarkEnd w:id="80"/>
       <w:r>
         <w:t xml:space="preserve"> </w:t>
       </w:r>
     </w:p>
     <w:p>
       <w:r>
-        <w:t xml:space="preserve">Apparently since they got an award for </w:t>
-      </w:r>
-      <w:proofErr w:type="gramStart"/>
-      <w:r>
-        <w:t>it !!!</w:t>
-      </w:r>
-      <w:proofErr w:type="gramEnd"/>
+        <w:t>Apparently since they got an award for it !!!</w:t>
+      </w:r>
     </w:p>
     <w:p>
       <w:hyperlink r:id="rId155" w:history="1">
@@ -9779,40 +10108,27 @@
       <w:pPr>
         <w:pStyle w:val="Heading1"/>
       </w:pPr>
-      <w:bookmarkStart w:id="76" w:name="_Toc1729181"/>
-      <w:proofErr w:type="spellStart"/>
+      <w:bookmarkStart w:id="81" w:name="_Toc2183822"/>
       <w:r>
         <w:t>G</w:t>
       </w:r>
       <w:r>
-        <w:t>it</w:t>
-      </w:r>
-      <w:proofErr w:type="spellEnd"/>
-      <w:r>
-        <w:t xml:space="preserve"> software revision control and software management</w:t>
-      </w:r>
-      <w:bookmarkEnd w:id="76"/>
+        <w:t>it software revision control and software management</w:t>
+      </w:r>
+      <w:bookmarkEnd w:id="81"/>
     </w:p>
     <w:p>
       <w:pPr>
         <w:pStyle w:val="Heading2"/>
       </w:pPr>
-      <w:bookmarkStart w:id="77" w:name="_Toc1729182"/>
-      <w:r>
-        <w:t xml:space="preserve">Make sure </w:t>
-      </w:r>
-      <w:proofErr w:type="spellStart"/>
-      <w:r>
-        <w:t>Git</w:t>
-      </w:r>
-      <w:proofErr w:type="spellEnd"/>
-      <w:r>
-        <w:t xml:space="preserve"> is installed</w:t>
+      <w:bookmarkStart w:id="82" w:name="_Toc2183823"/>
+      <w:r>
+        <w:t>Make sure Git is installed</w:t>
       </w:r>
       <w:r>
         <w:t xml:space="preserve"> on the computer you want to develop on</w:t>
       </w:r>
-      <w:bookmarkEnd w:id="77"/>
+      <w:bookmarkEnd w:id="82"/>
     </w:p>
     <w:p>
       <w:pPr>
@@ -9835,29 +10151,8 @@
         </w:numPr>
       </w:pPr>
       <w:r>
-        <w:t>Type “</w:t>
-      </w:r>
-      <w:proofErr w:type="spellStart"/>
-      <w:r>
-        <w:t>git</w:t>
-      </w:r>
-      <w:proofErr w:type="spellEnd"/>
-      <w:r>
-        <w:t>”. If you get a message saying “’</w:t>
-      </w:r>
-      <w:proofErr w:type="spellStart"/>
-      <w:r>
-        <w:t>git</w:t>
-      </w:r>
-      <w:proofErr w:type="spellEnd"/>
-      <w:r>
-        <w:t xml:space="preserve">’ is not recognized as an internal or ….” Message then you need to install </w:t>
-      </w:r>
-      <w:proofErr w:type="spellStart"/>
-      <w:r>
-        <w:t>git</w:t>
-      </w:r>
-      <w:proofErr w:type="spellEnd"/>
+        <w:t>Type “git”. If you get a message saying “’git’ is not recognized as an internal or ….” Message then you need to install git</w:t>
+      </w:r>
     </w:p>
     <w:p>
       <w:pPr>
@@ -9888,13 +10183,8 @@
         </w:numPr>
       </w:pPr>
       <w:r>
-        <w:t xml:space="preserve">Follow the instructions to install </w:t>
-      </w:r>
-      <w:proofErr w:type="spellStart"/>
-      <w:r>
-        <w:t>git</w:t>
-      </w:r>
-      <w:proofErr w:type="spellEnd"/>
+        <w:t>Follow the instructions to install git</w:t>
+      </w:r>
     </w:p>
     <w:p>
       <w:pPr>
@@ -9912,11 +10202,11 @@
       <w:pPr>
         <w:pStyle w:val="Heading2"/>
       </w:pPr>
-      <w:bookmarkStart w:id="78" w:name="_Toc1729183"/>
+      <w:bookmarkStart w:id="83" w:name="_Toc2183824"/>
       <w:r>
         <w:t>Make sure you have an account on GitHub</w:t>
       </w:r>
-      <w:bookmarkEnd w:id="78"/>
+      <w:bookmarkEnd w:id="83"/>
     </w:p>
     <w:p>
       <w:r>
@@ -9945,16 +10235,11 @@
       </w:r>
     </w:p>
     <w:p>
-      <w:proofErr w:type="gramStart"/>
       <w:r>
         <w:t xml:space="preserve">Miscellaneous </w:t>
       </w:r>
       <w:r>
-        <w:t xml:space="preserve"> repositories</w:t>
-      </w:r>
-      <w:proofErr w:type="gramEnd"/>
-      <w:r>
-        <w:t xml:space="preserve"> are available here…</w:t>
+        <w:t xml:space="preserve"> repositories are available here…</w:t>
       </w:r>
     </w:p>
     <w:p>
@@ -9969,23 +10254,7 @@
     </w:p>
     <w:p>
       <w:r>
-        <w:t xml:space="preserve">There are multiple repositories for different projects such as the </w:t>
-      </w:r>
-      <w:proofErr w:type="spellStart"/>
-      <w:r>
-        <w:t>PiArcade</w:t>
-      </w:r>
-      <w:proofErr w:type="spellEnd"/>
-      <w:r>
-        <w:t xml:space="preserve">, Button Box controller, test code, robot code </w:t>
-      </w:r>
-      <w:proofErr w:type="spellStart"/>
-      <w:r>
-        <w:t>etc</w:t>
-      </w:r>
-      <w:proofErr w:type="spellEnd"/>
-      <w:r>
-        <w:t>…</w:t>
+        <w:t>There are multiple repositories for different projects such as the PiArcade, Button Box controller, test code, robot code etc…</w:t>
       </w:r>
     </w:p>
     <w:p>
@@ -10326,20 +10595,12 @@
       <w:pPr>
         <w:pStyle w:val="Heading2"/>
       </w:pPr>
-      <w:bookmarkStart w:id="79" w:name="_Toc1729184"/>
+      <w:bookmarkStart w:id="84" w:name="_Toc2183825"/>
       <w:r>
         <w:t>Creating a n</w:t>
       </w:r>
       <w:r>
-        <w:t xml:space="preserve">ew </w:t>
-      </w:r>
-      <w:proofErr w:type="spellStart"/>
-      <w:r>
-        <w:t>Git</w:t>
-      </w:r>
-      <w:proofErr w:type="spellEnd"/>
-      <w:r>
-        <w:t xml:space="preserve"> repository from existing code</w:t>
+        <w:t>ew Git repository from existing code</w:t>
       </w:r>
       <w:r>
         <w:t xml:space="preserve"> on </w:t>
@@ -10350,35 +10611,11 @@
       <w:r>
         <w:t>computer</w:t>
       </w:r>
-      <w:bookmarkEnd w:id="79"/>
-    </w:p>
-    <w:p>
-      <w:r>
-        <w:t xml:space="preserve">If you have a project on your computer that you want to start tracking with </w:t>
-      </w:r>
-      <w:proofErr w:type="spellStart"/>
-      <w:r>
-        <w:t>git</w:t>
-      </w:r>
-      <w:proofErr w:type="spellEnd"/>
-      <w:r>
-        <w:t xml:space="preserve"> and storing in the </w:t>
-      </w:r>
-      <w:proofErr w:type="spellStart"/>
-      <w:r>
-        <w:t>github</w:t>
-      </w:r>
-      <w:proofErr w:type="spellEnd"/>
-      <w:r>
-        <w:t xml:space="preserve"> cloud you need to create a repository on </w:t>
-      </w:r>
-      <w:proofErr w:type="spellStart"/>
-      <w:r>
-        <w:t>github</w:t>
-      </w:r>
-      <w:proofErr w:type="spellEnd"/>
-      <w:r>
-        <w:t xml:space="preserve"> and also a local repository, then link them together.</w:t>
+      <w:bookmarkEnd w:id="84"/>
+    </w:p>
+    <w:p>
+      <w:r>
+        <w:t>If you have a project on your computer that you want to start tracking with git and storing in the github cloud you need to create a repository on github and also a local repository, then link them together.</w:t>
       </w:r>
     </w:p>
     <w:p>
@@ -10398,13 +10635,8 @@
       <w:r>
         <w:t xml:space="preserve">correct </w:t>
       </w:r>
-      <w:proofErr w:type="spellStart"/>
-      <w:r>
-        <w:t>github</w:t>
-      </w:r>
-      <w:proofErr w:type="spellEnd"/>
-      <w:r>
-        <w:t xml:space="preserve"> </w:t>
+      <w:r>
+        <w:t xml:space="preserve">github </w:t>
       </w:r>
       <w:r>
         <w:t xml:space="preserve">account </w:t>
@@ -10466,23 +10698,10 @@
         <w:t xml:space="preserve">Open command prompt in the directory </w:t>
       </w:r>
       <w:r>
-        <w:t xml:space="preserve">you wish to store on </w:t>
-      </w:r>
-      <w:proofErr w:type="spellStart"/>
-      <w:r>
-        <w:t>Github</w:t>
-      </w:r>
-      <w:proofErr w:type="spellEnd"/>
-      <w:r>
-        <w:t>. You can easily do this in windows by navigating to the directory with Windows Explorer, then typing “</w:t>
-      </w:r>
-      <w:proofErr w:type="spellStart"/>
-      <w:r>
-        <w:t>cmd</w:t>
-      </w:r>
-      <w:proofErr w:type="spellEnd"/>
-      <w:r>
-        <w:t xml:space="preserve">” in the address bar. You should then have a DOS command window open where you can type commands. </w:t>
+        <w:t>you wish to store on Github</w:t>
+      </w:r>
+      <w:r>
+        <w:t xml:space="preserve">. You can easily do this in windows by navigating to the directory with Windows Explorer, then typing “cmd” in the address bar. You should then have a DOS command window open where you can type commands. </w:t>
       </w:r>
     </w:p>
     <w:p>
@@ -10494,34 +10713,10 @@
         </w:numPr>
       </w:pPr>
       <w:r>
-        <w:t>Type ‘</w:t>
-      </w:r>
-      <w:proofErr w:type="spellStart"/>
-      <w:r>
-        <w:t>git</w:t>
-      </w:r>
-      <w:proofErr w:type="spellEnd"/>
-      <w:r>
-        <w:t xml:space="preserve"> </w:t>
-      </w:r>
-      <w:proofErr w:type="spellStart"/>
-      <w:r>
-        <w:t>init</w:t>
-      </w:r>
-      <w:proofErr w:type="spellEnd"/>
-      <w:r>
-        <w:t>’</w:t>
-      </w:r>
-      <w:r>
-        <w:t xml:space="preserve"> </w:t>
-      </w:r>
-      <w:proofErr w:type="gramStart"/>
-      <w:r>
-        <w:t>This</w:t>
-      </w:r>
-      <w:proofErr w:type="gramEnd"/>
-      <w:r>
-        <w:t xml:space="preserve"> creates a local ‘repository’ to keep track of your changes.</w:t>
+        <w:t>Type ‘git init’</w:t>
+      </w:r>
+      <w:r>
+        <w:t xml:space="preserve"> This creates a local ‘repository’ to keep track of your changes.</w:t>
       </w:r>
     </w:p>
     <w:p>
@@ -10533,21 +10728,8 @@
         </w:numPr>
       </w:pPr>
       <w:r>
-        <w:t>Type ‘</w:t>
-      </w:r>
-      <w:proofErr w:type="spellStart"/>
-      <w:r>
-        <w:t>git</w:t>
-      </w:r>
-      <w:proofErr w:type="spellEnd"/>
-      <w:r>
-        <w:t xml:space="preserve"> </w:t>
-      </w:r>
-      <w:proofErr w:type="gramStart"/>
-      <w:r>
-        <w:t>add .’</w:t>
-      </w:r>
-      <w:proofErr w:type="gramEnd"/>
+        <w:t>Type ‘git add .’</w:t>
+      </w:r>
       <w:r>
         <w:t xml:space="preserve"> This adds all files from the current directory to the repository staging area.</w:t>
       </w:r>
@@ -10563,27 +10745,14 @@
       <w:r>
         <w:t>Type ‘</w:t>
       </w:r>
-      <w:proofErr w:type="spellStart"/>
-      <w:r>
-        <w:t>git</w:t>
-      </w:r>
-      <w:proofErr w:type="spellEnd"/>
-      <w:r>
-        <w:t xml:space="preserve"> commit -m "Initial commit"</w:t>
+      <w:r>
+        <w:t>git commit -m "Initial commit"</w:t>
       </w:r>
       <w:r>
         <w:t>’.</w:t>
       </w:r>
       <w:r>
-        <w:t xml:space="preserve"> This actually stores the files in a </w:t>
-      </w:r>
-      <w:proofErr w:type="spellStart"/>
-      <w:r>
-        <w:t>git</w:t>
-      </w:r>
-      <w:proofErr w:type="spellEnd"/>
-      <w:r>
-        <w:t xml:space="preserve"> repository.</w:t>
+        <w:t xml:space="preserve"> This actually stores the files in a git repository.</w:t>
       </w:r>
     </w:p>
     <w:p>
@@ -10597,13 +10766,8 @@
       <w:r>
         <w:t>Type ‘</w:t>
       </w:r>
-      <w:proofErr w:type="spellStart"/>
-      <w:r>
-        <w:t>git</w:t>
-      </w:r>
-      <w:proofErr w:type="spellEnd"/>
-      <w:r>
-        <w:t xml:space="preserve"> remote add origin </w:t>
+      <w:r>
+        <w:t xml:space="preserve">git remote add origin </w:t>
       </w:r>
       <w:r>
         <w:rPr>
@@ -10628,13 +10792,8 @@
         <w:br/>
         <w:t>e.g. ‘</w:t>
       </w:r>
-      <w:proofErr w:type="spellStart"/>
-      <w:r>
-        <w:t>git</w:t>
-      </w:r>
-      <w:proofErr w:type="spellEnd"/>
-      <w:r>
-        <w:t xml:space="preserve"> remote add origin https://github.com/WWRC-FRC/Documents.git</w:t>
+      <w:r>
+        <w:t>git remote add origin https://github.com/WWRC-FRC/Documents.git</w:t>
       </w:r>
       <w:r>
         <w:t>’</w:t>
@@ -10651,15 +10810,8 @@
       <w:r>
         <w:t>‘</w:t>
       </w:r>
-      <w:proofErr w:type="spellStart"/>
-      <w:proofErr w:type="gramStart"/>
-      <w:r>
-        <w:t>git</w:t>
-      </w:r>
-      <w:proofErr w:type="spellEnd"/>
-      <w:proofErr w:type="gramEnd"/>
-      <w:r>
-        <w:t xml:space="preserve"> push -u origin master</w:t>
+      <w:r>
+        <w:t>git push -u origin master</w:t>
       </w:r>
       <w:r>
         <w:t xml:space="preserve">’ </w:t>
@@ -10671,15 +10823,7 @@
         <w:t>, or ‘push’</w:t>
       </w:r>
       <w:r>
-        <w:t xml:space="preserve"> all your files in the cloud on </w:t>
-      </w:r>
-      <w:proofErr w:type="spellStart"/>
-      <w:r>
-        <w:t>github</w:t>
-      </w:r>
-      <w:proofErr w:type="spellEnd"/>
-      <w:r>
-        <w:t>.</w:t>
+        <w:t xml:space="preserve"> all your files in the cloud on github.</w:t>
       </w:r>
       <w:r>
         <w:t xml:space="preserve"> </w:t>
@@ -10692,15 +10836,7 @@
         <w:t>possibly/</w:t>
       </w:r>
       <w:r>
-        <w:t xml:space="preserve">probably be asked to enter the username and password for the </w:t>
-      </w:r>
-      <w:proofErr w:type="spellStart"/>
-      <w:r>
-        <w:t>github</w:t>
-      </w:r>
-      <w:proofErr w:type="spellEnd"/>
-      <w:r>
-        <w:t xml:space="preserve"> account. Enter your personal details if you have a personal account, or the team details from above.</w:t>
+        <w:t>probably be asked to enter the username and password for the github account. Enter your personal details if you have a personal account, or the team details from above.</w:t>
       </w:r>
       <w:r>
         <w:t xml:space="preserve"> If you have issues with your password see later “Username and password wrong”</w:t>
@@ -10719,57 +10855,23 @@
       </w:r>
       <w:r>
         <w:br/>
-      </w:r>
-      <w:proofErr w:type="spellStart"/>
-      <w:r>
-        <w:t>git</w:t>
-      </w:r>
-      <w:proofErr w:type="spellEnd"/>
-      <w:r>
-        <w:t xml:space="preserve"> </w:t>
-      </w:r>
-      <w:proofErr w:type="spellStart"/>
-      <w:r>
-        <w:t>init</w:t>
-      </w:r>
-      <w:proofErr w:type="spellEnd"/>
+        <w:t>git init</w:t>
+      </w:r>
       <w:r>
         <w:br/>
-      </w:r>
-      <w:proofErr w:type="spellStart"/>
-      <w:r>
-        <w:t>git</w:t>
-      </w:r>
-      <w:proofErr w:type="spellEnd"/>
-      <w:r>
-        <w:t xml:space="preserve"> </w:t>
-      </w:r>
-      <w:proofErr w:type="gramStart"/>
-      <w:r>
-        <w:t>add .</w:t>
-      </w:r>
-      <w:proofErr w:type="gramEnd"/>
+        <w:t>git add .</w:t>
+      </w:r>
       <w:r>
         <w:br/>
       </w:r>
-      <w:proofErr w:type="spellStart"/>
-      <w:r>
-        <w:t>git</w:t>
-      </w:r>
-      <w:proofErr w:type="spellEnd"/>
-      <w:r>
-        <w:t xml:space="preserve"> commit -m "Initial commit"</w:t>
+      <w:r>
+        <w:t>git commit -m "Initial commit"</w:t>
       </w:r>
       <w:r>
         <w:br/>
       </w:r>
-      <w:proofErr w:type="spellStart"/>
-      <w:r>
-        <w:t>git</w:t>
-      </w:r>
-      <w:proofErr w:type="spellEnd"/>
-      <w:r>
-        <w:t xml:space="preserve"> remote add origin </w:t>
+      <w:r>
+        <w:t xml:space="preserve">git remote add origin </w:t>
       </w:r>
       <w:r>
         <w:rPr>
@@ -10785,34 +10887,23 @@
         </w:rPr>
         <w:br/>
       </w:r>
-      <w:proofErr w:type="spellStart"/>
-      <w:r>
-        <w:t>git</w:t>
-      </w:r>
-      <w:proofErr w:type="spellEnd"/>
-      <w:r>
-        <w:t xml:space="preserve"> push -u origin master</w:t>
+      <w:r>
+        <w:t>git push -u origin master</w:t>
       </w:r>
     </w:p>
     <w:p>
       <w:pPr>
         <w:pStyle w:val="Heading2"/>
       </w:pPr>
+      <w:bookmarkStart w:id="85" w:name="_Toc2183826"/>
       <w:r>
         <w:t>‘Cloning’ code to your computer from a GitHub repository</w:t>
       </w:r>
-    </w:p>
-    <w:p>
-      <w:r>
-        <w:t xml:space="preserve">If you want to work on code on your computer at home, or basically anywhere you will need to initially ‘clone’ the code from </w:t>
-      </w:r>
-      <w:proofErr w:type="spellStart"/>
-      <w:r>
-        <w:t>github</w:t>
-      </w:r>
-      <w:proofErr w:type="spellEnd"/>
-      <w:r>
-        <w:t xml:space="preserve"> to the computer you want to work on. This is easily done with the following procedure</w:t>
+      <w:bookmarkEnd w:id="85"/>
+    </w:p>
+    <w:p>
+      <w:r>
+        <w:t>If you want to work on code on your computer at home, or basically anywhere you will need to initially ‘clone’ the code from github to the computer you want to work on. This is easily done with the following procedure</w:t>
       </w:r>
     </w:p>
     <w:p>
@@ -10856,13 +10947,8 @@
       <w:r>
         <w:t>Type ‘</w:t>
       </w:r>
-      <w:proofErr w:type="spellStart"/>
-      <w:r>
-        <w:t>git</w:t>
-      </w:r>
-      <w:proofErr w:type="spellEnd"/>
-      <w:r>
-        <w:t xml:space="preserve"> clone</w:t>
+      <w:r>
+        <w:t>git clone</w:t>
       </w:r>
       <w:r>
         <w:t xml:space="preserve"> </w:t>
@@ -10875,23 +10961,7 @@
         <w:t>URL</w:t>
       </w:r>
       <w:r>
-        <w:t xml:space="preserve">’ where URL is the source URL for the </w:t>
-      </w:r>
-      <w:proofErr w:type="spellStart"/>
-      <w:r>
-        <w:t>github</w:t>
-      </w:r>
-      <w:proofErr w:type="spellEnd"/>
-      <w:r>
-        <w:t xml:space="preserve"> repository you want to ‘clone’. You can find this easily by opening the </w:t>
-      </w:r>
-      <w:proofErr w:type="spellStart"/>
-      <w:r>
-        <w:t>github</w:t>
-      </w:r>
-      <w:proofErr w:type="spellEnd"/>
-      <w:r>
-        <w:t xml:space="preserve"> web page for the project you want to clone and </w:t>
+        <w:t xml:space="preserve">’ where URL is the source URL for the github repository you want to ‘clone’. You can find this easily by opening the github web page for the project you want to clone and </w:t>
       </w:r>
       <w:r>
         <w:lastRenderedPageBreak/>
@@ -10958,57 +11028,29 @@
       <w:pPr>
         <w:pStyle w:val="Heading2"/>
       </w:pPr>
+      <w:bookmarkStart w:id="86" w:name="_Toc2183827"/>
       <w:r>
         <w:t>Making sure you have the latest code</w:t>
       </w:r>
-    </w:p>
-    <w:p>
-      <w:r>
-        <w:t xml:space="preserve">Before editing code which is under </w:t>
-      </w:r>
-      <w:proofErr w:type="spellStart"/>
-      <w:r>
-        <w:t>git</w:t>
-      </w:r>
-      <w:proofErr w:type="spellEnd"/>
-      <w:r>
-        <w:t xml:space="preserve"> control you should really make sure that other people have not been making changes. To do this you should ‘pull’ the latest code before starting to work on code.</w:t>
-      </w:r>
-      <w:r>
-        <w:t xml:space="preserve"> Note</w:t>
-      </w:r>
-      <w:proofErr w:type="gramStart"/>
-      <w:r>
-        <w:t>,</w:t>
-      </w:r>
-      <w:proofErr w:type="gramEnd"/>
-      <w:r>
-        <w:t xml:space="preserve"> if you start working on code before ‘pulling’ then you can still run these commands to merge your changes with those already on </w:t>
-      </w:r>
-      <w:proofErr w:type="spellStart"/>
-      <w:r>
-        <w:t>github</w:t>
-      </w:r>
-      <w:proofErr w:type="spellEnd"/>
-      <w:r>
-        <w:t xml:space="preserve">. Take care with this </w:t>
-      </w:r>
-      <w:proofErr w:type="gramStart"/>
-      <w:r>
-        <w:t>though,</w:t>
-      </w:r>
-      <w:proofErr w:type="gramEnd"/>
-      <w:r>
-        <w:t xml:space="preserve"> multiple people should not be working on the exact same functionality without close collaboration to make sure you don’t break each other’s code.</w:t>
+      <w:bookmarkEnd w:id="86"/>
+    </w:p>
+    <w:p>
+      <w:r>
+        <w:t>Before editing code which is under git control you should really make sure that other people have not been making changes. To do this you should ‘pull’ the latest code before starting to work on code.</w:t>
+      </w:r>
+      <w:r>
+        <w:t xml:space="preserve"> Note, if you start working on code before ‘pulling’ then you can still run these commands to merge your changes with those already on github. Take care with this though, multiple people should not be working on the exact same functionality without close collaboration to make sure you don’t break each other’s code.</w:t>
       </w:r>
     </w:p>
     <w:p>
       <w:pPr>
         <w:pStyle w:val="Heading3"/>
       </w:pPr>
+      <w:bookmarkStart w:id="87" w:name="_Toc2183828"/>
       <w:r>
         <w:t>FTC teams</w:t>
       </w:r>
+      <w:bookmarkEnd w:id="87"/>
     </w:p>
     <w:p>
       <w:pPr>
@@ -11031,35 +11073,21 @@
         </w:numPr>
       </w:pPr>
       <w:r>
-        <w:t>Type ‘</w:t>
-      </w:r>
-      <w:proofErr w:type="spellStart"/>
-      <w:r>
-        <w:t>git</w:t>
-      </w:r>
-      <w:proofErr w:type="spellEnd"/>
-      <w:r>
-        <w:t xml:space="preserve"> pull’</w:t>
-      </w:r>
-      <w:r>
-        <w:t xml:space="preserve">. This will download any changes from the </w:t>
-      </w:r>
-      <w:proofErr w:type="spellStart"/>
-      <w:r>
-        <w:t>github</w:t>
-      </w:r>
-      <w:proofErr w:type="spellEnd"/>
-      <w:r>
-        <w:t xml:space="preserve"> storage and merge them with your local files. If you have made any local changes then all will be merged together.</w:t>
+        <w:t>Type ‘git pull’</w:t>
+      </w:r>
+      <w:r>
+        <w:t>. This will download any changes from the github storage and merge them with your local files. If you have made any local changes then all will be merged together.</w:t>
       </w:r>
     </w:p>
     <w:p>
       <w:pPr>
         <w:pStyle w:val="Heading3"/>
       </w:pPr>
+      <w:bookmarkStart w:id="88" w:name="_Toc2183829"/>
       <w:r>
         <w:t>FRC teams</w:t>
       </w:r>
+      <w:bookmarkEnd w:id="88"/>
     </w:p>
     <w:p>
       <w:pPr>
@@ -11138,15 +11166,7 @@
         </w:numPr>
       </w:pPr>
       <w:r>
-        <w:t xml:space="preserve">Click on the … to bring up the </w:t>
-      </w:r>
-      <w:proofErr w:type="spellStart"/>
-      <w:r>
-        <w:t>git</w:t>
-      </w:r>
-      <w:proofErr w:type="spellEnd"/>
-      <w:r>
-        <w:t xml:space="preserve"> menu.</w:t>
+        <w:t>Click on the … to bring up the git menu.</w:t>
       </w:r>
       <w:r>
         <w:br/>
@@ -11214,37 +11234,18 @@
         </w:numPr>
       </w:pPr>
       <w:r>
-        <w:t>Then click “</w:t>
-      </w:r>
-      <w:r>
-        <w:t>pull</w:t>
-      </w:r>
-      <w:r>
-        <w:t xml:space="preserve">”. This will download any changes from the </w:t>
-      </w:r>
-      <w:proofErr w:type="spellStart"/>
-      <w:r>
-        <w:t>github</w:t>
-      </w:r>
-      <w:proofErr w:type="spellEnd"/>
-      <w:r>
-        <w:t xml:space="preserve"> storage and merge them with your local files. If you have made any local changes then all will be merged together.</w:t>
+        <w:t>Then click “pull”. This will download any changes from the github storage and merge them with your local files. If you have made any local changes then all will be merged together.</w:t>
       </w:r>
     </w:p>
     <w:p>
       <w:pPr>
         <w:pStyle w:val="Heading2"/>
       </w:pPr>
-      <w:bookmarkStart w:id="80" w:name="_Toc1729185"/>
-      <w:r>
-        <w:t xml:space="preserve">Checking in changes and pushing to </w:t>
-      </w:r>
-      <w:proofErr w:type="spellStart"/>
-      <w:r>
-        <w:t>Github</w:t>
-      </w:r>
-      <w:bookmarkEnd w:id="80"/>
-      <w:proofErr w:type="spellEnd"/>
+      <w:bookmarkStart w:id="89" w:name="_Toc2183830"/>
+      <w:r>
+        <w:t>Checking in changes and pushing to Github</w:t>
+      </w:r>
+      <w:bookmarkEnd w:id="89"/>
     </w:p>
     <w:p>
       <w:r>
@@ -11255,11 +11256,11 @@
       <w:pPr>
         <w:pStyle w:val="Heading3"/>
       </w:pPr>
-      <w:bookmarkStart w:id="81" w:name="_Toc1729186"/>
+      <w:bookmarkStart w:id="90" w:name="_Toc2183831"/>
       <w:r>
         <w:t>FTC teams</w:t>
       </w:r>
-      <w:bookmarkEnd w:id="81"/>
+      <w:bookmarkEnd w:id="90"/>
     </w:p>
     <w:p>
       <w:pPr>
@@ -11282,15 +11283,7 @@
         </w:numPr>
       </w:pPr>
       <w:r>
-        <w:t>If you have added any new files then type ‘</w:t>
-      </w:r>
-      <w:proofErr w:type="spellStart"/>
-      <w:r>
-        <w:t>git</w:t>
-      </w:r>
-      <w:proofErr w:type="spellEnd"/>
-      <w:r>
-        <w:t xml:space="preserve"> add .’</w:t>
+        <w:t>If you have added any new files then type ‘git add .’</w:t>
       </w:r>
     </w:p>
     <w:p>
@@ -11302,21 +11295,8 @@
         </w:numPr>
       </w:pPr>
       <w:r>
-        <w:t>Type ‘</w:t>
-      </w:r>
-      <w:proofErr w:type="spellStart"/>
-      <w:r>
-        <w:t>git</w:t>
-      </w:r>
-      <w:proofErr w:type="spellEnd"/>
-      <w:r>
-        <w:t xml:space="preserve"> </w:t>
-      </w:r>
-      <w:proofErr w:type="gramStart"/>
-      <w:r>
-        <w:t>commit .’</w:t>
-      </w:r>
-      <w:proofErr w:type="gramEnd"/>
+        <w:t>Type ‘git commit .’</w:t>
+      </w:r>
     </w:p>
     <w:p>
       <w:pPr>
@@ -11327,27 +11307,19 @@
         </w:numPr>
       </w:pPr>
       <w:r>
-        <w:t>Type ‘</w:t>
-      </w:r>
-      <w:proofErr w:type="spellStart"/>
-      <w:r>
-        <w:t>git</w:t>
-      </w:r>
-      <w:proofErr w:type="spellEnd"/>
-      <w:r>
-        <w:t xml:space="preserve"> push’</w:t>
+        <w:t>Type ‘git push’</w:t>
       </w:r>
     </w:p>
     <w:p>
       <w:pPr>
         <w:pStyle w:val="Heading3"/>
       </w:pPr>
-      <w:bookmarkStart w:id="82" w:name="_Toc1729187"/>
+      <w:bookmarkStart w:id="91" w:name="_Toc2183832"/>
       <w:r>
         <w:lastRenderedPageBreak/>
         <w:t>FRC team</w:t>
       </w:r>
-      <w:bookmarkEnd w:id="82"/>
+      <w:bookmarkEnd w:id="91"/>
     </w:p>
     <w:p>
       <w:pPr>
@@ -11426,15 +11398,7 @@
         </w:numPr>
       </w:pPr>
       <w:r>
-        <w:t xml:space="preserve">The side panel should then show files which are different to ones currently checked in. In the box that says “Message” type something meaningful to describe what changes you made. This can be as long as you need to accurately describe everything. Once finished hit </w:t>
-      </w:r>
-      <w:proofErr w:type="spellStart"/>
-      <w:r>
-        <w:t>CTRL+Enter</w:t>
-      </w:r>
-      <w:proofErr w:type="spellEnd"/>
-      <w:r>
-        <w:t xml:space="preserve"> to ‘commit’ your changes. After this </w:t>
+        <w:t xml:space="preserve">The side panel should then show files which are different to ones currently checked in. In the box that says “Message” type something meaningful to describe what changes you made. This can be as long as you need to accurately describe everything. Once finished hit CTRL+Enter to ‘commit’ your changes. After this </w:t>
       </w:r>
       <w:r>
         <w:t>the filenames you changed should then be cleared from the list. At this point in time you have made a copy of your files and stored them locally on the computer</w:t>
@@ -11455,23 +11419,7 @@
         </w:numPr>
       </w:pPr>
       <w:r>
-        <w:t xml:space="preserve">Finally we are going to ‘push’ the files to </w:t>
-      </w:r>
-      <w:proofErr w:type="spellStart"/>
-      <w:r>
-        <w:t>github</w:t>
-      </w:r>
-      <w:proofErr w:type="spellEnd"/>
-      <w:r>
-        <w:t xml:space="preserve"> so that if the laptop is damaged/lost/stolen then you can recover your work. Click on the … to bring up the </w:t>
-      </w:r>
-      <w:proofErr w:type="spellStart"/>
-      <w:r>
-        <w:t>git</w:t>
-      </w:r>
-      <w:proofErr w:type="spellEnd"/>
-      <w:r>
-        <w:t xml:space="preserve"> menu.</w:t>
+        <w:t>Finally we are going to ‘push’ the files to github so that if the laptop is damaged/lost/stolen then you can recover your work. Click on the … to bring up the git menu.</w:t>
       </w:r>
       <w:r>
         <w:br/>
@@ -11539,76 +11487,37 @@
         </w:numPr>
       </w:pPr>
       <w:r>
-        <w:t xml:space="preserve">Then click “push”. This should then push your changes to </w:t>
-      </w:r>
-      <w:proofErr w:type="spellStart"/>
-      <w:r>
-        <w:t>github</w:t>
-      </w:r>
-      <w:proofErr w:type="spellEnd"/>
-      <w:r>
-        <w:t>.</w:t>
+        <w:t>Then click “push”. This should then push your changes to github.</w:t>
       </w:r>
     </w:p>
     <w:p>
       <w:pPr>
         <w:pStyle w:val="Heading2"/>
       </w:pPr>
-      <w:bookmarkStart w:id="83" w:name="_Toc1729188"/>
+      <w:bookmarkStart w:id="92" w:name="_Toc2183833"/>
       <w:r>
         <w:t>Advanced topics</w:t>
       </w:r>
-      <w:bookmarkEnd w:id="83"/>
+      <w:bookmarkEnd w:id="92"/>
     </w:p>
     <w:p>
       <w:pPr>
         <w:pStyle w:val="Heading3"/>
       </w:pPr>
-      <w:bookmarkStart w:id="84" w:name="_Toc1729189"/>
+      <w:bookmarkStart w:id="93" w:name="_Toc2183834"/>
       <w:r>
         <w:t>Switching between ‘accounts’</w:t>
       </w:r>
-      <w:bookmarkEnd w:id="84"/>
-    </w:p>
-    <w:p>
-      <w:r>
-        <w:t xml:space="preserve">This is an advanced </w:t>
-      </w:r>
-      <w:proofErr w:type="gramStart"/>
-      <w:r>
-        <w:t>topic !</w:t>
-      </w:r>
-      <w:proofErr w:type="gramEnd"/>
-      <w:r>
-        <w:t xml:space="preserve"> Sometimes it is desirable to switch between different user accounts. In theory you can use the following </w:t>
-      </w:r>
-      <w:proofErr w:type="spellStart"/>
-      <w:r>
-        <w:t>git</w:t>
-      </w:r>
-      <w:proofErr w:type="spellEnd"/>
-      <w:r>
-        <w:t xml:space="preserve"> command to switch to a different identity.</w:t>
-      </w:r>
-    </w:p>
-    <w:p>
-      <w:proofErr w:type="spellStart"/>
-      <w:proofErr w:type="gramStart"/>
-      <w:r>
-        <w:t>git</w:t>
-      </w:r>
-      <w:proofErr w:type="spellEnd"/>
-      <w:proofErr w:type="gramEnd"/>
-      <w:r>
-        <w:t xml:space="preserve"> remote set-</w:t>
-      </w:r>
-      <w:proofErr w:type="spellStart"/>
-      <w:r>
-        <w:t>url</w:t>
-      </w:r>
-      <w:proofErr w:type="spellEnd"/>
-      <w:r>
-        <w:t xml:space="preserve"> origin </w:t>
+      <w:bookmarkEnd w:id="93"/>
+    </w:p>
+    <w:p>
+      <w:r>
+        <w:t>This is an advanced topic ! Sometimes it is desirable to switch between different user accounts. In theory you can use the following git command to switch to a different identity.</w:t>
+      </w:r>
+    </w:p>
+    <w:p>
+      <w:r>
+        <w:t xml:space="preserve">git remote set-url origin </w:t>
       </w:r>
       <w:hyperlink r:id="rId176" w:history="1">
         <w:r>
@@ -11623,129 +11532,47 @@
       <w:pPr>
         <w:pStyle w:val="Heading3"/>
       </w:pPr>
-      <w:bookmarkStart w:id="85" w:name="_Toc1729190"/>
+      <w:bookmarkStart w:id="94" w:name="_Toc2183835"/>
       <w:r>
         <w:t>Username and password wrong</w:t>
       </w:r>
-      <w:bookmarkEnd w:id="85"/>
-    </w:p>
-    <w:p>
-      <w:r>
-        <w:t xml:space="preserve">Sometimes it is necessary to do the following </w:t>
-      </w:r>
-      <w:proofErr w:type="spellStart"/>
-      <w:r>
-        <w:t>git</w:t>
-      </w:r>
-      <w:proofErr w:type="spellEnd"/>
-      <w:r>
-        <w:t xml:space="preserve"> commands to ‘forget’ the current user/password. This usually only happens if multiple usernames are being accessed.</w:t>
+      <w:bookmarkEnd w:id="94"/>
+    </w:p>
+    <w:p>
+      <w:r>
+        <w:t>Sometimes it is necessary to do the following git commands to ‘forget’ the current user/password. This usually only happens if multiple usernames are being accessed.</w:t>
       </w:r>
     </w:p>
     <w:p/>
     <w:p>
-      <w:proofErr w:type="spellStart"/>
-      <w:proofErr w:type="gramStart"/>
-      <w:r>
-        <w:t>git</w:t>
-      </w:r>
-      <w:proofErr w:type="spellEnd"/>
-      <w:proofErr w:type="gramEnd"/>
-      <w:r>
-        <w:t xml:space="preserve"> </w:t>
-      </w:r>
-      <w:proofErr w:type="spellStart"/>
-      <w:r>
-        <w:t>config</w:t>
-      </w:r>
-      <w:proofErr w:type="spellEnd"/>
-      <w:r>
-        <w:t xml:space="preserve"> --global --unset-all </w:t>
-      </w:r>
-      <w:proofErr w:type="spellStart"/>
-      <w:r>
-        <w:t>credential.helper</w:t>
-      </w:r>
-      <w:proofErr w:type="spellEnd"/>
-    </w:p>
-    <w:p>
-      <w:proofErr w:type="spellStart"/>
-      <w:proofErr w:type="gramStart"/>
-      <w:r>
-        <w:t>git</w:t>
-      </w:r>
-      <w:proofErr w:type="spellEnd"/>
-      <w:proofErr w:type="gramEnd"/>
-      <w:r>
-        <w:t xml:space="preserve"> </w:t>
-      </w:r>
-      <w:proofErr w:type="spellStart"/>
-      <w:r>
-        <w:t>config</w:t>
-      </w:r>
-      <w:proofErr w:type="spellEnd"/>
-      <w:r>
-        <w:t xml:space="preserve"> --unset-all </w:t>
-      </w:r>
-      <w:proofErr w:type="spellStart"/>
-      <w:r>
-        <w:t>credential.helper</w:t>
-      </w:r>
-      <w:proofErr w:type="spellEnd"/>
-    </w:p>
-    <w:p>
-      <w:proofErr w:type="spellStart"/>
-      <w:proofErr w:type="gramStart"/>
-      <w:r>
-        <w:t>git</w:t>
-      </w:r>
-      <w:proofErr w:type="spellEnd"/>
-      <w:proofErr w:type="gramEnd"/>
-      <w:r>
-        <w:t xml:space="preserve"> </w:t>
-      </w:r>
-      <w:proofErr w:type="spellStart"/>
-      <w:r>
-        <w:t>config</w:t>
-      </w:r>
-      <w:proofErr w:type="spellEnd"/>
-      <w:r>
-        <w:t xml:space="preserve"> --system --unset </w:t>
-      </w:r>
-      <w:proofErr w:type="spellStart"/>
-      <w:r>
-        <w:t>credential.helper</w:t>
-      </w:r>
-      <w:proofErr w:type="spellEnd"/>
-    </w:p>
-    <w:p>
-      <w:r>
-        <w:t xml:space="preserve">You might also need to delete </w:t>
-      </w:r>
-      <w:proofErr w:type="spellStart"/>
-      <w:r>
-        <w:t>git</w:t>
-      </w:r>
-      <w:proofErr w:type="spellEnd"/>
-      <w:r>
-        <w:t xml:space="preserve"> from Windows’s ‘Credentials manager’. In the Windows search box type “credential” and you should see the credentials manager appear. Select this then delete anything </w:t>
-      </w:r>
-      <w:proofErr w:type="spellStart"/>
-      <w:r>
-        <w:t>github</w:t>
-      </w:r>
-      <w:proofErr w:type="spellEnd"/>
-      <w:r>
-        <w:t xml:space="preserve"> related in the generic credentials section.</w:t>
+      <w:r>
+        <w:t>git config --global --unset-all credential.helper</w:t>
+      </w:r>
+    </w:p>
+    <w:p>
+      <w:r>
+        <w:t>git config --unset-all credential.helper</w:t>
+      </w:r>
+    </w:p>
+    <w:p>
+      <w:r>
+        <w:t>git config --system --unset credential.helper</w:t>
+      </w:r>
+    </w:p>
+    <w:p>
+      <w:r>
+        <w:t>You might also need to delete git from Windows’s ‘Credentials manager’. In the Windows search box type “credential” and you should see the credentials manager appear. Select this then delete anything github related in the generic credentials section.</w:t>
       </w:r>
     </w:p>
     <w:p>
       <w:pPr>
         <w:pStyle w:val="Heading3"/>
       </w:pPr>
+      <w:bookmarkStart w:id="95" w:name="_Toc2183836"/>
       <w:r>
         <w:t>Persistent username/password</w:t>
       </w:r>
+      <w:bookmarkEnd w:id="95"/>
     </w:p>
     <w:p>
       <w:r>
@@ -11778,61 +11605,13 @@
           <w:szCs w:val="20"/>
         </w:rPr>
       </w:pPr>
-      <w:proofErr w:type="spellStart"/>
-      <w:proofErr w:type="gramStart"/>
       <w:r>
         <w:rPr>
           <w:rFonts w:ascii="Courier New" w:eastAsia="Times New Roman" w:hAnsi="Courier New" w:cs="Courier New"/>
           <w:sz w:val="20"/>
           <w:szCs w:val="20"/>
         </w:rPr>
-        <w:t>git</w:t>
-      </w:r>
-      <w:proofErr w:type="spellEnd"/>
-      <w:proofErr w:type="gramEnd"/>
-      <w:r>
-        <w:rPr>
-          <w:rFonts w:ascii="Courier New" w:eastAsia="Times New Roman" w:hAnsi="Courier New" w:cs="Courier New"/>
-          <w:sz w:val="20"/>
-          <w:szCs w:val="20"/>
-        </w:rPr>
-        <w:t xml:space="preserve"> </w:t>
-      </w:r>
-      <w:proofErr w:type="spellStart"/>
-      <w:r>
-        <w:rPr>
-          <w:rFonts w:ascii="Courier New" w:eastAsia="Times New Roman" w:hAnsi="Courier New" w:cs="Courier New"/>
-          <w:sz w:val="20"/>
-          <w:szCs w:val="20"/>
-        </w:rPr>
-        <w:t>config</w:t>
-      </w:r>
-      <w:proofErr w:type="spellEnd"/>
-      <w:r>
-        <w:rPr>
-          <w:rFonts w:ascii="Courier New" w:eastAsia="Times New Roman" w:hAnsi="Courier New" w:cs="Courier New"/>
-          <w:sz w:val="20"/>
-          <w:szCs w:val="20"/>
-        </w:rPr>
-        <w:t xml:space="preserve"> --global </w:t>
-      </w:r>
-      <w:proofErr w:type="spellStart"/>
-      <w:r>
-        <w:rPr>
-          <w:rFonts w:ascii="Courier New" w:eastAsia="Times New Roman" w:hAnsi="Courier New" w:cs="Courier New"/>
-          <w:sz w:val="20"/>
-          <w:szCs w:val="20"/>
-        </w:rPr>
-        <w:t>credential.helper</w:t>
-      </w:r>
-      <w:proofErr w:type="spellEnd"/>
-      <w:r>
-        <w:rPr>
-          <w:rFonts w:ascii="Courier New" w:eastAsia="Times New Roman" w:hAnsi="Courier New" w:cs="Courier New"/>
-          <w:sz w:val="20"/>
-          <w:szCs w:val="20"/>
-        </w:rPr>
-        <w:t xml:space="preserve"> 'cache --timeout 7200'</w:t>
+        <w:t>git config --global credential.helper 'cache --timeout 7200'</w:t>
       </w:r>
     </w:p>
     <w:p>
@@ -11848,49 +11627,23 @@
       <w:pPr>
         <w:pStyle w:val="Heading3"/>
       </w:pPr>
-      <w:r>
-        <w:t xml:space="preserve">Forcing your changes to </w:t>
-      </w:r>
-      <w:proofErr w:type="spellStart"/>
-      <w:r>
-        <w:t>github</w:t>
-      </w:r>
-      <w:proofErr w:type="spellEnd"/>
-    </w:p>
-    <w:p>
-      <w:r>
-        <w:t xml:space="preserve">If for some reason you get errors when you try to push your changes to </w:t>
-      </w:r>
-      <w:proofErr w:type="spellStart"/>
-      <w:r>
-        <w:t>github</w:t>
-      </w:r>
-      <w:proofErr w:type="spellEnd"/>
-      <w:r>
-        <w:t xml:space="preserve"> and you get messages talking about “failed to push some refs” then you can force your version of life, the universe and everything out to </w:t>
-      </w:r>
-      <w:proofErr w:type="spellStart"/>
-      <w:r>
-        <w:t>github</w:t>
-      </w:r>
-      <w:proofErr w:type="spellEnd"/>
-      <w:r>
-        <w:t xml:space="preserve"> with the following command…</w:t>
+      <w:bookmarkStart w:id="96" w:name="_Toc2183837"/>
+      <w:r>
+        <w:t>Forcing your changes to github</w:t>
+      </w:r>
+      <w:bookmarkEnd w:id="96"/>
+    </w:p>
+    <w:p>
+      <w:r>
+        <w:t>If for some reason you get errors when you try to push your changes to github and you get messages talking about “failed to push some refs” then you can force your version of life, the universe and everything out to github with the following command…</w:t>
       </w:r>
     </w:p>
     <w:p>
       <w:r>
         <w:t>‘</w:t>
       </w:r>
-      <w:proofErr w:type="spellStart"/>
-      <w:proofErr w:type="gramStart"/>
-      <w:r>
-        <w:t>git</w:t>
-      </w:r>
-      <w:proofErr w:type="spellEnd"/>
-      <w:proofErr w:type="gramEnd"/>
-      <w:r>
-        <w:t xml:space="preserve"> push --force -u origin maste</w:t>
+      <w:r>
+        <w:t>git push --force -u origin maste</w:t>
       </w:r>
       <w:r>
         <w:t>r’</w:t>
@@ -11903,15 +11656,7 @@
     </w:p>
     <w:p>
       <w:r>
-        <w:t xml:space="preserve">The most common occurrence of this error is if you have deleted a file locally that still exists on </w:t>
-      </w:r>
-      <w:proofErr w:type="spellStart"/>
-      <w:r>
-        <w:t>github</w:t>
-      </w:r>
-      <w:proofErr w:type="spellEnd"/>
-      <w:r>
-        <w:t>. In this situation make sure the deleted file really can be deleted.</w:t>
+        <w:t>The most common occurrence of this error is if you have deleted a file locally that still exists on github. In this situation make sure the deleted file really can be deleted.</w:t>
       </w:r>
     </w:p>
     <w:p>
@@ -11927,11 +11672,194 @@
       <w:r>
         <w:t xml:space="preserve"> date</w:t>
       </w:r>
-      <w:bookmarkStart w:id="86" w:name="_GoBack"/>
-      <w:bookmarkEnd w:id="86"/>
       <w:r>
         <w:t>.</w:t>
       </w:r>
+    </w:p>
+    <w:p>
+      <w:pPr>
+        <w:pStyle w:val="Heading1"/>
+      </w:pPr>
+      <w:bookmarkStart w:id="97" w:name="_Toc2183838"/>
+      <w:r>
+        <w:t>Writing testable code</w:t>
+      </w:r>
+      <w:bookmarkEnd w:id="97"/>
+    </w:p>
+    <w:p>
+      <w:r>
+        <w:t xml:space="preserve">Writing testable code will allow us to, well, test, our code without needing a robot. This is great for checking sequences of events occur correctly, that calculations are correct etc… </w:t>
+      </w:r>
+    </w:p>
+    <w:p>
+      <w:r>
+        <w:t>This requires code to be written in a way that allows it to be testable though.</w:t>
+      </w:r>
+    </w:p>
+    <w:p>
+      <w:r>
+        <w:t>For example, a project created from the FRC templates immediately instantiates real hardware objects such as motor controllers. At this point in time the code tries to talk to the hardware. Obviously this is an issue if we don’t actually have any hardware connected yet, ot worse still, if we are simulating on a desktop!!!</w:t>
+      </w:r>
+    </w:p>
+    <w:p>
+      <w:r>
+        <w:t>The solution is to structure our code so that hardware objects are only ‘constructed’ when running on the real robot. When not on the robot we will create simulation models for things that need them, and ‘wrapper’ code that needs to interact with real hardware.</w:t>
+      </w:r>
+    </w:p>
+    <w:p>
+      <w:r>
+        <w:t>Good slides on what/why/how testing is good are here…</w:t>
+      </w:r>
+    </w:p>
+    <w:p>
+      <w:hyperlink r:id="rId177" w:history="1">
+        <w:r>
+          <w:rPr>
+            <w:rStyle w:val="Hyperlink"/>
+          </w:rPr>
+          <w:t>https://speakerdeck.com/frc4931/writing-testable-robot-code-for-frc</w:t>
+        </w:r>
+      </w:hyperlink>
+    </w:p>
+    <w:p>
+      <w:r>
+        <w:t>Excellent video on automated testing</w:t>
+      </w:r>
+      <w:r>
+        <w:t>. This goes way beyond what we need though.</w:t>
+      </w:r>
+    </w:p>
+    <w:p>
+      <w:hyperlink r:id="rId178" w:history="1">
+        <w:r>
+          <w:rPr>
+            <w:rStyle w:val="Hyperlink"/>
+          </w:rPr>
+          <w:t>https://www.youtube.com/watch?v=vmRFiF9hd2E</w:t>
+        </w:r>
+      </w:hyperlink>
+    </w:p>
+    <w:p>
+      <w:r>
+        <w:tab/>
+        <w:t xml:space="preserve">You need this VSCode plugin installed: </w:t>
+      </w:r>
+      <w:hyperlink r:id="rId179" w:history="1">
+        <w:r>
+          <w:rPr>
+            <w:rStyle w:val="Hyperlink"/>
+          </w:rPr>
+          <w:t>https://www.youtube.com/redirect?event=video_description&amp;v=vmRFiF9hd2E&amp;redir_token=HVMmWucIUSGTg1OhSYVRJnWe4n58MTU1MTM4MjM1NUAxNTUxMjk1OTU1&amp;q=https%3A%2F%2Fmarketplace.visualstudio.com%2Fitems%3FitemName%3Dvscjava.vscode-java-test</w:t>
+        </w:r>
+      </w:hyperlink>
+    </w:p>
+    <w:p>
+      <w:r>
+        <w:tab/>
+        <w:t>Check at 4:00 in the video for info on how to construct objects.</w:t>
+      </w:r>
+    </w:p>
+    <w:p>
+      <w:r>
+        <w:tab/>
+        <w:t>Check at 9:00 for info on Mockito</w:t>
+      </w:r>
+    </w:p>
+    <w:p>
+      <w:pPr>
+        <w:ind w:firstLine="720"/>
+      </w:pPr>
+      <w:r>
+        <w:t>Check at 13:00</w:t>
+      </w:r>
+      <w:r>
+        <w:t>+</w:t>
+      </w:r>
+      <w:r>
+        <w:t>ish for some wpilib requirements to stop exceptions</w:t>
+      </w:r>
+      <w:r>
+        <w:t xml:space="preserve"> and other requirements</w:t>
+      </w:r>
+      <w:r>
+        <w:t>.</w:t>
+      </w:r>
+    </w:p>
+    <w:p>
+      <w:r>
+        <w:t>Other videos from Chuck</w:t>
+      </w:r>
+      <w:r>
+        <w:t xml:space="preserve"> Benedict</w:t>
+      </w:r>
+      <w:r>
+        <w:t xml:space="preserve"> from Team 997</w:t>
+      </w:r>
+    </w:p>
+    <w:p>
+      <w:hyperlink r:id="rId180" w:history="1">
+        <w:r>
+          <w:rPr>
+            <w:rStyle w:val="Hyperlink"/>
+          </w:rPr>
+          <w:t>https://www.youtube.com/watch?v=iyifKF1jocI</w:t>
+        </w:r>
+      </w:hyperlink>
+      <w:r>
+        <w:t xml:space="preserve"> – Excellent intro to testability</w:t>
+      </w:r>
+      <w:r>
+        <w:t xml:space="preserve"> – Untestable Command Robot</w:t>
+      </w:r>
+    </w:p>
+    <w:p>
+      <w:hyperlink r:id="rId181" w:history="1">
+        <w:r>
+          <w:rPr>
+            <w:rStyle w:val="Hyperlink"/>
+          </w:rPr>
+          <w:t>https://www.youtube.com/watch?v=rbSPkhAgLk0</w:t>
+        </w:r>
+      </w:hyperlink>
+      <w:r>
+        <w:t xml:space="preserve"> – Testable Command Robot</w:t>
+      </w:r>
+    </w:p>
+    <w:p/>
+    <w:p/>
+    <w:p>
+      <w:hyperlink r:id="rId182" w:history="1">
+        <w:r>
+          <w:rPr>
+            <w:rStyle w:val="Hyperlink"/>
+          </w:rPr>
+          <w:t>https://www.youtube.com/watch?v=Dq8Lc6wJkGM</w:t>
+        </w:r>
+      </w:hyperlink>
+    </w:p>
+    <w:p>
+      <w:pPr>
+        <w:pStyle w:val="Heading2"/>
+      </w:pPr>
+      <w:bookmarkStart w:id="98" w:name="_Toc2183839"/>
+      <w:r>
+        <w:t>Adding test ‘commands’ to Smart Dashboard</w:t>
+      </w:r>
+      <w:bookmarkEnd w:id="98"/>
+    </w:p>
+    <w:p>
+      <w:hyperlink r:id="rId183" w:history="1">
+        <w:r>
+          <w:rPr>
+            <w:rStyle w:val="Hyperlink"/>
+          </w:rPr>
+          <w:t>https://wpilib.screenstepslive.com/s/3120/m/8564/l/88513-how-to-write-an-easy-to-test-robot-program</w:t>
+        </w:r>
+      </w:hyperlink>
+    </w:p>
+    <w:p>
+      <w:bookmarkStart w:id="99" w:name="_GoBack"/>
+      <w:bookmarkEnd w:id="99"/>
     </w:p>
     <w:sectPr>
       <w:pgSz w:w="12240" w:h="15840"/>
@@ -13258,6 +13186,102 @@
       <w:ind w:left="440"/>
     </w:pPr>
   </w:style>
+  <w:style w:type="paragraph" w:styleId="TOC4">
+    <w:name w:val="toc 4"/>
+    <w:basedOn w:val="Normal"/>
+    <w:next w:val="Normal"/>
+    <w:autoRedefine/>
+    <w:uiPriority w:val="39"/>
+    <w:unhideWhenUsed/>
+    <w:rsid w:val="00E87C5D"/>
+    <w:pPr>
+      <w:spacing w:after="100" w:line="276" w:lineRule="auto"/>
+      <w:ind w:left="660"/>
+    </w:pPr>
+    <w:rPr>
+      <w:rFonts w:eastAsiaTheme="minorEastAsia"/>
+    </w:rPr>
+  </w:style>
+  <w:style w:type="paragraph" w:styleId="TOC5">
+    <w:name w:val="toc 5"/>
+    <w:basedOn w:val="Normal"/>
+    <w:next w:val="Normal"/>
+    <w:autoRedefine/>
+    <w:uiPriority w:val="39"/>
+    <w:unhideWhenUsed/>
+    <w:rsid w:val="00E87C5D"/>
+    <w:pPr>
+      <w:spacing w:after="100" w:line="276" w:lineRule="auto"/>
+      <w:ind w:left="880"/>
+    </w:pPr>
+    <w:rPr>
+      <w:rFonts w:eastAsiaTheme="minorEastAsia"/>
+    </w:rPr>
+  </w:style>
+  <w:style w:type="paragraph" w:styleId="TOC6">
+    <w:name w:val="toc 6"/>
+    <w:basedOn w:val="Normal"/>
+    <w:next w:val="Normal"/>
+    <w:autoRedefine/>
+    <w:uiPriority w:val="39"/>
+    <w:unhideWhenUsed/>
+    <w:rsid w:val="00E87C5D"/>
+    <w:pPr>
+      <w:spacing w:after="100" w:line="276" w:lineRule="auto"/>
+      <w:ind w:left="1100"/>
+    </w:pPr>
+    <w:rPr>
+      <w:rFonts w:eastAsiaTheme="minorEastAsia"/>
+    </w:rPr>
+  </w:style>
+  <w:style w:type="paragraph" w:styleId="TOC7">
+    <w:name w:val="toc 7"/>
+    <w:basedOn w:val="Normal"/>
+    <w:next w:val="Normal"/>
+    <w:autoRedefine/>
+    <w:uiPriority w:val="39"/>
+    <w:unhideWhenUsed/>
+    <w:rsid w:val="00E87C5D"/>
+    <w:pPr>
+      <w:spacing w:after="100" w:line="276" w:lineRule="auto"/>
+      <w:ind w:left="1320"/>
+    </w:pPr>
+    <w:rPr>
+      <w:rFonts w:eastAsiaTheme="minorEastAsia"/>
+    </w:rPr>
+  </w:style>
+  <w:style w:type="paragraph" w:styleId="TOC8">
+    <w:name w:val="toc 8"/>
+    <w:basedOn w:val="Normal"/>
+    <w:next w:val="Normal"/>
+    <w:autoRedefine/>
+    <w:uiPriority w:val="39"/>
+    <w:unhideWhenUsed/>
+    <w:rsid w:val="00E87C5D"/>
+    <w:pPr>
+      <w:spacing w:after="100" w:line="276" w:lineRule="auto"/>
+      <w:ind w:left="1540"/>
+    </w:pPr>
+    <w:rPr>
+      <w:rFonts w:eastAsiaTheme="minorEastAsia"/>
+    </w:rPr>
+  </w:style>
+  <w:style w:type="paragraph" w:styleId="TOC9">
+    <w:name w:val="toc 9"/>
+    <w:basedOn w:val="Normal"/>
+    <w:next w:val="Normal"/>
+    <w:autoRedefine/>
+    <w:uiPriority w:val="39"/>
+    <w:unhideWhenUsed/>
+    <w:rsid w:val="00E87C5D"/>
+    <w:pPr>
+      <w:spacing w:after="100" w:line="276" w:lineRule="auto"/>
+      <w:ind w:left="1760"/>
+    </w:pPr>
+    <w:rPr>
+      <w:rFonts w:eastAsiaTheme="minorEastAsia"/>
+    </w:rPr>
+  </w:style>
 </w:styles>
 </file>
 
@@ -13743,6 +13767,102 @@
       <w:ind w:left="440"/>
     </w:pPr>
   </w:style>
+  <w:style w:type="paragraph" w:styleId="TOC4">
+    <w:name w:val="toc 4"/>
+    <w:basedOn w:val="Normal"/>
+    <w:next w:val="Normal"/>
+    <w:autoRedefine/>
+    <w:uiPriority w:val="39"/>
+    <w:unhideWhenUsed/>
+    <w:rsid w:val="00E87C5D"/>
+    <w:pPr>
+      <w:spacing w:after="100" w:line="276" w:lineRule="auto"/>
+      <w:ind w:left="660"/>
+    </w:pPr>
+    <w:rPr>
+      <w:rFonts w:eastAsiaTheme="minorEastAsia"/>
+    </w:rPr>
+  </w:style>
+  <w:style w:type="paragraph" w:styleId="TOC5">
+    <w:name w:val="toc 5"/>
+    <w:basedOn w:val="Normal"/>
+    <w:next w:val="Normal"/>
+    <w:autoRedefine/>
+    <w:uiPriority w:val="39"/>
+    <w:unhideWhenUsed/>
+    <w:rsid w:val="00E87C5D"/>
+    <w:pPr>
+      <w:spacing w:after="100" w:line="276" w:lineRule="auto"/>
+      <w:ind w:left="880"/>
+    </w:pPr>
+    <w:rPr>
+      <w:rFonts w:eastAsiaTheme="minorEastAsia"/>
+    </w:rPr>
+  </w:style>
+  <w:style w:type="paragraph" w:styleId="TOC6">
+    <w:name w:val="toc 6"/>
+    <w:basedOn w:val="Normal"/>
+    <w:next w:val="Normal"/>
+    <w:autoRedefine/>
+    <w:uiPriority w:val="39"/>
+    <w:unhideWhenUsed/>
+    <w:rsid w:val="00E87C5D"/>
+    <w:pPr>
+      <w:spacing w:after="100" w:line="276" w:lineRule="auto"/>
+      <w:ind w:left="1100"/>
+    </w:pPr>
+    <w:rPr>
+      <w:rFonts w:eastAsiaTheme="minorEastAsia"/>
+    </w:rPr>
+  </w:style>
+  <w:style w:type="paragraph" w:styleId="TOC7">
+    <w:name w:val="toc 7"/>
+    <w:basedOn w:val="Normal"/>
+    <w:next w:val="Normal"/>
+    <w:autoRedefine/>
+    <w:uiPriority w:val="39"/>
+    <w:unhideWhenUsed/>
+    <w:rsid w:val="00E87C5D"/>
+    <w:pPr>
+      <w:spacing w:after="100" w:line="276" w:lineRule="auto"/>
+      <w:ind w:left="1320"/>
+    </w:pPr>
+    <w:rPr>
+      <w:rFonts w:eastAsiaTheme="minorEastAsia"/>
+    </w:rPr>
+  </w:style>
+  <w:style w:type="paragraph" w:styleId="TOC8">
+    <w:name w:val="toc 8"/>
+    <w:basedOn w:val="Normal"/>
+    <w:next w:val="Normal"/>
+    <w:autoRedefine/>
+    <w:uiPriority w:val="39"/>
+    <w:unhideWhenUsed/>
+    <w:rsid w:val="00E87C5D"/>
+    <w:pPr>
+      <w:spacing w:after="100" w:line="276" w:lineRule="auto"/>
+      <w:ind w:left="1540"/>
+    </w:pPr>
+    <w:rPr>
+      <w:rFonts w:eastAsiaTheme="minorEastAsia"/>
+    </w:rPr>
+  </w:style>
+  <w:style w:type="paragraph" w:styleId="TOC9">
+    <w:name w:val="toc 9"/>
+    <w:basedOn w:val="Normal"/>
+    <w:next w:val="Normal"/>
+    <w:autoRedefine/>
+    <w:uiPriority w:val="39"/>
+    <w:unhideWhenUsed/>
+    <w:rsid w:val="00E87C5D"/>
+    <w:pPr>
+      <w:spacing w:after="100" w:line="276" w:lineRule="auto"/>
+      <w:ind w:left="1760"/>
+    </w:pPr>
+    <w:rPr>
+      <w:rFonts w:eastAsiaTheme="minorEastAsia"/>
+    </w:rPr>
+  </w:style>
 </w:styles>
 </file>
 
@@ -14036,7 +14156,7 @@
 </file>
 
 <file path=customXml/itemProps1.xml><?xml version="1.0" encoding="utf-8"?>
-<ds:datastoreItem xmlns:ds="http://schemas.openxmlformats.org/officeDocument/2006/customXml" ds:itemID="{98E749E1-3CC8-42E5-ACBF-FBE70F337BEC}">
+<ds:datastoreItem xmlns:ds="http://schemas.openxmlformats.org/officeDocument/2006/customXml" ds:itemID="{DD7D30C7-4DE3-4BE6-89E1-5D235EF0E879}">
   <ds:schemaRefs>
     <ds:schemaRef ds:uri="http://schemas.openxmlformats.org/officeDocument/2006/bibliography"/>
   </ds:schemaRefs>

--- a/Start here.docx
+++ b/Start here.docx
@@ -1,6 +1,6 @@
 
 <file path=word/document.xml><?xml version="1.0" encoding="utf-8"?>
-<w:document xmlns:wpc="http://schemas.microsoft.com/office/word/2010/wordprocessingCanvas" xmlns:mc="http://schemas.openxmlformats.org/markup-compatibility/2006" xmlns:o="urn:schemas-microsoft-com:office:office" xmlns:r="http://schemas.openxmlformats.org/officeDocument/2006/relationships" xmlns:m="http://schemas.openxmlformats.org/officeDocument/2006/math" xmlns:v="urn:schemas-microsoft-com:vml" xmlns:wp14="http://schemas.microsoft.com/office/word/2010/wordprocessingDrawing" xmlns:wp="http://schemas.openxmlformats.org/drawingml/2006/wordprocessingDrawing" xmlns:w10="urn:schemas-microsoft-com:office:word" xmlns:w="http://schemas.openxmlformats.org/wordprocessingml/2006/main" xmlns:w14="http://schemas.microsoft.com/office/word/2010/wordml" xmlns:wpg="http://schemas.microsoft.com/office/word/2010/wordprocessingGroup" xmlns:wpi="http://schemas.microsoft.com/office/word/2010/wordprocessingInk" xmlns:wne="http://schemas.microsoft.com/office/word/2006/wordml" xmlns:wps="http://schemas.microsoft.com/office/word/2010/wordprocessingShape" mc:Ignorable="w14 wp14">
+<w:document xmlns:wpc="http://schemas.microsoft.com/office/word/2010/wordprocessingCanvas" xmlns:cx="http://schemas.microsoft.com/office/drawing/2014/chartex" xmlns:cx1="http://schemas.microsoft.com/office/drawing/2015/9/8/chartex" xmlns:cx2="http://schemas.microsoft.com/office/drawing/2015/10/21/chartex" xmlns:cx3="http://schemas.microsoft.com/office/drawing/2016/5/9/chartex" xmlns:cx4="http://schemas.microsoft.com/office/drawing/2016/5/10/chartex" xmlns:cx5="http://schemas.microsoft.com/office/drawing/2016/5/11/chartex" xmlns:cx6="http://schemas.microsoft.com/office/drawing/2016/5/12/chartex" xmlns:cx7="http://schemas.microsoft.com/office/drawing/2016/5/13/chartex" xmlns:cx8="http://schemas.microsoft.com/office/drawing/2016/5/14/chartex" xmlns:mc="http://schemas.openxmlformats.org/markup-compatibility/2006" xmlns:aink="http://schemas.microsoft.com/office/drawing/2016/ink" xmlns:am3d="http://schemas.microsoft.com/office/drawing/2017/model3d" xmlns:o="urn:schemas-microsoft-com:office:office" xmlns:r="http://schemas.openxmlformats.org/officeDocument/2006/relationships" xmlns:m="http://schemas.openxmlformats.org/officeDocument/2006/math" xmlns:v="urn:schemas-microsoft-com:vml" xmlns:wp14="http://schemas.microsoft.com/office/word/2010/wordprocessingDrawing" xmlns:wp="http://schemas.openxmlformats.org/drawingml/2006/wordprocessingDrawing" xmlns:w10="urn:schemas-microsoft-com:office:word" xmlns:w="http://schemas.openxmlformats.org/wordprocessingml/2006/main" xmlns:w14="http://schemas.microsoft.com/office/word/2010/wordml" xmlns:w15="http://schemas.microsoft.com/office/word/2012/wordml" xmlns:w16cid="http://schemas.microsoft.com/office/word/2016/wordml/cid" xmlns:w16se="http://schemas.microsoft.com/office/word/2015/wordml/symex" xmlns:wpg="http://schemas.microsoft.com/office/word/2010/wordprocessingGroup" xmlns:wpi="http://schemas.microsoft.com/office/word/2010/wordprocessingInk" xmlns:wne="http://schemas.microsoft.com/office/word/2006/wordml" xmlns:wps="http://schemas.microsoft.com/office/word/2010/wordprocessingShape" mc:Ignorable="w14 w15 w16se w16cid wp14">
   <w:body>
     <w:sdt>
       <w:sdtPr>
@@ -6921,7 +6921,15 @@
         </w:numPr>
       </w:pPr>
       <w:r>
-        <w:t>A sharpie is NOT the correct marker to mark lengths, holes etc…!!! Use either a scribe or a propelling pencil (or a very</w:t>
+        <w:t xml:space="preserve">A sharpie is NOT the correct marker to mark lengths, holes </w:t>
+      </w:r>
+      <w:proofErr w:type="spellStart"/>
+      <w:r>
+        <w:t>etc</w:t>
+      </w:r>
+      <w:proofErr w:type="spellEnd"/>
+      <w:r>
+        <w:t>…!!! Use either a scribe or a propelling pencil (or a very</w:t>
       </w:r>
       <w:r>
         <w:t xml:space="preserve"> </w:t>
@@ -7116,9 +7124,14 @@
       </w:pPr>
       <w:bookmarkStart w:id="1" w:name="_Toc2183742"/>
       <w:r>
-        <w:t>OpenCV Vision with Network tables on RasPi</w:t>
+        <w:t xml:space="preserve">OpenCV Vision with Network tables on </w:t>
+      </w:r>
+      <w:proofErr w:type="spellStart"/>
+      <w:r>
+        <w:t>RasPi</w:t>
       </w:r>
       <w:bookmarkEnd w:id="1"/>
+      <w:proofErr w:type="spellEnd"/>
     </w:p>
     <w:p>
       <w:pPr>
@@ -7131,16 +7144,37 @@
       <w:bookmarkEnd w:id="2"/>
     </w:p>
     <w:p>
+      <w:hyperlink r:id="rId6" w:history="1">
+        <w:r>
+          <w:rPr>
+            <w:rStyle w:val="Hyperlink"/>
+          </w:rPr>
+          <w:t>https://wpilib.screenstepslive.com/s/currentCS/m/85074</w:t>
+        </w:r>
+      </w:hyperlink>
+      <w:r>
+        <w:t xml:space="preserve"> </w:t>
+      </w:r>
+      <w:proofErr w:type="spellStart"/>
+      <w:r>
+        <w:t>WPILib</w:t>
+      </w:r>
+      <w:proofErr w:type="spellEnd"/>
+      <w:r>
+        <w:t xml:space="preserve"> setup</w:t>
+      </w:r>
+    </w:p>
+    <w:p>
       <w:hyperlink r:id="rId7" w:history="1">
         <w:r>
           <w:rPr>
             <w:rStyle w:val="Hyperlink"/>
           </w:rPr>
-          <w:t>https://wpilib.screenstepslive.com/s/currentCS/m/85074</w:t>
-        </w:r>
-      </w:hyperlink>
-      <w:r>
-        <w:t xml:space="preserve"> WPILib setup</w:t>
+          <w:t>https://github.com/wpilibsuite/FRCVision-pi-gen/releases</w:t>
+        </w:r>
+      </w:hyperlink>
+      <w:r>
+        <w:t xml:space="preserve"> Pre-built image</w:t>
       </w:r>
     </w:p>
     <w:p>
@@ -7149,12 +7183,9 @@
           <w:rPr>
             <w:rStyle w:val="Hyperlink"/>
           </w:rPr>
-          <w:t>https://github.com/wpilibsuite/FRCVision-pi-gen/releases</w:t>
-        </w:r>
-      </w:hyperlink>
-      <w:r>
-        <w:t xml:space="preserve"> Pre-built image</w:t>
-      </w:r>
+          <w:t>https://github.com/oscarrobotics/VisionOnPi2016</w:t>
+        </w:r>
+      </w:hyperlink>
     </w:p>
     <w:p>
       <w:hyperlink r:id="rId9" w:history="1">
@@ -7162,9 +7193,12 @@
           <w:rPr>
             <w:rStyle w:val="Hyperlink"/>
           </w:rPr>
-          <w:t>https://github.com/oscarrobotics/VisionOnPi2016</w:t>
-        </w:r>
-      </w:hyperlink>
+          <w:t>https://www.youtube.com/watch?v=ZNIlhVzC-4g</w:t>
+        </w:r>
+      </w:hyperlink>
+      <w:r>
+        <w:t xml:space="preserve"> **</w:t>
+      </w:r>
     </w:p>
     <w:p>
       <w:hyperlink r:id="rId10" w:history="1">
@@ -7172,12 +7206,43 @@
           <w:rPr>
             <w:rStyle w:val="Hyperlink"/>
           </w:rPr>
-          <w:t>https://www.youtube.com/watch?v=ZNIlhVzC-4g</w:t>
-        </w:r>
-      </w:hyperlink>
-      <w:r>
-        <w:t xml:space="preserve"> **</w:t>
-      </w:r>
+          <w:t>https://github.com/wpilibsuite/FRCVision-pi-gen</w:t>
+        </w:r>
+      </w:hyperlink>
+      <w:r>
+        <w:t xml:space="preserve"> Generate </w:t>
+      </w:r>
+      <w:proofErr w:type="spellStart"/>
+      <w:r>
+        <w:t>FRCVision</w:t>
+      </w:r>
+      <w:proofErr w:type="spellEnd"/>
+      <w:r>
+        <w:t xml:space="preserve"> </w:t>
+      </w:r>
+      <w:proofErr w:type="spellStart"/>
+      <w:r>
+        <w:t>RasPi</w:t>
+      </w:r>
+      <w:proofErr w:type="spellEnd"/>
+      <w:r>
+        <w:t xml:space="preserve"> image</w:t>
+      </w:r>
+    </w:p>
+    <w:p>
+      <w:pPr>
+        <w:pStyle w:val="Heading2"/>
+      </w:pPr>
+      <w:bookmarkStart w:id="3" w:name="_Toc2183744"/>
+      <w:proofErr w:type="spellStart"/>
+      <w:r>
+        <w:t>Misc</w:t>
+      </w:r>
+      <w:proofErr w:type="spellEnd"/>
+      <w:r>
+        <w:t xml:space="preserve"> links</w:t>
+      </w:r>
+      <w:bookmarkEnd w:id="3"/>
     </w:p>
     <w:p>
       <w:hyperlink r:id="rId11" w:history="1">
@@ -7185,62 +7250,59 @@
           <w:rPr>
             <w:rStyle w:val="Hyperlink"/>
           </w:rPr>
-          <w:t>https://github.com/wpilibsuite/FRCVision-pi-gen</w:t>
-        </w:r>
-      </w:hyperlink>
-      <w:r>
-        <w:t xml:space="preserve"> Generate FRCVision RasPi image</w:t>
-      </w:r>
+          <w:t>https://medium.com/@rosbots/ready-to-use-image-raspbian-stretch-ros-opencv-324d6f8dcd96</w:t>
+        </w:r>
+      </w:hyperlink>
+    </w:p>
+    <w:p>
+      <w:hyperlink r:id="rId12" w:history="1">
+        <w:r>
+          <w:rPr>
+            <w:rStyle w:val="Hyperlink"/>
+          </w:rPr>
+          <w:t>https://www.pyimagesearch.com/2018/09/26/install-opencv-4-on-your-raspberry-pi/</w:t>
+        </w:r>
+      </w:hyperlink>
+    </w:p>
+    <w:p>
+      <w:hyperlink r:id="rId13" w:history="1">
+        <w:r>
+          <w:rPr>
+            <w:rStyle w:val="Hyperlink"/>
+          </w:rPr>
+          <w:t>https://www.pyimagesearch.com/2015/12/14/installing-opencv-on-your-raspberry-pi-zero/</w:t>
+        </w:r>
+      </w:hyperlink>
+    </w:p>
+    <w:p>
+      <w:hyperlink r:id="rId14" w:history="1">
+        <w:r>
+          <w:rPr>
+            <w:rStyle w:val="Hyperlink"/>
+          </w:rPr>
+          <w:t>https://tutorial.cytron.io/2017/08/16/raspberry-pi-zero-w-pi-camera-application/</w:t>
+        </w:r>
+      </w:hyperlink>
+    </w:p>
+    <w:p>
+      <w:hyperlink r:id="rId15" w:history="1">
+        <w:r>
+          <w:rPr>
+            <w:rStyle w:val="Hyperlink"/>
+          </w:rPr>
+          <w:t>https://www.hackster.io/phfbertoleti/easily-compiling-opencv-in-raspberry-pi-178e3a</w:t>
+        </w:r>
+      </w:hyperlink>
     </w:p>
     <w:p>
       <w:pPr>
         <w:pStyle w:val="Heading2"/>
       </w:pPr>
-      <w:bookmarkStart w:id="3" w:name="_Toc2183744"/>
-      <w:r>
-        <w:t>Misc links</w:t>
-      </w:r>
-      <w:bookmarkEnd w:id="3"/>
-    </w:p>
-    <w:p>
-      <w:hyperlink r:id="rId12" w:history="1">
-        <w:r>
-          <w:rPr>
-            <w:rStyle w:val="Hyperlink"/>
-          </w:rPr>
-          <w:t>https://medium.com/@rosbots/ready-to-use-image-raspbian-stretch-ros-opencv-324d6f8dcd96</w:t>
-        </w:r>
-      </w:hyperlink>
-    </w:p>
-    <w:p>
-      <w:hyperlink r:id="rId13" w:history="1">
-        <w:r>
-          <w:rPr>
-            <w:rStyle w:val="Hyperlink"/>
-          </w:rPr>
-          <w:t>https://www.pyimagesearch.com/2018/09/26/install-opencv-4-on-your-raspberry-pi/</w:t>
-        </w:r>
-      </w:hyperlink>
-    </w:p>
-    <w:p>
-      <w:hyperlink r:id="rId14" w:history="1">
-        <w:r>
-          <w:rPr>
-            <w:rStyle w:val="Hyperlink"/>
-          </w:rPr>
-          <w:t>https://www.pyimagesearch.com/2015/12/14/installing-opencv-on-your-raspberry-pi-zero/</w:t>
-        </w:r>
-      </w:hyperlink>
-    </w:p>
-    <w:p>
-      <w:hyperlink r:id="rId15" w:history="1">
-        <w:r>
-          <w:rPr>
-            <w:rStyle w:val="Hyperlink"/>
-          </w:rPr>
-          <w:t>https://tutorial.cytron.io/2017/08/16/raspberry-pi-zero-w-pi-camera-application/</w:t>
-        </w:r>
-      </w:hyperlink>
+      <w:bookmarkStart w:id="4" w:name="_Toc2183745"/>
+      <w:r>
+        <w:t>OpenCV</w:t>
+      </w:r>
+      <w:bookmarkEnd w:id="4"/>
     </w:p>
     <w:p>
       <w:hyperlink r:id="rId16" w:history="1">
@@ -7248,7 +7310,229 @@
           <w:rPr>
             <w:rStyle w:val="Hyperlink"/>
           </w:rPr>
-          <w:t>https://www.hackster.io/phfbertoleti/easily-compiling-opencv-in-raspberry-pi-178e3a</w:t>
+          <w:t>https://docs.opencv.org/master/</w:t>
+        </w:r>
+      </w:hyperlink>
+    </w:p>
+    <w:p>
+      <w:hyperlink r:id="rId17" w:history="1">
+        <w:r>
+          <w:rPr>
+            <w:rStyle w:val="Hyperlink"/>
+          </w:rPr>
+          <w:t>https://docs.opencv.org/2.4/doc/tutorials/imgproc/imgtrans/hough_lines/hough_lines.html</w:t>
+        </w:r>
+      </w:hyperlink>
+      <w:r>
+        <w:t xml:space="preserve"> </w:t>
+      </w:r>
+    </w:p>
+    <w:p>
+      <w:hyperlink r:id="rId18" w:history="1">
+        <w:r>
+          <w:rPr>
+            <w:rStyle w:val="Hyperlink"/>
+          </w:rPr>
+          <w:t>https://www.geeksforgeeks.org/line-detection-python-opencv-houghline-method/</w:t>
+        </w:r>
+      </w:hyperlink>
+    </w:p>
+    <w:p>
+      <w:hyperlink r:id="rId19" w:history="1">
+        <w:r>
+          <w:rPr>
+            <w:rStyle w:val="Hyperlink"/>
+          </w:rPr>
+          <w:t>https://docs.opencv.org/3.0-beta/doc/py_tutorials/py_feature2d/py_features_harris/py_features_harris.html</w:t>
+        </w:r>
+      </w:hyperlink>
+      <w:r>
+        <w:t xml:space="preserve"> - corner detection</w:t>
+      </w:r>
+    </w:p>
+    <w:p>
+      <w:hyperlink r:id="rId20" w:history="1">
+        <w:r>
+          <w:rPr>
+            <w:rStyle w:val="Hyperlink"/>
+          </w:rPr>
+          <w:t>https://pysource.com/2018/03/07/lines-detection-with-hough-transform-opencv-3-4-with-python-3-tutorial-21/</w:t>
+        </w:r>
+      </w:hyperlink>
+    </w:p>
+    <w:p/>
+    <w:p>
+      <w:hyperlink r:id="rId21" w:history="1">
+        <w:r>
+          <w:rPr>
+            <w:rStyle w:val="Hyperlink"/>
+          </w:rPr>
+          <w:t>https://docs.opencv.org/3.0-beta/modules/line_descriptor/doc/tutorial.html</w:t>
+        </w:r>
+      </w:hyperlink>
+    </w:p>
+    <w:p>
+      <w:hyperlink r:id="rId22" w:history="1">
+        <w:r>
+          <w:rPr>
+            <w:rStyle w:val="Hyperlink"/>
+          </w:rPr>
+          <w:t>https://docs.opencv.org/3.4/dc/ddd/group__line__descriptor.html</w:t>
+        </w:r>
+      </w:hyperlink>
+    </w:p>
+    <w:p/>
+    <w:p>
+      <w:hyperlink r:id="rId23" w:history="1">
+        <w:r>
+          <w:rPr>
+            <w:rStyle w:val="Hyperlink"/>
+          </w:rPr>
+          <w:t>https://stackoverflow.com/questions/45322630/how-to-detect-lines-in-opencv</w:t>
+        </w:r>
+      </w:hyperlink>
+    </w:p>
+    <w:p>
+      <w:hyperlink r:id="rId24" w:history="1">
+        <w:r>
+          <w:rPr>
+            <w:rStyle w:val="Hyperlink"/>
+          </w:rPr>
+          <w:t>https://stackoverflow.com/questions/52816097/line-detection-with-opencv-python-and-hough-transform</w:t>
+        </w:r>
+      </w:hyperlink>
+    </w:p>
+    <w:p>
+      <w:hyperlink r:id="rId25" w:history="1">
+        <w:r>
+          <w:rPr>
+            <w:rStyle w:val="Hyperlink"/>
+          </w:rPr>
+          <w:t>https://stackoverflow.com/questions/14184147/detect-lines-opencv-in-object</w:t>
+        </w:r>
+      </w:hyperlink>
+    </w:p>
+    <w:p>
+      <w:hyperlink r:id="rId26" w:history="1">
+        <w:r>
+          <w:rPr>
+            <w:rStyle w:val="Hyperlink"/>
+          </w:rPr>
+          <w:t>http://felix.abecassis.me/2011/09/opencv-morphological-skeleton/</w:t>
+        </w:r>
+      </w:hyperlink>
+      <w:r>
+        <w:t xml:space="preserve"> -Reduce to thin line</w:t>
+      </w:r>
+    </w:p>
+    <w:p>
+      <w:hyperlink r:id="rId27" w:history="1">
+        <w:r>
+          <w:rPr>
+            <w:rStyle w:val="Hyperlink"/>
+          </w:rPr>
+          <w:t>https://stackoverflow.com/questions/16665742/a-good-approach-for-detecting-lines-in-an-image</w:t>
+        </w:r>
+      </w:hyperlink>
+    </w:p>
+    <w:p>
+      <w:hyperlink r:id="rId28" w:history="1">
+        <w:r>
+          <w:rPr>
+            <w:rStyle w:val="Hyperlink"/>
+          </w:rPr>
+          <w:t>https://stackoverflow.com/questions/47389128/opencv-houghline-only-detect-one-line-in-image</w:t>
+        </w:r>
+      </w:hyperlink>
+    </w:p>
+    <w:p>
+      <w:hyperlink r:id="rId29" w:history="1">
+        <w:r>
+          <w:rPr>
+            <w:rStyle w:val="Hyperlink"/>
+          </w:rPr>
+          <w:t>https://stackoverflow.com/questions/42153379/detecting-line-by-color-using-opencv-in-python</w:t>
+        </w:r>
+      </w:hyperlink>
+    </w:p>
+    <w:p>
+      <w:hyperlink r:id="rId30" w:history="1">
+        <w:r>
+          <w:rPr>
+            <w:rStyle w:val="Hyperlink"/>
+          </w:rPr>
+          <w:t>https://stackoverflow.com/questions/49993616/multiple-line-detection-in-houghlinesp-opencv-function</w:t>
+        </w:r>
+      </w:hyperlink>
+    </w:p>
+    <w:p>
+      <w:hyperlink r:id="rId31" w:history="1">
+        <w:r>
+          <w:rPr>
+            <w:rStyle w:val="Hyperlink"/>
+          </w:rPr>
+          <w:t>https://medium.com/@mrhwick/simple-lane-detection-with-opencv-bfeb6ae54ec0</w:t>
+        </w:r>
+      </w:hyperlink>
+    </w:p>
+    <w:p>
+      <w:hyperlink r:id="rId32" w:history="1">
+        <w:r>
+          <w:rPr>
+            <w:rStyle w:val="Hyperlink"/>
+          </w:rPr>
+          <w:t>http://www.robindavid.fr/opencv-tutorial/chapter5-line-edge-and-contours-detection.html</w:t>
+        </w:r>
+      </w:hyperlink>
+    </w:p>
+    <w:p/>
+    <w:p>
+      <w:hyperlink r:id="rId33" w:history="1">
+        <w:r>
+          <w:rPr>
+            <w:rStyle w:val="Hyperlink"/>
+          </w:rPr>
+          <w:t>http://www.aishack.in/tutorials/hough-transform-basics/</w:t>
+        </w:r>
+      </w:hyperlink>
+    </w:p>
+    <w:p>
+      <w:pPr>
+        <w:pStyle w:val="Heading3"/>
+      </w:pPr>
+      <w:bookmarkStart w:id="5" w:name="_Toc2183746"/>
+      <w:r>
+        <w:t>Draw on image</w:t>
+      </w:r>
+      <w:bookmarkEnd w:id="5"/>
+    </w:p>
+    <w:p>
+      <w:hyperlink r:id="rId34" w:history="1">
+        <w:r>
+          <w:rPr>
+            <w:rStyle w:val="Hyperlink"/>
+          </w:rPr>
+          <w:t>https://stackoverflow.com/questions/18632276/how-to-draw-a-line-on-an-image-in-opencv/18633964</w:t>
+        </w:r>
+      </w:hyperlink>
+    </w:p>
+    <w:p>
+      <w:pPr>
+        <w:pStyle w:val="Heading3"/>
+      </w:pPr>
+      <w:bookmarkStart w:id="6" w:name="_Toc2183747"/>
+      <w:r>
+        <w:t>Trig</w:t>
+      </w:r>
+      <w:bookmarkEnd w:id="6"/>
+    </w:p>
+    <w:p>
+      <w:hyperlink r:id="rId35" w:history="1">
+        <w:r>
+          <w:rPr>
+            <w:rStyle w:val="Hyperlink"/>
+          </w:rPr>
+          <w:t>http://geomalgorithms.com/a02-_lines.html</w:t>
         </w:r>
       </w:hyperlink>
     </w:p>
@@ -7256,278 +7540,44 @@
       <w:pPr>
         <w:pStyle w:val="Heading2"/>
       </w:pPr>
-      <w:bookmarkStart w:id="4" w:name="_Toc2183745"/>
-      <w:r>
-        <w:t>OpenCV</w:t>
-      </w:r>
-      <w:bookmarkEnd w:id="4"/>
-    </w:p>
-    <w:p>
-      <w:hyperlink r:id="rId17" w:history="1">
-        <w:r>
-          <w:rPr>
-            <w:rStyle w:val="Hyperlink"/>
-          </w:rPr>
-          <w:t>https://docs.opencv.org/master/</w:t>
-        </w:r>
-      </w:hyperlink>
-    </w:p>
-    <w:p>
-      <w:hyperlink r:id="rId18" w:history="1">
-        <w:r>
-          <w:rPr>
-            <w:rStyle w:val="Hyperlink"/>
-          </w:rPr>
-          <w:t>https://docs.opencv.org/2.4/doc/tutorials/imgproc/imgtrans/hough_lines/hough_lines.html</w:t>
-        </w:r>
-      </w:hyperlink>
-      <w:r>
-        <w:t xml:space="preserve"> </w:t>
-      </w:r>
-    </w:p>
-    <w:p>
-      <w:hyperlink r:id="rId19" w:history="1">
-        <w:r>
-          <w:rPr>
-            <w:rStyle w:val="Hyperlink"/>
-          </w:rPr>
-          <w:t>https://www.geeksforgeeks.org/line-detection-python-opencv-houghline-method/</w:t>
-        </w:r>
-      </w:hyperlink>
-    </w:p>
-    <w:p>
-      <w:hyperlink r:id="rId20" w:history="1">
-        <w:r>
-          <w:rPr>
-            <w:rStyle w:val="Hyperlink"/>
-          </w:rPr>
-          <w:t>https://docs.opencv.org/3.0-beta/doc/py_tutorials/py_feature2d/py_features_harris/py_features_harris.html</w:t>
-        </w:r>
-      </w:hyperlink>
-      <w:r>
-        <w:t xml:space="preserve"> - corner detection</w:t>
-      </w:r>
-    </w:p>
-    <w:p>
-      <w:hyperlink r:id="rId21" w:history="1">
-        <w:r>
-          <w:rPr>
-            <w:rStyle w:val="Hyperlink"/>
-          </w:rPr>
-          <w:t>https://pysource.com/2018/03/07/lines-detection-with-hough-transform-opencv-3-4-with-python-3-tutorial-21/</w:t>
-        </w:r>
-      </w:hyperlink>
-    </w:p>
-    <w:p/>
-    <w:p>
-      <w:hyperlink r:id="rId22" w:history="1">
-        <w:r>
-          <w:rPr>
-            <w:rStyle w:val="Hyperlink"/>
-          </w:rPr>
-          <w:t>https://docs.opencv.org/3.0-beta/modules/line_descriptor/doc/tutorial.html</w:t>
-        </w:r>
-      </w:hyperlink>
-    </w:p>
-    <w:p>
-      <w:hyperlink r:id="rId23" w:history="1">
-        <w:r>
-          <w:rPr>
-            <w:rStyle w:val="Hyperlink"/>
-          </w:rPr>
-          <w:t>https://docs.opencv.org/3.4/dc/ddd/group__line__descriptor.html</w:t>
-        </w:r>
-      </w:hyperlink>
-    </w:p>
-    <w:p/>
-    <w:p>
-      <w:hyperlink r:id="rId24" w:history="1">
-        <w:r>
-          <w:rPr>
-            <w:rStyle w:val="Hyperlink"/>
-          </w:rPr>
-          <w:t>https://stackoverflow.com/questions/45322630/how-to-detect-lines-in-opencv</w:t>
-        </w:r>
-      </w:hyperlink>
-    </w:p>
-    <w:p>
-      <w:hyperlink r:id="rId25" w:history="1">
-        <w:r>
-          <w:rPr>
-            <w:rStyle w:val="Hyperlink"/>
-          </w:rPr>
-          <w:t>https://stackoverflow.com/questions/52816097/line-detection-with-opencv-python-and-hough-transform</w:t>
-        </w:r>
-      </w:hyperlink>
-    </w:p>
-    <w:p>
-      <w:hyperlink r:id="rId26" w:history="1">
-        <w:r>
-          <w:rPr>
-            <w:rStyle w:val="Hyperlink"/>
-          </w:rPr>
-          <w:t>https://stackoverflow.com/questions/14184147/detect-lines-opencv-in-object</w:t>
-        </w:r>
-      </w:hyperlink>
-    </w:p>
-    <w:p>
-      <w:hyperlink r:id="rId27" w:history="1">
-        <w:r>
-          <w:rPr>
-            <w:rStyle w:val="Hyperlink"/>
-          </w:rPr>
-          <w:t>http://felix.abecassis.me/2011/09/opencv-morphological-skeleton/</w:t>
-        </w:r>
-      </w:hyperlink>
-      <w:r>
-        <w:t xml:space="preserve"> -Reduce to thin line</w:t>
-      </w:r>
-    </w:p>
-    <w:p>
-      <w:hyperlink r:id="rId28" w:history="1">
-        <w:r>
-          <w:rPr>
-            <w:rStyle w:val="Hyperlink"/>
-          </w:rPr>
-          <w:t>https://stackoverflow.com/questions/16665742/a-good-approach-for-detecting-lines-in-an-image</w:t>
-        </w:r>
-      </w:hyperlink>
-    </w:p>
-    <w:p>
-      <w:hyperlink r:id="rId29" w:history="1">
-        <w:r>
-          <w:rPr>
-            <w:rStyle w:val="Hyperlink"/>
-          </w:rPr>
-          <w:t>https://stackoverflow.com/questions/47389128/opencv-houghline-only-detect-one-line-in-image</w:t>
-        </w:r>
-      </w:hyperlink>
-    </w:p>
-    <w:p>
-      <w:hyperlink r:id="rId30" w:history="1">
-        <w:r>
-          <w:rPr>
-            <w:rStyle w:val="Hyperlink"/>
-          </w:rPr>
-          <w:t>https://stackoverflow.com/questions/42153379/detecting-line-by-color-using-opencv-in-python</w:t>
-        </w:r>
-      </w:hyperlink>
-    </w:p>
-    <w:p>
-      <w:hyperlink r:id="rId31" w:history="1">
-        <w:r>
-          <w:rPr>
-            <w:rStyle w:val="Hyperlink"/>
-          </w:rPr>
-          <w:t>https://stackoverflow.com/questions/49993616/multiple-line-detection-in-houghlinesp-opencv-function</w:t>
-        </w:r>
-      </w:hyperlink>
-    </w:p>
-    <w:p>
-      <w:hyperlink r:id="rId32" w:history="1">
-        <w:r>
-          <w:rPr>
-            <w:rStyle w:val="Hyperlink"/>
-          </w:rPr>
-          <w:t>https://medium.com/@mrhwick/simple-lane-detection-with-opencv-bfeb6ae54ec0</w:t>
-        </w:r>
-      </w:hyperlink>
-    </w:p>
-    <w:p>
-      <w:hyperlink r:id="rId33" w:history="1">
-        <w:r>
-          <w:rPr>
-            <w:rStyle w:val="Hyperlink"/>
-          </w:rPr>
-          <w:t>http://www.robindavid.fr/opencv-tutorial/chapter5-line-edge-and-contours-detection.html</w:t>
-        </w:r>
-      </w:hyperlink>
-    </w:p>
-    <w:p/>
-    <w:p>
-      <w:hyperlink r:id="rId34" w:history="1">
-        <w:r>
-          <w:rPr>
-            <w:rStyle w:val="Hyperlink"/>
-          </w:rPr>
-          <w:t>http://www.aishack.in/tutorials/hough-transform-basics/</w:t>
-        </w:r>
-      </w:hyperlink>
-    </w:p>
-    <w:p>
-      <w:pPr>
-        <w:pStyle w:val="Heading3"/>
-      </w:pPr>
-      <w:bookmarkStart w:id="5" w:name="_Toc2183746"/>
-      <w:r>
-        <w:t>Draw on image</w:t>
-      </w:r>
-      <w:bookmarkEnd w:id="5"/>
-    </w:p>
-    <w:p>
-      <w:hyperlink r:id="rId35" w:history="1">
-        <w:r>
-          <w:rPr>
-            <w:rStyle w:val="Hyperlink"/>
-          </w:rPr>
-          <w:t>https://stackoverflow.com/questions/18632276/how-to-draw-a-line-on-an-image-in-opencv/18633964</w:t>
-        </w:r>
-      </w:hyperlink>
-    </w:p>
-    <w:p>
-      <w:pPr>
-        <w:pStyle w:val="Heading3"/>
-      </w:pPr>
-      <w:bookmarkStart w:id="6" w:name="_Toc2183747"/>
-      <w:r>
-        <w:t>Trig</w:t>
-      </w:r>
-      <w:bookmarkEnd w:id="6"/>
-    </w:p>
-    <w:p>
+      <w:bookmarkStart w:id="7" w:name="_Toc2183748"/>
+      <w:r>
+        <w:t>Recommendations</w:t>
+      </w:r>
+      <w:bookmarkEnd w:id="7"/>
+    </w:p>
+    <w:p>
+      <w:r>
+        <w:t xml:space="preserve">Configure PI to use RAM, not </w:t>
+      </w:r>
+      <w:proofErr w:type="spellStart"/>
+      <w:r>
+        <w:t>SDCard</w:t>
+      </w:r>
+      <w:proofErr w:type="spellEnd"/>
+      <w:r>
+        <w:t xml:space="preserve">. </w:t>
+      </w:r>
+    </w:p>
+    <w:p>
+      <w:r>
+        <w:t xml:space="preserve">Make FS read only if possible. </w:t>
+      </w:r>
+      <w:r>
+        <w:t>(</w:t>
+      </w:r>
       <w:hyperlink r:id="rId36" w:history="1">
         <w:r>
           <w:rPr>
             <w:rStyle w:val="Hyperlink"/>
           </w:rPr>
-          <w:t>http://geomalgorithms.com/a02-_lines.html</w:t>
-        </w:r>
-      </w:hyperlink>
-    </w:p>
-    <w:p>
-      <w:pPr>
-        <w:pStyle w:val="Heading2"/>
-      </w:pPr>
-      <w:bookmarkStart w:id="7" w:name="_Toc2183748"/>
-      <w:r>
-        <w:t>Recommendations</w:t>
-      </w:r>
-      <w:bookmarkEnd w:id="7"/>
-    </w:p>
-    <w:p>
-      <w:r>
-        <w:t xml:space="preserve">Configure PI to use RAM, not SDCard. </w:t>
-      </w:r>
-    </w:p>
-    <w:p>
-      <w:r>
-        <w:t xml:space="preserve">Make FS read only if possible. </w:t>
-      </w:r>
-      <w:r>
-        <w:t>(</w:t>
+          <w:t>http://hallard.me/raspberry-pi-read-only</w:t>
+        </w:r>
+      </w:hyperlink>
+      <w:r>
+        <w:t xml:space="preserve">, </w:t>
       </w:r>
       <w:hyperlink r:id="rId37" w:history="1">
-        <w:r>
-          <w:rPr>
-            <w:rStyle w:val="Hyperlink"/>
-          </w:rPr>
-          <w:t>http://hallard.me/raspberry-pi-read-only</w:t>
-        </w:r>
-      </w:hyperlink>
-      <w:r>
-        <w:t xml:space="preserve">, </w:t>
-      </w:r>
-      <w:hyperlink r:id="rId38" w:history="1">
         <w:r>
           <w:rPr>
             <w:rStyle w:val="Hyperlink"/>
@@ -7583,12 +7633,32 @@
           <w:rStyle w:val="Hyperlink"/>
         </w:rPr>
       </w:pPr>
+      <w:hyperlink r:id="rId38" w:history="1">
+        <w:r>
+          <w:rPr>
+            <w:rStyle w:val="Hyperlink"/>
+          </w:rPr>
+          <w:t>https://www.pyimagesearch.com/</w:t>
+        </w:r>
+      </w:hyperlink>
+    </w:p>
+    <w:p>
+      <w:pPr>
+        <w:pStyle w:val="Heading2"/>
+      </w:pPr>
+      <w:bookmarkStart w:id="9" w:name="_Toc2183750"/>
+      <w:r>
+        <w:t>Vision processing on desktop for simulation and network tables</w:t>
+      </w:r>
+      <w:bookmarkEnd w:id="9"/>
+    </w:p>
+    <w:p>
       <w:hyperlink r:id="rId39" w:history="1">
         <w:r>
           <w:rPr>
             <w:rStyle w:val="Hyperlink"/>
           </w:rPr>
-          <w:t>https://www.pyimagesearch.com/</w:t>
+          <w:t>https://www.youtube.com/watch?v=QIGn90hKnv8</w:t>
         </w:r>
       </w:hyperlink>
     </w:p>
@@ -7596,11 +7666,39 @@
       <w:pPr>
         <w:pStyle w:val="Heading2"/>
       </w:pPr>
-      <w:bookmarkStart w:id="9" w:name="_Toc2183750"/>
-      <w:r>
-        <w:t>Vision processing on desktop for simulation and network tables</w:t>
-      </w:r>
-      <w:bookmarkEnd w:id="9"/>
+      <w:bookmarkStart w:id="10" w:name="_Toc2183751"/>
+      <w:r>
+        <w:t>Pi Vision including setup, project build and deploy.</w:t>
+      </w:r>
+      <w:bookmarkEnd w:id="10"/>
+      <w:r>
+        <w:t xml:space="preserve"> </w:t>
+      </w:r>
+    </w:p>
+    <w:p>
+      <w:r>
+        <w:t xml:space="preserve">Don’t forget to change the hostname!! </w:t>
+      </w:r>
+    </w:p>
+    <w:p>
+      <w:r>
+        <w:t>Part 4 pulls everything together including an application pushing data to network tables.</w:t>
+      </w:r>
+    </w:p>
+    <w:p>
+      <w:r>
+        <w:t xml:space="preserve">Part 5 is code analysis. </w:t>
+      </w:r>
+    </w:p>
+    <w:p>
+      <w:r>
+        <w:t>Part 6 - GRIP</w:t>
+      </w:r>
+    </w:p>
+    <w:p>
+      <w:r>
+        <w:t>Part 7 - Debugging</w:t>
+      </w:r>
     </w:p>
     <w:p>
       <w:hyperlink r:id="rId40" w:history="1">
@@ -7608,60 +7706,12 @@
           <w:rPr>
             <w:rStyle w:val="Hyperlink"/>
           </w:rPr>
-          <w:t>https://www.youtube.com/watch?v=QIGn90hKnv8</w:t>
-        </w:r>
-      </w:hyperlink>
-    </w:p>
-    <w:p>
-      <w:pPr>
-        <w:pStyle w:val="Heading2"/>
-      </w:pPr>
-      <w:bookmarkStart w:id="10" w:name="_Toc2183751"/>
-      <w:r>
-        <w:t>Pi Vision including setup, project build and deploy.</w:t>
-      </w:r>
-      <w:bookmarkEnd w:id="10"/>
-      <w:r>
-        <w:t xml:space="preserve"> </w:t>
-      </w:r>
-    </w:p>
-    <w:p>
-      <w:r>
-        <w:t xml:space="preserve">Don’t forget to change the hostname!! </w:t>
-      </w:r>
-    </w:p>
-    <w:p>
-      <w:r>
-        <w:t>Part 4 pulls everything together including an application pushing data to network tables.</w:t>
-      </w:r>
-    </w:p>
-    <w:p>
-      <w:r>
-        <w:t xml:space="preserve">Part 5 is code analysis. </w:t>
-      </w:r>
-    </w:p>
-    <w:p>
-      <w:r>
-        <w:t>Part 6 - GRIP</w:t>
-      </w:r>
-    </w:p>
-    <w:p>
-      <w:r>
-        <w:t>Part 7 - Debugging</w:t>
-      </w:r>
+          <w:t>https://github.com/Team997Coders/BB2018BallFindingVision</w:t>
+        </w:r>
+      </w:hyperlink>
     </w:p>
     <w:p>
       <w:hyperlink r:id="rId41" w:history="1">
-        <w:r>
-          <w:rPr>
-            <w:rStyle w:val="Hyperlink"/>
-          </w:rPr>
-          <w:t>https://github.com/Team997Coders/BB2018BallFindingVision</w:t>
-        </w:r>
-      </w:hyperlink>
-    </w:p>
-    <w:p>
-      <w:hyperlink r:id="rId42" w:history="1">
         <w:r>
           <w:rPr>
             <w:rStyle w:val="Hyperlink"/>
@@ -7682,27 +7732,27 @@
       <w:bookmarkEnd w:id="11"/>
     </w:p>
     <w:p>
+      <w:hyperlink r:id="rId42" w:history="1">
+        <w:r>
+          <w:rPr>
+            <w:rStyle w:val="Hyperlink"/>
+          </w:rPr>
+          <w:t>https://wpilib.screenstepslive.com/s/currentCS/m/vision/l/463566-introduction-to-grip</w:t>
+        </w:r>
+      </w:hyperlink>
+    </w:p>
+    <w:p>
       <w:hyperlink r:id="rId43" w:history="1">
         <w:r>
           <w:rPr>
             <w:rStyle w:val="Hyperlink"/>
           </w:rPr>
-          <w:t>https://wpilib.screenstepslive.com/s/currentCS/m/vision/l/463566-introduction-to-grip</w:t>
-        </w:r>
-      </w:hyperlink>
-    </w:p>
-    <w:p>
-      <w:hyperlink r:id="rId44" w:history="1">
-        <w:r>
-          <w:rPr>
-            <w:rStyle w:val="Hyperlink"/>
-          </w:rPr>
           <w:t>https://wpilib.screenstepslive.com/s/currentCS/m/vision/l/672730-generating-code-from-grip</w:t>
         </w:r>
       </w:hyperlink>
     </w:p>
     <w:p>
-      <w:hyperlink r:id="rId45" w:anchor="/" w:history="1">
+      <w:hyperlink r:id="rId44" w:anchor="/" w:history="1">
         <w:r>
           <w:rPr>
             <w:rStyle w:val="Hyperlink"/>
@@ -7722,12 +7772,23 @@
       <w:bookmarkEnd w:id="12"/>
     </w:p>
     <w:p>
+      <w:hyperlink r:id="rId45" w:history="1">
+        <w:r>
+          <w:rPr>
+            <w:rStyle w:val="Hyperlink"/>
+          </w:rPr>
+          <w:t>https://github.com/frc4646/frc4646-2016-competition-code/blob/master/src/Subsystems/VisionCalculation.cpp</w:t>
+        </w:r>
+      </w:hyperlink>
+    </w:p>
+    <w:p/>
+    <w:p>
       <w:hyperlink r:id="rId46" w:history="1">
         <w:r>
           <w:rPr>
             <w:rStyle w:val="Hyperlink"/>
           </w:rPr>
-          <w:t>https://github.com/frc4646/frc4646-2016-competition-code/blob/master/src/Subsystems/VisionCalculation.cpp</w:t>
+          <w:t>https://github.com/oscarrobotics/VisionOnPi2016</w:t>
         </w:r>
       </w:hyperlink>
     </w:p>
@@ -7738,7 +7799,7 @@
           <w:rPr>
             <w:rStyle w:val="Hyperlink"/>
           </w:rPr>
-          <w:t>https://github.com/oscarrobotics/VisionOnPi2016</w:t>
+          <w:t>https://github.com/GarnetSquadron4901/rpi-vision-processing/blob/master/wait_for_shutdown.py</w:t>
         </w:r>
       </w:hyperlink>
     </w:p>
@@ -7749,7 +7810,7 @@
           <w:rPr>
             <w:rStyle w:val="Hyperlink"/>
           </w:rPr>
-          <w:t>https://github.com/GarnetSquadron4901/rpi-vision-processing/blob/master/wait_for_shutdown.py</w:t>
+          <w:t>https://github.com/frc5687/pi-tracker</w:t>
         </w:r>
       </w:hyperlink>
     </w:p>
@@ -7760,13 +7821,567 @@
           <w:rPr>
             <w:rStyle w:val="Hyperlink"/>
           </w:rPr>
+          <w:t>https://github.com/robotpy/pynetworktables/tree/master/samples</w:t>
+        </w:r>
+      </w:hyperlink>
+    </w:p>
+    <w:p>
+      <w:pPr>
+        <w:pStyle w:val="Heading1"/>
+      </w:pPr>
+      <w:bookmarkStart w:id="13" w:name="_Toc2183754"/>
+      <w:r>
+        <w:t xml:space="preserve">OpenCV on </w:t>
+      </w:r>
+      <w:proofErr w:type="spellStart"/>
+      <w:r>
+        <w:t>RoboRIO</w:t>
+      </w:r>
+      <w:bookmarkEnd w:id="13"/>
+      <w:proofErr w:type="spellEnd"/>
+    </w:p>
+    <w:p>
+      <w:hyperlink r:id="rId50" w:history="1">
+        <w:r>
+          <w:rPr>
+            <w:rStyle w:val="Hyperlink"/>
+          </w:rPr>
+          <w:t>https://wpilib.screenstepslive.com/s/currentCS/m/vision/l/669166-using-the-cameraserver-on-the-roborio</w:t>
+        </w:r>
+      </w:hyperlink>
+    </w:p>
+    <w:p>
+      <w:hyperlink r:id="rId51" w:history="1">
+        <w:r>
+          <w:rPr>
+            <w:rStyle w:val="Hyperlink"/>
+          </w:rPr>
+          <w:t>https://wpilib.screenstepslive.com/s/currentCS/m/vision</w:t>
+        </w:r>
+      </w:hyperlink>
+    </w:p>
+    <w:p>
+      <w:hyperlink r:id="rId52" w:history="1">
+        <w:r>
+          <w:rPr>
+            <w:rStyle w:val="Hyperlink"/>
+          </w:rPr>
+          <w:t>http://first.wpi.edu/FRC/roborio/release/docs/java/edu/wpi/first/vision/package-summary.html</w:t>
+        </w:r>
+      </w:hyperlink>
+    </w:p>
+    <w:p>
+      <w:hyperlink r:id="rId53" w:history="1">
+        <w:r>
+          <w:rPr>
+            <w:rStyle w:val="Hyperlink"/>
+          </w:rPr>
+          <w:t>https://github.com/Team2168/2168_Vision_Example</w:t>
+        </w:r>
+      </w:hyperlink>
+    </w:p>
+    <w:p>
+      <w:hyperlink r:id="rId54" w:history="1">
+        <w:r>
+          <w:rPr>
+            <w:rStyle w:val="Hyperlink"/>
+          </w:rPr>
+          <w:t>https://github.com/robotpy/roborio-opencv</w:t>
+        </w:r>
+      </w:hyperlink>
+    </w:p>
+    <w:p>
+      <w:hyperlink r:id="rId55" w:history="1">
+        <w:r>
+          <w:rPr>
+            <w:rStyle w:val="Hyperlink"/>
+          </w:rPr>
+          <w:t>https://github.com/WPIRoboticsProjects/opencv-installer</w:t>
+        </w:r>
+      </w:hyperlink>
+    </w:p>
+    <w:p>
+      <w:hyperlink r:id="rId56" w:history="1">
+        <w:r>
+          <w:rPr>
+            <w:rStyle w:val="Hyperlink"/>
+          </w:rPr>
+          <w:t>https://wpilib.screenstepslive.com/s/currentCS/m/vision/l/682117-strategies-for-vision-programming</w:t>
+        </w:r>
+      </w:hyperlink>
+    </w:p>
+    <w:p>
+      <w:hyperlink r:id="rId57" w:history="1">
+        <w:r>
+          <w:rPr>
+            <w:rStyle w:val="Hyperlink"/>
+          </w:rPr>
+          <w:t>https://usfirst.collab.net/sf/frs/do/viewRelease/projects.wpilib/frs.sample_programs.2017_c_java_vision_sample?_message=1483834990405</w:t>
+        </w:r>
+      </w:hyperlink>
+    </w:p>
+    <w:p>
+      <w:pPr>
+        <w:pStyle w:val="Heading1"/>
+      </w:pPr>
+      <w:bookmarkStart w:id="14" w:name="_Toc2183755"/>
+      <w:r>
+        <w:t>FRC networking</w:t>
+      </w:r>
+      <w:bookmarkEnd w:id="14"/>
+    </w:p>
+    <w:p>
+      <w:pPr>
+        <w:pStyle w:val="Heading2"/>
+      </w:pPr>
+      <w:bookmarkStart w:id="15" w:name="_Toc2183756"/>
+      <w:r>
+        <w:t>FRC networking basics</w:t>
+      </w:r>
+      <w:bookmarkEnd w:id="15"/>
+    </w:p>
+    <w:p>
+      <w:hyperlink r:id="rId58" w:history="1">
+        <w:r>
+          <w:rPr>
+            <w:rStyle w:val="Hyperlink"/>
+          </w:rPr>
+          <w:t>https://wpilib.screenstepslive.com/s/4485/m/13503/l/696075-networking-basics</w:t>
+        </w:r>
+      </w:hyperlink>
+    </w:p>
+    <w:p/>
+    <w:p>
+      <w:hyperlink r:id="rId59" w:history="1">
+        <w:r>
+          <w:rPr>
+            <w:rStyle w:val="Hyperlink"/>
+          </w:rPr>
+          <w:t>https://wpilib.screenstepslive.com/s/4485/m/24193/l/319135?data-resolve-url=true&amp;data-manual-id=24193</w:t>
+        </w:r>
+      </w:hyperlink>
+    </w:p>
+    <w:p/>
+    <w:p>
+      <w:hyperlink r:id="rId60" w:history="1">
+        <w:r>
+          <w:rPr>
+            <w:rStyle w:val="Hyperlink"/>
+          </w:rPr>
+          <w:t>https://wpilib.screenstepslive.com/s/currentCS/m/troubleshooting/l/319135-ip-networking-at-the-event</w:t>
+        </w:r>
+      </w:hyperlink>
+    </w:p>
+    <w:p>
+      <w:hyperlink r:id="rId61" w:history="1">
+        <w:r>
+          <w:rPr>
+            <w:rStyle w:val="Hyperlink"/>
+          </w:rPr>
+          <w:t>https://www.chiefdelphi.com/t/unable-to-connect-to-raspberry-pi-at-competition/157559</w:t>
+        </w:r>
+      </w:hyperlink>
+    </w:p>
+    <w:p>
+      <w:pPr>
+        <w:pStyle w:val="Heading2"/>
+      </w:pPr>
+      <w:bookmarkStart w:id="16" w:name="_Toc2183757"/>
+      <w:r>
+        <w:t xml:space="preserve">Change </w:t>
+      </w:r>
+      <w:proofErr w:type="spellStart"/>
+      <w:r>
+        <w:t>RasPi</w:t>
+      </w:r>
+      <w:proofErr w:type="spellEnd"/>
+      <w:r>
+        <w:t xml:space="preserve"> </w:t>
+      </w:r>
+      <w:proofErr w:type="spellStart"/>
+      <w:r>
+        <w:t>mDNS</w:t>
+      </w:r>
+      <w:proofErr w:type="spellEnd"/>
+      <w:r>
+        <w:t xml:space="preserve"> name</w:t>
+      </w:r>
+      <w:bookmarkEnd w:id="16"/>
+    </w:p>
+    <w:p>
+      <w:hyperlink r:id="rId62" w:history="1">
+        <w:r>
+          <w:rPr>
+            <w:rStyle w:val="Hyperlink"/>
+          </w:rPr>
+          <w:t>https://www.howtogeek.com/167195/how-to-change-your-raspberry-pi-or-other-linux-devices-hostname/</w:t>
+        </w:r>
+      </w:hyperlink>
+    </w:p>
+    <w:p>
+      <w:r>
+        <w:t xml:space="preserve">ex. </w:t>
+      </w:r>
+      <w:proofErr w:type="spellStart"/>
+      <w:r>
+        <w:t>roboRIO</w:t>
+      </w:r>
+      <w:proofErr w:type="spellEnd"/>
+      <w:r>
+        <w:t>-TEAM-</w:t>
+      </w:r>
+      <w:proofErr w:type="spellStart"/>
+      <w:r>
+        <w:t>FRC.local</w:t>
+      </w:r>
+      <w:proofErr w:type="spellEnd"/>
+    </w:p>
+    <w:p>
+      <w:r>
+        <w:lastRenderedPageBreak/>
+        <w:t>ex. Vision-TEAM-</w:t>
+      </w:r>
+      <w:proofErr w:type="spellStart"/>
+      <w:r>
+        <w:t>FRC.local</w:t>
+      </w:r>
+      <w:proofErr w:type="spellEnd"/>
+    </w:p>
+    <w:p>
+      <w:r>
+        <w:t xml:space="preserve">Change </w:t>
+      </w:r>
+      <w:proofErr w:type="spellStart"/>
+      <w:r>
+        <w:t>RasPi</w:t>
+      </w:r>
+      <w:proofErr w:type="spellEnd"/>
+      <w:r>
+        <w:t xml:space="preserve"> to static IP</w:t>
+      </w:r>
+    </w:p>
+    <w:p>
+      <w:hyperlink r:id="rId63" w:history="1">
+        <w:r>
+          <w:rPr>
+            <w:rStyle w:val="Hyperlink"/>
+          </w:rPr>
+          <w:t>https://www.modmypi.com/blog/how-to-give-your-raspberry-pi-a-static-ip-address-update</w:t>
+        </w:r>
+      </w:hyperlink>
+    </w:p>
+    <w:p>
+      <w:r>
+        <w:t>This is my regular advice every time this issue comes up.</w:t>
+      </w:r>
+    </w:p>
+    <w:p>
+      <w:r>
+        <w:t>Move to Static IP’s</w:t>
+      </w:r>
+    </w:p>
+    <w:p>
+      <w:r>
+        <w:t xml:space="preserve">DS </w:t>
+      </w:r>
+      <w:proofErr w:type="gramStart"/>
+      <w:r>
+        <w:t>10.TE.AM</w:t>
+      </w:r>
+      <w:proofErr w:type="gramEnd"/>
+      <w:r>
+        <w:t>.5</w:t>
+      </w:r>
+    </w:p>
+    <w:p>
+      <w:proofErr w:type="spellStart"/>
+      <w:r>
+        <w:t>RoboRio</w:t>
+      </w:r>
+      <w:proofErr w:type="spellEnd"/>
+      <w:r>
+        <w:t xml:space="preserve"> </w:t>
+      </w:r>
+      <w:proofErr w:type="gramStart"/>
+      <w:r>
+        <w:t>10.TE.AM</w:t>
+      </w:r>
+      <w:proofErr w:type="gramEnd"/>
+      <w:r>
+        <w:t>.2</w:t>
+      </w:r>
+    </w:p>
+    <w:p>
+      <w:proofErr w:type="spellStart"/>
+      <w:r>
+        <w:t>RPi</w:t>
+      </w:r>
+      <w:proofErr w:type="spellEnd"/>
+      <w:r>
+        <w:t xml:space="preserve"> </w:t>
+      </w:r>
+      <w:proofErr w:type="gramStart"/>
+      <w:r>
+        <w:t>10.TE.AM</w:t>
+      </w:r>
+      <w:proofErr w:type="gramEnd"/>
+      <w:r>
+        <w:t>.10 (Although .11 works too.)</w:t>
+      </w:r>
+    </w:p>
+    <w:p>
+      <w:r>
+        <w:t xml:space="preserve">DS </w:t>
+      </w:r>
+      <w:proofErr w:type="gramStart"/>
+      <w:r>
+        <w:t>10.TE.AM</w:t>
+      </w:r>
+      <w:proofErr w:type="gramEnd"/>
+      <w:r>
+        <w:t>.5 with mask= 255.0.0.0 (MANDATORY)</w:t>
+      </w:r>
+    </w:p>
+    <w:p>
+      <w:proofErr w:type="spellStart"/>
+      <w:r>
+        <w:t>RoboRio</w:t>
+      </w:r>
+      <w:proofErr w:type="spellEnd"/>
+      <w:r>
+        <w:t xml:space="preserve"> </w:t>
+      </w:r>
+      <w:proofErr w:type="gramStart"/>
+      <w:r>
+        <w:t>10.TE.AM</w:t>
+      </w:r>
+      <w:proofErr w:type="gramEnd"/>
+      <w:r>
+        <w:t xml:space="preserve">.2 with mask 255.0.0.0 (to ensure </w:t>
+      </w:r>
+      <w:proofErr w:type="spellStart"/>
+      <w:r>
+        <w:t>lan</w:t>
+      </w:r>
+      <w:proofErr w:type="spellEnd"/>
+      <w:r>
+        <w:t>-ARP results get resolved every time)</w:t>
+      </w:r>
+    </w:p>
+    <w:p>
+      <w:proofErr w:type="spellStart"/>
+      <w:r>
+        <w:t>RPi</w:t>
+      </w:r>
+      <w:proofErr w:type="spellEnd"/>
+      <w:r>
+        <w:t xml:space="preserve"> </w:t>
+      </w:r>
+      <w:proofErr w:type="gramStart"/>
+      <w:r>
+        <w:t>10.TE.AM</w:t>
+      </w:r>
+      <w:proofErr w:type="gramEnd"/>
+      <w:r>
+        <w:t>.10 (/8 mask suggest for consistency)</w:t>
+      </w:r>
+    </w:p>
+    <w:p>
+      <w:r>
+        <w:t xml:space="preserve">RPi2 </w:t>
+      </w:r>
+      <w:proofErr w:type="gramStart"/>
+      <w:r>
+        <w:t>10.TE.AM</w:t>
+      </w:r>
+      <w:proofErr w:type="gramEnd"/>
+      <w:r>
+        <w:t>.11 (/8 mask suggest for consistency)</w:t>
+      </w:r>
+    </w:p>
+    <w:p/>
+    <w:p>
+      <w:pPr>
+        <w:pStyle w:val="Heading2"/>
+      </w:pPr>
+      <w:bookmarkStart w:id="17" w:name="_Toc2183758"/>
+      <w:r>
+        <w:t>Troubleshooting</w:t>
+      </w:r>
+      <w:bookmarkEnd w:id="17"/>
+      <w:r>
+        <w:t xml:space="preserve"> </w:t>
+      </w:r>
+    </w:p>
+    <w:p>
+      <w:r>
+        <w:t xml:space="preserve">The most common issue is to have a mix of static and DHCP configured devices. This should be less problematic with the 2018 </w:t>
+      </w:r>
+      <w:proofErr w:type="gramStart"/>
+      <w:r>
+        <w:t>configuration, but</w:t>
+      </w:r>
+      <w:proofErr w:type="gramEnd"/>
+      <w:r>
+        <w:t xml:space="preserve"> should still be avoided.</w:t>
+      </w:r>
+    </w:p>
+    <w:p>
+      <w:r>
+        <w:t>Another common issue is using a subnet mask of 255.255.255.0 on the DS PC. This configuration will not communicate with the FMS system which is on a 10.0.100 address.</w:t>
+      </w:r>
+    </w:p>
+    <w:p>
+      <w:pPr>
+        <w:pStyle w:val="Heading2"/>
+      </w:pPr>
+      <w:bookmarkStart w:id="18" w:name="_Toc2183759"/>
+      <w:r>
+        <w:t>FRC IP networking at events</w:t>
+      </w:r>
+      <w:bookmarkEnd w:id="18"/>
+    </w:p>
+    <w:p>
+      <w:hyperlink r:id="rId64" w:history="1">
+        <w:r>
+          <w:rPr>
+            <w:rStyle w:val="Hyperlink"/>
+          </w:rPr>
+          <w:t>https://wpilib.screenstepslive.com/s/4485/m/24193/l/319135?data-resolve-url=true&amp;data-manual-id=24193</w:t>
+        </w:r>
+      </w:hyperlink>
+    </w:p>
+    <w:p>
+      <w:pPr>
+        <w:pStyle w:val="Heading1"/>
+      </w:pPr>
+      <w:bookmarkStart w:id="19" w:name="_Toc2183760"/>
+      <w:r>
+        <w:t>Network tables</w:t>
+      </w:r>
+      <w:bookmarkEnd w:id="19"/>
+    </w:p>
+    <w:p>
+      <w:r>
+        <w:t xml:space="preserve">DON’T USE </w:t>
+      </w:r>
+      <w:proofErr w:type="gramStart"/>
+      <w:r>
+        <w:t>MDNS !!!</w:t>
+      </w:r>
+      <w:proofErr w:type="gramEnd"/>
+      <w:r>
+        <w:t xml:space="preserve"> USE STATIC IP!!!</w:t>
+      </w:r>
+    </w:p>
+    <w:p>
+      <w:pPr>
+        <w:pStyle w:val="Heading2"/>
+      </w:pPr>
+      <w:bookmarkStart w:id="20" w:name="_Toc2183761"/>
+      <w:r>
+        <w:t>Using network tables</w:t>
+      </w:r>
+      <w:bookmarkEnd w:id="20"/>
+    </w:p>
+    <w:p>
+      <w:hyperlink r:id="rId65" w:history="1">
+        <w:r>
+          <w:rPr>
+            <w:rStyle w:val="Hyperlink"/>
+          </w:rPr>
+          <w:t>https://robotpy.readthedocs.io/en/latest/guide/nt.html</w:t>
+        </w:r>
+      </w:hyperlink>
+    </w:p>
+    <w:p/>
+    <w:p>
+      <w:hyperlink r:id="rId66" w:history="1">
+        <w:r>
+          <w:rPr>
+            <w:rStyle w:val="Hyperlink"/>
+          </w:rPr>
+          <w:t>https://pynetworktables.readthedocs.io/en/latest/</w:t>
+        </w:r>
+      </w:hyperlink>
+    </w:p>
+    <w:p>
+      <w:pPr>
+        <w:pStyle w:val="Heading2"/>
+      </w:pPr>
+      <w:bookmarkStart w:id="21" w:name="_Toc2183762"/>
+      <w:proofErr w:type="spellStart"/>
+      <w:r>
+        <w:t>Misc</w:t>
+      </w:r>
+      <w:proofErr w:type="spellEnd"/>
+      <w:r>
+        <w:t xml:space="preserve"> notes</w:t>
+      </w:r>
+      <w:bookmarkEnd w:id="21"/>
+    </w:p>
+    <w:p>
+      <w:proofErr w:type="gramStart"/>
+      <w:r>
+        <w:t>NOTE :</w:t>
+      </w:r>
+      <w:proofErr w:type="gramEnd"/>
+      <w:r>
+        <w:t xml:space="preserve"> Network tables are SLOW!!! Try using </w:t>
+      </w:r>
+      <w:proofErr w:type="spellStart"/>
+      <w:proofErr w:type="gramStart"/>
+      <w:r>
+        <w:t>setUpdateRate</w:t>
+      </w:r>
+      <w:proofErr w:type="spellEnd"/>
+      <w:r>
+        <w:t>(</w:t>
+      </w:r>
+      <w:proofErr w:type="gramEnd"/>
+      <w:r>
+        <w:t>); for 10mS instead of 100mS?</w:t>
+      </w:r>
+    </w:p>
+    <w:p>
+      <w:hyperlink r:id="rId67" w:history="1">
+        <w:r>
+          <w:rPr>
+            <w:rStyle w:val="Hyperlink"/>
+          </w:rPr>
           <w:t>https://github.com/frc5687/pi-tracker</w:t>
         </w:r>
       </w:hyperlink>
+      <w:r>
+        <w:t xml:space="preserve"> Network tables and UDP examples</w:t>
+      </w:r>
+    </w:p>
+    <w:p>
+      <w:hyperlink r:id="rId68" w:history="1">
+        <w:r>
+          <w:rPr>
+            <w:rStyle w:val="Hyperlink"/>
+          </w:rPr>
+          <w:t>https://github.com/frc5687/2016-Outlier2/tree/auto/%23198-PoseHistory</w:t>
+        </w:r>
+      </w:hyperlink>
     </w:p>
     <w:p/>
     <w:p>
-      <w:hyperlink r:id="rId50" w:history="1">
+      <w:hyperlink r:id="rId69" w:anchor="networktables-guide" w:history="1">
+        <w:r>
+          <w:rPr>
+            <w:rStyle w:val="Hyperlink"/>
+          </w:rPr>
+          <w:t>https://robotpy.readthedocs.io/en/latest/guide/nt.html#networktables-guide</w:t>
+        </w:r>
+      </w:hyperlink>
+      <w:r>
+        <w:t xml:space="preserve"> **</w:t>
+      </w:r>
+    </w:p>
+    <w:p>
+      <w:hyperlink r:id="rId70" w:history="1">
         <w:r>
           <w:rPr>
             <w:rStyle w:val="Hyperlink"/>
@@ -7776,544 +8391,185 @@
       </w:hyperlink>
     </w:p>
     <w:p>
+      <w:hyperlink r:id="rId71" w:history="1">
+        <w:r>
+          <w:rPr>
+            <w:rStyle w:val="Hyperlink"/>
+          </w:rPr>
+          <w:t>https://www.chiefdelphi.com/t/network-tables-and-the-raspberry-pi/153462</w:t>
+        </w:r>
+      </w:hyperlink>
+    </w:p>
+    <w:p>
+      <w:hyperlink r:id="rId72" w:history="1">
+        <w:r>
+          <w:rPr>
+            <w:rStyle w:val="Hyperlink"/>
+          </w:rPr>
+          <w:t>https://pynetworktables.readthedocs.io/en/latest/</w:t>
+        </w:r>
+      </w:hyperlink>
+    </w:p>
+    <w:p>
+      <w:hyperlink r:id="rId73" w:history="1">
+        <w:r>
+          <w:rPr>
+            <w:rStyle w:val="Hyperlink"/>
+          </w:rPr>
+          <w:t>https://wpilib.screenstepslive.com/s/currentCS/m/vision/l/479908-reading-array-values-published-by-networktables</w:t>
+        </w:r>
+      </w:hyperlink>
+    </w:p>
+    <w:p>
+      <w:hyperlink r:id="rId74" w:history="1">
+        <w:r>
+          <w:rPr>
+            <w:rStyle w:val="Hyperlink"/>
+          </w:rPr>
+          <w:t>https://wpilib.screenstepslive.com/s/3120/m/7912/l/80205-writing-a-simple-networktables-program-in-c-and-java-with-a-java-client-pc-side</w:t>
+        </w:r>
+      </w:hyperlink>
+    </w:p>
+    <w:p/>
+    <w:p>
+      <w:pPr>
+        <w:pStyle w:val="Heading3"/>
+      </w:pPr>
+      <w:bookmarkStart w:id="22" w:name="_Toc2183763"/>
+      <w:r>
+        <w:lastRenderedPageBreak/>
+        <w:t xml:space="preserve">LOOK AT </w:t>
+      </w:r>
+      <w:proofErr w:type="gramStart"/>
+      <w:r>
+        <w:t>SHUFFLEBOARD !!!</w:t>
+      </w:r>
+      <w:proofErr w:type="gramEnd"/>
+      <w:r>
+        <w:t xml:space="preserve"> It can display tons of info including network tables</w:t>
+      </w:r>
+      <w:bookmarkEnd w:id="22"/>
+    </w:p>
+    <w:p>
+      <w:hyperlink r:id="rId75" w:history="1">
+        <w:r>
+          <w:rPr>
+            <w:rStyle w:val="Hyperlink"/>
+          </w:rPr>
+          <w:t>https://wpilib.screenstepslive.com/s/currentCS/m/shuffleboard/l/814689-tour-of-shuffleboard</w:t>
+        </w:r>
+      </w:hyperlink>
+      <w:r>
+        <w:t xml:space="preserve"> **</w:t>
+      </w:r>
+    </w:p>
+    <w:p>
+      <w:pPr>
+        <w:pStyle w:val="Heading3"/>
+      </w:pPr>
+      <w:bookmarkStart w:id="23" w:name="_Toc2183764"/>
+      <w:r>
+        <w:t>Data recording &amp; playback</w:t>
+      </w:r>
+      <w:bookmarkEnd w:id="23"/>
+    </w:p>
+    <w:p>
+      <w:hyperlink r:id="rId76" w:history="1">
+        <w:r>
+          <w:rPr>
+            <w:rStyle w:val="Hyperlink"/>
+          </w:rPr>
+          <w:t>https://wpilib.screenstepslive.com/s/currentCS/m/shuffleboard/l/1021944-controlling-data-recording</w:t>
+        </w:r>
+      </w:hyperlink>
+    </w:p>
+    <w:p>
+      <w:hyperlink r:id="rId77" w:history="1">
+        <w:r>
+          <w:rPr>
+            <w:rStyle w:val="Hyperlink"/>
+          </w:rPr>
+          <w:t>https://wpilib.screenstepslive.com/s/currentCS/m/shuffleboard/l/822285-using-record-and-playback</w:t>
+        </w:r>
+      </w:hyperlink>
+    </w:p>
+    <w:p>
+      <w:pPr>
+        <w:pStyle w:val="Heading3"/>
+      </w:pPr>
+      <w:bookmarkStart w:id="24" w:name="_Toc2183765"/>
+      <w:r>
+        <w:t>Displaying camera</w:t>
+      </w:r>
+      <w:bookmarkEnd w:id="24"/>
+    </w:p>
+    <w:p>
+      <w:hyperlink r:id="rId78" w:history="1">
+        <w:r>
+          <w:rPr>
+            <w:rStyle w:val="Hyperlink"/>
+          </w:rPr>
+          <w:t>https://wpilib.screenstepslive.com/s/currentCS/m/shuffleboard/l/831042-displaying-camera-streams</w:t>
+        </w:r>
+      </w:hyperlink>
+    </w:p>
+    <w:p>
+      <w:pPr>
+        <w:pStyle w:val="Heading3"/>
+      </w:pPr>
+      <w:bookmarkStart w:id="25" w:name="_Toc2183766"/>
+      <w:r>
+        <w:t>Graphs</w:t>
+      </w:r>
+      <w:bookmarkEnd w:id="25"/>
+    </w:p>
+    <w:p>
+      <w:hyperlink r:id="rId79" w:history="1">
+        <w:r>
+          <w:rPr>
+            <w:rStyle w:val="Hyperlink"/>
+          </w:rPr>
+          <w:t>https://wpilib.screenstepslive.com/s/currentCS/m/shuffleboard/l/822288-working-with-graphs</w:t>
+        </w:r>
+      </w:hyperlink>
+    </w:p>
+    <w:p>
+      <w:pPr>
+        <w:pStyle w:val="Heading3"/>
+      </w:pPr>
+      <w:bookmarkStart w:id="26" w:name="_Toc2183767"/>
+      <w:r>
+        <w:t xml:space="preserve">Displaying </w:t>
+      </w:r>
+      <w:proofErr w:type="gramStart"/>
+      <w:r>
+        <w:t>command based</w:t>
+      </w:r>
+      <w:proofErr w:type="gramEnd"/>
+      <w:r>
+        <w:t xml:space="preserve"> state information</w:t>
+      </w:r>
+      <w:bookmarkEnd w:id="26"/>
+    </w:p>
+    <w:p>
+      <w:hyperlink r:id="rId80" w:history="1">
+        <w:r>
+          <w:rPr>
+            <w:rStyle w:val="Hyperlink"/>
+          </w:rPr>
+          <w:t>https://wpilib.screenstepslive.com/s/currentCS/m/shuffleboard/l/831050-working-with-commands-and-subsystems</w:t>
+        </w:r>
+      </w:hyperlink>
+    </w:p>
+    <w:p>
       <w:pPr>
         <w:pStyle w:val="Heading1"/>
       </w:pPr>
-      <w:bookmarkStart w:id="13" w:name="_Toc2183754"/>
-      <w:r>
-        <w:t>OpenCV on RoboRIO</w:t>
-      </w:r>
-      <w:bookmarkEnd w:id="13"/>
-    </w:p>
-    <w:p>
-      <w:hyperlink r:id="rId51" w:history="1">
-        <w:r>
-          <w:rPr>
-            <w:rStyle w:val="Hyperlink"/>
-          </w:rPr>
-          <w:t>https://wpilib.screenstepslive.com/s/currentCS/m/vision/l/669166-using-the-cameraserver-on-the-roborio</w:t>
-        </w:r>
-      </w:hyperlink>
-    </w:p>
-    <w:p>
-      <w:hyperlink r:id="rId52" w:history="1">
-        <w:r>
-          <w:rPr>
-            <w:rStyle w:val="Hyperlink"/>
-          </w:rPr>
-          <w:t>https://wpilib.screenstepslive.com/s/currentCS/m/vision</w:t>
-        </w:r>
-      </w:hyperlink>
-    </w:p>
-    <w:p>
-      <w:hyperlink r:id="rId53" w:history="1">
-        <w:r>
-          <w:rPr>
-            <w:rStyle w:val="Hyperlink"/>
-          </w:rPr>
-          <w:t>http://first.wpi.edu/FRC/roborio/release/docs/java/edu/wpi/first/vision/package-summary.html</w:t>
-        </w:r>
-      </w:hyperlink>
-    </w:p>
-    <w:p>
-      <w:hyperlink r:id="rId54" w:history="1">
-        <w:r>
-          <w:rPr>
-            <w:rStyle w:val="Hyperlink"/>
-          </w:rPr>
-          <w:t>https://github.com/Team2168/2168_Vision_Example</w:t>
-        </w:r>
-      </w:hyperlink>
-    </w:p>
-    <w:p>
-      <w:hyperlink r:id="rId55" w:history="1">
-        <w:r>
-          <w:rPr>
-            <w:rStyle w:val="Hyperlink"/>
-          </w:rPr>
-          <w:t>https://github.com/robotpy/roborio-opencv</w:t>
-        </w:r>
-      </w:hyperlink>
-    </w:p>
-    <w:p>
-      <w:hyperlink r:id="rId56" w:history="1">
-        <w:r>
-          <w:rPr>
-            <w:rStyle w:val="Hyperlink"/>
-          </w:rPr>
-          <w:t>https://github.com/WPIRoboticsProjects/opencv-installer</w:t>
-        </w:r>
-      </w:hyperlink>
-    </w:p>
-    <w:p>
-      <w:hyperlink r:id="rId57" w:history="1">
-        <w:r>
-          <w:rPr>
-            <w:rStyle w:val="Hyperlink"/>
-          </w:rPr>
-          <w:t>https://wpilib.screenstepslive.com/s/currentCS/m/vision/l/682117-strategies-for-vision-programming</w:t>
-        </w:r>
-      </w:hyperlink>
-    </w:p>
-    <w:p>
-      <w:hyperlink r:id="rId58" w:history="1">
-        <w:r>
-          <w:rPr>
-            <w:rStyle w:val="Hyperlink"/>
-          </w:rPr>
-          <w:t>https://usfirst.collab.net/sf/frs/do/viewRelease/projects.wpilib/frs.sample_programs.2017_c_java_vision_sample?_message=1483834990405</w:t>
-        </w:r>
-      </w:hyperlink>
-    </w:p>
-    <w:p>
-      <w:pPr>
-        <w:pStyle w:val="Heading1"/>
-      </w:pPr>
-      <w:bookmarkStart w:id="14" w:name="_Toc2183755"/>
-      <w:r>
-        <w:t>FRC networking</w:t>
-      </w:r>
-      <w:bookmarkEnd w:id="14"/>
-    </w:p>
-    <w:p>
-      <w:pPr>
-        <w:pStyle w:val="Heading2"/>
-      </w:pPr>
-      <w:bookmarkStart w:id="15" w:name="_Toc2183756"/>
-      <w:r>
-        <w:t>FRC networking basics</w:t>
-      </w:r>
-      <w:bookmarkEnd w:id="15"/>
-    </w:p>
-    <w:p>
-      <w:hyperlink r:id="rId59" w:history="1">
-        <w:r>
-          <w:rPr>
-            <w:rStyle w:val="Hyperlink"/>
-          </w:rPr>
-          <w:t>https://wpilib.screenstepslive.com/s/4485/m/13503/l/696075-networking-basics</w:t>
-        </w:r>
-      </w:hyperlink>
-    </w:p>
-    <w:p/>
-    <w:p>
-      <w:hyperlink r:id="rId60" w:history="1">
-        <w:r>
-          <w:rPr>
-            <w:rStyle w:val="Hyperlink"/>
-          </w:rPr>
-          <w:t>https://wpilib.screenstepslive.com/s/4485/m/24193/l/319135?data-resolve-url=true&amp;data-manual-id=24193</w:t>
-        </w:r>
-      </w:hyperlink>
-    </w:p>
-    <w:p/>
-    <w:p>
-      <w:hyperlink r:id="rId61" w:history="1">
-        <w:r>
-          <w:rPr>
-            <w:rStyle w:val="Hyperlink"/>
-          </w:rPr>
-          <w:t>https://wpilib.screenstepslive.com/s/currentCS/m/troubleshooting/l/319135-ip-networking-at-the-event</w:t>
-        </w:r>
-      </w:hyperlink>
-    </w:p>
-    <w:p>
-      <w:hyperlink r:id="rId62" w:history="1">
-        <w:r>
-          <w:rPr>
-            <w:rStyle w:val="Hyperlink"/>
-          </w:rPr>
-          <w:t>https://www.chiefdelphi.com/t/unable-to-connect-to-raspberry-pi-at-competition/157559</w:t>
-        </w:r>
-      </w:hyperlink>
-    </w:p>
-    <w:p>
-      <w:pPr>
-        <w:pStyle w:val="Heading2"/>
-      </w:pPr>
-      <w:bookmarkStart w:id="16" w:name="_Toc2183757"/>
-      <w:r>
-        <w:t>Change RasPi mDNS name</w:t>
-      </w:r>
-      <w:bookmarkEnd w:id="16"/>
-    </w:p>
-    <w:p>
-      <w:hyperlink r:id="rId63" w:history="1">
-        <w:r>
-          <w:rPr>
-            <w:rStyle w:val="Hyperlink"/>
-          </w:rPr>
-          <w:t>https://www.howtogeek.com/167195/how-to-change-your-raspberry-pi-or-other-linux-devices-hostname/</w:t>
-        </w:r>
-      </w:hyperlink>
-    </w:p>
-    <w:p>
-      <w:r>
-        <w:t>ex. roboRIO-TEAM-FRC.local</w:t>
-      </w:r>
-    </w:p>
-    <w:p>
-      <w:r>
-        <w:lastRenderedPageBreak/>
-        <w:t>ex. Vision-TEAM-FRC.local</w:t>
-      </w:r>
-    </w:p>
-    <w:p>
-      <w:r>
-        <w:t>Change RasPi to static IP</w:t>
-      </w:r>
-    </w:p>
-    <w:p>
-      <w:hyperlink r:id="rId64" w:history="1">
-        <w:r>
-          <w:rPr>
-            <w:rStyle w:val="Hyperlink"/>
-          </w:rPr>
-          <w:t>https://www.modmypi.com/blog/how-to-give-your-raspberry-pi-a-static-ip-address-update</w:t>
-        </w:r>
-      </w:hyperlink>
-    </w:p>
-    <w:p>
-      <w:r>
-        <w:t>This is my regular advice every time this issue comes up.</w:t>
-      </w:r>
-    </w:p>
-    <w:p>
-      <w:r>
-        <w:t>Move to Static IP’s</w:t>
-      </w:r>
-    </w:p>
-    <w:p>
-      <w:r>
-        <w:t>DS 10.TE.AM.5</w:t>
-      </w:r>
-    </w:p>
-    <w:p>
-      <w:r>
-        <w:t>RoboRio 10.TE.AM.2</w:t>
-      </w:r>
-    </w:p>
-    <w:p>
-      <w:r>
-        <w:t>RPi 10.TE.AM.10 (Although .11 works too.)</w:t>
-      </w:r>
-    </w:p>
-    <w:p>
-      <w:r>
-        <w:t>DS 10.TE.AM.5 with mask= 255.0.0.0 (MANDATORY)</w:t>
-      </w:r>
-    </w:p>
-    <w:p>
-      <w:r>
-        <w:t>RoboRio 10.TE.AM.2 with mask 255.0.0.0 (to ensure lan-ARP results get resolved every time)</w:t>
-      </w:r>
-    </w:p>
-    <w:p>
-      <w:r>
-        <w:t>RPi 10.TE.AM.10 (/8 mask suggest for consistency)</w:t>
-      </w:r>
-    </w:p>
-    <w:p>
-      <w:r>
-        <w:t>RPi2 10.TE.AM.11 (/8 mask suggest for consistency)</w:t>
-      </w:r>
-    </w:p>
-    <w:p/>
-    <w:p>
-      <w:pPr>
-        <w:pStyle w:val="Heading2"/>
-      </w:pPr>
-      <w:bookmarkStart w:id="17" w:name="_Toc2183758"/>
-      <w:r>
-        <w:t>Troubleshooting</w:t>
-      </w:r>
-      <w:bookmarkEnd w:id="17"/>
-      <w:r>
-        <w:t xml:space="preserve"> </w:t>
-      </w:r>
-    </w:p>
-    <w:p>
-      <w:r>
-        <w:t>The most common issue is to have a mix of static and DHCP configured devices. This should be less problematic with the 2018 configuration, but should still be avoided.</w:t>
-      </w:r>
-    </w:p>
-    <w:p>
-      <w:r>
-        <w:t>Another common issue is using a subnet mask of 255.255.255.0 on the DS PC. This configuration will not communicate with the FMS system which is on a 10.0.100 address.</w:t>
-      </w:r>
-    </w:p>
-    <w:p>
-      <w:pPr>
-        <w:pStyle w:val="Heading2"/>
-      </w:pPr>
-      <w:bookmarkStart w:id="18" w:name="_Toc2183759"/>
-      <w:r>
-        <w:t>FRC IP networking at events</w:t>
-      </w:r>
-      <w:bookmarkEnd w:id="18"/>
-    </w:p>
-    <w:p>
-      <w:hyperlink r:id="rId65" w:history="1">
-        <w:r>
-          <w:rPr>
-            <w:rStyle w:val="Hyperlink"/>
-          </w:rPr>
-          <w:t>https://wpilib.screenstepslive.com/s/4485/m/24193/l/319135?data-resolve-url=true&amp;data-manual-id=24193</w:t>
-        </w:r>
-      </w:hyperlink>
-    </w:p>
-    <w:p>
-      <w:pPr>
-        <w:pStyle w:val="Heading1"/>
-      </w:pPr>
-      <w:bookmarkStart w:id="19" w:name="_Toc2183760"/>
-      <w:r>
-        <w:t>Network tables</w:t>
-      </w:r>
-      <w:bookmarkEnd w:id="19"/>
-    </w:p>
-    <w:p>
-      <w:r>
-        <w:t>DON’T USE MDNS !!! USE STATIC IP!!!</w:t>
-      </w:r>
-    </w:p>
-    <w:p>
-      <w:pPr>
-        <w:pStyle w:val="Heading2"/>
-      </w:pPr>
-      <w:bookmarkStart w:id="20" w:name="_Toc2183761"/>
-      <w:r>
-        <w:t>Using network tables</w:t>
-      </w:r>
-      <w:bookmarkEnd w:id="20"/>
-    </w:p>
-    <w:p>
-      <w:hyperlink r:id="rId66" w:history="1">
-        <w:r>
-          <w:rPr>
-            <w:rStyle w:val="Hyperlink"/>
-          </w:rPr>
-          <w:t>https://robotpy.readthedocs.io/en/latest/guide/nt.html</w:t>
-        </w:r>
-      </w:hyperlink>
-    </w:p>
-    <w:p/>
-    <w:p>
-      <w:hyperlink r:id="rId67" w:history="1">
-        <w:r>
-          <w:rPr>
-            <w:rStyle w:val="Hyperlink"/>
-          </w:rPr>
-          <w:t>https://pynetworktables.readthedocs.io/en/latest/</w:t>
-        </w:r>
-      </w:hyperlink>
-    </w:p>
-    <w:p>
-      <w:pPr>
-        <w:pStyle w:val="Heading2"/>
-      </w:pPr>
-      <w:bookmarkStart w:id="21" w:name="_Toc2183762"/>
-      <w:r>
-        <w:t>Misc notes</w:t>
-      </w:r>
-      <w:bookmarkEnd w:id="21"/>
-    </w:p>
-    <w:p>
-      <w:r>
-        <w:t>NOTE : Network tables are SLOW!!! Try using setUpdateRate(); for 10mS instead of 100mS?</w:t>
-      </w:r>
-    </w:p>
-    <w:p>
-      <w:hyperlink r:id="rId68" w:history="1">
-        <w:r>
-          <w:rPr>
-            <w:rStyle w:val="Hyperlink"/>
-          </w:rPr>
-          <w:t>https://github.com/frc5687/pi-tracker</w:t>
-        </w:r>
-      </w:hyperlink>
-      <w:r>
-        <w:t xml:space="preserve"> Network tables and UDP examples</w:t>
-      </w:r>
-    </w:p>
-    <w:p>
-      <w:hyperlink r:id="rId69" w:history="1">
-        <w:r>
-          <w:rPr>
-            <w:rStyle w:val="Hyperlink"/>
-          </w:rPr>
-          <w:t>https://github.com/frc5687/2016-Outlier2/tree/auto/%23198-PoseHistory</w:t>
-        </w:r>
-      </w:hyperlink>
-    </w:p>
-    <w:p/>
-    <w:p>
-      <w:hyperlink r:id="rId70" w:anchor="networktables-guide" w:history="1">
-        <w:r>
-          <w:rPr>
-            <w:rStyle w:val="Hyperlink"/>
-          </w:rPr>
-          <w:t>https://robotpy.readthedocs.io/en/latest/guide/nt.html#networktables-guide</w:t>
-        </w:r>
-      </w:hyperlink>
-      <w:r>
-        <w:t xml:space="preserve"> **</w:t>
-      </w:r>
-    </w:p>
-    <w:p>
-      <w:hyperlink r:id="rId71" w:history="1">
-        <w:r>
-          <w:rPr>
-            <w:rStyle w:val="Hyperlink"/>
-          </w:rPr>
-          <w:t>https://github.com/robotpy/pynetworktables/tree/master/samples</w:t>
-        </w:r>
-      </w:hyperlink>
-    </w:p>
-    <w:p>
-      <w:hyperlink r:id="rId72" w:history="1">
-        <w:r>
-          <w:rPr>
-            <w:rStyle w:val="Hyperlink"/>
-          </w:rPr>
-          <w:t>https://www.chiefdelphi.com/t/network-tables-and-the-raspberry-pi/153462</w:t>
-        </w:r>
-      </w:hyperlink>
-    </w:p>
-    <w:p>
-      <w:hyperlink r:id="rId73" w:history="1">
-        <w:r>
-          <w:rPr>
-            <w:rStyle w:val="Hyperlink"/>
-          </w:rPr>
-          <w:t>https://pynetworktables.readthedocs.io/en/latest/</w:t>
-        </w:r>
-      </w:hyperlink>
-    </w:p>
-    <w:p>
-      <w:hyperlink r:id="rId74" w:history="1">
-        <w:r>
-          <w:rPr>
-            <w:rStyle w:val="Hyperlink"/>
-          </w:rPr>
-          <w:t>https://wpilib.screenstepslive.com/s/currentCS/m/vision/l/479908-reading-array-values-published-by-networktables</w:t>
-        </w:r>
-      </w:hyperlink>
-    </w:p>
-    <w:p>
-      <w:hyperlink r:id="rId75" w:history="1">
-        <w:r>
-          <w:rPr>
-            <w:rStyle w:val="Hyperlink"/>
-          </w:rPr>
-          <w:t>https://wpilib.screenstepslive.com/s/3120/m/7912/l/80205-writing-a-simple-networktables-program-in-c-and-java-with-a-java-client-pc-side</w:t>
-        </w:r>
-      </w:hyperlink>
-    </w:p>
-    <w:p/>
-    <w:p>
-      <w:pPr>
-        <w:pStyle w:val="Heading3"/>
-      </w:pPr>
-      <w:bookmarkStart w:id="22" w:name="_Toc2183763"/>
-      <w:r>
-        <w:lastRenderedPageBreak/>
-        <w:t>LOOK AT SHUFFLEBOARD !!! It can display tons of info including network tables</w:t>
-      </w:r>
-      <w:bookmarkEnd w:id="22"/>
-    </w:p>
-    <w:p>
-      <w:hyperlink r:id="rId76" w:history="1">
-        <w:r>
-          <w:rPr>
-            <w:rStyle w:val="Hyperlink"/>
-          </w:rPr>
-          <w:t>https://wpilib.screenstepslive.com/s/currentCS/m/shuffleboard/l/814689-tour-of-shuffleboard</w:t>
-        </w:r>
-      </w:hyperlink>
-      <w:r>
-        <w:t xml:space="preserve"> **</w:t>
-      </w:r>
-    </w:p>
-    <w:p>
-      <w:pPr>
-        <w:pStyle w:val="Heading3"/>
-      </w:pPr>
-      <w:bookmarkStart w:id="23" w:name="_Toc2183764"/>
-      <w:r>
-        <w:t>Data recording &amp; playback</w:t>
-      </w:r>
-      <w:bookmarkEnd w:id="23"/>
-    </w:p>
-    <w:p>
-      <w:hyperlink r:id="rId77" w:history="1">
-        <w:r>
-          <w:rPr>
-            <w:rStyle w:val="Hyperlink"/>
-          </w:rPr>
-          <w:t>https://wpilib.screenstepslive.com/s/currentCS/m/shuffleboard/l/1021944-controlling-data-recording</w:t>
-        </w:r>
-      </w:hyperlink>
-    </w:p>
-    <w:p>
-      <w:hyperlink r:id="rId78" w:history="1">
-        <w:r>
-          <w:rPr>
-            <w:rStyle w:val="Hyperlink"/>
-          </w:rPr>
-          <w:t>https://wpilib.screenstepslive.com/s/currentCS/m/shuffleboard/l/822285-using-record-and-playback</w:t>
-        </w:r>
-      </w:hyperlink>
-    </w:p>
-    <w:p>
-      <w:pPr>
-        <w:pStyle w:val="Heading3"/>
-      </w:pPr>
-      <w:bookmarkStart w:id="24" w:name="_Toc2183765"/>
-      <w:r>
-        <w:t>Displaying camera</w:t>
-      </w:r>
-      <w:bookmarkEnd w:id="24"/>
-    </w:p>
-    <w:p>
-      <w:hyperlink r:id="rId79" w:history="1">
-        <w:r>
-          <w:rPr>
-            <w:rStyle w:val="Hyperlink"/>
-          </w:rPr>
-          <w:t>https://wpilib.screenstepslive.com/s/currentCS/m/shuffleboard/l/831042-displaying-camera-streams</w:t>
-        </w:r>
-      </w:hyperlink>
-    </w:p>
-    <w:p>
-      <w:pPr>
-        <w:pStyle w:val="Heading3"/>
-      </w:pPr>
-      <w:bookmarkStart w:id="25" w:name="_Toc2183766"/>
-      <w:r>
-        <w:t>Graphs</w:t>
-      </w:r>
-      <w:bookmarkEnd w:id="25"/>
-    </w:p>
-    <w:p>
-      <w:hyperlink r:id="rId80" w:history="1">
-        <w:r>
-          <w:rPr>
-            <w:rStyle w:val="Hyperlink"/>
-          </w:rPr>
-          <w:t>https://wpilib.screenstepslive.com/s/currentCS/m/shuffleboard/l/822288-working-with-graphs</w:t>
-        </w:r>
-      </w:hyperlink>
-    </w:p>
-    <w:p>
-      <w:pPr>
-        <w:pStyle w:val="Heading3"/>
-      </w:pPr>
-      <w:bookmarkStart w:id="26" w:name="_Toc2183767"/>
-      <w:r>
-        <w:t>Displaying command based state information</w:t>
-      </w:r>
-      <w:bookmarkEnd w:id="26"/>
+      <w:bookmarkStart w:id="27" w:name="_Toc2183768"/>
+      <w:r>
+        <w:t>UDP messaging</w:t>
+      </w:r>
+      <w:bookmarkEnd w:id="27"/>
     </w:p>
     <w:p>
       <w:hyperlink r:id="rId81" w:history="1">
@@ -8321,19 +8577,9 @@
           <w:rPr>
             <w:rStyle w:val="Hyperlink"/>
           </w:rPr>
-          <w:t>https://wpilib.screenstepslive.com/s/currentCS/m/shuffleboard/l/831050-working-with-commands-and-subsystems</w:t>
-        </w:r>
-      </w:hyperlink>
-    </w:p>
-    <w:p>
-      <w:pPr>
-        <w:pStyle w:val="Heading1"/>
-      </w:pPr>
-      <w:bookmarkStart w:id="27" w:name="_Toc2183768"/>
-      <w:r>
-        <w:t>UDP messaging</w:t>
-      </w:r>
-      <w:bookmarkEnd w:id="27"/>
+          <w:t>http://einsteiniumstudios.com/using-the-roborio-with-the-beaglebone.html</w:t>
+        </w:r>
+      </w:hyperlink>
     </w:p>
     <w:p>
       <w:hyperlink r:id="rId82" w:history="1">
@@ -8341,7 +8587,7 @@
           <w:rPr>
             <w:rStyle w:val="Hyperlink"/>
           </w:rPr>
-          <w:t>http://einsteiniumstudios.com/using-the-roborio-with-the-beaglebone.html</w:t>
+          <w:t>https://www.baeldung.com/udp-in-java</w:t>
         </w:r>
       </w:hyperlink>
     </w:p>
@@ -8351,7 +8597,7 @@
           <w:rPr>
             <w:rStyle w:val="Hyperlink"/>
           </w:rPr>
-          <w:t>https://www.baeldung.com/udp-in-java</w:t>
+          <w:t>https://systembash.com/a-simple-java-udp-server-and-udp-client/</w:t>
         </w:r>
       </w:hyperlink>
     </w:p>
@@ -8361,22 +8607,12 @@
           <w:rPr>
             <w:rStyle w:val="Hyperlink"/>
           </w:rPr>
-          <w:t>https://systembash.com/a-simple-java-udp-server-and-udp-client/</w:t>
+          <w:t>https://stackoverflow.com/questions/10556829/sending-and-receiving-udp-packets-using-java</w:t>
         </w:r>
       </w:hyperlink>
     </w:p>
     <w:p>
       <w:hyperlink r:id="rId85" w:history="1">
-        <w:r>
-          <w:rPr>
-            <w:rStyle w:val="Hyperlink"/>
-          </w:rPr>
-          <w:t>https://stackoverflow.com/questions/10556829/sending-and-receiving-udp-packets-using-java</w:t>
-        </w:r>
-      </w:hyperlink>
-    </w:p>
-    <w:p>
-      <w:hyperlink r:id="rId86" w:history="1">
         <w:r>
           <w:rPr>
             <w:rStyle w:val="Hyperlink"/>
@@ -8398,105 +8634,167 @@
       <w:bookmarkEnd w:id="28"/>
     </w:p>
     <w:p>
+      <w:hyperlink r:id="rId86" w:history="1">
+        <w:r>
+          <w:rPr>
+            <w:rStyle w:val="Hyperlink"/>
+          </w:rPr>
+          <w:t>https://www.chiefdelphi.com/t/frc-java-tcp-client/138061/12</w:t>
+        </w:r>
+      </w:hyperlink>
+    </w:p>
+    <w:p>
+      <w:pPr>
+        <w:pStyle w:val="Heading1"/>
+      </w:pPr>
+      <w:bookmarkStart w:id="29" w:name="_Toc2183770"/>
+      <w:r>
+        <w:t>PID tuner</w:t>
+      </w:r>
+      <w:r>
+        <w:t xml:space="preserve">s </w:t>
+      </w:r>
+      <w:proofErr w:type="spellStart"/>
+      <w:r>
+        <w:t>etc</w:t>
+      </w:r>
+      <w:proofErr w:type="spellEnd"/>
+      <w:r>
+        <w:t>…</w:t>
+      </w:r>
+      <w:bookmarkEnd w:id="29"/>
+    </w:p>
+    <w:p>
       <w:hyperlink r:id="rId87" w:history="1">
         <w:r>
           <w:rPr>
             <w:rStyle w:val="Hyperlink"/>
           </w:rPr>
-          <w:t>https://www.chiefdelphi.com/t/frc-java-tcp-client/138061/12</w:t>
-        </w:r>
-      </w:hyperlink>
+          <w:t>https://wpilib.screenstepslive.com/s/currentCS/m/shuffleboard/l/831044-testing-and-tuning-pid-loops</w:t>
+        </w:r>
+      </w:hyperlink>
+    </w:p>
+    <w:p>
+      <w:r>
+        <w:t xml:space="preserve">use </w:t>
+      </w:r>
+      <w:proofErr w:type="spellStart"/>
+      <w:proofErr w:type="gramStart"/>
+      <w:r>
+        <w:t>setPIDTarget</w:t>
+      </w:r>
+      <w:proofErr w:type="spellEnd"/>
+      <w:r>
+        <w:t>(</w:t>
+      </w:r>
+      <w:proofErr w:type="gramEnd"/>
+      <w:r>
+        <w:t>);</w:t>
+      </w:r>
+    </w:p>
+    <w:p>
+      <w:hyperlink r:id="rId88" w:history="1">
+        <w:r>
+          <w:rPr>
+            <w:rStyle w:val="Hyperlink"/>
+          </w:rPr>
+          <w:t>https://wpilib.screenstepslive.com/s/currentCS/m/smartdashboard/l/255413-pid-tuning-with-smartdashboard</w:t>
+        </w:r>
+      </w:hyperlink>
+    </w:p>
+    <w:p/>
+    <w:p>
+      <w:r>
+        <w:t>Good video</w:t>
+      </w:r>
+    </w:p>
+    <w:p>
+      <w:hyperlink r:id="rId89" w:history="1">
+        <w:r>
+          <w:rPr>
+            <w:rStyle w:val="Hyperlink"/>
+          </w:rPr>
+          <w:t>https://www.youtube.com/watch?v=yqD9iHiR3j8</w:t>
+        </w:r>
+      </w:hyperlink>
+    </w:p>
+    <w:p/>
+    <w:p>
+      <w:r>
+        <w:t>Team 2168 video series PID tuning</w:t>
+      </w:r>
+    </w:p>
+    <w:p>
+      <w:hyperlink r:id="rId90" w:history="1">
+        <w:r>
+          <w:rPr>
+            <w:rStyle w:val="Hyperlink"/>
+          </w:rPr>
+          <w:t>http://team2168.org/index.php/resources/programming/217-pid-control-tutorial</w:t>
+        </w:r>
+      </w:hyperlink>
+    </w:p>
+    <w:p>
+      <w:hyperlink r:id="rId91" w:history="1">
+        <w:r>
+          <w:rPr>
+            <w:rStyle w:val="Hyperlink"/>
+          </w:rPr>
+          <w:t>https://www.youtube.com/watch?v=KBh54PAvoxs</w:t>
+        </w:r>
+      </w:hyperlink>
+    </w:p>
+    <w:p/>
+    <w:p>
+      <w:r>
+        <w:t>Team 5584 PID tuning guides</w:t>
+      </w:r>
+    </w:p>
+    <w:p>
+      <w:r>
+        <w:t>Talk about closed loop velocity control. Also follow suggested CTRE Talon software guide instructions (section 12.4)</w:t>
+      </w:r>
+    </w:p>
+    <w:p>
+      <w:hyperlink r:id="rId92" w:history="1">
+        <w:r>
+          <w:rPr>
+            <w:rStyle w:val="Hyperlink"/>
+          </w:rPr>
+          <w:t>http://www.versiontree.com/icrobotics/first/123-pid-tuning-motor-control</w:t>
+        </w:r>
+      </w:hyperlink>
+    </w:p>
+    <w:p/>
+    <w:p>
+      <w:r>
+        <w:t>Check CTRE Talon software user guide for examples on tuning both speed and position.</w:t>
+      </w:r>
     </w:p>
     <w:p>
       <w:pPr>
         <w:pStyle w:val="Heading1"/>
       </w:pPr>
-      <w:bookmarkStart w:id="29" w:name="_Toc2183770"/>
-      <w:r>
-        <w:t>PID tuner</w:t>
-      </w:r>
-      <w:r>
-        <w:t>s etc…</w:t>
-      </w:r>
-      <w:bookmarkEnd w:id="29"/>
-    </w:p>
-    <w:p>
-      <w:hyperlink r:id="rId88" w:history="1">
-        <w:r>
-          <w:rPr>
-            <w:rStyle w:val="Hyperlink"/>
-          </w:rPr>
-          <w:t>https://wpilib.screenstepslive.com/s/currentCS/m/shuffleboard/l/831044-testing-and-tuning-pid-loops</w:t>
-        </w:r>
-      </w:hyperlink>
-    </w:p>
-    <w:p>
-      <w:r>
-        <w:t>use setPIDTarget();</w:t>
-      </w:r>
-    </w:p>
-    <w:p>
-      <w:hyperlink r:id="rId89" w:history="1">
-        <w:r>
-          <w:rPr>
-            <w:rStyle w:val="Hyperlink"/>
-          </w:rPr>
-          <w:t>https://wpilib.screenstepslive.com/s/currentCS/m/smartdashboard/l/255413-pid-tuning-with-smartdashboard</w:t>
-        </w:r>
-      </w:hyperlink>
-    </w:p>
-    <w:p/>
-    <w:p>
-      <w:r>
-        <w:t>Good video</w:t>
-      </w:r>
-    </w:p>
-    <w:p>
-      <w:hyperlink r:id="rId90" w:history="1">
-        <w:r>
-          <w:rPr>
-            <w:rStyle w:val="Hyperlink"/>
-          </w:rPr>
-          <w:t>https://www.youtube.com/watch?v=yqD9iHiR3j8</w:t>
-        </w:r>
-      </w:hyperlink>
-    </w:p>
-    <w:p/>
-    <w:p>
-      <w:r>
-        <w:t>Team 2168 video series PID tuning</w:t>
-      </w:r>
-    </w:p>
-    <w:p>
-      <w:hyperlink r:id="rId91" w:history="1">
-        <w:r>
-          <w:rPr>
-            <w:rStyle w:val="Hyperlink"/>
-          </w:rPr>
-          <w:t>http://team2168.org/index.php/resources/programming/217-pid-control-tutorial</w:t>
-        </w:r>
-      </w:hyperlink>
-    </w:p>
-    <w:p>
-      <w:hyperlink r:id="rId92" w:history="1">
-        <w:r>
-          <w:rPr>
-            <w:rStyle w:val="Hyperlink"/>
-          </w:rPr>
-          <w:t>https://www.youtube.com/watch?v=KBh54PAvoxs</w:t>
-        </w:r>
-      </w:hyperlink>
-    </w:p>
-    <w:p/>
-    <w:p>
-      <w:r>
-        <w:t>Team 5584 PID tuning guides</w:t>
-      </w:r>
-    </w:p>
-    <w:p>
-      <w:r>
-        <w:t>Talk about closed loop velocity control. Also follow suggested CTRE Talon software guide instructions (section 12.4)</w:t>
-      </w:r>
+      <w:bookmarkStart w:id="30" w:name="_Toc2183771"/>
+      <w:proofErr w:type="spellStart"/>
+      <w:r>
+        <w:t>Misc</w:t>
+      </w:r>
+      <w:proofErr w:type="spellEnd"/>
+      <w:r>
+        <w:t xml:space="preserve"> stuff</w:t>
+      </w:r>
+      <w:bookmarkEnd w:id="30"/>
+    </w:p>
+    <w:p>
+      <w:pPr>
+        <w:pStyle w:val="Heading2"/>
+      </w:pPr>
+      <w:bookmarkStart w:id="31" w:name="_Toc2183772"/>
+      <w:r>
+        <w:t>Start here ...</w:t>
+      </w:r>
+      <w:bookmarkEnd w:id="31"/>
     </w:p>
     <w:p>
       <w:hyperlink r:id="rId93" w:history="1">
@@ -8504,62 +8802,54 @@
           <w:rPr>
             <w:rStyle w:val="Hyperlink"/>
           </w:rPr>
-          <w:t>http://www.versiontree.com/icrobotics/first/123-pid-tuning-motor-control</w:t>
-        </w:r>
-      </w:hyperlink>
-    </w:p>
-    <w:p/>
-    <w:p>
-      <w:r>
-        <w:t>Check CTRE Talon software user guide for examples on tuning both speed and position.</w:t>
-      </w:r>
-    </w:p>
-    <w:p>
-      <w:pPr>
-        <w:pStyle w:val="Heading1"/>
-      </w:pPr>
-      <w:bookmarkStart w:id="30" w:name="_Toc2183771"/>
-      <w:r>
-        <w:t>Misc stuff</w:t>
-      </w:r>
-      <w:bookmarkEnd w:id="30"/>
+          <w:t>https://phoenix-documentation.readthedocs.io/en/latest/ch01_PhoeSoftRefManual.html</w:t>
+        </w:r>
+      </w:hyperlink>
+    </w:p>
+    <w:p>
+      <w:r>
+        <w:t>READ ALL CHAPTERS!!!</w:t>
+      </w:r>
+    </w:p>
+    <w:p>
+      <w:r>
+        <w:t>Chapter 16 is where closed loop motor control is introduced. READ ALL PREVIOUS CHAPTERS THOUGH!!! READ THE ENTIRE SECTION BEFORE 'PLAYING AROUND</w:t>
+      </w:r>
+      <w:proofErr w:type="gramStart"/>
+      <w:r>
+        <w:t>' !!!</w:t>
+      </w:r>
+      <w:proofErr w:type="gramEnd"/>
+    </w:p>
+    <w:p>
+      <w:r>
+        <w:t>Read the FAQs</w:t>
+      </w:r>
+      <w:r>
+        <w:t xml:space="preserve"> here</w:t>
+      </w:r>
+    </w:p>
+    <w:p>
+      <w:hyperlink r:id="rId94" w:history="1">
+        <w:r>
+          <w:rPr>
+            <w:rStyle w:val="Hyperlink"/>
+          </w:rPr>
+          <w:t>https://phoenix-documentation.readthedocs.io/en/latest/ch20_FAQ.html</w:t>
+        </w:r>
+      </w:hyperlink>
     </w:p>
     <w:p>
       <w:pPr>
         <w:pStyle w:val="Heading2"/>
       </w:pPr>
-      <w:bookmarkStart w:id="31" w:name="_Toc2183772"/>
-      <w:r>
-        <w:t>Start here ...</w:t>
-      </w:r>
-      <w:bookmarkEnd w:id="31"/>
-    </w:p>
-    <w:p>
-      <w:hyperlink r:id="rId94" w:history="1">
-        <w:r>
-          <w:rPr>
-            <w:rStyle w:val="Hyperlink"/>
-          </w:rPr>
-          <w:t>https://phoenix-documentation.readthedocs.io/en/latest/ch01_PhoeSoftRefManual.html</w:t>
-        </w:r>
-      </w:hyperlink>
-    </w:p>
-    <w:p>
-      <w:r>
-        <w:t>READ ALL CHAPTERS!!!</w:t>
-      </w:r>
-    </w:p>
-    <w:p>
-      <w:r>
-        <w:t>Chapter 16 is where closed loop motor control is introduced. READ ALL PREVIOUS CHAPTERS THOUGH!!! READ THE ENTIRE SECTION BEFORE 'PLAYING AROUND' !!!</w:t>
-      </w:r>
-    </w:p>
-    <w:p>
-      <w:r>
-        <w:t>Read the FAQs</w:t>
-      </w:r>
-      <w:r>
-        <w:t xml:space="preserve"> here</w:t>
+      <w:bookmarkStart w:id="32" w:name="_Toc2183773"/>
+      <w:r>
+        <w:t>Great article on programming for FRC. READ THIS!!!</w:t>
+      </w:r>
+      <w:bookmarkEnd w:id="32"/>
+      <w:r>
+        <w:t xml:space="preserve"> </w:t>
       </w:r>
     </w:p>
     <w:p>
@@ -8568,237 +8858,258 @@
           <w:rPr>
             <w:rStyle w:val="Hyperlink"/>
           </w:rPr>
-          <w:t>https://phoenix-documentation.readthedocs.io/en/latest/ch20_FAQ.html</w:t>
-        </w:r>
-      </w:hyperlink>
+          <w:t>https://media.readthedocs.org/pdf/frc-pdr/latest/frc-pdr.pdf</w:t>
+        </w:r>
+      </w:hyperlink>
+    </w:p>
+    <w:p>
+      <w:r>
+        <w:t xml:space="preserve"> See 7.4.3 Cascade Elevator advice</w:t>
+      </w:r>
+    </w:p>
+    <w:p>
+      <w:r>
+        <w:t>Article also has great section on scouting and "Introduction to Data Analysis"</w:t>
+      </w:r>
+    </w:p>
+    <w:p>
+      <w:r>
+        <w:t xml:space="preserve">Chapter 12 covers </w:t>
+      </w:r>
+      <w:proofErr w:type="gramStart"/>
+      <w:r>
+        <w:t>OpenCV !!!</w:t>
+      </w:r>
+      <w:proofErr w:type="gramEnd"/>
     </w:p>
     <w:p>
       <w:pPr>
         <w:pStyle w:val="Heading2"/>
       </w:pPr>
-      <w:bookmarkStart w:id="32" w:name="_Toc2183773"/>
-      <w:r>
-        <w:t>Great article on programming for FRC. READ THIS!!!</w:t>
-      </w:r>
-      <w:bookmarkEnd w:id="32"/>
+      <w:bookmarkStart w:id="33" w:name="_Toc2183774"/>
+      <w:r>
+        <w:t>Systems as PID input</w:t>
+      </w:r>
+      <w:bookmarkEnd w:id="33"/>
+    </w:p>
+    <w:p>
+      <w:r>
+        <w:t xml:space="preserve">To use vision (or any other 'sensor' system as an input to a PID see this article... </w:t>
+      </w:r>
+      <w:hyperlink r:id="rId96" w:history="1">
+        <w:r>
+          <w:rPr>
+            <w:rStyle w:val="Hyperlink"/>
+          </w:rPr>
+          <w:t>https://wpilib.screenstepslive.com/s/3120/m/7912/l/79828-operating-the-robot-with-feedback-from-sensors-pid-control</w:t>
+        </w:r>
+      </w:hyperlink>
+    </w:p>
+    <w:p>
+      <w:pPr>
+        <w:pStyle w:val="Heading2"/>
+      </w:pPr>
+      <w:bookmarkStart w:id="34" w:name="_Toc2183775"/>
+      <w:r>
+        <w:t>Talon resources</w:t>
+      </w:r>
+      <w:bookmarkEnd w:id="34"/>
+    </w:p>
+    <w:p>
+      <w:hyperlink r:id="rId97" w:anchor="product_tabs_technical_resources" w:history="1">
+        <w:r>
+          <w:rPr>
+            <w:rStyle w:val="Hyperlink"/>
+          </w:rPr>
+          <w:t>http://www.ctr-electronics.com/talon-srx.html#product_tabs_technical_resources</w:t>
+        </w:r>
+      </w:hyperlink>
+    </w:p>
+    <w:p>
+      <w:r>
+        <w:t xml:space="preserve"> ** note about 2019 </w:t>
+      </w:r>
+      <w:proofErr w:type="gramStart"/>
+      <w:r>
+        <w:t>firmware !!!</w:t>
+      </w:r>
+      <w:proofErr w:type="gramEnd"/>
+      <w:r>
+        <w:t xml:space="preserve"> Also has motion profile generator</w:t>
+      </w:r>
+    </w:p>
+    <w:p>
+      <w:r>
+        <w:t xml:space="preserve">*******Check the "FOLLOW THESE INSTRUCTIONS" </w:t>
+      </w:r>
+      <w:proofErr w:type="gramStart"/>
+      <w:r>
+        <w:t>section !!!</w:t>
+      </w:r>
+      <w:proofErr w:type="gramEnd"/>
+    </w:p>
+    <w:p>
+      <w:hyperlink r:id="rId98" w:history="1">
+        <w:r>
+          <w:rPr>
+            <w:rStyle w:val="Hyperlink"/>
+          </w:rPr>
+          <w:t>https://phoenix-documentation.readthedocs.io/en/latest/index.html</w:t>
+        </w:r>
+      </w:hyperlink>
+    </w:p>
+    <w:p>
+      <w:r>
+        <w:t>Example code</w:t>
+      </w:r>
+    </w:p>
+    <w:p>
+      <w:hyperlink r:id="rId99" w:history="1">
+        <w:r>
+          <w:rPr>
+            <w:rStyle w:val="Hyperlink"/>
+          </w:rPr>
+          <w:t>https://github.com/CrossTheRoadElec/Phoenix-Examples-Languages</w:t>
+        </w:r>
+      </w:hyperlink>
+    </w:p>
+    <w:p>
+      <w:r>
+        <w:t>Very simple Te</w:t>
+      </w:r>
+      <w:r>
+        <w:t xml:space="preserve">st Drive of robot using Talons </w:t>
+      </w:r>
+    </w:p>
+    <w:p>
+      <w:hyperlink r:id="rId100" w:history="1">
+        <w:r>
+          <w:rPr>
+            <w:rStyle w:val="Hyperlink"/>
+          </w:rPr>
+          <w:t>https://phoenix-documentation.readthedocs.io/en/latest/ch13_MC.html</w:t>
+        </w:r>
+      </w:hyperlink>
+    </w:p>
+    <w:p>
+      <w:r>
+        <w:t>Note, example is only single channel. Tank requires 2</w:t>
+      </w:r>
+    </w:p>
+    <w:p>
+      <w:pPr>
+        <w:pStyle w:val="Heading2"/>
+      </w:pPr>
+      <w:bookmarkStart w:id="35" w:name="_Toc2183776"/>
+      <w:proofErr w:type="spellStart"/>
+      <w:r>
+        <w:t>Misc</w:t>
+      </w:r>
+      <w:proofErr w:type="spellEnd"/>
+      <w:r>
+        <w:t xml:space="preserve"> n</w:t>
+      </w:r>
+      <w:r>
+        <w:t>otes</w:t>
+      </w:r>
+      <w:r>
+        <w:t xml:space="preserve">. READ </w:t>
+      </w:r>
+      <w:proofErr w:type="gramStart"/>
+      <w:r>
+        <w:t>ME !</w:t>
+      </w:r>
+      <w:bookmarkEnd w:id="35"/>
+      <w:proofErr w:type="gramEnd"/>
+    </w:p>
+    <w:p>
+      <w:pPr>
+        <w:pStyle w:val="Heading3"/>
+      </w:pPr>
+      <w:bookmarkStart w:id="36" w:name="_Toc2183777"/>
+      <w:r>
+        <w:t>Make sure Rio is imaged correctly for 2019</w:t>
+      </w:r>
+      <w:bookmarkEnd w:id="36"/>
       <w:r>
         <w:t xml:space="preserve"> </w:t>
       </w:r>
     </w:p>
     <w:p>
-      <w:hyperlink r:id="rId96" w:history="1">
-        <w:r>
-          <w:rPr>
-            <w:rStyle w:val="Hyperlink"/>
-          </w:rPr>
-          <w:t>https://media.readthedocs.org/pdf/frc-pdr/latest/frc-pdr.pdf</w:t>
-        </w:r>
-      </w:hyperlink>
-    </w:p>
-    <w:p>
-      <w:r>
-        <w:t xml:space="preserve"> See 7.4.3 Cascade Elevator advice</w:t>
-      </w:r>
-    </w:p>
-    <w:p>
-      <w:r>
-        <w:t>Article also has great section on scouting and "Introduction to Data Analysis"</w:t>
-      </w:r>
-    </w:p>
-    <w:p>
-      <w:r>
-        <w:t>Chapter 12 covers OpenCV !!!</w:t>
-      </w:r>
-    </w:p>
-    <w:p>
-      <w:pPr>
-        <w:pStyle w:val="Heading2"/>
-      </w:pPr>
-      <w:bookmarkStart w:id="33" w:name="_Toc2183774"/>
-      <w:r>
-        <w:t>Systems as PID input</w:t>
-      </w:r>
-      <w:bookmarkEnd w:id="33"/>
-    </w:p>
-    <w:p>
-      <w:r>
-        <w:t xml:space="preserve">To use vision (or any other 'sensor' system as an input to a PID see this article... </w:t>
-      </w:r>
-      <w:hyperlink r:id="rId97" w:history="1">
-        <w:r>
-          <w:rPr>
-            <w:rStyle w:val="Hyperlink"/>
-          </w:rPr>
-          <w:t>https://wpilib.screenstepslive.com/s/3120/m/7912/l/79828-operating-the-robot-with-feedback-from-sensors-pid-control</w:t>
-        </w:r>
-      </w:hyperlink>
-    </w:p>
-    <w:p>
-      <w:pPr>
-        <w:pStyle w:val="Heading2"/>
-      </w:pPr>
-      <w:bookmarkStart w:id="34" w:name="_Toc2183775"/>
-      <w:r>
-        <w:t>Talon resources</w:t>
-      </w:r>
-      <w:bookmarkEnd w:id="34"/>
-    </w:p>
-    <w:p>
-      <w:hyperlink r:id="rId98" w:anchor="product_tabs_technical_resources" w:history="1">
-        <w:r>
-          <w:rPr>
-            <w:rStyle w:val="Hyperlink"/>
-          </w:rPr>
-          <w:t>http://www.ctr-electronics.com/talon-srx.html#product_tabs_technical_resources</w:t>
-        </w:r>
-      </w:hyperlink>
-    </w:p>
-    <w:p>
-      <w:r>
-        <w:t xml:space="preserve"> ** note about 2019 firmware !!! Also has motion profile generator</w:t>
-      </w:r>
-    </w:p>
-    <w:p>
-      <w:r>
-        <w:t>*******Check the "FOLLOW THESE INSTRUCTIONS" section !!!</w:t>
-      </w:r>
-    </w:p>
-    <w:p>
-      <w:hyperlink r:id="rId99" w:history="1">
-        <w:r>
-          <w:rPr>
-            <w:rStyle w:val="Hyperlink"/>
-          </w:rPr>
-          <w:t>https://phoenix-documentation.readthedocs.io/en/latest/index.html</w:t>
-        </w:r>
-      </w:hyperlink>
-    </w:p>
-    <w:p>
-      <w:r>
-        <w:t>Example code</w:t>
-      </w:r>
-    </w:p>
-    <w:p>
-      <w:hyperlink r:id="rId100" w:history="1">
-        <w:r>
-          <w:rPr>
-            <w:rStyle w:val="Hyperlink"/>
-          </w:rPr>
-          <w:t>https://github.com/CrossTheRoadElec/Phoenix-Examples-Languages</w:t>
-        </w:r>
-      </w:hyperlink>
-    </w:p>
-    <w:p>
-      <w:r>
-        <w:t>Very simple Te</w:t>
-      </w:r>
-      <w:r>
-        <w:t xml:space="preserve">st Drive of robot using Talons </w:t>
-      </w:r>
-    </w:p>
-    <w:p>
       <w:hyperlink r:id="rId101" w:history="1">
         <w:r>
           <w:rPr>
             <w:rStyle w:val="Hyperlink"/>
           </w:rPr>
-          <w:t>https://phoenix-documentation.readthedocs.io/en/latest/ch13_MC.html</w:t>
-        </w:r>
-      </w:hyperlink>
-    </w:p>
-    <w:p>
-      <w:r>
-        <w:t>Note, example is only single channel. Tank requires 2</w:t>
-      </w:r>
-    </w:p>
-    <w:p>
-      <w:pPr>
-        <w:pStyle w:val="Heading2"/>
-      </w:pPr>
-      <w:bookmarkStart w:id="35" w:name="_Toc2183776"/>
-      <w:r>
-        <w:t>Misc n</w:t>
-      </w:r>
-      <w:r>
-        <w:t>otes</w:t>
-      </w:r>
-      <w:r>
-        <w:t>. READ ME !</w:t>
-      </w:r>
-      <w:bookmarkEnd w:id="35"/>
+          <w:t>https://phoenix-documentation.readthedocs.io/en/latest/ch05_PrepWorkstation.html</w:t>
+        </w:r>
+      </w:hyperlink>
     </w:p>
     <w:p>
       <w:pPr>
         <w:pStyle w:val="Heading3"/>
       </w:pPr>
-      <w:bookmarkStart w:id="36" w:name="_Toc2183777"/>
-      <w:r>
-        <w:t>Make sure Rio is imaged correctly for 2019</w:t>
-      </w:r>
-      <w:bookmarkEnd w:id="36"/>
+      <w:bookmarkStart w:id="37" w:name="_Toc2183778"/>
+      <w:r>
+        <w:t>Understand the new Phoenix tuner application</w:t>
+      </w:r>
+      <w:bookmarkEnd w:id="37"/>
+    </w:p>
+    <w:p>
+      <w:r>
+        <w:t>(</w:t>
+      </w:r>
+      <w:hyperlink r:id="rId102" w:history="1">
+        <w:r>
+          <w:rPr>
+            <w:rStyle w:val="Hyperlink"/>
+          </w:rPr>
+          <w:t>https://phoenix-documentation.readthedocs.io/en/latest/ch03_PrimerPhoenixSoft.html</w:t>
+        </w:r>
+      </w:hyperlink>
+    </w:p>
+    <w:p>
+      <w:pPr>
+        <w:pStyle w:val="Heading3"/>
+      </w:pPr>
+      <w:bookmarkStart w:id="38" w:name="_Toc2183779"/>
+      <w:r>
+        <w:t>New project test example</w:t>
+      </w:r>
+      <w:bookmarkEnd w:id="38"/>
       <w:r>
         <w:t xml:space="preserve"> </w:t>
       </w:r>
     </w:p>
     <w:p>
-      <w:hyperlink r:id="rId102" w:history="1">
-        <w:r>
-          <w:rPr>
-            <w:rStyle w:val="Hyperlink"/>
-          </w:rPr>
-          <w:t>https://phoenix-documentation.readthedocs.io/en/latest/ch05_PrepWorkstation.html</w:t>
-        </w:r>
-      </w:hyperlink>
-    </w:p>
-    <w:p>
-      <w:pPr>
-        <w:pStyle w:val="Heading3"/>
-      </w:pPr>
-      <w:bookmarkStart w:id="37" w:name="_Toc2183778"/>
-      <w:r>
-        <w:t>Understand the new Phoenix tuner application</w:t>
-      </w:r>
-      <w:bookmarkEnd w:id="37"/>
-    </w:p>
-    <w:p>
-      <w:r>
-        <w:t>(</w:t>
-      </w:r>
       <w:hyperlink r:id="rId103" w:history="1">
         <w:r>
           <w:rPr>
             <w:rStyle w:val="Hyperlink"/>
           </w:rPr>
-          <w:t>https://phoenix-documentation.readthedocs.io/en/latest/ch03_PrimerPhoenixSoft.html</w:t>
-        </w:r>
-      </w:hyperlink>
-    </w:p>
-    <w:p>
-      <w:pPr>
-        <w:pStyle w:val="Heading3"/>
-      </w:pPr>
-      <w:bookmarkStart w:id="38" w:name="_Toc2183779"/>
-      <w:r>
-        <w:t>New project test example</w:t>
-      </w:r>
-      <w:bookmarkEnd w:id="38"/>
-      <w:r>
-        <w:t xml:space="preserve"> </w:t>
-      </w:r>
-    </w:p>
-    <w:p>
-      <w:hyperlink r:id="rId104" w:history="1">
-        <w:r>
-          <w:rPr>
-            <w:rStyle w:val="Hyperlink"/>
-          </w:rPr>
           <w:t>https://phoenix-documentation.readthedocs.io/en/latest/ch05a_CppJava.html</w:t>
         </w:r>
       </w:hyperlink>
     </w:p>
     <w:p>
       <w:r>
-        <w:t>Read this, there is a lot of good info about the new VS environment. Note "ControlMode" parameter !!! READ EVERYTHING. This section goes on to describe configuring the hardware, which is also necessary!!!</w:t>
+        <w:t>Read this, there is a lot of good info about the new VS environment. Note "</w:t>
+      </w:r>
+      <w:proofErr w:type="spellStart"/>
+      <w:r>
+        <w:t>ControlMode</w:t>
+      </w:r>
+      <w:proofErr w:type="spellEnd"/>
+      <w:r>
+        <w:t xml:space="preserve">" </w:t>
+      </w:r>
+      <w:proofErr w:type="gramStart"/>
+      <w:r>
+        <w:t>parameter !!!</w:t>
+      </w:r>
+      <w:proofErr w:type="gramEnd"/>
+      <w:r>
+        <w:t xml:space="preserve"> READ EVERYTHING. This section goes on to describe configuring the hardware, which is also necessary!!!</w:t>
       </w:r>
     </w:p>
     <w:p>
@@ -8813,12 +9124,35 @@
       <w:bookmarkEnd w:id="39"/>
     </w:p>
     <w:p>
+      <w:hyperlink r:id="rId104" w:history="1">
+        <w:r>
+          <w:rPr>
+            <w:rStyle w:val="Hyperlink"/>
+          </w:rPr>
+          <w:t>https://phoenix-documentation.readthedocs.io/en/latest/ch12_BringUpCANifier.html</w:t>
+        </w:r>
+      </w:hyperlink>
+    </w:p>
+    <w:p>
+      <w:pPr>
+        <w:pStyle w:val="Heading3"/>
+      </w:pPr>
+      <w:bookmarkStart w:id="40" w:name="_Toc2183781"/>
+      <w:r>
+        <w:t>Sensor setup and testing</w:t>
+      </w:r>
+      <w:bookmarkEnd w:id="40"/>
+      <w:r>
+        <w:t xml:space="preserve"> </w:t>
+      </w:r>
+    </w:p>
+    <w:p>
       <w:hyperlink r:id="rId105" w:history="1">
         <w:r>
           <w:rPr>
             <w:rStyle w:val="Hyperlink"/>
           </w:rPr>
-          <w:t>https://phoenix-documentation.readthedocs.io/en/latest/ch12_BringUpCANifier.html</w:t>
+          <w:t>https://phoenix-documentation.readthedocs.io/en/latest/ch14_MCSensor.html</w:t>
         </w:r>
       </w:hyperlink>
     </w:p>
@@ -8826,17 +9160,133 @@
       <w:pPr>
         <w:pStyle w:val="Heading3"/>
       </w:pPr>
-      <w:bookmarkStart w:id="40" w:name="_Toc2183781"/>
-      <w:r>
-        <w:t>Sensor setup and testing</w:t>
-      </w:r>
-      <w:bookmarkEnd w:id="40"/>
+      <w:bookmarkStart w:id="41" w:name="_Toc2183782"/>
+      <w:r>
+        <w:t>Use the plot feature to 'see' things happen :)</w:t>
+      </w:r>
+      <w:bookmarkEnd w:id="41"/>
+    </w:p>
+    <w:p/>
+    <w:p>
+      <w:r>
+        <w:t>**Before you enable the DS, spin the Joystick axis so it reaches the X and Y extremities are reached. USB Gamepads calibrate on-the-fly so if the Gamepad was just inserted into the DS, it likely has not auto detected the max mechanical range of the sticks.</w:t>
+      </w:r>
+    </w:p>
+    <w:p/>
+    <w:p>
+      <w:r>
+        <w:t>Reset the motor controllers then DOCUMENT EXACTLY how each controller is configured f</w:t>
+      </w:r>
+      <w:r>
+        <w:t>or each position on the robot.</w:t>
+      </w:r>
+    </w:p>
+    <w:p>
+      <w:hyperlink r:id="rId106" w:history="1">
+        <w:r>
+          <w:rPr>
+            <w:rStyle w:val="Hyperlink"/>
+          </w:rPr>
+          <w:t>https://phoenix-documentation.readthedocs.io/en/latest/ch13_MC.html</w:t>
+        </w:r>
+      </w:hyperlink>
+    </w:p>
+    <w:p>
+      <w:r>
+        <w:t xml:space="preserve">New in 2019 is the ability to set all these parameters from software. This is recommended to ensure the controllers are really configured correctly, just in case the controller has been replaced/swapped etc... </w:t>
+      </w:r>
+    </w:p>
+    <w:p>
+      <w:r>
+        <w:t>A general recommendation is to:</w:t>
+      </w:r>
+    </w:p>
+    <w:p>
+      <w:r>
+        <w:t xml:space="preserve">    Configure all devices during robot-bootup using the API,</w:t>
+      </w:r>
+    </w:p>
+    <w:p>
+      <w:r>
+        <w:t xml:space="preserve">    Use Tuner to dial values quickly during testing/calibration.</w:t>
+      </w:r>
+    </w:p>
+    <w:p>
+      <w:r>
+        <w:t xml:space="preserve">    Export the settings so they are not lost.</w:t>
+      </w:r>
+    </w:p>
+    <w:p>
+      <w:r>
+        <w:t xml:space="preserve">    Update your software config values so that Tuner is no longer necessary.</w:t>
+      </w:r>
+    </w:p>
+    <w:p/>
+    <w:p>
+      <w:pPr>
+        <w:pStyle w:val="Heading2"/>
+      </w:pPr>
+      <w:bookmarkStart w:id="42" w:name="_Toc2183783"/>
+      <w:proofErr w:type="gramStart"/>
+      <w:r>
+        <w:t>Motor</w:t>
+      </w:r>
+      <w:r>
+        <w:t xml:space="preserve">s, </w:t>
+      </w:r>
+      <w:r>
+        <w:t xml:space="preserve"> testing</w:t>
+      </w:r>
+      <w:proofErr w:type="gramEnd"/>
+      <w:r>
+        <w:t xml:space="preserve"> and calibration</w:t>
+      </w:r>
+      <w:r>
+        <w:t>, READ ME !</w:t>
+      </w:r>
+      <w:bookmarkEnd w:id="42"/>
+    </w:p>
+    <w:p>
+      <w:hyperlink r:id="rId107" w:history="1">
+        <w:r>
+          <w:rPr>
+            <w:rStyle w:val="Hyperlink"/>
+          </w:rPr>
+          <w:t>https://phoenix-documentation.readthedocs.io/en/latest/ch13_MC.html</w:t>
+        </w:r>
+      </w:hyperlink>
+    </w:p>
+    <w:p>
+      <w:r>
+        <w:t xml:space="preserve">Send debug info to the console with e.g. </w:t>
+      </w:r>
+      <w:proofErr w:type="spellStart"/>
+      <w:r>
+        <w:t>System.out.println</w:t>
+      </w:r>
+      <w:proofErr w:type="spellEnd"/>
+      <w:r>
+        <w:t>("stick:" + stick);</w:t>
+      </w:r>
+    </w:p>
+    <w:p>
+      <w:pPr>
+        <w:pStyle w:val="Heading3"/>
+      </w:pPr>
+      <w:bookmarkStart w:id="43" w:name="_Toc2183784"/>
+      <w:r>
+        <w:t>Almost complete example of motor, sensor, d</w:t>
+      </w:r>
+      <w:r>
+        <w:t>rive, display info etc... here</w:t>
+      </w:r>
+      <w:bookmarkEnd w:id="43"/>
       <w:r>
         <w:t xml:space="preserve"> </w:t>
       </w:r>
     </w:p>
     <w:p>
-      <w:hyperlink r:id="rId106" w:history="1">
+      <w:hyperlink r:id="rId108" w:history="1">
         <w:r>
           <w:rPr>
             <w:rStyle w:val="Hyperlink"/>
@@ -8849,29 +9299,20 @@
       <w:pPr>
         <w:pStyle w:val="Heading3"/>
       </w:pPr>
-      <w:bookmarkStart w:id="41" w:name="_Toc2183782"/>
-      <w:r>
-        <w:t>Use the plot feature to 'see' things happen :)</w:t>
-      </w:r>
-      <w:bookmarkEnd w:id="41"/>
-    </w:p>
-    <w:p/>
-    <w:p>
-      <w:r>
-        <w:t>**Before you enable the DS, spin the Joystick axis so it reaches the X and Y extremities are reached. USB Gamepads calibrate on-the-fly so if the Gamepad was just inserted into the DS, it likely has not auto detected the max mechanical range of the sticks.</w:t>
-      </w:r>
-    </w:p>
-    <w:p/>
-    <w:p>
-      <w:r>
-        <w:t>Reset the motor controllers then DOCUMENT EXACTLY how each controller is configured f</w:t>
-      </w:r>
-      <w:r>
-        <w:t>or each position on the robot.</w:t>
-      </w:r>
-    </w:p>
-    <w:p>
-      <w:hyperlink r:id="rId107" w:history="1">
+      <w:bookmarkStart w:id="44" w:name="_Toc2183785"/>
+      <w:r>
+        <w:t xml:space="preserve">Motor </w:t>
+      </w:r>
+      <w:r>
+        <w:t>'followers' are described here</w:t>
+      </w:r>
+      <w:bookmarkEnd w:id="44"/>
+      <w:r>
+        <w:t xml:space="preserve"> </w:t>
+      </w:r>
+    </w:p>
+    <w:p>
+      <w:hyperlink r:id="rId109" w:history="1">
         <w:r>
           <w:rPr>
             <w:rStyle w:val="Hyperlink"/>
@@ -8881,57 +9322,35 @@
       </w:hyperlink>
     </w:p>
     <w:p>
-      <w:r>
-        <w:t xml:space="preserve">New in 2019 is the ability to set all these parameters from software. This is recommended to ensure the controllers are really configured correctly, just in case the controller has been replaced/swapped etc... </w:t>
-      </w:r>
-    </w:p>
-    <w:p>
-      <w:r>
-        <w:t>A general recommendation is to:</w:t>
-      </w:r>
-    </w:p>
-    <w:p>
-      <w:r>
-        <w:t xml:space="preserve">    Configure all devices during robot-bootup using the API,</w:t>
-      </w:r>
-    </w:p>
-    <w:p>
-      <w:r>
-        <w:t xml:space="preserve">    Use Tuner to dial values quickly during testing/calibration.</w:t>
-      </w:r>
-    </w:p>
-    <w:p>
-      <w:r>
-        <w:t xml:space="preserve">    Export the settings so they are not lost.</w:t>
-      </w:r>
-    </w:p>
-    <w:p>
-      <w:r>
-        <w:t xml:space="preserve">    Update your software config values so that Tuner is no longer necessary.</w:t>
-      </w:r>
-    </w:p>
-    <w:p/>
-    <w:p>
-      <w:pPr>
-        <w:pStyle w:val="Heading2"/>
-      </w:pPr>
-      <w:bookmarkStart w:id="42" w:name="_Toc2183783"/>
-      <w:r>
-        <w:t>Motor</w:t>
-      </w:r>
-      <w:r>
-        <w:t xml:space="preserve">s, </w:t>
-      </w:r>
-      <w:r>
-        <w:t xml:space="preserve"> testing and calibration</w:t>
-      </w:r>
-      <w:r>
-        <w:t>, READ ME !</w:t>
-      </w:r>
-      <w:bookmarkEnd w:id="42"/>
-    </w:p>
-    <w:p>
-      <w:hyperlink r:id="rId108" w:history="1">
+      <w:proofErr w:type="spellStart"/>
+      <w:proofErr w:type="gramStart"/>
+      <w:r>
+        <w:t>SetNeutralMode</w:t>
+      </w:r>
+      <w:proofErr w:type="spellEnd"/>
+      <w:r>
+        <w:t>(</w:t>
+      </w:r>
+      <w:proofErr w:type="gramEnd"/>
+      <w:r>
+        <w:t>) can be different on follower motors to give partial braking.</w:t>
+      </w:r>
+    </w:p>
+    <w:p>
+      <w:pPr>
+        <w:pStyle w:val="Heading3"/>
+      </w:pPr>
+      <w:bookmarkStart w:id="45" w:name="_Toc2183786"/>
+      <w:r>
+        <w:t>"Ramping" is discussed here</w:t>
+      </w:r>
+      <w:bookmarkEnd w:id="45"/>
+      <w:r>
+        <w:t xml:space="preserve"> </w:t>
+      </w:r>
+    </w:p>
+    <w:p>
+      <w:hyperlink r:id="rId110" w:history="1">
         <w:r>
           <w:rPr>
             <w:rStyle w:val="Hyperlink"/>
@@ -8942,97 +9361,44 @@
     </w:p>
     <w:p>
       <w:r>
-        <w:t>Send debug info to the console with e.g. System.out.println("stick:" + stick);</w:t>
-      </w:r>
-    </w:p>
-    <w:p>
-      <w:pPr>
-        <w:pStyle w:val="Heading3"/>
-      </w:pPr>
-      <w:bookmarkStart w:id="43" w:name="_Toc2183784"/>
-      <w:r>
-        <w:t>Almost complete example of motor, sensor, d</w:t>
-      </w:r>
-      <w:r>
-        <w:t>rive, display info etc... here</w:t>
-      </w:r>
-      <w:bookmarkEnd w:id="43"/>
-      <w:r>
-        <w:t xml:space="preserve"> </w:t>
-      </w:r>
-    </w:p>
-    <w:p>
-      <w:hyperlink r:id="rId109" w:history="1">
-        <w:r>
-          <w:rPr>
-            <w:rStyle w:val="Hyperlink"/>
-          </w:rPr>
-          <w:t>https://phoenix-documentation.readthedocs.io/en/latest/ch14_MCSensor.html</w:t>
-        </w:r>
-      </w:hyperlink>
-    </w:p>
-    <w:p>
-      <w:pPr>
-        <w:pStyle w:val="Heading3"/>
-      </w:pPr>
-      <w:bookmarkStart w:id="44" w:name="_Toc2183785"/>
-      <w:r>
-        <w:t xml:space="preserve">Motor </w:t>
-      </w:r>
-      <w:r>
-        <w:t>'followers' are described here</w:t>
-      </w:r>
-      <w:bookmarkEnd w:id="44"/>
-      <w:r>
-        <w:t xml:space="preserve"> </w:t>
-      </w:r>
-    </w:p>
-    <w:p>
-      <w:hyperlink r:id="rId110" w:history="1">
-        <w:r>
-          <w:rPr>
-            <w:rStyle w:val="Hyperlink"/>
-          </w:rPr>
-          <w:t>https://phoenix-documentation.readthedocs.io/en/latest/ch13_MC.html</w:t>
-        </w:r>
-      </w:hyperlink>
-    </w:p>
-    <w:p>
-      <w:r>
-        <w:t>SetNeutralMode() can be different on follower motors to give partial braking.</w:t>
-      </w:r>
-    </w:p>
-    <w:p>
-      <w:pPr>
-        <w:pStyle w:val="Heading3"/>
-      </w:pPr>
-      <w:bookmarkStart w:id="45" w:name="_Toc2183786"/>
-      <w:r>
-        <w:t>"Ramping" is discussed here</w:t>
-      </w:r>
-      <w:bookmarkEnd w:id="45"/>
-      <w:r>
-        <w:t xml:space="preserve"> </w:t>
-      </w:r>
-    </w:p>
-    <w:p>
-      <w:hyperlink r:id="rId111" w:history="1">
-        <w:r>
-          <w:rPr>
-            <w:rStyle w:val="Hyperlink"/>
-          </w:rPr>
-          <w:t>https://phoenix-documentation.readthedocs.io/en/latest/ch13_MC.html</w:t>
-        </w:r>
-      </w:hyperlink>
-    </w:p>
-    <w:p>
-      <w:r>
-        <w:t>This is CRITICAL for smooth driving !!! configOpenLoopRampRate &amp; configClosedLoopRampRate. See also promoting of low settings. Especially useful for motors to ensure minimum drive. Deadband also plays into this.</w:t>
-      </w:r>
-    </w:p>
-    <w:p>
-      <w:r>
-        <w:t>Consider "enableVoltageCompensation" if we see variations in performance.</w:t>
+        <w:t xml:space="preserve">This is CRITICAL for smooth driving !!! </w:t>
+      </w:r>
+      <w:proofErr w:type="spellStart"/>
+      <w:r>
+        <w:t>configOpenLoopRampRate</w:t>
+      </w:r>
+      <w:proofErr w:type="spellEnd"/>
+      <w:r>
+        <w:t xml:space="preserve"> &amp; </w:t>
+      </w:r>
+      <w:proofErr w:type="spellStart"/>
+      <w:r>
+        <w:t>configClosedLoopRampRate</w:t>
+      </w:r>
+      <w:proofErr w:type="spellEnd"/>
+      <w:r>
+        <w:t xml:space="preserve">. See also promoting of low settings. Especially useful for motors to ensure minimum drive. </w:t>
+      </w:r>
+      <w:proofErr w:type="spellStart"/>
+      <w:r>
+        <w:t>Deadband</w:t>
+      </w:r>
+      <w:proofErr w:type="spellEnd"/>
+      <w:r>
+        <w:t xml:space="preserve"> also plays into this.</w:t>
+      </w:r>
+    </w:p>
+    <w:p>
+      <w:r>
+        <w:t>Consider "</w:t>
+      </w:r>
+      <w:proofErr w:type="spellStart"/>
+      <w:r>
+        <w:t>enableVoltageCompensation</w:t>
+      </w:r>
+      <w:proofErr w:type="spellEnd"/>
+      <w:r>
+        <w:t>" if we see variations in performance.</w:t>
       </w:r>
     </w:p>
     <w:p>
@@ -9093,7 +9459,15 @@
     </w:p>
     <w:p>
       <w:r>
-        <w:t xml:space="preserve">    Sensor Position and Velocity, the signed output of the selected Feedback device (robot must select a Feedback device, or rely on default setting of Quadrature Encoder).</w:t>
+        <w:t xml:space="preserve">    Sensor Position and Velocity, the signed output of the selected Feedback device (robot must select a Feedback </w:t>
+      </w:r>
+      <w:proofErr w:type="gramStart"/>
+      <w:r>
+        <w:t>device, or</w:t>
+      </w:r>
+      <w:proofErr w:type="gramEnd"/>
+      <w:r>
+        <w:t xml:space="preserve"> rely on default setting of Quadrature Encoder).</w:t>
       </w:r>
     </w:p>
     <w:p>
@@ -9112,6 +9486,21 @@
       <w:bookmarkEnd w:id="47"/>
     </w:p>
     <w:p>
+      <w:hyperlink r:id="rId111" w:history="1">
+        <w:r>
+          <w:rPr>
+            <w:rStyle w:val="Hyperlink"/>
+          </w:rPr>
+          <w:t>https://phoenix-documentation.readthedocs.io/en/latest/ch14_MCSensor.html</w:t>
+        </w:r>
+      </w:hyperlink>
+    </w:p>
+    <w:p>
+      <w:r>
+        <w:t xml:space="preserve">We might need to change the sensor sample window and/or rolling average window size if motors are moving fast </w:t>
+      </w:r>
+    </w:p>
+    <w:p>
       <w:hyperlink r:id="rId112" w:history="1">
         <w:r>
           <w:rPr>
@@ -9122,8 +9511,21 @@
       </w:hyperlink>
     </w:p>
     <w:p>
-      <w:r>
-        <w:t xml:space="preserve">We might need to change the sensor sample window and/or rolling average window size if motors are moving fast </w:t>
+      <w:pPr>
+        <w:pStyle w:val="Heading3"/>
+      </w:pPr>
+      <w:bookmarkStart w:id="48" w:name="_Toc2183789"/>
+      <w:r>
+        <w:t>See "Recommended Procedure"</w:t>
+      </w:r>
+      <w:bookmarkEnd w:id="48"/>
+    </w:p>
+    <w:p>
+      <w:r>
+        <w:t>We probably want to use "Position Closed-Loop Control Mode" for the lifter. Start</w:t>
+      </w:r>
+      <w:r>
+        <w:t xml:space="preserve"> here for the tuning procedure</w:t>
       </w:r>
     </w:p>
     <w:p>
@@ -9132,7 +9534,7 @@
           <w:rPr>
             <w:rStyle w:val="Hyperlink"/>
           </w:rPr>
-          <w:t>https://phoenix-documentation.readthedocs.io/en/latest/ch14_MCSensor.html</w:t>
+          <w:t>https://phoenix-documentation.readthedocs.io/en/latest/ch16_ClosedLoop.html</w:t>
         </w:r>
       </w:hyperlink>
     </w:p>
@@ -9140,18 +9542,33 @@
       <w:pPr>
         <w:pStyle w:val="Heading3"/>
       </w:pPr>
-      <w:bookmarkStart w:id="48" w:name="_Toc2183789"/>
-      <w:r>
-        <w:t>See "Recommended Procedure"</w:t>
-      </w:r>
-      <w:bookmarkEnd w:id="48"/>
-    </w:p>
-    <w:p>
-      <w:r>
-        <w:t>We probably want to use "Position Closed-Loop Control Mode" for the lifter. Start</w:t>
-      </w:r>
-      <w:r>
-        <w:t xml:space="preserve"> here for the tuning procedure</w:t>
+      <w:bookmarkStart w:id="49" w:name="_Toc2183790"/>
+      <w:r>
+        <w:t>"Motion Magic Control Mode" might be better for the lift, but not 100% sure yet</w:t>
+      </w:r>
+      <w:bookmarkEnd w:id="49"/>
+    </w:p>
+    <w:p>
+      <w:r>
+        <w:t>We MIGHT want to use "Velocity Closed-Loop Control Mode" for the drive train, but I don't think it is necessary. Ramp mode should give smooth control. Velocity mode would be good for a distance shooter (frisbee, 'steam' etc....)</w:t>
+      </w:r>
+    </w:p>
+    <w:p>
+      <w:r>
+        <w:t>"Motion Profile Control Mode" might be useful for 'getting close' in auto mode, then use vision to home in, then profile again to move back to the hatch pickup etc...</w:t>
+      </w:r>
+    </w:p>
+    <w:p>
+      <w:pPr>
+        <w:pStyle w:val="Heading3"/>
+      </w:pPr>
+      <w:bookmarkStart w:id="50" w:name="_Toc2183791"/>
+      <w:r>
+        <w:t>Make sure we understand how to check, analyze and clear faults</w:t>
+      </w:r>
+      <w:bookmarkEnd w:id="50"/>
+      <w:r>
+        <w:t xml:space="preserve"> </w:t>
       </w:r>
     </w:p>
     <w:p>
@@ -9160,39 +9577,20 @@
           <w:rPr>
             <w:rStyle w:val="Hyperlink"/>
           </w:rPr>
-          <w:t>https://phoenix-documentation.readthedocs.io/en/latest/ch16_ClosedLoop.html</w:t>
-        </w:r>
-      </w:hyperlink>
-    </w:p>
+          <w:t>https://phoenix-documentation.readthedocs.io/en/latest/ch17_Faults.html</w:t>
+        </w:r>
+      </w:hyperlink>
+    </w:p>
+    <w:p/>
     <w:p>
       <w:pPr>
         <w:pStyle w:val="Heading3"/>
       </w:pPr>
-      <w:bookmarkStart w:id="49" w:name="_Toc2183790"/>
-      <w:r>
-        <w:t>"Motion Magic Control Mode" might be better for the lift, but not 100% sure yet</w:t>
-      </w:r>
-      <w:bookmarkEnd w:id="49"/>
-    </w:p>
-    <w:p>
-      <w:r>
-        <w:t>We MIGHT want to use "Velocity Closed-Loop Control Mode" for the drive train, but I don't think it is necessary. Ramp mode should give smooth control. Velocity mode would be good for a distance shooter (frisbee, 'steam' etc....)</w:t>
-      </w:r>
-    </w:p>
-    <w:p>
-      <w:r>
-        <w:t>"Motion Profile Control Mode" might be useful for 'getting close' in auto mode, then use vision to home in, then profile again to move back to the hatch pickup etc...</w:t>
-      </w:r>
-    </w:p>
-    <w:p>
-      <w:pPr>
-        <w:pStyle w:val="Heading3"/>
-      </w:pPr>
-      <w:bookmarkStart w:id="50" w:name="_Toc2183791"/>
-      <w:r>
-        <w:t>Make sure we understand how to check, analyze and clear faults</w:t>
-      </w:r>
-      <w:bookmarkEnd w:id="50"/>
+      <w:bookmarkStart w:id="51" w:name="_Toc2183792"/>
+      <w:r>
+        <w:t>Examples exists here for the following...</w:t>
+      </w:r>
+      <w:bookmarkEnd w:id="51"/>
       <w:r>
         <w:t xml:space="preserve"> </w:t>
       </w:r>
@@ -9203,23 +9601,48 @@
           <w:rPr>
             <w:rStyle w:val="Hyperlink"/>
           </w:rPr>
-          <w:t>https://phoenix-documentation.readthedocs.io/en/latest/ch17_Faults.html</w:t>
-        </w:r>
-      </w:hyperlink>
+          <w:t>https://github.com/CrossTheRoadElec/Phoenix-Examples-Languages/tree/master/Java</w:t>
+        </w:r>
+      </w:hyperlink>
+    </w:p>
+    <w:p>
+      <w:r>
+        <w:t xml:space="preserve">    </w:t>
+      </w:r>
+      <w:proofErr w:type="spellStart"/>
+      <w:r>
+        <w:t>DriveStraight_AuxQuadrature</w:t>
+      </w:r>
+      <w:proofErr w:type="spellEnd"/>
+      <w:r>
+        <w:t xml:space="preserve"> - Drive straight based on encoder</w:t>
+      </w:r>
+    </w:p>
+    <w:p>
+      <w:r>
+        <w:t xml:space="preserve">    </w:t>
+      </w:r>
+      <w:proofErr w:type="spellStart"/>
+      <w:r>
+        <w:t>DriveStraight_AuxPigeon</w:t>
+      </w:r>
+      <w:proofErr w:type="spellEnd"/>
     </w:p>
     <w:p/>
     <w:p>
-      <w:pPr>
-        <w:pStyle w:val="Heading3"/>
-      </w:pPr>
-      <w:bookmarkStart w:id="51" w:name="_Toc2183792"/>
-      <w:r>
-        <w:t>Examples exists here for the following...</w:t>
-      </w:r>
-      <w:bookmarkEnd w:id="51"/>
-      <w:r>
-        <w:t xml:space="preserve"> </w:t>
-      </w:r>
+      <w:r>
+        <w:t>**Label the devices/controllers appropriately so there is no guessing which device ID is what.</w:t>
+      </w:r>
+    </w:p>
+    <w:p>
+      <w:pPr>
+        <w:pStyle w:val="Heading1"/>
+      </w:pPr>
+      <w:bookmarkStart w:id="52" w:name="_Toc2183793"/>
+      <w:r>
+        <w:t>Motion profile generator and example code</w:t>
+      </w:r>
+      <w:bookmarkEnd w:id="52"/>
     </w:p>
     <w:p>
       <w:hyperlink r:id="rId116" w:history="1">
@@ -9227,35 +9650,24 @@
           <w:rPr>
             <w:rStyle w:val="Hyperlink"/>
           </w:rPr>
-          <w:t>https://github.com/CrossTheRoadElec/Phoenix-Examples-Languages/tree/master/Java</w:t>
-        </w:r>
-      </w:hyperlink>
-    </w:p>
-    <w:p>
-      <w:r>
-        <w:t xml:space="preserve">    DriveStraight_AuxQuadrature - Drive straight based on encoder</w:t>
-      </w:r>
-    </w:p>
-    <w:p>
-      <w:r>
-        <w:t xml:space="preserve">    DriveStraight_AuxPigeon</w:t>
-      </w:r>
-    </w:p>
-    <w:p/>
-    <w:p>
-      <w:r>
-        <w:t>**Label the devices/controllers appropriately so there is no guessing which device ID is what.</w:t>
-      </w:r>
-    </w:p>
-    <w:p>
-      <w:pPr>
-        <w:pStyle w:val="Heading1"/>
-      </w:pPr>
-      <w:bookmarkStart w:id="52" w:name="_Toc2183793"/>
-      <w:r>
-        <w:t>Motion profile generator and example code</w:t>
-      </w:r>
-      <w:bookmarkEnd w:id="52"/>
+          <w:t>https://github.com/vannaka/Motion_Profile_Generator/releases</w:t>
+        </w:r>
+      </w:hyperlink>
+    </w:p>
+    <w:p>
+      <w:r>
+        <w:t xml:space="preserve">Interesting post about PID and arms, to account for gravity. Might help FTC </w:t>
+      </w:r>
+      <w:proofErr w:type="spellStart"/>
+      <w:r>
+        <w:t>Mechanicats</w:t>
+      </w:r>
+      <w:proofErr w:type="spellEnd"/>
+    </w:p>
+    <w:p>
+      <w:r>
+        <w:t>Speed controlled object</w:t>
+      </w:r>
     </w:p>
     <w:p>
       <w:hyperlink r:id="rId117" w:history="1">
@@ -9263,19 +9675,9 @@
           <w:rPr>
             <w:rStyle w:val="Hyperlink"/>
           </w:rPr>
-          <w:t>https://github.com/vannaka/Motion_Profile_Generator/releases</w:t>
-        </w:r>
-      </w:hyperlink>
-    </w:p>
-    <w:p>
-      <w:r>
-        <w:t>Interesting post about PID and arms, to account for gravity. Might help FTC Mechanicats</w:t>
-      </w:r>
-    </w:p>
-    <w:p>
-      <w:r>
-        <w:t>Speed controlled object</w:t>
-      </w:r>
+          <w:t>https://wpilib.screenstepslive.com/s/currentCS/m/java/l/599702-driving-motors-with-pwm-speed-controller-objects</w:t>
+        </w:r>
+      </w:hyperlink>
     </w:p>
     <w:p>
       <w:hyperlink r:id="rId118" w:history="1">
@@ -9283,16 +9685,6 @@
           <w:rPr>
             <w:rStyle w:val="Hyperlink"/>
           </w:rPr>
-          <w:t>https://wpilib.screenstepslive.com/s/currentCS/m/java/l/599702-driving-motors-with-pwm-speed-controller-objects</w:t>
-        </w:r>
-      </w:hyperlink>
-    </w:p>
-    <w:p>
-      <w:hyperlink r:id="rId119" w:history="1">
-        <w:r>
-          <w:rPr>
-            <w:rStyle w:val="Hyperlink"/>
-          </w:rPr>
           <w:t>https://www.chiefdelphi.com/t/speed-control-with-talon-srx-and-encoder/149271</w:t>
         </w:r>
       </w:hyperlink>
@@ -9307,7 +9699,15 @@
     </w:p>
     <w:p>
       <w:r>
-        <w:t>Auto MIGHT use Motion Profile mode . Read Motion Profile Reference Manual. Check the complete example including display feedback in section 6.7.2.</w:t>
+        <w:t xml:space="preserve">Auto MIGHT use Motion Profile </w:t>
+      </w:r>
+      <w:proofErr w:type="gramStart"/>
+      <w:r>
+        <w:t>mode .</w:t>
+      </w:r>
+      <w:proofErr w:type="gramEnd"/>
+      <w:r>
+        <w:t xml:space="preserve"> Read Motion Profile Reference Manual. Check the complete example including display feedback in section 6.7.2.</w:t>
       </w:r>
     </w:p>
     <w:p>
@@ -9322,34 +9722,57 @@
       <w:bookmarkEnd w:id="53"/>
     </w:p>
     <w:p>
+      <w:hyperlink r:id="rId119" w:history="1">
+        <w:r>
+          <w:rPr>
+            <w:rStyle w:val="Hyperlink"/>
+          </w:rPr>
+          <w:t>https://github.com/juchong/Motion_Profile_Generator</w:t>
+        </w:r>
+      </w:hyperlink>
+    </w:p>
+    <w:p>
+      <w:pPr>
+        <w:pStyle w:val="Heading2"/>
+      </w:pPr>
+      <w:bookmarkStart w:id="54" w:name="_Toc2183795"/>
+      <w:r>
+        <w:t>Spline fitting</w:t>
+      </w:r>
+      <w:bookmarkEnd w:id="54"/>
+    </w:p>
+    <w:p>
       <w:hyperlink r:id="rId120" w:history="1">
         <w:r>
           <w:rPr>
             <w:rStyle w:val="Hyperlink"/>
           </w:rPr>
-          <w:t>https://github.com/juchong/Motion_Profile_Generator</w:t>
-        </w:r>
-      </w:hyperlink>
+          <w:t>https://github.com/Team254/TrajectoryLib</w:t>
+        </w:r>
+      </w:hyperlink>
+    </w:p>
+    <w:p>
+      <w:hyperlink r:id="rId121" w:history="1">
+        <w:r>
+          <w:rPr>
+            <w:rStyle w:val="Hyperlink"/>
+          </w:rPr>
+          <w:t>https://www.chiefdelphi.com/t/pic-parametric-quintic-spline-trajectory/178825</w:t>
+        </w:r>
+      </w:hyperlink>
+      <w:r>
+        <w:t xml:space="preserve"> (Nice images)</w:t>
+      </w:r>
     </w:p>
     <w:p>
       <w:pPr>
         <w:pStyle w:val="Heading2"/>
       </w:pPr>
-      <w:bookmarkStart w:id="54" w:name="_Toc2183795"/>
-      <w:r>
-        <w:t>Spline fitting</w:t>
-      </w:r>
-      <w:bookmarkEnd w:id="54"/>
-    </w:p>
-    <w:p>
-      <w:hyperlink r:id="rId121" w:history="1">
-        <w:r>
-          <w:rPr>
-            <w:rStyle w:val="Hyperlink"/>
-          </w:rPr>
-          <w:t>https://github.com/Team254/TrajectoryLib</w:t>
-        </w:r>
-      </w:hyperlink>
+      <w:bookmarkStart w:id="55" w:name="_Toc2183796"/>
+      <w:r>
+        <w:t>Motion profiling article</w:t>
+      </w:r>
+      <w:bookmarkEnd w:id="55"/>
     </w:p>
     <w:p>
       <w:hyperlink r:id="rId122" w:history="1">
@@ -9357,22 +9780,19 @@
           <w:rPr>
             <w:rStyle w:val="Hyperlink"/>
           </w:rPr>
-          <w:t>https://www.chiefdelphi.com/t/pic-parametric-quintic-spline-trajectory/178825</w:t>
-        </w:r>
-      </w:hyperlink>
-      <w:r>
-        <w:t xml:space="preserve"> (Nice images)</w:t>
-      </w:r>
+          <w:t>https://www.chiefdelphi.com/t/motion-profiling/115133</w:t>
+        </w:r>
+      </w:hyperlink>
     </w:p>
     <w:p>
       <w:pPr>
         <w:pStyle w:val="Heading2"/>
       </w:pPr>
-      <w:bookmarkStart w:id="55" w:name="_Toc2183796"/>
-      <w:r>
-        <w:t>Motion profiling article</w:t>
-      </w:r>
-      <w:bookmarkEnd w:id="55"/>
+      <w:bookmarkStart w:id="56" w:name="_Toc2183797"/>
+      <w:r>
+        <w:t>Motion planning video presentation</w:t>
+      </w:r>
+      <w:bookmarkEnd w:id="56"/>
     </w:p>
     <w:p>
       <w:hyperlink r:id="rId123" w:history="1">
@@ -9380,32 +9800,12 @@
           <w:rPr>
             <w:rStyle w:val="Hyperlink"/>
           </w:rPr>
-          <w:t>https://www.chiefdelphi.com/t/motion-profiling/115133</w:t>
-        </w:r>
-      </w:hyperlink>
-    </w:p>
-    <w:p>
-      <w:pPr>
-        <w:pStyle w:val="Heading2"/>
-      </w:pPr>
-      <w:bookmarkStart w:id="56" w:name="_Toc2183797"/>
-      <w:r>
-        <w:t>Motion planning video presentation</w:t>
-      </w:r>
-      <w:bookmarkEnd w:id="56"/>
-    </w:p>
-    <w:p>
-      <w:hyperlink r:id="rId124" w:history="1">
-        <w:r>
-          <w:rPr>
-            <w:rStyle w:val="Hyperlink"/>
-          </w:rPr>
           <w:t>https://www.youtube.com/watch?v=8319J1BEHwM</w:t>
         </w:r>
       </w:hyperlink>
     </w:p>
     <w:p>
-      <w:hyperlink r:id="rId125" w:anchor="slide=id.g76b62f478_0_111" w:history="1">
+      <w:hyperlink r:id="rId124" w:anchor="slide=id.g76b62f478_0_111" w:history="1">
         <w:r>
           <w:rPr>
             <w:rStyle w:val="Hyperlink"/>
@@ -9448,7 +9848,20 @@
     <w:p/>
     <w:p>
       <w:r>
-        <w:t>Set loops to 200Hz (5ms) but make sure accurate. Rio might not be accurate. Use getFPGATimestamp() to check.</w:t>
+        <w:t xml:space="preserve">Set loops to 200Hz (5ms) but make sure accurate. Rio might not be accurate. Use </w:t>
+      </w:r>
+      <w:proofErr w:type="spellStart"/>
+      <w:proofErr w:type="gramStart"/>
+      <w:r>
+        <w:t>getFPGATimestamp</w:t>
+      </w:r>
+      <w:proofErr w:type="spellEnd"/>
+      <w:r>
+        <w:t>(</w:t>
+      </w:r>
+      <w:proofErr w:type="gramEnd"/>
+      <w:r>
+        <w:t>) to check.</w:t>
       </w:r>
     </w:p>
     <w:p>
@@ -9459,7 +9872,15 @@
     <w:p/>
     <w:p>
       <w:r>
-        <w:t>Team 254 has released pre-computed and on the fly code. Also web server to show information real</w:t>
+        <w:t xml:space="preserve">Team 254 has released pre-computed and on the fly code. </w:t>
+      </w:r>
+      <w:proofErr w:type="gramStart"/>
+      <w:r>
+        <w:t>Also</w:t>
+      </w:r>
+      <w:proofErr w:type="gramEnd"/>
+      <w:r>
+        <w:t xml:space="preserve"> web server to show information real</w:t>
       </w:r>
       <w:r>
         <w:t xml:space="preserve"> </w:t>
@@ -9479,67 +9900,77 @@
       <w:bookmarkEnd w:id="57"/>
     </w:p>
     <w:p>
+      <w:hyperlink r:id="rId125" w:history="1">
+        <w:r>
+          <w:rPr>
+            <w:rStyle w:val="Hyperlink"/>
+          </w:rPr>
+          <w:t>https://wpilib.screenstepslive.com/s/currentCS/m/java/l/599721-operating-the-robot-with-feedback-from-sensors-pid-control</w:t>
+        </w:r>
+      </w:hyperlink>
+    </w:p>
+    <w:p>
+      <w:proofErr w:type="spellStart"/>
+      <w:r>
+        <w:t>configSelectedFeedbackSensor</w:t>
+      </w:r>
+      <w:proofErr w:type="spellEnd"/>
+      <w:r>
+        <w:t xml:space="preserve"> seems to be used to supply non-integrated sources for PID control. Not 100% sure though.</w:t>
+      </w:r>
+    </w:p>
+    <w:p>
+      <w:pPr>
+        <w:pStyle w:val="Heading1"/>
+      </w:pPr>
+      <w:bookmarkStart w:id="58" w:name="_Toc2183799"/>
+      <w:r>
+        <w:t>Good Talon blog with simulation environment</w:t>
+      </w:r>
+      <w:bookmarkEnd w:id="58"/>
+    </w:p>
+    <w:p>
       <w:hyperlink r:id="rId126" w:history="1">
         <w:r>
           <w:rPr>
             <w:rStyle w:val="Hyperlink"/>
           </w:rPr>
-          <w:t>https://wpilib.screenstepslive.com/s/currentCS/m/java/l/599721-operating-the-robot-with-feedback-from-sensors-pid-control</w:t>
-        </w:r>
-      </w:hyperlink>
-    </w:p>
-    <w:p>
-      <w:r>
-        <w:t>configSelectedFeedbackSensor seems to be used to supply non-integrated sources for PID control. Not 100% sure though.</w:t>
-      </w:r>
+          <w:t>https://www.systemvision.com/blog/controlling-motors-talon-srx-february-1-2017</w:t>
+        </w:r>
+      </w:hyperlink>
+    </w:p>
+    <w:p>
+      <w:r>
+        <w:t>Good blog on simulating for FRC</w:t>
+      </w:r>
+    </w:p>
+    <w:p>
+      <w:hyperlink r:id="rId127" w:history="1">
+        <w:r>
+          <w:rPr>
+            <w:rStyle w:val="Hyperlink"/>
+          </w:rPr>
+          <w:t>https://www.systemvision.com/blog/first-robotics-frc-motor-modeling-may-6-2016</w:t>
+        </w:r>
+      </w:hyperlink>
     </w:p>
     <w:p>
       <w:pPr>
         <w:pStyle w:val="Heading1"/>
       </w:pPr>
-      <w:bookmarkStart w:id="58" w:name="_Toc2183799"/>
-      <w:r>
-        <w:t>Good Talon blog with simulation environment</w:t>
-      </w:r>
-      <w:bookmarkEnd w:id="58"/>
-    </w:p>
-    <w:p>
-      <w:hyperlink r:id="rId127" w:history="1">
-        <w:r>
-          <w:rPr>
-            <w:rStyle w:val="Hyperlink"/>
-          </w:rPr>
-          <w:t>https://www.systemvision.com/blog/controlling-motors-talon-srx-february-1-2017</w:t>
-        </w:r>
-      </w:hyperlink>
-    </w:p>
-    <w:p>
-      <w:r>
-        <w:t>Good blog on simulating for FRC</w:t>
-      </w:r>
+      <w:bookmarkStart w:id="59" w:name="_Toc2183800"/>
+      <w:r>
+        <w:t xml:space="preserve">Example motion profile from </w:t>
+      </w:r>
+      <w:proofErr w:type="spellStart"/>
+      <w:r>
+        <w:t>SteamWorks</w:t>
+      </w:r>
+      <w:bookmarkEnd w:id="59"/>
+      <w:proofErr w:type="spellEnd"/>
     </w:p>
     <w:p>
       <w:hyperlink r:id="rId128" w:history="1">
-        <w:r>
-          <w:rPr>
-            <w:rStyle w:val="Hyperlink"/>
-          </w:rPr>
-          <w:t>https://www.systemvision.com/blog/first-robotics-frc-motor-modeling-may-6-2016</w:t>
-        </w:r>
-      </w:hyperlink>
-    </w:p>
-    <w:p>
-      <w:pPr>
-        <w:pStyle w:val="Heading1"/>
-      </w:pPr>
-      <w:bookmarkStart w:id="59" w:name="_Toc2183800"/>
-      <w:r>
-        <w:t>Example motion profile from SteamWorks</w:t>
-      </w:r>
-      <w:bookmarkEnd w:id="59"/>
-    </w:p>
-    <w:p>
-      <w:hyperlink r:id="rId129" w:history="1">
         <w:r>
           <w:rPr>
             <w:rStyle w:val="Hyperlink"/>
@@ -9583,7 +10014,7 @@
                     </pic:cNvPicPr>
                   </pic:nvPicPr>
                   <pic:blipFill>
-                    <a:blip r:embed="rId130">
+                    <a:blip r:embed="rId129">
                       <a:extLst>
                         <a:ext uri="{28A0092B-C50C-407E-A947-70E740481C1C}">
                           <a14:useLocalDpi xmlns:a14="http://schemas.microsoft.com/office/drawing/2010/main" val="0"/>
@@ -9621,20 +10052,45 @@
         <w:pStyle w:val="Heading1"/>
       </w:pPr>
       <w:bookmarkStart w:id="61" w:name="_Toc2183802"/>
-      <w:r>
-        <w:t>Itterative vs Timed vs Command</w:t>
+      <w:proofErr w:type="spellStart"/>
+      <w:r>
+        <w:t>Itterative</w:t>
+      </w:r>
+      <w:proofErr w:type="spellEnd"/>
+      <w:r>
+        <w:t xml:space="preserve"> vs Timed vs Command</w:t>
       </w:r>
       <w:bookmarkEnd w:id="61"/>
     </w:p>
     <w:p>
+      <w:hyperlink r:id="rId130" w:history="1">
+        <w:r>
+          <w:rPr>
+            <w:rStyle w:val="Hyperlink"/>
+          </w:rPr>
+          <w:t>https://wpilib.screenstepslive.com/s/currentCS/m/java/l/599697-choosing-a-base-class</w:t>
+        </w:r>
+      </w:hyperlink>
+    </w:p>
+    <w:p>
       <w:hyperlink r:id="rId131" w:history="1">
         <w:r>
           <w:rPr>
             <w:rStyle w:val="Hyperlink"/>
           </w:rPr>
-          <w:t>https://wpilib.screenstepslive.com/s/currentCS/m/java/l/599697-choosing-a-base-class</w:t>
-        </w:r>
-      </w:hyperlink>
+          <w:t>https://wpilib.screenstepslive.com/s/currentCS/m/cpp/l/241900-simple-subsystems</w:t>
+        </w:r>
+      </w:hyperlink>
+    </w:p>
+    <w:p>
+      <w:pPr>
+        <w:pStyle w:val="Heading2"/>
+      </w:pPr>
+      <w:bookmarkStart w:id="62" w:name="_Toc2183803"/>
+      <w:r>
+        <w:t>Command based joystick control</w:t>
+      </w:r>
+      <w:bookmarkEnd w:id="62"/>
     </w:p>
     <w:p>
       <w:hyperlink r:id="rId132" w:history="1">
@@ -9642,7 +10098,7 @@
           <w:rPr>
             <w:rStyle w:val="Hyperlink"/>
           </w:rPr>
-          <w:t>https://wpilib.screenstepslive.com/s/currentCS/m/cpp/l/241900-simple-subsystems</w:t>
+          <w:t>https://wpilib.screenstepslive.com/s/currentCS/m/cpp/l/241902-creating-simple-commands</w:t>
         </w:r>
       </w:hyperlink>
     </w:p>
@@ -9650,11 +10106,11 @@
       <w:pPr>
         <w:pStyle w:val="Heading2"/>
       </w:pPr>
-      <w:bookmarkStart w:id="62" w:name="_Toc2183803"/>
-      <w:r>
-        <w:t>Command based joystick control</w:t>
-      </w:r>
-      <w:bookmarkEnd w:id="62"/>
+      <w:bookmarkStart w:id="63" w:name="_Toc2183804"/>
+      <w:r>
+        <w:t>Groups of commands</w:t>
+      </w:r>
+      <w:bookmarkEnd w:id="63"/>
     </w:p>
     <w:p>
       <w:hyperlink r:id="rId133" w:history="1">
@@ -9662,7 +10118,7 @@
           <w:rPr>
             <w:rStyle w:val="Hyperlink"/>
           </w:rPr>
-          <w:t>https://wpilib.screenstepslive.com/s/currentCS/m/cpp/l/241902-creating-simple-commands</w:t>
+          <w:t>https://wpilib.screenstepslive.com/s/currentCS/m/cpp/l/241903-creating-groups-of-commands</w:t>
         </w:r>
       </w:hyperlink>
     </w:p>
@@ -9670,11 +10126,35 @@
       <w:pPr>
         <w:pStyle w:val="Heading2"/>
       </w:pPr>
-      <w:bookmarkStart w:id="63" w:name="_Toc2183804"/>
-      <w:r>
-        <w:t>Groups of commands</w:t>
-      </w:r>
-      <w:bookmarkEnd w:id="63"/>
+      <w:bookmarkStart w:id="64" w:name="_Toc2183805"/>
+      <w:r>
+        <w:t>Running commands whilst button pressed or held down.</w:t>
+      </w:r>
+      <w:bookmarkEnd w:id="64"/>
+      <w:r>
+        <w:t xml:space="preserve"> </w:t>
+      </w:r>
+    </w:p>
+    <w:p>
+      <w:r>
+        <w:t>Specifically, see “</w:t>
+      </w:r>
+      <w:proofErr w:type="spellStart"/>
+      <w:r>
+        <w:t>whileHeld</w:t>
+      </w:r>
+      <w:proofErr w:type="spellEnd"/>
+      <w:r>
+        <w:t>” &amp; “</w:t>
+      </w:r>
+      <w:proofErr w:type="spellStart"/>
+      <w:r>
+        <w:t>cancelWhenPressed</w:t>
+      </w:r>
+      <w:proofErr w:type="spellEnd"/>
+      <w:r>
+        <w:t>”</w:t>
+      </w:r>
     </w:p>
     <w:p>
       <w:hyperlink r:id="rId134" w:history="1">
@@ -9682,7 +10162,7 @@
           <w:rPr>
             <w:rStyle w:val="Hyperlink"/>
           </w:rPr>
-          <w:t>https://wpilib.screenstepslive.com/s/currentCS/m/cpp/l/241903-creating-groups-of-commands</w:t>
+          <w:t>https://wpilib.screenstepslive.com/s/currentCS/m/cpp/l/241904-running-commands-on-joystick-input</w:t>
         </w:r>
       </w:hyperlink>
     </w:p>
@@ -9690,19 +10170,16 @@
       <w:pPr>
         <w:pStyle w:val="Heading2"/>
       </w:pPr>
-      <w:bookmarkStart w:id="64" w:name="_Toc2183805"/>
-      <w:r>
-        <w:t>Running commands whilst button pressed or held down.</w:t>
-      </w:r>
-      <w:bookmarkEnd w:id="64"/>
-      <w:r>
-        <w:t xml:space="preserve"> </w:t>
-      </w:r>
-    </w:p>
-    <w:p>
-      <w:r>
-        <w:t>Specifically, see “whileHeld” &amp; “cancelWhenPressed”</w:t>
-      </w:r>
+      <w:bookmarkStart w:id="65" w:name="_Toc2183806"/>
+      <w:r>
+        <w:t xml:space="preserve">Using commands during auto &amp; </w:t>
+      </w:r>
+      <w:proofErr w:type="spellStart"/>
+      <w:r>
+        <w:t>teleop</w:t>
+      </w:r>
+      <w:bookmarkEnd w:id="65"/>
+      <w:proofErr w:type="spellEnd"/>
     </w:p>
     <w:p>
       <w:hyperlink r:id="rId135" w:history="1">
@@ -9710,7 +10187,7 @@
           <w:rPr>
             <w:rStyle w:val="Hyperlink"/>
           </w:rPr>
-          <w:t>https://wpilib.screenstepslive.com/s/currentCS/m/cpp/l/241904-running-commands-on-joystick-input</w:t>
+          <w:t>https://wpilib.screenstepslive.com/s/currentCS/m/cpp/l/241905-running-commands-during-the-autonomous-period</w:t>
         </w:r>
       </w:hyperlink>
     </w:p>
@@ -9718,11 +10195,11 @@
       <w:pPr>
         <w:pStyle w:val="Heading2"/>
       </w:pPr>
-      <w:bookmarkStart w:id="65" w:name="_Toc2183806"/>
-      <w:r>
-        <w:t>Using commands during auto &amp; teleop</w:t>
-      </w:r>
-      <w:bookmarkEnd w:id="65"/>
+      <w:bookmarkStart w:id="66" w:name="_Toc2183807"/>
+      <w:r>
+        <w:t>Default/auto switching between joystick and commands</w:t>
+      </w:r>
+      <w:bookmarkEnd w:id="66"/>
     </w:p>
     <w:p>
       <w:hyperlink r:id="rId136" w:history="1">
@@ -9730,7 +10207,7 @@
           <w:rPr>
             <w:rStyle w:val="Hyperlink"/>
           </w:rPr>
-          <w:t>https://wpilib.screenstepslive.com/s/currentCS/m/cpp/l/241905-running-commands-during-the-autonomous-period</w:t>
+          <w:t>https://wpilib.screenstepslive.com/s/currentCS/m/cpp/l/241907-default-commands</w:t>
         </w:r>
       </w:hyperlink>
     </w:p>
@@ -9738,34 +10215,14 @@
       <w:pPr>
         <w:pStyle w:val="Heading2"/>
       </w:pPr>
-      <w:bookmarkStart w:id="66" w:name="_Toc2183807"/>
-      <w:r>
-        <w:t>Default/auto switching between joystick and commands</w:t>
-      </w:r>
-      <w:bookmarkEnd w:id="66"/>
+      <w:bookmarkStart w:id="67" w:name="_Toc2183808"/>
+      <w:r>
+        <w:t>Synchronizing commands</w:t>
+      </w:r>
+      <w:bookmarkEnd w:id="67"/>
     </w:p>
     <w:p>
       <w:hyperlink r:id="rId137" w:history="1">
-        <w:r>
-          <w:rPr>
-            <w:rStyle w:val="Hyperlink"/>
-          </w:rPr>
-          <w:t>https://wpilib.screenstepslive.com/s/currentCS/m/cpp/l/241907-default-commands</w:t>
-        </w:r>
-      </w:hyperlink>
-    </w:p>
-    <w:p>
-      <w:pPr>
-        <w:pStyle w:val="Heading2"/>
-      </w:pPr>
-      <w:bookmarkStart w:id="67" w:name="_Toc2183808"/>
-      <w:r>
-        <w:t>Synchronizing commands</w:t>
-      </w:r>
-      <w:bookmarkEnd w:id="67"/>
-    </w:p>
-    <w:p>
-      <w:hyperlink r:id="rId138" w:history="1">
         <w:r>
           <w:rPr>
             <w:rStyle w:val="Hyperlink"/>
@@ -9786,32 +10243,288 @@
       <w:bookmarkEnd w:id="68"/>
     </w:p>
     <w:p>
+      <w:hyperlink r:id="rId138" w:history="1">
+        <w:r>
+          <w:rPr>
+            <w:rStyle w:val="Hyperlink"/>
+          </w:rPr>
+          <w:t>https://wpilib.screenstepslive.com/s/currentCS/m/cpp/l/241909-using-limit-switches-to-control-behavior</w:t>
+        </w:r>
+      </w:hyperlink>
+    </w:p>
+    <w:p>
+      <w:pPr>
+        <w:pStyle w:val="Heading2"/>
+      </w:pPr>
+      <w:bookmarkStart w:id="69" w:name="_Toc2183810"/>
+      <w:r>
+        <w:t>High level overview</w:t>
+      </w:r>
+      <w:bookmarkEnd w:id="69"/>
+    </w:p>
+    <w:p>
       <w:hyperlink r:id="rId139" w:history="1">
         <w:r>
           <w:rPr>
             <w:rStyle w:val="Hyperlink"/>
           </w:rPr>
-          <w:t>https://wpilib.screenstepslive.com/s/currentCS/m/cpp/l/241909-using-limit-switches-to-control-behavior</w:t>
-        </w:r>
-      </w:hyperlink>
+          <w:t>https://wpilib.screenstepslive.com/s/currentCS/m/cpp/l/277232-scheduling-commands</w:t>
+        </w:r>
+      </w:hyperlink>
+    </w:p>
+    <w:p>
+      <w:pPr>
+        <w:pStyle w:val="Heading1"/>
+      </w:pPr>
+      <w:bookmarkStart w:id="70" w:name="_Toc2183811"/>
+      <w:r>
+        <w:t xml:space="preserve">Team 5940 code using </w:t>
+      </w:r>
+      <w:proofErr w:type="spellStart"/>
+      <w:r>
+        <w:t>PathWeaver</w:t>
+      </w:r>
+      <w:bookmarkEnd w:id="70"/>
+      <w:proofErr w:type="spellEnd"/>
+    </w:p>
+    <w:p>
+      <w:hyperlink r:id="rId140" w:history="1">
+        <w:r>
+          <w:rPr>
+            <w:rStyle w:val="Hyperlink"/>
+          </w:rPr>
+          <w:t>https://github.com/BREAD5940/frc-java-command-codebase</w:t>
+        </w:r>
+      </w:hyperlink>
+    </w:p>
+    <w:p>
+      <w:r>
+        <w:t>Check \frc-java-command-codebase\src\main\java\frc\robot\commands\auto\actions for detailed code for both path following and motion profile following</w:t>
+      </w:r>
+      <w:r>
+        <w:t>.</w:t>
+      </w:r>
+    </w:p>
+    <w:p>
+      <w:pPr>
+        <w:pStyle w:val="Heading1"/>
+      </w:pPr>
+      <w:bookmarkStart w:id="71" w:name="_Toc2183812"/>
+      <w:r>
+        <w:t>Mechanisms, parts and components</w:t>
+      </w:r>
+      <w:bookmarkEnd w:id="71"/>
     </w:p>
     <w:p>
       <w:pPr>
         <w:pStyle w:val="Heading2"/>
       </w:pPr>
-      <w:bookmarkStart w:id="69" w:name="_Toc2183810"/>
-      <w:r>
-        <w:t>High level overview</w:t>
-      </w:r>
-      <w:bookmarkEnd w:id="69"/>
-    </w:p>
-    <w:p>
-      <w:hyperlink r:id="rId140" w:history="1">
-        <w:r>
-          <w:rPr>
-            <w:rStyle w:val="Hyperlink"/>
-          </w:rPr>
-          <w:t>https://wpilib.screenstepslive.com/s/currentCS/m/cpp/l/277232-scheduling-commands</w:t>
+      <w:bookmarkStart w:id="72" w:name="_Toc2183813"/>
+      <w:r>
+        <w:t>Single articulated mechs</w:t>
+      </w:r>
+      <w:bookmarkEnd w:id="72"/>
+    </w:p>
+    <w:p>
+      <w:hyperlink r:id="rId141" w:history="1">
+        <w:r>
+          <w:rPr>
+            <w:rStyle w:val="Hyperlink"/>
+          </w:rPr>
+          <w:t>https://www.youtube.com/watch?v=B1bLacxONlY</w:t>
+        </w:r>
+      </w:hyperlink>
+    </w:p>
+    <w:p>
+      <w:hyperlink r:id="rId142" w:history="1">
+        <w:r>
+          <w:rPr>
+            <w:rStyle w:val="Hyperlink"/>
+          </w:rPr>
+          <w:t>https://www.youtube.com/watch?v=5SRyYz-tFxQ</w:t>
+        </w:r>
+      </w:hyperlink>
+      <w:r>
+        <w:t xml:space="preserve"> ** Motor mount info</w:t>
+      </w:r>
+    </w:p>
+    <w:p>
+      <w:pPr>
+        <w:pStyle w:val="Heading2"/>
+      </w:pPr>
+      <w:bookmarkStart w:id="73" w:name="_Toc2183814"/>
+      <w:r>
+        <w:t>Cascade lifter mechs</w:t>
+      </w:r>
+      <w:bookmarkEnd w:id="73"/>
+    </w:p>
+    <w:p>
+      <w:hyperlink r:id="rId143" w:history="1">
+        <w:r>
+          <w:rPr>
+            <w:rStyle w:val="Hyperlink"/>
+          </w:rPr>
+          <w:t>https://www.youtube.com/watch?v=wZ6a6dc4BGg</w:t>
+        </w:r>
+      </w:hyperlink>
+    </w:p>
+    <w:p>
+      <w:pPr>
+        <w:pStyle w:val="Heading2"/>
+      </w:pPr>
+      <w:bookmarkStart w:id="74" w:name="_Toc2183815"/>
+      <w:r>
+        <w:t>Bearing options</w:t>
+      </w:r>
+      <w:bookmarkEnd w:id="74"/>
+    </w:p>
+    <w:p>
+      <w:hyperlink r:id="rId144" w:history="1">
+        <w:r>
+          <w:rPr>
+            <w:rStyle w:val="Hyperlink"/>
+          </w:rPr>
+          <w:t>https://www.youtube.com/watch?v=G_HG1_oCbXk</w:t>
+        </w:r>
+      </w:hyperlink>
+    </w:p>
+    <w:p>
+      <w:pPr>
+        <w:pStyle w:val="Heading2"/>
+      </w:pPr>
+      <w:bookmarkStart w:id="75" w:name="_Toc2183816"/>
+      <w:r>
+        <w:t>Vex versa-blocks</w:t>
+      </w:r>
+      <w:bookmarkEnd w:id="75"/>
+    </w:p>
+    <w:p>
+      <w:hyperlink r:id="rId145" w:history="1">
+        <w:r>
+          <w:rPr>
+            <w:rStyle w:val="Hyperlink"/>
+          </w:rPr>
+          <w:t>https://www.vexrobotics.com/bearingblocks.html</w:t>
+        </w:r>
+      </w:hyperlink>
+    </w:p>
+    <w:p>
+      <w:hyperlink r:id="rId146" w:history="1">
+        <w:r>
+          <w:rPr>
+            <w:rStyle w:val="Hyperlink"/>
+          </w:rPr>
+          <w:t>https://www.idesignsol.com/217-5852</w:t>
+        </w:r>
+      </w:hyperlink>
+    </w:p>
+    <w:p>
+      <w:hyperlink r:id="rId147" w:history="1">
+        <w:r>
+          <w:rPr>
+            <w:rStyle w:val="Hyperlink"/>
+          </w:rPr>
+          <w:t>http://www.wcproducts.net/217-3436</w:t>
+        </w:r>
+      </w:hyperlink>
+    </w:p>
+    <w:p>
+      <w:hyperlink r:id="rId148" w:history="1">
+        <w:r>
+          <w:rPr>
+            <w:rStyle w:val="Hyperlink"/>
+          </w:rPr>
+          <w:t>http://www.wcproducts.net/217-3634/</w:t>
+        </w:r>
+      </w:hyperlink>
+    </w:p>
+    <w:p>
+      <w:hyperlink r:id="rId149" w:history="1">
+        <w:r>
+          <w:rPr>
+            <w:rStyle w:val="Hyperlink"/>
+          </w:rPr>
+          <w:t>http://www.wcproducts.net/217-4155</w:t>
+        </w:r>
+      </w:hyperlink>
+    </w:p>
+    <w:p>
+      <w:pPr>
+        <w:pStyle w:val="Heading2"/>
+      </w:pPr>
+      <w:bookmarkStart w:id="76" w:name="_Toc2183817"/>
+      <w:r>
+        <w:t>Linear actuator</w:t>
+      </w:r>
+      <w:bookmarkEnd w:id="76"/>
+    </w:p>
+    <w:p>
+      <w:hyperlink r:id="rId150" w:history="1">
+        <w:r>
+          <w:rPr>
+            <w:rStyle w:val="Hyperlink"/>
+          </w:rPr>
+          <w:t>http://dartactuators.com/</w:t>
+        </w:r>
+      </w:hyperlink>
+    </w:p>
+    <w:p>
+      <w:pPr>
+        <w:pStyle w:val="Heading2"/>
+      </w:pPr>
+      <w:bookmarkStart w:id="77" w:name="_Toc2183818"/>
+      <w:r>
+        <w:t>Competition robot parts (limited and expensive!!)</w:t>
+      </w:r>
+      <w:bookmarkEnd w:id="77"/>
+    </w:p>
+    <w:p>
+      <w:hyperlink r:id="rId151" w:history="1">
+        <w:r>
+          <w:rPr>
+            <w:rStyle w:val="Hyperlink"/>
+          </w:rPr>
+          <w:t>https://www.competitionrobotparts.com/</w:t>
+        </w:r>
+      </w:hyperlink>
+    </w:p>
+    <w:p>
+      <w:pPr>
+        <w:pStyle w:val="Heading2"/>
+      </w:pPr>
+      <w:bookmarkStart w:id="78" w:name="_Toc2183819"/>
+      <w:r>
+        <w:t>Interesting COTS discussion</w:t>
+      </w:r>
+      <w:bookmarkEnd w:id="78"/>
+    </w:p>
+    <w:p>
+      <w:hyperlink r:id="rId152" w:history="1">
+        <w:r>
+          <w:rPr>
+            <w:rStyle w:val="Hyperlink"/>
+          </w:rPr>
+          <w:t>https://www.chiefdelphi.com/t/greyt-universal-cascade-elevator-and-powercube-claw/162345/59</w:t>
+        </w:r>
+      </w:hyperlink>
+    </w:p>
+    <w:p>
+      <w:pPr>
+        <w:pStyle w:val="Heading2"/>
+      </w:pPr>
+      <w:bookmarkStart w:id="79" w:name="_Toc2183820"/>
+      <w:r>
+        <w:t>CUI encoders</w:t>
+      </w:r>
+      <w:bookmarkEnd w:id="79"/>
+    </w:p>
+    <w:p>
+      <w:hyperlink r:id="rId153" w:history="1">
+        <w:r>
+          <w:rPr>
+            <w:rStyle w:val="Hyperlink"/>
+          </w:rPr>
+          <w:t>https://www.digikey.com/product-detail/en/AMT102-V/102-1307-ND/827015</w:t>
         </w:r>
       </w:hyperlink>
     </w:p>
@@ -9819,242 +10532,47 @@
       <w:pPr>
         <w:pStyle w:val="Heading1"/>
       </w:pPr>
-      <w:bookmarkStart w:id="70" w:name="_Toc2183811"/>
-      <w:r>
-        <w:t>Team 5940 code using PathWeaver</w:t>
-      </w:r>
-      <w:bookmarkEnd w:id="70"/>
-    </w:p>
-    <w:p>
-      <w:hyperlink r:id="rId141" w:history="1">
-        <w:r>
-          <w:rPr>
-            <w:rStyle w:val="Hyperlink"/>
-          </w:rPr>
-          <w:t>https://github.com/BREAD5940/frc-java-command-codebase</w:t>
-        </w:r>
-      </w:hyperlink>
-    </w:p>
-    <w:p>
-      <w:r>
-        <w:t>Check \frc-java-command-codebase\src\main\java\frc\robot\commands\auto\actions for detailed code for both path following and motion profile following</w:t>
-      </w:r>
-      <w:r>
-        <w:t>.</w:t>
-      </w:r>
-    </w:p>
-    <w:p>
-      <w:pPr>
-        <w:pStyle w:val="Heading1"/>
-      </w:pPr>
-      <w:bookmarkStart w:id="71" w:name="_Toc2183812"/>
-      <w:r>
-        <w:t>Mechanisms, parts and components</w:t>
-      </w:r>
-      <w:bookmarkEnd w:id="71"/>
-    </w:p>
-    <w:p>
-      <w:pPr>
-        <w:pStyle w:val="Heading2"/>
-      </w:pPr>
-      <w:bookmarkStart w:id="72" w:name="_Toc2183813"/>
-      <w:r>
-        <w:t>Single articulated mechs</w:t>
-      </w:r>
-      <w:bookmarkEnd w:id="72"/>
-    </w:p>
-    <w:p>
-      <w:hyperlink r:id="rId142" w:history="1">
-        <w:r>
-          <w:rPr>
-            <w:rStyle w:val="Hyperlink"/>
-          </w:rPr>
-          <w:t>https://www.youtube.com/watch?v=B1bLacxONlY</w:t>
-        </w:r>
-      </w:hyperlink>
-    </w:p>
-    <w:p>
-      <w:hyperlink r:id="rId143" w:history="1">
-        <w:r>
-          <w:rPr>
-            <w:rStyle w:val="Hyperlink"/>
-          </w:rPr>
-          <w:t>https://www.youtube.com/watch?v=5SRyYz-tFxQ</w:t>
-        </w:r>
-      </w:hyperlink>
-      <w:r>
-        <w:t xml:space="preserve"> ** Motor mount info</w:t>
-      </w:r>
-    </w:p>
-    <w:p>
-      <w:pPr>
-        <w:pStyle w:val="Heading2"/>
-      </w:pPr>
-      <w:bookmarkStart w:id="73" w:name="_Toc2183814"/>
-      <w:r>
-        <w:t>Cascade lifter mechs</w:t>
-      </w:r>
-      <w:bookmarkEnd w:id="73"/>
-    </w:p>
-    <w:p>
-      <w:hyperlink r:id="rId144" w:history="1">
-        <w:r>
-          <w:rPr>
-            <w:rStyle w:val="Hyperlink"/>
-          </w:rPr>
-          <w:t>https://www.youtube.com/watch?v=wZ6a6dc4BGg</w:t>
-        </w:r>
-      </w:hyperlink>
-    </w:p>
-    <w:p>
-      <w:pPr>
-        <w:pStyle w:val="Heading2"/>
-      </w:pPr>
-      <w:bookmarkStart w:id="74" w:name="_Toc2183815"/>
-      <w:r>
-        <w:t>Bearing options</w:t>
-      </w:r>
-      <w:bookmarkEnd w:id="74"/>
-    </w:p>
-    <w:p>
-      <w:hyperlink r:id="rId145" w:history="1">
-        <w:r>
-          <w:rPr>
-            <w:rStyle w:val="Hyperlink"/>
-          </w:rPr>
-          <w:t>https://www.youtube.com/watch?v=G_HG1_oCbXk</w:t>
-        </w:r>
-      </w:hyperlink>
-    </w:p>
-    <w:p>
-      <w:pPr>
-        <w:pStyle w:val="Heading2"/>
-      </w:pPr>
-      <w:bookmarkStart w:id="75" w:name="_Toc2183816"/>
-      <w:r>
-        <w:t>Vex versa-blocks</w:t>
-      </w:r>
-      <w:bookmarkEnd w:id="75"/>
-    </w:p>
-    <w:p>
-      <w:hyperlink r:id="rId146" w:history="1">
-        <w:r>
-          <w:rPr>
-            <w:rStyle w:val="Hyperlink"/>
-          </w:rPr>
-          <w:t>https://www.vexrobotics.com/bearingblocks.html</w:t>
-        </w:r>
-      </w:hyperlink>
-    </w:p>
-    <w:p>
-      <w:hyperlink r:id="rId147" w:history="1">
-        <w:r>
-          <w:rPr>
-            <w:rStyle w:val="Hyperlink"/>
-          </w:rPr>
-          <w:t>https://www.idesignsol.com/217-5852</w:t>
-        </w:r>
-      </w:hyperlink>
-    </w:p>
-    <w:p>
-      <w:hyperlink r:id="rId148" w:history="1">
-        <w:r>
-          <w:rPr>
-            <w:rStyle w:val="Hyperlink"/>
-          </w:rPr>
-          <w:t>http://www.wcproducts.net/217-3436</w:t>
-        </w:r>
-      </w:hyperlink>
-    </w:p>
-    <w:p>
-      <w:hyperlink r:id="rId149" w:history="1">
-        <w:r>
-          <w:rPr>
-            <w:rStyle w:val="Hyperlink"/>
-          </w:rPr>
-          <w:t>http://www.wcproducts.net/217-3634/</w:t>
-        </w:r>
-      </w:hyperlink>
-    </w:p>
-    <w:p>
-      <w:hyperlink r:id="rId150" w:history="1">
-        <w:r>
-          <w:rPr>
-            <w:rStyle w:val="Hyperlink"/>
-          </w:rPr>
-          <w:t>http://www.wcproducts.net/217-4155</w:t>
-        </w:r>
-      </w:hyperlink>
-    </w:p>
-    <w:p>
-      <w:pPr>
-        <w:pStyle w:val="Heading2"/>
-      </w:pPr>
-      <w:bookmarkStart w:id="76" w:name="_Toc2183817"/>
-      <w:r>
-        <w:t>Linear actuator</w:t>
-      </w:r>
-      <w:bookmarkEnd w:id="76"/>
-    </w:p>
-    <w:p>
-      <w:hyperlink r:id="rId151" w:history="1">
-        <w:r>
-          <w:rPr>
-            <w:rStyle w:val="Hyperlink"/>
-          </w:rPr>
-          <w:t>http://dartactuators.com/</w:t>
-        </w:r>
-      </w:hyperlink>
-    </w:p>
-    <w:p>
-      <w:pPr>
-        <w:pStyle w:val="Heading2"/>
-      </w:pPr>
-      <w:bookmarkStart w:id="77" w:name="_Toc2183818"/>
-      <w:r>
-        <w:t>Competition robot parts (limited and expensive!!)</w:t>
-      </w:r>
-      <w:bookmarkEnd w:id="77"/>
-    </w:p>
-    <w:p>
-      <w:hyperlink r:id="rId152" w:history="1">
-        <w:r>
-          <w:rPr>
-            <w:rStyle w:val="Hyperlink"/>
-          </w:rPr>
-          <w:t>https://www.competitionrobotparts.com/</w:t>
-        </w:r>
-      </w:hyperlink>
-    </w:p>
-    <w:p>
-      <w:pPr>
-        <w:pStyle w:val="Heading2"/>
-      </w:pPr>
-      <w:bookmarkStart w:id="78" w:name="_Toc2183819"/>
-      <w:r>
-        <w:t>Interesting COTS discussion</w:t>
-      </w:r>
-      <w:bookmarkEnd w:id="78"/>
-    </w:p>
-    <w:p>
-      <w:hyperlink r:id="rId153" w:history="1">
-        <w:r>
-          <w:rPr>
-            <w:rStyle w:val="Hyperlink"/>
-          </w:rPr>
-          <w:t>https://www.chiefdelphi.com/t/greyt-universal-cascade-elevator-and-powercube-claw/162345/59</w:t>
-        </w:r>
-      </w:hyperlink>
-    </w:p>
-    <w:p>
-      <w:pPr>
-        <w:pStyle w:val="Heading2"/>
-      </w:pPr>
-      <w:bookmarkStart w:id="79" w:name="_Toc2183820"/>
-      <w:r>
-        <w:t>CUI encoders</w:t>
-      </w:r>
-      <w:bookmarkEnd w:id="79"/>
+      <w:bookmarkStart w:id="80" w:name="_Toc2183821"/>
+      <w:proofErr w:type="spellStart"/>
+      <w:r>
+        <w:t>CheesyVision</w:t>
+      </w:r>
+      <w:proofErr w:type="spellEnd"/>
+      <w:r>
+        <w:t xml:space="preserve"> - </w:t>
+      </w:r>
+      <w:proofErr w:type="spellStart"/>
+      <w:r>
+        <w:t>Huhh</w:t>
+      </w:r>
+      <w:proofErr w:type="spellEnd"/>
+      <w:r>
+        <w:t xml:space="preserve">!!! Is this even </w:t>
+      </w:r>
+      <w:proofErr w:type="spellStart"/>
+      <w:proofErr w:type="gramStart"/>
+      <w:r>
+        <w:t>leagal</w:t>
+      </w:r>
+      <w:proofErr w:type="spellEnd"/>
+      <w:r>
+        <w:t xml:space="preserve"> ???</w:t>
+      </w:r>
+      <w:bookmarkEnd w:id="80"/>
+      <w:proofErr w:type="gramEnd"/>
+      <w:r>
+        <w:t xml:space="preserve"> </w:t>
+      </w:r>
+    </w:p>
+    <w:p>
+      <w:r>
+        <w:t xml:space="preserve">Apparently since they got an award for </w:t>
+      </w:r>
+      <w:proofErr w:type="gramStart"/>
+      <w:r>
+        <w:t>it !!!</w:t>
+      </w:r>
+      <w:proofErr w:type="gramEnd"/>
     </w:p>
     <w:p>
       <w:hyperlink r:id="rId154" w:history="1">
@@ -10062,40 +10580,12 @@
           <w:rPr>
             <w:rStyle w:val="Hyperlink"/>
           </w:rPr>
-          <w:t>https://www.digikey.com/product-detail/en/AMT102-V/102-1307-ND/827015</w:t>
-        </w:r>
-      </w:hyperlink>
-    </w:p>
-    <w:p>
-      <w:pPr>
-        <w:pStyle w:val="Heading1"/>
-      </w:pPr>
-      <w:bookmarkStart w:id="80" w:name="_Toc2183821"/>
-      <w:r>
-        <w:t>CheesyVision - Huhh!!! Is this even leagal ???</w:t>
-      </w:r>
-      <w:bookmarkEnd w:id="80"/>
-      <w:r>
-        <w:t xml:space="preserve"> </w:t>
-      </w:r>
-    </w:p>
-    <w:p>
-      <w:r>
-        <w:t>Apparently since they got an award for it !!!</w:t>
-      </w:r>
+          <w:t>https://www.chiefdelphi.com/t/team-254-presents-cheesyvision/136529</w:t>
+        </w:r>
+      </w:hyperlink>
     </w:p>
     <w:p>
       <w:hyperlink r:id="rId155" w:history="1">
-        <w:r>
-          <w:rPr>
-            <w:rStyle w:val="Hyperlink"/>
-          </w:rPr>
-          <w:t>https://www.chiefdelphi.com/t/team-254-presents-cheesyvision/136529</w:t>
-        </w:r>
-      </w:hyperlink>
-    </w:p>
-    <w:p>
-      <w:hyperlink r:id="rId156" w:history="1">
         <w:r>
           <w:rPr>
             <w:rStyle w:val="Hyperlink"/>
@@ -10165,7 +10655,7 @@
       <w:r>
         <w:t xml:space="preserve">In a web browser navigate to </w:t>
       </w:r>
-      <w:hyperlink r:id="rId157" w:history="1">
+      <w:hyperlink r:id="rId156" w:history="1">
         <w:r>
           <w:rPr>
             <w:rStyle w:val="Hyperlink"/>
@@ -10213,48 +10703,85 @@
         <w:tab/>
         <w:t xml:space="preserve">You need an account at </w:t>
       </w:r>
+      <w:hyperlink r:id="rId157" w:history="1">
+        <w:r>
+          <w:rPr>
+            <w:rStyle w:val="Hyperlink"/>
+          </w:rPr>
+          <w:t>www.githib.com</w:t>
+        </w:r>
+      </w:hyperlink>
+      <w:r>
+        <w:t xml:space="preserve"> to be able to make changes to the items stored on GitHub. Once you have an account the project leader for the </w:t>
+      </w:r>
+      <w:proofErr w:type="gramStart"/>
+      <w:r>
+        <w:t>particular project</w:t>
+      </w:r>
+      <w:proofErr w:type="gramEnd"/>
+      <w:r>
+        <w:t xml:space="preserve"> will need to give you permission to be able to </w:t>
+      </w:r>
+      <w:r>
+        <w:t>‘push’ changes.</w:t>
+      </w:r>
+      <w:r>
+        <w:t xml:space="preserve"> Initially there will be a ‘team’ account but ultimately each member should have their own </w:t>
+      </w:r>
+      <w:proofErr w:type="gramStart"/>
+      <w:r>
+        <w:t>account</w:t>
+      </w:r>
+      <w:proofErr w:type="gramEnd"/>
+      <w:r>
+        <w:t xml:space="preserve"> so it is easy to track who made what changes </w:t>
+      </w:r>
+      <w:r>
+        <w:sym w:font="Wingdings" w:char="F04A"/>
+      </w:r>
+    </w:p>
+    <w:p>
+      <w:proofErr w:type="gramStart"/>
+      <w:r>
+        <w:t xml:space="preserve">Miscellaneous </w:t>
+      </w:r>
+      <w:r>
+        <w:t xml:space="preserve"> repositories</w:t>
+      </w:r>
+      <w:proofErr w:type="gramEnd"/>
+      <w:r>
+        <w:t xml:space="preserve"> are available here…</w:t>
+      </w:r>
+    </w:p>
+    <w:p>
       <w:hyperlink r:id="rId158" w:history="1">
         <w:r>
           <w:rPr>
             <w:rStyle w:val="Hyperlink"/>
           </w:rPr>
-          <w:t>www.githib.com</w:t>
-        </w:r>
-      </w:hyperlink>
-      <w:r>
-        <w:t xml:space="preserve"> to be able to make changes to the items stored on GitHub. Once you have an account the project leader for the particular project will need to give you permission to be able to </w:t>
-      </w:r>
-      <w:r>
-        <w:t>‘push’ changes.</w:t>
-      </w:r>
-      <w:r>
-        <w:t xml:space="preserve"> Initially there will be a ‘team’ account but ultimately each member should have their own account so it is easy to track who made what changes </w:t>
-      </w:r>
-      <w:r>
-        <w:sym w:font="Wingdings" w:char="F04A"/>
-      </w:r>
-    </w:p>
-    <w:p>
-      <w:r>
-        <w:t xml:space="preserve">Miscellaneous </w:t>
-      </w:r>
-      <w:r>
-        <w:t xml:space="preserve"> repositories are available here…</w:t>
-      </w:r>
-    </w:p>
-    <w:p>
-      <w:hyperlink r:id="rId159" w:history="1">
-        <w:r>
-          <w:rPr>
-            <w:rStyle w:val="Hyperlink"/>
-          </w:rPr>
           <w:t>https://github.com/WoodrowRobocats</w:t>
         </w:r>
       </w:hyperlink>
     </w:p>
     <w:p>
       <w:r>
-        <w:t>There are multiple repositories for different projects such as the PiArcade, Button Box controller, test code, robot code etc…</w:t>
+        <w:t xml:space="preserve">There are multiple repositories for different projects such as the </w:t>
+      </w:r>
+      <w:proofErr w:type="spellStart"/>
+      <w:r>
+        <w:t>PiArcade</w:t>
+      </w:r>
+      <w:proofErr w:type="spellEnd"/>
+      <w:r>
+        <w:t xml:space="preserve">, Button Box controller, test code, robot code </w:t>
+      </w:r>
+      <w:proofErr w:type="spellStart"/>
+      <w:r>
+        <w:t>etc</w:t>
+      </w:r>
+      <w:proofErr w:type="spellEnd"/>
+      <w:r>
+        <w:t>…</w:t>
       </w:r>
     </w:p>
     <w:p>
@@ -10288,7 +10815,7 @@
                     </pic:cNvPicPr>
                   </pic:nvPicPr>
                   <pic:blipFill>
-                    <a:blip r:embed="rId160">
+                    <a:blip r:embed="rId159">
                       <a:extLst>
                         <a:ext uri="{28A0092B-C50C-407E-A947-70E740481C1C}">
                           <a14:useLocalDpi xmlns:a14="http://schemas.microsoft.com/office/drawing/2010/main" val="0"/>
@@ -10321,17 +10848,17 @@
       </w:r>
     </w:p>
     <w:p>
+      <w:hyperlink r:id="rId160" w:history="1">
+        <w:r>
+          <w:rPr>
+            <w:rStyle w:val="Hyperlink"/>
+          </w:rPr>
+          <w:t>https://github.com/WWRC-FRC</w:t>
+        </w:r>
+      </w:hyperlink>
+    </w:p>
+    <w:p>
       <w:hyperlink r:id="rId161" w:history="1">
-        <w:r>
-          <w:rPr>
-            <w:rStyle w:val="Hyperlink"/>
-          </w:rPr>
-          <w:t>https://github.com/WWRC-FRC</w:t>
-        </w:r>
-      </w:hyperlink>
-    </w:p>
-    <w:p>
-      <w:hyperlink r:id="rId162" w:history="1">
         <w:r>
           <w:rPr>
             <w:rStyle w:val="Hyperlink"/>
@@ -10371,7 +10898,7 @@
                     </pic:cNvPicPr>
                   </pic:nvPicPr>
                   <pic:blipFill>
-                    <a:blip r:embed="rId163">
+                    <a:blip r:embed="rId162">
                       <a:extLst>
                         <a:ext uri="{28A0092B-C50C-407E-A947-70E740481C1C}">
                           <a14:useLocalDpi xmlns:a14="http://schemas.microsoft.com/office/drawing/2010/main" val="0"/>
@@ -10404,17 +10931,17 @@
       </w:r>
     </w:p>
     <w:p>
+      <w:hyperlink r:id="rId163" w:history="1">
+        <w:r>
+          <w:rPr>
+            <w:rStyle w:val="Hyperlink"/>
+          </w:rPr>
+          <w:t>https://github.com/WWRC-11745</w:t>
+        </w:r>
+      </w:hyperlink>
+    </w:p>
+    <w:p>
       <w:hyperlink r:id="rId164" w:history="1">
-        <w:r>
-          <w:rPr>
-            <w:rStyle w:val="Hyperlink"/>
-          </w:rPr>
-          <w:t>https://github.com/WWRC-11745</w:t>
-        </w:r>
-      </w:hyperlink>
-    </w:p>
-    <w:p>
-      <w:hyperlink r:id="rId165" w:history="1">
         <w:r>
           <w:rPr>
             <w:rStyle w:val="Hyperlink"/>
@@ -10449,7 +10976,7 @@
                     </pic:cNvPicPr>
                   </pic:nvPicPr>
                   <pic:blipFill>
-                    <a:blip r:embed="rId166">
+                    <a:blip r:embed="rId165">
                       <a:extLst>
                         <a:ext uri="{28A0092B-C50C-407E-A947-70E740481C1C}">
                           <a14:useLocalDpi xmlns:a14="http://schemas.microsoft.com/office/drawing/2010/main" val="0"/>
@@ -10487,17 +11014,17 @@
       </w:pPr>
     </w:p>
     <w:p>
+      <w:hyperlink r:id="rId166" w:history="1">
+        <w:r>
+          <w:rPr>
+            <w:rStyle w:val="Hyperlink"/>
+          </w:rPr>
+          <w:t>https://github.com/WWRC-11761</w:t>
+        </w:r>
+      </w:hyperlink>
+    </w:p>
+    <w:p>
       <w:hyperlink r:id="rId167" w:history="1">
-        <w:r>
-          <w:rPr>
-            <w:rStyle w:val="Hyperlink"/>
-          </w:rPr>
-          <w:t>https://github.com/WWRC-11761</w:t>
-        </w:r>
-      </w:hyperlink>
-    </w:p>
-    <w:p>
-      <w:hyperlink r:id="rId168" w:history="1">
         <w:r>
           <w:rPr>
             <w:rStyle w:val="Hyperlink"/>
@@ -10533,7 +11060,7 @@
                     </pic:cNvPicPr>
                   </pic:nvPicPr>
                   <pic:blipFill>
-                    <a:blip r:embed="rId169">
+                    <a:blip r:embed="rId168">
                       <a:extLst>
                         <a:ext uri="{28A0092B-C50C-407E-A947-70E740481C1C}">
                           <a14:useLocalDpi xmlns:a14="http://schemas.microsoft.com/office/drawing/2010/main" val="0"/>
@@ -10566,7 +11093,7 @@
       </w:r>
     </w:p>
     <w:p>
-      <w:hyperlink r:id="rId170" w:history="1">
+      <w:hyperlink r:id="rId169" w:history="1">
         <w:r>
           <w:rPr>
             <w:rStyle w:val="Hyperlink"/>
@@ -10582,7 +11109,7 @@
           <w:bCs/>
         </w:rPr>
       </w:pPr>
-      <w:hyperlink r:id="rId171" w:history="1">
+      <w:hyperlink r:id="rId170" w:history="1">
         <w:r>
           <w:rPr>
             <w:rStyle w:val="Hyperlink"/>
@@ -10615,7 +11142,31 @@
     </w:p>
     <w:p>
       <w:r>
-        <w:t>If you have a project on your computer that you want to start tracking with git and storing in the github cloud you need to create a repository on github and also a local repository, then link them together.</w:t>
+        <w:t xml:space="preserve">If you have a project on your computer that you want to start tracking with git and storing in the </w:t>
+      </w:r>
+      <w:proofErr w:type="spellStart"/>
+      <w:r>
+        <w:t>github</w:t>
+      </w:r>
+      <w:proofErr w:type="spellEnd"/>
+      <w:r>
+        <w:t xml:space="preserve"> cloud you need to create a repository on </w:t>
+      </w:r>
+      <w:proofErr w:type="spellStart"/>
+      <w:r>
+        <w:t>github</w:t>
+      </w:r>
+      <w:proofErr w:type="spellEnd"/>
+      <w:r>
+        <w:t xml:space="preserve"> </w:t>
+      </w:r>
+      <w:proofErr w:type="gramStart"/>
+      <w:r>
+        <w:t>and also</w:t>
+      </w:r>
+      <w:proofErr w:type="gramEnd"/>
+      <w:r>
+        <w:t xml:space="preserve"> a local repository, then link them together.</w:t>
       </w:r>
     </w:p>
     <w:p>
@@ -10635,8 +11186,13 @@
       <w:r>
         <w:t xml:space="preserve">correct </w:t>
       </w:r>
-      <w:r>
-        <w:t xml:space="preserve">github </w:t>
+      <w:proofErr w:type="spellStart"/>
+      <w:r>
+        <w:t>github</w:t>
+      </w:r>
+      <w:proofErr w:type="spellEnd"/>
+      <w:r>
+        <w:t xml:space="preserve"> </w:t>
       </w:r>
       <w:r>
         <w:t xml:space="preserve">account </w:t>
@@ -10644,7 +11200,7 @@
       <w:r>
         <w:t xml:space="preserve">at </w:t>
       </w:r>
-      <w:hyperlink r:id="rId172" w:history="1">
+      <w:hyperlink r:id="rId171" w:history="1">
         <w:r>
           <w:rPr>
             <w:rStyle w:val="Hyperlink"/>
@@ -10671,7 +11227,15 @@
         <w:t>Create a new repository on GitHub for a new project with no files (i.e. do NOT include readme.md)</w:t>
       </w:r>
       <w:r>
-        <w:t>. Make a note of the URL name given as the repository URL for use later on.</w:t>
+        <w:t xml:space="preserve">. Make a note of the URL name given as the repository URL for use </w:t>
+      </w:r>
+      <w:proofErr w:type="gramStart"/>
+      <w:r>
+        <w:t>later on</w:t>
+      </w:r>
+      <w:proofErr w:type="gramEnd"/>
+      <w:r>
+        <w:t>.</w:t>
       </w:r>
     </w:p>
     <w:p>
@@ -10698,10 +11262,23 @@
         <w:t xml:space="preserve">Open command prompt in the directory </w:t>
       </w:r>
       <w:r>
-        <w:t>you wish to store on Github</w:t>
-      </w:r>
-      <w:r>
-        <w:t xml:space="preserve">. You can easily do this in windows by navigating to the directory with Windows Explorer, then typing “cmd” in the address bar. You should then have a DOS command window open where you can type commands. </w:t>
+        <w:t xml:space="preserve">you wish to store on </w:t>
+      </w:r>
+      <w:proofErr w:type="spellStart"/>
+      <w:r>
+        <w:t>Github</w:t>
+      </w:r>
+      <w:proofErr w:type="spellEnd"/>
+      <w:r>
+        <w:t>. You can easily do this in windows by navigating to the directory with Windows Explorer, then typing “</w:t>
+      </w:r>
+      <w:proofErr w:type="spellStart"/>
+      <w:r>
+        <w:t>cmd</w:t>
+      </w:r>
+      <w:proofErr w:type="spellEnd"/>
+      <w:r>
+        <w:t xml:space="preserve">” in the address bar. You should then have a DOS command window open where you can type commands. </w:t>
       </w:r>
     </w:p>
     <w:p>
@@ -10713,7 +11290,15 @@
         </w:numPr>
       </w:pPr>
       <w:r>
-        <w:t>Type ‘git init’</w:t>
+        <w:t xml:space="preserve">Type ‘git </w:t>
+      </w:r>
+      <w:proofErr w:type="spellStart"/>
+      <w:r>
+        <w:t>init</w:t>
+      </w:r>
+      <w:proofErr w:type="spellEnd"/>
+      <w:r>
+        <w:t>’</w:t>
       </w:r>
       <w:r>
         <w:t xml:space="preserve"> This creates a local ‘repository’ to keep track of your changes.</w:t>
@@ -10728,7 +11313,15 @@
         </w:numPr>
       </w:pPr>
       <w:r>
-        <w:t>Type ‘git add .’</w:t>
+        <w:t xml:space="preserve">Type ‘git </w:t>
+      </w:r>
+      <w:proofErr w:type="gramStart"/>
+      <w:r>
+        <w:t>add .</w:t>
+      </w:r>
+      <w:proofErr w:type="gramEnd"/>
+      <w:r>
+        <w:t>’</w:t>
       </w:r>
       <w:r>
         <w:t xml:space="preserve"> This adds all files from the current directory to the repository staging area.</w:t>
@@ -10752,7 +11345,15 @@
         <w:t>’.</w:t>
       </w:r>
       <w:r>
-        <w:t xml:space="preserve"> This actually stores the files in a git repository.</w:t>
+        <w:t xml:space="preserve"> This </w:t>
+      </w:r>
+      <w:proofErr w:type="gramStart"/>
+      <w:r>
+        <w:t>actually stores</w:t>
+      </w:r>
+      <w:proofErr w:type="gramEnd"/>
+      <w:r>
+        <w:t xml:space="preserve"> the files in a git repository.</w:t>
       </w:r>
     </w:p>
     <w:p>
@@ -10823,7 +11424,15 @@
         <w:t>, or ‘push’</w:t>
       </w:r>
       <w:r>
-        <w:t xml:space="preserve"> all your files in the cloud on github.</w:t>
+        <w:t xml:space="preserve"> all your files in the cloud on </w:t>
+      </w:r>
+      <w:proofErr w:type="spellStart"/>
+      <w:r>
+        <w:t>github</w:t>
+      </w:r>
+      <w:proofErr w:type="spellEnd"/>
+      <w:r>
+        <w:t>.</w:t>
       </w:r>
       <w:r>
         <w:t xml:space="preserve"> </w:t>
@@ -10836,7 +11445,15 @@
         <w:t>possibly/</w:t>
       </w:r>
       <w:r>
-        <w:t>probably be asked to enter the username and password for the github account. Enter your personal details if you have a personal account, or the team details from above.</w:t>
+        <w:t xml:space="preserve">probably be asked to enter the username and password for the </w:t>
+      </w:r>
+      <w:proofErr w:type="spellStart"/>
+      <w:r>
+        <w:t>github</w:t>
+      </w:r>
+      <w:proofErr w:type="spellEnd"/>
+      <w:r>
+        <w:t xml:space="preserve"> account. Enter your personal details if you have a personal account, or the team details from above.</w:t>
       </w:r>
       <w:r>
         <w:t xml:space="preserve"> If you have issues with your password see later “Username and password wrong”</w:t>
@@ -10855,12 +11472,22 @@
       </w:r>
       <w:r>
         <w:br/>
-        <w:t>git init</w:t>
-      </w:r>
+        <w:t xml:space="preserve">git </w:t>
+      </w:r>
+      <w:proofErr w:type="spellStart"/>
+      <w:r>
+        <w:t>init</w:t>
+      </w:r>
+      <w:proofErr w:type="spellEnd"/>
       <w:r>
         <w:br/>
-        <w:t>git add .</w:t>
-      </w:r>
+        <w:t xml:space="preserve">git </w:t>
+      </w:r>
+      <w:proofErr w:type="gramStart"/>
+      <w:r>
+        <w:t>add .</w:t>
+      </w:r>
+      <w:proofErr w:type="gramEnd"/>
       <w:r>
         <w:br/>
       </w:r>
@@ -10903,7 +11530,15 @@
     </w:p>
     <w:p>
       <w:r>
-        <w:t>If you want to work on code on your computer at home, or basically anywhere you will need to initially ‘clone’ the code from github to the computer you want to work on. This is easily done with the following procedure</w:t>
+        <w:t xml:space="preserve">If you want to work on code on your computer at home, or basically anywhere you will need to initially ‘clone’ the code from </w:t>
+      </w:r>
+      <w:proofErr w:type="spellStart"/>
+      <w:r>
+        <w:t>github</w:t>
+      </w:r>
+      <w:proofErr w:type="spellEnd"/>
+      <w:r>
+        <w:t xml:space="preserve"> to the computer you want to work on. This is easily done with the following procedure</w:t>
       </w:r>
     </w:p>
     <w:p>
@@ -10961,7 +11596,23 @@
         <w:t>URL</w:t>
       </w:r>
       <w:r>
-        <w:t xml:space="preserve">’ where URL is the source URL for the github repository you want to ‘clone’. You can find this easily by opening the github web page for the project you want to clone and </w:t>
+        <w:t xml:space="preserve">’ where URL is the source URL for the </w:t>
+      </w:r>
+      <w:proofErr w:type="spellStart"/>
+      <w:r>
+        <w:t>github</w:t>
+      </w:r>
+      <w:proofErr w:type="spellEnd"/>
+      <w:r>
+        <w:t xml:space="preserve"> repository you want to ‘clone’. You can find this easily by opening the </w:t>
+      </w:r>
+      <w:proofErr w:type="spellStart"/>
+      <w:r>
+        <w:t>github</w:t>
+      </w:r>
+      <w:proofErr w:type="spellEnd"/>
+      <w:r>
+        <w:t xml:space="preserve"> web page for the project you want to clone and </w:t>
       </w:r>
       <w:r>
         <w:lastRenderedPageBreak/>
@@ -10989,7 +11640,7 @@
                     </pic:cNvPicPr>
                   </pic:nvPicPr>
                   <pic:blipFill>
-                    <a:blip r:embed="rId173">
+                    <a:blip r:embed="rId172">
                       <a:extLst>
                         <a:ext uri="{28A0092B-C50C-407E-A947-70E740481C1C}">
                           <a14:useLocalDpi xmlns:a14="http://schemas.microsoft.com/office/drawing/2010/main" val="0"/>
@@ -11036,10 +11687,26 @@
     </w:p>
     <w:p>
       <w:r>
-        <w:t>Before editing code which is under git control you should really make sure that other people have not been making changes. To do this you should ‘pull’ the latest code before starting to work on code.</w:t>
-      </w:r>
-      <w:r>
-        <w:t xml:space="preserve"> Note, if you start working on code before ‘pulling’ then you can still run these commands to merge your changes with those already on github. Take care with this though, multiple people should not be working on the exact same functionality without close collaboration to make sure you don’t break each other’s code.</w:t>
+        <w:t xml:space="preserve">Before editing </w:t>
+      </w:r>
+      <w:proofErr w:type="gramStart"/>
+      <w:r>
+        <w:t>code</w:t>
+      </w:r>
+      <w:proofErr w:type="gramEnd"/>
+      <w:r>
+        <w:t xml:space="preserve"> which is under git control you should really make sure that other people have not been making changes. To do this you should ‘pull’ the latest code before starting to work on code.</w:t>
+      </w:r>
+      <w:r>
+        <w:t xml:space="preserve"> Note, if you start working on code before ‘pulling’ then you can still run these commands to merge your changes with those already on </w:t>
+      </w:r>
+      <w:proofErr w:type="spellStart"/>
+      <w:r>
+        <w:t>github</w:t>
+      </w:r>
+      <w:proofErr w:type="spellEnd"/>
+      <w:r>
+        <w:t>. Take care with this though, multiple people should not be working on the exact same functionality without close collaboration to make sure you don’t break each other’s code.</w:t>
       </w:r>
     </w:p>
     <w:p>
@@ -11076,7 +11743,15 @@
         <w:t>Type ‘git pull’</w:t>
       </w:r>
       <w:r>
-        <w:t>. This will download any changes from the github storage and merge them with your local files. If you have made any local changes then all will be merged together.</w:t>
+        <w:t xml:space="preserve">. This will download any changes from the </w:t>
+      </w:r>
+      <w:proofErr w:type="spellStart"/>
+      <w:r>
+        <w:t>github</w:t>
+      </w:r>
+      <w:proofErr w:type="spellEnd"/>
+      <w:r>
+        <w:t xml:space="preserve"> storage and merge them with your local files. If you have made any local changes then all will be merged together.</w:t>
       </w:r>
     </w:p>
     <w:p>
@@ -11125,7 +11800,7 @@
                     </pic:cNvPicPr>
                   </pic:nvPicPr>
                   <pic:blipFill>
-                    <a:blip r:embed="rId174">
+                    <a:blip r:embed="rId173">
                       <a:extLst>
                         <a:ext uri="{28A0092B-C50C-407E-A947-70E740481C1C}">
                           <a14:useLocalDpi xmlns:a14="http://schemas.microsoft.com/office/drawing/2010/main" val="0"/>
@@ -11193,7 +11868,7 @@
                     </pic:cNvPicPr>
                   </pic:nvPicPr>
                   <pic:blipFill>
-                    <a:blip r:embed="rId175">
+                    <a:blip r:embed="rId174">
                       <a:extLst>
                         <a:ext uri="{28A0092B-C50C-407E-A947-70E740481C1C}">
                           <a14:useLocalDpi xmlns:a14="http://schemas.microsoft.com/office/drawing/2010/main" val="0"/>
@@ -11234,7 +11909,15 @@
         </w:numPr>
       </w:pPr>
       <w:r>
-        <w:t>Then click “pull”. This will download any changes from the github storage and merge them with your local files. If you have made any local changes then all will be merged together.</w:t>
+        <w:t xml:space="preserve">Then click “pull”. This will download any changes from the </w:t>
+      </w:r>
+      <w:proofErr w:type="spellStart"/>
+      <w:r>
+        <w:t>github</w:t>
+      </w:r>
+      <w:proofErr w:type="spellEnd"/>
+      <w:r>
+        <w:t xml:space="preserve"> storage and merge them with your local files. If you have made any local changes then all will be merged together.</w:t>
       </w:r>
     </w:p>
     <w:p>
@@ -11243,9 +11926,14 @@
       </w:pPr>
       <w:bookmarkStart w:id="89" w:name="_Toc2183830"/>
       <w:r>
-        <w:t>Checking in changes and pushing to Github</w:t>
+        <w:t xml:space="preserve">Checking in changes and pushing to </w:t>
+      </w:r>
+      <w:proofErr w:type="spellStart"/>
+      <w:r>
+        <w:t>Github</w:t>
       </w:r>
       <w:bookmarkEnd w:id="89"/>
+      <w:proofErr w:type="spellEnd"/>
     </w:p>
     <w:p>
       <w:r>
@@ -11283,7 +11971,15 @@
         </w:numPr>
       </w:pPr>
       <w:r>
-        <w:t>If you have added any new files then type ‘git add .’</w:t>
+        <w:t xml:space="preserve">If you have added any new files then type ‘git </w:t>
+      </w:r>
+      <w:proofErr w:type="gramStart"/>
+      <w:r>
+        <w:t>add .</w:t>
+      </w:r>
+      <w:proofErr w:type="gramEnd"/>
+      <w:r>
+        <w:t>’</w:t>
       </w:r>
     </w:p>
     <w:p>
@@ -11295,7 +11991,15 @@
         </w:numPr>
       </w:pPr>
       <w:r>
-        <w:t>Type ‘git commit .’</w:t>
+        <w:t xml:space="preserve">Type ‘git </w:t>
+      </w:r>
+      <w:proofErr w:type="gramStart"/>
+      <w:r>
+        <w:t>commit .</w:t>
+      </w:r>
+      <w:proofErr w:type="gramEnd"/>
+      <w:r>
+        <w:t>’</w:t>
       </w:r>
     </w:p>
     <w:p>
@@ -11357,7 +12061,7 @@
                     </pic:cNvPicPr>
                   </pic:nvPicPr>
                   <pic:blipFill>
-                    <a:blip r:embed="rId174">
+                    <a:blip r:embed="rId173">
                       <a:extLst>
                         <a:ext uri="{28A0092B-C50C-407E-A947-70E740481C1C}">
                           <a14:useLocalDpi xmlns:a14="http://schemas.microsoft.com/office/drawing/2010/main" val="0"/>
@@ -11398,7 +12102,23 @@
         </w:numPr>
       </w:pPr>
       <w:r>
-        <w:t xml:space="preserve">The side panel should then show files which are different to ones currently checked in. In the box that says “Message” type something meaningful to describe what changes you made. This can be as long as you need to accurately describe everything. Once finished hit CTRL+Enter to ‘commit’ your changes. After this </w:t>
+        <w:t xml:space="preserve">The side panel should then show files which are different to ones currently checked in. In the box that says “Message” type something meaningful to describe what changes you made. This can be </w:t>
+      </w:r>
+      <w:proofErr w:type="gramStart"/>
+      <w:r>
+        <w:t>as long as</w:t>
+      </w:r>
+      <w:proofErr w:type="gramEnd"/>
+      <w:r>
+        <w:t xml:space="preserve"> you need to accurately describe everything. Once finished hit </w:t>
+      </w:r>
+      <w:proofErr w:type="spellStart"/>
+      <w:r>
+        <w:t>CTRL+Enter</w:t>
+      </w:r>
+      <w:proofErr w:type="spellEnd"/>
+      <w:r>
+        <w:t xml:space="preserve"> to ‘commit’ your changes. After this </w:t>
       </w:r>
       <w:r>
         <w:t>the filenames you changed should then be cleared from the list. At this point in time you have made a copy of your files and stored them locally on the computer</w:t>
@@ -11418,8 +12138,21 @@
           <w:numId w:val="4"/>
         </w:numPr>
       </w:pPr>
-      <w:r>
-        <w:t>Finally we are going to ‘push’ the files to github so that if the laptop is damaged/lost/stolen then you can recover your work. Click on the … to bring up the git menu.</w:t>
+      <w:proofErr w:type="gramStart"/>
+      <w:r>
+        <w:t>Finally</w:t>
+      </w:r>
+      <w:proofErr w:type="gramEnd"/>
+      <w:r>
+        <w:t xml:space="preserve"> we are going to ‘push’ the files to </w:t>
+      </w:r>
+      <w:proofErr w:type="spellStart"/>
+      <w:r>
+        <w:t>github</w:t>
+      </w:r>
+      <w:proofErr w:type="spellEnd"/>
+      <w:r>
+        <w:t xml:space="preserve"> so that if the laptop is damaged/lost/stolen then you can recover your work. Click on the … to bring up the git menu.</w:t>
       </w:r>
       <w:r>
         <w:br/>
@@ -11446,7 +12179,7 @@
                     </pic:cNvPicPr>
                   </pic:nvPicPr>
                   <pic:blipFill>
-                    <a:blip r:embed="rId175">
+                    <a:blip r:embed="rId174">
                       <a:extLst>
                         <a:ext uri="{28A0092B-C50C-407E-A947-70E740481C1C}">
                           <a14:useLocalDpi xmlns:a14="http://schemas.microsoft.com/office/drawing/2010/main" val="0"/>
@@ -11487,7 +12220,15 @@
         </w:numPr>
       </w:pPr>
       <w:r>
-        <w:t>Then click “push”. This should then push your changes to github.</w:t>
+        <w:t xml:space="preserve">Then click “push”. This should then push your changes to </w:t>
+      </w:r>
+      <w:proofErr w:type="spellStart"/>
+      <w:r>
+        <w:t>github</w:t>
+      </w:r>
+      <w:proofErr w:type="spellEnd"/>
+      <w:r>
+        <w:t>.</w:t>
       </w:r>
     </w:p>
     <w:p>
@@ -11512,14 +12253,30 @@
     </w:p>
     <w:p>
       <w:r>
-        <w:t>This is an advanced topic ! Sometimes it is desirable to switch between different user accounts. In theory you can use the following git command to switch to a different identity.</w:t>
-      </w:r>
-    </w:p>
-    <w:p>
-      <w:r>
-        <w:t xml:space="preserve">git remote set-url origin </w:t>
-      </w:r>
-      <w:hyperlink r:id="rId176" w:history="1">
+        <w:t xml:space="preserve">This is an advanced </w:t>
+      </w:r>
+      <w:proofErr w:type="gramStart"/>
+      <w:r>
+        <w:t>topic !</w:t>
+      </w:r>
+      <w:proofErr w:type="gramEnd"/>
+      <w:r>
+        <w:t xml:space="preserve"> Sometimes it is desirable to switch between different user accounts. In theory you can use the following git command to switch to a different identity.</w:t>
+      </w:r>
+    </w:p>
+    <w:p>
+      <w:r>
+        <w:t>git remote set-</w:t>
+      </w:r>
+      <w:proofErr w:type="spellStart"/>
+      <w:r>
+        <w:t>url</w:t>
+      </w:r>
+      <w:proofErr w:type="spellEnd"/>
+      <w:r>
+        <w:t xml:space="preserve"> origin </w:t>
+      </w:r>
+      <w:hyperlink r:id="rId175" w:history="1">
         <w:r>
           <w:rPr>
             <w:rStyle w:val="Hyperlink"/>
@@ -11546,22 +12303,51 @@
     <w:p/>
     <w:p>
       <w:r>
-        <w:t>git config --global --unset-all credential.helper</w:t>
-      </w:r>
-    </w:p>
-    <w:p>
-      <w:r>
-        <w:t>git config --unset-all credential.helper</w:t>
-      </w:r>
-    </w:p>
-    <w:p>
-      <w:r>
-        <w:t>git config --system --unset credential.helper</w:t>
-      </w:r>
-    </w:p>
-    <w:p>
-      <w:r>
-        <w:t>You might also need to delete git from Windows’s ‘Credentials manager’. In the Windows search box type “credential” and you should see the credentials manager appear. Select this then delete anything github related in the generic credentials section.</w:t>
+        <w:t xml:space="preserve">git config --global --unset-all </w:t>
+      </w:r>
+      <w:proofErr w:type="spellStart"/>
+      <w:proofErr w:type="gramStart"/>
+      <w:r>
+        <w:t>credential.helper</w:t>
+      </w:r>
+      <w:proofErr w:type="spellEnd"/>
+      <w:proofErr w:type="gramEnd"/>
+    </w:p>
+    <w:p>
+      <w:r>
+        <w:t xml:space="preserve">git config --unset-all </w:t>
+      </w:r>
+      <w:proofErr w:type="spellStart"/>
+      <w:proofErr w:type="gramStart"/>
+      <w:r>
+        <w:t>credential.helper</w:t>
+      </w:r>
+      <w:proofErr w:type="spellEnd"/>
+      <w:proofErr w:type="gramEnd"/>
+    </w:p>
+    <w:p>
+      <w:r>
+        <w:t xml:space="preserve">git config --system --unset </w:t>
+      </w:r>
+      <w:proofErr w:type="spellStart"/>
+      <w:proofErr w:type="gramStart"/>
+      <w:r>
+        <w:t>credential.helper</w:t>
+      </w:r>
+      <w:proofErr w:type="spellEnd"/>
+      <w:proofErr w:type="gramEnd"/>
+    </w:p>
+    <w:p>
+      <w:r>
+        <w:t xml:space="preserve">You might also need to delete git from Windows’s ‘Credentials manager’. In the Windows search box type “credential” and you should see the credentials manager appear. Select this then delete anything </w:t>
+      </w:r>
+      <w:proofErr w:type="spellStart"/>
+      <w:r>
+        <w:t>github</w:t>
+      </w:r>
+      <w:proofErr w:type="spellEnd"/>
+      <w:r>
+        <w:t xml:space="preserve"> related in the generic credentials section.</w:t>
       </w:r>
     </w:p>
     <w:p>
@@ -11576,7 +12362,15 @@
     </w:p>
     <w:p>
       <w:r>
-        <w:t>You can make your username/password persistent for a period of time using the following command…</w:t>
+        <w:t xml:space="preserve">You can make your username/password persistent for </w:t>
+      </w:r>
+      <w:proofErr w:type="gramStart"/>
+      <w:r>
+        <w:t>a period of time</w:t>
+      </w:r>
+      <w:proofErr w:type="gramEnd"/>
+      <w:r>
+        <w:t xml:space="preserve"> using the following command…</w:t>
       </w:r>
     </w:p>
     <w:p>
@@ -11611,13 +12405,41 @@
           <w:sz w:val="20"/>
           <w:szCs w:val="20"/>
         </w:rPr>
-        <w:t>git config --global credential.helper 'cache --timeout 7200'</w:t>
+        <w:t xml:space="preserve">git config --global </w:t>
+      </w:r>
+      <w:proofErr w:type="spellStart"/>
+      <w:proofErr w:type="gramStart"/>
+      <w:r>
+        <w:rPr>
+          <w:rFonts w:ascii="Courier New" w:eastAsia="Times New Roman" w:hAnsi="Courier New" w:cs="Courier New"/>
+          <w:sz w:val="20"/>
+          <w:szCs w:val="20"/>
+        </w:rPr>
+        <w:t>credential.helper</w:t>
+      </w:r>
+      <w:proofErr w:type="spellEnd"/>
+      <w:proofErr w:type="gramEnd"/>
+      <w:r>
+        <w:rPr>
+          <w:rFonts w:ascii="Courier New" w:eastAsia="Times New Roman" w:hAnsi="Courier New" w:cs="Courier New"/>
+          <w:sz w:val="20"/>
+          <w:szCs w:val="20"/>
+        </w:rPr>
+        <w:t xml:space="preserve"> 'cache --timeout 7200'</w:t>
       </w:r>
     </w:p>
     <w:p>
       <w:r>
         <w:lastRenderedPageBreak/>
-        <w:t>This will set the time period to 7200 seconds before you need to re-enter your username/password</w:t>
+        <w:t xml:space="preserve">This will set the </w:t>
+      </w:r>
+      <w:proofErr w:type="gramStart"/>
+      <w:r>
+        <w:t>time period</w:t>
+      </w:r>
+      <w:proofErr w:type="gramEnd"/>
+      <w:r>
+        <w:t xml:space="preserve"> to 7200 seconds before you need to re-enter your username/password</w:t>
       </w:r>
       <w:r>
         <w:t>.</w:t>
@@ -11629,13 +12451,34 @@
       </w:pPr>
       <w:bookmarkStart w:id="96" w:name="_Toc2183837"/>
       <w:r>
-        <w:t>Forcing your changes to github</w:t>
+        <w:t xml:space="preserve">Forcing your changes to </w:t>
+      </w:r>
+      <w:proofErr w:type="spellStart"/>
+      <w:r>
+        <w:t>github</w:t>
       </w:r>
       <w:bookmarkEnd w:id="96"/>
-    </w:p>
-    <w:p>
-      <w:r>
-        <w:t>If for some reason you get errors when you try to push your changes to github and you get messages talking about “failed to push some refs” then you can force your version of life, the universe and everything out to github with the following command…</w:t>
+      <w:proofErr w:type="spellEnd"/>
+    </w:p>
+    <w:p>
+      <w:r>
+        <w:t xml:space="preserve">If for some reason you get errors when you try to push your changes to </w:t>
+      </w:r>
+      <w:proofErr w:type="spellStart"/>
+      <w:r>
+        <w:t>github</w:t>
+      </w:r>
+      <w:proofErr w:type="spellEnd"/>
+      <w:r>
+        <w:t xml:space="preserve"> and you get messages talking about “failed to push some refs” then you can force your version of life, the universe and everything out to </w:t>
+      </w:r>
+      <w:proofErr w:type="spellStart"/>
+      <w:r>
+        <w:t>github</w:t>
+      </w:r>
+      <w:proofErr w:type="spellEnd"/>
+      <w:r>
+        <w:t xml:space="preserve"> with the following command…</w:t>
       </w:r>
     </w:p>
     <w:p>
@@ -11656,13 +12499,22 @@
     </w:p>
     <w:p>
       <w:r>
-        <w:t>The most common occurrence of this error is if you have deleted a file locally that still exists on github. In this situation make sure the deleted file really can be deleted.</w:t>
+        <w:t xml:space="preserve">The most common occurrence of this error is if you have deleted a file locally that still exists on </w:t>
+      </w:r>
+      <w:proofErr w:type="spellStart"/>
+      <w:r>
+        <w:t>github</w:t>
+      </w:r>
+      <w:proofErr w:type="spellEnd"/>
+      <w:r>
+        <w:t>. In this situation make sure the deleted file really can be deleted.</w:t>
       </w:r>
     </w:p>
     <w:p>
       <w:r>
         <w:t xml:space="preserve">There are better ways to handle deleted files which will be outlined </w:t>
       </w:r>
+      <w:proofErr w:type="gramStart"/>
       <w:r>
         <w:t xml:space="preserve">at a </w:t>
       </w:r>
@@ -11672,6 +12524,7 @@
       <w:r>
         <w:t xml:space="preserve"> date</w:t>
       </w:r>
+      <w:proofErr w:type="gramEnd"/>
       <w:r>
         <w:t>.</w:t>
       </w:r>
@@ -11688,7 +12541,15 @@
     </w:p>
     <w:p>
       <w:r>
-        <w:t xml:space="preserve">Writing testable code will allow us to, well, test, our code without needing a robot. This is great for checking sequences of events occur correctly, that calculations are correct etc… </w:t>
+        <w:t xml:space="preserve">Writing testable code will allow us to, well, test, our code without needing a robot. This is great for checking sequences of events occur correctly, that calculations are correct </w:t>
+      </w:r>
+      <w:proofErr w:type="spellStart"/>
+      <w:r>
+        <w:t>etc</w:t>
+      </w:r>
+      <w:proofErr w:type="spellEnd"/>
+      <w:r>
+        <w:t xml:space="preserve">… </w:t>
       </w:r>
     </w:p>
     <w:p>
@@ -11698,7 +12559,23 @@
     </w:p>
     <w:p>
       <w:r>
-        <w:t>For example, a project created from the FRC templates immediately instantiates real hardware objects such as motor controllers. At this point in time the code tries to talk to the hardware. Obviously this is an issue if we don’t actually have any hardware connected yet, ot worse still, if we are simulating on a desktop!!!</w:t>
+        <w:t xml:space="preserve">For example, a project created from the FRC templates immediately instantiates real hardware objects such as motor controllers. At this point in time the code tries to talk to the hardware. </w:t>
+      </w:r>
+      <w:proofErr w:type="gramStart"/>
+      <w:r>
+        <w:t>Obviously</w:t>
+      </w:r>
+      <w:proofErr w:type="gramEnd"/>
+      <w:r>
+        <w:t xml:space="preserve"> this is an issue if we don’t actually have any hardware connected yet, </w:t>
+      </w:r>
+      <w:proofErr w:type="spellStart"/>
+      <w:r>
+        <w:t>ot</w:t>
+      </w:r>
+      <w:proofErr w:type="spellEnd"/>
+      <w:r>
+        <w:t xml:space="preserve"> worse still, if we are simulating on a desktop!!!</w:t>
       </w:r>
     </w:p>
     <w:p>
@@ -11712,39 +12589,47 @@
       </w:r>
     </w:p>
     <w:p>
+      <w:hyperlink r:id="rId176" w:history="1">
+        <w:r>
+          <w:rPr>
+            <w:rStyle w:val="Hyperlink"/>
+          </w:rPr>
+          <w:t>https://speakerdeck.com/frc4931/writing-testable-robot-code-for-frc</w:t>
+        </w:r>
+      </w:hyperlink>
+    </w:p>
+    <w:p>
+      <w:r>
+        <w:t>Excellent video on automated testing</w:t>
+      </w:r>
+      <w:r>
+        <w:t>. This goes way beyond what we need though.</w:t>
+      </w:r>
+    </w:p>
+    <w:p>
       <w:hyperlink r:id="rId177" w:history="1">
         <w:r>
           <w:rPr>
             <w:rStyle w:val="Hyperlink"/>
           </w:rPr>
-          <w:t>https://speakerdeck.com/frc4931/writing-testable-robot-code-for-frc</w:t>
-        </w:r>
-      </w:hyperlink>
-    </w:p>
-    <w:p>
-      <w:r>
-        <w:t>Excellent video on automated testing</w:t>
-      </w:r>
-      <w:r>
-        <w:t>. This goes way beyond what we need though.</w:t>
-      </w:r>
-    </w:p>
-    <w:p>
+          <w:t>https://www.youtube.com/watch?v=vmRFiF9hd2E</w:t>
+        </w:r>
+      </w:hyperlink>
+    </w:p>
+    <w:p>
+      <w:r>
+        <w:tab/>
+        <w:t xml:space="preserve">You need this </w:t>
+      </w:r>
+      <w:proofErr w:type="spellStart"/>
+      <w:r>
+        <w:t>VSCode</w:t>
+      </w:r>
+      <w:proofErr w:type="spellEnd"/>
+      <w:r>
+        <w:t xml:space="preserve"> plugin installed: </w:t>
+      </w:r>
       <w:hyperlink r:id="rId178" w:history="1">
-        <w:r>
-          <w:rPr>
-            <w:rStyle w:val="Hyperlink"/>
-          </w:rPr>
-          <w:t>https://www.youtube.com/watch?v=vmRFiF9hd2E</w:t>
-        </w:r>
-      </w:hyperlink>
-    </w:p>
-    <w:p>
-      <w:r>
-        <w:tab/>
-        <w:t xml:space="preserve">You need this VSCode plugin installed: </w:t>
-      </w:r>
-      <w:hyperlink r:id="rId179" w:history="1">
         <w:r>
           <w:rPr>
             <w:rStyle w:val="Hyperlink"/>
@@ -11776,7 +12661,15 @@
         <w:t>+</w:t>
       </w:r>
       <w:r>
-        <w:t>ish for some wpilib requirements to stop exceptions</w:t>
+        <w:t xml:space="preserve">ish for some </w:t>
+      </w:r>
+      <w:proofErr w:type="spellStart"/>
+      <w:r>
+        <w:t>wpilib</w:t>
+      </w:r>
+      <w:proofErr w:type="spellEnd"/>
+      <w:r>
+        <w:t xml:space="preserve"> requirements to stop exceptions</w:t>
       </w:r>
       <w:r>
         <w:t xml:space="preserve"> and other requirements</w:t>
@@ -11797,23 +12690,23 @@
       </w:r>
     </w:p>
     <w:p>
+      <w:hyperlink r:id="rId179" w:history="1">
+        <w:r>
+          <w:rPr>
+            <w:rStyle w:val="Hyperlink"/>
+          </w:rPr>
+          <w:t>https://www.youtube.com/watch?v=iyifKF1jocI</w:t>
+        </w:r>
+      </w:hyperlink>
+      <w:r>
+        <w:t xml:space="preserve"> – Excellent intro to testability</w:t>
+      </w:r>
+      <w:r>
+        <w:t xml:space="preserve"> – Untestable Command Robot</w:t>
+      </w:r>
+    </w:p>
+    <w:p>
       <w:hyperlink r:id="rId180" w:history="1">
-        <w:r>
-          <w:rPr>
-            <w:rStyle w:val="Hyperlink"/>
-          </w:rPr>
-          <w:t>https://www.youtube.com/watch?v=iyifKF1jocI</w:t>
-        </w:r>
-      </w:hyperlink>
-      <w:r>
-        <w:t xml:space="preserve"> – Excellent intro to testability</w:t>
-      </w:r>
-      <w:r>
-        <w:t xml:space="preserve"> – Untestable Command Robot</w:t>
-      </w:r>
-    </w:p>
-    <w:p>
-      <w:hyperlink r:id="rId181" w:history="1">
         <w:r>
           <w:rPr>
             <w:rStyle w:val="Hyperlink"/>
@@ -11828,12 +12721,32 @@
     <w:p/>
     <w:p/>
     <w:p>
+      <w:hyperlink r:id="rId181" w:history="1">
+        <w:r>
+          <w:rPr>
+            <w:rStyle w:val="Hyperlink"/>
+          </w:rPr>
+          <w:t>https://www.youtube.com/watch?v=Dq8Lc6wJkGM</w:t>
+        </w:r>
+      </w:hyperlink>
+    </w:p>
+    <w:p>
+      <w:pPr>
+        <w:pStyle w:val="Heading2"/>
+      </w:pPr>
+      <w:bookmarkStart w:id="98" w:name="_Toc2183839"/>
+      <w:r>
+        <w:t>Adding test ‘commands’ to Smart Dashboard</w:t>
+      </w:r>
+      <w:bookmarkEnd w:id="98"/>
+    </w:p>
+    <w:p>
       <w:hyperlink r:id="rId182" w:history="1">
         <w:r>
           <w:rPr>
             <w:rStyle w:val="Hyperlink"/>
           </w:rPr>
-          <w:t>https://www.youtube.com/watch?v=Dq8Lc6wJkGM</w:t>
+          <w:t>https://wpilib.screenstepslive.com/s/3120/m/8564/l/88513-how-to-write-an-easy-to-test-robot-program</w:t>
         </w:r>
       </w:hyperlink>
     </w:p>
@@ -11841,11 +12754,10 @@
       <w:pPr>
         <w:pStyle w:val="Heading2"/>
       </w:pPr>
-      <w:bookmarkStart w:id="98" w:name="_Toc2183839"/>
-      <w:r>
-        <w:t>Adding test ‘commands’ to Smart Dashboard</w:t>
-      </w:r>
-      <w:bookmarkEnd w:id="98"/>
+      <w:r>
+        <w:lastRenderedPageBreak/>
+        <w:t>Smart Dashboard test mode and subsystem viewing</w:t>
+      </w:r>
     </w:p>
     <w:p>
       <w:hyperlink r:id="rId183" w:history="1">
@@ -11853,14 +12765,194 @@
           <w:rPr>
             <w:rStyle w:val="Hyperlink"/>
           </w:rPr>
-          <w:t>https://wpilib.screenstepslive.com/s/3120/m/8564/l/88513-how-to-write-an-easy-to-test-robot-program</w:t>
-        </w:r>
-      </w:hyperlink>
-    </w:p>
-    <w:p>
+          <w:t>https://wpilib.screenstepslive.com/s/currentCS/m/smartdashboard/l/255405-enabling-test-mode-livewindow</w:t>
+        </w:r>
+      </w:hyperlink>
+    </w:p>
+    <w:p>
+      <w:pPr>
+        <w:pStyle w:val="Heading1"/>
+      </w:pPr>
+      <w:r>
+        <w:t>Simulators</w:t>
+      </w:r>
+    </w:p>
+    <w:p>
+      <w:pPr>
+        <w:pStyle w:val="Heading2"/>
+      </w:pPr>
+      <w:proofErr w:type="spellStart"/>
+      <w:r>
+        <w:t>AutoDesk</w:t>
+      </w:r>
+      <w:proofErr w:type="spellEnd"/>
+      <w:r>
+        <w:t xml:space="preserve"> Synthesis</w:t>
+      </w:r>
       <w:bookmarkStart w:id="99" w:name="_GoBack"/>
       <w:bookmarkEnd w:id="99"/>
     </w:p>
+    <w:p>
+      <w:hyperlink r:id="rId184" w:history="1">
+        <w:r>
+          <w:rPr>
+            <w:rStyle w:val="Hyperlink"/>
+          </w:rPr>
+          <w:t>http://synthesis.autodesk.com/</w:t>
+        </w:r>
+      </w:hyperlink>
+    </w:p>
+    <w:p>
+      <w:hyperlink r:id="rId185" w:history="1">
+        <w:r>
+          <w:rPr>
+            <w:rStyle w:val="Hyperlink"/>
+          </w:rPr>
+          <w:t>http://synthesis.autodesk.com/tutorials.html</w:t>
+        </w:r>
+      </w:hyperlink>
+    </w:p>
+    <w:p>
+      <w:pPr>
+        <w:pStyle w:val="Heading2"/>
+      </w:pPr>
+      <w:proofErr w:type="spellStart"/>
+      <w:r>
+        <w:t>FRCSim</w:t>
+      </w:r>
+      <w:proofErr w:type="spellEnd"/>
+      <w:r>
+        <w:t xml:space="preserve"> Seems to be abandoned </w:t>
+      </w:r>
+      <w:r>
+        <w:rPr>
+          <w:rFonts w:ascii="Segoe UI Emoji" w:eastAsia="Segoe UI Emoji" w:hAnsi="Segoe UI Emoji" w:cs="Segoe UI Emoji"/>
+        </w:rPr>
+        <w:t>☹</w:t>
+      </w:r>
+    </w:p>
+    <w:p>
+      <w:hyperlink r:id="rId186" w:history="1">
+        <w:r>
+          <w:rPr>
+            <w:rStyle w:val="Hyperlink"/>
+          </w:rPr>
+          <w:t>https://wp.wpi.edu/wpilib/category/simulation/</w:t>
+        </w:r>
+      </w:hyperlink>
+    </w:p>
+    <w:p>
+      <w:hyperlink r:id="rId187" w:history="1">
+        <w:r>
+          <w:rPr>
+            <w:rStyle w:val="Hyperlink"/>
+          </w:rPr>
+          <w:t>http://first.wpi.edu/FRC/roborio/release/simulation/</w:t>
+        </w:r>
+      </w:hyperlink>
+    </w:p>
+    <w:p>
+      <w:pPr>
+        <w:pStyle w:val="Heading2"/>
+      </w:pPr>
+      <w:proofErr w:type="spellStart"/>
+      <w:r>
+        <w:t>SnobotSim</w:t>
+      </w:r>
+      <w:proofErr w:type="spellEnd"/>
+    </w:p>
+    <w:p>
+      <w:hyperlink r:id="rId188" w:history="1">
+        <w:r>
+          <w:rPr>
+            <w:rStyle w:val="Hyperlink"/>
+          </w:rPr>
+          <w:t>https://github.com/pjreiniger/SnobotSim</w:t>
+        </w:r>
+      </w:hyperlink>
+    </w:p>
+    <w:p>
+      <w:hyperlink r:id="rId189" w:history="1">
+        <w:r>
+          <w:rPr>
+            <w:rStyle w:val="Hyperlink"/>
+          </w:rPr>
+          <w:t>https://github.com/pjreiniger/SnobotSim/wiki</w:t>
+        </w:r>
+      </w:hyperlink>
+    </w:p>
+    <w:p>
+      <w:hyperlink r:id="rId190" w:history="1">
+        <w:r>
+          <w:rPr>
+            <w:rStyle w:val="Hyperlink"/>
+          </w:rPr>
+          <w:t>https://github.com/pjreiniger/SnobotSim/wiki/Using-The-Simulator</w:t>
+        </w:r>
+      </w:hyperlink>
+    </w:p>
+    <w:p>
+      <w:hyperlink r:id="rId191" w:history="1">
+        <w:r>
+          <w:rPr>
+            <w:rStyle w:val="Hyperlink"/>
+          </w:rPr>
+          <w:t>https://github.com/ArcticWarriors/snobot-2017/tree/submodules/RobotCode/snobot2017</w:t>
+        </w:r>
+      </w:hyperlink>
+    </w:p>
+    <w:p>
+      <w:pPr>
+        <w:pStyle w:val="Heading2"/>
+      </w:pPr>
+      <w:proofErr w:type="spellStart"/>
+      <w:r>
+        <w:t>ArcticWarriors</w:t>
+      </w:r>
+      <w:proofErr w:type="spellEnd"/>
+    </w:p>
+    <w:p>
+      <w:hyperlink r:id="rId192" w:history="1">
+        <w:r>
+          <w:rPr>
+            <w:rStyle w:val="Hyperlink"/>
+          </w:rPr>
+          <w:t>https://github.com/ArcticWarriors/team-174-resources/wiki/SimulatorOverview</w:t>
+        </w:r>
+      </w:hyperlink>
+    </w:p>
+    <w:p>
+      <w:pPr>
+        <w:pStyle w:val="Heading1"/>
+      </w:pPr>
+      <w:proofErr w:type="spellStart"/>
+      <w:r>
+        <w:t>RobotPy</w:t>
+      </w:r>
+      <w:proofErr w:type="spellEnd"/>
+      <w:r>
+        <w:t xml:space="preserve"> – Alternative to </w:t>
+      </w:r>
+      <w:proofErr w:type="spellStart"/>
+      <w:r>
+        <w:t>Jave</w:t>
+      </w:r>
+      <w:proofErr w:type="spellEnd"/>
+      <w:r>
+        <w:t xml:space="preserve"> /C++/LabView</w:t>
+      </w:r>
+    </w:p>
+    <w:p>
+      <w:hyperlink r:id="rId193" w:history="1">
+        <w:r>
+          <w:rPr>
+            <w:rStyle w:val="Hyperlink"/>
+          </w:rPr>
+          <w:t>https://robotpy.readthedocs.io/en/stable/faq.html#faq</w:t>
+        </w:r>
+      </w:hyperlink>
+    </w:p>
+    <w:p/>
     <w:sectPr>
       <w:pgSz w:w="12240" w:h="15840"/>
       <w:pgMar w:top="1440" w:right="1440" w:bottom="1440" w:left="1440" w:header="720" w:footer="720" w:gutter="0"/>
@@ -11872,8 +12964,8 @@
 </file>
 
 <file path=word/numbering.xml><?xml version="1.0" encoding="utf-8"?>
-<w:numbering xmlns:wpc="http://schemas.microsoft.com/office/word/2010/wordprocessingCanvas" xmlns:mc="http://schemas.openxmlformats.org/markup-compatibility/2006" xmlns:o="urn:schemas-microsoft-com:office:office" xmlns:r="http://schemas.openxmlformats.org/officeDocument/2006/relationships" xmlns:m="http://schemas.openxmlformats.org/officeDocument/2006/math" xmlns:v="urn:schemas-microsoft-com:vml" xmlns:wp14="http://schemas.microsoft.com/office/word/2010/wordprocessingDrawing" xmlns:wp="http://schemas.openxmlformats.org/drawingml/2006/wordprocessingDrawing" xmlns:w10="urn:schemas-microsoft-com:office:word" xmlns:w="http://schemas.openxmlformats.org/wordprocessingml/2006/main" xmlns:w14="http://schemas.microsoft.com/office/word/2010/wordml" xmlns:wpg="http://schemas.microsoft.com/office/word/2010/wordprocessingGroup" xmlns:wpi="http://schemas.microsoft.com/office/word/2010/wordprocessingInk" xmlns:wne="http://schemas.microsoft.com/office/word/2006/wordml" xmlns:wps="http://schemas.microsoft.com/office/word/2010/wordprocessingShape" mc:Ignorable="w14 wp14">
-  <w:abstractNum w:abstractNumId="0">
+<w:numbering xmlns:wpc="http://schemas.microsoft.com/office/word/2010/wordprocessingCanvas" xmlns:cx="http://schemas.microsoft.com/office/drawing/2014/chartex" xmlns:cx1="http://schemas.microsoft.com/office/drawing/2015/9/8/chartex" xmlns:cx2="http://schemas.microsoft.com/office/drawing/2015/10/21/chartex" xmlns:cx3="http://schemas.microsoft.com/office/drawing/2016/5/9/chartex" xmlns:cx4="http://schemas.microsoft.com/office/drawing/2016/5/10/chartex" xmlns:cx5="http://schemas.microsoft.com/office/drawing/2016/5/11/chartex" xmlns:cx6="http://schemas.microsoft.com/office/drawing/2016/5/12/chartex" xmlns:cx7="http://schemas.microsoft.com/office/drawing/2016/5/13/chartex" xmlns:cx8="http://schemas.microsoft.com/office/drawing/2016/5/14/chartex" xmlns:mc="http://schemas.openxmlformats.org/markup-compatibility/2006" xmlns:aink="http://schemas.microsoft.com/office/drawing/2016/ink" xmlns:am3d="http://schemas.microsoft.com/office/drawing/2017/model3d" xmlns:o="urn:schemas-microsoft-com:office:office" xmlns:r="http://schemas.openxmlformats.org/officeDocument/2006/relationships" xmlns:m="http://schemas.openxmlformats.org/officeDocument/2006/math" xmlns:v="urn:schemas-microsoft-com:vml" xmlns:wp14="http://schemas.microsoft.com/office/word/2010/wordprocessingDrawing" xmlns:wp="http://schemas.openxmlformats.org/drawingml/2006/wordprocessingDrawing" xmlns:w10="urn:schemas-microsoft-com:office:word" xmlns:w="http://schemas.openxmlformats.org/wordprocessingml/2006/main" xmlns:w14="http://schemas.microsoft.com/office/word/2010/wordml" xmlns:w15="http://schemas.microsoft.com/office/word/2012/wordml" xmlns:w16cid="http://schemas.microsoft.com/office/word/2016/wordml/cid" xmlns:w16se="http://schemas.microsoft.com/office/word/2015/wordml/symex" xmlns:wpg="http://schemas.microsoft.com/office/word/2010/wordprocessingGroup" xmlns:wpi="http://schemas.microsoft.com/office/word/2010/wordprocessingInk" xmlns:wne="http://schemas.microsoft.com/office/word/2006/wordml" xmlns:wps="http://schemas.microsoft.com/office/word/2010/wordprocessingShape" mc:Ignorable="w14 w15 w16se w16cid wp14">
+  <w:abstractNum w:abstractNumId="0" w15:restartNumberingAfterBreak="0">
     <w:nsid w:val="0BC1115B"/>
     <w:multiLevelType w:val="hybridMultilevel"/>
     <w:tmpl w:val="DA385128"/>
@@ -11962,7 +13054,7 @@
       </w:pPr>
     </w:lvl>
   </w:abstractNum>
-  <w:abstractNum w:abstractNumId="1">
+  <w:abstractNum w:abstractNumId="1" w15:restartNumberingAfterBreak="0">
     <w:nsid w:val="139C0581"/>
     <w:multiLevelType w:val="hybridMultilevel"/>
     <w:tmpl w:val="3E6C43BC"/>
@@ -12051,7 +13143,7 @@
       </w:pPr>
     </w:lvl>
   </w:abstractNum>
-  <w:abstractNum w:abstractNumId="2">
+  <w:abstractNum w:abstractNumId="2" w15:restartNumberingAfterBreak="0">
     <w:nsid w:val="35176129"/>
     <w:multiLevelType w:val="hybridMultilevel"/>
     <w:tmpl w:val="60F02FD6"/>
@@ -12140,7 +13232,7 @@
       </w:pPr>
     </w:lvl>
   </w:abstractNum>
-  <w:abstractNum w:abstractNumId="3">
+  <w:abstractNum w:abstractNumId="3" w15:restartNumberingAfterBreak="0">
     <w:nsid w:val="3E550AEB"/>
     <w:multiLevelType w:val="hybridMultilevel"/>
     <w:tmpl w:val="4DA638D2"/>
@@ -12229,7 +13321,7 @@
       </w:pPr>
     </w:lvl>
   </w:abstractNum>
-  <w:abstractNum w:abstractNumId="4">
+  <w:abstractNum w:abstractNumId="4" w15:restartNumberingAfterBreak="0">
     <w:nsid w:val="3EE50BF3"/>
     <w:multiLevelType w:val="hybridMultilevel"/>
     <w:tmpl w:val="EFA29A88"/>
@@ -12318,7 +13410,7 @@
       </w:pPr>
     </w:lvl>
   </w:abstractNum>
-  <w:abstractNum w:abstractNumId="5">
+  <w:abstractNum w:abstractNumId="5" w15:restartNumberingAfterBreak="0">
     <w:nsid w:val="52A8412B"/>
     <w:multiLevelType w:val="hybridMultilevel"/>
     <w:tmpl w:val="3E90971A"/>
@@ -12407,7 +13499,7 @@
       </w:pPr>
     </w:lvl>
   </w:abstractNum>
-  <w:abstractNum w:abstractNumId="6">
+  <w:abstractNum w:abstractNumId="6" w15:restartNumberingAfterBreak="0">
     <w:nsid w:val="69C57123"/>
     <w:multiLevelType w:val="hybridMultilevel"/>
     <w:tmpl w:val="6C80DF58"/>
@@ -12496,7 +13588,7 @@
       </w:pPr>
     </w:lvl>
   </w:abstractNum>
-  <w:abstractNum w:abstractNumId="7">
+  <w:abstractNum w:abstractNumId="7" w15:restartNumberingAfterBreak="0">
     <w:nsid w:val="6B9F711F"/>
     <w:multiLevelType w:val="hybridMultilevel"/>
     <w:tmpl w:val="D8FE28E4"/>
@@ -12585,7 +13677,7 @@
       </w:pPr>
     </w:lvl>
   </w:abstractNum>
-  <w:abstractNum w:abstractNumId="8">
+  <w:abstractNum w:abstractNumId="8" w15:restartNumberingAfterBreak="0">
     <w:nsid w:val="743D2BA6"/>
     <w:multiLevelType w:val="hybridMultilevel"/>
     <w:tmpl w:val="4DA638D2"/>
@@ -12705,7 +13797,7 @@
 </file>
 
 <file path=word/styles.xml><?xml version="1.0" encoding="utf-8"?>
-<w:styles xmlns:mc="http://schemas.openxmlformats.org/markup-compatibility/2006" xmlns:r="http://schemas.openxmlformats.org/officeDocument/2006/relationships" xmlns:w="http://schemas.openxmlformats.org/wordprocessingml/2006/main" xmlns:w14="http://schemas.microsoft.com/office/word/2010/wordml" mc:Ignorable="w14">
+<w:styles xmlns:mc="http://schemas.openxmlformats.org/markup-compatibility/2006" xmlns:r="http://schemas.openxmlformats.org/officeDocument/2006/relationships" xmlns:w="http://schemas.openxmlformats.org/wordprocessingml/2006/main" xmlns:w14="http://schemas.microsoft.com/office/word/2010/wordml" xmlns:w15="http://schemas.microsoft.com/office/word/2012/wordml" xmlns:w16cid="http://schemas.microsoft.com/office/word/2016/wordml/cid" xmlns:w16se="http://schemas.microsoft.com/office/word/2015/wordml/symex" mc:Ignorable="w14 w15 w16se w16cid">
   <w:docDefaults>
     <w:rPrDefault>
       <w:rPr>
@@ -12721,144 +13813,382 @@
       </w:pPr>
     </w:pPrDefault>
   </w:docDefaults>
-  <w:latentStyles w:defLockedState="0" w:defUIPriority="99" w:defSemiHidden="1" w:defUnhideWhenUsed="1" w:defQFormat="0" w:count="267">
-    <w:lsdException w:name="Normal" w:semiHidden="0" w:uiPriority="0" w:unhideWhenUsed="0" w:qFormat="1"/>
-    <w:lsdException w:name="heading 1" w:semiHidden="0" w:uiPriority="9" w:unhideWhenUsed="0" w:qFormat="1"/>
-    <w:lsdException w:name="heading 2" w:uiPriority="9" w:qFormat="1"/>
-    <w:lsdException w:name="heading 3" w:uiPriority="9" w:qFormat="1"/>
-    <w:lsdException w:name="heading 4" w:uiPriority="9" w:qFormat="1"/>
-    <w:lsdException w:name="heading 5" w:uiPriority="9" w:qFormat="1"/>
-    <w:lsdException w:name="heading 6" w:uiPriority="9" w:qFormat="1"/>
-    <w:lsdException w:name="heading 7" w:uiPriority="9" w:qFormat="1"/>
-    <w:lsdException w:name="heading 8" w:uiPriority="9" w:qFormat="1"/>
-    <w:lsdException w:name="heading 9" w:uiPriority="9" w:qFormat="1"/>
-    <w:lsdException w:name="toc 1" w:uiPriority="39" w:qFormat="1"/>
-    <w:lsdException w:name="toc 2" w:uiPriority="39" w:qFormat="1"/>
-    <w:lsdException w:name="toc 3" w:uiPriority="39" w:qFormat="1"/>
-    <w:lsdException w:name="toc 4" w:uiPriority="39"/>
-    <w:lsdException w:name="toc 5" w:uiPriority="39"/>
-    <w:lsdException w:name="toc 6" w:uiPriority="39"/>
-    <w:lsdException w:name="toc 7" w:uiPriority="39"/>
-    <w:lsdException w:name="toc 8" w:uiPriority="39"/>
-    <w:lsdException w:name="toc 9" w:uiPriority="39"/>
-    <w:lsdException w:name="caption" w:uiPriority="35" w:qFormat="1"/>
-    <w:lsdException w:name="Title" w:semiHidden="0" w:uiPriority="10" w:unhideWhenUsed="0" w:qFormat="1"/>
-    <w:lsdException w:name="Default Paragraph Font" w:uiPriority="1"/>
-    <w:lsdException w:name="Subtitle" w:semiHidden="0" w:uiPriority="11" w:unhideWhenUsed="0" w:qFormat="1"/>
-    <w:lsdException w:name="Strong" w:semiHidden="0" w:uiPriority="22" w:unhideWhenUsed="0" w:qFormat="1"/>
-    <w:lsdException w:name="Emphasis" w:semiHidden="0" w:uiPriority="20" w:unhideWhenUsed="0" w:qFormat="1"/>
-    <w:lsdException w:name="Table Grid" w:semiHidden="0" w:uiPriority="59" w:unhideWhenUsed="0"/>
-    <w:lsdException w:name="Placeholder Text" w:unhideWhenUsed="0"/>
-    <w:lsdException w:name="No Spacing" w:semiHidden="0" w:uiPriority="1" w:unhideWhenUsed="0" w:qFormat="1"/>
-    <w:lsdException w:name="Light Shading" w:semiHidden="0" w:uiPriority="60" w:unhideWhenUsed="0"/>
-    <w:lsdException w:name="Light List" w:semiHidden="0" w:uiPriority="61" w:unhideWhenUsed="0"/>
-    <w:lsdException w:name="Light Grid" w:semiHidden="0" w:uiPriority="62" w:unhideWhenUsed="0"/>
-    <w:lsdException w:name="Medium Shading 1" w:semiHidden="0" w:uiPriority="63" w:unhideWhenUsed="0"/>
-    <w:lsdException w:name="Medium Shading 2" w:semiHidden="0" w:uiPriority="64" w:unhideWhenUsed="0"/>
-    <w:lsdException w:name="Medium List 1" w:semiHidden="0" w:uiPriority="65" w:unhideWhenUsed="0"/>
-    <w:lsdException w:name="Medium List 2" w:semiHidden="0" w:uiPriority="66" w:unhideWhenUsed="0"/>
-    <w:lsdException w:name="Medium Grid 1" w:semiHidden="0" w:uiPriority="67" w:unhideWhenUsed="0"/>
-    <w:lsdException w:name="Medium Grid 2" w:semiHidden="0" w:uiPriority="68" w:unhideWhenUsed="0"/>
-    <w:lsdException w:name="Medium Grid 3" w:semiHidden="0" w:uiPriority="69" w:unhideWhenUsed="0"/>
-    <w:lsdException w:name="Dark List" w:semiHidden="0" w:uiPriority="70" w:unhideWhenUsed="0"/>
-    <w:lsdException w:name="Colorful Shading" w:semiHidden="0" w:uiPriority="71" w:unhideWhenUsed="0"/>
-    <w:lsdException w:name="Colorful List" w:semiHidden="0" w:uiPriority="72" w:unhideWhenUsed="0"/>
-    <w:lsdException w:name="Colorful Grid" w:semiHidden="0" w:uiPriority="73" w:unhideWhenUsed="0"/>
-    <w:lsdException w:name="Light Shading Accent 1" w:semiHidden="0" w:uiPriority="60" w:unhideWhenUsed="0"/>
-    <w:lsdException w:name="Light List Accent 1" w:semiHidden="0" w:uiPriority="61" w:unhideWhenUsed="0"/>
-    <w:lsdException w:name="Light Grid Accent 1" w:semiHidden="0" w:uiPriority="62" w:unhideWhenUsed="0"/>
-    <w:lsdException w:name="Medium Shading 1 Accent 1" w:semiHidden="0" w:uiPriority="63" w:unhideWhenUsed="0"/>
-    <w:lsdException w:name="Medium Shading 2 Accent 1" w:semiHidden="0" w:uiPriority="64" w:unhideWhenUsed="0"/>
-    <w:lsdException w:name="Medium List 1 Accent 1" w:semiHidden="0" w:uiPriority="65" w:unhideWhenUsed="0"/>
-    <w:lsdException w:name="Revision" w:unhideWhenUsed="0"/>
-    <w:lsdException w:name="List Paragraph" w:semiHidden="0" w:uiPriority="34" w:unhideWhenUsed="0" w:qFormat="1"/>
-    <w:lsdException w:name="Quote" w:semiHidden="0" w:uiPriority="29" w:unhideWhenUsed="0" w:qFormat="1"/>
-    <w:lsdException w:name="Intense Quote" w:semiHidden="0" w:uiPriority="30" w:unhideWhenUsed="0" w:qFormat="1"/>
-    <w:lsdException w:name="Medium List 2 Accent 1" w:semiHidden="0" w:uiPriority="66" w:unhideWhenUsed="0"/>
-    <w:lsdException w:name="Medium Grid 1 Accent 1" w:semiHidden="0" w:uiPriority="67" w:unhideWhenUsed="0"/>
-    <w:lsdException w:name="Medium Grid 2 Accent 1" w:semiHidden="0" w:uiPriority="68" w:unhideWhenUsed="0"/>
-    <w:lsdException w:name="Medium Grid 3 Accent 1" w:semiHidden="0" w:uiPriority="69" w:unhideWhenUsed="0"/>
-    <w:lsdException w:name="Dark List Accent 1" w:semiHidden="0" w:uiPriority="70" w:unhideWhenUsed="0"/>
-    <w:lsdException w:name="Colorful Shading Accent 1" w:semiHidden="0" w:uiPriority="71" w:unhideWhenUsed="0"/>
-    <w:lsdException w:name="Colorful List Accent 1" w:semiHidden="0" w:uiPriority="72" w:unhideWhenUsed="0"/>
-    <w:lsdException w:name="Colorful Grid Accent 1" w:semiHidden="0" w:uiPriority="73" w:unhideWhenUsed="0"/>
-    <w:lsdException w:name="Light Shading Accent 2" w:semiHidden="0" w:uiPriority="60" w:unhideWhenUsed="0"/>
-    <w:lsdException w:name="Light List Accent 2" w:semiHidden="0" w:uiPriority="61" w:unhideWhenUsed="0"/>
-    <w:lsdException w:name="Light Grid Accent 2" w:semiHidden="0" w:uiPriority="62" w:unhideWhenUsed="0"/>
-    <w:lsdException w:name="Medium Shading 1 Accent 2" w:semiHidden="0" w:uiPriority="63" w:unhideWhenUsed="0"/>
-    <w:lsdException w:name="Medium Shading 2 Accent 2" w:semiHidden="0" w:uiPriority="64" w:unhideWhenUsed="0"/>
-    <w:lsdException w:name="Medium List 1 Accent 2" w:semiHidden="0" w:uiPriority="65" w:unhideWhenUsed="0"/>
-    <w:lsdException w:name="Medium List 2 Accent 2" w:semiHidden="0" w:uiPriority="66" w:unhideWhenUsed="0"/>
-    <w:lsdException w:name="Medium Grid 1 Accent 2" w:semiHidden="0" w:uiPriority="67" w:unhideWhenUsed="0"/>
-    <w:lsdException w:name="Medium Grid 2 Accent 2" w:semiHidden="0" w:uiPriority="68" w:unhideWhenUsed="0"/>
-    <w:lsdException w:name="Medium Grid 3 Accent 2" w:semiHidden="0" w:uiPriority="69" w:unhideWhenUsed="0"/>
-    <w:lsdException w:name="Dark List Accent 2" w:semiHidden="0" w:uiPriority="70" w:unhideWhenUsed="0"/>
-    <w:lsdException w:name="Colorful Shading Accent 2" w:semiHidden="0" w:uiPriority="71" w:unhideWhenUsed="0"/>
-    <w:lsdException w:name="Colorful List Accent 2" w:semiHidden="0" w:uiPriority="72" w:unhideWhenUsed="0"/>
-    <w:lsdException w:name="Colorful Grid Accent 2" w:semiHidden="0" w:uiPriority="73" w:unhideWhenUsed="0"/>
-    <w:lsdException w:name="Light Shading Accent 3" w:semiHidden="0" w:uiPriority="60" w:unhideWhenUsed="0"/>
-    <w:lsdException w:name="Light List Accent 3" w:semiHidden="0" w:uiPriority="61" w:unhideWhenUsed="0"/>
-    <w:lsdException w:name="Light Grid Accent 3" w:semiHidden="0" w:uiPriority="62" w:unhideWhenUsed="0"/>
-    <w:lsdException w:name="Medium Shading 1 Accent 3" w:semiHidden="0" w:uiPriority="63" w:unhideWhenUsed="0"/>
-    <w:lsdException w:name="Medium Shading 2 Accent 3" w:semiHidden="0" w:uiPriority="64" w:unhideWhenUsed="0"/>
-    <w:lsdException w:name="Medium List 1 Accent 3" w:semiHidden="0" w:uiPriority="65" w:unhideWhenUsed="0"/>
-    <w:lsdException w:name="Medium List 2 Accent 3" w:semiHidden="0" w:uiPriority="66" w:unhideWhenUsed="0"/>
-    <w:lsdException w:name="Medium Grid 1 Accent 3" w:semiHidden="0" w:uiPriority="67" w:unhideWhenUsed="0"/>
-    <w:lsdException w:name="Medium Grid 2 Accent 3" w:semiHidden="0" w:uiPriority="68" w:unhideWhenUsed="0"/>
-    <w:lsdException w:name="Medium Grid 3 Accent 3" w:semiHidden="0" w:uiPriority="69" w:unhideWhenUsed="0"/>
-    <w:lsdException w:name="Dark List Accent 3" w:semiHidden="0" w:uiPriority="70" w:unhideWhenUsed="0"/>
-    <w:lsdException w:name="Colorful Shading Accent 3" w:semiHidden="0" w:uiPriority="71" w:unhideWhenUsed="0"/>
-    <w:lsdException w:name="Colorful List Accent 3" w:semiHidden="0" w:uiPriority="72" w:unhideWhenUsed="0"/>
-    <w:lsdException w:name="Colorful Grid Accent 3" w:semiHidden="0" w:uiPriority="73" w:unhideWhenUsed="0"/>
-    <w:lsdException w:name="Light Shading Accent 4" w:semiHidden="0" w:uiPriority="60" w:unhideWhenUsed="0"/>
-    <w:lsdException w:name="Light List Accent 4" w:semiHidden="0" w:uiPriority="61" w:unhideWhenUsed="0"/>
-    <w:lsdException w:name="Light Grid Accent 4" w:semiHidden="0" w:uiPriority="62" w:unhideWhenUsed="0"/>
-    <w:lsdException w:name="Medium Shading 1 Accent 4" w:semiHidden="0" w:uiPriority="63" w:unhideWhenUsed="0"/>
-    <w:lsdException w:name="Medium Shading 2 Accent 4" w:semiHidden="0" w:uiPriority="64" w:unhideWhenUsed="0"/>
-    <w:lsdException w:name="Medium List 1 Accent 4" w:semiHidden="0" w:uiPriority="65" w:unhideWhenUsed="0"/>
-    <w:lsdException w:name="Medium List 2 Accent 4" w:semiHidden="0" w:uiPriority="66" w:unhideWhenUsed="0"/>
-    <w:lsdException w:name="Medium Grid 1 Accent 4" w:semiHidden="0" w:uiPriority="67" w:unhideWhenUsed="0"/>
-    <w:lsdException w:name="Medium Grid 2 Accent 4" w:semiHidden="0" w:uiPriority="68" w:unhideWhenUsed="0"/>
-    <w:lsdException w:name="Medium Grid 3 Accent 4" w:semiHidden="0" w:uiPriority="69" w:unhideWhenUsed="0"/>
-    <w:lsdException w:name="Dark List Accent 4" w:semiHidden="0" w:uiPriority="70" w:unhideWhenUsed="0"/>
-    <w:lsdException w:name="Colorful Shading Accent 4" w:semiHidden="0" w:uiPriority="71" w:unhideWhenUsed="0"/>
-    <w:lsdException w:name="Colorful List Accent 4" w:semiHidden="0" w:uiPriority="72" w:unhideWhenUsed="0"/>
-    <w:lsdException w:name="Colorful Grid Accent 4" w:semiHidden="0" w:uiPriority="73" w:unhideWhenUsed="0"/>
-    <w:lsdException w:name="Light Shading Accent 5" w:semiHidden="0" w:uiPriority="60" w:unhideWhenUsed="0"/>
-    <w:lsdException w:name="Light List Accent 5" w:semiHidden="0" w:uiPriority="61" w:unhideWhenUsed="0"/>
-    <w:lsdException w:name="Light Grid Accent 5" w:semiHidden="0" w:uiPriority="62" w:unhideWhenUsed="0"/>
-    <w:lsdException w:name="Medium Shading 1 Accent 5" w:semiHidden="0" w:uiPriority="63" w:unhideWhenUsed="0"/>
-    <w:lsdException w:name="Medium Shading 2 Accent 5" w:semiHidden="0" w:uiPriority="64" w:unhideWhenUsed="0"/>
-    <w:lsdException w:name="Medium List 1 Accent 5" w:semiHidden="0" w:uiPriority="65" w:unhideWhenUsed="0"/>
-    <w:lsdException w:name="Medium List 2 Accent 5" w:semiHidden="0" w:uiPriority="66" w:unhideWhenUsed="0"/>
-    <w:lsdException w:name="Medium Grid 1 Accent 5" w:semiHidden="0" w:uiPriority="67" w:unhideWhenUsed="0"/>
-    <w:lsdException w:name="Medium Grid 2 Accent 5" w:semiHidden="0" w:uiPriority="68" w:unhideWhenUsed="0"/>
-    <w:lsdException w:name="Medium Grid 3 Accent 5" w:semiHidden="0" w:uiPriority="69" w:unhideWhenUsed="0"/>
-    <w:lsdException w:name="Dark List Accent 5" w:semiHidden="0" w:uiPriority="70" w:unhideWhenUsed="0"/>
-    <w:lsdException w:name="Colorful Shading Accent 5" w:semiHidden="0" w:uiPriority="71" w:unhideWhenUsed="0"/>
-    <w:lsdException w:name="Colorful List Accent 5" w:semiHidden="0" w:uiPriority="72" w:unhideWhenUsed="0"/>
-    <w:lsdException w:name="Colorful Grid Accent 5" w:semiHidden="0" w:uiPriority="73" w:unhideWhenUsed="0"/>
-    <w:lsdException w:name="Light Shading Accent 6" w:semiHidden="0" w:uiPriority="60" w:unhideWhenUsed="0"/>
-    <w:lsdException w:name="Light List Accent 6" w:semiHidden="0" w:uiPriority="61" w:unhideWhenUsed="0"/>
-    <w:lsdException w:name="Light Grid Accent 6" w:semiHidden="0" w:uiPriority="62" w:unhideWhenUsed="0"/>
-    <w:lsdException w:name="Medium Shading 1 Accent 6" w:semiHidden="0" w:uiPriority="63" w:unhideWhenUsed="0"/>
-    <w:lsdException w:name="Medium Shading 2 Accent 6" w:semiHidden="0" w:uiPriority="64" w:unhideWhenUsed="0"/>
-    <w:lsdException w:name="Medium List 1 Accent 6" w:semiHidden="0" w:uiPriority="65" w:unhideWhenUsed="0"/>
-    <w:lsdException w:name="Medium List 2 Accent 6" w:semiHidden="0" w:uiPriority="66" w:unhideWhenUsed="0"/>
-    <w:lsdException w:name="Medium Grid 1 Accent 6" w:semiHidden="0" w:uiPriority="67" w:unhideWhenUsed="0"/>
-    <w:lsdException w:name="Medium Grid 2 Accent 6" w:semiHidden="0" w:uiPriority="68" w:unhideWhenUsed="0"/>
-    <w:lsdException w:name="Medium Grid 3 Accent 6" w:semiHidden="0" w:uiPriority="69" w:unhideWhenUsed="0"/>
-    <w:lsdException w:name="Dark List Accent 6" w:semiHidden="0" w:uiPriority="70" w:unhideWhenUsed="0"/>
-    <w:lsdException w:name="Colorful Shading Accent 6" w:semiHidden="0" w:uiPriority="71" w:unhideWhenUsed="0"/>
-    <w:lsdException w:name="Colorful List Accent 6" w:semiHidden="0" w:uiPriority="72" w:unhideWhenUsed="0"/>
-    <w:lsdException w:name="Colorful Grid Accent 6" w:semiHidden="0" w:uiPriority="73" w:unhideWhenUsed="0"/>
-    <w:lsdException w:name="Subtle Emphasis" w:semiHidden="0" w:uiPriority="19" w:unhideWhenUsed="0" w:qFormat="1"/>
-    <w:lsdException w:name="Intense Emphasis" w:semiHidden="0" w:uiPriority="21" w:unhideWhenUsed="0" w:qFormat="1"/>
-    <w:lsdException w:name="Subtle Reference" w:semiHidden="0" w:uiPriority="31" w:unhideWhenUsed="0" w:qFormat="1"/>
-    <w:lsdException w:name="Intense Reference" w:semiHidden="0" w:uiPriority="32" w:unhideWhenUsed="0" w:qFormat="1"/>
-    <w:lsdException w:name="Book Title" w:semiHidden="0" w:uiPriority="33" w:unhideWhenUsed="0" w:qFormat="1"/>
-    <w:lsdException w:name="Bibliography" w:uiPriority="37"/>
-    <w:lsdException w:name="TOC Heading" w:uiPriority="39" w:qFormat="1"/>
+  <w:latentStyles w:defLockedState="0" w:defUIPriority="99" w:defSemiHidden="0" w:defUnhideWhenUsed="0" w:defQFormat="0" w:count="375">
+    <w:lsdException w:name="Normal" w:uiPriority="0" w:qFormat="1"/>
+    <w:lsdException w:name="heading 1" w:uiPriority="9" w:qFormat="1"/>
+    <w:lsdException w:name="heading 2" w:semiHidden="1" w:uiPriority="9" w:unhideWhenUsed="1" w:qFormat="1"/>
+    <w:lsdException w:name="heading 3" w:semiHidden="1" w:uiPriority="9" w:unhideWhenUsed="1" w:qFormat="1"/>
+    <w:lsdException w:name="heading 4" w:semiHidden="1" w:uiPriority="9" w:unhideWhenUsed="1" w:qFormat="1"/>
+    <w:lsdException w:name="heading 5" w:semiHidden="1" w:uiPriority="9" w:unhideWhenUsed="1" w:qFormat="1"/>
+    <w:lsdException w:name="heading 6" w:semiHidden="1" w:uiPriority="9" w:unhideWhenUsed="1" w:qFormat="1"/>
+    <w:lsdException w:name="heading 7" w:semiHidden="1" w:uiPriority="9" w:unhideWhenUsed="1" w:qFormat="1"/>
+    <w:lsdException w:name="heading 8" w:semiHidden="1" w:uiPriority="9" w:unhideWhenUsed="1" w:qFormat="1"/>
+    <w:lsdException w:name="heading 9" w:semiHidden="1" w:uiPriority="9" w:unhideWhenUsed="1" w:qFormat="1"/>
+    <w:lsdException w:name="index 1" w:semiHidden="1" w:unhideWhenUsed="1"/>
+    <w:lsdException w:name="index 2" w:semiHidden="1" w:unhideWhenUsed="1"/>
+    <w:lsdException w:name="index 3" w:semiHidden="1" w:unhideWhenUsed="1"/>
+    <w:lsdException w:name="index 4" w:semiHidden="1" w:unhideWhenUsed="1"/>
+    <w:lsdException w:name="index 5" w:semiHidden="1" w:unhideWhenUsed="1"/>
+    <w:lsdException w:name="index 6" w:semiHidden="1" w:unhideWhenUsed="1"/>
+    <w:lsdException w:name="index 7" w:semiHidden="1" w:unhideWhenUsed="1"/>
+    <w:lsdException w:name="index 8" w:semiHidden="1" w:unhideWhenUsed="1"/>
+    <w:lsdException w:name="index 9" w:semiHidden="1" w:unhideWhenUsed="1"/>
+    <w:lsdException w:name="toc 1" w:semiHidden="1" w:uiPriority="39" w:unhideWhenUsed="1" w:qFormat="1"/>
+    <w:lsdException w:name="toc 2" w:semiHidden="1" w:uiPriority="39" w:unhideWhenUsed="1" w:qFormat="1"/>
+    <w:lsdException w:name="toc 3" w:semiHidden="1" w:uiPriority="39" w:unhideWhenUsed="1" w:qFormat="1"/>
+    <w:lsdException w:name="toc 4" w:semiHidden="1" w:uiPriority="39" w:unhideWhenUsed="1"/>
+    <w:lsdException w:name="toc 5" w:semiHidden="1" w:uiPriority="39" w:unhideWhenUsed="1"/>
+    <w:lsdException w:name="toc 6" w:semiHidden="1" w:uiPriority="39" w:unhideWhenUsed="1"/>
+    <w:lsdException w:name="toc 7" w:semiHidden="1" w:uiPriority="39" w:unhideWhenUsed="1"/>
+    <w:lsdException w:name="toc 8" w:semiHidden="1" w:uiPriority="39" w:unhideWhenUsed="1"/>
+    <w:lsdException w:name="toc 9" w:semiHidden="1" w:uiPriority="39" w:unhideWhenUsed="1"/>
+    <w:lsdException w:name="Normal Indent" w:semiHidden="1" w:unhideWhenUsed="1"/>
+    <w:lsdException w:name="footnote text" w:semiHidden="1" w:unhideWhenUsed="1"/>
+    <w:lsdException w:name="annotation text" w:semiHidden="1" w:unhideWhenUsed="1"/>
+    <w:lsdException w:name="header" w:semiHidden="1" w:unhideWhenUsed="1"/>
+    <w:lsdException w:name="footer" w:semiHidden="1" w:unhideWhenUsed="1"/>
+    <w:lsdException w:name="index heading" w:semiHidden="1" w:unhideWhenUsed="1"/>
+    <w:lsdException w:name="caption" w:semiHidden="1" w:uiPriority="35" w:unhideWhenUsed="1" w:qFormat="1"/>
+    <w:lsdException w:name="table of figures" w:semiHidden="1" w:unhideWhenUsed="1"/>
+    <w:lsdException w:name="envelope address" w:semiHidden="1" w:unhideWhenUsed="1"/>
+    <w:lsdException w:name="envelope return" w:semiHidden="1" w:unhideWhenUsed="1"/>
+    <w:lsdException w:name="footnote reference" w:semiHidden="1" w:unhideWhenUsed="1"/>
+    <w:lsdException w:name="annotation reference" w:semiHidden="1" w:unhideWhenUsed="1"/>
+    <w:lsdException w:name="line number" w:semiHidden="1" w:unhideWhenUsed="1"/>
+    <w:lsdException w:name="page number" w:semiHidden="1" w:unhideWhenUsed="1"/>
+    <w:lsdException w:name="endnote reference" w:semiHidden="1" w:unhideWhenUsed="1"/>
+    <w:lsdException w:name="endnote text" w:semiHidden="1" w:unhideWhenUsed="1"/>
+    <w:lsdException w:name="table of authorities" w:semiHidden="1" w:unhideWhenUsed="1"/>
+    <w:lsdException w:name="macro" w:semiHidden="1" w:unhideWhenUsed="1"/>
+    <w:lsdException w:name="toa heading" w:semiHidden="1" w:unhideWhenUsed="1"/>
+    <w:lsdException w:name="List" w:semiHidden="1" w:unhideWhenUsed="1"/>
+    <w:lsdException w:name="List Bullet" w:semiHidden="1" w:unhideWhenUsed="1"/>
+    <w:lsdException w:name="List Number" w:semiHidden="1" w:unhideWhenUsed="1"/>
+    <w:lsdException w:name="List 2" w:semiHidden="1" w:unhideWhenUsed="1"/>
+    <w:lsdException w:name="List 3" w:semiHidden="1" w:unhideWhenUsed="1"/>
+    <w:lsdException w:name="List 4" w:semiHidden="1" w:unhideWhenUsed="1"/>
+    <w:lsdException w:name="List 5" w:semiHidden="1" w:unhideWhenUsed="1"/>
+    <w:lsdException w:name="List Bullet 2" w:semiHidden="1" w:unhideWhenUsed="1"/>
+    <w:lsdException w:name="List Bullet 3" w:semiHidden="1" w:unhideWhenUsed="1"/>
+    <w:lsdException w:name="List Bullet 4" w:semiHidden="1" w:unhideWhenUsed="1"/>
+    <w:lsdException w:name="List Bullet 5" w:semiHidden="1" w:unhideWhenUsed="1"/>
+    <w:lsdException w:name="List Number 2" w:semiHidden="1" w:unhideWhenUsed="1"/>
+    <w:lsdException w:name="List Number 3" w:semiHidden="1" w:unhideWhenUsed="1"/>
+    <w:lsdException w:name="List Number 4" w:semiHidden="1" w:unhideWhenUsed="1"/>
+    <w:lsdException w:name="List Number 5" w:semiHidden="1" w:unhideWhenUsed="1"/>
+    <w:lsdException w:name="Title" w:uiPriority="10" w:qFormat="1"/>
+    <w:lsdException w:name="Closing" w:semiHidden="1" w:unhideWhenUsed="1"/>
+    <w:lsdException w:name="Signature" w:semiHidden="1" w:unhideWhenUsed="1"/>
+    <w:lsdException w:name="Default Paragraph Font" w:semiHidden="1" w:uiPriority="1" w:unhideWhenUsed="1"/>
+    <w:lsdException w:name="Body Text" w:semiHidden="1" w:unhideWhenUsed="1"/>
+    <w:lsdException w:name="Body Text Indent" w:semiHidden="1" w:unhideWhenUsed="1"/>
+    <w:lsdException w:name="List Continue" w:semiHidden="1" w:unhideWhenUsed="1"/>
+    <w:lsdException w:name="List Continue 2" w:semiHidden="1" w:unhideWhenUsed="1"/>
+    <w:lsdException w:name="List Continue 3" w:semiHidden="1" w:unhideWhenUsed="1"/>
+    <w:lsdException w:name="List Continue 4" w:semiHidden="1" w:unhideWhenUsed="1"/>
+    <w:lsdException w:name="List Continue 5" w:semiHidden="1" w:unhideWhenUsed="1"/>
+    <w:lsdException w:name="Message Header" w:semiHidden="1" w:unhideWhenUsed="1"/>
+    <w:lsdException w:name="Subtitle" w:uiPriority="11" w:qFormat="1"/>
+    <w:lsdException w:name="Salutation" w:semiHidden="1" w:unhideWhenUsed="1"/>
+    <w:lsdException w:name="Date" w:semiHidden="1" w:unhideWhenUsed="1"/>
+    <w:lsdException w:name="Body Text First Indent" w:semiHidden="1" w:unhideWhenUsed="1"/>
+    <w:lsdException w:name="Body Text First Indent 2" w:semiHidden="1" w:unhideWhenUsed="1"/>
+    <w:lsdException w:name="Note Heading" w:semiHidden="1" w:unhideWhenUsed="1"/>
+    <w:lsdException w:name="Body Text 2" w:semiHidden="1" w:unhideWhenUsed="1"/>
+    <w:lsdException w:name="Body Text 3" w:semiHidden="1" w:unhideWhenUsed="1"/>
+    <w:lsdException w:name="Body Text Indent 2" w:semiHidden="1" w:unhideWhenUsed="1"/>
+    <w:lsdException w:name="Body Text Indent 3" w:semiHidden="1" w:unhideWhenUsed="1"/>
+    <w:lsdException w:name="Block Text" w:semiHidden="1" w:unhideWhenUsed="1"/>
+    <w:lsdException w:name="Hyperlink" w:semiHidden="1" w:unhideWhenUsed="1"/>
+    <w:lsdException w:name="FollowedHyperlink" w:semiHidden="1" w:unhideWhenUsed="1"/>
+    <w:lsdException w:name="Strong" w:uiPriority="22" w:qFormat="1"/>
+    <w:lsdException w:name="Emphasis" w:uiPriority="20" w:qFormat="1"/>
+    <w:lsdException w:name="Document Map" w:semiHidden="1" w:unhideWhenUsed="1"/>
+    <w:lsdException w:name="Plain Text" w:semiHidden="1" w:unhideWhenUsed="1"/>
+    <w:lsdException w:name="E-mail Signature" w:semiHidden="1" w:unhideWhenUsed="1"/>
+    <w:lsdException w:name="HTML Top of Form" w:semiHidden="1" w:unhideWhenUsed="1"/>
+    <w:lsdException w:name="HTML Bottom of Form" w:semiHidden="1" w:unhideWhenUsed="1"/>
+    <w:lsdException w:name="Normal (Web)" w:semiHidden="1" w:unhideWhenUsed="1"/>
+    <w:lsdException w:name="HTML Acronym" w:semiHidden="1" w:unhideWhenUsed="1"/>
+    <w:lsdException w:name="HTML Address" w:semiHidden="1" w:unhideWhenUsed="1"/>
+    <w:lsdException w:name="HTML Cite" w:semiHidden="1" w:unhideWhenUsed="1"/>
+    <w:lsdException w:name="HTML Code" w:semiHidden="1" w:unhideWhenUsed="1"/>
+    <w:lsdException w:name="HTML Definition" w:semiHidden="1" w:unhideWhenUsed="1"/>
+    <w:lsdException w:name="HTML Keyboard" w:semiHidden="1" w:unhideWhenUsed="1"/>
+    <w:lsdException w:name="HTML Preformatted" w:semiHidden="1" w:unhideWhenUsed="1"/>
+    <w:lsdException w:name="HTML Sample" w:semiHidden="1" w:unhideWhenUsed="1"/>
+    <w:lsdException w:name="HTML Typewriter" w:semiHidden="1" w:unhideWhenUsed="1"/>
+    <w:lsdException w:name="HTML Variable" w:semiHidden="1" w:unhideWhenUsed="1"/>
+    <w:lsdException w:name="Normal Table" w:semiHidden="1" w:unhideWhenUsed="1"/>
+    <w:lsdException w:name="annotation subject" w:semiHidden="1" w:unhideWhenUsed="1"/>
+    <w:lsdException w:name="No List" w:semiHidden="1" w:unhideWhenUsed="1"/>
+    <w:lsdException w:name="Outline List 1" w:semiHidden="1" w:unhideWhenUsed="1"/>
+    <w:lsdException w:name="Outline List 2" w:semiHidden="1" w:unhideWhenUsed="1"/>
+    <w:lsdException w:name="Outline List 3" w:semiHidden="1" w:unhideWhenUsed="1"/>
+    <w:lsdException w:name="Table Simple 1" w:semiHidden="1" w:unhideWhenUsed="1"/>
+    <w:lsdException w:name="Table Simple 2" w:semiHidden="1" w:unhideWhenUsed="1"/>
+    <w:lsdException w:name="Table Simple 3" w:semiHidden="1" w:unhideWhenUsed="1"/>
+    <w:lsdException w:name="Table Classic 1" w:semiHidden="1" w:unhideWhenUsed="1"/>
+    <w:lsdException w:name="Table Classic 2" w:semiHidden="1" w:unhideWhenUsed="1"/>
+    <w:lsdException w:name="Table Classic 3" w:semiHidden="1" w:unhideWhenUsed="1"/>
+    <w:lsdException w:name="Table Classic 4" w:semiHidden="1" w:unhideWhenUsed="1"/>
+    <w:lsdException w:name="Table Colorful 1" w:semiHidden="1" w:unhideWhenUsed="1"/>
+    <w:lsdException w:name="Table Colorful 2" w:semiHidden="1" w:unhideWhenUsed="1"/>
+    <w:lsdException w:name="Table Colorful 3" w:semiHidden="1" w:unhideWhenUsed="1"/>
+    <w:lsdException w:name="Table Columns 1" w:semiHidden="1" w:unhideWhenUsed="1"/>
+    <w:lsdException w:name="Table Columns 2" w:semiHidden="1" w:unhideWhenUsed="1"/>
+    <w:lsdException w:name="Table Columns 3" w:semiHidden="1" w:unhideWhenUsed="1"/>
+    <w:lsdException w:name="Table Columns 4" w:semiHidden="1" w:unhideWhenUsed="1"/>
+    <w:lsdException w:name="Table Columns 5" w:semiHidden="1" w:unhideWhenUsed="1"/>
+    <w:lsdException w:name="Table Grid 1" w:semiHidden="1" w:unhideWhenUsed="1"/>
+    <w:lsdException w:name="Table Grid 2" w:semiHidden="1" w:unhideWhenUsed="1"/>
+    <w:lsdException w:name="Table Grid 3" w:semiHidden="1" w:unhideWhenUsed="1"/>
+    <w:lsdException w:name="Table Grid 4" w:semiHidden="1" w:unhideWhenUsed="1"/>
+    <w:lsdException w:name="Table Grid 5" w:semiHidden="1" w:unhideWhenUsed="1"/>
+    <w:lsdException w:name="Table Grid 6" w:semiHidden="1" w:unhideWhenUsed="1"/>
+    <w:lsdException w:name="Table Grid 7" w:semiHidden="1" w:unhideWhenUsed="1"/>
+    <w:lsdException w:name="Table Grid 8" w:semiHidden="1" w:unhideWhenUsed="1"/>
+    <w:lsdException w:name="Table List 1" w:semiHidden="1" w:unhideWhenUsed="1"/>
+    <w:lsdException w:name="Table List 2" w:semiHidden="1" w:unhideWhenUsed="1"/>
+    <w:lsdException w:name="Table List 3" w:semiHidden="1" w:unhideWhenUsed="1"/>
+    <w:lsdException w:name="Table List 4" w:semiHidden="1" w:unhideWhenUsed="1"/>
+    <w:lsdException w:name="Table List 5" w:semiHidden="1" w:unhideWhenUsed="1"/>
+    <w:lsdException w:name="Table List 6" w:semiHidden="1" w:unhideWhenUsed="1"/>
+    <w:lsdException w:name="Table List 7" w:semiHidden="1" w:unhideWhenUsed="1"/>
+    <w:lsdException w:name="Table List 8" w:semiHidden="1" w:unhideWhenUsed="1"/>
+    <w:lsdException w:name="Table 3D effects 1" w:semiHidden="1" w:unhideWhenUsed="1"/>
+    <w:lsdException w:name="Table 3D effects 2" w:semiHidden="1" w:unhideWhenUsed="1"/>
+    <w:lsdException w:name="Table 3D effects 3" w:semiHidden="1" w:unhideWhenUsed="1"/>
+    <w:lsdException w:name="Table Contemporary" w:semiHidden="1" w:unhideWhenUsed="1"/>
+    <w:lsdException w:name="Table Elegant" w:semiHidden="1" w:unhideWhenUsed="1"/>
+    <w:lsdException w:name="Table Professional" w:semiHidden="1" w:unhideWhenUsed="1"/>
+    <w:lsdException w:name="Table Subtle 1" w:semiHidden="1" w:unhideWhenUsed="1"/>
+    <w:lsdException w:name="Table Subtle 2" w:semiHidden="1" w:unhideWhenUsed="1"/>
+    <w:lsdException w:name="Table Web 1" w:semiHidden="1" w:unhideWhenUsed="1"/>
+    <w:lsdException w:name="Table Web 2" w:semiHidden="1" w:unhideWhenUsed="1"/>
+    <w:lsdException w:name="Table Web 3" w:semiHidden="1" w:unhideWhenUsed="1"/>
+    <w:lsdException w:name="Balloon Text" w:semiHidden="1" w:unhideWhenUsed="1"/>
+    <w:lsdException w:name="Table Grid" w:semiHidden="1" w:uiPriority="59" w:unhideWhenUsed="1"/>
+    <w:lsdException w:name="Table Theme" w:semiHidden="1" w:unhideWhenUsed="1"/>
+    <w:lsdException w:name="Placeholder Text" w:semiHidden="1"/>
+    <w:lsdException w:name="No Spacing" w:uiPriority="1" w:qFormat="1"/>
+    <w:lsdException w:name="Light Shading" w:uiPriority="60"/>
+    <w:lsdException w:name="Light List" w:uiPriority="61"/>
+    <w:lsdException w:name="Light Grid" w:uiPriority="62"/>
+    <w:lsdException w:name="Medium Shading 1" w:uiPriority="63"/>
+    <w:lsdException w:name="Medium Shading 2" w:uiPriority="64"/>
+    <w:lsdException w:name="Medium List 1" w:uiPriority="65"/>
+    <w:lsdException w:name="Medium List 2" w:uiPriority="66"/>
+    <w:lsdException w:name="Medium Grid 1" w:uiPriority="67"/>
+    <w:lsdException w:name="Medium Grid 2" w:uiPriority="68"/>
+    <w:lsdException w:name="Medium Grid 3" w:uiPriority="69"/>
+    <w:lsdException w:name="Dark List" w:uiPriority="70"/>
+    <w:lsdException w:name="Colorful Shading" w:uiPriority="71"/>
+    <w:lsdException w:name="Colorful List" w:uiPriority="72"/>
+    <w:lsdException w:name="Colorful Grid" w:uiPriority="73"/>
+    <w:lsdException w:name="Light Shading Accent 1" w:uiPriority="60"/>
+    <w:lsdException w:name="Light List Accent 1" w:uiPriority="61"/>
+    <w:lsdException w:name="Light Grid Accent 1" w:uiPriority="62"/>
+    <w:lsdException w:name="Medium Shading 1 Accent 1" w:uiPriority="63"/>
+    <w:lsdException w:name="Medium Shading 2 Accent 1" w:uiPriority="64"/>
+    <w:lsdException w:name="Medium List 1 Accent 1" w:uiPriority="65"/>
+    <w:lsdException w:name="Revision" w:semiHidden="1"/>
+    <w:lsdException w:name="List Paragraph" w:uiPriority="34" w:qFormat="1"/>
+    <w:lsdException w:name="Quote" w:uiPriority="29" w:qFormat="1"/>
+    <w:lsdException w:name="Intense Quote" w:uiPriority="30" w:qFormat="1"/>
+    <w:lsdException w:name="Medium List 2 Accent 1" w:uiPriority="66"/>
+    <w:lsdException w:name="Medium Grid 1 Accent 1" w:uiPriority="67"/>
+    <w:lsdException w:name="Medium Grid 2 Accent 1" w:uiPriority="68"/>
+    <w:lsdException w:name="Medium Grid 3 Accent 1" w:uiPriority="69"/>
+    <w:lsdException w:name="Dark List Accent 1" w:uiPriority="70"/>
+    <w:lsdException w:name="Colorful Shading Accent 1" w:uiPriority="71"/>
+    <w:lsdException w:name="Colorful List Accent 1" w:uiPriority="72"/>
+    <w:lsdException w:name="Colorful Grid Accent 1" w:uiPriority="73"/>
+    <w:lsdException w:name="Light Shading Accent 2" w:uiPriority="60"/>
+    <w:lsdException w:name="Light List Accent 2" w:uiPriority="61"/>
+    <w:lsdException w:name="Light Grid Accent 2" w:uiPriority="62"/>
+    <w:lsdException w:name="Medium Shading 1 Accent 2" w:uiPriority="63"/>
+    <w:lsdException w:name="Medium Shading 2 Accent 2" w:uiPriority="64"/>
+    <w:lsdException w:name="Medium List 1 Accent 2" w:uiPriority="65"/>
+    <w:lsdException w:name="Medium List 2 Accent 2" w:uiPriority="66"/>
+    <w:lsdException w:name="Medium Grid 1 Accent 2" w:uiPriority="67"/>
+    <w:lsdException w:name="Medium Grid 2 Accent 2" w:uiPriority="68"/>
+    <w:lsdException w:name="Medium Grid 3 Accent 2" w:uiPriority="69"/>
+    <w:lsdException w:name="Dark List Accent 2" w:uiPriority="70"/>
+    <w:lsdException w:name="Colorful Shading Accent 2" w:uiPriority="71"/>
+    <w:lsdException w:name="Colorful List Accent 2" w:uiPriority="72"/>
+    <w:lsdException w:name="Colorful Grid Accent 2" w:uiPriority="73"/>
+    <w:lsdException w:name="Light Shading Accent 3" w:uiPriority="60"/>
+    <w:lsdException w:name="Light List Accent 3" w:uiPriority="61"/>
+    <w:lsdException w:name="Light Grid Accent 3" w:uiPriority="62"/>
+    <w:lsdException w:name="Medium Shading 1 Accent 3" w:uiPriority="63"/>
+    <w:lsdException w:name="Medium Shading 2 Accent 3" w:uiPriority="64"/>
+    <w:lsdException w:name="Medium List 1 Accent 3" w:uiPriority="65"/>
+    <w:lsdException w:name="Medium List 2 Accent 3" w:uiPriority="66"/>
+    <w:lsdException w:name="Medium Grid 1 Accent 3" w:uiPriority="67"/>
+    <w:lsdException w:name="Medium Grid 2 Accent 3" w:uiPriority="68"/>
+    <w:lsdException w:name="Medium Grid 3 Accent 3" w:uiPriority="69"/>
+    <w:lsdException w:name="Dark List Accent 3" w:uiPriority="70"/>
+    <w:lsdException w:name="Colorful Shading Accent 3" w:uiPriority="71"/>
+    <w:lsdException w:name="Colorful List Accent 3" w:uiPriority="72"/>
+    <w:lsdException w:name="Colorful Grid Accent 3" w:uiPriority="73"/>
+    <w:lsdException w:name="Light Shading Accent 4" w:uiPriority="60"/>
+    <w:lsdException w:name="Light List Accent 4" w:uiPriority="61"/>
+    <w:lsdException w:name="Light Grid Accent 4" w:uiPriority="62"/>
+    <w:lsdException w:name="Medium Shading 1 Accent 4" w:uiPriority="63"/>
+    <w:lsdException w:name="Medium Shading 2 Accent 4" w:uiPriority="64"/>
+    <w:lsdException w:name="Medium List 1 Accent 4" w:uiPriority="65"/>
+    <w:lsdException w:name="Medium List 2 Accent 4" w:uiPriority="66"/>
+    <w:lsdException w:name="Medium Grid 1 Accent 4" w:uiPriority="67"/>
+    <w:lsdException w:name="Medium Grid 2 Accent 4" w:uiPriority="68"/>
+    <w:lsdException w:name="Medium Grid 3 Accent 4" w:uiPriority="69"/>
+    <w:lsdException w:name="Dark List Accent 4" w:uiPriority="70"/>
+    <w:lsdException w:name="Colorful Shading Accent 4" w:uiPriority="71"/>
+    <w:lsdException w:name="Colorful List Accent 4" w:uiPriority="72"/>
+    <w:lsdException w:name="Colorful Grid Accent 4" w:uiPriority="73"/>
+    <w:lsdException w:name="Light Shading Accent 5" w:uiPriority="60"/>
+    <w:lsdException w:name="Light List Accent 5" w:uiPriority="61"/>
+    <w:lsdException w:name="Light Grid Accent 5" w:uiPriority="62"/>
+    <w:lsdException w:name="Medium Shading 1 Accent 5" w:uiPriority="63"/>
+    <w:lsdException w:name="Medium Shading 2 Accent 5" w:uiPriority="64"/>
+    <w:lsdException w:name="Medium List 1 Accent 5" w:uiPriority="65"/>
+    <w:lsdException w:name="Medium List 2 Accent 5" w:uiPriority="66"/>
+    <w:lsdException w:name="Medium Grid 1 Accent 5" w:uiPriority="67"/>
+    <w:lsdException w:name="Medium Grid 2 Accent 5" w:uiPriority="68"/>
+    <w:lsdException w:name="Medium Grid 3 Accent 5" w:uiPriority="69"/>
+    <w:lsdException w:name="Dark List Accent 5" w:uiPriority="70"/>
+    <w:lsdException w:name="Colorful Shading Accent 5" w:uiPriority="71"/>
+    <w:lsdException w:name="Colorful List Accent 5" w:uiPriority="72"/>
+    <w:lsdException w:name="Colorful Grid Accent 5" w:uiPriority="73"/>
+    <w:lsdException w:name="Light Shading Accent 6" w:uiPriority="60"/>
+    <w:lsdException w:name="Light List Accent 6" w:uiPriority="61"/>
+    <w:lsdException w:name="Light Grid Accent 6" w:uiPriority="62"/>
+    <w:lsdException w:name="Medium Shading 1 Accent 6" w:uiPriority="63"/>
+    <w:lsdException w:name="Medium Shading 2 Accent 6" w:uiPriority="64"/>
+    <w:lsdException w:name="Medium List 1 Accent 6" w:uiPriority="65"/>
+    <w:lsdException w:name="Medium List 2 Accent 6" w:uiPriority="66"/>
+    <w:lsdException w:name="Medium Grid 1 Accent 6" w:uiPriority="67"/>
+    <w:lsdException w:name="Medium Grid 2 Accent 6" w:uiPriority="68"/>
+    <w:lsdException w:name="Medium Grid 3 Accent 6" w:uiPriority="69"/>
+    <w:lsdException w:name="Dark List Accent 6" w:uiPriority="70"/>
+    <w:lsdException w:name="Colorful Shading Accent 6" w:uiPriority="71"/>
+    <w:lsdException w:name="Colorful List Accent 6" w:uiPriority="72"/>
+    <w:lsdException w:name="Colorful Grid Accent 6" w:uiPriority="73"/>
+    <w:lsdException w:name="Subtle Emphasis" w:uiPriority="19" w:qFormat="1"/>
+    <w:lsdException w:name="Intense Emphasis" w:uiPriority="21" w:qFormat="1"/>
+    <w:lsdException w:name="Subtle Reference" w:uiPriority="31" w:qFormat="1"/>
+    <w:lsdException w:name="Intense Reference" w:uiPriority="32" w:qFormat="1"/>
+    <w:lsdException w:name="Book Title" w:uiPriority="33" w:qFormat="1"/>
+    <w:lsdException w:name="Bibliography" w:semiHidden="1" w:uiPriority="37" w:unhideWhenUsed="1"/>
+    <w:lsdException w:name="TOC Heading" w:semiHidden="1" w:uiPriority="39" w:unhideWhenUsed="1" w:qFormat="1"/>
+    <w:lsdException w:name="Plain Table 1" w:uiPriority="41"/>
+    <w:lsdException w:name="Plain Table 2" w:uiPriority="42"/>
+    <w:lsdException w:name="Plain Table 3" w:uiPriority="43"/>
+    <w:lsdException w:name="Plain Table 4" w:uiPriority="44"/>
+    <w:lsdException w:name="Plain Table 5" w:uiPriority="45"/>
+    <w:lsdException w:name="Grid Table Light" w:uiPriority="40"/>
+    <w:lsdException w:name="Grid Table 1 Light" w:uiPriority="46"/>
+    <w:lsdException w:name="Grid Table 2" w:uiPriority="47"/>
+    <w:lsdException w:name="Grid Table 3" w:uiPriority="48"/>
+    <w:lsdException w:name="Grid Table 4" w:uiPriority="49"/>
+    <w:lsdException w:name="Grid Table 5 Dark" w:uiPriority="50"/>
+    <w:lsdException w:name="Grid Table 6 Colorful" w:uiPriority="51"/>
+    <w:lsdException w:name="Grid Table 7 Colorful" w:uiPriority="52"/>
+    <w:lsdException w:name="Grid Table 1 Light Accent 1" w:uiPriority="46"/>
+    <w:lsdException w:name="Grid Table 2 Accent 1" w:uiPriority="47"/>
+    <w:lsdException w:name="Grid Table 3 Accent 1" w:uiPriority="48"/>
+    <w:lsdException w:name="Grid Table 4 Accent 1" w:uiPriority="49"/>
+    <w:lsdException w:name="Grid Table 5 Dark Accent 1" w:uiPriority="50"/>
+    <w:lsdException w:name="Grid Table 6 Colorful Accent 1" w:uiPriority="51"/>
+    <w:lsdException w:name="Grid Table 7 Colorful Accent 1" w:uiPriority="52"/>
+    <w:lsdException w:name="Grid Table 1 Light Accent 2" w:uiPriority="46"/>
+    <w:lsdException w:name="Grid Table 2 Accent 2" w:uiPriority="47"/>
+    <w:lsdException w:name="Grid Table 3 Accent 2" w:uiPriority="48"/>
+    <w:lsdException w:name="Grid Table 4 Accent 2" w:uiPriority="49"/>
+    <w:lsdException w:name="Grid Table 5 Dark Accent 2" w:uiPriority="50"/>
+    <w:lsdException w:name="Grid Table 6 Colorful Accent 2" w:uiPriority="51"/>
+    <w:lsdException w:name="Grid Table 7 Colorful Accent 2" w:uiPriority="52"/>
+    <w:lsdException w:name="Grid Table 1 Light Accent 3" w:uiPriority="46"/>
+    <w:lsdException w:name="Grid Table 2 Accent 3" w:uiPriority="47"/>
+    <w:lsdException w:name="Grid Table 3 Accent 3" w:uiPriority="48"/>
+    <w:lsdException w:name="Grid Table 4 Accent 3" w:uiPriority="49"/>
+    <w:lsdException w:name="Grid Table 5 Dark Accent 3" w:uiPriority="50"/>
+    <w:lsdException w:name="Grid Table 6 Colorful Accent 3" w:uiPriority="51"/>
+    <w:lsdException w:name="Grid Table 7 Colorful Accent 3" w:uiPriority="52"/>
+    <w:lsdException w:name="Grid Table 1 Light Accent 4" w:uiPriority="46"/>
+    <w:lsdException w:name="Grid Table 2 Accent 4" w:uiPriority="47"/>
+    <w:lsdException w:name="Grid Table 3 Accent 4" w:uiPriority="48"/>
+    <w:lsdException w:name="Grid Table 4 Accent 4" w:uiPriority="49"/>
+    <w:lsdException w:name="Grid Table 5 Dark Accent 4" w:uiPriority="50"/>
+    <w:lsdException w:name="Grid Table 6 Colorful Accent 4" w:uiPriority="51"/>
+    <w:lsdException w:name="Grid Table 7 Colorful Accent 4" w:uiPriority="52"/>
+    <w:lsdException w:name="Grid Table 1 Light Accent 5" w:uiPriority="46"/>
+    <w:lsdException w:name="Grid Table 2 Accent 5" w:uiPriority="47"/>
+    <w:lsdException w:name="Grid Table 3 Accent 5" w:uiPriority="48"/>
+    <w:lsdException w:name="Grid Table 4 Accent 5" w:uiPriority="49"/>
+    <w:lsdException w:name="Grid Table 5 Dark Accent 5" w:uiPriority="50"/>
+    <w:lsdException w:name="Grid Table 6 Colorful Accent 5" w:uiPriority="51"/>
+    <w:lsdException w:name="Grid Table 7 Colorful Accent 5" w:uiPriority="52"/>
+    <w:lsdException w:name="Grid Table 1 Light Accent 6" w:uiPriority="46"/>
+    <w:lsdException w:name="Grid Table 2 Accent 6" w:uiPriority="47"/>
+    <w:lsdException w:name="Grid Table 3 Accent 6" w:uiPriority="48"/>
+    <w:lsdException w:name="Grid Table 4 Accent 6" w:uiPriority="49"/>
+    <w:lsdException w:name="Grid Table 5 Dark Accent 6" w:uiPriority="50"/>
+    <w:lsdException w:name="Grid Table 6 Colorful Accent 6" w:uiPriority="51"/>
+    <w:lsdException w:name="Grid Table 7 Colorful Accent 6" w:uiPriority="52"/>
+    <w:lsdException w:name="List Table 1 Light" w:uiPriority="46"/>
+    <w:lsdException w:name="List Table 2" w:uiPriority="47"/>
+    <w:lsdException w:name="List Table 3" w:uiPriority="48"/>
+    <w:lsdException w:name="List Table 4" w:uiPriority="49"/>
+    <w:lsdException w:name="List Table 5 Dark" w:uiPriority="50"/>
+    <w:lsdException w:name="List Table 6 Colorful" w:uiPriority="51"/>
+    <w:lsdException w:name="List Table 7 Colorful" w:uiPriority="52"/>
+    <w:lsdException w:name="List Table 1 Light Accent 1" w:uiPriority="46"/>
+    <w:lsdException w:name="List Table 2 Accent 1" w:uiPriority="47"/>
+    <w:lsdException w:name="List Table 3 Accent 1" w:uiPriority="48"/>
+    <w:lsdException w:name="List Table 4 Accent 1" w:uiPriority="49"/>
+    <w:lsdException w:name="List Table 5 Dark Accent 1" w:uiPriority="50"/>
+    <w:lsdException w:name="List Table 6 Colorful Accent 1" w:uiPriority="51"/>
+    <w:lsdException w:name="List Table 7 Colorful Accent 1" w:uiPriority="52"/>
+    <w:lsdException w:name="List Table 1 Light Accent 2" w:uiPriority="46"/>
+    <w:lsdException w:name="List Table 2 Accent 2" w:uiPriority="47"/>
+    <w:lsdException w:name="List Table 3 Accent 2" w:uiPriority="48"/>
+    <w:lsdException w:name="List Table 4 Accent 2" w:uiPriority="49"/>
+    <w:lsdException w:name="List Table 5 Dark Accent 2" w:uiPriority="50"/>
+    <w:lsdException w:name="List Table 6 Colorful Accent 2" w:uiPriority="51"/>
+    <w:lsdException w:name="List Table 7 Colorful Accent 2" w:uiPriority="52"/>
+    <w:lsdException w:name="List Table 1 Light Accent 3" w:uiPriority="46"/>
+    <w:lsdException w:name="List Table 2 Accent 3" w:uiPriority="47"/>
+    <w:lsdException w:name="List Table 3 Accent 3" w:uiPriority="48"/>
+    <w:lsdException w:name="List Table 4 Accent 3" w:uiPriority="49"/>
+    <w:lsdException w:name="List Table 5 Dark Accent 3" w:uiPriority="50"/>
+    <w:lsdException w:name="List Table 6 Colorful Accent 3" w:uiPriority="51"/>
+    <w:lsdException w:name="List Table 7 Colorful Accent 3" w:uiPriority="52"/>
+    <w:lsdException w:name="List Table 1 Light Accent 4" w:uiPriority="46"/>
+    <w:lsdException w:name="List Table 2 Accent 4" w:uiPriority="47"/>
+    <w:lsdException w:name="List Table 3 Accent 4" w:uiPriority="48"/>
+    <w:lsdException w:name="List Table 4 Accent 4" w:uiPriority="49"/>
+    <w:lsdException w:name="List Table 5 Dark Accent 4" w:uiPriority="50"/>
+    <w:lsdException w:name="List Table 6 Colorful Accent 4" w:uiPriority="51"/>
+    <w:lsdException w:name="List Table 7 Colorful Accent 4" w:uiPriority="52"/>
+    <w:lsdException w:name="List Table 1 Light Accent 5" w:uiPriority="46"/>
+    <w:lsdException w:name="List Table 2 Accent 5" w:uiPriority="47"/>
+    <w:lsdException w:name="List Table 3 Accent 5" w:uiPriority="48"/>
+    <w:lsdException w:name="List Table 4 Accent 5" w:uiPriority="49"/>
+    <w:lsdException w:name="List Table 5 Dark Accent 5" w:uiPriority="50"/>
+    <w:lsdException w:name="List Table 6 Colorful Accent 5" w:uiPriority="51"/>
+    <w:lsdException w:name="List Table 7 Colorful Accent 5" w:uiPriority="52"/>
+    <w:lsdException w:name="List Table 1 Light Accent 6" w:uiPriority="46"/>
+    <w:lsdException w:name="List Table 2 Accent 6" w:uiPriority="47"/>
+    <w:lsdException w:name="List Table 3 Accent 6" w:uiPriority="48"/>
+    <w:lsdException w:name="List Table 4 Accent 6" w:uiPriority="49"/>
+    <w:lsdException w:name="List Table 5 Dark Accent 6" w:uiPriority="50"/>
+    <w:lsdException w:name="List Table 6 Colorful Accent 6" w:uiPriority="51"/>
+    <w:lsdException w:name="List Table 7 Colorful Accent 6" w:uiPriority="52"/>
+    <w:lsdException w:name="Mention" w:semiHidden="1" w:unhideWhenUsed="1"/>
+    <w:lsdException w:name="Smart Hyperlink" w:semiHidden="1" w:unhideWhenUsed="1"/>
+    <w:lsdException w:name="Hashtag" w:semiHidden="1" w:unhideWhenUsed="1"/>
+    <w:lsdException w:name="Unresolved Mention" w:semiHidden="1" w:unhideWhenUsed="1"/>
   </w:latentStyles>
   <w:style w:type="paragraph" w:default="1" w:styleId="Normal">
     <w:name w:val="Normal"/>
@@ -13282,585 +14612,16 @@
       <w:rFonts w:eastAsiaTheme="minorEastAsia"/>
     </w:rPr>
   </w:style>
-</w:styles>
-</file>
-
-<file path=word/stylesWithEffects.xml><?xml version="1.0" encoding="utf-8"?>
-<w:styles xmlns:wpc="http://schemas.microsoft.com/office/word/2010/wordprocessingCanvas" xmlns:mc="http://schemas.openxmlformats.org/markup-compatibility/2006" xmlns:o="urn:schemas-microsoft-com:office:office" xmlns:r="http://schemas.openxmlformats.org/officeDocument/2006/relationships" xmlns:m="http://schemas.openxmlformats.org/officeDocument/2006/math" xmlns:v="urn:schemas-microsoft-com:vml" xmlns:wp14="http://schemas.microsoft.com/office/word/2010/wordprocessingDrawing" xmlns:wp="http://schemas.openxmlformats.org/drawingml/2006/wordprocessingDrawing" xmlns:w10="urn:schemas-microsoft-com:office:word" xmlns:w="http://schemas.openxmlformats.org/wordprocessingml/2006/main" xmlns:w14="http://schemas.microsoft.com/office/word/2010/wordml" xmlns:wpg="http://schemas.microsoft.com/office/word/2010/wordprocessingGroup" xmlns:wpi="http://schemas.microsoft.com/office/word/2010/wordprocessingInk" xmlns:wne="http://schemas.microsoft.com/office/word/2006/wordml" xmlns:wps="http://schemas.microsoft.com/office/word/2010/wordprocessingShape" mc:Ignorable="w14 wp14">
-  <w:docDefaults>
-    <w:rPrDefault>
-      <w:rPr>
-        <w:rFonts w:asciiTheme="minorHAnsi" w:eastAsiaTheme="minorHAnsi" w:hAnsiTheme="minorHAnsi" w:cstheme="minorBidi"/>
-        <w:sz w:val="22"/>
-        <w:szCs w:val="22"/>
-        <w:lang w:val="en-US" w:eastAsia="en-US" w:bidi="ar-SA"/>
-      </w:rPr>
-    </w:rPrDefault>
-    <w:pPrDefault>
-      <w:pPr>
-        <w:spacing w:after="200" w:line="276" w:lineRule="auto"/>
-      </w:pPr>
-    </w:pPrDefault>
-  </w:docDefaults>
-  <w:latentStyles w:defLockedState="0" w:defUIPriority="99" w:defSemiHidden="1" w:defUnhideWhenUsed="1" w:defQFormat="0" w:count="267">
-    <w:lsdException w:name="Normal" w:semiHidden="0" w:uiPriority="0" w:unhideWhenUsed="0" w:qFormat="1"/>
-    <w:lsdException w:name="heading 1" w:semiHidden="0" w:uiPriority="9" w:unhideWhenUsed="0" w:qFormat="1"/>
-    <w:lsdException w:name="heading 2" w:uiPriority="9" w:qFormat="1"/>
-    <w:lsdException w:name="heading 3" w:uiPriority="9" w:qFormat="1"/>
-    <w:lsdException w:name="heading 4" w:uiPriority="9" w:qFormat="1"/>
-    <w:lsdException w:name="heading 5" w:uiPriority="9" w:qFormat="1"/>
-    <w:lsdException w:name="heading 6" w:uiPriority="9" w:qFormat="1"/>
-    <w:lsdException w:name="heading 7" w:uiPriority="9" w:qFormat="1"/>
-    <w:lsdException w:name="heading 8" w:uiPriority="9" w:qFormat="1"/>
-    <w:lsdException w:name="heading 9" w:uiPriority="9" w:qFormat="1"/>
-    <w:lsdException w:name="toc 1" w:uiPriority="39" w:qFormat="1"/>
-    <w:lsdException w:name="toc 2" w:uiPriority="39" w:qFormat="1"/>
-    <w:lsdException w:name="toc 3" w:uiPriority="39" w:qFormat="1"/>
-    <w:lsdException w:name="toc 4" w:uiPriority="39"/>
-    <w:lsdException w:name="toc 5" w:uiPriority="39"/>
-    <w:lsdException w:name="toc 6" w:uiPriority="39"/>
-    <w:lsdException w:name="toc 7" w:uiPriority="39"/>
-    <w:lsdException w:name="toc 8" w:uiPriority="39"/>
-    <w:lsdException w:name="toc 9" w:uiPriority="39"/>
-    <w:lsdException w:name="caption" w:uiPriority="35" w:qFormat="1"/>
-    <w:lsdException w:name="Title" w:semiHidden="0" w:uiPriority="10" w:unhideWhenUsed="0" w:qFormat="1"/>
-    <w:lsdException w:name="Default Paragraph Font" w:uiPriority="1"/>
-    <w:lsdException w:name="Subtitle" w:semiHidden="0" w:uiPriority="11" w:unhideWhenUsed="0" w:qFormat="1"/>
-    <w:lsdException w:name="Strong" w:semiHidden="0" w:uiPriority="22" w:unhideWhenUsed="0" w:qFormat="1"/>
-    <w:lsdException w:name="Emphasis" w:semiHidden="0" w:uiPriority="20" w:unhideWhenUsed="0" w:qFormat="1"/>
-    <w:lsdException w:name="Table Grid" w:semiHidden="0" w:uiPriority="59" w:unhideWhenUsed="0"/>
-    <w:lsdException w:name="Placeholder Text" w:unhideWhenUsed="0"/>
-    <w:lsdException w:name="No Spacing" w:semiHidden="0" w:uiPriority="1" w:unhideWhenUsed="0" w:qFormat="1"/>
-    <w:lsdException w:name="Light Shading" w:semiHidden="0" w:uiPriority="60" w:unhideWhenUsed="0"/>
-    <w:lsdException w:name="Light List" w:semiHidden="0" w:uiPriority="61" w:unhideWhenUsed="0"/>
-    <w:lsdException w:name="Light Grid" w:semiHidden="0" w:uiPriority="62" w:unhideWhenUsed="0"/>
-    <w:lsdException w:name="Medium Shading 1" w:semiHidden="0" w:uiPriority="63" w:unhideWhenUsed="0"/>
-    <w:lsdException w:name="Medium Shading 2" w:semiHidden="0" w:uiPriority="64" w:unhideWhenUsed="0"/>
-    <w:lsdException w:name="Medium List 1" w:semiHidden="0" w:uiPriority="65" w:unhideWhenUsed="0"/>
-    <w:lsdException w:name="Medium List 2" w:semiHidden="0" w:uiPriority="66" w:unhideWhenUsed="0"/>
-    <w:lsdException w:name="Medium Grid 1" w:semiHidden="0" w:uiPriority="67" w:unhideWhenUsed="0"/>
-    <w:lsdException w:name="Medium Grid 2" w:semiHidden="0" w:uiPriority="68" w:unhideWhenUsed="0"/>
-    <w:lsdException w:name="Medium Grid 3" w:semiHidden="0" w:uiPriority="69" w:unhideWhenUsed="0"/>
-    <w:lsdException w:name="Dark List" w:semiHidden="0" w:uiPriority="70" w:unhideWhenUsed="0"/>
-    <w:lsdException w:name="Colorful Shading" w:semiHidden="0" w:uiPriority="71" w:unhideWhenUsed="0"/>
-    <w:lsdException w:name="Colorful List" w:semiHidden="0" w:uiPriority="72" w:unhideWhenUsed="0"/>
-    <w:lsdException w:name="Colorful Grid" w:semiHidden="0" w:uiPriority="73" w:unhideWhenUsed="0"/>
-    <w:lsdException w:name="Light Shading Accent 1" w:semiHidden="0" w:uiPriority="60" w:unhideWhenUsed="0"/>
-    <w:lsdException w:name="Light List Accent 1" w:semiHidden="0" w:uiPriority="61" w:unhideWhenUsed="0"/>
-    <w:lsdException w:name="Light Grid Accent 1" w:semiHidden="0" w:uiPriority="62" w:unhideWhenUsed="0"/>
-    <w:lsdException w:name="Medium Shading 1 Accent 1" w:semiHidden="0" w:uiPriority="63" w:unhideWhenUsed="0"/>
-    <w:lsdException w:name="Medium Shading 2 Accent 1" w:semiHidden="0" w:uiPriority="64" w:unhideWhenUsed="0"/>
-    <w:lsdException w:name="Medium List 1 Accent 1" w:semiHidden="0" w:uiPriority="65" w:unhideWhenUsed="0"/>
-    <w:lsdException w:name="Revision" w:unhideWhenUsed="0"/>
-    <w:lsdException w:name="List Paragraph" w:semiHidden="0" w:uiPriority="34" w:unhideWhenUsed="0" w:qFormat="1"/>
-    <w:lsdException w:name="Quote" w:semiHidden="0" w:uiPriority="29" w:unhideWhenUsed="0" w:qFormat="1"/>
-    <w:lsdException w:name="Intense Quote" w:semiHidden="0" w:uiPriority="30" w:unhideWhenUsed="0" w:qFormat="1"/>
-    <w:lsdException w:name="Medium List 2 Accent 1" w:semiHidden="0" w:uiPriority="66" w:unhideWhenUsed="0"/>
-    <w:lsdException w:name="Medium Grid 1 Accent 1" w:semiHidden="0" w:uiPriority="67" w:unhideWhenUsed="0"/>
-    <w:lsdException w:name="Medium Grid 2 Accent 1" w:semiHidden="0" w:uiPriority="68" w:unhideWhenUsed="0"/>
-    <w:lsdException w:name="Medium Grid 3 Accent 1" w:semiHidden="0" w:uiPriority="69" w:unhideWhenUsed="0"/>
-    <w:lsdException w:name="Dark List Accent 1" w:semiHidden="0" w:uiPriority="70" w:unhideWhenUsed="0"/>
-    <w:lsdException w:name="Colorful Shading Accent 1" w:semiHidden="0" w:uiPriority="71" w:unhideWhenUsed="0"/>
-    <w:lsdException w:name="Colorful List Accent 1" w:semiHidden="0" w:uiPriority="72" w:unhideWhenUsed="0"/>
-    <w:lsdException w:name="Colorful Grid Accent 1" w:semiHidden="0" w:uiPriority="73" w:unhideWhenUsed="0"/>
-    <w:lsdException w:name="Light Shading Accent 2" w:semiHidden="0" w:uiPriority="60" w:unhideWhenUsed="0"/>
-    <w:lsdException w:name="Light List Accent 2" w:semiHidden="0" w:uiPriority="61" w:unhideWhenUsed="0"/>
-    <w:lsdException w:name="Light Grid Accent 2" w:semiHidden="0" w:uiPriority="62" w:unhideWhenUsed="0"/>
-    <w:lsdException w:name="Medium Shading 1 Accent 2" w:semiHidden="0" w:uiPriority="63" w:unhideWhenUsed="0"/>
-    <w:lsdException w:name="Medium Shading 2 Accent 2" w:semiHidden="0" w:uiPriority="64" w:unhideWhenUsed="0"/>
-    <w:lsdException w:name="Medium List 1 Accent 2" w:semiHidden="0" w:uiPriority="65" w:unhideWhenUsed="0"/>
-    <w:lsdException w:name="Medium List 2 Accent 2" w:semiHidden="0" w:uiPriority="66" w:unhideWhenUsed="0"/>
-    <w:lsdException w:name="Medium Grid 1 Accent 2" w:semiHidden="0" w:uiPriority="67" w:unhideWhenUsed="0"/>
-    <w:lsdException w:name="Medium Grid 2 Accent 2" w:semiHidden="0" w:uiPriority="68" w:unhideWhenUsed="0"/>
-    <w:lsdException w:name="Medium Grid 3 Accent 2" w:semiHidden="0" w:uiPriority="69" w:unhideWhenUsed="0"/>
-    <w:lsdException w:name="Dark List Accent 2" w:semiHidden="0" w:uiPriority="70" w:unhideWhenUsed="0"/>
-    <w:lsdException w:name="Colorful Shading Accent 2" w:semiHidden="0" w:uiPriority="71" w:unhideWhenUsed="0"/>
-    <w:lsdException w:name="Colorful List Accent 2" w:semiHidden="0" w:uiPriority="72" w:unhideWhenUsed="0"/>
-    <w:lsdException w:name="Colorful Grid Accent 2" w:semiHidden="0" w:uiPriority="73" w:unhideWhenUsed="0"/>
-    <w:lsdException w:name="Light Shading Accent 3" w:semiHidden="0" w:uiPriority="60" w:unhideWhenUsed="0"/>
-    <w:lsdException w:name="Light List Accent 3" w:semiHidden="0" w:uiPriority="61" w:unhideWhenUsed="0"/>
-    <w:lsdException w:name="Light Grid Accent 3" w:semiHidden="0" w:uiPriority="62" w:unhideWhenUsed="0"/>
-    <w:lsdException w:name="Medium Shading 1 Accent 3" w:semiHidden="0" w:uiPriority="63" w:unhideWhenUsed="0"/>
-    <w:lsdException w:name="Medium Shading 2 Accent 3" w:semiHidden="0" w:uiPriority="64" w:unhideWhenUsed="0"/>
-    <w:lsdException w:name="Medium List 1 Accent 3" w:semiHidden="0" w:uiPriority="65" w:unhideWhenUsed="0"/>
-    <w:lsdException w:name="Medium List 2 Accent 3" w:semiHidden="0" w:uiPriority="66" w:unhideWhenUsed="0"/>
-    <w:lsdException w:name="Medium Grid 1 Accent 3" w:semiHidden="0" w:uiPriority="67" w:unhideWhenUsed="0"/>
-    <w:lsdException w:name="Medium Grid 2 Accent 3" w:semiHidden="0" w:uiPriority="68" w:unhideWhenUsed="0"/>
-    <w:lsdException w:name="Medium Grid 3 Accent 3" w:semiHidden="0" w:uiPriority="69" w:unhideWhenUsed="0"/>
-    <w:lsdException w:name="Dark List Accent 3" w:semiHidden="0" w:uiPriority="70" w:unhideWhenUsed="0"/>
-    <w:lsdException w:name="Colorful Shading Accent 3" w:semiHidden="0" w:uiPriority="71" w:unhideWhenUsed="0"/>
-    <w:lsdException w:name="Colorful List Accent 3" w:semiHidden="0" w:uiPriority="72" w:unhideWhenUsed="0"/>
-    <w:lsdException w:name="Colorful Grid Accent 3" w:semiHidden="0" w:uiPriority="73" w:unhideWhenUsed="0"/>
-    <w:lsdException w:name="Light Shading Accent 4" w:semiHidden="0" w:uiPriority="60" w:unhideWhenUsed="0"/>
-    <w:lsdException w:name="Light List Accent 4" w:semiHidden="0" w:uiPriority="61" w:unhideWhenUsed="0"/>
-    <w:lsdException w:name="Light Grid Accent 4" w:semiHidden="0" w:uiPriority="62" w:unhideWhenUsed="0"/>
-    <w:lsdException w:name="Medium Shading 1 Accent 4" w:semiHidden="0" w:uiPriority="63" w:unhideWhenUsed="0"/>
-    <w:lsdException w:name="Medium Shading 2 Accent 4" w:semiHidden="0" w:uiPriority="64" w:unhideWhenUsed="0"/>
-    <w:lsdException w:name="Medium List 1 Accent 4" w:semiHidden="0" w:uiPriority="65" w:unhideWhenUsed="0"/>
-    <w:lsdException w:name="Medium List 2 Accent 4" w:semiHidden="0" w:uiPriority="66" w:unhideWhenUsed="0"/>
-    <w:lsdException w:name="Medium Grid 1 Accent 4" w:semiHidden="0" w:uiPriority="67" w:unhideWhenUsed="0"/>
-    <w:lsdException w:name="Medium Grid 2 Accent 4" w:semiHidden="0" w:uiPriority="68" w:unhideWhenUsed="0"/>
-    <w:lsdException w:name="Medium Grid 3 Accent 4" w:semiHidden="0" w:uiPriority="69" w:unhideWhenUsed="0"/>
-    <w:lsdException w:name="Dark List Accent 4" w:semiHidden="0" w:uiPriority="70" w:unhideWhenUsed="0"/>
-    <w:lsdException w:name="Colorful Shading Accent 4" w:semiHidden="0" w:uiPriority="71" w:unhideWhenUsed="0"/>
-    <w:lsdException w:name="Colorful List Accent 4" w:semiHidden="0" w:uiPriority="72" w:unhideWhenUsed="0"/>
-    <w:lsdException w:name="Colorful Grid Accent 4" w:semiHidden="0" w:uiPriority="73" w:unhideWhenUsed="0"/>
-    <w:lsdException w:name="Light Shading Accent 5" w:semiHidden="0" w:uiPriority="60" w:unhideWhenUsed="0"/>
-    <w:lsdException w:name="Light List Accent 5" w:semiHidden="0" w:uiPriority="61" w:unhideWhenUsed="0"/>
-    <w:lsdException w:name="Light Grid Accent 5" w:semiHidden="0" w:uiPriority="62" w:unhideWhenUsed="0"/>
-    <w:lsdException w:name="Medium Shading 1 Accent 5" w:semiHidden="0" w:uiPriority="63" w:unhideWhenUsed="0"/>
-    <w:lsdException w:name="Medium Shading 2 Accent 5" w:semiHidden="0" w:uiPriority="64" w:unhideWhenUsed="0"/>
-    <w:lsdException w:name="Medium List 1 Accent 5" w:semiHidden="0" w:uiPriority="65" w:unhideWhenUsed="0"/>
-    <w:lsdException w:name="Medium List 2 Accent 5" w:semiHidden="0" w:uiPriority="66" w:unhideWhenUsed="0"/>
-    <w:lsdException w:name="Medium Grid 1 Accent 5" w:semiHidden="0" w:uiPriority="67" w:unhideWhenUsed="0"/>
-    <w:lsdException w:name="Medium Grid 2 Accent 5" w:semiHidden="0" w:uiPriority="68" w:unhideWhenUsed="0"/>
-    <w:lsdException w:name="Medium Grid 3 Accent 5" w:semiHidden="0" w:uiPriority="69" w:unhideWhenUsed="0"/>
-    <w:lsdException w:name="Dark List Accent 5" w:semiHidden="0" w:uiPriority="70" w:unhideWhenUsed="0"/>
-    <w:lsdException w:name="Colorful Shading Accent 5" w:semiHidden="0" w:uiPriority="71" w:unhideWhenUsed="0"/>
-    <w:lsdException w:name="Colorful List Accent 5" w:semiHidden="0" w:uiPriority="72" w:unhideWhenUsed="0"/>
-    <w:lsdException w:name="Colorful Grid Accent 5" w:semiHidden="0" w:uiPriority="73" w:unhideWhenUsed="0"/>
-    <w:lsdException w:name="Light Shading Accent 6" w:semiHidden="0" w:uiPriority="60" w:unhideWhenUsed="0"/>
-    <w:lsdException w:name="Light List Accent 6" w:semiHidden="0" w:uiPriority="61" w:unhideWhenUsed="0"/>
-    <w:lsdException w:name="Light Grid Accent 6" w:semiHidden="0" w:uiPriority="62" w:unhideWhenUsed="0"/>
-    <w:lsdException w:name="Medium Shading 1 Accent 6" w:semiHidden="0" w:uiPriority="63" w:unhideWhenUsed="0"/>
-    <w:lsdException w:name="Medium Shading 2 Accent 6" w:semiHidden="0" w:uiPriority="64" w:unhideWhenUsed="0"/>
-    <w:lsdException w:name="Medium List 1 Accent 6" w:semiHidden="0" w:uiPriority="65" w:unhideWhenUsed="0"/>
-    <w:lsdException w:name="Medium List 2 Accent 6" w:semiHidden="0" w:uiPriority="66" w:unhideWhenUsed="0"/>
-    <w:lsdException w:name="Medium Grid 1 Accent 6" w:semiHidden="0" w:uiPriority="67" w:unhideWhenUsed="0"/>
-    <w:lsdException w:name="Medium Grid 2 Accent 6" w:semiHidden="0" w:uiPriority="68" w:unhideWhenUsed="0"/>
-    <w:lsdException w:name="Medium Grid 3 Accent 6" w:semiHidden="0" w:uiPriority="69" w:unhideWhenUsed="0"/>
-    <w:lsdException w:name="Dark List Accent 6" w:semiHidden="0" w:uiPriority="70" w:unhideWhenUsed="0"/>
-    <w:lsdException w:name="Colorful Shading Accent 6" w:semiHidden="0" w:uiPriority="71" w:unhideWhenUsed="0"/>
-    <w:lsdException w:name="Colorful List Accent 6" w:semiHidden="0" w:uiPriority="72" w:unhideWhenUsed="0"/>
-    <w:lsdException w:name="Colorful Grid Accent 6" w:semiHidden="0" w:uiPriority="73" w:unhideWhenUsed="0"/>
-    <w:lsdException w:name="Subtle Emphasis" w:semiHidden="0" w:uiPriority="19" w:unhideWhenUsed="0" w:qFormat="1"/>
-    <w:lsdException w:name="Intense Emphasis" w:semiHidden="0" w:uiPriority="21" w:unhideWhenUsed="0" w:qFormat="1"/>
-    <w:lsdException w:name="Subtle Reference" w:semiHidden="0" w:uiPriority="31" w:unhideWhenUsed="0" w:qFormat="1"/>
-    <w:lsdException w:name="Intense Reference" w:semiHidden="0" w:uiPriority="32" w:unhideWhenUsed="0" w:qFormat="1"/>
-    <w:lsdException w:name="Book Title" w:semiHidden="0" w:uiPriority="33" w:unhideWhenUsed="0" w:qFormat="1"/>
-    <w:lsdException w:name="Bibliography" w:uiPriority="37"/>
-    <w:lsdException w:name="TOC Heading" w:uiPriority="39" w:qFormat="1"/>
-  </w:latentStyles>
-  <w:style w:type="paragraph" w:default="1" w:styleId="Normal">
-    <w:name w:val="Normal"/>
-    <w:qFormat/>
-    <w:rsid w:val="00E97D51"/>
-    <w:pPr>
-      <w:spacing w:after="0" w:line="240" w:lineRule="auto"/>
-    </w:pPr>
-  </w:style>
-  <w:style w:type="paragraph" w:styleId="Heading1">
-    <w:name w:val="heading 1"/>
-    <w:basedOn w:val="Normal"/>
-    <w:next w:val="Normal"/>
-    <w:link w:val="Heading1Char"/>
-    <w:uiPriority w:val="9"/>
-    <w:qFormat/>
-    <w:rsid w:val="0045683E"/>
-    <w:pPr>
-      <w:keepNext/>
-      <w:keepLines/>
-      <w:spacing w:before="480"/>
-      <w:outlineLvl w:val="0"/>
-    </w:pPr>
-    <w:rPr>
-      <w:rFonts w:asciiTheme="majorHAnsi" w:eastAsiaTheme="majorEastAsia" w:hAnsiTheme="majorHAnsi" w:cstheme="majorBidi"/>
-      <w:b/>
-      <w:bCs/>
-      <w:color w:val="365F91" w:themeColor="accent1" w:themeShade="BF"/>
-      <w:sz w:val="28"/>
-      <w:szCs w:val="28"/>
-    </w:rPr>
-  </w:style>
-  <w:style w:type="paragraph" w:styleId="Heading2">
-    <w:name w:val="heading 2"/>
-    <w:basedOn w:val="Normal"/>
-    <w:next w:val="Normal"/>
-    <w:link w:val="Heading2Char"/>
-    <w:uiPriority w:val="9"/>
-    <w:unhideWhenUsed/>
-    <w:qFormat/>
-    <w:rsid w:val="00060567"/>
-    <w:pPr>
-      <w:keepNext/>
-      <w:keepLines/>
-      <w:spacing w:before="200"/>
-      <w:outlineLvl w:val="1"/>
-    </w:pPr>
-    <w:rPr>
-      <w:rFonts w:asciiTheme="majorHAnsi" w:eastAsiaTheme="majorEastAsia" w:hAnsiTheme="majorHAnsi" w:cstheme="majorBidi"/>
-      <w:b/>
-      <w:bCs/>
-      <w:color w:val="4F81BD" w:themeColor="accent1"/>
-      <w:sz w:val="26"/>
-      <w:szCs w:val="26"/>
-    </w:rPr>
-  </w:style>
-  <w:style w:type="paragraph" w:styleId="Heading3">
-    <w:name w:val="heading 3"/>
-    <w:basedOn w:val="Normal"/>
-    <w:next w:val="Normal"/>
-    <w:link w:val="Heading3Char"/>
-    <w:uiPriority w:val="9"/>
-    <w:unhideWhenUsed/>
-    <w:qFormat/>
-    <w:rsid w:val="00043703"/>
-    <w:pPr>
-      <w:keepNext/>
-      <w:keepLines/>
-      <w:spacing w:before="200"/>
-      <w:outlineLvl w:val="2"/>
-    </w:pPr>
-    <w:rPr>
-      <w:rFonts w:asciiTheme="majorHAnsi" w:eastAsiaTheme="majorEastAsia" w:hAnsiTheme="majorHAnsi" w:cstheme="majorBidi"/>
-      <w:b/>
-      <w:bCs/>
-      <w:color w:val="4F81BD" w:themeColor="accent1"/>
-    </w:rPr>
-  </w:style>
-  <w:style w:type="character" w:default="1" w:styleId="DefaultParagraphFont">
-    <w:name w:val="Default Paragraph Font"/>
-    <w:uiPriority w:val="1"/>
-    <w:semiHidden/>
-    <w:unhideWhenUsed/>
-  </w:style>
-  <w:style w:type="table" w:default="1" w:styleId="TableNormal">
-    <w:name w:val="Normal Table"/>
-    <w:uiPriority w:val="99"/>
-    <w:semiHidden/>
-    <w:unhideWhenUsed/>
-    <w:tblPr>
-      <w:tblInd w:w="0" w:type="dxa"/>
-      <w:tblCellMar>
-        <w:top w:w="0" w:type="dxa"/>
-        <w:left w:w="108" w:type="dxa"/>
-        <w:bottom w:w="0" w:type="dxa"/>
-        <w:right w:w="108" w:type="dxa"/>
-      </w:tblCellMar>
-    </w:tblPr>
-  </w:style>
-  <w:style w:type="numbering" w:default="1" w:styleId="NoList">
-    <w:name w:val="No List"/>
-    <w:uiPriority w:val="99"/>
-    <w:semiHidden/>
-    <w:unhideWhenUsed/>
-  </w:style>
-  <w:style w:type="character" w:styleId="Hyperlink">
-    <w:name w:val="Hyperlink"/>
-    <w:basedOn w:val="DefaultParagraphFont"/>
-    <w:uiPriority w:val="99"/>
-    <w:unhideWhenUsed/>
-    <w:rsid w:val="00E97D51"/>
-    <w:rPr>
-      <w:color w:val="0000FF" w:themeColor="hyperlink"/>
-      <w:u w:val="single"/>
-    </w:rPr>
-  </w:style>
-  <w:style w:type="paragraph" w:styleId="BalloonText">
-    <w:name w:val="Balloon Text"/>
-    <w:basedOn w:val="Normal"/>
-    <w:link w:val="BalloonTextChar"/>
-    <w:uiPriority w:val="99"/>
-    <w:semiHidden/>
-    <w:unhideWhenUsed/>
-    <w:rsid w:val="00E97D51"/>
-    <w:rPr>
-      <w:rFonts w:ascii="Tahoma" w:hAnsi="Tahoma" w:cs="Tahoma"/>
-      <w:sz w:val="16"/>
-      <w:szCs w:val="16"/>
-    </w:rPr>
-  </w:style>
-  <w:style w:type="character" w:customStyle="1" w:styleId="BalloonTextChar">
-    <w:name w:val="Balloon Text Char"/>
-    <w:basedOn w:val="DefaultParagraphFont"/>
-    <w:link w:val="BalloonText"/>
-    <w:uiPriority w:val="99"/>
-    <w:semiHidden/>
-    <w:rsid w:val="00E97D51"/>
-    <w:rPr>
-      <w:rFonts w:ascii="Tahoma" w:hAnsi="Tahoma" w:cs="Tahoma"/>
-      <w:sz w:val="16"/>
-      <w:szCs w:val="16"/>
-    </w:rPr>
-  </w:style>
-  <w:style w:type="character" w:customStyle="1" w:styleId="Heading1Char">
-    <w:name w:val="Heading 1 Char"/>
-    <w:basedOn w:val="DefaultParagraphFont"/>
-    <w:link w:val="Heading1"/>
-    <w:uiPriority w:val="9"/>
-    <w:rsid w:val="0045683E"/>
-    <w:rPr>
-      <w:rFonts w:asciiTheme="majorHAnsi" w:eastAsiaTheme="majorEastAsia" w:hAnsiTheme="majorHAnsi" w:cstheme="majorBidi"/>
-      <w:b/>
-      <w:bCs/>
-      <w:color w:val="365F91" w:themeColor="accent1" w:themeShade="BF"/>
-      <w:sz w:val="28"/>
-      <w:szCs w:val="28"/>
-    </w:rPr>
-  </w:style>
-  <w:style w:type="character" w:customStyle="1" w:styleId="Heading2Char">
-    <w:name w:val="Heading 2 Char"/>
-    <w:basedOn w:val="DefaultParagraphFont"/>
-    <w:link w:val="Heading2"/>
-    <w:uiPriority w:val="9"/>
-    <w:rsid w:val="00060567"/>
-    <w:rPr>
-      <w:rFonts w:asciiTheme="majorHAnsi" w:eastAsiaTheme="majorEastAsia" w:hAnsiTheme="majorHAnsi" w:cstheme="majorBidi"/>
-      <w:b/>
-      <w:bCs/>
-      <w:color w:val="4F81BD" w:themeColor="accent1"/>
-      <w:sz w:val="26"/>
-      <w:szCs w:val="26"/>
-    </w:rPr>
-  </w:style>
-  <w:style w:type="paragraph" w:styleId="TOCHeading">
-    <w:name w:val="TOC Heading"/>
-    <w:basedOn w:val="Heading1"/>
-    <w:next w:val="Normal"/>
-    <w:uiPriority w:val="39"/>
-    <w:semiHidden/>
-    <w:unhideWhenUsed/>
-    <w:qFormat/>
-    <w:rsid w:val="00AB1E1A"/>
-    <w:pPr>
-      <w:spacing w:line="276" w:lineRule="auto"/>
-      <w:outlineLvl w:val="9"/>
-    </w:pPr>
-    <w:rPr>
-      <w:lang w:eastAsia="ja-JP"/>
-    </w:rPr>
-  </w:style>
-  <w:style w:type="paragraph" w:styleId="TOC1">
-    <w:name w:val="toc 1"/>
-    <w:basedOn w:val="Normal"/>
-    <w:next w:val="Normal"/>
-    <w:autoRedefine/>
-    <w:uiPriority w:val="39"/>
-    <w:unhideWhenUsed/>
-    <w:qFormat/>
-    <w:rsid w:val="00AB1E1A"/>
-    <w:pPr>
-      <w:spacing w:after="100"/>
-    </w:pPr>
-  </w:style>
-  <w:style w:type="paragraph" w:styleId="TOC2">
-    <w:name w:val="toc 2"/>
-    <w:basedOn w:val="Normal"/>
-    <w:next w:val="Normal"/>
-    <w:autoRedefine/>
-    <w:uiPriority w:val="39"/>
-    <w:unhideWhenUsed/>
-    <w:qFormat/>
-    <w:rsid w:val="00AB1E1A"/>
-    <w:pPr>
-      <w:spacing w:after="100"/>
-      <w:ind w:left="220"/>
-    </w:pPr>
-  </w:style>
-  <w:style w:type="character" w:styleId="FollowedHyperlink">
-    <w:name w:val="FollowedHyperlink"/>
+  <w:style w:type="character" w:styleId="UnresolvedMention">
+    <w:name w:val="Unresolved Mention"/>
     <w:basedOn w:val="DefaultParagraphFont"/>
     <w:uiPriority w:val="99"/>
     <w:semiHidden/>
     <w:unhideWhenUsed/>
-    <w:rsid w:val="009B3702"/>
+    <w:rsid w:val="00251C4E"/>
     <w:rPr>
-      <w:color w:val="800080" w:themeColor="followedHyperlink"/>
-      <w:u w:val="single"/>
-    </w:rPr>
-  </w:style>
-  <w:style w:type="paragraph" w:styleId="ListParagraph">
-    <w:name w:val="List Paragraph"/>
-    <w:basedOn w:val="Normal"/>
-    <w:uiPriority w:val="34"/>
-    <w:qFormat/>
-    <w:rsid w:val="00EB1159"/>
-    <w:pPr>
-      <w:ind w:left="720"/>
-      <w:contextualSpacing/>
-    </w:pPr>
-  </w:style>
-  <w:style w:type="character" w:customStyle="1" w:styleId="Heading3Char">
-    <w:name w:val="Heading 3 Char"/>
-    <w:basedOn w:val="DefaultParagraphFont"/>
-    <w:link w:val="Heading3"/>
-    <w:uiPriority w:val="9"/>
-    <w:rsid w:val="00043703"/>
-    <w:rPr>
-      <w:rFonts w:asciiTheme="majorHAnsi" w:eastAsiaTheme="majorEastAsia" w:hAnsiTheme="majorHAnsi" w:cstheme="majorBidi"/>
-      <w:b/>
-      <w:bCs/>
-      <w:color w:val="4F81BD" w:themeColor="accent1"/>
-    </w:rPr>
-  </w:style>
-  <w:style w:type="paragraph" w:styleId="HTMLPreformatted">
-    <w:name w:val="HTML Preformatted"/>
-    <w:basedOn w:val="Normal"/>
-    <w:link w:val="HTMLPreformattedChar"/>
-    <w:uiPriority w:val="99"/>
-    <w:semiHidden/>
-    <w:unhideWhenUsed/>
-    <w:rsid w:val="00C170F3"/>
-    <w:pPr>
-      <w:tabs>
-        <w:tab w:val="left" w:pos="916"/>
-        <w:tab w:val="left" w:pos="1832"/>
-        <w:tab w:val="left" w:pos="2748"/>
-        <w:tab w:val="left" w:pos="3664"/>
-        <w:tab w:val="left" w:pos="4580"/>
-        <w:tab w:val="left" w:pos="5496"/>
-        <w:tab w:val="left" w:pos="6412"/>
-        <w:tab w:val="left" w:pos="7328"/>
-        <w:tab w:val="left" w:pos="8244"/>
-        <w:tab w:val="left" w:pos="9160"/>
-        <w:tab w:val="left" w:pos="10076"/>
-        <w:tab w:val="left" w:pos="10992"/>
-        <w:tab w:val="left" w:pos="11908"/>
-        <w:tab w:val="left" w:pos="12824"/>
-        <w:tab w:val="left" w:pos="13740"/>
-        <w:tab w:val="left" w:pos="14656"/>
-      </w:tabs>
-    </w:pPr>
-    <w:rPr>
-      <w:rFonts w:ascii="Courier New" w:eastAsia="Times New Roman" w:hAnsi="Courier New" w:cs="Courier New"/>
-      <w:sz w:val="20"/>
-      <w:szCs w:val="20"/>
-    </w:rPr>
-  </w:style>
-  <w:style w:type="character" w:customStyle="1" w:styleId="HTMLPreformattedChar">
-    <w:name w:val="HTML Preformatted Char"/>
-    <w:basedOn w:val="DefaultParagraphFont"/>
-    <w:link w:val="HTMLPreformatted"/>
-    <w:uiPriority w:val="99"/>
-    <w:semiHidden/>
-    <w:rsid w:val="00C170F3"/>
-    <w:rPr>
-      <w:rFonts w:ascii="Courier New" w:eastAsia="Times New Roman" w:hAnsi="Courier New" w:cs="Courier New"/>
-      <w:sz w:val="20"/>
-      <w:szCs w:val="20"/>
-    </w:rPr>
-  </w:style>
-  <w:style w:type="character" w:styleId="HTMLCode">
-    <w:name w:val="HTML Code"/>
-    <w:basedOn w:val="DefaultParagraphFont"/>
-    <w:uiPriority w:val="99"/>
-    <w:semiHidden/>
-    <w:unhideWhenUsed/>
-    <w:rsid w:val="00C170F3"/>
-    <w:rPr>
-      <w:rFonts w:ascii="Courier New" w:eastAsia="Times New Roman" w:hAnsi="Courier New" w:cs="Courier New"/>
-      <w:sz w:val="20"/>
-      <w:szCs w:val="20"/>
-    </w:rPr>
-  </w:style>
-  <w:style w:type="paragraph" w:styleId="TOC3">
-    <w:name w:val="toc 3"/>
-    <w:basedOn w:val="Normal"/>
-    <w:next w:val="Normal"/>
-    <w:autoRedefine/>
-    <w:uiPriority w:val="39"/>
-    <w:unhideWhenUsed/>
-    <w:qFormat/>
-    <w:rsid w:val="00287BD2"/>
-    <w:pPr>
-      <w:spacing w:after="100"/>
-      <w:ind w:left="440"/>
-    </w:pPr>
-  </w:style>
-  <w:style w:type="paragraph" w:styleId="TOC4">
-    <w:name w:val="toc 4"/>
-    <w:basedOn w:val="Normal"/>
-    <w:next w:val="Normal"/>
-    <w:autoRedefine/>
-    <w:uiPriority w:val="39"/>
-    <w:unhideWhenUsed/>
-    <w:rsid w:val="00E87C5D"/>
-    <w:pPr>
-      <w:spacing w:after="100" w:line="276" w:lineRule="auto"/>
-      <w:ind w:left="660"/>
-    </w:pPr>
-    <w:rPr>
-      <w:rFonts w:eastAsiaTheme="minorEastAsia"/>
-    </w:rPr>
-  </w:style>
-  <w:style w:type="paragraph" w:styleId="TOC5">
-    <w:name w:val="toc 5"/>
-    <w:basedOn w:val="Normal"/>
-    <w:next w:val="Normal"/>
-    <w:autoRedefine/>
-    <w:uiPriority w:val="39"/>
-    <w:unhideWhenUsed/>
-    <w:rsid w:val="00E87C5D"/>
-    <w:pPr>
-      <w:spacing w:after="100" w:line="276" w:lineRule="auto"/>
-      <w:ind w:left="880"/>
-    </w:pPr>
-    <w:rPr>
-      <w:rFonts w:eastAsiaTheme="minorEastAsia"/>
-    </w:rPr>
-  </w:style>
-  <w:style w:type="paragraph" w:styleId="TOC6">
-    <w:name w:val="toc 6"/>
-    <w:basedOn w:val="Normal"/>
-    <w:next w:val="Normal"/>
-    <w:autoRedefine/>
-    <w:uiPriority w:val="39"/>
-    <w:unhideWhenUsed/>
-    <w:rsid w:val="00E87C5D"/>
-    <w:pPr>
-      <w:spacing w:after="100" w:line="276" w:lineRule="auto"/>
-      <w:ind w:left="1100"/>
-    </w:pPr>
-    <w:rPr>
-      <w:rFonts w:eastAsiaTheme="minorEastAsia"/>
-    </w:rPr>
-  </w:style>
-  <w:style w:type="paragraph" w:styleId="TOC7">
-    <w:name w:val="toc 7"/>
-    <w:basedOn w:val="Normal"/>
-    <w:next w:val="Normal"/>
-    <w:autoRedefine/>
-    <w:uiPriority w:val="39"/>
-    <w:unhideWhenUsed/>
-    <w:rsid w:val="00E87C5D"/>
-    <w:pPr>
-      <w:spacing w:after="100" w:line="276" w:lineRule="auto"/>
-      <w:ind w:left="1320"/>
-    </w:pPr>
-    <w:rPr>
-      <w:rFonts w:eastAsiaTheme="minorEastAsia"/>
-    </w:rPr>
-  </w:style>
-  <w:style w:type="paragraph" w:styleId="TOC8">
-    <w:name w:val="toc 8"/>
-    <w:basedOn w:val="Normal"/>
-    <w:next w:val="Normal"/>
-    <w:autoRedefine/>
-    <w:uiPriority w:val="39"/>
-    <w:unhideWhenUsed/>
-    <w:rsid w:val="00E87C5D"/>
-    <w:pPr>
-      <w:spacing w:after="100" w:line="276" w:lineRule="auto"/>
-      <w:ind w:left="1540"/>
-    </w:pPr>
-    <w:rPr>
-      <w:rFonts w:eastAsiaTheme="minorEastAsia"/>
-    </w:rPr>
-  </w:style>
-  <w:style w:type="paragraph" w:styleId="TOC9">
-    <w:name w:val="toc 9"/>
-    <w:basedOn w:val="Normal"/>
-    <w:next w:val="Normal"/>
-    <w:autoRedefine/>
-    <w:uiPriority w:val="39"/>
-    <w:unhideWhenUsed/>
-    <w:rsid w:val="00E87C5D"/>
-    <w:pPr>
-      <w:spacing w:after="100" w:line="276" w:lineRule="auto"/>
-      <w:ind w:left="1760"/>
-    </w:pPr>
-    <w:rPr>
-      <w:rFonts w:eastAsiaTheme="minorEastAsia"/>
+      <w:color w:val="605E5C"/>
+      <w:shd w:val="clear" w:color="auto" w:fill="E1DFDD"/>
     </w:rPr>
   </w:style>
 </w:styles>
@@ -14156,7 +14917,7 @@
 </file>
 
 <file path=customXml/itemProps1.xml><?xml version="1.0" encoding="utf-8"?>
-<ds:datastoreItem xmlns:ds="http://schemas.openxmlformats.org/officeDocument/2006/customXml" ds:itemID="{DD7D30C7-4DE3-4BE6-89E1-5D235EF0E879}">
+<ds:datastoreItem xmlns:ds="http://schemas.openxmlformats.org/officeDocument/2006/customXml" ds:itemID="{67385F7C-4D67-4616-A144-2A91EAC356EC}">
   <ds:schemaRefs>
     <ds:schemaRef ds:uri="http://schemas.openxmlformats.org/officeDocument/2006/bibliography"/>
   </ds:schemaRefs>

--- a/Start here.docx
+++ b/Start here.docx
@@ -1,6 +1,6 @@
 
 <file path=word/document.xml><?xml version="1.0" encoding="utf-8"?>
-<w:document xmlns:wpc="http://schemas.microsoft.com/office/word/2010/wordprocessingCanvas" xmlns:cx="http://schemas.microsoft.com/office/drawing/2014/chartex" xmlns:cx1="http://schemas.microsoft.com/office/drawing/2015/9/8/chartex" xmlns:cx2="http://schemas.microsoft.com/office/drawing/2015/10/21/chartex" xmlns:cx3="http://schemas.microsoft.com/office/drawing/2016/5/9/chartex" xmlns:cx4="http://schemas.microsoft.com/office/drawing/2016/5/10/chartex" xmlns:cx5="http://schemas.microsoft.com/office/drawing/2016/5/11/chartex" xmlns:cx6="http://schemas.microsoft.com/office/drawing/2016/5/12/chartex" xmlns:cx7="http://schemas.microsoft.com/office/drawing/2016/5/13/chartex" xmlns:cx8="http://schemas.microsoft.com/office/drawing/2016/5/14/chartex" xmlns:mc="http://schemas.openxmlformats.org/markup-compatibility/2006" xmlns:aink="http://schemas.microsoft.com/office/drawing/2016/ink" xmlns:am3d="http://schemas.microsoft.com/office/drawing/2017/model3d" xmlns:o="urn:schemas-microsoft-com:office:office" xmlns:r="http://schemas.openxmlformats.org/officeDocument/2006/relationships" xmlns:m="http://schemas.openxmlformats.org/officeDocument/2006/math" xmlns:v="urn:schemas-microsoft-com:vml" xmlns:wp14="http://schemas.microsoft.com/office/word/2010/wordprocessingDrawing" xmlns:wp="http://schemas.openxmlformats.org/drawingml/2006/wordprocessingDrawing" xmlns:w10="urn:schemas-microsoft-com:office:word" xmlns:w="http://schemas.openxmlformats.org/wordprocessingml/2006/main" xmlns:w14="http://schemas.microsoft.com/office/word/2010/wordml" xmlns:w15="http://schemas.microsoft.com/office/word/2012/wordml" xmlns:w16cid="http://schemas.microsoft.com/office/word/2016/wordml/cid" xmlns:w16se="http://schemas.microsoft.com/office/word/2015/wordml/symex" xmlns:wpg="http://schemas.microsoft.com/office/word/2010/wordprocessingGroup" xmlns:wpi="http://schemas.microsoft.com/office/word/2010/wordprocessingInk" xmlns:wne="http://schemas.microsoft.com/office/word/2006/wordml" xmlns:wps="http://schemas.microsoft.com/office/word/2010/wordprocessingShape" mc:Ignorable="w14 w15 w16se w16cid wp14">
+<w:document xmlns:wpc="http://schemas.microsoft.com/office/word/2010/wordprocessingCanvas" xmlns:mc="http://schemas.openxmlformats.org/markup-compatibility/2006" xmlns:o="urn:schemas-microsoft-com:office:office" xmlns:r="http://schemas.openxmlformats.org/officeDocument/2006/relationships" xmlns:m="http://schemas.openxmlformats.org/officeDocument/2006/math" xmlns:v="urn:schemas-microsoft-com:vml" xmlns:wp14="http://schemas.microsoft.com/office/word/2010/wordprocessingDrawing" xmlns:wp="http://schemas.openxmlformats.org/drawingml/2006/wordprocessingDrawing" xmlns:w10="urn:schemas-microsoft-com:office:word" xmlns:w="http://schemas.openxmlformats.org/wordprocessingml/2006/main" xmlns:w14="http://schemas.microsoft.com/office/word/2010/wordml" xmlns:wpg="http://schemas.microsoft.com/office/word/2010/wordprocessingGroup" xmlns:wpi="http://schemas.microsoft.com/office/word/2010/wordprocessingInk" xmlns:wne="http://schemas.microsoft.com/office/word/2006/wordml" xmlns:wps="http://schemas.microsoft.com/office/word/2010/wordprocessingShape" mc:Ignorable="w14 wp14">
   <w:body>
     <w:sdt>
       <w:sdtPr>
@@ -7144,7 +7144,7 @@
       <w:bookmarkEnd w:id="2"/>
     </w:p>
     <w:p>
-      <w:hyperlink r:id="rId6" w:history="1">
+      <w:hyperlink r:id="rId7" w:history="1">
         <w:r>
           <w:rPr>
             <w:rStyle w:val="Hyperlink"/>
@@ -7165,7 +7165,7 @@
       </w:r>
     </w:p>
     <w:p>
-      <w:hyperlink r:id="rId7" w:history="1">
+      <w:hyperlink r:id="rId8" w:history="1">
         <w:r>
           <w:rPr>
             <w:rStyle w:val="Hyperlink"/>
@@ -7178,7 +7178,7 @@
       </w:r>
     </w:p>
     <w:p>
-      <w:hyperlink r:id="rId8" w:history="1">
+      <w:hyperlink r:id="rId9" w:history="1">
         <w:r>
           <w:rPr>
             <w:rStyle w:val="Hyperlink"/>
@@ -7188,7 +7188,7 @@
       </w:hyperlink>
     </w:p>
     <w:p>
-      <w:hyperlink r:id="rId9" w:history="1">
+      <w:hyperlink r:id="rId10" w:history="1">
         <w:r>
           <w:rPr>
             <w:rStyle w:val="Hyperlink"/>
@@ -7201,7 +7201,7 @@
       </w:r>
     </w:p>
     <w:p>
-      <w:hyperlink r:id="rId10" w:history="1">
+      <w:hyperlink r:id="rId11" w:history="1">
         <w:r>
           <w:rPr>
             <w:rStyle w:val="Hyperlink"/>
@@ -7245,7 +7245,7 @@
       <w:bookmarkEnd w:id="3"/>
     </w:p>
     <w:p>
-      <w:hyperlink r:id="rId11" w:history="1">
+      <w:hyperlink r:id="rId12" w:history="1">
         <w:r>
           <w:rPr>
             <w:rStyle w:val="Hyperlink"/>
@@ -7255,7 +7255,7 @@
       </w:hyperlink>
     </w:p>
     <w:p>
-      <w:hyperlink r:id="rId12" w:history="1">
+      <w:hyperlink r:id="rId13" w:history="1">
         <w:r>
           <w:rPr>
             <w:rStyle w:val="Hyperlink"/>
@@ -7265,7 +7265,7 @@
       </w:hyperlink>
     </w:p>
     <w:p>
-      <w:hyperlink r:id="rId13" w:history="1">
+      <w:hyperlink r:id="rId14" w:history="1">
         <w:r>
           <w:rPr>
             <w:rStyle w:val="Hyperlink"/>
@@ -7275,7 +7275,7 @@
       </w:hyperlink>
     </w:p>
     <w:p>
-      <w:hyperlink r:id="rId14" w:history="1">
+      <w:hyperlink r:id="rId15" w:history="1">
         <w:r>
           <w:rPr>
             <w:rStyle w:val="Hyperlink"/>
@@ -7285,7 +7285,7 @@
       </w:hyperlink>
     </w:p>
     <w:p>
-      <w:hyperlink r:id="rId15" w:history="1">
+      <w:hyperlink r:id="rId16" w:history="1">
         <w:r>
           <w:rPr>
             <w:rStyle w:val="Hyperlink"/>
@@ -7305,7 +7305,7 @@
       <w:bookmarkEnd w:id="4"/>
     </w:p>
     <w:p>
-      <w:hyperlink r:id="rId16" w:history="1">
+      <w:hyperlink r:id="rId17" w:history="1">
         <w:r>
           <w:rPr>
             <w:rStyle w:val="Hyperlink"/>
@@ -7315,7 +7315,7 @@
       </w:hyperlink>
     </w:p>
     <w:p>
-      <w:hyperlink r:id="rId17" w:history="1">
+      <w:hyperlink r:id="rId18" w:history="1">
         <w:r>
           <w:rPr>
             <w:rStyle w:val="Hyperlink"/>
@@ -7328,7 +7328,7 @@
       </w:r>
     </w:p>
     <w:p>
-      <w:hyperlink r:id="rId18" w:history="1">
+      <w:hyperlink r:id="rId19" w:history="1">
         <w:r>
           <w:rPr>
             <w:rStyle w:val="Hyperlink"/>
@@ -7338,7 +7338,7 @@
       </w:hyperlink>
     </w:p>
     <w:p>
-      <w:hyperlink r:id="rId19" w:history="1">
+      <w:hyperlink r:id="rId20" w:history="1">
         <w:r>
           <w:rPr>
             <w:rStyle w:val="Hyperlink"/>
@@ -7351,7 +7351,7 @@
       </w:r>
     </w:p>
     <w:p>
-      <w:hyperlink r:id="rId20" w:history="1">
+      <w:hyperlink r:id="rId21" w:history="1">
         <w:r>
           <w:rPr>
             <w:rStyle w:val="Hyperlink"/>
@@ -7362,7 +7362,7 @@
     </w:p>
     <w:p/>
     <w:p>
-      <w:hyperlink r:id="rId21" w:history="1">
+      <w:hyperlink r:id="rId22" w:history="1">
         <w:r>
           <w:rPr>
             <w:rStyle w:val="Hyperlink"/>
@@ -7372,7 +7372,7 @@
       </w:hyperlink>
     </w:p>
     <w:p>
-      <w:hyperlink r:id="rId22" w:history="1">
+      <w:hyperlink r:id="rId23" w:history="1">
         <w:r>
           <w:rPr>
             <w:rStyle w:val="Hyperlink"/>
@@ -7383,7 +7383,7 @@
     </w:p>
     <w:p/>
     <w:p>
-      <w:hyperlink r:id="rId23" w:history="1">
+      <w:hyperlink r:id="rId24" w:history="1">
         <w:r>
           <w:rPr>
             <w:rStyle w:val="Hyperlink"/>
@@ -7393,7 +7393,7 @@
       </w:hyperlink>
     </w:p>
     <w:p>
-      <w:hyperlink r:id="rId24" w:history="1">
+      <w:hyperlink r:id="rId25" w:history="1">
         <w:r>
           <w:rPr>
             <w:rStyle w:val="Hyperlink"/>
@@ -7403,7 +7403,7 @@
       </w:hyperlink>
     </w:p>
     <w:p>
-      <w:hyperlink r:id="rId25" w:history="1">
+      <w:hyperlink r:id="rId26" w:history="1">
         <w:r>
           <w:rPr>
             <w:rStyle w:val="Hyperlink"/>
@@ -7413,7 +7413,7 @@
       </w:hyperlink>
     </w:p>
     <w:p>
-      <w:hyperlink r:id="rId26" w:history="1">
+      <w:hyperlink r:id="rId27" w:history="1">
         <w:r>
           <w:rPr>
             <w:rStyle w:val="Hyperlink"/>
@@ -7426,7 +7426,7 @@
       </w:r>
     </w:p>
     <w:p>
-      <w:hyperlink r:id="rId27" w:history="1">
+      <w:hyperlink r:id="rId28" w:history="1">
         <w:r>
           <w:rPr>
             <w:rStyle w:val="Hyperlink"/>
@@ -7436,7 +7436,7 @@
       </w:hyperlink>
     </w:p>
     <w:p>
-      <w:hyperlink r:id="rId28" w:history="1">
+      <w:hyperlink r:id="rId29" w:history="1">
         <w:r>
           <w:rPr>
             <w:rStyle w:val="Hyperlink"/>
@@ -7446,7 +7446,7 @@
       </w:hyperlink>
     </w:p>
     <w:p>
-      <w:hyperlink r:id="rId29" w:history="1">
+      <w:hyperlink r:id="rId30" w:history="1">
         <w:r>
           <w:rPr>
             <w:rStyle w:val="Hyperlink"/>
@@ -7456,7 +7456,7 @@
       </w:hyperlink>
     </w:p>
     <w:p>
-      <w:hyperlink r:id="rId30" w:history="1">
+      <w:hyperlink r:id="rId31" w:history="1">
         <w:r>
           <w:rPr>
             <w:rStyle w:val="Hyperlink"/>
@@ -7466,7 +7466,7 @@
       </w:hyperlink>
     </w:p>
     <w:p>
-      <w:hyperlink r:id="rId31" w:history="1">
+      <w:hyperlink r:id="rId32" w:history="1">
         <w:r>
           <w:rPr>
             <w:rStyle w:val="Hyperlink"/>
@@ -7476,7 +7476,7 @@
       </w:hyperlink>
     </w:p>
     <w:p>
-      <w:hyperlink r:id="rId32" w:history="1">
+      <w:hyperlink r:id="rId33" w:history="1">
         <w:r>
           <w:rPr>
             <w:rStyle w:val="Hyperlink"/>
@@ -7487,7 +7487,7 @@
     </w:p>
     <w:p/>
     <w:p>
-      <w:hyperlink r:id="rId33" w:history="1">
+      <w:hyperlink r:id="rId34" w:history="1">
         <w:r>
           <w:rPr>
             <w:rStyle w:val="Hyperlink"/>
@@ -7507,7 +7507,7 @@
       <w:bookmarkEnd w:id="5"/>
     </w:p>
     <w:p>
-      <w:hyperlink r:id="rId34" w:history="1">
+      <w:hyperlink r:id="rId35" w:history="1">
         <w:r>
           <w:rPr>
             <w:rStyle w:val="Hyperlink"/>
@@ -7527,7 +7527,7 @@
       <w:bookmarkEnd w:id="6"/>
     </w:p>
     <w:p>
-      <w:hyperlink r:id="rId35" w:history="1">
+      <w:hyperlink r:id="rId36" w:history="1">
         <w:r>
           <w:rPr>
             <w:rStyle w:val="Hyperlink"/>
@@ -7566,7 +7566,7 @@
       <w:r>
         <w:t>(</w:t>
       </w:r>
-      <w:hyperlink r:id="rId36" w:history="1">
+      <w:hyperlink r:id="rId37" w:history="1">
         <w:r>
           <w:rPr>
             <w:rStyle w:val="Hyperlink"/>
@@ -7577,7 +7577,7 @@
       <w:r>
         <w:t xml:space="preserve">, </w:t>
       </w:r>
-      <w:hyperlink r:id="rId37" w:history="1">
+      <w:hyperlink r:id="rId38" w:history="1">
         <w:r>
           <w:rPr>
             <w:rStyle w:val="Hyperlink"/>
@@ -7633,7 +7633,7 @@
           <w:rStyle w:val="Hyperlink"/>
         </w:rPr>
       </w:pPr>
-      <w:hyperlink r:id="rId38" w:history="1">
+      <w:hyperlink r:id="rId39" w:history="1">
         <w:r>
           <w:rPr>
             <w:rStyle w:val="Hyperlink"/>
@@ -7653,7 +7653,7 @@
       <w:bookmarkEnd w:id="9"/>
     </w:p>
     <w:p>
-      <w:hyperlink r:id="rId39" w:history="1">
+      <w:hyperlink r:id="rId40" w:history="1">
         <w:r>
           <w:rPr>
             <w:rStyle w:val="Hyperlink"/>
@@ -7701,7 +7701,7 @@
       </w:r>
     </w:p>
     <w:p>
-      <w:hyperlink r:id="rId40" w:history="1">
+      <w:hyperlink r:id="rId41" w:history="1">
         <w:r>
           <w:rPr>
             <w:rStyle w:val="Hyperlink"/>
@@ -7711,7 +7711,7 @@
       </w:hyperlink>
     </w:p>
     <w:p>
-      <w:hyperlink r:id="rId41" w:history="1">
+      <w:hyperlink r:id="rId42" w:history="1">
         <w:r>
           <w:rPr>
             <w:rStyle w:val="Hyperlink"/>
@@ -7732,7 +7732,7 @@
       <w:bookmarkEnd w:id="11"/>
     </w:p>
     <w:p>
-      <w:hyperlink r:id="rId42" w:history="1">
+      <w:hyperlink r:id="rId43" w:history="1">
         <w:r>
           <w:rPr>
             <w:rStyle w:val="Hyperlink"/>
@@ -7742,7 +7742,7 @@
       </w:hyperlink>
     </w:p>
     <w:p>
-      <w:hyperlink r:id="rId43" w:history="1">
+      <w:hyperlink r:id="rId44" w:history="1">
         <w:r>
           <w:rPr>
             <w:rStyle w:val="Hyperlink"/>
@@ -7752,7 +7752,7 @@
       </w:hyperlink>
     </w:p>
     <w:p>
-      <w:hyperlink r:id="rId44" w:anchor="/" w:history="1">
+      <w:hyperlink r:id="rId45" w:anchor="/" w:history="1">
         <w:r>
           <w:rPr>
             <w:rStyle w:val="Hyperlink"/>
@@ -7772,7 +7772,7 @@
       <w:bookmarkEnd w:id="12"/>
     </w:p>
     <w:p>
-      <w:hyperlink r:id="rId45" w:history="1">
+      <w:hyperlink r:id="rId46" w:history="1">
         <w:r>
           <w:rPr>
             <w:rStyle w:val="Hyperlink"/>
@@ -7783,7 +7783,7 @@
     </w:p>
     <w:p/>
     <w:p>
-      <w:hyperlink r:id="rId46" w:history="1">
+      <w:hyperlink r:id="rId47" w:history="1">
         <w:r>
           <w:rPr>
             <w:rStyle w:val="Hyperlink"/>
@@ -7794,7 +7794,7 @@
     </w:p>
     <w:p/>
     <w:p>
-      <w:hyperlink r:id="rId47" w:history="1">
+      <w:hyperlink r:id="rId48" w:history="1">
         <w:r>
           <w:rPr>
             <w:rStyle w:val="Hyperlink"/>
@@ -7805,7 +7805,7 @@
     </w:p>
     <w:p/>
     <w:p>
-      <w:hyperlink r:id="rId48" w:history="1">
+      <w:hyperlink r:id="rId49" w:history="1">
         <w:r>
           <w:rPr>
             <w:rStyle w:val="Hyperlink"/>
@@ -7816,7 +7816,7 @@
     </w:p>
     <w:p/>
     <w:p>
-      <w:hyperlink r:id="rId49" w:history="1">
+      <w:hyperlink r:id="rId50" w:history="1">
         <w:r>
           <w:rPr>
             <w:rStyle w:val="Hyperlink"/>
@@ -7830,8 +7830,13 @@
         <w:pStyle w:val="Heading1"/>
       </w:pPr>
       <w:bookmarkStart w:id="13" w:name="_Toc2183754"/>
-      <w:r>
-        <w:t xml:space="preserve">OpenCV on </w:t>
+      <w:proofErr w:type="spellStart"/>
+      <w:r>
+        <w:t>OpenCV</w:t>
+      </w:r>
+      <w:proofErr w:type="spellEnd"/>
+      <w:r>
+        <w:t xml:space="preserve"> on </w:t>
       </w:r>
       <w:proofErr w:type="spellStart"/>
       <w:r>
@@ -7841,7 +7846,7 @@
       <w:proofErr w:type="spellEnd"/>
     </w:p>
     <w:p>
-      <w:hyperlink r:id="rId50" w:history="1">
+      <w:hyperlink r:id="rId51" w:history="1">
         <w:r>
           <w:rPr>
             <w:rStyle w:val="Hyperlink"/>
@@ -7851,7 +7856,7 @@
       </w:hyperlink>
     </w:p>
     <w:p>
-      <w:hyperlink r:id="rId51" w:history="1">
+      <w:hyperlink r:id="rId52" w:history="1">
         <w:r>
           <w:rPr>
             <w:rStyle w:val="Hyperlink"/>
@@ -7861,7 +7866,7 @@
       </w:hyperlink>
     </w:p>
     <w:p>
-      <w:hyperlink r:id="rId52" w:history="1">
+      <w:hyperlink r:id="rId53" w:history="1">
         <w:r>
           <w:rPr>
             <w:rStyle w:val="Hyperlink"/>
@@ -7871,7 +7876,7 @@
       </w:hyperlink>
     </w:p>
     <w:p>
-      <w:hyperlink r:id="rId53" w:history="1">
+      <w:hyperlink r:id="rId54" w:history="1">
         <w:r>
           <w:rPr>
             <w:rStyle w:val="Hyperlink"/>
@@ -7881,7 +7886,7 @@
       </w:hyperlink>
     </w:p>
     <w:p>
-      <w:hyperlink r:id="rId54" w:history="1">
+      <w:hyperlink r:id="rId55" w:history="1">
         <w:r>
           <w:rPr>
             <w:rStyle w:val="Hyperlink"/>
@@ -7891,7 +7896,7 @@
       </w:hyperlink>
     </w:p>
     <w:p>
-      <w:hyperlink r:id="rId55" w:history="1">
+      <w:hyperlink r:id="rId56" w:history="1">
         <w:r>
           <w:rPr>
             <w:rStyle w:val="Hyperlink"/>
@@ -7901,7 +7906,7 @@
       </w:hyperlink>
     </w:p>
     <w:p>
-      <w:hyperlink r:id="rId56" w:history="1">
+      <w:hyperlink r:id="rId57" w:history="1">
         <w:r>
           <w:rPr>
             <w:rStyle w:val="Hyperlink"/>
@@ -7911,7 +7916,7 @@
       </w:hyperlink>
     </w:p>
     <w:p>
-      <w:hyperlink r:id="rId57" w:history="1">
+      <w:hyperlink r:id="rId58" w:history="1">
         <w:r>
           <w:rPr>
             <w:rStyle w:val="Hyperlink"/>
@@ -7941,7 +7946,7 @@
       <w:bookmarkEnd w:id="15"/>
     </w:p>
     <w:p>
-      <w:hyperlink r:id="rId58" w:history="1">
+      <w:hyperlink r:id="rId59" w:history="1">
         <w:r>
           <w:rPr>
             <w:rStyle w:val="Hyperlink"/>
@@ -7952,7 +7957,7 @@
     </w:p>
     <w:p/>
     <w:p>
-      <w:hyperlink r:id="rId59" w:history="1">
+      <w:hyperlink r:id="rId60" w:history="1">
         <w:r>
           <w:rPr>
             <w:rStyle w:val="Hyperlink"/>
@@ -7963,7 +7968,7 @@
     </w:p>
     <w:p/>
     <w:p>
-      <w:hyperlink r:id="rId60" w:history="1">
+      <w:hyperlink r:id="rId61" w:history="1">
         <w:r>
           <w:rPr>
             <w:rStyle w:val="Hyperlink"/>
@@ -7973,7 +7978,7 @@
       </w:hyperlink>
     </w:p>
     <w:p>
-      <w:hyperlink r:id="rId61" w:history="1">
+      <w:hyperlink r:id="rId62" w:history="1">
         <w:r>
           <w:rPr>
             <w:rStyle w:val="Hyperlink"/>
@@ -8009,7 +8014,7 @@
       <w:bookmarkEnd w:id="16"/>
     </w:p>
     <w:p>
-      <w:hyperlink r:id="rId62" w:history="1">
+      <w:hyperlink r:id="rId63" w:history="1">
         <w:r>
           <w:rPr>
             <w:rStyle w:val="Hyperlink"/>
@@ -8061,7 +8066,7 @@
       </w:r>
     </w:p>
     <w:p>
-      <w:hyperlink r:id="rId63" w:history="1">
+      <w:hyperlink r:id="rId64" w:history="1">
         <w:r>
           <w:rPr>
             <w:rStyle w:val="Hyperlink"/>
@@ -8082,15 +8087,34 @@
     </w:p>
     <w:p>
       <w:r>
-        <w:t xml:space="preserve">DS </w:t>
-      </w:r>
+        <w:t>DS 10.TE.AM.5</w:t>
+      </w:r>
+    </w:p>
+    <w:p>
+      <w:proofErr w:type="spellStart"/>
+      <w:r>
+        <w:t>RoboRio</w:t>
+      </w:r>
+      <w:proofErr w:type="spellEnd"/>
+      <w:r>
+        <w:t xml:space="preserve"> 10.TE.AM.2</w:t>
+      </w:r>
+    </w:p>
+    <w:p>
+      <w:proofErr w:type="spellStart"/>
       <w:proofErr w:type="gramStart"/>
       <w:r>
-        <w:t>10.TE.AM</w:t>
+        <w:t>RPi</w:t>
+      </w:r>
+      <w:proofErr w:type="spellEnd"/>
+      <w:r>
+        <w:t xml:space="preserve"> 10.TE.AM.10 (Although .11 works too.)</w:t>
       </w:r>
       <w:proofErr w:type="gramEnd"/>
-      <w:r>
-        <w:t>.5</w:t>
+    </w:p>
+    <w:p>
+      <w:r>
+        <w:t>DS 10.TE.AM.5 with mask= 255.0.0.0 (MANDATORY)</w:t>
       </w:r>
     </w:p>
     <w:p>
@@ -8100,203 +8124,122 @@
       </w:r>
       <w:proofErr w:type="spellEnd"/>
       <w:r>
+        <w:t xml:space="preserve"> 10.TE.AM.2 with mask 255.0.0.0 (to ensure </w:t>
+      </w:r>
+      <w:proofErr w:type="spellStart"/>
+      <w:r>
+        <w:t>lan</w:t>
+      </w:r>
+      <w:proofErr w:type="spellEnd"/>
+      <w:r>
+        <w:t>-ARP results get resolved every time)</w:t>
+      </w:r>
+    </w:p>
+    <w:p>
+      <w:proofErr w:type="spellStart"/>
+      <w:r>
+        <w:t>RPi</w:t>
+      </w:r>
+      <w:proofErr w:type="spellEnd"/>
+      <w:r>
+        <w:t xml:space="preserve"> 10.TE.AM.10 (/8 mask suggest for consistency)</w:t>
+      </w:r>
+    </w:p>
+    <w:p>
+      <w:r>
+        <w:t>RPi2 10.TE.AM.11 (/8 mask suggest for consistency)</w:t>
+      </w:r>
+    </w:p>
+    <w:p/>
+    <w:p>
+      <w:pPr>
+        <w:pStyle w:val="Heading2"/>
+      </w:pPr>
+      <w:bookmarkStart w:id="17" w:name="_Toc2183758"/>
+      <w:r>
+        <w:t>Troubleshooting</w:t>
+      </w:r>
+      <w:bookmarkEnd w:id="17"/>
+      <w:r>
         <w:t xml:space="preserve"> </w:t>
       </w:r>
+    </w:p>
+    <w:p>
+      <w:r>
+        <w:t>The most common issue is to have a mix of static and DHCP configured devices. This should be less problematic with the 2018 configuration, but should still be avoided.</w:t>
+      </w:r>
+    </w:p>
+    <w:p>
+      <w:r>
+        <w:t>Another common issue is using a subnet mask of 255.255.255.0 on the DS PC. This configuration will not communicate with the FMS system which is on a 10.0.100 address.</w:t>
+      </w:r>
+    </w:p>
+    <w:p>
+      <w:pPr>
+        <w:pStyle w:val="Heading2"/>
+      </w:pPr>
+      <w:bookmarkStart w:id="18" w:name="_Toc2183759"/>
+      <w:r>
+        <w:t>FRC IP networking at events</w:t>
+      </w:r>
+      <w:bookmarkEnd w:id="18"/>
+    </w:p>
+    <w:p>
+      <w:hyperlink r:id="rId65" w:history="1">
+        <w:r>
+          <w:rPr>
+            <w:rStyle w:val="Hyperlink"/>
+          </w:rPr>
+          <w:t>https://wpilib.screenstepslive.com/s/4485/m/24193/l/319135?data-resolve-url=true&amp;data-manual-id=24193</w:t>
+        </w:r>
+      </w:hyperlink>
+    </w:p>
+    <w:p>
+      <w:pPr>
+        <w:pStyle w:val="Heading1"/>
+      </w:pPr>
+      <w:bookmarkStart w:id="19" w:name="_Toc2183760"/>
+      <w:r>
+        <w:t>Network tables</w:t>
+      </w:r>
+      <w:bookmarkEnd w:id="19"/>
+    </w:p>
+    <w:p>
+      <w:r>
+        <w:t xml:space="preserve">DON’T USE </w:t>
+      </w:r>
       <w:proofErr w:type="gramStart"/>
       <w:r>
-        <w:t>10.TE.AM</w:t>
+        <w:t>MDNS !!!</w:t>
       </w:r>
       <w:proofErr w:type="gramEnd"/>
       <w:r>
-        <w:t>.2</w:t>
-      </w:r>
-    </w:p>
-    <w:p>
-      <w:proofErr w:type="spellStart"/>
-      <w:r>
-        <w:t>RPi</w:t>
-      </w:r>
-      <w:proofErr w:type="spellEnd"/>
-      <w:r>
-        <w:t xml:space="preserve"> </w:t>
-      </w:r>
-      <w:proofErr w:type="gramStart"/>
-      <w:r>
-        <w:t>10.TE.AM</w:t>
-      </w:r>
-      <w:proofErr w:type="gramEnd"/>
-      <w:r>
-        <w:t>.10 (Although .11 works too.)</w:t>
-      </w:r>
-    </w:p>
-    <w:p>
-      <w:r>
-        <w:t xml:space="preserve">DS </w:t>
-      </w:r>
-      <w:proofErr w:type="gramStart"/>
-      <w:r>
-        <w:t>10.TE.AM</w:t>
-      </w:r>
-      <w:proofErr w:type="gramEnd"/>
-      <w:r>
-        <w:t>.5 with mask= 255.0.0.0 (MANDATORY)</w:t>
-      </w:r>
-    </w:p>
-    <w:p>
-      <w:proofErr w:type="spellStart"/>
-      <w:r>
-        <w:t>RoboRio</w:t>
-      </w:r>
-      <w:proofErr w:type="spellEnd"/>
-      <w:r>
-        <w:t xml:space="preserve"> </w:t>
-      </w:r>
-      <w:proofErr w:type="gramStart"/>
-      <w:r>
-        <w:t>10.TE.AM</w:t>
-      </w:r>
-      <w:proofErr w:type="gramEnd"/>
-      <w:r>
-        <w:t xml:space="preserve">.2 with mask 255.0.0.0 (to ensure </w:t>
-      </w:r>
-      <w:proofErr w:type="spellStart"/>
-      <w:r>
-        <w:t>lan</w:t>
-      </w:r>
-      <w:proofErr w:type="spellEnd"/>
-      <w:r>
-        <w:t>-ARP results get resolved every time)</w:t>
-      </w:r>
-    </w:p>
-    <w:p>
-      <w:proofErr w:type="spellStart"/>
-      <w:r>
-        <w:t>RPi</w:t>
-      </w:r>
-      <w:proofErr w:type="spellEnd"/>
-      <w:r>
-        <w:t xml:space="preserve"> </w:t>
-      </w:r>
-      <w:proofErr w:type="gramStart"/>
-      <w:r>
-        <w:t>10.TE.AM</w:t>
-      </w:r>
-      <w:proofErr w:type="gramEnd"/>
-      <w:r>
-        <w:t>.10 (/8 mask suggest for consistency)</w:t>
-      </w:r>
-    </w:p>
-    <w:p>
-      <w:r>
-        <w:t xml:space="preserve">RPi2 </w:t>
-      </w:r>
-      <w:proofErr w:type="gramStart"/>
-      <w:r>
-        <w:t>10.TE.AM</w:t>
-      </w:r>
-      <w:proofErr w:type="gramEnd"/>
-      <w:r>
-        <w:t>.11 (/8 mask suggest for consistency)</w:t>
-      </w:r>
+        <w:t xml:space="preserve"> USE STATIC IP!!!</w:t>
+      </w:r>
+    </w:p>
+    <w:p>
+      <w:pPr>
+        <w:pStyle w:val="Heading2"/>
+      </w:pPr>
+      <w:bookmarkStart w:id="20" w:name="_Toc2183761"/>
+      <w:r>
+        <w:t>Using network tables</w:t>
+      </w:r>
+      <w:bookmarkEnd w:id="20"/>
+    </w:p>
+    <w:p>
+      <w:hyperlink r:id="rId66" w:history="1">
+        <w:r>
+          <w:rPr>
+            <w:rStyle w:val="Hyperlink"/>
+          </w:rPr>
+          <w:t>https://robotpy.readthedocs.io/en/latest/guide/nt.html</w:t>
+        </w:r>
+      </w:hyperlink>
     </w:p>
     <w:p/>
     <w:p>
-      <w:pPr>
-        <w:pStyle w:val="Heading2"/>
-      </w:pPr>
-      <w:bookmarkStart w:id="17" w:name="_Toc2183758"/>
-      <w:r>
-        <w:t>Troubleshooting</w:t>
-      </w:r>
-      <w:bookmarkEnd w:id="17"/>
-      <w:r>
-        <w:t xml:space="preserve"> </w:t>
-      </w:r>
-    </w:p>
-    <w:p>
-      <w:r>
-        <w:t xml:space="preserve">The most common issue is to have a mix of static and DHCP configured devices. This should be less problematic with the 2018 </w:t>
-      </w:r>
-      <w:proofErr w:type="gramStart"/>
-      <w:r>
-        <w:t>configuration, but</w:t>
-      </w:r>
-      <w:proofErr w:type="gramEnd"/>
-      <w:r>
-        <w:t xml:space="preserve"> should still be avoided.</w:t>
-      </w:r>
-    </w:p>
-    <w:p>
-      <w:r>
-        <w:t>Another common issue is using a subnet mask of 255.255.255.0 on the DS PC. This configuration will not communicate with the FMS system which is on a 10.0.100 address.</w:t>
-      </w:r>
-    </w:p>
-    <w:p>
-      <w:pPr>
-        <w:pStyle w:val="Heading2"/>
-      </w:pPr>
-      <w:bookmarkStart w:id="18" w:name="_Toc2183759"/>
-      <w:r>
-        <w:t>FRC IP networking at events</w:t>
-      </w:r>
-      <w:bookmarkEnd w:id="18"/>
-    </w:p>
-    <w:p>
-      <w:hyperlink r:id="rId64" w:history="1">
-        <w:r>
-          <w:rPr>
-            <w:rStyle w:val="Hyperlink"/>
-          </w:rPr>
-          <w:t>https://wpilib.screenstepslive.com/s/4485/m/24193/l/319135?data-resolve-url=true&amp;data-manual-id=24193</w:t>
-        </w:r>
-      </w:hyperlink>
-    </w:p>
-    <w:p>
-      <w:pPr>
-        <w:pStyle w:val="Heading1"/>
-      </w:pPr>
-      <w:bookmarkStart w:id="19" w:name="_Toc2183760"/>
-      <w:r>
-        <w:t>Network tables</w:t>
-      </w:r>
-      <w:bookmarkEnd w:id="19"/>
-    </w:p>
-    <w:p>
-      <w:r>
-        <w:t xml:space="preserve">DON’T USE </w:t>
-      </w:r>
-      <w:proofErr w:type="gramStart"/>
-      <w:r>
-        <w:t>MDNS !!!</w:t>
-      </w:r>
-      <w:proofErr w:type="gramEnd"/>
-      <w:r>
-        <w:t xml:space="preserve"> USE STATIC IP!!!</w:t>
-      </w:r>
-    </w:p>
-    <w:p>
-      <w:pPr>
-        <w:pStyle w:val="Heading2"/>
-      </w:pPr>
-      <w:bookmarkStart w:id="20" w:name="_Toc2183761"/>
-      <w:r>
-        <w:t>Using network tables</w:t>
-      </w:r>
-      <w:bookmarkEnd w:id="20"/>
-    </w:p>
-    <w:p>
-      <w:hyperlink r:id="rId65" w:history="1">
-        <w:r>
-          <w:rPr>
-            <w:rStyle w:val="Hyperlink"/>
-          </w:rPr>
-          <w:t>https://robotpy.readthedocs.io/en/latest/guide/nt.html</w:t>
-        </w:r>
-      </w:hyperlink>
-    </w:p>
-    <w:p/>
-    <w:p>
-      <w:hyperlink r:id="rId66" w:history="1">
+      <w:hyperlink r:id="rId67" w:history="1">
         <w:r>
           <w:rPr>
             <w:rStyle w:val="Hyperlink"/>
@@ -8330,21 +8273,16 @@
         <w:t xml:space="preserve"> Network tables are SLOW!!! Try using </w:t>
       </w:r>
       <w:proofErr w:type="spellStart"/>
-      <w:proofErr w:type="gramStart"/>
       <w:r>
         <w:t>setUpdateRate</w:t>
       </w:r>
       <w:proofErr w:type="spellEnd"/>
       <w:r>
-        <w:t>(</w:t>
-      </w:r>
-      <w:proofErr w:type="gramEnd"/>
-      <w:r>
-        <w:t>); for 10mS instead of 100mS?</w:t>
-      </w:r>
-    </w:p>
-    <w:p>
-      <w:hyperlink r:id="rId67" w:history="1">
+        <w:t>(); for 10mS instead of 100mS?</w:t>
+      </w:r>
+    </w:p>
+    <w:p>
+      <w:hyperlink r:id="rId68" w:history="1">
         <w:r>
           <w:rPr>
             <w:rStyle w:val="Hyperlink"/>
@@ -8357,7 +8295,7 @@
       </w:r>
     </w:p>
     <w:p>
-      <w:hyperlink r:id="rId68" w:history="1">
+      <w:hyperlink r:id="rId69" w:history="1">
         <w:r>
           <w:rPr>
             <w:rStyle w:val="Hyperlink"/>
@@ -8368,7 +8306,7 @@
     </w:p>
     <w:p/>
     <w:p>
-      <w:hyperlink r:id="rId69" w:anchor="networktables-guide" w:history="1">
+      <w:hyperlink r:id="rId70" w:anchor="networktables-guide" w:history="1">
         <w:r>
           <w:rPr>
             <w:rStyle w:val="Hyperlink"/>
@@ -8381,7 +8319,7 @@
       </w:r>
     </w:p>
     <w:p>
-      <w:hyperlink r:id="rId70" w:history="1">
+      <w:hyperlink r:id="rId71" w:history="1">
         <w:r>
           <w:rPr>
             <w:rStyle w:val="Hyperlink"/>
@@ -8391,7 +8329,7 @@
       </w:hyperlink>
     </w:p>
     <w:p>
-      <w:hyperlink r:id="rId71" w:history="1">
+      <w:hyperlink r:id="rId72" w:history="1">
         <w:r>
           <w:rPr>
             <w:rStyle w:val="Hyperlink"/>
@@ -8401,7 +8339,7 @@
       </w:hyperlink>
     </w:p>
     <w:p>
-      <w:hyperlink r:id="rId72" w:history="1">
+      <w:hyperlink r:id="rId73" w:history="1">
         <w:r>
           <w:rPr>
             <w:rStyle w:val="Hyperlink"/>
@@ -8411,7 +8349,7 @@
       </w:hyperlink>
     </w:p>
     <w:p>
-      <w:hyperlink r:id="rId73" w:history="1">
+      <w:hyperlink r:id="rId74" w:history="1">
         <w:r>
           <w:rPr>
             <w:rStyle w:val="Hyperlink"/>
@@ -8421,7 +8359,7 @@
       </w:hyperlink>
     </w:p>
     <w:p>
-      <w:hyperlink r:id="rId74" w:history="1">
+      <w:hyperlink r:id="rId75" w:history="1">
         <w:r>
           <w:rPr>
             <w:rStyle w:val="Hyperlink"/>
@@ -8438,20 +8376,12 @@
       <w:bookmarkStart w:id="22" w:name="_Toc2183763"/>
       <w:r>
         <w:lastRenderedPageBreak/>
-        <w:t xml:space="preserve">LOOK AT </w:t>
-      </w:r>
-      <w:proofErr w:type="gramStart"/>
-      <w:r>
-        <w:t>SHUFFLEBOARD !!!</w:t>
-      </w:r>
-      <w:proofErr w:type="gramEnd"/>
-      <w:r>
-        <w:t xml:space="preserve"> It can display tons of info including network tables</w:t>
+        <w:t>LOOK AT SHUFFLEBOARD !!! It can display tons of info including network tables</w:t>
       </w:r>
       <w:bookmarkEnd w:id="22"/>
     </w:p>
     <w:p>
-      <w:hyperlink r:id="rId75" w:history="1">
+      <w:hyperlink r:id="rId76" w:history="1">
         <w:r>
           <w:rPr>
             <w:rStyle w:val="Hyperlink"/>
@@ -8474,7 +8404,7 @@
       <w:bookmarkEnd w:id="23"/>
     </w:p>
     <w:p>
-      <w:hyperlink r:id="rId76" w:history="1">
+      <w:hyperlink r:id="rId77" w:history="1">
         <w:r>
           <w:rPr>
             <w:rStyle w:val="Hyperlink"/>
@@ -8484,7 +8414,7 @@
       </w:hyperlink>
     </w:p>
     <w:p>
-      <w:hyperlink r:id="rId77" w:history="1">
+      <w:hyperlink r:id="rId78" w:history="1">
         <w:r>
           <w:rPr>
             <w:rStyle w:val="Hyperlink"/>
@@ -8504,7 +8434,7 @@
       <w:bookmarkEnd w:id="24"/>
     </w:p>
     <w:p>
-      <w:hyperlink r:id="rId78" w:history="1">
+      <w:hyperlink r:id="rId79" w:history="1">
         <w:r>
           <w:rPr>
             <w:rStyle w:val="Hyperlink"/>
@@ -8524,7 +8454,7 @@
       <w:bookmarkEnd w:id="25"/>
     </w:p>
     <w:p>
-      <w:hyperlink r:id="rId79" w:history="1">
+      <w:hyperlink r:id="rId80" w:history="1">
         <w:r>
           <w:rPr>
             <w:rStyle w:val="Hyperlink"/>
@@ -8539,20 +8469,12 @@
       </w:pPr>
       <w:bookmarkStart w:id="26" w:name="_Toc2183767"/>
       <w:r>
-        <w:t xml:space="preserve">Displaying </w:t>
-      </w:r>
-      <w:proofErr w:type="gramStart"/>
-      <w:r>
-        <w:t>command based</w:t>
-      </w:r>
-      <w:proofErr w:type="gramEnd"/>
-      <w:r>
-        <w:t xml:space="preserve"> state information</w:t>
+        <w:t>Displaying command based state information</w:t>
       </w:r>
       <w:bookmarkEnd w:id="26"/>
     </w:p>
     <w:p>
-      <w:hyperlink r:id="rId80" w:history="1">
+      <w:hyperlink r:id="rId81" w:history="1">
         <w:r>
           <w:rPr>
             <w:rStyle w:val="Hyperlink"/>
@@ -8572,7 +8494,7 @@
       <w:bookmarkEnd w:id="27"/>
     </w:p>
     <w:p>
-      <w:hyperlink r:id="rId81" w:history="1">
+      <w:hyperlink r:id="rId82" w:history="1">
         <w:r>
           <w:rPr>
             <w:rStyle w:val="Hyperlink"/>
@@ -8582,7 +8504,7 @@
       </w:hyperlink>
     </w:p>
     <w:p>
-      <w:hyperlink r:id="rId82" w:history="1">
+      <w:hyperlink r:id="rId83" w:history="1">
         <w:r>
           <w:rPr>
             <w:rStyle w:val="Hyperlink"/>
@@ -8592,7 +8514,7 @@
       </w:hyperlink>
     </w:p>
     <w:p>
-      <w:hyperlink r:id="rId83" w:history="1">
+      <w:hyperlink r:id="rId84" w:history="1">
         <w:r>
           <w:rPr>
             <w:rStyle w:val="Hyperlink"/>
@@ -8602,7 +8524,7 @@
       </w:hyperlink>
     </w:p>
     <w:p>
-      <w:hyperlink r:id="rId84" w:history="1">
+      <w:hyperlink r:id="rId85" w:history="1">
         <w:r>
           <w:rPr>
             <w:rStyle w:val="Hyperlink"/>
@@ -8612,7 +8534,7 @@
       </w:hyperlink>
     </w:p>
     <w:p>
-      <w:hyperlink r:id="rId85" w:history="1">
+      <w:hyperlink r:id="rId86" w:history="1">
         <w:r>
           <w:rPr>
             <w:rStyle w:val="Hyperlink"/>
@@ -8634,7 +8556,7 @@
       <w:bookmarkEnd w:id="28"/>
     </w:p>
     <w:p>
-      <w:hyperlink r:id="rId86" w:history="1">
+      <w:hyperlink r:id="rId87" w:history="1">
         <w:r>
           <w:rPr>
             <w:rStyle w:val="Hyperlink"/>
@@ -8665,7 +8587,7 @@
       <w:bookmarkEnd w:id="29"/>
     </w:p>
     <w:p>
-      <w:hyperlink r:id="rId87" w:history="1">
+      <w:hyperlink r:id="rId88" w:history="1">
         <w:r>
           <w:rPr>
             <w:rStyle w:val="Hyperlink"/>
@@ -8679,21 +8601,16 @@
         <w:t xml:space="preserve">use </w:t>
       </w:r>
       <w:proofErr w:type="spellStart"/>
-      <w:proofErr w:type="gramStart"/>
       <w:r>
         <w:t>setPIDTarget</w:t>
       </w:r>
       <w:proofErr w:type="spellEnd"/>
       <w:r>
-        <w:t>(</w:t>
-      </w:r>
-      <w:proofErr w:type="gramEnd"/>
-      <w:r>
-        <w:t>);</w:t>
-      </w:r>
-    </w:p>
-    <w:p>
-      <w:hyperlink r:id="rId88" w:history="1">
+        <w:t>();</w:t>
+      </w:r>
+    </w:p>
+    <w:p>
+      <w:hyperlink r:id="rId89" w:history="1">
         <w:r>
           <w:rPr>
             <w:rStyle w:val="Hyperlink"/>
@@ -8709,7 +8626,7 @@
       </w:r>
     </w:p>
     <w:p>
-      <w:hyperlink r:id="rId89" w:history="1">
+      <w:hyperlink r:id="rId90" w:history="1">
         <w:r>
           <w:rPr>
             <w:rStyle w:val="Hyperlink"/>
@@ -8725,7 +8642,7 @@
       </w:r>
     </w:p>
     <w:p>
-      <w:hyperlink r:id="rId90" w:history="1">
+      <w:hyperlink r:id="rId91" w:history="1">
         <w:r>
           <w:rPr>
             <w:rStyle w:val="Hyperlink"/>
@@ -8735,7 +8652,7 @@
       </w:hyperlink>
     </w:p>
     <w:p>
-      <w:hyperlink r:id="rId91" w:history="1">
+      <w:hyperlink r:id="rId92" w:history="1">
         <w:r>
           <w:rPr>
             <w:rStyle w:val="Hyperlink"/>
@@ -8756,7 +8673,7 @@
       </w:r>
     </w:p>
     <w:p>
-      <w:hyperlink r:id="rId92" w:history="1">
+      <w:hyperlink r:id="rId93" w:history="1">
         <w:r>
           <w:rPr>
             <w:rStyle w:val="Hyperlink"/>
@@ -8797,7 +8714,7 @@
       <w:bookmarkEnd w:id="31"/>
     </w:p>
     <w:p>
-      <w:hyperlink r:id="rId93" w:history="1">
+      <w:hyperlink r:id="rId94" w:history="1">
         <w:r>
           <w:rPr>
             <w:rStyle w:val="Hyperlink"/>
@@ -8813,13 +8730,8 @@
     </w:p>
     <w:p>
       <w:r>
-        <w:t>Chapter 16 is where closed loop motor control is introduced. READ ALL PREVIOUS CHAPTERS THOUGH!!! READ THE ENTIRE SECTION BEFORE 'PLAYING AROUND</w:t>
-      </w:r>
-      <w:proofErr w:type="gramStart"/>
-      <w:r>
-        <w:t>' !!!</w:t>
-      </w:r>
-      <w:proofErr w:type="gramEnd"/>
+        <w:t>Chapter 16 is where closed loop motor control is introduced. READ ALL PREVIOUS CHAPTERS THOUGH!!! READ THE ENTIRE SECTION BEFORE 'PLAYING AROUND' !!!</w:t>
+      </w:r>
     </w:p>
     <w:p>
       <w:r>
@@ -8830,7 +8742,7 @@
       </w:r>
     </w:p>
     <w:p>
-      <w:hyperlink r:id="rId94" w:history="1">
+      <w:hyperlink r:id="rId95" w:history="1">
         <w:r>
           <w:rPr>
             <w:rStyle w:val="Hyperlink"/>
@@ -8853,7 +8765,7 @@
       </w:r>
     </w:p>
     <w:p>
-      <w:hyperlink r:id="rId95" w:history="1">
+      <w:hyperlink r:id="rId96" w:history="1">
         <w:r>
           <w:rPr>
             <w:rStyle w:val="Hyperlink"/>
@@ -8874,13 +8786,8 @@
     </w:p>
     <w:p>
       <w:r>
-        <w:t xml:space="preserve">Chapter 12 covers </w:t>
-      </w:r>
-      <w:proofErr w:type="gramStart"/>
-      <w:r>
-        <w:t>OpenCV !!!</w:t>
-      </w:r>
-      <w:proofErr w:type="gramEnd"/>
+        <w:t>Chapter 12 covers OpenCV !!!</w:t>
+      </w:r>
     </w:p>
     <w:p>
       <w:pPr>
@@ -8896,7 +8803,7 @@
       <w:r>
         <w:t xml:space="preserve">To use vision (or any other 'sensor' system as an input to a PID see this article... </w:t>
       </w:r>
-      <w:hyperlink r:id="rId96" w:history="1">
+      <w:hyperlink r:id="rId97" w:history="1">
         <w:r>
           <w:rPr>
             <w:rStyle w:val="Hyperlink"/>
@@ -8916,7 +8823,7 @@
       <w:bookmarkEnd w:id="34"/>
     </w:p>
     <w:p>
-      <w:hyperlink r:id="rId97" w:anchor="product_tabs_technical_resources" w:history="1">
+      <w:hyperlink r:id="rId98" w:anchor="product_tabs_technical_resources" w:history="1">
         <w:r>
           <w:rPr>
             <w:rStyle w:val="Hyperlink"/>
@@ -8927,29 +8834,16 @@
     </w:p>
     <w:p>
       <w:r>
-        <w:t xml:space="preserve"> ** note about 2019 </w:t>
-      </w:r>
-      <w:proofErr w:type="gramStart"/>
-      <w:r>
-        <w:t>firmware !!!</w:t>
-      </w:r>
-      <w:proofErr w:type="gramEnd"/>
-      <w:r>
-        <w:t xml:space="preserve"> Also has motion profile generator</w:t>
-      </w:r>
-    </w:p>
-    <w:p>
-      <w:r>
-        <w:t xml:space="preserve">*******Check the "FOLLOW THESE INSTRUCTIONS" </w:t>
-      </w:r>
-      <w:proofErr w:type="gramStart"/>
-      <w:r>
-        <w:t>section !!!</w:t>
-      </w:r>
-      <w:proofErr w:type="gramEnd"/>
-    </w:p>
-    <w:p>
-      <w:hyperlink r:id="rId98" w:history="1">
+        <w:t xml:space="preserve"> ** note about 2019 firmware !!! Also has motion profile generator</w:t>
+      </w:r>
+    </w:p>
+    <w:p>
+      <w:r>
+        <w:t>*******Check the "FOLLOW THESE INSTRUCTIONS" section !!!</w:t>
+      </w:r>
+    </w:p>
+    <w:p>
+      <w:hyperlink r:id="rId99" w:history="1">
         <w:r>
           <w:rPr>
             <w:rStyle w:val="Hyperlink"/>
@@ -8964,7 +8858,7 @@
       </w:r>
     </w:p>
     <w:p>
-      <w:hyperlink r:id="rId99" w:history="1">
+      <w:hyperlink r:id="rId100" w:history="1">
         <w:r>
           <w:rPr>
             <w:rStyle w:val="Hyperlink"/>
@@ -8982,7 +8876,7 @@
       </w:r>
     </w:p>
     <w:p>
-      <w:hyperlink r:id="rId100" w:history="1">
+      <w:hyperlink r:id="rId101" w:history="1">
         <w:r>
           <w:rPr>
             <w:rStyle w:val="Hyperlink"/>
@@ -9013,14 +8907,9 @@
         <w:t>otes</w:t>
       </w:r>
       <w:r>
-        <w:t xml:space="preserve">. READ </w:t>
-      </w:r>
-      <w:proofErr w:type="gramStart"/>
-      <w:r>
-        <w:t>ME !</w:t>
+        <w:t>. READ ME !</w:t>
       </w:r>
       <w:bookmarkEnd w:id="35"/>
-      <w:proofErr w:type="gramEnd"/>
     </w:p>
     <w:p>
       <w:pPr>
@@ -9036,7 +8925,7 @@
       </w:r>
     </w:p>
     <w:p>
-      <w:hyperlink r:id="rId101" w:history="1">
+      <w:hyperlink r:id="rId102" w:history="1">
         <w:r>
           <w:rPr>
             <w:rStyle w:val="Hyperlink"/>
@@ -9059,7 +8948,7 @@
       <w:r>
         <w:t>(</w:t>
       </w:r>
-      <w:hyperlink r:id="rId102" w:history="1">
+      <w:hyperlink r:id="rId103" w:history="1">
         <w:r>
           <w:rPr>
             <w:rStyle w:val="Hyperlink"/>
@@ -9082,7 +8971,7 @@
       </w:r>
     </w:p>
     <w:p>
-      <w:hyperlink r:id="rId103" w:history="1">
+      <w:hyperlink r:id="rId104" w:history="1">
         <w:r>
           <w:rPr>
             <w:rStyle w:val="Hyperlink"/>
@@ -9101,15 +8990,7 @@
       </w:r>
       <w:proofErr w:type="spellEnd"/>
       <w:r>
-        <w:t xml:space="preserve">" </w:t>
-      </w:r>
-      <w:proofErr w:type="gramStart"/>
-      <w:r>
-        <w:t>parameter !!!</w:t>
-      </w:r>
-      <w:proofErr w:type="gramEnd"/>
-      <w:r>
-        <w:t xml:space="preserve"> READ EVERYTHING. This section goes on to describe configuring the hardware, which is also necessary!!!</w:t>
+        <w:t>" parameter !!! READ EVERYTHING. This section goes on to describe configuring the hardware, which is also necessary!!!</w:t>
       </w:r>
     </w:p>
     <w:p>
@@ -9124,7 +9005,7 @@
       <w:bookmarkEnd w:id="39"/>
     </w:p>
     <w:p>
-      <w:hyperlink r:id="rId104" w:history="1">
+      <w:hyperlink r:id="rId105" w:history="1">
         <w:r>
           <w:rPr>
             <w:rStyle w:val="Hyperlink"/>
@@ -9147,7 +9028,7 @@
       </w:r>
     </w:p>
     <w:p>
-      <w:hyperlink r:id="rId105" w:history="1">
+      <w:hyperlink r:id="rId106" w:history="1">
         <w:r>
           <w:rPr>
             <w:rStyle w:val="Hyperlink"/>
@@ -9182,7 +9063,7 @@
       </w:r>
     </w:p>
     <w:p>
-      <w:hyperlink r:id="rId106" w:history="1">
+      <w:hyperlink r:id="rId107" w:history="1">
         <w:r>
           <w:rPr>
             <w:rStyle w:val="Hyperlink"/>
@@ -9227,7 +9108,6 @@
         <w:pStyle w:val="Heading2"/>
       </w:pPr>
       <w:bookmarkStart w:id="42" w:name="_Toc2183783"/>
-      <w:proofErr w:type="gramStart"/>
       <w:r>
         <w:t>Motor</w:t>
       </w:r>
@@ -9235,11 +9115,7 @@
         <w:t xml:space="preserve">s, </w:t>
       </w:r>
       <w:r>
-        <w:t xml:space="preserve"> testing</w:t>
-      </w:r>
-      <w:proofErr w:type="gramEnd"/>
-      <w:r>
-        <w:t xml:space="preserve"> and calibration</w:t>
+        <w:t xml:space="preserve"> testing and calibration</w:t>
       </w:r>
       <w:r>
         <w:t>, READ ME !</w:t>
@@ -9247,7 +9123,7 @@
       <w:bookmarkEnd w:id="42"/>
     </w:p>
     <w:p>
-      <w:hyperlink r:id="rId107" w:history="1">
+      <w:hyperlink r:id="rId108" w:history="1">
         <w:r>
           <w:rPr>
             <w:rStyle w:val="Hyperlink"/>
@@ -9286,7 +9162,7 @@
       </w:r>
     </w:p>
     <w:p>
-      <w:hyperlink r:id="rId108" w:history="1">
+      <w:hyperlink r:id="rId109" w:history="1">
         <w:r>
           <w:rPr>
             <w:rStyle w:val="Hyperlink"/>
@@ -9312,7 +9188,7 @@
       </w:r>
     </w:p>
     <w:p>
-      <w:hyperlink r:id="rId109" w:history="1">
+      <w:hyperlink r:id="rId110" w:history="1">
         <w:r>
           <w:rPr>
             <w:rStyle w:val="Hyperlink"/>
@@ -9323,17 +9199,12 @@
     </w:p>
     <w:p>
       <w:proofErr w:type="spellStart"/>
-      <w:proofErr w:type="gramStart"/>
       <w:r>
         <w:t>SetNeutralMode</w:t>
       </w:r>
       <w:proofErr w:type="spellEnd"/>
       <w:r>
-        <w:t>(</w:t>
-      </w:r>
-      <w:proofErr w:type="gramEnd"/>
-      <w:r>
-        <w:t>) can be different on follower motors to give partial braking.</w:t>
+        <w:t>() can be different on follower motors to give partial braking.</w:t>
       </w:r>
     </w:p>
     <w:p>
@@ -9350,7 +9221,7 @@
       </w:r>
     </w:p>
     <w:p>
-      <w:hyperlink r:id="rId110" w:history="1">
+      <w:hyperlink r:id="rId111" w:history="1">
         <w:r>
           <w:rPr>
             <w:rStyle w:val="Hyperlink"/>
@@ -9459,15 +9330,7 @@
     </w:p>
     <w:p>
       <w:r>
-        <w:t xml:space="preserve">    Sensor Position and Velocity, the signed output of the selected Feedback device (robot must select a Feedback </w:t>
-      </w:r>
-      <w:proofErr w:type="gramStart"/>
-      <w:r>
-        <w:t>device, or</w:t>
-      </w:r>
-      <w:proofErr w:type="gramEnd"/>
-      <w:r>
-        <w:t xml:space="preserve"> rely on default setting of Quadrature Encoder).</w:t>
+        <w:t xml:space="preserve">    Sensor Position and Velocity, the signed output of the selected Feedback device (robot must select a Feedback device, or rely on default setting of Quadrature Encoder).</w:t>
       </w:r>
     </w:p>
     <w:p>
@@ -9486,7 +9349,7 @@
       <w:bookmarkEnd w:id="47"/>
     </w:p>
     <w:p>
-      <w:hyperlink r:id="rId111" w:history="1">
+      <w:hyperlink r:id="rId112" w:history="1">
         <w:r>
           <w:rPr>
             <w:rStyle w:val="Hyperlink"/>
@@ -9501,7 +9364,7 @@
       </w:r>
     </w:p>
     <w:p>
-      <w:hyperlink r:id="rId112" w:history="1">
+      <w:hyperlink r:id="rId113" w:history="1">
         <w:r>
           <w:rPr>
             <w:rStyle w:val="Hyperlink"/>
@@ -9529,7 +9392,7 @@
       </w:r>
     </w:p>
     <w:p>
-      <w:hyperlink r:id="rId113" w:history="1">
+      <w:hyperlink r:id="rId114" w:history="1">
         <w:r>
           <w:rPr>
             <w:rStyle w:val="Hyperlink"/>
@@ -9572,7 +9435,7 @@
       </w:r>
     </w:p>
     <w:p>
-      <w:hyperlink r:id="rId114" w:history="1">
+      <w:hyperlink r:id="rId115" w:history="1">
         <w:r>
           <w:rPr>
             <w:rStyle w:val="Hyperlink"/>
@@ -9596,7 +9459,7 @@
       </w:r>
     </w:p>
     <w:p>
-      <w:hyperlink r:id="rId115" w:history="1">
+      <w:hyperlink r:id="rId116" w:history="1">
         <w:r>
           <w:rPr>
             <w:rStyle w:val="Hyperlink"/>
@@ -9645,7 +9508,7 @@
       <w:bookmarkEnd w:id="52"/>
     </w:p>
     <w:p>
-      <w:hyperlink r:id="rId116" w:history="1">
+      <w:hyperlink r:id="rId117" w:history="1">
         <w:r>
           <w:rPr>
             <w:rStyle w:val="Hyperlink"/>
@@ -9670,7 +9533,7 @@
       </w:r>
     </w:p>
     <w:p>
-      <w:hyperlink r:id="rId117" w:history="1">
+      <w:hyperlink r:id="rId118" w:history="1">
         <w:r>
           <w:rPr>
             <w:rStyle w:val="Hyperlink"/>
@@ -9680,7 +9543,7 @@
       </w:hyperlink>
     </w:p>
     <w:p>
-      <w:hyperlink r:id="rId118" w:history="1">
+      <w:hyperlink r:id="rId119" w:history="1">
         <w:r>
           <w:rPr>
             <w:rStyle w:val="Hyperlink"/>
@@ -9699,15 +9562,7 @@
     </w:p>
     <w:p>
       <w:r>
-        <w:t xml:space="preserve">Auto MIGHT use Motion Profile </w:t>
-      </w:r>
-      <w:proofErr w:type="gramStart"/>
-      <w:r>
-        <w:t>mode .</w:t>
-      </w:r>
-      <w:proofErr w:type="gramEnd"/>
-      <w:r>
-        <w:t xml:space="preserve"> Read Motion Profile Reference Manual. Check the complete example including display feedback in section 6.7.2.</w:t>
+        <w:t>Auto MIGHT use Motion Profile mode . Read Motion Profile Reference Manual. Check the complete example including display feedback in section 6.7.2.</w:t>
       </w:r>
     </w:p>
     <w:p>
@@ -9722,7 +9577,7 @@
       <w:bookmarkEnd w:id="53"/>
     </w:p>
     <w:p>
-      <w:hyperlink r:id="rId119" w:history="1">
+      <w:hyperlink r:id="rId120" w:history="1">
         <w:r>
           <w:rPr>
             <w:rStyle w:val="Hyperlink"/>
@@ -9742,7 +9597,7 @@
       <w:bookmarkEnd w:id="54"/>
     </w:p>
     <w:p>
-      <w:hyperlink r:id="rId120" w:history="1">
+      <w:hyperlink r:id="rId121" w:history="1">
         <w:r>
           <w:rPr>
             <w:rStyle w:val="Hyperlink"/>
@@ -9752,7 +9607,7 @@
       </w:hyperlink>
     </w:p>
     <w:p>
-      <w:hyperlink r:id="rId121" w:history="1">
+      <w:hyperlink r:id="rId122" w:history="1">
         <w:r>
           <w:rPr>
             <w:rStyle w:val="Hyperlink"/>
@@ -9775,7 +9630,7 @@
       <w:bookmarkEnd w:id="55"/>
     </w:p>
     <w:p>
-      <w:hyperlink r:id="rId122" w:history="1">
+      <w:hyperlink r:id="rId123" w:history="1">
         <w:r>
           <w:rPr>
             <w:rStyle w:val="Hyperlink"/>
@@ -9795,7 +9650,7 @@
       <w:bookmarkEnd w:id="56"/>
     </w:p>
     <w:p>
-      <w:hyperlink r:id="rId123" w:history="1">
+      <w:hyperlink r:id="rId124" w:history="1">
         <w:r>
           <w:rPr>
             <w:rStyle w:val="Hyperlink"/>
@@ -9805,7 +9660,7 @@
       </w:hyperlink>
     </w:p>
     <w:p>
-      <w:hyperlink r:id="rId124" w:anchor="slide=id.g76b62f478_0_111" w:history="1">
+      <w:hyperlink r:id="rId125" w:anchor="slide=id.g76b62f478_0_111" w:history="1">
         <w:r>
           <w:rPr>
             <w:rStyle w:val="Hyperlink"/>
@@ -9851,17 +9706,12 @@
         <w:t xml:space="preserve">Set loops to 200Hz (5ms) but make sure accurate. Rio might not be accurate. Use </w:t>
       </w:r>
       <w:proofErr w:type="spellStart"/>
-      <w:proofErr w:type="gramStart"/>
       <w:r>
         <w:t>getFPGATimestamp</w:t>
       </w:r>
       <w:proofErr w:type="spellEnd"/>
       <w:r>
-        <w:t>(</w:t>
-      </w:r>
-      <w:proofErr w:type="gramEnd"/>
-      <w:r>
-        <w:t>) to check.</w:t>
+        <w:t>() to check.</w:t>
       </w:r>
     </w:p>
     <w:p>
@@ -9872,15 +9722,7 @@
     <w:p/>
     <w:p>
       <w:r>
-        <w:t xml:space="preserve">Team 254 has released pre-computed and on the fly code. </w:t>
-      </w:r>
-      <w:proofErr w:type="gramStart"/>
-      <w:r>
-        <w:t>Also</w:t>
-      </w:r>
-      <w:proofErr w:type="gramEnd"/>
-      <w:r>
-        <w:t xml:space="preserve"> web server to show information real</w:t>
+        <w:t>Team 254 has released pre-computed and on the fly code. Also web server to show information real</w:t>
       </w:r>
       <w:r>
         <w:t xml:space="preserve"> </w:t>
@@ -9900,7 +9742,7 @@
       <w:bookmarkEnd w:id="57"/>
     </w:p>
     <w:p>
-      <w:hyperlink r:id="rId125" w:history="1">
+      <w:hyperlink r:id="rId126" w:history="1">
         <w:r>
           <w:rPr>
             <w:rStyle w:val="Hyperlink"/>
@@ -9930,7 +9772,7 @@
       <w:bookmarkEnd w:id="58"/>
     </w:p>
     <w:p>
-      <w:hyperlink r:id="rId126" w:history="1">
+      <w:hyperlink r:id="rId127" w:history="1">
         <w:r>
           <w:rPr>
             <w:rStyle w:val="Hyperlink"/>
@@ -9945,7 +9787,7 @@
       </w:r>
     </w:p>
     <w:p>
-      <w:hyperlink r:id="rId127" w:history="1">
+      <w:hyperlink r:id="rId128" w:history="1">
         <w:r>
           <w:rPr>
             <w:rStyle w:val="Hyperlink"/>
@@ -9970,7 +9812,7 @@
       <w:proofErr w:type="spellEnd"/>
     </w:p>
     <w:p>
-      <w:hyperlink r:id="rId128" w:history="1">
+      <w:hyperlink r:id="rId129" w:history="1">
         <w:r>
           <w:rPr>
             <w:rStyle w:val="Hyperlink"/>
@@ -10014,7 +9856,7 @@
                     </pic:cNvPicPr>
                   </pic:nvPicPr>
                   <pic:blipFill>
-                    <a:blip r:embed="rId129">
+                    <a:blip r:embed="rId130">
                       <a:extLst>
                         <a:ext uri="{28A0092B-C50C-407E-A947-70E740481C1C}">
                           <a14:useLocalDpi xmlns:a14="http://schemas.microsoft.com/office/drawing/2010/main" val="0"/>
@@ -10063,7 +9905,7 @@
       <w:bookmarkEnd w:id="61"/>
     </w:p>
     <w:p>
-      <w:hyperlink r:id="rId130" w:history="1">
+      <w:hyperlink r:id="rId131" w:history="1">
         <w:r>
           <w:rPr>
             <w:rStyle w:val="Hyperlink"/>
@@ -10073,7 +9915,7 @@
       </w:hyperlink>
     </w:p>
     <w:p>
-      <w:hyperlink r:id="rId131" w:history="1">
+      <w:hyperlink r:id="rId132" w:history="1">
         <w:r>
           <w:rPr>
             <w:rStyle w:val="Hyperlink"/>
@@ -10093,7 +9935,7 @@
       <w:bookmarkEnd w:id="62"/>
     </w:p>
     <w:p>
-      <w:hyperlink r:id="rId132" w:history="1">
+      <w:hyperlink r:id="rId133" w:history="1">
         <w:r>
           <w:rPr>
             <w:rStyle w:val="Hyperlink"/>
@@ -10113,7 +9955,7 @@
       <w:bookmarkEnd w:id="63"/>
     </w:p>
     <w:p>
-      <w:hyperlink r:id="rId133" w:history="1">
+      <w:hyperlink r:id="rId134" w:history="1">
         <w:r>
           <w:rPr>
             <w:rStyle w:val="Hyperlink"/>
@@ -10157,7 +9999,7 @@
       </w:r>
     </w:p>
     <w:p>
-      <w:hyperlink r:id="rId134" w:history="1">
+      <w:hyperlink r:id="rId135" w:history="1">
         <w:r>
           <w:rPr>
             <w:rStyle w:val="Hyperlink"/>
@@ -10182,7 +10024,7 @@
       <w:proofErr w:type="spellEnd"/>
     </w:p>
     <w:p>
-      <w:hyperlink r:id="rId135" w:history="1">
+      <w:hyperlink r:id="rId136" w:history="1">
         <w:r>
           <w:rPr>
             <w:rStyle w:val="Hyperlink"/>
@@ -10202,7 +10044,7 @@
       <w:bookmarkEnd w:id="66"/>
     </w:p>
     <w:p>
-      <w:hyperlink r:id="rId136" w:history="1">
+      <w:hyperlink r:id="rId137" w:history="1">
         <w:r>
           <w:rPr>
             <w:rStyle w:val="Hyperlink"/>
@@ -10222,7 +10064,7 @@
       <w:bookmarkEnd w:id="67"/>
     </w:p>
     <w:p>
-      <w:hyperlink r:id="rId137" w:history="1">
+      <w:hyperlink r:id="rId138" w:history="1">
         <w:r>
           <w:rPr>
             <w:rStyle w:val="Hyperlink"/>
@@ -10243,7 +10085,7 @@
       <w:bookmarkEnd w:id="68"/>
     </w:p>
     <w:p>
-      <w:hyperlink r:id="rId138" w:history="1">
+      <w:hyperlink r:id="rId139" w:history="1">
         <w:r>
           <w:rPr>
             <w:rStyle w:val="Hyperlink"/>
@@ -10263,7 +10105,7 @@
       <w:bookmarkEnd w:id="69"/>
     </w:p>
     <w:p>
-      <w:hyperlink r:id="rId139" w:history="1">
+      <w:hyperlink r:id="rId140" w:history="1">
         <w:r>
           <w:rPr>
             <w:rStyle w:val="Hyperlink"/>
@@ -10288,7 +10130,7 @@
       <w:proofErr w:type="spellEnd"/>
     </w:p>
     <w:p>
-      <w:hyperlink r:id="rId140" w:history="1">
+      <w:hyperlink r:id="rId141" w:history="1">
         <w:r>
           <w:rPr>
             <w:rStyle w:val="Hyperlink"/>
@@ -10326,7 +10168,7 @@
       <w:bookmarkEnd w:id="72"/>
     </w:p>
     <w:p>
-      <w:hyperlink r:id="rId141" w:history="1">
+      <w:hyperlink r:id="rId142" w:history="1">
         <w:r>
           <w:rPr>
             <w:rStyle w:val="Hyperlink"/>
@@ -10336,7 +10178,7 @@
       </w:hyperlink>
     </w:p>
     <w:p>
-      <w:hyperlink r:id="rId142" w:history="1">
+      <w:hyperlink r:id="rId143" w:history="1">
         <w:r>
           <w:rPr>
             <w:rStyle w:val="Hyperlink"/>
@@ -10359,7 +10201,7 @@
       <w:bookmarkEnd w:id="73"/>
     </w:p>
     <w:p>
-      <w:hyperlink r:id="rId143" w:history="1">
+      <w:hyperlink r:id="rId144" w:history="1">
         <w:r>
           <w:rPr>
             <w:rStyle w:val="Hyperlink"/>
@@ -10379,7 +10221,7 @@
       <w:bookmarkEnd w:id="74"/>
     </w:p>
     <w:p>
-      <w:hyperlink r:id="rId144" w:history="1">
+      <w:hyperlink r:id="rId145" w:history="1">
         <w:r>
           <w:rPr>
             <w:rStyle w:val="Hyperlink"/>
@@ -10399,7 +10241,7 @@
       <w:bookmarkEnd w:id="75"/>
     </w:p>
     <w:p>
-      <w:hyperlink r:id="rId145" w:history="1">
+      <w:hyperlink r:id="rId146" w:history="1">
         <w:r>
           <w:rPr>
             <w:rStyle w:val="Hyperlink"/>
@@ -10409,7 +10251,7 @@
       </w:hyperlink>
     </w:p>
     <w:p>
-      <w:hyperlink r:id="rId146" w:history="1">
+      <w:hyperlink r:id="rId147" w:history="1">
         <w:r>
           <w:rPr>
             <w:rStyle w:val="Hyperlink"/>
@@ -10419,7 +10261,7 @@
       </w:hyperlink>
     </w:p>
     <w:p>
-      <w:hyperlink r:id="rId147" w:history="1">
+      <w:hyperlink r:id="rId148" w:history="1">
         <w:r>
           <w:rPr>
             <w:rStyle w:val="Hyperlink"/>
@@ -10429,7 +10271,7 @@
       </w:hyperlink>
     </w:p>
     <w:p>
-      <w:hyperlink r:id="rId148" w:history="1">
+      <w:hyperlink r:id="rId149" w:history="1">
         <w:r>
           <w:rPr>
             <w:rStyle w:val="Hyperlink"/>
@@ -10439,7 +10281,7 @@
       </w:hyperlink>
     </w:p>
     <w:p>
-      <w:hyperlink r:id="rId149" w:history="1">
+      <w:hyperlink r:id="rId150" w:history="1">
         <w:r>
           <w:rPr>
             <w:rStyle w:val="Hyperlink"/>
@@ -10459,7 +10301,7 @@
       <w:bookmarkEnd w:id="76"/>
     </w:p>
     <w:p>
-      <w:hyperlink r:id="rId150" w:history="1">
+      <w:hyperlink r:id="rId151" w:history="1">
         <w:r>
           <w:rPr>
             <w:rStyle w:val="Hyperlink"/>
@@ -10479,7 +10321,7 @@
       <w:bookmarkEnd w:id="77"/>
     </w:p>
     <w:p>
-      <w:hyperlink r:id="rId151" w:history="1">
+      <w:hyperlink r:id="rId152" w:history="1">
         <w:r>
           <w:rPr>
             <w:rStyle w:val="Hyperlink"/>
@@ -10499,7 +10341,7 @@
       <w:bookmarkEnd w:id="78"/>
     </w:p>
     <w:p>
-      <w:hyperlink r:id="rId152" w:history="1">
+      <w:hyperlink r:id="rId153" w:history="1">
         <w:r>
           <w:rPr>
             <w:rStyle w:val="Hyperlink"/>
@@ -10519,7 +10361,7 @@
       <w:bookmarkEnd w:id="79"/>
     </w:p>
     <w:p>
-      <w:hyperlink r:id="rId153" w:history="1">
+      <w:hyperlink r:id="rId154" w:history="1">
         <w:r>
           <w:rPr>
             <w:rStyle w:val="Hyperlink"/>
@@ -10550,7 +10392,6 @@
         <w:t xml:space="preserve">!!! Is this even </w:t>
       </w:r>
       <w:proofErr w:type="spellStart"/>
-      <w:proofErr w:type="gramStart"/>
       <w:r>
         <w:t>leagal</w:t>
       </w:r>
@@ -10559,23 +10400,17 @@
         <w:t xml:space="preserve"> ???</w:t>
       </w:r>
       <w:bookmarkEnd w:id="80"/>
-      <w:proofErr w:type="gramEnd"/>
       <w:r>
         <w:t xml:space="preserve"> </w:t>
       </w:r>
     </w:p>
     <w:p>
       <w:r>
-        <w:t xml:space="preserve">Apparently since they got an award for </w:t>
-      </w:r>
-      <w:proofErr w:type="gramStart"/>
-      <w:r>
-        <w:t>it !!!</w:t>
-      </w:r>
-      <w:proofErr w:type="gramEnd"/>
-    </w:p>
-    <w:p>
-      <w:hyperlink r:id="rId154" w:history="1">
+        <w:t>Apparently since they got an award for it !!!</w:t>
+      </w:r>
+    </w:p>
+    <w:p>
+      <w:hyperlink r:id="rId155" w:history="1">
         <w:r>
           <w:rPr>
             <w:rStyle w:val="Hyperlink"/>
@@ -10585,7 +10420,7 @@
       </w:hyperlink>
     </w:p>
     <w:p>
-      <w:hyperlink r:id="rId155" w:history="1">
+      <w:hyperlink r:id="rId156" w:history="1">
         <w:r>
           <w:rPr>
             <w:rStyle w:val="Hyperlink"/>
@@ -10655,7 +10490,7 @@
       <w:r>
         <w:t xml:space="preserve">In a web browser navigate to </w:t>
       </w:r>
-      <w:hyperlink r:id="rId156" w:history="1">
+      <w:hyperlink r:id="rId157" w:history="1">
         <w:r>
           <w:rPr>
             <w:rStyle w:val="Hyperlink"/>
@@ -10703,7 +10538,7 @@
         <w:tab/>
         <w:t xml:space="preserve">You need an account at </w:t>
       </w:r>
-      <w:hyperlink r:id="rId157" w:history="1">
+      <w:hyperlink r:id="rId158" w:history="1">
         <w:r>
           <w:rPr>
             <w:rStyle w:val="Hyperlink"/>
@@ -10712,49 +10547,28 @@
         </w:r>
       </w:hyperlink>
       <w:r>
-        <w:t xml:space="preserve"> to be able to make changes to the items stored on GitHub. Once you have an account the project leader for the </w:t>
-      </w:r>
-      <w:proofErr w:type="gramStart"/>
-      <w:r>
-        <w:t>particular project</w:t>
-      </w:r>
-      <w:proofErr w:type="gramEnd"/>
-      <w:r>
-        <w:t xml:space="preserve"> will need to give you permission to be able to </w:t>
+        <w:t xml:space="preserve"> to be able to make changes to the items stored on GitHub. Once you have an account the project leader for the particular project will need to give you permission to be able to </w:t>
       </w:r>
       <w:r>
         <w:t>‘push’ changes.</w:t>
       </w:r>
       <w:r>
-        <w:t xml:space="preserve"> Initially there will be a ‘team’ account but ultimately each member should have their own </w:t>
-      </w:r>
-      <w:proofErr w:type="gramStart"/>
-      <w:r>
-        <w:t>account</w:t>
-      </w:r>
-      <w:proofErr w:type="gramEnd"/>
-      <w:r>
-        <w:t xml:space="preserve"> so it is easy to track who made what changes </w:t>
+        <w:t xml:space="preserve"> Initially there will be a ‘team’ account but ultimately each member should have their own account so it is easy to track who made what changes </w:t>
       </w:r>
       <w:r>
         <w:sym w:font="Wingdings" w:char="F04A"/>
       </w:r>
     </w:p>
     <w:p>
-      <w:proofErr w:type="gramStart"/>
       <w:r>
         <w:t xml:space="preserve">Miscellaneous </w:t>
       </w:r>
       <w:r>
-        <w:t xml:space="preserve"> repositories</w:t>
-      </w:r>
-      <w:proofErr w:type="gramEnd"/>
-      <w:r>
-        <w:t xml:space="preserve"> are available here…</w:t>
-      </w:r>
-    </w:p>
-    <w:p>
-      <w:hyperlink r:id="rId158" w:history="1">
+        <w:t xml:space="preserve"> repositories are available here…</w:t>
+      </w:r>
+    </w:p>
+    <w:p>
+      <w:hyperlink r:id="rId159" w:history="1">
         <w:r>
           <w:rPr>
             <w:rStyle w:val="Hyperlink"/>
@@ -10815,7 +10629,7 @@
                     </pic:cNvPicPr>
                   </pic:nvPicPr>
                   <pic:blipFill>
-                    <a:blip r:embed="rId159">
+                    <a:blip r:embed="rId160">
                       <a:extLst>
                         <a:ext uri="{28A0092B-C50C-407E-A947-70E740481C1C}">
                           <a14:useLocalDpi xmlns:a14="http://schemas.microsoft.com/office/drawing/2010/main" val="0"/>
@@ -10848,7 +10662,7 @@
       </w:r>
     </w:p>
     <w:p>
-      <w:hyperlink r:id="rId160" w:history="1">
+      <w:hyperlink r:id="rId161" w:history="1">
         <w:r>
           <w:rPr>
             <w:rStyle w:val="Hyperlink"/>
@@ -10858,7 +10672,7 @@
       </w:hyperlink>
     </w:p>
     <w:p>
-      <w:hyperlink r:id="rId161" w:history="1">
+      <w:hyperlink r:id="rId162" w:history="1">
         <w:r>
           <w:rPr>
             <w:rStyle w:val="Hyperlink"/>
@@ -10898,7 +10712,7 @@
                     </pic:cNvPicPr>
                   </pic:nvPicPr>
                   <pic:blipFill>
-                    <a:blip r:embed="rId162">
+                    <a:blip r:embed="rId163">
                       <a:extLst>
                         <a:ext uri="{28A0092B-C50C-407E-A947-70E740481C1C}">
                           <a14:useLocalDpi xmlns:a14="http://schemas.microsoft.com/office/drawing/2010/main" val="0"/>
@@ -10931,7 +10745,7 @@
       </w:r>
     </w:p>
     <w:p>
-      <w:hyperlink r:id="rId163" w:history="1">
+      <w:hyperlink r:id="rId164" w:history="1">
         <w:r>
           <w:rPr>
             <w:rStyle w:val="Hyperlink"/>
@@ -10941,7 +10755,7 @@
       </w:hyperlink>
     </w:p>
     <w:p>
-      <w:hyperlink r:id="rId164" w:history="1">
+      <w:hyperlink r:id="rId165" w:history="1">
         <w:r>
           <w:rPr>
             <w:rStyle w:val="Hyperlink"/>
@@ -10976,7 +10790,7 @@
                     </pic:cNvPicPr>
                   </pic:nvPicPr>
                   <pic:blipFill>
-                    <a:blip r:embed="rId165">
+                    <a:blip r:embed="rId166">
                       <a:extLst>
                         <a:ext uri="{28A0092B-C50C-407E-A947-70E740481C1C}">
                           <a14:useLocalDpi xmlns:a14="http://schemas.microsoft.com/office/drawing/2010/main" val="0"/>
@@ -11014,7 +10828,7 @@
       </w:pPr>
     </w:p>
     <w:p>
-      <w:hyperlink r:id="rId166" w:history="1">
+      <w:hyperlink r:id="rId167" w:history="1">
         <w:r>
           <w:rPr>
             <w:rStyle w:val="Hyperlink"/>
@@ -11024,7 +10838,7 @@
       </w:hyperlink>
     </w:p>
     <w:p>
-      <w:hyperlink r:id="rId167" w:history="1">
+      <w:hyperlink r:id="rId168" w:history="1">
         <w:r>
           <w:rPr>
             <w:rStyle w:val="Hyperlink"/>
@@ -11060,7 +10874,7 @@
                     </pic:cNvPicPr>
                   </pic:nvPicPr>
                   <pic:blipFill>
-                    <a:blip r:embed="rId168">
+                    <a:blip r:embed="rId169">
                       <a:extLst>
                         <a:ext uri="{28A0092B-C50C-407E-A947-70E740481C1C}">
                           <a14:useLocalDpi xmlns:a14="http://schemas.microsoft.com/office/drawing/2010/main" val="0"/>
@@ -11093,7 +10907,7 @@
       </w:r>
     </w:p>
     <w:p>
-      <w:hyperlink r:id="rId169" w:history="1">
+      <w:hyperlink r:id="rId170" w:history="1">
         <w:r>
           <w:rPr>
             <w:rStyle w:val="Hyperlink"/>
@@ -11109,7 +10923,7 @@
           <w:bCs/>
         </w:rPr>
       </w:pPr>
-      <w:hyperlink r:id="rId170" w:history="1">
+      <w:hyperlink r:id="rId171" w:history="1">
         <w:r>
           <w:rPr>
             <w:rStyle w:val="Hyperlink"/>
@@ -11158,15 +10972,7 @@
       </w:r>
       <w:proofErr w:type="spellEnd"/>
       <w:r>
-        <w:t xml:space="preserve"> </w:t>
-      </w:r>
-      <w:proofErr w:type="gramStart"/>
-      <w:r>
-        <w:t>and also</w:t>
-      </w:r>
-      <w:proofErr w:type="gramEnd"/>
-      <w:r>
-        <w:t xml:space="preserve"> a local repository, then link them together.</w:t>
+        <w:t xml:space="preserve"> and also a local repository, then link them together.</w:t>
       </w:r>
     </w:p>
     <w:p>
@@ -11200,7 +11006,7 @@
       <w:r>
         <w:t xml:space="preserve">at </w:t>
       </w:r>
-      <w:hyperlink r:id="rId171" w:history="1">
+      <w:hyperlink r:id="rId172" w:history="1">
         <w:r>
           <w:rPr>
             <w:rStyle w:val="Hyperlink"/>
@@ -11227,15 +11033,7 @@
         <w:t>Create a new repository on GitHub for a new project with no files (i.e. do NOT include readme.md)</w:t>
       </w:r>
       <w:r>
-        <w:t xml:space="preserve">. Make a note of the URL name given as the repository URL for use </w:t>
-      </w:r>
-      <w:proofErr w:type="gramStart"/>
-      <w:r>
-        <w:t>later on</w:t>
-      </w:r>
-      <w:proofErr w:type="gramEnd"/>
-      <w:r>
-        <w:t>.</w:t>
+        <w:t>. Make a note of the URL name given as the repository URL for use later on.</w:t>
       </w:r>
     </w:p>
     <w:p>
@@ -11290,7 +11088,15 @@
         </w:numPr>
       </w:pPr>
       <w:r>
-        <w:t xml:space="preserve">Type ‘git </w:t>
+        <w:t>Type ‘</w:t>
+      </w:r>
+      <w:proofErr w:type="spellStart"/>
+      <w:r>
+        <w:t>git</w:t>
+      </w:r>
+      <w:proofErr w:type="spellEnd"/>
+      <w:r>
+        <w:t xml:space="preserve"> </w:t>
       </w:r>
       <w:proofErr w:type="spellStart"/>
       <w:r>
@@ -11313,15 +11119,7 @@
         </w:numPr>
       </w:pPr>
       <w:r>
-        <w:t xml:space="preserve">Type ‘git </w:t>
-      </w:r>
-      <w:proofErr w:type="gramStart"/>
-      <w:r>
-        <w:t>add .</w:t>
-      </w:r>
-      <w:proofErr w:type="gramEnd"/>
-      <w:r>
-        <w:t>’</w:t>
+        <w:t>Type ‘git add .’</w:t>
       </w:r>
       <w:r>
         <w:t xml:space="preserve"> This adds all files from the current directory to the repository staging area.</w:t>
@@ -11345,15 +11143,7 @@
         <w:t>’.</w:t>
       </w:r>
       <w:r>
-        <w:t xml:space="preserve"> This </w:t>
-      </w:r>
-      <w:proofErr w:type="gramStart"/>
-      <w:r>
-        <w:t>actually stores</w:t>
-      </w:r>
-      <w:proofErr w:type="gramEnd"/>
-      <w:r>
-        <w:t xml:space="preserve"> the files in a git repository.</w:t>
+        <w:t xml:space="preserve"> This actually stores the files in a git repository.</w:t>
       </w:r>
     </w:p>
     <w:p>
@@ -11472,22 +11262,31 @@
       </w:r>
       <w:r>
         <w:br/>
-        <w:t xml:space="preserve">git </w:t>
       </w:r>
       <w:proofErr w:type="spellStart"/>
       <w:r>
+        <w:t>git</w:t>
+      </w:r>
+      <w:proofErr w:type="spellEnd"/>
+      <w:r>
+        <w:t xml:space="preserve"> </w:t>
+      </w:r>
+      <w:proofErr w:type="spellStart"/>
+      <w:r>
         <w:t>init</w:t>
       </w:r>
       <w:proofErr w:type="spellEnd"/>
       <w:r>
         <w:br/>
-        <w:t xml:space="preserve">git </w:t>
-      </w:r>
-      <w:proofErr w:type="gramStart"/>
-      <w:r>
-        <w:t>add .</w:t>
-      </w:r>
-      <w:proofErr w:type="gramEnd"/>
+      </w:r>
+      <w:proofErr w:type="spellStart"/>
+      <w:r>
+        <w:t>git</w:t>
+      </w:r>
+      <w:proofErr w:type="spellEnd"/>
+      <w:r>
+        <w:t xml:space="preserve"> add .</w:t>
+      </w:r>
       <w:r>
         <w:br/>
       </w:r>
@@ -11640,7 +11439,7 @@
                     </pic:cNvPicPr>
                   </pic:nvPicPr>
                   <pic:blipFill>
-                    <a:blip r:embed="rId172">
+                    <a:blip r:embed="rId173">
                       <a:extLst>
                         <a:ext uri="{28A0092B-C50C-407E-A947-70E740481C1C}">
                           <a14:useLocalDpi xmlns:a14="http://schemas.microsoft.com/office/drawing/2010/main" val="0"/>
@@ -11687,15 +11486,7 @@
     </w:p>
     <w:p>
       <w:r>
-        <w:t xml:space="preserve">Before editing </w:t>
-      </w:r>
-      <w:proofErr w:type="gramStart"/>
-      <w:r>
-        <w:t>code</w:t>
-      </w:r>
-      <w:proofErr w:type="gramEnd"/>
-      <w:r>
-        <w:t xml:space="preserve"> which is under git control you should really make sure that other people have not been making changes. To do this you should ‘pull’ the latest code before starting to work on code.</w:t>
+        <w:t>Before editing code which is under git control you should really make sure that other people have not been making changes. To do this you should ‘pull’ the latest code before starting to work on code.</w:t>
       </w:r>
       <w:r>
         <w:t xml:space="preserve"> Note, if you start working on code before ‘pulling’ then you can still run these commands to merge your changes with those already on </w:t>
@@ -11800,7 +11591,7 @@
                     </pic:cNvPicPr>
                   </pic:nvPicPr>
                   <pic:blipFill>
-                    <a:blip r:embed="rId173">
+                    <a:blip r:embed="rId174">
                       <a:extLst>
                         <a:ext uri="{28A0092B-C50C-407E-A947-70E740481C1C}">
                           <a14:useLocalDpi xmlns:a14="http://schemas.microsoft.com/office/drawing/2010/main" val="0"/>
@@ -11868,7 +11659,7 @@
                     </pic:cNvPicPr>
                   </pic:nvPicPr>
                   <pic:blipFill>
-                    <a:blip r:embed="rId174">
+                    <a:blip r:embed="rId175">
                       <a:extLst>
                         <a:ext uri="{28A0092B-C50C-407E-A947-70E740481C1C}">
                           <a14:useLocalDpi xmlns:a14="http://schemas.microsoft.com/office/drawing/2010/main" val="0"/>
@@ -11971,15 +11762,7 @@
         </w:numPr>
       </w:pPr>
       <w:r>
-        <w:t xml:space="preserve">If you have added any new files then type ‘git </w:t>
-      </w:r>
-      <w:proofErr w:type="gramStart"/>
-      <w:r>
-        <w:t>add .</w:t>
-      </w:r>
-      <w:proofErr w:type="gramEnd"/>
-      <w:r>
-        <w:t>’</w:t>
+        <w:t>If you have added any new files then type ‘git add .’</w:t>
       </w:r>
     </w:p>
     <w:p>
@@ -11991,15 +11774,7 @@
         </w:numPr>
       </w:pPr>
       <w:r>
-        <w:t xml:space="preserve">Type ‘git </w:t>
-      </w:r>
-      <w:proofErr w:type="gramStart"/>
-      <w:r>
-        <w:t>commit .</w:t>
-      </w:r>
-      <w:proofErr w:type="gramEnd"/>
-      <w:r>
-        <w:t>’</w:t>
+        <w:t>Type ‘git commit .’</w:t>
       </w:r>
     </w:p>
     <w:p>
@@ -12061,7 +11836,7 @@
                     </pic:cNvPicPr>
                   </pic:nvPicPr>
                   <pic:blipFill>
-                    <a:blip r:embed="rId173">
+                    <a:blip r:embed="rId174">
                       <a:extLst>
                         <a:ext uri="{28A0092B-C50C-407E-A947-70E740481C1C}">
                           <a14:useLocalDpi xmlns:a14="http://schemas.microsoft.com/office/drawing/2010/main" val="0"/>
@@ -12102,15 +11877,7 @@
         </w:numPr>
       </w:pPr>
       <w:r>
-        <w:t xml:space="preserve">The side panel should then show files which are different to ones currently checked in. In the box that says “Message” type something meaningful to describe what changes you made. This can be </w:t>
-      </w:r>
-      <w:proofErr w:type="gramStart"/>
-      <w:r>
-        <w:t>as long as</w:t>
-      </w:r>
-      <w:proofErr w:type="gramEnd"/>
-      <w:r>
-        <w:t xml:space="preserve"> you need to accurately describe everything. Once finished hit </w:t>
+        <w:t xml:space="preserve">The side panel should then show files which are different to ones currently checked in. In the box that says “Message” type something meaningful to describe what changes you made. This can be as long as you need to accurately describe everything. Once finished hit </w:t>
       </w:r>
       <w:proofErr w:type="spellStart"/>
       <w:r>
@@ -12138,13 +11905,8 @@
           <w:numId w:val="4"/>
         </w:numPr>
       </w:pPr>
-      <w:proofErr w:type="gramStart"/>
-      <w:r>
-        <w:t>Finally</w:t>
-      </w:r>
-      <w:proofErr w:type="gramEnd"/>
-      <w:r>
-        <w:t xml:space="preserve"> we are going to ‘push’ the files to </w:t>
+      <w:r>
+        <w:t xml:space="preserve">Finally we are going to ‘push’ the files to </w:t>
       </w:r>
       <w:proofErr w:type="spellStart"/>
       <w:r>
@@ -12179,7 +11941,7 @@
                     </pic:cNvPicPr>
                   </pic:nvPicPr>
                   <pic:blipFill>
-                    <a:blip r:embed="rId174">
+                    <a:blip r:embed="rId175">
                       <a:extLst>
                         <a:ext uri="{28A0092B-C50C-407E-A947-70E740481C1C}">
                           <a14:useLocalDpi xmlns:a14="http://schemas.microsoft.com/office/drawing/2010/main" val="0"/>
@@ -12253,30 +12015,27 @@
     </w:p>
     <w:p>
       <w:r>
-        <w:t xml:space="preserve">This is an advanced </w:t>
-      </w:r>
-      <w:proofErr w:type="gramStart"/>
-      <w:r>
-        <w:t>topic !</w:t>
-      </w:r>
-      <w:proofErr w:type="gramEnd"/>
-      <w:r>
-        <w:t xml:space="preserve"> Sometimes it is desirable to switch between different user accounts. In theory you can use the following git command to switch to a different identity.</w:t>
-      </w:r>
-    </w:p>
-    <w:p>
-      <w:r>
-        <w:t>git remote set-</w:t>
-      </w:r>
+        <w:t>This is an advanced topic ! Sometimes it is desirable to switch between different user accounts. In theory you can use the following git command to switch to a different identity.</w:t>
+      </w:r>
+    </w:p>
+    <w:p>
       <w:proofErr w:type="spellStart"/>
       <w:r>
+        <w:t>git</w:t>
+      </w:r>
+      <w:proofErr w:type="spellEnd"/>
+      <w:r>
+        <w:t xml:space="preserve"> remote set-</w:t>
+      </w:r>
+      <w:proofErr w:type="spellStart"/>
+      <w:r>
         <w:t>url</w:t>
       </w:r>
       <w:proofErr w:type="spellEnd"/>
       <w:r>
         <w:t xml:space="preserve"> origin </w:t>
       </w:r>
-      <w:hyperlink r:id="rId175" w:history="1">
+      <w:hyperlink r:id="rId176" w:history="1">
         <w:r>
           <w:rPr>
             <w:rStyle w:val="Hyperlink"/>
@@ -12306,36 +12065,43 @@
         <w:t xml:space="preserve">git config --global --unset-all </w:t>
       </w:r>
       <w:proofErr w:type="spellStart"/>
-      <w:proofErr w:type="gramStart"/>
       <w:r>
         <w:t>credential.helper</w:t>
       </w:r>
       <w:proofErr w:type="spellEnd"/>
-      <w:proofErr w:type="gramEnd"/>
-    </w:p>
-    <w:p>
-      <w:r>
-        <w:t xml:space="preserve">git config --unset-all </w:t>
-      </w:r>
+    </w:p>
+    <w:p>
       <w:proofErr w:type="spellStart"/>
-      <w:proofErr w:type="gramStart"/>
+      <w:r>
+        <w:t>git</w:t>
+      </w:r>
+      <w:proofErr w:type="spellEnd"/>
+      <w:r>
+        <w:t xml:space="preserve"> </w:t>
+      </w:r>
+      <w:proofErr w:type="spellStart"/>
+      <w:r>
+        <w:t>config</w:t>
+      </w:r>
+      <w:proofErr w:type="spellEnd"/>
+      <w:r>
+        <w:t xml:space="preserve"> --unset-all </w:t>
+      </w:r>
+      <w:proofErr w:type="spellStart"/>
       <w:r>
         <w:t>credential.helper</w:t>
       </w:r>
       <w:proofErr w:type="spellEnd"/>
-      <w:proofErr w:type="gramEnd"/>
     </w:p>
     <w:p>
       <w:r>
         <w:t xml:space="preserve">git config --system --unset </w:t>
       </w:r>
       <w:proofErr w:type="spellStart"/>
-      <w:proofErr w:type="gramStart"/>
       <w:r>
         <w:t>credential.helper</w:t>
       </w:r>
       <w:proofErr w:type="spellEnd"/>
-      <w:proofErr w:type="gramEnd"/>
     </w:p>
     <w:p>
       <w:r>
@@ -12362,15 +12128,7 @@
     </w:p>
     <w:p>
       <w:r>
-        <w:t xml:space="preserve">You can make your username/password persistent for </w:t>
-      </w:r>
-      <w:proofErr w:type="gramStart"/>
-      <w:r>
-        <w:t>a period of time</w:t>
-      </w:r>
-      <w:proofErr w:type="gramEnd"/>
-      <w:r>
-        <w:t xml:space="preserve"> using the following command…</w:t>
+        <w:t>You can make your username/password persistent for a period of time using the following command…</w:t>
       </w:r>
     </w:p>
     <w:p>
@@ -12399,16 +12157,43 @@
           <w:szCs w:val="20"/>
         </w:rPr>
       </w:pPr>
+      <w:proofErr w:type="spellStart"/>
       <w:r>
         <w:rPr>
           <w:rFonts w:ascii="Courier New" w:eastAsia="Times New Roman" w:hAnsi="Courier New" w:cs="Courier New"/>
           <w:sz w:val="20"/>
           <w:szCs w:val="20"/>
         </w:rPr>
-        <w:t xml:space="preserve">git config --global </w:t>
+        <w:t>git</w:t>
+      </w:r>
+      <w:proofErr w:type="spellEnd"/>
+      <w:r>
+        <w:rPr>
+          <w:rFonts w:ascii="Courier New" w:eastAsia="Times New Roman" w:hAnsi="Courier New" w:cs="Courier New"/>
+          <w:sz w:val="20"/>
+          <w:szCs w:val="20"/>
+        </w:rPr>
+        <w:t xml:space="preserve"> </w:t>
       </w:r>
       <w:proofErr w:type="spellStart"/>
-      <w:proofErr w:type="gramStart"/>
+      <w:r>
+        <w:rPr>
+          <w:rFonts w:ascii="Courier New" w:eastAsia="Times New Roman" w:hAnsi="Courier New" w:cs="Courier New"/>
+          <w:sz w:val="20"/>
+          <w:szCs w:val="20"/>
+        </w:rPr>
+        <w:t>config</w:t>
+      </w:r>
+      <w:proofErr w:type="spellEnd"/>
+      <w:r>
+        <w:rPr>
+          <w:rFonts w:ascii="Courier New" w:eastAsia="Times New Roman" w:hAnsi="Courier New" w:cs="Courier New"/>
+          <w:sz w:val="20"/>
+          <w:szCs w:val="20"/>
+        </w:rPr>
+        <w:t xml:space="preserve"> --global </w:t>
+      </w:r>
+      <w:proofErr w:type="spellStart"/>
       <w:r>
         <w:rPr>
           <w:rFonts w:ascii="Courier New" w:eastAsia="Times New Roman" w:hAnsi="Courier New" w:cs="Courier New"/>
@@ -12418,7 +12203,6 @@
         <w:t>credential.helper</w:t>
       </w:r>
       <w:proofErr w:type="spellEnd"/>
-      <w:proofErr w:type="gramEnd"/>
       <w:r>
         <w:rPr>
           <w:rFonts w:ascii="Courier New" w:eastAsia="Times New Roman" w:hAnsi="Courier New" w:cs="Courier New"/>
@@ -12431,15 +12215,7 @@
     <w:p>
       <w:r>
         <w:lastRenderedPageBreak/>
-        <w:t xml:space="preserve">This will set the </w:t>
-      </w:r>
-      <w:proofErr w:type="gramStart"/>
-      <w:r>
-        <w:t>time period</w:t>
-      </w:r>
-      <w:proofErr w:type="gramEnd"/>
-      <w:r>
-        <w:t xml:space="preserve"> to 7200 seconds before you need to re-enter your username/password</w:t>
+        <w:t>This will set the time period to 7200 seconds before you need to re-enter your username/password</w:t>
       </w:r>
       <w:r>
         <w:t>.</w:t>
@@ -12514,7 +12290,6 @@
       <w:r>
         <w:t xml:space="preserve">There are better ways to handle deleted files which will be outlined </w:t>
       </w:r>
-      <w:proofErr w:type="gramStart"/>
       <w:r>
         <w:t xml:space="preserve">at a </w:t>
       </w:r>
@@ -12524,7 +12299,6 @@
       <w:r>
         <w:t xml:space="preserve"> date</w:t>
       </w:r>
-      <w:proofErr w:type="gramEnd"/>
       <w:r>
         <w:t>.</w:t>
       </w:r>
@@ -12559,15 +12333,7 @@
     </w:p>
     <w:p>
       <w:r>
-        <w:t xml:space="preserve">For example, a project created from the FRC templates immediately instantiates real hardware objects such as motor controllers. At this point in time the code tries to talk to the hardware. </w:t>
-      </w:r>
-      <w:proofErr w:type="gramStart"/>
-      <w:r>
-        <w:t>Obviously</w:t>
-      </w:r>
-      <w:proofErr w:type="gramEnd"/>
-      <w:r>
-        <w:t xml:space="preserve"> this is an issue if we don’t actually have any hardware connected yet, </w:t>
+        <w:t xml:space="preserve">For example, a project created from the FRC templates immediately instantiates real hardware objects such as motor controllers. At this point in time the code tries to talk to the hardware. Obviously this is an issue if we don’t actually have any hardware connected yet, </w:t>
       </w:r>
       <w:proofErr w:type="spellStart"/>
       <w:r>
@@ -12589,7 +12355,7 @@
       </w:r>
     </w:p>
     <w:p>
-      <w:hyperlink r:id="rId176" w:history="1">
+      <w:hyperlink r:id="rId177" w:history="1">
         <w:r>
           <w:rPr>
             <w:rStyle w:val="Hyperlink"/>
@@ -12607,7 +12373,7 @@
       </w:r>
     </w:p>
     <w:p>
-      <w:hyperlink r:id="rId177" w:history="1">
+      <w:hyperlink r:id="rId178" w:history="1">
         <w:r>
           <w:rPr>
             <w:rStyle w:val="Hyperlink"/>
@@ -12629,7 +12395,7 @@
       <w:r>
         <w:t xml:space="preserve"> plugin installed: </w:t>
       </w:r>
-      <w:hyperlink r:id="rId178" w:history="1">
+      <w:hyperlink r:id="rId179" w:history="1">
         <w:r>
           <w:rPr>
             <w:rStyle w:val="Hyperlink"/>
@@ -12690,7 +12456,7 @@
       </w:r>
     </w:p>
     <w:p>
-      <w:hyperlink r:id="rId179" w:history="1">
+      <w:hyperlink r:id="rId180" w:history="1">
         <w:r>
           <w:rPr>
             <w:rStyle w:val="Hyperlink"/>
@@ -12706,7 +12472,7 @@
       </w:r>
     </w:p>
     <w:p>
-      <w:hyperlink r:id="rId180" w:history="1">
+      <w:hyperlink r:id="rId181" w:history="1">
         <w:r>
           <w:rPr>
             <w:rStyle w:val="Hyperlink"/>
@@ -12721,7 +12487,7 @@
     <w:p/>
     <w:p/>
     <w:p>
-      <w:hyperlink r:id="rId181" w:history="1">
+      <w:hyperlink r:id="rId182" w:history="1">
         <w:r>
           <w:rPr>
             <w:rStyle w:val="Hyperlink"/>
@@ -12741,7 +12507,7 @@
       <w:bookmarkEnd w:id="98"/>
     </w:p>
     <w:p>
-      <w:hyperlink r:id="rId182" w:history="1">
+      <w:hyperlink r:id="rId183" w:history="1">
         <w:r>
           <w:rPr>
             <w:rStyle w:val="Hyperlink"/>
@@ -12760,7 +12526,7 @@
       </w:r>
     </w:p>
     <w:p>
-      <w:hyperlink r:id="rId183" w:history="1">
+      <w:hyperlink r:id="rId184" w:history="1">
         <w:r>
           <w:rPr>
             <w:rStyle w:val="Hyperlink"/>
@@ -12789,11 +12555,14 @@
       <w:r>
         <w:t xml:space="preserve"> Synthesis</w:t>
       </w:r>
-      <w:bookmarkStart w:id="99" w:name="_GoBack"/>
-      <w:bookmarkEnd w:id="99"/>
-    </w:p>
-    <w:p>
-      <w:hyperlink r:id="rId184" w:history="1">
+    </w:p>
+    <w:p>
+      <w:pPr>
+        <w:rPr>
+          <w:rStyle w:val="Hyperlink"/>
+        </w:rPr>
+      </w:pPr>
+      <w:hyperlink r:id="rId185" w:history="1">
         <w:r>
           <w:rPr>
             <w:rStyle w:val="Hyperlink"/>
@@ -12803,12 +12572,32 @@
       </w:hyperlink>
     </w:p>
     <w:p>
-      <w:hyperlink r:id="rId185" w:history="1">
+      <w:r>
+        <w:t>Also download the emulator and install after Synthesis</w:t>
+      </w:r>
+    </w:p>
+    <w:p>
+      <w:pPr>
+        <w:rPr>
+          <w:rStyle w:val="Hyperlink"/>
+        </w:rPr>
+      </w:pPr>
+      <w:hyperlink r:id="rId186" w:history="1">
         <w:r>
           <w:rPr>
             <w:rStyle w:val="Hyperlink"/>
           </w:rPr>
           <w:t>http://synthesis.autodesk.com/tutorials.html</w:t>
+        </w:r>
+      </w:hyperlink>
+    </w:p>
+    <w:p>
+      <w:hyperlink r:id="rId187" w:history="1">
+        <w:r>
+          <w:rPr>
+            <w:rStyle w:val="Hyperlink"/>
+          </w:rPr>
+          <w:t>https://forums.autodesk.com/t5/bxd-synthesis-forum/synthesis-4-2-joystick-control-issues/td-p/8391888</w:t>
         </w:r>
       </w:hyperlink>
     </w:p>
@@ -12832,7 +12621,7 @@
       </w:r>
     </w:p>
     <w:p>
-      <w:hyperlink r:id="rId186" w:history="1">
+      <w:hyperlink r:id="rId188" w:history="1">
         <w:r>
           <w:rPr>
             <w:rStyle w:val="Hyperlink"/>
@@ -12842,7 +12631,7 @@
       </w:hyperlink>
     </w:p>
     <w:p>
-      <w:hyperlink r:id="rId187" w:history="1">
+      <w:hyperlink r:id="rId189" w:history="1">
         <w:r>
           <w:rPr>
             <w:rStyle w:val="Hyperlink"/>
@@ -12862,7 +12651,7 @@
       <w:proofErr w:type="spellEnd"/>
     </w:p>
     <w:p>
-      <w:hyperlink r:id="rId188" w:history="1">
+      <w:hyperlink r:id="rId190" w:history="1">
         <w:r>
           <w:rPr>
             <w:rStyle w:val="Hyperlink"/>
@@ -12872,7 +12661,7 @@
       </w:hyperlink>
     </w:p>
     <w:p>
-      <w:hyperlink r:id="rId189" w:history="1">
+      <w:hyperlink r:id="rId191" w:history="1">
         <w:r>
           <w:rPr>
             <w:rStyle w:val="Hyperlink"/>
@@ -12882,7 +12671,7 @@
       </w:hyperlink>
     </w:p>
     <w:p>
-      <w:hyperlink r:id="rId190" w:history="1">
+      <w:hyperlink r:id="rId192" w:history="1">
         <w:r>
           <w:rPr>
             <w:rStyle w:val="Hyperlink"/>
@@ -12892,7 +12681,7 @@
       </w:hyperlink>
     </w:p>
     <w:p>
-      <w:hyperlink r:id="rId191" w:history="1">
+      <w:hyperlink r:id="rId193" w:history="1">
         <w:r>
           <w:rPr>
             <w:rStyle w:val="Hyperlink"/>
@@ -12912,7 +12701,7 @@
       <w:proofErr w:type="spellEnd"/>
     </w:p>
     <w:p>
-      <w:hyperlink r:id="rId192" w:history="1">
+      <w:hyperlink r:id="rId194" w:history="1">
         <w:r>
           <w:rPr>
             <w:rStyle w:val="Hyperlink"/>
@@ -12925,6 +12714,166 @@
       <w:pPr>
         <w:pStyle w:val="Heading1"/>
       </w:pPr>
+      <w:r>
+        <w:t>Debugging</w:t>
+      </w:r>
+    </w:p>
+    <w:p>
+      <w:pPr>
+        <w:pStyle w:val="Heading2"/>
+      </w:pPr>
+      <w:r>
+        <w:t>Interactive debugging on robot</w:t>
+      </w:r>
+    </w:p>
+    <w:p>
+      <w:hyperlink r:id="rId195" w:history="1">
+        <w:r>
+          <w:rPr>
+            <w:rStyle w:val="Hyperlink"/>
+          </w:rPr>
+          <w:t>https://wpilib.screenstepslive.com/s/currentCS/m/java/l/242588-debugging-a-robot-program</w:t>
+        </w:r>
+      </w:hyperlink>
+    </w:p>
+    <w:p>
+      <w:pPr>
+        <w:pStyle w:val="Heading2"/>
+      </w:pPr>
+      <w:r>
+        <w:t>Debugging in desktop environment</w:t>
+      </w:r>
+    </w:p>
+    <w:p>
+      <w:hyperlink r:id="rId196" w:history="1">
+        <w:r>
+          <w:rPr>
+            <w:rStyle w:val="Hyperlink"/>
+          </w:rPr>
+          <w:t>https://www.chiefdelphi.com/t/wpilib-rocks/339145</w:t>
+        </w:r>
+      </w:hyperlink>
+      <w:r>
+        <w:t xml:space="preserve"> ** Read everything for instructions to try</w:t>
+      </w:r>
+    </w:p>
+    <w:p>
+      <w:hyperlink r:id="rId197" w:history="1">
+        <w:r>
+          <w:rPr>
+            <w:rStyle w:val="Hyperlink"/>
+          </w:rPr>
+          <w:t>https://github.com/CurtinFRC/2019-DeepSpace</w:t>
+        </w:r>
+      </w:hyperlink>
+    </w:p>
+    <w:p>
+      <w:r>
+        <w:tab/>
+      </w:r>
+      <w:hyperlink r:id="rId198" w:history="1">
+        <w:r>
+          <w:rPr>
+            <w:rStyle w:val="Hyperlink"/>
+          </w:rPr>
+          <w:t>https://github.com/CurtinFRC/2019-DeepSpace/tree/master/libs</w:t>
+        </w:r>
+      </w:hyperlink>
+    </w:p>
+    <w:p>
+      <w:r>
+        <w:tab/>
+      </w:r>
+      <w:hyperlink r:id="rId199" w:anchor="L34-L46" w:history="1">
+        <w:r>
+          <w:rPr>
+            <w:rStyle w:val="Hyperlink"/>
+          </w:rPr>
+          <w:t>https://github.com/CurtinFRC/2019-DeepSpace/blob/master/teams.gradle#L34-L46</w:t>
+        </w:r>
+      </w:hyperlink>
+    </w:p>
+    <w:p/>
+    <w:p>
+      <w:r>
+        <w:t>Errors I get…</w:t>
+      </w:r>
+    </w:p>
+    <w:p>
+      <w:r>
+        <w:rPr>
+          <w:noProof/>
+        </w:rPr>
+        <w:drawing>
+          <wp:inline distT="0" distB="0" distL="0" distR="0" wp14:anchorId="5253618A" wp14:editId="04DCAF56">
+            <wp:extent cx="5448300" cy="1323975"/>
+            <wp:effectExtent l="0" t="0" r="0" b="9525"/>
+            <wp:docPr id="7" name="Picture 7"/>
+            <wp:cNvGraphicFramePr>
+              <a:graphicFrameLocks xmlns:a="http://schemas.openxmlformats.org/drawingml/2006/main" noChangeAspect="1"/>
+            </wp:cNvGraphicFramePr>
+            <a:graphic xmlns:a="http://schemas.openxmlformats.org/drawingml/2006/main">
+              <a:graphicData uri="http://schemas.openxmlformats.org/drawingml/2006/picture">
+                <pic:pic xmlns:pic="http://schemas.openxmlformats.org/drawingml/2006/picture">
+                  <pic:nvPicPr>
+                    <pic:cNvPr id="0" name=""/>
+                    <pic:cNvPicPr/>
+                  </pic:nvPicPr>
+                  <pic:blipFill>
+                    <a:blip r:embed="rId200"/>
+                    <a:stretch>
+                      <a:fillRect/>
+                    </a:stretch>
+                  </pic:blipFill>
+                  <pic:spPr>
+                    <a:xfrm>
+                      <a:off x="0" y="0"/>
+                      <a:ext cx="5448300" cy="1323975"/>
+                    </a:xfrm>
+                    <a:prstGeom prst="rect">
+                      <a:avLst/>
+                    </a:prstGeom>
+                  </pic:spPr>
+                </pic:pic>
+              </a:graphicData>
+            </a:graphic>
+          </wp:inline>
+        </w:drawing>
+      </w:r>
+    </w:p>
+    <w:p>
+      <w:pPr>
+        <w:pStyle w:val="Heading2"/>
+      </w:pPr>
+      <w:r>
+        <w:lastRenderedPageBreak/>
+        <w:t>VS Code debugger installation</w:t>
+      </w:r>
+    </w:p>
+    <w:p>
+      <w:hyperlink r:id="rId201" w:history="1">
+        <w:r>
+          <w:rPr>
+            <w:rStyle w:val="Hyperlink"/>
+          </w:rPr>
+          <w:t>https://code.visualstudio.com/docs/java/java-debugging</w:t>
+        </w:r>
+      </w:hyperlink>
+    </w:p>
+    <w:p>
+      <w:hyperlink r:id="rId202" w:history="1">
+        <w:r>
+          <w:rPr>
+            <w:rStyle w:val="Hyperlink"/>
+          </w:rPr>
+          <w:t>https://github.com/Microsoft/java-debug</w:t>
+        </w:r>
+      </w:hyperlink>
+    </w:p>
+    <w:p>
+      <w:pPr>
+        <w:pStyle w:val="Heading1"/>
+      </w:pPr>
       <w:proofErr w:type="spellStart"/>
       <w:r>
         <w:t>RobotPy</w:t>
@@ -12939,11 +12888,16 @@
       </w:r>
       <w:proofErr w:type="spellEnd"/>
       <w:r>
-        <w:t xml:space="preserve"> /C++/LabView</w:t>
-      </w:r>
-    </w:p>
-    <w:p>
-      <w:hyperlink r:id="rId193" w:history="1">
+        <w:t xml:space="preserve"> /C++/</w:t>
+      </w:r>
+      <w:proofErr w:type="spellStart"/>
+      <w:r>
+        <w:t>LabView</w:t>
+      </w:r>
+      <w:proofErr w:type="spellEnd"/>
+    </w:p>
+    <w:p>
+      <w:hyperlink r:id="rId203" w:anchor="faq" w:history="1">
         <w:r>
           <w:rPr>
             <w:rStyle w:val="Hyperlink"/>
@@ -12952,7 +12906,300 @@
         </w:r>
       </w:hyperlink>
     </w:p>
-    <w:p/>
+    <w:p>
+      <w:pPr>
+        <w:pStyle w:val="Heading1"/>
+      </w:pPr>
+      <w:proofErr w:type="spellStart"/>
+      <w:r>
+        <w:t>Misc</w:t>
+      </w:r>
+      <w:proofErr w:type="spellEnd"/>
+      <w:r>
+        <w:t xml:space="preserve"> fluff</w:t>
+      </w:r>
+    </w:p>
+    <w:p>
+      <w:pPr>
+        <w:pStyle w:val="Heading2"/>
+      </w:pPr>
+      <w:r>
+        <w:t>Simulation in VS Code</w:t>
+      </w:r>
+    </w:p>
+    <w:p>
+      <w:r>
+        <w:tab/>
+        <w:t xml:space="preserve">Added </w:t>
+      </w:r>
+      <w:r>
+        <w:t xml:space="preserve">the following to ‘dependencies’ section of </w:t>
+      </w:r>
+      <w:proofErr w:type="spellStart"/>
+      <w:r>
+        <w:t>build.gradle</w:t>
+      </w:r>
+      <w:proofErr w:type="spellEnd"/>
+      <w:r>
+        <w:t xml:space="preserve"> in VS Code</w:t>
+      </w:r>
+    </w:p>
+    <w:p>
+      <w:pPr>
+        <w:pStyle w:val="HTMLPreformatted"/>
+      </w:pPr>
+      <w:r>
+        <w:rPr>
+          <w:rStyle w:val="hljs-attribute"/>
+          <w:rFonts w:eastAsiaTheme="majorEastAsia"/>
+        </w:rPr>
+        <w:t>simulation</w:t>
+      </w:r>
+      <w:r>
+        <w:rPr>
+          <w:rStyle w:val="HTMLCode"/>
+        </w:rPr>
+        <w:t xml:space="preserve"> </w:t>
+      </w:r>
+      <w:r>
+        <w:rPr>
+          <w:rStyle w:val="hljs-string"/>
+          <w:rFonts w:eastAsiaTheme="majorEastAsia"/>
+        </w:rPr>
+        <w:t>"edu.wpi.first.halsim:halsim_lowfi:</w:t>
+      </w:r>
+      <w:r>
+        <w:rPr>
+          <w:rStyle w:val="hljs-variable"/>
+        </w:rPr>
+        <w:t>${wpi.wpilibVersion}</w:t>
+      </w:r>
+      <w:r>
+        <w:rPr>
+          <w:rStyle w:val="hljs-string"/>
+          <w:rFonts w:eastAsiaTheme="majorEastAsia"/>
+        </w:rPr>
+        <w:t>:</w:t>
+      </w:r>
+      <w:r>
+        <w:rPr>
+          <w:rStyle w:val="hljs-variable"/>
+        </w:rPr>
+        <w:t>${wpi.platforms.desktop}@zip</w:t>
+      </w:r>
+      <w:r>
+        <w:rPr>
+          <w:rStyle w:val="hljs-string"/>
+          <w:rFonts w:eastAsiaTheme="majorEastAsia"/>
+        </w:rPr>
+        <w:t>"</w:t>
+      </w:r>
+    </w:p>
+    <w:p>
+      <w:r>
+        <w:t>Still get error below</w:t>
+      </w:r>
+    </w:p>
+    <w:p>
+      <w:r>
+        <w:rPr>
+          <w:noProof/>
+        </w:rPr>
+        <w:drawing>
+          <wp:inline distT="0" distB="0" distL="0" distR="0" wp14:anchorId="6F80B8B0" wp14:editId="2B469D50">
+            <wp:extent cx="5448300" cy="1323975"/>
+            <wp:effectExtent l="0" t="0" r="0" b="9525"/>
+            <wp:docPr id="12" name="Picture 12"/>
+            <wp:cNvGraphicFramePr>
+              <a:graphicFrameLocks xmlns:a="http://schemas.openxmlformats.org/drawingml/2006/main" noChangeAspect="1"/>
+            </wp:cNvGraphicFramePr>
+            <a:graphic xmlns:a="http://schemas.openxmlformats.org/drawingml/2006/main">
+              <a:graphicData uri="http://schemas.openxmlformats.org/drawingml/2006/picture">
+                <pic:pic xmlns:pic="http://schemas.openxmlformats.org/drawingml/2006/picture">
+                  <pic:nvPicPr>
+                    <pic:cNvPr id="0" name=""/>
+                    <pic:cNvPicPr/>
+                  </pic:nvPicPr>
+                  <pic:blipFill>
+                    <a:blip r:embed="rId204"/>
+                    <a:stretch>
+                      <a:fillRect/>
+                    </a:stretch>
+                  </pic:blipFill>
+                  <pic:spPr>
+                    <a:xfrm>
+                      <a:off x="0" y="0"/>
+                      <a:ext cx="5448300" cy="1323975"/>
+                    </a:xfrm>
+                    <a:prstGeom prst="rect">
+                      <a:avLst/>
+                    </a:prstGeom>
+                  </pic:spPr>
+                </pic:pic>
+              </a:graphicData>
+            </a:graphic>
+          </wp:inline>
+        </w:drawing>
+      </w:r>
+    </w:p>
+    <w:p>
+      <w:pPr>
+        <w:ind w:firstLine="720"/>
+      </w:pPr>
+      <w:r>
+        <w:t xml:space="preserve">Downloaded 3 files from </w:t>
+      </w:r>
+      <w:hyperlink r:id="rId205" w:history="1">
+        <w:r>
+          <w:rPr>
+            <w:rStyle w:val="Hyperlink"/>
+          </w:rPr>
+          <w:t>https://github.com/CurtinFRC/2019-DeepSpace/tree/master/libs</w:t>
+        </w:r>
+      </w:hyperlink>
+      <w:r>
+        <w:t xml:space="preserve"> and placed in created project directory ‘libs’</w:t>
+      </w:r>
+    </w:p>
+    <w:p>
+      <w:pPr>
+        <w:ind w:firstLine="720"/>
+      </w:pPr>
+      <w:r>
+        <w:t xml:space="preserve">Modified </w:t>
+      </w:r>
+      <w:proofErr w:type="spellStart"/>
+      <w:r>
+        <w:t>build.gradle</w:t>
+      </w:r>
+      <w:proofErr w:type="spellEnd"/>
+      <w:r>
+        <w:t xml:space="preserve"> as outlined here…</w:t>
+      </w:r>
+    </w:p>
+    <w:p>
+      <w:pPr>
+        <w:ind w:firstLine="720"/>
+      </w:pPr>
+      <w:hyperlink r:id="rId206" w:anchor="L34-L46" w:history="1">
+        <w:r>
+          <w:rPr>
+            <w:rStyle w:val="Hyperlink"/>
+          </w:rPr>
+          <w:t>https://github.com/CurtinFRC/2019-DeepSpace/blob/master/teams.gradle#L34-L46</w:t>
+        </w:r>
+      </w:hyperlink>
+    </w:p>
+    <w:p>
+      <w:pPr>
+        <w:ind w:firstLine="720"/>
+      </w:pPr>
+      <w:r>
+        <w:t>Commented previous dependency.</w:t>
+      </w:r>
+    </w:p>
+    <w:p>
+      <w:pPr>
+        <w:ind w:firstLine="720"/>
+      </w:pPr>
+      <w:r>
+        <w:t>Same error.</w:t>
+      </w:r>
+    </w:p>
+    <w:p>
+      <w:pPr>
+        <w:ind w:firstLine="720"/>
+      </w:pPr>
+      <w:r>
+        <w:t>Added dependency back.</w:t>
+      </w:r>
+    </w:p>
+    <w:p>
+      <w:pPr>
+        <w:ind w:firstLine="720"/>
+      </w:pPr>
+      <w:r>
+        <w:t>Same error.</w:t>
+      </w:r>
+    </w:p>
+    <w:p>
+      <w:pPr>
+        <w:ind w:firstLine="720"/>
+      </w:pPr>
+    </w:p>
+    <w:p>
+      <w:r>
+        <w:t xml:space="preserve">Downloaded </w:t>
+      </w:r>
+      <w:proofErr w:type="spellStart"/>
+      <w:r>
+        <w:t>Snobot</w:t>
+      </w:r>
+      <w:proofErr w:type="spellEnd"/>
+      <w:r>
+        <w:t xml:space="preserve"> (cloned), downloaded </w:t>
+      </w:r>
+      <w:proofErr w:type="spellStart"/>
+      <w:r>
+        <w:t>SnobotSimPlugin</w:t>
+      </w:r>
+      <w:proofErr w:type="spellEnd"/>
+      <w:r>
+        <w:t xml:space="preserve"> to </w:t>
+      </w:r>
+      <w:proofErr w:type="spellStart"/>
+      <w:r>
+        <w:t>Snobot</w:t>
+      </w:r>
+      <w:proofErr w:type="spellEnd"/>
+      <w:r>
+        <w:t xml:space="preserve"> directory</w:t>
+      </w:r>
+    </w:p>
+    <w:p>
+      <w:r>
+        <w:t xml:space="preserve">Modified </w:t>
+      </w:r>
+      <w:proofErr w:type="spellStart"/>
+      <w:r>
+        <w:t>build.gradle</w:t>
+      </w:r>
+      <w:proofErr w:type="spellEnd"/>
+      <w:r>
+        <w:t xml:space="preserve"> with instructions from </w:t>
+      </w:r>
+      <w:proofErr w:type="spellStart"/>
+      <w:r>
+        <w:t>GradleRIO</w:t>
+      </w:r>
+      <w:proofErr w:type="spellEnd"/>
+      <w:r>
+        <w:t xml:space="preserve"> updates</w:t>
+      </w:r>
+      <w:r>
+        <w:t xml:space="preserve"> (</w:t>
+      </w:r>
+      <w:hyperlink r:id="rId207" w:history="1">
+        <w:r>
+          <w:rPr>
+            <w:rStyle w:val="Hyperlink"/>
+          </w:rPr>
+          <w:t>https://github.com/pjreiniger/SnobotSim/wiki/Setting-Up-The-Simulator</w:t>
+        </w:r>
+      </w:hyperlink>
+      <w:r>
+        <w:t xml:space="preserve"> )</w:t>
+      </w:r>
+    </w:p>
+    <w:p>
+      <w:r>
+        <w:t xml:space="preserve">Can’t build. </w:t>
+      </w:r>
+    </w:p>
+    <w:p>
+      <w:bookmarkStart w:id="99" w:name="_GoBack"/>
+      <w:bookmarkEnd w:id="99"/>
+    </w:p>
     <w:sectPr>
       <w:pgSz w:w="12240" w:h="15840"/>
       <w:pgMar w:top="1440" w:right="1440" w:bottom="1440" w:left="1440" w:header="720" w:footer="720" w:gutter="0"/>
@@ -12964,8 +13211,8 @@
 </file>
 
 <file path=word/numbering.xml><?xml version="1.0" encoding="utf-8"?>
-<w:numbering xmlns:wpc="http://schemas.microsoft.com/office/word/2010/wordprocessingCanvas" xmlns:cx="http://schemas.microsoft.com/office/drawing/2014/chartex" xmlns:cx1="http://schemas.microsoft.com/office/drawing/2015/9/8/chartex" xmlns:cx2="http://schemas.microsoft.com/office/drawing/2015/10/21/chartex" xmlns:cx3="http://schemas.microsoft.com/office/drawing/2016/5/9/chartex" xmlns:cx4="http://schemas.microsoft.com/office/drawing/2016/5/10/chartex" xmlns:cx5="http://schemas.microsoft.com/office/drawing/2016/5/11/chartex" xmlns:cx6="http://schemas.microsoft.com/office/drawing/2016/5/12/chartex" xmlns:cx7="http://schemas.microsoft.com/office/drawing/2016/5/13/chartex" xmlns:cx8="http://schemas.microsoft.com/office/drawing/2016/5/14/chartex" xmlns:mc="http://schemas.openxmlformats.org/markup-compatibility/2006" xmlns:aink="http://schemas.microsoft.com/office/drawing/2016/ink" xmlns:am3d="http://schemas.microsoft.com/office/drawing/2017/model3d" xmlns:o="urn:schemas-microsoft-com:office:office" xmlns:r="http://schemas.openxmlformats.org/officeDocument/2006/relationships" xmlns:m="http://schemas.openxmlformats.org/officeDocument/2006/math" xmlns:v="urn:schemas-microsoft-com:vml" xmlns:wp14="http://schemas.microsoft.com/office/word/2010/wordprocessingDrawing" xmlns:wp="http://schemas.openxmlformats.org/drawingml/2006/wordprocessingDrawing" xmlns:w10="urn:schemas-microsoft-com:office:word" xmlns:w="http://schemas.openxmlformats.org/wordprocessingml/2006/main" xmlns:w14="http://schemas.microsoft.com/office/word/2010/wordml" xmlns:w15="http://schemas.microsoft.com/office/word/2012/wordml" xmlns:w16cid="http://schemas.microsoft.com/office/word/2016/wordml/cid" xmlns:w16se="http://schemas.microsoft.com/office/word/2015/wordml/symex" xmlns:wpg="http://schemas.microsoft.com/office/word/2010/wordprocessingGroup" xmlns:wpi="http://schemas.microsoft.com/office/word/2010/wordprocessingInk" xmlns:wne="http://schemas.microsoft.com/office/word/2006/wordml" xmlns:wps="http://schemas.microsoft.com/office/word/2010/wordprocessingShape" mc:Ignorable="w14 w15 w16se w16cid wp14">
-  <w:abstractNum w:abstractNumId="0" w15:restartNumberingAfterBreak="0">
+<w:numbering xmlns:wpc="http://schemas.microsoft.com/office/word/2010/wordprocessingCanvas" xmlns:mc="http://schemas.openxmlformats.org/markup-compatibility/2006" xmlns:o="urn:schemas-microsoft-com:office:office" xmlns:r="http://schemas.openxmlformats.org/officeDocument/2006/relationships" xmlns:m="http://schemas.openxmlformats.org/officeDocument/2006/math" xmlns:v="urn:schemas-microsoft-com:vml" xmlns:wp14="http://schemas.microsoft.com/office/word/2010/wordprocessingDrawing" xmlns:wp="http://schemas.openxmlformats.org/drawingml/2006/wordprocessingDrawing" xmlns:w10="urn:schemas-microsoft-com:office:word" xmlns:w="http://schemas.openxmlformats.org/wordprocessingml/2006/main" xmlns:w14="http://schemas.microsoft.com/office/word/2010/wordml" xmlns:wpg="http://schemas.microsoft.com/office/word/2010/wordprocessingGroup" xmlns:wpi="http://schemas.microsoft.com/office/word/2010/wordprocessingInk" xmlns:wne="http://schemas.microsoft.com/office/word/2006/wordml" xmlns:wps="http://schemas.microsoft.com/office/word/2010/wordprocessingShape" mc:Ignorable="w14 wp14">
+  <w:abstractNum w:abstractNumId="0">
     <w:nsid w:val="0BC1115B"/>
     <w:multiLevelType w:val="hybridMultilevel"/>
     <w:tmpl w:val="DA385128"/>
@@ -13054,7 +13301,7 @@
       </w:pPr>
     </w:lvl>
   </w:abstractNum>
-  <w:abstractNum w:abstractNumId="1" w15:restartNumberingAfterBreak="0">
+  <w:abstractNum w:abstractNumId="1">
     <w:nsid w:val="139C0581"/>
     <w:multiLevelType w:val="hybridMultilevel"/>
     <w:tmpl w:val="3E6C43BC"/>
@@ -13143,7 +13390,7 @@
       </w:pPr>
     </w:lvl>
   </w:abstractNum>
-  <w:abstractNum w:abstractNumId="2" w15:restartNumberingAfterBreak="0">
+  <w:abstractNum w:abstractNumId="2">
     <w:nsid w:val="35176129"/>
     <w:multiLevelType w:val="hybridMultilevel"/>
     <w:tmpl w:val="60F02FD6"/>
@@ -13232,7 +13479,7 @@
       </w:pPr>
     </w:lvl>
   </w:abstractNum>
-  <w:abstractNum w:abstractNumId="3" w15:restartNumberingAfterBreak="0">
+  <w:abstractNum w:abstractNumId="3">
     <w:nsid w:val="3E550AEB"/>
     <w:multiLevelType w:val="hybridMultilevel"/>
     <w:tmpl w:val="4DA638D2"/>
@@ -13321,7 +13568,7 @@
       </w:pPr>
     </w:lvl>
   </w:abstractNum>
-  <w:abstractNum w:abstractNumId="4" w15:restartNumberingAfterBreak="0">
+  <w:abstractNum w:abstractNumId="4">
     <w:nsid w:val="3EE50BF3"/>
     <w:multiLevelType w:val="hybridMultilevel"/>
     <w:tmpl w:val="EFA29A88"/>
@@ -13410,7 +13657,7 @@
       </w:pPr>
     </w:lvl>
   </w:abstractNum>
-  <w:abstractNum w:abstractNumId="5" w15:restartNumberingAfterBreak="0">
+  <w:abstractNum w:abstractNumId="5">
     <w:nsid w:val="52A8412B"/>
     <w:multiLevelType w:val="hybridMultilevel"/>
     <w:tmpl w:val="3E90971A"/>
@@ -13499,7 +13746,7 @@
       </w:pPr>
     </w:lvl>
   </w:abstractNum>
-  <w:abstractNum w:abstractNumId="6" w15:restartNumberingAfterBreak="0">
+  <w:abstractNum w:abstractNumId="6">
     <w:nsid w:val="69C57123"/>
     <w:multiLevelType w:val="hybridMultilevel"/>
     <w:tmpl w:val="6C80DF58"/>
@@ -13588,7 +13835,7 @@
       </w:pPr>
     </w:lvl>
   </w:abstractNum>
-  <w:abstractNum w:abstractNumId="7" w15:restartNumberingAfterBreak="0">
+  <w:abstractNum w:abstractNumId="7">
     <w:nsid w:val="6B9F711F"/>
     <w:multiLevelType w:val="hybridMultilevel"/>
     <w:tmpl w:val="D8FE28E4"/>
@@ -13677,7 +13924,7 @@
       </w:pPr>
     </w:lvl>
   </w:abstractNum>
-  <w:abstractNum w:abstractNumId="8" w15:restartNumberingAfterBreak="0">
+  <w:abstractNum w:abstractNumId="8">
     <w:nsid w:val="743D2BA6"/>
     <w:multiLevelType w:val="hybridMultilevel"/>
     <w:tmpl w:val="4DA638D2"/>
@@ -13797,7 +14044,7 @@
 </file>
 
 <file path=word/styles.xml><?xml version="1.0" encoding="utf-8"?>
-<w:styles xmlns:mc="http://schemas.openxmlformats.org/markup-compatibility/2006" xmlns:r="http://schemas.openxmlformats.org/officeDocument/2006/relationships" xmlns:w="http://schemas.openxmlformats.org/wordprocessingml/2006/main" xmlns:w14="http://schemas.microsoft.com/office/word/2010/wordml" xmlns:w15="http://schemas.microsoft.com/office/word/2012/wordml" xmlns:w16cid="http://schemas.microsoft.com/office/word/2016/wordml/cid" xmlns:w16se="http://schemas.microsoft.com/office/word/2015/wordml/symex" mc:Ignorable="w14 w15 w16se w16cid">
+<w:styles xmlns:mc="http://schemas.openxmlformats.org/markup-compatibility/2006" xmlns:r="http://schemas.openxmlformats.org/officeDocument/2006/relationships" xmlns:w="http://schemas.openxmlformats.org/wordprocessingml/2006/main" xmlns:w14="http://schemas.microsoft.com/office/word/2010/wordml" mc:Ignorable="w14">
   <w:docDefaults>
     <w:rPrDefault>
       <w:rPr>
@@ -13813,382 +14060,144 @@
       </w:pPr>
     </w:pPrDefault>
   </w:docDefaults>
-  <w:latentStyles w:defLockedState="0" w:defUIPriority="99" w:defSemiHidden="0" w:defUnhideWhenUsed="0" w:defQFormat="0" w:count="375">
-    <w:lsdException w:name="Normal" w:uiPriority="0" w:qFormat="1"/>
-    <w:lsdException w:name="heading 1" w:uiPriority="9" w:qFormat="1"/>
-    <w:lsdException w:name="heading 2" w:semiHidden="1" w:uiPriority="9" w:unhideWhenUsed="1" w:qFormat="1"/>
-    <w:lsdException w:name="heading 3" w:semiHidden="1" w:uiPriority="9" w:unhideWhenUsed="1" w:qFormat="1"/>
-    <w:lsdException w:name="heading 4" w:semiHidden="1" w:uiPriority="9" w:unhideWhenUsed="1" w:qFormat="1"/>
-    <w:lsdException w:name="heading 5" w:semiHidden="1" w:uiPriority="9" w:unhideWhenUsed="1" w:qFormat="1"/>
-    <w:lsdException w:name="heading 6" w:semiHidden="1" w:uiPriority="9" w:unhideWhenUsed="1" w:qFormat="1"/>
-    <w:lsdException w:name="heading 7" w:semiHidden="1" w:uiPriority="9" w:unhideWhenUsed="1" w:qFormat="1"/>
-    <w:lsdException w:name="heading 8" w:semiHidden="1" w:uiPriority="9" w:unhideWhenUsed="1" w:qFormat="1"/>
-    <w:lsdException w:name="heading 9" w:semiHidden="1" w:uiPriority="9" w:unhideWhenUsed="1" w:qFormat="1"/>
-    <w:lsdException w:name="index 1" w:semiHidden="1" w:unhideWhenUsed="1"/>
-    <w:lsdException w:name="index 2" w:semiHidden="1" w:unhideWhenUsed="1"/>
-    <w:lsdException w:name="index 3" w:semiHidden="1" w:unhideWhenUsed="1"/>
-    <w:lsdException w:name="index 4" w:semiHidden="1" w:unhideWhenUsed="1"/>
-    <w:lsdException w:name="index 5" w:semiHidden="1" w:unhideWhenUsed="1"/>
-    <w:lsdException w:name="index 6" w:semiHidden="1" w:unhideWhenUsed="1"/>
-    <w:lsdException w:name="index 7" w:semiHidden="1" w:unhideWhenUsed="1"/>
-    <w:lsdException w:name="index 8" w:semiHidden="1" w:unhideWhenUsed="1"/>
-    <w:lsdException w:name="index 9" w:semiHidden="1" w:unhideWhenUsed="1"/>
-    <w:lsdException w:name="toc 1" w:semiHidden="1" w:uiPriority="39" w:unhideWhenUsed="1" w:qFormat="1"/>
-    <w:lsdException w:name="toc 2" w:semiHidden="1" w:uiPriority="39" w:unhideWhenUsed="1" w:qFormat="1"/>
-    <w:lsdException w:name="toc 3" w:semiHidden="1" w:uiPriority="39" w:unhideWhenUsed="1" w:qFormat="1"/>
-    <w:lsdException w:name="toc 4" w:semiHidden="1" w:uiPriority="39" w:unhideWhenUsed="1"/>
-    <w:lsdException w:name="toc 5" w:semiHidden="1" w:uiPriority="39" w:unhideWhenUsed="1"/>
-    <w:lsdException w:name="toc 6" w:semiHidden="1" w:uiPriority="39" w:unhideWhenUsed="1"/>
-    <w:lsdException w:name="toc 7" w:semiHidden="1" w:uiPriority="39" w:unhideWhenUsed="1"/>
-    <w:lsdException w:name="toc 8" w:semiHidden="1" w:uiPriority="39" w:unhideWhenUsed="1"/>
-    <w:lsdException w:name="toc 9" w:semiHidden="1" w:uiPriority="39" w:unhideWhenUsed="1"/>
-    <w:lsdException w:name="Normal Indent" w:semiHidden="1" w:unhideWhenUsed="1"/>
-    <w:lsdException w:name="footnote text" w:semiHidden="1" w:unhideWhenUsed="1"/>
-    <w:lsdException w:name="annotation text" w:semiHidden="1" w:unhideWhenUsed="1"/>
-    <w:lsdException w:name="header" w:semiHidden="1" w:unhideWhenUsed="1"/>
-    <w:lsdException w:name="footer" w:semiHidden="1" w:unhideWhenUsed="1"/>
-    <w:lsdException w:name="index heading" w:semiHidden="1" w:unhideWhenUsed="1"/>
-    <w:lsdException w:name="caption" w:semiHidden="1" w:uiPriority="35" w:unhideWhenUsed="1" w:qFormat="1"/>
-    <w:lsdException w:name="table of figures" w:semiHidden="1" w:unhideWhenUsed="1"/>
-    <w:lsdException w:name="envelope address" w:semiHidden="1" w:unhideWhenUsed="1"/>
-    <w:lsdException w:name="envelope return" w:semiHidden="1" w:unhideWhenUsed="1"/>
-    <w:lsdException w:name="footnote reference" w:semiHidden="1" w:unhideWhenUsed="1"/>
-    <w:lsdException w:name="annotation reference" w:semiHidden="1" w:unhideWhenUsed="1"/>
-    <w:lsdException w:name="line number" w:semiHidden="1" w:unhideWhenUsed="1"/>
-    <w:lsdException w:name="page number" w:semiHidden="1" w:unhideWhenUsed="1"/>
-    <w:lsdException w:name="endnote reference" w:semiHidden="1" w:unhideWhenUsed="1"/>
-    <w:lsdException w:name="endnote text" w:semiHidden="1" w:unhideWhenUsed="1"/>
-    <w:lsdException w:name="table of authorities" w:semiHidden="1" w:unhideWhenUsed="1"/>
-    <w:lsdException w:name="macro" w:semiHidden="1" w:unhideWhenUsed="1"/>
-    <w:lsdException w:name="toa heading" w:semiHidden="1" w:unhideWhenUsed="1"/>
-    <w:lsdException w:name="List" w:semiHidden="1" w:unhideWhenUsed="1"/>
-    <w:lsdException w:name="List Bullet" w:semiHidden="1" w:unhideWhenUsed="1"/>
-    <w:lsdException w:name="List Number" w:semiHidden="1" w:unhideWhenUsed="1"/>
-    <w:lsdException w:name="List 2" w:semiHidden="1" w:unhideWhenUsed="1"/>
-    <w:lsdException w:name="List 3" w:semiHidden="1" w:unhideWhenUsed="1"/>
-    <w:lsdException w:name="List 4" w:semiHidden="1" w:unhideWhenUsed="1"/>
-    <w:lsdException w:name="List 5" w:semiHidden="1" w:unhideWhenUsed="1"/>
-    <w:lsdException w:name="List Bullet 2" w:semiHidden="1" w:unhideWhenUsed="1"/>
-    <w:lsdException w:name="List Bullet 3" w:semiHidden="1" w:unhideWhenUsed="1"/>
-    <w:lsdException w:name="List Bullet 4" w:semiHidden="1" w:unhideWhenUsed="1"/>
-    <w:lsdException w:name="List Bullet 5" w:semiHidden="1" w:unhideWhenUsed="1"/>
-    <w:lsdException w:name="List Number 2" w:semiHidden="1" w:unhideWhenUsed="1"/>
-    <w:lsdException w:name="List Number 3" w:semiHidden="1" w:unhideWhenUsed="1"/>
-    <w:lsdException w:name="List Number 4" w:semiHidden="1" w:unhideWhenUsed="1"/>
-    <w:lsdException w:name="List Number 5" w:semiHidden="1" w:unhideWhenUsed="1"/>
-    <w:lsdException w:name="Title" w:uiPriority="10" w:qFormat="1"/>
-    <w:lsdException w:name="Closing" w:semiHidden="1" w:unhideWhenUsed="1"/>
-    <w:lsdException w:name="Signature" w:semiHidden="1" w:unhideWhenUsed="1"/>
-    <w:lsdException w:name="Default Paragraph Font" w:semiHidden="1" w:uiPriority="1" w:unhideWhenUsed="1"/>
-    <w:lsdException w:name="Body Text" w:semiHidden="1" w:unhideWhenUsed="1"/>
-    <w:lsdException w:name="Body Text Indent" w:semiHidden="1" w:unhideWhenUsed="1"/>
-    <w:lsdException w:name="List Continue" w:semiHidden="1" w:unhideWhenUsed="1"/>
-    <w:lsdException w:name="List Continue 2" w:semiHidden="1" w:unhideWhenUsed="1"/>
-    <w:lsdException w:name="List Continue 3" w:semiHidden="1" w:unhideWhenUsed="1"/>
-    <w:lsdException w:name="List Continue 4" w:semiHidden="1" w:unhideWhenUsed="1"/>
-    <w:lsdException w:name="List Continue 5" w:semiHidden="1" w:unhideWhenUsed="1"/>
-    <w:lsdException w:name="Message Header" w:semiHidden="1" w:unhideWhenUsed="1"/>
-    <w:lsdException w:name="Subtitle" w:uiPriority="11" w:qFormat="1"/>
-    <w:lsdException w:name="Salutation" w:semiHidden="1" w:unhideWhenUsed="1"/>
-    <w:lsdException w:name="Date" w:semiHidden="1" w:unhideWhenUsed="1"/>
-    <w:lsdException w:name="Body Text First Indent" w:semiHidden="1" w:unhideWhenUsed="1"/>
-    <w:lsdException w:name="Body Text First Indent 2" w:semiHidden="1" w:unhideWhenUsed="1"/>
-    <w:lsdException w:name="Note Heading" w:semiHidden="1" w:unhideWhenUsed="1"/>
-    <w:lsdException w:name="Body Text 2" w:semiHidden="1" w:unhideWhenUsed="1"/>
-    <w:lsdException w:name="Body Text 3" w:semiHidden="1" w:unhideWhenUsed="1"/>
-    <w:lsdException w:name="Body Text Indent 2" w:semiHidden="1" w:unhideWhenUsed="1"/>
-    <w:lsdException w:name="Body Text Indent 3" w:semiHidden="1" w:unhideWhenUsed="1"/>
-    <w:lsdException w:name="Block Text" w:semiHidden="1" w:unhideWhenUsed="1"/>
-    <w:lsdException w:name="Hyperlink" w:semiHidden="1" w:unhideWhenUsed="1"/>
-    <w:lsdException w:name="FollowedHyperlink" w:semiHidden="1" w:unhideWhenUsed="1"/>
-    <w:lsdException w:name="Strong" w:uiPriority="22" w:qFormat="1"/>
-    <w:lsdException w:name="Emphasis" w:uiPriority="20" w:qFormat="1"/>
-    <w:lsdException w:name="Document Map" w:semiHidden="1" w:unhideWhenUsed="1"/>
-    <w:lsdException w:name="Plain Text" w:semiHidden="1" w:unhideWhenUsed="1"/>
-    <w:lsdException w:name="E-mail Signature" w:semiHidden="1" w:unhideWhenUsed="1"/>
-    <w:lsdException w:name="HTML Top of Form" w:semiHidden="1" w:unhideWhenUsed="1"/>
-    <w:lsdException w:name="HTML Bottom of Form" w:semiHidden="1" w:unhideWhenUsed="1"/>
-    <w:lsdException w:name="Normal (Web)" w:semiHidden="1" w:unhideWhenUsed="1"/>
-    <w:lsdException w:name="HTML Acronym" w:semiHidden="1" w:unhideWhenUsed="1"/>
-    <w:lsdException w:name="HTML Address" w:semiHidden="1" w:unhideWhenUsed="1"/>
-    <w:lsdException w:name="HTML Cite" w:semiHidden="1" w:unhideWhenUsed="1"/>
-    <w:lsdException w:name="HTML Code" w:semiHidden="1" w:unhideWhenUsed="1"/>
-    <w:lsdException w:name="HTML Definition" w:semiHidden="1" w:unhideWhenUsed="1"/>
-    <w:lsdException w:name="HTML Keyboard" w:semiHidden="1" w:unhideWhenUsed="1"/>
-    <w:lsdException w:name="HTML Preformatted" w:semiHidden="1" w:unhideWhenUsed="1"/>
-    <w:lsdException w:name="HTML Sample" w:semiHidden="1" w:unhideWhenUsed="1"/>
-    <w:lsdException w:name="HTML Typewriter" w:semiHidden="1" w:unhideWhenUsed="1"/>
-    <w:lsdException w:name="HTML Variable" w:semiHidden="1" w:unhideWhenUsed="1"/>
-    <w:lsdException w:name="Normal Table" w:semiHidden="1" w:unhideWhenUsed="1"/>
-    <w:lsdException w:name="annotation subject" w:semiHidden="1" w:unhideWhenUsed="1"/>
-    <w:lsdException w:name="No List" w:semiHidden="1" w:unhideWhenUsed="1"/>
-    <w:lsdException w:name="Outline List 1" w:semiHidden="1" w:unhideWhenUsed="1"/>
-    <w:lsdException w:name="Outline List 2" w:semiHidden="1" w:unhideWhenUsed="1"/>
-    <w:lsdException w:name="Outline List 3" w:semiHidden="1" w:unhideWhenUsed="1"/>
-    <w:lsdException w:name="Table Simple 1" w:semiHidden="1" w:unhideWhenUsed="1"/>
-    <w:lsdException w:name="Table Simple 2" w:semiHidden="1" w:unhideWhenUsed="1"/>
-    <w:lsdException w:name="Table Simple 3" w:semiHidden="1" w:unhideWhenUsed="1"/>
-    <w:lsdException w:name="Table Classic 1" w:semiHidden="1" w:unhideWhenUsed="1"/>
-    <w:lsdException w:name="Table Classic 2" w:semiHidden="1" w:unhideWhenUsed="1"/>
-    <w:lsdException w:name="Table Classic 3" w:semiHidden="1" w:unhideWhenUsed="1"/>
-    <w:lsdException w:name="Table Classic 4" w:semiHidden="1" w:unhideWhenUsed="1"/>
-    <w:lsdException w:name="Table Colorful 1" w:semiHidden="1" w:unhideWhenUsed="1"/>
-    <w:lsdException w:name="Table Colorful 2" w:semiHidden="1" w:unhideWhenUsed="1"/>
-    <w:lsdException w:name="Table Colorful 3" w:semiHidden="1" w:unhideWhenUsed="1"/>
-    <w:lsdException w:name="Table Columns 1" w:semiHidden="1" w:unhideWhenUsed="1"/>
-    <w:lsdException w:name="Table Columns 2" w:semiHidden="1" w:unhideWhenUsed="1"/>
-    <w:lsdException w:name="Table Columns 3" w:semiHidden="1" w:unhideWhenUsed="1"/>
-    <w:lsdException w:name="Table Columns 4" w:semiHidden="1" w:unhideWhenUsed="1"/>
-    <w:lsdException w:name="Table Columns 5" w:semiHidden="1" w:unhideWhenUsed="1"/>
-    <w:lsdException w:name="Table Grid 1" w:semiHidden="1" w:unhideWhenUsed="1"/>
-    <w:lsdException w:name="Table Grid 2" w:semiHidden="1" w:unhideWhenUsed="1"/>
-    <w:lsdException w:name="Table Grid 3" w:semiHidden="1" w:unhideWhenUsed="1"/>
-    <w:lsdException w:name="Table Grid 4" w:semiHidden="1" w:unhideWhenUsed="1"/>
-    <w:lsdException w:name="Table Grid 5" w:semiHidden="1" w:unhideWhenUsed="1"/>
-    <w:lsdException w:name="Table Grid 6" w:semiHidden="1" w:unhideWhenUsed="1"/>
-    <w:lsdException w:name="Table Grid 7" w:semiHidden="1" w:unhideWhenUsed="1"/>
-    <w:lsdException w:name="Table Grid 8" w:semiHidden="1" w:unhideWhenUsed="1"/>
-    <w:lsdException w:name="Table List 1" w:semiHidden="1" w:unhideWhenUsed="1"/>
-    <w:lsdException w:name="Table List 2" w:semiHidden="1" w:unhideWhenUsed="1"/>
-    <w:lsdException w:name="Table List 3" w:semiHidden="1" w:unhideWhenUsed="1"/>
-    <w:lsdException w:name="Table List 4" w:semiHidden="1" w:unhideWhenUsed="1"/>
-    <w:lsdException w:name="Table List 5" w:semiHidden="1" w:unhideWhenUsed="1"/>
-    <w:lsdException w:name="Table List 6" w:semiHidden="1" w:unhideWhenUsed="1"/>
-    <w:lsdException w:name="Table List 7" w:semiHidden="1" w:unhideWhenUsed="1"/>
-    <w:lsdException w:name="Table List 8" w:semiHidden="1" w:unhideWhenUsed="1"/>
-    <w:lsdException w:name="Table 3D effects 1" w:semiHidden="1" w:unhideWhenUsed="1"/>
-    <w:lsdException w:name="Table 3D effects 2" w:semiHidden="1" w:unhideWhenUsed="1"/>
-    <w:lsdException w:name="Table 3D effects 3" w:semiHidden="1" w:unhideWhenUsed="1"/>
-    <w:lsdException w:name="Table Contemporary" w:semiHidden="1" w:unhideWhenUsed="1"/>
-    <w:lsdException w:name="Table Elegant" w:semiHidden="1" w:unhideWhenUsed="1"/>
-    <w:lsdException w:name="Table Professional" w:semiHidden="1" w:unhideWhenUsed="1"/>
-    <w:lsdException w:name="Table Subtle 1" w:semiHidden="1" w:unhideWhenUsed="1"/>
-    <w:lsdException w:name="Table Subtle 2" w:semiHidden="1" w:unhideWhenUsed="1"/>
-    <w:lsdException w:name="Table Web 1" w:semiHidden="1" w:unhideWhenUsed="1"/>
-    <w:lsdException w:name="Table Web 2" w:semiHidden="1" w:unhideWhenUsed="1"/>
-    <w:lsdException w:name="Table Web 3" w:semiHidden="1" w:unhideWhenUsed="1"/>
-    <w:lsdException w:name="Balloon Text" w:semiHidden="1" w:unhideWhenUsed="1"/>
-    <w:lsdException w:name="Table Grid" w:semiHidden="1" w:uiPriority="59" w:unhideWhenUsed="1"/>
-    <w:lsdException w:name="Table Theme" w:semiHidden="1" w:unhideWhenUsed="1"/>
-    <w:lsdException w:name="Placeholder Text" w:semiHidden="1"/>
-    <w:lsdException w:name="No Spacing" w:uiPriority="1" w:qFormat="1"/>
-    <w:lsdException w:name="Light Shading" w:uiPriority="60"/>
-    <w:lsdException w:name="Light List" w:uiPriority="61"/>
-    <w:lsdException w:name="Light Grid" w:uiPriority="62"/>
-    <w:lsdException w:name="Medium Shading 1" w:uiPriority="63"/>
-    <w:lsdException w:name="Medium Shading 2" w:uiPriority="64"/>
-    <w:lsdException w:name="Medium List 1" w:uiPriority="65"/>
-    <w:lsdException w:name="Medium List 2" w:uiPriority="66"/>
-    <w:lsdException w:name="Medium Grid 1" w:uiPriority="67"/>
-    <w:lsdException w:name="Medium Grid 2" w:uiPriority="68"/>
-    <w:lsdException w:name="Medium Grid 3" w:uiPriority="69"/>
-    <w:lsdException w:name="Dark List" w:uiPriority="70"/>
-    <w:lsdException w:name="Colorful Shading" w:uiPriority="71"/>
-    <w:lsdException w:name="Colorful List" w:uiPriority="72"/>
-    <w:lsdException w:name="Colorful Grid" w:uiPriority="73"/>
-    <w:lsdException w:name="Light Shading Accent 1" w:uiPriority="60"/>
-    <w:lsdException w:name="Light List Accent 1" w:uiPriority="61"/>
-    <w:lsdException w:name="Light Grid Accent 1" w:uiPriority="62"/>
-    <w:lsdException w:name="Medium Shading 1 Accent 1" w:uiPriority="63"/>
-    <w:lsdException w:name="Medium Shading 2 Accent 1" w:uiPriority="64"/>
-    <w:lsdException w:name="Medium List 1 Accent 1" w:uiPriority="65"/>
-    <w:lsdException w:name="Revision" w:semiHidden="1"/>
-    <w:lsdException w:name="List Paragraph" w:uiPriority="34" w:qFormat="1"/>
-    <w:lsdException w:name="Quote" w:uiPriority="29" w:qFormat="1"/>
-    <w:lsdException w:name="Intense Quote" w:uiPriority="30" w:qFormat="1"/>
-    <w:lsdException w:name="Medium List 2 Accent 1" w:uiPriority="66"/>
-    <w:lsdException w:name="Medium Grid 1 Accent 1" w:uiPriority="67"/>
-    <w:lsdException w:name="Medium Grid 2 Accent 1" w:uiPriority="68"/>
-    <w:lsdException w:name="Medium Grid 3 Accent 1" w:uiPriority="69"/>
-    <w:lsdException w:name="Dark List Accent 1" w:uiPriority="70"/>
-    <w:lsdException w:name="Colorful Shading Accent 1" w:uiPriority="71"/>
-    <w:lsdException w:name="Colorful List Accent 1" w:uiPriority="72"/>
-    <w:lsdException w:name="Colorful Grid Accent 1" w:uiPriority="73"/>
-    <w:lsdException w:name="Light Shading Accent 2" w:uiPriority="60"/>
-    <w:lsdException w:name="Light List Accent 2" w:uiPriority="61"/>
-    <w:lsdException w:name="Light Grid Accent 2" w:uiPriority="62"/>
-    <w:lsdException w:name="Medium Shading 1 Accent 2" w:uiPriority="63"/>
-    <w:lsdException w:name="Medium Shading 2 Accent 2" w:uiPriority="64"/>
-    <w:lsdException w:name="Medium List 1 Accent 2" w:uiPriority="65"/>
-    <w:lsdException w:name="Medium List 2 Accent 2" w:uiPriority="66"/>
-    <w:lsdException w:name="Medium Grid 1 Accent 2" w:uiPriority="67"/>
-    <w:lsdException w:name="Medium Grid 2 Accent 2" w:uiPriority="68"/>
-    <w:lsdException w:name="Medium Grid 3 Accent 2" w:uiPriority="69"/>
-    <w:lsdException w:name="Dark List Accent 2" w:uiPriority="70"/>
-    <w:lsdException w:name="Colorful Shading Accent 2" w:uiPriority="71"/>
-    <w:lsdException w:name="Colorful List Accent 2" w:uiPriority="72"/>
-    <w:lsdException w:name="Colorful Grid Accent 2" w:uiPriority="73"/>
-    <w:lsdException w:name="Light Shading Accent 3" w:uiPriority="60"/>
-    <w:lsdException w:name="Light List Accent 3" w:uiPriority="61"/>
-    <w:lsdException w:name="Light Grid Accent 3" w:uiPriority="62"/>
-    <w:lsdException w:name="Medium Shading 1 Accent 3" w:uiPriority="63"/>
-    <w:lsdException w:name="Medium Shading 2 Accent 3" w:uiPriority="64"/>
-    <w:lsdException w:name="Medium List 1 Accent 3" w:uiPriority="65"/>
-    <w:lsdException w:name="Medium List 2 Accent 3" w:uiPriority="66"/>
-    <w:lsdException w:name="Medium Grid 1 Accent 3" w:uiPriority="67"/>
-    <w:lsdException w:name="Medium Grid 2 Accent 3" w:uiPriority="68"/>
-    <w:lsdException w:name="Medium Grid 3 Accent 3" w:uiPriority="69"/>
-    <w:lsdException w:name="Dark List Accent 3" w:uiPriority="70"/>
-    <w:lsdException w:name="Colorful Shading Accent 3" w:uiPriority="71"/>
-    <w:lsdException w:name="Colorful List Accent 3" w:uiPriority="72"/>
-    <w:lsdException w:name="Colorful Grid Accent 3" w:uiPriority="73"/>
-    <w:lsdException w:name="Light Shading Accent 4" w:uiPriority="60"/>
-    <w:lsdException w:name="Light List Accent 4" w:uiPriority="61"/>
-    <w:lsdException w:name="Light Grid Accent 4" w:uiPriority="62"/>
-    <w:lsdException w:name="Medium Shading 1 Accent 4" w:uiPriority="63"/>
-    <w:lsdException w:name="Medium Shading 2 Accent 4" w:uiPriority="64"/>
-    <w:lsdException w:name="Medium List 1 Accent 4" w:uiPriority="65"/>
-    <w:lsdException w:name="Medium List 2 Accent 4" w:uiPriority="66"/>
-    <w:lsdException w:name="Medium Grid 1 Accent 4" w:uiPriority="67"/>
-    <w:lsdException w:name="Medium Grid 2 Accent 4" w:uiPriority="68"/>
-    <w:lsdException w:name="Medium Grid 3 Accent 4" w:uiPriority="69"/>
-    <w:lsdException w:name="Dark List Accent 4" w:uiPriority="70"/>
-    <w:lsdException w:name="Colorful Shading Accent 4" w:uiPriority="71"/>
-    <w:lsdException w:name="Colorful List Accent 4" w:uiPriority="72"/>
-    <w:lsdException w:name="Colorful Grid Accent 4" w:uiPriority="73"/>
-    <w:lsdException w:name="Light Shading Accent 5" w:uiPriority="60"/>
-    <w:lsdException w:name="Light List Accent 5" w:uiPriority="61"/>
-    <w:lsdException w:name="Light Grid Accent 5" w:uiPriority="62"/>
-    <w:lsdException w:name="Medium Shading 1 Accent 5" w:uiPriority="63"/>
-    <w:lsdException w:name="Medium Shading 2 Accent 5" w:uiPriority="64"/>
-    <w:lsdException w:name="Medium List 1 Accent 5" w:uiPriority="65"/>
-    <w:lsdException w:name="Medium List 2 Accent 5" w:uiPriority="66"/>
-    <w:lsdException w:name="Medium Grid 1 Accent 5" w:uiPriority="67"/>
-    <w:lsdException w:name="Medium Grid 2 Accent 5" w:uiPriority="68"/>
-    <w:lsdException w:name="Medium Grid 3 Accent 5" w:uiPriority="69"/>
-    <w:lsdException w:name="Dark List Accent 5" w:uiPriority="70"/>
-    <w:lsdException w:name="Colorful Shading Accent 5" w:uiPriority="71"/>
-    <w:lsdException w:name="Colorful List Accent 5" w:uiPriority="72"/>
-    <w:lsdException w:name="Colorful Grid Accent 5" w:uiPriority="73"/>
-    <w:lsdException w:name="Light Shading Accent 6" w:uiPriority="60"/>
-    <w:lsdException w:name="Light List Accent 6" w:uiPriority="61"/>
-    <w:lsdException w:name="Light Grid Accent 6" w:uiPriority="62"/>
-    <w:lsdException w:name="Medium Shading 1 Accent 6" w:uiPriority="63"/>
-    <w:lsdException w:name="Medium Shading 2 Accent 6" w:uiPriority="64"/>
-    <w:lsdException w:name="Medium List 1 Accent 6" w:uiPriority="65"/>
-    <w:lsdException w:name="Medium List 2 Accent 6" w:uiPriority="66"/>
-    <w:lsdException w:name="Medium Grid 1 Accent 6" w:uiPriority="67"/>
-    <w:lsdException w:name="Medium Grid 2 Accent 6" w:uiPriority="68"/>
-    <w:lsdException w:name="Medium Grid 3 Accent 6" w:uiPriority="69"/>
-    <w:lsdException w:name="Dark List Accent 6" w:uiPriority="70"/>
-    <w:lsdException w:name="Colorful Shading Accent 6" w:uiPriority="71"/>
-    <w:lsdException w:name="Colorful List Accent 6" w:uiPriority="72"/>
-    <w:lsdException w:name="Colorful Grid Accent 6" w:uiPriority="73"/>
-    <w:lsdException w:name="Subtle Emphasis" w:uiPriority="19" w:qFormat="1"/>
-    <w:lsdException w:name="Intense Emphasis" w:uiPriority="21" w:qFormat="1"/>
-    <w:lsdException w:name="Subtle Reference" w:uiPriority="31" w:qFormat="1"/>
-    <w:lsdException w:name="Intense Reference" w:uiPriority="32" w:qFormat="1"/>
-    <w:lsdException w:name="Book Title" w:uiPriority="33" w:qFormat="1"/>
-    <w:lsdException w:name="Bibliography" w:semiHidden="1" w:uiPriority="37" w:unhideWhenUsed="1"/>
-    <w:lsdException w:name="TOC Heading" w:semiHidden="1" w:uiPriority="39" w:unhideWhenUsed="1" w:qFormat="1"/>
-    <w:lsdException w:name="Plain Table 1" w:uiPriority="41"/>
-    <w:lsdException w:name="Plain Table 2" w:uiPriority="42"/>
-    <w:lsdException w:name="Plain Table 3" w:uiPriority="43"/>
-    <w:lsdException w:name="Plain Table 4" w:uiPriority="44"/>
-    <w:lsdException w:name="Plain Table 5" w:uiPriority="45"/>
-    <w:lsdException w:name="Grid Table Light" w:uiPriority="40"/>
-    <w:lsdException w:name="Grid Table 1 Light" w:uiPriority="46"/>
-    <w:lsdException w:name="Grid Table 2" w:uiPriority="47"/>
-    <w:lsdException w:name="Grid Table 3" w:uiPriority="48"/>
-    <w:lsdException w:name="Grid Table 4" w:uiPriority="49"/>
-    <w:lsdException w:name="Grid Table 5 Dark" w:uiPriority="50"/>
-    <w:lsdException w:name="Grid Table 6 Colorful" w:uiPriority="51"/>
-    <w:lsdException w:name="Grid Table 7 Colorful" w:uiPriority="52"/>
-    <w:lsdException w:name="Grid Table 1 Light Accent 1" w:uiPriority="46"/>
-    <w:lsdException w:name="Grid Table 2 Accent 1" w:uiPriority="47"/>
-    <w:lsdException w:name="Grid Table 3 Accent 1" w:uiPriority="48"/>
-    <w:lsdException w:name="Grid Table 4 Accent 1" w:uiPriority="49"/>
-    <w:lsdException w:name="Grid Table 5 Dark Accent 1" w:uiPriority="50"/>
-    <w:lsdException w:name="Grid Table 6 Colorful Accent 1" w:uiPriority="51"/>
-    <w:lsdException w:name="Grid Table 7 Colorful Accent 1" w:uiPriority="52"/>
-    <w:lsdException w:name="Grid Table 1 Light Accent 2" w:uiPriority="46"/>
-    <w:lsdException w:name="Grid Table 2 Accent 2" w:uiPriority="47"/>
-    <w:lsdException w:name="Grid Table 3 Accent 2" w:uiPriority="48"/>
-    <w:lsdException w:name="Grid Table 4 Accent 2" w:uiPriority="49"/>
-    <w:lsdException w:name="Grid Table 5 Dark Accent 2" w:uiPriority="50"/>
-    <w:lsdException w:name="Grid Table 6 Colorful Accent 2" w:uiPriority="51"/>
-    <w:lsdException w:name="Grid Table 7 Colorful Accent 2" w:uiPriority="52"/>
-    <w:lsdException w:name="Grid Table 1 Light Accent 3" w:uiPriority="46"/>
-    <w:lsdException w:name="Grid Table 2 Accent 3" w:uiPriority="47"/>
-    <w:lsdException w:name="Grid Table 3 Accent 3" w:uiPriority="48"/>
-    <w:lsdException w:name="Grid Table 4 Accent 3" w:uiPriority="49"/>
-    <w:lsdException w:name="Grid Table 5 Dark Accent 3" w:uiPriority="50"/>
-    <w:lsdException w:name="Grid Table 6 Colorful Accent 3" w:uiPriority="51"/>
-    <w:lsdException w:name="Grid Table 7 Colorful Accent 3" w:uiPriority="52"/>
-    <w:lsdException w:name="Grid Table 1 Light Accent 4" w:uiPriority="46"/>
-    <w:lsdException w:name="Grid Table 2 Accent 4" w:uiPriority="47"/>
-    <w:lsdException w:name="Grid Table 3 Accent 4" w:uiPriority="48"/>
-    <w:lsdException w:name="Grid Table 4 Accent 4" w:uiPriority="49"/>
-    <w:lsdException w:name="Grid Table 5 Dark Accent 4" w:uiPriority="50"/>
-    <w:lsdException w:name="Grid Table 6 Colorful Accent 4" w:uiPriority="51"/>
-    <w:lsdException w:name="Grid Table 7 Colorful Accent 4" w:uiPriority="52"/>
-    <w:lsdException w:name="Grid Table 1 Light Accent 5" w:uiPriority="46"/>
-    <w:lsdException w:name="Grid Table 2 Accent 5" w:uiPriority="47"/>
-    <w:lsdException w:name="Grid Table 3 Accent 5" w:uiPriority="48"/>
-    <w:lsdException w:name="Grid Table 4 Accent 5" w:uiPriority="49"/>
-    <w:lsdException w:name="Grid Table 5 Dark Accent 5" w:uiPriority="50"/>
-    <w:lsdException w:name="Grid Table 6 Colorful Accent 5" w:uiPriority="51"/>
-    <w:lsdException w:name="Grid Table 7 Colorful Accent 5" w:uiPriority="52"/>
-    <w:lsdException w:name="Grid Table 1 Light Accent 6" w:uiPriority="46"/>
-    <w:lsdException w:name="Grid Table 2 Accent 6" w:uiPriority="47"/>
-    <w:lsdException w:name="Grid Table 3 Accent 6" w:uiPriority="48"/>
-    <w:lsdException w:name="Grid Table 4 Accent 6" w:uiPriority="49"/>
-    <w:lsdException w:name="Grid Table 5 Dark Accent 6" w:uiPriority="50"/>
-    <w:lsdException w:name="Grid Table 6 Colorful Accent 6" w:uiPriority="51"/>
-    <w:lsdException w:name="Grid Table 7 Colorful Accent 6" w:uiPriority="52"/>
-    <w:lsdException w:name="List Table 1 Light" w:uiPriority="46"/>
-    <w:lsdException w:name="List Table 2" w:uiPriority="47"/>
-    <w:lsdException w:name="List Table 3" w:uiPriority="48"/>
-    <w:lsdException w:name="List Table 4" w:uiPriority="49"/>
-    <w:lsdException w:name="List Table 5 Dark" w:uiPriority="50"/>
-    <w:lsdException w:name="List Table 6 Colorful" w:uiPriority="51"/>
-    <w:lsdException w:name="List Table 7 Colorful" w:uiPriority="52"/>
-    <w:lsdException w:name="List Table 1 Light Accent 1" w:uiPriority="46"/>
-    <w:lsdException w:name="List Table 2 Accent 1" w:uiPriority="47"/>
-    <w:lsdException w:name="List Table 3 Accent 1" w:uiPriority="48"/>
-    <w:lsdException w:name="List Table 4 Accent 1" w:uiPriority="49"/>
-    <w:lsdException w:name="List Table 5 Dark Accent 1" w:uiPriority="50"/>
-    <w:lsdException w:name="List Table 6 Colorful Accent 1" w:uiPriority="51"/>
-    <w:lsdException w:name="List Table 7 Colorful Accent 1" w:uiPriority="52"/>
-    <w:lsdException w:name="List Table 1 Light Accent 2" w:uiPriority="46"/>
-    <w:lsdException w:name="List Table 2 Accent 2" w:uiPriority="47"/>
-    <w:lsdException w:name="List Table 3 Accent 2" w:uiPriority="48"/>
-    <w:lsdException w:name="List Table 4 Accent 2" w:uiPriority="49"/>
-    <w:lsdException w:name="List Table 5 Dark Accent 2" w:uiPriority="50"/>
-    <w:lsdException w:name="List Table 6 Colorful Accent 2" w:uiPriority="51"/>
-    <w:lsdException w:name="List Table 7 Colorful Accent 2" w:uiPriority="52"/>
-    <w:lsdException w:name="List Table 1 Light Accent 3" w:uiPriority="46"/>
-    <w:lsdException w:name="List Table 2 Accent 3" w:uiPriority="47"/>
-    <w:lsdException w:name="List Table 3 Accent 3" w:uiPriority="48"/>
-    <w:lsdException w:name="List Table 4 Accent 3" w:uiPriority="49"/>
-    <w:lsdException w:name="List Table 5 Dark Accent 3" w:uiPriority="50"/>
-    <w:lsdException w:name="List Table 6 Colorful Accent 3" w:uiPriority="51"/>
-    <w:lsdException w:name="List Table 7 Colorful Accent 3" w:uiPriority="52"/>
-    <w:lsdException w:name="List Table 1 Light Accent 4" w:uiPriority="46"/>
-    <w:lsdException w:name="List Table 2 Accent 4" w:uiPriority="47"/>
-    <w:lsdException w:name="List Table 3 Accent 4" w:uiPriority="48"/>
-    <w:lsdException w:name="List Table 4 Accent 4" w:uiPriority="49"/>
-    <w:lsdException w:name="List Table 5 Dark Accent 4" w:uiPriority="50"/>
-    <w:lsdException w:name="List Table 6 Colorful Accent 4" w:uiPriority="51"/>
-    <w:lsdException w:name="List Table 7 Colorful Accent 4" w:uiPriority="52"/>
-    <w:lsdException w:name="List Table 1 Light Accent 5" w:uiPriority="46"/>
-    <w:lsdException w:name="List Table 2 Accent 5" w:uiPriority="47"/>
-    <w:lsdException w:name="List Table 3 Accent 5" w:uiPriority="48"/>
-    <w:lsdException w:name="List Table 4 Accent 5" w:uiPriority="49"/>
-    <w:lsdException w:name="List Table 5 Dark Accent 5" w:uiPriority="50"/>
-    <w:lsdException w:name="List Table 6 Colorful Accent 5" w:uiPriority="51"/>
-    <w:lsdException w:name="List Table 7 Colorful Accent 5" w:uiPriority="52"/>
-    <w:lsdException w:name="List Table 1 Light Accent 6" w:uiPriority="46"/>
-    <w:lsdException w:name="List Table 2 Accent 6" w:uiPriority="47"/>
-    <w:lsdException w:name="List Table 3 Accent 6" w:uiPriority="48"/>
-    <w:lsdException w:name="List Table 4 Accent 6" w:uiPriority="49"/>
-    <w:lsdException w:name="List Table 5 Dark Accent 6" w:uiPriority="50"/>
-    <w:lsdException w:name="List Table 6 Colorful Accent 6" w:uiPriority="51"/>
-    <w:lsdException w:name="List Table 7 Colorful Accent 6" w:uiPriority="52"/>
-    <w:lsdException w:name="Mention" w:semiHidden="1" w:unhideWhenUsed="1"/>
-    <w:lsdException w:name="Smart Hyperlink" w:semiHidden="1" w:unhideWhenUsed="1"/>
-    <w:lsdException w:name="Hashtag" w:semiHidden="1" w:unhideWhenUsed="1"/>
-    <w:lsdException w:name="Unresolved Mention" w:semiHidden="1" w:unhideWhenUsed="1"/>
+  <w:latentStyles w:defLockedState="0" w:defUIPriority="99" w:defSemiHidden="1" w:defUnhideWhenUsed="1" w:defQFormat="0" w:count="267">
+    <w:lsdException w:name="Normal" w:semiHidden="0" w:uiPriority="0" w:unhideWhenUsed="0" w:qFormat="1"/>
+    <w:lsdException w:name="heading 1" w:semiHidden="0" w:uiPriority="9" w:unhideWhenUsed="0" w:qFormat="1"/>
+    <w:lsdException w:name="heading 2" w:uiPriority="9" w:qFormat="1"/>
+    <w:lsdException w:name="heading 3" w:uiPriority="9" w:qFormat="1"/>
+    <w:lsdException w:name="heading 4" w:uiPriority="9" w:qFormat="1"/>
+    <w:lsdException w:name="heading 5" w:uiPriority="9" w:qFormat="1"/>
+    <w:lsdException w:name="heading 6" w:uiPriority="9" w:qFormat="1"/>
+    <w:lsdException w:name="heading 7" w:uiPriority="9" w:qFormat="1"/>
+    <w:lsdException w:name="heading 8" w:uiPriority="9" w:qFormat="1"/>
+    <w:lsdException w:name="heading 9" w:uiPriority="9" w:qFormat="1"/>
+    <w:lsdException w:name="toc 1" w:uiPriority="39" w:qFormat="1"/>
+    <w:lsdException w:name="toc 2" w:uiPriority="39" w:qFormat="1"/>
+    <w:lsdException w:name="toc 3" w:uiPriority="39" w:qFormat="1"/>
+    <w:lsdException w:name="toc 4" w:uiPriority="39"/>
+    <w:lsdException w:name="toc 5" w:uiPriority="39"/>
+    <w:lsdException w:name="toc 6" w:uiPriority="39"/>
+    <w:lsdException w:name="toc 7" w:uiPriority="39"/>
+    <w:lsdException w:name="toc 8" w:uiPriority="39"/>
+    <w:lsdException w:name="toc 9" w:uiPriority="39"/>
+    <w:lsdException w:name="caption" w:uiPriority="35" w:qFormat="1"/>
+    <w:lsdException w:name="Title" w:semiHidden="0" w:uiPriority="10" w:unhideWhenUsed="0" w:qFormat="1"/>
+    <w:lsdException w:name="Default Paragraph Font" w:uiPriority="1"/>
+    <w:lsdException w:name="Subtitle" w:semiHidden="0" w:uiPriority="11" w:unhideWhenUsed="0" w:qFormat="1"/>
+    <w:lsdException w:name="Strong" w:semiHidden="0" w:uiPriority="22" w:unhideWhenUsed="0" w:qFormat="1"/>
+    <w:lsdException w:name="Emphasis" w:semiHidden="0" w:uiPriority="20" w:unhideWhenUsed="0" w:qFormat="1"/>
+    <w:lsdException w:name="Table Grid" w:uiPriority="59"/>
+    <w:lsdException w:name="Placeholder Text" w:unhideWhenUsed="0"/>
+    <w:lsdException w:name="No Spacing" w:semiHidden="0" w:uiPriority="1" w:unhideWhenUsed="0" w:qFormat="1"/>
+    <w:lsdException w:name="Light Shading" w:semiHidden="0" w:uiPriority="60" w:unhideWhenUsed="0"/>
+    <w:lsdException w:name="Light List" w:semiHidden="0" w:uiPriority="61" w:unhideWhenUsed="0"/>
+    <w:lsdException w:name="Light Grid" w:semiHidden="0" w:uiPriority="62" w:unhideWhenUsed="0"/>
+    <w:lsdException w:name="Medium Shading 1" w:semiHidden="0" w:uiPriority="63" w:unhideWhenUsed="0"/>
+    <w:lsdException w:name="Medium Shading 2" w:semiHidden="0" w:uiPriority="64" w:unhideWhenUsed="0"/>
+    <w:lsdException w:name="Medium List 1" w:semiHidden="0" w:uiPriority="65" w:unhideWhenUsed="0"/>
+    <w:lsdException w:name="Medium List 2" w:semiHidden="0" w:uiPriority="66" w:unhideWhenUsed="0"/>
+    <w:lsdException w:name="Medium Grid 1" w:semiHidden="0" w:uiPriority="67" w:unhideWhenUsed="0"/>
+    <w:lsdException w:name="Medium Grid 2" w:semiHidden="0" w:uiPriority="68" w:unhideWhenUsed="0"/>
+    <w:lsdException w:name="Medium Grid 3" w:semiHidden="0" w:uiPriority="69" w:unhideWhenUsed="0"/>
+    <w:lsdException w:name="Dark List" w:semiHidden="0" w:uiPriority="70" w:unhideWhenUsed="0"/>
+    <w:lsdException w:name="Colorful Shading" w:semiHidden="0" w:uiPriority="71" w:unhideWhenUsed="0"/>
+    <w:lsdException w:name="Colorful List" w:semiHidden="0" w:uiPriority="72" w:unhideWhenUsed="0"/>
+    <w:lsdException w:name="Colorful Grid" w:semiHidden="0" w:uiPriority="73" w:unhideWhenUsed="0"/>
+    <w:lsdException w:name="Light Shading Accent 1" w:semiHidden="0" w:uiPriority="60" w:unhideWhenUsed="0"/>
+    <w:lsdException w:name="Light List Accent 1" w:semiHidden="0" w:uiPriority="61" w:unhideWhenUsed="0"/>
+    <w:lsdException w:name="Light Grid Accent 1" w:semiHidden="0" w:uiPriority="62" w:unhideWhenUsed="0"/>
+    <w:lsdException w:name="Medium Shading 1 Accent 1" w:semiHidden="0" w:uiPriority="63" w:unhideWhenUsed="0"/>
+    <w:lsdException w:name="Medium Shading 2 Accent 1" w:semiHidden="0" w:uiPriority="64" w:unhideWhenUsed="0"/>
+    <w:lsdException w:name="Medium List 1 Accent 1" w:semiHidden="0" w:uiPriority="65" w:unhideWhenUsed="0"/>
+    <w:lsdException w:name="Revision" w:unhideWhenUsed="0"/>
+    <w:lsdException w:name="List Paragraph" w:semiHidden="0" w:uiPriority="34" w:unhideWhenUsed="0" w:qFormat="1"/>
+    <w:lsdException w:name="Quote" w:semiHidden="0" w:uiPriority="29" w:unhideWhenUsed="0" w:qFormat="1"/>
+    <w:lsdException w:name="Intense Quote" w:semiHidden="0" w:uiPriority="30" w:unhideWhenUsed="0" w:qFormat="1"/>
+    <w:lsdException w:name="Medium List 2 Accent 1" w:semiHidden="0" w:uiPriority="66" w:unhideWhenUsed="0"/>
+    <w:lsdException w:name="Medium Grid 1 Accent 1" w:semiHidden="0" w:uiPriority="67" w:unhideWhenUsed="0"/>
+    <w:lsdException w:name="Medium Grid 2 Accent 1" w:semiHidden="0" w:uiPriority="68" w:unhideWhenUsed="0"/>
+    <w:lsdException w:name="Medium Grid 3 Accent 1" w:semiHidden="0" w:uiPriority="69" w:unhideWhenUsed="0"/>
+    <w:lsdException w:name="Dark List Accent 1" w:semiHidden="0" w:uiPriority="70" w:unhideWhenUsed="0"/>
+    <w:lsdException w:name="Colorful Shading Accent 1" w:semiHidden="0" w:uiPriority="71" w:unhideWhenUsed="0"/>
+    <w:lsdException w:name="Colorful List Accent 1" w:semiHidden="0" w:uiPriority="72" w:unhideWhenUsed="0"/>
+    <w:lsdException w:name="Colorful Grid Accent 1" w:semiHidden="0" w:uiPriority="73" w:unhideWhenUsed="0"/>
+    <w:lsdException w:name="Light Shading Accent 2" w:semiHidden="0" w:uiPriority="60" w:unhideWhenUsed="0"/>
+    <w:lsdException w:name="Light List Accent 2" w:semiHidden="0" w:uiPriority="61" w:unhideWhenUsed="0"/>
+    <w:lsdException w:name="Light Grid Accent 2" w:semiHidden="0" w:uiPriority="62" w:unhideWhenUsed="0"/>
+    <w:lsdException w:name="Medium Shading 1 Accent 2" w:semiHidden="0" w:uiPriority="63" w:unhideWhenUsed="0"/>
+    <w:lsdException w:name="Medium Shading 2 Accent 2" w:semiHidden="0" w:uiPriority="64" w:unhideWhenUsed="0"/>
+    <w:lsdException w:name="Medium List 1 Accent 2" w:semiHidden="0" w:uiPriority="65" w:unhideWhenUsed="0"/>
+    <w:lsdException w:name="Medium List 2 Accent 2" w:semiHidden="0" w:uiPriority="66" w:unhideWhenUsed="0"/>
+    <w:lsdException w:name="Medium Grid 1 Accent 2" w:semiHidden="0" w:uiPriority="67" w:unhideWhenUsed="0"/>
+    <w:lsdException w:name="Medium Grid 2 Accent 2" w:semiHidden="0" w:uiPriority="68" w:unhideWhenUsed="0"/>
+    <w:lsdException w:name="Medium Grid 3 Accent 2" w:semiHidden="0" w:uiPriority="69" w:unhideWhenUsed="0"/>
+    <w:lsdException w:name="Dark List Accent 2" w:semiHidden="0" w:uiPriority="70" w:unhideWhenUsed="0"/>
+    <w:lsdException w:name="Colorful Shading Accent 2" w:semiHidden="0" w:uiPriority="71" w:unhideWhenUsed="0"/>
+    <w:lsdException w:name="Colorful List Accent 2" w:semiHidden="0" w:uiPriority="72" w:unhideWhenUsed="0"/>
+    <w:lsdException w:name="Colorful Grid Accent 2" w:semiHidden="0" w:uiPriority="73" w:unhideWhenUsed="0"/>
+    <w:lsdException w:name="Light Shading Accent 3" w:semiHidden="0" w:uiPriority="60" w:unhideWhenUsed="0"/>
+    <w:lsdException w:name="Light List Accent 3" w:semiHidden="0" w:uiPriority="61" w:unhideWhenUsed="0"/>
+    <w:lsdException w:name="Light Grid Accent 3" w:semiHidden="0" w:uiPriority="62" w:unhideWhenUsed="0"/>
+    <w:lsdException w:name="Medium Shading 1 Accent 3" w:semiHidden="0" w:uiPriority="63" w:unhideWhenUsed="0"/>
+    <w:lsdException w:name="Medium Shading 2 Accent 3" w:semiHidden="0" w:uiPriority="64" w:unhideWhenUsed="0"/>
+    <w:lsdException w:name="Medium List 1 Accent 3" w:semiHidden="0" w:uiPriority="65" w:unhideWhenUsed="0"/>
+    <w:lsdException w:name="Medium List 2 Accent 3" w:semiHidden="0" w:uiPriority="66" w:unhideWhenUsed="0"/>
+    <w:lsdException w:name="Medium Grid 1 Accent 3" w:semiHidden="0" w:uiPriority="67" w:unhideWhenUsed="0"/>
+    <w:lsdException w:name="Medium Grid 2 Accent 3" w:semiHidden="0" w:uiPriority="68" w:unhideWhenUsed="0"/>
+    <w:lsdException w:name="Medium Grid 3 Accent 3" w:semiHidden="0" w:uiPriority="69" w:unhideWhenUsed="0"/>
+    <w:lsdException w:name="Dark List Accent 3" w:semiHidden="0" w:uiPriority="70" w:unhideWhenUsed="0"/>
+    <w:lsdException w:name="Colorful Shading Accent 3" w:semiHidden="0" w:uiPriority="71" w:unhideWhenUsed="0"/>
+    <w:lsdException w:name="Colorful List Accent 3" w:semiHidden="0" w:uiPriority="72" w:unhideWhenUsed="0"/>
+    <w:lsdException w:name="Colorful Grid Accent 3" w:semiHidden="0" w:uiPriority="73" w:unhideWhenUsed="0"/>
+    <w:lsdException w:name="Light Shading Accent 4" w:semiHidden="0" w:uiPriority="60" w:unhideWhenUsed="0"/>
+    <w:lsdException w:name="Light List Accent 4" w:semiHidden="0" w:uiPriority="61" w:unhideWhenUsed="0"/>
+    <w:lsdException w:name="Light Grid Accent 4" w:semiHidden="0" w:uiPriority="62" w:unhideWhenUsed="0"/>
+    <w:lsdException w:name="Medium Shading 1 Accent 4" w:semiHidden="0" w:uiPriority="63" w:unhideWhenUsed="0"/>
+    <w:lsdException w:name="Medium Shading 2 Accent 4" w:semiHidden="0" w:uiPriority="64" w:unhideWhenUsed="0"/>
+    <w:lsdException w:name="Medium List 1 Accent 4" w:semiHidden="0" w:uiPriority="65" w:unhideWhenUsed="0"/>
+    <w:lsdException w:name="Medium List 2 Accent 4" w:semiHidden="0" w:uiPriority="66" w:unhideWhenUsed="0"/>
+    <w:lsdException w:name="Medium Grid 1 Accent 4" w:semiHidden="0" w:uiPriority="67" w:unhideWhenUsed="0"/>
+    <w:lsdException w:name="Medium Grid 2 Accent 4" w:semiHidden="0" w:uiPriority="68" w:unhideWhenUsed="0"/>
+    <w:lsdException w:name="Medium Grid 3 Accent 4" w:semiHidden="0" w:uiPriority="69" w:unhideWhenUsed="0"/>
+    <w:lsdException w:name="Dark List Accent 4" w:semiHidden="0" w:uiPriority="70" w:unhideWhenUsed="0"/>
+    <w:lsdException w:name="Colorful Shading Accent 4" w:semiHidden="0" w:uiPriority="71" w:unhideWhenUsed="0"/>
+    <w:lsdException w:name="Colorful List Accent 4" w:semiHidden="0" w:uiPriority="72" w:unhideWhenUsed="0"/>
+    <w:lsdException w:name="Colorful Grid Accent 4" w:semiHidden="0" w:uiPriority="73" w:unhideWhenUsed="0"/>
+    <w:lsdException w:name="Light Shading Accent 5" w:semiHidden="0" w:uiPriority="60" w:unhideWhenUsed="0"/>
+    <w:lsdException w:name="Light List Accent 5" w:semiHidden="0" w:uiPriority="61" w:unhideWhenUsed="0"/>
+    <w:lsdException w:name="Light Grid Accent 5" w:semiHidden="0" w:uiPriority="62" w:unhideWhenUsed="0"/>
+    <w:lsdException w:name="Medium Shading 1 Accent 5" w:semiHidden="0" w:uiPriority="63" w:unhideWhenUsed="0"/>
+    <w:lsdException w:name="Medium Shading 2 Accent 5" w:semiHidden="0" w:uiPriority="64" w:unhideWhenUsed="0"/>
+    <w:lsdException w:name="Medium List 1 Accent 5" w:semiHidden="0" w:uiPriority="65" w:unhideWhenUsed="0"/>
+    <w:lsdException w:name="Medium List 2 Accent 5" w:semiHidden="0" w:uiPriority="66" w:unhideWhenUsed="0"/>
+    <w:lsdException w:name="Medium Grid 1 Accent 5" w:semiHidden="0" w:uiPriority="67" w:unhideWhenUsed="0"/>
+    <w:lsdException w:name="Medium Grid 2 Accent 5" w:semiHidden="0" w:uiPriority="68" w:unhideWhenUsed="0"/>
+    <w:lsdException w:name="Medium Grid 3 Accent 5" w:semiHidden="0" w:uiPriority="69" w:unhideWhenUsed="0"/>
+    <w:lsdException w:name="Dark List Accent 5" w:semiHidden="0" w:uiPriority="70" w:unhideWhenUsed="0"/>
+    <w:lsdException w:name="Colorful Shading Accent 5" w:semiHidden="0" w:uiPriority="71" w:unhideWhenUsed="0"/>
+    <w:lsdException w:name="Colorful List Accent 5" w:semiHidden="0" w:uiPriority="72" w:unhideWhenUsed="0"/>
+    <w:lsdException w:name="Colorful Grid Accent 5" w:semiHidden="0" w:uiPriority="73" w:unhideWhenUsed="0"/>
+    <w:lsdException w:name="Light Shading Accent 6" w:semiHidden="0" w:uiPriority="60" w:unhideWhenUsed="0"/>
+    <w:lsdException w:name="Light List Accent 6" w:semiHidden="0" w:uiPriority="61" w:unhideWhenUsed="0"/>
+    <w:lsdException w:name="Light Grid Accent 6" w:semiHidden="0" w:uiPriority="62" w:unhideWhenUsed="0"/>
+    <w:lsdException w:name="Medium Shading 1 Accent 6" w:semiHidden="0" w:uiPriority="63" w:unhideWhenUsed="0"/>
+    <w:lsdException w:name="Medium Shading 2 Accent 6" w:semiHidden="0" w:uiPriority="64" w:unhideWhenUsed="0"/>
+    <w:lsdException w:name="Medium List 1 Accent 6" w:semiHidden="0" w:uiPriority="65" w:unhideWhenUsed="0"/>
+    <w:lsdException w:name="Medium List 2 Accent 6" w:semiHidden="0" w:uiPriority="66" w:unhideWhenUsed="0"/>
+    <w:lsdException w:name="Medium Grid 1 Accent 6" w:semiHidden="0" w:uiPriority="67" w:unhideWhenUsed="0"/>
+    <w:lsdException w:name="Medium Grid 2 Accent 6" w:semiHidden="0" w:uiPriority="68" w:unhideWhenUsed="0"/>
+    <w:lsdException w:name="Medium Grid 3 Accent 6" w:semiHidden="0" w:uiPriority="69" w:unhideWhenUsed="0"/>
+    <w:lsdException w:name="Dark List Accent 6" w:semiHidden="0" w:uiPriority="70" w:unhideWhenUsed="0"/>
+    <w:lsdException w:name="Colorful Shading Accent 6" w:semiHidden="0" w:uiPriority="71" w:unhideWhenUsed="0"/>
+    <w:lsdException w:name="Colorful List Accent 6" w:semiHidden="0" w:uiPriority="72" w:unhideWhenUsed="0"/>
+    <w:lsdException w:name="Colorful Grid Accent 6" w:semiHidden="0" w:uiPriority="73" w:unhideWhenUsed="0"/>
+    <w:lsdException w:name="Subtle Emphasis" w:semiHidden="0" w:uiPriority="19" w:unhideWhenUsed="0" w:qFormat="1"/>
+    <w:lsdException w:name="Intense Emphasis" w:semiHidden="0" w:uiPriority="21" w:unhideWhenUsed="0" w:qFormat="1"/>
+    <w:lsdException w:name="Subtle Reference" w:semiHidden="0" w:uiPriority="31" w:unhideWhenUsed="0" w:qFormat="1"/>
+    <w:lsdException w:name="Intense Reference" w:semiHidden="0" w:uiPriority="32" w:unhideWhenUsed="0" w:qFormat="1"/>
+    <w:lsdException w:name="Book Title" w:semiHidden="0" w:uiPriority="33" w:unhideWhenUsed="0" w:qFormat="1"/>
+    <w:lsdException w:name="Bibliography" w:uiPriority="37"/>
+    <w:lsdException w:name="TOC Heading" w:uiPriority="39" w:qFormat="1"/>
   </w:latentStyles>
   <w:style w:type="paragraph" w:default="1" w:styleId="Normal">
     <w:name w:val="Normal"/>
@@ -14612,7 +14621,7 @@
       <w:rFonts w:eastAsiaTheme="minorEastAsia"/>
     </w:rPr>
   </w:style>
-  <w:style w:type="character" w:styleId="UnresolvedMention">
+  <w:style w:type="character" w:customStyle="1" w:styleId="UnresolvedMention">
     <w:name w:val="Unresolved Mention"/>
     <w:basedOn w:val="DefaultParagraphFont"/>
     <w:uiPriority w:val="99"/>
@@ -14623,6 +14632,629 @@
       <w:color w:val="605E5C"/>
       <w:shd w:val="clear" w:color="auto" w:fill="E1DFDD"/>
     </w:rPr>
+  </w:style>
+  <w:style w:type="character" w:customStyle="1" w:styleId="hljs-attribute">
+    <w:name w:val="hljs-attribute"/>
+    <w:basedOn w:val="DefaultParagraphFont"/>
+    <w:rsid w:val="00853434"/>
+  </w:style>
+  <w:style w:type="character" w:customStyle="1" w:styleId="hljs-string">
+    <w:name w:val="hljs-string"/>
+    <w:basedOn w:val="DefaultParagraphFont"/>
+    <w:rsid w:val="00853434"/>
+  </w:style>
+  <w:style w:type="character" w:customStyle="1" w:styleId="hljs-variable">
+    <w:name w:val="hljs-variable"/>
+    <w:basedOn w:val="DefaultParagraphFont"/>
+    <w:rsid w:val="00853434"/>
+  </w:style>
+</w:styles>
+</file>
+
+<file path=word/stylesWithEffects.xml><?xml version="1.0" encoding="utf-8"?>
+<w:styles xmlns:wpc="http://schemas.microsoft.com/office/word/2010/wordprocessingCanvas" xmlns:mc="http://schemas.openxmlformats.org/markup-compatibility/2006" xmlns:o="urn:schemas-microsoft-com:office:office" xmlns:r="http://schemas.openxmlformats.org/officeDocument/2006/relationships" xmlns:m="http://schemas.openxmlformats.org/officeDocument/2006/math" xmlns:v="urn:schemas-microsoft-com:vml" xmlns:wp14="http://schemas.microsoft.com/office/word/2010/wordprocessingDrawing" xmlns:wp="http://schemas.openxmlformats.org/drawingml/2006/wordprocessingDrawing" xmlns:w10="urn:schemas-microsoft-com:office:word" xmlns:w="http://schemas.openxmlformats.org/wordprocessingml/2006/main" xmlns:w14="http://schemas.microsoft.com/office/word/2010/wordml" xmlns:wpg="http://schemas.microsoft.com/office/word/2010/wordprocessingGroup" xmlns:wpi="http://schemas.microsoft.com/office/word/2010/wordprocessingInk" xmlns:wne="http://schemas.microsoft.com/office/word/2006/wordml" xmlns:wps="http://schemas.microsoft.com/office/word/2010/wordprocessingShape" mc:Ignorable="w14 wp14">
+  <w:docDefaults>
+    <w:rPrDefault>
+      <w:rPr>
+        <w:rFonts w:asciiTheme="minorHAnsi" w:eastAsiaTheme="minorHAnsi" w:hAnsiTheme="minorHAnsi" w:cstheme="minorBidi"/>
+        <w:sz w:val="22"/>
+        <w:szCs w:val="22"/>
+        <w:lang w:val="en-US" w:eastAsia="en-US" w:bidi="ar-SA"/>
+      </w:rPr>
+    </w:rPrDefault>
+    <w:pPrDefault>
+      <w:pPr>
+        <w:spacing w:after="200" w:line="276" w:lineRule="auto"/>
+      </w:pPr>
+    </w:pPrDefault>
+  </w:docDefaults>
+  <w:latentStyles w:defLockedState="0" w:defUIPriority="99" w:defSemiHidden="1" w:defUnhideWhenUsed="1" w:defQFormat="0" w:count="267">
+    <w:lsdException w:name="Normal" w:semiHidden="0" w:uiPriority="0" w:unhideWhenUsed="0" w:qFormat="1"/>
+    <w:lsdException w:name="heading 1" w:semiHidden="0" w:uiPriority="9" w:unhideWhenUsed="0" w:qFormat="1"/>
+    <w:lsdException w:name="heading 2" w:uiPriority="9" w:qFormat="1"/>
+    <w:lsdException w:name="heading 3" w:uiPriority="9" w:qFormat="1"/>
+    <w:lsdException w:name="heading 4" w:uiPriority="9" w:qFormat="1"/>
+    <w:lsdException w:name="heading 5" w:uiPriority="9" w:qFormat="1"/>
+    <w:lsdException w:name="heading 6" w:uiPriority="9" w:qFormat="1"/>
+    <w:lsdException w:name="heading 7" w:uiPriority="9" w:qFormat="1"/>
+    <w:lsdException w:name="heading 8" w:uiPriority="9" w:qFormat="1"/>
+    <w:lsdException w:name="heading 9" w:uiPriority="9" w:qFormat="1"/>
+    <w:lsdException w:name="toc 1" w:uiPriority="39" w:qFormat="1"/>
+    <w:lsdException w:name="toc 2" w:uiPriority="39" w:qFormat="1"/>
+    <w:lsdException w:name="toc 3" w:uiPriority="39" w:qFormat="1"/>
+    <w:lsdException w:name="toc 4" w:uiPriority="39"/>
+    <w:lsdException w:name="toc 5" w:uiPriority="39"/>
+    <w:lsdException w:name="toc 6" w:uiPriority="39"/>
+    <w:lsdException w:name="toc 7" w:uiPriority="39"/>
+    <w:lsdException w:name="toc 8" w:uiPriority="39"/>
+    <w:lsdException w:name="toc 9" w:uiPriority="39"/>
+    <w:lsdException w:name="caption" w:uiPriority="35" w:qFormat="1"/>
+    <w:lsdException w:name="Title" w:semiHidden="0" w:uiPriority="10" w:unhideWhenUsed="0" w:qFormat="1"/>
+    <w:lsdException w:name="Default Paragraph Font" w:uiPriority="1"/>
+    <w:lsdException w:name="Subtitle" w:semiHidden="0" w:uiPriority="11" w:unhideWhenUsed="0" w:qFormat="1"/>
+    <w:lsdException w:name="Strong" w:semiHidden="0" w:uiPriority="22" w:unhideWhenUsed="0" w:qFormat="1"/>
+    <w:lsdException w:name="Emphasis" w:semiHidden="0" w:uiPriority="20" w:unhideWhenUsed="0" w:qFormat="1"/>
+    <w:lsdException w:name="Table Grid" w:uiPriority="59"/>
+    <w:lsdException w:name="Placeholder Text" w:unhideWhenUsed="0"/>
+    <w:lsdException w:name="No Spacing" w:semiHidden="0" w:uiPriority="1" w:unhideWhenUsed="0" w:qFormat="1"/>
+    <w:lsdException w:name="Light Shading" w:semiHidden="0" w:uiPriority="60" w:unhideWhenUsed="0"/>
+    <w:lsdException w:name="Light List" w:semiHidden="0" w:uiPriority="61" w:unhideWhenUsed="0"/>
+    <w:lsdException w:name="Light Grid" w:semiHidden="0" w:uiPriority="62" w:unhideWhenUsed="0"/>
+    <w:lsdException w:name="Medium Shading 1" w:semiHidden="0" w:uiPriority="63" w:unhideWhenUsed="0"/>
+    <w:lsdException w:name="Medium Shading 2" w:semiHidden="0" w:uiPriority="64" w:unhideWhenUsed="0"/>
+    <w:lsdException w:name="Medium List 1" w:semiHidden="0" w:uiPriority="65" w:unhideWhenUsed="0"/>
+    <w:lsdException w:name="Medium List 2" w:semiHidden="0" w:uiPriority="66" w:unhideWhenUsed="0"/>
+    <w:lsdException w:name="Medium Grid 1" w:semiHidden="0" w:uiPriority="67" w:unhideWhenUsed="0"/>
+    <w:lsdException w:name="Medium Grid 2" w:semiHidden="0" w:uiPriority="68" w:unhideWhenUsed="0"/>
+    <w:lsdException w:name="Medium Grid 3" w:semiHidden="0" w:uiPriority="69" w:unhideWhenUsed="0"/>
+    <w:lsdException w:name="Dark List" w:semiHidden="0" w:uiPriority="70" w:unhideWhenUsed="0"/>
+    <w:lsdException w:name="Colorful Shading" w:semiHidden="0" w:uiPriority="71" w:unhideWhenUsed="0"/>
+    <w:lsdException w:name="Colorful List" w:semiHidden="0" w:uiPriority="72" w:unhideWhenUsed="0"/>
+    <w:lsdException w:name="Colorful Grid" w:semiHidden="0" w:uiPriority="73" w:unhideWhenUsed="0"/>
+    <w:lsdException w:name="Light Shading Accent 1" w:semiHidden="0" w:uiPriority="60" w:unhideWhenUsed="0"/>
+    <w:lsdException w:name="Light List Accent 1" w:semiHidden="0" w:uiPriority="61" w:unhideWhenUsed="0"/>
+    <w:lsdException w:name="Light Grid Accent 1" w:semiHidden="0" w:uiPriority="62" w:unhideWhenUsed="0"/>
+    <w:lsdException w:name="Medium Shading 1 Accent 1" w:semiHidden="0" w:uiPriority="63" w:unhideWhenUsed="0"/>
+    <w:lsdException w:name="Medium Shading 2 Accent 1" w:semiHidden="0" w:uiPriority="64" w:unhideWhenUsed="0"/>
+    <w:lsdException w:name="Medium List 1 Accent 1" w:semiHidden="0" w:uiPriority="65" w:unhideWhenUsed="0"/>
+    <w:lsdException w:name="Revision" w:unhideWhenUsed="0"/>
+    <w:lsdException w:name="List Paragraph" w:semiHidden="0" w:uiPriority="34" w:unhideWhenUsed="0" w:qFormat="1"/>
+    <w:lsdException w:name="Quote" w:semiHidden="0" w:uiPriority="29" w:unhideWhenUsed="0" w:qFormat="1"/>
+    <w:lsdException w:name="Intense Quote" w:semiHidden="0" w:uiPriority="30" w:unhideWhenUsed="0" w:qFormat="1"/>
+    <w:lsdException w:name="Medium List 2 Accent 1" w:semiHidden="0" w:uiPriority="66" w:unhideWhenUsed="0"/>
+    <w:lsdException w:name="Medium Grid 1 Accent 1" w:semiHidden="0" w:uiPriority="67" w:unhideWhenUsed="0"/>
+    <w:lsdException w:name="Medium Grid 2 Accent 1" w:semiHidden="0" w:uiPriority="68" w:unhideWhenUsed="0"/>
+    <w:lsdException w:name="Medium Grid 3 Accent 1" w:semiHidden="0" w:uiPriority="69" w:unhideWhenUsed="0"/>
+    <w:lsdException w:name="Dark List Accent 1" w:semiHidden="0" w:uiPriority="70" w:unhideWhenUsed="0"/>
+    <w:lsdException w:name="Colorful Shading Accent 1" w:semiHidden="0" w:uiPriority="71" w:unhideWhenUsed="0"/>
+    <w:lsdException w:name="Colorful List Accent 1" w:semiHidden="0" w:uiPriority="72" w:unhideWhenUsed="0"/>
+    <w:lsdException w:name="Colorful Grid Accent 1" w:semiHidden="0" w:uiPriority="73" w:unhideWhenUsed="0"/>
+    <w:lsdException w:name="Light Shading Accent 2" w:semiHidden="0" w:uiPriority="60" w:unhideWhenUsed="0"/>
+    <w:lsdException w:name="Light List Accent 2" w:semiHidden="0" w:uiPriority="61" w:unhideWhenUsed="0"/>
+    <w:lsdException w:name="Light Grid Accent 2" w:semiHidden="0" w:uiPriority="62" w:unhideWhenUsed="0"/>
+    <w:lsdException w:name="Medium Shading 1 Accent 2" w:semiHidden="0" w:uiPriority="63" w:unhideWhenUsed="0"/>
+    <w:lsdException w:name="Medium Shading 2 Accent 2" w:semiHidden="0" w:uiPriority="64" w:unhideWhenUsed="0"/>
+    <w:lsdException w:name="Medium List 1 Accent 2" w:semiHidden="0" w:uiPriority="65" w:unhideWhenUsed="0"/>
+    <w:lsdException w:name="Medium List 2 Accent 2" w:semiHidden="0" w:uiPriority="66" w:unhideWhenUsed="0"/>
+    <w:lsdException w:name="Medium Grid 1 Accent 2" w:semiHidden="0" w:uiPriority="67" w:unhideWhenUsed="0"/>
+    <w:lsdException w:name="Medium Grid 2 Accent 2" w:semiHidden="0" w:uiPriority="68" w:unhideWhenUsed="0"/>
+    <w:lsdException w:name="Medium Grid 3 Accent 2" w:semiHidden="0" w:uiPriority="69" w:unhideWhenUsed="0"/>
+    <w:lsdException w:name="Dark List Accent 2" w:semiHidden="0" w:uiPriority="70" w:unhideWhenUsed="0"/>
+    <w:lsdException w:name="Colorful Shading Accent 2" w:semiHidden="0" w:uiPriority="71" w:unhideWhenUsed="0"/>
+    <w:lsdException w:name="Colorful List Accent 2" w:semiHidden="0" w:uiPriority="72" w:unhideWhenUsed="0"/>
+    <w:lsdException w:name="Colorful Grid Accent 2" w:semiHidden="0" w:uiPriority="73" w:unhideWhenUsed="0"/>
+    <w:lsdException w:name="Light Shading Accent 3" w:semiHidden="0" w:uiPriority="60" w:unhideWhenUsed="0"/>
+    <w:lsdException w:name="Light List Accent 3" w:semiHidden="0" w:uiPriority="61" w:unhideWhenUsed="0"/>
+    <w:lsdException w:name="Light Grid Accent 3" w:semiHidden="0" w:uiPriority="62" w:unhideWhenUsed="0"/>
+    <w:lsdException w:name="Medium Shading 1 Accent 3" w:semiHidden="0" w:uiPriority="63" w:unhideWhenUsed="0"/>
+    <w:lsdException w:name="Medium Shading 2 Accent 3" w:semiHidden="0" w:uiPriority="64" w:unhideWhenUsed="0"/>
+    <w:lsdException w:name="Medium List 1 Accent 3" w:semiHidden="0" w:uiPriority="65" w:unhideWhenUsed="0"/>
+    <w:lsdException w:name="Medium List 2 Accent 3" w:semiHidden="0" w:uiPriority="66" w:unhideWhenUsed="0"/>
+    <w:lsdException w:name="Medium Grid 1 Accent 3" w:semiHidden="0" w:uiPriority="67" w:unhideWhenUsed="0"/>
+    <w:lsdException w:name="Medium Grid 2 Accent 3" w:semiHidden="0" w:uiPriority="68" w:unhideWhenUsed="0"/>
+    <w:lsdException w:name="Medium Grid 3 Accent 3" w:semiHidden="0" w:uiPriority="69" w:unhideWhenUsed="0"/>
+    <w:lsdException w:name="Dark List Accent 3" w:semiHidden="0" w:uiPriority="70" w:unhideWhenUsed="0"/>
+    <w:lsdException w:name="Colorful Shading Accent 3" w:semiHidden="0" w:uiPriority="71" w:unhideWhenUsed="0"/>
+    <w:lsdException w:name="Colorful List Accent 3" w:semiHidden="0" w:uiPriority="72" w:unhideWhenUsed="0"/>
+    <w:lsdException w:name="Colorful Grid Accent 3" w:semiHidden="0" w:uiPriority="73" w:unhideWhenUsed="0"/>
+    <w:lsdException w:name="Light Shading Accent 4" w:semiHidden="0" w:uiPriority="60" w:unhideWhenUsed="0"/>
+    <w:lsdException w:name="Light List Accent 4" w:semiHidden="0" w:uiPriority="61" w:unhideWhenUsed="0"/>
+    <w:lsdException w:name="Light Grid Accent 4" w:semiHidden="0" w:uiPriority="62" w:unhideWhenUsed="0"/>
+    <w:lsdException w:name="Medium Shading 1 Accent 4" w:semiHidden="0" w:uiPriority="63" w:unhideWhenUsed="0"/>
+    <w:lsdException w:name="Medium Shading 2 Accent 4" w:semiHidden="0" w:uiPriority="64" w:unhideWhenUsed="0"/>
+    <w:lsdException w:name="Medium List 1 Accent 4" w:semiHidden="0" w:uiPriority="65" w:unhideWhenUsed="0"/>
+    <w:lsdException w:name="Medium List 2 Accent 4" w:semiHidden="0" w:uiPriority="66" w:unhideWhenUsed="0"/>
+    <w:lsdException w:name="Medium Grid 1 Accent 4" w:semiHidden="0" w:uiPriority="67" w:unhideWhenUsed="0"/>
+    <w:lsdException w:name="Medium Grid 2 Accent 4" w:semiHidden="0" w:uiPriority="68" w:unhideWhenUsed="0"/>
+    <w:lsdException w:name="Medium Grid 3 Accent 4" w:semiHidden="0" w:uiPriority="69" w:unhideWhenUsed="0"/>
+    <w:lsdException w:name="Dark List Accent 4" w:semiHidden="0" w:uiPriority="70" w:unhideWhenUsed="0"/>
+    <w:lsdException w:name="Colorful Shading Accent 4" w:semiHidden="0" w:uiPriority="71" w:unhideWhenUsed="0"/>
+    <w:lsdException w:name="Colorful List Accent 4" w:semiHidden="0" w:uiPriority="72" w:unhideWhenUsed="0"/>
+    <w:lsdException w:name="Colorful Grid Accent 4" w:semiHidden="0" w:uiPriority="73" w:unhideWhenUsed="0"/>
+    <w:lsdException w:name="Light Shading Accent 5" w:semiHidden="0" w:uiPriority="60" w:unhideWhenUsed="0"/>
+    <w:lsdException w:name="Light List Accent 5" w:semiHidden="0" w:uiPriority="61" w:unhideWhenUsed="0"/>
+    <w:lsdException w:name="Light Grid Accent 5" w:semiHidden="0" w:uiPriority="62" w:unhideWhenUsed="0"/>
+    <w:lsdException w:name="Medium Shading 1 Accent 5" w:semiHidden="0" w:uiPriority="63" w:unhideWhenUsed="0"/>
+    <w:lsdException w:name="Medium Shading 2 Accent 5" w:semiHidden="0" w:uiPriority="64" w:unhideWhenUsed="0"/>
+    <w:lsdException w:name="Medium List 1 Accent 5" w:semiHidden="0" w:uiPriority="65" w:unhideWhenUsed="0"/>
+    <w:lsdException w:name="Medium List 2 Accent 5" w:semiHidden="0" w:uiPriority="66" w:unhideWhenUsed="0"/>
+    <w:lsdException w:name="Medium Grid 1 Accent 5" w:semiHidden="0" w:uiPriority="67" w:unhideWhenUsed="0"/>
+    <w:lsdException w:name="Medium Grid 2 Accent 5" w:semiHidden="0" w:uiPriority="68" w:unhideWhenUsed="0"/>
+    <w:lsdException w:name="Medium Grid 3 Accent 5" w:semiHidden="0" w:uiPriority="69" w:unhideWhenUsed="0"/>
+    <w:lsdException w:name="Dark List Accent 5" w:semiHidden="0" w:uiPriority="70" w:unhideWhenUsed="0"/>
+    <w:lsdException w:name="Colorful Shading Accent 5" w:semiHidden="0" w:uiPriority="71" w:unhideWhenUsed="0"/>
+    <w:lsdException w:name="Colorful List Accent 5" w:semiHidden="0" w:uiPriority="72" w:unhideWhenUsed="0"/>
+    <w:lsdException w:name="Colorful Grid Accent 5" w:semiHidden="0" w:uiPriority="73" w:unhideWhenUsed="0"/>
+    <w:lsdException w:name="Light Shading Accent 6" w:semiHidden="0" w:uiPriority="60" w:unhideWhenUsed="0"/>
+    <w:lsdException w:name="Light List Accent 6" w:semiHidden="0" w:uiPriority="61" w:unhideWhenUsed="0"/>
+    <w:lsdException w:name="Light Grid Accent 6" w:semiHidden="0" w:uiPriority="62" w:unhideWhenUsed="0"/>
+    <w:lsdException w:name="Medium Shading 1 Accent 6" w:semiHidden="0" w:uiPriority="63" w:unhideWhenUsed="0"/>
+    <w:lsdException w:name="Medium Shading 2 Accent 6" w:semiHidden="0" w:uiPriority="64" w:unhideWhenUsed="0"/>
+    <w:lsdException w:name="Medium List 1 Accent 6" w:semiHidden="0" w:uiPriority="65" w:unhideWhenUsed="0"/>
+    <w:lsdException w:name="Medium List 2 Accent 6" w:semiHidden="0" w:uiPriority="66" w:unhideWhenUsed="0"/>
+    <w:lsdException w:name="Medium Grid 1 Accent 6" w:semiHidden="0" w:uiPriority="67" w:unhideWhenUsed="0"/>
+    <w:lsdException w:name="Medium Grid 2 Accent 6" w:semiHidden="0" w:uiPriority="68" w:unhideWhenUsed="0"/>
+    <w:lsdException w:name="Medium Grid 3 Accent 6" w:semiHidden="0" w:uiPriority="69" w:unhideWhenUsed="0"/>
+    <w:lsdException w:name="Dark List Accent 6" w:semiHidden="0" w:uiPriority="70" w:unhideWhenUsed="0"/>
+    <w:lsdException w:name="Colorful Shading Accent 6" w:semiHidden="0" w:uiPriority="71" w:unhideWhenUsed="0"/>
+    <w:lsdException w:name="Colorful List Accent 6" w:semiHidden="0" w:uiPriority="72" w:unhideWhenUsed="0"/>
+    <w:lsdException w:name="Colorful Grid Accent 6" w:semiHidden="0" w:uiPriority="73" w:unhideWhenUsed="0"/>
+    <w:lsdException w:name="Subtle Emphasis" w:semiHidden="0" w:uiPriority="19" w:unhideWhenUsed="0" w:qFormat="1"/>
+    <w:lsdException w:name="Intense Emphasis" w:semiHidden="0" w:uiPriority="21" w:unhideWhenUsed="0" w:qFormat="1"/>
+    <w:lsdException w:name="Subtle Reference" w:semiHidden="0" w:uiPriority="31" w:unhideWhenUsed="0" w:qFormat="1"/>
+    <w:lsdException w:name="Intense Reference" w:semiHidden="0" w:uiPriority="32" w:unhideWhenUsed="0" w:qFormat="1"/>
+    <w:lsdException w:name="Book Title" w:semiHidden="0" w:uiPriority="33" w:unhideWhenUsed="0" w:qFormat="1"/>
+    <w:lsdException w:name="Bibliography" w:uiPriority="37"/>
+    <w:lsdException w:name="TOC Heading" w:uiPriority="39" w:qFormat="1"/>
+  </w:latentStyles>
+  <w:style w:type="paragraph" w:default="1" w:styleId="Normal">
+    <w:name w:val="Normal"/>
+    <w:qFormat/>
+    <w:rsid w:val="00E97D51"/>
+    <w:pPr>
+      <w:spacing w:after="0" w:line="240" w:lineRule="auto"/>
+    </w:pPr>
+  </w:style>
+  <w:style w:type="paragraph" w:styleId="Heading1">
+    <w:name w:val="heading 1"/>
+    <w:basedOn w:val="Normal"/>
+    <w:next w:val="Normal"/>
+    <w:link w:val="Heading1Char"/>
+    <w:uiPriority w:val="9"/>
+    <w:qFormat/>
+    <w:rsid w:val="0045683E"/>
+    <w:pPr>
+      <w:keepNext/>
+      <w:keepLines/>
+      <w:spacing w:before="480"/>
+      <w:outlineLvl w:val="0"/>
+    </w:pPr>
+    <w:rPr>
+      <w:rFonts w:asciiTheme="majorHAnsi" w:eastAsiaTheme="majorEastAsia" w:hAnsiTheme="majorHAnsi" w:cstheme="majorBidi"/>
+      <w:b/>
+      <w:bCs/>
+      <w:color w:val="365F91" w:themeColor="accent1" w:themeShade="BF"/>
+      <w:sz w:val="28"/>
+      <w:szCs w:val="28"/>
+    </w:rPr>
+  </w:style>
+  <w:style w:type="paragraph" w:styleId="Heading2">
+    <w:name w:val="heading 2"/>
+    <w:basedOn w:val="Normal"/>
+    <w:next w:val="Normal"/>
+    <w:link w:val="Heading2Char"/>
+    <w:uiPriority w:val="9"/>
+    <w:unhideWhenUsed/>
+    <w:qFormat/>
+    <w:rsid w:val="00060567"/>
+    <w:pPr>
+      <w:keepNext/>
+      <w:keepLines/>
+      <w:spacing w:before="200"/>
+      <w:outlineLvl w:val="1"/>
+    </w:pPr>
+    <w:rPr>
+      <w:rFonts w:asciiTheme="majorHAnsi" w:eastAsiaTheme="majorEastAsia" w:hAnsiTheme="majorHAnsi" w:cstheme="majorBidi"/>
+      <w:b/>
+      <w:bCs/>
+      <w:color w:val="4F81BD" w:themeColor="accent1"/>
+      <w:sz w:val="26"/>
+      <w:szCs w:val="26"/>
+    </w:rPr>
+  </w:style>
+  <w:style w:type="paragraph" w:styleId="Heading3">
+    <w:name w:val="heading 3"/>
+    <w:basedOn w:val="Normal"/>
+    <w:next w:val="Normal"/>
+    <w:link w:val="Heading3Char"/>
+    <w:uiPriority w:val="9"/>
+    <w:unhideWhenUsed/>
+    <w:qFormat/>
+    <w:rsid w:val="00043703"/>
+    <w:pPr>
+      <w:keepNext/>
+      <w:keepLines/>
+      <w:spacing w:before="200"/>
+      <w:outlineLvl w:val="2"/>
+    </w:pPr>
+    <w:rPr>
+      <w:rFonts w:asciiTheme="majorHAnsi" w:eastAsiaTheme="majorEastAsia" w:hAnsiTheme="majorHAnsi" w:cstheme="majorBidi"/>
+      <w:b/>
+      <w:bCs/>
+      <w:color w:val="4F81BD" w:themeColor="accent1"/>
+    </w:rPr>
+  </w:style>
+  <w:style w:type="character" w:default="1" w:styleId="DefaultParagraphFont">
+    <w:name w:val="Default Paragraph Font"/>
+    <w:uiPriority w:val="1"/>
+    <w:semiHidden/>
+    <w:unhideWhenUsed/>
+  </w:style>
+  <w:style w:type="table" w:default="1" w:styleId="TableNormal">
+    <w:name w:val="Normal Table"/>
+    <w:uiPriority w:val="99"/>
+    <w:semiHidden/>
+    <w:unhideWhenUsed/>
+    <w:tblPr>
+      <w:tblInd w:w="0" w:type="dxa"/>
+      <w:tblCellMar>
+        <w:top w:w="0" w:type="dxa"/>
+        <w:left w:w="108" w:type="dxa"/>
+        <w:bottom w:w="0" w:type="dxa"/>
+        <w:right w:w="108" w:type="dxa"/>
+      </w:tblCellMar>
+    </w:tblPr>
+  </w:style>
+  <w:style w:type="numbering" w:default="1" w:styleId="NoList">
+    <w:name w:val="No List"/>
+    <w:uiPriority w:val="99"/>
+    <w:semiHidden/>
+    <w:unhideWhenUsed/>
+  </w:style>
+  <w:style w:type="character" w:styleId="Hyperlink">
+    <w:name w:val="Hyperlink"/>
+    <w:basedOn w:val="DefaultParagraphFont"/>
+    <w:uiPriority w:val="99"/>
+    <w:unhideWhenUsed/>
+    <w:rsid w:val="00E97D51"/>
+    <w:rPr>
+      <w:color w:val="0000FF" w:themeColor="hyperlink"/>
+      <w:u w:val="single"/>
+    </w:rPr>
+  </w:style>
+  <w:style w:type="paragraph" w:styleId="BalloonText">
+    <w:name w:val="Balloon Text"/>
+    <w:basedOn w:val="Normal"/>
+    <w:link w:val="BalloonTextChar"/>
+    <w:uiPriority w:val="99"/>
+    <w:semiHidden/>
+    <w:unhideWhenUsed/>
+    <w:rsid w:val="00E97D51"/>
+    <w:rPr>
+      <w:rFonts w:ascii="Tahoma" w:hAnsi="Tahoma" w:cs="Tahoma"/>
+      <w:sz w:val="16"/>
+      <w:szCs w:val="16"/>
+    </w:rPr>
+  </w:style>
+  <w:style w:type="character" w:customStyle="1" w:styleId="BalloonTextChar">
+    <w:name w:val="Balloon Text Char"/>
+    <w:basedOn w:val="DefaultParagraphFont"/>
+    <w:link w:val="BalloonText"/>
+    <w:uiPriority w:val="99"/>
+    <w:semiHidden/>
+    <w:rsid w:val="00E97D51"/>
+    <w:rPr>
+      <w:rFonts w:ascii="Tahoma" w:hAnsi="Tahoma" w:cs="Tahoma"/>
+      <w:sz w:val="16"/>
+      <w:szCs w:val="16"/>
+    </w:rPr>
+  </w:style>
+  <w:style w:type="character" w:customStyle="1" w:styleId="Heading1Char">
+    <w:name w:val="Heading 1 Char"/>
+    <w:basedOn w:val="DefaultParagraphFont"/>
+    <w:link w:val="Heading1"/>
+    <w:uiPriority w:val="9"/>
+    <w:rsid w:val="0045683E"/>
+    <w:rPr>
+      <w:rFonts w:asciiTheme="majorHAnsi" w:eastAsiaTheme="majorEastAsia" w:hAnsiTheme="majorHAnsi" w:cstheme="majorBidi"/>
+      <w:b/>
+      <w:bCs/>
+      <w:color w:val="365F91" w:themeColor="accent1" w:themeShade="BF"/>
+      <w:sz w:val="28"/>
+      <w:szCs w:val="28"/>
+    </w:rPr>
+  </w:style>
+  <w:style w:type="character" w:customStyle="1" w:styleId="Heading2Char">
+    <w:name w:val="Heading 2 Char"/>
+    <w:basedOn w:val="DefaultParagraphFont"/>
+    <w:link w:val="Heading2"/>
+    <w:uiPriority w:val="9"/>
+    <w:rsid w:val="00060567"/>
+    <w:rPr>
+      <w:rFonts w:asciiTheme="majorHAnsi" w:eastAsiaTheme="majorEastAsia" w:hAnsiTheme="majorHAnsi" w:cstheme="majorBidi"/>
+      <w:b/>
+      <w:bCs/>
+      <w:color w:val="4F81BD" w:themeColor="accent1"/>
+      <w:sz w:val="26"/>
+      <w:szCs w:val="26"/>
+    </w:rPr>
+  </w:style>
+  <w:style w:type="paragraph" w:styleId="TOCHeading">
+    <w:name w:val="TOC Heading"/>
+    <w:basedOn w:val="Heading1"/>
+    <w:next w:val="Normal"/>
+    <w:uiPriority w:val="39"/>
+    <w:semiHidden/>
+    <w:unhideWhenUsed/>
+    <w:qFormat/>
+    <w:rsid w:val="00AB1E1A"/>
+    <w:pPr>
+      <w:spacing w:line="276" w:lineRule="auto"/>
+      <w:outlineLvl w:val="9"/>
+    </w:pPr>
+    <w:rPr>
+      <w:lang w:eastAsia="ja-JP"/>
+    </w:rPr>
+  </w:style>
+  <w:style w:type="paragraph" w:styleId="TOC1">
+    <w:name w:val="toc 1"/>
+    <w:basedOn w:val="Normal"/>
+    <w:next w:val="Normal"/>
+    <w:autoRedefine/>
+    <w:uiPriority w:val="39"/>
+    <w:unhideWhenUsed/>
+    <w:qFormat/>
+    <w:rsid w:val="00AB1E1A"/>
+    <w:pPr>
+      <w:spacing w:after="100"/>
+    </w:pPr>
+  </w:style>
+  <w:style w:type="paragraph" w:styleId="TOC2">
+    <w:name w:val="toc 2"/>
+    <w:basedOn w:val="Normal"/>
+    <w:next w:val="Normal"/>
+    <w:autoRedefine/>
+    <w:uiPriority w:val="39"/>
+    <w:unhideWhenUsed/>
+    <w:qFormat/>
+    <w:rsid w:val="00AB1E1A"/>
+    <w:pPr>
+      <w:spacing w:after="100"/>
+      <w:ind w:left="220"/>
+    </w:pPr>
+  </w:style>
+  <w:style w:type="character" w:styleId="FollowedHyperlink">
+    <w:name w:val="FollowedHyperlink"/>
+    <w:basedOn w:val="DefaultParagraphFont"/>
+    <w:uiPriority w:val="99"/>
+    <w:semiHidden/>
+    <w:unhideWhenUsed/>
+    <w:rsid w:val="009B3702"/>
+    <w:rPr>
+      <w:color w:val="800080" w:themeColor="followedHyperlink"/>
+      <w:u w:val="single"/>
+    </w:rPr>
+  </w:style>
+  <w:style w:type="paragraph" w:styleId="ListParagraph">
+    <w:name w:val="List Paragraph"/>
+    <w:basedOn w:val="Normal"/>
+    <w:uiPriority w:val="34"/>
+    <w:qFormat/>
+    <w:rsid w:val="00EB1159"/>
+    <w:pPr>
+      <w:ind w:left="720"/>
+      <w:contextualSpacing/>
+    </w:pPr>
+  </w:style>
+  <w:style w:type="character" w:customStyle="1" w:styleId="Heading3Char">
+    <w:name w:val="Heading 3 Char"/>
+    <w:basedOn w:val="DefaultParagraphFont"/>
+    <w:link w:val="Heading3"/>
+    <w:uiPriority w:val="9"/>
+    <w:rsid w:val="00043703"/>
+    <w:rPr>
+      <w:rFonts w:asciiTheme="majorHAnsi" w:eastAsiaTheme="majorEastAsia" w:hAnsiTheme="majorHAnsi" w:cstheme="majorBidi"/>
+      <w:b/>
+      <w:bCs/>
+      <w:color w:val="4F81BD" w:themeColor="accent1"/>
+    </w:rPr>
+  </w:style>
+  <w:style w:type="paragraph" w:styleId="HTMLPreformatted">
+    <w:name w:val="HTML Preformatted"/>
+    <w:basedOn w:val="Normal"/>
+    <w:link w:val="HTMLPreformattedChar"/>
+    <w:uiPriority w:val="99"/>
+    <w:semiHidden/>
+    <w:unhideWhenUsed/>
+    <w:rsid w:val="00C170F3"/>
+    <w:pPr>
+      <w:tabs>
+        <w:tab w:val="left" w:pos="916"/>
+        <w:tab w:val="left" w:pos="1832"/>
+        <w:tab w:val="left" w:pos="2748"/>
+        <w:tab w:val="left" w:pos="3664"/>
+        <w:tab w:val="left" w:pos="4580"/>
+        <w:tab w:val="left" w:pos="5496"/>
+        <w:tab w:val="left" w:pos="6412"/>
+        <w:tab w:val="left" w:pos="7328"/>
+        <w:tab w:val="left" w:pos="8244"/>
+        <w:tab w:val="left" w:pos="9160"/>
+        <w:tab w:val="left" w:pos="10076"/>
+        <w:tab w:val="left" w:pos="10992"/>
+        <w:tab w:val="left" w:pos="11908"/>
+        <w:tab w:val="left" w:pos="12824"/>
+        <w:tab w:val="left" w:pos="13740"/>
+        <w:tab w:val="left" w:pos="14656"/>
+      </w:tabs>
+    </w:pPr>
+    <w:rPr>
+      <w:rFonts w:ascii="Courier New" w:eastAsia="Times New Roman" w:hAnsi="Courier New" w:cs="Courier New"/>
+      <w:sz w:val="20"/>
+      <w:szCs w:val="20"/>
+    </w:rPr>
+  </w:style>
+  <w:style w:type="character" w:customStyle="1" w:styleId="HTMLPreformattedChar">
+    <w:name w:val="HTML Preformatted Char"/>
+    <w:basedOn w:val="DefaultParagraphFont"/>
+    <w:link w:val="HTMLPreformatted"/>
+    <w:uiPriority w:val="99"/>
+    <w:semiHidden/>
+    <w:rsid w:val="00C170F3"/>
+    <w:rPr>
+      <w:rFonts w:ascii="Courier New" w:eastAsia="Times New Roman" w:hAnsi="Courier New" w:cs="Courier New"/>
+      <w:sz w:val="20"/>
+      <w:szCs w:val="20"/>
+    </w:rPr>
+  </w:style>
+  <w:style w:type="character" w:styleId="HTMLCode">
+    <w:name w:val="HTML Code"/>
+    <w:basedOn w:val="DefaultParagraphFont"/>
+    <w:uiPriority w:val="99"/>
+    <w:semiHidden/>
+    <w:unhideWhenUsed/>
+    <w:rsid w:val="00C170F3"/>
+    <w:rPr>
+      <w:rFonts w:ascii="Courier New" w:eastAsia="Times New Roman" w:hAnsi="Courier New" w:cs="Courier New"/>
+      <w:sz w:val="20"/>
+      <w:szCs w:val="20"/>
+    </w:rPr>
+  </w:style>
+  <w:style w:type="paragraph" w:styleId="TOC3">
+    <w:name w:val="toc 3"/>
+    <w:basedOn w:val="Normal"/>
+    <w:next w:val="Normal"/>
+    <w:autoRedefine/>
+    <w:uiPriority w:val="39"/>
+    <w:unhideWhenUsed/>
+    <w:qFormat/>
+    <w:rsid w:val="00287BD2"/>
+    <w:pPr>
+      <w:spacing w:after="100"/>
+      <w:ind w:left="440"/>
+    </w:pPr>
+  </w:style>
+  <w:style w:type="paragraph" w:styleId="TOC4">
+    <w:name w:val="toc 4"/>
+    <w:basedOn w:val="Normal"/>
+    <w:next w:val="Normal"/>
+    <w:autoRedefine/>
+    <w:uiPriority w:val="39"/>
+    <w:unhideWhenUsed/>
+    <w:rsid w:val="00E87C5D"/>
+    <w:pPr>
+      <w:spacing w:after="100" w:line="276" w:lineRule="auto"/>
+      <w:ind w:left="660"/>
+    </w:pPr>
+    <w:rPr>
+      <w:rFonts w:eastAsiaTheme="minorEastAsia"/>
+    </w:rPr>
+  </w:style>
+  <w:style w:type="paragraph" w:styleId="TOC5">
+    <w:name w:val="toc 5"/>
+    <w:basedOn w:val="Normal"/>
+    <w:next w:val="Normal"/>
+    <w:autoRedefine/>
+    <w:uiPriority w:val="39"/>
+    <w:unhideWhenUsed/>
+    <w:rsid w:val="00E87C5D"/>
+    <w:pPr>
+      <w:spacing w:after="100" w:line="276" w:lineRule="auto"/>
+      <w:ind w:left="880"/>
+    </w:pPr>
+    <w:rPr>
+      <w:rFonts w:eastAsiaTheme="minorEastAsia"/>
+    </w:rPr>
+  </w:style>
+  <w:style w:type="paragraph" w:styleId="TOC6">
+    <w:name w:val="toc 6"/>
+    <w:basedOn w:val="Normal"/>
+    <w:next w:val="Normal"/>
+    <w:autoRedefine/>
+    <w:uiPriority w:val="39"/>
+    <w:unhideWhenUsed/>
+    <w:rsid w:val="00E87C5D"/>
+    <w:pPr>
+      <w:spacing w:after="100" w:line="276" w:lineRule="auto"/>
+      <w:ind w:left="1100"/>
+    </w:pPr>
+    <w:rPr>
+      <w:rFonts w:eastAsiaTheme="minorEastAsia"/>
+    </w:rPr>
+  </w:style>
+  <w:style w:type="paragraph" w:styleId="TOC7">
+    <w:name w:val="toc 7"/>
+    <w:basedOn w:val="Normal"/>
+    <w:next w:val="Normal"/>
+    <w:autoRedefine/>
+    <w:uiPriority w:val="39"/>
+    <w:unhideWhenUsed/>
+    <w:rsid w:val="00E87C5D"/>
+    <w:pPr>
+      <w:spacing w:after="100" w:line="276" w:lineRule="auto"/>
+      <w:ind w:left="1320"/>
+    </w:pPr>
+    <w:rPr>
+      <w:rFonts w:eastAsiaTheme="minorEastAsia"/>
+    </w:rPr>
+  </w:style>
+  <w:style w:type="paragraph" w:styleId="TOC8">
+    <w:name w:val="toc 8"/>
+    <w:basedOn w:val="Normal"/>
+    <w:next w:val="Normal"/>
+    <w:autoRedefine/>
+    <w:uiPriority w:val="39"/>
+    <w:unhideWhenUsed/>
+    <w:rsid w:val="00E87C5D"/>
+    <w:pPr>
+      <w:spacing w:after="100" w:line="276" w:lineRule="auto"/>
+      <w:ind w:left="1540"/>
+    </w:pPr>
+    <w:rPr>
+      <w:rFonts w:eastAsiaTheme="minorEastAsia"/>
+    </w:rPr>
+  </w:style>
+  <w:style w:type="paragraph" w:styleId="TOC9">
+    <w:name w:val="toc 9"/>
+    <w:basedOn w:val="Normal"/>
+    <w:next w:val="Normal"/>
+    <w:autoRedefine/>
+    <w:uiPriority w:val="39"/>
+    <w:unhideWhenUsed/>
+    <w:rsid w:val="00E87C5D"/>
+    <w:pPr>
+      <w:spacing w:after="100" w:line="276" w:lineRule="auto"/>
+      <w:ind w:left="1760"/>
+    </w:pPr>
+    <w:rPr>
+      <w:rFonts w:eastAsiaTheme="minorEastAsia"/>
+    </w:rPr>
+  </w:style>
+  <w:style w:type="character" w:customStyle="1" w:styleId="UnresolvedMention">
+    <w:name w:val="Unresolved Mention"/>
+    <w:basedOn w:val="DefaultParagraphFont"/>
+    <w:uiPriority w:val="99"/>
+    <w:semiHidden/>
+    <w:unhideWhenUsed/>
+    <w:rsid w:val="00251C4E"/>
+    <w:rPr>
+      <w:color w:val="605E5C"/>
+      <w:shd w:val="clear" w:color="auto" w:fill="E1DFDD"/>
+    </w:rPr>
+  </w:style>
+  <w:style w:type="character" w:customStyle="1" w:styleId="hljs-attribute">
+    <w:name w:val="hljs-attribute"/>
+    <w:basedOn w:val="DefaultParagraphFont"/>
+    <w:rsid w:val="00853434"/>
+  </w:style>
+  <w:style w:type="character" w:customStyle="1" w:styleId="hljs-string">
+    <w:name w:val="hljs-string"/>
+    <w:basedOn w:val="DefaultParagraphFont"/>
+    <w:rsid w:val="00853434"/>
+  </w:style>
+  <w:style w:type="character" w:customStyle="1" w:styleId="hljs-variable">
+    <w:name w:val="hljs-variable"/>
+    <w:basedOn w:val="DefaultParagraphFont"/>
+    <w:rsid w:val="00853434"/>
   </w:style>
 </w:styles>
 </file>
@@ -14917,7 +15549,7 @@
 </file>
 
 <file path=customXml/itemProps1.xml><?xml version="1.0" encoding="utf-8"?>
-<ds:datastoreItem xmlns:ds="http://schemas.openxmlformats.org/officeDocument/2006/customXml" ds:itemID="{67385F7C-4D67-4616-A144-2A91EAC356EC}">
+<ds:datastoreItem xmlns:ds="http://schemas.openxmlformats.org/officeDocument/2006/customXml" ds:itemID="{5BD701A0-DA73-4BB7-A88B-466AA4E024D2}">
   <ds:schemaRefs>
     <ds:schemaRef ds:uri="http://schemas.openxmlformats.org/officeDocument/2006/bibliography"/>
   </ds:schemaRefs>

--- a/Start here.docx
+++ b/Start here.docx
@@ -1,6 +1,6 @@
 
 <file path=word/document.xml><?xml version="1.0" encoding="utf-8"?>
-<w:document xmlns:wpc="http://schemas.microsoft.com/office/word/2010/wordprocessingCanvas" xmlns:mc="http://schemas.openxmlformats.org/markup-compatibility/2006" xmlns:o="urn:schemas-microsoft-com:office:office" xmlns:r="http://schemas.openxmlformats.org/officeDocument/2006/relationships" xmlns:m="http://schemas.openxmlformats.org/officeDocument/2006/math" xmlns:v="urn:schemas-microsoft-com:vml" xmlns:wp14="http://schemas.microsoft.com/office/word/2010/wordprocessingDrawing" xmlns:wp="http://schemas.openxmlformats.org/drawingml/2006/wordprocessingDrawing" xmlns:w10="urn:schemas-microsoft-com:office:word" xmlns:w="http://schemas.openxmlformats.org/wordprocessingml/2006/main" xmlns:w14="http://schemas.microsoft.com/office/word/2010/wordml" xmlns:wpg="http://schemas.microsoft.com/office/word/2010/wordprocessingGroup" xmlns:wpi="http://schemas.microsoft.com/office/word/2010/wordprocessingInk" xmlns:wne="http://schemas.microsoft.com/office/word/2006/wordml" xmlns:wps="http://schemas.microsoft.com/office/word/2010/wordprocessingShape" mc:Ignorable="w14 wp14">
+<w:document xmlns:wpc="http://schemas.microsoft.com/office/word/2010/wordprocessingCanvas" xmlns:cx="http://schemas.microsoft.com/office/drawing/2014/chartex" xmlns:cx1="http://schemas.microsoft.com/office/drawing/2015/9/8/chartex" xmlns:cx2="http://schemas.microsoft.com/office/drawing/2015/10/21/chartex" xmlns:cx3="http://schemas.microsoft.com/office/drawing/2016/5/9/chartex" xmlns:cx4="http://schemas.microsoft.com/office/drawing/2016/5/10/chartex" xmlns:cx5="http://schemas.microsoft.com/office/drawing/2016/5/11/chartex" xmlns:cx6="http://schemas.microsoft.com/office/drawing/2016/5/12/chartex" xmlns:cx7="http://schemas.microsoft.com/office/drawing/2016/5/13/chartex" xmlns:cx8="http://schemas.microsoft.com/office/drawing/2016/5/14/chartex" xmlns:mc="http://schemas.openxmlformats.org/markup-compatibility/2006" xmlns:aink="http://schemas.microsoft.com/office/drawing/2016/ink" xmlns:am3d="http://schemas.microsoft.com/office/drawing/2017/model3d" xmlns:o="urn:schemas-microsoft-com:office:office" xmlns:r="http://schemas.openxmlformats.org/officeDocument/2006/relationships" xmlns:m="http://schemas.openxmlformats.org/officeDocument/2006/math" xmlns:v="urn:schemas-microsoft-com:vml" xmlns:wp14="http://schemas.microsoft.com/office/word/2010/wordprocessingDrawing" xmlns:wp="http://schemas.openxmlformats.org/drawingml/2006/wordprocessingDrawing" xmlns:w10="urn:schemas-microsoft-com:office:word" xmlns:w="http://schemas.openxmlformats.org/wordprocessingml/2006/main" xmlns:w14="http://schemas.microsoft.com/office/word/2010/wordml" xmlns:w15="http://schemas.microsoft.com/office/word/2012/wordml" xmlns:w16cid="http://schemas.microsoft.com/office/word/2016/wordml/cid" xmlns:w16se="http://schemas.microsoft.com/office/word/2015/wordml/symex" xmlns:wpg="http://schemas.microsoft.com/office/word/2010/wordprocessingGroup" xmlns:wpi="http://schemas.microsoft.com/office/word/2010/wordprocessingInk" xmlns:wne="http://schemas.microsoft.com/office/word/2006/wordml" xmlns:wps="http://schemas.microsoft.com/office/word/2010/wordprocessingShape" mc:Ignorable="w14 w15 w16se w16cid wp14">
   <w:body>
     <w:sdt>
       <w:sdtPr>
@@ -7144,24 +7144,37 @@
       <w:bookmarkEnd w:id="2"/>
     </w:p>
     <w:p>
+      <w:hyperlink r:id="rId6" w:history="1">
+        <w:r>
+          <w:rPr>
+            <w:rStyle w:val="Hyperlink"/>
+          </w:rPr>
+          <w:t>https://wpilib.screenstepslive.com/s/currentCS/m/85074</w:t>
+        </w:r>
+      </w:hyperlink>
+      <w:r>
+        <w:t xml:space="preserve"> </w:t>
+      </w:r>
+      <w:proofErr w:type="spellStart"/>
+      <w:r>
+        <w:t>WPILib</w:t>
+      </w:r>
+      <w:proofErr w:type="spellEnd"/>
+      <w:r>
+        <w:t xml:space="preserve"> setup</w:t>
+      </w:r>
+    </w:p>
+    <w:p>
       <w:hyperlink r:id="rId7" w:history="1">
         <w:r>
           <w:rPr>
             <w:rStyle w:val="Hyperlink"/>
           </w:rPr>
-          <w:t>https://wpilib.screenstepslive.com/s/currentCS/m/85074</w:t>
-        </w:r>
-      </w:hyperlink>
-      <w:r>
-        <w:t xml:space="preserve"> </w:t>
-      </w:r>
-      <w:proofErr w:type="spellStart"/>
-      <w:r>
-        <w:t>WPILib</w:t>
-      </w:r>
-      <w:proofErr w:type="spellEnd"/>
-      <w:r>
-        <w:t xml:space="preserve"> setup</w:t>
+          <w:t>https://github.com/wpilibsuite/FRCVision-pi-gen/releases</w:t>
+        </w:r>
+      </w:hyperlink>
+      <w:r>
+        <w:t xml:space="preserve"> Pre-built image</w:t>
       </w:r>
     </w:p>
     <w:p>
@@ -7170,12 +7183,9 @@
           <w:rPr>
             <w:rStyle w:val="Hyperlink"/>
           </w:rPr>
-          <w:t>https://github.com/wpilibsuite/FRCVision-pi-gen/releases</w:t>
-        </w:r>
-      </w:hyperlink>
-      <w:r>
-        <w:t xml:space="preserve"> Pre-built image</w:t>
-      </w:r>
+          <w:t>https://github.com/oscarrobotics/VisionOnPi2016</w:t>
+        </w:r>
+      </w:hyperlink>
     </w:p>
     <w:p>
       <w:hyperlink r:id="rId9" w:history="1">
@@ -7183,25 +7193,15 @@
           <w:rPr>
             <w:rStyle w:val="Hyperlink"/>
           </w:rPr>
-          <w:t>https://github.com/oscarrobotics/VisionOnPi2016</w:t>
-        </w:r>
-      </w:hyperlink>
+          <w:t>https://www.youtube.com/watch?v=ZNIlhVzC-4g</w:t>
+        </w:r>
+      </w:hyperlink>
+      <w:r>
+        <w:t xml:space="preserve"> **</w:t>
+      </w:r>
     </w:p>
     <w:p>
       <w:hyperlink r:id="rId10" w:history="1">
-        <w:r>
-          <w:rPr>
-            <w:rStyle w:val="Hyperlink"/>
-          </w:rPr>
-          <w:t>https://www.youtube.com/watch?v=ZNIlhVzC-4g</w:t>
-        </w:r>
-      </w:hyperlink>
-      <w:r>
-        <w:t xml:space="preserve"> **</w:t>
-      </w:r>
-    </w:p>
-    <w:p>
-      <w:hyperlink r:id="rId11" w:history="1">
         <w:r>
           <w:rPr>
             <w:rStyle w:val="Hyperlink"/>
@@ -7245,12 +7245,22 @@
       <w:bookmarkEnd w:id="3"/>
     </w:p>
     <w:p>
+      <w:hyperlink r:id="rId11" w:history="1">
+        <w:r>
+          <w:rPr>
+            <w:rStyle w:val="Hyperlink"/>
+          </w:rPr>
+          <w:t>https://medium.com/@rosbots/ready-to-use-image-raspbian-stretch-ros-opencv-324d6f8dcd96</w:t>
+        </w:r>
+      </w:hyperlink>
+    </w:p>
+    <w:p>
       <w:hyperlink r:id="rId12" w:history="1">
         <w:r>
           <w:rPr>
             <w:rStyle w:val="Hyperlink"/>
           </w:rPr>
-          <w:t>https://medium.com/@rosbots/ready-to-use-image-raspbian-stretch-ros-opencv-324d6f8dcd96</w:t>
+          <w:t>https://www.pyimagesearch.com/2018/09/26/install-opencv-4-on-your-raspberry-pi/</w:t>
         </w:r>
       </w:hyperlink>
     </w:p>
@@ -7260,7 +7270,7 @@
           <w:rPr>
             <w:rStyle w:val="Hyperlink"/>
           </w:rPr>
-          <w:t>https://www.pyimagesearch.com/2018/09/26/install-opencv-4-on-your-raspberry-pi/</w:t>
+          <w:t>https://www.pyimagesearch.com/2015/12/14/installing-opencv-on-your-raspberry-pi-zero/</w:t>
         </w:r>
       </w:hyperlink>
     </w:p>
@@ -7270,7 +7280,7 @@
           <w:rPr>
             <w:rStyle w:val="Hyperlink"/>
           </w:rPr>
-          <w:t>https://www.pyimagesearch.com/2015/12/14/installing-opencv-on-your-raspberry-pi-zero/</w:t>
+          <w:t>https://tutorial.cytron.io/2017/08/16/raspberry-pi-zero-w-pi-camera-application/</w:t>
         </w:r>
       </w:hyperlink>
     </w:p>
@@ -7280,9 +7290,19 @@
           <w:rPr>
             <w:rStyle w:val="Hyperlink"/>
           </w:rPr>
-          <w:t>https://tutorial.cytron.io/2017/08/16/raspberry-pi-zero-w-pi-camera-application/</w:t>
-        </w:r>
-      </w:hyperlink>
+          <w:t>https://www.hackster.io/phfbertoleti/easily-compiling-opencv-in-raspberry-pi-178e3a</w:t>
+        </w:r>
+      </w:hyperlink>
+    </w:p>
+    <w:p>
+      <w:pPr>
+        <w:pStyle w:val="Heading2"/>
+      </w:pPr>
+      <w:bookmarkStart w:id="4" w:name="_Toc2183745"/>
+      <w:r>
+        <w:t>OpenCV</w:t>
+      </w:r>
+      <w:bookmarkEnd w:id="4"/>
     </w:p>
     <w:p>
       <w:hyperlink r:id="rId16" w:history="1">
@@ -7290,7 +7310,229 @@
           <w:rPr>
             <w:rStyle w:val="Hyperlink"/>
           </w:rPr>
-          <w:t>https://www.hackster.io/phfbertoleti/easily-compiling-opencv-in-raspberry-pi-178e3a</w:t>
+          <w:t>https://docs.opencv.org/master/</w:t>
+        </w:r>
+      </w:hyperlink>
+    </w:p>
+    <w:p>
+      <w:hyperlink r:id="rId17" w:history="1">
+        <w:r>
+          <w:rPr>
+            <w:rStyle w:val="Hyperlink"/>
+          </w:rPr>
+          <w:t>https://docs.opencv.org/2.4/doc/tutorials/imgproc/imgtrans/hough_lines/hough_lines.html</w:t>
+        </w:r>
+      </w:hyperlink>
+      <w:r>
+        <w:t xml:space="preserve"> </w:t>
+      </w:r>
+    </w:p>
+    <w:p>
+      <w:hyperlink r:id="rId18" w:history="1">
+        <w:r>
+          <w:rPr>
+            <w:rStyle w:val="Hyperlink"/>
+          </w:rPr>
+          <w:t>https://www.geeksforgeeks.org/line-detection-python-opencv-houghline-method/</w:t>
+        </w:r>
+      </w:hyperlink>
+    </w:p>
+    <w:p>
+      <w:hyperlink r:id="rId19" w:history="1">
+        <w:r>
+          <w:rPr>
+            <w:rStyle w:val="Hyperlink"/>
+          </w:rPr>
+          <w:t>https://docs.opencv.org/3.0-beta/doc/py_tutorials/py_feature2d/py_features_harris/py_features_harris.html</w:t>
+        </w:r>
+      </w:hyperlink>
+      <w:r>
+        <w:t xml:space="preserve"> - corner detection</w:t>
+      </w:r>
+    </w:p>
+    <w:p>
+      <w:hyperlink r:id="rId20" w:history="1">
+        <w:r>
+          <w:rPr>
+            <w:rStyle w:val="Hyperlink"/>
+          </w:rPr>
+          <w:t>https://pysource.com/2018/03/07/lines-detection-with-hough-transform-opencv-3-4-with-python-3-tutorial-21/</w:t>
+        </w:r>
+      </w:hyperlink>
+    </w:p>
+    <w:p/>
+    <w:p>
+      <w:hyperlink r:id="rId21" w:history="1">
+        <w:r>
+          <w:rPr>
+            <w:rStyle w:val="Hyperlink"/>
+          </w:rPr>
+          <w:t>https://docs.opencv.org/3.0-beta/modules/line_descriptor/doc/tutorial.html</w:t>
+        </w:r>
+      </w:hyperlink>
+    </w:p>
+    <w:p>
+      <w:hyperlink r:id="rId22" w:history="1">
+        <w:r>
+          <w:rPr>
+            <w:rStyle w:val="Hyperlink"/>
+          </w:rPr>
+          <w:t>https://docs.opencv.org/3.4/dc/ddd/group__line__descriptor.html</w:t>
+        </w:r>
+      </w:hyperlink>
+    </w:p>
+    <w:p/>
+    <w:p>
+      <w:hyperlink r:id="rId23" w:history="1">
+        <w:r>
+          <w:rPr>
+            <w:rStyle w:val="Hyperlink"/>
+          </w:rPr>
+          <w:t>https://stackoverflow.com/questions/45322630/how-to-detect-lines-in-opencv</w:t>
+        </w:r>
+      </w:hyperlink>
+    </w:p>
+    <w:p>
+      <w:hyperlink r:id="rId24" w:history="1">
+        <w:r>
+          <w:rPr>
+            <w:rStyle w:val="Hyperlink"/>
+          </w:rPr>
+          <w:t>https://stackoverflow.com/questions/52816097/line-detection-with-opencv-python-and-hough-transform</w:t>
+        </w:r>
+      </w:hyperlink>
+    </w:p>
+    <w:p>
+      <w:hyperlink r:id="rId25" w:history="1">
+        <w:r>
+          <w:rPr>
+            <w:rStyle w:val="Hyperlink"/>
+          </w:rPr>
+          <w:t>https://stackoverflow.com/questions/14184147/detect-lines-opencv-in-object</w:t>
+        </w:r>
+      </w:hyperlink>
+    </w:p>
+    <w:p>
+      <w:hyperlink r:id="rId26" w:history="1">
+        <w:r>
+          <w:rPr>
+            <w:rStyle w:val="Hyperlink"/>
+          </w:rPr>
+          <w:t>http://felix.abecassis.me/2011/09/opencv-morphological-skeleton/</w:t>
+        </w:r>
+      </w:hyperlink>
+      <w:r>
+        <w:t xml:space="preserve"> -Reduce to thin line</w:t>
+      </w:r>
+    </w:p>
+    <w:p>
+      <w:hyperlink r:id="rId27" w:history="1">
+        <w:r>
+          <w:rPr>
+            <w:rStyle w:val="Hyperlink"/>
+          </w:rPr>
+          <w:t>https://stackoverflow.com/questions/16665742/a-good-approach-for-detecting-lines-in-an-image</w:t>
+        </w:r>
+      </w:hyperlink>
+    </w:p>
+    <w:p>
+      <w:hyperlink r:id="rId28" w:history="1">
+        <w:r>
+          <w:rPr>
+            <w:rStyle w:val="Hyperlink"/>
+          </w:rPr>
+          <w:t>https://stackoverflow.com/questions/47389128/opencv-houghline-only-detect-one-line-in-image</w:t>
+        </w:r>
+      </w:hyperlink>
+    </w:p>
+    <w:p>
+      <w:hyperlink r:id="rId29" w:history="1">
+        <w:r>
+          <w:rPr>
+            <w:rStyle w:val="Hyperlink"/>
+          </w:rPr>
+          <w:t>https://stackoverflow.com/questions/42153379/detecting-line-by-color-using-opencv-in-python</w:t>
+        </w:r>
+      </w:hyperlink>
+    </w:p>
+    <w:p>
+      <w:hyperlink r:id="rId30" w:history="1">
+        <w:r>
+          <w:rPr>
+            <w:rStyle w:val="Hyperlink"/>
+          </w:rPr>
+          <w:t>https://stackoverflow.com/questions/49993616/multiple-line-detection-in-houghlinesp-opencv-function</w:t>
+        </w:r>
+      </w:hyperlink>
+    </w:p>
+    <w:p>
+      <w:hyperlink r:id="rId31" w:history="1">
+        <w:r>
+          <w:rPr>
+            <w:rStyle w:val="Hyperlink"/>
+          </w:rPr>
+          <w:t>https://medium.com/@mrhwick/simple-lane-detection-with-opencv-bfeb6ae54ec0</w:t>
+        </w:r>
+      </w:hyperlink>
+    </w:p>
+    <w:p>
+      <w:hyperlink r:id="rId32" w:history="1">
+        <w:r>
+          <w:rPr>
+            <w:rStyle w:val="Hyperlink"/>
+          </w:rPr>
+          <w:t>http://www.robindavid.fr/opencv-tutorial/chapter5-line-edge-and-contours-detection.html</w:t>
+        </w:r>
+      </w:hyperlink>
+    </w:p>
+    <w:p/>
+    <w:p>
+      <w:hyperlink r:id="rId33" w:history="1">
+        <w:r>
+          <w:rPr>
+            <w:rStyle w:val="Hyperlink"/>
+          </w:rPr>
+          <w:t>http://www.aishack.in/tutorials/hough-transform-basics/</w:t>
+        </w:r>
+      </w:hyperlink>
+    </w:p>
+    <w:p>
+      <w:pPr>
+        <w:pStyle w:val="Heading3"/>
+      </w:pPr>
+      <w:bookmarkStart w:id="5" w:name="_Toc2183746"/>
+      <w:r>
+        <w:t>Draw on image</w:t>
+      </w:r>
+      <w:bookmarkEnd w:id="5"/>
+    </w:p>
+    <w:p>
+      <w:hyperlink r:id="rId34" w:history="1">
+        <w:r>
+          <w:rPr>
+            <w:rStyle w:val="Hyperlink"/>
+          </w:rPr>
+          <w:t>https://stackoverflow.com/questions/18632276/how-to-draw-a-line-on-an-image-in-opencv/18633964</w:t>
+        </w:r>
+      </w:hyperlink>
+    </w:p>
+    <w:p>
+      <w:pPr>
+        <w:pStyle w:val="Heading3"/>
+      </w:pPr>
+      <w:bookmarkStart w:id="6" w:name="_Toc2183747"/>
+      <w:r>
+        <w:t>Trig</w:t>
+      </w:r>
+      <w:bookmarkEnd w:id="6"/>
+    </w:p>
+    <w:p>
+      <w:hyperlink r:id="rId35" w:history="1">
+        <w:r>
+          <w:rPr>
+            <w:rStyle w:val="Hyperlink"/>
+          </w:rPr>
+          <w:t>http://geomalgorithms.com/a02-_lines.html</w:t>
         </w:r>
       </w:hyperlink>
     </w:p>
@@ -7298,286 +7540,44 @@
       <w:pPr>
         <w:pStyle w:val="Heading2"/>
       </w:pPr>
-      <w:bookmarkStart w:id="4" w:name="_Toc2183745"/>
-      <w:r>
-        <w:t>OpenCV</w:t>
-      </w:r>
-      <w:bookmarkEnd w:id="4"/>
-    </w:p>
-    <w:p>
-      <w:hyperlink r:id="rId17" w:history="1">
-        <w:r>
-          <w:rPr>
-            <w:rStyle w:val="Hyperlink"/>
-          </w:rPr>
-          <w:t>https://docs.opencv.org/master/</w:t>
-        </w:r>
-      </w:hyperlink>
-    </w:p>
-    <w:p>
-      <w:hyperlink r:id="rId18" w:history="1">
-        <w:r>
-          <w:rPr>
-            <w:rStyle w:val="Hyperlink"/>
-          </w:rPr>
-          <w:t>https://docs.opencv.org/2.4/doc/tutorials/imgproc/imgtrans/hough_lines/hough_lines.html</w:t>
-        </w:r>
-      </w:hyperlink>
-      <w:r>
-        <w:t xml:space="preserve"> </w:t>
-      </w:r>
-    </w:p>
-    <w:p>
-      <w:hyperlink r:id="rId19" w:history="1">
-        <w:r>
-          <w:rPr>
-            <w:rStyle w:val="Hyperlink"/>
-          </w:rPr>
-          <w:t>https://www.geeksforgeeks.org/line-detection-python-opencv-houghline-method/</w:t>
-        </w:r>
-      </w:hyperlink>
-    </w:p>
-    <w:p>
-      <w:hyperlink r:id="rId20" w:history="1">
-        <w:r>
-          <w:rPr>
-            <w:rStyle w:val="Hyperlink"/>
-          </w:rPr>
-          <w:t>https://docs.opencv.org/3.0-beta/doc/py_tutorials/py_feature2d/py_features_harris/py_features_harris.html</w:t>
-        </w:r>
-      </w:hyperlink>
-      <w:r>
-        <w:t xml:space="preserve"> - corner detection</w:t>
-      </w:r>
-    </w:p>
-    <w:p>
-      <w:hyperlink r:id="rId21" w:history="1">
-        <w:r>
-          <w:rPr>
-            <w:rStyle w:val="Hyperlink"/>
-          </w:rPr>
-          <w:t>https://pysource.com/2018/03/07/lines-detection-with-hough-transform-opencv-3-4-with-python-3-tutorial-21/</w:t>
-        </w:r>
-      </w:hyperlink>
-    </w:p>
-    <w:p/>
-    <w:p>
-      <w:hyperlink r:id="rId22" w:history="1">
-        <w:r>
-          <w:rPr>
-            <w:rStyle w:val="Hyperlink"/>
-          </w:rPr>
-          <w:t>https://docs.opencv.org/3.0-beta/modules/line_descriptor/doc/tutorial.html</w:t>
-        </w:r>
-      </w:hyperlink>
-    </w:p>
-    <w:p>
-      <w:hyperlink r:id="rId23" w:history="1">
-        <w:r>
-          <w:rPr>
-            <w:rStyle w:val="Hyperlink"/>
-          </w:rPr>
-          <w:t>https://docs.opencv.org/3.4/dc/ddd/group__line__descriptor.html</w:t>
-        </w:r>
-      </w:hyperlink>
-    </w:p>
-    <w:p/>
-    <w:p>
-      <w:hyperlink r:id="rId24" w:history="1">
-        <w:r>
-          <w:rPr>
-            <w:rStyle w:val="Hyperlink"/>
-          </w:rPr>
-          <w:t>https://stackoverflow.com/questions/45322630/how-to-detect-lines-in-opencv</w:t>
-        </w:r>
-      </w:hyperlink>
-    </w:p>
-    <w:p>
-      <w:hyperlink r:id="rId25" w:history="1">
-        <w:r>
-          <w:rPr>
-            <w:rStyle w:val="Hyperlink"/>
-          </w:rPr>
-          <w:t>https://stackoverflow.com/questions/52816097/line-detection-with-opencv-python-and-hough-transform</w:t>
-        </w:r>
-      </w:hyperlink>
-    </w:p>
-    <w:p>
-      <w:hyperlink r:id="rId26" w:history="1">
-        <w:r>
-          <w:rPr>
-            <w:rStyle w:val="Hyperlink"/>
-          </w:rPr>
-          <w:t>https://stackoverflow.com/questions/14184147/detect-lines-opencv-in-object</w:t>
-        </w:r>
-      </w:hyperlink>
-    </w:p>
-    <w:p>
-      <w:hyperlink r:id="rId27" w:history="1">
-        <w:r>
-          <w:rPr>
-            <w:rStyle w:val="Hyperlink"/>
-          </w:rPr>
-          <w:t>http://felix.abecassis.me/2011/09/opencv-morphological-skeleton/</w:t>
-        </w:r>
-      </w:hyperlink>
-      <w:r>
-        <w:t xml:space="preserve"> -Reduce to thin line</w:t>
-      </w:r>
-    </w:p>
-    <w:p>
-      <w:hyperlink r:id="rId28" w:history="1">
-        <w:r>
-          <w:rPr>
-            <w:rStyle w:val="Hyperlink"/>
-          </w:rPr>
-          <w:t>https://stackoverflow.com/questions/16665742/a-good-approach-for-detecting-lines-in-an-image</w:t>
-        </w:r>
-      </w:hyperlink>
-    </w:p>
-    <w:p>
-      <w:hyperlink r:id="rId29" w:history="1">
-        <w:r>
-          <w:rPr>
-            <w:rStyle w:val="Hyperlink"/>
-          </w:rPr>
-          <w:t>https://stackoverflow.com/questions/47389128/opencv-houghline-only-detect-one-line-in-image</w:t>
-        </w:r>
-      </w:hyperlink>
-    </w:p>
-    <w:p>
-      <w:hyperlink r:id="rId30" w:history="1">
-        <w:r>
-          <w:rPr>
-            <w:rStyle w:val="Hyperlink"/>
-          </w:rPr>
-          <w:t>https://stackoverflow.com/questions/42153379/detecting-line-by-color-using-opencv-in-python</w:t>
-        </w:r>
-      </w:hyperlink>
-    </w:p>
-    <w:p>
-      <w:hyperlink r:id="rId31" w:history="1">
-        <w:r>
-          <w:rPr>
-            <w:rStyle w:val="Hyperlink"/>
-          </w:rPr>
-          <w:t>https://stackoverflow.com/questions/49993616/multiple-line-detection-in-houghlinesp-opencv-function</w:t>
-        </w:r>
-      </w:hyperlink>
-    </w:p>
-    <w:p>
-      <w:hyperlink r:id="rId32" w:history="1">
-        <w:r>
-          <w:rPr>
-            <w:rStyle w:val="Hyperlink"/>
-          </w:rPr>
-          <w:t>https://medium.com/@mrhwick/simple-lane-detection-with-opencv-bfeb6ae54ec0</w:t>
-        </w:r>
-      </w:hyperlink>
-    </w:p>
-    <w:p>
-      <w:hyperlink r:id="rId33" w:history="1">
-        <w:r>
-          <w:rPr>
-            <w:rStyle w:val="Hyperlink"/>
-          </w:rPr>
-          <w:t>http://www.robindavid.fr/opencv-tutorial/chapter5-line-edge-and-contours-detection.html</w:t>
-        </w:r>
-      </w:hyperlink>
-    </w:p>
-    <w:p/>
-    <w:p>
-      <w:hyperlink r:id="rId34" w:history="1">
-        <w:r>
-          <w:rPr>
-            <w:rStyle w:val="Hyperlink"/>
-          </w:rPr>
-          <w:t>http://www.aishack.in/tutorials/hough-transform-basics/</w:t>
-        </w:r>
-      </w:hyperlink>
-    </w:p>
-    <w:p>
-      <w:pPr>
-        <w:pStyle w:val="Heading3"/>
-      </w:pPr>
-      <w:bookmarkStart w:id="5" w:name="_Toc2183746"/>
-      <w:r>
-        <w:t>Draw on image</w:t>
-      </w:r>
-      <w:bookmarkEnd w:id="5"/>
-    </w:p>
-    <w:p>
-      <w:hyperlink r:id="rId35" w:history="1">
-        <w:r>
-          <w:rPr>
-            <w:rStyle w:val="Hyperlink"/>
-          </w:rPr>
-          <w:t>https://stackoverflow.com/questions/18632276/how-to-draw-a-line-on-an-image-in-opencv/18633964</w:t>
-        </w:r>
-      </w:hyperlink>
-    </w:p>
-    <w:p>
-      <w:pPr>
-        <w:pStyle w:val="Heading3"/>
-      </w:pPr>
-      <w:bookmarkStart w:id="6" w:name="_Toc2183747"/>
-      <w:r>
-        <w:t>Trig</w:t>
-      </w:r>
-      <w:bookmarkEnd w:id="6"/>
-    </w:p>
-    <w:p>
+      <w:bookmarkStart w:id="7" w:name="_Toc2183748"/>
+      <w:r>
+        <w:t>Recommendations</w:t>
+      </w:r>
+      <w:bookmarkEnd w:id="7"/>
+    </w:p>
+    <w:p>
+      <w:r>
+        <w:t xml:space="preserve">Configure PI to use RAM, not </w:t>
+      </w:r>
+      <w:proofErr w:type="spellStart"/>
+      <w:r>
+        <w:t>SDCard</w:t>
+      </w:r>
+      <w:proofErr w:type="spellEnd"/>
+      <w:r>
+        <w:t xml:space="preserve">. </w:t>
+      </w:r>
+    </w:p>
+    <w:p>
+      <w:r>
+        <w:t xml:space="preserve">Make FS read only if possible. </w:t>
+      </w:r>
+      <w:r>
+        <w:t>(</w:t>
+      </w:r>
       <w:hyperlink r:id="rId36" w:history="1">
         <w:r>
           <w:rPr>
             <w:rStyle w:val="Hyperlink"/>
           </w:rPr>
-          <w:t>http://geomalgorithms.com/a02-_lines.html</w:t>
-        </w:r>
-      </w:hyperlink>
-    </w:p>
-    <w:p>
-      <w:pPr>
-        <w:pStyle w:val="Heading2"/>
-      </w:pPr>
-      <w:bookmarkStart w:id="7" w:name="_Toc2183748"/>
-      <w:r>
-        <w:t>Recommendations</w:t>
-      </w:r>
-      <w:bookmarkEnd w:id="7"/>
-    </w:p>
-    <w:p>
-      <w:r>
-        <w:t xml:space="preserve">Configure PI to use RAM, not </w:t>
-      </w:r>
-      <w:proofErr w:type="spellStart"/>
-      <w:r>
-        <w:t>SDCard</w:t>
-      </w:r>
-      <w:proofErr w:type="spellEnd"/>
-      <w:r>
-        <w:t xml:space="preserve">. </w:t>
-      </w:r>
-    </w:p>
-    <w:p>
-      <w:r>
-        <w:t xml:space="preserve">Make FS read only if possible. </w:t>
-      </w:r>
-      <w:r>
-        <w:t>(</w:t>
+          <w:t>http://hallard.me/raspberry-pi-read-only</w:t>
+        </w:r>
+      </w:hyperlink>
+      <w:r>
+        <w:t xml:space="preserve">, </w:t>
       </w:r>
       <w:hyperlink r:id="rId37" w:history="1">
-        <w:r>
-          <w:rPr>
-            <w:rStyle w:val="Hyperlink"/>
-          </w:rPr>
-          <w:t>http://hallard.me/raspberry-pi-read-only</w:t>
-        </w:r>
-      </w:hyperlink>
-      <w:r>
-        <w:t xml:space="preserve">, </w:t>
-      </w:r>
-      <w:hyperlink r:id="rId38" w:history="1">
         <w:r>
           <w:rPr>
             <w:rStyle w:val="Hyperlink"/>
@@ -7633,12 +7633,32 @@
           <w:rStyle w:val="Hyperlink"/>
         </w:rPr>
       </w:pPr>
+      <w:hyperlink r:id="rId38" w:history="1">
+        <w:r>
+          <w:rPr>
+            <w:rStyle w:val="Hyperlink"/>
+          </w:rPr>
+          <w:t>https://www.pyimagesearch.com/</w:t>
+        </w:r>
+      </w:hyperlink>
+    </w:p>
+    <w:p>
+      <w:pPr>
+        <w:pStyle w:val="Heading2"/>
+      </w:pPr>
+      <w:bookmarkStart w:id="9" w:name="_Toc2183750"/>
+      <w:r>
+        <w:t>Vision processing on desktop for simulation and network tables</w:t>
+      </w:r>
+      <w:bookmarkEnd w:id="9"/>
+    </w:p>
+    <w:p>
       <w:hyperlink r:id="rId39" w:history="1">
         <w:r>
           <w:rPr>
             <w:rStyle w:val="Hyperlink"/>
           </w:rPr>
-          <w:t>https://www.pyimagesearch.com/</w:t>
+          <w:t>https://www.youtube.com/watch?v=QIGn90hKnv8</w:t>
         </w:r>
       </w:hyperlink>
     </w:p>
@@ -7646,11 +7666,39 @@
       <w:pPr>
         <w:pStyle w:val="Heading2"/>
       </w:pPr>
-      <w:bookmarkStart w:id="9" w:name="_Toc2183750"/>
-      <w:r>
-        <w:t>Vision processing on desktop for simulation and network tables</w:t>
-      </w:r>
-      <w:bookmarkEnd w:id="9"/>
+      <w:bookmarkStart w:id="10" w:name="_Toc2183751"/>
+      <w:r>
+        <w:t>Pi Vision including setup, project build and deploy.</w:t>
+      </w:r>
+      <w:bookmarkEnd w:id="10"/>
+      <w:r>
+        <w:t xml:space="preserve"> </w:t>
+      </w:r>
+    </w:p>
+    <w:p>
+      <w:r>
+        <w:t xml:space="preserve">Don’t forget to change the hostname!! </w:t>
+      </w:r>
+    </w:p>
+    <w:p>
+      <w:r>
+        <w:t>Part 4 pulls everything together including an application pushing data to network tables.</w:t>
+      </w:r>
+    </w:p>
+    <w:p>
+      <w:r>
+        <w:t xml:space="preserve">Part 5 is code analysis. </w:t>
+      </w:r>
+    </w:p>
+    <w:p>
+      <w:r>
+        <w:t>Part 6 - GRIP</w:t>
+      </w:r>
+    </w:p>
+    <w:p>
+      <w:r>
+        <w:t>Part 7 - Debugging</w:t>
+      </w:r>
     </w:p>
     <w:p>
       <w:hyperlink r:id="rId40" w:history="1">
@@ -7658,60 +7706,12 @@
           <w:rPr>
             <w:rStyle w:val="Hyperlink"/>
           </w:rPr>
-          <w:t>https://www.youtube.com/watch?v=QIGn90hKnv8</w:t>
-        </w:r>
-      </w:hyperlink>
-    </w:p>
-    <w:p>
-      <w:pPr>
-        <w:pStyle w:val="Heading2"/>
-      </w:pPr>
-      <w:bookmarkStart w:id="10" w:name="_Toc2183751"/>
-      <w:r>
-        <w:t>Pi Vision including setup, project build and deploy.</w:t>
-      </w:r>
-      <w:bookmarkEnd w:id="10"/>
-      <w:r>
-        <w:t xml:space="preserve"> </w:t>
-      </w:r>
-    </w:p>
-    <w:p>
-      <w:r>
-        <w:t xml:space="preserve">Don’t forget to change the hostname!! </w:t>
-      </w:r>
-    </w:p>
-    <w:p>
-      <w:r>
-        <w:t>Part 4 pulls everything together including an application pushing data to network tables.</w:t>
-      </w:r>
-    </w:p>
-    <w:p>
-      <w:r>
-        <w:t xml:space="preserve">Part 5 is code analysis. </w:t>
-      </w:r>
-    </w:p>
-    <w:p>
-      <w:r>
-        <w:t>Part 6 - GRIP</w:t>
-      </w:r>
-    </w:p>
-    <w:p>
-      <w:r>
-        <w:t>Part 7 - Debugging</w:t>
-      </w:r>
+          <w:t>https://github.com/Team997Coders/BB2018BallFindingVision</w:t>
+        </w:r>
+      </w:hyperlink>
     </w:p>
     <w:p>
       <w:hyperlink r:id="rId41" w:history="1">
-        <w:r>
-          <w:rPr>
-            <w:rStyle w:val="Hyperlink"/>
-          </w:rPr>
-          <w:t>https://github.com/Team997Coders/BB2018BallFindingVision</w:t>
-        </w:r>
-      </w:hyperlink>
-    </w:p>
-    <w:p>
-      <w:hyperlink r:id="rId42" w:history="1">
         <w:r>
           <w:rPr>
             <w:rStyle w:val="Hyperlink"/>
@@ -7732,27 +7732,27 @@
       <w:bookmarkEnd w:id="11"/>
     </w:p>
     <w:p>
+      <w:hyperlink r:id="rId42" w:history="1">
+        <w:r>
+          <w:rPr>
+            <w:rStyle w:val="Hyperlink"/>
+          </w:rPr>
+          <w:t>https://wpilib.screenstepslive.com/s/currentCS/m/vision/l/463566-introduction-to-grip</w:t>
+        </w:r>
+      </w:hyperlink>
+    </w:p>
+    <w:p>
       <w:hyperlink r:id="rId43" w:history="1">
         <w:r>
           <w:rPr>
             <w:rStyle w:val="Hyperlink"/>
           </w:rPr>
-          <w:t>https://wpilib.screenstepslive.com/s/currentCS/m/vision/l/463566-introduction-to-grip</w:t>
-        </w:r>
-      </w:hyperlink>
-    </w:p>
-    <w:p>
-      <w:hyperlink r:id="rId44" w:history="1">
-        <w:r>
-          <w:rPr>
-            <w:rStyle w:val="Hyperlink"/>
-          </w:rPr>
           <w:t>https://wpilib.screenstepslive.com/s/currentCS/m/vision/l/672730-generating-code-from-grip</w:t>
         </w:r>
       </w:hyperlink>
     </w:p>
     <w:p>
-      <w:hyperlink r:id="rId45" w:anchor="/" w:history="1">
+      <w:hyperlink r:id="rId44" w:anchor="/" w:history="1">
         <w:r>
           <w:rPr>
             <w:rStyle w:val="Hyperlink"/>
@@ -7772,12 +7772,23 @@
       <w:bookmarkEnd w:id="12"/>
     </w:p>
     <w:p>
+      <w:hyperlink r:id="rId45" w:history="1">
+        <w:r>
+          <w:rPr>
+            <w:rStyle w:val="Hyperlink"/>
+          </w:rPr>
+          <w:t>https://github.com/frc4646/frc4646-2016-competition-code/blob/master/src/Subsystems/VisionCalculation.cpp</w:t>
+        </w:r>
+      </w:hyperlink>
+    </w:p>
+    <w:p/>
+    <w:p>
       <w:hyperlink r:id="rId46" w:history="1">
         <w:r>
           <w:rPr>
             <w:rStyle w:val="Hyperlink"/>
           </w:rPr>
-          <w:t>https://github.com/frc4646/frc4646-2016-competition-code/blob/master/src/Subsystems/VisionCalculation.cpp</w:t>
+          <w:t>https://github.com/oscarrobotics/VisionOnPi2016</w:t>
         </w:r>
       </w:hyperlink>
     </w:p>
@@ -7788,7 +7799,7 @@
           <w:rPr>
             <w:rStyle w:val="Hyperlink"/>
           </w:rPr>
-          <w:t>https://github.com/oscarrobotics/VisionOnPi2016</w:t>
+          <w:t>https://github.com/GarnetSquadron4901/rpi-vision-processing/blob/master/wait_for_shutdown.py</w:t>
         </w:r>
       </w:hyperlink>
     </w:p>
@@ -7799,7 +7810,7 @@
           <w:rPr>
             <w:rStyle w:val="Hyperlink"/>
           </w:rPr>
-          <w:t>https://github.com/GarnetSquadron4901/rpi-vision-processing/blob/master/wait_for_shutdown.py</w:t>
+          <w:t>https://github.com/frc5687/pi-tracker</w:t>
         </w:r>
       </w:hyperlink>
     </w:p>
@@ -7810,17 +7821,6 @@
           <w:rPr>
             <w:rStyle w:val="Hyperlink"/>
           </w:rPr>
-          <w:t>https://github.com/frc5687/pi-tracker</w:t>
-        </w:r>
-      </w:hyperlink>
-    </w:p>
-    <w:p/>
-    <w:p>
-      <w:hyperlink r:id="rId50" w:history="1">
-        <w:r>
-          <w:rPr>
-            <w:rStyle w:val="Hyperlink"/>
-          </w:rPr>
           <w:t>https://github.com/robotpy/pynetworktables/tree/master/samples</w:t>
         </w:r>
       </w:hyperlink>
@@ -7830,13 +7830,8 @@
         <w:pStyle w:val="Heading1"/>
       </w:pPr>
       <w:bookmarkStart w:id="13" w:name="_Toc2183754"/>
-      <w:proofErr w:type="spellStart"/>
-      <w:r>
-        <w:t>OpenCV</w:t>
-      </w:r>
-      <w:proofErr w:type="spellEnd"/>
-      <w:r>
-        <w:t xml:space="preserve"> on </w:t>
+      <w:r>
+        <w:t xml:space="preserve">OpenCV on </w:t>
       </w:r>
       <w:proofErr w:type="spellStart"/>
       <w:r>
@@ -7846,12 +7841,22 @@
       <w:proofErr w:type="spellEnd"/>
     </w:p>
     <w:p>
+      <w:hyperlink r:id="rId50" w:history="1">
+        <w:r>
+          <w:rPr>
+            <w:rStyle w:val="Hyperlink"/>
+          </w:rPr>
+          <w:t>https://wpilib.screenstepslive.com/s/currentCS/m/vision/l/669166-using-the-cameraserver-on-the-roborio</w:t>
+        </w:r>
+      </w:hyperlink>
+    </w:p>
+    <w:p>
       <w:hyperlink r:id="rId51" w:history="1">
         <w:r>
           <w:rPr>
             <w:rStyle w:val="Hyperlink"/>
           </w:rPr>
-          <w:t>https://wpilib.screenstepslive.com/s/currentCS/m/vision/l/669166-using-the-cameraserver-on-the-roborio</w:t>
+          <w:t>https://wpilib.screenstepslive.com/s/currentCS/m/vision</w:t>
         </w:r>
       </w:hyperlink>
     </w:p>
@@ -7861,7 +7866,7 @@
           <w:rPr>
             <w:rStyle w:val="Hyperlink"/>
           </w:rPr>
-          <w:t>https://wpilib.screenstepslive.com/s/currentCS/m/vision</w:t>
+          <w:t>http://first.wpi.edu/FRC/roborio/release/docs/java/edu/wpi/first/vision/package-summary.html</w:t>
         </w:r>
       </w:hyperlink>
     </w:p>
@@ -7871,7 +7876,7 @@
           <w:rPr>
             <w:rStyle w:val="Hyperlink"/>
           </w:rPr>
-          <w:t>http://first.wpi.edu/FRC/roborio/release/docs/java/edu/wpi/first/vision/package-summary.html</w:t>
+          <w:t>https://github.com/Team2168/2168_Vision_Example</w:t>
         </w:r>
       </w:hyperlink>
     </w:p>
@@ -7881,7 +7886,7 @@
           <w:rPr>
             <w:rStyle w:val="Hyperlink"/>
           </w:rPr>
-          <w:t>https://github.com/Team2168/2168_Vision_Example</w:t>
+          <w:t>https://github.com/robotpy/roborio-opencv</w:t>
         </w:r>
       </w:hyperlink>
     </w:p>
@@ -7891,7 +7896,7 @@
           <w:rPr>
             <w:rStyle w:val="Hyperlink"/>
           </w:rPr>
-          <w:t>https://github.com/robotpy/roborio-opencv</w:t>
+          <w:t>https://github.com/WPIRoboticsProjects/opencv-installer</w:t>
         </w:r>
       </w:hyperlink>
     </w:p>
@@ -7901,7 +7906,7 @@
           <w:rPr>
             <w:rStyle w:val="Hyperlink"/>
           </w:rPr>
-          <w:t>https://github.com/WPIRoboticsProjects/opencv-installer</w:t>
+          <w:t>https://wpilib.screenstepslive.com/s/currentCS/m/vision/l/682117-strategies-for-vision-programming</w:t>
         </w:r>
       </w:hyperlink>
     </w:p>
@@ -7911,9 +7916,29 @@
           <w:rPr>
             <w:rStyle w:val="Hyperlink"/>
           </w:rPr>
-          <w:t>https://wpilib.screenstepslive.com/s/currentCS/m/vision/l/682117-strategies-for-vision-programming</w:t>
-        </w:r>
-      </w:hyperlink>
+          <w:t>https://usfirst.collab.net/sf/frs/do/viewRelease/projects.wpilib/frs.sample_programs.2017_c_java_vision_sample?_message=1483834990405</w:t>
+        </w:r>
+      </w:hyperlink>
+    </w:p>
+    <w:p>
+      <w:pPr>
+        <w:pStyle w:val="Heading1"/>
+      </w:pPr>
+      <w:bookmarkStart w:id="14" w:name="_Toc2183755"/>
+      <w:r>
+        <w:t>FRC networking</w:t>
+      </w:r>
+      <w:bookmarkEnd w:id="14"/>
+    </w:p>
+    <w:p>
+      <w:pPr>
+        <w:pStyle w:val="Heading2"/>
+      </w:pPr>
+      <w:bookmarkStart w:id="15" w:name="_Toc2183756"/>
+      <w:r>
+        <w:t>FRC networking basics</w:t>
+      </w:r>
+      <w:bookmarkEnd w:id="15"/>
     </w:p>
     <w:p>
       <w:hyperlink r:id="rId58" w:history="1">
@@ -7921,100 +7946,70 @@
           <w:rPr>
             <w:rStyle w:val="Hyperlink"/>
           </w:rPr>
-          <w:t>https://usfirst.collab.net/sf/frs/do/viewRelease/projects.wpilib/frs.sample_programs.2017_c_java_vision_sample?_message=1483834990405</w:t>
-        </w:r>
-      </w:hyperlink>
-    </w:p>
-    <w:p>
-      <w:pPr>
-        <w:pStyle w:val="Heading1"/>
-      </w:pPr>
-      <w:bookmarkStart w:id="14" w:name="_Toc2183755"/>
-      <w:r>
-        <w:t>FRC networking</w:t>
-      </w:r>
-      <w:bookmarkEnd w:id="14"/>
+          <w:t>https://wpilib.screenstepslive.com/s/4485/m/13503/l/696075-networking-basics</w:t>
+        </w:r>
+      </w:hyperlink>
+    </w:p>
+    <w:p/>
+    <w:p>
+      <w:hyperlink r:id="rId59" w:history="1">
+        <w:r>
+          <w:rPr>
+            <w:rStyle w:val="Hyperlink"/>
+          </w:rPr>
+          <w:t>https://wpilib.screenstepslive.com/s/4485/m/24193/l/319135?data-resolve-url=true&amp;data-manual-id=24193</w:t>
+        </w:r>
+      </w:hyperlink>
+    </w:p>
+    <w:p/>
+    <w:p>
+      <w:hyperlink r:id="rId60" w:history="1">
+        <w:r>
+          <w:rPr>
+            <w:rStyle w:val="Hyperlink"/>
+          </w:rPr>
+          <w:t>https://wpilib.screenstepslive.com/s/currentCS/m/troubleshooting/l/319135-ip-networking-at-the-event</w:t>
+        </w:r>
+      </w:hyperlink>
+    </w:p>
+    <w:p>
+      <w:hyperlink r:id="rId61" w:history="1">
+        <w:r>
+          <w:rPr>
+            <w:rStyle w:val="Hyperlink"/>
+          </w:rPr>
+          <w:t>https://www.chiefdelphi.com/t/unable-to-connect-to-raspberry-pi-at-competition/157559</w:t>
+        </w:r>
+      </w:hyperlink>
     </w:p>
     <w:p>
       <w:pPr>
         <w:pStyle w:val="Heading2"/>
       </w:pPr>
-      <w:bookmarkStart w:id="15" w:name="_Toc2183756"/>
-      <w:r>
-        <w:t>FRC networking basics</w:t>
-      </w:r>
-      <w:bookmarkEnd w:id="15"/>
-    </w:p>
-    <w:p>
-      <w:hyperlink r:id="rId59" w:history="1">
-        <w:r>
-          <w:rPr>
-            <w:rStyle w:val="Hyperlink"/>
-          </w:rPr>
-          <w:t>https://wpilib.screenstepslive.com/s/4485/m/13503/l/696075-networking-basics</w:t>
-        </w:r>
-      </w:hyperlink>
-    </w:p>
-    <w:p/>
-    <w:p>
-      <w:hyperlink r:id="rId60" w:history="1">
-        <w:r>
-          <w:rPr>
-            <w:rStyle w:val="Hyperlink"/>
-          </w:rPr>
-          <w:t>https://wpilib.screenstepslive.com/s/4485/m/24193/l/319135?data-resolve-url=true&amp;data-manual-id=24193</w:t>
-        </w:r>
-      </w:hyperlink>
-    </w:p>
-    <w:p/>
-    <w:p>
-      <w:hyperlink r:id="rId61" w:history="1">
-        <w:r>
-          <w:rPr>
-            <w:rStyle w:val="Hyperlink"/>
-          </w:rPr>
-          <w:t>https://wpilib.screenstepslive.com/s/currentCS/m/troubleshooting/l/319135-ip-networking-at-the-event</w:t>
-        </w:r>
-      </w:hyperlink>
+      <w:bookmarkStart w:id="16" w:name="_Toc2183757"/>
+      <w:r>
+        <w:t xml:space="preserve">Change </w:t>
+      </w:r>
+      <w:proofErr w:type="spellStart"/>
+      <w:r>
+        <w:t>RasPi</w:t>
+      </w:r>
+      <w:proofErr w:type="spellEnd"/>
+      <w:r>
+        <w:t xml:space="preserve"> </w:t>
+      </w:r>
+      <w:proofErr w:type="spellStart"/>
+      <w:r>
+        <w:t>mDNS</w:t>
+      </w:r>
+      <w:proofErr w:type="spellEnd"/>
+      <w:r>
+        <w:t xml:space="preserve"> name</w:t>
+      </w:r>
+      <w:bookmarkEnd w:id="16"/>
     </w:p>
     <w:p>
       <w:hyperlink r:id="rId62" w:history="1">
-        <w:r>
-          <w:rPr>
-            <w:rStyle w:val="Hyperlink"/>
-          </w:rPr>
-          <w:t>https://www.chiefdelphi.com/t/unable-to-connect-to-raspberry-pi-at-competition/157559</w:t>
-        </w:r>
-      </w:hyperlink>
-    </w:p>
-    <w:p>
-      <w:pPr>
-        <w:pStyle w:val="Heading2"/>
-      </w:pPr>
-      <w:bookmarkStart w:id="16" w:name="_Toc2183757"/>
-      <w:r>
-        <w:t xml:space="preserve">Change </w:t>
-      </w:r>
-      <w:proofErr w:type="spellStart"/>
-      <w:r>
-        <w:t>RasPi</w:t>
-      </w:r>
-      <w:proofErr w:type="spellEnd"/>
-      <w:r>
-        <w:t xml:space="preserve"> </w:t>
-      </w:r>
-      <w:proofErr w:type="spellStart"/>
-      <w:r>
-        <w:t>mDNS</w:t>
-      </w:r>
-      <w:proofErr w:type="spellEnd"/>
-      <w:r>
-        <w:t xml:space="preserve"> name</w:t>
-      </w:r>
-      <w:bookmarkEnd w:id="16"/>
-    </w:p>
-    <w:p>
-      <w:hyperlink r:id="rId63" w:history="1">
         <w:r>
           <w:rPr>
             <w:rStyle w:val="Hyperlink"/>
@@ -8066,180 +8061,186 @@
       </w:r>
     </w:p>
     <w:p>
+      <w:hyperlink r:id="rId63" w:history="1">
+        <w:r>
+          <w:rPr>
+            <w:rStyle w:val="Hyperlink"/>
+          </w:rPr>
+          <w:t>https://www.modmypi.com/blog/how-to-give-your-raspberry-pi-a-static-ip-address-update</w:t>
+        </w:r>
+      </w:hyperlink>
+    </w:p>
+    <w:p>
+      <w:r>
+        <w:t>This is my regular advice every time this issue comes up.</w:t>
+      </w:r>
+    </w:p>
+    <w:p>
+      <w:r>
+        <w:t>Move to Static IP’s</w:t>
+      </w:r>
+    </w:p>
+    <w:p>
+      <w:r>
+        <w:t>DS 10.TE.AM.5</w:t>
+      </w:r>
+    </w:p>
+    <w:p>
+      <w:proofErr w:type="spellStart"/>
+      <w:r>
+        <w:t>RoboRio</w:t>
+      </w:r>
+      <w:proofErr w:type="spellEnd"/>
+      <w:r>
+        <w:t xml:space="preserve"> 10.TE.AM.2</w:t>
+      </w:r>
+    </w:p>
+    <w:p>
+      <w:proofErr w:type="spellStart"/>
+      <w:r>
+        <w:t>RPi</w:t>
+      </w:r>
+      <w:proofErr w:type="spellEnd"/>
+      <w:r>
+        <w:t xml:space="preserve"> </w:t>
+      </w:r>
+      <w:proofErr w:type="gramStart"/>
+      <w:r>
+        <w:t>10.TE.AM</w:t>
+      </w:r>
+      <w:proofErr w:type="gramEnd"/>
+      <w:r>
+        <w:t>.10 (Although .11 works too.)</w:t>
+      </w:r>
+    </w:p>
+    <w:p>
+      <w:r>
+        <w:t>DS 10.TE.AM.5 with mask= 255.0.0.0 (MANDATORY)</w:t>
+      </w:r>
+    </w:p>
+    <w:p>
+      <w:proofErr w:type="spellStart"/>
+      <w:r>
+        <w:t>RoboRio</w:t>
+      </w:r>
+      <w:proofErr w:type="spellEnd"/>
+      <w:r>
+        <w:t xml:space="preserve"> 10.TE.AM.2 with mask 255.0.0.0 (to ensure </w:t>
+      </w:r>
+      <w:proofErr w:type="spellStart"/>
+      <w:r>
+        <w:t>lan</w:t>
+      </w:r>
+      <w:proofErr w:type="spellEnd"/>
+      <w:r>
+        <w:t>-ARP results get resolved every time)</w:t>
+      </w:r>
+    </w:p>
+    <w:p>
+      <w:proofErr w:type="spellStart"/>
+      <w:r>
+        <w:t>RPi</w:t>
+      </w:r>
+      <w:proofErr w:type="spellEnd"/>
+      <w:r>
+        <w:t xml:space="preserve"> 10.TE.AM.10 (/8 mask suggest for consistency)</w:t>
+      </w:r>
+    </w:p>
+    <w:p>
+      <w:r>
+        <w:t>RPi2 10.TE.AM.11 (/8 mask suggest for consistency)</w:t>
+      </w:r>
+    </w:p>
+    <w:p/>
+    <w:p>
+      <w:pPr>
+        <w:pStyle w:val="Heading2"/>
+      </w:pPr>
+      <w:bookmarkStart w:id="17" w:name="_Toc2183758"/>
+      <w:r>
+        <w:t>Troubleshooting</w:t>
+      </w:r>
+      <w:bookmarkEnd w:id="17"/>
+      <w:r>
+        <w:t xml:space="preserve"> </w:t>
+      </w:r>
+    </w:p>
+    <w:p>
+      <w:r>
+        <w:t>The most common issue is to have a mix of static and DHCP configured devices. This should be less problematic with the 2018 configuration, but should still be avoided.</w:t>
+      </w:r>
+    </w:p>
+    <w:p>
+      <w:r>
+        <w:t>Another common issue is using a subnet mask of 255.255.255.0 on the DS PC. This configuration will not communicate with the FMS system which is on a 10.0.100 address.</w:t>
+      </w:r>
+    </w:p>
+    <w:p>
+      <w:pPr>
+        <w:pStyle w:val="Heading2"/>
+      </w:pPr>
+      <w:bookmarkStart w:id="18" w:name="_Toc2183759"/>
+      <w:r>
+        <w:t>FRC IP networking at events</w:t>
+      </w:r>
+      <w:bookmarkEnd w:id="18"/>
+    </w:p>
+    <w:p>
       <w:hyperlink r:id="rId64" w:history="1">
         <w:r>
           <w:rPr>
             <w:rStyle w:val="Hyperlink"/>
           </w:rPr>
-          <w:t>https://www.modmypi.com/blog/how-to-give-your-raspberry-pi-a-static-ip-address-update</w:t>
-        </w:r>
-      </w:hyperlink>
-    </w:p>
-    <w:p>
-      <w:r>
-        <w:t>This is my regular advice every time this issue comes up.</w:t>
-      </w:r>
-    </w:p>
-    <w:p>
-      <w:r>
-        <w:t>Move to Static IP’s</w:t>
-      </w:r>
-    </w:p>
-    <w:p>
-      <w:r>
-        <w:t>DS 10.TE.AM.5</w:t>
-      </w:r>
-    </w:p>
-    <w:p>
-      <w:proofErr w:type="spellStart"/>
-      <w:r>
-        <w:t>RoboRio</w:t>
-      </w:r>
-      <w:proofErr w:type="spellEnd"/>
-      <w:r>
-        <w:t xml:space="preserve"> 10.TE.AM.2</w:t>
-      </w:r>
-    </w:p>
-    <w:p>
-      <w:proofErr w:type="spellStart"/>
+          <w:t>https://wpilib.screenstepslive.com/s/4485/m/24193/l/319135?data-resolve-url=true&amp;data-manual-id=24193</w:t>
+        </w:r>
+      </w:hyperlink>
+    </w:p>
+    <w:p>
+      <w:pPr>
+        <w:pStyle w:val="Heading1"/>
+      </w:pPr>
+      <w:bookmarkStart w:id="19" w:name="_Toc2183760"/>
+      <w:r>
+        <w:t>Network tables</w:t>
+      </w:r>
+      <w:bookmarkEnd w:id="19"/>
+    </w:p>
+    <w:p>
+      <w:r>
+        <w:t xml:space="preserve">DON’T USE </w:t>
+      </w:r>
       <w:proofErr w:type="gramStart"/>
       <w:r>
-        <w:t>RPi</w:t>
-      </w:r>
-      <w:proofErr w:type="spellEnd"/>
-      <w:r>
-        <w:t xml:space="preserve"> 10.TE.AM.10 (Although .11 works too.)</w:t>
+        <w:t>MDNS !!!</w:t>
       </w:r>
       <w:proofErr w:type="gramEnd"/>
-    </w:p>
-    <w:p>
-      <w:r>
-        <w:t>DS 10.TE.AM.5 with mask= 255.0.0.0 (MANDATORY)</w:t>
-      </w:r>
-    </w:p>
-    <w:p>
-      <w:proofErr w:type="spellStart"/>
-      <w:r>
-        <w:t>RoboRio</w:t>
-      </w:r>
-      <w:proofErr w:type="spellEnd"/>
-      <w:r>
-        <w:t xml:space="preserve"> 10.TE.AM.2 with mask 255.0.0.0 (to ensure </w:t>
-      </w:r>
-      <w:proofErr w:type="spellStart"/>
-      <w:r>
-        <w:t>lan</w:t>
-      </w:r>
-      <w:proofErr w:type="spellEnd"/>
-      <w:r>
-        <w:t>-ARP results get resolved every time)</w:t>
-      </w:r>
-    </w:p>
-    <w:p>
-      <w:proofErr w:type="spellStart"/>
-      <w:r>
-        <w:t>RPi</w:t>
-      </w:r>
-      <w:proofErr w:type="spellEnd"/>
-      <w:r>
-        <w:t xml:space="preserve"> 10.TE.AM.10 (/8 mask suggest for consistency)</w:t>
-      </w:r>
-    </w:p>
-    <w:p>
-      <w:r>
-        <w:t>RPi2 10.TE.AM.11 (/8 mask suggest for consistency)</w:t>
-      </w:r>
+      <w:r>
+        <w:t xml:space="preserve"> USE STATIC IP!!!</w:t>
+      </w:r>
+    </w:p>
+    <w:p>
+      <w:pPr>
+        <w:pStyle w:val="Heading2"/>
+      </w:pPr>
+      <w:bookmarkStart w:id="20" w:name="_Toc2183761"/>
+      <w:r>
+        <w:t>Using network tables</w:t>
+      </w:r>
+      <w:bookmarkEnd w:id="20"/>
+    </w:p>
+    <w:p>
+      <w:hyperlink r:id="rId65" w:history="1">
+        <w:r>
+          <w:rPr>
+            <w:rStyle w:val="Hyperlink"/>
+          </w:rPr>
+          <w:t>https://robotpy.readthedocs.io/en/latest/guide/nt.html</w:t>
+        </w:r>
+      </w:hyperlink>
     </w:p>
     <w:p/>
     <w:p>
-      <w:pPr>
-        <w:pStyle w:val="Heading2"/>
-      </w:pPr>
-      <w:bookmarkStart w:id="17" w:name="_Toc2183758"/>
-      <w:r>
-        <w:t>Troubleshooting</w:t>
-      </w:r>
-      <w:bookmarkEnd w:id="17"/>
-      <w:r>
-        <w:t xml:space="preserve"> </w:t>
-      </w:r>
-    </w:p>
-    <w:p>
-      <w:r>
-        <w:t>The most common issue is to have a mix of static and DHCP configured devices. This should be less problematic with the 2018 configuration, but should still be avoided.</w:t>
-      </w:r>
-    </w:p>
-    <w:p>
-      <w:r>
-        <w:t>Another common issue is using a subnet mask of 255.255.255.0 on the DS PC. This configuration will not communicate with the FMS system which is on a 10.0.100 address.</w:t>
-      </w:r>
-    </w:p>
-    <w:p>
-      <w:pPr>
-        <w:pStyle w:val="Heading2"/>
-      </w:pPr>
-      <w:bookmarkStart w:id="18" w:name="_Toc2183759"/>
-      <w:r>
-        <w:t>FRC IP networking at events</w:t>
-      </w:r>
-      <w:bookmarkEnd w:id="18"/>
-    </w:p>
-    <w:p>
-      <w:hyperlink r:id="rId65" w:history="1">
-        <w:r>
-          <w:rPr>
-            <w:rStyle w:val="Hyperlink"/>
-          </w:rPr>
-          <w:t>https://wpilib.screenstepslive.com/s/4485/m/24193/l/319135?data-resolve-url=true&amp;data-manual-id=24193</w:t>
-        </w:r>
-      </w:hyperlink>
-    </w:p>
-    <w:p>
-      <w:pPr>
-        <w:pStyle w:val="Heading1"/>
-      </w:pPr>
-      <w:bookmarkStart w:id="19" w:name="_Toc2183760"/>
-      <w:r>
-        <w:t>Network tables</w:t>
-      </w:r>
-      <w:bookmarkEnd w:id="19"/>
-    </w:p>
-    <w:p>
-      <w:r>
-        <w:t xml:space="preserve">DON’T USE </w:t>
-      </w:r>
-      <w:proofErr w:type="gramStart"/>
-      <w:r>
-        <w:t>MDNS !!!</w:t>
-      </w:r>
-      <w:proofErr w:type="gramEnd"/>
-      <w:r>
-        <w:t xml:space="preserve"> USE STATIC IP!!!</w:t>
-      </w:r>
-    </w:p>
-    <w:p>
-      <w:pPr>
-        <w:pStyle w:val="Heading2"/>
-      </w:pPr>
-      <w:bookmarkStart w:id="20" w:name="_Toc2183761"/>
-      <w:r>
-        <w:t>Using network tables</w:t>
-      </w:r>
-      <w:bookmarkEnd w:id="20"/>
-    </w:p>
-    <w:p>
       <w:hyperlink r:id="rId66" w:history="1">
-        <w:r>
-          <w:rPr>
-            <w:rStyle w:val="Hyperlink"/>
-          </w:rPr>
-          <w:t>https://robotpy.readthedocs.io/en/latest/guide/nt.html</w:t>
-        </w:r>
-      </w:hyperlink>
-    </w:p>
-    <w:p/>
-    <w:p>
-      <w:hyperlink r:id="rId67" w:history="1">
         <w:r>
           <w:rPr>
             <w:rStyle w:val="Hyperlink"/>
@@ -8282,31 +8283,31 @@
       </w:r>
     </w:p>
     <w:p>
+      <w:hyperlink r:id="rId67" w:history="1">
+        <w:r>
+          <w:rPr>
+            <w:rStyle w:val="Hyperlink"/>
+          </w:rPr>
+          <w:t>https://github.com/frc5687/pi-tracker</w:t>
+        </w:r>
+      </w:hyperlink>
+      <w:r>
+        <w:t xml:space="preserve"> Network tables and UDP examples</w:t>
+      </w:r>
+    </w:p>
+    <w:p>
       <w:hyperlink r:id="rId68" w:history="1">
         <w:r>
           <w:rPr>
             <w:rStyle w:val="Hyperlink"/>
           </w:rPr>
-          <w:t>https://github.com/frc5687/pi-tracker</w:t>
-        </w:r>
-      </w:hyperlink>
-      <w:r>
-        <w:t xml:space="preserve"> Network tables and UDP examples</w:t>
-      </w:r>
-    </w:p>
-    <w:p>
-      <w:hyperlink r:id="rId69" w:history="1">
-        <w:r>
-          <w:rPr>
-            <w:rStyle w:val="Hyperlink"/>
-          </w:rPr>
           <w:t>https://github.com/frc5687/2016-Outlier2/tree/auto/%23198-PoseHistory</w:t>
         </w:r>
       </w:hyperlink>
     </w:p>
     <w:p/>
     <w:p>
-      <w:hyperlink r:id="rId70" w:anchor="networktables-guide" w:history="1">
+      <w:hyperlink r:id="rId69" w:anchor="networktables-guide" w:history="1">
         <w:r>
           <w:rPr>
             <w:rStyle w:val="Hyperlink"/>
@@ -8319,12 +8320,22 @@
       </w:r>
     </w:p>
     <w:p>
+      <w:hyperlink r:id="rId70" w:history="1">
+        <w:r>
+          <w:rPr>
+            <w:rStyle w:val="Hyperlink"/>
+          </w:rPr>
+          <w:t>https://github.com/robotpy/pynetworktables/tree/master/samples</w:t>
+        </w:r>
+      </w:hyperlink>
+    </w:p>
+    <w:p>
       <w:hyperlink r:id="rId71" w:history="1">
         <w:r>
           <w:rPr>
             <w:rStyle w:val="Hyperlink"/>
           </w:rPr>
-          <w:t>https://github.com/robotpy/pynetworktables/tree/master/samples</w:t>
+          <w:t>https://www.chiefdelphi.com/t/network-tables-and-the-raspberry-pi/153462</w:t>
         </w:r>
       </w:hyperlink>
     </w:p>
@@ -8334,7 +8345,7 @@
           <w:rPr>
             <w:rStyle w:val="Hyperlink"/>
           </w:rPr>
-          <w:t>https://www.chiefdelphi.com/t/network-tables-and-the-raspberry-pi/153462</w:t>
+          <w:t>https://pynetworktables.readthedocs.io/en/latest/</w:t>
         </w:r>
       </w:hyperlink>
     </w:p>
@@ -8344,22 +8355,12 @@
           <w:rPr>
             <w:rStyle w:val="Hyperlink"/>
           </w:rPr>
-          <w:t>https://pynetworktables.readthedocs.io/en/latest/</w:t>
+          <w:t>https://wpilib.screenstepslive.com/s/currentCS/m/vision/l/479908-reading-array-values-published-by-networktables</w:t>
         </w:r>
       </w:hyperlink>
     </w:p>
     <w:p>
       <w:hyperlink r:id="rId74" w:history="1">
-        <w:r>
-          <w:rPr>
-            <w:rStyle w:val="Hyperlink"/>
-          </w:rPr>
-          <w:t>https://wpilib.screenstepslive.com/s/currentCS/m/vision/l/479908-reading-array-values-published-by-networktables</w:t>
-        </w:r>
-      </w:hyperlink>
-    </w:p>
-    <w:p>
-      <w:hyperlink r:id="rId75" w:history="1">
         <w:r>
           <w:rPr>
             <w:rStyle w:val="Hyperlink"/>
@@ -8381,37 +8382,57 @@
       <w:bookmarkEnd w:id="22"/>
     </w:p>
     <w:p>
+      <w:hyperlink r:id="rId75" w:history="1">
+        <w:r>
+          <w:rPr>
+            <w:rStyle w:val="Hyperlink"/>
+          </w:rPr>
+          <w:t>https://wpilib.screenstepslive.com/s/currentCS/m/shuffleboard/l/814689-tour-of-shuffleboard</w:t>
+        </w:r>
+      </w:hyperlink>
+      <w:r>
+        <w:t xml:space="preserve"> **</w:t>
+      </w:r>
+    </w:p>
+    <w:p>
+      <w:pPr>
+        <w:pStyle w:val="Heading3"/>
+      </w:pPr>
+      <w:bookmarkStart w:id="23" w:name="_Toc2183764"/>
+      <w:r>
+        <w:t>Data recording &amp; playback</w:t>
+      </w:r>
+      <w:bookmarkEnd w:id="23"/>
+    </w:p>
+    <w:p>
       <w:hyperlink r:id="rId76" w:history="1">
         <w:r>
           <w:rPr>
             <w:rStyle w:val="Hyperlink"/>
           </w:rPr>
-          <w:t>https://wpilib.screenstepslive.com/s/currentCS/m/shuffleboard/l/814689-tour-of-shuffleboard</w:t>
-        </w:r>
-      </w:hyperlink>
-      <w:r>
-        <w:t xml:space="preserve"> **</w:t>
-      </w:r>
+          <w:t>https://wpilib.screenstepslive.com/s/currentCS/m/shuffleboard/l/1021944-controlling-data-recording</w:t>
+        </w:r>
+      </w:hyperlink>
+    </w:p>
+    <w:p>
+      <w:hyperlink r:id="rId77" w:history="1">
+        <w:r>
+          <w:rPr>
+            <w:rStyle w:val="Hyperlink"/>
+          </w:rPr>
+          <w:t>https://wpilib.screenstepslive.com/s/currentCS/m/shuffleboard/l/822285-using-record-and-playback</w:t>
+        </w:r>
+      </w:hyperlink>
     </w:p>
     <w:p>
       <w:pPr>
         <w:pStyle w:val="Heading3"/>
       </w:pPr>
-      <w:bookmarkStart w:id="23" w:name="_Toc2183764"/>
-      <w:r>
-        <w:t>Data recording &amp; playback</w:t>
-      </w:r>
-      <w:bookmarkEnd w:id="23"/>
-    </w:p>
-    <w:p>
-      <w:hyperlink r:id="rId77" w:history="1">
-        <w:r>
-          <w:rPr>
-            <w:rStyle w:val="Hyperlink"/>
-          </w:rPr>
-          <w:t>https://wpilib.screenstepslive.com/s/currentCS/m/shuffleboard/l/1021944-controlling-data-recording</w:t>
-        </w:r>
-      </w:hyperlink>
+      <w:bookmarkStart w:id="24" w:name="_Toc2183765"/>
+      <w:r>
+        <w:t>Displaying camera</w:t>
+      </w:r>
+      <w:bookmarkEnd w:id="24"/>
     </w:p>
     <w:p>
       <w:hyperlink r:id="rId78" w:history="1">
@@ -8419,7 +8440,7 @@
           <w:rPr>
             <w:rStyle w:val="Hyperlink"/>
           </w:rPr>
-          <w:t>https://wpilib.screenstepslive.com/s/currentCS/m/shuffleboard/l/822285-using-record-and-playback</w:t>
+          <w:t>https://wpilib.screenstepslive.com/s/currentCS/m/shuffleboard/l/831042-displaying-camera-streams</w:t>
         </w:r>
       </w:hyperlink>
     </w:p>
@@ -8427,11 +8448,11 @@
       <w:pPr>
         <w:pStyle w:val="Heading3"/>
       </w:pPr>
-      <w:bookmarkStart w:id="24" w:name="_Toc2183765"/>
-      <w:r>
-        <w:t>Displaying camera</w:t>
-      </w:r>
-      <w:bookmarkEnd w:id="24"/>
+      <w:bookmarkStart w:id="25" w:name="_Toc2183766"/>
+      <w:r>
+        <w:t>Graphs</w:t>
+      </w:r>
+      <w:bookmarkEnd w:id="25"/>
     </w:p>
     <w:p>
       <w:hyperlink r:id="rId79" w:history="1">
@@ -8439,7 +8460,7 @@
           <w:rPr>
             <w:rStyle w:val="Hyperlink"/>
           </w:rPr>
-          <w:t>https://wpilib.screenstepslive.com/s/currentCS/m/shuffleboard/l/831042-displaying-camera-streams</w:t>
+          <w:t>https://wpilib.screenstepslive.com/s/currentCS/m/shuffleboard/l/822288-working-with-graphs</w:t>
         </w:r>
       </w:hyperlink>
     </w:p>
@@ -8447,11 +8468,11 @@
       <w:pPr>
         <w:pStyle w:val="Heading3"/>
       </w:pPr>
-      <w:bookmarkStart w:id="25" w:name="_Toc2183766"/>
-      <w:r>
-        <w:t>Graphs</w:t>
-      </w:r>
-      <w:bookmarkEnd w:id="25"/>
+      <w:bookmarkStart w:id="26" w:name="_Toc2183767"/>
+      <w:r>
+        <w:t>Displaying command based state information</w:t>
+      </w:r>
+      <w:bookmarkEnd w:id="26"/>
     </w:p>
     <w:p>
       <w:hyperlink r:id="rId80" w:history="1">
@@ -8459,19 +8480,19 @@
           <w:rPr>
             <w:rStyle w:val="Hyperlink"/>
           </w:rPr>
-          <w:t>https://wpilib.screenstepslive.com/s/currentCS/m/shuffleboard/l/822288-working-with-graphs</w:t>
-        </w:r>
-      </w:hyperlink>
-    </w:p>
-    <w:p>
-      <w:pPr>
-        <w:pStyle w:val="Heading3"/>
-      </w:pPr>
-      <w:bookmarkStart w:id="26" w:name="_Toc2183767"/>
-      <w:r>
-        <w:t>Displaying command based state information</w:t>
-      </w:r>
-      <w:bookmarkEnd w:id="26"/>
+          <w:t>https://wpilib.screenstepslive.com/s/currentCS/m/shuffleboard/l/831050-working-with-commands-and-subsystems</w:t>
+        </w:r>
+      </w:hyperlink>
+    </w:p>
+    <w:p>
+      <w:pPr>
+        <w:pStyle w:val="Heading1"/>
+      </w:pPr>
+      <w:bookmarkStart w:id="27" w:name="_Toc2183768"/>
+      <w:r>
+        <w:t>UDP messaging</w:t>
+      </w:r>
+      <w:bookmarkEnd w:id="27"/>
     </w:p>
     <w:p>
       <w:hyperlink r:id="rId81" w:history="1">
@@ -8479,19 +8500,9 @@
           <w:rPr>
             <w:rStyle w:val="Hyperlink"/>
           </w:rPr>
-          <w:t>https://wpilib.screenstepslive.com/s/currentCS/m/shuffleboard/l/831050-working-with-commands-and-subsystems</w:t>
-        </w:r>
-      </w:hyperlink>
-    </w:p>
-    <w:p>
-      <w:pPr>
-        <w:pStyle w:val="Heading1"/>
-      </w:pPr>
-      <w:bookmarkStart w:id="27" w:name="_Toc2183768"/>
-      <w:r>
-        <w:t>UDP messaging</w:t>
-      </w:r>
-      <w:bookmarkEnd w:id="27"/>
+          <w:t>http://einsteiniumstudios.com/using-the-roborio-with-the-beaglebone.html</w:t>
+        </w:r>
+      </w:hyperlink>
     </w:p>
     <w:p>
       <w:hyperlink r:id="rId82" w:history="1">
@@ -8499,7 +8510,7 @@
           <w:rPr>
             <w:rStyle w:val="Hyperlink"/>
           </w:rPr>
-          <w:t>http://einsteiniumstudios.com/using-the-roborio-with-the-beaglebone.html</w:t>
+          <w:t>https://www.baeldung.com/udp-in-java</w:t>
         </w:r>
       </w:hyperlink>
     </w:p>
@@ -8509,7 +8520,7 @@
           <w:rPr>
             <w:rStyle w:val="Hyperlink"/>
           </w:rPr>
-          <w:t>https://www.baeldung.com/udp-in-java</w:t>
+          <w:t>https://systembash.com/a-simple-java-udp-server-and-udp-client/</w:t>
         </w:r>
       </w:hyperlink>
     </w:p>
@@ -8519,22 +8530,12 @@
           <w:rPr>
             <w:rStyle w:val="Hyperlink"/>
           </w:rPr>
-          <w:t>https://systembash.com/a-simple-java-udp-server-and-udp-client/</w:t>
+          <w:t>https://stackoverflow.com/questions/10556829/sending-and-receiving-udp-packets-using-java</w:t>
         </w:r>
       </w:hyperlink>
     </w:p>
     <w:p>
       <w:hyperlink r:id="rId85" w:history="1">
-        <w:r>
-          <w:rPr>
-            <w:rStyle w:val="Hyperlink"/>
-          </w:rPr>
-          <w:t>https://stackoverflow.com/questions/10556829/sending-and-receiving-udp-packets-using-java</w:t>
-        </w:r>
-      </w:hyperlink>
-    </w:p>
-    <w:p>
-      <w:hyperlink r:id="rId86" w:history="1">
         <w:r>
           <w:rPr>
             <w:rStyle w:val="Hyperlink"/>
@@ -8556,35 +8557,58 @@
       <w:bookmarkEnd w:id="28"/>
     </w:p>
     <w:p>
+      <w:hyperlink r:id="rId86" w:history="1">
+        <w:r>
+          <w:rPr>
+            <w:rStyle w:val="Hyperlink"/>
+          </w:rPr>
+          <w:t>https://www.chiefdelphi.com/t/frc-java-tcp-client/138061/12</w:t>
+        </w:r>
+      </w:hyperlink>
+    </w:p>
+    <w:p>
+      <w:pPr>
+        <w:pStyle w:val="Heading1"/>
+      </w:pPr>
+      <w:bookmarkStart w:id="29" w:name="_Toc2183770"/>
+      <w:r>
+        <w:t>PID tuner</w:t>
+      </w:r>
+      <w:r>
+        <w:t xml:space="preserve">s </w:t>
+      </w:r>
+      <w:proofErr w:type="spellStart"/>
+      <w:r>
+        <w:t>etc</w:t>
+      </w:r>
+      <w:proofErr w:type="spellEnd"/>
+      <w:r>
+        <w:t>…</w:t>
+      </w:r>
+      <w:bookmarkEnd w:id="29"/>
+    </w:p>
+    <w:p>
       <w:hyperlink r:id="rId87" w:history="1">
         <w:r>
           <w:rPr>
             <w:rStyle w:val="Hyperlink"/>
           </w:rPr>
-          <w:t>https://www.chiefdelphi.com/t/frc-java-tcp-client/138061/12</w:t>
-        </w:r>
-      </w:hyperlink>
-    </w:p>
-    <w:p>
-      <w:pPr>
-        <w:pStyle w:val="Heading1"/>
-      </w:pPr>
-      <w:bookmarkStart w:id="29" w:name="_Toc2183770"/>
-      <w:r>
-        <w:t>PID tuner</w:t>
-      </w:r>
-      <w:r>
-        <w:t xml:space="preserve">s </w:t>
+          <w:t>https://wpilib.screenstepslive.com/s/currentCS/m/shuffleboard/l/831044-testing-and-tuning-pid-loops</w:t>
+        </w:r>
+      </w:hyperlink>
+    </w:p>
+    <w:p>
+      <w:r>
+        <w:t xml:space="preserve">use </w:t>
       </w:r>
       <w:proofErr w:type="spellStart"/>
       <w:r>
-        <w:t>etc</w:t>
+        <w:t>setPIDTarget</w:t>
       </w:r>
       <w:proofErr w:type="spellEnd"/>
       <w:r>
-        <w:t>…</w:t>
-      </w:r>
-      <w:bookmarkEnd w:id="29"/>
+        <w:t>();</w:t>
+      </w:r>
     </w:p>
     <w:p>
       <w:hyperlink r:id="rId88" w:history="1">
@@ -8592,21 +8616,14 @@
           <w:rPr>
             <w:rStyle w:val="Hyperlink"/>
           </w:rPr>
-          <w:t>https://wpilib.screenstepslive.com/s/currentCS/m/shuffleboard/l/831044-testing-and-tuning-pid-loops</w:t>
-        </w:r>
-      </w:hyperlink>
-    </w:p>
-    <w:p>
-      <w:r>
-        <w:t xml:space="preserve">use </w:t>
-      </w:r>
-      <w:proofErr w:type="spellStart"/>
-      <w:r>
-        <w:t>setPIDTarget</w:t>
-      </w:r>
-      <w:proofErr w:type="spellEnd"/>
-      <w:r>
-        <w:t>();</w:t>
+          <w:t>https://wpilib.screenstepslive.com/s/currentCS/m/smartdashboard/l/255413-pid-tuning-with-smartdashboard</w:t>
+        </w:r>
+      </w:hyperlink>
+    </w:p>
+    <w:p/>
+    <w:p>
+      <w:r>
+        <w:t>Good video</w:t>
       </w:r>
     </w:p>
     <w:p>
@@ -8615,14 +8632,14 @@
           <w:rPr>
             <w:rStyle w:val="Hyperlink"/>
           </w:rPr>
-          <w:t>https://wpilib.screenstepslive.com/s/currentCS/m/smartdashboard/l/255413-pid-tuning-with-smartdashboard</w:t>
+          <w:t>https://www.youtube.com/watch?v=yqD9iHiR3j8</w:t>
         </w:r>
       </w:hyperlink>
     </w:p>
     <w:p/>
     <w:p>
       <w:r>
-        <w:t>Good video</w:t>
+        <w:t>Team 2168 video series PID tuning</w:t>
       </w:r>
     </w:p>
     <w:p>
@@ -8631,49 +8648,33 @@
           <w:rPr>
             <w:rStyle w:val="Hyperlink"/>
           </w:rPr>
-          <w:t>https://www.youtube.com/watch?v=yqD9iHiR3j8</w:t>
+          <w:t>http://team2168.org/index.php/resources/programming/217-pid-control-tutorial</w:t>
+        </w:r>
+      </w:hyperlink>
+    </w:p>
+    <w:p>
+      <w:hyperlink r:id="rId91" w:history="1">
+        <w:r>
+          <w:rPr>
+            <w:rStyle w:val="Hyperlink"/>
+          </w:rPr>
+          <w:t>https://www.youtube.com/watch?v=KBh54PAvoxs</w:t>
         </w:r>
       </w:hyperlink>
     </w:p>
     <w:p/>
     <w:p>
       <w:r>
-        <w:t>Team 2168 video series PID tuning</w:t>
-      </w:r>
-    </w:p>
-    <w:p>
-      <w:hyperlink r:id="rId91" w:history="1">
-        <w:r>
-          <w:rPr>
-            <w:rStyle w:val="Hyperlink"/>
-          </w:rPr>
-          <w:t>http://team2168.org/index.php/resources/programming/217-pid-control-tutorial</w:t>
-        </w:r>
-      </w:hyperlink>
+        <w:t>Team 5584 PID tuning guides</w:t>
+      </w:r>
+    </w:p>
+    <w:p>
+      <w:r>
+        <w:t>Talk about closed loop velocity control. Also follow suggested CTRE Talon software guide instructions (section 12.4)</w:t>
+      </w:r>
     </w:p>
     <w:p>
       <w:hyperlink r:id="rId92" w:history="1">
-        <w:r>
-          <w:rPr>
-            <w:rStyle w:val="Hyperlink"/>
-          </w:rPr>
-          <w:t>https://www.youtube.com/watch?v=KBh54PAvoxs</w:t>
-        </w:r>
-      </w:hyperlink>
-    </w:p>
-    <w:p/>
-    <w:p>
-      <w:r>
-        <w:t>Team 5584 PID tuning guides</w:t>
-      </w:r>
-    </w:p>
-    <w:p>
-      <w:r>
-        <w:t>Talk about closed loop velocity control. Also follow suggested CTRE Talon software guide instructions (section 12.4)</w:t>
-      </w:r>
-    </w:p>
-    <w:p>
-      <w:hyperlink r:id="rId93" w:history="1">
         <w:r>
           <w:rPr>
             <w:rStyle w:val="Hyperlink"/>
@@ -8714,31 +8715,54 @@
       <w:bookmarkEnd w:id="31"/>
     </w:p>
     <w:p>
+      <w:hyperlink r:id="rId93" w:history="1">
+        <w:r>
+          <w:rPr>
+            <w:rStyle w:val="Hyperlink"/>
+          </w:rPr>
+          <w:t>https://phoenix-documentation.readthedocs.io/en/latest/ch01_PhoeSoftRefManual.html</w:t>
+        </w:r>
+      </w:hyperlink>
+    </w:p>
+    <w:p>
+      <w:r>
+        <w:t>READ ALL CHAPTERS!!!</w:t>
+      </w:r>
+    </w:p>
+    <w:p>
+      <w:r>
+        <w:t>Chapter 16 is where closed loop motor control is introduced. READ ALL PREVIOUS CHAPTERS THOUGH!!! READ THE ENTIRE SECTION BEFORE 'PLAYING AROUND' !!!</w:t>
+      </w:r>
+    </w:p>
+    <w:p>
+      <w:r>
+        <w:t>Read the FAQs</w:t>
+      </w:r>
+      <w:r>
+        <w:t xml:space="preserve"> here</w:t>
+      </w:r>
+    </w:p>
+    <w:p>
       <w:hyperlink r:id="rId94" w:history="1">
         <w:r>
           <w:rPr>
             <w:rStyle w:val="Hyperlink"/>
           </w:rPr>
-          <w:t>https://phoenix-documentation.readthedocs.io/en/latest/ch01_PhoeSoftRefManual.html</w:t>
-        </w:r>
-      </w:hyperlink>
-    </w:p>
-    <w:p>
-      <w:r>
-        <w:t>READ ALL CHAPTERS!!!</w:t>
-      </w:r>
-    </w:p>
-    <w:p>
-      <w:r>
-        <w:t>Chapter 16 is where closed loop motor control is introduced. READ ALL PREVIOUS CHAPTERS THOUGH!!! READ THE ENTIRE SECTION BEFORE 'PLAYING AROUND' !!!</w:t>
-      </w:r>
-    </w:p>
-    <w:p>
-      <w:r>
-        <w:t>Read the FAQs</w:t>
-      </w:r>
-      <w:r>
-        <w:t xml:space="preserve"> here</w:t>
+          <w:t>https://phoenix-documentation.readthedocs.io/en/latest/ch20_FAQ.html</w:t>
+        </w:r>
+      </w:hyperlink>
+    </w:p>
+    <w:p>
+      <w:pPr>
+        <w:pStyle w:val="Heading2"/>
+      </w:pPr>
+      <w:bookmarkStart w:id="32" w:name="_Toc2183773"/>
+      <w:r>
+        <w:t>Great article on programming for FRC. READ THIS!!!</w:t>
+      </w:r>
+      <w:bookmarkEnd w:id="32"/>
+      <w:r>
+        <w:t xml:space="preserve"> </w:t>
       </w:r>
     </w:p>
     <w:p>
@@ -8747,75 +8771,52 @@
           <w:rPr>
             <w:rStyle w:val="Hyperlink"/>
           </w:rPr>
-          <w:t>https://phoenix-documentation.readthedocs.io/en/latest/ch20_FAQ.html</w:t>
-        </w:r>
-      </w:hyperlink>
+          <w:t>https://media.readthedocs.org/pdf/frc-pdr/latest/frc-pdr.pdf</w:t>
+        </w:r>
+      </w:hyperlink>
+    </w:p>
+    <w:p>
+      <w:r>
+        <w:t xml:space="preserve"> See 7.4.3 Cascade Elevator advice</w:t>
+      </w:r>
+    </w:p>
+    <w:p>
+      <w:r>
+        <w:t>Article also has great section on scouting and "Introduction to Data Analysis"</w:t>
+      </w:r>
+    </w:p>
+    <w:p>
+      <w:r>
+        <w:t>Chapter 12 covers OpenCV !!!</w:t>
+      </w:r>
     </w:p>
     <w:p>
       <w:pPr>
         <w:pStyle w:val="Heading2"/>
       </w:pPr>
-      <w:bookmarkStart w:id="32" w:name="_Toc2183773"/>
-      <w:r>
-        <w:t>Great article on programming for FRC. READ THIS!!!</w:t>
-      </w:r>
-      <w:bookmarkEnd w:id="32"/>
-      <w:r>
-        <w:t xml:space="preserve"> </w:t>
-      </w:r>
-    </w:p>
-    <w:p>
+      <w:bookmarkStart w:id="33" w:name="_Toc2183774"/>
+      <w:r>
+        <w:t>Systems as PID input</w:t>
+      </w:r>
+      <w:bookmarkEnd w:id="33"/>
+    </w:p>
+    <w:p>
+      <w:r>
+        <w:t xml:space="preserve">To use vision (or any other 'sensor' system as an input to a PID see this article... </w:t>
+      </w:r>
       <w:hyperlink r:id="rId96" w:history="1">
         <w:r>
           <w:rPr>
             <w:rStyle w:val="Hyperlink"/>
           </w:rPr>
-          <w:t>https://media.readthedocs.org/pdf/frc-pdr/latest/frc-pdr.pdf</w:t>
-        </w:r>
-      </w:hyperlink>
-    </w:p>
-    <w:p>
-      <w:r>
-        <w:t xml:space="preserve"> See 7.4.3 Cascade Elevator advice</w:t>
-      </w:r>
-    </w:p>
-    <w:p>
-      <w:r>
-        <w:t>Article also has great section on scouting and "Introduction to Data Analysis"</w:t>
-      </w:r>
-    </w:p>
-    <w:p>
-      <w:r>
-        <w:t>Chapter 12 covers OpenCV !!!</w:t>
-      </w:r>
+          <w:t>https://wpilib.screenstepslive.com/s/3120/m/7912/l/79828-operating-the-robot-with-feedback-from-sensors-pid-control</w:t>
+        </w:r>
+      </w:hyperlink>
     </w:p>
     <w:p>
       <w:pPr>
         <w:pStyle w:val="Heading2"/>
       </w:pPr>
-      <w:bookmarkStart w:id="33" w:name="_Toc2183774"/>
-      <w:r>
-        <w:t>Systems as PID input</w:t>
-      </w:r>
-      <w:bookmarkEnd w:id="33"/>
-    </w:p>
-    <w:p>
-      <w:r>
-        <w:t xml:space="preserve">To use vision (or any other 'sensor' system as an input to a PID see this article... </w:t>
-      </w:r>
-      <w:hyperlink r:id="rId97" w:history="1">
-        <w:r>
-          <w:rPr>
-            <w:rStyle w:val="Hyperlink"/>
-          </w:rPr>
-          <w:t>https://wpilib.screenstepslive.com/s/3120/m/7912/l/79828-operating-the-robot-with-feedback-from-sensors-pid-control</w:t>
-        </w:r>
-      </w:hyperlink>
-    </w:p>
-    <w:p>
-      <w:pPr>
-        <w:pStyle w:val="Heading2"/>
-      </w:pPr>
       <w:bookmarkStart w:id="34" w:name="_Toc2183775"/>
       <w:r>
         <w:t>Talon resources</w:t>
@@ -8823,7 +8824,7 @@
       <w:bookmarkEnd w:id="34"/>
     </w:p>
     <w:p>
-      <w:hyperlink r:id="rId98" w:anchor="product_tabs_technical_resources" w:history="1">
+      <w:hyperlink r:id="rId97" w:anchor="product_tabs_technical_resources" w:history="1">
         <w:r>
           <w:rPr>
             <w:rStyle w:val="Hyperlink"/>
@@ -8843,40 +8844,40 @@
       </w:r>
     </w:p>
     <w:p>
+      <w:hyperlink r:id="rId98" w:history="1">
+        <w:r>
+          <w:rPr>
+            <w:rStyle w:val="Hyperlink"/>
+          </w:rPr>
+          <w:t>https://phoenix-documentation.readthedocs.io/en/latest/index.html</w:t>
+        </w:r>
+      </w:hyperlink>
+    </w:p>
+    <w:p>
+      <w:r>
+        <w:t>Example code</w:t>
+      </w:r>
+    </w:p>
+    <w:p>
       <w:hyperlink r:id="rId99" w:history="1">
         <w:r>
           <w:rPr>
             <w:rStyle w:val="Hyperlink"/>
           </w:rPr>
-          <w:t>https://phoenix-documentation.readthedocs.io/en/latest/index.html</w:t>
-        </w:r>
-      </w:hyperlink>
-    </w:p>
-    <w:p>
-      <w:r>
-        <w:t>Example code</w:t>
+          <w:t>https://github.com/CrossTheRoadElec/Phoenix-Examples-Languages</w:t>
+        </w:r>
+      </w:hyperlink>
+    </w:p>
+    <w:p>
+      <w:r>
+        <w:t>Very simple Te</w:t>
+      </w:r>
+      <w:r>
+        <w:t xml:space="preserve">st Drive of robot using Talons </w:t>
       </w:r>
     </w:p>
     <w:p>
       <w:hyperlink r:id="rId100" w:history="1">
-        <w:r>
-          <w:rPr>
-            <w:rStyle w:val="Hyperlink"/>
-          </w:rPr>
-          <w:t>https://github.com/CrossTheRoadElec/Phoenix-Examples-Languages</w:t>
-        </w:r>
-      </w:hyperlink>
-    </w:p>
-    <w:p>
-      <w:r>
-        <w:t>Very simple Te</w:t>
-      </w:r>
-      <w:r>
-        <w:t xml:space="preserve">st Drive of robot using Talons </w:t>
-      </w:r>
-    </w:p>
-    <w:p>
-      <w:hyperlink r:id="rId101" w:history="1">
         <w:r>
           <w:rPr>
             <w:rStyle w:val="Hyperlink"/>
@@ -8925,12 +8926,35 @@
       </w:r>
     </w:p>
     <w:p>
+      <w:hyperlink r:id="rId101" w:history="1">
+        <w:r>
+          <w:rPr>
+            <w:rStyle w:val="Hyperlink"/>
+          </w:rPr>
+          <w:t>https://phoenix-documentation.readthedocs.io/en/latest/ch05_PrepWorkstation.html</w:t>
+        </w:r>
+      </w:hyperlink>
+    </w:p>
+    <w:p>
+      <w:pPr>
+        <w:pStyle w:val="Heading3"/>
+      </w:pPr>
+      <w:bookmarkStart w:id="37" w:name="_Toc2183778"/>
+      <w:r>
+        <w:t>Understand the new Phoenix tuner application</w:t>
+      </w:r>
+      <w:bookmarkEnd w:id="37"/>
+    </w:p>
+    <w:p>
+      <w:r>
+        <w:t>(</w:t>
+      </w:r>
       <w:hyperlink r:id="rId102" w:history="1">
         <w:r>
           <w:rPr>
             <w:rStyle w:val="Hyperlink"/>
           </w:rPr>
-          <w:t>https://phoenix-documentation.readthedocs.io/en/latest/ch05_PrepWorkstation.html</w:t>
+          <w:t>https://phoenix-documentation.readthedocs.io/en/latest/ch03_PrimerPhoenixSoft.html</w:t>
         </w:r>
       </w:hyperlink>
     </w:p>
@@ -8938,40 +8962,17 @@
       <w:pPr>
         <w:pStyle w:val="Heading3"/>
       </w:pPr>
-      <w:bookmarkStart w:id="37" w:name="_Toc2183778"/>
-      <w:r>
-        <w:t>Understand the new Phoenix tuner application</w:t>
-      </w:r>
-      <w:bookmarkEnd w:id="37"/>
-    </w:p>
-    <w:p>
-      <w:r>
-        <w:t>(</w:t>
-      </w:r>
+      <w:bookmarkStart w:id="38" w:name="_Toc2183779"/>
+      <w:r>
+        <w:t>New project test example</w:t>
+      </w:r>
+      <w:bookmarkEnd w:id="38"/>
+      <w:r>
+        <w:t xml:space="preserve"> </w:t>
+      </w:r>
+    </w:p>
+    <w:p>
       <w:hyperlink r:id="rId103" w:history="1">
-        <w:r>
-          <w:rPr>
-            <w:rStyle w:val="Hyperlink"/>
-          </w:rPr>
-          <w:t>https://phoenix-documentation.readthedocs.io/en/latest/ch03_PrimerPhoenixSoft.html</w:t>
-        </w:r>
-      </w:hyperlink>
-    </w:p>
-    <w:p>
-      <w:pPr>
-        <w:pStyle w:val="Heading3"/>
-      </w:pPr>
-      <w:bookmarkStart w:id="38" w:name="_Toc2183779"/>
-      <w:r>
-        <w:t>New project test example</w:t>
-      </w:r>
-      <w:bookmarkEnd w:id="38"/>
-      <w:r>
-        <w:t xml:space="preserve"> </w:t>
-      </w:r>
-    </w:p>
-    <w:p>
-      <w:hyperlink r:id="rId104" w:history="1">
         <w:r>
           <w:rPr>
             <w:rStyle w:val="Hyperlink"/>
@@ -9005,12 +9006,35 @@
       <w:bookmarkEnd w:id="39"/>
     </w:p>
     <w:p>
+      <w:hyperlink r:id="rId104" w:history="1">
+        <w:r>
+          <w:rPr>
+            <w:rStyle w:val="Hyperlink"/>
+          </w:rPr>
+          <w:t>https://phoenix-documentation.readthedocs.io/en/latest/ch12_BringUpCANifier.html</w:t>
+        </w:r>
+      </w:hyperlink>
+    </w:p>
+    <w:p>
+      <w:pPr>
+        <w:pStyle w:val="Heading3"/>
+      </w:pPr>
+      <w:bookmarkStart w:id="40" w:name="_Toc2183781"/>
+      <w:r>
+        <w:t>Sensor setup and testing</w:t>
+      </w:r>
+      <w:bookmarkEnd w:id="40"/>
+      <w:r>
+        <w:t xml:space="preserve"> </w:t>
+      </w:r>
+    </w:p>
+    <w:p>
       <w:hyperlink r:id="rId105" w:history="1">
         <w:r>
           <w:rPr>
             <w:rStyle w:val="Hyperlink"/>
           </w:rPr>
-          <w:t>https://phoenix-documentation.readthedocs.io/en/latest/ch12_BringUpCANifier.html</w:t>
+          <w:t>https://phoenix-documentation.readthedocs.io/en/latest/ch14_MCSensor.html</w:t>
         </w:r>
       </w:hyperlink>
     </w:p>
@@ -9018,17 +9042,128 @@
       <w:pPr>
         <w:pStyle w:val="Heading3"/>
       </w:pPr>
-      <w:bookmarkStart w:id="40" w:name="_Toc2183781"/>
-      <w:r>
-        <w:t>Sensor setup and testing</w:t>
-      </w:r>
-      <w:bookmarkEnd w:id="40"/>
+      <w:bookmarkStart w:id="41" w:name="_Toc2183782"/>
+      <w:r>
+        <w:t>Use the plot feature to 'see' things happen :)</w:t>
+      </w:r>
+      <w:bookmarkEnd w:id="41"/>
+    </w:p>
+    <w:p/>
+    <w:p>
+      <w:r>
+        <w:t>**Before you enable the DS, spin the Joystick axis so it reaches the X and Y extremities are reached. USB Gamepads calibrate on-the-fly so if the Gamepad was just inserted into the DS, it likely has not auto detected the max mechanical range of the sticks.</w:t>
+      </w:r>
+    </w:p>
+    <w:p/>
+    <w:p>
+      <w:r>
+        <w:t>Reset the motor controllers then DOCUMENT EXACTLY how each controller is configured f</w:t>
+      </w:r>
+      <w:r>
+        <w:t>or each position on the robot.</w:t>
+      </w:r>
+    </w:p>
+    <w:p>
+      <w:hyperlink r:id="rId106" w:history="1">
+        <w:r>
+          <w:rPr>
+            <w:rStyle w:val="Hyperlink"/>
+          </w:rPr>
+          <w:t>https://phoenix-documentation.readthedocs.io/en/latest/ch13_MC.html</w:t>
+        </w:r>
+      </w:hyperlink>
+    </w:p>
+    <w:p>
+      <w:r>
+        <w:t xml:space="preserve">New in 2019 is the ability to set all these parameters from software. This is recommended to ensure the controllers are really configured correctly, just in case the controller has been replaced/swapped etc... </w:t>
+      </w:r>
+    </w:p>
+    <w:p>
+      <w:r>
+        <w:t>A general recommendation is to:</w:t>
+      </w:r>
+    </w:p>
+    <w:p>
+      <w:r>
+        <w:t xml:space="preserve">    Configure all devices during robot-bootup using the API,</w:t>
+      </w:r>
+    </w:p>
+    <w:p>
+      <w:r>
+        <w:t xml:space="preserve">    Use Tuner to dial values quickly during testing/calibration.</w:t>
+      </w:r>
+    </w:p>
+    <w:p>
+      <w:r>
+        <w:t xml:space="preserve">    Export the settings so they are not lost.</w:t>
+      </w:r>
+    </w:p>
+    <w:p>
+      <w:r>
+        <w:t xml:space="preserve">    Update your software config values so that Tuner is no longer necessary.</w:t>
+      </w:r>
+    </w:p>
+    <w:p/>
+    <w:p>
+      <w:pPr>
+        <w:pStyle w:val="Heading2"/>
+      </w:pPr>
+      <w:bookmarkStart w:id="42" w:name="_Toc2183783"/>
+      <w:r>
+        <w:t>Motor</w:t>
+      </w:r>
+      <w:r>
+        <w:t xml:space="preserve">s, </w:t>
+      </w:r>
+      <w:r>
+        <w:t xml:space="preserve"> testing and calibration</w:t>
+      </w:r>
+      <w:r>
+        <w:t>, READ ME !</w:t>
+      </w:r>
+      <w:bookmarkEnd w:id="42"/>
+    </w:p>
+    <w:p>
+      <w:hyperlink r:id="rId107" w:history="1">
+        <w:r>
+          <w:rPr>
+            <w:rStyle w:val="Hyperlink"/>
+          </w:rPr>
+          <w:t>https://phoenix-documentation.readthedocs.io/en/latest/ch13_MC.html</w:t>
+        </w:r>
+      </w:hyperlink>
+    </w:p>
+    <w:p>
+      <w:r>
+        <w:t xml:space="preserve">Send debug info to the console with e.g. </w:t>
+      </w:r>
+      <w:proofErr w:type="spellStart"/>
+      <w:r>
+        <w:t>System.out.println</w:t>
+      </w:r>
+      <w:proofErr w:type="spellEnd"/>
+      <w:r>
+        <w:t>("stick:" + stick);</w:t>
+      </w:r>
+    </w:p>
+    <w:p>
+      <w:pPr>
+        <w:pStyle w:val="Heading3"/>
+      </w:pPr>
+      <w:bookmarkStart w:id="43" w:name="_Toc2183784"/>
+      <w:r>
+        <w:t>Almost complete example of motor, sensor, d</w:t>
+      </w:r>
+      <w:r>
+        <w:t>rive, display info etc... here</w:t>
+      </w:r>
+      <w:bookmarkEnd w:id="43"/>
       <w:r>
         <w:t xml:space="preserve"> </w:t>
       </w:r>
     </w:p>
     <w:p>
-      <w:hyperlink r:id="rId106" w:history="1">
+      <w:hyperlink r:id="rId108" w:history="1">
         <w:r>
           <w:rPr>
             <w:rStyle w:val="Hyperlink"/>
@@ -9041,29 +9176,20 @@
       <w:pPr>
         <w:pStyle w:val="Heading3"/>
       </w:pPr>
-      <w:bookmarkStart w:id="41" w:name="_Toc2183782"/>
-      <w:r>
-        <w:t>Use the plot feature to 'see' things happen :)</w:t>
-      </w:r>
-      <w:bookmarkEnd w:id="41"/>
-    </w:p>
-    <w:p/>
-    <w:p>
-      <w:r>
-        <w:t>**Before you enable the DS, spin the Joystick axis so it reaches the X and Y extremities are reached. USB Gamepads calibrate on-the-fly so if the Gamepad was just inserted into the DS, it likely has not auto detected the max mechanical range of the sticks.</w:t>
-      </w:r>
-    </w:p>
-    <w:p/>
-    <w:p>
-      <w:r>
-        <w:t>Reset the motor controllers then DOCUMENT EXACTLY how each controller is configured f</w:t>
-      </w:r>
-      <w:r>
-        <w:t>or each position on the robot.</w:t>
-      </w:r>
-    </w:p>
-    <w:p>
-      <w:hyperlink r:id="rId107" w:history="1">
+      <w:bookmarkStart w:id="44" w:name="_Toc2183785"/>
+      <w:r>
+        <w:t xml:space="preserve">Motor </w:t>
+      </w:r>
+      <w:r>
+        <w:t>'followers' are described here</w:t>
+      </w:r>
+      <w:bookmarkEnd w:id="44"/>
+      <w:r>
+        <w:t xml:space="preserve"> </w:t>
+      </w:r>
+    </w:p>
+    <w:p>
+      <w:hyperlink r:id="rId109" w:history="1">
         <w:r>
           <w:rPr>
             <w:rStyle w:val="Hyperlink"/>
@@ -9073,155 +9199,30 @@
       </w:hyperlink>
     </w:p>
     <w:p>
-      <w:r>
-        <w:t xml:space="preserve">New in 2019 is the ability to set all these parameters from software. This is recommended to ensure the controllers are really configured correctly, just in case the controller has been replaced/swapped etc... </w:t>
-      </w:r>
-    </w:p>
-    <w:p>
-      <w:r>
-        <w:t>A general recommendation is to:</w:t>
-      </w:r>
-    </w:p>
-    <w:p>
-      <w:r>
-        <w:t xml:space="preserve">    Configure all devices during robot-bootup using the API,</w:t>
-      </w:r>
-    </w:p>
-    <w:p>
-      <w:r>
-        <w:t xml:space="preserve">    Use Tuner to dial values quickly during testing/calibration.</w:t>
-      </w:r>
-    </w:p>
-    <w:p>
-      <w:r>
-        <w:t xml:space="preserve">    Export the settings so they are not lost.</w:t>
-      </w:r>
-    </w:p>
-    <w:p>
-      <w:r>
-        <w:t xml:space="preserve">    Update your software config values so that Tuner is no longer necessary.</w:t>
-      </w:r>
-    </w:p>
-    <w:p/>
-    <w:p>
-      <w:pPr>
-        <w:pStyle w:val="Heading2"/>
-      </w:pPr>
-      <w:bookmarkStart w:id="42" w:name="_Toc2183783"/>
-      <w:r>
-        <w:t>Motor</w:t>
-      </w:r>
-      <w:r>
-        <w:t xml:space="preserve">s, </w:t>
-      </w:r>
-      <w:r>
-        <w:t xml:space="preserve"> testing and calibration</w:t>
-      </w:r>
-      <w:r>
-        <w:t>, READ ME !</w:t>
-      </w:r>
-      <w:bookmarkEnd w:id="42"/>
-    </w:p>
-    <w:p>
-      <w:hyperlink r:id="rId108" w:history="1">
-        <w:r>
-          <w:rPr>
-            <w:rStyle w:val="Hyperlink"/>
-          </w:rPr>
-          <w:t>https://phoenix-documentation.readthedocs.io/en/latest/ch13_MC.html</w:t>
-        </w:r>
-      </w:hyperlink>
-    </w:p>
-    <w:p>
-      <w:r>
-        <w:t xml:space="preserve">Send debug info to the console with e.g. </w:t>
-      </w:r>
       <w:proofErr w:type="spellStart"/>
       <w:r>
-        <w:t>System.out.println</w:t>
+        <w:t>SetNeutralMode</w:t>
       </w:r>
       <w:proofErr w:type="spellEnd"/>
       <w:r>
-        <w:t>("stick:" + stick);</w:t>
+        <w:t>() can be different on follower motors to give partial braking.</w:t>
       </w:r>
     </w:p>
     <w:p>
       <w:pPr>
         <w:pStyle w:val="Heading3"/>
       </w:pPr>
-      <w:bookmarkStart w:id="43" w:name="_Toc2183784"/>
-      <w:r>
-        <w:t>Almost complete example of motor, sensor, d</w:t>
-      </w:r>
-      <w:r>
-        <w:t>rive, display info etc... here</w:t>
-      </w:r>
-      <w:bookmarkEnd w:id="43"/>
+      <w:bookmarkStart w:id="45" w:name="_Toc2183786"/>
+      <w:r>
+        <w:t>"Ramping" is discussed here</w:t>
+      </w:r>
+      <w:bookmarkEnd w:id="45"/>
       <w:r>
         <w:t xml:space="preserve"> </w:t>
       </w:r>
     </w:p>
     <w:p>
-      <w:hyperlink r:id="rId109" w:history="1">
-        <w:r>
-          <w:rPr>
-            <w:rStyle w:val="Hyperlink"/>
-          </w:rPr>
-          <w:t>https://phoenix-documentation.readthedocs.io/en/latest/ch14_MCSensor.html</w:t>
-        </w:r>
-      </w:hyperlink>
-    </w:p>
-    <w:p>
-      <w:pPr>
-        <w:pStyle w:val="Heading3"/>
-      </w:pPr>
-      <w:bookmarkStart w:id="44" w:name="_Toc2183785"/>
-      <w:r>
-        <w:t xml:space="preserve">Motor </w:t>
-      </w:r>
-      <w:r>
-        <w:t>'followers' are described here</w:t>
-      </w:r>
-      <w:bookmarkEnd w:id="44"/>
-      <w:r>
-        <w:t xml:space="preserve"> </w:t>
-      </w:r>
-    </w:p>
-    <w:p>
       <w:hyperlink r:id="rId110" w:history="1">
-        <w:r>
-          <w:rPr>
-            <w:rStyle w:val="Hyperlink"/>
-          </w:rPr>
-          <w:t>https://phoenix-documentation.readthedocs.io/en/latest/ch13_MC.html</w:t>
-        </w:r>
-      </w:hyperlink>
-    </w:p>
-    <w:p>
-      <w:proofErr w:type="spellStart"/>
-      <w:r>
-        <w:t>SetNeutralMode</w:t>
-      </w:r>
-      <w:proofErr w:type="spellEnd"/>
-      <w:r>
-        <w:t>() can be different on follower motors to give partial braking.</w:t>
-      </w:r>
-    </w:p>
-    <w:p>
-      <w:pPr>
-        <w:pStyle w:val="Heading3"/>
-      </w:pPr>
-      <w:bookmarkStart w:id="45" w:name="_Toc2183786"/>
-      <w:r>
-        <w:t>"Ramping" is discussed here</w:t>
-      </w:r>
-      <w:bookmarkEnd w:id="45"/>
-      <w:r>
-        <w:t xml:space="preserve"> </w:t>
-      </w:r>
-    </w:p>
-    <w:p>
-      <w:hyperlink r:id="rId111" w:history="1">
         <w:r>
           <w:rPr>
             <w:rStyle w:val="Hyperlink"/>
@@ -9349,6 +9350,21 @@
       <w:bookmarkEnd w:id="47"/>
     </w:p>
     <w:p>
+      <w:hyperlink r:id="rId111" w:history="1">
+        <w:r>
+          <w:rPr>
+            <w:rStyle w:val="Hyperlink"/>
+          </w:rPr>
+          <w:t>https://phoenix-documentation.readthedocs.io/en/latest/ch14_MCSensor.html</w:t>
+        </w:r>
+      </w:hyperlink>
+    </w:p>
+    <w:p>
+      <w:r>
+        <w:t xml:space="preserve">We might need to change the sensor sample window and/or rolling average window size if motors are moving fast </w:t>
+      </w:r>
+    </w:p>
+    <w:p>
       <w:hyperlink r:id="rId112" w:history="1">
         <w:r>
           <w:rPr>
@@ -9359,8 +9375,21 @@
       </w:hyperlink>
     </w:p>
     <w:p>
-      <w:r>
-        <w:t xml:space="preserve">We might need to change the sensor sample window and/or rolling average window size if motors are moving fast </w:t>
+      <w:pPr>
+        <w:pStyle w:val="Heading3"/>
+      </w:pPr>
+      <w:bookmarkStart w:id="48" w:name="_Toc2183789"/>
+      <w:r>
+        <w:t>See "Recommended Procedure"</w:t>
+      </w:r>
+      <w:bookmarkEnd w:id="48"/>
+    </w:p>
+    <w:p>
+      <w:r>
+        <w:t>We probably want to use "Position Closed-Loop Control Mode" for the lifter. Start</w:t>
+      </w:r>
+      <w:r>
+        <w:t xml:space="preserve"> here for the tuning procedure</w:t>
       </w:r>
     </w:p>
     <w:p>
@@ -9369,7 +9398,7 @@
           <w:rPr>
             <w:rStyle w:val="Hyperlink"/>
           </w:rPr>
-          <w:t>https://phoenix-documentation.readthedocs.io/en/latest/ch14_MCSensor.html</w:t>
+          <w:t>https://phoenix-documentation.readthedocs.io/en/latest/ch16_ClosedLoop.html</w:t>
         </w:r>
       </w:hyperlink>
     </w:p>
@@ -9377,18 +9406,33 @@
       <w:pPr>
         <w:pStyle w:val="Heading3"/>
       </w:pPr>
-      <w:bookmarkStart w:id="48" w:name="_Toc2183789"/>
-      <w:r>
-        <w:t>See "Recommended Procedure"</w:t>
-      </w:r>
-      <w:bookmarkEnd w:id="48"/>
-    </w:p>
-    <w:p>
-      <w:r>
-        <w:t>We probably want to use "Position Closed-Loop Control Mode" for the lifter. Start</w:t>
-      </w:r>
-      <w:r>
-        <w:t xml:space="preserve"> here for the tuning procedure</w:t>
+      <w:bookmarkStart w:id="49" w:name="_Toc2183790"/>
+      <w:r>
+        <w:t>"Motion Magic Control Mode" might be better for the lift, but not 100% sure yet</w:t>
+      </w:r>
+      <w:bookmarkEnd w:id="49"/>
+    </w:p>
+    <w:p>
+      <w:r>
+        <w:t>We MIGHT want to use "Velocity Closed-Loop Control Mode" for the drive train, but I don't think it is necessary. Ramp mode should give smooth control. Velocity mode would be good for a distance shooter (frisbee, 'steam' etc....)</w:t>
+      </w:r>
+    </w:p>
+    <w:p>
+      <w:r>
+        <w:t>"Motion Profile Control Mode" might be useful for 'getting close' in auto mode, then use vision to home in, then profile again to move back to the hatch pickup etc...</w:t>
+      </w:r>
+    </w:p>
+    <w:p>
+      <w:pPr>
+        <w:pStyle w:val="Heading3"/>
+      </w:pPr>
+      <w:bookmarkStart w:id="50" w:name="_Toc2183791"/>
+      <w:r>
+        <w:t>Make sure we understand how to check, analyze and clear faults</w:t>
+      </w:r>
+      <w:bookmarkEnd w:id="50"/>
+      <w:r>
+        <w:t xml:space="preserve"> </w:t>
       </w:r>
     </w:p>
     <w:p>
@@ -9397,39 +9441,20 @@
           <w:rPr>
             <w:rStyle w:val="Hyperlink"/>
           </w:rPr>
-          <w:t>https://phoenix-documentation.readthedocs.io/en/latest/ch16_ClosedLoop.html</w:t>
-        </w:r>
-      </w:hyperlink>
-    </w:p>
+          <w:t>https://phoenix-documentation.readthedocs.io/en/latest/ch17_Faults.html</w:t>
+        </w:r>
+      </w:hyperlink>
+    </w:p>
+    <w:p/>
     <w:p>
       <w:pPr>
         <w:pStyle w:val="Heading3"/>
       </w:pPr>
-      <w:bookmarkStart w:id="49" w:name="_Toc2183790"/>
-      <w:r>
-        <w:t>"Motion Magic Control Mode" might be better for the lift, but not 100% sure yet</w:t>
-      </w:r>
-      <w:bookmarkEnd w:id="49"/>
-    </w:p>
-    <w:p>
-      <w:r>
-        <w:t>We MIGHT want to use "Velocity Closed-Loop Control Mode" for the drive train, but I don't think it is necessary. Ramp mode should give smooth control. Velocity mode would be good for a distance shooter (frisbee, 'steam' etc....)</w:t>
-      </w:r>
-    </w:p>
-    <w:p>
-      <w:r>
-        <w:t>"Motion Profile Control Mode" might be useful for 'getting close' in auto mode, then use vision to home in, then profile again to move back to the hatch pickup etc...</w:t>
-      </w:r>
-    </w:p>
-    <w:p>
-      <w:pPr>
-        <w:pStyle w:val="Heading3"/>
-      </w:pPr>
-      <w:bookmarkStart w:id="50" w:name="_Toc2183791"/>
-      <w:r>
-        <w:t>Make sure we understand how to check, analyze and clear faults</w:t>
-      </w:r>
-      <w:bookmarkEnd w:id="50"/>
+      <w:bookmarkStart w:id="51" w:name="_Toc2183792"/>
+      <w:r>
+        <w:t>Examples exists here for the following...</w:t>
+      </w:r>
+      <w:bookmarkEnd w:id="51"/>
       <w:r>
         <w:t xml:space="preserve"> </w:t>
       </w:r>
@@ -9440,23 +9465,48 @@
           <w:rPr>
             <w:rStyle w:val="Hyperlink"/>
           </w:rPr>
-          <w:t>https://phoenix-documentation.readthedocs.io/en/latest/ch17_Faults.html</w:t>
-        </w:r>
-      </w:hyperlink>
+          <w:t>https://github.com/CrossTheRoadElec/Phoenix-Examples-Languages/tree/master/Java</w:t>
+        </w:r>
+      </w:hyperlink>
+    </w:p>
+    <w:p>
+      <w:r>
+        <w:t xml:space="preserve">    </w:t>
+      </w:r>
+      <w:proofErr w:type="spellStart"/>
+      <w:r>
+        <w:t>DriveStraight_AuxQuadrature</w:t>
+      </w:r>
+      <w:proofErr w:type="spellEnd"/>
+      <w:r>
+        <w:t xml:space="preserve"> - Drive straight based on encoder</w:t>
+      </w:r>
+    </w:p>
+    <w:p>
+      <w:r>
+        <w:t xml:space="preserve">    </w:t>
+      </w:r>
+      <w:proofErr w:type="spellStart"/>
+      <w:r>
+        <w:t>DriveStraight_AuxPigeon</w:t>
+      </w:r>
+      <w:proofErr w:type="spellEnd"/>
     </w:p>
     <w:p/>
     <w:p>
-      <w:pPr>
-        <w:pStyle w:val="Heading3"/>
-      </w:pPr>
-      <w:bookmarkStart w:id="51" w:name="_Toc2183792"/>
-      <w:r>
-        <w:t>Examples exists here for the following...</w:t>
-      </w:r>
-      <w:bookmarkEnd w:id="51"/>
-      <w:r>
-        <w:t xml:space="preserve"> </w:t>
-      </w:r>
+      <w:r>
+        <w:t>**Label the devices/controllers appropriately so there is no guessing which device ID is what.</w:t>
+      </w:r>
+    </w:p>
+    <w:p>
+      <w:pPr>
+        <w:pStyle w:val="Heading1"/>
+      </w:pPr>
+      <w:bookmarkStart w:id="52" w:name="_Toc2183793"/>
+      <w:r>
+        <w:t>Motion profile generator and example code</w:t>
+      </w:r>
+      <w:bookmarkEnd w:id="52"/>
     </w:p>
     <w:p>
       <w:hyperlink r:id="rId116" w:history="1">
@@ -9464,48 +9514,24 @@
           <w:rPr>
             <w:rStyle w:val="Hyperlink"/>
           </w:rPr>
-          <w:t>https://github.com/CrossTheRoadElec/Phoenix-Examples-Languages/tree/master/Java</w:t>
-        </w:r>
-      </w:hyperlink>
-    </w:p>
-    <w:p>
-      <w:r>
-        <w:t xml:space="preserve">    </w:t>
+          <w:t>https://github.com/vannaka/Motion_Profile_Generator/releases</w:t>
+        </w:r>
+      </w:hyperlink>
+    </w:p>
+    <w:p>
+      <w:r>
+        <w:t xml:space="preserve">Interesting post about PID and arms, to account for gravity. Might help FTC </w:t>
       </w:r>
       <w:proofErr w:type="spellStart"/>
       <w:r>
-        <w:t>DriveStraight_AuxQuadrature</w:t>
+        <w:t>Mechanicats</w:t>
       </w:r>
       <w:proofErr w:type="spellEnd"/>
-      <w:r>
-        <w:t xml:space="preserve"> - Drive straight based on encoder</w:t>
-      </w:r>
-    </w:p>
-    <w:p>
-      <w:r>
-        <w:t xml:space="preserve">    </w:t>
-      </w:r>
-      <w:proofErr w:type="spellStart"/>
-      <w:r>
-        <w:t>DriveStraight_AuxPigeon</w:t>
-      </w:r>
-      <w:proofErr w:type="spellEnd"/>
-    </w:p>
-    <w:p/>
-    <w:p>
-      <w:r>
-        <w:t>**Label the devices/controllers appropriately so there is no guessing which device ID is what.</w:t>
-      </w:r>
-    </w:p>
-    <w:p>
-      <w:pPr>
-        <w:pStyle w:val="Heading1"/>
-      </w:pPr>
-      <w:bookmarkStart w:id="52" w:name="_Toc2183793"/>
-      <w:r>
-        <w:t>Motion profile generator and example code</w:t>
-      </w:r>
-      <w:bookmarkEnd w:id="52"/>
+    </w:p>
+    <w:p>
+      <w:r>
+        <w:t>Speed controlled object</w:t>
+      </w:r>
     </w:p>
     <w:p>
       <w:hyperlink r:id="rId117" w:history="1">
@@ -9513,37 +9539,12 @@
           <w:rPr>
             <w:rStyle w:val="Hyperlink"/>
           </w:rPr>
-          <w:t>https://github.com/vannaka/Motion_Profile_Generator/releases</w:t>
-        </w:r>
-      </w:hyperlink>
-    </w:p>
-    <w:p>
-      <w:r>
-        <w:t xml:space="preserve">Interesting post about PID and arms, to account for gravity. Might help FTC </w:t>
-      </w:r>
-      <w:proofErr w:type="spellStart"/>
-      <w:r>
-        <w:t>Mechanicats</w:t>
-      </w:r>
-      <w:proofErr w:type="spellEnd"/>
-    </w:p>
-    <w:p>
-      <w:r>
-        <w:t>Speed controlled object</w:t>
-      </w:r>
+          <w:t>https://wpilib.screenstepslive.com/s/currentCS/m/java/l/599702-driving-motors-with-pwm-speed-controller-objects</w:t>
+        </w:r>
+      </w:hyperlink>
     </w:p>
     <w:p>
       <w:hyperlink r:id="rId118" w:history="1">
-        <w:r>
-          <w:rPr>
-            <w:rStyle w:val="Hyperlink"/>
-          </w:rPr>
-          <w:t>https://wpilib.screenstepslive.com/s/currentCS/m/java/l/599702-driving-motors-with-pwm-speed-controller-objects</w:t>
-        </w:r>
-      </w:hyperlink>
-    </w:p>
-    <w:p>
-      <w:hyperlink r:id="rId119" w:history="1">
         <w:r>
           <w:rPr>
             <w:rStyle w:val="Hyperlink"/>
@@ -9577,34 +9578,57 @@
       <w:bookmarkEnd w:id="53"/>
     </w:p>
     <w:p>
+      <w:hyperlink r:id="rId119" w:history="1">
+        <w:r>
+          <w:rPr>
+            <w:rStyle w:val="Hyperlink"/>
+          </w:rPr>
+          <w:t>https://github.com/juchong/Motion_Profile_Generator</w:t>
+        </w:r>
+      </w:hyperlink>
+    </w:p>
+    <w:p>
+      <w:pPr>
+        <w:pStyle w:val="Heading2"/>
+      </w:pPr>
+      <w:bookmarkStart w:id="54" w:name="_Toc2183795"/>
+      <w:r>
+        <w:t>Spline fitting</w:t>
+      </w:r>
+      <w:bookmarkEnd w:id="54"/>
+    </w:p>
+    <w:p>
       <w:hyperlink r:id="rId120" w:history="1">
         <w:r>
           <w:rPr>
             <w:rStyle w:val="Hyperlink"/>
           </w:rPr>
-          <w:t>https://github.com/juchong/Motion_Profile_Generator</w:t>
-        </w:r>
-      </w:hyperlink>
+          <w:t>https://github.com/Team254/TrajectoryLib</w:t>
+        </w:r>
+      </w:hyperlink>
+    </w:p>
+    <w:p>
+      <w:hyperlink r:id="rId121" w:history="1">
+        <w:r>
+          <w:rPr>
+            <w:rStyle w:val="Hyperlink"/>
+          </w:rPr>
+          <w:t>https://www.chiefdelphi.com/t/pic-parametric-quintic-spline-trajectory/178825</w:t>
+        </w:r>
+      </w:hyperlink>
+      <w:r>
+        <w:t xml:space="preserve"> (Nice images)</w:t>
+      </w:r>
     </w:p>
     <w:p>
       <w:pPr>
         <w:pStyle w:val="Heading2"/>
       </w:pPr>
-      <w:bookmarkStart w:id="54" w:name="_Toc2183795"/>
-      <w:r>
-        <w:t>Spline fitting</w:t>
-      </w:r>
-      <w:bookmarkEnd w:id="54"/>
-    </w:p>
-    <w:p>
-      <w:hyperlink r:id="rId121" w:history="1">
-        <w:r>
-          <w:rPr>
-            <w:rStyle w:val="Hyperlink"/>
-          </w:rPr>
-          <w:t>https://github.com/Team254/TrajectoryLib</w:t>
-        </w:r>
-      </w:hyperlink>
+      <w:bookmarkStart w:id="55" w:name="_Toc2183796"/>
+      <w:r>
+        <w:t>Motion profiling article</w:t>
+      </w:r>
+      <w:bookmarkEnd w:id="55"/>
     </w:p>
     <w:p>
       <w:hyperlink r:id="rId122" w:history="1">
@@ -9612,22 +9636,19 @@
           <w:rPr>
             <w:rStyle w:val="Hyperlink"/>
           </w:rPr>
-          <w:t>https://www.chiefdelphi.com/t/pic-parametric-quintic-spline-trajectory/178825</w:t>
-        </w:r>
-      </w:hyperlink>
-      <w:r>
-        <w:t xml:space="preserve"> (Nice images)</w:t>
-      </w:r>
+          <w:t>https://www.chiefdelphi.com/t/motion-profiling/115133</w:t>
+        </w:r>
+      </w:hyperlink>
     </w:p>
     <w:p>
       <w:pPr>
         <w:pStyle w:val="Heading2"/>
       </w:pPr>
-      <w:bookmarkStart w:id="55" w:name="_Toc2183796"/>
-      <w:r>
-        <w:t>Motion profiling article</w:t>
-      </w:r>
-      <w:bookmarkEnd w:id="55"/>
+      <w:bookmarkStart w:id="56" w:name="_Toc2183797"/>
+      <w:r>
+        <w:t>Motion planning video presentation</w:t>
+      </w:r>
+      <w:bookmarkEnd w:id="56"/>
     </w:p>
     <w:p>
       <w:hyperlink r:id="rId123" w:history="1">
@@ -9635,32 +9656,12 @@
           <w:rPr>
             <w:rStyle w:val="Hyperlink"/>
           </w:rPr>
-          <w:t>https://www.chiefdelphi.com/t/motion-profiling/115133</w:t>
-        </w:r>
-      </w:hyperlink>
-    </w:p>
-    <w:p>
-      <w:pPr>
-        <w:pStyle w:val="Heading2"/>
-      </w:pPr>
-      <w:bookmarkStart w:id="56" w:name="_Toc2183797"/>
-      <w:r>
-        <w:t>Motion planning video presentation</w:t>
-      </w:r>
-      <w:bookmarkEnd w:id="56"/>
-    </w:p>
-    <w:p>
-      <w:hyperlink r:id="rId124" w:history="1">
-        <w:r>
-          <w:rPr>
-            <w:rStyle w:val="Hyperlink"/>
-          </w:rPr>
           <w:t>https://www.youtube.com/watch?v=8319J1BEHwM</w:t>
         </w:r>
       </w:hyperlink>
     </w:p>
     <w:p>
-      <w:hyperlink r:id="rId125" w:anchor="slide=id.g76b62f478_0_111" w:history="1">
+      <w:hyperlink r:id="rId124" w:anchor="slide=id.g76b62f478_0_111" w:history="1">
         <w:r>
           <w:rPr>
             <w:rStyle w:val="Hyperlink"/>
@@ -9742,52 +9743,52 @@
       <w:bookmarkEnd w:id="57"/>
     </w:p>
     <w:p>
+      <w:hyperlink r:id="rId125" w:history="1">
+        <w:r>
+          <w:rPr>
+            <w:rStyle w:val="Hyperlink"/>
+          </w:rPr>
+          <w:t>https://wpilib.screenstepslive.com/s/currentCS/m/java/l/599721-operating-the-robot-with-feedback-from-sensors-pid-control</w:t>
+        </w:r>
+      </w:hyperlink>
+    </w:p>
+    <w:p>
+      <w:proofErr w:type="spellStart"/>
+      <w:r>
+        <w:t>configSelectedFeedbackSensor</w:t>
+      </w:r>
+      <w:proofErr w:type="spellEnd"/>
+      <w:r>
+        <w:t xml:space="preserve"> seems to be used to supply non-integrated sources for PID control. Not 100% sure though.</w:t>
+      </w:r>
+    </w:p>
+    <w:p>
+      <w:pPr>
+        <w:pStyle w:val="Heading1"/>
+      </w:pPr>
+      <w:bookmarkStart w:id="58" w:name="_Toc2183799"/>
+      <w:r>
+        <w:t>Good Talon blog with simulation environment</w:t>
+      </w:r>
+      <w:bookmarkEnd w:id="58"/>
+    </w:p>
+    <w:p>
       <w:hyperlink r:id="rId126" w:history="1">
         <w:r>
           <w:rPr>
             <w:rStyle w:val="Hyperlink"/>
           </w:rPr>
-          <w:t>https://wpilib.screenstepslive.com/s/currentCS/m/java/l/599721-operating-the-robot-with-feedback-from-sensors-pid-control</w:t>
-        </w:r>
-      </w:hyperlink>
-    </w:p>
-    <w:p>
-      <w:proofErr w:type="spellStart"/>
-      <w:r>
-        <w:t>configSelectedFeedbackSensor</w:t>
-      </w:r>
-      <w:proofErr w:type="spellEnd"/>
-      <w:r>
-        <w:t xml:space="preserve"> seems to be used to supply non-integrated sources for PID control. Not 100% sure though.</w:t>
-      </w:r>
-    </w:p>
-    <w:p>
-      <w:pPr>
-        <w:pStyle w:val="Heading1"/>
-      </w:pPr>
-      <w:bookmarkStart w:id="58" w:name="_Toc2183799"/>
-      <w:r>
-        <w:t>Good Talon blog with simulation environment</w:t>
-      </w:r>
-      <w:bookmarkEnd w:id="58"/>
+          <w:t>https://www.systemvision.com/blog/controlling-motors-talon-srx-february-1-2017</w:t>
+        </w:r>
+      </w:hyperlink>
+    </w:p>
+    <w:p>
+      <w:r>
+        <w:t>Good blog on simulating for FRC</w:t>
+      </w:r>
     </w:p>
     <w:p>
       <w:hyperlink r:id="rId127" w:history="1">
-        <w:r>
-          <w:rPr>
-            <w:rStyle w:val="Hyperlink"/>
-          </w:rPr>
-          <w:t>https://www.systemvision.com/blog/controlling-motors-talon-srx-february-1-2017</w:t>
-        </w:r>
-      </w:hyperlink>
-    </w:p>
-    <w:p>
-      <w:r>
-        <w:t>Good blog on simulating for FRC</w:t>
-      </w:r>
-    </w:p>
-    <w:p>
-      <w:hyperlink r:id="rId128" w:history="1">
         <w:r>
           <w:rPr>
             <w:rStyle w:val="Hyperlink"/>
@@ -9812,7 +9813,7 @@
       <w:proofErr w:type="spellEnd"/>
     </w:p>
     <w:p>
-      <w:hyperlink r:id="rId129" w:history="1">
+      <w:hyperlink r:id="rId128" w:history="1">
         <w:r>
           <w:rPr>
             <w:rStyle w:val="Hyperlink"/>
@@ -9856,7 +9857,7 @@
                     </pic:cNvPicPr>
                   </pic:nvPicPr>
                   <pic:blipFill>
-                    <a:blip r:embed="rId130">
+                    <a:blip r:embed="rId129">
                       <a:extLst>
                         <a:ext uri="{28A0092B-C50C-407E-A947-70E740481C1C}">
                           <a14:useLocalDpi xmlns:a14="http://schemas.microsoft.com/office/drawing/2010/main" val="0"/>
@@ -9905,14 +9906,34 @@
       <w:bookmarkEnd w:id="61"/>
     </w:p>
     <w:p>
+      <w:hyperlink r:id="rId130" w:history="1">
+        <w:r>
+          <w:rPr>
+            <w:rStyle w:val="Hyperlink"/>
+          </w:rPr>
+          <w:t>https://wpilib.screenstepslive.com/s/currentCS/m/java/l/599697-choosing-a-base-class</w:t>
+        </w:r>
+      </w:hyperlink>
+    </w:p>
+    <w:p>
       <w:hyperlink r:id="rId131" w:history="1">
         <w:r>
           <w:rPr>
             <w:rStyle w:val="Hyperlink"/>
           </w:rPr>
-          <w:t>https://wpilib.screenstepslive.com/s/currentCS/m/java/l/599697-choosing-a-base-class</w:t>
-        </w:r>
-      </w:hyperlink>
+          <w:t>https://wpilib.screenstepslive.com/s/currentCS/m/cpp/l/241900-simple-subsystems</w:t>
+        </w:r>
+      </w:hyperlink>
+    </w:p>
+    <w:p>
+      <w:pPr>
+        <w:pStyle w:val="Heading2"/>
+      </w:pPr>
+      <w:bookmarkStart w:id="62" w:name="_Toc2183803"/>
+      <w:r>
+        <w:t>Command based joystick control</w:t>
+      </w:r>
+      <w:bookmarkEnd w:id="62"/>
     </w:p>
     <w:p>
       <w:hyperlink r:id="rId132" w:history="1">
@@ -9920,7 +9941,7 @@
           <w:rPr>
             <w:rStyle w:val="Hyperlink"/>
           </w:rPr>
-          <w:t>https://wpilib.screenstepslive.com/s/currentCS/m/cpp/l/241900-simple-subsystems</w:t>
+          <w:t>https://wpilib.screenstepslive.com/s/currentCS/m/cpp/l/241902-creating-simple-commands</w:t>
         </w:r>
       </w:hyperlink>
     </w:p>
@@ -9928,11 +9949,11 @@
       <w:pPr>
         <w:pStyle w:val="Heading2"/>
       </w:pPr>
-      <w:bookmarkStart w:id="62" w:name="_Toc2183803"/>
-      <w:r>
-        <w:t>Command based joystick control</w:t>
-      </w:r>
-      <w:bookmarkEnd w:id="62"/>
+      <w:bookmarkStart w:id="63" w:name="_Toc2183804"/>
+      <w:r>
+        <w:t>Groups of commands</w:t>
+      </w:r>
+      <w:bookmarkEnd w:id="63"/>
     </w:p>
     <w:p>
       <w:hyperlink r:id="rId133" w:history="1">
@@ -9940,7 +9961,7 @@
           <w:rPr>
             <w:rStyle w:val="Hyperlink"/>
           </w:rPr>
-          <w:t>https://wpilib.screenstepslive.com/s/currentCS/m/cpp/l/241902-creating-simple-commands</w:t>
+          <w:t>https://wpilib.screenstepslive.com/s/currentCS/m/cpp/l/241903-creating-groups-of-commands</w:t>
         </w:r>
       </w:hyperlink>
     </w:p>
@@ -9948,58 +9969,38 @@
       <w:pPr>
         <w:pStyle w:val="Heading2"/>
       </w:pPr>
-      <w:bookmarkStart w:id="63" w:name="_Toc2183804"/>
-      <w:r>
-        <w:t>Groups of commands</w:t>
-      </w:r>
-      <w:bookmarkEnd w:id="63"/>
+      <w:bookmarkStart w:id="64" w:name="_Toc2183805"/>
+      <w:r>
+        <w:t>Running commands whilst button pressed or held down.</w:t>
+      </w:r>
+      <w:bookmarkEnd w:id="64"/>
+      <w:r>
+        <w:t xml:space="preserve"> </w:t>
+      </w:r>
+    </w:p>
+    <w:p>
+      <w:r>
+        <w:t>Specifically, see “</w:t>
+      </w:r>
+      <w:proofErr w:type="spellStart"/>
+      <w:r>
+        <w:t>whileHeld</w:t>
+      </w:r>
+      <w:proofErr w:type="spellEnd"/>
+      <w:r>
+        <w:t>” &amp; “</w:t>
+      </w:r>
+      <w:proofErr w:type="spellStart"/>
+      <w:r>
+        <w:t>cancelWhenPressed</w:t>
+      </w:r>
+      <w:proofErr w:type="spellEnd"/>
+      <w:r>
+        <w:t>”</w:t>
+      </w:r>
     </w:p>
     <w:p>
       <w:hyperlink r:id="rId134" w:history="1">
-        <w:r>
-          <w:rPr>
-            <w:rStyle w:val="Hyperlink"/>
-          </w:rPr>
-          <w:t>https://wpilib.screenstepslive.com/s/currentCS/m/cpp/l/241903-creating-groups-of-commands</w:t>
-        </w:r>
-      </w:hyperlink>
-    </w:p>
-    <w:p>
-      <w:pPr>
-        <w:pStyle w:val="Heading2"/>
-      </w:pPr>
-      <w:bookmarkStart w:id="64" w:name="_Toc2183805"/>
-      <w:r>
-        <w:t>Running commands whilst button pressed or held down.</w:t>
-      </w:r>
-      <w:bookmarkEnd w:id="64"/>
-      <w:r>
-        <w:t xml:space="preserve"> </w:t>
-      </w:r>
-    </w:p>
-    <w:p>
-      <w:r>
-        <w:t>Specifically, see “</w:t>
-      </w:r>
-      <w:proofErr w:type="spellStart"/>
-      <w:r>
-        <w:t>whileHeld</w:t>
-      </w:r>
-      <w:proofErr w:type="spellEnd"/>
-      <w:r>
-        <w:t>” &amp; “</w:t>
-      </w:r>
-      <w:proofErr w:type="spellStart"/>
-      <w:r>
-        <w:t>cancelWhenPressed</w:t>
-      </w:r>
-      <w:proofErr w:type="spellEnd"/>
-      <w:r>
-        <w:t>”</w:t>
-      </w:r>
-    </w:p>
-    <w:p>
-      <w:hyperlink r:id="rId135" w:history="1">
         <w:r>
           <w:rPr>
             <w:rStyle w:val="Hyperlink"/>
@@ -10024,12 +10025,32 @@
       <w:proofErr w:type="spellEnd"/>
     </w:p>
     <w:p>
+      <w:hyperlink r:id="rId135" w:history="1">
+        <w:r>
+          <w:rPr>
+            <w:rStyle w:val="Hyperlink"/>
+          </w:rPr>
+          <w:t>https://wpilib.screenstepslive.com/s/currentCS/m/cpp/l/241905-running-commands-during-the-autonomous-period</w:t>
+        </w:r>
+      </w:hyperlink>
+    </w:p>
+    <w:p>
+      <w:pPr>
+        <w:pStyle w:val="Heading2"/>
+      </w:pPr>
+      <w:bookmarkStart w:id="66" w:name="_Toc2183807"/>
+      <w:r>
+        <w:t>Default/auto switching between joystick and commands</w:t>
+      </w:r>
+      <w:bookmarkEnd w:id="66"/>
+    </w:p>
+    <w:p>
       <w:hyperlink r:id="rId136" w:history="1">
         <w:r>
           <w:rPr>
             <w:rStyle w:val="Hyperlink"/>
           </w:rPr>
-          <w:t>https://wpilib.screenstepslive.com/s/currentCS/m/cpp/l/241905-running-commands-during-the-autonomous-period</w:t>
+          <w:t>https://wpilib.screenstepslive.com/s/currentCS/m/cpp/l/241907-default-commands</w:t>
         </w:r>
       </w:hyperlink>
     </w:p>
@@ -10037,34 +10058,14 @@
       <w:pPr>
         <w:pStyle w:val="Heading2"/>
       </w:pPr>
-      <w:bookmarkStart w:id="66" w:name="_Toc2183807"/>
-      <w:r>
-        <w:t>Default/auto switching between joystick and commands</w:t>
-      </w:r>
-      <w:bookmarkEnd w:id="66"/>
+      <w:bookmarkStart w:id="67" w:name="_Toc2183808"/>
+      <w:r>
+        <w:t>Synchronizing commands</w:t>
+      </w:r>
+      <w:bookmarkEnd w:id="67"/>
     </w:p>
     <w:p>
       <w:hyperlink r:id="rId137" w:history="1">
-        <w:r>
-          <w:rPr>
-            <w:rStyle w:val="Hyperlink"/>
-          </w:rPr>
-          <w:t>https://wpilib.screenstepslive.com/s/currentCS/m/cpp/l/241907-default-commands</w:t>
-        </w:r>
-      </w:hyperlink>
-    </w:p>
-    <w:p>
-      <w:pPr>
-        <w:pStyle w:val="Heading2"/>
-      </w:pPr>
-      <w:bookmarkStart w:id="67" w:name="_Toc2183808"/>
-      <w:r>
-        <w:t>Synchronizing commands</w:t>
-      </w:r>
-      <w:bookmarkEnd w:id="67"/>
-    </w:p>
-    <w:p>
-      <w:hyperlink r:id="rId138" w:history="1">
         <w:r>
           <w:rPr>
             <w:rStyle w:val="Hyperlink"/>
@@ -10085,27 +10086,27 @@
       <w:bookmarkEnd w:id="68"/>
     </w:p>
     <w:p>
+      <w:hyperlink r:id="rId138" w:history="1">
+        <w:r>
+          <w:rPr>
+            <w:rStyle w:val="Hyperlink"/>
+          </w:rPr>
+          <w:t>https://wpilib.screenstepslive.com/s/currentCS/m/cpp/l/241909-using-limit-switches-to-control-behavior</w:t>
+        </w:r>
+      </w:hyperlink>
+    </w:p>
+    <w:p>
+      <w:pPr>
+        <w:pStyle w:val="Heading2"/>
+      </w:pPr>
+      <w:bookmarkStart w:id="69" w:name="_Toc2183810"/>
+      <w:r>
+        <w:t>High level overview</w:t>
+      </w:r>
+      <w:bookmarkEnd w:id="69"/>
+    </w:p>
+    <w:p>
       <w:hyperlink r:id="rId139" w:history="1">
-        <w:r>
-          <w:rPr>
-            <w:rStyle w:val="Hyperlink"/>
-          </w:rPr>
-          <w:t>https://wpilib.screenstepslive.com/s/currentCS/m/cpp/l/241909-using-limit-switches-to-control-behavior</w:t>
-        </w:r>
-      </w:hyperlink>
-    </w:p>
-    <w:p>
-      <w:pPr>
-        <w:pStyle w:val="Heading2"/>
-      </w:pPr>
-      <w:bookmarkStart w:id="69" w:name="_Toc2183810"/>
-      <w:r>
-        <w:t>High level overview</w:t>
-      </w:r>
-      <w:bookmarkEnd w:id="69"/>
-    </w:p>
-    <w:p>
-      <w:hyperlink r:id="rId140" w:history="1">
         <w:r>
           <w:rPr>
             <w:rStyle w:val="Hyperlink"/>
@@ -10130,52 +10131,75 @@
       <w:proofErr w:type="spellEnd"/>
     </w:p>
     <w:p>
+      <w:hyperlink r:id="rId140" w:history="1">
+        <w:r>
+          <w:rPr>
+            <w:rStyle w:val="Hyperlink"/>
+          </w:rPr>
+          <w:t>https://github.com/BREAD5940/frc-java-command-codebase</w:t>
+        </w:r>
+      </w:hyperlink>
+    </w:p>
+    <w:p>
+      <w:r>
+        <w:t>Check \frc-java-command-codebase\src\main\java\frc\robot\commands\auto\actions for detailed code for both path following and motion profile following</w:t>
+      </w:r>
+      <w:r>
+        <w:t>.</w:t>
+      </w:r>
+    </w:p>
+    <w:p>
+      <w:pPr>
+        <w:pStyle w:val="Heading1"/>
+      </w:pPr>
+      <w:bookmarkStart w:id="71" w:name="_Toc2183812"/>
+      <w:r>
+        <w:t>Mechanisms, parts and components</w:t>
+      </w:r>
+      <w:bookmarkEnd w:id="71"/>
+    </w:p>
+    <w:p>
+      <w:pPr>
+        <w:pStyle w:val="Heading2"/>
+      </w:pPr>
+      <w:bookmarkStart w:id="72" w:name="_Toc2183813"/>
+      <w:r>
+        <w:t>Single articulated mechs</w:t>
+      </w:r>
+      <w:bookmarkEnd w:id="72"/>
+    </w:p>
+    <w:p>
       <w:hyperlink r:id="rId141" w:history="1">
         <w:r>
           <w:rPr>
             <w:rStyle w:val="Hyperlink"/>
           </w:rPr>
-          <w:t>https://github.com/BREAD5940/frc-java-command-codebase</w:t>
-        </w:r>
-      </w:hyperlink>
-    </w:p>
-    <w:p>
-      <w:r>
-        <w:t>Check \frc-java-command-codebase\src\main\java\frc\robot\commands\auto\actions for detailed code for both path following and motion profile following</w:t>
-      </w:r>
-      <w:r>
-        <w:t>.</w:t>
-      </w:r>
-    </w:p>
-    <w:p>
-      <w:pPr>
-        <w:pStyle w:val="Heading1"/>
-      </w:pPr>
-      <w:bookmarkStart w:id="71" w:name="_Toc2183812"/>
-      <w:r>
-        <w:t>Mechanisms, parts and components</w:t>
-      </w:r>
-      <w:bookmarkEnd w:id="71"/>
+          <w:t>https://www.youtube.com/watch?v=B1bLacxONlY</w:t>
+        </w:r>
+      </w:hyperlink>
+    </w:p>
+    <w:p>
+      <w:hyperlink r:id="rId142" w:history="1">
+        <w:r>
+          <w:rPr>
+            <w:rStyle w:val="Hyperlink"/>
+          </w:rPr>
+          <w:t>https://www.youtube.com/watch?v=5SRyYz-tFxQ</w:t>
+        </w:r>
+      </w:hyperlink>
+      <w:r>
+        <w:t xml:space="preserve"> ** Motor mount info</w:t>
+      </w:r>
     </w:p>
     <w:p>
       <w:pPr>
         <w:pStyle w:val="Heading2"/>
       </w:pPr>
-      <w:bookmarkStart w:id="72" w:name="_Toc2183813"/>
-      <w:r>
-        <w:t>Single articulated mechs</w:t>
-      </w:r>
-      <w:bookmarkEnd w:id="72"/>
-    </w:p>
-    <w:p>
-      <w:hyperlink r:id="rId142" w:history="1">
-        <w:r>
-          <w:rPr>
-            <w:rStyle w:val="Hyperlink"/>
-          </w:rPr>
-          <w:t>https://www.youtube.com/watch?v=B1bLacxONlY</w:t>
-        </w:r>
-      </w:hyperlink>
+      <w:bookmarkStart w:id="73" w:name="_Toc2183814"/>
+      <w:r>
+        <w:t>Cascade lifter mechs</w:t>
+      </w:r>
+      <w:bookmarkEnd w:id="73"/>
     </w:p>
     <w:p>
       <w:hyperlink r:id="rId143" w:history="1">
@@ -10183,22 +10207,19 @@
           <w:rPr>
             <w:rStyle w:val="Hyperlink"/>
           </w:rPr>
-          <w:t>https://www.youtube.com/watch?v=5SRyYz-tFxQ</w:t>
-        </w:r>
-      </w:hyperlink>
-      <w:r>
-        <w:t xml:space="preserve"> ** Motor mount info</w:t>
-      </w:r>
+          <w:t>https://www.youtube.com/watch?v=wZ6a6dc4BGg</w:t>
+        </w:r>
+      </w:hyperlink>
     </w:p>
     <w:p>
       <w:pPr>
         <w:pStyle w:val="Heading2"/>
       </w:pPr>
-      <w:bookmarkStart w:id="73" w:name="_Toc2183814"/>
-      <w:r>
-        <w:t>Cascade lifter mechs</w:t>
-      </w:r>
-      <w:bookmarkEnd w:id="73"/>
+      <w:bookmarkStart w:id="74" w:name="_Toc2183815"/>
+      <w:r>
+        <w:t>Bearing options</w:t>
+      </w:r>
+      <w:bookmarkEnd w:id="74"/>
     </w:p>
     <w:p>
       <w:hyperlink r:id="rId144" w:history="1">
@@ -10206,7 +10227,7 @@
           <w:rPr>
             <w:rStyle w:val="Hyperlink"/>
           </w:rPr>
-          <w:t>https://www.youtube.com/watch?v=wZ6a6dc4BGg</w:t>
+          <w:t>https://www.youtube.com/watch?v=G_HG1_oCbXk</w:t>
         </w:r>
       </w:hyperlink>
     </w:p>
@@ -10214,11 +10235,11 @@
       <w:pPr>
         <w:pStyle w:val="Heading2"/>
       </w:pPr>
-      <w:bookmarkStart w:id="74" w:name="_Toc2183815"/>
-      <w:r>
-        <w:t>Bearing options</w:t>
-      </w:r>
-      <w:bookmarkEnd w:id="74"/>
+      <w:bookmarkStart w:id="75" w:name="_Toc2183816"/>
+      <w:r>
+        <w:t>Vex versa-blocks</w:t>
+      </w:r>
+      <w:bookmarkEnd w:id="75"/>
     </w:p>
     <w:p>
       <w:hyperlink r:id="rId145" w:history="1">
@@ -10226,7 +10247,47 @@
           <w:rPr>
             <w:rStyle w:val="Hyperlink"/>
           </w:rPr>
-          <w:t>https://www.youtube.com/watch?v=G_HG1_oCbXk</w:t>
+          <w:t>https://www.vexrobotics.com/bearingblocks.html</w:t>
+        </w:r>
+      </w:hyperlink>
+    </w:p>
+    <w:p>
+      <w:hyperlink r:id="rId146" w:history="1">
+        <w:r>
+          <w:rPr>
+            <w:rStyle w:val="Hyperlink"/>
+          </w:rPr>
+          <w:t>https://www.idesignsol.com/217-5852</w:t>
+        </w:r>
+      </w:hyperlink>
+    </w:p>
+    <w:p>
+      <w:hyperlink r:id="rId147" w:history="1">
+        <w:r>
+          <w:rPr>
+            <w:rStyle w:val="Hyperlink"/>
+          </w:rPr>
+          <w:t>http://www.wcproducts.net/217-3436</w:t>
+        </w:r>
+      </w:hyperlink>
+    </w:p>
+    <w:p>
+      <w:hyperlink r:id="rId148" w:history="1">
+        <w:r>
+          <w:rPr>
+            <w:rStyle w:val="Hyperlink"/>
+          </w:rPr>
+          <w:t>http://www.wcproducts.net/217-3634/</w:t>
+        </w:r>
+      </w:hyperlink>
+    </w:p>
+    <w:p>
+      <w:hyperlink r:id="rId149" w:history="1">
+        <w:r>
+          <w:rPr>
+            <w:rStyle w:val="Hyperlink"/>
+          </w:rPr>
+          <w:t>http://www.wcproducts.net/217-4155</w:t>
         </w:r>
       </w:hyperlink>
     </w:p>
@@ -10234,51 +10295,11 @@
       <w:pPr>
         <w:pStyle w:val="Heading2"/>
       </w:pPr>
-      <w:bookmarkStart w:id="75" w:name="_Toc2183816"/>
-      <w:r>
-        <w:t>Vex versa-blocks</w:t>
-      </w:r>
-      <w:bookmarkEnd w:id="75"/>
-    </w:p>
-    <w:p>
-      <w:hyperlink r:id="rId146" w:history="1">
-        <w:r>
-          <w:rPr>
-            <w:rStyle w:val="Hyperlink"/>
-          </w:rPr>
-          <w:t>https://www.vexrobotics.com/bearingblocks.html</w:t>
-        </w:r>
-      </w:hyperlink>
-    </w:p>
-    <w:p>
-      <w:hyperlink r:id="rId147" w:history="1">
-        <w:r>
-          <w:rPr>
-            <w:rStyle w:val="Hyperlink"/>
-          </w:rPr>
-          <w:t>https://www.idesignsol.com/217-5852</w:t>
-        </w:r>
-      </w:hyperlink>
-    </w:p>
-    <w:p>
-      <w:hyperlink r:id="rId148" w:history="1">
-        <w:r>
-          <w:rPr>
-            <w:rStyle w:val="Hyperlink"/>
-          </w:rPr>
-          <w:t>http://www.wcproducts.net/217-3436</w:t>
-        </w:r>
-      </w:hyperlink>
-    </w:p>
-    <w:p>
-      <w:hyperlink r:id="rId149" w:history="1">
-        <w:r>
-          <w:rPr>
-            <w:rStyle w:val="Hyperlink"/>
-          </w:rPr>
-          <w:t>http://www.wcproducts.net/217-3634/</w:t>
-        </w:r>
-      </w:hyperlink>
+      <w:bookmarkStart w:id="76" w:name="_Toc2183817"/>
+      <w:r>
+        <w:t>Linear actuator</w:t>
+      </w:r>
+      <w:bookmarkEnd w:id="76"/>
     </w:p>
     <w:p>
       <w:hyperlink r:id="rId150" w:history="1">
@@ -10286,7 +10307,7 @@
           <w:rPr>
             <w:rStyle w:val="Hyperlink"/>
           </w:rPr>
-          <w:t>http://www.wcproducts.net/217-4155</w:t>
+          <w:t>http://dartactuators.com/</w:t>
         </w:r>
       </w:hyperlink>
     </w:p>
@@ -10294,11 +10315,11 @@
       <w:pPr>
         <w:pStyle w:val="Heading2"/>
       </w:pPr>
-      <w:bookmarkStart w:id="76" w:name="_Toc2183817"/>
-      <w:r>
-        <w:t>Linear actuator</w:t>
-      </w:r>
-      <w:bookmarkEnd w:id="76"/>
+      <w:bookmarkStart w:id="77" w:name="_Toc2183818"/>
+      <w:r>
+        <w:t>Competition robot parts (limited and expensive!!)</w:t>
+      </w:r>
+      <w:bookmarkEnd w:id="77"/>
     </w:p>
     <w:p>
       <w:hyperlink r:id="rId151" w:history="1">
@@ -10306,7 +10327,7 @@
           <w:rPr>
             <w:rStyle w:val="Hyperlink"/>
           </w:rPr>
-          <w:t>http://dartactuators.com/</w:t>
+          <w:t>https://www.competitionrobotparts.com/</w:t>
         </w:r>
       </w:hyperlink>
     </w:p>
@@ -10314,11 +10335,11 @@
       <w:pPr>
         <w:pStyle w:val="Heading2"/>
       </w:pPr>
-      <w:bookmarkStart w:id="77" w:name="_Toc2183818"/>
-      <w:r>
-        <w:t>Competition robot parts (limited and expensive!!)</w:t>
-      </w:r>
-      <w:bookmarkEnd w:id="77"/>
+      <w:bookmarkStart w:id="78" w:name="_Toc2183819"/>
+      <w:r>
+        <w:t>Interesting COTS discussion</w:t>
+      </w:r>
+      <w:bookmarkEnd w:id="78"/>
     </w:p>
     <w:p>
       <w:hyperlink r:id="rId152" w:history="1">
@@ -10326,7 +10347,7 @@
           <w:rPr>
             <w:rStyle w:val="Hyperlink"/>
           </w:rPr>
-          <w:t>https://www.competitionrobotparts.com/</w:t>
+          <w:t>https://www.chiefdelphi.com/t/greyt-universal-cascade-elevator-and-powercube-claw/162345/59</w:t>
         </w:r>
       </w:hyperlink>
     </w:p>
@@ -10334,34 +10355,14 @@
       <w:pPr>
         <w:pStyle w:val="Heading2"/>
       </w:pPr>
-      <w:bookmarkStart w:id="78" w:name="_Toc2183819"/>
-      <w:r>
-        <w:t>Interesting COTS discussion</w:t>
-      </w:r>
-      <w:bookmarkEnd w:id="78"/>
+      <w:bookmarkStart w:id="79" w:name="_Toc2183820"/>
+      <w:r>
+        <w:t>CUI encoders</w:t>
+      </w:r>
+      <w:bookmarkEnd w:id="79"/>
     </w:p>
     <w:p>
       <w:hyperlink r:id="rId153" w:history="1">
-        <w:r>
-          <w:rPr>
-            <w:rStyle w:val="Hyperlink"/>
-          </w:rPr>
-          <w:t>https://www.chiefdelphi.com/t/greyt-universal-cascade-elevator-and-powercube-claw/162345/59</w:t>
-        </w:r>
-      </w:hyperlink>
-    </w:p>
-    <w:p>
-      <w:pPr>
-        <w:pStyle w:val="Heading2"/>
-      </w:pPr>
-      <w:bookmarkStart w:id="79" w:name="_Toc2183820"/>
-      <w:r>
-        <w:t>CUI encoders</w:t>
-      </w:r>
-      <w:bookmarkEnd w:id="79"/>
-    </w:p>
-    <w:p>
-      <w:hyperlink r:id="rId154" w:history="1">
         <w:r>
           <w:rPr>
             <w:rStyle w:val="Hyperlink"/>
@@ -10410,17 +10411,17 @@
       </w:r>
     </w:p>
     <w:p>
+      <w:hyperlink r:id="rId154" w:history="1">
+        <w:r>
+          <w:rPr>
+            <w:rStyle w:val="Hyperlink"/>
+          </w:rPr>
+          <w:t>https://www.chiefdelphi.com/t/team-254-presents-cheesyvision/136529</w:t>
+        </w:r>
+      </w:hyperlink>
+    </w:p>
+    <w:p>
       <w:hyperlink r:id="rId155" w:history="1">
-        <w:r>
-          <w:rPr>
-            <w:rStyle w:val="Hyperlink"/>
-          </w:rPr>
-          <w:t>https://www.chiefdelphi.com/t/team-254-presents-cheesyvision/136529</w:t>
-        </w:r>
-      </w:hyperlink>
-    </w:p>
-    <w:p>
-      <w:hyperlink r:id="rId156" w:history="1">
         <w:r>
           <w:rPr>
             <w:rStyle w:val="Hyperlink"/>
@@ -10490,7 +10491,7 @@
       <w:r>
         <w:t xml:space="preserve">In a web browser navigate to </w:t>
       </w:r>
-      <w:hyperlink r:id="rId157" w:history="1">
+      <w:hyperlink r:id="rId156" w:history="1">
         <w:r>
           <w:rPr>
             <w:rStyle w:val="Hyperlink"/>
@@ -10538,37 +10539,37 @@
         <w:tab/>
         <w:t xml:space="preserve">You need an account at </w:t>
       </w:r>
+      <w:hyperlink r:id="rId157" w:history="1">
+        <w:r>
+          <w:rPr>
+            <w:rStyle w:val="Hyperlink"/>
+          </w:rPr>
+          <w:t>www.githib.com</w:t>
+        </w:r>
+      </w:hyperlink>
+      <w:r>
+        <w:t xml:space="preserve"> to be able to make changes to the items stored on GitHub. Once you have an account the project leader for the particular project will need to give you permission to be able to </w:t>
+      </w:r>
+      <w:r>
+        <w:t>‘push’ changes.</w:t>
+      </w:r>
+      <w:r>
+        <w:t xml:space="preserve"> Initially there will be a ‘team’ account but ultimately each member should have their own account so it is easy to track who made what changes </w:t>
+      </w:r>
+      <w:r>
+        <w:sym w:font="Wingdings" w:char="F04A"/>
+      </w:r>
+    </w:p>
+    <w:p>
+      <w:r>
+        <w:t xml:space="preserve">Miscellaneous </w:t>
+      </w:r>
+      <w:r>
+        <w:t xml:space="preserve"> repositories are available here…</w:t>
+      </w:r>
+    </w:p>
+    <w:p>
       <w:hyperlink r:id="rId158" w:history="1">
-        <w:r>
-          <w:rPr>
-            <w:rStyle w:val="Hyperlink"/>
-          </w:rPr>
-          <w:t>www.githib.com</w:t>
-        </w:r>
-      </w:hyperlink>
-      <w:r>
-        <w:t xml:space="preserve"> to be able to make changes to the items stored on GitHub. Once you have an account the project leader for the particular project will need to give you permission to be able to </w:t>
-      </w:r>
-      <w:r>
-        <w:t>‘push’ changes.</w:t>
-      </w:r>
-      <w:r>
-        <w:t xml:space="preserve"> Initially there will be a ‘team’ account but ultimately each member should have their own account so it is easy to track who made what changes </w:t>
-      </w:r>
-      <w:r>
-        <w:sym w:font="Wingdings" w:char="F04A"/>
-      </w:r>
-    </w:p>
-    <w:p>
-      <w:r>
-        <w:t xml:space="preserve">Miscellaneous </w:t>
-      </w:r>
-      <w:r>
-        <w:t xml:space="preserve"> repositories are available here…</w:t>
-      </w:r>
-    </w:p>
-    <w:p>
-      <w:hyperlink r:id="rId159" w:history="1">
         <w:r>
           <w:rPr>
             <w:rStyle w:val="Hyperlink"/>
@@ -10629,7 +10630,7 @@
                     </pic:cNvPicPr>
                   </pic:nvPicPr>
                   <pic:blipFill>
-                    <a:blip r:embed="rId160">
+                    <a:blip r:embed="rId159">
                       <a:extLst>
                         <a:ext uri="{28A0092B-C50C-407E-A947-70E740481C1C}">
                           <a14:useLocalDpi xmlns:a14="http://schemas.microsoft.com/office/drawing/2010/main" val="0"/>
@@ -10662,17 +10663,17 @@
       </w:r>
     </w:p>
     <w:p>
+      <w:hyperlink r:id="rId160" w:history="1">
+        <w:r>
+          <w:rPr>
+            <w:rStyle w:val="Hyperlink"/>
+          </w:rPr>
+          <w:t>https://github.com/WWRC-FRC</w:t>
+        </w:r>
+      </w:hyperlink>
+    </w:p>
+    <w:p>
       <w:hyperlink r:id="rId161" w:history="1">
-        <w:r>
-          <w:rPr>
-            <w:rStyle w:val="Hyperlink"/>
-          </w:rPr>
-          <w:t>https://github.com/WWRC-FRC</w:t>
-        </w:r>
-      </w:hyperlink>
-    </w:p>
-    <w:p>
-      <w:hyperlink r:id="rId162" w:history="1">
         <w:r>
           <w:rPr>
             <w:rStyle w:val="Hyperlink"/>
@@ -10712,7 +10713,7 @@
                     </pic:cNvPicPr>
                   </pic:nvPicPr>
                   <pic:blipFill>
-                    <a:blip r:embed="rId163">
+                    <a:blip r:embed="rId162">
                       <a:extLst>
                         <a:ext uri="{28A0092B-C50C-407E-A947-70E740481C1C}">
                           <a14:useLocalDpi xmlns:a14="http://schemas.microsoft.com/office/drawing/2010/main" val="0"/>
@@ -10745,17 +10746,17 @@
       </w:r>
     </w:p>
     <w:p>
+      <w:hyperlink r:id="rId163" w:history="1">
+        <w:r>
+          <w:rPr>
+            <w:rStyle w:val="Hyperlink"/>
+          </w:rPr>
+          <w:t>https://github.com/WWRC-11745</w:t>
+        </w:r>
+      </w:hyperlink>
+    </w:p>
+    <w:p>
       <w:hyperlink r:id="rId164" w:history="1">
-        <w:r>
-          <w:rPr>
-            <w:rStyle w:val="Hyperlink"/>
-          </w:rPr>
-          <w:t>https://github.com/WWRC-11745</w:t>
-        </w:r>
-      </w:hyperlink>
-    </w:p>
-    <w:p>
-      <w:hyperlink r:id="rId165" w:history="1">
         <w:r>
           <w:rPr>
             <w:rStyle w:val="Hyperlink"/>
@@ -10790,7 +10791,7 @@
                     </pic:cNvPicPr>
                   </pic:nvPicPr>
                   <pic:blipFill>
-                    <a:blip r:embed="rId166">
+                    <a:blip r:embed="rId165">
                       <a:extLst>
                         <a:ext uri="{28A0092B-C50C-407E-A947-70E740481C1C}">
                           <a14:useLocalDpi xmlns:a14="http://schemas.microsoft.com/office/drawing/2010/main" val="0"/>
@@ -10828,17 +10829,17 @@
       </w:pPr>
     </w:p>
     <w:p>
+      <w:hyperlink r:id="rId166" w:history="1">
+        <w:r>
+          <w:rPr>
+            <w:rStyle w:val="Hyperlink"/>
+          </w:rPr>
+          <w:t>https://github.com/WWRC-11761</w:t>
+        </w:r>
+      </w:hyperlink>
+    </w:p>
+    <w:p>
       <w:hyperlink r:id="rId167" w:history="1">
-        <w:r>
-          <w:rPr>
-            <w:rStyle w:val="Hyperlink"/>
-          </w:rPr>
-          <w:t>https://github.com/WWRC-11761</w:t>
-        </w:r>
-      </w:hyperlink>
-    </w:p>
-    <w:p>
-      <w:hyperlink r:id="rId168" w:history="1">
         <w:r>
           <w:rPr>
             <w:rStyle w:val="Hyperlink"/>
@@ -10874,7 +10875,7 @@
                     </pic:cNvPicPr>
                   </pic:nvPicPr>
                   <pic:blipFill>
-                    <a:blip r:embed="rId169">
+                    <a:blip r:embed="rId168">
                       <a:extLst>
                         <a:ext uri="{28A0092B-C50C-407E-A947-70E740481C1C}">
                           <a14:useLocalDpi xmlns:a14="http://schemas.microsoft.com/office/drawing/2010/main" val="0"/>
@@ -10907,7 +10908,7 @@
       </w:r>
     </w:p>
     <w:p>
-      <w:hyperlink r:id="rId170" w:history="1">
+      <w:hyperlink r:id="rId169" w:history="1">
         <w:r>
           <w:rPr>
             <w:rStyle w:val="Hyperlink"/>
@@ -10923,7 +10924,7 @@
           <w:bCs/>
         </w:rPr>
       </w:pPr>
-      <w:hyperlink r:id="rId171" w:history="1">
+      <w:hyperlink r:id="rId170" w:history="1">
         <w:r>
           <w:rPr>
             <w:rStyle w:val="Hyperlink"/>
@@ -11006,7 +11007,7 @@
       <w:r>
         <w:t xml:space="preserve">at </w:t>
       </w:r>
-      <w:hyperlink r:id="rId172" w:history="1">
+      <w:hyperlink r:id="rId171" w:history="1">
         <w:r>
           <w:rPr>
             <w:rStyle w:val="Hyperlink"/>
@@ -11088,15 +11089,7 @@
         </w:numPr>
       </w:pPr>
       <w:r>
-        <w:t>Type ‘</w:t>
-      </w:r>
-      <w:proofErr w:type="spellStart"/>
-      <w:r>
-        <w:t>git</w:t>
-      </w:r>
-      <w:proofErr w:type="spellEnd"/>
-      <w:r>
-        <w:t xml:space="preserve"> </w:t>
+        <w:t xml:space="preserve">Type ‘git </w:t>
       </w:r>
       <w:proofErr w:type="spellStart"/>
       <w:r>
@@ -11262,30 +11255,16 @@
       </w:r>
       <w:r>
         <w:br/>
+        <w:t xml:space="preserve">git </w:t>
       </w:r>
       <w:proofErr w:type="spellStart"/>
       <w:r>
-        <w:t>git</w:t>
+        <w:t>init</w:t>
       </w:r>
       <w:proofErr w:type="spellEnd"/>
       <w:r>
-        <w:t xml:space="preserve"> </w:t>
-      </w:r>
-      <w:proofErr w:type="spellStart"/>
-      <w:r>
-        <w:t>init</w:t>
-      </w:r>
-      <w:proofErr w:type="spellEnd"/>
-      <w:r>
         <w:br/>
-      </w:r>
-      <w:proofErr w:type="spellStart"/>
-      <w:r>
-        <w:t>git</w:t>
-      </w:r>
-      <w:proofErr w:type="spellEnd"/>
-      <w:r>
-        <w:t xml:space="preserve"> add .</w:t>
+        <w:t>git add .</w:t>
       </w:r>
       <w:r>
         <w:br/>
@@ -11439,7 +11418,7 @@
                     </pic:cNvPicPr>
                   </pic:nvPicPr>
                   <pic:blipFill>
-                    <a:blip r:embed="rId173">
+                    <a:blip r:embed="rId172">
                       <a:extLst>
                         <a:ext uri="{28A0092B-C50C-407E-A947-70E740481C1C}">
                           <a14:useLocalDpi xmlns:a14="http://schemas.microsoft.com/office/drawing/2010/main" val="0"/>
@@ -11591,7 +11570,7 @@
                     </pic:cNvPicPr>
                   </pic:nvPicPr>
                   <pic:blipFill>
-                    <a:blip r:embed="rId174">
+                    <a:blip r:embed="rId173">
                       <a:extLst>
                         <a:ext uri="{28A0092B-C50C-407E-A947-70E740481C1C}">
                           <a14:useLocalDpi xmlns:a14="http://schemas.microsoft.com/office/drawing/2010/main" val="0"/>
@@ -11659,7 +11638,7 @@
                     </pic:cNvPicPr>
                   </pic:nvPicPr>
                   <pic:blipFill>
-                    <a:blip r:embed="rId175">
+                    <a:blip r:embed="rId174">
                       <a:extLst>
                         <a:ext uri="{28A0092B-C50C-407E-A947-70E740481C1C}">
                           <a14:useLocalDpi xmlns:a14="http://schemas.microsoft.com/office/drawing/2010/main" val="0"/>
@@ -11836,7 +11815,7 @@
                     </pic:cNvPicPr>
                   </pic:nvPicPr>
                   <pic:blipFill>
-                    <a:blip r:embed="rId174">
+                    <a:blip r:embed="rId173">
                       <a:extLst>
                         <a:ext uri="{28A0092B-C50C-407E-A947-70E740481C1C}">
                           <a14:useLocalDpi xmlns:a14="http://schemas.microsoft.com/office/drawing/2010/main" val="0"/>
@@ -11941,7 +11920,7 @@
                     </pic:cNvPicPr>
                   </pic:nvPicPr>
                   <pic:blipFill>
-                    <a:blip r:embed="rId175">
+                    <a:blip r:embed="rId174">
                       <a:extLst>
                         <a:ext uri="{28A0092B-C50C-407E-A947-70E740481C1C}">
                           <a14:useLocalDpi xmlns:a14="http://schemas.microsoft.com/office/drawing/2010/main" val="0"/>
@@ -12019,73 +11998,55 @@
       </w:r>
     </w:p>
     <w:p>
+      <w:r>
+        <w:t>git remote set-</w:t>
+      </w:r>
       <w:proofErr w:type="spellStart"/>
       <w:r>
-        <w:t>git</w:t>
+        <w:t>url</w:t>
       </w:r>
       <w:proofErr w:type="spellEnd"/>
       <w:r>
-        <w:t xml:space="preserve"> remote set-</w:t>
+        <w:t xml:space="preserve"> origin </w:t>
+      </w:r>
+      <w:hyperlink r:id="rId175" w:history="1">
+        <w:r>
+          <w:rPr>
+            <w:rStyle w:val="Hyperlink"/>
+          </w:rPr>
+          <w:t>https://USERNAME@github.com/USERNAME/PROJECTNAME.git</w:t>
+        </w:r>
+      </w:hyperlink>
+    </w:p>
+    <w:p>
+      <w:pPr>
+        <w:pStyle w:val="Heading3"/>
+      </w:pPr>
+      <w:bookmarkStart w:id="94" w:name="_Toc2183835"/>
+      <w:r>
+        <w:t>Username and password wrong</w:t>
+      </w:r>
+      <w:bookmarkEnd w:id="94"/>
+    </w:p>
+    <w:p>
+      <w:r>
+        <w:t>Sometimes it is necessary to do the following git commands to ‘forget’ the current user/password. This usually only happens if multiple usernames are being accessed.</w:t>
+      </w:r>
+    </w:p>
+    <w:p/>
+    <w:p>
+      <w:r>
+        <w:t xml:space="preserve">git config --global --unset-all </w:t>
       </w:r>
       <w:proofErr w:type="spellStart"/>
       <w:r>
-        <w:t>url</w:t>
+        <w:t>credential.helper</w:t>
       </w:r>
       <w:proofErr w:type="spellEnd"/>
-      <w:r>
-        <w:t xml:space="preserve"> origin </w:t>
-      </w:r>
-      <w:hyperlink r:id="rId176" w:history="1">
-        <w:r>
-          <w:rPr>
-            <w:rStyle w:val="Hyperlink"/>
-          </w:rPr>
-          <w:t>https://USERNAME@github.com/USERNAME/PROJECTNAME.git</w:t>
-        </w:r>
-      </w:hyperlink>
-    </w:p>
-    <w:p>
-      <w:pPr>
-        <w:pStyle w:val="Heading3"/>
-      </w:pPr>
-      <w:bookmarkStart w:id="94" w:name="_Toc2183835"/>
-      <w:r>
-        <w:t>Username and password wrong</w:t>
-      </w:r>
-      <w:bookmarkEnd w:id="94"/>
-    </w:p>
-    <w:p>
-      <w:r>
-        <w:t>Sometimes it is necessary to do the following git commands to ‘forget’ the current user/password. This usually only happens if multiple usernames are being accessed.</w:t>
-      </w:r>
-    </w:p>
-    <w:p/>
-    <w:p>
-      <w:r>
-        <w:t xml:space="preserve">git config --global --unset-all </w:t>
-      </w:r>
-      <w:proofErr w:type="spellStart"/>
-      <w:r>
-        <w:t>credential.helper</w:t>
-      </w:r>
-      <w:proofErr w:type="spellEnd"/>
-    </w:p>
-    <w:p>
-      <w:proofErr w:type="spellStart"/>
-      <w:r>
-        <w:t>git</w:t>
-      </w:r>
-      <w:proofErr w:type="spellEnd"/>
-      <w:r>
-        <w:t xml:space="preserve"> </w:t>
-      </w:r>
-      <w:proofErr w:type="spellStart"/>
-      <w:r>
-        <w:t>config</w:t>
-      </w:r>
-      <w:proofErr w:type="spellEnd"/>
-      <w:r>
-        <w:t xml:space="preserve"> --unset-all </w:t>
+    </w:p>
+    <w:p>
+      <w:r>
+        <w:t xml:space="preserve">git config --unset-all </w:t>
       </w:r>
       <w:proofErr w:type="spellStart"/>
       <w:r>
@@ -12157,41 +12118,13 @@
           <w:szCs w:val="20"/>
         </w:rPr>
       </w:pPr>
-      <w:proofErr w:type="spellStart"/>
       <w:r>
         <w:rPr>
           <w:rFonts w:ascii="Courier New" w:eastAsia="Times New Roman" w:hAnsi="Courier New" w:cs="Courier New"/>
           <w:sz w:val="20"/>
           <w:szCs w:val="20"/>
         </w:rPr>
-        <w:t>git</w:t>
-      </w:r>
-      <w:proofErr w:type="spellEnd"/>
-      <w:r>
-        <w:rPr>
-          <w:rFonts w:ascii="Courier New" w:eastAsia="Times New Roman" w:hAnsi="Courier New" w:cs="Courier New"/>
-          <w:sz w:val="20"/>
-          <w:szCs w:val="20"/>
-        </w:rPr>
-        <w:t xml:space="preserve"> </w:t>
-      </w:r>
-      <w:proofErr w:type="spellStart"/>
-      <w:r>
-        <w:rPr>
-          <w:rFonts w:ascii="Courier New" w:eastAsia="Times New Roman" w:hAnsi="Courier New" w:cs="Courier New"/>
-          <w:sz w:val="20"/>
-          <w:szCs w:val="20"/>
-        </w:rPr>
-        <w:t>config</w:t>
-      </w:r>
-      <w:proofErr w:type="spellEnd"/>
-      <w:r>
-        <w:rPr>
-          <w:rFonts w:ascii="Courier New" w:eastAsia="Times New Roman" w:hAnsi="Courier New" w:cs="Courier New"/>
-          <w:sz w:val="20"/>
-          <w:szCs w:val="20"/>
-        </w:rPr>
-        <w:t xml:space="preserve"> --global </w:t>
+        <w:t xml:space="preserve">git config --global </w:t>
       </w:r>
       <w:proofErr w:type="spellStart"/>
       <w:r>
@@ -12355,25 +12288,25 @@
       </w:r>
     </w:p>
     <w:p>
+      <w:hyperlink r:id="rId176" w:history="1">
+        <w:r>
+          <w:rPr>
+            <w:rStyle w:val="Hyperlink"/>
+          </w:rPr>
+          <w:t>https://speakerdeck.com/frc4931/writing-testable-robot-code-for-frc</w:t>
+        </w:r>
+      </w:hyperlink>
+    </w:p>
+    <w:p>
+      <w:r>
+        <w:t>Excellent video on automated testing</w:t>
+      </w:r>
+      <w:r>
+        <w:t>. This goes way beyond what we need though.</w:t>
+      </w:r>
+    </w:p>
+    <w:p>
       <w:hyperlink r:id="rId177" w:history="1">
-        <w:r>
-          <w:rPr>
-            <w:rStyle w:val="Hyperlink"/>
-          </w:rPr>
-          <w:t>https://speakerdeck.com/frc4931/writing-testable-robot-code-for-frc</w:t>
-        </w:r>
-      </w:hyperlink>
-    </w:p>
-    <w:p>
-      <w:r>
-        <w:t>Excellent video on automated testing</w:t>
-      </w:r>
-      <w:r>
-        <w:t>. This goes way beyond what we need though.</w:t>
-      </w:r>
-    </w:p>
-    <w:p>
-      <w:hyperlink r:id="rId178" w:history="1">
         <w:r>
           <w:rPr>
             <w:rStyle w:val="Hyperlink"/>
@@ -12395,7 +12328,7 @@
       <w:r>
         <w:t xml:space="preserve"> plugin installed: </w:t>
       </w:r>
-      <w:hyperlink r:id="rId179" w:history="1">
+      <w:hyperlink r:id="rId178" w:history="1">
         <w:r>
           <w:rPr>
             <w:rStyle w:val="Hyperlink"/>
@@ -12456,23 +12389,23 @@
       </w:r>
     </w:p>
     <w:p>
+      <w:hyperlink r:id="rId179" w:history="1">
+        <w:r>
+          <w:rPr>
+            <w:rStyle w:val="Hyperlink"/>
+          </w:rPr>
+          <w:t>https://www.youtube.com/watch?v=iyifKF1jocI</w:t>
+        </w:r>
+      </w:hyperlink>
+      <w:r>
+        <w:t xml:space="preserve"> – Excellent intro to testability</w:t>
+      </w:r>
+      <w:r>
+        <w:t xml:space="preserve"> – Untestable Command Robot</w:t>
+      </w:r>
+    </w:p>
+    <w:p>
       <w:hyperlink r:id="rId180" w:history="1">
-        <w:r>
-          <w:rPr>
-            <w:rStyle w:val="Hyperlink"/>
-          </w:rPr>
-          <w:t>https://www.youtube.com/watch?v=iyifKF1jocI</w:t>
-        </w:r>
-      </w:hyperlink>
-      <w:r>
-        <w:t xml:space="preserve"> – Excellent intro to testability</w:t>
-      </w:r>
-      <w:r>
-        <w:t xml:space="preserve"> – Untestable Command Robot</w:t>
-      </w:r>
-    </w:p>
-    <w:p>
-      <w:hyperlink r:id="rId181" w:history="1">
         <w:r>
           <w:rPr>
             <w:rStyle w:val="Hyperlink"/>
@@ -12487,27 +12420,27 @@
     <w:p/>
     <w:p/>
     <w:p>
+      <w:hyperlink r:id="rId181" w:history="1">
+        <w:r>
+          <w:rPr>
+            <w:rStyle w:val="Hyperlink"/>
+          </w:rPr>
+          <w:t>https://www.youtube.com/watch?v=Dq8Lc6wJkGM</w:t>
+        </w:r>
+      </w:hyperlink>
+    </w:p>
+    <w:p>
+      <w:pPr>
+        <w:pStyle w:val="Heading2"/>
+      </w:pPr>
+      <w:bookmarkStart w:id="98" w:name="_Toc2183839"/>
+      <w:r>
+        <w:t>Adding test ‘commands’ to Smart Dashboard</w:t>
+      </w:r>
+      <w:bookmarkEnd w:id="98"/>
+    </w:p>
+    <w:p>
       <w:hyperlink r:id="rId182" w:history="1">
-        <w:r>
-          <w:rPr>
-            <w:rStyle w:val="Hyperlink"/>
-          </w:rPr>
-          <w:t>https://www.youtube.com/watch?v=Dq8Lc6wJkGM</w:t>
-        </w:r>
-      </w:hyperlink>
-    </w:p>
-    <w:p>
-      <w:pPr>
-        <w:pStyle w:val="Heading2"/>
-      </w:pPr>
-      <w:bookmarkStart w:id="98" w:name="_Toc2183839"/>
-      <w:r>
-        <w:t>Adding test ‘commands’ to Smart Dashboard</w:t>
-      </w:r>
-      <w:bookmarkEnd w:id="98"/>
-    </w:p>
-    <w:p>
-      <w:hyperlink r:id="rId183" w:history="1">
         <w:r>
           <w:rPr>
             <w:rStyle w:val="Hyperlink"/>
@@ -12526,7 +12459,7 @@
       </w:r>
     </w:p>
     <w:p>
-      <w:hyperlink r:id="rId184" w:history="1">
+      <w:hyperlink r:id="rId183" w:history="1">
         <w:r>
           <w:rPr>
             <w:rStyle w:val="Hyperlink"/>
@@ -12562,7 +12495,7 @@
           <w:rStyle w:val="Hyperlink"/>
         </w:rPr>
       </w:pPr>
-      <w:hyperlink r:id="rId185" w:history="1">
+      <w:hyperlink r:id="rId184" w:history="1">
         <w:r>
           <w:rPr>
             <w:rStyle w:val="Hyperlink"/>
@@ -12582,17 +12515,17 @@
           <w:rStyle w:val="Hyperlink"/>
         </w:rPr>
       </w:pPr>
+      <w:hyperlink r:id="rId185" w:history="1">
+        <w:r>
+          <w:rPr>
+            <w:rStyle w:val="Hyperlink"/>
+          </w:rPr>
+          <w:t>http://synthesis.autodesk.com/tutorials.html</w:t>
+        </w:r>
+      </w:hyperlink>
+    </w:p>
+    <w:p>
       <w:hyperlink r:id="rId186" w:history="1">
-        <w:r>
-          <w:rPr>
-            <w:rStyle w:val="Hyperlink"/>
-          </w:rPr>
-          <w:t>http://synthesis.autodesk.com/tutorials.html</w:t>
-        </w:r>
-      </w:hyperlink>
-    </w:p>
-    <w:p>
-      <w:hyperlink r:id="rId187" w:history="1">
         <w:r>
           <w:rPr>
             <w:rStyle w:val="Hyperlink"/>
@@ -12621,14 +12554,34 @@
       </w:r>
     </w:p>
     <w:p>
+      <w:hyperlink r:id="rId187" w:history="1">
+        <w:r>
+          <w:rPr>
+            <w:rStyle w:val="Hyperlink"/>
+          </w:rPr>
+          <w:t>https://wp.wpi.edu/wpilib/category/simulation/</w:t>
+        </w:r>
+      </w:hyperlink>
+    </w:p>
+    <w:p>
       <w:hyperlink r:id="rId188" w:history="1">
         <w:r>
           <w:rPr>
             <w:rStyle w:val="Hyperlink"/>
           </w:rPr>
-          <w:t>https://wp.wpi.edu/wpilib/category/simulation/</w:t>
-        </w:r>
-      </w:hyperlink>
+          <w:t>http://first.wpi.edu/FRC/roborio/release/simulation/</w:t>
+        </w:r>
+      </w:hyperlink>
+    </w:p>
+    <w:p>
+      <w:pPr>
+        <w:pStyle w:val="Heading2"/>
+      </w:pPr>
+      <w:proofErr w:type="spellStart"/>
+      <w:r>
+        <w:t>SnobotSim</w:t>
+      </w:r>
+      <w:proofErr w:type="spellEnd"/>
     </w:p>
     <w:p>
       <w:hyperlink r:id="rId189" w:history="1">
@@ -12636,7 +12589,37 @@
           <w:rPr>
             <w:rStyle w:val="Hyperlink"/>
           </w:rPr>
-          <w:t>http://first.wpi.edu/FRC/roborio/release/simulation/</w:t>
+          <w:t>https://github.com/pjreiniger/SnobotSim</w:t>
+        </w:r>
+      </w:hyperlink>
+    </w:p>
+    <w:p>
+      <w:hyperlink r:id="rId190" w:history="1">
+        <w:r>
+          <w:rPr>
+            <w:rStyle w:val="Hyperlink"/>
+          </w:rPr>
+          <w:t>https://github.com/pjreiniger/SnobotSim/wiki</w:t>
+        </w:r>
+      </w:hyperlink>
+    </w:p>
+    <w:p>
+      <w:hyperlink r:id="rId191" w:history="1">
+        <w:r>
+          <w:rPr>
+            <w:rStyle w:val="Hyperlink"/>
+          </w:rPr>
+          <w:t>https://github.com/pjreiniger/SnobotSim/wiki/Using-The-Simulator</w:t>
+        </w:r>
+      </w:hyperlink>
+    </w:p>
+    <w:p>
+      <w:hyperlink r:id="rId192" w:history="1">
+        <w:r>
+          <w:rPr>
+            <w:rStyle w:val="Hyperlink"/>
+          </w:rPr>
+          <w:t>https://github.com/ArcticWarriors/snobot-2017/tree/submodules/RobotCode/snobot2017</w:t>
         </w:r>
       </w:hyperlink>
     </w:p>
@@ -12646,59 +12629,35 @@
       </w:pPr>
       <w:proofErr w:type="spellStart"/>
       <w:r>
-        <w:t>SnobotSim</w:t>
+        <w:t>ArcticWarriors</w:t>
       </w:r>
       <w:proofErr w:type="spellEnd"/>
     </w:p>
     <w:p>
-      <w:hyperlink r:id="rId190" w:history="1">
-        <w:r>
-          <w:rPr>
-            <w:rStyle w:val="Hyperlink"/>
-          </w:rPr>
-          <w:t>https://github.com/pjreiniger/SnobotSim</w:t>
-        </w:r>
-      </w:hyperlink>
-    </w:p>
-    <w:p>
-      <w:hyperlink r:id="rId191" w:history="1">
-        <w:r>
-          <w:rPr>
-            <w:rStyle w:val="Hyperlink"/>
-          </w:rPr>
-          <w:t>https://github.com/pjreiniger/SnobotSim/wiki</w:t>
-        </w:r>
-      </w:hyperlink>
-    </w:p>
-    <w:p>
-      <w:hyperlink r:id="rId192" w:history="1">
-        <w:r>
-          <w:rPr>
-            <w:rStyle w:val="Hyperlink"/>
-          </w:rPr>
-          <w:t>https://github.com/pjreiniger/SnobotSim/wiki/Using-The-Simulator</w:t>
-        </w:r>
-      </w:hyperlink>
-    </w:p>
-    <w:p>
       <w:hyperlink r:id="rId193" w:history="1">
         <w:r>
           <w:rPr>
             <w:rStyle w:val="Hyperlink"/>
           </w:rPr>
-          <w:t>https://github.com/ArcticWarriors/snobot-2017/tree/submodules/RobotCode/snobot2017</w:t>
-        </w:r>
-      </w:hyperlink>
+          <w:t>https://github.com/ArcticWarriors/team-174-resources/wiki/SimulatorOverview</w:t>
+        </w:r>
+      </w:hyperlink>
+    </w:p>
+    <w:p>
+      <w:pPr>
+        <w:pStyle w:val="Heading1"/>
+      </w:pPr>
+      <w:r>
+        <w:t>Debugging</w:t>
+      </w:r>
     </w:p>
     <w:p>
       <w:pPr>
         <w:pStyle w:val="Heading2"/>
       </w:pPr>
-      <w:proofErr w:type="spellStart"/>
-      <w:r>
-        <w:t>ArcticWarriors</w:t>
-      </w:r>
-      <w:proofErr w:type="spellEnd"/>
+      <w:r>
+        <w:t>Interactive debugging on robot</w:t>
+      </w:r>
     </w:p>
     <w:p>
       <w:hyperlink r:id="rId194" w:history="1">
@@ -12706,24 +12665,16 @@
           <w:rPr>
             <w:rStyle w:val="Hyperlink"/>
           </w:rPr>
-          <w:t>https://github.com/ArcticWarriors/team-174-resources/wiki/SimulatorOverview</w:t>
-        </w:r>
-      </w:hyperlink>
-    </w:p>
-    <w:p>
-      <w:pPr>
-        <w:pStyle w:val="Heading1"/>
-      </w:pPr>
-      <w:r>
-        <w:t>Debugging</w:t>
-      </w:r>
+          <w:t>https://wpilib.screenstepslive.com/s/currentCS/m/java/l/242588-debugging-a-robot-program</w:t>
+        </w:r>
+      </w:hyperlink>
     </w:p>
     <w:p>
       <w:pPr>
         <w:pStyle w:val="Heading2"/>
       </w:pPr>
       <w:r>
-        <w:t>Interactive debugging on robot</w:t>
+        <w:t>Debugging in desktop environment</w:t>
       </w:r>
     </w:p>
     <w:p>
@@ -12732,16 +12683,11 @@
           <w:rPr>
             <w:rStyle w:val="Hyperlink"/>
           </w:rPr>
-          <w:t>https://wpilib.screenstepslive.com/s/currentCS/m/java/l/242588-debugging-a-robot-program</w:t>
-        </w:r>
-      </w:hyperlink>
-    </w:p>
-    <w:p>
-      <w:pPr>
-        <w:pStyle w:val="Heading2"/>
-      </w:pPr>
-      <w:r>
-        <w:t>Debugging in desktop environment</w:t>
+          <w:t>https://www.chiefdelphi.com/t/wpilib-rocks/339145</w:t>
+        </w:r>
+      </w:hyperlink>
+      <w:r>
+        <w:t xml:space="preserve"> ** Read everything for instructions to try</w:t>
       </w:r>
     </w:p>
     <w:p>
@@ -12750,20 +12696,20 @@
           <w:rPr>
             <w:rStyle w:val="Hyperlink"/>
           </w:rPr>
-          <w:t>https://www.chiefdelphi.com/t/wpilib-rocks/339145</w:t>
-        </w:r>
-      </w:hyperlink>
-      <w:r>
-        <w:t xml:space="preserve"> ** Read everything for instructions to try</w:t>
-      </w:r>
-    </w:p>
-    <w:p>
+          <w:t>https://github.com/CurtinFRC/2019-DeepSpace</w:t>
+        </w:r>
+      </w:hyperlink>
+    </w:p>
+    <w:p>
+      <w:r>
+        <w:tab/>
+      </w:r>
       <w:hyperlink r:id="rId197" w:history="1">
         <w:r>
           <w:rPr>
             <w:rStyle w:val="Hyperlink"/>
           </w:rPr>
-          <w:t>https://github.com/CurtinFRC/2019-DeepSpace</w:t>
+          <w:t>https://github.com/CurtinFRC/2019-DeepSpace/tree/master/libs</w:t>
         </w:r>
       </w:hyperlink>
     </w:p>
@@ -12771,20 +12717,7 @@
       <w:r>
         <w:tab/>
       </w:r>
-      <w:hyperlink r:id="rId198" w:history="1">
-        <w:r>
-          <w:rPr>
-            <w:rStyle w:val="Hyperlink"/>
-          </w:rPr>
-          <w:t>https://github.com/CurtinFRC/2019-DeepSpace/tree/master/libs</w:t>
-        </w:r>
-      </w:hyperlink>
-    </w:p>
-    <w:p>
-      <w:r>
-        <w:tab/>
-      </w:r>
-      <w:hyperlink r:id="rId199" w:anchor="L34-L46" w:history="1">
+      <w:hyperlink r:id="rId198" w:anchor="L34-L46" w:history="1">
         <w:r>
           <w:rPr>
             <w:rStyle w:val="Hyperlink"/>
@@ -12820,7 +12753,7 @@
                     <pic:cNvPicPr/>
                   </pic:nvPicPr>
                   <pic:blipFill>
-                    <a:blip r:embed="rId200"/>
+                    <a:blip r:embed="rId199"/>
                     <a:stretch>
                       <a:fillRect/>
                     </a:stretch>
@@ -12851,21 +12784,21 @@
       </w:r>
     </w:p>
     <w:p>
+      <w:hyperlink r:id="rId200" w:history="1">
+        <w:r>
+          <w:rPr>
+            <w:rStyle w:val="Hyperlink"/>
+          </w:rPr>
+          <w:t>https://code.visualstudio.com/docs/java/java-debugging</w:t>
+        </w:r>
+      </w:hyperlink>
+    </w:p>
+    <w:p>
       <w:hyperlink r:id="rId201" w:history="1">
         <w:r>
           <w:rPr>
             <w:rStyle w:val="Hyperlink"/>
           </w:rPr>
-          <w:t>https://code.visualstudio.com/docs/java/java-debugging</w:t>
-        </w:r>
-      </w:hyperlink>
-    </w:p>
-    <w:p>
-      <w:hyperlink r:id="rId202" w:history="1">
-        <w:r>
-          <w:rPr>
-            <w:rStyle w:val="Hyperlink"/>
-          </w:rPr>
           <w:t>https://github.com/Microsoft/java-debug</w:t>
         </w:r>
       </w:hyperlink>
@@ -12888,16 +12821,11 @@
       </w:r>
       <w:proofErr w:type="spellEnd"/>
       <w:r>
-        <w:t xml:space="preserve"> /C++/</w:t>
-      </w:r>
-      <w:proofErr w:type="spellStart"/>
-      <w:r>
-        <w:t>LabView</w:t>
-      </w:r>
-      <w:proofErr w:type="spellEnd"/>
-    </w:p>
-    <w:p>
-      <w:hyperlink r:id="rId203" w:anchor="faq" w:history="1">
+        <w:t xml:space="preserve"> /C++/LabView</w:t>
+      </w:r>
+    </w:p>
+    <w:p>
+      <w:hyperlink r:id="rId202" w:anchor="faq" w:history="1">
         <w:r>
           <w:rPr>
             <w:rStyle w:val="Hyperlink"/>
@@ -13021,7 +12949,7 @@
                     <pic:cNvPicPr/>
                   </pic:nvPicPr>
                   <pic:blipFill>
-                    <a:blip r:embed="rId204"/>
+                    <a:blip r:embed="rId203"/>
                     <a:stretch>
                       <a:fillRect/>
                     </a:stretch>
@@ -13049,7 +12977,7 @@
       <w:r>
         <w:t xml:space="preserve">Downloaded 3 files from </w:t>
       </w:r>
-      <w:hyperlink r:id="rId205" w:history="1">
+      <w:hyperlink r:id="rId204" w:history="1">
         <w:r>
           <w:rPr>
             <w:rStyle w:val="Hyperlink"/>
@@ -13081,7 +13009,7 @@
       <w:pPr>
         <w:ind w:firstLine="720"/>
       </w:pPr>
-      <w:hyperlink r:id="rId206" w:anchor="L34-L46" w:history="1">
+      <w:hyperlink r:id="rId205" w:anchor="L34-L46" w:history="1">
         <w:r>
           <w:rPr>
             <w:rStyle w:val="Hyperlink"/>
@@ -13155,51 +13083,94 @@
       <w:r>
         <w:t xml:space="preserve"> directory</w:t>
       </w:r>
-    </w:p>
-    <w:p>
-      <w:r>
-        <w:t xml:space="preserve">Modified </w:t>
-      </w:r>
-      <w:proofErr w:type="spellStart"/>
-      <w:r>
-        <w:t>build.gradle</w:t>
-      </w:r>
-      <w:proofErr w:type="spellEnd"/>
-      <w:r>
-        <w:t xml:space="preserve"> with instructions from </w:t>
-      </w:r>
-      <w:proofErr w:type="spellStart"/>
-      <w:r>
-        <w:t>GradleRIO</w:t>
-      </w:r>
-      <w:proofErr w:type="spellEnd"/>
-      <w:r>
-        <w:t xml:space="preserve"> updates</w:t>
-      </w:r>
-      <w:r>
-        <w:t xml:space="preserve"> (</w:t>
-      </w:r>
-      <w:hyperlink r:id="rId207" w:history="1">
-        <w:r>
-          <w:rPr>
-            <w:rStyle w:val="Hyperlink"/>
-          </w:rPr>
-          <w:t>https://github.com/pjreiniger/SnobotSim/wiki/Setting-Up-The-Simulator</w:t>
-        </w:r>
-      </w:hyperlink>
-      <w:r>
-        <w:t xml:space="preserve"> )</w:t>
-      </w:r>
-    </w:p>
-    <w:p>
-      <w:r>
-        <w:t xml:space="preserve">Can’t build. </w:t>
-      </w:r>
-    </w:p>
-    <w:p>
       <w:bookmarkStart w:id="99" w:name="_GoBack"/>
       <w:bookmarkEnd w:id="99"/>
     </w:p>
+    <w:p>
+      <w:r>
+        <w:t xml:space="preserve">Modified </w:t>
+      </w:r>
+      <w:proofErr w:type="spellStart"/>
+      <w:r>
+        <w:t>build.gradle</w:t>
+      </w:r>
+      <w:proofErr w:type="spellEnd"/>
+      <w:r>
+        <w:t xml:space="preserve"> with instructions from </w:t>
+      </w:r>
+      <w:proofErr w:type="spellStart"/>
+      <w:r>
+        <w:t>GradleRIO</w:t>
+      </w:r>
+      <w:proofErr w:type="spellEnd"/>
+      <w:r>
+        <w:t xml:space="preserve"> updates</w:t>
+      </w:r>
+      <w:r>
+        <w:t xml:space="preserve"> (</w:t>
+      </w:r>
+      <w:hyperlink r:id="rId206" w:history="1">
+        <w:r>
+          <w:rPr>
+            <w:rStyle w:val="Hyperlink"/>
+          </w:rPr>
+          <w:t>https://github.com/pjreiniger/SnobotSim/wiki/Setting-Up-The-Simulator</w:t>
+        </w:r>
+      </w:hyperlink>
+      <w:r>
+        <w:t xml:space="preserve"> )</w:t>
+      </w:r>
+    </w:p>
+    <w:p>
+      <w:r>
+        <w:t xml:space="preserve">Can’t build. </w:t>
+      </w:r>
+    </w:p>
+    <w:p>
+      <w:pPr>
+        <w:pStyle w:val="Heading1"/>
+      </w:pPr>
+      <w:r>
+        <w:t>Strategy</w:t>
+      </w:r>
+    </w:p>
+    <w:p>
+      <w:pPr>
+        <w:pStyle w:val="Heading2"/>
+      </w:pPr>
+      <w:r>
+        <w:t>Interesting strategy discussion</w:t>
+      </w:r>
+    </w:p>
+    <w:p>
+      <w:hyperlink r:id="rId207" w:history="1">
+        <w:r>
+          <w:rPr>
+            <w:rStyle w:val="Hyperlink"/>
+          </w:rPr>
+          <w:t>https://www.chiefdelphi.com/t/please-use-null-hatch-panels/348612</w:t>
+        </w:r>
+      </w:hyperlink>
+    </w:p>
+    <w:p>
+      <w:pPr>
+        <w:pStyle w:val="Heading2"/>
+      </w:pPr>
+      <w:r>
+        <w:t>Initial game piece placement discussion</w:t>
+      </w:r>
+    </w:p>
+    <w:p>
+      <w:hyperlink r:id="rId208" w:history="1">
+        <w:r>
+          <w:rPr>
+            <w:rStyle w:val="Hyperlink"/>
+          </w:rPr>
+          <w:t>https://www.chiefdelphi.com/t/initial-placement-of-hatches-and-balls/348681</w:t>
+        </w:r>
+      </w:hyperlink>
+    </w:p>
+    <w:p/>
     <w:sectPr>
       <w:pgSz w:w="12240" w:h="15840"/>
       <w:pgMar w:top="1440" w:right="1440" w:bottom="1440" w:left="1440" w:header="720" w:footer="720" w:gutter="0"/>
@@ -13211,8 +13182,8 @@
 </file>
 
 <file path=word/numbering.xml><?xml version="1.0" encoding="utf-8"?>
-<w:numbering xmlns:wpc="http://schemas.microsoft.com/office/word/2010/wordprocessingCanvas" xmlns:mc="http://schemas.openxmlformats.org/markup-compatibility/2006" xmlns:o="urn:schemas-microsoft-com:office:office" xmlns:r="http://schemas.openxmlformats.org/officeDocument/2006/relationships" xmlns:m="http://schemas.openxmlformats.org/officeDocument/2006/math" xmlns:v="urn:schemas-microsoft-com:vml" xmlns:wp14="http://schemas.microsoft.com/office/word/2010/wordprocessingDrawing" xmlns:wp="http://schemas.openxmlformats.org/drawingml/2006/wordprocessingDrawing" xmlns:w10="urn:schemas-microsoft-com:office:word" xmlns:w="http://schemas.openxmlformats.org/wordprocessingml/2006/main" xmlns:w14="http://schemas.microsoft.com/office/word/2010/wordml" xmlns:wpg="http://schemas.microsoft.com/office/word/2010/wordprocessingGroup" xmlns:wpi="http://schemas.microsoft.com/office/word/2010/wordprocessingInk" xmlns:wne="http://schemas.microsoft.com/office/word/2006/wordml" xmlns:wps="http://schemas.microsoft.com/office/word/2010/wordprocessingShape" mc:Ignorable="w14 wp14">
-  <w:abstractNum w:abstractNumId="0">
+<w:numbering xmlns:wpc="http://schemas.microsoft.com/office/word/2010/wordprocessingCanvas" xmlns:cx="http://schemas.microsoft.com/office/drawing/2014/chartex" xmlns:cx1="http://schemas.microsoft.com/office/drawing/2015/9/8/chartex" xmlns:cx2="http://schemas.microsoft.com/office/drawing/2015/10/21/chartex" xmlns:cx3="http://schemas.microsoft.com/office/drawing/2016/5/9/chartex" xmlns:cx4="http://schemas.microsoft.com/office/drawing/2016/5/10/chartex" xmlns:cx5="http://schemas.microsoft.com/office/drawing/2016/5/11/chartex" xmlns:cx6="http://schemas.microsoft.com/office/drawing/2016/5/12/chartex" xmlns:cx7="http://schemas.microsoft.com/office/drawing/2016/5/13/chartex" xmlns:cx8="http://schemas.microsoft.com/office/drawing/2016/5/14/chartex" xmlns:mc="http://schemas.openxmlformats.org/markup-compatibility/2006" xmlns:aink="http://schemas.microsoft.com/office/drawing/2016/ink" xmlns:am3d="http://schemas.microsoft.com/office/drawing/2017/model3d" xmlns:o="urn:schemas-microsoft-com:office:office" xmlns:r="http://schemas.openxmlformats.org/officeDocument/2006/relationships" xmlns:m="http://schemas.openxmlformats.org/officeDocument/2006/math" xmlns:v="urn:schemas-microsoft-com:vml" xmlns:wp14="http://schemas.microsoft.com/office/word/2010/wordprocessingDrawing" xmlns:wp="http://schemas.openxmlformats.org/drawingml/2006/wordprocessingDrawing" xmlns:w10="urn:schemas-microsoft-com:office:word" xmlns:w="http://schemas.openxmlformats.org/wordprocessingml/2006/main" xmlns:w14="http://schemas.microsoft.com/office/word/2010/wordml" xmlns:w15="http://schemas.microsoft.com/office/word/2012/wordml" xmlns:w16cid="http://schemas.microsoft.com/office/word/2016/wordml/cid" xmlns:w16se="http://schemas.microsoft.com/office/word/2015/wordml/symex" xmlns:wpg="http://schemas.microsoft.com/office/word/2010/wordprocessingGroup" xmlns:wpi="http://schemas.microsoft.com/office/word/2010/wordprocessingInk" xmlns:wne="http://schemas.microsoft.com/office/word/2006/wordml" xmlns:wps="http://schemas.microsoft.com/office/word/2010/wordprocessingShape" mc:Ignorable="w14 w15 w16se w16cid wp14">
+  <w:abstractNum w:abstractNumId="0" w15:restartNumberingAfterBreak="0">
     <w:nsid w:val="0BC1115B"/>
     <w:multiLevelType w:val="hybridMultilevel"/>
     <w:tmpl w:val="DA385128"/>
@@ -13301,7 +13272,7 @@
       </w:pPr>
     </w:lvl>
   </w:abstractNum>
-  <w:abstractNum w:abstractNumId="1">
+  <w:abstractNum w:abstractNumId="1" w15:restartNumberingAfterBreak="0">
     <w:nsid w:val="139C0581"/>
     <w:multiLevelType w:val="hybridMultilevel"/>
     <w:tmpl w:val="3E6C43BC"/>
@@ -13390,7 +13361,7 @@
       </w:pPr>
     </w:lvl>
   </w:abstractNum>
-  <w:abstractNum w:abstractNumId="2">
+  <w:abstractNum w:abstractNumId="2" w15:restartNumberingAfterBreak="0">
     <w:nsid w:val="35176129"/>
     <w:multiLevelType w:val="hybridMultilevel"/>
     <w:tmpl w:val="60F02FD6"/>
@@ -13479,7 +13450,7 @@
       </w:pPr>
     </w:lvl>
   </w:abstractNum>
-  <w:abstractNum w:abstractNumId="3">
+  <w:abstractNum w:abstractNumId="3" w15:restartNumberingAfterBreak="0">
     <w:nsid w:val="3E550AEB"/>
     <w:multiLevelType w:val="hybridMultilevel"/>
     <w:tmpl w:val="4DA638D2"/>
@@ -13568,7 +13539,7 @@
       </w:pPr>
     </w:lvl>
   </w:abstractNum>
-  <w:abstractNum w:abstractNumId="4">
+  <w:abstractNum w:abstractNumId="4" w15:restartNumberingAfterBreak="0">
     <w:nsid w:val="3EE50BF3"/>
     <w:multiLevelType w:val="hybridMultilevel"/>
     <w:tmpl w:val="EFA29A88"/>
@@ -13657,7 +13628,7 @@
       </w:pPr>
     </w:lvl>
   </w:abstractNum>
-  <w:abstractNum w:abstractNumId="5">
+  <w:abstractNum w:abstractNumId="5" w15:restartNumberingAfterBreak="0">
     <w:nsid w:val="52A8412B"/>
     <w:multiLevelType w:val="hybridMultilevel"/>
     <w:tmpl w:val="3E90971A"/>
@@ -13746,7 +13717,7 @@
       </w:pPr>
     </w:lvl>
   </w:abstractNum>
-  <w:abstractNum w:abstractNumId="6">
+  <w:abstractNum w:abstractNumId="6" w15:restartNumberingAfterBreak="0">
     <w:nsid w:val="69C57123"/>
     <w:multiLevelType w:val="hybridMultilevel"/>
     <w:tmpl w:val="6C80DF58"/>
@@ -13835,7 +13806,7 @@
       </w:pPr>
     </w:lvl>
   </w:abstractNum>
-  <w:abstractNum w:abstractNumId="7">
+  <w:abstractNum w:abstractNumId="7" w15:restartNumberingAfterBreak="0">
     <w:nsid w:val="6B9F711F"/>
     <w:multiLevelType w:val="hybridMultilevel"/>
     <w:tmpl w:val="D8FE28E4"/>
@@ -13924,7 +13895,7 @@
       </w:pPr>
     </w:lvl>
   </w:abstractNum>
-  <w:abstractNum w:abstractNumId="8">
+  <w:abstractNum w:abstractNumId="8" w15:restartNumberingAfterBreak="0">
     <w:nsid w:val="743D2BA6"/>
     <w:multiLevelType w:val="hybridMultilevel"/>
     <w:tmpl w:val="4DA638D2"/>
@@ -14044,7 +14015,7 @@
 </file>
 
 <file path=word/styles.xml><?xml version="1.0" encoding="utf-8"?>
-<w:styles xmlns:mc="http://schemas.openxmlformats.org/markup-compatibility/2006" xmlns:r="http://schemas.openxmlformats.org/officeDocument/2006/relationships" xmlns:w="http://schemas.openxmlformats.org/wordprocessingml/2006/main" xmlns:w14="http://schemas.microsoft.com/office/word/2010/wordml" mc:Ignorable="w14">
+<w:styles xmlns:mc="http://schemas.openxmlformats.org/markup-compatibility/2006" xmlns:r="http://schemas.openxmlformats.org/officeDocument/2006/relationships" xmlns:w="http://schemas.openxmlformats.org/wordprocessingml/2006/main" xmlns:w14="http://schemas.microsoft.com/office/word/2010/wordml" xmlns:w15="http://schemas.microsoft.com/office/word/2012/wordml" xmlns:w16cid="http://schemas.microsoft.com/office/word/2016/wordml/cid" xmlns:w16se="http://schemas.microsoft.com/office/word/2015/wordml/symex" mc:Ignorable="w14 w15 w16se w16cid">
   <w:docDefaults>
     <w:rPrDefault>
       <w:rPr>
@@ -14060,144 +14031,382 @@
       </w:pPr>
     </w:pPrDefault>
   </w:docDefaults>
-  <w:latentStyles w:defLockedState="0" w:defUIPriority="99" w:defSemiHidden="1" w:defUnhideWhenUsed="1" w:defQFormat="0" w:count="267">
-    <w:lsdException w:name="Normal" w:semiHidden="0" w:uiPriority="0" w:unhideWhenUsed="0" w:qFormat="1"/>
-    <w:lsdException w:name="heading 1" w:semiHidden="0" w:uiPriority="9" w:unhideWhenUsed="0" w:qFormat="1"/>
-    <w:lsdException w:name="heading 2" w:uiPriority="9" w:qFormat="1"/>
-    <w:lsdException w:name="heading 3" w:uiPriority="9" w:qFormat="1"/>
-    <w:lsdException w:name="heading 4" w:uiPriority="9" w:qFormat="1"/>
-    <w:lsdException w:name="heading 5" w:uiPriority="9" w:qFormat="1"/>
-    <w:lsdException w:name="heading 6" w:uiPriority="9" w:qFormat="1"/>
-    <w:lsdException w:name="heading 7" w:uiPriority="9" w:qFormat="1"/>
-    <w:lsdException w:name="heading 8" w:uiPriority="9" w:qFormat="1"/>
-    <w:lsdException w:name="heading 9" w:uiPriority="9" w:qFormat="1"/>
-    <w:lsdException w:name="toc 1" w:uiPriority="39" w:qFormat="1"/>
-    <w:lsdException w:name="toc 2" w:uiPriority="39" w:qFormat="1"/>
-    <w:lsdException w:name="toc 3" w:uiPriority="39" w:qFormat="1"/>
-    <w:lsdException w:name="toc 4" w:uiPriority="39"/>
-    <w:lsdException w:name="toc 5" w:uiPriority="39"/>
-    <w:lsdException w:name="toc 6" w:uiPriority="39"/>
-    <w:lsdException w:name="toc 7" w:uiPriority="39"/>
-    <w:lsdException w:name="toc 8" w:uiPriority="39"/>
-    <w:lsdException w:name="toc 9" w:uiPriority="39"/>
-    <w:lsdException w:name="caption" w:uiPriority="35" w:qFormat="1"/>
-    <w:lsdException w:name="Title" w:semiHidden="0" w:uiPriority="10" w:unhideWhenUsed="0" w:qFormat="1"/>
-    <w:lsdException w:name="Default Paragraph Font" w:uiPriority="1"/>
-    <w:lsdException w:name="Subtitle" w:semiHidden="0" w:uiPriority="11" w:unhideWhenUsed="0" w:qFormat="1"/>
-    <w:lsdException w:name="Strong" w:semiHidden="0" w:uiPriority="22" w:unhideWhenUsed="0" w:qFormat="1"/>
-    <w:lsdException w:name="Emphasis" w:semiHidden="0" w:uiPriority="20" w:unhideWhenUsed="0" w:qFormat="1"/>
-    <w:lsdException w:name="Table Grid" w:uiPriority="59"/>
-    <w:lsdException w:name="Placeholder Text" w:unhideWhenUsed="0"/>
-    <w:lsdException w:name="No Spacing" w:semiHidden="0" w:uiPriority="1" w:unhideWhenUsed="0" w:qFormat="1"/>
-    <w:lsdException w:name="Light Shading" w:semiHidden="0" w:uiPriority="60" w:unhideWhenUsed="0"/>
-    <w:lsdException w:name="Light List" w:semiHidden="0" w:uiPriority="61" w:unhideWhenUsed="0"/>
-    <w:lsdException w:name="Light Grid" w:semiHidden="0" w:uiPriority="62" w:unhideWhenUsed="0"/>
-    <w:lsdException w:name="Medium Shading 1" w:semiHidden="0" w:uiPriority="63" w:unhideWhenUsed="0"/>
-    <w:lsdException w:name="Medium Shading 2" w:semiHidden="0" w:uiPriority="64" w:unhideWhenUsed="0"/>
-    <w:lsdException w:name="Medium List 1" w:semiHidden="0" w:uiPriority="65" w:unhideWhenUsed="0"/>
-    <w:lsdException w:name="Medium List 2" w:semiHidden="0" w:uiPriority="66" w:unhideWhenUsed="0"/>
-    <w:lsdException w:name="Medium Grid 1" w:semiHidden="0" w:uiPriority="67" w:unhideWhenUsed="0"/>
-    <w:lsdException w:name="Medium Grid 2" w:semiHidden="0" w:uiPriority="68" w:unhideWhenUsed="0"/>
-    <w:lsdException w:name="Medium Grid 3" w:semiHidden="0" w:uiPriority="69" w:unhideWhenUsed="0"/>
-    <w:lsdException w:name="Dark List" w:semiHidden="0" w:uiPriority="70" w:unhideWhenUsed="0"/>
-    <w:lsdException w:name="Colorful Shading" w:semiHidden="0" w:uiPriority="71" w:unhideWhenUsed="0"/>
-    <w:lsdException w:name="Colorful List" w:semiHidden="0" w:uiPriority="72" w:unhideWhenUsed="0"/>
-    <w:lsdException w:name="Colorful Grid" w:semiHidden="0" w:uiPriority="73" w:unhideWhenUsed="0"/>
-    <w:lsdException w:name="Light Shading Accent 1" w:semiHidden="0" w:uiPriority="60" w:unhideWhenUsed="0"/>
-    <w:lsdException w:name="Light List Accent 1" w:semiHidden="0" w:uiPriority="61" w:unhideWhenUsed="0"/>
-    <w:lsdException w:name="Light Grid Accent 1" w:semiHidden="0" w:uiPriority="62" w:unhideWhenUsed="0"/>
-    <w:lsdException w:name="Medium Shading 1 Accent 1" w:semiHidden="0" w:uiPriority="63" w:unhideWhenUsed="0"/>
-    <w:lsdException w:name="Medium Shading 2 Accent 1" w:semiHidden="0" w:uiPriority="64" w:unhideWhenUsed="0"/>
-    <w:lsdException w:name="Medium List 1 Accent 1" w:semiHidden="0" w:uiPriority="65" w:unhideWhenUsed="0"/>
-    <w:lsdException w:name="Revision" w:unhideWhenUsed="0"/>
-    <w:lsdException w:name="List Paragraph" w:semiHidden="0" w:uiPriority="34" w:unhideWhenUsed="0" w:qFormat="1"/>
-    <w:lsdException w:name="Quote" w:semiHidden="0" w:uiPriority="29" w:unhideWhenUsed="0" w:qFormat="1"/>
-    <w:lsdException w:name="Intense Quote" w:semiHidden="0" w:uiPriority="30" w:unhideWhenUsed="0" w:qFormat="1"/>
-    <w:lsdException w:name="Medium List 2 Accent 1" w:semiHidden="0" w:uiPriority="66" w:unhideWhenUsed="0"/>
-    <w:lsdException w:name="Medium Grid 1 Accent 1" w:semiHidden="0" w:uiPriority="67" w:unhideWhenUsed="0"/>
-    <w:lsdException w:name="Medium Grid 2 Accent 1" w:semiHidden="0" w:uiPriority="68" w:unhideWhenUsed="0"/>
-    <w:lsdException w:name="Medium Grid 3 Accent 1" w:semiHidden="0" w:uiPriority="69" w:unhideWhenUsed="0"/>
-    <w:lsdException w:name="Dark List Accent 1" w:semiHidden="0" w:uiPriority="70" w:unhideWhenUsed="0"/>
-    <w:lsdException w:name="Colorful Shading Accent 1" w:semiHidden="0" w:uiPriority="71" w:unhideWhenUsed="0"/>
-    <w:lsdException w:name="Colorful List Accent 1" w:semiHidden="0" w:uiPriority="72" w:unhideWhenUsed="0"/>
-    <w:lsdException w:name="Colorful Grid Accent 1" w:semiHidden="0" w:uiPriority="73" w:unhideWhenUsed="0"/>
-    <w:lsdException w:name="Light Shading Accent 2" w:semiHidden="0" w:uiPriority="60" w:unhideWhenUsed="0"/>
-    <w:lsdException w:name="Light List Accent 2" w:semiHidden="0" w:uiPriority="61" w:unhideWhenUsed="0"/>
-    <w:lsdException w:name="Light Grid Accent 2" w:semiHidden="0" w:uiPriority="62" w:unhideWhenUsed="0"/>
-    <w:lsdException w:name="Medium Shading 1 Accent 2" w:semiHidden="0" w:uiPriority="63" w:unhideWhenUsed="0"/>
-    <w:lsdException w:name="Medium Shading 2 Accent 2" w:semiHidden="0" w:uiPriority="64" w:unhideWhenUsed="0"/>
-    <w:lsdException w:name="Medium List 1 Accent 2" w:semiHidden="0" w:uiPriority="65" w:unhideWhenUsed="0"/>
-    <w:lsdException w:name="Medium List 2 Accent 2" w:semiHidden="0" w:uiPriority="66" w:unhideWhenUsed="0"/>
-    <w:lsdException w:name="Medium Grid 1 Accent 2" w:semiHidden="0" w:uiPriority="67" w:unhideWhenUsed="0"/>
-    <w:lsdException w:name="Medium Grid 2 Accent 2" w:semiHidden="0" w:uiPriority="68" w:unhideWhenUsed="0"/>
-    <w:lsdException w:name="Medium Grid 3 Accent 2" w:semiHidden="0" w:uiPriority="69" w:unhideWhenUsed="0"/>
-    <w:lsdException w:name="Dark List Accent 2" w:semiHidden="0" w:uiPriority="70" w:unhideWhenUsed="0"/>
-    <w:lsdException w:name="Colorful Shading Accent 2" w:semiHidden="0" w:uiPriority="71" w:unhideWhenUsed="0"/>
-    <w:lsdException w:name="Colorful List Accent 2" w:semiHidden="0" w:uiPriority="72" w:unhideWhenUsed="0"/>
-    <w:lsdException w:name="Colorful Grid Accent 2" w:semiHidden="0" w:uiPriority="73" w:unhideWhenUsed="0"/>
-    <w:lsdException w:name="Light Shading Accent 3" w:semiHidden="0" w:uiPriority="60" w:unhideWhenUsed="0"/>
-    <w:lsdException w:name="Light List Accent 3" w:semiHidden="0" w:uiPriority="61" w:unhideWhenUsed="0"/>
-    <w:lsdException w:name="Light Grid Accent 3" w:semiHidden="0" w:uiPriority="62" w:unhideWhenUsed="0"/>
-    <w:lsdException w:name="Medium Shading 1 Accent 3" w:semiHidden="0" w:uiPriority="63" w:unhideWhenUsed="0"/>
-    <w:lsdException w:name="Medium Shading 2 Accent 3" w:semiHidden="0" w:uiPriority="64" w:unhideWhenUsed="0"/>
-    <w:lsdException w:name="Medium List 1 Accent 3" w:semiHidden="0" w:uiPriority="65" w:unhideWhenUsed="0"/>
-    <w:lsdException w:name="Medium List 2 Accent 3" w:semiHidden="0" w:uiPriority="66" w:unhideWhenUsed="0"/>
-    <w:lsdException w:name="Medium Grid 1 Accent 3" w:semiHidden="0" w:uiPriority="67" w:unhideWhenUsed="0"/>
-    <w:lsdException w:name="Medium Grid 2 Accent 3" w:semiHidden="0" w:uiPriority="68" w:unhideWhenUsed="0"/>
-    <w:lsdException w:name="Medium Grid 3 Accent 3" w:semiHidden="0" w:uiPriority="69" w:unhideWhenUsed="0"/>
-    <w:lsdException w:name="Dark List Accent 3" w:semiHidden="0" w:uiPriority="70" w:unhideWhenUsed="0"/>
-    <w:lsdException w:name="Colorful Shading Accent 3" w:semiHidden="0" w:uiPriority="71" w:unhideWhenUsed="0"/>
-    <w:lsdException w:name="Colorful List Accent 3" w:semiHidden="0" w:uiPriority="72" w:unhideWhenUsed="0"/>
-    <w:lsdException w:name="Colorful Grid Accent 3" w:semiHidden="0" w:uiPriority="73" w:unhideWhenUsed="0"/>
-    <w:lsdException w:name="Light Shading Accent 4" w:semiHidden="0" w:uiPriority="60" w:unhideWhenUsed="0"/>
-    <w:lsdException w:name="Light List Accent 4" w:semiHidden="0" w:uiPriority="61" w:unhideWhenUsed="0"/>
-    <w:lsdException w:name="Light Grid Accent 4" w:semiHidden="0" w:uiPriority="62" w:unhideWhenUsed="0"/>
-    <w:lsdException w:name="Medium Shading 1 Accent 4" w:semiHidden="0" w:uiPriority="63" w:unhideWhenUsed="0"/>
-    <w:lsdException w:name="Medium Shading 2 Accent 4" w:semiHidden="0" w:uiPriority="64" w:unhideWhenUsed="0"/>
-    <w:lsdException w:name="Medium List 1 Accent 4" w:semiHidden="0" w:uiPriority="65" w:unhideWhenUsed="0"/>
-    <w:lsdException w:name="Medium List 2 Accent 4" w:semiHidden="0" w:uiPriority="66" w:unhideWhenUsed="0"/>
-    <w:lsdException w:name="Medium Grid 1 Accent 4" w:semiHidden="0" w:uiPriority="67" w:unhideWhenUsed="0"/>
-    <w:lsdException w:name="Medium Grid 2 Accent 4" w:semiHidden="0" w:uiPriority="68" w:unhideWhenUsed="0"/>
-    <w:lsdException w:name="Medium Grid 3 Accent 4" w:semiHidden="0" w:uiPriority="69" w:unhideWhenUsed="0"/>
-    <w:lsdException w:name="Dark List Accent 4" w:semiHidden="0" w:uiPriority="70" w:unhideWhenUsed="0"/>
-    <w:lsdException w:name="Colorful Shading Accent 4" w:semiHidden="0" w:uiPriority="71" w:unhideWhenUsed="0"/>
-    <w:lsdException w:name="Colorful List Accent 4" w:semiHidden="0" w:uiPriority="72" w:unhideWhenUsed="0"/>
-    <w:lsdException w:name="Colorful Grid Accent 4" w:semiHidden="0" w:uiPriority="73" w:unhideWhenUsed="0"/>
-    <w:lsdException w:name="Light Shading Accent 5" w:semiHidden="0" w:uiPriority="60" w:unhideWhenUsed="0"/>
-    <w:lsdException w:name="Light List Accent 5" w:semiHidden="0" w:uiPriority="61" w:unhideWhenUsed="0"/>
-    <w:lsdException w:name="Light Grid Accent 5" w:semiHidden="0" w:uiPriority="62" w:unhideWhenUsed="0"/>
-    <w:lsdException w:name="Medium Shading 1 Accent 5" w:semiHidden="0" w:uiPriority="63" w:unhideWhenUsed="0"/>
-    <w:lsdException w:name="Medium Shading 2 Accent 5" w:semiHidden="0" w:uiPriority="64" w:unhideWhenUsed="0"/>
-    <w:lsdException w:name="Medium List 1 Accent 5" w:semiHidden="0" w:uiPriority="65" w:unhideWhenUsed="0"/>
-    <w:lsdException w:name="Medium List 2 Accent 5" w:semiHidden="0" w:uiPriority="66" w:unhideWhenUsed="0"/>
-    <w:lsdException w:name="Medium Grid 1 Accent 5" w:semiHidden="0" w:uiPriority="67" w:unhideWhenUsed="0"/>
-    <w:lsdException w:name="Medium Grid 2 Accent 5" w:semiHidden="0" w:uiPriority="68" w:unhideWhenUsed="0"/>
-    <w:lsdException w:name="Medium Grid 3 Accent 5" w:semiHidden="0" w:uiPriority="69" w:unhideWhenUsed="0"/>
-    <w:lsdException w:name="Dark List Accent 5" w:semiHidden="0" w:uiPriority="70" w:unhideWhenUsed="0"/>
-    <w:lsdException w:name="Colorful Shading Accent 5" w:semiHidden="0" w:uiPriority="71" w:unhideWhenUsed="0"/>
-    <w:lsdException w:name="Colorful List Accent 5" w:semiHidden="0" w:uiPriority="72" w:unhideWhenUsed="0"/>
-    <w:lsdException w:name="Colorful Grid Accent 5" w:semiHidden="0" w:uiPriority="73" w:unhideWhenUsed="0"/>
-    <w:lsdException w:name="Light Shading Accent 6" w:semiHidden="0" w:uiPriority="60" w:unhideWhenUsed="0"/>
-    <w:lsdException w:name="Light List Accent 6" w:semiHidden="0" w:uiPriority="61" w:unhideWhenUsed="0"/>
-    <w:lsdException w:name="Light Grid Accent 6" w:semiHidden="0" w:uiPriority="62" w:unhideWhenUsed="0"/>
-    <w:lsdException w:name="Medium Shading 1 Accent 6" w:semiHidden="0" w:uiPriority="63" w:unhideWhenUsed="0"/>
-    <w:lsdException w:name="Medium Shading 2 Accent 6" w:semiHidden="0" w:uiPriority="64" w:unhideWhenUsed="0"/>
-    <w:lsdException w:name="Medium List 1 Accent 6" w:semiHidden="0" w:uiPriority="65" w:unhideWhenUsed="0"/>
-    <w:lsdException w:name="Medium List 2 Accent 6" w:semiHidden="0" w:uiPriority="66" w:unhideWhenUsed="0"/>
-    <w:lsdException w:name="Medium Grid 1 Accent 6" w:semiHidden="0" w:uiPriority="67" w:unhideWhenUsed="0"/>
-    <w:lsdException w:name="Medium Grid 2 Accent 6" w:semiHidden="0" w:uiPriority="68" w:unhideWhenUsed="0"/>
-    <w:lsdException w:name="Medium Grid 3 Accent 6" w:semiHidden="0" w:uiPriority="69" w:unhideWhenUsed="0"/>
-    <w:lsdException w:name="Dark List Accent 6" w:semiHidden="0" w:uiPriority="70" w:unhideWhenUsed="0"/>
-    <w:lsdException w:name="Colorful Shading Accent 6" w:semiHidden="0" w:uiPriority="71" w:unhideWhenUsed="0"/>
-    <w:lsdException w:name="Colorful List Accent 6" w:semiHidden="0" w:uiPriority="72" w:unhideWhenUsed="0"/>
-    <w:lsdException w:name="Colorful Grid Accent 6" w:semiHidden="0" w:uiPriority="73" w:unhideWhenUsed="0"/>
-    <w:lsdException w:name="Subtle Emphasis" w:semiHidden="0" w:uiPriority="19" w:unhideWhenUsed="0" w:qFormat="1"/>
-    <w:lsdException w:name="Intense Emphasis" w:semiHidden="0" w:uiPriority="21" w:unhideWhenUsed="0" w:qFormat="1"/>
-    <w:lsdException w:name="Subtle Reference" w:semiHidden="0" w:uiPriority="31" w:unhideWhenUsed="0" w:qFormat="1"/>
-    <w:lsdException w:name="Intense Reference" w:semiHidden="0" w:uiPriority="32" w:unhideWhenUsed="0" w:qFormat="1"/>
-    <w:lsdException w:name="Book Title" w:semiHidden="0" w:uiPriority="33" w:unhideWhenUsed="0" w:qFormat="1"/>
-    <w:lsdException w:name="Bibliography" w:uiPriority="37"/>
-    <w:lsdException w:name="TOC Heading" w:uiPriority="39" w:qFormat="1"/>
+  <w:latentStyles w:defLockedState="0" w:defUIPriority="99" w:defSemiHidden="0" w:defUnhideWhenUsed="0" w:defQFormat="0" w:count="375">
+    <w:lsdException w:name="Normal" w:uiPriority="0" w:qFormat="1"/>
+    <w:lsdException w:name="heading 1" w:uiPriority="9" w:qFormat="1"/>
+    <w:lsdException w:name="heading 2" w:semiHidden="1" w:uiPriority="9" w:unhideWhenUsed="1" w:qFormat="1"/>
+    <w:lsdException w:name="heading 3" w:semiHidden="1" w:uiPriority="9" w:unhideWhenUsed="1" w:qFormat="1"/>
+    <w:lsdException w:name="heading 4" w:semiHidden="1" w:uiPriority="9" w:unhideWhenUsed="1" w:qFormat="1"/>
+    <w:lsdException w:name="heading 5" w:semiHidden="1" w:uiPriority="9" w:unhideWhenUsed="1" w:qFormat="1"/>
+    <w:lsdException w:name="heading 6" w:semiHidden="1" w:uiPriority="9" w:unhideWhenUsed="1" w:qFormat="1"/>
+    <w:lsdException w:name="heading 7" w:semiHidden="1" w:uiPriority="9" w:unhideWhenUsed="1" w:qFormat="1"/>
+    <w:lsdException w:name="heading 8" w:semiHidden="1" w:uiPriority="9" w:unhideWhenUsed="1" w:qFormat="1"/>
+    <w:lsdException w:name="heading 9" w:semiHidden="1" w:uiPriority="9" w:unhideWhenUsed="1" w:qFormat="1"/>
+    <w:lsdException w:name="index 1" w:semiHidden="1" w:unhideWhenUsed="1"/>
+    <w:lsdException w:name="index 2" w:semiHidden="1" w:unhideWhenUsed="1"/>
+    <w:lsdException w:name="index 3" w:semiHidden="1" w:unhideWhenUsed="1"/>
+    <w:lsdException w:name="index 4" w:semiHidden="1" w:unhideWhenUsed="1"/>
+    <w:lsdException w:name="index 5" w:semiHidden="1" w:unhideWhenUsed="1"/>
+    <w:lsdException w:name="index 6" w:semiHidden="1" w:unhideWhenUsed="1"/>
+    <w:lsdException w:name="index 7" w:semiHidden="1" w:unhideWhenUsed="1"/>
+    <w:lsdException w:name="index 8" w:semiHidden="1" w:unhideWhenUsed="1"/>
+    <w:lsdException w:name="index 9" w:semiHidden="1" w:unhideWhenUsed="1"/>
+    <w:lsdException w:name="toc 1" w:semiHidden="1" w:uiPriority="39" w:unhideWhenUsed="1" w:qFormat="1"/>
+    <w:lsdException w:name="toc 2" w:semiHidden="1" w:uiPriority="39" w:unhideWhenUsed="1" w:qFormat="1"/>
+    <w:lsdException w:name="toc 3" w:semiHidden="1" w:uiPriority="39" w:unhideWhenUsed="1" w:qFormat="1"/>
+    <w:lsdException w:name="toc 4" w:semiHidden="1" w:uiPriority="39" w:unhideWhenUsed="1"/>
+    <w:lsdException w:name="toc 5" w:semiHidden="1" w:uiPriority="39" w:unhideWhenUsed="1"/>
+    <w:lsdException w:name="toc 6" w:semiHidden="1" w:uiPriority="39" w:unhideWhenUsed="1"/>
+    <w:lsdException w:name="toc 7" w:semiHidden="1" w:uiPriority="39" w:unhideWhenUsed="1"/>
+    <w:lsdException w:name="toc 8" w:semiHidden="1" w:uiPriority="39" w:unhideWhenUsed="1"/>
+    <w:lsdException w:name="toc 9" w:semiHidden="1" w:uiPriority="39" w:unhideWhenUsed="1"/>
+    <w:lsdException w:name="Normal Indent" w:semiHidden="1" w:unhideWhenUsed="1"/>
+    <w:lsdException w:name="footnote text" w:semiHidden="1" w:unhideWhenUsed="1"/>
+    <w:lsdException w:name="annotation text" w:semiHidden="1" w:unhideWhenUsed="1"/>
+    <w:lsdException w:name="header" w:semiHidden="1" w:unhideWhenUsed="1"/>
+    <w:lsdException w:name="footer" w:semiHidden="1" w:unhideWhenUsed="1"/>
+    <w:lsdException w:name="index heading" w:semiHidden="1" w:unhideWhenUsed="1"/>
+    <w:lsdException w:name="caption" w:semiHidden="1" w:uiPriority="35" w:unhideWhenUsed="1" w:qFormat="1"/>
+    <w:lsdException w:name="table of figures" w:semiHidden="1" w:unhideWhenUsed="1"/>
+    <w:lsdException w:name="envelope address" w:semiHidden="1" w:unhideWhenUsed="1"/>
+    <w:lsdException w:name="envelope return" w:semiHidden="1" w:unhideWhenUsed="1"/>
+    <w:lsdException w:name="footnote reference" w:semiHidden="1" w:unhideWhenUsed="1"/>
+    <w:lsdException w:name="annotation reference" w:semiHidden="1" w:unhideWhenUsed="1"/>
+    <w:lsdException w:name="line number" w:semiHidden="1" w:unhideWhenUsed="1"/>
+    <w:lsdException w:name="page number" w:semiHidden="1" w:unhideWhenUsed="1"/>
+    <w:lsdException w:name="endnote reference" w:semiHidden="1" w:unhideWhenUsed="1"/>
+    <w:lsdException w:name="endnote text" w:semiHidden="1" w:unhideWhenUsed="1"/>
+    <w:lsdException w:name="table of authorities" w:semiHidden="1" w:unhideWhenUsed="1"/>
+    <w:lsdException w:name="macro" w:semiHidden="1" w:unhideWhenUsed="1"/>
+    <w:lsdException w:name="toa heading" w:semiHidden="1" w:unhideWhenUsed="1"/>
+    <w:lsdException w:name="List" w:semiHidden="1" w:unhideWhenUsed="1"/>
+    <w:lsdException w:name="List Bullet" w:semiHidden="1" w:unhideWhenUsed="1"/>
+    <w:lsdException w:name="List Number" w:semiHidden="1" w:unhideWhenUsed="1"/>
+    <w:lsdException w:name="List 2" w:semiHidden="1" w:unhideWhenUsed="1"/>
+    <w:lsdException w:name="List 3" w:semiHidden="1" w:unhideWhenUsed="1"/>
+    <w:lsdException w:name="List 4" w:semiHidden="1" w:unhideWhenUsed="1"/>
+    <w:lsdException w:name="List 5" w:semiHidden="1" w:unhideWhenUsed="1"/>
+    <w:lsdException w:name="List Bullet 2" w:semiHidden="1" w:unhideWhenUsed="1"/>
+    <w:lsdException w:name="List Bullet 3" w:semiHidden="1" w:unhideWhenUsed="1"/>
+    <w:lsdException w:name="List Bullet 4" w:semiHidden="1" w:unhideWhenUsed="1"/>
+    <w:lsdException w:name="List Bullet 5" w:semiHidden="1" w:unhideWhenUsed="1"/>
+    <w:lsdException w:name="List Number 2" w:semiHidden="1" w:unhideWhenUsed="1"/>
+    <w:lsdException w:name="List Number 3" w:semiHidden="1" w:unhideWhenUsed="1"/>
+    <w:lsdException w:name="List Number 4" w:semiHidden="1" w:unhideWhenUsed="1"/>
+    <w:lsdException w:name="List Number 5" w:semiHidden="1" w:unhideWhenUsed="1"/>
+    <w:lsdException w:name="Title" w:uiPriority="10" w:qFormat="1"/>
+    <w:lsdException w:name="Closing" w:semiHidden="1" w:unhideWhenUsed="1"/>
+    <w:lsdException w:name="Signature" w:semiHidden="1" w:unhideWhenUsed="1"/>
+    <w:lsdException w:name="Default Paragraph Font" w:semiHidden="1" w:uiPriority="1" w:unhideWhenUsed="1"/>
+    <w:lsdException w:name="Body Text" w:semiHidden="1" w:unhideWhenUsed="1"/>
+    <w:lsdException w:name="Body Text Indent" w:semiHidden="1" w:unhideWhenUsed="1"/>
+    <w:lsdException w:name="List Continue" w:semiHidden="1" w:unhideWhenUsed="1"/>
+    <w:lsdException w:name="List Continue 2" w:semiHidden="1" w:unhideWhenUsed="1"/>
+    <w:lsdException w:name="List Continue 3" w:semiHidden="1" w:unhideWhenUsed="1"/>
+    <w:lsdException w:name="List Continue 4" w:semiHidden="1" w:unhideWhenUsed="1"/>
+    <w:lsdException w:name="List Continue 5" w:semiHidden="1" w:unhideWhenUsed="1"/>
+    <w:lsdException w:name="Message Header" w:semiHidden="1" w:unhideWhenUsed="1"/>
+    <w:lsdException w:name="Subtitle" w:uiPriority="11" w:qFormat="1"/>
+    <w:lsdException w:name="Salutation" w:semiHidden="1" w:unhideWhenUsed="1"/>
+    <w:lsdException w:name="Date" w:semiHidden="1" w:unhideWhenUsed="1"/>
+    <w:lsdException w:name="Body Text First Indent" w:semiHidden="1" w:unhideWhenUsed="1"/>
+    <w:lsdException w:name="Body Text First Indent 2" w:semiHidden="1" w:unhideWhenUsed="1"/>
+    <w:lsdException w:name="Note Heading" w:semiHidden="1" w:unhideWhenUsed="1"/>
+    <w:lsdException w:name="Body Text 2" w:semiHidden="1" w:unhideWhenUsed="1"/>
+    <w:lsdException w:name="Body Text 3" w:semiHidden="1" w:unhideWhenUsed="1"/>
+    <w:lsdException w:name="Body Text Indent 2" w:semiHidden="1" w:unhideWhenUsed="1"/>
+    <w:lsdException w:name="Body Text Indent 3" w:semiHidden="1" w:unhideWhenUsed="1"/>
+    <w:lsdException w:name="Block Text" w:semiHidden="1" w:unhideWhenUsed="1"/>
+    <w:lsdException w:name="Hyperlink" w:semiHidden="1" w:unhideWhenUsed="1"/>
+    <w:lsdException w:name="FollowedHyperlink" w:semiHidden="1" w:unhideWhenUsed="1"/>
+    <w:lsdException w:name="Strong" w:uiPriority="22" w:qFormat="1"/>
+    <w:lsdException w:name="Emphasis" w:uiPriority="20" w:qFormat="1"/>
+    <w:lsdException w:name="Document Map" w:semiHidden="1" w:unhideWhenUsed="1"/>
+    <w:lsdException w:name="Plain Text" w:semiHidden="1" w:unhideWhenUsed="1"/>
+    <w:lsdException w:name="E-mail Signature" w:semiHidden="1" w:unhideWhenUsed="1"/>
+    <w:lsdException w:name="HTML Top of Form" w:semiHidden="1" w:unhideWhenUsed="1"/>
+    <w:lsdException w:name="HTML Bottom of Form" w:semiHidden="1" w:unhideWhenUsed="1"/>
+    <w:lsdException w:name="Normal (Web)" w:semiHidden="1" w:unhideWhenUsed="1"/>
+    <w:lsdException w:name="HTML Acronym" w:semiHidden="1" w:unhideWhenUsed="1"/>
+    <w:lsdException w:name="HTML Address" w:semiHidden="1" w:unhideWhenUsed="1"/>
+    <w:lsdException w:name="HTML Cite" w:semiHidden="1" w:unhideWhenUsed="1"/>
+    <w:lsdException w:name="HTML Code" w:semiHidden="1" w:unhideWhenUsed="1"/>
+    <w:lsdException w:name="HTML Definition" w:semiHidden="1" w:unhideWhenUsed="1"/>
+    <w:lsdException w:name="HTML Keyboard" w:semiHidden="1" w:unhideWhenUsed="1"/>
+    <w:lsdException w:name="HTML Preformatted" w:semiHidden="1" w:unhideWhenUsed="1"/>
+    <w:lsdException w:name="HTML Sample" w:semiHidden="1" w:unhideWhenUsed="1"/>
+    <w:lsdException w:name="HTML Typewriter" w:semiHidden="1" w:unhideWhenUsed="1"/>
+    <w:lsdException w:name="HTML Variable" w:semiHidden="1" w:unhideWhenUsed="1"/>
+    <w:lsdException w:name="Normal Table" w:semiHidden="1" w:unhideWhenUsed="1"/>
+    <w:lsdException w:name="annotation subject" w:semiHidden="1" w:unhideWhenUsed="1"/>
+    <w:lsdException w:name="No List" w:semiHidden="1" w:unhideWhenUsed="1"/>
+    <w:lsdException w:name="Outline List 1" w:semiHidden="1" w:unhideWhenUsed="1"/>
+    <w:lsdException w:name="Outline List 2" w:semiHidden="1" w:unhideWhenUsed="1"/>
+    <w:lsdException w:name="Outline List 3" w:semiHidden="1" w:unhideWhenUsed="1"/>
+    <w:lsdException w:name="Table Simple 1" w:semiHidden="1" w:unhideWhenUsed="1"/>
+    <w:lsdException w:name="Table Simple 2" w:semiHidden="1" w:unhideWhenUsed="1"/>
+    <w:lsdException w:name="Table Simple 3" w:semiHidden="1" w:unhideWhenUsed="1"/>
+    <w:lsdException w:name="Table Classic 1" w:semiHidden="1" w:unhideWhenUsed="1"/>
+    <w:lsdException w:name="Table Classic 2" w:semiHidden="1" w:unhideWhenUsed="1"/>
+    <w:lsdException w:name="Table Classic 3" w:semiHidden="1" w:unhideWhenUsed="1"/>
+    <w:lsdException w:name="Table Classic 4" w:semiHidden="1" w:unhideWhenUsed="1"/>
+    <w:lsdException w:name="Table Colorful 1" w:semiHidden="1" w:unhideWhenUsed="1"/>
+    <w:lsdException w:name="Table Colorful 2" w:semiHidden="1" w:unhideWhenUsed="1"/>
+    <w:lsdException w:name="Table Colorful 3" w:semiHidden="1" w:unhideWhenUsed="1"/>
+    <w:lsdException w:name="Table Columns 1" w:semiHidden="1" w:unhideWhenUsed="1"/>
+    <w:lsdException w:name="Table Columns 2" w:semiHidden="1" w:unhideWhenUsed="1"/>
+    <w:lsdException w:name="Table Columns 3" w:semiHidden="1" w:unhideWhenUsed="1"/>
+    <w:lsdException w:name="Table Columns 4" w:semiHidden="1" w:unhideWhenUsed="1"/>
+    <w:lsdException w:name="Table Columns 5" w:semiHidden="1" w:unhideWhenUsed="1"/>
+    <w:lsdException w:name="Table Grid 1" w:semiHidden="1" w:unhideWhenUsed="1"/>
+    <w:lsdException w:name="Table Grid 2" w:semiHidden="1" w:unhideWhenUsed="1"/>
+    <w:lsdException w:name="Table Grid 3" w:semiHidden="1" w:unhideWhenUsed="1"/>
+    <w:lsdException w:name="Table Grid 4" w:semiHidden="1" w:unhideWhenUsed="1"/>
+    <w:lsdException w:name="Table Grid 5" w:semiHidden="1" w:unhideWhenUsed="1"/>
+    <w:lsdException w:name="Table Grid 6" w:semiHidden="1" w:unhideWhenUsed="1"/>
+    <w:lsdException w:name="Table Grid 7" w:semiHidden="1" w:unhideWhenUsed="1"/>
+    <w:lsdException w:name="Table Grid 8" w:semiHidden="1" w:unhideWhenUsed="1"/>
+    <w:lsdException w:name="Table List 1" w:semiHidden="1" w:unhideWhenUsed="1"/>
+    <w:lsdException w:name="Table List 2" w:semiHidden="1" w:unhideWhenUsed="1"/>
+    <w:lsdException w:name="Table List 3" w:semiHidden="1" w:unhideWhenUsed="1"/>
+    <w:lsdException w:name="Table List 4" w:semiHidden="1" w:unhideWhenUsed="1"/>
+    <w:lsdException w:name="Table List 5" w:semiHidden="1" w:unhideWhenUsed="1"/>
+    <w:lsdException w:name="Table List 6" w:semiHidden="1" w:unhideWhenUsed="1"/>
+    <w:lsdException w:name="Table List 7" w:semiHidden="1" w:unhideWhenUsed="1"/>
+    <w:lsdException w:name="Table List 8" w:semiHidden="1" w:unhideWhenUsed="1"/>
+    <w:lsdException w:name="Table 3D effects 1" w:semiHidden="1" w:unhideWhenUsed="1"/>
+    <w:lsdException w:name="Table 3D effects 2" w:semiHidden="1" w:unhideWhenUsed="1"/>
+    <w:lsdException w:name="Table 3D effects 3" w:semiHidden="1" w:unhideWhenUsed="1"/>
+    <w:lsdException w:name="Table Contemporary" w:semiHidden="1" w:unhideWhenUsed="1"/>
+    <w:lsdException w:name="Table Elegant" w:semiHidden="1" w:unhideWhenUsed="1"/>
+    <w:lsdException w:name="Table Professional" w:semiHidden="1" w:unhideWhenUsed="1"/>
+    <w:lsdException w:name="Table Subtle 1" w:semiHidden="1" w:unhideWhenUsed="1"/>
+    <w:lsdException w:name="Table Subtle 2" w:semiHidden="1" w:unhideWhenUsed="1"/>
+    <w:lsdException w:name="Table Web 1" w:semiHidden="1" w:unhideWhenUsed="1"/>
+    <w:lsdException w:name="Table Web 2" w:semiHidden="1" w:unhideWhenUsed="1"/>
+    <w:lsdException w:name="Table Web 3" w:semiHidden="1" w:unhideWhenUsed="1"/>
+    <w:lsdException w:name="Balloon Text" w:semiHidden="1" w:unhideWhenUsed="1"/>
+    <w:lsdException w:name="Table Grid" w:semiHidden="1" w:uiPriority="59" w:unhideWhenUsed="1"/>
+    <w:lsdException w:name="Table Theme" w:semiHidden="1" w:unhideWhenUsed="1"/>
+    <w:lsdException w:name="Placeholder Text" w:semiHidden="1"/>
+    <w:lsdException w:name="No Spacing" w:uiPriority="1" w:qFormat="1"/>
+    <w:lsdException w:name="Light Shading" w:uiPriority="60"/>
+    <w:lsdException w:name="Light List" w:uiPriority="61"/>
+    <w:lsdException w:name="Light Grid" w:uiPriority="62"/>
+    <w:lsdException w:name="Medium Shading 1" w:uiPriority="63"/>
+    <w:lsdException w:name="Medium Shading 2" w:uiPriority="64"/>
+    <w:lsdException w:name="Medium List 1" w:uiPriority="65"/>
+    <w:lsdException w:name="Medium List 2" w:uiPriority="66"/>
+    <w:lsdException w:name="Medium Grid 1" w:uiPriority="67"/>
+    <w:lsdException w:name="Medium Grid 2" w:uiPriority="68"/>
+    <w:lsdException w:name="Medium Grid 3" w:uiPriority="69"/>
+    <w:lsdException w:name="Dark List" w:uiPriority="70"/>
+    <w:lsdException w:name="Colorful Shading" w:uiPriority="71"/>
+    <w:lsdException w:name="Colorful List" w:uiPriority="72"/>
+    <w:lsdException w:name="Colorful Grid" w:uiPriority="73"/>
+    <w:lsdException w:name="Light Shading Accent 1" w:uiPriority="60"/>
+    <w:lsdException w:name="Light List Accent 1" w:uiPriority="61"/>
+    <w:lsdException w:name="Light Grid Accent 1" w:uiPriority="62"/>
+    <w:lsdException w:name="Medium Shading 1 Accent 1" w:uiPriority="63"/>
+    <w:lsdException w:name="Medium Shading 2 Accent 1" w:uiPriority="64"/>
+    <w:lsdException w:name="Medium List 1 Accent 1" w:uiPriority="65"/>
+    <w:lsdException w:name="Revision" w:semiHidden="1"/>
+    <w:lsdException w:name="List Paragraph" w:uiPriority="34" w:qFormat="1"/>
+    <w:lsdException w:name="Quote" w:uiPriority="29" w:qFormat="1"/>
+    <w:lsdException w:name="Intense Quote" w:uiPriority="30" w:qFormat="1"/>
+    <w:lsdException w:name="Medium List 2 Accent 1" w:uiPriority="66"/>
+    <w:lsdException w:name="Medium Grid 1 Accent 1" w:uiPriority="67"/>
+    <w:lsdException w:name="Medium Grid 2 Accent 1" w:uiPriority="68"/>
+    <w:lsdException w:name="Medium Grid 3 Accent 1" w:uiPriority="69"/>
+    <w:lsdException w:name="Dark List Accent 1" w:uiPriority="70"/>
+    <w:lsdException w:name="Colorful Shading Accent 1" w:uiPriority="71"/>
+    <w:lsdException w:name="Colorful List Accent 1" w:uiPriority="72"/>
+    <w:lsdException w:name="Colorful Grid Accent 1" w:uiPriority="73"/>
+    <w:lsdException w:name="Light Shading Accent 2" w:uiPriority="60"/>
+    <w:lsdException w:name="Light List Accent 2" w:uiPriority="61"/>
+    <w:lsdException w:name="Light Grid Accent 2" w:uiPriority="62"/>
+    <w:lsdException w:name="Medium Shading 1 Accent 2" w:uiPriority="63"/>
+    <w:lsdException w:name="Medium Shading 2 Accent 2" w:uiPriority="64"/>
+    <w:lsdException w:name="Medium List 1 Accent 2" w:uiPriority="65"/>
+    <w:lsdException w:name="Medium List 2 Accent 2" w:uiPriority="66"/>
+    <w:lsdException w:name="Medium Grid 1 Accent 2" w:uiPriority="67"/>
+    <w:lsdException w:name="Medium Grid 2 Accent 2" w:uiPriority="68"/>
+    <w:lsdException w:name="Medium Grid 3 Accent 2" w:uiPriority="69"/>
+    <w:lsdException w:name="Dark List Accent 2" w:uiPriority="70"/>
+    <w:lsdException w:name="Colorful Shading Accent 2" w:uiPriority="71"/>
+    <w:lsdException w:name="Colorful List Accent 2" w:uiPriority="72"/>
+    <w:lsdException w:name="Colorful Grid Accent 2" w:uiPriority="73"/>
+    <w:lsdException w:name="Light Shading Accent 3" w:uiPriority="60"/>
+    <w:lsdException w:name="Light List Accent 3" w:uiPriority="61"/>
+    <w:lsdException w:name="Light Grid Accent 3" w:uiPriority="62"/>
+    <w:lsdException w:name="Medium Shading 1 Accent 3" w:uiPriority="63"/>
+    <w:lsdException w:name="Medium Shading 2 Accent 3" w:uiPriority="64"/>
+    <w:lsdException w:name="Medium List 1 Accent 3" w:uiPriority="65"/>
+    <w:lsdException w:name="Medium List 2 Accent 3" w:uiPriority="66"/>
+    <w:lsdException w:name="Medium Grid 1 Accent 3" w:uiPriority="67"/>
+    <w:lsdException w:name="Medium Grid 2 Accent 3" w:uiPriority="68"/>
+    <w:lsdException w:name="Medium Grid 3 Accent 3" w:uiPriority="69"/>
+    <w:lsdException w:name="Dark List Accent 3" w:uiPriority="70"/>
+    <w:lsdException w:name="Colorful Shading Accent 3" w:uiPriority="71"/>
+    <w:lsdException w:name="Colorful List Accent 3" w:uiPriority="72"/>
+    <w:lsdException w:name="Colorful Grid Accent 3" w:uiPriority="73"/>
+    <w:lsdException w:name="Light Shading Accent 4" w:uiPriority="60"/>
+    <w:lsdException w:name="Light List Accent 4" w:uiPriority="61"/>
+    <w:lsdException w:name="Light Grid Accent 4" w:uiPriority="62"/>
+    <w:lsdException w:name="Medium Shading 1 Accent 4" w:uiPriority="63"/>
+    <w:lsdException w:name="Medium Shading 2 Accent 4" w:uiPriority="64"/>
+    <w:lsdException w:name="Medium List 1 Accent 4" w:uiPriority="65"/>
+    <w:lsdException w:name="Medium List 2 Accent 4" w:uiPriority="66"/>
+    <w:lsdException w:name="Medium Grid 1 Accent 4" w:uiPriority="67"/>
+    <w:lsdException w:name="Medium Grid 2 Accent 4" w:uiPriority="68"/>
+    <w:lsdException w:name="Medium Grid 3 Accent 4" w:uiPriority="69"/>
+    <w:lsdException w:name="Dark List Accent 4" w:uiPriority="70"/>
+    <w:lsdException w:name="Colorful Shading Accent 4" w:uiPriority="71"/>
+    <w:lsdException w:name="Colorful List Accent 4" w:uiPriority="72"/>
+    <w:lsdException w:name="Colorful Grid Accent 4" w:uiPriority="73"/>
+    <w:lsdException w:name="Light Shading Accent 5" w:uiPriority="60"/>
+    <w:lsdException w:name="Light List Accent 5" w:uiPriority="61"/>
+    <w:lsdException w:name="Light Grid Accent 5" w:uiPriority="62"/>
+    <w:lsdException w:name="Medium Shading 1 Accent 5" w:uiPriority="63"/>
+    <w:lsdException w:name="Medium Shading 2 Accent 5" w:uiPriority="64"/>
+    <w:lsdException w:name="Medium List 1 Accent 5" w:uiPriority="65"/>
+    <w:lsdException w:name="Medium List 2 Accent 5" w:uiPriority="66"/>
+    <w:lsdException w:name="Medium Grid 1 Accent 5" w:uiPriority="67"/>
+    <w:lsdException w:name="Medium Grid 2 Accent 5" w:uiPriority="68"/>
+    <w:lsdException w:name="Medium Grid 3 Accent 5" w:uiPriority="69"/>
+    <w:lsdException w:name="Dark List Accent 5" w:uiPriority="70"/>
+    <w:lsdException w:name="Colorful Shading Accent 5" w:uiPriority="71"/>
+    <w:lsdException w:name="Colorful List Accent 5" w:uiPriority="72"/>
+    <w:lsdException w:name="Colorful Grid Accent 5" w:uiPriority="73"/>
+    <w:lsdException w:name="Light Shading Accent 6" w:uiPriority="60"/>
+    <w:lsdException w:name="Light List Accent 6" w:uiPriority="61"/>
+    <w:lsdException w:name="Light Grid Accent 6" w:uiPriority="62"/>
+    <w:lsdException w:name="Medium Shading 1 Accent 6" w:uiPriority="63"/>
+    <w:lsdException w:name="Medium Shading 2 Accent 6" w:uiPriority="64"/>
+    <w:lsdException w:name="Medium List 1 Accent 6" w:uiPriority="65"/>
+    <w:lsdException w:name="Medium List 2 Accent 6" w:uiPriority="66"/>
+    <w:lsdException w:name="Medium Grid 1 Accent 6" w:uiPriority="67"/>
+    <w:lsdException w:name="Medium Grid 2 Accent 6" w:uiPriority="68"/>
+    <w:lsdException w:name="Medium Grid 3 Accent 6" w:uiPriority="69"/>
+    <w:lsdException w:name="Dark List Accent 6" w:uiPriority="70"/>
+    <w:lsdException w:name="Colorful Shading Accent 6" w:uiPriority="71"/>
+    <w:lsdException w:name="Colorful List Accent 6" w:uiPriority="72"/>
+    <w:lsdException w:name="Colorful Grid Accent 6" w:uiPriority="73"/>
+    <w:lsdException w:name="Subtle Emphasis" w:uiPriority="19" w:qFormat="1"/>
+    <w:lsdException w:name="Intense Emphasis" w:uiPriority="21" w:qFormat="1"/>
+    <w:lsdException w:name="Subtle Reference" w:uiPriority="31" w:qFormat="1"/>
+    <w:lsdException w:name="Intense Reference" w:uiPriority="32" w:qFormat="1"/>
+    <w:lsdException w:name="Book Title" w:uiPriority="33" w:qFormat="1"/>
+    <w:lsdException w:name="Bibliography" w:semiHidden="1" w:uiPriority="37" w:unhideWhenUsed="1"/>
+    <w:lsdException w:name="TOC Heading" w:semiHidden="1" w:uiPriority="39" w:unhideWhenUsed="1" w:qFormat="1"/>
+    <w:lsdException w:name="Plain Table 1" w:uiPriority="41"/>
+    <w:lsdException w:name="Plain Table 2" w:uiPriority="42"/>
+    <w:lsdException w:name="Plain Table 3" w:uiPriority="43"/>
+    <w:lsdException w:name="Plain Table 4" w:uiPriority="44"/>
+    <w:lsdException w:name="Plain Table 5" w:uiPriority="45"/>
+    <w:lsdException w:name="Grid Table Light" w:uiPriority="40"/>
+    <w:lsdException w:name="Grid Table 1 Light" w:uiPriority="46"/>
+    <w:lsdException w:name="Grid Table 2" w:uiPriority="47"/>
+    <w:lsdException w:name="Grid Table 3" w:uiPriority="48"/>
+    <w:lsdException w:name="Grid Table 4" w:uiPriority="49"/>
+    <w:lsdException w:name="Grid Table 5 Dark" w:uiPriority="50"/>
+    <w:lsdException w:name="Grid Table 6 Colorful" w:uiPriority="51"/>
+    <w:lsdException w:name="Grid Table 7 Colorful" w:uiPriority="52"/>
+    <w:lsdException w:name="Grid Table 1 Light Accent 1" w:uiPriority="46"/>
+    <w:lsdException w:name="Grid Table 2 Accent 1" w:uiPriority="47"/>
+    <w:lsdException w:name="Grid Table 3 Accent 1" w:uiPriority="48"/>
+    <w:lsdException w:name="Grid Table 4 Accent 1" w:uiPriority="49"/>
+    <w:lsdException w:name="Grid Table 5 Dark Accent 1" w:uiPriority="50"/>
+    <w:lsdException w:name="Grid Table 6 Colorful Accent 1" w:uiPriority="51"/>
+    <w:lsdException w:name="Grid Table 7 Colorful Accent 1" w:uiPriority="52"/>
+    <w:lsdException w:name="Grid Table 1 Light Accent 2" w:uiPriority="46"/>
+    <w:lsdException w:name="Grid Table 2 Accent 2" w:uiPriority="47"/>
+    <w:lsdException w:name="Grid Table 3 Accent 2" w:uiPriority="48"/>
+    <w:lsdException w:name="Grid Table 4 Accent 2" w:uiPriority="49"/>
+    <w:lsdException w:name="Grid Table 5 Dark Accent 2" w:uiPriority="50"/>
+    <w:lsdException w:name="Grid Table 6 Colorful Accent 2" w:uiPriority="51"/>
+    <w:lsdException w:name="Grid Table 7 Colorful Accent 2" w:uiPriority="52"/>
+    <w:lsdException w:name="Grid Table 1 Light Accent 3" w:uiPriority="46"/>
+    <w:lsdException w:name="Grid Table 2 Accent 3" w:uiPriority="47"/>
+    <w:lsdException w:name="Grid Table 3 Accent 3" w:uiPriority="48"/>
+    <w:lsdException w:name="Grid Table 4 Accent 3" w:uiPriority="49"/>
+    <w:lsdException w:name="Grid Table 5 Dark Accent 3" w:uiPriority="50"/>
+    <w:lsdException w:name="Grid Table 6 Colorful Accent 3" w:uiPriority="51"/>
+    <w:lsdException w:name="Grid Table 7 Colorful Accent 3" w:uiPriority="52"/>
+    <w:lsdException w:name="Grid Table 1 Light Accent 4" w:uiPriority="46"/>
+    <w:lsdException w:name="Grid Table 2 Accent 4" w:uiPriority="47"/>
+    <w:lsdException w:name="Grid Table 3 Accent 4" w:uiPriority="48"/>
+    <w:lsdException w:name="Grid Table 4 Accent 4" w:uiPriority="49"/>
+    <w:lsdException w:name="Grid Table 5 Dark Accent 4" w:uiPriority="50"/>
+    <w:lsdException w:name="Grid Table 6 Colorful Accent 4" w:uiPriority="51"/>
+    <w:lsdException w:name="Grid Table 7 Colorful Accent 4" w:uiPriority="52"/>
+    <w:lsdException w:name="Grid Table 1 Light Accent 5" w:uiPriority="46"/>
+    <w:lsdException w:name="Grid Table 2 Accent 5" w:uiPriority="47"/>
+    <w:lsdException w:name="Grid Table 3 Accent 5" w:uiPriority="48"/>
+    <w:lsdException w:name="Grid Table 4 Accent 5" w:uiPriority="49"/>
+    <w:lsdException w:name="Grid Table 5 Dark Accent 5" w:uiPriority="50"/>
+    <w:lsdException w:name="Grid Table 6 Colorful Accent 5" w:uiPriority="51"/>
+    <w:lsdException w:name="Grid Table 7 Colorful Accent 5" w:uiPriority="52"/>
+    <w:lsdException w:name="Grid Table 1 Light Accent 6" w:uiPriority="46"/>
+    <w:lsdException w:name="Grid Table 2 Accent 6" w:uiPriority="47"/>
+    <w:lsdException w:name="Grid Table 3 Accent 6" w:uiPriority="48"/>
+    <w:lsdException w:name="Grid Table 4 Accent 6" w:uiPriority="49"/>
+    <w:lsdException w:name="Grid Table 5 Dark Accent 6" w:uiPriority="50"/>
+    <w:lsdException w:name="Grid Table 6 Colorful Accent 6" w:uiPriority="51"/>
+    <w:lsdException w:name="Grid Table 7 Colorful Accent 6" w:uiPriority="52"/>
+    <w:lsdException w:name="List Table 1 Light" w:uiPriority="46"/>
+    <w:lsdException w:name="List Table 2" w:uiPriority="47"/>
+    <w:lsdException w:name="List Table 3" w:uiPriority="48"/>
+    <w:lsdException w:name="List Table 4" w:uiPriority="49"/>
+    <w:lsdException w:name="List Table 5 Dark" w:uiPriority="50"/>
+    <w:lsdException w:name="List Table 6 Colorful" w:uiPriority="51"/>
+    <w:lsdException w:name="List Table 7 Colorful" w:uiPriority="52"/>
+    <w:lsdException w:name="List Table 1 Light Accent 1" w:uiPriority="46"/>
+    <w:lsdException w:name="List Table 2 Accent 1" w:uiPriority="47"/>
+    <w:lsdException w:name="List Table 3 Accent 1" w:uiPriority="48"/>
+    <w:lsdException w:name="List Table 4 Accent 1" w:uiPriority="49"/>
+    <w:lsdException w:name="List Table 5 Dark Accent 1" w:uiPriority="50"/>
+    <w:lsdException w:name="List Table 6 Colorful Accent 1" w:uiPriority="51"/>
+    <w:lsdException w:name="List Table 7 Colorful Accent 1" w:uiPriority="52"/>
+    <w:lsdException w:name="List Table 1 Light Accent 2" w:uiPriority="46"/>
+    <w:lsdException w:name="List Table 2 Accent 2" w:uiPriority="47"/>
+    <w:lsdException w:name="List Table 3 Accent 2" w:uiPriority="48"/>
+    <w:lsdException w:name="List Table 4 Accent 2" w:uiPriority="49"/>
+    <w:lsdException w:name="List Table 5 Dark Accent 2" w:uiPriority="50"/>
+    <w:lsdException w:name="List Table 6 Colorful Accent 2" w:uiPriority="51"/>
+    <w:lsdException w:name="List Table 7 Colorful Accent 2" w:uiPriority="52"/>
+    <w:lsdException w:name="List Table 1 Light Accent 3" w:uiPriority="46"/>
+    <w:lsdException w:name="List Table 2 Accent 3" w:uiPriority="47"/>
+    <w:lsdException w:name="List Table 3 Accent 3" w:uiPriority="48"/>
+    <w:lsdException w:name="List Table 4 Accent 3" w:uiPriority="49"/>
+    <w:lsdException w:name="List Table 5 Dark Accent 3" w:uiPriority="50"/>
+    <w:lsdException w:name="List Table 6 Colorful Accent 3" w:uiPriority="51"/>
+    <w:lsdException w:name="List Table 7 Colorful Accent 3" w:uiPriority="52"/>
+    <w:lsdException w:name="List Table 1 Light Accent 4" w:uiPriority="46"/>
+    <w:lsdException w:name="List Table 2 Accent 4" w:uiPriority="47"/>
+    <w:lsdException w:name="List Table 3 Accent 4" w:uiPriority="48"/>
+    <w:lsdException w:name="List Table 4 Accent 4" w:uiPriority="49"/>
+    <w:lsdException w:name="List Table 5 Dark Accent 4" w:uiPriority="50"/>
+    <w:lsdException w:name="List Table 6 Colorful Accent 4" w:uiPriority="51"/>
+    <w:lsdException w:name="List Table 7 Colorful Accent 4" w:uiPriority="52"/>
+    <w:lsdException w:name="List Table 1 Light Accent 5" w:uiPriority="46"/>
+    <w:lsdException w:name="List Table 2 Accent 5" w:uiPriority="47"/>
+    <w:lsdException w:name="List Table 3 Accent 5" w:uiPriority="48"/>
+    <w:lsdException w:name="List Table 4 Accent 5" w:uiPriority="49"/>
+    <w:lsdException w:name="List Table 5 Dark Accent 5" w:uiPriority="50"/>
+    <w:lsdException w:name="List Table 6 Colorful Accent 5" w:uiPriority="51"/>
+    <w:lsdException w:name="List Table 7 Colorful Accent 5" w:uiPriority="52"/>
+    <w:lsdException w:name="List Table 1 Light Accent 6" w:uiPriority="46"/>
+    <w:lsdException w:name="List Table 2 Accent 6" w:uiPriority="47"/>
+    <w:lsdException w:name="List Table 3 Accent 6" w:uiPriority="48"/>
+    <w:lsdException w:name="List Table 4 Accent 6" w:uiPriority="49"/>
+    <w:lsdException w:name="List Table 5 Dark Accent 6" w:uiPriority="50"/>
+    <w:lsdException w:name="List Table 6 Colorful Accent 6" w:uiPriority="51"/>
+    <w:lsdException w:name="List Table 7 Colorful Accent 6" w:uiPriority="52"/>
+    <w:lsdException w:name="Mention" w:semiHidden="1" w:unhideWhenUsed="1"/>
+    <w:lsdException w:name="Smart Hyperlink" w:semiHidden="1" w:unhideWhenUsed="1"/>
+    <w:lsdException w:name="Hashtag" w:semiHidden="1" w:unhideWhenUsed="1"/>
+    <w:lsdException w:name="Unresolved Mention" w:semiHidden="1" w:unhideWhenUsed="1"/>
   </w:latentStyles>
   <w:style w:type="paragraph" w:default="1" w:styleId="Normal">
     <w:name w:val="Normal"/>
@@ -14621,8 +14830,8 @@
       <w:rFonts w:eastAsiaTheme="minorEastAsia"/>
     </w:rPr>
   </w:style>
-  <w:style w:type="character" w:customStyle="1" w:styleId="UnresolvedMention">
-    <w:name w:val="Unresolved Mention"/>
+  <w:style w:type="character" w:customStyle="1" w:styleId="UnresolvedMention1">
+    <w:name w:val="Unresolved Mention1"/>
     <w:basedOn w:val="DefaultParagraphFont"/>
     <w:uiPriority w:val="99"/>
     <w:semiHidden/>
@@ -14648,613 +14857,17 @@
     <w:basedOn w:val="DefaultParagraphFont"/>
     <w:rsid w:val="00853434"/>
   </w:style>
-</w:styles>
-</file>
-
-<file path=word/stylesWithEffects.xml><?xml version="1.0" encoding="utf-8"?>
-<w:styles xmlns:wpc="http://schemas.microsoft.com/office/word/2010/wordprocessingCanvas" xmlns:mc="http://schemas.openxmlformats.org/markup-compatibility/2006" xmlns:o="urn:schemas-microsoft-com:office:office" xmlns:r="http://schemas.openxmlformats.org/officeDocument/2006/relationships" xmlns:m="http://schemas.openxmlformats.org/officeDocument/2006/math" xmlns:v="urn:schemas-microsoft-com:vml" xmlns:wp14="http://schemas.microsoft.com/office/word/2010/wordprocessingDrawing" xmlns:wp="http://schemas.openxmlformats.org/drawingml/2006/wordprocessingDrawing" xmlns:w10="urn:schemas-microsoft-com:office:word" xmlns:w="http://schemas.openxmlformats.org/wordprocessingml/2006/main" xmlns:w14="http://schemas.microsoft.com/office/word/2010/wordml" xmlns:wpg="http://schemas.microsoft.com/office/word/2010/wordprocessingGroup" xmlns:wpi="http://schemas.microsoft.com/office/word/2010/wordprocessingInk" xmlns:wne="http://schemas.microsoft.com/office/word/2006/wordml" xmlns:wps="http://schemas.microsoft.com/office/word/2010/wordprocessingShape" mc:Ignorable="w14 wp14">
-  <w:docDefaults>
-    <w:rPrDefault>
-      <w:rPr>
-        <w:rFonts w:asciiTheme="minorHAnsi" w:eastAsiaTheme="minorHAnsi" w:hAnsiTheme="minorHAnsi" w:cstheme="minorBidi"/>
-        <w:sz w:val="22"/>
-        <w:szCs w:val="22"/>
-        <w:lang w:val="en-US" w:eastAsia="en-US" w:bidi="ar-SA"/>
-      </w:rPr>
-    </w:rPrDefault>
-    <w:pPrDefault>
-      <w:pPr>
-        <w:spacing w:after="200" w:line="276" w:lineRule="auto"/>
-      </w:pPr>
-    </w:pPrDefault>
-  </w:docDefaults>
-  <w:latentStyles w:defLockedState="0" w:defUIPriority="99" w:defSemiHidden="1" w:defUnhideWhenUsed="1" w:defQFormat="0" w:count="267">
-    <w:lsdException w:name="Normal" w:semiHidden="0" w:uiPriority="0" w:unhideWhenUsed="0" w:qFormat="1"/>
-    <w:lsdException w:name="heading 1" w:semiHidden="0" w:uiPriority="9" w:unhideWhenUsed="0" w:qFormat="1"/>
-    <w:lsdException w:name="heading 2" w:uiPriority="9" w:qFormat="1"/>
-    <w:lsdException w:name="heading 3" w:uiPriority="9" w:qFormat="1"/>
-    <w:lsdException w:name="heading 4" w:uiPriority="9" w:qFormat="1"/>
-    <w:lsdException w:name="heading 5" w:uiPriority="9" w:qFormat="1"/>
-    <w:lsdException w:name="heading 6" w:uiPriority="9" w:qFormat="1"/>
-    <w:lsdException w:name="heading 7" w:uiPriority="9" w:qFormat="1"/>
-    <w:lsdException w:name="heading 8" w:uiPriority="9" w:qFormat="1"/>
-    <w:lsdException w:name="heading 9" w:uiPriority="9" w:qFormat="1"/>
-    <w:lsdException w:name="toc 1" w:uiPriority="39" w:qFormat="1"/>
-    <w:lsdException w:name="toc 2" w:uiPriority="39" w:qFormat="1"/>
-    <w:lsdException w:name="toc 3" w:uiPriority="39" w:qFormat="1"/>
-    <w:lsdException w:name="toc 4" w:uiPriority="39"/>
-    <w:lsdException w:name="toc 5" w:uiPriority="39"/>
-    <w:lsdException w:name="toc 6" w:uiPriority="39"/>
-    <w:lsdException w:name="toc 7" w:uiPriority="39"/>
-    <w:lsdException w:name="toc 8" w:uiPriority="39"/>
-    <w:lsdException w:name="toc 9" w:uiPriority="39"/>
-    <w:lsdException w:name="caption" w:uiPriority="35" w:qFormat="1"/>
-    <w:lsdException w:name="Title" w:semiHidden="0" w:uiPriority="10" w:unhideWhenUsed="0" w:qFormat="1"/>
-    <w:lsdException w:name="Default Paragraph Font" w:uiPriority="1"/>
-    <w:lsdException w:name="Subtitle" w:semiHidden="0" w:uiPriority="11" w:unhideWhenUsed="0" w:qFormat="1"/>
-    <w:lsdException w:name="Strong" w:semiHidden="0" w:uiPriority="22" w:unhideWhenUsed="0" w:qFormat="1"/>
-    <w:lsdException w:name="Emphasis" w:semiHidden="0" w:uiPriority="20" w:unhideWhenUsed="0" w:qFormat="1"/>
-    <w:lsdException w:name="Table Grid" w:uiPriority="59"/>
-    <w:lsdException w:name="Placeholder Text" w:unhideWhenUsed="0"/>
-    <w:lsdException w:name="No Spacing" w:semiHidden="0" w:uiPriority="1" w:unhideWhenUsed="0" w:qFormat="1"/>
-    <w:lsdException w:name="Light Shading" w:semiHidden="0" w:uiPriority="60" w:unhideWhenUsed="0"/>
-    <w:lsdException w:name="Light List" w:semiHidden="0" w:uiPriority="61" w:unhideWhenUsed="0"/>
-    <w:lsdException w:name="Light Grid" w:semiHidden="0" w:uiPriority="62" w:unhideWhenUsed="0"/>
-    <w:lsdException w:name="Medium Shading 1" w:semiHidden="0" w:uiPriority="63" w:unhideWhenUsed="0"/>
-    <w:lsdException w:name="Medium Shading 2" w:semiHidden="0" w:uiPriority="64" w:unhideWhenUsed="0"/>
-    <w:lsdException w:name="Medium List 1" w:semiHidden="0" w:uiPriority="65" w:unhideWhenUsed="0"/>
-    <w:lsdException w:name="Medium List 2" w:semiHidden="0" w:uiPriority="66" w:unhideWhenUsed="0"/>
-    <w:lsdException w:name="Medium Grid 1" w:semiHidden="0" w:uiPriority="67" w:unhideWhenUsed="0"/>
-    <w:lsdException w:name="Medium Grid 2" w:semiHidden="0" w:uiPriority="68" w:unhideWhenUsed="0"/>
-    <w:lsdException w:name="Medium Grid 3" w:semiHidden="0" w:uiPriority="69" w:unhideWhenUsed="0"/>
-    <w:lsdException w:name="Dark List" w:semiHidden="0" w:uiPriority="70" w:unhideWhenUsed="0"/>
-    <w:lsdException w:name="Colorful Shading" w:semiHidden="0" w:uiPriority="71" w:unhideWhenUsed="0"/>
-    <w:lsdException w:name="Colorful List" w:semiHidden="0" w:uiPriority="72" w:unhideWhenUsed="0"/>
-    <w:lsdException w:name="Colorful Grid" w:semiHidden="0" w:uiPriority="73" w:unhideWhenUsed="0"/>
-    <w:lsdException w:name="Light Shading Accent 1" w:semiHidden="0" w:uiPriority="60" w:unhideWhenUsed="0"/>
-    <w:lsdException w:name="Light List Accent 1" w:semiHidden="0" w:uiPriority="61" w:unhideWhenUsed="0"/>
-    <w:lsdException w:name="Light Grid Accent 1" w:semiHidden="0" w:uiPriority="62" w:unhideWhenUsed="0"/>
-    <w:lsdException w:name="Medium Shading 1 Accent 1" w:semiHidden="0" w:uiPriority="63" w:unhideWhenUsed="0"/>
-    <w:lsdException w:name="Medium Shading 2 Accent 1" w:semiHidden="0" w:uiPriority="64" w:unhideWhenUsed="0"/>
-    <w:lsdException w:name="Medium List 1 Accent 1" w:semiHidden="0" w:uiPriority="65" w:unhideWhenUsed="0"/>
-    <w:lsdException w:name="Revision" w:unhideWhenUsed="0"/>
-    <w:lsdException w:name="List Paragraph" w:semiHidden="0" w:uiPriority="34" w:unhideWhenUsed="0" w:qFormat="1"/>
-    <w:lsdException w:name="Quote" w:semiHidden="0" w:uiPriority="29" w:unhideWhenUsed="0" w:qFormat="1"/>
-    <w:lsdException w:name="Intense Quote" w:semiHidden="0" w:uiPriority="30" w:unhideWhenUsed="0" w:qFormat="1"/>
-    <w:lsdException w:name="Medium List 2 Accent 1" w:semiHidden="0" w:uiPriority="66" w:unhideWhenUsed="0"/>
-    <w:lsdException w:name="Medium Grid 1 Accent 1" w:semiHidden="0" w:uiPriority="67" w:unhideWhenUsed="0"/>
-    <w:lsdException w:name="Medium Grid 2 Accent 1" w:semiHidden="0" w:uiPriority="68" w:unhideWhenUsed="0"/>
-    <w:lsdException w:name="Medium Grid 3 Accent 1" w:semiHidden="0" w:uiPriority="69" w:unhideWhenUsed="0"/>
-    <w:lsdException w:name="Dark List Accent 1" w:semiHidden="0" w:uiPriority="70" w:unhideWhenUsed="0"/>
-    <w:lsdException w:name="Colorful Shading Accent 1" w:semiHidden="0" w:uiPriority="71" w:unhideWhenUsed="0"/>
-    <w:lsdException w:name="Colorful List Accent 1" w:semiHidden="0" w:uiPriority="72" w:unhideWhenUsed="0"/>
-    <w:lsdException w:name="Colorful Grid Accent 1" w:semiHidden="0" w:uiPriority="73" w:unhideWhenUsed="0"/>
-    <w:lsdException w:name="Light Shading Accent 2" w:semiHidden="0" w:uiPriority="60" w:unhideWhenUsed="0"/>
-    <w:lsdException w:name="Light List Accent 2" w:semiHidden="0" w:uiPriority="61" w:unhideWhenUsed="0"/>
-    <w:lsdException w:name="Light Grid Accent 2" w:semiHidden="0" w:uiPriority="62" w:unhideWhenUsed="0"/>
-    <w:lsdException w:name="Medium Shading 1 Accent 2" w:semiHidden="0" w:uiPriority="63" w:unhideWhenUsed="0"/>
-    <w:lsdException w:name="Medium Shading 2 Accent 2" w:semiHidden="0" w:uiPriority="64" w:unhideWhenUsed="0"/>
-    <w:lsdException w:name="Medium List 1 Accent 2" w:semiHidden="0" w:uiPriority="65" w:unhideWhenUsed="0"/>
-    <w:lsdException w:name="Medium List 2 Accent 2" w:semiHidden="0" w:uiPriority="66" w:unhideWhenUsed="0"/>
-    <w:lsdException w:name="Medium Grid 1 Accent 2" w:semiHidden="0" w:uiPriority="67" w:unhideWhenUsed="0"/>
-    <w:lsdException w:name="Medium Grid 2 Accent 2" w:semiHidden="0" w:uiPriority="68" w:unhideWhenUsed="0"/>
-    <w:lsdException w:name="Medium Grid 3 Accent 2" w:semiHidden="0" w:uiPriority="69" w:unhideWhenUsed="0"/>
-    <w:lsdException w:name="Dark List Accent 2" w:semiHidden="0" w:uiPriority="70" w:unhideWhenUsed="0"/>
-    <w:lsdException w:name="Colorful Shading Accent 2" w:semiHidden="0" w:uiPriority="71" w:unhideWhenUsed="0"/>
-    <w:lsdException w:name="Colorful List Accent 2" w:semiHidden="0" w:uiPriority="72" w:unhideWhenUsed="0"/>
-    <w:lsdException w:name="Colorful Grid Accent 2" w:semiHidden="0" w:uiPriority="73" w:unhideWhenUsed="0"/>
-    <w:lsdException w:name="Light Shading Accent 3" w:semiHidden="0" w:uiPriority="60" w:unhideWhenUsed="0"/>
-    <w:lsdException w:name="Light List Accent 3" w:semiHidden="0" w:uiPriority="61" w:unhideWhenUsed="0"/>
-    <w:lsdException w:name="Light Grid Accent 3" w:semiHidden="0" w:uiPriority="62" w:unhideWhenUsed="0"/>
-    <w:lsdException w:name="Medium Shading 1 Accent 3" w:semiHidden="0" w:uiPriority="63" w:unhideWhenUsed="0"/>
-    <w:lsdException w:name="Medium Shading 2 Accent 3" w:semiHidden="0" w:uiPriority="64" w:unhideWhenUsed="0"/>
-    <w:lsdException w:name="Medium List 1 Accent 3" w:semiHidden="0" w:uiPriority="65" w:unhideWhenUsed="0"/>
-    <w:lsdException w:name="Medium List 2 Accent 3" w:semiHidden="0" w:uiPriority="66" w:unhideWhenUsed="0"/>
-    <w:lsdException w:name="Medium Grid 1 Accent 3" w:semiHidden="0" w:uiPriority="67" w:unhideWhenUsed="0"/>
-    <w:lsdException w:name="Medium Grid 2 Accent 3" w:semiHidden="0" w:uiPriority="68" w:unhideWhenUsed="0"/>
-    <w:lsdException w:name="Medium Grid 3 Accent 3" w:semiHidden="0" w:uiPriority="69" w:unhideWhenUsed="0"/>
-    <w:lsdException w:name="Dark List Accent 3" w:semiHidden="0" w:uiPriority="70" w:unhideWhenUsed="0"/>
-    <w:lsdException w:name="Colorful Shading Accent 3" w:semiHidden="0" w:uiPriority="71" w:unhideWhenUsed="0"/>
-    <w:lsdException w:name="Colorful List Accent 3" w:semiHidden="0" w:uiPriority="72" w:unhideWhenUsed="0"/>
-    <w:lsdException w:name="Colorful Grid Accent 3" w:semiHidden="0" w:uiPriority="73" w:unhideWhenUsed="0"/>
-    <w:lsdException w:name="Light Shading Accent 4" w:semiHidden="0" w:uiPriority="60" w:unhideWhenUsed="0"/>
-    <w:lsdException w:name="Light List Accent 4" w:semiHidden="0" w:uiPriority="61" w:unhideWhenUsed="0"/>
-    <w:lsdException w:name="Light Grid Accent 4" w:semiHidden="0" w:uiPriority="62" w:unhideWhenUsed="0"/>
-    <w:lsdException w:name="Medium Shading 1 Accent 4" w:semiHidden="0" w:uiPriority="63" w:unhideWhenUsed="0"/>
-    <w:lsdException w:name="Medium Shading 2 Accent 4" w:semiHidden="0" w:uiPriority="64" w:unhideWhenUsed="0"/>
-    <w:lsdException w:name="Medium List 1 Accent 4" w:semiHidden="0" w:uiPriority="65" w:unhideWhenUsed="0"/>
-    <w:lsdException w:name="Medium List 2 Accent 4" w:semiHidden="0" w:uiPriority="66" w:unhideWhenUsed="0"/>
-    <w:lsdException w:name="Medium Grid 1 Accent 4" w:semiHidden="0" w:uiPriority="67" w:unhideWhenUsed="0"/>
-    <w:lsdException w:name="Medium Grid 2 Accent 4" w:semiHidden="0" w:uiPriority="68" w:unhideWhenUsed="0"/>
-    <w:lsdException w:name="Medium Grid 3 Accent 4" w:semiHidden="0" w:uiPriority="69" w:unhideWhenUsed="0"/>
-    <w:lsdException w:name="Dark List Accent 4" w:semiHidden="0" w:uiPriority="70" w:unhideWhenUsed="0"/>
-    <w:lsdException w:name="Colorful Shading Accent 4" w:semiHidden="0" w:uiPriority="71" w:unhideWhenUsed="0"/>
-    <w:lsdException w:name="Colorful List Accent 4" w:semiHidden="0" w:uiPriority="72" w:unhideWhenUsed="0"/>
-    <w:lsdException w:name="Colorful Grid Accent 4" w:semiHidden="0" w:uiPriority="73" w:unhideWhenUsed="0"/>
-    <w:lsdException w:name="Light Shading Accent 5" w:semiHidden="0" w:uiPriority="60" w:unhideWhenUsed="0"/>
-    <w:lsdException w:name="Light List Accent 5" w:semiHidden="0" w:uiPriority="61" w:unhideWhenUsed="0"/>
-    <w:lsdException w:name="Light Grid Accent 5" w:semiHidden="0" w:uiPriority="62" w:unhideWhenUsed="0"/>
-    <w:lsdException w:name="Medium Shading 1 Accent 5" w:semiHidden="0" w:uiPriority="63" w:unhideWhenUsed="0"/>
-    <w:lsdException w:name="Medium Shading 2 Accent 5" w:semiHidden="0" w:uiPriority="64" w:unhideWhenUsed="0"/>
-    <w:lsdException w:name="Medium List 1 Accent 5" w:semiHidden="0" w:uiPriority="65" w:unhideWhenUsed="0"/>
-    <w:lsdException w:name="Medium List 2 Accent 5" w:semiHidden="0" w:uiPriority="66" w:unhideWhenUsed="0"/>
-    <w:lsdException w:name="Medium Grid 1 Accent 5" w:semiHidden="0" w:uiPriority="67" w:unhideWhenUsed="0"/>
-    <w:lsdException w:name="Medium Grid 2 Accent 5" w:semiHidden="0" w:uiPriority="68" w:unhideWhenUsed="0"/>
-    <w:lsdException w:name="Medium Grid 3 Accent 5" w:semiHidden="0" w:uiPriority="69" w:unhideWhenUsed="0"/>
-    <w:lsdException w:name="Dark List Accent 5" w:semiHidden="0" w:uiPriority="70" w:unhideWhenUsed="0"/>
-    <w:lsdException w:name="Colorful Shading Accent 5" w:semiHidden="0" w:uiPriority="71" w:unhideWhenUsed="0"/>
-    <w:lsdException w:name="Colorful List Accent 5" w:semiHidden="0" w:uiPriority="72" w:unhideWhenUsed="0"/>
-    <w:lsdException w:name="Colorful Grid Accent 5" w:semiHidden="0" w:uiPriority="73" w:unhideWhenUsed="0"/>
-    <w:lsdException w:name="Light Shading Accent 6" w:semiHidden="0" w:uiPriority="60" w:unhideWhenUsed="0"/>
-    <w:lsdException w:name="Light List Accent 6" w:semiHidden="0" w:uiPriority="61" w:unhideWhenUsed="0"/>
-    <w:lsdException w:name="Light Grid Accent 6" w:semiHidden="0" w:uiPriority="62" w:unhideWhenUsed="0"/>
-    <w:lsdException w:name="Medium Shading 1 Accent 6" w:semiHidden="0" w:uiPriority="63" w:unhideWhenUsed="0"/>
-    <w:lsdException w:name="Medium Shading 2 Accent 6" w:semiHidden="0" w:uiPriority="64" w:unhideWhenUsed="0"/>
-    <w:lsdException w:name="Medium List 1 Accent 6" w:semiHidden="0" w:uiPriority="65" w:unhideWhenUsed="0"/>
-    <w:lsdException w:name="Medium List 2 Accent 6" w:semiHidden="0" w:uiPriority="66" w:unhideWhenUsed="0"/>
-    <w:lsdException w:name="Medium Grid 1 Accent 6" w:semiHidden="0" w:uiPriority="67" w:unhideWhenUsed="0"/>
-    <w:lsdException w:name="Medium Grid 2 Accent 6" w:semiHidden="0" w:uiPriority="68" w:unhideWhenUsed="0"/>
-    <w:lsdException w:name="Medium Grid 3 Accent 6" w:semiHidden="0" w:uiPriority="69" w:unhideWhenUsed="0"/>
-    <w:lsdException w:name="Dark List Accent 6" w:semiHidden="0" w:uiPriority="70" w:unhideWhenUsed="0"/>
-    <w:lsdException w:name="Colorful Shading Accent 6" w:semiHidden="0" w:uiPriority="71" w:unhideWhenUsed="0"/>
-    <w:lsdException w:name="Colorful List Accent 6" w:semiHidden="0" w:uiPriority="72" w:unhideWhenUsed="0"/>
-    <w:lsdException w:name="Colorful Grid Accent 6" w:semiHidden="0" w:uiPriority="73" w:unhideWhenUsed="0"/>
-    <w:lsdException w:name="Subtle Emphasis" w:semiHidden="0" w:uiPriority="19" w:unhideWhenUsed="0" w:qFormat="1"/>
-    <w:lsdException w:name="Intense Emphasis" w:semiHidden="0" w:uiPriority="21" w:unhideWhenUsed="0" w:qFormat="1"/>
-    <w:lsdException w:name="Subtle Reference" w:semiHidden="0" w:uiPriority="31" w:unhideWhenUsed="0" w:qFormat="1"/>
-    <w:lsdException w:name="Intense Reference" w:semiHidden="0" w:uiPriority="32" w:unhideWhenUsed="0" w:qFormat="1"/>
-    <w:lsdException w:name="Book Title" w:semiHidden="0" w:uiPriority="33" w:unhideWhenUsed="0" w:qFormat="1"/>
-    <w:lsdException w:name="Bibliography" w:uiPriority="37"/>
-    <w:lsdException w:name="TOC Heading" w:uiPriority="39" w:qFormat="1"/>
-  </w:latentStyles>
-  <w:style w:type="paragraph" w:default="1" w:styleId="Normal">
-    <w:name w:val="Normal"/>
-    <w:qFormat/>
-    <w:rsid w:val="00E97D51"/>
-    <w:pPr>
-      <w:spacing w:after="0" w:line="240" w:lineRule="auto"/>
-    </w:pPr>
-  </w:style>
-  <w:style w:type="paragraph" w:styleId="Heading1">
-    <w:name w:val="heading 1"/>
-    <w:basedOn w:val="Normal"/>
-    <w:next w:val="Normal"/>
-    <w:link w:val="Heading1Char"/>
-    <w:uiPriority w:val="9"/>
-    <w:qFormat/>
-    <w:rsid w:val="0045683E"/>
-    <w:pPr>
-      <w:keepNext/>
-      <w:keepLines/>
-      <w:spacing w:before="480"/>
-      <w:outlineLvl w:val="0"/>
-    </w:pPr>
-    <w:rPr>
-      <w:rFonts w:asciiTheme="majorHAnsi" w:eastAsiaTheme="majorEastAsia" w:hAnsiTheme="majorHAnsi" w:cstheme="majorBidi"/>
-      <w:b/>
-      <w:bCs/>
-      <w:color w:val="365F91" w:themeColor="accent1" w:themeShade="BF"/>
-      <w:sz w:val="28"/>
-      <w:szCs w:val="28"/>
-    </w:rPr>
-  </w:style>
-  <w:style w:type="paragraph" w:styleId="Heading2">
-    <w:name w:val="heading 2"/>
-    <w:basedOn w:val="Normal"/>
-    <w:next w:val="Normal"/>
-    <w:link w:val="Heading2Char"/>
-    <w:uiPriority w:val="9"/>
-    <w:unhideWhenUsed/>
-    <w:qFormat/>
-    <w:rsid w:val="00060567"/>
-    <w:pPr>
-      <w:keepNext/>
-      <w:keepLines/>
-      <w:spacing w:before="200"/>
-      <w:outlineLvl w:val="1"/>
-    </w:pPr>
-    <w:rPr>
-      <w:rFonts w:asciiTheme="majorHAnsi" w:eastAsiaTheme="majorEastAsia" w:hAnsiTheme="majorHAnsi" w:cstheme="majorBidi"/>
-      <w:b/>
-      <w:bCs/>
-      <w:color w:val="4F81BD" w:themeColor="accent1"/>
-      <w:sz w:val="26"/>
-      <w:szCs w:val="26"/>
-    </w:rPr>
-  </w:style>
-  <w:style w:type="paragraph" w:styleId="Heading3">
-    <w:name w:val="heading 3"/>
-    <w:basedOn w:val="Normal"/>
-    <w:next w:val="Normal"/>
-    <w:link w:val="Heading3Char"/>
-    <w:uiPriority w:val="9"/>
-    <w:unhideWhenUsed/>
-    <w:qFormat/>
-    <w:rsid w:val="00043703"/>
-    <w:pPr>
-      <w:keepNext/>
-      <w:keepLines/>
-      <w:spacing w:before="200"/>
-      <w:outlineLvl w:val="2"/>
-    </w:pPr>
-    <w:rPr>
-      <w:rFonts w:asciiTheme="majorHAnsi" w:eastAsiaTheme="majorEastAsia" w:hAnsiTheme="majorHAnsi" w:cstheme="majorBidi"/>
-      <w:b/>
-      <w:bCs/>
-      <w:color w:val="4F81BD" w:themeColor="accent1"/>
-    </w:rPr>
-  </w:style>
-  <w:style w:type="character" w:default="1" w:styleId="DefaultParagraphFont">
-    <w:name w:val="Default Paragraph Font"/>
-    <w:uiPriority w:val="1"/>
-    <w:semiHidden/>
-    <w:unhideWhenUsed/>
-  </w:style>
-  <w:style w:type="table" w:default="1" w:styleId="TableNormal">
-    <w:name w:val="Normal Table"/>
-    <w:uiPriority w:val="99"/>
-    <w:semiHidden/>
-    <w:unhideWhenUsed/>
-    <w:tblPr>
-      <w:tblInd w:w="0" w:type="dxa"/>
-      <w:tblCellMar>
-        <w:top w:w="0" w:type="dxa"/>
-        <w:left w:w="108" w:type="dxa"/>
-        <w:bottom w:w="0" w:type="dxa"/>
-        <w:right w:w="108" w:type="dxa"/>
-      </w:tblCellMar>
-    </w:tblPr>
-  </w:style>
-  <w:style w:type="numbering" w:default="1" w:styleId="NoList">
-    <w:name w:val="No List"/>
-    <w:uiPriority w:val="99"/>
-    <w:semiHidden/>
-    <w:unhideWhenUsed/>
-  </w:style>
-  <w:style w:type="character" w:styleId="Hyperlink">
-    <w:name w:val="Hyperlink"/>
-    <w:basedOn w:val="DefaultParagraphFont"/>
-    <w:uiPriority w:val="99"/>
-    <w:unhideWhenUsed/>
-    <w:rsid w:val="00E97D51"/>
-    <w:rPr>
-      <w:color w:val="0000FF" w:themeColor="hyperlink"/>
-      <w:u w:val="single"/>
-    </w:rPr>
-  </w:style>
-  <w:style w:type="paragraph" w:styleId="BalloonText">
-    <w:name w:val="Balloon Text"/>
-    <w:basedOn w:val="Normal"/>
-    <w:link w:val="BalloonTextChar"/>
-    <w:uiPriority w:val="99"/>
-    <w:semiHidden/>
-    <w:unhideWhenUsed/>
-    <w:rsid w:val="00E97D51"/>
-    <w:rPr>
-      <w:rFonts w:ascii="Tahoma" w:hAnsi="Tahoma" w:cs="Tahoma"/>
-      <w:sz w:val="16"/>
-      <w:szCs w:val="16"/>
-    </w:rPr>
-  </w:style>
-  <w:style w:type="character" w:customStyle="1" w:styleId="BalloonTextChar">
-    <w:name w:val="Balloon Text Char"/>
-    <w:basedOn w:val="DefaultParagraphFont"/>
-    <w:link w:val="BalloonText"/>
-    <w:uiPriority w:val="99"/>
-    <w:semiHidden/>
-    <w:rsid w:val="00E97D51"/>
-    <w:rPr>
-      <w:rFonts w:ascii="Tahoma" w:hAnsi="Tahoma" w:cs="Tahoma"/>
-      <w:sz w:val="16"/>
-      <w:szCs w:val="16"/>
-    </w:rPr>
-  </w:style>
-  <w:style w:type="character" w:customStyle="1" w:styleId="Heading1Char">
-    <w:name w:val="Heading 1 Char"/>
-    <w:basedOn w:val="DefaultParagraphFont"/>
-    <w:link w:val="Heading1"/>
-    <w:uiPriority w:val="9"/>
-    <w:rsid w:val="0045683E"/>
-    <w:rPr>
-      <w:rFonts w:asciiTheme="majorHAnsi" w:eastAsiaTheme="majorEastAsia" w:hAnsiTheme="majorHAnsi" w:cstheme="majorBidi"/>
-      <w:b/>
-      <w:bCs/>
-      <w:color w:val="365F91" w:themeColor="accent1" w:themeShade="BF"/>
-      <w:sz w:val="28"/>
-      <w:szCs w:val="28"/>
-    </w:rPr>
-  </w:style>
-  <w:style w:type="character" w:customStyle="1" w:styleId="Heading2Char">
-    <w:name w:val="Heading 2 Char"/>
-    <w:basedOn w:val="DefaultParagraphFont"/>
-    <w:link w:val="Heading2"/>
-    <w:uiPriority w:val="9"/>
-    <w:rsid w:val="00060567"/>
-    <w:rPr>
-      <w:rFonts w:asciiTheme="majorHAnsi" w:eastAsiaTheme="majorEastAsia" w:hAnsiTheme="majorHAnsi" w:cstheme="majorBidi"/>
-      <w:b/>
-      <w:bCs/>
-      <w:color w:val="4F81BD" w:themeColor="accent1"/>
-      <w:sz w:val="26"/>
-      <w:szCs w:val="26"/>
-    </w:rPr>
-  </w:style>
-  <w:style w:type="paragraph" w:styleId="TOCHeading">
-    <w:name w:val="TOC Heading"/>
-    <w:basedOn w:val="Heading1"/>
-    <w:next w:val="Normal"/>
-    <w:uiPriority w:val="39"/>
-    <w:semiHidden/>
-    <w:unhideWhenUsed/>
-    <w:qFormat/>
-    <w:rsid w:val="00AB1E1A"/>
-    <w:pPr>
-      <w:spacing w:line="276" w:lineRule="auto"/>
-      <w:outlineLvl w:val="9"/>
-    </w:pPr>
-    <w:rPr>
-      <w:lang w:eastAsia="ja-JP"/>
-    </w:rPr>
-  </w:style>
-  <w:style w:type="paragraph" w:styleId="TOC1">
-    <w:name w:val="toc 1"/>
-    <w:basedOn w:val="Normal"/>
-    <w:next w:val="Normal"/>
-    <w:autoRedefine/>
-    <w:uiPriority w:val="39"/>
-    <w:unhideWhenUsed/>
-    <w:qFormat/>
-    <w:rsid w:val="00AB1E1A"/>
-    <w:pPr>
-      <w:spacing w:after="100"/>
-    </w:pPr>
-  </w:style>
-  <w:style w:type="paragraph" w:styleId="TOC2">
-    <w:name w:val="toc 2"/>
-    <w:basedOn w:val="Normal"/>
-    <w:next w:val="Normal"/>
-    <w:autoRedefine/>
-    <w:uiPriority w:val="39"/>
-    <w:unhideWhenUsed/>
-    <w:qFormat/>
-    <w:rsid w:val="00AB1E1A"/>
-    <w:pPr>
-      <w:spacing w:after="100"/>
-      <w:ind w:left="220"/>
-    </w:pPr>
-  </w:style>
-  <w:style w:type="character" w:styleId="FollowedHyperlink">
-    <w:name w:val="FollowedHyperlink"/>
-    <w:basedOn w:val="DefaultParagraphFont"/>
-    <w:uiPriority w:val="99"/>
-    <w:semiHidden/>
-    <w:unhideWhenUsed/>
-    <w:rsid w:val="009B3702"/>
-    <w:rPr>
-      <w:color w:val="800080" w:themeColor="followedHyperlink"/>
-      <w:u w:val="single"/>
-    </w:rPr>
-  </w:style>
-  <w:style w:type="paragraph" w:styleId="ListParagraph">
-    <w:name w:val="List Paragraph"/>
-    <w:basedOn w:val="Normal"/>
-    <w:uiPriority w:val="34"/>
-    <w:qFormat/>
-    <w:rsid w:val="00EB1159"/>
-    <w:pPr>
-      <w:ind w:left="720"/>
-      <w:contextualSpacing/>
-    </w:pPr>
-  </w:style>
-  <w:style w:type="character" w:customStyle="1" w:styleId="Heading3Char">
-    <w:name w:val="Heading 3 Char"/>
-    <w:basedOn w:val="DefaultParagraphFont"/>
-    <w:link w:val="Heading3"/>
-    <w:uiPriority w:val="9"/>
-    <w:rsid w:val="00043703"/>
-    <w:rPr>
-      <w:rFonts w:asciiTheme="majorHAnsi" w:eastAsiaTheme="majorEastAsia" w:hAnsiTheme="majorHAnsi" w:cstheme="majorBidi"/>
-      <w:b/>
-      <w:bCs/>
-      <w:color w:val="4F81BD" w:themeColor="accent1"/>
-    </w:rPr>
-  </w:style>
-  <w:style w:type="paragraph" w:styleId="HTMLPreformatted">
-    <w:name w:val="HTML Preformatted"/>
-    <w:basedOn w:val="Normal"/>
-    <w:link w:val="HTMLPreformattedChar"/>
-    <w:uiPriority w:val="99"/>
-    <w:semiHidden/>
-    <w:unhideWhenUsed/>
-    <w:rsid w:val="00C170F3"/>
-    <w:pPr>
-      <w:tabs>
-        <w:tab w:val="left" w:pos="916"/>
-        <w:tab w:val="left" w:pos="1832"/>
-        <w:tab w:val="left" w:pos="2748"/>
-        <w:tab w:val="left" w:pos="3664"/>
-        <w:tab w:val="left" w:pos="4580"/>
-        <w:tab w:val="left" w:pos="5496"/>
-        <w:tab w:val="left" w:pos="6412"/>
-        <w:tab w:val="left" w:pos="7328"/>
-        <w:tab w:val="left" w:pos="8244"/>
-        <w:tab w:val="left" w:pos="9160"/>
-        <w:tab w:val="left" w:pos="10076"/>
-        <w:tab w:val="left" w:pos="10992"/>
-        <w:tab w:val="left" w:pos="11908"/>
-        <w:tab w:val="left" w:pos="12824"/>
-        <w:tab w:val="left" w:pos="13740"/>
-        <w:tab w:val="left" w:pos="14656"/>
-      </w:tabs>
-    </w:pPr>
-    <w:rPr>
-      <w:rFonts w:ascii="Courier New" w:eastAsia="Times New Roman" w:hAnsi="Courier New" w:cs="Courier New"/>
-      <w:sz w:val="20"/>
-      <w:szCs w:val="20"/>
-    </w:rPr>
-  </w:style>
-  <w:style w:type="character" w:customStyle="1" w:styleId="HTMLPreformattedChar">
-    <w:name w:val="HTML Preformatted Char"/>
-    <w:basedOn w:val="DefaultParagraphFont"/>
-    <w:link w:val="HTMLPreformatted"/>
-    <w:uiPriority w:val="99"/>
-    <w:semiHidden/>
-    <w:rsid w:val="00C170F3"/>
-    <w:rPr>
-      <w:rFonts w:ascii="Courier New" w:eastAsia="Times New Roman" w:hAnsi="Courier New" w:cs="Courier New"/>
-      <w:sz w:val="20"/>
-      <w:szCs w:val="20"/>
-    </w:rPr>
-  </w:style>
-  <w:style w:type="character" w:styleId="HTMLCode">
-    <w:name w:val="HTML Code"/>
-    <w:basedOn w:val="DefaultParagraphFont"/>
-    <w:uiPriority w:val="99"/>
-    <w:semiHidden/>
-    <w:unhideWhenUsed/>
-    <w:rsid w:val="00C170F3"/>
-    <w:rPr>
-      <w:rFonts w:ascii="Courier New" w:eastAsia="Times New Roman" w:hAnsi="Courier New" w:cs="Courier New"/>
-      <w:sz w:val="20"/>
-      <w:szCs w:val="20"/>
-    </w:rPr>
-  </w:style>
-  <w:style w:type="paragraph" w:styleId="TOC3">
-    <w:name w:val="toc 3"/>
-    <w:basedOn w:val="Normal"/>
-    <w:next w:val="Normal"/>
-    <w:autoRedefine/>
-    <w:uiPriority w:val="39"/>
-    <w:unhideWhenUsed/>
-    <w:qFormat/>
-    <w:rsid w:val="00287BD2"/>
-    <w:pPr>
-      <w:spacing w:after="100"/>
-      <w:ind w:left="440"/>
-    </w:pPr>
-  </w:style>
-  <w:style w:type="paragraph" w:styleId="TOC4">
-    <w:name w:val="toc 4"/>
-    <w:basedOn w:val="Normal"/>
-    <w:next w:val="Normal"/>
-    <w:autoRedefine/>
-    <w:uiPriority w:val="39"/>
-    <w:unhideWhenUsed/>
-    <w:rsid w:val="00E87C5D"/>
-    <w:pPr>
-      <w:spacing w:after="100" w:line="276" w:lineRule="auto"/>
-      <w:ind w:left="660"/>
-    </w:pPr>
-    <w:rPr>
-      <w:rFonts w:eastAsiaTheme="minorEastAsia"/>
-    </w:rPr>
-  </w:style>
-  <w:style w:type="paragraph" w:styleId="TOC5">
-    <w:name w:val="toc 5"/>
-    <w:basedOn w:val="Normal"/>
-    <w:next w:val="Normal"/>
-    <w:autoRedefine/>
-    <w:uiPriority w:val="39"/>
-    <w:unhideWhenUsed/>
-    <w:rsid w:val="00E87C5D"/>
-    <w:pPr>
-      <w:spacing w:after="100" w:line="276" w:lineRule="auto"/>
-      <w:ind w:left="880"/>
-    </w:pPr>
-    <w:rPr>
-      <w:rFonts w:eastAsiaTheme="minorEastAsia"/>
-    </w:rPr>
-  </w:style>
-  <w:style w:type="paragraph" w:styleId="TOC6">
-    <w:name w:val="toc 6"/>
-    <w:basedOn w:val="Normal"/>
-    <w:next w:val="Normal"/>
-    <w:autoRedefine/>
-    <w:uiPriority w:val="39"/>
-    <w:unhideWhenUsed/>
-    <w:rsid w:val="00E87C5D"/>
-    <w:pPr>
-      <w:spacing w:after="100" w:line="276" w:lineRule="auto"/>
-      <w:ind w:left="1100"/>
-    </w:pPr>
-    <w:rPr>
-      <w:rFonts w:eastAsiaTheme="minorEastAsia"/>
-    </w:rPr>
-  </w:style>
-  <w:style w:type="paragraph" w:styleId="TOC7">
-    <w:name w:val="toc 7"/>
-    <w:basedOn w:val="Normal"/>
-    <w:next w:val="Normal"/>
-    <w:autoRedefine/>
-    <w:uiPriority w:val="39"/>
-    <w:unhideWhenUsed/>
-    <w:rsid w:val="00E87C5D"/>
-    <w:pPr>
-      <w:spacing w:after="100" w:line="276" w:lineRule="auto"/>
-      <w:ind w:left="1320"/>
-    </w:pPr>
-    <w:rPr>
-      <w:rFonts w:eastAsiaTheme="minorEastAsia"/>
-    </w:rPr>
-  </w:style>
-  <w:style w:type="paragraph" w:styleId="TOC8">
-    <w:name w:val="toc 8"/>
-    <w:basedOn w:val="Normal"/>
-    <w:next w:val="Normal"/>
-    <w:autoRedefine/>
-    <w:uiPriority w:val="39"/>
-    <w:unhideWhenUsed/>
-    <w:rsid w:val="00E87C5D"/>
-    <w:pPr>
-      <w:spacing w:after="100" w:line="276" w:lineRule="auto"/>
-      <w:ind w:left="1540"/>
-    </w:pPr>
-    <w:rPr>
-      <w:rFonts w:eastAsiaTheme="minorEastAsia"/>
-    </w:rPr>
-  </w:style>
-  <w:style w:type="paragraph" w:styleId="TOC9">
-    <w:name w:val="toc 9"/>
-    <w:basedOn w:val="Normal"/>
-    <w:next w:val="Normal"/>
-    <w:autoRedefine/>
-    <w:uiPriority w:val="39"/>
-    <w:unhideWhenUsed/>
-    <w:rsid w:val="00E87C5D"/>
-    <w:pPr>
-      <w:spacing w:after="100" w:line="276" w:lineRule="auto"/>
-      <w:ind w:left="1760"/>
-    </w:pPr>
-    <w:rPr>
-      <w:rFonts w:eastAsiaTheme="minorEastAsia"/>
-    </w:rPr>
-  </w:style>
-  <w:style w:type="character" w:customStyle="1" w:styleId="UnresolvedMention">
+  <w:style w:type="character" w:styleId="UnresolvedMention">
     <w:name w:val="Unresolved Mention"/>
     <w:basedOn w:val="DefaultParagraphFont"/>
     <w:uiPriority w:val="99"/>
     <w:semiHidden/>
     <w:unhideWhenUsed/>
-    <w:rsid w:val="00251C4E"/>
+    <w:rsid w:val="00D92AC9"/>
     <w:rPr>
       <w:color w:val="605E5C"/>
       <w:shd w:val="clear" w:color="auto" w:fill="E1DFDD"/>
     </w:rPr>
-  </w:style>
-  <w:style w:type="character" w:customStyle="1" w:styleId="hljs-attribute">
-    <w:name w:val="hljs-attribute"/>
-    <w:basedOn w:val="DefaultParagraphFont"/>
-    <w:rsid w:val="00853434"/>
-  </w:style>
-  <w:style w:type="character" w:customStyle="1" w:styleId="hljs-string">
-    <w:name w:val="hljs-string"/>
-    <w:basedOn w:val="DefaultParagraphFont"/>
-    <w:rsid w:val="00853434"/>
-  </w:style>
-  <w:style w:type="character" w:customStyle="1" w:styleId="hljs-variable">
-    <w:name w:val="hljs-variable"/>
-    <w:basedOn w:val="DefaultParagraphFont"/>
-    <w:rsid w:val="00853434"/>
   </w:style>
 </w:styles>
 </file>
@@ -15549,7 +15162,7 @@
 </file>
 
 <file path=customXml/itemProps1.xml><?xml version="1.0" encoding="utf-8"?>
-<ds:datastoreItem xmlns:ds="http://schemas.openxmlformats.org/officeDocument/2006/customXml" ds:itemID="{5BD701A0-DA73-4BB7-A88B-466AA4E024D2}">
+<ds:datastoreItem xmlns:ds="http://schemas.openxmlformats.org/officeDocument/2006/customXml" ds:itemID="{0BA18C63-E434-464E-864A-4546B5EEF0A6}">
   <ds:schemaRefs>
     <ds:schemaRef ds:uri="http://schemas.openxmlformats.org/officeDocument/2006/bibliography"/>
   </ds:schemaRefs>

--- a/Start here.docx
+++ b/Start here.docx
@@ -53,7 +53,7 @@
           <w:r>
             <w:fldChar w:fldCharType="separate"/>
           </w:r>
-          <w:hyperlink w:anchor="_Toc2781175" w:history="1">
+          <w:hyperlink w:anchor="_Toc2860313" w:history="1">
             <w:r>
               <w:rPr>
                 <w:rStyle w:val="Hyperlink"/>
@@ -80,7 +80,7 @@
                 <w:noProof/>
                 <w:webHidden/>
               </w:rPr>
-              <w:instrText xml:space="preserve"> PAGEREF _Toc2781175 \h </w:instrText>
+              <w:instrText xml:space="preserve"> PAGEREF _Toc2860313 \h </w:instrText>
             </w:r>
             <w:r>
               <w:rPr>
@@ -122,7 +122,7 @@
               <w:noProof/>
             </w:rPr>
           </w:pPr>
-          <w:hyperlink w:anchor="_Toc2781176" w:history="1">
+          <w:hyperlink w:anchor="_Toc2860314" w:history="1">
             <w:r>
               <w:rPr>
                 <w:rStyle w:val="Hyperlink"/>
@@ -149,7 +149,7 @@
                 <w:noProof/>
                 <w:webHidden/>
               </w:rPr>
-              <w:instrText xml:space="preserve"> PAGEREF _Toc2781176 \h </w:instrText>
+              <w:instrText xml:space="preserve"> PAGEREF _Toc2860314 \h </w:instrText>
             </w:r>
             <w:r>
               <w:rPr>
@@ -191,7 +191,7 @@
               <w:noProof/>
             </w:rPr>
           </w:pPr>
-          <w:hyperlink w:anchor="_Toc2781177" w:history="1">
+          <w:hyperlink w:anchor="_Toc2860315" w:history="1">
             <w:r>
               <w:rPr>
                 <w:rStyle w:val="Hyperlink"/>
@@ -218,7 +218,7 @@
                 <w:noProof/>
                 <w:webHidden/>
               </w:rPr>
-              <w:instrText xml:space="preserve"> PAGEREF _Toc2781177 \h </w:instrText>
+              <w:instrText xml:space="preserve"> PAGEREF _Toc2860315 \h </w:instrText>
             </w:r>
             <w:r>
               <w:rPr>
@@ -260,7 +260,7 @@
               <w:noProof/>
             </w:rPr>
           </w:pPr>
-          <w:hyperlink w:anchor="_Toc2781178" w:history="1">
+          <w:hyperlink w:anchor="_Toc2860316" w:history="1">
             <w:r>
               <w:rPr>
                 <w:rStyle w:val="Hyperlink"/>
@@ -287,7 +287,7 @@
                 <w:noProof/>
                 <w:webHidden/>
               </w:rPr>
-              <w:instrText xml:space="preserve"> PAGEREF _Toc2781178 \h </w:instrText>
+              <w:instrText xml:space="preserve"> PAGEREF _Toc2860316 \h </w:instrText>
             </w:r>
             <w:r>
               <w:rPr>
@@ -329,7 +329,7 @@
               <w:noProof/>
             </w:rPr>
           </w:pPr>
-          <w:hyperlink w:anchor="_Toc2781179" w:history="1">
+          <w:hyperlink w:anchor="_Toc2860317" w:history="1">
             <w:r>
               <w:rPr>
                 <w:rStyle w:val="Hyperlink"/>
@@ -356,7 +356,7 @@
                 <w:noProof/>
                 <w:webHidden/>
               </w:rPr>
-              <w:instrText xml:space="preserve"> PAGEREF _Toc2781179 \h </w:instrText>
+              <w:instrText xml:space="preserve"> PAGEREF _Toc2860317 \h </w:instrText>
             </w:r>
             <w:r>
               <w:rPr>
@@ -398,7 +398,7 @@
               <w:noProof/>
             </w:rPr>
           </w:pPr>
-          <w:hyperlink w:anchor="_Toc2781180" w:history="1">
+          <w:hyperlink w:anchor="_Toc2860318" w:history="1">
             <w:r>
               <w:rPr>
                 <w:rStyle w:val="Hyperlink"/>
@@ -425,7 +425,7 @@
                 <w:noProof/>
                 <w:webHidden/>
               </w:rPr>
-              <w:instrText xml:space="preserve"> PAGEREF _Toc2781180 \h </w:instrText>
+              <w:instrText xml:space="preserve"> PAGEREF _Toc2860318 \h </w:instrText>
             </w:r>
             <w:r>
               <w:rPr>
@@ -467,7 +467,7 @@
               <w:noProof/>
             </w:rPr>
           </w:pPr>
-          <w:hyperlink w:anchor="_Toc2781181" w:history="1">
+          <w:hyperlink w:anchor="_Toc2860319" w:history="1">
             <w:r>
               <w:rPr>
                 <w:rStyle w:val="Hyperlink"/>
@@ -494,7 +494,7 @@
                 <w:noProof/>
                 <w:webHidden/>
               </w:rPr>
-              <w:instrText xml:space="preserve"> PAGEREF _Toc2781181 \h </w:instrText>
+              <w:instrText xml:space="preserve"> PAGEREF _Toc2860319 \h </w:instrText>
             </w:r>
             <w:r>
               <w:rPr>
@@ -536,7 +536,7 @@
               <w:noProof/>
             </w:rPr>
           </w:pPr>
-          <w:hyperlink w:anchor="_Toc2781182" w:history="1">
+          <w:hyperlink w:anchor="_Toc2860320" w:history="1">
             <w:r>
               <w:rPr>
                 <w:rStyle w:val="Hyperlink"/>
@@ -563,7 +563,7 @@
                 <w:noProof/>
                 <w:webHidden/>
               </w:rPr>
-              <w:instrText xml:space="preserve"> PAGEREF _Toc2781182 \h </w:instrText>
+              <w:instrText xml:space="preserve"> PAGEREF _Toc2860320 \h </w:instrText>
             </w:r>
             <w:r>
               <w:rPr>
@@ -605,7 +605,7 @@
               <w:noProof/>
             </w:rPr>
           </w:pPr>
-          <w:hyperlink w:anchor="_Toc2781183" w:history="1">
+          <w:hyperlink w:anchor="_Toc2860321" w:history="1">
             <w:r>
               <w:rPr>
                 <w:rStyle w:val="Hyperlink"/>
@@ -632,7 +632,7 @@
                 <w:noProof/>
                 <w:webHidden/>
               </w:rPr>
-              <w:instrText xml:space="preserve"> PAGEREF _Toc2781183 \h </w:instrText>
+              <w:instrText xml:space="preserve"> PAGEREF _Toc2860321 \h </w:instrText>
             </w:r>
             <w:r>
               <w:rPr>
@@ -674,7 +674,7 @@
               <w:noProof/>
             </w:rPr>
           </w:pPr>
-          <w:hyperlink w:anchor="_Toc2781184" w:history="1">
+          <w:hyperlink w:anchor="_Toc2860322" w:history="1">
             <w:r>
               <w:rPr>
                 <w:rStyle w:val="Hyperlink"/>
@@ -701,7 +701,7 @@
                 <w:noProof/>
                 <w:webHidden/>
               </w:rPr>
-              <w:instrText xml:space="preserve"> PAGEREF _Toc2781184 \h </w:instrText>
+              <w:instrText xml:space="preserve"> PAGEREF _Toc2860322 \h </w:instrText>
             </w:r>
             <w:r>
               <w:rPr>
@@ -743,7 +743,7 @@
               <w:noProof/>
             </w:rPr>
           </w:pPr>
-          <w:hyperlink w:anchor="_Toc2781185" w:history="1">
+          <w:hyperlink w:anchor="_Toc2860323" w:history="1">
             <w:r>
               <w:rPr>
                 <w:rStyle w:val="Hyperlink"/>
@@ -770,7 +770,7 @@
                 <w:noProof/>
                 <w:webHidden/>
               </w:rPr>
-              <w:instrText xml:space="preserve"> PAGEREF _Toc2781185 \h </w:instrText>
+              <w:instrText xml:space="preserve"> PAGEREF _Toc2860323 \h </w:instrText>
             </w:r>
             <w:r>
               <w:rPr>
@@ -812,7 +812,7 @@
               <w:noProof/>
             </w:rPr>
           </w:pPr>
-          <w:hyperlink w:anchor="_Toc2781186" w:history="1">
+          <w:hyperlink w:anchor="_Toc2860324" w:history="1">
             <w:r>
               <w:rPr>
                 <w:rStyle w:val="Hyperlink"/>
@@ -839,7 +839,7 @@
                 <w:noProof/>
                 <w:webHidden/>
               </w:rPr>
-              <w:instrText xml:space="preserve"> PAGEREF _Toc2781186 \h </w:instrText>
+              <w:instrText xml:space="preserve"> PAGEREF _Toc2860324 \h </w:instrText>
             </w:r>
             <w:r>
               <w:rPr>
@@ -881,7 +881,7 @@
               <w:noProof/>
             </w:rPr>
           </w:pPr>
-          <w:hyperlink w:anchor="_Toc2781187" w:history="1">
+          <w:hyperlink w:anchor="_Toc2860325" w:history="1">
             <w:r>
               <w:rPr>
                 <w:rStyle w:val="Hyperlink"/>
@@ -908,7 +908,7 @@
                 <w:noProof/>
                 <w:webHidden/>
               </w:rPr>
-              <w:instrText xml:space="preserve"> PAGEREF _Toc2781187 \h </w:instrText>
+              <w:instrText xml:space="preserve"> PAGEREF _Toc2860325 \h </w:instrText>
             </w:r>
             <w:r>
               <w:rPr>
@@ -950,7 +950,7 @@
               <w:noProof/>
             </w:rPr>
           </w:pPr>
-          <w:hyperlink w:anchor="_Toc2781188" w:history="1">
+          <w:hyperlink w:anchor="_Toc2860326" w:history="1">
             <w:r>
               <w:rPr>
                 <w:rStyle w:val="Hyperlink"/>
@@ -977,7 +977,7 @@
                 <w:noProof/>
                 <w:webHidden/>
               </w:rPr>
-              <w:instrText xml:space="preserve"> PAGEREF _Toc2781188 \h </w:instrText>
+              <w:instrText xml:space="preserve"> PAGEREF _Toc2860326 \h </w:instrText>
             </w:r>
             <w:r>
               <w:rPr>
@@ -1019,7 +1019,7 @@
               <w:noProof/>
             </w:rPr>
           </w:pPr>
-          <w:hyperlink w:anchor="_Toc2781189" w:history="1">
+          <w:hyperlink w:anchor="_Toc2860327" w:history="1">
             <w:r>
               <w:rPr>
                 <w:rStyle w:val="Hyperlink"/>
@@ -1046,7 +1046,7 @@
                 <w:noProof/>
                 <w:webHidden/>
               </w:rPr>
-              <w:instrText xml:space="preserve"> PAGEREF _Toc2781189 \h </w:instrText>
+              <w:instrText xml:space="preserve"> PAGEREF _Toc2860327 \h </w:instrText>
             </w:r>
             <w:r>
               <w:rPr>
@@ -1088,7 +1088,7 @@
               <w:noProof/>
             </w:rPr>
           </w:pPr>
-          <w:hyperlink w:anchor="_Toc2781190" w:history="1">
+          <w:hyperlink w:anchor="_Toc2860328" w:history="1">
             <w:r>
               <w:rPr>
                 <w:rStyle w:val="Hyperlink"/>
@@ -1115,7 +1115,7 @@
                 <w:noProof/>
                 <w:webHidden/>
               </w:rPr>
-              <w:instrText xml:space="preserve"> PAGEREF _Toc2781190 \h </w:instrText>
+              <w:instrText xml:space="preserve"> PAGEREF _Toc2860328 \h </w:instrText>
             </w:r>
             <w:r>
               <w:rPr>
@@ -1157,7 +1157,7 @@
               <w:noProof/>
             </w:rPr>
           </w:pPr>
-          <w:hyperlink w:anchor="_Toc2781191" w:history="1">
+          <w:hyperlink w:anchor="_Toc2860329" w:history="1">
             <w:r>
               <w:rPr>
                 <w:rStyle w:val="Hyperlink"/>
@@ -1184,7 +1184,7 @@
                 <w:noProof/>
                 <w:webHidden/>
               </w:rPr>
-              <w:instrText xml:space="preserve"> PAGEREF _Toc2781191 \h </w:instrText>
+              <w:instrText xml:space="preserve"> PAGEREF _Toc2860329 \h </w:instrText>
             </w:r>
             <w:r>
               <w:rPr>
@@ -1226,7 +1226,7 @@
               <w:noProof/>
             </w:rPr>
           </w:pPr>
-          <w:hyperlink w:anchor="_Toc2781192" w:history="1">
+          <w:hyperlink w:anchor="_Toc2860330" w:history="1">
             <w:r>
               <w:rPr>
                 <w:rStyle w:val="Hyperlink"/>
@@ -1253,7 +1253,7 @@
                 <w:noProof/>
                 <w:webHidden/>
               </w:rPr>
-              <w:instrText xml:space="preserve"> PAGEREF _Toc2781192 \h </w:instrText>
+              <w:instrText xml:space="preserve"> PAGEREF _Toc2860330 \h </w:instrText>
             </w:r>
             <w:r>
               <w:rPr>
@@ -1295,7 +1295,7 @@
               <w:noProof/>
             </w:rPr>
           </w:pPr>
-          <w:hyperlink w:anchor="_Toc2781193" w:history="1">
+          <w:hyperlink w:anchor="_Toc2860331" w:history="1">
             <w:r>
               <w:rPr>
                 <w:rStyle w:val="Hyperlink"/>
@@ -1322,7 +1322,7 @@
                 <w:noProof/>
                 <w:webHidden/>
               </w:rPr>
-              <w:instrText xml:space="preserve"> PAGEREF _Toc2781193 \h </w:instrText>
+              <w:instrText xml:space="preserve"> PAGEREF _Toc2860331 \h </w:instrText>
             </w:r>
             <w:r>
               <w:rPr>
@@ -1364,7 +1364,7 @@
               <w:noProof/>
             </w:rPr>
           </w:pPr>
-          <w:hyperlink w:anchor="_Toc2781194" w:history="1">
+          <w:hyperlink w:anchor="_Toc2860332" w:history="1">
             <w:r>
               <w:rPr>
                 <w:rStyle w:val="Hyperlink"/>
@@ -1391,7 +1391,7 @@
                 <w:noProof/>
                 <w:webHidden/>
               </w:rPr>
-              <w:instrText xml:space="preserve"> PAGEREF _Toc2781194 \h </w:instrText>
+              <w:instrText xml:space="preserve"> PAGEREF _Toc2860332 \h </w:instrText>
             </w:r>
             <w:r>
               <w:rPr>
@@ -1433,7 +1433,7 @@
               <w:noProof/>
             </w:rPr>
           </w:pPr>
-          <w:hyperlink w:anchor="_Toc2781195" w:history="1">
+          <w:hyperlink w:anchor="_Toc2860333" w:history="1">
             <w:r>
               <w:rPr>
                 <w:rStyle w:val="Hyperlink"/>
@@ -1460,7 +1460,7 @@
                 <w:noProof/>
                 <w:webHidden/>
               </w:rPr>
-              <w:instrText xml:space="preserve"> PAGEREF _Toc2781195 \h </w:instrText>
+              <w:instrText xml:space="preserve"> PAGEREF _Toc2860333 \h </w:instrText>
             </w:r>
             <w:r>
               <w:rPr>
@@ -1502,7 +1502,7 @@
               <w:noProof/>
             </w:rPr>
           </w:pPr>
-          <w:hyperlink w:anchor="_Toc2781196" w:history="1">
+          <w:hyperlink w:anchor="_Toc2860334" w:history="1">
             <w:r>
               <w:rPr>
                 <w:rStyle w:val="Hyperlink"/>
@@ -1529,7 +1529,7 @@
                 <w:noProof/>
                 <w:webHidden/>
               </w:rPr>
-              <w:instrText xml:space="preserve"> PAGEREF _Toc2781196 \h </w:instrText>
+              <w:instrText xml:space="preserve"> PAGEREF _Toc2860334 \h </w:instrText>
             </w:r>
             <w:r>
               <w:rPr>
@@ -1571,7 +1571,7 @@
               <w:noProof/>
             </w:rPr>
           </w:pPr>
-          <w:hyperlink w:anchor="_Toc2781197" w:history="1">
+          <w:hyperlink w:anchor="_Toc2860335" w:history="1">
             <w:r>
               <w:rPr>
                 <w:rStyle w:val="Hyperlink"/>
@@ -1598,7 +1598,7 @@
                 <w:noProof/>
                 <w:webHidden/>
               </w:rPr>
-              <w:instrText xml:space="preserve"> PAGEREF _Toc2781197 \h </w:instrText>
+              <w:instrText xml:space="preserve"> PAGEREF _Toc2860335 \h </w:instrText>
             </w:r>
             <w:r>
               <w:rPr>
@@ -1640,7 +1640,7 @@
               <w:noProof/>
             </w:rPr>
           </w:pPr>
-          <w:hyperlink w:anchor="_Toc2781198" w:history="1">
+          <w:hyperlink w:anchor="_Toc2860336" w:history="1">
             <w:r>
               <w:rPr>
                 <w:rStyle w:val="Hyperlink"/>
@@ -1667,7 +1667,7 @@
                 <w:noProof/>
                 <w:webHidden/>
               </w:rPr>
-              <w:instrText xml:space="preserve"> PAGEREF _Toc2781198 \h </w:instrText>
+              <w:instrText xml:space="preserve"> PAGEREF _Toc2860336 \h </w:instrText>
             </w:r>
             <w:r>
               <w:rPr>
@@ -1709,7 +1709,7 @@
               <w:noProof/>
             </w:rPr>
           </w:pPr>
-          <w:hyperlink w:anchor="_Toc2781199" w:history="1">
+          <w:hyperlink w:anchor="_Toc2860337" w:history="1">
             <w:r>
               <w:rPr>
                 <w:rStyle w:val="Hyperlink"/>
@@ -1736,7 +1736,7 @@
                 <w:noProof/>
                 <w:webHidden/>
               </w:rPr>
-              <w:instrText xml:space="preserve"> PAGEREF _Toc2781199 \h </w:instrText>
+              <w:instrText xml:space="preserve"> PAGEREF _Toc2860337 \h </w:instrText>
             </w:r>
             <w:r>
               <w:rPr>
@@ -1778,7 +1778,7 @@
               <w:noProof/>
             </w:rPr>
           </w:pPr>
-          <w:hyperlink w:anchor="_Toc2781200" w:history="1">
+          <w:hyperlink w:anchor="_Toc2860338" w:history="1">
             <w:r>
               <w:rPr>
                 <w:rStyle w:val="Hyperlink"/>
@@ -1805,7 +1805,7 @@
                 <w:noProof/>
                 <w:webHidden/>
               </w:rPr>
-              <w:instrText xml:space="preserve"> PAGEREF _Toc2781200 \h </w:instrText>
+              <w:instrText xml:space="preserve"> PAGEREF _Toc2860338 \h </w:instrText>
             </w:r>
             <w:r>
               <w:rPr>
@@ -1847,7 +1847,7 @@
               <w:noProof/>
             </w:rPr>
           </w:pPr>
-          <w:hyperlink w:anchor="_Toc2781201" w:history="1">
+          <w:hyperlink w:anchor="_Toc2860339" w:history="1">
             <w:r>
               <w:rPr>
                 <w:rStyle w:val="Hyperlink"/>
@@ -1874,7 +1874,7 @@
                 <w:noProof/>
                 <w:webHidden/>
               </w:rPr>
-              <w:instrText xml:space="preserve"> PAGEREF _Toc2781201 \h </w:instrText>
+              <w:instrText xml:space="preserve"> PAGEREF _Toc2860339 \h </w:instrText>
             </w:r>
             <w:r>
               <w:rPr>
@@ -1916,7 +1916,7 @@
               <w:noProof/>
             </w:rPr>
           </w:pPr>
-          <w:hyperlink w:anchor="_Toc2781202" w:history="1">
+          <w:hyperlink w:anchor="_Toc2860340" w:history="1">
             <w:r>
               <w:rPr>
                 <w:rStyle w:val="Hyperlink"/>
@@ -1943,7 +1943,7 @@
                 <w:noProof/>
                 <w:webHidden/>
               </w:rPr>
-              <w:instrText xml:space="preserve"> PAGEREF _Toc2781202 \h </w:instrText>
+              <w:instrText xml:space="preserve"> PAGEREF _Toc2860340 \h </w:instrText>
             </w:r>
             <w:r>
               <w:rPr>
@@ -1985,7 +1985,7 @@
               <w:noProof/>
             </w:rPr>
           </w:pPr>
-          <w:hyperlink w:anchor="_Toc2781203" w:history="1">
+          <w:hyperlink w:anchor="_Toc2860341" w:history="1">
             <w:r>
               <w:rPr>
                 <w:rStyle w:val="Hyperlink"/>
@@ -2012,7 +2012,7 @@
                 <w:noProof/>
                 <w:webHidden/>
               </w:rPr>
-              <w:instrText xml:space="preserve"> PAGEREF _Toc2781203 \h </w:instrText>
+              <w:instrText xml:space="preserve"> PAGEREF _Toc2860341 \h </w:instrText>
             </w:r>
             <w:r>
               <w:rPr>
@@ -2054,7 +2054,7 @@
               <w:noProof/>
             </w:rPr>
           </w:pPr>
-          <w:hyperlink w:anchor="_Toc2781204" w:history="1">
+          <w:hyperlink w:anchor="_Toc2860342" w:history="1">
             <w:r>
               <w:rPr>
                 <w:rStyle w:val="Hyperlink"/>
@@ -2081,7 +2081,7 @@
                 <w:noProof/>
                 <w:webHidden/>
               </w:rPr>
-              <w:instrText xml:space="preserve"> PAGEREF _Toc2781204 \h </w:instrText>
+              <w:instrText xml:space="preserve"> PAGEREF _Toc2860342 \h </w:instrText>
             </w:r>
             <w:r>
               <w:rPr>
@@ -2123,7 +2123,7 @@
               <w:noProof/>
             </w:rPr>
           </w:pPr>
-          <w:hyperlink w:anchor="_Toc2781205" w:history="1">
+          <w:hyperlink w:anchor="_Toc2860343" w:history="1">
             <w:r>
               <w:rPr>
                 <w:rStyle w:val="Hyperlink"/>
@@ -2150,7 +2150,7 @@
                 <w:noProof/>
                 <w:webHidden/>
               </w:rPr>
-              <w:instrText xml:space="preserve"> PAGEREF _Toc2781205 \h </w:instrText>
+              <w:instrText xml:space="preserve"> PAGEREF _Toc2860343 \h </w:instrText>
             </w:r>
             <w:r>
               <w:rPr>
@@ -2192,7 +2192,7 @@
               <w:noProof/>
             </w:rPr>
           </w:pPr>
-          <w:hyperlink w:anchor="_Toc2781206" w:history="1">
+          <w:hyperlink w:anchor="_Toc2860344" w:history="1">
             <w:r>
               <w:rPr>
                 <w:rStyle w:val="Hyperlink"/>
@@ -2219,7 +2219,7 @@
                 <w:noProof/>
                 <w:webHidden/>
               </w:rPr>
-              <w:instrText xml:space="preserve"> PAGEREF _Toc2781206 \h </w:instrText>
+              <w:instrText xml:space="preserve"> PAGEREF _Toc2860344 \h </w:instrText>
             </w:r>
             <w:r>
               <w:rPr>
@@ -2261,7 +2261,7 @@
               <w:noProof/>
             </w:rPr>
           </w:pPr>
-          <w:hyperlink w:anchor="_Toc2781207" w:history="1">
+          <w:hyperlink w:anchor="_Toc2860345" w:history="1">
             <w:r>
               <w:rPr>
                 <w:rStyle w:val="Hyperlink"/>
@@ -2288,7 +2288,7 @@
                 <w:noProof/>
                 <w:webHidden/>
               </w:rPr>
-              <w:instrText xml:space="preserve"> PAGEREF _Toc2781207 \h </w:instrText>
+              <w:instrText xml:space="preserve"> PAGEREF _Toc2860345 \h </w:instrText>
             </w:r>
             <w:r>
               <w:rPr>
@@ -2330,7 +2330,7 @@
               <w:noProof/>
             </w:rPr>
           </w:pPr>
-          <w:hyperlink w:anchor="_Toc2781208" w:history="1">
+          <w:hyperlink w:anchor="_Toc2860346" w:history="1">
             <w:r>
               <w:rPr>
                 <w:rStyle w:val="Hyperlink"/>
@@ -2357,7 +2357,7 @@
                 <w:noProof/>
                 <w:webHidden/>
               </w:rPr>
-              <w:instrText xml:space="preserve"> PAGEREF _Toc2781208 \h </w:instrText>
+              <w:instrText xml:space="preserve"> PAGEREF _Toc2860346 \h </w:instrText>
             </w:r>
             <w:r>
               <w:rPr>
@@ -2399,7 +2399,7 @@
               <w:noProof/>
             </w:rPr>
           </w:pPr>
-          <w:hyperlink w:anchor="_Toc2781209" w:history="1">
+          <w:hyperlink w:anchor="_Toc2860347" w:history="1">
             <w:r>
               <w:rPr>
                 <w:rStyle w:val="Hyperlink"/>
@@ -2426,7 +2426,7 @@
                 <w:noProof/>
                 <w:webHidden/>
               </w:rPr>
-              <w:instrText xml:space="preserve"> PAGEREF _Toc2781209 \h </w:instrText>
+              <w:instrText xml:space="preserve"> PAGEREF _Toc2860347 \h </w:instrText>
             </w:r>
             <w:r>
               <w:rPr>
@@ -2468,7 +2468,7 @@
               <w:noProof/>
             </w:rPr>
           </w:pPr>
-          <w:hyperlink w:anchor="_Toc2781210" w:history="1">
+          <w:hyperlink w:anchor="_Toc2860348" w:history="1">
             <w:r>
               <w:rPr>
                 <w:rStyle w:val="Hyperlink"/>
@@ -2495,7 +2495,7 @@
                 <w:noProof/>
                 <w:webHidden/>
               </w:rPr>
-              <w:instrText xml:space="preserve"> PAGEREF _Toc2781210 \h </w:instrText>
+              <w:instrText xml:space="preserve"> PAGEREF _Toc2860348 \h </w:instrText>
             </w:r>
             <w:r>
               <w:rPr>
@@ -2537,7 +2537,7 @@
               <w:noProof/>
             </w:rPr>
           </w:pPr>
-          <w:hyperlink w:anchor="_Toc2781211" w:history="1">
+          <w:hyperlink w:anchor="_Toc2860349" w:history="1">
             <w:r>
               <w:rPr>
                 <w:rStyle w:val="Hyperlink"/>
@@ -2564,7 +2564,7 @@
                 <w:noProof/>
                 <w:webHidden/>
               </w:rPr>
-              <w:instrText xml:space="preserve"> PAGEREF _Toc2781211 \h </w:instrText>
+              <w:instrText xml:space="preserve"> PAGEREF _Toc2860349 \h </w:instrText>
             </w:r>
             <w:r>
               <w:rPr>
@@ -2606,7 +2606,7 @@
               <w:noProof/>
             </w:rPr>
           </w:pPr>
-          <w:hyperlink w:anchor="_Toc2781212" w:history="1">
+          <w:hyperlink w:anchor="_Toc2860350" w:history="1">
             <w:r>
               <w:rPr>
                 <w:rStyle w:val="Hyperlink"/>
@@ -2633,7 +2633,7 @@
                 <w:noProof/>
                 <w:webHidden/>
               </w:rPr>
-              <w:instrText xml:space="preserve"> PAGEREF _Toc2781212 \h </w:instrText>
+              <w:instrText xml:space="preserve"> PAGEREF _Toc2860350 \h </w:instrText>
             </w:r>
             <w:r>
               <w:rPr>
@@ -2675,7 +2675,7 @@
               <w:noProof/>
             </w:rPr>
           </w:pPr>
-          <w:hyperlink w:anchor="_Toc2781213" w:history="1">
+          <w:hyperlink w:anchor="_Toc2860351" w:history="1">
             <w:r>
               <w:rPr>
                 <w:rStyle w:val="Hyperlink"/>
@@ -2702,7 +2702,7 @@
                 <w:noProof/>
                 <w:webHidden/>
               </w:rPr>
-              <w:instrText xml:space="preserve"> PAGEREF _Toc2781213 \h </w:instrText>
+              <w:instrText xml:space="preserve"> PAGEREF _Toc2860351 \h </w:instrText>
             </w:r>
             <w:r>
               <w:rPr>
@@ -2744,7 +2744,7 @@
               <w:noProof/>
             </w:rPr>
           </w:pPr>
-          <w:hyperlink w:anchor="_Toc2781214" w:history="1">
+          <w:hyperlink w:anchor="_Toc2860352" w:history="1">
             <w:r>
               <w:rPr>
                 <w:rStyle w:val="Hyperlink"/>
@@ -2771,7 +2771,7 @@
                 <w:noProof/>
                 <w:webHidden/>
               </w:rPr>
-              <w:instrText xml:space="preserve"> PAGEREF _Toc2781214 \h </w:instrText>
+              <w:instrText xml:space="preserve"> PAGEREF _Toc2860352 \h </w:instrText>
             </w:r>
             <w:r>
               <w:rPr>
@@ -2813,7 +2813,7 @@
               <w:noProof/>
             </w:rPr>
           </w:pPr>
-          <w:hyperlink w:anchor="_Toc2781215" w:history="1">
+          <w:hyperlink w:anchor="_Toc2860353" w:history="1">
             <w:r>
               <w:rPr>
                 <w:rStyle w:val="Hyperlink"/>
@@ -2840,7 +2840,7 @@
                 <w:noProof/>
                 <w:webHidden/>
               </w:rPr>
-              <w:instrText xml:space="preserve"> PAGEREF _Toc2781215 \h </w:instrText>
+              <w:instrText xml:space="preserve"> PAGEREF _Toc2860353 \h </w:instrText>
             </w:r>
             <w:r>
               <w:rPr>
@@ -2882,7 +2882,7 @@
               <w:noProof/>
             </w:rPr>
           </w:pPr>
-          <w:hyperlink w:anchor="_Toc2781216" w:history="1">
+          <w:hyperlink w:anchor="_Toc2860354" w:history="1">
             <w:r>
               <w:rPr>
                 <w:rStyle w:val="Hyperlink"/>
@@ -2909,7 +2909,7 @@
                 <w:noProof/>
                 <w:webHidden/>
               </w:rPr>
-              <w:instrText xml:space="preserve"> PAGEREF _Toc2781216 \h </w:instrText>
+              <w:instrText xml:space="preserve"> PAGEREF _Toc2860354 \h </w:instrText>
             </w:r>
             <w:r>
               <w:rPr>
@@ -2951,7 +2951,7 @@
               <w:noProof/>
             </w:rPr>
           </w:pPr>
-          <w:hyperlink w:anchor="_Toc2781217" w:history="1">
+          <w:hyperlink w:anchor="_Toc2860355" w:history="1">
             <w:r>
               <w:rPr>
                 <w:rStyle w:val="Hyperlink"/>
@@ -2978,7 +2978,7 @@
                 <w:noProof/>
                 <w:webHidden/>
               </w:rPr>
-              <w:instrText xml:space="preserve"> PAGEREF _Toc2781217 \h </w:instrText>
+              <w:instrText xml:space="preserve"> PAGEREF _Toc2860355 \h </w:instrText>
             </w:r>
             <w:r>
               <w:rPr>
@@ -3020,7 +3020,7 @@
               <w:noProof/>
             </w:rPr>
           </w:pPr>
-          <w:hyperlink w:anchor="_Toc2781218" w:history="1">
+          <w:hyperlink w:anchor="_Toc2860356" w:history="1">
             <w:r>
               <w:rPr>
                 <w:rStyle w:val="Hyperlink"/>
@@ -3047,7 +3047,7 @@
                 <w:noProof/>
                 <w:webHidden/>
               </w:rPr>
-              <w:instrText xml:space="preserve"> PAGEREF _Toc2781218 \h </w:instrText>
+              <w:instrText xml:space="preserve"> PAGEREF _Toc2860356 \h </w:instrText>
             </w:r>
             <w:r>
               <w:rPr>
@@ -3089,7 +3089,7 @@
               <w:noProof/>
             </w:rPr>
           </w:pPr>
-          <w:hyperlink w:anchor="_Toc2781219" w:history="1">
+          <w:hyperlink w:anchor="_Toc2860357" w:history="1">
             <w:r>
               <w:rPr>
                 <w:rStyle w:val="Hyperlink"/>
@@ -3116,7 +3116,7 @@
                 <w:noProof/>
                 <w:webHidden/>
               </w:rPr>
-              <w:instrText xml:space="preserve"> PAGEREF _Toc2781219 \h </w:instrText>
+              <w:instrText xml:space="preserve"> PAGEREF _Toc2860357 \h </w:instrText>
             </w:r>
             <w:r>
               <w:rPr>
@@ -3158,7 +3158,7 @@
               <w:noProof/>
             </w:rPr>
           </w:pPr>
-          <w:hyperlink w:anchor="_Toc2781220" w:history="1">
+          <w:hyperlink w:anchor="_Toc2860358" w:history="1">
             <w:r>
               <w:rPr>
                 <w:rStyle w:val="Hyperlink"/>
@@ -3185,7 +3185,7 @@
                 <w:noProof/>
                 <w:webHidden/>
               </w:rPr>
-              <w:instrText xml:space="preserve"> PAGEREF _Toc2781220 \h </w:instrText>
+              <w:instrText xml:space="preserve"> PAGEREF _Toc2860358 \h </w:instrText>
             </w:r>
             <w:r>
               <w:rPr>
@@ -3227,7 +3227,7 @@
               <w:noProof/>
             </w:rPr>
           </w:pPr>
-          <w:hyperlink w:anchor="_Toc2781221" w:history="1">
+          <w:hyperlink w:anchor="_Toc2860359" w:history="1">
             <w:r>
               <w:rPr>
                 <w:rStyle w:val="Hyperlink"/>
@@ -3254,7 +3254,7 @@
                 <w:noProof/>
                 <w:webHidden/>
               </w:rPr>
-              <w:instrText xml:space="preserve"> PAGEREF _Toc2781221 \h </w:instrText>
+              <w:instrText xml:space="preserve"> PAGEREF _Toc2860359 \h </w:instrText>
             </w:r>
             <w:r>
               <w:rPr>
@@ -3296,7 +3296,7 @@
               <w:noProof/>
             </w:rPr>
           </w:pPr>
-          <w:hyperlink w:anchor="_Toc2781222" w:history="1">
+          <w:hyperlink w:anchor="_Toc2860360" w:history="1">
             <w:r>
               <w:rPr>
                 <w:rStyle w:val="Hyperlink"/>
@@ -3323,7 +3323,7 @@
                 <w:noProof/>
                 <w:webHidden/>
               </w:rPr>
-              <w:instrText xml:space="preserve"> PAGEREF _Toc2781222 \h </w:instrText>
+              <w:instrText xml:space="preserve"> PAGEREF _Toc2860360 \h </w:instrText>
             </w:r>
             <w:r>
               <w:rPr>
@@ -3365,7 +3365,7 @@
               <w:noProof/>
             </w:rPr>
           </w:pPr>
-          <w:hyperlink w:anchor="_Toc2781223" w:history="1">
+          <w:hyperlink w:anchor="_Toc2860361" w:history="1">
             <w:r>
               <w:rPr>
                 <w:rStyle w:val="Hyperlink"/>
@@ -3392,7 +3392,7 @@
                 <w:noProof/>
                 <w:webHidden/>
               </w:rPr>
-              <w:instrText xml:space="preserve"> PAGEREF _Toc2781223 \h </w:instrText>
+              <w:instrText xml:space="preserve"> PAGEREF _Toc2860361 \h </w:instrText>
             </w:r>
             <w:r>
               <w:rPr>
@@ -3434,7 +3434,7 @@
               <w:noProof/>
             </w:rPr>
           </w:pPr>
-          <w:hyperlink w:anchor="_Toc2781224" w:history="1">
+          <w:hyperlink w:anchor="_Toc2860362" w:history="1">
             <w:r>
               <w:rPr>
                 <w:rStyle w:val="Hyperlink"/>
@@ -3461,7 +3461,7 @@
                 <w:noProof/>
                 <w:webHidden/>
               </w:rPr>
-              <w:instrText xml:space="preserve"> PAGEREF _Toc2781224 \h </w:instrText>
+              <w:instrText xml:space="preserve"> PAGEREF _Toc2860362 \h </w:instrText>
             </w:r>
             <w:r>
               <w:rPr>
@@ -3503,7 +3503,7 @@
               <w:noProof/>
             </w:rPr>
           </w:pPr>
-          <w:hyperlink w:anchor="_Toc2781225" w:history="1">
+          <w:hyperlink w:anchor="_Toc2860363" w:history="1">
             <w:r>
               <w:rPr>
                 <w:rStyle w:val="Hyperlink"/>
@@ -3530,7 +3530,7 @@
                 <w:noProof/>
                 <w:webHidden/>
               </w:rPr>
-              <w:instrText xml:space="preserve"> PAGEREF _Toc2781225 \h </w:instrText>
+              <w:instrText xml:space="preserve"> PAGEREF _Toc2860363 \h </w:instrText>
             </w:r>
             <w:r>
               <w:rPr>
@@ -3572,7 +3572,7 @@
               <w:noProof/>
             </w:rPr>
           </w:pPr>
-          <w:hyperlink w:anchor="_Toc2781226" w:history="1">
+          <w:hyperlink w:anchor="_Toc2860364" w:history="1">
             <w:r>
               <w:rPr>
                 <w:rStyle w:val="Hyperlink"/>
@@ -3599,7 +3599,7 @@
                 <w:noProof/>
                 <w:webHidden/>
               </w:rPr>
-              <w:instrText xml:space="preserve"> PAGEREF _Toc2781226 \h </w:instrText>
+              <w:instrText xml:space="preserve"> PAGEREF _Toc2860364 \h </w:instrText>
             </w:r>
             <w:r>
               <w:rPr>
@@ -3641,7 +3641,7 @@
               <w:noProof/>
             </w:rPr>
           </w:pPr>
-          <w:hyperlink w:anchor="_Toc2781227" w:history="1">
+          <w:hyperlink w:anchor="_Toc2860365" w:history="1">
             <w:r>
               <w:rPr>
                 <w:rStyle w:val="Hyperlink"/>
@@ -3668,7 +3668,7 @@
                 <w:noProof/>
                 <w:webHidden/>
               </w:rPr>
-              <w:instrText xml:space="preserve"> PAGEREF _Toc2781227 \h </w:instrText>
+              <w:instrText xml:space="preserve"> PAGEREF _Toc2860365 \h </w:instrText>
             </w:r>
             <w:r>
               <w:rPr>
@@ -3710,7 +3710,7 @@
               <w:noProof/>
             </w:rPr>
           </w:pPr>
-          <w:hyperlink w:anchor="_Toc2781228" w:history="1">
+          <w:hyperlink w:anchor="_Toc2860366" w:history="1">
             <w:r>
               <w:rPr>
                 <w:rStyle w:val="Hyperlink"/>
@@ -3737,7 +3737,7 @@
                 <w:noProof/>
                 <w:webHidden/>
               </w:rPr>
-              <w:instrText xml:space="preserve"> PAGEREF _Toc2781228 \h </w:instrText>
+              <w:instrText xml:space="preserve"> PAGEREF _Toc2860366 \h </w:instrText>
             </w:r>
             <w:r>
               <w:rPr>
@@ -3779,7 +3779,7 @@
               <w:noProof/>
             </w:rPr>
           </w:pPr>
-          <w:hyperlink w:anchor="_Toc2781229" w:history="1">
+          <w:hyperlink w:anchor="_Toc2860367" w:history="1">
             <w:r>
               <w:rPr>
                 <w:rStyle w:val="Hyperlink"/>
@@ -3806,7 +3806,7 @@
                 <w:noProof/>
                 <w:webHidden/>
               </w:rPr>
-              <w:instrText xml:space="preserve"> PAGEREF _Toc2781229 \h </w:instrText>
+              <w:instrText xml:space="preserve"> PAGEREF _Toc2860367 \h </w:instrText>
             </w:r>
             <w:r>
               <w:rPr>
@@ -3848,7 +3848,7 @@
               <w:noProof/>
             </w:rPr>
           </w:pPr>
-          <w:hyperlink w:anchor="_Toc2781230" w:history="1">
+          <w:hyperlink w:anchor="_Toc2860368" w:history="1">
             <w:r>
               <w:rPr>
                 <w:rStyle w:val="Hyperlink"/>
@@ -3875,7 +3875,7 @@
                 <w:noProof/>
                 <w:webHidden/>
               </w:rPr>
-              <w:instrText xml:space="preserve"> PAGEREF _Toc2781230 \h </w:instrText>
+              <w:instrText xml:space="preserve"> PAGEREF _Toc2860368 \h </w:instrText>
             </w:r>
             <w:r>
               <w:rPr>
@@ -3917,7 +3917,7 @@
               <w:noProof/>
             </w:rPr>
           </w:pPr>
-          <w:hyperlink w:anchor="_Toc2781231" w:history="1">
+          <w:hyperlink w:anchor="_Toc2860369" w:history="1">
             <w:r>
               <w:rPr>
                 <w:rStyle w:val="Hyperlink"/>
@@ -3944,7 +3944,7 @@
                 <w:noProof/>
                 <w:webHidden/>
               </w:rPr>
-              <w:instrText xml:space="preserve"> PAGEREF _Toc2781231 \h </w:instrText>
+              <w:instrText xml:space="preserve"> PAGEREF _Toc2860369 \h </w:instrText>
             </w:r>
             <w:r>
               <w:rPr>
@@ -3986,7 +3986,7 @@
               <w:noProof/>
             </w:rPr>
           </w:pPr>
-          <w:hyperlink w:anchor="_Toc2781232" w:history="1">
+          <w:hyperlink w:anchor="_Toc2860370" w:history="1">
             <w:r>
               <w:rPr>
                 <w:rStyle w:val="Hyperlink"/>
@@ -4013,7 +4013,7 @@
                 <w:noProof/>
                 <w:webHidden/>
               </w:rPr>
-              <w:instrText xml:space="preserve"> PAGEREF _Toc2781232 \h </w:instrText>
+              <w:instrText xml:space="preserve"> PAGEREF _Toc2860370 \h </w:instrText>
             </w:r>
             <w:r>
               <w:rPr>
@@ -4055,7 +4055,7 @@
               <w:noProof/>
             </w:rPr>
           </w:pPr>
-          <w:hyperlink w:anchor="_Toc2781233" w:history="1">
+          <w:hyperlink w:anchor="_Toc2860371" w:history="1">
             <w:r>
               <w:rPr>
                 <w:rStyle w:val="Hyperlink"/>
@@ -4082,7 +4082,7 @@
                 <w:noProof/>
                 <w:webHidden/>
               </w:rPr>
-              <w:instrText xml:space="preserve"> PAGEREF _Toc2781233 \h </w:instrText>
+              <w:instrText xml:space="preserve"> PAGEREF _Toc2860371 \h </w:instrText>
             </w:r>
             <w:r>
               <w:rPr>
@@ -4124,7 +4124,7 @@
               <w:noProof/>
             </w:rPr>
           </w:pPr>
-          <w:hyperlink w:anchor="_Toc2781234" w:history="1">
+          <w:hyperlink w:anchor="_Toc2860372" w:history="1">
             <w:r>
               <w:rPr>
                 <w:rStyle w:val="Hyperlink"/>
@@ -4151,7 +4151,7 @@
                 <w:noProof/>
                 <w:webHidden/>
               </w:rPr>
-              <w:instrText xml:space="preserve"> PAGEREF _Toc2781234 \h </w:instrText>
+              <w:instrText xml:space="preserve"> PAGEREF _Toc2860372 \h </w:instrText>
             </w:r>
             <w:r>
               <w:rPr>
@@ -4193,7 +4193,7 @@
               <w:noProof/>
             </w:rPr>
           </w:pPr>
-          <w:hyperlink w:anchor="_Toc2781235" w:history="1">
+          <w:hyperlink w:anchor="_Toc2860373" w:history="1">
             <w:r>
               <w:rPr>
                 <w:rStyle w:val="Hyperlink"/>
@@ -4220,7 +4220,7 @@
                 <w:noProof/>
                 <w:webHidden/>
               </w:rPr>
-              <w:instrText xml:space="preserve"> PAGEREF _Toc2781235 \h </w:instrText>
+              <w:instrText xml:space="preserve"> PAGEREF _Toc2860373 \h </w:instrText>
             </w:r>
             <w:r>
               <w:rPr>
@@ -4262,7 +4262,7 @@
               <w:noProof/>
             </w:rPr>
           </w:pPr>
-          <w:hyperlink w:anchor="_Toc2781236" w:history="1">
+          <w:hyperlink w:anchor="_Toc2860374" w:history="1">
             <w:r>
               <w:rPr>
                 <w:rStyle w:val="Hyperlink"/>
@@ -4289,7 +4289,7 @@
                 <w:noProof/>
                 <w:webHidden/>
               </w:rPr>
-              <w:instrText xml:space="preserve"> PAGEREF _Toc2781236 \h </w:instrText>
+              <w:instrText xml:space="preserve"> PAGEREF _Toc2860374 \h </w:instrText>
             </w:r>
             <w:r>
               <w:rPr>
@@ -4331,7 +4331,7 @@
               <w:noProof/>
             </w:rPr>
           </w:pPr>
-          <w:hyperlink w:anchor="_Toc2781237" w:history="1">
+          <w:hyperlink w:anchor="_Toc2860375" w:history="1">
             <w:r>
               <w:rPr>
                 <w:rStyle w:val="Hyperlink"/>
@@ -4358,7 +4358,7 @@
                 <w:noProof/>
                 <w:webHidden/>
               </w:rPr>
-              <w:instrText xml:space="preserve"> PAGEREF _Toc2781237 \h </w:instrText>
+              <w:instrText xml:space="preserve"> PAGEREF _Toc2860375 \h </w:instrText>
             </w:r>
             <w:r>
               <w:rPr>
@@ -4400,7 +4400,7 @@
               <w:noProof/>
             </w:rPr>
           </w:pPr>
-          <w:hyperlink w:anchor="_Toc2781238" w:history="1">
+          <w:hyperlink w:anchor="_Toc2860376" w:history="1">
             <w:r>
               <w:rPr>
                 <w:rStyle w:val="Hyperlink"/>
@@ -4427,7 +4427,7 @@
                 <w:noProof/>
                 <w:webHidden/>
               </w:rPr>
-              <w:instrText xml:space="preserve"> PAGEREF _Toc2781238 \h </w:instrText>
+              <w:instrText xml:space="preserve"> PAGEREF _Toc2860376 \h </w:instrText>
             </w:r>
             <w:r>
               <w:rPr>
@@ -4469,7 +4469,7 @@
               <w:noProof/>
             </w:rPr>
           </w:pPr>
-          <w:hyperlink w:anchor="_Toc2781239" w:history="1">
+          <w:hyperlink w:anchor="_Toc2860377" w:history="1">
             <w:r>
               <w:rPr>
                 <w:rStyle w:val="Hyperlink"/>
@@ -4496,7 +4496,7 @@
                 <w:noProof/>
                 <w:webHidden/>
               </w:rPr>
-              <w:instrText xml:space="preserve"> PAGEREF _Toc2781239 \h </w:instrText>
+              <w:instrText xml:space="preserve"> PAGEREF _Toc2860377 \h </w:instrText>
             </w:r>
             <w:r>
               <w:rPr>
@@ -4538,7 +4538,7 @@
               <w:noProof/>
             </w:rPr>
           </w:pPr>
-          <w:hyperlink w:anchor="_Toc2781240" w:history="1">
+          <w:hyperlink w:anchor="_Toc2860378" w:history="1">
             <w:r>
               <w:rPr>
                 <w:rStyle w:val="Hyperlink"/>
@@ -4565,7 +4565,7 @@
                 <w:noProof/>
                 <w:webHidden/>
               </w:rPr>
-              <w:instrText xml:space="preserve"> PAGEREF _Toc2781240 \h </w:instrText>
+              <w:instrText xml:space="preserve"> PAGEREF _Toc2860378 \h </w:instrText>
             </w:r>
             <w:r>
               <w:rPr>
@@ -4607,7 +4607,7 @@
               <w:noProof/>
             </w:rPr>
           </w:pPr>
-          <w:hyperlink w:anchor="_Toc2781241" w:history="1">
+          <w:hyperlink w:anchor="_Toc2860379" w:history="1">
             <w:r>
               <w:rPr>
                 <w:rStyle w:val="Hyperlink"/>
@@ -4634,7 +4634,7 @@
                 <w:noProof/>
                 <w:webHidden/>
               </w:rPr>
-              <w:instrText xml:space="preserve"> PAGEREF _Toc2781241 \h </w:instrText>
+              <w:instrText xml:space="preserve"> PAGEREF _Toc2860379 \h </w:instrText>
             </w:r>
             <w:r>
               <w:rPr>
@@ -4676,7 +4676,7 @@
               <w:noProof/>
             </w:rPr>
           </w:pPr>
-          <w:hyperlink w:anchor="_Toc2781242" w:history="1">
+          <w:hyperlink w:anchor="_Toc2860380" w:history="1">
             <w:r>
               <w:rPr>
                 <w:rStyle w:val="Hyperlink"/>
@@ -4703,7 +4703,7 @@
                 <w:noProof/>
                 <w:webHidden/>
               </w:rPr>
-              <w:instrText xml:space="preserve"> PAGEREF _Toc2781242 \h </w:instrText>
+              <w:instrText xml:space="preserve"> PAGEREF _Toc2860380 \h </w:instrText>
             </w:r>
             <w:r>
               <w:rPr>
@@ -4745,7 +4745,7 @@
               <w:noProof/>
             </w:rPr>
           </w:pPr>
-          <w:hyperlink w:anchor="_Toc2781243" w:history="1">
+          <w:hyperlink w:anchor="_Toc2860381" w:history="1">
             <w:r>
               <w:rPr>
                 <w:rStyle w:val="Hyperlink"/>
@@ -4772,7 +4772,7 @@
                 <w:noProof/>
                 <w:webHidden/>
               </w:rPr>
-              <w:instrText xml:space="preserve"> PAGEREF _Toc2781243 \h </w:instrText>
+              <w:instrText xml:space="preserve"> PAGEREF _Toc2860381 \h </w:instrText>
             </w:r>
             <w:r>
               <w:rPr>
@@ -4814,7 +4814,7 @@
               <w:noProof/>
             </w:rPr>
           </w:pPr>
-          <w:hyperlink w:anchor="_Toc2781244" w:history="1">
+          <w:hyperlink w:anchor="_Toc2860382" w:history="1">
             <w:r>
               <w:rPr>
                 <w:rStyle w:val="Hyperlink"/>
@@ -4841,7 +4841,7 @@
                 <w:noProof/>
                 <w:webHidden/>
               </w:rPr>
-              <w:instrText xml:space="preserve"> PAGEREF _Toc2781244 \h </w:instrText>
+              <w:instrText xml:space="preserve"> PAGEREF _Toc2860382 \h </w:instrText>
             </w:r>
             <w:r>
               <w:rPr>
@@ -4883,7 +4883,7 @@
               <w:noProof/>
             </w:rPr>
           </w:pPr>
-          <w:hyperlink w:anchor="_Toc2781245" w:history="1">
+          <w:hyperlink w:anchor="_Toc2860383" w:history="1">
             <w:r>
               <w:rPr>
                 <w:rStyle w:val="Hyperlink"/>
@@ -4910,7 +4910,7 @@
                 <w:noProof/>
                 <w:webHidden/>
               </w:rPr>
-              <w:instrText xml:space="preserve"> PAGEREF _Toc2781245 \h </w:instrText>
+              <w:instrText xml:space="preserve"> PAGEREF _Toc2860383 \h </w:instrText>
             </w:r>
             <w:r>
               <w:rPr>
@@ -4952,7 +4952,7 @@
               <w:noProof/>
             </w:rPr>
           </w:pPr>
-          <w:hyperlink w:anchor="_Toc2781246" w:history="1">
+          <w:hyperlink w:anchor="_Toc2860384" w:history="1">
             <w:r>
               <w:rPr>
                 <w:rStyle w:val="Hyperlink"/>
@@ -4979,7 +4979,7 @@
                 <w:noProof/>
                 <w:webHidden/>
               </w:rPr>
-              <w:instrText xml:space="preserve"> PAGEREF _Toc2781246 \h </w:instrText>
+              <w:instrText xml:space="preserve"> PAGEREF _Toc2860384 \h </w:instrText>
             </w:r>
             <w:r>
               <w:rPr>
@@ -5021,7 +5021,7 @@
               <w:noProof/>
             </w:rPr>
           </w:pPr>
-          <w:hyperlink w:anchor="_Toc2781247" w:history="1">
+          <w:hyperlink w:anchor="_Toc2860385" w:history="1">
             <w:r>
               <w:rPr>
                 <w:rStyle w:val="Hyperlink"/>
@@ -5048,7 +5048,7 @@
                 <w:noProof/>
                 <w:webHidden/>
               </w:rPr>
-              <w:instrText xml:space="preserve"> PAGEREF _Toc2781247 \h </w:instrText>
+              <w:instrText xml:space="preserve"> PAGEREF _Toc2860385 \h </w:instrText>
             </w:r>
             <w:r>
               <w:rPr>
@@ -5090,7 +5090,7 @@
               <w:noProof/>
             </w:rPr>
           </w:pPr>
-          <w:hyperlink w:anchor="_Toc2781248" w:history="1">
+          <w:hyperlink w:anchor="_Toc2860386" w:history="1">
             <w:r>
               <w:rPr>
                 <w:rStyle w:val="Hyperlink"/>
@@ -5117,7 +5117,7 @@
                 <w:noProof/>
                 <w:webHidden/>
               </w:rPr>
-              <w:instrText xml:space="preserve"> PAGEREF _Toc2781248 \h </w:instrText>
+              <w:instrText xml:space="preserve"> PAGEREF _Toc2860386 \h </w:instrText>
             </w:r>
             <w:r>
               <w:rPr>
@@ -5159,7 +5159,7 @@
               <w:noProof/>
             </w:rPr>
           </w:pPr>
-          <w:hyperlink w:anchor="_Toc2781249" w:history="1">
+          <w:hyperlink w:anchor="_Toc2860387" w:history="1">
             <w:r>
               <w:rPr>
                 <w:rStyle w:val="Hyperlink"/>
@@ -5186,7 +5186,7 @@
                 <w:noProof/>
                 <w:webHidden/>
               </w:rPr>
-              <w:instrText xml:space="preserve"> PAGEREF _Toc2781249 \h </w:instrText>
+              <w:instrText xml:space="preserve"> PAGEREF _Toc2860387 \h </w:instrText>
             </w:r>
             <w:r>
               <w:rPr>
@@ -5228,7 +5228,7 @@
               <w:noProof/>
             </w:rPr>
           </w:pPr>
-          <w:hyperlink w:anchor="_Toc2781250" w:history="1">
+          <w:hyperlink w:anchor="_Toc2860388" w:history="1">
             <w:r>
               <w:rPr>
                 <w:rStyle w:val="Hyperlink"/>
@@ -5255,7 +5255,7 @@
                 <w:noProof/>
                 <w:webHidden/>
               </w:rPr>
-              <w:instrText xml:space="preserve"> PAGEREF _Toc2781250 \h </w:instrText>
+              <w:instrText xml:space="preserve"> PAGEREF _Toc2860388 \h </w:instrText>
             </w:r>
             <w:r>
               <w:rPr>
@@ -5297,7 +5297,7 @@
               <w:noProof/>
             </w:rPr>
           </w:pPr>
-          <w:hyperlink w:anchor="_Toc2781251" w:history="1">
+          <w:hyperlink w:anchor="_Toc2860389" w:history="1">
             <w:r>
               <w:rPr>
                 <w:rStyle w:val="Hyperlink"/>
@@ -5324,7 +5324,7 @@
                 <w:noProof/>
                 <w:webHidden/>
               </w:rPr>
-              <w:instrText xml:space="preserve"> PAGEREF _Toc2781251 \h </w:instrText>
+              <w:instrText xml:space="preserve"> PAGEREF _Toc2860389 \h </w:instrText>
             </w:r>
             <w:r>
               <w:rPr>
@@ -5366,7 +5366,7 @@
               <w:noProof/>
             </w:rPr>
           </w:pPr>
-          <w:hyperlink w:anchor="_Toc2781252" w:history="1">
+          <w:hyperlink w:anchor="_Toc2860390" w:history="1">
             <w:r>
               <w:rPr>
                 <w:rStyle w:val="Hyperlink"/>
@@ -5393,7 +5393,7 @@
                 <w:noProof/>
                 <w:webHidden/>
               </w:rPr>
-              <w:instrText xml:space="preserve"> PAGEREF _Toc2781252 \h </w:instrText>
+              <w:instrText xml:space="preserve"> PAGEREF _Toc2860390 \h </w:instrText>
             </w:r>
             <w:r>
               <w:rPr>
@@ -5435,7 +5435,7 @@
               <w:noProof/>
             </w:rPr>
           </w:pPr>
-          <w:hyperlink w:anchor="_Toc2781253" w:history="1">
+          <w:hyperlink w:anchor="_Toc2860391" w:history="1">
             <w:r>
               <w:rPr>
                 <w:rStyle w:val="Hyperlink"/>
@@ -5462,7 +5462,7 @@
                 <w:noProof/>
                 <w:webHidden/>
               </w:rPr>
-              <w:instrText xml:space="preserve"> PAGEREF _Toc2781253 \h </w:instrText>
+              <w:instrText xml:space="preserve"> PAGEREF _Toc2860391 \h </w:instrText>
             </w:r>
             <w:r>
               <w:rPr>
@@ -5504,7 +5504,7 @@
               <w:noProof/>
             </w:rPr>
           </w:pPr>
-          <w:hyperlink w:anchor="_Toc2781254" w:history="1">
+          <w:hyperlink w:anchor="_Toc2860392" w:history="1">
             <w:r>
               <w:rPr>
                 <w:rStyle w:val="Hyperlink"/>
@@ -5531,7 +5531,7 @@
                 <w:noProof/>
                 <w:webHidden/>
               </w:rPr>
-              <w:instrText xml:space="preserve"> PAGEREF _Toc2781254 \h </w:instrText>
+              <w:instrText xml:space="preserve"> PAGEREF _Toc2860392 \h </w:instrText>
             </w:r>
             <w:r>
               <w:rPr>
@@ -5573,7 +5573,7 @@
               <w:noProof/>
             </w:rPr>
           </w:pPr>
-          <w:hyperlink w:anchor="_Toc2781255" w:history="1">
+          <w:hyperlink w:anchor="_Toc2860393" w:history="1">
             <w:r>
               <w:rPr>
                 <w:rStyle w:val="Hyperlink"/>
@@ -5600,7 +5600,7 @@
                 <w:noProof/>
                 <w:webHidden/>
               </w:rPr>
-              <w:instrText xml:space="preserve"> PAGEREF _Toc2781255 \h </w:instrText>
+              <w:instrText xml:space="preserve"> PAGEREF _Toc2860393 \h </w:instrText>
             </w:r>
             <w:r>
               <w:rPr>
@@ -5642,7 +5642,7 @@
               <w:noProof/>
             </w:rPr>
           </w:pPr>
-          <w:hyperlink w:anchor="_Toc2781256" w:history="1">
+          <w:hyperlink w:anchor="_Toc2860394" w:history="1">
             <w:r>
               <w:rPr>
                 <w:rStyle w:val="Hyperlink"/>
@@ -5669,7 +5669,7 @@
                 <w:noProof/>
                 <w:webHidden/>
               </w:rPr>
-              <w:instrText xml:space="preserve"> PAGEREF _Toc2781256 \h </w:instrText>
+              <w:instrText xml:space="preserve"> PAGEREF _Toc2860394 \h </w:instrText>
             </w:r>
             <w:r>
               <w:rPr>
@@ -5711,7 +5711,7 @@
               <w:noProof/>
             </w:rPr>
           </w:pPr>
-          <w:hyperlink w:anchor="_Toc2781257" w:history="1">
+          <w:hyperlink w:anchor="_Toc2860395" w:history="1">
             <w:r>
               <w:rPr>
                 <w:rStyle w:val="Hyperlink"/>
@@ -5738,7 +5738,7 @@
                 <w:noProof/>
                 <w:webHidden/>
               </w:rPr>
-              <w:instrText xml:space="preserve"> PAGEREF _Toc2781257 \h </w:instrText>
+              <w:instrText xml:space="preserve"> PAGEREF _Toc2860395 \h </w:instrText>
             </w:r>
             <w:r>
               <w:rPr>
@@ -5780,7 +5780,7 @@
               <w:noProof/>
             </w:rPr>
           </w:pPr>
-          <w:hyperlink w:anchor="_Toc2781258" w:history="1">
+          <w:hyperlink w:anchor="_Toc2860396" w:history="1">
             <w:r>
               <w:rPr>
                 <w:rStyle w:val="Hyperlink"/>
@@ -5807,7 +5807,7 @@
                 <w:noProof/>
                 <w:webHidden/>
               </w:rPr>
-              <w:instrText xml:space="preserve"> PAGEREF _Toc2781258 \h </w:instrText>
+              <w:instrText xml:space="preserve"> PAGEREF _Toc2860396 \h </w:instrText>
             </w:r>
             <w:r>
               <w:rPr>
@@ -5849,7 +5849,7 @@
               <w:noProof/>
             </w:rPr>
           </w:pPr>
-          <w:hyperlink w:anchor="_Toc2781259" w:history="1">
+          <w:hyperlink w:anchor="_Toc2860397" w:history="1">
             <w:r>
               <w:rPr>
                 <w:rStyle w:val="Hyperlink"/>
@@ -5876,7 +5876,7 @@
                 <w:noProof/>
                 <w:webHidden/>
               </w:rPr>
-              <w:instrText xml:space="preserve"> PAGEREF _Toc2781259 \h </w:instrText>
+              <w:instrText xml:space="preserve"> PAGEREF _Toc2860397 \h </w:instrText>
             </w:r>
             <w:r>
               <w:rPr>
@@ -5918,7 +5918,7 @@
               <w:noProof/>
             </w:rPr>
           </w:pPr>
-          <w:hyperlink w:anchor="_Toc2781260" w:history="1">
+          <w:hyperlink w:anchor="_Toc2860398" w:history="1">
             <w:r>
               <w:rPr>
                 <w:rStyle w:val="Hyperlink"/>
@@ -5945,7 +5945,7 @@
                 <w:noProof/>
                 <w:webHidden/>
               </w:rPr>
-              <w:instrText xml:space="preserve"> PAGEREF _Toc2781260 \h </w:instrText>
+              <w:instrText xml:space="preserve"> PAGEREF _Toc2860398 \h </w:instrText>
             </w:r>
             <w:r>
               <w:rPr>
@@ -5987,13 +5987,13 @@
               <w:noProof/>
             </w:rPr>
           </w:pPr>
-          <w:hyperlink w:anchor="_Toc2781261" w:history="1">
+          <w:hyperlink w:anchor="_Toc2860399" w:history="1">
             <w:r>
               <w:rPr>
                 <w:rStyle w:val="Hyperlink"/>
                 <w:noProof/>
               </w:rPr>
-              <w:t>Gear selection &amp; motors. Intakes, shooters, drives</w:t>
+              <w:t>Gear selection &amp; motors. Intakes, shooters, drives, elevators, climbers</w:t>
             </w:r>
             <w:r>
               <w:rPr>
@@ -6014,7 +6014,7 @@
                 <w:noProof/>
                 <w:webHidden/>
               </w:rPr>
-              <w:instrText xml:space="preserve"> PAGEREF _Toc2781261 \h </w:instrText>
+              <w:instrText xml:space="preserve"> PAGEREF _Toc2860399 \h </w:instrText>
             </w:r>
             <w:r>
               <w:rPr>
@@ -6056,7 +6056,7 @@
               <w:noProof/>
             </w:rPr>
           </w:pPr>
-          <w:hyperlink w:anchor="_Toc2781262" w:history="1">
+          <w:hyperlink w:anchor="_Toc2860400" w:history="1">
             <w:r>
               <w:rPr>
                 <w:rStyle w:val="Hyperlink"/>
@@ -6083,7 +6083,7 @@
                 <w:noProof/>
                 <w:webHidden/>
               </w:rPr>
-              <w:instrText xml:space="preserve"> PAGEREF _Toc2781262 \h </w:instrText>
+              <w:instrText xml:space="preserve"> PAGEREF _Toc2860400 \h </w:instrText>
             </w:r>
             <w:r>
               <w:rPr>
@@ -6125,7 +6125,7 @@
               <w:noProof/>
             </w:rPr>
           </w:pPr>
-          <w:hyperlink w:anchor="_Toc2781263" w:history="1">
+          <w:hyperlink w:anchor="_Toc2860401" w:history="1">
             <w:r>
               <w:rPr>
                 <w:rStyle w:val="Hyperlink"/>
@@ -6152,7 +6152,7 @@
                 <w:noProof/>
                 <w:webHidden/>
               </w:rPr>
-              <w:instrText xml:space="preserve"> PAGEREF _Toc2781263 \h </w:instrText>
+              <w:instrText xml:space="preserve"> PAGEREF _Toc2860401 \h </w:instrText>
             </w:r>
             <w:r>
               <w:rPr>
@@ -6194,7 +6194,7 @@
               <w:noProof/>
             </w:rPr>
           </w:pPr>
-          <w:hyperlink w:anchor="_Toc2781264" w:history="1">
+          <w:hyperlink w:anchor="_Toc2860402" w:history="1">
             <w:r>
               <w:rPr>
                 <w:rStyle w:val="Hyperlink"/>
@@ -6221,7 +6221,7 @@
                 <w:noProof/>
                 <w:webHidden/>
               </w:rPr>
-              <w:instrText xml:space="preserve"> PAGEREF _Toc2781264 \h </w:instrText>
+              <w:instrText xml:space="preserve"> PAGEREF _Toc2860402 \h </w:instrText>
             </w:r>
             <w:r>
               <w:rPr>
@@ -6263,7 +6263,7 @@
               <w:noProof/>
             </w:rPr>
           </w:pPr>
-          <w:hyperlink w:anchor="_Toc2781265" w:history="1">
+          <w:hyperlink w:anchor="_Toc2860403" w:history="1">
             <w:r>
               <w:rPr>
                 <w:rStyle w:val="Hyperlink"/>
@@ -6290,7 +6290,7 @@
                 <w:noProof/>
                 <w:webHidden/>
               </w:rPr>
-              <w:instrText xml:space="preserve"> PAGEREF _Toc2781265 \h </w:instrText>
+              <w:instrText xml:space="preserve"> PAGEREF _Toc2860403 \h </w:instrText>
             </w:r>
             <w:r>
               <w:rPr>
@@ -6332,7 +6332,7 @@
               <w:noProof/>
             </w:rPr>
           </w:pPr>
-          <w:hyperlink w:anchor="_Toc2781266" w:history="1">
+          <w:hyperlink w:anchor="_Toc2860404" w:history="1">
             <w:r>
               <w:rPr>
                 <w:rStyle w:val="Hyperlink"/>
@@ -6359,7 +6359,7 @@
                 <w:noProof/>
                 <w:webHidden/>
               </w:rPr>
-              <w:instrText xml:space="preserve"> PAGEREF _Toc2781266 \h </w:instrText>
+              <w:instrText xml:space="preserve"> PAGEREF _Toc2860404 \h </w:instrText>
             </w:r>
             <w:r>
               <w:rPr>
@@ -6401,7 +6401,7 @@
               <w:noProof/>
             </w:rPr>
           </w:pPr>
-          <w:hyperlink w:anchor="_Toc2781267" w:history="1">
+          <w:hyperlink w:anchor="_Toc2860405" w:history="1">
             <w:r>
               <w:rPr>
                 <w:rStyle w:val="Hyperlink"/>
@@ -6428,7 +6428,7 @@
                 <w:noProof/>
                 <w:webHidden/>
               </w:rPr>
-              <w:instrText xml:space="preserve"> PAGEREF _Toc2781267 \h </w:instrText>
+              <w:instrText xml:space="preserve"> PAGEREF _Toc2860405 \h </w:instrText>
             </w:r>
             <w:r>
               <w:rPr>
@@ -6470,7 +6470,7 @@
               <w:noProof/>
             </w:rPr>
           </w:pPr>
-          <w:hyperlink w:anchor="_Toc2781268" w:history="1">
+          <w:hyperlink w:anchor="_Toc2860406" w:history="1">
             <w:r>
               <w:rPr>
                 <w:rStyle w:val="Hyperlink"/>
@@ -6497,7 +6497,7 @@
                 <w:noProof/>
                 <w:webHidden/>
               </w:rPr>
-              <w:instrText xml:space="preserve"> PAGEREF _Toc2781268 \h </w:instrText>
+              <w:instrText xml:space="preserve"> PAGEREF _Toc2860406 \h </w:instrText>
             </w:r>
             <w:r>
               <w:rPr>
@@ -6539,7 +6539,7 @@
               <w:noProof/>
             </w:rPr>
           </w:pPr>
-          <w:hyperlink w:anchor="_Toc2781269" w:history="1">
+          <w:hyperlink w:anchor="_Toc2860407" w:history="1">
             <w:r>
               <w:rPr>
                 <w:rStyle w:val="Hyperlink"/>
@@ -6566,7 +6566,7 @@
                 <w:noProof/>
                 <w:webHidden/>
               </w:rPr>
-              <w:instrText xml:space="preserve"> PAGEREF _Toc2781269 \h </w:instrText>
+              <w:instrText xml:space="preserve"> PAGEREF _Toc2860407 \h </w:instrText>
             </w:r>
             <w:r>
               <w:rPr>
@@ -6608,7 +6608,7 @@
               <w:noProof/>
             </w:rPr>
           </w:pPr>
-          <w:hyperlink w:anchor="_Toc2781270" w:history="1">
+          <w:hyperlink w:anchor="_Toc2860408" w:history="1">
             <w:r>
               <w:rPr>
                 <w:rStyle w:val="Hyperlink"/>
@@ -6635,7 +6635,7 @@
                 <w:noProof/>
                 <w:webHidden/>
               </w:rPr>
-              <w:instrText xml:space="preserve"> PAGEREF _Toc2781270 \h </w:instrText>
+              <w:instrText xml:space="preserve"> PAGEREF _Toc2860408 \h </w:instrText>
             </w:r>
             <w:r>
               <w:rPr>
@@ -6677,7 +6677,7 @@
               <w:noProof/>
             </w:rPr>
           </w:pPr>
-          <w:hyperlink w:anchor="_Toc2781271" w:history="1">
+          <w:hyperlink w:anchor="_Toc2860409" w:history="1">
             <w:r>
               <w:rPr>
                 <w:rStyle w:val="Hyperlink"/>
@@ -6704,7 +6704,7 @@
                 <w:noProof/>
                 <w:webHidden/>
               </w:rPr>
-              <w:instrText xml:space="preserve"> PAGEREF _Toc2781271 \h </w:instrText>
+              <w:instrText xml:space="preserve"> PAGEREF _Toc2860409 \h </w:instrText>
             </w:r>
             <w:r>
               <w:rPr>
@@ -6746,7 +6746,7 @@
               <w:noProof/>
             </w:rPr>
           </w:pPr>
-          <w:hyperlink w:anchor="_Toc2781272" w:history="1">
+          <w:hyperlink w:anchor="_Toc2860410" w:history="1">
             <w:r>
               <w:rPr>
                 <w:rStyle w:val="Hyperlink"/>
@@ -6773,7 +6773,7 @@
                 <w:noProof/>
                 <w:webHidden/>
               </w:rPr>
-              <w:instrText xml:space="preserve"> PAGEREF _Toc2781272 \h </w:instrText>
+              <w:instrText xml:space="preserve"> PAGEREF _Toc2860410 \h </w:instrText>
             </w:r>
             <w:r>
               <w:rPr>
@@ -6815,7 +6815,7 @@
               <w:noProof/>
             </w:rPr>
           </w:pPr>
-          <w:hyperlink w:anchor="_Toc2781273" w:history="1">
+          <w:hyperlink w:anchor="_Toc2860411" w:history="1">
             <w:r>
               <w:rPr>
                 <w:rStyle w:val="Hyperlink"/>
@@ -6842,7 +6842,7 @@
                 <w:noProof/>
                 <w:webHidden/>
               </w:rPr>
-              <w:instrText xml:space="preserve"> PAGEREF _Toc2781273 \h </w:instrText>
+              <w:instrText xml:space="preserve"> PAGEREF _Toc2860411 \h </w:instrText>
             </w:r>
             <w:r>
               <w:rPr>
@@ -6884,7 +6884,7 @@
               <w:noProof/>
             </w:rPr>
           </w:pPr>
-          <w:hyperlink w:anchor="_Toc2781274" w:history="1">
+          <w:hyperlink w:anchor="_Toc2860412" w:history="1">
             <w:r>
               <w:rPr>
                 <w:rStyle w:val="Hyperlink"/>
@@ -6911,7 +6911,7 @@
                 <w:noProof/>
                 <w:webHidden/>
               </w:rPr>
-              <w:instrText xml:space="preserve"> PAGEREF _Toc2781274 \h </w:instrText>
+              <w:instrText xml:space="preserve"> PAGEREF _Toc2860412 \h </w:instrText>
             </w:r>
             <w:r>
               <w:rPr>
@@ -6953,7 +6953,7 @@
               <w:noProof/>
             </w:rPr>
           </w:pPr>
-          <w:hyperlink w:anchor="_Toc2781275" w:history="1">
+          <w:hyperlink w:anchor="_Toc2860413" w:history="1">
             <w:r>
               <w:rPr>
                 <w:rStyle w:val="Hyperlink"/>
@@ -6980,7 +6980,7 @@
                 <w:noProof/>
                 <w:webHidden/>
               </w:rPr>
-              <w:instrText xml:space="preserve"> PAGEREF _Toc2781275 \h </w:instrText>
+              <w:instrText xml:space="preserve"> PAGEREF _Toc2860413 \h </w:instrText>
             </w:r>
             <w:r>
               <w:rPr>
@@ -7022,7 +7022,7 @@
               <w:noProof/>
             </w:rPr>
           </w:pPr>
-          <w:hyperlink w:anchor="_Toc2781276" w:history="1">
+          <w:hyperlink w:anchor="_Toc2860414" w:history="1">
             <w:r>
               <w:rPr>
                 <w:rStyle w:val="Hyperlink"/>
@@ -7049,7 +7049,7 @@
                 <w:noProof/>
                 <w:webHidden/>
               </w:rPr>
-              <w:instrText xml:space="preserve"> PAGEREF _Toc2781276 \h </w:instrText>
+              <w:instrText xml:space="preserve"> PAGEREF _Toc2860414 \h </w:instrText>
             </w:r>
             <w:r>
               <w:rPr>
@@ -7091,7 +7091,7 @@
               <w:noProof/>
             </w:rPr>
           </w:pPr>
-          <w:hyperlink w:anchor="_Toc2781277" w:history="1">
+          <w:hyperlink w:anchor="_Toc2860415" w:history="1">
             <w:r>
               <w:rPr>
                 <w:rStyle w:val="Hyperlink"/>
@@ -7118,7 +7118,7 @@
                 <w:noProof/>
                 <w:webHidden/>
               </w:rPr>
-              <w:instrText xml:space="preserve"> PAGEREF _Toc2781277 \h </w:instrText>
+              <w:instrText xml:space="preserve"> PAGEREF _Toc2860415 \h </w:instrText>
             </w:r>
             <w:r>
               <w:rPr>
@@ -7160,7 +7160,7 @@
               <w:noProof/>
             </w:rPr>
           </w:pPr>
-          <w:hyperlink w:anchor="_Toc2781278" w:history="1">
+          <w:hyperlink w:anchor="_Toc2860416" w:history="1">
             <w:r>
               <w:rPr>
                 <w:rStyle w:val="Hyperlink"/>
@@ -7187,7 +7187,7 @@
                 <w:noProof/>
                 <w:webHidden/>
               </w:rPr>
-              <w:instrText xml:space="preserve"> PAGEREF _Toc2781278 \h </w:instrText>
+              <w:instrText xml:space="preserve"> PAGEREF _Toc2860416 \h </w:instrText>
             </w:r>
             <w:r>
               <w:rPr>
@@ -7229,7 +7229,7 @@
               <w:noProof/>
             </w:rPr>
           </w:pPr>
-          <w:hyperlink w:anchor="_Toc2781279" w:history="1">
+          <w:hyperlink w:anchor="_Toc2860417" w:history="1">
             <w:r>
               <w:rPr>
                 <w:rStyle w:val="Hyperlink"/>
@@ -7256,7 +7256,7 @@
                 <w:noProof/>
                 <w:webHidden/>
               </w:rPr>
-              <w:instrText xml:space="preserve"> PAGEREF _Toc2781279 \h </w:instrText>
+              <w:instrText xml:space="preserve"> PAGEREF _Toc2860417 \h </w:instrText>
             </w:r>
             <w:r>
               <w:rPr>
@@ -7298,7 +7298,7 @@
               <w:noProof/>
             </w:rPr>
           </w:pPr>
-          <w:hyperlink w:anchor="_Toc2781280" w:history="1">
+          <w:hyperlink w:anchor="_Toc2860418" w:history="1">
             <w:r>
               <w:rPr>
                 <w:rStyle w:val="Hyperlink"/>
@@ -7325,7 +7325,7 @@
                 <w:noProof/>
                 <w:webHidden/>
               </w:rPr>
-              <w:instrText xml:space="preserve"> PAGEREF _Toc2781280 \h </w:instrText>
+              <w:instrText xml:space="preserve"> PAGEREF _Toc2860418 \h </w:instrText>
             </w:r>
             <w:r>
               <w:rPr>
@@ -7367,7 +7367,7 @@
               <w:noProof/>
             </w:rPr>
           </w:pPr>
-          <w:hyperlink w:anchor="_Toc2781281" w:history="1">
+          <w:hyperlink w:anchor="_Toc2860419" w:history="1">
             <w:r>
               <w:rPr>
                 <w:rStyle w:val="Hyperlink"/>
@@ -7394,7 +7394,7 @@
                 <w:noProof/>
                 <w:webHidden/>
               </w:rPr>
-              <w:instrText xml:space="preserve"> PAGEREF _Toc2781281 \h </w:instrText>
+              <w:instrText xml:space="preserve"> PAGEREF _Toc2860419 \h </w:instrText>
             </w:r>
             <w:r>
               <w:rPr>
@@ -7436,7 +7436,7 @@
               <w:noProof/>
             </w:rPr>
           </w:pPr>
-          <w:hyperlink w:anchor="_Toc2781282" w:history="1">
+          <w:hyperlink w:anchor="_Toc2860420" w:history="1">
             <w:r>
               <w:rPr>
                 <w:rStyle w:val="Hyperlink"/>
@@ -7463,7 +7463,7 @@
                 <w:noProof/>
                 <w:webHidden/>
               </w:rPr>
-              <w:instrText xml:space="preserve"> PAGEREF _Toc2781282 \h </w:instrText>
+              <w:instrText xml:space="preserve"> PAGEREF _Toc2860420 \h </w:instrText>
             </w:r>
             <w:r>
               <w:rPr>
@@ -7505,7 +7505,7 @@
               <w:noProof/>
             </w:rPr>
           </w:pPr>
-          <w:hyperlink w:anchor="_Toc2781283" w:history="1">
+          <w:hyperlink w:anchor="_Toc2860421" w:history="1">
             <w:r>
               <w:rPr>
                 <w:rStyle w:val="Hyperlink"/>
@@ -7532,7 +7532,7 @@
                 <w:noProof/>
                 <w:webHidden/>
               </w:rPr>
-              <w:instrText xml:space="preserve"> PAGEREF _Toc2781283 \h </w:instrText>
+              <w:instrText xml:space="preserve"> PAGEREF _Toc2860421 \h </w:instrText>
             </w:r>
             <w:r>
               <w:rPr>
@@ -7574,7 +7574,7 @@
               <w:noProof/>
             </w:rPr>
           </w:pPr>
-          <w:hyperlink w:anchor="_Toc2781284" w:history="1">
+          <w:hyperlink w:anchor="_Toc2860422" w:history="1">
             <w:r>
               <w:rPr>
                 <w:rStyle w:val="Hyperlink"/>
@@ -7601,7 +7601,7 @@
                 <w:noProof/>
                 <w:webHidden/>
               </w:rPr>
-              <w:instrText xml:space="preserve"> PAGEREF _Toc2781284 \h </w:instrText>
+              <w:instrText xml:space="preserve"> PAGEREF _Toc2860422 \h </w:instrText>
             </w:r>
             <w:r>
               <w:rPr>
@@ -7643,7 +7643,7 @@
               <w:noProof/>
             </w:rPr>
           </w:pPr>
-          <w:hyperlink w:anchor="_Toc2781285" w:history="1">
+          <w:hyperlink w:anchor="_Toc2860423" w:history="1">
             <w:r>
               <w:rPr>
                 <w:rStyle w:val="Hyperlink"/>
@@ -7670,7 +7670,7 @@
                 <w:noProof/>
                 <w:webHidden/>
               </w:rPr>
-              <w:instrText xml:space="preserve"> PAGEREF _Toc2781285 \h </w:instrText>
+              <w:instrText xml:space="preserve"> PAGEREF _Toc2860423 \h </w:instrText>
             </w:r>
             <w:r>
               <w:rPr>
@@ -7712,7 +7712,7 @@
               <w:noProof/>
             </w:rPr>
           </w:pPr>
-          <w:hyperlink w:anchor="_Toc2781286" w:history="1">
+          <w:hyperlink w:anchor="_Toc2860424" w:history="1">
             <w:r>
               <w:rPr>
                 <w:rStyle w:val="Hyperlink"/>
@@ -7739,7 +7739,7 @@
                 <w:noProof/>
                 <w:webHidden/>
               </w:rPr>
-              <w:instrText xml:space="preserve"> PAGEREF _Toc2781286 \h </w:instrText>
+              <w:instrText xml:space="preserve"> PAGEREF _Toc2860424 \h </w:instrText>
             </w:r>
             <w:r>
               <w:rPr>
@@ -7781,7 +7781,7 @@
               <w:noProof/>
             </w:rPr>
           </w:pPr>
-          <w:hyperlink w:anchor="_Toc2781287" w:history="1">
+          <w:hyperlink w:anchor="_Toc2860425" w:history="1">
             <w:r>
               <w:rPr>
                 <w:rStyle w:val="Hyperlink"/>
@@ -7816,7 +7816,7 @@
                 <w:noProof/>
                 <w:webHidden/>
               </w:rPr>
-              <w:instrText xml:space="preserve"> PAGEREF _Toc2781287 \h </w:instrText>
+              <w:instrText xml:space="preserve"> PAGEREF _Toc2860425 \h </w:instrText>
             </w:r>
             <w:r>
               <w:rPr>
@@ -7858,13 +7858,27 @@
               <w:noProof/>
             </w:rPr>
           </w:pPr>
-          <w:hyperlink w:anchor="_Toc2781288" w:history="1">
+          <w:hyperlink w:anchor="_Toc2860426" w:history="1">
             <w:r>
               <w:rPr>
                 <w:rStyle w:val="Hyperlink"/>
                 <w:noProof/>
               </w:rPr>
-              <w:t>RobotPy</w:t>
+              <w:t xml:space="preserve">RobotPy (Not got this working yet </w:t>
+            </w:r>
+            <w:r>
+              <w:rPr>
+                <w:rStyle w:val="Hyperlink"/>
+                <w:noProof/>
+              </w:rPr>
+              <w:sym w:font="Wingdings" w:char="F04C"/>
+            </w:r>
+            <w:r>
+              <w:rPr>
+                <w:rStyle w:val="Hyperlink"/>
+                <w:noProof/>
+              </w:rPr>
+              <w:t>)</w:t>
             </w:r>
             <w:r>
               <w:rPr>
@@ -7885,7 +7899,76 @@
                 <w:noProof/>
                 <w:webHidden/>
               </w:rPr>
-              <w:instrText xml:space="preserve"> PAGEREF _Toc2781288 \h </w:instrText>
+              <w:instrText xml:space="preserve"> PAGEREF _Toc2860426 \h </w:instrText>
+            </w:r>
+            <w:r>
+              <w:rPr>
+                <w:noProof/>
+                <w:webHidden/>
+              </w:rPr>
+            </w:r>
+            <w:r>
+              <w:rPr>
+                <w:noProof/>
+                <w:webHidden/>
+              </w:rPr>
+              <w:fldChar w:fldCharType="separate"/>
+            </w:r>
+            <w:r>
+              <w:rPr>
+                <w:noProof/>
+                <w:webHidden/>
+              </w:rPr>
+              <w:t>22</w:t>
+            </w:r>
+            <w:r>
+              <w:rPr>
+                <w:noProof/>
+                <w:webHidden/>
+              </w:rPr>
+              <w:fldChar w:fldCharType="end"/>
+            </w:r>
+          </w:hyperlink>
+        </w:p>
+        <w:p>
+          <w:pPr>
+            <w:pStyle w:val="TOC3"/>
+            <w:tabs>
+              <w:tab w:val="right" w:leader="dot" w:pos="9350"/>
+            </w:tabs>
+            <w:rPr>
+              <w:rFonts w:eastAsiaTheme="minorEastAsia"/>
+              <w:noProof/>
+            </w:rPr>
+          </w:pPr>
+          <w:hyperlink w:anchor="_Toc2860427" w:history="1">
+            <w:r>
+              <w:rPr>
+                <w:rStyle w:val="Hyperlink"/>
+                <w:noProof/>
+              </w:rPr>
+              <w:t>Procedure</w:t>
+            </w:r>
+            <w:r>
+              <w:rPr>
+                <w:noProof/>
+                <w:webHidden/>
+              </w:rPr>
+              <w:tab/>
+            </w:r>
+            <w:r>
+              <w:rPr>
+                <w:noProof/>
+                <w:webHidden/>
+              </w:rPr>
+              <w:fldChar w:fldCharType="begin"/>
+            </w:r>
+            <w:r>
+              <w:rPr>
+                <w:noProof/>
+                <w:webHidden/>
+              </w:rPr>
+              <w:instrText xml:space="preserve"> PAGEREF _Toc2860427 \h </w:instrText>
             </w:r>
             <w:r>
               <w:rPr>
@@ -7927,7 +8010,7 @@
               <w:noProof/>
             </w:rPr>
           </w:pPr>
-          <w:hyperlink w:anchor="_Toc2781289" w:history="1">
+          <w:hyperlink w:anchor="_Toc2860428" w:history="1">
             <w:r>
               <w:rPr>
                 <w:rStyle w:val="Hyperlink"/>
@@ -7954,7 +8037,7 @@
                 <w:noProof/>
                 <w:webHidden/>
               </w:rPr>
-              <w:instrText xml:space="preserve"> PAGEREF _Toc2781289 \h </w:instrText>
+              <w:instrText xml:space="preserve"> PAGEREF _Toc2860428 \h </w:instrText>
             </w:r>
             <w:r>
               <w:rPr>
@@ -7996,7 +8079,7 @@
               <w:noProof/>
             </w:rPr>
           </w:pPr>
-          <w:hyperlink w:anchor="_Toc2781290" w:history="1">
+          <w:hyperlink w:anchor="_Toc2860429" w:history="1">
             <w:r>
               <w:rPr>
                 <w:rStyle w:val="Hyperlink"/>
@@ -8023,7 +8106,7 @@
                 <w:noProof/>
                 <w:webHidden/>
               </w:rPr>
-              <w:instrText xml:space="preserve"> PAGEREF _Toc2781290 \h </w:instrText>
+              <w:instrText xml:space="preserve"> PAGEREF _Toc2860429 \h </w:instrText>
             </w:r>
             <w:r>
               <w:rPr>
@@ -8065,7 +8148,7 @@
               <w:noProof/>
             </w:rPr>
           </w:pPr>
-          <w:hyperlink w:anchor="_Toc2781291" w:history="1">
+          <w:hyperlink w:anchor="_Toc2860430" w:history="1">
             <w:r>
               <w:rPr>
                 <w:rStyle w:val="Hyperlink"/>
@@ -8092,7 +8175,7 @@
                 <w:noProof/>
                 <w:webHidden/>
               </w:rPr>
-              <w:instrText xml:space="preserve"> PAGEREF _Toc2781291 \h </w:instrText>
+              <w:instrText xml:space="preserve"> PAGEREF _Toc2860430 \h </w:instrText>
             </w:r>
             <w:r>
               <w:rPr>
@@ -8112,7 +8195,7 @@
                 <w:noProof/>
                 <w:webHidden/>
               </w:rPr>
-              <w:t>22</w:t>
+              <w:t>23</w:t>
             </w:r>
             <w:r>
               <w:rPr>
@@ -8134,7 +8217,7 @@
               <w:noProof/>
             </w:rPr>
           </w:pPr>
-          <w:hyperlink w:anchor="_Toc2781292" w:history="1">
+          <w:hyperlink w:anchor="_Toc2860431" w:history="1">
             <w:r>
               <w:rPr>
                 <w:rStyle w:val="Hyperlink"/>
@@ -8161,7 +8244,7 @@
                 <w:noProof/>
                 <w:webHidden/>
               </w:rPr>
-              <w:instrText xml:space="preserve"> PAGEREF _Toc2781292 \h </w:instrText>
+              <w:instrText xml:space="preserve"> PAGEREF _Toc2860431 \h </w:instrText>
             </w:r>
             <w:r>
               <w:rPr>
@@ -8181,7 +8264,7 @@
                 <w:noProof/>
                 <w:webHidden/>
               </w:rPr>
-              <w:t>22</w:t>
+              <w:t>23</w:t>
             </w:r>
             <w:r>
               <w:rPr>
@@ -8203,7 +8286,7 @@
               <w:noProof/>
             </w:rPr>
           </w:pPr>
-          <w:hyperlink w:anchor="_Toc2781293" w:history="1">
+          <w:hyperlink w:anchor="_Toc2860432" w:history="1">
             <w:r>
               <w:rPr>
                 <w:rStyle w:val="Hyperlink"/>
@@ -8230,7 +8313,7 @@
                 <w:noProof/>
                 <w:webHidden/>
               </w:rPr>
-              <w:instrText xml:space="preserve"> PAGEREF _Toc2781293 \h </w:instrText>
+              <w:instrText xml:space="preserve"> PAGEREF _Toc2860432 \h </w:instrText>
             </w:r>
             <w:r>
               <w:rPr>
@@ -8250,7 +8333,7 @@
                 <w:noProof/>
                 <w:webHidden/>
               </w:rPr>
-              <w:t>22</w:t>
+              <w:t>23</w:t>
             </w:r>
             <w:r>
               <w:rPr>
@@ -8272,7 +8355,7 @@
               <w:noProof/>
             </w:rPr>
           </w:pPr>
-          <w:hyperlink w:anchor="_Toc2781294" w:history="1">
+          <w:hyperlink w:anchor="_Toc2860433" w:history="1">
             <w:r>
               <w:rPr>
                 <w:rStyle w:val="Hyperlink"/>
@@ -8299,7 +8382,7 @@
                 <w:noProof/>
                 <w:webHidden/>
               </w:rPr>
-              <w:instrText xml:space="preserve"> PAGEREF _Toc2781294 \h </w:instrText>
+              <w:instrText xml:space="preserve"> PAGEREF _Toc2860433 \h </w:instrText>
             </w:r>
             <w:r>
               <w:rPr>
@@ -8319,7 +8402,7 @@
                 <w:noProof/>
                 <w:webHidden/>
               </w:rPr>
-              <w:t>22</w:t>
+              <w:t>23</w:t>
             </w:r>
             <w:r>
               <w:rPr>
@@ -8341,7 +8424,7 @@
               <w:noProof/>
             </w:rPr>
           </w:pPr>
-          <w:hyperlink w:anchor="_Toc2781295" w:history="1">
+          <w:hyperlink w:anchor="_Toc2860434" w:history="1">
             <w:r>
               <w:rPr>
                 <w:rStyle w:val="Hyperlink"/>
@@ -8368,7 +8451,7 @@
                 <w:noProof/>
                 <w:webHidden/>
               </w:rPr>
-              <w:instrText xml:space="preserve"> PAGEREF _Toc2781295 \h </w:instrText>
+              <w:instrText xml:space="preserve"> PAGEREF _Toc2860434 \h </w:instrText>
             </w:r>
             <w:r>
               <w:rPr>
@@ -8388,7 +8471,7 @@
                 <w:noProof/>
                 <w:webHidden/>
               </w:rPr>
-              <w:t>22</w:t>
+              <w:t>23</w:t>
             </w:r>
             <w:r>
               <w:rPr>
@@ -8410,7 +8493,7 @@
               <w:noProof/>
             </w:rPr>
           </w:pPr>
-          <w:hyperlink w:anchor="_Toc2781296" w:history="1">
+          <w:hyperlink w:anchor="_Toc2860435" w:history="1">
             <w:r>
               <w:rPr>
                 <w:rStyle w:val="Hyperlink"/>
@@ -8437,7 +8520,7 @@
                 <w:noProof/>
                 <w:webHidden/>
               </w:rPr>
-              <w:instrText xml:space="preserve"> PAGEREF _Toc2781296 \h </w:instrText>
+              <w:instrText xml:space="preserve"> PAGEREF _Toc2860435 \h </w:instrText>
             </w:r>
             <w:r>
               <w:rPr>
@@ -8479,7 +8562,7 @@
               <w:noProof/>
             </w:rPr>
           </w:pPr>
-          <w:hyperlink w:anchor="_Toc2781297" w:history="1">
+          <w:hyperlink w:anchor="_Toc2860436" w:history="1">
             <w:r>
               <w:rPr>
                 <w:rStyle w:val="Hyperlink"/>
@@ -8506,7 +8589,7 @@
                 <w:noProof/>
                 <w:webHidden/>
               </w:rPr>
-              <w:instrText xml:space="preserve"> PAGEREF _Toc2781297 \h </w:instrText>
+              <w:instrText xml:space="preserve"> PAGEREF _Toc2860436 \h </w:instrText>
             </w:r>
             <w:r>
               <w:rPr>
@@ -8548,7 +8631,7 @@
               <w:noProof/>
             </w:rPr>
           </w:pPr>
-          <w:hyperlink w:anchor="_Toc2781298" w:history="1">
+          <w:hyperlink w:anchor="_Toc2860437" w:history="1">
             <w:r>
               <w:rPr>
                 <w:rStyle w:val="Hyperlink"/>
@@ -8575,7 +8658,7 @@
                 <w:noProof/>
                 <w:webHidden/>
               </w:rPr>
-              <w:instrText xml:space="preserve"> PAGEREF _Toc2781298 \h </w:instrText>
+              <w:instrText xml:space="preserve"> PAGEREF _Toc2860437 \h </w:instrText>
             </w:r>
             <w:r>
               <w:rPr>
@@ -8617,7 +8700,7 @@
               <w:noProof/>
             </w:rPr>
           </w:pPr>
-          <w:hyperlink w:anchor="_Toc2781299" w:history="1">
+          <w:hyperlink w:anchor="_Toc2860438" w:history="1">
             <w:r>
               <w:rPr>
                 <w:rStyle w:val="Hyperlink"/>
@@ -8644,7 +8727,7 @@
                 <w:noProof/>
                 <w:webHidden/>
               </w:rPr>
-              <w:instrText xml:space="preserve"> PAGEREF _Toc2781299 \h </w:instrText>
+              <w:instrText xml:space="preserve"> PAGEREF _Toc2860438 \h </w:instrText>
             </w:r>
             <w:r>
               <w:rPr>
@@ -8664,7 +8747,7 @@
                 <w:noProof/>
                 <w:webHidden/>
               </w:rPr>
-              <w:t>23</w:t>
+              <w:t>24</w:t>
             </w:r>
             <w:r>
               <w:rPr>
@@ -8686,7 +8769,7 @@
               <w:noProof/>
             </w:rPr>
           </w:pPr>
-          <w:hyperlink w:anchor="_Toc2781300" w:history="1">
+          <w:hyperlink w:anchor="_Toc2860439" w:history="1">
             <w:r>
               <w:rPr>
                 <w:rStyle w:val="Hyperlink"/>
@@ -8713,7 +8796,7 @@
                 <w:noProof/>
                 <w:webHidden/>
               </w:rPr>
-              <w:instrText xml:space="preserve"> PAGEREF _Toc2781300 \h </w:instrText>
+              <w:instrText xml:space="preserve"> PAGEREF _Toc2860439 \h </w:instrText>
             </w:r>
             <w:r>
               <w:rPr>
@@ -8733,7 +8816,7 @@
                 <w:noProof/>
                 <w:webHidden/>
               </w:rPr>
-              <w:t>23</w:t>
+              <w:t>24</w:t>
             </w:r>
             <w:r>
               <w:rPr>
@@ -8755,7 +8838,7 @@
               <w:noProof/>
             </w:rPr>
           </w:pPr>
-          <w:hyperlink w:anchor="_Toc2781301" w:history="1">
+          <w:hyperlink w:anchor="_Toc2860440" w:history="1">
             <w:r>
               <w:rPr>
                 <w:rStyle w:val="Hyperlink"/>
@@ -8782,7 +8865,7 @@
                 <w:noProof/>
                 <w:webHidden/>
               </w:rPr>
-              <w:instrText xml:space="preserve"> PAGEREF _Toc2781301 \h </w:instrText>
+              <w:instrText xml:space="preserve"> PAGEREF _Toc2860440 \h </w:instrText>
             </w:r>
             <w:r>
               <w:rPr>
@@ -8845,7 +8928,7 @@
       <w:pPr>
         <w:pStyle w:val="Heading1"/>
       </w:pPr>
-      <w:bookmarkStart w:id="0" w:name="_Toc2781175"/>
+      <w:bookmarkStart w:id="0" w:name="_Toc2860313"/>
       <w:r>
         <w:lastRenderedPageBreak/>
         <w:t>Mechanical build notes</w:t>
@@ -9077,7 +9160,7 @@
       <w:pPr>
         <w:pStyle w:val="Heading1"/>
       </w:pPr>
-      <w:bookmarkStart w:id="1" w:name="_Toc2781176"/>
+      <w:bookmarkStart w:id="1" w:name="_Toc2860314"/>
       <w:proofErr w:type="spellStart"/>
       <w:r>
         <w:t>OpenCV</w:t>
@@ -9097,7 +9180,7 @@
       <w:pPr>
         <w:pStyle w:val="Heading2"/>
       </w:pPr>
-      <w:bookmarkStart w:id="2" w:name="_Toc2781177"/>
+      <w:bookmarkStart w:id="2" w:name="_Toc2860315"/>
       <w:r>
         <w:t>Setup</w:t>
       </w:r>
@@ -9193,7 +9276,7 @@
       <w:pPr>
         <w:pStyle w:val="Heading2"/>
       </w:pPr>
-      <w:bookmarkStart w:id="3" w:name="_Toc2781178"/>
+      <w:bookmarkStart w:id="3" w:name="_Toc2860316"/>
       <w:proofErr w:type="spellStart"/>
       <w:r>
         <w:t>Misc</w:t>
@@ -9258,7 +9341,7 @@
       <w:pPr>
         <w:pStyle w:val="Heading2"/>
       </w:pPr>
-      <w:bookmarkStart w:id="4" w:name="_Toc2781179"/>
+      <w:bookmarkStart w:id="4" w:name="_Toc2860317"/>
       <w:proofErr w:type="spellStart"/>
       <w:r>
         <w:t>OpenCV</w:t>
@@ -9462,7 +9545,7 @@
       <w:pPr>
         <w:pStyle w:val="Heading3"/>
       </w:pPr>
-      <w:bookmarkStart w:id="5" w:name="_Toc2781180"/>
+      <w:bookmarkStart w:id="5" w:name="_Toc2860318"/>
       <w:r>
         <w:t>Draw on image</w:t>
       </w:r>
@@ -9482,7 +9565,7 @@
       <w:pPr>
         <w:pStyle w:val="Heading3"/>
       </w:pPr>
-      <w:bookmarkStart w:id="6" w:name="_Toc2781181"/>
+      <w:bookmarkStart w:id="6" w:name="_Toc2860319"/>
       <w:r>
         <w:t>Trig</w:t>
       </w:r>
@@ -9502,7 +9585,7 @@
       <w:pPr>
         <w:pStyle w:val="Heading2"/>
       </w:pPr>
-      <w:bookmarkStart w:id="7" w:name="_Toc2781182"/>
+      <w:bookmarkStart w:id="7" w:name="_Toc2860320"/>
       <w:r>
         <w:t>Recommendations</w:t>
       </w:r>
@@ -9587,7 +9670,7 @@
       <w:pPr>
         <w:pStyle w:val="Heading2"/>
       </w:pPr>
-      <w:bookmarkStart w:id="8" w:name="_Toc2781183"/>
+      <w:bookmarkStart w:id="8" w:name="_Toc2860321"/>
       <w:r>
         <w:t>Many guides and articles for Python &amp; image processing</w:t>
       </w:r>
@@ -9612,7 +9695,7 @@
       <w:pPr>
         <w:pStyle w:val="Heading2"/>
       </w:pPr>
-      <w:bookmarkStart w:id="9" w:name="_Toc2781184"/>
+      <w:bookmarkStart w:id="9" w:name="_Toc2860322"/>
       <w:r>
         <w:t>Vision processing on desktop for simulation and network tables</w:t>
       </w:r>
@@ -9632,7 +9715,7 @@
       <w:pPr>
         <w:pStyle w:val="Heading2"/>
       </w:pPr>
-      <w:bookmarkStart w:id="10" w:name="_Toc2781185"/>
+      <w:bookmarkStart w:id="10" w:name="_Toc2860323"/>
       <w:r>
         <w:t>Pi Vision including setup, project build and deploy.</w:t>
       </w:r>
@@ -9690,7 +9773,7 @@
       <w:pPr>
         <w:pStyle w:val="Heading1"/>
       </w:pPr>
-      <w:bookmarkStart w:id="11" w:name="_Toc2781186"/>
+      <w:bookmarkStart w:id="11" w:name="_Toc2860324"/>
       <w:r>
         <w:lastRenderedPageBreak/>
         <w:t>GRIP vision</w:t>
@@ -9731,7 +9814,7 @@
       <w:pPr>
         <w:pStyle w:val="Heading1"/>
       </w:pPr>
-      <w:bookmarkStart w:id="12" w:name="_Toc2781187"/>
+      <w:bookmarkStart w:id="12" w:name="_Toc2860325"/>
       <w:r>
         <w:t>Vision/Network table examples</w:t>
       </w:r>
@@ -9795,7 +9878,7 @@
       <w:pPr>
         <w:pStyle w:val="Heading1"/>
       </w:pPr>
-      <w:bookmarkStart w:id="13" w:name="_Toc2781188"/>
+      <w:bookmarkStart w:id="13" w:name="_Toc2860326"/>
       <w:proofErr w:type="spellStart"/>
       <w:r>
         <w:t>OpenCV</w:t>
@@ -9895,7 +9978,7 @@
       <w:pPr>
         <w:pStyle w:val="Heading1"/>
       </w:pPr>
-      <w:bookmarkStart w:id="14" w:name="_Toc2781189"/>
+      <w:bookmarkStart w:id="14" w:name="_Toc2860327"/>
       <w:r>
         <w:t>FRC networking</w:t>
       </w:r>
@@ -9905,7 +9988,7 @@
       <w:pPr>
         <w:pStyle w:val="Heading2"/>
       </w:pPr>
-      <w:bookmarkStart w:id="15" w:name="_Toc2781190"/>
+      <w:bookmarkStart w:id="15" w:name="_Toc2860328"/>
       <w:r>
         <w:t>FRC networking basics</w:t>
       </w:r>
@@ -9957,7 +10040,7 @@
       <w:pPr>
         <w:pStyle w:val="Heading2"/>
       </w:pPr>
-      <w:bookmarkStart w:id="16" w:name="_Toc2781191"/>
+      <w:bookmarkStart w:id="16" w:name="_Toc2860329"/>
       <w:r>
         <w:t xml:space="preserve">Change </w:t>
       </w:r>
@@ -10131,7 +10214,7 @@
       <w:pPr>
         <w:pStyle w:val="Heading2"/>
       </w:pPr>
-      <w:bookmarkStart w:id="17" w:name="_Toc2781192"/>
+      <w:bookmarkStart w:id="17" w:name="_Toc2860330"/>
       <w:r>
         <w:t>Troubleshooting</w:t>
       </w:r>
@@ -10154,7 +10237,7 @@
       <w:pPr>
         <w:pStyle w:val="Heading2"/>
       </w:pPr>
-      <w:bookmarkStart w:id="18" w:name="_Toc2781193"/>
+      <w:bookmarkStart w:id="18" w:name="_Toc2860331"/>
       <w:r>
         <w:t>FRC IP networking at events</w:t>
       </w:r>
@@ -10174,7 +10257,7 @@
       <w:pPr>
         <w:pStyle w:val="Heading1"/>
       </w:pPr>
-      <w:bookmarkStart w:id="19" w:name="_Toc2781194"/>
+      <w:bookmarkStart w:id="19" w:name="_Toc2860332"/>
       <w:r>
         <w:t>Network tables</w:t>
       </w:r>
@@ -10197,7 +10280,7 @@
       <w:pPr>
         <w:pStyle w:val="Heading2"/>
       </w:pPr>
-      <w:bookmarkStart w:id="20" w:name="_Toc2781195"/>
+      <w:bookmarkStart w:id="20" w:name="_Toc2860333"/>
       <w:r>
         <w:t>Using network tables</w:t>
       </w:r>
@@ -10228,7 +10311,7 @@
       <w:pPr>
         <w:pStyle w:val="Heading2"/>
       </w:pPr>
-      <w:bookmarkStart w:id="21" w:name="_Toc2781196"/>
+      <w:bookmarkStart w:id="21" w:name="_Toc2860334"/>
       <w:proofErr w:type="spellStart"/>
       <w:r>
         <w:t>Misc</w:t>
@@ -10354,7 +10437,7 @@
       <w:pPr>
         <w:pStyle w:val="Heading3"/>
       </w:pPr>
-      <w:bookmarkStart w:id="22" w:name="_Toc2781197"/>
+      <w:bookmarkStart w:id="22" w:name="_Toc2860335"/>
       <w:r>
         <w:lastRenderedPageBreak/>
         <w:t xml:space="preserve">LOOK AT </w:t>
@@ -10386,7 +10469,7 @@
       <w:pPr>
         <w:pStyle w:val="Heading3"/>
       </w:pPr>
-      <w:bookmarkStart w:id="23" w:name="_Toc2781198"/>
+      <w:bookmarkStart w:id="23" w:name="_Toc2860336"/>
       <w:r>
         <w:t>Data recording &amp; playback</w:t>
       </w:r>
@@ -10416,7 +10499,7 @@
       <w:pPr>
         <w:pStyle w:val="Heading3"/>
       </w:pPr>
-      <w:bookmarkStart w:id="24" w:name="_Toc2781199"/>
+      <w:bookmarkStart w:id="24" w:name="_Toc2860337"/>
       <w:r>
         <w:t>Displaying camera</w:t>
       </w:r>
@@ -10436,7 +10519,7 @@
       <w:pPr>
         <w:pStyle w:val="Heading3"/>
       </w:pPr>
-      <w:bookmarkStart w:id="25" w:name="_Toc2781200"/>
+      <w:bookmarkStart w:id="25" w:name="_Toc2860338"/>
       <w:r>
         <w:t>Graphs</w:t>
       </w:r>
@@ -10456,7 +10539,7 @@
       <w:pPr>
         <w:pStyle w:val="Heading3"/>
       </w:pPr>
-      <w:bookmarkStart w:id="26" w:name="_Toc2781201"/>
+      <w:bookmarkStart w:id="26" w:name="_Toc2860339"/>
       <w:r>
         <w:t>Displaying command based state information</w:t>
       </w:r>
@@ -10476,7 +10559,7 @@
       <w:pPr>
         <w:pStyle w:val="Heading1"/>
       </w:pPr>
-      <w:bookmarkStart w:id="27" w:name="_Toc2781202"/>
+      <w:bookmarkStart w:id="27" w:name="_Toc2860340"/>
       <w:r>
         <w:t>UDP messaging</w:t>
       </w:r>
@@ -10529,6 +10612,1505 @@
             <w:rStyle w:val="Hyperlink"/>
           </w:rPr>
           <w:t>https://wiki.python.org/moin/UdpCommunication</w:t>
+        </w:r>
+      </w:hyperlink>
+    </w:p>
+    <w:p>
+      <w:pPr>
+        <w:pStyle w:val="Heading1"/>
+      </w:pPr>
+      <w:bookmarkStart w:id="28" w:name="_Toc2860341"/>
+      <w:r>
+        <w:t>TCP messaging</w:t>
+      </w:r>
+      <w:bookmarkEnd w:id="28"/>
+    </w:p>
+    <w:p>
+      <w:hyperlink r:id="rId87" w:history="1">
+        <w:r>
+          <w:rPr>
+            <w:rStyle w:val="Hyperlink"/>
+          </w:rPr>
+          <w:t>https://www.chiefdelphi.com/t/frc-java-tcp-client/138061/12</w:t>
+        </w:r>
+      </w:hyperlink>
+    </w:p>
+    <w:p>
+      <w:pPr>
+        <w:pStyle w:val="Heading1"/>
+      </w:pPr>
+      <w:bookmarkStart w:id="29" w:name="_Toc2860342"/>
+      <w:r>
+        <w:t>PID tuner</w:t>
+      </w:r>
+      <w:r>
+        <w:t xml:space="preserve">s </w:t>
+      </w:r>
+      <w:proofErr w:type="spellStart"/>
+      <w:r>
+        <w:t>etc</w:t>
+      </w:r>
+      <w:proofErr w:type="spellEnd"/>
+      <w:r>
+        <w:t>…</w:t>
+      </w:r>
+      <w:bookmarkEnd w:id="29"/>
+    </w:p>
+    <w:p>
+      <w:hyperlink r:id="rId88" w:history="1">
+        <w:r>
+          <w:rPr>
+            <w:rStyle w:val="Hyperlink"/>
+          </w:rPr>
+          <w:t>https://wpilib.screenstepslive.com/s/currentCS/m/shuffle</w:t>
+        </w:r>
+        <w:r>
+          <w:rPr>
+            <w:rStyle w:val="Hyperlink"/>
+          </w:rPr>
+          <w:t>b</w:t>
+        </w:r>
+        <w:r>
+          <w:rPr>
+            <w:rStyle w:val="Hyperlink"/>
+          </w:rPr>
+          <w:t>oard/l/831044-testing-and-tuning-pid-loops</w:t>
+        </w:r>
+      </w:hyperlink>
+      <w:r>
+        <w:rPr>
+          <w:rStyle w:val="Hyperlink"/>
+        </w:rPr>
+        <w:t xml:space="preserve"> - ***</w:t>
+      </w:r>
+    </w:p>
+    <w:p>
+      <w:hyperlink r:id="rId89" w:history="1">
+        <w:r>
+          <w:rPr>
+            <w:rStyle w:val="Hyperlink"/>
+          </w:rPr>
+          <w:t>https://wpilib.screenstepslive.com/s/currentCS/m/smartdashboard/l/255413-pid-tuning-with-smartdashboard</w:t>
+        </w:r>
+      </w:hyperlink>
+      <w:r>
+        <w:rPr>
+          <w:rStyle w:val="Hyperlink"/>
+        </w:rPr>
+        <w:t xml:space="preserve"> - ***</w:t>
+      </w:r>
+    </w:p>
+    <w:p/>
+    <w:p>
+      <w:r>
+        <w:t>Good video</w:t>
+      </w:r>
+    </w:p>
+    <w:p>
+      <w:hyperlink r:id="rId90" w:history="1">
+        <w:r>
+          <w:rPr>
+            <w:rStyle w:val="Hyperlink"/>
+          </w:rPr>
+          <w:t>https://www.youtube.com/watch?v=yqD9iHiR3j8</w:t>
+        </w:r>
+      </w:hyperlink>
+      <w:r>
+        <w:rPr>
+          <w:rStyle w:val="Hyperlink"/>
+        </w:rPr>
+        <w:t xml:space="preserve"> - Old</w:t>
+      </w:r>
+    </w:p>
+    <w:p/>
+    <w:p>
+      <w:r>
+        <w:t>Team 2168 video series PID tuning</w:t>
+      </w:r>
+    </w:p>
+    <w:p>
+      <w:hyperlink r:id="rId91" w:history="1">
+        <w:r>
+          <w:rPr>
+            <w:rStyle w:val="Hyperlink"/>
+          </w:rPr>
+          <w:t>http://team2168.org/index.php/resources/programming/217-pid-con</w:t>
+        </w:r>
+        <w:r>
+          <w:rPr>
+            <w:rStyle w:val="Hyperlink"/>
+          </w:rPr>
+          <w:t>t</w:t>
+        </w:r>
+        <w:r>
+          <w:rPr>
+            <w:rStyle w:val="Hyperlink"/>
+          </w:rPr>
+          <w:t>rol-tutorial</w:t>
+        </w:r>
+      </w:hyperlink>
+    </w:p>
+    <w:p>
+      <w:hyperlink r:id="rId92" w:history="1">
+        <w:r>
+          <w:rPr>
+            <w:rStyle w:val="Hyperlink"/>
+          </w:rPr>
+          <w:t>https://www.youtube.com/watch?v=KBh5</w:t>
+        </w:r>
+        <w:r>
+          <w:rPr>
+            <w:rStyle w:val="Hyperlink"/>
+          </w:rPr>
+          <w:t>4</w:t>
+        </w:r>
+        <w:r>
+          <w:rPr>
+            <w:rStyle w:val="Hyperlink"/>
+          </w:rPr>
+          <w:t>PAvoxs</w:t>
+        </w:r>
+      </w:hyperlink>
+    </w:p>
+    <w:p/>
+    <w:p>
+      <w:r>
+        <w:t>Team 5584 PID tuning guides</w:t>
+      </w:r>
+    </w:p>
+    <w:p>
+      <w:r>
+        <w:t>Talk about closed loop velocity control. Also follow suggested CTRE Talon software guide instructions (section 12.4)</w:t>
+      </w:r>
+      <w:r>
+        <w:t xml:space="preserve"> - ***</w:t>
+      </w:r>
+      <w:bookmarkStart w:id="30" w:name="_GoBack"/>
+      <w:bookmarkEnd w:id="30"/>
+    </w:p>
+    <w:p>
+      <w:hyperlink r:id="rId93" w:history="1">
+        <w:r>
+          <w:rPr>
+            <w:rStyle w:val="Hyperlink"/>
+          </w:rPr>
+          <w:t>http://www.versiontree.com/icrobotics/first/123-pid-tuning-motor-</w:t>
+        </w:r>
+        <w:r>
+          <w:rPr>
+            <w:rStyle w:val="Hyperlink"/>
+          </w:rPr>
+          <w:t>c</w:t>
+        </w:r>
+        <w:r>
+          <w:rPr>
+            <w:rStyle w:val="Hyperlink"/>
+          </w:rPr>
+          <w:t>ontrol</w:t>
+        </w:r>
+      </w:hyperlink>
+    </w:p>
+    <w:p/>
+    <w:p>
+      <w:r>
+        <w:t>Check CTRE Talon software user guide for examples on tuning both speed and position.</w:t>
+      </w:r>
+    </w:p>
+    <w:p>
+      <w:pPr>
+        <w:pStyle w:val="Heading1"/>
+      </w:pPr>
+      <w:bookmarkStart w:id="31" w:name="_Toc2860343"/>
+      <w:proofErr w:type="spellStart"/>
+      <w:r>
+        <w:lastRenderedPageBreak/>
+        <w:t>Misc</w:t>
+      </w:r>
+      <w:proofErr w:type="spellEnd"/>
+      <w:r>
+        <w:t xml:space="preserve"> stuff</w:t>
+      </w:r>
+      <w:bookmarkEnd w:id="31"/>
+    </w:p>
+    <w:p>
+      <w:pPr>
+        <w:pStyle w:val="Heading2"/>
+      </w:pPr>
+      <w:bookmarkStart w:id="32" w:name="_Toc2860344"/>
+      <w:r>
+        <w:t xml:space="preserve">Start </w:t>
+      </w:r>
+      <w:proofErr w:type="gramStart"/>
+      <w:r>
+        <w:t>here ...</w:t>
+      </w:r>
+      <w:bookmarkEnd w:id="32"/>
+      <w:proofErr w:type="gramEnd"/>
+    </w:p>
+    <w:p>
+      <w:hyperlink r:id="rId94" w:history="1">
+        <w:r>
+          <w:rPr>
+            <w:rStyle w:val="Hyperlink"/>
+          </w:rPr>
+          <w:t>https://phoenix-documentation.readthedocs.io/en/latest/ch01_PhoeSoftRefManual.html</w:t>
+        </w:r>
+      </w:hyperlink>
+    </w:p>
+    <w:p>
+      <w:r>
+        <w:t>READ ALL CHAPTERS!!!</w:t>
+      </w:r>
+    </w:p>
+    <w:p>
+      <w:r>
+        <w:t xml:space="preserve">Chapter 16 is where closed loop motor control is introduced. READ ALL PREVIOUS CHAPTERS THOUGH!!! READ THE ENTIRE SECTION BEFORE 'PLAYING </w:t>
+      </w:r>
+      <w:proofErr w:type="gramStart"/>
+      <w:r>
+        <w:t>AROUND' !!!</w:t>
+      </w:r>
+      <w:proofErr w:type="gramEnd"/>
+    </w:p>
+    <w:p>
+      <w:r>
+        <w:t>Read the FAQs</w:t>
+      </w:r>
+      <w:r>
+        <w:t xml:space="preserve"> here</w:t>
+      </w:r>
+    </w:p>
+    <w:p>
+      <w:hyperlink r:id="rId95" w:history="1">
+        <w:r>
+          <w:rPr>
+            <w:rStyle w:val="Hyperlink"/>
+          </w:rPr>
+          <w:t>https://phoenix-documentation.readthedocs.io/en/latest/ch20_FAQ.html</w:t>
+        </w:r>
+      </w:hyperlink>
+    </w:p>
+    <w:p>
+      <w:pPr>
+        <w:pStyle w:val="Heading2"/>
+      </w:pPr>
+      <w:bookmarkStart w:id="33" w:name="_Toc2860345"/>
+      <w:proofErr w:type="gramStart"/>
+      <w:r>
+        <w:t>Great article on programming for FRC.</w:t>
+      </w:r>
+      <w:proofErr w:type="gramEnd"/>
+      <w:r>
+        <w:t xml:space="preserve"> READ THIS!!!</w:t>
+      </w:r>
+      <w:bookmarkEnd w:id="33"/>
+      <w:r>
+        <w:t xml:space="preserve"> </w:t>
+      </w:r>
+    </w:p>
+    <w:p>
+      <w:hyperlink r:id="rId96" w:history="1">
+        <w:r>
+          <w:rPr>
+            <w:rStyle w:val="Hyperlink"/>
+          </w:rPr>
+          <w:t>https://media.readthedocs.org/pdf/frc-pdr/latest/frc-pdr.pdf</w:t>
+        </w:r>
+      </w:hyperlink>
+    </w:p>
+    <w:p>
+      <w:r>
+        <w:t xml:space="preserve"> See 7.4.3 Cascade Elevator advice</w:t>
+      </w:r>
+    </w:p>
+    <w:p>
+      <w:r>
+        <w:t>Article also has great section on scouting and "Introduction to Data Analysis"</w:t>
+      </w:r>
+    </w:p>
+    <w:p>
+      <w:r>
+        <w:t xml:space="preserve">Chapter 12 covers </w:t>
+      </w:r>
+      <w:proofErr w:type="spellStart"/>
+      <w:proofErr w:type="gramStart"/>
+      <w:r>
+        <w:t>OpenCV</w:t>
+      </w:r>
+      <w:proofErr w:type="spellEnd"/>
+      <w:r>
+        <w:t xml:space="preserve"> !!!</w:t>
+      </w:r>
+      <w:proofErr w:type="gramEnd"/>
+    </w:p>
+    <w:p>
+      <w:pPr>
+        <w:pStyle w:val="Heading2"/>
+      </w:pPr>
+      <w:bookmarkStart w:id="34" w:name="_Toc2860346"/>
+      <w:r>
+        <w:t>Systems as PID input</w:t>
+      </w:r>
+      <w:bookmarkEnd w:id="34"/>
+    </w:p>
+    <w:p>
+      <w:r>
+        <w:t xml:space="preserve">To use vision (or any other 'sensor' system as an input to a PID see this article... </w:t>
+      </w:r>
+      <w:hyperlink r:id="rId97" w:history="1">
+        <w:r>
+          <w:rPr>
+            <w:rStyle w:val="Hyperlink"/>
+          </w:rPr>
+          <w:t>https://wpilib.screenstepslive.com/s/3120/m/7912/l/79828-operating-the-robot-with-feedback-from-sensors-pid-control</w:t>
+        </w:r>
+      </w:hyperlink>
+    </w:p>
+    <w:p>
+      <w:pPr>
+        <w:pStyle w:val="Heading2"/>
+      </w:pPr>
+      <w:bookmarkStart w:id="35" w:name="_Toc2860347"/>
+      <w:r>
+        <w:t>Talon resources</w:t>
+      </w:r>
+      <w:bookmarkEnd w:id="35"/>
+    </w:p>
+    <w:p>
+      <w:hyperlink r:id="rId98" w:anchor="product_tabs_technical_resources" w:history="1">
+        <w:r>
+          <w:rPr>
+            <w:rStyle w:val="Hyperlink"/>
+          </w:rPr>
+          <w:t>http://www.ctr-electronics.com/talon-srx.html#product_tabs_technical_resources</w:t>
+        </w:r>
+      </w:hyperlink>
+    </w:p>
+    <w:p>
+      <w:r>
+        <w:t xml:space="preserve"> ** note about 2019 </w:t>
+      </w:r>
+      <w:proofErr w:type="gramStart"/>
+      <w:r>
+        <w:t>firmware !!!</w:t>
+      </w:r>
+      <w:proofErr w:type="gramEnd"/>
+      <w:r>
+        <w:t xml:space="preserve"> Also has motion profile generator</w:t>
+      </w:r>
+    </w:p>
+    <w:p>
+      <w:r>
+        <w:t xml:space="preserve">*******Check the "FOLLOW THESE INSTRUCTIONS" </w:t>
+      </w:r>
+      <w:proofErr w:type="gramStart"/>
+      <w:r>
+        <w:t>section !!!</w:t>
+      </w:r>
+      <w:proofErr w:type="gramEnd"/>
+    </w:p>
+    <w:p>
+      <w:hyperlink r:id="rId99" w:history="1">
+        <w:r>
+          <w:rPr>
+            <w:rStyle w:val="Hyperlink"/>
+          </w:rPr>
+          <w:t>https://phoenix-documentation.readthedocs.io/en/latest/index.html</w:t>
+        </w:r>
+      </w:hyperlink>
+    </w:p>
+    <w:p>
+      <w:r>
+        <w:t>Example code</w:t>
+      </w:r>
+    </w:p>
+    <w:p>
+      <w:hyperlink r:id="rId100" w:history="1">
+        <w:r>
+          <w:rPr>
+            <w:rStyle w:val="Hyperlink"/>
+          </w:rPr>
+          <w:t>https://github.com/CrossTheRoadElec/Phoenix-Examples-Languages</w:t>
+        </w:r>
+      </w:hyperlink>
+    </w:p>
+    <w:p>
+      <w:r>
+        <w:t>Very simple Te</w:t>
+      </w:r>
+      <w:r>
+        <w:t xml:space="preserve">st Drive of robot using Talons </w:t>
+      </w:r>
+    </w:p>
+    <w:p>
+      <w:hyperlink r:id="rId101" w:history="1">
+        <w:r>
+          <w:rPr>
+            <w:rStyle w:val="Hyperlink"/>
+          </w:rPr>
+          <w:t>https://phoenix-documentation.readthedocs.io/en/latest/ch13_MC.html</w:t>
+        </w:r>
+      </w:hyperlink>
+    </w:p>
+    <w:p>
+      <w:r>
+        <w:t>Note</w:t>
+      </w:r>
+      <w:proofErr w:type="gramStart"/>
+      <w:r>
+        <w:t>,</w:t>
+      </w:r>
+      <w:proofErr w:type="gramEnd"/>
+      <w:r>
+        <w:t xml:space="preserve"> example is only single channel. Tank requires 2</w:t>
+      </w:r>
+    </w:p>
+    <w:p>
+      <w:pPr>
+        <w:pStyle w:val="Heading2"/>
+      </w:pPr>
+      <w:bookmarkStart w:id="36" w:name="_Toc2860348"/>
+      <w:proofErr w:type="spellStart"/>
+      <w:r>
+        <w:t>Misc</w:t>
+      </w:r>
+      <w:proofErr w:type="spellEnd"/>
+      <w:r>
+        <w:t xml:space="preserve"> n</w:t>
+      </w:r>
+      <w:r>
+        <w:t>otes</w:t>
+      </w:r>
+      <w:r>
+        <w:t xml:space="preserve">. READ </w:t>
+      </w:r>
+      <w:proofErr w:type="gramStart"/>
+      <w:r>
+        <w:t>ME !</w:t>
+      </w:r>
+      <w:bookmarkEnd w:id="36"/>
+      <w:proofErr w:type="gramEnd"/>
+    </w:p>
+    <w:p>
+      <w:pPr>
+        <w:pStyle w:val="Heading3"/>
+      </w:pPr>
+      <w:bookmarkStart w:id="37" w:name="_Toc2860349"/>
+      <w:r>
+        <w:t>Make sure Rio is imaged correctly for 2019</w:t>
+      </w:r>
+      <w:bookmarkEnd w:id="37"/>
+      <w:r>
+        <w:t xml:space="preserve"> </w:t>
+      </w:r>
+    </w:p>
+    <w:p>
+      <w:hyperlink r:id="rId102" w:history="1">
+        <w:r>
+          <w:rPr>
+            <w:rStyle w:val="Hyperlink"/>
+          </w:rPr>
+          <w:t>https://phoenix-documentation.readthedocs.io/en/latest/ch05_PrepWorkstation.html</w:t>
+        </w:r>
+      </w:hyperlink>
+    </w:p>
+    <w:p>
+      <w:pPr>
+        <w:pStyle w:val="Heading3"/>
+      </w:pPr>
+      <w:bookmarkStart w:id="38" w:name="_Toc2860350"/>
+      <w:r>
+        <w:t>Understand the new Phoenix tuner application</w:t>
+      </w:r>
+      <w:bookmarkEnd w:id="38"/>
+    </w:p>
+    <w:p>
+      <w:r>
+        <w:t>(</w:t>
+      </w:r>
+      <w:hyperlink r:id="rId103" w:history="1">
+        <w:r>
+          <w:rPr>
+            <w:rStyle w:val="Hyperlink"/>
+          </w:rPr>
+          <w:t>https://phoenix-documentation.readthedocs.io/en/latest/ch03_PrimerPhoenixSoft.html</w:t>
+        </w:r>
+      </w:hyperlink>
+    </w:p>
+    <w:p>
+      <w:pPr>
+        <w:pStyle w:val="Heading3"/>
+      </w:pPr>
+      <w:bookmarkStart w:id="39" w:name="_Toc2860351"/>
+      <w:r>
+        <w:t>New project test example</w:t>
+      </w:r>
+      <w:bookmarkEnd w:id="39"/>
+      <w:r>
+        <w:t xml:space="preserve"> </w:t>
+      </w:r>
+    </w:p>
+    <w:p>
+      <w:hyperlink r:id="rId104" w:history="1">
+        <w:r>
+          <w:rPr>
+            <w:rStyle w:val="Hyperlink"/>
+          </w:rPr>
+          <w:t>https://phoenix-documentation.readthedocs.io/en/latest/ch05a_CppJava.html</w:t>
+        </w:r>
+      </w:hyperlink>
+    </w:p>
+    <w:p>
+      <w:r>
+        <w:t>Read this, there is a lot of good info about the new VS environment. Note "</w:t>
+      </w:r>
+      <w:proofErr w:type="spellStart"/>
+      <w:r>
+        <w:t>ControlMode</w:t>
+      </w:r>
+      <w:proofErr w:type="spellEnd"/>
+      <w:r>
+        <w:t xml:space="preserve">" </w:t>
+      </w:r>
+      <w:proofErr w:type="gramStart"/>
+      <w:r>
+        <w:t>parameter !!!</w:t>
+      </w:r>
+      <w:proofErr w:type="gramEnd"/>
+      <w:r>
+        <w:t xml:space="preserve"> READ EVERYTHING. This section goes on to describe configuring the hardware, which is also necessary!!!</w:t>
+      </w:r>
+    </w:p>
+    <w:p>
+      <w:pPr>
+        <w:pStyle w:val="Heading3"/>
+      </w:pPr>
+      <w:bookmarkStart w:id="40" w:name="_Toc2860352"/>
+      <w:r>
+        <w:t>Quadrature and limit switch sensor testing</w:t>
+      </w:r>
+      <w:bookmarkEnd w:id="40"/>
+    </w:p>
+    <w:p>
+      <w:hyperlink r:id="rId105" w:history="1">
+        <w:r>
+          <w:rPr>
+            <w:rStyle w:val="Hyperlink"/>
+          </w:rPr>
+          <w:t>https://phoenix-documentation.readthedocs.io/en/latest/ch12_BringUpCANifier.html</w:t>
+        </w:r>
+      </w:hyperlink>
+    </w:p>
+    <w:p>
+      <w:pPr>
+        <w:pStyle w:val="Heading3"/>
+      </w:pPr>
+      <w:bookmarkStart w:id="41" w:name="_Toc2860353"/>
+      <w:r>
+        <w:t>Sensor setup and testing</w:t>
+      </w:r>
+      <w:bookmarkEnd w:id="41"/>
+      <w:r>
+        <w:t xml:space="preserve"> </w:t>
+      </w:r>
+    </w:p>
+    <w:p>
+      <w:hyperlink r:id="rId106" w:history="1">
+        <w:r>
+          <w:rPr>
+            <w:rStyle w:val="Hyperlink"/>
+          </w:rPr>
+          <w:t>https://phoenix-documentation.readthedocs.io/en/latest/ch14_MCSensor.html</w:t>
+        </w:r>
+      </w:hyperlink>
+    </w:p>
+    <w:p>
+      <w:pPr>
+        <w:pStyle w:val="Heading3"/>
+      </w:pPr>
+      <w:bookmarkStart w:id="42" w:name="_Toc2860354"/>
+      <w:r>
+        <w:lastRenderedPageBreak/>
+        <w:t>Use the plot feature to 'see' things happen :)</w:t>
+      </w:r>
+      <w:bookmarkEnd w:id="42"/>
+    </w:p>
+    <w:p/>
+    <w:p>
+      <w:r>
+        <w:t>**Before you enable the DS, spin the Joystick axis so it reaches the X and Y extremities are reached. USB Gamepads calibrate on-the-fly so if the Gamepad was just inserted into the DS, it likely has not auto detected the max mechanical range of the sticks.</w:t>
+      </w:r>
+    </w:p>
+    <w:p/>
+    <w:p>
+      <w:r>
+        <w:t>Reset the motor controllers then DOCUMENT EXACTLY how each controller is configured f</w:t>
+      </w:r>
+      <w:r>
+        <w:t>or each position on the robot.</w:t>
+      </w:r>
+    </w:p>
+    <w:p>
+      <w:hyperlink r:id="rId107" w:history="1">
+        <w:r>
+          <w:rPr>
+            <w:rStyle w:val="Hyperlink"/>
+          </w:rPr>
+          <w:t>https://phoenix-documentation.readthedocs.io/en/latest/ch13_MC.html</w:t>
+        </w:r>
+      </w:hyperlink>
+    </w:p>
+    <w:p>
+      <w:r>
+        <w:t xml:space="preserve">New in 2019 is the ability to set all these parameters from software. This is recommended to ensure the controllers are really configured correctly, just in case the controller has been replaced/swapped etc... </w:t>
+      </w:r>
+    </w:p>
+    <w:p>
+      <w:r>
+        <w:t>A general recommendation is to:</w:t>
+      </w:r>
+    </w:p>
+    <w:p>
+      <w:r>
+        <w:t xml:space="preserve">    Configure all devices during robot-</w:t>
+      </w:r>
+      <w:proofErr w:type="spellStart"/>
+      <w:r>
+        <w:t>bootup</w:t>
+      </w:r>
+      <w:proofErr w:type="spellEnd"/>
+      <w:r>
+        <w:t xml:space="preserve"> using the API,</w:t>
+      </w:r>
+    </w:p>
+    <w:p>
+      <w:r>
+        <w:t xml:space="preserve">    Use Tuner to dial values quickly during testing/calibration.</w:t>
+      </w:r>
+    </w:p>
+    <w:p>
+      <w:r>
+        <w:t xml:space="preserve">    Export the settings so they are not lost.</w:t>
+      </w:r>
+    </w:p>
+    <w:p>
+      <w:r>
+        <w:t xml:space="preserve">    Update your software </w:t>
+      </w:r>
+      <w:proofErr w:type="spellStart"/>
+      <w:r>
+        <w:t>config</w:t>
+      </w:r>
+      <w:proofErr w:type="spellEnd"/>
+      <w:r>
+        <w:t xml:space="preserve"> values so that Tuner is no longer necessary.</w:t>
+      </w:r>
+    </w:p>
+    <w:p/>
+    <w:p>
+      <w:pPr>
+        <w:pStyle w:val="Heading2"/>
+      </w:pPr>
+      <w:bookmarkStart w:id="43" w:name="_Toc2860355"/>
+      <w:r>
+        <w:t>Motor</w:t>
+      </w:r>
+      <w:r>
+        <w:t>s</w:t>
+      </w:r>
+      <w:proofErr w:type="gramStart"/>
+      <w:r>
+        <w:t xml:space="preserve">, </w:t>
+      </w:r>
+      <w:r>
+        <w:t xml:space="preserve"> testing</w:t>
+      </w:r>
+      <w:proofErr w:type="gramEnd"/>
+      <w:r>
+        <w:t xml:space="preserve"> and calibration</w:t>
+      </w:r>
+      <w:r>
+        <w:t>, READ ME !</w:t>
+      </w:r>
+      <w:bookmarkEnd w:id="43"/>
+    </w:p>
+    <w:p>
+      <w:hyperlink r:id="rId108" w:history="1">
+        <w:r>
+          <w:rPr>
+            <w:rStyle w:val="Hyperlink"/>
+          </w:rPr>
+          <w:t>https://phoenix-documentation.readthedocs.io/en/latest/ch13_MC.html</w:t>
+        </w:r>
+      </w:hyperlink>
+    </w:p>
+    <w:p>
+      <w:r>
+        <w:t xml:space="preserve">Send debug info to the console with e.g. </w:t>
+      </w:r>
+      <w:proofErr w:type="spellStart"/>
+      <w:proofErr w:type="gramStart"/>
+      <w:r>
+        <w:t>System.out.println</w:t>
+      </w:r>
+      <w:proofErr w:type="spellEnd"/>
+      <w:r>
+        <w:t>(</w:t>
+      </w:r>
+      <w:proofErr w:type="gramEnd"/>
+      <w:r>
+        <w:t>"stick:" + stick);</w:t>
+      </w:r>
+    </w:p>
+    <w:p>
+      <w:pPr>
+        <w:pStyle w:val="Heading3"/>
+      </w:pPr>
+      <w:bookmarkStart w:id="44" w:name="_Toc2860356"/>
+      <w:r>
+        <w:t>Almost complete example of motor, sensor, d</w:t>
+      </w:r>
+      <w:r>
+        <w:t xml:space="preserve">rive, display info etc... </w:t>
+      </w:r>
+      <w:proofErr w:type="gramStart"/>
+      <w:r>
+        <w:t>here</w:t>
+      </w:r>
+      <w:bookmarkEnd w:id="44"/>
+      <w:proofErr w:type="gramEnd"/>
+      <w:r>
+        <w:t xml:space="preserve"> </w:t>
+      </w:r>
+    </w:p>
+    <w:p>
+      <w:hyperlink r:id="rId109" w:history="1">
+        <w:r>
+          <w:rPr>
+            <w:rStyle w:val="Hyperlink"/>
+          </w:rPr>
+          <w:t>https://phoenix-documentation.readthedocs.io/en/latest/ch14_MCSensor.html</w:t>
+        </w:r>
+      </w:hyperlink>
+    </w:p>
+    <w:p>
+      <w:pPr>
+        <w:pStyle w:val="Heading3"/>
+      </w:pPr>
+      <w:bookmarkStart w:id="45" w:name="_Toc2860357"/>
+      <w:r>
+        <w:t xml:space="preserve">Motor </w:t>
+      </w:r>
+      <w:r>
+        <w:t>'followers' are described here</w:t>
+      </w:r>
+      <w:bookmarkEnd w:id="45"/>
+      <w:r>
+        <w:t xml:space="preserve"> </w:t>
+      </w:r>
+    </w:p>
+    <w:p>
+      <w:hyperlink r:id="rId110" w:history="1">
+        <w:r>
+          <w:rPr>
+            <w:rStyle w:val="Hyperlink"/>
+          </w:rPr>
+          <w:t>https://phoenix-documentation.readthedocs.io/en/latest/ch13_MC.html</w:t>
+        </w:r>
+      </w:hyperlink>
+    </w:p>
+    <w:p>
+      <w:proofErr w:type="spellStart"/>
+      <w:proofErr w:type="gramStart"/>
+      <w:r>
+        <w:t>SetNeutralMode</w:t>
+      </w:r>
+      <w:proofErr w:type="spellEnd"/>
+      <w:r>
+        <w:t>(</w:t>
+      </w:r>
+      <w:proofErr w:type="gramEnd"/>
+      <w:r>
+        <w:t>) can be different on follower motors to give partial braking.</w:t>
+      </w:r>
+    </w:p>
+    <w:p>
+      <w:pPr>
+        <w:pStyle w:val="Heading3"/>
+      </w:pPr>
+      <w:bookmarkStart w:id="46" w:name="_Toc2860358"/>
+      <w:r>
+        <w:t>"Ramping" is discussed here</w:t>
+      </w:r>
+      <w:bookmarkEnd w:id="46"/>
+      <w:r>
+        <w:t xml:space="preserve"> </w:t>
+      </w:r>
+    </w:p>
+    <w:p>
+      <w:hyperlink r:id="rId111" w:history="1">
+        <w:r>
+          <w:rPr>
+            <w:rStyle w:val="Hyperlink"/>
+          </w:rPr>
+          <w:t>https://phoenix-documentation.readthedocs.io/en/latest/ch13_MC.html</w:t>
+        </w:r>
+      </w:hyperlink>
+    </w:p>
+    <w:p>
+      <w:r>
+        <w:t xml:space="preserve">This is CRITICAL for smooth </w:t>
+      </w:r>
+      <w:proofErr w:type="gramStart"/>
+      <w:r>
+        <w:t>driving !!!</w:t>
+      </w:r>
+      <w:proofErr w:type="gramEnd"/>
+      <w:r>
+        <w:t xml:space="preserve"> </w:t>
+      </w:r>
+      <w:proofErr w:type="spellStart"/>
+      <w:proofErr w:type="gramStart"/>
+      <w:r>
+        <w:t>configOpenLoopRampRate</w:t>
+      </w:r>
+      <w:proofErr w:type="spellEnd"/>
+      <w:proofErr w:type="gramEnd"/>
+      <w:r>
+        <w:t xml:space="preserve"> &amp; </w:t>
+      </w:r>
+      <w:proofErr w:type="spellStart"/>
+      <w:r>
+        <w:t>configClosedLoopRampRate</w:t>
+      </w:r>
+      <w:proofErr w:type="spellEnd"/>
+      <w:r>
+        <w:t xml:space="preserve">. See also promoting of low settings. </w:t>
+      </w:r>
+      <w:proofErr w:type="gramStart"/>
+      <w:r>
+        <w:t>Especially useful for motors to ensure minimum drive.</w:t>
+      </w:r>
+      <w:proofErr w:type="gramEnd"/>
+      <w:r>
+        <w:t xml:space="preserve"> </w:t>
+      </w:r>
+      <w:proofErr w:type="spellStart"/>
+      <w:r>
+        <w:t>Deadband</w:t>
+      </w:r>
+      <w:proofErr w:type="spellEnd"/>
+      <w:r>
+        <w:t xml:space="preserve"> also plays into this.</w:t>
+      </w:r>
+    </w:p>
+    <w:p>
+      <w:r>
+        <w:t>Consider "</w:t>
+      </w:r>
+      <w:proofErr w:type="spellStart"/>
+      <w:r>
+        <w:t>enableVoltageCompensation</w:t>
+      </w:r>
+      <w:proofErr w:type="spellEnd"/>
+      <w:r>
+        <w:t>" if we see variations in performance.</w:t>
+      </w:r>
+    </w:p>
+    <w:p>
+      <w:pPr>
+        <w:pStyle w:val="Heading3"/>
+      </w:pPr>
+      <w:bookmarkStart w:id="47" w:name="_Toc2860359"/>
+      <w:r>
+        <w:t>Can read the following at any time...</w:t>
+      </w:r>
+      <w:bookmarkEnd w:id="47"/>
+    </w:p>
+    <w:p>
+      <w:r>
+        <w:t xml:space="preserve">    Quadrature Encoder Position, Velocity, Index Rise Count, Pin States (A, B, Index)</w:t>
+      </w:r>
+    </w:p>
+    <w:p>
+      <w:r>
+        <w:t xml:space="preserve">    Analog-In Position, Analog-In Velocity, 10bit ADC Value,</w:t>
+      </w:r>
+    </w:p>
+    <w:p>
+      <w:r>
+        <w:t xml:space="preserve">    Battery Voltage, Current, Temperature</w:t>
+      </w:r>
+    </w:p>
+    <w:p>
+      <w:r>
+        <w:t xml:space="preserve">    Fault states, sticky fault states,</w:t>
+      </w:r>
+    </w:p>
+    <w:p>
+      <w:r>
+        <w:t xml:space="preserve">    Limit switch pin states</w:t>
+      </w:r>
+    </w:p>
+    <w:p>
+      <w:r>
+        <w:t xml:space="preserve">    Applied Throttle (duty cycle) regardless of control mode.</w:t>
+      </w:r>
+    </w:p>
+    <w:p>
+      <w:r>
+        <w:t xml:space="preserve">    Applied Control mode: Voltage % (duty-cycle), Position/Velocity closed-loop, or slave follower.</w:t>
+      </w:r>
+    </w:p>
+    <w:p>
+      <w:r>
+        <w:t xml:space="preserve">    Brake State (coast vs brake)</w:t>
+      </w:r>
+    </w:p>
+    <w:p>
+      <w:r>
+        <w:t xml:space="preserve">    Closed-Loop Error, the difference between closed-loop set point and actual position/velocity.</w:t>
+      </w:r>
+    </w:p>
+    <w:p>
+      <w:r>
+        <w:t xml:space="preserve">    Sensor Position and Velocity, the signed output of the selected Feedback device (robot must select a Feedback device, or rely on default setting of Quadrature Encoder).</w:t>
+      </w:r>
+    </w:p>
+    <w:p>
+      <w:r>
+        <w:lastRenderedPageBreak/>
+        <w:t>We can use "Soft Limits" on the lifter to control the max/min position when under driver control and not a pre-set position. "Sensor Phase" is critical here.</w:t>
+      </w:r>
+    </w:p>
+    <w:p>
+      <w:pPr>
+        <w:pStyle w:val="Heading3"/>
+      </w:pPr>
+      <w:bookmarkStart w:id="48" w:name="_Toc2860360"/>
+      <w:r>
+        <w:t>Sensor checking/debug</w:t>
+      </w:r>
+      <w:bookmarkEnd w:id="48"/>
+    </w:p>
+    <w:p>
+      <w:hyperlink r:id="rId112" w:history="1">
+        <w:r>
+          <w:rPr>
+            <w:rStyle w:val="Hyperlink"/>
+          </w:rPr>
+          <w:t>https://phoenix-documentation.readthedocs.io/en/latest/ch14_MCSensor.html</w:t>
+        </w:r>
+      </w:hyperlink>
+    </w:p>
+    <w:p>
+      <w:r>
+        <w:t xml:space="preserve">We might need to change the sensor sample window and/or rolling average window size if motors are moving fast </w:t>
+      </w:r>
+    </w:p>
+    <w:p>
+      <w:hyperlink r:id="rId113" w:history="1">
+        <w:r>
+          <w:rPr>
+            <w:rStyle w:val="Hyperlink"/>
+          </w:rPr>
+          <w:t>https://phoenix-documentation.readthedocs.io/en/latest/ch14_MCSensor.html</w:t>
+        </w:r>
+      </w:hyperlink>
+    </w:p>
+    <w:p>
+      <w:pPr>
+        <w:pStyle w:val="Heading3"/>
+      </w:pPr>
+      <w:bookmarkStart w:id="49" w:name="_Toc2860361"/>
+      <w:r>
+        <w:t>See "Recommended Procedure"</w:t>
+      </w:r>
+      <w:bookmarkEnd w:id="49"/>
+    </w:p>
+    <w:p>
+      <w:r>
+        <w:t>We probably want to use "Position Closed-Loop Control Mode" for the lifter. Start</w:t>
+      </w:r>
+      <w:r>
+        <w:t xml:space="preserve"> here for the tuning procedure</w:t>
+      </w:r>
+    </w:p>
+    <w:p>
+      <w:hyperlink r:id="rId114" w:history="1">
+        <w:r>
+          <w:rPr>
+            <w:rStyle w:val="Hyperlink"/>
+          </w:rPr>
+          <w:t>https://phoenix-documentation.readthedocs.io/en/latest/ch16_ClosedLoop.html</w:t>
+        </w:r>
+      </w:hyperlink>
+    </w:p>
+    <w:p>
+      <w:pPr>
+        <w:pStyle w:val="Heading3"/>
+      </w:pPr>
+      <w:bookmarkStart w:id="50" w:name="_Toc2860362"/>
+      <w:r>
+        <w:t>"Motion Magic Control Mode" might be better for the lift, but not 100% sure yet</w:t>
+      </w:r>
+      <w:bookmarkEnd w:id="50"/>
+    </w:p>
+    <w:p>
+      <w:r>
+        <w:t>We MIGHT want to use "Velocity Closed-Loop Control Mode" for the drive train, but I don't think it is necessary. Ramp mode should give smooth control. Velocity mode would be good for a distance shooter (</w:t>
+      </w:r>
+      <w:proofErr w:type="spellStart"/>
+      <w:proofErr w:type="gramStart"/>
+      <w:r>
+        <w:t>frisbee</w:t>
+      </w:r>
+      <w:proofErr w:type="spellEnd"/>
+      <w:proofErr w:type="gramEnd"/>
+      <w:r>
+        <w:t>, 'steam' etc....)</w:t>
+      </w:r>
+    </w:p>
+    <w:p>
+      <w:r>
+        <w:t>"Motion Profile Control Mode" might be useful for 'getting close' in auto mode, then use vision to home in, then profile again to move back to the hatch pickup etc...</w:t>
+      </w:r>
+    </w:p>
+    <w:p>
+      <w:pPr>
+        <w:pStyle w:val="Heading3"/>
+      </w:pPr>
+      <w:bookmarkStart w:id="51" w:name="_Toc2860363"/>
+      <w:r>
+        <w:t>Make sure we understand how to check, analyze and clear faults</w:t>
+      </w:r>
+      <w:bookmarkEnd w:id="51"/>
+      <w:r>
+        <w:t xml:space="preserve"> </w:t>
+      </w:r>
+    </w:p>
+    <w:p>
+      <w:hyperlink r:id="rId115" w:history="1">
+        <w:r>
+          <w:rPr>
+            <w:rStyle w:val="Hyperlink"/>
+          </w:rPr>
+          <w:t>https://phoenix-documentation.readthedocs.io/en/latest/ch17_Faults.html</w:t>
+        </w:r>
+      </w:hyperlink>
+    </w:p>
+    <w:p/>
+    <w:p>
+      <w:pPr>
+        <w:pStyle w:val="Heading3"/>
+      </w:pPr>
+      <w:bookmarkStart w:id="52" w:name="_Toc2860364"/>
+      <w:proofErr w:type="gramStart"/>
+      <w:r>
+        <w:t>Examples exists</w:t>
+      </w:r>
+      <w:proofErr w:type="gramEnd"/>
+      <w:r>
+        <w:t xml:space="preserve"> here for the following...</w:t>
+      </w:r>
+      <w:bookmarkEnd w:id="52"/>
+      <w:r>
+        <w:t xml:space="preserve"> </w:t>
+      </w:r>
+    </w:p>
+    <w:p>
+      <w:hyperlink r:id="rId116" w:history="1">
+        <w:r>
+          <w:rPr>
+            <w:rStyle w:val="Hyperlink"/>
+          </w:rPr>
+          <w:t>https://github.com/CrossTheRoadElec/Phoenix-Examples-Languages/tree/master/Java</w:t>
+        </w:r>
+      </w:hyperlink>
+    </w:p>
+    <w:p>
+      <w:r>
+        <w:t xml:space="preserve">    </w:t>
+      </w:r>
+      <w:proofErr w:type="spellStart"/>
+      <w:r>
+        <w:t>DriveStraight_AuxQuadrature</w:t>
+      </w:r>
+      <w:proofErr w:type="spellEnd"/>
+      <w:r>
+        <w:t xml:space="preserve"> - Drive straight based on encoder</w:t>
+      </w:r>
+    </w:p>
+    <w:p>
+      <w:r>
+        <w:t xml:space="preserve">    </w:t>
+      </w:r>
+      <w:proofErr w:type="spellStart"/>
+      <w:r>
+        <w:t>DriveStraight_AuxPigeon</w:t>
+      </w:r>
+      <w:proofErr w:type="spellEnd"/>
+    </w:p>
+    <w:p/>
+    <w:p>
+      <w:r>
+        <w:t>**Label the devices/controllers appropriately so there is no guessing which device ID is what.</w:t>
+      </w:r>
+    </w:p>
+    <w:p>
+      <w:pPr>
+        <w:pStyle w:val="Heading1"/>
+      </w:pPr>
+      <w:bookmarkStart w:id="53" w:name="_Toc2860365"/>
+      <w:r>
+        <w:t>Motion profile generator and example code</w:t>
+      </w:r>
+      <w:bookmarkEnd w:id="53"/>
+    </w:p>
+    <w:p>
+      <w:hyperlink r:id="rId117" w:history="1">
+        <w:r>
+          <w:rPr>
+            <w:rStyle w:val="Hyperlink"/>
+          </w:rPr>
+          <w:t>https://github.com/vannaka/Motion_Profile_Generator/releases</w:t>
+        </w:r>
+      </w:hyperlink>
+    </w:p>
+    <w:p>
+      <w:proofErr w:type="gramStart"/>
+      <w:r>
+        <w:t>Interesting post about PID and arms, to account for gravity.</w:t>
+      </w:r>
+      <w:proofErr w:type="gramEnd"/>
+      <w:r>
+        <w:t xml:space="preserve"> Might help FTC </w:t>
+      </w:r>
+      <w:proofErr w:type="spellStart"/>
+      <w:r>
+        <w:t>Mechanicats</w:t>
+      </w:r>
+      <w:proofErr w:type="spellEnd"/>
+    </w:p>
+    <w:p>
+      <w:r>
+        <w:t>Speed controlled object</w:t>
+      </w:r>
+    </w:p>
+    <w:p>
+      <w:hyperlink r:id="rId118" w:history="1">
+        <w:r>
+          <w:rPr>
+            <w:rStyle w:val="Hyperlink"/>
+          </w:rPr>
+          <w:t>https://wpilib.screenstepslive.com/s/currentCS/m/java/l/599702-driving-motors-with-pwm-speed-controller-objects</w:t>
+        </w:r>
+      </w:hyperlink>
+    </w:p>
+    <w:p>
+      <w:hyperlink r:id="rId119" w:history="1">
+        <w:r>
+          <w:rPr>
+            <w:rStyle w:val="Hyperlink"/>
+          </w:rPr>
+          <w:t>https://www.chiefdelphi.com/t/speed-control-with-talon-srx-and-encoder/149271</w:t>
+        </w:r>
+      </w:hyperlink>
+    </w:p>
+    <w:p>
+      <w:pPr>
+        <w:spacing w:after="200" w:line="276" w:lineRule="auto"/>
+      </w:pPr>
+      <w:r>
+        <w:t>Lift will use motion magic. Make sure to read the Talon SRM motion magic control section, especially about setting F parameter correctly!!! “Motion Magic Closed-Loop Walkthrough”!!!</w:t>
+      </w:r>
+    </w:p>
+    <w:p>
+      <w:r>
+        <w:t xml:space="preserve">Auto MIGHT use Motion Profile </w:t>
+      </w:r>
+      <w:proofErr w:type="gramStart"/>
+      <w:r>
+        <w:t>mode .</w:t>
+      </w:r>
+      <w:proofErr w:type="gramEnd"/>
+      <w:r>
+        <w:t xml:space="preserve"> Read Motion Profile Reference Manual. Check the complete example including display feedback in section 6.7.2.</w:t>
+      </w:r>
+    </w:p>
+    <w:p>
+      <w:pPr>
+        <w:pStyle w:val="Heading1"/>
+      </w:pPr>
+      <w:bookmarkStart w:id="54" w:name="_Toc2860366"/>
+      <w:r>
+        <w:t>Motion Profiling</w:t>
+      </w:r>
+      <w:bookmarkEnd w:id="54"/>
+    </w:p>
+    <w:p>
+      <w:hyperlink r:id="rId120" w:history="1">
+        <w:r>
+          <w:rPr>
+            <w:rStyle w:val="Hyperlink"/>
+          </w:rPr>
+          <w:t>https://github.com/juchong/Motion_Profile_Generator</w:t>
+        </w:r>
+      </w:hyperlink>
+    </w:p>
+    <w:p>
+      <w:pPr>
+        <w:pStyle w:val="Heading2"/>
+      </w:pPr>
+      <w:bookmarkStart w:id="55" w:name="_Toc2860367"/>
+      <w:r>
+        <w:lastRenderedPageBreak/>
+        <w:t>Spline fitting</w:t>
+      </w:r>
+      <w:bookmarkEnd w:id="55"/>
+    </w:p>
+    <w:p>
+      <w:hyperlink r:id="rId121" w:history="1">
+        <w:r>
+          <w:rPr>
+            <w:rStyle w:val="Hyperlink"/>
+          </w:rPr>
+          <w:t>https://github.com/Team254/TrajectoryLib</w:t>
+        </w:r>
+      </w:hyperlink>
+    </w:p>
+    <w:p>
+      <w:hyperlink r:id="rId122" w:history="1">
+        <w:r>
+          <w:rPr>
+            <w:rStyle w:val="Hyperlink"/>
+          </w:rPr>
+          <w:t>https://www.chiefdelphi.com/t/pic-parametric-quintic-spline-trajectory/178825</w:t>
+        </w:r>
+      </w:hyperlink>
+      <w:r>
+        <w:t xml:space="preserve"> (Nice images)</w:t>
+      </w:r>
+    </w:p>
+    <w:p>
+      <w:pPr>
+        <w:pStyle w:val="Heading2"/>
+      </w:pPr>
+      <w:bookmarkStart w:id="56" w:name="_Toc2860368"/>
+      <w:r>
+        <w:t>Motion profiling article</w:t>
+      </w:r>
+      <w:bookmarkEnd w:id="56"/>
+    </w:p>
+    <w:p>
+      <w:hyperlink r:id="rId123" w:history="1">
+        <w:r>
+          <w:rPr>
+            <w:rStyle w:val="Hyperlink"/>
+          </w:rPr>
+          <w:t>https://www.chiefdelphi.com/t/motion-profiling/115133</w:t>
+        </w:r>
+      </w:hyperlink>
+    </w:p>
+    <w:p>
+      <w:pPr>
+        <w:pStyle w:val="Heading2"/>
+      </w:pPr>
+      <w:bookmarkStart w:id="57" w:name="_Toc2860369"/>
+      <w:r>
+        <w:t>Motion planning video presentation</w:t>
+      </w:r>
+      <w:bookmarkEnd w:id="57"/>
+    </w:p>
+    <w:p>
+      <w:hyperlink r:id="rId124" w:history="1">
+        <w:r>
+          <w:rPr>
+            <w:rStyle w:val="Hyperlink"/>
+          </w:rPr>
+          <w:t>https://www.youtube.com/watch?v=8319J1BEHwM</w:t>
+        </w:r>
+      </w:hyperlink>
+    </w:p>
+    <w:p>
+      <w:hyperlink r:id="rId125" w:anchor="slide=id.g76b62f478_0_111" w:history="1">
+        <w:r>
+          <w:rPr>
+            <w:rStyle w:val="Hyperlink"/>
+          </w:rPr>
+          <w:t>https://docs.google.com/presentation/d/1xjtQ5m3Ay4AYxS_SfloF2n_vWZnCU25aXZuu9A59xPY/pub?start=false&amp;loop=false&amp;delayms=3000#slide=id.g76b62f478_0_111</w:t>
+        </w:r>
+      </w:hyperlink>
+    </w:p>
+    <w:p/>
+    <w:p>
+      <w:r>
+        <w:t>See ~12m for explanation of PID.</w:t>
+      </w:r>
+    </w:p>
+    <w:p>
+      <w:r>
+        <w:t>~15m for motion profiling</w:t>
+      </w:r>
+    </w:p>
+    <w:p>
+      <w:r>
+        <w:t xml:space="preserve">~35:30 for ‘following the trajectory’ implementation. </w:t>
+      </w:r>
+    </w:p>
+    <w:p>
+      <w:r>
+        <w:t>~38:30 talks about tuning the PID</w:t>
+      </w:r>
+    </w:p>
+    <w:p>
+      <w:r>
+        <w:t>~42 Talks about not even needing PID for trajectory following</w:t>
+      </w:r>
+    </w:p>
+    <w:p>
+      <w:r>
+        <w:t xml:space="preserve">~42 </w:t>
+      </w:r>
+      <w:proofErr w:type="gramStart"/>
+      <w:r>
+        <w:t>Tuning</w:t>
+      </w:r>
+      <w:proofErr w:type="gramEnd"/>
+      <w:r>
+        <w:t xml:space="preserve"> methodology</w:t>
+      </w:r>
+    </w:p>
+    <w:p/>
+    <w:p>
+      <w:r>
+        <w:t xml:space="preserve">Set loops to 200Hz (5ms) but make sure accurate. Rio might not be accurate. Use </w:t>
+      </w:r>
+      <w:proofErr w:type="spellStart"/>
+      <w:proofErr w:type="gramStart"/>
+      <w:r>
+        <w:t>getFPGATimestamp</w:t>
+      </w:r>
+      <w:proofErr w:type="spellEnd"/>
+      <w:r>
+        <w:t>(</w:t>
+      </w:r>
+      <w:proofErr w:type="gramEnd"/>
+      <w:r>
+        <w:t>) to check.</w:t>
+      </w:r>
+    </w:p>
+    <w:p>
+      <w:r>
+        <w:t>Use vision ONLY to calculate goals, use higher update rate sensors in the control loops.</w:t>
+      </w:r>
+    </w:p>
+    <w:p/>
+    <w:p>
+      <w:r>
+        <w:t xml:space="preserve">Team 254 has released pre-computed and on the fly code. </w:t>
+      </w:r>
+      <w:proofErr w:type="gramStart"/>
+      <w:r>
+        <w:t>Also web server to show information real</w:t>
+      </w:r>
+      <w:r>
+        <w:t xml:space="preserve"> </w:t>
+      </w:r>
+      <w:r>
+        <w:t>time.</w:t>
+      </w:r>
+      <w:proofErr w:type="gramEnd"/>
+    </w:p>
+    <w:p>
+      <w:pPr>
+        <w:pStyle w:val="Heading1"/>
+      </w:pPr>
+      <w:bookmarkStart w:id="58" w:name="_Toc2860370"/>
+      <w:r>
+        <w:t>Custom PID sources</w:t>
+      </w:r>
+      <w:bookmarkEnd w:id="58"/>
+    </w:p>
+    <w:p>
+      <w:hyperlink r:id="rId126" w:history="1">
+        <w:r>
+          <w:rPr>
+            <w:rStyle w:val="Hyperlink"/>
+          </w:rPr>
+          <w:t>https://wpilib.screenstepslive.com/s/currentCS/m/java/l/599721-operating-the-robot-with-feedback-from-sensors-pid-control</w:t>
+        </w:r>
+      </w:hyperlink>
+    </w:p>
+    <w:p>
+      <w:proofErr w:type="spellStart"/>
+      <w:proofErr w:type="gramStart"/>
+      <w:r>
+        <w:t>configSelectedFeedbackSensor</w:t>
+      </w:r>
+      <w:proofErr w:type="spellEnd"/>
+      <w:proofErr w:type="gramEnd"/>
+      <w:r>
+        <w:t xml:space="preserve"> seems to be used to supply non-integrated sources for PID control. Not 100% sure though.</w:t>
+      </w:r>
+    </w:p>
+    <w:p>
+      <w:pPr>
+        <w:pStyle w:val="Heading1"/>
+      </w:pPr>
+      <w:bookmarkStart w:id="59" w:name="_Toc2860371"/>
+      <w:r>
+        <w:t>Good Talon blog with simulation environment</w:t>
+      </w:r>
+      <w:bookmarkEnd w:id="59"/>
+    </w:p>
+    <w:p>
+      <w:hyperlink r:id="rId127" w:history="1">
+        <w:r>
+          <w:rPr>
+            <w:rStyle w:val="Hyperlink"/>
+          </w:rPr>
+          <w:t>https://www.systemvision.com/blog/controlling-motors-talon-srx-february-1-2017</w:t>
+        </w:r>
+      </w:hyperlink>
+    </w:p>
+    <w:p>
+      <w:r>
+        <w:t>Good blog on simulating for FRC</w:t>
+      </w:r>
+    </w:p>
+    <w:p>
+      <w:hyperlink r:id="rId128" w:history="1">
+        <w:r>
+          <w:rPr>
+            <w:rStyle w:val="Hyperlink"/>
+          </w:rPr>
+          <w:t>https://www.systemvision.com/blog/first-robotics-frc-motor-modeling-may-6-2016</w:t>
+        </w:r>
+      </w:hyperlink>
+    </w:p>
+    <w:p>
+      <w:pPr>
+        <w:pStyle w:val="Heading1"/>
+      </w:pPr>
+      <w:bookmarkStart w:id="60" w:name="_Toc2860372"/>
+      <w:r>
+        <w:t xml:space="preserve">Example motion profile from </w:t>
+      </w:r>
+      <w:proofErr w:type="spellStart"/>
+      <w:r>
+        <w:t>SteamWorks</w:t>
+      </w:r>
+      <w:bookmarkEnd w:id="60"/>
+      <w:proofErr w:type="spellEnd"/>
+    </w:p>
+    <w:p>
+      <w:hyperlink r:id="rId129" w:history="1">
+        <w:r>
+          <w:rPr>
+            <w:rStyle w:val="Hyperlink"/>
+          </w:rPr>
+          <w:t>https://github.com/CrossTheRoadElec/FRC-Examples-STEAMWORKS/blob/master/JAVA_MotionProfileExample/src/org/usfirst/frc/team3539/robot/GeneratedMotionProfile.java</w:t>
         </w:r>
       </w:hyperlink>
     </w:p>
@@ -10538,1458 +12120,12 @@
       <w:pPr>
         <w:pStyle w:val="Heading1"/>
       </w:pPr>
-      <w:bookmarkStart w:id="28" w:name="_Toc2781203"/>
-      <w:r>
-        <w:t>TCP messaging</w:t>
-      </w:r>
-      <w:bookmarkEnd w:id="28"/>
-    </w:p>
-    <w:p>
-      <w:hyperlink r:id="rId87" w:history="1">
-        <w:r>
-          <w:rPr>
-            <w:rStyle w:val="Hyperlink"/>
-          </w:rPr>
-          <w:t>https://www.chiefdelphi.com/t/frc-java-tcp-client/138061/12</w:t>
-        </w:r>
-      </w:hyperlink>
-    </w:p>
-    <w:p>
-      <w:pPr>
-        <w:pStyle w:val="Heading1"/>
-      </w:pPr>
-      <w:bookmarkStart w:id="29" w:name="_Toc2781204"/>
-      <w:r>
-        <w:t>PID tuner</w:t>
-      </w:r>
-      <w:r>
-        <w:t xml:space="preserve">s </w:t>
-      </w:r>
-      <w:proofErr w:type="spellStart"/>
-      <w:r>
-        <w:t>etc</w:t>
-      </w:r>
-      <w:proofErr w:type="spellEnd"/>
-      <w:r>
-        <w:t>…</w:t>
-      </w:r>
-      <w:bookmarkEnd w:id="29"/>
-    </w:p>
-    <w:p>
-      <w:hyperlink r:id="rId88" w:history="1">
-        <w:r>
-          <w:rPr>
-            <w:rStyle w:val="Hyperlink"/>
-          </w:rPr>
-          <w:t>https://wpilib.screenstepslive.com/s/currentCS/m/shuffleboard/l/831044-testing-and-tuning-pid-loops</w:t>
-        </w:r>
-      </w:hyperlink>
-    </w:p>
-    <w:p>
-      <w:proofErr w:type="gramStart"/>
-      <w:r>
-        <w:t>use</w:t>
-      </w:r>
-      <w:proofErr w:type="gramEnd"/>
-      <w:r>
-        <w:t xml:space="preserve"> </w:t>
-      </w:r>
-      <w:proofErr w:type="spellStart"/>
-      <w:r>
-        <w:t>setPIDTarget</w:t>
-      </w:r>
-      <w:proofErr w:type="spellEnd"/>
-      <w:r>
-        <w:t>();</w:t>
-      </w:r>
-    </w:p>
-    <w:p>
-      <w:hyperlink r:id="rId89" w:history="1">
-        <w:r>
-          <w:rPr>
-            <w:rStyle w:val="Hyperlink"/>
-          </w:rPr>
-          <w:t>https://wpilib.screenstepslive.com/s/currentCS/m/smartdashboard/l/255413-pid-tuning-with-smartdashboard</w:t>
-        </w:r>
-      </w:hyperlink>
-    </w:p>
-    <w:p/>
-    <w:p>
-      <w:r>
-        <w:t>Good video</w:t>
-      </w:r>
-    </w:p>
-    <w:p>
-      <w:hyperlink r:id="rId90" w:history="1">
-        <w:r>
-          <w:rPr>
-            <w:rStyle w:val="Hyperlink"/>
-          </w:rPr>
-          <w:t>https://www.youtube.com/watch?v=yqD9iHiR3j8</w:t>
-        </w:r>
-      </w:hyperlink>
-    </w:p>
-    <w:p/>
-    <w:p>
-      <w:r>
-        <w:t>Team 2168 video series PID tuning</w:t>
-      </w:r>
-    </w:p>
-    <w:p>
-      <w:hyperlink r:id="rId91" w:history="1">
-        <w:r>
-          <w:rPr>
-            <w:rStyle w:val="Hyperlink"/>
-          </w:rPr>
-          <w:t>http://team2168.org/index.php/resources/programming/217-pid-control-tutorial</w:t>
-        </w:r>
-      </w:hyperlink>
-    </w:p>
-    <w:p>
-      <w:hyperlink r:id="rId92" w:history="1">
-        <w:r>
-          <w:rPr>
-            <w:rStyle w:val="Hyperlink"/>
-          </w:rPr>
-          <w:t>https://www.youtube.com/watch?v=KBh54PAvoxs</w:t>
-        </w:r>
-      </w:hyperlink>
-    </w:p>
-    <w:p/>
-    <w:p>
-      <w:r>
-        <w:t>Team 5584 PID tuning guides</w:t>
-      </w:r>
-    </w:p>
-    <w:p>
-      <w:r>
-        <w:t>Talk about closed loop velocity control. Also follow suggested CTRE Talon software guide instructions (section 12.4)</w:t>
-      </w:r>
-    </w:p>
-    <w:p>
-      <w:hyperlink r:id="rId93" w:history="1">
-        <w:r>
-          <w:rPr>
-            <w:rStyle w:val="Hyperlink"/>
-          </w:rPr>
-          <w:t>http://www.versiontree.com/icrobotics/first/123-pid-tuning-motor-control</w:t>
-        </w:r>
-      </w:hyperlink>
-    </w:p>
-    <w:p/>
-    <w:p>
-      <w:r>
-        <w:t>Check CTRE Talon software user guide for examples on tuning both speed and position.</w:t>
-      </w:r>
-    </w:p>
-    <w:p>
-      <w:pPr>
-        <w:pStyle w:val="Heading1"/>
-      </w:pPr>
-      <w:bookmarkStart w:id="30" w:name="_Toc2781205"/>
-      <w:proofErr w:type="spellStart"/>
-      <w:r>
-        <w:t>Misc</w:t>
-      </w:r>
-      <w:proofErr w:type="spellEnd"/>
-      <w:r>
-        <w:t xml:space="preserve"> stuff</w:t>
-      </w:r>
-      <w:bookmarkEnd w:id="30"/>
-    </w:p>
-    <w:p>
-      <w:pPr>
-        <w:pStyle w:val="Heading2"/>
-      </w:pPr>
-      <w:bookmarkStart w:id="31" w:name="_Toc2781206"/>
-      <w:r>
-        <w:t xml:space="preserve">Start </w:t>
-      </w:r>
-      <w:proofErr w:type="gramStart"/>
-      <w:r>
-        <w:t>here ...</w:t>
-      </w:r>
-      <w:bookmarkEnd w:id="31"/>
-      <w:proofErr w:type="gramEnd"/>
-    </w:p>
-    <w:p>
-      <w:hyperlink r:id="rId94" w:history="1">
-        <w:r>
-          <w:rPr>
-            <w:rStyle w:val="Hyperlink"/>
-          </w:rPr>
-          <w:t>https://phoenix-documentation.readthedocs.io/en/latest/ch01_PhoeSoftRefManual.html</w:t>
-        </w:r>
-      </w:hyperlink>
-    </w:p>
-    <w:p>
-      <w:r>
-        <w:t>READ ALL CHAPTERS!!!</w:t>
-      </w:r>
-    </w:p>
-    <w:p>
-      <w:r>
-        <w:t xml:space="preserve">Chapter 16 is where closed loop motor control is introduced. READ ALL PREVIOUS CHAPTERS THOUGH!!! READ THE ENTIRE SECTION BEFORE 'PLAYING </w:t>
-      </w:r>
-      <w:proofErr w:type="gramStart"/>
-      <w:r>
-        <w:t>AROUND' !!!</w:t>
-      </w:r>
-      <w:proofErr w:type="gramEnd"/>
-    </w:p>
-    <w:p>
-      <w:r>
-        <w:t>Read the FAQs</w:t>
-      </w:r>
-      <w:r>
-        <w:t xml:space="preserve"> here</w:t>
-      </w:r>
-    </w:p>
-    <w:p>
-      <w:hyperlink r:id="rId95" w:history="1">
-        <w:r>
-          <w:rPr>
-            <w:rStyle w:val="Hyperlink"/>
-          </w:rPr>
-          <w:t>https://phoenix-documentation.readthedocs.io/en/latest/ch20_FAQ.html</w:t>
-        </w:r>
-      </w:hyperlink>
-    </w:p>
-    <w:p>
-      <w:pPr>
-        <w:pStyle w:val="Heading2"/>
-      </w:pPr>
-      <w:bookmarkStart w:id="32" w:name="_Toc2781207"/>
-      <w:proofErr w:type="gramStart"/>
-      <w:r>
-        <w:t>Great article on programming for FRC.</w:t>
-      </w:r>
-      <w:proofErr w:type="gramEnd"/>
-      <w:r>
-        <w:t xml:space="preserve"> READ THIS!!!</w:t>
-      </w:r>
-      <w:bookmarkEnd w:id="32"/>
-      <w:r>
-        <w:t xml:space="preserve"> </w:t>
-      </w:r>
-    </w:p>
-    <w:p>
-      <w:hyperlink r:id="rId96" w:history="1">
-        <w:r>
-          <w:rPr>
-            <w:rStyle w:val="Hyperlink"/>
-          </w:rPr>
-          <w:t>https://media.readthedocs.org/pdf/frc-pdr/latest/frc-pdr.pdf</w:t>
-        </w:r>
-      </w:hyperlink>
-    </w:p>
-    <w:p>
-      <w:r>
-        <w:t xml:space="preserve"> See 7.4.3 Cascade Elevator advice</w:t>
-      </w:r>
-    </w:p>
-    <w:p>
-      <w:r>
-        <w:t>Article also has great section on scouting and "Introduction to Data Analysis"</w:t>
-      </w:r>
-    </w:p>
-    <w:p>
-      <w:r>
-        <w:t xml:space="preserve">Chapter 12 covers </w:t>
-      </w:r>
-      <w:proofErr w:type="spellStart"/>
-      <w:proofErr w:type="gramStart"/>
-      <w:r>
-        <w:t>OpenCV</w:t>
-      </w:r>
-      <w:proofErr w:type="spellEnd"/>
-      <w:r>
-        <w:t xml:space="preserve"> !!!</w:t>
-      </w:r>
-      <w:proofErr w:type="gramEnd"/>
-    </w:p>
-    <w:p>
-      <w:pPr>
-        <w:pStyle w:val="Heading2"/>
-      </w:pPr>
-      <w:bookmarkStart w:id="33" w:name="_Toc2781208"/>
-      <w:r>
-        <w:t>Systems as PID input</w:t>
-      </w:r>
-      <w:bookmarkEnd w:id="33"/>
-    </w:p>
-    <w:p>
-      <w:r>
-        <w:t xml:space="preserve">To use vision (or any other 'sensor' system as an input to a PID see this article... </w:t>
-      </w:r>
-      <w:hyperlink r:id="rId97" w:history="1">
-        <w:r>
-          <w:rPr>
-            <w:rStyle w:val="Hyperlink"/>
-          </w:rPr>
-          <w:t>https://wpilib.screenstepslive.com/s/3120/m/7912/l/79828-operating-the-robot-with-feedback-from-sensors-pid-control</w:t>
-        </w:r>
-      </w:hyperlink>
-    </w:p>
-    <w:p>
-      <w:pPr>
-        <w:pStyle w:val="Heading2"/>
-      </w:pPr>
-      <w:bookmarkStart w:id="34" w:name="_Toc2781209"/>
-      <w:r>
-        <w:t>Talon resources</w:t>
-      </w:r>
-      <w:bookmarkEnd w:id="34"/>
-    </w:p>
-    <w:p>
-      <w:hyperlink r:id="rId98" w:anchor="product_tabs_technical_resources" w:history="1">
-        <w:r>
-          <w:rPr>
-            <w:rStyle w:val="Hyperlink"/>
-          </w:rPr>
-          <w:t>http://www.ctr-electronics.com/talon-srx.html#product_tabs_technical_resources</w:t>
-        </w:r>
-      </w:hyperlink>
-    </w:p>
-    <w:p>
-      <w:r>
-        <w:t xml:space="preserve"> ** note about 2019 </w:t>
-      </w:r>
-      <w:proofErr w:type="gramStart"/>
-      <w:r>
-        <w:t>firmware !!!</w:t>
-      </w:r>
-      <w:proofErr w:type="gramEnd"/>
-      <w:r>
-        <w:t xml:space="preserve"> Also has motion profile generator</w:t>
-      </w:r>
-    </w:p>
-    <w:p>
-      <w:r>
-        <w:t xml:space="preserve">*******Check the "FOLLOW THESE INSTRUCTIONS" </w:t>
-      </w:r>
-      <w:proofErr w:type="gramStart"/>
-      <w:r>
-        <w:t>section !!!</w:t>
-      </w:r>
-      <w:proofErr w:type="gramEnd"/>
-    </w:p>
-    <w:p>
-      <w:hyperlink r:id="rId99" w:history="1">
-        <w:r>
-          <w:rPr>
-            <w:rStyle w:val="Hyperlink"/>
-          </w:rPr>
-          <w:t>https://phoenix-documentation.readthedocs.io/en/latest/index.html</w:t>
-        </w:r>
-      </w:hyperlink>
-    </w:p>
-    <w:p>
-      <w:r>
-        <w:t>Example code</w:t>
-      </w:r>
-    </w:p>
-    <w:p>
-      <w:hyperlink r:id="rId100" w:history="1">
-        <w:r>
-          <w:rPr>
-            <w:rStyle w:val="Hyperlink"/>
-          </w:rPr>
-          <w:t>https://github.com/CrossTheRoadElec/Phoenix-Examples-Languages</w:t>
-        </w:r>
-      </w:hyperlink>
-    </w:p>
-    <w:p>
-      <w:r>
-        <w:t>Very simple Te</w:t>
-      </w:r>
-      <w:r>
-        <w:t xml:space="preserve">st Drive of robot using Talons </w:t>
-      </w:r>
-    </w:p>
-    <w:p>
-      <w:hyperlink r:id="rId101" w:history="1">
-        <w:r>
-          <w:rPr>
-            <w:rStyle w:val="Hyperlink"/>
-          </w:rPr>
-          <w:t>https://phoenix-documentation.readthedocs.io/en/latest/ch13_MC.html</w:t>
-        </w:r>
-      </w:hyperlink>
-    </w:p>
-    <w:p>
-      <w:r>
-        <w:t>Note</w:t>
-      </w:r>
-      <w:proofErr w:type="gramStart"/>
-      <w:r>
-        <w:t>,</w:t>
-      </w:r>
-      <w:proofErr w:type="gramEnd"/>
-      <w:r>
-        <w:t xml:space="preserve"> example is only single channel. Tank requires 2</w:t>
-      </w:r>
-    </w:p>
-    <w:p>
-      <w:pPr>
-        <w:pStyle w:val="Heading2"/>
-      </w:pPr>
-      <w:bookmarkStart w:id="35" w:name="_Toc2781210"/>
-      <w:proofErr w:type="spellStart"/>
-      <w:r>
-        <w:t>Misc</w:t>
-      </w:r>
-      <w:proofErr w:type="spellEnd"/>
-      <w:r>
-        <w:t xml:space="preserve"> n</w:t>
-      </w:r>
-      <w:r>
-        <w:t>otes</w:t>
-      </w:r>
-      <w:r>
-        <w:t xml:space="preserve">. READ </w:t>
-      </w:r>
-      <w:proofErr w:type="gramStart"/>
-      <w:r>
-        <w:t>ME !</w:t>
-      </w:r>
-      <w:bookmarkEnd w:id="35"/>
-      <w:proofErr w:type="gramEnd"/>
-    </w:p>
-    <w:p>
-      <w:pPr>
-        <w:pStyle w:val="Heading3"/>
-      </w:pPr>
-      <w:bookmarkStart w:id="36" w:name="_Toc2781211"/>
-      <w:r>
-        <w:t>Make sure Rio is imaged correctly for 2019</w:t>
-      </w:r>
-      <w:bookmarkEnd w:id="36"/>
-      <w:r>
-        <w:t xml:space="preserve"> </w:t>
-      </w:r>
-    </w:p>
-    <w:p>
-      <w:hyperlink r:id="rId102" w:history="1">
-        <w:r>
-          <w:rPr>
-            <w:rStyle w:val="Hyperlink"/>
-          </w:rPr>
-          <w:t>https://phoenix-documentation.readthedocs.io/en/latest/ch05_PrepWorkstation.html</w:t>
-        </w:r>
-      </w:hyperlink>
-    </w:p>
-    <w:p>
-      <w:pPr>
-        <w:pStyle w:val="Heading3"/>
-      </w:pPr>
-      <w:bookmarkStart w:id="37" w:name="_Toc2781212"/>
-      <w:r>
-        <w:t>Understand the new Phoenix tuner application</w:t>
-      </w:r>
-      <w:bookmarkEnd w:id="37"/>
-    </w:p>
-    <w:p>
-      <w:r>
-        <w:t>(</w:t>
-      </w:r>
-      <w:hyperlink r:id="rId103" w:history="1">
-        <w:r>
-          <w:rPr>
-            <w:rStyle w:val="Hyperlink"/>
-          </w:rPr>
-          <w:t>https://phoenix-documentation.readthedocs.io/en/latest/ch03_PrimerPhoenixSoft.html</w:t>
-        </w:r>
-      </w:hyperlink>
-    </w:p>
-    <w:p>
-      <w:pPr>
-        <w:pStyle w:val="Heading3"/>
-      </w:pPr>
-      <w:bookmarkStart w:id="38" w:name="_Toc2781213"/>
-      <w:r>
-        <w:t>New project test example</w:t>
-      </w:r>
-      <w:bookmarkEnd w:id="38"/>
-      <w:r>
-        <w:t xml:space="preserve"> </w:t>
-      </w:r>
-    </w:p>
-    <w:p>
-      <w:hyperlink r:id="rId104" w:history="1">
-        <w:r>
-          <w:rPr>
-            <w:rStyle w:val="Hyperlink"/>
-          </w:rPr>
-          <w:t>https://phoenix-documentation.readthedocs.io/en/latest/ch05a_CppJava.html</w:t>
-        </w:r>
-      </w:hyperlink>
-    </w:p>
-    <w:p>
-      <w:r>
-        <w:t>Read this, there is a lot of good info about the new VS environment. Note "</w:t>
-      </w:r>
-      <w:proofErr w:type="spellStart"/>
-      <w:r>
-        <w:t>ControlMode</w:t>
-      </w:r>
-      <w:proofErr w:type="spellEnd"/>
-      <w:r>
-        <w:t xml:space="preserve">" </w:t>
-      </w:r>
-      <w:proofErr w:type="gramStart"/>
-      <w:r>
-        <w:t>parameter !!!</w:t>
-      </w:r>
-      <w:proofErr w:type="gramEnd"/>
-      <w:r>
-        <w:t xml:space="preserve"> READ EVERYTHING. This section goes on to describe configuring the hardware, which is also necessary!!!</w:t>
-      </w:r>
-    </w:p>
-    <w:p>
-      <w:pPr>
-        <w:pStyle w:val="Heading3"/>
-      </w:pPr>
-      <w:bookmarkStart w:id="39" w:name="_Toc2781214"/>
+      <w:bookmarkStart w:id="61" w:name="_Toc2860373"/>
       <w:r>
         <w:lastRenderedPageBreak/>
-        <w:t>Quadrature and limit switch sensor testing</w:t>
-      </w:r>
-      <w:bookmarkEnd w:id="39"/>
-    </w:p>
-    <w:p>
-      <w:hyperlink r:id="rId105" w:history="1">
-        <w:r>
-          <w:rPr>
-            <w:rStyle w:val="Hyperlink"/>
-          </w:rPr>
-          <w:t>https://phoenix-documentation.readthedocs.io/en/latest/ch12_BringUpCANifier.html</w:t>
-        </w:r>
-      </w:hyperlink>
-    </w:p>
-    <w:p>
-      <w:pPr>
-        <w:pStyle w:val="Heading3"/>
-      </w:pPr>
-      <w:bookmarkStart w:id="40" w:name="_Toc2781215"/>
-      <w:r>
-        <w:t>Sensor setup and testing</w:t>
-      </w:r>
-      <w:bookmarkEnd w:id="40"/>
-      <w:r>
-        <w:t xml:space="preserve"> </w:t>
-      </w:r>
-    </w:p>
-    <w:p>
-      <w:hyperlink r:id="rId106" w:history="1">
-        <w:r>
-          <w:rPr>
-            <w:rStyle w:val="Hyperlink"/>
-          </w:rPr>
-          <w:t>https://phoenix-documentation.readthedocs.io/en/latest/ch14_MCSensor.html</w:t>
-        </w:r>
-      </w:hyperlink>
-    </w:p>
-    <w:p>
-      <w:pPr>
-        <w:pStyle w:val="Heading3"/>
-      </w:pPr>
-      <w:bookmarkStart w:id="41" w:name="_Toc2781216"/>
-      <w:r>
-        <w:t>Use the plot feature to 'see' things happen :)</w:t>
-      </w:r>
-      <w:bookmarkEnd w:id="41"/>
-    </w:p>
-    <w:p/>
-    <w:p>
-      <w:r>
-        <w:t>**Before you enable the DS, spin the Joystick axis so it reaches the X and Y extremities are reached. USB Gamepads calibrate on-the-fly so if the Gamepad was just inserted into the DS, it likely has not auto detected the max mechanical range of the sticks.</w:t>
-      </w:r>
-    </w:p>
-    <w:p/>
-    <w:p>
-      <w:r>
-        <w:t>Reset the motor controllers then DOCUMENT EXACTLY how each controller is configured f</w:t>
-      </w:r>
-      <w:r>
-        <w:t>or each position on the robot.</w:t>
-      </w:r>
-    </w:p>
-    <w:p>
-      <w:hyperlink r:id="rId107" w:history="1">
-        <w:r>
-          <w:rPr>
-            <w:rStyle w:val="Hyperlink"/>
-          </w:rPr>
-          <w:t>https://phoenix-documentation.readthedocs.io/en/latest/ch13_MC.html</w:t>
-        </w:r>
-      </w:hyperlink>
-    </w:p>
-    <w:p>
-      <w:r>
-        <w:t xml:space="preserve">New in 2019 is the ability to set all these parameters from software. This is recommended to ensure the controllers are really configured correctly, just in case the controller has been replaced/swapped etc... </w:t>
-      </w:r>
-    </w:p>
-    <w:p>
-      <w:r>
-        <w:t>A general recommendation is to:</w:t>
-      </w:r>
-    </w:p>
-    <w:p>
-      <w:r>
-        <w:t xml:space="preserve">    Configure all devices during robot-</w:t>
-      </w:r>
-      <w:proofErr w:type="spellStart"/>
-      <w:r>
-        <w:t>bootup</w:t>
-      </w:r>
-      <w:proofErr w:type="spellEnd"/>
-      <w:r>
-        <w:t xml:space="preserve"> using the API,</w:t>
-      </w:r>
-    </w:p>
-    <w:p>
-      <w:r>
-        <w:t xml:space="preserve">    Use Tuner to dial values quickly during testing/calibration.</w:t>
-      </w:r>
-    </w:p>
-    <w:p>
-      <w:r>
-        <w:t xml:space="preserve">    Export the settings so they are not lost.</w:t>
-      </w:r>
-    </w:p>
-    <w:p>
-      <w:r>
-        <w:t xml:space="preserve">    Update your software </w:t>
-      </w:r>
-      <w:proofErr w:type="spellStart"/>
-      <w:r>
-        <w:t>config</w:t>
-      </w:r>
-      <w:proofErr w:type="spellEnd"/>
-      <w:r>
-        <w:t xml:space="preserve"> values so that Tuner is no longer necessary.</w:t>
-      </w:r>
-    </w:p>
-    <w:p/>
-    <w:p>
-      <w:pPr>
-        <w:pStyle w:val="Heading2"/>
-      </w:pPr>
-      <w:bookmarkStart w:id="42" w:name="_Toc2781217"/>
-      <w:r>
-        <w:t>Motor</w:t>
-      </w:r>
-      <w:r>
-        <w:t>s</w:t>
-      </w:r>
-      <w:proofErr w:type="gramStart"/>
-      <w:r>
-        <w:t xml:space="preserve">, </w:t>
-      </w:r>
-      <w:r>
-        <w:t xml:space="preserve"> testing</w:t>
-      </w:r>
-      <w:proofErr w:type="gramEnd"/>
-      <w:r>
-        <w:t xml:space="preserve"> and calibration</w:t>
-      </w:r>
-      <w:r>
-        <w:t>, READ ME !</w:t>
-      </w:r>
-      <w:bookmarkEnd w:id="42"/>
-    </w:p>
-    <w:p>
-      <w:hyperlink r:id="rId108" w:history="1">
-        <w:r>
-          <w:rPr>
-            <w:rStyle w:val="Hyperlink"/>
-          </w:rPr>
-          <w:t>https://phoenix-documentation.readthedocs.io/en/latest/ch13_MC.html</w:t>
-        </w:r>
-      </w:hyperlink>
-    </w:p>
-    <w:p>
-      <w:r>
-        <w:t xml:space="preserve">Send debug info to the console with e.g. </w:t>
-      </w:r>
-      <w:proofErr w:type="spellStart"/>
-      <w:proofErr w:type="gramStart"/>
-      <w:r>
-        <w:t>System.out.println</w:t>
-      </w:r>
-      <w:proofErr w:type="spellEnd"/>
-      <w:r>
-        <w:t>(</w:t>
-      </w:r>
-      <w:proofErr w:type="gramEnd"/>
-      <w:r>
-        <w:t>"stick:" + stick);</w:t>
-      </w:r>
-    </w:p>
-    <w:p>
-      <w:pPr>
-        <w:pStyle w:val="Heading3"/>
-      </w:pPr>
-      <w:bookmarkStart w:id="43" w:name="_Toc2781218"/>
-      <w:r>
-        <w:t>Almost complete example of motor, sensor, d</w:t>
-      </w:r>
-      <w:r>
-        <w:t xml:space="preserve">rive, display info etc... </w:t>
-      </w:r>
-      <w:proofErr w:type="gramStart"/>
-      <w:r>
-        <w:t>here</w:t>
-      </w:r>
-      <w:bookmarkEnd w:id="43"/>
-      <w:proofErr w:type="gramEnd"/>
-      <w:r>
-        <w:t xml:space="preserve"> </w:t>
-      </w:r>
-    </w:p>
-    <w:p>
-      <w:hyperlink r:id="rId109" w:history="1">
-        <w:r>
-          <w:rPr>
-            <w:rStyle w:val="Hyperlink"/>
-          </w:rPr>
-          <w:t>https://phoenix-documentation.readthedocs.io/en/latest/ch14_MCSensor.html</w:t>
-        </w:r>
-      </w:hyperlink>
-    </w:p>
-    <w:p>
-      <w:pPr>
-        <w:pStyle w:val="Heading3"/>
-      </w:pPr>
-      <w:bookmarkStart w:id="44" w:name="_Toc2781219"/>
-      <w:r>
-        <w:t xml:space="preserve">Motor </w:t>
-      </w:r>
-      <w:r>
-        <w:t>'followers' are described here</w:t>
-      </w:r>
-      <w:bookmarkEnd w:id="44"/>
-      <w:r>
-        <w:t xml:space="preserve"> </w:t>
-      </w:r>
-    </w:p>
-    <w:p>
-      <w:hyperlink r:id="rId110" w:history="1">
-        <w:r>
-          <w:rPr>
-            <w:rStyle w:val="Hyperlink"/>
-          </w:rPr>
-          <w:t>https://phoenix-documentation.readthedocs.io/en/latest/ch13_MC.html</w:t>
-        </w:r>
-      </w:hyperlink>
-    </w:p>
-    <w:p>
-      <w:proofErr w:type="spellStart"/>
-      <w:proofErr w:type="gramStart"/>
-      <w:r>
-        <w:t>SetNeutralMode</w:t>
-      </w:r>
-      <w:proofErr w:type="spellEnd"/>
-      <w:r>
-        <w:t>(</w:t>
-      </w:r>
-      <w:proofErr w:type="gramEnd"/>
-      <w:r>
-        <w:t>) can be different on follower motors to give partial braking.</w:t>
-      </w:r>
-    </w:p>
-    <w:p>
-      <w:pPr>
-        <w:pStyle w:val="Heading3"/>
-      </w:pPr>
-      <w:bookmarkStart w:id="45" w:name="_Toc2781220"/>
-      <w:r>
-        <w:t>"Ramping" is discussed here</w:t>
-      </w:r>
-      <w:bookmarkEnd w:id="45"/>
-      <w:r>
-        <w:t xml:space="preserve"> </w:t>
-      </w:r>
-    </w:p>
-    <w:p>
-      <w:hyperlink r:id="rId111" w:history="1">
-        <w:r>
-          <w:rPr>
-            <w:rStyle w:val="Hyperlink"/>
-          </w:rPr>
-          <w:t>https://phoenix-documentation.readthedocs.io/en/latest/ch13_MC.html</w:t>
-        </w:r>
-      </w:hyperlink>
-    </w:p>
-    <w:p>
-      <w:r>
-        <w:t xml:space="preserve">This is CRITICAL for smooth </w:t>
-      </w:r>
-      <w:proofErr w:type="gramStart"/>
-      <w:r>
-        <w:t>driving !!!</w:t>
-      </w:r>
-      <w:proofErr w:type="gramEnd"/>
-      <w:r>
-        <w:t xml:space="preserve"> </w:t>
-      </w:r>
-      <w:proofErr w:type="spellStart"/>
-      <w:proofErr w:type="gramStart"/>
-      <w:r>
-        <w:t>configOpenLoopRampRate</w:t>
-      </w:r>
-      <w:proofErr w:type="spellEnd"/>
-      <w:proofErr w:type="gramEnd"/>
-      <w:r>
-        <w:t xml:space="preserve"> &amp; </w:t>
-      </w:r>
-      <w:proofErr w:type="spellStart"/>
-      <w:r>
-        <w:t>configClosedLoopRampRate</w:t>
-      </w:r>
-      <w:proofErr w:type="spellEnd"/>
-      <w:r>
-        <w:t xml:space="preserve">. See also promoting of low settings. </w:t>
-      </w:r>
-      <w:proofErr w:type="gramStart"/>
-      <w:r>
-        <w:t>Especially useful for motors to ensure minimum drive.</w:t>
-      </w:r>
-      <w:proofErr w:type="gramEnd"/>
-      <w:r>
-        <w:t xml:space="preserve"> </w:t>
-      </w:r>
-      <w:proofErr w:type="spellStart"/>
-      <w:r>
-        <w:t>Deadband</w:t>
-      </w:r>
-      <w:proofErr w:type="spellEnd"/>
-      <w:r>
-        <w:t xml:space="preserve"> also plays into this.</w:t>
-      </w:r>
-    </w:p>
-    <w:p>
-      <w:r>
-        <w:t>Consider "</w:t>
-      </w:r>
-      <w:proofErr w:type="spellStart"/>
-      <w:r>
-        <w:t>enableVoltageCompensation</w:t>
-      </w:r>
-      <w:proofErr w:type="spellEnd"/>
-      <w:r>
-        <w:t>" if we see variations in performance.</w:t>
-      </w:r>
-    </w:p>
-    <w:p>
-      <w:pPr>
-        <w:pStyle w:val="Heading3"/>
-      </w:pPr>
-      <w:bookmarkStart w:id="46" w:name="_Toc2781221"/>
-      <w:r>
-        <w:t>Can read the following at any time...</w:t>
-      </w:r>
-      <w:bookmarkEnd w:id="46"/>
-    </w:p>
-    <w:p>
-      <w:r>
-        <w:t xml:space="preserve">    Quadrature Encoder Position, Velocity, Index Rise Count, Pin States (A, B, Index)</w:t>
-      </w:r>
-    </w:p>
-    <w:p>
-      <w:r>
-        <w:t xml:space="preserve">    Analog-In Position, Analog-In Velocity, 10bit ADC Value,</w:t>
-      </w:r>
-    </w:p>
-    <w:p>
-      <w:r>
-        <w:t xml:space="preserve">    Battery Voltage, Current, Temperature</w:t>
-      </w:r>
-    </w:p>
-    <w:p>
-      <w:r>
-        <w:t xml:space="preserve">    Fault states, sticky fault states,</w:t>
-      </w:r>
-    </w:p>
-    <w:p>
-      <w:r>
-        <w:t xml:space="preserve">    Limit switch pin states</w:t>
-      </w:r>
-    </w:p>
-    <w:p>
-      <w:r>
-        <w:t xml:space="preserve">    Applied Throttle (duty cycle) regardless of control mode.</w:t>
-      </w:r>
-    </w:p>
-    <w:p>
-      <w:r>
-        <w:t xml:space="preserve">    Applied Control mode: Voltage % (duty-cycle), Position/Velocity closed-loop, or slave follower.</w:t>
-      </w:r>
-    </w:p>
-    <w:p>
-      <w:r>
-        <w:lastRenderedPageBreak/>
-        <w:t xml:space="preserve">    Brake State (coast vs brake)</w:t>
-      </w:r>
-    </w:p>
-    <w:p>
-      <w:r>
-        <w:t xml:space="preserve">    Closed-Loop Error, the difference between closed-loop set point and actual position/velocity.</w:t>
-      </w:r>
-    </w:p>
-    <w:p>
-      <w:r>
-        <w:t xml:space="preserve">    Sensor Position and Velocity, the signed output of the selected Feedback device (robot must select a Feedback device, or rely on default setting of Quadrature Encoder).</w:t>
-      </w:r>
-    </w:p>
-    <w:p>
-      <w:r>
-        <w:t>We can use "Soft Limits" on the lifter to control the max/min position when under driver control and not a pre-set position. "Sensor Phase" is critical here.</w:t>
-      </w:r>
-    </w:p>
-    <w:p>
-      <w:pPr>
-        <w:pStyle w:val="Heading3"/>
-      </w:pPr>
-      <w:bookmarkStart w:id="47" w:name="_Toc2781222"/>
-      <w:r>
-        <w:t>Sensor checking/debug</w:t>
-      </w:r>
-      <w:bookmarkEnd w:id="47"/>
-    </w:p>
-    <w:p>
-      <w:hyperlink r:id="rId112" w:history="1">
-        <w:r>
-          <w:rPr>
-            <w:rStyle w:val="Hyperlink"/>
-          </w:rPr>
-          <w:t>https://phoenix-documentation.readthedocs.io/en/latest/ch14_MCSensor.html</w:t>
-        </w:r>
-      </w:hyperlink>
-    </w:p>
-    <w:p>
-      <w:r>
-        <w:t xml:space="preserve">We might need to change the sensor sample window and/or rolling average window size if motors are moving fast </w:t>
-      </w:r>
-    </w:p>
-    <w:p>
-      <w:hyperlink r:id="rId113" w:history="1">
-        <w:r>
-          <w:rPr>
-            <w:rStyle w:val="Hyperlink"/>
-          </w:rPr>
-          <w:t>https://phoenix-documentation.readthedocs.io/en/latest/ch14_MCSensor.html</w:t>
-        </w:r>
-      </w:hyperlink>
-    </w:p>
-    <w:p>
-      <w:pPr>
-        <w:pStyle w:val="Heading3"/>
-      </w:pPr>
-      <w:bookmarkStart w:id="48" w:name="_Toc2781223"/>
-      <w:r>
-        <w:t>See "Recommended Procedure"</w:t>
-      </w:r>
-      <w:bookmarkEnd w:id="48"/>
-    </w:p>
-    <w:p>
-      <w:r>
-        <w:t>We probably want to use "Position Closed-Loop Control Mode" for the lifter. Start</w:t>
-      </w:r>
-      <w:r>
-        <w:t xml:space="preserve"> here for the tuning procedure</w:t>
-      </w:r>
-    </w:p>
-    <w:p>
-      <w:hyperlink r:id="rId114" w:history="1">
-        <w:r>
-          <w:rPr>
-            <w:rStyle w:val="Hyperlink"/>
-          </w:rPr>
-          <w:t>https://phoenix-documentation.readthedocs.io/en/latest/ch16_ClosedLoop.html</w:t>
-        </w:r>
-      </w:hyperlink>
-    </w:p>
-    <w:p>
-      <w:pPr>
-        <w:pStyle w:val="Heading3"/>
-      </w:pPr>
-      <w:bookmarkStart w:id="49" w:name="_Toc2781224"/>
-      <w:r>
-        <w:t>"Motion Magic Control Mode" might be better for the lift, but not 100% sure yet</w:t>
-      </w:r>
-      <w:bookmarkEnd w:id="49"/>
-    </w:p>
-    <w:p>
-      <w:r>
-        <w:t>We MIGHT want to use "Velocity Closed-Loop Control Mode" for the drive train, but I don't think it is necessary. Ramp mode should give smooth control. Velocity mode would be good for a distance shooter (</w:t>
-      </w:r>
-      <w:proofErr w:type="spellStart"/>
-      <w:proofErr w:type="gramStart"/>
-      <w:r>
-        <w:t>frisbee</w:t>
-      </w:r>
-      <w:proofErr w:type="spellEnd"/>
-      <w:proofErr w:type="gramEnd"/>
-      <w:r>
-        <w:t>, 'steam' etc....)</w:t>
-      </w:r>
-    </w:p>
-    <w:p>
-      <w:r>
-        <w:t>"Motion Profile Control Mode" might be useful for 'getting close' in auto mode, then use vision to home in, then profile again to move back to the hatch pickup etc...</w:t>
-      </w:r>
-    </w:p>
-    <w:p>
-      <w:pPr>
-        <w:pStyle w:val="Heading3"/>
-      </w:pPr>
-      <w:bookmarkStart w:id="50" w:name="_Toc2781225"/>
-      <w:r>
-        <w:t>Make sure we understand how to check, analyze and clear faults</w:t>
-      </w:r>
-      <w:bookmarkEnd w:id="50"/>
-      <w:r>
-        <w:t xml:space="preserve"> </w:t>
-      </w:r>
-    </w:p>
-    <w:p>
-      <w:hyperlink r:id="rId115" w:history="1">
-        <w:r>
-          <w:rPr>
-            <w:rStyle w:val="Hyperlink"/>
-          </w:rPr>
-          <w:t>https://phoenix-documentation.readthedocs.io/en/latest/ch17_Faults.html</w:t>
-        </w:r>
-      </w:hyperlink>
-    </w:p>
-    <w:p/>
-    <w:p>
-      <w:pPr>
-        <w:pStyle w:val="Heading3"/>
-      </w:pPr>
-      <w:bookmarkStart w:id="51" w:name="_Toc2781226"/>
-      <w:proofErr w:type="gramStart"/>
-      <w:r>
-        <w:t>Examples exists</w:t>
-      </w:r>
-      <w:proofErr w:type="gramEnd"/>
-      <w:r>
-        <w:t xml:space="preserve"> here for the following...</w:t>
-      </w:r>
-      <w:bookmarkEnd w:id="51"/>
-      <w:r>
-        <w:t xml:space="preserve"> </w:t>
-      </w:r>
-    </w:p>
-    <w:p>
-      <w:hyperlink r:id="rId116" w:history="1">
-        <w:r>
-          <w:rPr>
-            <w:rStyle w:val="Hyperlink"/>
-          </w:rPr>
-          <w:t>https://github.com/CrossTheRoadElec/Phoenix-Examples-Languages/tree/master/Java</w:t>
-        </w:r>
-      </w:hyperlink>
-    </w:p>
-    <w:p>
-      <w:r>
-        <w:t xml:space="preserve">    </w:t>
-      </w:r>
-      <w:proofErr w:type="spellStart"/>
-      <w:r>
-        <w:t>DriveStraight_AuxQuadrature</w:t>
-      </w:r>
-      <w:proofErr w:type="spellEnd"/>
-      <w:r>
-        <w:t xml:space="preserve"> - Drive straight based on encoder</w:t>
-      </w:r>
-    </w:p>
-    <w:p>
-      <w:r>
-        <w:t xml:space="preserve">    </w:t>
-      </w:r>
-      <w:proofErr w:type="spellStart"/>
-      <w:r>
-        <w:t>DriveStraight_AuxPigeon</w:t>
-      </w:r>
-      <w:proofErr w:type="spellEnd"/>
-    </w:p>
-    <w:p/>
-    <w:p>
-      <w:r>
-        <w:t>**Label the devices/controllers appropriately so there is no guessing which device ID is what.</w:t>
-      </w:r>
-    </w:p>
-    <w:p>
-      <w:pPr>
-        <w:pStyle w:val="Heading1"/>
-      </w:pPr>
-      <w:bookmarkStart w:id="52" w:name="_Toc2781227"/>
-      <w:r>
-        <w:t>Motion profile generator and example code</w:t>
-      </w:r>
-      <w:bookmarkEnd w:id="52"/>
-    </w:p>
-    <w:p>
-      <w:hyperlink r:id="rId117" w:history="1">
-        <w:r>
-          <w:rPr>
-            <w:rStyle w:val="Hyperlink"/>
-          </w:rPr>
-          <w:t>https://github.com/vannaka/Motion_Profile_Generator/releases</w:t>
-        </w:r>
-      </w:hyperlink>
-    </w:p>
-    <w:p>
-      <w:proofErr w:type="gramStart"/>
-      <w:r>
-        <w:t>Interesting post about PID and arms, to account for gravity.</w:t>
-      </w:r>
-      <w:proofErr w:type="gramEnd"/>
-      <w:r>
-        <w:t xml:space="preserve"> Might help FTC </w:t>
-      </w:r>
-      <w:proofErr w:type="spellStart"/>
-      <w:r>
-        <w:t>Mechanicats</w:t>
-      </w:r>
-      <w:proofErr w:type="spellEnd"/>
-    </w:p>
-    <w:p>
-      <w:r>
-        <w:t>Speed controlled object</w:t>
-      </w:r>
-    </w:p>
-    <w:p>
-      <w:hyperlink r:id="rId118" w:history="1">
-        <w:r>
-          <w:rPr>
-            <w:rStyle w:val="Hyperlink"/>
-          </w:rPr>
-          <w:t>https://wpilib.screenstepslive.com/s/currentCS/m/java/l/599702-driving-motors-with-pwm-speed-controller-objects</w:t>
-        </w:r>
-      </w:hyperlink>
-    </w:p>
-    <w:p>
-      <w:hyperlink r:id="rId119" w:history="1">
-        <w:r>
-          <w:rPr>
-            <w:rStyle w:val="Hyperlink"/>
-          </w:rPr>
-          <w:t>https://www.chiefdelphi.com/t/speed-control-with-talon-srx-and-encoder/149271</w:t>
-        </w:r>
-      </w:hyperlink>
-    </w:p>
-    <w:p>
-      <w:pPr>
-        <w:spacing w:after="200" w:line="276" w:lineRule="auto"/>
-      </w:pPr>
-      <w:r>
-        <w:t>Lift will use motion magic. Make sure to read the Talon SRM motion magic control section, especially about setting F parameter correctly!!! “Motion Magic Closed-Loop Walkthrough”!!!</w:t>
-      </w:r>
-    </w:p>
-    <w:p>
-      <w:r>
-        <w:t xml:space="preserve">Auto MIGHT use Motion Profile </w:t>
-      </w:r>
-      <w:proofErr w:type="gramStart"/>
-      <w:r>
-        <w:t>mode .</w:t>
-      </w:r>
-      <w:proofErr w:type="gramEnd"/>
-      <w:r>
-        <w:t xml:space="preserve"> Read Motion Profile Reference Manual. Check the complete example including display feedback in section 6.7.2.</w:t>
-      </w:r>
-    </w:p>
-    <w:p>
-      <w:pPr>
-        <w:pStyle w:val="Heading1"/>
-      </w:pPr>
-      <w:bookmarkStart w:id="53" w:name="_Toc2781228"/>
-      <w:r>
-        <w:lastRenderedPageBreak/>
-        <w:t>Motion Profiling</w:t>
-      </w:r>
-      <w:bookmarkEnd w:id="53"/>
-    </w:p>
-    <w:p>
-      <w:hyperlink r:id="rId120" w:history="1">
-        <w:r>
-          <w:rPr>
-            <w:rStyle w:val="Hyperlink"/>
-          </w:rPr>
-          <w:t>https://github.com/juchong/Motion_Profile_Generator</w:t>
-        </w:r>
-      </w:hyperlink>
-    </w:p>
-    <w:p>
-      <w:pPr>
-        <w:pStyle w:val="Heading2"/>
-      </w:pPr>
-      <w:bookmarkStart w:id="54" w:name="_Toc2781229"/>
-      <w:r>
-        <w:t>Spline fitting</w:t>
-      </w:r>
-      <w:bookmarkEnd w:id="54"/>
-    </w:p>
-    <w:p>
-      <w:hyperlink r:id="rId121" w:history="1">
-        <w:r>
-          <w:rPr>
-            <w:rStyle w:val="Hyperlink"/>
-          </w:rPr>
-          <w:t>https://github.com/Team254/TrajectoryLib</w:t>
-        </w:r>
-      </w:hyperlink>
-    </w:p>
-    <w:p>
-      <w:hyperlink r:id="rId122" w:history="1">
-        <w:r>
-          <w:rPr>
-            <w:rStyle w:val="Hyperlink"/>
-          </w:rPr>
-          <w:t>https://www.chiefdelphi.com/t/pic-parametric-quintic-spline-trajectory/178825</w:t>
-        </w:r>
-      </w:hyperlink>
-      <w:r>
-        <w:t xml:space="preserve"> (Nice images)</w:t>
-      </w:r>
-    </w:p>
-    <w:p>
-      <w:pPr>
-        <w:pStyle w:val="Heading2"/>
-      </w:pPr>
-      <w:bookmarkStart w:id="55" w:name="_Toc2781230"/>
-      <w:r>
-        <w:t>Motion profiling article</w:t>
-      </w:r>
-      <w:bookmarkEnd w:id="55"/>
-    </w:p>
-    <w:p>
-      <w:hyperlink r:id="rId123" w:history="1">
-        <w:r>
-          <w:rPr>
-            <w:rStyle w:val="Hyperlink"/>
-          </w:rPr>
-          <w:t>https://www.chiefdelphi.com/t/motion-profiling/115133</w:t>
-        </w:r>
-      </w:hyperlink>
-    </w:p>
-    <w:p>
-      <w:pPr>
-        <w:pStyle w:val="Heading2"/>
-      </w:pPr>
-      <w:bookmarkStart w:id="56" w:name="_Toc2781231"/>
-      <w:r>
-        <w:t>Motion planning video presentation</w:t>
-      </w:r>
-      <w:bookmarkEnd w:id="56"/>
-    </w:p>
-    <w:p>
-      <w:hyperlink r:id="rId124" w:history="1">
-        <w:r>
-          <w:rPr>
-            <w:rStyle w:val="Hyperlink"/>
-          </w:rPr>
-          <w:t>https://www.youtube.com/watch?v=8319J1BEHwM</w:t>
-        </w:r>
-      </w:hyperlink>
-    </w:p>
-    <w:p>
-      <w:hyperlink r:id="rId125" w:anchor="slide=id.g76b62f478_0_111" w:history="1">
-        <w:r>
-          <w:rPr>
-            <w:rStyle w:val="Hyperlink"/>
-          </w:rPr>
-          <w:t>https://docs.google.com/presentation/d/1xjtQ5m3Ay4AYxS_SfloF2n_vWZnCU25aXZuu9A59xPY/pub?start=false&amp;loop=false&amp;delayms=3000#slide=id.g76b62f478_0_111</w:t>
-        </w:r>
-      </w:hyperlink>
-    </w:p>
-    <w:p/>
-    <w:p>
-      <w:r>
-        <w:t>See ~12m for explanation of PID.</w:t>
-      </w:r>
-    </w:p>
-    <w:p>
-      <w:r>
-        <w:t>~15m for motion profiling</w:t>
-      </w:r>
-    </w:p>
-    <w:p>
-      <w:r>
-        <w:t xml:space="preserve">~35:30 for ‘following the trajectory’ implementation. </w:t>
-      </w:r>
-    </w:p>
-    <w:p>
-      <w:r>
-        <w:t>~38:30 talks about tuning the PID</w:t>
-      </w:r>
-    </w:p>
-    <w:p>
-      <w:r>
-        <w:t>~42 Talks about not even needing PID for trajectory following</w:t>
-      </w:r>
-    </w:p>
-    <w:p>
-      <w:r>
-        <w:t xml:space="preserve">~42 </w:t>
-      </w:r>
-      <w:proofErr w:type="gramStart"/>
-      <w:r>
-        <w:t>Tuning</w:t>
-      </w:r>
-      <w:proofErr w:type="gramEnd"/>
-      <w:r>
-        <w:t xml:space="preserve"> methodology</w:t>
-      </w:r>
-    </w:p>
-    <w:p/>
-    <w:p>
-      <w:r>
-        <w:t xml:space="preserve">Set loops to 200Hz (5ms) but make sure accurate. Rio might not be accurate. Use </w:t>
-      </w:r>
-      <w:proofErr w:type="spellStart"/>
-      <w:proofErr w:type="gramStart"/>
-      <w:r>
-        <w:t>getFPGATimestamp</w:t>
-      </w:r>
-      <w:proofErr w:type="spellEnd"/>
-      <w:r>
-        <w:t>(</w:t>
-      </w:r>
-      <w:proofErr w:type="gramEnd"/>
-      <w:r>
-        <w:t>) to check.</w:t>
-      </w:r>
-    </w:p>
-    <w:p>
-      <w:r>
-        <w:t>Use vision ONLY to calculate goals, use higher update rate sensors in the control loops.</w:t>
-      </w:r>
-    </w:p>
-    <w:p/>
-    <w:p>
-      <w:r>
-        <w:t xml:space="preserve">Team 254 has released pre-computed and on the fly code. </w:t>
-      </w:r>
-      <w:proofErr w:type="gramStart"/>
-      <w:r>
-        <w:t>Also web server to show information real</w:t>
-      </w:r>
-      <w:r>
-        <w:t xml:space="preserve"> </w:t>
-      </w:r>
-      <w:r>
-        <w:t>time.</w:t>
-      </w:r>
-      <w:proofErr w:type="gramEnd"/>
-    </w:p>
-    <w:p>
-      <w:pPr>
-        <w:pStyle w:val="Heading1"/>
-      </w:pPr>
-      <w:bookmarkStart w:id="57" w:name="_Toc2781232"/>
-      <w:r>
-        <w:t>Custom PID sources</w:t>
-      </w:r>
-      <w:bookmarkEnd w:id="57"/>
-    </w:p>
-    <w:p>
-      <w:hyperlink r:id="rId126" w:history="1">
-        <w:r>
-          <w:rPr>
-            <w:rStyle w:val="Hyperlink"/>
-          </w:rPr>
-          <w:t>https://wpilib.screenstepslive.com/s/currentCS/m/java/l/599721-operating-the-robot-with-feedback-from-sensors-pid-control</w:t>
-        </w:r>
-      </w:hyperlink>
-    </w:p>
-    <w:p>
-      <w:proofErr w:type="spellStart"/>
-      <w:proofErr w:type="gramStart"/>
-      <w:r>
-        <w:t>configSelectedFeedbackSensor</w:t>
-      </w:r>
-      <w:proofErr w:type="spellEnd"/>
-      <w:proofErr w:type="gramEnd"/>
-      <w:r>
-        <w:t xml:space="preserve"> seems to be used to supply non-integrated sources for PID control. Not 100% sure though.</w:t>
-      </w:r>
-    </w:p>
-    <w:p>
-      <w:pPr>
-        <w:pStyle w:val="Heading1"/>
-      </w:pPr>
-      <w:bookmarkStart w:id="58" w:name="_Toc2781233"/>
-      <w:r>
-        <w:t>Good Talon blog with simulation environment</w:t>
-      </w:r>
-      <w:bookmarkEnd w:id="58"/>
-    </w:p>
-    <w:p>
-      <w:hyperlink r:id="rId127" w:history="1">
-        <w:r>
-          <w:rPr>
-            <w:rStyle w:val="Hyperlink"/>
-          </w:rPr>
-          <w:t>https://www.systemvision.com/blog/controlling-motors-talon-srx-february-1-2017</w:t>
-        </w:r>
-      </w:hyperlink>
-    </w:p>
-    <w:p>
-      <w:r>
-        <w:t>Good blog on simulating for FRC</w:t>
-      </w:r>
-    </w:p>
-    <w:p>
-      <w:hyperlink r:id="rId128" w:history="1">
-        <w:r>
-          <w:rPr>
-            <w:rStyle w:val="Hyperlink"/>
-          </w:rPr>
-          <w:t>https://www.systemvision.com/blog/first-robotics-frc-motor-modeling-may-6-2016</w:t>
-        </w:r>
-      </w:hyperlink>
-    </w:p>
-    <w:p>
-      <w:pPr>
-        <w:pStyle w:val="Heading1"/>
-      </w:pPr>
-      <w:bookmarkStart w:id="59" w:name="_Toc2781234"/>
-      <w:r>
-        <w:t xml:space="preserve">Example motion profile from </w:t>
-      </w:r>
-      <w:proofErr w:type="spellStart"/>
-      <w:r>
-        <w:t>SteamWorks</w:t>
-      </w:r>
-      <w:bookmarkEnd w:id="59"/>
-      <w:proofErr w:type="spellEnd"/>
-    </w:p>
-    <w:p>
-      <w:hyperlink r:id="rId129" w:history="1">
-        <w:r>
-          <w:rPr>
-            <w:rStyle w:val="Hyperlink"/>
-          </w:rPr>
-          <w:t>https://github.com/CrossTheRoadElec/FRC-Examples-STEAMWORKS/blob/master/JAVA_MotionProfileExample/src/org/usfirst/frc/team3539/robot/GeneratedMotionProfile.java</w:t>
-        </w:r>
-      </w:hyperlink>
-    </w:p>
-    <w:p/>
-    <w:p/>
-    <w:p>
-      <w:pPr>
-        <w:pStyle w:val="Heading1"/>
-      </w:pPr>
-      <w:bookmarkStart w:id="60" w:name="_Toc2781235"/>
-      <w:r>
         <w:t>Useful function for periodic message display…</w:t>
       </w:r>
-      <w:bookmarkEnd w:id="60"/>
+      <w:bookmarkEnd w:id="61"/>
     </w:p>
     <w:p>
       <w:r>
@@ -12051,7 +12187,7 @@
       <w:pPr>
         <w:pStyle w:val="Heading1"/>
       </w:pPr>
-      <w:bookmarkStart w:id="61" w:name="_Toc2781236"/>
+      <w:bookmarkStart w:id="62" w:name="_Toc2860374"/>
       <w:proofErr w:type="spellStart"/>
       <w:r>
         <w:t>Itterative</w:t>
@@ -12068,7 +12204,7 @@
       <w:r>
         <w:t xml:space="preserve"> vs Command</w:t>
       </w:r>
-      <w:bookmarkEnd w:id="61"/>
+      <w:bookmarkEnd w:id="62"/>
     </w:p>
     <w:p>
       <w:hyperlink r:id="rId131" w:history="1">
@@ -12094,11 +12230,11 @@
       <w:pPr>
         <w:pStyle w:val="Heading2"/>
       </w:pPr>
-      <w:bookmarkStart w:id="62" w:name="_Toc2781237"/>
+      <w:bookmarkStart w:id="63" w:name="_Toc2860375"/>
       <w:r>
         <w:t>Command based joystick control</w:t>
       </w:r>
-      <w:bookmarkEnd w:id="62"/>
+      <w:bookmarkEnd w:id="63"/>
     </w:p>
     <w:p>
       <w:hyperlink r:id="rId133" w:history="1">
@@ -12114,11 +12250,11 @@
       <w:pPr>
         <w:pStyle w:val="Heading2"/>
       </w:pPr>
-      <w:bookmarkStart w:id="63" w:name="_Toc2781238"/>
+      <w:bookmarkStart w:id="64" w:name="_Toc2860376"/>
       <w:r>
         <w:t>Groups of commands</w:t>
       </w:r>
-      <w:bookmarkEnd w:id="63"/>
+      <w:bookmarkEnd w:id="64"/>
     </w:p>
     <w:p>
       <w:hyperlink r:id="rId134" w:history="1">
@@ -12134,11 +12270,11 @@
       <w:pPr>
         <w:pStyle w:val="Heading2"/>
       </w:pPr>
-      <w:bookmarkStart w:id="64" w:name="_Toc2781239"/>
+      <w:bookmarkStart w:id="65" w:name="_Toc2860377"/>
       <w:r>
         <w:t>Running commands whilst button pressed or held down.</w:t>
       </w:r>
-      <w:bookmarkEnd w:id="64"/>
+      <w:bookmarkEnd w:id="65"/>
       <w:r>
         <w:t xml:space="preserve"> </w:t>
       </w:r>
@@ -12178,7 +12314,7 @@
       <w:pPr>
         <w:pStyle w:val="Heading2"/>
       </w:pPr>
-      <w:bookmarkStart w:id="65" w:name="_Toc2781240"/>
+      <w:bookmarkStart w:id="66" w:name="_Toc2860378"/>
       <w:r>
         <w:t xml:space="preserve">Using commands during auto &amp; </w:t>
       </w:r>
@@ -12186,7 +12322,7 @@
       <w:r>
         <w:t>teleop</w:t>
       </w:r>
-      <w:bookmarkEnd w:id="65"/>
+      <w:bookmarkEnd w:id="66"/>
       <w:proofErr w:type="spellEnd"/>
     </w:p>
     <w:p>
@@ -12203,11 +12339,11 @@
       <w:pPr>
         <w:pStyle w:val="Heading2"/>
       </w:pPr>
-      <w:bookmarkStart w:id="66" w:name="_Toc2781241"/>
+      <w:bookmarkStart w:id="67" w:name="_Toc2860379"/>
       <w:r>
         <w:t>Default/auto switching between joystick and commands</w:t>
       </w:r>
-      <w:bookmarkEnd w:id="66"/>
+      <w:bookmarkEnd w:id="67"/>
     </w:p>
     <w:p>
       <w:hyperlink r:id="rId137" w:history="1">
@@ -12223,11 +12359,11 @@
       <w:pPr>
         <w:pStyle w:val="Heading2"/>
       </w:pPr>
-      <w:bookmarkStart w:id="67" w:name="_Toc2781242"/>
+      <w:bookmarkStart w:id="68" w:name="_Toc2860380"/>
       <w:r>
         <w:t>Synchronizing commands</w:t>
       </w:r>
-      <w:bookmarkEnd w:id="67"/>
+      <w:bookmarkEnd w:id="68"/>
     </w:p>
     <w:p>
       <w:hyperlink r:id="rId138" w:history="1">
@@ -12243,139 +12379,101 @@
       <w:pPr>
         <w:pStyle w:val="Heading2"/>
       </w:pPr>
-      <w:bookmarkStart w:id="68" w:name="_Toc2781243"/>
+      <w:bookmarkStart w:id="69" w:name="_Toc2860381"/>
+      <w:r>
+        <w:t>Limit switches and commands</w:t>
+      </w:r>
+      <w:bookmarkEnd w:id="69"/>
+    </w:p>
+    <w:p>
+      <w:hyperlink r:id="rId139" w:history="1">
+        <w:r>
+          <w:rPr>
+            <w:rStyle w:val="Hyperlink"/>
+          </w:rPr>
+          <w:t>https://wpilib.screenstepslive.com/s/currentCS/m/cpp/l/241909-using-limit-switches-to-control-behavior</w:t>
+        </w:r>
+      </w:hyperlink>
+    </w:p>
+    <w:p>
+      <w:pPr>
+        <w:pStyle w:val="Heading2"/>
+      </w:pPr>
+      <w:bookmarkStart w:id="70" w:name="_Toc2860382"/>
       <w:r>
         <w:lastRenderedPageBreak/>
-        <w:t>Limit switches and commands</w:t>
-      </w:r>
-      <w:bookmarkEnd w:id="68"/>
-    </w:p>
-    <w:p>
-      <w:hyperlink r:id="rId139" w:history="1">
-        <w:r>
-          <w:rPr>
-            <w:rStyle w:val="Hyperlink"/>
-          </w:rPr>
-          <w:t>https://wpilib.screenstepslive.com/s/currentCS/m/cpp/l/241909-using-limit-switches-to-control-behavior</w:t>
-        </w:r>
-      </w:hyperlink>
+        <w:t>High level overview</w:t>
+      </w:r>
+      <w:bookmarkEnd w:id="70"/>
+    </w:p>
+    <w:p>
+      <w:hyperlink r:id="rId140" w:history="1">
+        <w:r>
+          <w:rPr>
+            <w:rStyle w:val="Hyperlink"/>
+          </w:rPr>
+          <w:t>https://wpilib.screenstepslive.com/s/currentCS/m/cpp/l/277232-scheduling-commands</w:t>
+        </w:r>
+      </w:hyperlink>
+    </w:p>
+    <w:p>
+      <w:pPr>
+        <w:pStyle w:val="Heading1"/>
+      </w:pPr>
+      <w:bookmarkStart w:id="71" w:name="_Toc2860383"/>
+      <w:r>
+        <w:t xml:space="preserve">Team 5940 code using </w:t>
+      </w:r>
+      <w:proofErr w:type="spellStart"/>
+      <w:r>
+        <w:t>PathWeaver</w:t>
+      </w:r>
+      <w:bookmarkEnd w:id="71"/>
+      <w:proofErr w:type="spellEnd"/>
+    </w:p>
+    <w:p>
+      <w:hyperlink r:id="rId141" w:history="1">
+        <w:r>
+          <w:rPr>
+            <w:rStyle w:val="Hyperlink"/>
+          </w:rPr>
+          <w:t>https://github.com/BREAD5940/frc-java-command-codebase</w:t>
+        </w:r>
+      </w:hyperlink>
+    </w:p>
+    <w:p>
+      <w:r>
+        <w:t xml:space="preserve">Check \frc-java-command-codebase\src\main\java\frc\robot\commands\auto\actions for detailed code for both </w:t>
+      </w:r>
+      <w:proofErr w:type="gramStart"/>
+      <w:r>
+        <w:t>path following</w:t>
+      </w:r>
+      <w:proofErr w:type="gramEnd"/>
+      <w:r>
+        <w:t xml:space="preserve"> and motion profile following</w:t>
+      </w:r>
+      <w:r>
+        <w:t>.</w:t>
+      </w:r>
+    </w:p>
+    <w:p>
+      <w:pPr>
+        <w:pStyle w:val="Heading1"/>
+      </w:pPr>
+      <w:bookmarkStart w:id="72" w:name="_Toc2860384"/>
+      <w:r>
+        <w:t>Mechanisms, parts and components</w:t>
+      </w:r>
+      <w:bookmarkEnd w:id="72"/>
     </w:p>
     <w:p>
       <w:pPr>
         <w:pStyle w:val="Heading2"/>
       </w:pPr>
-      <w:bookmarkStart w:id="69" w:name="_Toc2781244"/>
-      <w:r>
-        <w:t>High level overview</w:t>
-      </w:r>
-      <w:bookmarkEnd w:id="69"/>
-    </w:p>
-    <w:p>
-      <w:hyperlink r:id="rId140" w:history="1">
-        <w:r>
-          <w:rPr>
-            <w:rStyle w:val="Hyperlink"/>
-          </w:rPr>
-          <w:t>https://wpilib.screenstepslive.com/s/currentCS/m/cpp/l/277232-scheduling-commands</w:t>
-        </w:r>
-      </w:hyperlink>
-    </w:p>
-    <w:p>
-      <w:pPr>
-        <w:pStyle w:val="Heading1"/>
-      </w:pPr>
-      <w:bookmarkStart w:id="70" w:name="_Toc2781245"/>
-      <w:r>
-        <w:t xml:space="preserve">Team 5940 code using </w:t>
-      </w:r>
-      <w:proofErr w:type="spellStart"/>
-      <w:r>
-        <w:t>PathWeaver</w:t>
-      </w:r>
-      <w:bookmarkEnd w:id="70"/>
-      <w:proofErr w:type="spellEnd"/>
-    </w:p>
-    <w:p>
-      <w:hyperlink r:id="rId141" w:history="1">
-        <w:r>
-          <w:rPr>
-            <w:rStyle w:val="Hyperlink"/>
-          </w:rPr>
-          <w:t>https://github.com/BREAD5940/frc-java-command-codebase</w:t>
-        </w:r>
-      </w:hyperlink>
-    </w:p>
-    <w:p>
-      <w:r>
-        <w:t xml:space="preserve">Check \frc-java-command-codebase\src\main\java\frc\robot\commands\auto\actions for detailed code for both </w:t>
-      </w:r>
-      <w:proofErr w:type="gramStart"/>
-      <w:r>
-        <w:t>path following</w:t>
-      </w:r>
-      <w:proofErr w:type="gramEnd"/>
-      <w:r>
-        <w:t xml:space="preserve"> and motion profile following</w:t>
-      </w:r>
-      <w:r>
-        <w:t>.</w:t>
-      </w:r>
-    </w:p>
-    <w:p>
-      <w:pPr>
-        <w:pStyle w:val="Heading1"/>
-      </w:pPr>
-      <w:bookmarkStart w:id="71" w:name="_Toc2781246"/>
-      <w:r>
-        <w:t>Mechanisms, parts and components</w:t>
-      </w:r>
-      <w:bookmarkEnd w:id="71"/>
-    </w:p>
-    <w:p>
-      <w:pPr>
-        <w:pStyle w:val="Heading2"/>
-      </w:pPr>
-      <w:bookmarkStart w:id="72" w:name="_Toc2781247"/>
+      <w:bookmarkStart w:id="73" w:name="_Toc2860385"/>
       <w:r>
         <w:t xml:space="preserve">Single articulated </w:t>
-      </w:r>
-      <w:proofErr w:type="spellStart"/>
-      <w:r>
-        <w:t>mechs</w:t>
-      </w:r>
-      <w:bookmarkEnd w:id="72"/>
-      <w:proofErr w:type="spellEnd"/>
-    </w:p>
-    <w:p>
-      <w:hyperlink r:id="rId142" w:history="1">
-        <w:r>
-          <w:rPr>
-            <w:rStyle w:val="Hyperlink"/>
-          </w:rPr>
-          <w:t>https://www.youtube.com/watch?v=B1bLacxONlY</w:t>
-        </w:r>
-      </w:hyperlink>
-    </w:p>
-    <w:p>
-      <w:hyperlink r:id="rId143" w:history="1">
-        <w:r>
-          <w:rPr>
-            <w:rStyle w:val="Hyperlink"/>
-          </w:rPr>
-          <w:t>https://www.youtube.com/watch?v=5SRyYz-tFxQ</w:t>
-        </w:r>
-      </w:hyperlink>
-      <w:r>
-        <w:t xml:space="preserve"> ** Motor mount info</w:t>
-      </w:r>
-    </w:p>
-    <w:p>
-      <w:pPr>
-        <w:pStyle w:val="Heading2"/>
-      </w:pPr>
-      <w:bookmarkStart w:id="73" w:name="_Toc2781248"/>
-      <w:r>
-        <w:t xml:space="preserve">Cascade lifter </w:t>
       </w:r>
       <w:proofErr w:type="spellStart"/>
       <w:r>
@@ -12385,6 +12483,44 @@
       <w:proofErr w:type="spellEnd"/>
     </w:p>
     <w:p>
+      <w:hyperlink r:id="rId142" w:history="1">
+        <w:r>
+          <w:rPr>
+            <w:rStyle w:val="Hyperlink"/>
+          </w:rPr>
+          <w:t>https://www.youtube.com/watch?v=B1bLacxONlY</w:t>
+        </w:r>
+      </w:hyperlink>
+    </w:p>
+    <w:p>
+      <w:hyperlink r:id="rId143" w:history="1">
+        <w:r>
+          <w:rPr>
+            <w:rStyle w:val="Hyperlink"/>
+          </w:rPr>
+          <w:t>https://www.youtube.com/watch?v=5SRyYz-tFxQ</w:t>
+        </w:r>
+      </w:hyperlink>
+      <w:r>
+        <w:t xml:space="preserve"> ** Motor mount info</w:t>
+      </w:r>
+    </w:p>
+    <w:p>
+      <w:pPr>
+        <w:pStyle w:val="Heading2"/>
+      </w:pPr>
+      <w:bookmarkStart w:id="74" w:name="_Toc2860386"/>
+      <w:r>
+        <w:t xml:space="preserve">Cascade lifter </w:t>
+      </w:r>
+      <w:proofErr w:type="spellStart"/>
+      <w:r>
+        <w:t>mechs</w:t>
+      </w:r>
+      <w:bookmarkEnd w:id="74"/>
+      <w:proofErr w:type="spellEnd"/>
+    </w:p>
+    <w:p>
       <w:hyperlink r:id="rId144" w:history="1">
         <w:r>
           <w:rPr>
@@ -12398,11 +12534,11 @@
       <w:pPr>
         <w:pStyle w:val="Heading2"/>
       </w:pPr>
-      <w:bookmarkStart w:id="74" w:name="_Toc2781249"/>
+      <w:bookmarkStart w:id="75" w:name="_Toc2860387"/>
       <w:r>
         <w:t>Bearing options</w:t>
       </w:r>
-      <w:bookmarkEnd w:id="74"/>
+      <w:bookmarkEnd w:id="75"/>
     </w:p>
     <w:p>
       <w:hyperlink r:id="rId145" w:history="1">
@@ -12418,11 +12554,11 @@
       <w:pPr>
         <w:pStyle w:val="Heading2"/>
       </w:pPr>
-      <w:bookmarkStart w:id="75" w:name="_Toc2781250"/>
+      <w:bookmarkStart w:id="76" w:name="_Toc2860388"/>
       <w:r>
         <w:t>Vex versa-blocks</w:t>
       </w:r>
-      <w:bookmarkEnd w:id="75"/>
+      <w:bookmarkEnd w:id="76"/>
     </w:p>
     <w:p>
       <w:hyperlink r:id="rId146" w:history="1">
@@ -12478,11 +12614,11 @@
       <w:pPr>
         <w:pStyle w:val="Heading2"/>
       </w:pPr>
-      <w:bookmarkStart w:id="76" w:name="_Toc2781251"/>
+      <w:bookmarkStart w:id="77" w:name="_Toc2860389"/>
       <w:r>
         <w:t>Linear actuator</w:t>
       </w:r>
-      <w:bookmarkEnd w:id="76"/>
+      <w:bookmarkEnd w:id="77"/>
     </w:p>
     <w:p>
       <w:hyperlink r:id="rId151" w:history="1">
@@ -12498,12 +12634,12 @@
       <w:pPr>
         <w:pStyle w:val="Heading2"/>
       </w:pPr>
-      <w:bookmarkStart w:id="77" w:name="_Toc2781252"/>
+      <w:bookmarkStart w:id="78" w:name="_Toc2860390"/>
       <w:proofErr w:type="gramStart"/>
       <w:r>
         <w:t>Competition robot parts (limited and expensive!!)</w:t>
       </w:r>
-      <w:bookmarkEnd w:id="77"/>
+      <w:bookmarkEnd w:id="78"/>
       <w:proofErr w:type="gramEnd"/>
     </w:p>
     <w:p>
@@ -12520,11 +12656,11 @@
       <w:pPr>
         <w:pStyle w:val="Heading2"/>
       </w:pPr>
-      <w:bookmarkStart w:id="78" w:name="_Toc2781253"/>
+      <w:bookmarkStart w:id="79" w:name="_Toc2860391"/>
       <w:r>
         <w:t>Interesting COTS discussion</w:t>
       </w:r>
-      <w:bookmarkEnd w:id="78"/>
+      <w:bookmarkEnd w:id="79"/>
     </w:p>
     <w:p>
       <w:hyperlink r:id="rId153" w:history="1">
@@ -12540,11 +12676,11 @@
       <w:pPr>
         <w:pStyle w:val="Heading2"/>
       </w:pPr>
-      <w:bookmarkStart w:id="79" w:name="_Toc2781254"/>
+      <w:bookmarkStart w:id="80" w:name="_Toc2860392"/>
       <w:r>
         <w:t>CUI encoders</w:t>
       </w:r>
-      <w:bookmarkEnd w:id="79"/>
+      <w:bookmarkEnd w:id="80"/>
     </w:p>
     <w:p>
       <w:pPr>
@@ -12566,11 +12702,11 @@
       <w:pPr>
         <w:pStyle w:val="Heading2"/>
       </w:pPr>
-      <w:bookmarkStart w:id="80" w:name="_Toc2781255"/>
+      <w:bookmarkStart w:id="81" w:name="_Toc2860393"/>
       <w:r>
         <w:t>Chain tensioner</w:t>
       </w:r>
-      <w:bookmarkEnd w:id="80"/>
+      <w:bookmarkEnd w:id="81"/>
     </w:p>
     <w:p>
       <w:hyperlink r:id="rId155" w:history="1">
@@ -12586,20 +12722,40 @@
       <w:pPr>
         <w:pStyle w:val="Heading1"/>
       </w:pPr>
-      <w:bookmarkStart w:id="81" w:name="_Toc2781256"/>
+      <w:bookmarkStart w:id="82" w:name="_Toc2860394"/>
+      <w:r>
+        <w:t>Spartan video lecture series</w:t>
+      </w:r>
+      <w:bookmarkEnd w:id="82"/>
+    </w:p>
+    <w:p>
+      <w:hyperlink r:id="rId156" w:history="1">
+        <w:r>
+          <w:rPr>
+            <w:rStyle w:val="Hyperlink"/>
+          </w:rPr>
+          <w:t>https://www.youtube.com/watch?v=VNfFn-gcfFI&amp;list=PLk1Mm-3aieXWa0eyDP1_MahuzqhVsDQXd</w:t>
+        </w:r>
+      </w:hyperlink>
+    </w:p>
+    <w:p>
+      <w:pPr>
+        <w:pStyle w:val="Heading2"/>
+      </w:pPr>
+      <w:bookmarkStart w:id="83" w:name="_Toc2860395"/>
       <w:r>
         <w:lastRenderedPageBreak/>
-        <w:t>Spartan video lecture series</w:t>
-      </w:r>
-      <w:bookmarkEnd w:id="81"/>
-    </w:p>
-    <w:p>
-      <w:hyperlink r:id="rId156" w:history="1">
-        <w:r>
-          <w:rPr>
-            <w:rStyle w:val="Hyperlink"/>
-          </w:rPr>
-          <w:t>https://www.youtube.com/watch?v=VNfFn-gcfFI&amp;list=PLk1Mm-3aieXWa0eyDP1_MahuzqhVsDQXd</w:t>
+        <w:t>An overview of 971's robot in 2018</w:t>
+      </w:r>
+      <w:bookmarkEnd w:id="83"/>
+    </w:p>
+    <w:p>
+      <w:hyperlink r:id="rId157" w:history="1">
+        <w:r>
+          <w:rPr>
+            <w:rStyle w:val="Hyperlink"/>
+          </w:rPr>
+          <w:t>https://www.youtube.com/watch?v=QZo7uenVuC4</w:t>
         </w:r>
       </w:hyperlink>
     </w:p>
@@ -12607,19 +12763,19 @@
       <w:pPr>
         <w:pStyle w:val="Heading2"/>
       </w:pPr>
-      <w:bookmarkStart w:id="82" w:name="_Toc2781257"/>
-      <w:r>
-        <w:t>An overview of 971's robot in 2018</w:t>
-      </w:r>
-      <w:bookmarkEnd w:id="82"/>
-    </w:p>
-    <w:p>
-      <w:hyperlink r:id="rId157" w:history="1">
-        <w:r>
-          <w:rPr>
-            <w:rStyle w:val="Hyperlink"/>
-          </w:rPr>
-          <w:t>https://www.youtube.com/watch?v=QZo7uenVuC4</w:t>
+      <w:bookmarkStart w:id="84" w:name="_Toc2860396"/>
+      <w:r>
+        <w:t>Sustainability</w:t>
+      </w:r>
+      <w:bookmarkEnd w:id="84"/>
+    </w:p>
+    <w:p>
+      <w:hyperlink r:id="rId158" w:history="1">
+        <w:r>
+          <w:rPr>
+            <w:rStyle w:val="Hyperlink"/>
+          </w:rPr>
+          <w:t>https://www.youtube.com/watch?v=yUo2QhvbTgc</w:t>
         </w:r>
       </w:hyperlink>
     </w:p>
@@ -12627,19 +12783,19 @@
       <w:pPr>
         <w:pStyle w:val="Heading2"/>
       </w:pPr>
-      <w:bookmarkStart w:id="83" w:name="_Toc2781258"/>
-      <w:r>
-        <w:t>Sustainability</w:t>
-      </w:r>
-      <w:bookmarkEnd w:id="83"/>
-    </w:p>
-    <w:p>
-      <w:hyperlink r:id="rId158" w:history="1">
-        <w:r>
-          <w:rPr>
-            <w:rStyle w:val="Hyperlink"/>
-          </w:rPr>
-          <w:t>https://www.youtube.com/watch?v=yUo2QhvbTgc</w:t>
+      <w:bookmarkStart w:id="85" w:name="_Toc2860397"/>
+      <w:r>
+        <w:t>Intersection of Electronics, Design, and Programming</w:t>
+      </w:r>
+      <w:bookmarkEnd w:id="85"/>
+    </w:p>
+    <w:p>
+      <w:hyperlink r:id="rId159" w:history="1">
+        <w:r>
+          <w:rPr>
+            <w:rStyle w:val="Hyperlink"/>
+          </w:rPr>
+          <w:t>https://www.youtube.com/watch?v=GGFofyRlHKw</w:t>
         </w:r>
       </w:hyperlink>
     </w:p>
@@ -12647,19 +12803,19 @@
       <w:pPr>
         <w:pStyle w:val="Heading2"/>
       </w:pPr>
-      <w:bookmarkStart w:id="84" w:name="_Toc2781259"/>
-      <w:r>
-        <w:t>Intersection of Electronics, Design, and Programming</w:t>
-      </w:r>
-      <w:bookmarkEnd w:id="84"/>
-    </w:p>
-    <w:p>
-      <w:hyperlink r:id="rId159" w:history="1">
-        <w:r>
-          <w:rPr>
-            <w:rStyle w:val="Hyperlink"/>
-          </w:rPr>
-          <w:t>https://www.youtube.com/watch?v=GGFofyRlHKw</w:t>
+      <w:bookmarkStart w:id="86" w:name="_Toc2860398"/>
+      <w:r>
+        <w:t>Mechanical design for controllability</w:t>
+      </w:r>
+      <w:bookmarkEnd w:id="86"/>
+    </w:p>
+    <w:p>
+      <w:hyperlink r:id="rId160" w:history="1">
+        <w:r>
+          <w:rPr>
+            <w:rStyle w:val="Hyperlink"/>
+          </w:rPr>
+          <w:t>https://www.youtube.com/watch?v=VNfFn-gcfFI</w:t>
         </w:r>
       </w:hyperlink>
     </w:p>
@@ -12667,19 +12823,39 @@
       <w:pPr>
         <w:pStyle w:val="Heading2"/>
       </w:pPr>
-      <w:bookmarkStart w:id="85" w:name="_Toc2781260"/>
-      <w:r>
-        <w:t>Mechanical design for controllability</w:t>
-      </w:r>
-      <w:bookmarkEnd w:id="85"/>
-    </w:p>
-    <w:p>
-      <w:hyperlink r:id="rId160" w:history="1">
-        <w:r>
-          <w:rPr>
-            <w:rStyle w:val="Hyperlink"/>
-          </w:rPr>
-          <w:t>https://www.youtube.com/watch?v=VNfFn-gcfFI</w:t>
+      <w:bookmarkStart w:id="87" w:name="_Toc2860399"/>
+      <w:proofErr w:type="gramStart"/>
+      <w:r>
+        <w:t>Gear selection</w:t>
+      </w:r>
+      <w:r>
+        <w:t xml:space="preserve"> </w:t>
+      </w:r>
+      <w:r>
+        <w:t>&amp; motors</w:t>
+      </w:r>
+      <w:r>
+        <w:t>.</w:t>
+      </w:r>
+      <w:proofErr w:type="gramEnd"/>
+      <w:r>
+        <w:t xml:space="preserve"> Intakes, shooters, drives</w:t>
+      </w:r>
+      <w:r>
+        <w:t>, elevators</w:t>
+      </w:r>
+      <w:r>
+        <w:t>, climbers</w:t>
+      </w:r>
+      <w:bookmarkEnd w:id="87"/>
+    </w:p>
+    <w:p>
+      <w:hyperlink r:id="rId161" w:history="1">
+        <w:r>
+          <w:rPr>
+            <w:rStyle w:val="Hyperlink"/>
+          </w:rPr>
+          <w:t>https://www.youtube.com/watch?v=hT2G2beQ7Jg</w:t>
         </w:r>
       </w:hyperlink>
     </w:p>
@@ -12687,166 +12863,131 @@
       <w:pPr>
         <w:pStyle w:val="Heading2"/>
       </w:pPr>
-      <w:bookmarkStart w:id="86" w:name="_Toc2781261"/>
+      <w:bookmarkStart w:id="88" w:name="_Toc2860400"/>
+      <w:r>
+        <w:t>CAD</w:t>
+      </w:r>
+      <w:bookmarkEnd w:id="88"/>
+    </w:p>
+    <w:p>
+      <w:hyperlink r:id="rId162" w:history="1">
+        <w:r>
+          <w:rPr>
+            <w:rStyle w:val="Hyperlink"/>
+          </w:rPr>
+          <w:t>https://www.youtube.com/watch?v=4Eg2b4-jtqA</w:t>
+        </w:r>
+      </w:hyperlink>
+    </w:p>
+    <w:p>
+      <w:pPr>
+        <w:pStyle w:val="Heading2"/>
+      </w:pPr>
+      <w:bookmarkStart w:id="89" w:name="_Toc2860401"/>
+      <w:r>
+        <w:t>Creativity and Innovation</w:t>
+      </w:r>
+      <w:bookmarkEnd w:id="89"/>
+    </w:p>
+    <w:p>
+      <w:hyperlink r:id="rId163" w:history="1">
+        <w:r>
+          <w:rPr>
+            <w:rStyle w:val="Hyperlink"/>
+          </w:rPr>
+          <w:t>https://www.youtube.com/watch?v=uZJt1tDIOKA</w:t>
+        </w:r>
+      </w:hyperlink>
+    </w:p>
+    <w:p>
+      <w:pPr>
+        <w:pStyle w:val="Heading1"/>
+      </w:pPr>
+      <w:bookmarkStart w:id="90" w:name="_Toc2860402"/>
+      <w:proofErr w:type="spellStart"/>
+      <w:r>
+        <w:t>CheesyVision</w:t>
+      </w:r>
+      <w:proofErr w:type="spellEnd"/>
+      <w:r>
+        <w:t xml:space="preserve"> - </w:t>
+      </w:r>
+      <w:proofErr w:type="spellStart"/>
+      <w:r>
+        <w:t>Huhh</w:t>
+      </w:r>
+      <w:proofErr w:type="spellEnd"/>
+      <w:r>
+        <w:t xml:space="preserve">!!! Is this even </w:t>
+      </w:r>
+      <w:proofErr w:type="spellStart"/>
       <w:proofErr w:type="gramStart"/>
       <w:r>
-        <w:t>Gear selection</w:t>
-      </w:r>
+        <w:t>leagal</w:t>
+      </w:r>
+      <w:proofErr w:type="spellEnd"/>
+      <w:r>
+        <w:t xml:space="preserve"> ???</w:t>
+      </w:r>
+      <w:bookmarkEnd w:id="90"/>
+      <w:proofErr w:type="gramEnd"/>
       <w:r>
         <w:t xml:space="preserve"> </w:t>
       </w:r>
-      <w:r>
-        <w:t>&amp; motors</w:t>
-      </w:r>
-      <w:r>
-        <w:t>.</w:t>
+    </w:p>
+    <w:p>
+      <w:r>
+        <w:t xml:space="preserve">Apparently since they got an award for </w:t>
+      </w:r>
+      <w:proofErr w:type="gramStart"/>
+      <w:r>
+        <w:t>it !!!</w:t>
       </w:r>
       <w:proofErr w:type="gramEnd"/>
-      <w:r>
-        <w:t xml:space="preserve"> Intakes, shooters, drives</w:t>
-      </w:r>
-      <w:bookmarkEnd w:id="86"/>
-      <w:r>
-        <w:t>, elevators</w:t>
-      </w:r>
-      <w:r>
-        <w:t>, climbers</w:t>
-      </w:r>
-      <w:bookmarkStart w:id="87" w:name="_GoBack"/>
-      <w:bookmarkEnd w:id="87"/>
-    </w:p>
-    <w:p>
-      <w:hyperlink r:id="rId161" w:history="1">
-        <w:r>
-          <w:rPr>
-            <w:rStyle w:val="Hyperlink"/>
-          </w:rPr>
-          <w:t>https://www.youtube.com/watch?v=hT2G2beQ7Jg</w:t>
-        </w:r>
-      </w:hyperlink>
+    </w:p>
+    <w:p>
+      <w:hyperlink r:id="rId164" w:history="1">
+        <w:r>
+          <w:rPr>
+            <w:rStyle w:val="Hyperlink"/>
+          </w:rPr>
+          <w:t>https://www.chiefdelphi.com/t/team-254-presents-cheesyvision/136529</w:t>
+        </w:r>
+      </w:hyperlink>
+    </w:p>
+    <w:p>
+      <w:hyperlink r:id="rId165" w:history="1">
+        <w:r>
+          <w:rPr>
+            <w:rStyle w:val="Hyperlink"/>
+          </w:rPr>
+          <w:t>https://github.com/Team254/CheesyVision</w:t>
+        </w:r>
+      </w:hyperlink>
+    </w:p>
+    <w:p>
+      <w:pPr>
+        <w:pStyle w:val="Heading1"/>
+      </w:pPr>
+      <w:bookmarkStart w:id="91" w:name="_Toc2860403"/>
+      <w:proofErr w:type="spellStart"/>
+      <w:r>
+        <w:t>G</w:t>
+      </w:r>
+      <w:r>
+        <w:t>it</w:t>
+      </w:r>
+      <w:proofErr w:type="spellEnd"/>
+      <w:r>
+        <w:t xml:space="preserve"> software revision control and software management</w:t>
+      </w:r>
+      <w:bookmarkEnd w:id="91"/>
     </w:p>
     <w:p>
       <w:pPr>
         <w:pStyle w:val="Heading2"/>
       </w:pPr>
-      <w:bookmarkStart w:id="88" w:name="_Toc2781262"/>
-      <w:r>
-        <w:t>CAD</w:t>
-      </w:r>
-      <w:bookmarkEnd w:id="88"/>
-    </w:p>
-    <w:p>
-      <w:hyperlink r:id="rId162" w:history="1">
-        <w:r>
-          <w:rPr>
-            <w:rStyle w:val="Hyperlink"/>
-          </w:rPr>
-          <w:t>https://www.youtube.com/watch?v=4Eg2b4-jtqA</w:t>
-        </w:r>
-      </w:hyperlink>
-    </w:p>
-    <w:p>
-      <w:pPr>
-        <w:pStyle w:val="Heading2"/>
-      </w:pPr>
-      <w:bookmarkStart w:id="89" w:name="_Toc2781263"/>
-      <w:r>
-        <w:t>Creativity and Innovation</w:t>
-      </w:r>
-      <w:bookmarkEnd w:id="89"/>
-    </w:p>
-    <w:p>
-      <w:hyperlink r:id="rId163" w:history="1">
-        <w:r>
-          <w:rPr>
-            <w:rStyle w:val="Hyperlink"/>
-          </w:rPr>
-          <w:t>https://www.youtube.com/watch?v=uZJt1tDIOKA</w:t>
-        </w:r>
-      </w:hyperlink>
-    </w:p>
-    <w:p>
-      <w:pPr>
-        <w:pStyle w:val="Heading1"/>
-      </w:pPr>
-      <w:bookmarkStart w:id="90" w:name="_Toc2781264"/>
-      <w:proofErr w:type="spellStart"/>
-      <w:r>
-        <w:t>CheesyVision</w:t>
-      </w:r>
-      <w:proofErr w:type="spellEnd"/>
-      <w:r>
-        <w:t xml:space="preserve"> - </w:t>
-      </w:r>
-      <w:proofErr w:type="spellStart"/>
-      <w:r>
-        <w:t>Huhh</w:t>
-      </w:r>
-      <w:proofErr w:type="spellEnd"/>
-      <w:r>
-        <w:t xml:space="preserve">!!! Is this even </w:t>
-      </w:r>
-      <w:proofErr w:type="spellStart"/>
-      <w:r>
-        <w:t>leagal</w:t>
-      </w:r>
-      <w:proofErr w:type="spellEnd"/>
-      <w:r>
-        <w:t xml:space="preserve"> ???</w:t>
-      </w:r>
-      <w:bookmarkEnd w:id="90"/>
-      <w:r>
-        <w:t xml:space="preserve"> </w:t>
-      </w:r>
-    </w:p>
-    <w:p>
-      <w:r>
-        <w:t>Apparently since they got an award for it !!!</w:t>
-      </w:r>
-    </w:p>
-    <w:p>
-      <w:hyperlink r:id="rId164" w:history="1">
-        <w:r>
-          <w:rPr>
-            <w:rStyle w:val="Hyperlink"/>
-          </w:rPr>
-          <w:t>https://www.chiefdelphi.com/t/team-254-presents-cheesyvision/136529</w:t>
-        </w:r>
-      </w:hyperlink>
-    </w:p>
-    <w:p>
-      <w:hyperlink r:id="rId165" w:history="1">
-        <w:r>
-          <w:rPr>
-            <w:rStyle w:val="Hyperlink"/>
-          </w:rPr>
-          <w:t>https://github.com/Team254/CheesyVision</w:t>
-        </w:r>
-      </w:hyperlink>
-    </w:p>
-    <w:p>
-      <w:pPr>
-        <w:pStyle w:val="Heading1"/>
-      </w:pPr>
-      <w:bookmarkStart w:id="91" w:name="_Toc2781265"/>
-      <w:proofErr w:type="spellStart"/>
-      <w:r>
-        <w:t>G</w:t>
-      </w:r>
-      <w:r>
-        <w:t>it</w:t>
-      </w:r>
-      <w:proofErr w:type="spellEnd"/>
-      <w:r>
-        <w:t xml:space="preserve"> software revision control and software management</w:t>
-      </w:r>
-      <w:bookmarkEnd w:id="91"/>
-    </w:p>
-    <w:p>
-      <w:pPr>
-        <w:pStyle w:val="Heading2"/>
-      </w:pPr>
-      <w:bookmarkStart w:id="92" w:name="_Toc2781266"/>
+      <w:bookmarkStart w:id="92" w:name="_Toc2860404"/>
       <w:r>
         <w:t xml:space="preserve">Make sure </w:t>
       </w:r>
@@ -12961,7 +13102,7 @@
       <w:pPr>
         <w:pStyle w:val="Heading2"/>
       </w:pPr>
-      <w:bookmarkStart w:id="93" w:name="_Toc2781267"/>
+      <w:bookmarkStart w:id="93" w:name="_Toc2860405"/>
       <w:r>
         <w:t>Make sure you have an account on GitHub</w:t>
       </w:r>
@@ -12994,11 +13135,16 @@
       </w:r>
     </w:p>
     <w:p>
+      <w:proofErr w:type="gramStart"/>
       <w:r>
         <w:t xml:space="preserve">Miscellaneous </w:t>
       </w:r>
       <w:r>
-        <w:t xml:space="preserve"> repositories are available here…</w:t>
+        <w:t xml:space="preserve"> repositories</w:t>
+      </w:r>
+      <w:proofErr w:type="gramEnd"/>
+      <w:r>
+        <w:t xml:space="preserve"> are available here…</w:t>
       </w:r>
     </w:p>
     <w:p>
@@ -13013,7 +13159,6 @@
     </w:p>
     <w:p>
       <w:r>
-        <w:lastRenderedPageBreak/>
         <w:t xml:space="preserve">There are multiple repositories for different projects such as the </w:t>
       </w:r>
       <w:proofErr w:type="spellStart"/>
@@ -13046,6 +13191,7 @@
         <w:rPr>
           <w:noProof/>
         </w:rPr>
+        <w:lastRenderedPageBreak/>
         <w:drawing>
           <wp:inline distT="0" distB="0" distL="0" distR="0" wp14:anchorId="18BE4B75" wp14:editId="57617FEC">
             <wp:extent cx="2950845" cy="932180"/>
@@ -13370,7 +13516,7 @@
       <w:pPr>
         <w:pStyle w:val="Heading2"/>
       </w:pPr>
-      <w:bookmarkStart w:id="94" w:name="_Toc2781268"/>
+      <w:bookmarkStart w:id="94" w:name="_Toc2860406"/>
       <w:r>
         <w:t>Creating a n</w:t>
       </w:r>
@@ -13557,7 +13703,15 @@
         <w:t>’</w:t>
       </w:r>
       <w:r>
-        <w:t xml:space="preserve"> This creates a local ‘repository’ to keep track of your changes.</w:t>
+        <w:t xml:space="preserve"> </w:t>
+      </w:r>
+      <w:proofErr w:type="gramStart"/>
+      <w:r>
+        <w:t>This</w:t>
+      </w:r>
+      <w:proofErr w:type="gramEnd"/>
+      <w:r>
+        <w:t xml:space="preserve"> creates a local ‘repository’ to keep track of your changes.</w:t>
       </w:r>
     </w:p>
     <w:p>
@@ -13569,7 +13723,6 @@
         </w:numPr>
       </w:pPr>
       <w:r>
-        <w:lastRenderedPageBreak/>
         <w:t>Type ‘</w:t>
       </w:r>
       <w:proofErr w:type="spellStart"/>
@@ -13578,8 +13731,13 @@
       </w:r>
       <w:proofErr w:type="spellEnd"/>
       <w:r>
-        <w:t xml:space="preserve"> add .’</w:t>
-      </w:r>
+        <w:t xml:space="preserve"> </w:t>
+      </w:r>
+      <w:proofErr w:type="gramStart"/>
+      <w:r>
+        <w:t>add .’</w:t>
+      </w:r>
+      <w:proofErr w:type="gramEnd"/>
       <w:r>
         <w:t xml:space="preserve"> This adds all files from the current directory to the repository staging area.</w:t>
       </w:r>
@@ -13627,6 +13785,7 @@
         </w:numPr>
       </w:pPr>
       <w:r>
+        <w:lastRenderedPageBreak/>
         <w:t>Type ‘</w:t>
       </w:r>
       <w:proofErr w:type="spellStart"/>
@@ -13684,10 +13843,12 @@
         <w:t>‘</w:t>
       </w:r>
       <w:proofErr w:type="spellStart"/>
+      <w:proofErr w:type="gramStart"/>
       <w:r>
         <w:t>git</w:t>
       </w:r>
       <w:proofErr w:type="spellEnd"/>
+      <w:proofErr w:type="gramEnd"/>
       <w:r>
         <w:t xml:space="preserve"> push -u origin master</w:t>
       </w:r>
@@ -13772,8 +13933,13 @@
       </w:r>
       <w:proofErr w:type="spellEnd"/>
       <w:r>
-        <w:t xml:space="preserve"> add .</w:t>
-      </w:r>
+        <w:t xml:space="preserve"> </w:t>
+      </w:r>
+      <w:proofErr w:type="gramStart"/>
+      <w:r>
+        <w:t>add .</w:t>
+      </w:r>
+      <w:proofErr w:type="gramEnd"/>
       <w:r>
         <w:br/>
       </w:r>
@@ -13823,7 +13989,7 @@
       <w:pPr>
         <w:pStyle w:val="Heading2"/>
       </w:pPr>
-      <w:bookmarkStart w:id="95" w:name="_Toc2781269"/>
+      <w:bookmarkStart w:id="95" w:name="_Toc2860407"/>
       <w:r>
         <w:t>‘Cloning’ code to your computer from a GitHub repository</w:t>
       </w:r>
@@ -13981,7 +14147,7 @@
       <w:pPr>
         <w:pStyle w:val="Heading2"/>
       </w:pPr>
-      <w:bookmarkStart w:id="96" w:name="_Toc2781270"/>
+      <w:bookmarkStart w:id="96" w:name="_Toc2860408"/>
       <w:r>
         <w:t>Making sure you have the latest code</w:t>
       </w:r>
@@ -14000,7 +14166,15 @@
         <w:t xml:space="preserve"> control you should really make sure that other people have not been making changes. To do this you should ‘pull’ the latest code before starting to work on code.</w:t>
       </w:r>
       <w:r>
-        <w:t xml:space="preserve"> Note, if you start working on code before ‘pulling’ then you can still run these commands to merge your changes with those already on </w:t>
+        <w:t xml:space="preserve"> Note</w:t>
+      </w:r>
+      <w:proofErr w:type="gramStart"/>
+      <w:r>
+        <w:t>,</w:t>
+      </w:r>
+      <w:proofErr w:type="gramEnd"/>
+      <w:r>
+        <w:t xml:space="preserve"> if you start working on code before ‘pulling’ then you can still run these commands to merge your changes with those already on </w:t>
       </w:r>
       <w:proofErr w:type="spellStart"/>
       <w:r>
@@ -14008,14 +14182,22 @@
       </w:r>
       <w:proofErr w:type="spellEnd"/>
       <w:r>
-        <w:t>. Take care with this though, multiple people should not be working on the exact same functionality without close collaboration to make sure you don’t break each other’s code.</w:t>
+        <w:t xml:space="preserve">. Take care with this </w:t>
+      </w:r>
+      <w:proofErr w:type="gramStart"/>
+      <w:r>
+        <w:t>though,</w:t>
+      </w:r>
+      <w:proofErr w:type="gramEnd"/>
+      <w:r>
+        <w:t xml:space="preserve"> multiple people should not be working on the exact same functionality without close collaboration to make sure you don’t break each other’s code.</w:t>
       </w:r>
     </w:p>
     <w:p>
       <w:pPr>
         <w:pStyle w:val="Heading3"/>
       </w:pPr>
-      <w:bookmarkStart w:id="97" w:name="_Toc2781271"/>
+      <w:bookmarkStart w:id="97" w:name="_Toc2860409"/>
       <w:r>
         <w:t>FTC teams</w:t>
       </w:r>
@@ -14068,7 +14250,7 @@
       <w:pPr>
         <w:pStyle w:val="Heading3"/>
       </w:pPr>
-      <w:bookmarkStart w:id="98" w:name="_Toc2781272"/>
+      <w:bookmarkStart w:id="98" w:name="_Toc2860410"/>
       <w:r>
         <w:t>FRC teams</w:t>
       </w:r>
@@ -14243,7 +14425,7 @@
       <w:pPr>
         <w:pStyle w:val="Heading2"/>
       </w:pPr>
-      <w:bookmarkStart w:id="99" w:name="_Toc2781273"/>
+      <w:bookmarkStart w:id="99" w:name="_Toc2860411"/>
       <w:r>
         <w:t xml:space="preserve">Checking in changes and pushing to </w:t>
       </w:r>
@@ -14263,7 +14445,7 @@
       <w:pPr>
         <w:pStyle w:val="Heading3"/>
       </w:pPr>
-      <w:bookmarkStart w:id="100" w:name="_Toc2781274"/>
+      <w:bookmarkStart w:id="100" w:name="_Toc2860412"/>
       <w:r>
         <w:t>FTC teams</w:t>
       </w:r>
@@ -14298,8 +14480,13 @@
       </w:r>
       <w:proofErr w:type="spellEnd"/>
       <w:r>
-        <w:t xml:space="preserve"> add .’</w:t>
-      </w:r>
+        <w:t xml:space="preserve"> </w:t>
+      </w:r>
+      <w:proofErr w:type="gramStart"/>
+      <w:r>
+        <w:t>add .’</w:t>
+      </w:r>
+      <w:proofErr w:type="gramEnd"/>
     </w:p>
     <w:p>
       <w:pPr>
@@ -14318,8 +14505,13 @@
       </w:r>
       <w:proofErr w:type="spellEnd"/>
       <w:r>
-        <w:t xml:space="preserve"> commit .’</w:t>
-      </w:r>
+        <w:t xml:space="preserve"> </w:t>
+      </w:r>
+      <w:proofErr w:type="gramStart"/>
+      <w:r>
+        <w:t>commit .’</w:t>
+      </w:r>
+      <w:proofErr w:type="gramEnd"/>
     </w:p>
     <w:p>
       <w:pPr>
@@ -14345,7 +14537,7 @@
       <w:pPr>
         <w:pStyle w:val="Heading3"/>
       </w:pPr>
-      <w:bookmarkStart w:id="101" w:name="_Toc2781275"/>
+      <w:bookmarkStart w:id="101" w:name="_Toc2860413"/>
       <w:r>
         <w:t>FRC team</w:t>
       </w:r>
@@ -14557,7 +14749,7 @@
       <w:pPr>
         <w:pStyle w:val="Heading2"/>
       </w:pPr>
-      <w:bookmarkStart w:id="102" w:name="_Toc2781276"/>
+      <w:bookmarkStart w:id="102" w:name="_Toc2860414"/>
       <w:r>
         <w:t>Advanced topics</w:t>
       </w:r>
@@ -14567,7 +14759,7 @@
       <w:pPr>
         <w:pStyle w:val="Heading3"/>
       </w:pPr>
-      <w:bookmarkStart w:id="103" w:name="_Toc2781277"/>
+      <w:bookmarkStart w:id="103" w:name="_Toc2860415"/>
       <w:r>
         <w:t>Switching between ‘accounts’</w:t>
       </w:r>
@@ -14575,7 +14767,15 @@
     </w:p>
     <w:p>
       <w:r>
-        <w:t xml:space="preserve">This is an advanced topic ! Sometimes it is desirable to switch between different user accounts. In theory you can use the following </w:t>
+        <w:t xml:space="preserve">This is an advanced </w:t>
+      </w:r>
+      <w:proofErr w:type="gramStart"/>
+      <w:r>
+        <w:t>topic !</w:t>
+      </w:r>
+      <w:proofErr w:type="gramEnd"/>
+      <w:r>
+        <w:t xml:space="preserve"> Sometimes it is desirable to switch between different user accounts. In theory you can use the following </w:t>
       </w:r>
       <w:proofErr w:type="spellStart"/>
       <w:r>
@@ -14588,10 +14788,12 @@
     </w:p>
     <w:p>
       <w:proofErr w:type="spellStart"/>
+      <w:proofErr w:type="gramStart"/>
       <w:r>
         <w:t>git</w:t>
       </w:r>
       <w:proofErr w:type="spellEnd"/>
+      <w:proofErr w:type="gramEnd"/>
       <w:r>
         <w:t xml:space="preserve"> remote set-</w:t>
       </w:r>
@@ -14616,7 +14818,7 @@
       <w:pPr>
         <w:pStyle w:val="Heading3"/>
       </w:pPr>
-      <w:bookmarkStart w:id="104" w:name="_Toc2781278"/>
+      <w:bookmarkStart w:id="104" w:name="_Toc2860416"/>
       <w:r>
         <w:t>Username and password wrong</w:t>
       </w:r>
@@ -14638,10 +14840,12 @@
     <w:p/>
     <w:p>
       <w:proofErr w:type="spellStart"/>
+      <w:proofErr w:type="gramStart"/>
       <w:r>
         <w:t>git</w:t>
       </w:r>
       <w:proofErr w:type="spellEnd"/>
+      <w:proofErr w:type="gramEnd"/>
       <w:r>
         <w:t xml:space="preserve"> </w:t>
       </w:r>
@@ -14661,10 +14865,12 @@
     </w:p>
     <w:p>
       <w:proofErr w:type="spellStart"/>
+      <w:proofErr w:type="gramStart"/>
       <w:r>
         <w:t>git</w:t>
       </w:r>
       <w:proofErr w:type="spellEnd"/>
+      <w:proofErr w:type="gramEnd"/>
       <w:r>
         <w:t xml:space="preserve"> </w:t>
       </w:r>
@@ -14684,10 +14890,12 @@
     </w:p>
     <w:p>
       <w:proofErr w:type="spellStart"/>
+      <w:proofErr w:type="gramStart"/>
       <w:r>
         <w:t>git</w:t>
       </w:r>
       <w:proofErr w:type="spellEnd"/>
+      <w:proofErr w:type="gramEnd"/>
       <w:r>
         <w:t xml:space="preserve"> </w:t>
       </w:r>
@@ -14730,7 +14938,7 @@
       <w:pPr>
         <w:pStyle w:val="Heading3"/>
       </w:pPr>
-      <w:bookmarkStart w:id="105" w:name="_Toc2781279"/>
+      <w:bookmarkStart w:id="105" w:name="_Toc2860417"/>
       <w:r>
         <w:t>Persistent username/password</w:t>
       </w:r>
@@ -14768,6 +14976,7 @@
         </w:rPr>
       </w:pPr>
       <w:proofErr w:type="spellStart"/>
+      <w:proofErr w:type="gramStart"/>
       <w:r>
         <w:rPr>
           <w:rFonts w:ascii="Courier New" w:eastAsia="Times New Roman" w:hAnsi="Courier New" w:cs="Courier New"/>
@@ -14777,6 +14986,7 @@
         <w:t>git</w:t>
       </w:r>
       <w:proofErr w:type="spellEnd"/>
+      <w:proofErr w:type="gramEnd"/>
       <w:r>
         <w:rPr>
           <w:rFonts w:ascii="Courier New" w:eastAsia="Times New Roman" w:hAnsi="Courier New" w:cs="Courier New"/>
@@ -14834,7 +15044,7 @@
       <w:pPr>
         <w:pStyle w:val="Heading3"/>
       </w:pPr>
-      <w:bookmarkStart w:id="106" w:name="_Toc2781280"/>
+      <w:bookmarkStart w:id="106" w:name="_Toc2860418"/>
       <w:r>
         <w:t xml:space="preserve">Forcing your changes to </w:t>
       </w:r>
@@ -14871,10 +15081,12 @@
         <w:t>‘</w:t>
       </w:r>
       <w:proofErr w:type="spellStart"/>
+      <w:proofErr w:type="gramStart"/>
       <w:r>
         <w:t>git</w:t>
       </w:r>
       <w:proofErr w:type="spellEnd"/>
+      <w:proofErr w:type="gramEnd"/>
       <w:r>
         <w:t xml:space="preserve"> push --force -u origin maste</w:t>
       </w:r>
@@ -14921,7 +15133,7 @@
       <w:pPr>
         <w:pStyle w:val="Heading1"/>
       </w:pPr>
-      <w:bookmarkStart w:id="107" w:name="_Toc2781281"/>
+      <w:bookmarkStart w:id="107" w:name="_Toc2860419"/>
       <w:r>
         <w:lastRenderedPageBreak/>
         <w:t>Writing testable code</w:t>
@@ -14951,10 +15163,12 @@
         <w:t xml:space="preserve">For example, a project created from the FRC templates immediately instantiates real hardware objects such as motor controllers. At this point in time the code tries to talk to the hardware. Obviously this is an issue if we don’t actually have any hardware connected yet, </w:t>
       </w:r>
       <w:proofErr w:type="spellStart"/>
+      <w:proofErr w:type="gramStart"/>
       <w:r>
         <w:t>ot</w:t>
       </w:r>
       <w:proofErr w:type="spellEnd"/>
+      <w:proofErr w:type="gramEnd"/>
       <w:r>
         <w:t xml:space="preserve"> worse still, if we are simulating on a desktop!!!</w:t>
       </w:r>
@@ -14965,8 +15179,13 @@
       </w:r>
     </w:p>
     <w:p>
-      <w:r>
-        <w:t>Good slides on what/why/how testing is good are here…</w:t>
+      <w:proofErr w:type="gramStart"/>
+      <w:r>
+        <w:t>Good slides on what/why/how testing is</w:t>
+      </w:r>
+      <w:proofErr w:type="gramEnd"/>
+      <w:r>
+        <w:t xml:space="preserve"> good are here…</w:t>
       </w:r>
     </w:p>
     <w:p>
@@ -14980,11 +15199,16 @@
       </w:hyperlink>
     </w:p>
     <w:p>
+      <w:proofErr w:type="gramStart"/>
       <w:r>
         <w:t>Excellent video on automated testing</w:t>
       </w:r>
       <w:r>
-        <w:t>. This goes way beyond what we need though.</w:t>
+        <w:t>.</w:t>
+      </w:r>
+      <w:proofErr w:type="gramEnd"/>
+      <w:r>
+        <w:t xml:space="preserve"> This goes way beyond what we need though.</w:t>
       </w:r>
     </w:p>
     <w:p>
@@ -15120,7 +15344,7 @@
       <w:pPr>
         <w:pStyle w:val="Heading2"/>
       </w:pPr>
-      <w:bookmarkStart w:id="108" w:name="_Toc2781282"/>
+      <w:bookmarkStart w:id="108" w:name="_Toc2860420"/>
       <w:r>
         <w:t>Adding test ‘commands’ to Smart Dashboard</w:t>
       </w:r>
@@ -15140,7 +15364,7 @@
       <w:pPr>
         <w:pStyle w:val="Heading2"/>
       </w:pPr>
-      <w:bookmarkStart w:id="109" w:name="_Toc2781283"/>
+      <w:bookmarkStart w:id="109" w:name="_Toc2860421"/>
       <w:r>
         <w:t>Smart Dashboard test mode and subsystem viewing</w:t>
       </w:r>
@@ -15160,7 +15384,7 @@
       <w:pPr>
         <w:pStyle w:val="Heading1"/>
       </w:pPr>
-      <w:bookmarkStart w:id="110" w:name="_Toc2781284"/>
+      <w:bookmarkStart w:id="110" w:name="_Toc2860422"/>
       <w:r>
         <w:t>Simulators</w:t>
       </w:r>
@@ -15173,7 +15397,7 @@
       <w:pPr>
         <w:pStyle w:val="Heading2"/>
       </w:pPr>
-      <w:bookmarkStart w:id="111" w:name="_Toc2781285"/>
+      <w:bookmarkStart w:id="111" w:name="_Toc2860423"/>
       <w:proofErr w:type="spellStart"/>
       <w:r>
         <w:t>AutoDesk</w:t>
@@ -15248,7 +15472,7 @@
       <w:pPr>
         <w:pStyle w:val="Heading3"/>
       </w:pPr>
-      <w:bookmarkStart w:id="112" w:name="_Toc2781286"/>
+      <w:bookmarkStart w:id="112" w:name="_Toc2860424"/>
       <w:r>
         <w:t>Forums</w:t>
       </w:r>
@@ -15268,7 +15492,56 @@
       <w:pPr>
         <w:pStyle w:val="Heading2"/>
       </w:pPr>
-      <w:bookmarkStart w:id="113" w:name="_Toc2781287"/>
+      <w:bookmarkStart w:id="113" w:name="_Toc2860425"/>
+      <w:proofErr w:type="spellStart"/>
+      <w:r>
+        <w:t>Solidworks</w:t>
+      </w:r>
+      <w:proofErr w:type="spellEnd"/>
+      <w:r>
+        <w:t xml:space="preserve"> to Gazebo demo</w:t>
+      </w:r>
+    </w:p>
+    <w:p>
+      <w:r>
+        <w:t xml:space="preserve">Check </w:t>
+      </w:r>
+      <w:r>
+        <w:t>~1/3 down this page</w:t>
+      </w:r>
+    </w:p>
+    <w:p>
+      <w:hyperlink r:id="rId199" w:history="1">
+        <w:r>
+          <w:rPr>
+            <w:rStyle w:val="Hyperlink"/>
+          </w:rPr>
+          <w:t>https://wp.wpi.edu/wpilib/robotics-videos/</w:t>
+        </w:r>
+      </w:hyperlink>
+    </w:p>
+    <w:p>
+      <w:pPr>
+        <w:pStyle w:val="Heading2"/>
+      </w:pPr>
+      <w:r>
+        <w:t>Gazeebo</w:t>
+      </w:r>
+    </w:p>
+    <w:p>
+      <w:hyperlink r:id="rId200" w:history="1">
+        <w:r>
+          <w:rPr>
+            <w:rStyle w:val="Hyperlink"/>
+          </w:rPr>
+          <w:t>http://gazebosim.org/</w:t>
+        </w:r>
+      </w:hyperlink>
+    </w:p>
+    <w:p>
+      <w:pPr>
+        <w:pStyle w:val="Heading2"/>
+      </w:pPr>
       <w:proofErr w:type="spellStart"/>
       <w:r>
         <w:t>FRCSim</w:t>
@@ -15286,7 +15559,7 @@
       <w:bookmarkEnd w:id="113"/>
     </w:p>
     <w:p>
-      <w:hyperlink r:id="rId199" w:history="1">
+      <w:hyperlink r:id="rId201" w:history="1">
         <w:r>
           <w:rPr>
             <w:rStyle w:val="Hyperlink"/>
@@ -15296,7 +15569,7 @@
       </w:hyperlink>
     </w:p>
     <w:p>
-      <w:hyperlink r:id="rId200" w:history="1">
+      <w:hyperlink r:id="rId202" w:history="1">
         <w:r>
           <w:rPr>
             <w:rStyle w:val="Hyperlink"/>
@@ -15309,104 +15582,456 @@
       <w:pPr>
         <w:pStyle w:val="Heading2"/>
       </w:pPr>
-      <w:bookmarkStart w:id="114" w:name="_Toc2781288"/>
+      <w:bookmarkStart w:id="114" w:name="_Toc2860426"/>
       <w:proofErr w:type="spellStart"/>
       <w:r>
         <w:t>RobotPy</w:t>
       </w:r>
+      <w:proofErr w:type="spellEnd"/>
+      <w:r>
+        <w:t xml:space="preserve"> (Not got this working </w:t>
+      </w:r>
+      <w:proofErr w:type="gramStart"/>
+      <w:r>
+        <w:t xml:space="preserve">yet </w:t>
+      </w:r>
+      <w:proofErr w:type="gramEnd"/>
+      <w:r>
+        <w:sym w:font="Wingdings" w:char="F04C"/>
+      </w:r>
+      <w:r>
+        <w:t>)</w:t>
+      </w:r>
       <w:bookmarkEnd w:id="114"/>
+    </w:p>
+    <w:p>
+      <w:hyperlink r:id="rId203" w:anchor="faq" w:history="1">
+        <w:r>
+          <w:rPr>
+            <w:rStyle w:val="Hyperlink"/>
+          </w:rPr>
+          <w:t>https://robotpy.readthedocs.io/en/stable/faq.html#faq</w:t>
+        </w:r>
+      </w:hyperlink>
+    </w:p>
+    <w:p>
+      <w:pPr>
+        <w:rPr>
+          <w:rStyle w:val="Hyperlink"/>
+        </w:rPr>
+      </w:pPr>
+      <w:hyperlink r:id="rId204" w:history="1">
+        <w:r>
+          <w:rPr>
+            <w:rStyle w:val="Hyperlink"/>
+          </w:rPr>
+          <w:t>https://robotpy.readthedocs.io/en/stable/guide/simulator.html</w:t>
+        </w:r>
+      </w:hyperlink>
+    </w:p>
+    <w:p>
+      <w:pPr>
+        <w:pStyle w:val="Heading3"/>
+      </w:pPr>
+      <w:bookmarkStart w:id="115" w:name="_Toc2860427"/>
+      <w:r>
+        <w:t>Procedure</w:t>
+      </w:r>
+      <w:bookmarkEnd w:id="115"/>
+    </w:p>
+    <w:p>
+      <w:hyperlink r:id="rId205" w:history="1">
+        <w:r>
+          <w:rPr>
+            <w:rStyle w:val="Hyperlink"/>
+          </w:rPr>
+          <w:t>https://robotpy.readthedocs.io/en/stable/getting_started.html</w:t>
+        </w:r>
+      </w:hyperlink>
+    </w:p>
+    <w:p>
+      <w:r>
+        <w:t>Follow “</w:t>
+      </w:r>
+      <w:r>
+        <w:t>Install the Robot Simulator and related tools</w:t>
+      </w:r>
+      <w:r>
+        <w:t>”</w:t>
+      </w:r>
+    </w:p>
+    <w:p>
+      <w:r>
+        <w:tab/>
+        <w:t>Install Python 3.7.2 (or latest version)</w:t>
+      </w:r>
+    </w:p>
+    <w:p>
+      <w:r>
+        <w:tab/>
+      </w:r>
+      <w:r>
+        <w:tab/>
+      </w:r>
+      <w:proofErr w:type="gramStart"/>
+      <w:r>
+        <w:t>NOTE :</w:t>
+      </w:r>
+      <w:proofErr w:type="gramEnd"/>
+      <w:r>
+        <w:t xml:space="preserve"> instructions on </w:t>
+      </w:r>
+      <w:proofErr w:type="spellStart"/>
+      <w:r>
+        <w:t>robotpy</w:t>
+      </w:r>
       <w:proofErr w:type="spellEnd"/>
-    </w:p>
-    <w:p>
-      <w:hyperlink r:id="rId201" w:anchor="faq" w:history="1">
-        <w:r>
-          <w:rPr>
-            <w:rStyle w:val="Hyperlink"/>
-          </w:rPr>
-          <w:t>https://robotpy.readthedocs.io/en/stable/faq.html#faq</w:t>
-        </w:r>
-      </w:hyperlink>
-    </w:p>
-    <w:p>
-      <w:hyperlink r:id="rId202" w:history="1">
-        <w:r>
-          <w:rPr>
-            <w:rStyle w:val="Hyperlink"/>
-          </w:rPr>
-          <w:t>https://robotpy.readthedocs.io/en/stable/guide/simulator.html</w:t>
-        </w:r>
-      </w:hyperlink>
-    </w:p>
+      <w:r>
+        <w:t xml:space="preserve"> are wrong !!! They assume you have virtual environments setup!!! Whenever you see “</w:t>
+      </w:r>
+      <w:proofErr w:type="spellStart"/>
+      <w:r>
+        <w:t>py</w:t>
+      </w:r>
+      <w:proofErr w:type="spellEnd"/>
+      <w:r>
+        <w:t xml:space="preserve"> -3 –m” just </w:t>
+      </w:r>
+      <w:proofErr w:type="gramStart"/>
+      <w:r>
+        <w:t>remove  “</w:t>
+      </w:r>
+      <w:proofErr w:type="spellStart"/>
+      <w:proofErr w:type="gramEnd"/>
+      <w:r>
+        <w:t>py</w:t>
+      </w:r>
+      <w:proofErr w:type="spellEnd"/>
+      <w:r>
+        <w:t xml:space="preserve"> -3 –m” from the command.</w:t>
+      </w:r>
+    </w:p>
+    <w:p>
+      <w:r>
+        <w:tab/>
+      </w:r>
+      <w:r>
+        <w:tab/>
+        <w:t>To make things simpler type “path” at a command prompt and you should see something like the following…</w:t>
+      </w:r>
+    </w:p>
+    <w:p>
+      <w:r>
+        <w:tab/>
+      </w:r>
+      <w:r>
+        <w:tab/>
+        <w:t>“</w:t>
+      </w:r>
+      <w:r>
+        <w:t>C:\Users\a0212178\</w:t>
+      </w:r>
+      <w:proofErr w:type="spellStart"/>
+      <w:r>
+        <w:t>AppData</w:t>
+      </w:r>
+      <w:proofErr w:type="spellEnd"/>
+      <w:r>
+        <w:t>\Local\Programs\Python\Python37-32\</w:t>
+      </w:r>
+      <w:r>
+        <w:t>”</w:t>
+      </w:r>
+    </w:p>
+    <w:p>
+      <w:r>
+        <w:tab/>
+      </w:r>
+      <w:r>
+        <w:tab/>
+        <w:t>Navigate to this directory then copy “python.exe” and rename to “python3.exe”. This will allow us to have both Python 2.7 and Python 3 on the same computer with the least pain.</w:t>
+      </w:r>
+    </w:p>
+    <w:p>
+      <w:r>
+        <w:tab/>
+      </w:r>
+      <w:r>
+        <w:tab/>
+        <w:t xml:space="preserve">From now on if instructions say type “python” you should really type “python3”. Note, if you don’t have Python 2.7 </w:t>
+      </w:r>
+      <w:r>
+        <w:t xml:space="preserve">you can type either “python” or “python3”. </w:t>
+      </w:r>
+    </w:p>
+    <w:p>
+      <w:r>
+        <w:tab/>
+      </w:r>
+      <w:r>
+        <w:tab/>
+      </w:r>
+      <w:proofErr w:type="gramStart"/>
+      <w:r>
+        <w:t>If at a later date you install python 2.7 I recommend doing the same thing with python 2.7 (i.e. copy the .exe to ‘python2.exe’) so that you can easily pick between the two.</w:t>
+      </w:r>
+      <w:proofErr w:type="gramEnd"/>
+      <w:r>
+        <w:t xml:space="preserve"> THEY ARE NOT INTERCHANGABLE!!! Go figure!!</w:t>
+      </w:r>
+    </w:p>
+    <w:p>
+      <w:r>
+        <w:tab/>
+        <w:t>Upgrade some tools with the following command…</w:t>
+      </w:r>
+    </w:p>
+    <w:p>
+      <w:r>
+        <w:tab/>
+      </w:r>
+      <w:r>
+        <w:tab/>
+        <w:t>‘</w:t>
+      </w:r>
+      <w:r>
+        <w:t xml:space="preserve">python3 -m pip install </w:t>
+      </w:r>
+      <w:r>
+        <w:t>–</w:t>
+      </w:r>
+      <w:r>
+        <w:t>upgrade</w:t>
+      </w:r>
+      <w:r>
+        <w:t xml:space="preserve"> pip’</w:t>
+      </w:r>
+    </w:p>
+    <w:p>
+      <w:r>
+        <w:tab/>
+        <w:t xml:space="preserve">Install </w:t>
+      </w:r>
+      <w:proofErr w:type="spellStart"/>
+      <w:r>
+        <w:t>pyfrc</w:t>
+      </w:r>
+      <w:proofErr w:type="spellEnd"/>
+      <w:r>
+        <w:t xml:space="preserve"> by typing </w:t>
+      </w:r>
+      <w:r>
+        <w:t>the following commands…</w:t>
+      </w:r>
+    </w:p>
+    <w:p>
+      <w:pPr>
+        <w:ind w:left="720" w:firstLine="720"/>
+      </w:pPr>
+      <w:r>
+        <w:t>‘</w:t>
+      </w:r>
+      <w:proofErr w:type="gramStart"/>
+      <w:r>
+        <w:t>pip</w:t>
+      </w:r>
+      <w:r>
+        <w:t>3</w:t>
+      </w:r>
+      <w:proofErr w:type="gramEnd"/>
+      <w:r>
+        <w:t xml:space="preserve"> install </w:t>
+      </w:r>
+      <w:proofErr w:type="spellStart"/>
+      <w:r>
+        <w:t>pyfrc</w:t>
+      </w:r>
+      <w:proofErr w:type="spellEnd"/>
+      <w:r>
+        <w:t>’</w:t>
+      </w:r>
+    </w:p>
+    <w:p>
+      <w:r>
+        <w:tab/>
+      </w:r>
+      <w:r>
+        <w:tab/>
+        <w:t>‘</w:t>
+      </w:r>
+      <w:proofErr w:type="gramStart"/>
+      <w:r>
+        <w:t>pip</w:t>
+      </w:r>
+      <w:r>
+        <w:t>3</w:t>
+      </w:r>
+      <w:proofErr w:type="gramEnd"/>
+      <w:r>
+        <w:t xml:space="preserve"> install </w:t>
+      </w:r>
+      <w:proofErr w:type="spellStart"/>
+      <w:r>
+        <w:t>pynetworktables</w:t>
+      </w:r>
+      <w:proofErr w:type="spellEnd"/>
+      <w:r>
+        <w:t>’</w:t>
+      </w:r>
+    </w:p>
+    <w:p>
+      <w:r>
+        <w:tab/>
+      </w:r>
+      <w:r>
+        <w:tab/>
+        <w:t>‘</w:t>
+      </w:r>
+      <w:proofErr w:type="gramStart"/>
+      <w:r>
+        <w:t>pip3</w:t>
+      </w:r>
+      <w:proofErr w:type="gramEnd"/>
+      <w:r>
+        <w:t xml:space="preserve"> install -U </w:t>
+      </w:r>
+      <w:proofErr w:type="spellStart"/>
+      <w:r>
+        <w:t>robotpy-navx</w:t>
+      </w:r>
+      <w:proofErr w:type="spellEnd"/>
+      <w:r>
+        <w:t>’</w:t>
+      </w:r>
+    </w:p>
+    <w:p>
+      <w:r>
+        <w:tab/>
+      </w:r>
+      <w:r>
+        <w:tab/>
+        <w:t>‘</w:t>
+      </w:r>
+      <w:proofErr w:type="gramStart"/>
+      <w:r>
+        <w:t>pip3</w:t>
+      </w:r>
+      <w:proofErr w:type="gramEnd"/>
+      <w:r>
+        <w:t xml:space="preserve"> install -U </w:t>
+      </w:r>
+      <w:proofErr w:type="spellStart"/>
+      <w:r>
+        <w:t>robotpy</w:t>
+      </w:r>
+      <w:proofErr w:type="spellEnd"/>
+      <w:r>
+        <w:t>-rev</w:t>
+      </w:r>
+      <w:r>
+        <w:t>’</w:t>
+      </w:r>
+    </w:p>
+    <w:p>
+      <w:r>
+        <w:t>(</w:t>
+      </w:r>
+      <w:proofErr w:type="gramStart"/>
+      <w:r>
+        <w:t>might</w:t>
+      </w:r>
+      <w:proofErr w:type="gramEnd"/>
+      <w:r>
+        <w:t xml:space="preserve"> need these steps. Not sure though </w:t>
+      </w:r>
+      <w:hyperlink r:id="rId206" w:history="1">
+        <w:r>
+          <w:rPr>
+            <w:rStyle w:val="Hyperlink"/>
+          </w:rPr>
+          <w:t>https://robotpy.readthedocs.io/en/stable/install/rev.html</w:t>
+        </w:r>
+      </w:hyperlink>
+      <w:r>
+        <w:t xml:space="preserve"> )</w:t>
+      </w:r>
+    </w:p>
+    <w:p/>
     <w:p>
       <w:pPr>
         <w:pStyle w:val="Heading2"/>
       </w:pPr>
-      <w:bookmarkStart w:id="115" w:name="_Toc2781289"/>
+      <w:bookmarkStart w:id="116" w:name="_Toc2860428"/>
       <w:proofErr w:type="spellStart"/>
       <w:r>
         <w:t>SnobotSim</w:t>
-      </w:r>
-      <w:bookmarkEnd w:id="115"/>
-      <w:proofErr w:type="spellEnd"/>
-    </w:p>
-    <w:p>
-      <w:hyperlink r:id="rId203" w:history="1">
-        <w:r>
-          <w:rPr>
-            <w:rStyle w:val="Hyperlink"/>
-          </w:rPr>
-          <w:t>https://github.com/pjreiniger/SnobotSim</w:t>
-        </w:r>
-      </w:hyperlink>
-    </w:p>
-    <w:p>
-      <w:hyperlink r:id="rId204" w:history="1">
-        <w:r>
-          <w:rPr>
-            <w:rStyle w:val="Hyperlink"/>
-          </w:rPr>
-          <w:t>https://github.com/pjreiniger/SnobotSim/wiki</w:t>
-        </w:r>
-      </w:hyperlink>
-    </w:p>
-    <w:p>
-      <w:hyperlink r:id="rId205" w:history="1">
-        <w:r>
-          <w:rPr>
-            <w:rStyle w:val="Hyperlink"/>
-          </w:rPr>
-          <w:t>https://github.com/pjreiniger/SnobotSim/wiki/Using-The-Simulator</w:t>
-        </w:r>
-      </w:hyperlink>
-    </w:p>
-    <w:p>
-      <w:hyperlink r:id="rId206" w:history="1">
-        <w:r>
-          <w:rPr>
-            <w:rStyle w:val="Hyperlink"/>
-          </w:rPr>
-          <w:t>https://github.com/ArcticWarriors/snobot-2017/tree/submodules/RobotCode/snobot2017</w:t>
-        </w:r>
-      </w:hyperlink>
-    </w:p>
-    <w:p>
-      <w:pPr>
-        <w:pStyle w:val="Heading2"/>
-      </w:pPr>
-      <w:bookmarkStart w:id="116" w:name="_Toc2781290"/>
-      <w:proofErr w:type="spellStart"/>
-      <w:r>
-        <w:t>ArcticWarriors</w:t>
       </w:r>
       <w:bookmarkEnd w:id="116"/>
       <w:proofErr w:type="spellEnd"/>
     </w:p>
     <w:p>
+      <w:r>
+        <w:t>This simulator emulates some of the hardware modules and allows code to run in desktop mode. With the driver station shim it can be controlled with DS.</w:t>
+      </w:r>
+    </w:p>
+    <w:p>
       <w:hyperlink r:id="rId207" w:history="1">
         <w:r>
           <w:rPr>
             <w:rStyle w:val="Hyperlink"/>
           </w:rPr>
+          <w:t>https://github.com/pjreiniger/SnobotSim</w:t>
+        </w:r>
+      </w:hyperlink>
+    </w:p>
+    <w:p>
+      <w:hyperlink r:id="rId208" w:history="1">
+        <w:r>
+          <w:rPr>
+            <w:rStyle w:val="Hyperlink"/>
+          </w:rPr>
+          <w:t>https://github.com/pjreiniger/SnobotSim/wiki</w:t>
+        </w:r>
+      </w:hyperlink>
+    </w:p>
+    <w:p>
+      <w:hyperlink r:id="rId209" w:history="1">
+        <w:r>
+          <w:rPr>
+            <w:rStyle w:val="Hyperlink"/>
+          </w:rPr>
+          <w:t>https://github.com/pjreiniger/SnobotSim/wiki/Using-The-Simulator</w:t>
+        </w:r>
+      </w:hyperlink>
+    </w:p>
+    <w:p>
+      <w:hyperlink r:id="rId210" w:history="1">
+        <w:r>
+          <w:rPr>
+            <w:rStyle w:val="Hyperlink"/>
+          </w:rPr>
+          <w:t>https://github.com/ArcticWarriors/snobot-2017/tree/submodules/RobotCode/snobot2017</w:t>
+        </w:r>
+      </w:hyperlink>
+    </w:p>
+    <w:p>
+      <w:pPr>
+        <w:pStyle w:val="Heading2"/>
+      </w:pPr>
+      <w:bookmarkStart w:id="117" w:name="_Toc2860429"/>
+      <w:proofErr w:type="spellStart"/>
+      <w:r>
+        <w:t>ArcticWarriors</w:t>
+      </w:r>
+      <w:bookmarkEnd w:id="117"/>
+      <w:proofErr w:type="spellEnd"/>
+    </w:p>
+    <w:p>
+      <w:hyperlink r:id="rId211" w:history="1">
+        <w:r>
+          <w:rPr>
+            <w:rStyle w:val="Hyperlink"/>
+          </w:rPr>
           <w:t>https://github.com/ArcticWarriors/team-174-resources/wiki/SimulatorOverview</w:t>
         </w:r>
       </w:hyperlink>
@@ -15415,7 +16040,7 @@
       <w:pPr>
         <w:pStyle w:val="Heading2"/>
       </w:pPr>
-      <w:bookmarkStart w:id="117" w:name="_Toc2781291"/>
+      <w:bookmarkStart w:id="118" w:name="_Toc2860430"/>
       <w:r>
         <w:t xml:space="preserve">Spartan modeling and simulation </w:t>
       </w:r>
@@ -15428,10 +16053,10 @@
       <w:r>
         <w:t>ideos</w:t>
       </w:r>
-      <w:bookmarkEnd w:id="117"/>
-    </w:p>
-    <w:p>
-      <w:hyperlink r:id="rId208" w:history="1">
+      <w:bookmarkEnd w:id="118"/>
+    </w:p>
+    <w:p>
+      <w:hyperlink r:id="rId212" w:history="1">
         <w:r>
           <w:rPr>
             <w:rStyle w:val="Hyperlink"/>
@@ -15444,7 +16069,7 @@
       </w:r>
     </w:p>
     <w:p>
-      <w:hyperlink r:id="rId209" w:history="1">
+      <w:hyperlink r:id="rId213" w:history="1">
         <w:r>
           <w:rPr>
             <w:rStyle w:val="Hyperlink"/>
@@ -15457,12 +16082,12 @@
       <w:pPr>
         <w:pStyle w:val="Heading2"/>
       </w:pPr>
-      <w:bookmarkStart w:id="118" w:name="_Toc2781292"/>
+      <w:bookmarkStart w:id="119" w:name="_Toc2860431"/>
       <w:proofErr w:type="spellStart"/>
       <w:r>
         <w:t>Misc</w:t>
       </w:r>
-      <w:bookmarkEnd w:id="118"/>
+      <w:bookmarkEnd w:id="119"/>
       <w:proofErr w:type="spellEnd"/>
     </w:p>
     <w:p>
@@ -15474,24 +16099,24 @@
       <w:pPr>
         <w:pStyle w:val="Heading1"/>
       </w:pPr>
-      <w:bookmarkStart w:id="119" w:name="_Toc2781293"/>
+      <w:bookmarkStart w:id="120" w:name="_Toc2860432"/>
       <w:r>
         <w:t>Debugging</w:t>
       </w:r>
-      <w:bookmarkEnd w:id="119"/>
+      <w:bookmarkEnd w:id="120"/>
     </w:p>
     <w:p>
       <w:pPr>
         <w:pStyle w:val="Heading2"/>
       </w:pPr>
-      <w:bookmarkStart w:id="120" w:name="_Toc2781294"/>
+      <w:bookmarkStart w:id="121" w:name="_Toc2860433"/>
       <w:r>
         <w:t>Interactive debugging on robot</w:t>
       </w:r>
-      <w:bookmarkEnd w:id="120"/>
-    </w:p>
-    <w:p>
-      <w:hyperlink r:id="rId210" w:history="1">
+      <w:bookmarkEnd w:id="121"/>
+    </w:p>
+    <w:p>
+      <w:hyperlink r:id="rId214" w:history="1">
         <w:r>
           <w:rPr>
             <w:rStyle w:val="Hyperlink"/>
@@ -15504,14 +16129,14 @@
       <w:pPr>
         <w:pStyle w:val="Heading2"/>
       </w:pPr>
-      <w:bookmarkStart w:id="121" w:name="_Toc2781295"/>
+      <w:bookmarkStart w:id="122" w:name="_Toc2860434"/>
       <w:r>
         <w:t>Debugging in desktop environment</w:t>
       </w:r>
-      <w:bookmarkEnd w:id="121"/>
-    </w:p>
-    <w:p>
-      <w:hyperlink r:id="rId211" w:history="1">
+      <w:bookmarkEnd w:id="122"/>
+    </w:p>
+    <w:p>
+      <w:hyperlink r:id="rId215" w:history="1">
         <w:r>
           <w:rPr>
             <w:rStyle w:val="Hyperlink"/>
@@ -15524,7 +16149,7 @@
       </w:r>
     </w:p>
     <w:p>
-      <w:hyperlink r:id="rId212" w:history="1">
+      <w:hyperlink r:id="rId216" w:history="1">
         <w:r>
           <w:rPr>
             <w:rStyle w:val="Hyperlink"/>
@@ -15537,7 +16162,7 @@
       <w:r>
         <w:tab/>
       </w:r>
-      <w:hyperlink r:id="rId213" w:history="1">
+      <w:hyperlink r:id="rId217" w:history="1">
         <w:r>
           <w:rPr>
             <w:rStyle w:val="Hyperlink"/>
@@ -15550,7 +16175,7 @@
       <w:r>
         <w:tab/>
       </w:r>
-      <w:hyperlink r:id="rId214" w:anchor="L34-L46" w:history="1">
+      <w:hyperlink r:id="rId218" w:anchor="L34-L46" w:history="1">
         <w:r>
           <w:rPr>
             <w:rStyle w:val="Hyperlink"/>
@@ -15570,7 +16195,6 @@
         <w:rPr>
           <w:noProof/>
         </w:rPr>
-        <w:lastRenderedPageBreak/>
         <w:drawing>
           <wp:inline distT="0" distB="0" distL="0" distR="0" wp14:anchorId="5253618A" wp14:editId="04DCAF56">
             <wp:extent cx="5448300" cy="1323975"/>
@@ -15587,7 +16211,7 @@
                     <pic:cNvPicPr/>
                   </pic:nvPicPr>
                   <pic:blipFill>
-                    <a:blip r:embed="rId215"/>
+                    <a:blip r:embed="rId219"/>
                     <a:stretch>
                       <a:fillRect/>
                     </a:stretch>
@@ -15612,14 +16236,14 @@
       <w:pPr>
         <w:pStyle w:val="Heading2"/>
       </w:pPr>
-      <w:bookmarkStart w:id="122" w:name="_Toc2781296"/>
+      <w:bookmarkStart w:id="123" w:name="_Toc2860435"/>
       <w:r>
         <w:t>VS Code debugger installation</w:t>
       </w:r>
-      <w:bookmarkEnd w:id="122"/>
-    </w:p>
-    <w:p>
-      <w:hyperlink r:id="rId216" w:history="1">
+      <w:bookmarkEnd w:id="123"/>
+    </w:p>
+    <w:p>
+      <w:hyperlink r:id="rId220" w:history="1">
         <w:r>
           <w:rPr>
             <w:rStyle w:val="Hyperlink"/>
@@ -15629,7 +16253,7 @@
       </w:hyperlink>
     </w:p>
     <w:p>
-      <w:hyperlink r:id="rId217" w:history="1">
+      <w:hyperlink r:id="rId221" w:history="1">
         <w:r>
           <w:rPr>
             <w:rStyle w:val="Hyperlink"/>
@@ -15642,7 +16266,7 @@
       <w:pPr>
         <w:pStyle w:val="Heading1"/>
       </w:pPr>
-      <w:bookmarkStart w:id="123" w:name="_Toc2781297"/>
+      <w:bookmarkStart w:id="124" w:name="_Toc2860436"/>
       <w:proofErr w:type="spellStart"/>
       <w:r>
         <w:t>Misc</w:t>
@@ -15651,17 +16275,17 @@
       <w:r>
         <w:t xml:space="preserve"> fluff</w:t>
       </w:r>
-      <w:bookmarkEnd w:id="123"/>
+      <w:bookmarkEnd w:id="124"/>
     </w:p>
     <w:p>
       <w:pPr>
         <w:pStyle w:val="Heading2"/>
       </w:pPr>
-      <w:bookmarkStart w:id="124" w:name="_Toc2781298"/>
+      <w:bookmarkStart w:id="125" w:name="_Toc2860437"/>
       <w:r>
         <w:t>Simulation in VS Code</w:t>
       </w:r>
-      <w:bookmarkEnd w:id="124"/>
+      <w:bookmarkEnd w:id="125"/>
     </w:p>
     <w:p>
       <w:r>
@@ -15733,6 +16357,7 @@
     </w:p>
     <w:p>
       <w:r>
+        <w:lastRenderedPageBreak/>
         <w:t>Still get error below</w:t>
       </w:r>
     </w:p>
@@ -15757,7 +16382,7 @@
                     <pic:cNvPicPr/>
                   </pic:nvPicPr>
                   <pic:blipFill>
-                    <a:blip r:embed="rId218"/>
+                    <a:blip r:embed="rId222"/>
                     <a:stretch>
                       <a:fillRect/>
                     </a:stretch>
@@ -15785,7 +16410,7 @@
       <w:r>
         <w:t xml:space="preserve">Downloaded 3 files from </w:t>
       </w:r>
-      <w:hyperlink r:id="rId219" w:history="1">
+      <w:hyperlink r:id="rId223" w:history="1">
         <w:r>
           <w:rPr>
             <w:rStyle w:val="Hyperlink"/>
@@ -15817,7 +16442,7 @@
       <w:pPr>
         <w:ind w:firstLine="720"/>
       </w:pPr>
-      <w:hyperlink r:id="rId220" w:anchor="L34-L46" w:history="1">
+      <w:hyperlink r:id="rId224" w:anchor="L34-L46" w:history="1">
         <w:r>
           <w:rPr>
             <w:rStyle w:val="Hyperlink"/>
@@ -15915,7 +16540,7 @@
       <w:r>
         <w:t xml:space="preserve"> (</w:t>
       </w:r>
-      <w:hyperlink r:id="rId221" w:history="1">
+      <w:hyperlink r:id="rId225" w:history="1">
         <w:r>
           <w:rPr>
             <w:rStyle w:val="Hyperlink"/>
@@ -15936,24 +16561,24 @@
       <w:pPr>
         <w:pStyle w:val="Heading1"/>
       </w:pPr>
-      <w:bookmarkStart w:id="125" w:name="_Toc2781299"/>
+      <w:bookmarkStart w:id="126" w:name="_Toc2860438"/>
       <w:r>
         <w:t>Strategy</w:t>
       </w:r>
-      <w:bookmarkEnd w:id="125"/>
+      <w:bookmarkEnd w:id="126"/>
     </w:p>
     <w:p>
       <w:pPr>
         <w:pStyle w:val="Heading2"/>
       </w:pPr>
-      <w:bookmarkStart w:id="126" w:name="_Toc2781300"/>
+      <w:bookmarkStart w:id="127" w:name="_Toc2860439"/>
       <w:r>
         <w:t>Interesting strategy discussion</w:t>
       </w:r>
-      <w:bookmarkEnd w:id="126"/>
-    </w:p>
-    <w:p>
-      <w:hyperlink r:id="rId222" w:history="1">
+      <w:bookmarkEnd w:id="127"/>
+    </w:p>
+    <w:p>
+      <w:hyperlink r:id="rId226" w:history="1">
         <w:r>
           <w:rPr>
             <w:rStyle w:val="Hyperlink"/>
@@ -15966,15 +16591,14 @@
       <w:pPr>
         <w:pStyle w:val="Heading2"/>
       </w:pPr>
-      <w:bookmarkStart w:id="127" w:name="_Toc2781301"/>
-      <w:r>
-        <w:lastRenderedPageBreak/>
+      <w:bookmarkStart w:id="128" w:name="_Toc2860440"/>
+      <w:r>
         <w:t>Initial game piece placement discussion</w:t>
       </w:r>
-      <w:bookmarkEnd w:id="127"/>
-    </w:p>
-    <w:p>
-      <w:hyperlink r:id="rId223" w:history="1">
+      <w:bookmarkEnd w:id="128"/>
+    </w:p>
+    <w:p>
+      <w:hyperlink r:id="rId227" w:history="1">
         <w:r>
           <w:rPr>
             <w:rStyle w:val="Hyperlink"/>
@@ -18357,7 +18981,7 @@
 </file>
 
 <file path=customXml/itemProps1.xml><?xml version="1.0" encoding="utf-8"?>
-<ds:datastoreItem xmlns:ds="http://schemas.openxmlformats.org/officeDocument/2006/customXml" ds:itemID="{1038D3E4-3F75-43F2-99E5-01DCBBA4BFDC}">
+<ds:datastoreItem xmlns:ds="http://schemas.openxmlformats.org/officeDocument/2006/customXml" ds:itemID="{DDB9EA1E-65FD-47F5-B03A-5B0ADB894C23}">
   <ds:schemaRefs>
     <ds:schemaRef ds:uri="http://schemas.openxmlformats.org/officeDocument/2006/bibliography"/>
   </ds:schemaRefs>

--- a/Start here.docx
+++ b/Start here.docx
@@ -9082,7 +9082,15 @@
         </w:numPr>
       </w:pPr>
       <w:r>
-        <w:t>A sharpie is NOT the correct marker to mark lengths, holes etc…!!! Use either a scribe or a propelling pencil (or a very</w:t>
+        <w:t xml:space="preserve">A sharpie is NOT the correct marker to mark lengths, holes </w:t>
+      </w:r>
+      <w:proofErr w:type="spellStart"/>
+      <w:r>
+        <w:t>etc</w:t>
+      </w:r>
+      <w:proofErr w:type="spellEnd"/>
+      <w:r>
+        <w:t>…!!! Use either a scribe or a propelling pencil (or a very</w:t>
       </w:r>
       <w:r>
         <w:t xml:space="preserve"> </w:t>
@@ -9189,8 +9197,13 @@
           <w:numId w:val="6"/>
         </w:numPr>
       </w:pPr>
-      <w:r>
-        <w:t>making sure the saw is unplugged and turned OFF.</w:t>
+      <w:proofErr w:type="gramStart"/>
+      <w:r>
+        <w:t>making</w:t>
+      </w:r>
+      <w:proofErr w:type="gramEnd"/>
+      <w:r>
+        <w:t xml:space="preserve"> sure the saw is unplugged and turned OFF.</w:t>
       </w:r>
     </w:p>
     <w:p>
@@ -9201,8 +9214,13 @@
           <w:numId w:val="6"/>
         </w:numPr>
       </w:pPr>
-      <w:r>
-        <w:t>bring the blade down to contact material to be cut.</w:t>
+      <w:proofErr w:type="gramStart"/>
+      <w:r>
+        <w:t>bring</w:t>
+      </w:r>
+      <w:proofErr w:type="gramEnd"/>
+      <w:r>
+        <w:t xml:space="preserve"> the blade down to contact material to be cut.</w:t>
       </w:r>
     </w:p>
     <w:p>
@@ -9213,8 +9231,13 @@
           <w:numId w:val="6"/>
         </w:numPr>
       </w:pPr>
-      <w:r>
-        <w:t>move the material so that the edge of the blade aligns with the scrap side of the measurement mark.</w:t>
+      <w:proofErr w:type="gramStart"/>
+      <w:r>
+        <w:t>move</w:t>
+      </w:r>
+      <w:proofErr w:type="gramEnd"/>
+      <w:r>
+        <w:t xml:space="preserve"> the material so that the edge of the blade aligns with the scrap side of the measurement mark.</w:t>
       </w:r>
     </w:p>
     <w:p>
@@ -9276,10 +9299,12 @@
         <w:pStyle w:val="Heading1"/>
       </w:pPr>
       <w:bookmarkStart w:id="1" w:name="_Toc2957468"/>
+      <w:proofErr w:type="spellStart"/>
       <w:r>
         <w:t>OpenCV</w:t>
       </w:r>
       <w:bookmarkEnd w:id="1"/>
+      <w:proofErr w:type="spellEnd"/>
     </w:p>
     <w:p>
       <w:pPr>
@@ -9287,7 +9312,15 @@
       </w:pPr>
       <w:bookmarkStart w:id="2" w:name="_Toc2957469"/>
       <w:r>
-        <w:t>Installing OpenCV Python on Windows</w:t>
+        <w:t xml:space="preserve">Installing </w:t>
+      </w:r>
+      <w:proofErr w:type="spellStart"/>
+      <w:r>
+        <w:t>OpenCV</w:t>
+      </w:r>
+      <w:proofErr w:type="spellEnd"/>
+      <w:r>
+        <w:t xml:space="preserve"> Python on Windows</w:t>
       </w:r>
       <w:bookmarkEnd w:id="2"/>
     </w:p>
@@ -9302,7 +9335,23 @@
         <w:t>all Python 2.7 from here…</w:t>
       </w:r>
       <w:r>
-        <w:t xml:space="preserve"> MAKE SURE TO ENABLE “Add Python to PATH” !!!! Note ; NOT Python 3.x !!!</w:t>
+        <w:t xml:space="preserve"> MAKE SURE TO ENABLE “Add Python to PATH</w:t>
+      </w:r>
+      <w:proofErr w:type="gramStart"/>
+      <w:r>
+        <w:t>” !!!!</w:t>
+      </w:r>
+      <w:proofErr w:type="gramEnd"/>
+      <w:r>
+        <w:t xml:space="preserve"> </w:t>
+      </w:r>
+      <w:proofErr w:type="gramStart"/>
+      <w:r>
+        <w:t>Note ;</w:t>
+      </w:r>
+      <w:proofErr w:type="gramEnd"/>
+      <w:r>
+        <w:t xml:space="preserve"> NOT Python 3.x !!!</w:t>
       </w:r>
     </w:p>
     <w:p>
@@ -9329,10 +9378,26 @@
         <w:t xml:space="preserve">‘, then </w:t>
       </w:r>
       <w:r>
-        <w:t>‘pip install numpy’ then ‘</w:t>
-      </w:r>
-      <w:r>
-        <w:t>pip install opencv-python</w:t>
+        <w:t xml:space="preserve">‘pip install </w:t>
+      </w:r>
+      <w:proofErr w:type="spellStart"/>
+      <w:r>
+        <w:t>numpy</w:t>
+      </w:r>
+      <w:proofErr w:type="spellEnd"/>
+      <w:r>
+        <w:t>’ then ‘</w:t>
+      </w:r>
+      <w:r>
+        <w:t xml:space="preserve">pip install </w:t>
+      </w:r>
+      <w:proofErr w:type="spellStart"/>
+      <w:r>
+        <w:t>opencv</w:t>
+      </w:r>
+      <w:proofErr w:type="spellEnd"/>
+      <w:r>
+        <w:t>-python</w:t>
       </w:r>
       <w:r>
         <w:t>’</w:t>
@@ -9341,10 +9406,18 @@
         <w:t xml:space="preserve"> then ‘</w:t>
       </w:r>
       <w:r>
-        <w:t>pip install matplot</w:t>
-      </w:r>
-      <w:r>
-        <w:t>lib’</w:t>
+        <w:t xml:space="preserve">pip install </w:t>
+      </w:r>
+      <w:proofErr w:type="spellStart"/>
+      <w:r>
+        <w:t>matplot</w:t>
+      </w:r>
+      <w:r>
+        <w:t>lib</w:t>
+      </w:r>
+      <w:proofErr w:type="spellEnd"/>
+      <w:r>
+        <w:t>’</w:t>
       </w:r>
     </w:p>
     <w:p>
@@ -9352,10 +9425,20 @@
         <w:pStyle w:val="Heading2"/>
       </w:pPr>
       <w:bookmarkStart w:id="3" w:name="_Toc2957470"/>
-      <w:r>
-        <w:t>OpenCV Vision with Network tables on RasPi</w:t>
+      <w:proofErr w:type="spellStart"/>
+      <w:r>
+        <w:t>OpenCV</w:t>
+      </w:r>
+      <w:proofErr w:type="spellEnd"/>
+      <w:r>
+        <w:t xml:space="preserve"> Vision with Network tables on </w:t>
+      </w:r>
+      <w:proofErr w:type="spellStart"/>
+      <w:r>
+        <w:t>RasPi</w:t>
       </w:r>
       <w:bookmarkEnd w:id="3"/>
+      <w:proofErr w:type="spellEnd"/>
     </w:p>
     <w:p>
       <w:pPr>
@@ -9377,7 +9460,15 @@
         </w:r>
       </w:hyperlink>
       <w:r>
-        <w:t xml:space="preserve"> WPILib setup</w:t>
+        <w:t xml:space="preserve"> </w:t>
+      </w:r>
+      <w:proofErr w:type="spellStart"/>
+      <w:r>
+        <w:t>WPILib</w:t>
+      </w:r>
+      <w:proofErr w:type="spellEnd"/>
+      <w:r>
+        <w:t xml:space="preserve"> setup</w:t>
       </w:r>
     </w:p>
     <w:p>
@@ -9426,7 +9517,23 @@
         </w:r>
       </w:hyperlink>
       <w:r>
-        <w:t xml:space="preserve"> Generate FRCVision RasPi image</w:t>
+        <w:t xml:space="preserve"> Generate </w:t>
+      </w:r>
+      <w:proofErr w:type="spellStart"/>
+      <w:r>
+        <w:t>FRCVision</w:t>
+      </w:r>
+      <w:proofErr w:type="spellEnd"/>
+      <w:r>
+        <w:t xml:space="preserve"> </w:t>
+      </w:r>
+      <w:proofErr w:type="spellStart"/>
+      <w:r>
+        <w:t>RasPi</w:t>
+      </w:r>
+      <w:proofErr w:type="spellEnd"/>
+      <w:r>
+        <w:t xml:space="preserve"> image</w:t>
       </w:r>
     </w:p>
     <w:p>
@@ -9434,8 +9541,13 @@
         <w:pStyle w:val="Heading3"/>
       </w:pPr>
       <w:bookmarkStart w:id="5" w:name="_Toc2957472"/>
-      <w:r>
-        <w:t>Misc links</w:t>
+      <w:proofErr w:type="spellStart"/>
+      <w:r>
+        <w:t>Misc</w:t>
+      </w:r>
+      <w:proofErr w:type="spellEnd"/>
+      <w:r>
+        <w:t xml:space="preserve"> links</w:t>
       </w:r>
       <w:bookmarkEnd w:id="5"/>
     </w:p>
@@ -9494,10 +9606,12 @@
         <w:pStyle w:val="Heading3"/>
       </w:pPr>
       <w:bookmarkStart w:id="6" w:name="_Toc2957473"/>
+      <w:proofErr w:type="spellStart"/>
       <w:r>
         <w:t>OpenCV</w:t>
       </w:r>
       <w:bookmarkEnd w:id="6"/>
+      <w:proofErr w:type="spellEnd"/>
     </w:p>
     <w:p>
       <w:hyperlink r:id="rId18" w:history="1">
@@ -9739,7 +9853,15 @@
     </w:p>
     <w:p>
       <w:r>
-        <w:t xml:space="preserve">Configure PI to use RAM, not SDCard. </w:t>
+        <w:t xml:space="preserve">Configure PI to use RAM, not </w:t>
+      </w:r>
+      <w:proofErr w:type="spellStart"/>
+      <w:r>
+        <w:t>SDCard</w:t>
+      </w:r>
+      <w:proofErr w:type="spellEnd"/>
+      <w:r>
+        <w:t xml:space="preserve">. </w:t>
       </w:r>
     </w:p>
     <w:p>
@@ -9773,17 +9895,21 @@
       </w:r>
     </w:p>
     <w:p>
+      <w:proofErr w:type="gramStart"/>
       <w:r>
         <w:t>Shutdown gracefully.</w:t>
       </w:r>
-    </w:p>
-    <w:p>
+      <w:proofErr w:type="gramEnd"/>
+    </w:p>
+    <w:p>
+      <w:proofErr w:type="gramStart"/>
       <w:r>
         <w:t>Backup SD card</w:t>
       </w:r>
       <w:r>
         <w:t>.</w:t>
       </w:r>
+      <w:proofErr w:type="gramEnd"/>
     </w:p>
     <w:p>
       <w:r>
@@ -10013,10 +10139,20 @@
         <w:pStyle w:val="Heading2"/>
       </w:pPr>
       <w:bookmarkStart w:id="13" w:name="_Toc2957480"/>
-      <w:r>
-        <w:t>OpenCV on RoboRIO</w:t>
+      <w:proofErr w:type="spellStart"/>
+      <w:r>
+        <w:t>OpenCV</w:t>
+      </w:r>
+      <w:proofErr w:type="spellEnd"/>
+      <w:r>
+        <w:t xml:space="preserve"> on </w:t>
+      </w:r>
+      <w:proofErr w:type="spellStart"/>
+      <w:r>
+        <w:t>RoboRIO</w:t>
       </w:r>
       <w:bookmarkEnd w:id="13"/>
+      <w:proofErr w:type="spellEnd"/>
     </w:p>
     <w:p>
       <w:hyperlink r:id="rId52" w:history="1">
@@ -10167,7 +10303,23 @@
       <w:bookmarkStart w:id="16" w:name="_Toc2957483"/>
       <w:r>
         <w:lastRenderedPageBreak/>
-        <w:t>Change RasPi mDNS name</w:t>
+        <w:t xml:space="preserve">Change </w:t>
+      </w:r>
+      <w:proofErr w:type="spellStart"/>
+      <w:r>
+        <w:t>RasPi</w:t>
+      </w:r>
+      <w:proofErr w:type="spellEnd"/>
+      <w:r>
+        <w:t xml:space="preserve"> </w:t>
+      </w:r>
+      <w:proofErr w:type="spellStart"/>
+      <w:r>
+        <w:t>mDNS</w:t>
+      </w:r>
+      <w:proofErr w:type="spellEnd"/>
+      <w:r>
+        <w:t xml:space="preserve"> name</w:t>
       </w:r>
       <w:bookmarkEnd w:id="16"/>
     </w:p>
@@ -10182,18 +10334,54 @@
       </w:hyperlink>
     </w:p>
     <w:p>
-      <w:r>
-        <w:t>ex. roboRIO-TEAM-FRC.local</w:t>
-      </w:r>
-    </w:p>
-    <w:p>
-      <w:r>
-        <w:t>ex. Vision-TEAM-FRC.local</w:t>
-      </w:r>
-    </w:p>
-    <w:p>
-      <w:r>
-        <w:t>Change RasPi to static IP</w:t>
+      <w:proofErr w:type="gramStart"/>
+      <w:r>
+        <w:t>ex</w:t>
+      </w:r>
+      <w:proofErr w:type="gramEnd"/>
+      <w:r>
+        <w:t xml:space="preserve">. </w:t>
+      </w:r>
+      <w:proofErr w:type="spellStart"/>
+      <w:r>
+        <w:t>roboRIO</w:t>
+      </w:r>
+      <w:proofErr w:type="spellEnd"/>
+      <w:r>
+        <w:t>-TEAM-</w:t>
+      </w:r>
+      <w:proofErr w:type="spellStart"/>
+      <w:r>
+        <w:t>FRC.local</w:t>
+      </w:r>
+      <w:proofErr w:type="spellEnd"/>
+    </w:p>
+    <w:p>
+      <w:proofErr w:type="gramStart"/>
+      <w:r>
+        <w:t>ex</w:t>
+      </w:r>
+      <w:proofErr w:type="gramEnd"/>
+      <w:r>
+        <w:t>. Vision-TEAM-</w:t>
+      </w:r>
+      <w:proofErr w:type="spellStart"/>
+      <w:r>
+        <w:t>FRC.local</w:t>
+      </w:r>
+      <w:proofErr w:type="spellEnd"/>
+    </w:p>
+    <w:p>
+      <w:r>
+        <w:t xml:space="preserve">Change </w:t>
+      </w:r>
+      <w:proofErr w:type="spellStart"/>
+      <w:r>
+        <w:t>RasPi</w:t>
+      </w:r>
+      <w:proofErr w:type="spellEnd"/>
+      <w:r>
+        <w:t xml:space="preserve"> to static IP</w:t>
       </w:r>
     </w:p>
     <w:p>
@@ -10222,14 +10410,26 @@
       </w:r>
     </w:p>
     <w:p>
-      <w:r>
-        <w:t>RoboRio 10.TE.AM.2</w:t>
-      </w:r>
-    </w:p>
-    <w:p>
-      <w:r>
-        <w:t>RPi 10.TE.AM.10 (Although .11 works too.)</w:t>
-      </w:r>
+      <w:proofErr w:type="spellStart"/>
+      <w:r>
+        <w:t>RoboRio</w:t>
+      </w:r>
+      <w:proofErr w:type="spellEnd"/>
+      <w:r>
+        <w:t xml:space="preserve"> 10.TE.AM.2</w:t>
+      </w:r>
+    </w:p>
+    <w:p>
+      <w:proofErr w:type="spellStart"/>
+      <w:proofErr w:type="gramStart"/>
+      <w:r>
+        <w:t>RPi</w:t>
+      </w:r>
+      <w:proofErr w:type="spellEnd"/>
+      <w:r>
+        <w:t xml:space="preserve"> 10.TE.AM.10 (Although .11 works too.)</w:t>
+      </w:r>
+      <w:proofErr w:type="gramEnd"/>
     </w:p>
     <w:p>
       <w:r>
@@ -10237,13 +10437,31 @@
       </w:r>
     </w:p>
     <w:p>
-      <w:r>
-        <w:t>RoboRio 10.TE.AM.2 with mask 255.0.0.0 (to ensure lan-ARP results get resolved every time)</w:t>
-      </w:r>
-    </w:p>
-    <w:p>
-      <w:r>
-        <w:t>RPi 10.TE.AM.10 (/8 mask suggest for consistency)</w:t>
+      <w:proofErr w:type="spellStart"/>
+      <w:r>
+        <w:t>RoboRio</w:t>
+      </w:r>
+      <w:proofErr w:type="spellEnd"/>
+      <w:r>
+        <w:t xml:space="preserve"> 10.TE.AM.2 with mask 255.0.0.0 (to ensure </w:t>
+      </w:r>
+      <w:proofErr w:type="spellStart"/>
+      <w:r>
+        <w:t>lan</w:t>
+      </w:r>
+      <w:proofErr w:type="spellEnd"/>
+      <w:r>
+        <w:t>-ARP results get resolved every time)</w:t>
+      </w:r>
+    </w:p>
+    <w:p>
+      <w:proofErr w:type="spellStart"/>
+      <w:r>
+        <w:t>RPi</w:t>
+      </w:r>
+      <w:proofErr w:type="spellEnd"/>
+      <w:r>
+        <w:t xml:space="preserve"> 10.TE.AM.10 (/8 mask suggest for consistency)</w:t>
       </w:r>
     </w:p>
     <w:p>
@@ -10307,7 +10525,15 @@
     </w:p>
     <w:p>
       <w:r>
-        <w:t>DON’T USE MDNS !!! USE STATIC IP!!!</w:t>
+        <w:t xml:space="preserve">DON’T USE </w:t>
+      </w:r>
+      <w:proofErr w:type="gramStart"/>
+      <w:r>
+        <w:t>MDNS !!!</w:t>
+      </w:r>
+      <w:proofErr w:type="gramEnd"/>
+      <w:r>
+        <w:t xml:space="preserve"> USE STATIC IP!!!</w:t>
       </w:r>
     </w:p>
     <w:p>
@@ -10346,14 +10572,37 @@
         <w:pStyle w:val="Heading2"/>
       </w:pPr>
       <w:bookmarkStart w:id="21" w:name="_Toc2957488"/>
-      <w:r>
-        <w:t>Misc notes</w:t>
+      <w:proofErr w:type="spellStart"/>
+      <w:r>
+        <w:t>Misc</w:t>
+      </w:r>
+      <w:proofErr w:type="spellEnd"/>
+      <w:r>
+        <w:t xml:space="preserve"> notes</w:t>
       </w:r>
       <w:bookmarkEnd w:id="21"/>
     </w:p>
     <w:p>
-      <w:r>
-        <w:t>NOTE : Network tables are SLOW!!! Try using setUpdateRate(); for 10mS instead of 100mS?</w:t>
+      <w:proofErr w:type="gramStart"/>
+      <w:r>
+        <w:t>NOTE :</w:t>
+      </w:r>
+      <w:proofErr w:type="gramEnd"/>
+      <w:r>
+        <w:t xml:space="preserve"> Network tables are SLOW!!! Try using </w:t>
+      </w:r>
+      <w:proofErr w:type="spellStart"/>
+      <w:proofErr w:type="gramStart"/>
+      <w:r>
+        <w:t>setUpdateRate</w:t>
+      </w:r>
+      <w:proofErr w:type="spellEnd"/>
+      <w:r>
+        <w:t>(</w:t>
+      </w:r>
+      <w:proofErr w:type="gramEnd"/>
+      <w:r>
+        <w:t>); for 10mS instead of 100mS?</w:t>
       </w:r>
     </w:p>
     <w:p>
@@ -10450,7 +10699,15 @@
       </w:pPr>
       <w:bookmarkStart w:id="22" w:name="_Toc2957489"/>
       <w:r>
-        <w:t>LOOK AT SHUFFLEBOARD !!! It can display tons of info including network tables</w:t>
+        <w:t xml:space="preserve">LOOK AT </w:t>
+      </w:r>
+      <w:proofErr w:type="gramStart"/>
+      <w:r>
+        <w:t>SHUFFLEBOARD !!!</w:t>
+      </w:r>
+      <w:proofErr w:type="gramEnd"/>
+      <w:r>
+        <w:t xml:space="preserve"> It can display tons of info including network tables</w:t>
       </w:r>
       <w:bookmarkEnd w:id="22"/>
     </w:p>
@@ -10646,7 +10903,15 @@
         <w:t>PID tuner</w:t>
       </w:r>
       <w:r>
-        <w:t>s etc…</w:t>
+        <w:t xml:space="preserve">s </w:t>
+      </w:r>
+      <w:proofErr w:type="spellStart"/>
+      <w:r>
+        <w:t>etc</w:t>
+      </w:r>
+      <w:proofErr w:type="spellEnd"/>
+      <w:r>
+        <w:t>…</w:t>
       </w:r>
       <w:bookmarkEnd w:id="29"/>
     </w:p>
@@ -10766,8 +11031,13 @@
         <w:pStyle w:val="Heading1"/>
       </w:pPr>
       <w:bookmarkStart w:id="30" w:name="_Toc2957497"/>
-      <w:r>
-        <w:t>Misc stuff</w:t>
+      <w:proofErr w:type="spellStart"/>
+      <w:r>
+        <w:t>Misc</w:t>
+      </w:r>
+      <w:proofErr w:type="spellEnd"/>
+      <w:r>
+        <w:t xml:space="preserve"> stuff</w:t>
       </w:r>
       <w:bookmarkEnd w:id="30"/>
     </w:p>
@@ -10777,9 +11047,14 @@
       </w:pPr>
       <w:bookmarkStart w:id="31" w:name="_Toc2957498"/>
       <w:r>
-        <w:t>Start here ...</w:t>
+        <w:t xml:space="preserve">Start </w:t>
+      </w:r>
+      <w:proofErr w:type="gramStart"/>
+      <w:r>
+        <w:t>here ...</w:t>
       </w:r>
       <w:bookmarkEnd w:id="31"/>
+      <w:proofErr w:type="gramEnd"/>
     </w:p>
     <w:p>
       <w:hyperlink r:id="rId95" w:history="1">
@@ -10798,8 +11073,13 @@
     </w:p>
     <w:p>
       <w:r>
-        <w:t>Chapter 16 is where closed loop motor control is introduced. READ ALL PREVIOUS CHAPTERS THOUGH!!! READ THE ENTIRE SECTION BEFORE 'PLAYING AROUND' !!!</w:t>
-      </w:r>
+        <w:t xml:space="preserve">Chapter 16 is where closed loop motor control is introduced. READ ALL PREVIOUS CHAPTERS THOUGH!!! READ THE ENTIRE SECTION BEFORE 'PLAYING </w:t>
+      </w:r>
+      <w:proofErr w:type="gramStart"/>
+      <w:r>
+        <w:t>AROUND' !!!</w:t>
+      </w:r>
+      <w:proofErr w:type="gramEnd"/>
     </w:p>
     <w:p>
       <w:r>
@@ -10824,8 +11104,13 @@
         <w:pStyle w:val="Heading2"/>
       </w:pPr>
       <w:bookmarkStart w:id="32" w:name="_Toc2957499"/>
-      <w:r>
-        <w:t>Great article on programming for FRC. READ THIS!!!</w:t>
+      <w:proofErr w:type="gramStart"/>
+      <w:r>
+        <w:t>Great article on programming for FRC.</w:t>
+      </w:r>
+      <w:proofErr w:type="gramEnd"/>
+      <w:r>
+        <w:t xml:space="preserve"> READ THIS!!!</w:t>
       </w:r>
       <w:bookmarkEnd w:id="32"/>
       <w:r>
@@ -10854,8 +11139,18 @@
     </w:p>
     <w:p>
       <w:r>
-        <w:t>Chapter 12 covers OpenCV !!!</w:t>
-      </w:r>
+        <w:t xml:space="preserve">Chapter 12 covers </w:t>
+      </w:r>
+      <w:proofErr w:type="spellStart"/>
+      <w:proofErr w:type="gramStart"/>
+      <w:r>
+        <w:t>OpenCV</w:t>
+      </w:r>
+      <w:proofErr w:type="spellEnd"/>
+      <w:r>
+        <w:t xml:space="preserve"> !!!</w:t>
+      </w:r>
+      <w:proofErr w:type="gramEnd"/>
     </w:p>
     <w:p>
       <w:pPr>
@@ -10902,13 +11197,26 @@
     </w:p>
     <w:p>
       <w:r>
-        <w:t xml:space="preserve"> ** note about 2019 firmware !!! Also has motion profile generator</w:t>
-      </w:r>
-    </w:p>
-    <w:p>
-      <w:r>
-        <w:t>*******Check the "FOLLOW THESE INSTRUCTIONS" section !!!</w:t>
-      </w:r>
+        <w:t xml:space="preserve"> ** note about 2019 </w:t>
+      </w:r>
+      <w:proofErr w:type="gramStart"/>
+      <w:r>
+        <w:t>firmware !!!</w:t>
+      </w:r>
+      <w:proofErr w:type="gramEnd"/>
+      <w:r>
+        <w:t xml:space="preserve"> Also has motion profile generator</w:t>
+      </w:r>
+    </w:p>
+    <w:p>
+      <w:r>
+        <w:t xml:space="preserve">*******Check the "FOLLOW THESE INSTRUCTIONS" </w:t>
+      </w:r>
+      <w:proofErr w:type="gramStart"/>
+      <w:r>
+        <w:t>section !!!</w:t>
+      </w:r>
+      <w:proofErr w:type="gramEnd"/>
     </w:p>
     <w:p>
       <w:hyperlink r:id="rId100" w:history="1">
@@ -10955,7 +11263,15 @@
     </w:p>
     <w:p>
       <w:r>
-        <w:t>Note, example is only single channel. Tank requires 2</w:t>
+        <w:t>Note</w:t>
+      </w:r>
+      <w:proofErr w:type="gramStart"/>
+      <w:r>
+        <w:t>,</w:t>
+      </w:r>
+      <w:proofErr w:type="gramEnd"/>
+      <w:r>
+        <w:t xml:space="preserve"> example is only single channel. Tank requires 2</w:t>
       </w:r>
     </w:p>
     <w:p>
@@ -10963,16 +11279,26 @@
         <w:pStyle w:val="Heading2"/>
       </w:pPr>
       <w:bookmarkStart w:id="35" w:name="_Toc2957502"/>
-      <w:r>
-        <w:t>Misc n</w:t>
+      <w:proofErr w:type="spellStart"/>
+      <w:r>
+        <w:t>Misc</w:t>
+      </w:r>
+      <w:proofErr w:type="spellEnd"/>
+      <w:r>
+        <w:t xml:space="preserve"> n</w:t>
       </w:r>
       <w:r>
         <w:t>otes</w:t>
       </w:r>
       <w:r>
-        <w:t>. READ ME !</w:t>
+        <w:t xml:space="preserve">. READ </w:t>
+      </w:r>
+      <w:proofErr w:type="gramStart"/>
+      <w:r>
+        <w:t>ME !</w:t>
       </w:r>
       <w:bookmarkEnd w:id="35"/>
+      <w:proofErr w:type="gramEnd"/>
     </w:p>
     <w:p>
       <w:pPr>
@@ -11046,7 +11372,23 @@
     <w:p>
       <w:r>
         <w:lastRenderedPageBreak/>
-        <w:t>Read this, there is a lot of good info about the new VS environment. Note "ControlMode" parameter !!! READ EVERYTHING. This section goes on to describe configuring the hardware, which is also necessary!!!</w:t>
+        <w:t>Read this, there is a lot of good info about the new VS environment. Note "</w:t>
+      </w:r>
+      <w:proofErr w:type="spellStart"/>
+      <w:r>
+        <w:t>ControlMode</w:t>
+      </w:r>
+      <w:proofErr w:type="spellEnd"/>
+      <w:r>
+        <w:t xml:space="preserve">" </w:t>
+      </w:r>
+      <w:proofErr w:type="gramStart"/>
+      <w:r>
+        <w:t>parameter !!!</w:t>
+      </w:r>
+      <w:proofErr w:type="gramEnd"/>
+      <w:r>
+        <w:t xml:space="preserve"> READ EVERYTHING. This section goes on to describe configuring the hardware, which is also necessary!!!</w:t>
       </w:r>
     </w:p>
     <w:p>
@@ -11139,7 +11481,15 @@
     </w:p>
     <w:p>
       <w:r>
-        <w:t xml:space="preserve">    Configure all devices during robot-bootup using the API,</w:t>
+        <w:t xml:space="preserve">    Configure all devices during robot-</w:t>
+      </w:r>
+      <w:proofErr w:type="spellStart"/>
+      <w:r>
+        <w:t>bootup</w:t>
+      </w:r>
+      <w:proofErr w:type="spellEnd"/>
+      <w:r>
+        <w:t xml:space="preserve"> using the API,</w:t>
       </w:r>
     </w:p>
     <w:p>
@@ -11154,7 +11504,15 @@
     </w:p>
     <w:p>
       <w:r>
-        <w:t xml:space="preserve">    Update your software config values so that Tuner is no longer necessary.</w:t>
+        <w:t xml:space="preserve">    Update your software </w:t>
+      </w:r>
+      <w:proofErr w:type="spellStart"/>
+      <w:r>
+        <w:t>config</w:t>
+      </w:r>
+      <w:proofErr w:type="spellEnd"/>
+      <w:r>
+        <w:t xml:space="preserve"> values so that Tuner is no longer necessary.</w:t>
       </w:r>
     </w:p>
     <w:p/>
@@ -11167,10 +11525,18 @@
         <w:t>Motor</w:t>
       </w:r>
       <w:r>
-        <w:t xml:space="preserve">s, </w:t>
-      </w:r>
-      <w:r>
-        <w:t xml:space="preserve"> testing and calibration</w:t>
+        <w:t>s</w:t>
+      </w:r>
+      <w:proofErr w:type="gramStart"/>
+      <w:r>
+        <w:t xml:space="preserve">, </w:t>
+      </w:r>
+      <w:r>
+        <w:t xml:space="preserve"> testing</w:t>
+      </w:r>
+      <w:proofErr w:type="gramEnd"/>
+      <w:r>
+        <w:t xml:space="preserve"> and calibration</w:t>
       </w:r>
       <w:r>
         <w:t>, READ ME !</w:t>
@@ -11189,7 +11555,20 @@
     </w:p>
     <w:p>
       <w:r>
-        <w:t>Send debug info to the console with e.g. System.out.println("stick:" + stick);</w:t>
+        <w:t xml:space="preserve">Send debug info to the console with e.g. </w:t>
+      </w:r>
+      <w:proofErr w:type="spellStart"/>
+      <w:proofErr w:type="gramStart"/>
+      <w:r>
+        <w:t>System.out.println</w:t>
+      </w:r>
+      <w:proofErr w:type="spellEnd"/>
+      <w:r>
+        <w:t>(</w:t>
+      </w:r>
+      <w:proofErr w:type="gramEnd"/>
+      <w:r>
+        <w:t>"stick:" + stick);</w:t>
       </w:r>
     </w:p>
     <w:p>
@@ -11201,9 +11580,14 @@
         <w:t>Almost complete example of motor, sensor, d</w:t>
       </w:r>
       <w:r>
-        <w:t>rive, display info etc... here</w:t>
+        <w:t xml:space="preserve">rive, display info etc... </w:t>
+      </w:r>
+      <w:proofErr w:type="gramStart"/>
+      <w:r>
+        <w:t>here</w:t>
       </w:r>
       <w:bookmarkEnd w:id="43"/>
+      <w:proofErr w:type="gramEnd"/>
       <w:r>
         <w:t xml:space="preserve"> </w:t>
       </w:r>
@@ -11245,8 +11629,18 @@
       </w:hyperlink>
     </w:p>
     <w:p>
-      <w:r>
-        <w:t>SetNeutralMode() can be different on follower motors to give partial braking.</w:t>
+      <w:proofErr w:type="spellStart"/>
+      <w:proofErr w:type="gramStart"/>
+      <w:r>
+        <w:t>SetNeutralMode</w:t>
+      </w:r>
+      <w:proofErr w:type="spellEnd"/>
+      <w:r>
+        <w:t>(</w:t>
+      </w:r>
+      <w:proofErr w:type="gramEnd"/>
+      <w:r>
+        <w:t>) can be different on follower motors to give partial braking.</w:t>
       </w:r>
     </w:p>
     <w:p>
@@ -11274,12 +11668,62 @@
     </w:p>
     <w:p>
       <w:r>
-        <w:t>This is CRITICAL for smooth driving !!! configOpenLoopRampRate &amp; configClosedLoopRampRate. See also promoting of low settings. Especially useful for motors to ensure minimum drive. Deadband also plays into this.</w:t>
-      </w:r>
-    </w:p>
-    <w:p>
-      <w:r>
-        <w:t>Consider "enableVoltageCompensation" if we see variations in performance.</w:t>
+        <w:t xml:space="preserve">This is CRITICAL for smooth </w:t>
+      </w:r>
+      <w:proofErr w:type="gramStart"/>
+      <w:r>
+        <w:t>driving !!!</w:t>
+      </w:r>
+      <w:proofErr w:type="gramEnd"/>
+      <w:r>
+        <w:t xml:space="preserve"> </w:t>
+      </w:r>
+      <w:proofErr w:type="spellStart"/>
+      <w:proofErr w:type="gramStart"/>
+      <w:r>
+        <w:t>configOpenLoopRampRate</w:t>
+      </w:r>
+      <w:proofErr w:type="spellEnd"/>
+      <w:proofErr w:type="gramEnd"/>
+      <w:r>
+        <w:t xml:space="preserve"> &amp; </w:t>
+      </w:r>
+      <w:proofErr w:type="spellStart"/>
+      <w:r>
+        <w:t>configClosedLoopRampRate</w:t>
+      </w:r>
+      <w:proofErr w:type="spellEnd"/>
+      <w:r>
+        <w:t xml:space="preserve">. See also promoting of low settings. </w:t>
+      </w:r>
+      <w:proofErr w:type="gramStart"/>
+      <w:r>
+        <w:t>Especially useful for motors to ensure minimum drive.</w:t>
+      </w:r>
+      <w:proofErr w:type="gramEnd"/>
+      <w:r>
+        <w:t xml:space="preserve"> </w:t>
+      </w:r>
+      <w:proofErr w:type="spellStart"/>
+      <w:r>
+        <w:t>Deadband</w:t>
+      </w:r>
+      <w:proofErr w:type="spellEnd"/>
+      <w:r>
+        <w:t xml:space="preserve"> also plays into this.</w:t>
+      </w:r>
+    </w:p>
+    <w:p>
+      <w:r>
+        <w:t>Consider "</w:t>
+      </w:r>
+      <w:proofErr w:type="spellStart"/>
+      <w:r>
+        <w:t>enableVoltageCompensation</w:t>
+      </w:r>
+      <w:proofErr w:type="spellEnd"/>
+      <w:r>
+        <w:t>" if we see variations in performance.</w:t>
       </w:r>
     </w:p>
     <w:p>
@@ -11423,7 +11867,17 @@
     </w:p>
     <w:p>
       <w:r>
-        <w:t>We MIGHT want to use "Velocity Closed-Loop Control Mode" for the drive train, but I don't think it is necessary. Ramp mode should give smooth control. Velocity mode would be good for a distance shooter (frisbee, 'steam' etc....)</w:t>
+        <w:t>We MIGHT want to use "Velocity Closed-Loop Control Mode" for the drive train, but I don't think it is necessary. Ramp mode should give smooth control. Velocity mode would be good for a distance shooter (</w:t>
+      </w:r>
+      <w:proofErr w:type="spellStart"/>
+      <w:proofErr w:type="gramStart"/>
+      <w:r>
+        <w:t>frisbee</w:t>
+      </w:r>
+      <w:proofErr w:type="spellEnd"/>
+      <w:proofErr w:type="gramEnd"/>
+      <w:r>
+        <w:t>, 'steam' etc....)</w:t>
       </w:r>
     </w:p>
     <w:p>
@@ -11460,8 +11914,13 @@
         <w:pStyle w:val="Heading3"/>
       </w:pPr>
       <w:bookmarkStart w:id="51" w:name="_Toc2957518"/>
-      <w:r>
-        <w:t>Examples exists here for the following...</w:t>
+      <w:proofErr w:type="gramStart"/>
+      <w:r>
+        <w:t>Examples exists</w:t>
+      </w:r>
+      <w:proofErr w:type="gramEnd"/>
+      <w:r>
+        <w:t xml:space="preserve"> here for the following...</w:t>
       </w:r>
       <w:bookmarkEnd w:id="51"/>
       <w:r>
@@ -11480,13 +11939,26 @@
     </w:p>
     <w:p>
       <w:r>
-        <w:t xml:space="preserve">    DriveStraight_AuxQuadrature - Drive straight based on encoder</w:t>
-      </w:r>
-    </w:p>
-    <w:p>
-      <w:r>
-        <w:t xml:space="preserve">    DriveStraight_AuxPigeon</w:t>
-      </w:r>
+        <w:t xml:space="preserve">    </w:t>
+      </w:r>
+      <w:proofErr w:type="spellStart"/>
+      <w:r>
+        <w:t>DriveStraight_AuxQuadrature</w:t>
+      </w:r>
+      <w:proofErr w:type="spellEnd"/>
+      <w:r>
+        <w:t xml:space="preserve"> - Drive straight based on encoder</w:t>
+      </w:r>
+    </w:p>
+    <w:p>
+      <w:r>
+        <w:t xml:space="preserve">    </w:t>
+      </w:r>
+      <w:proofErr w:type="spellStart"/>
+      <w:r>
+        <w:t>DriveStraight_AuxPigeon</w:t>
+      </w:r>
+      <w:proofErr w:type="spellEnd"/>
     </w:p>
     <w:p/>
     <w:p>
@@ -11515,9 +11987,19 @@
       </w:hyperlink>
     </w:p>
     <w:p>
-      <w:r>
-        <w:t>Interesting post about PID and arms, to account for gravity. Might help FTC Mechanicats</w:t>
-      </w:r>
+      <w:proofErr w:type="gramStart"/>
+      <w:r>
+        <w:t>Interesting post about PID and arms, to account for gravity.</w:t>
+      </w:r>
+      <w:proofErr w:type="gramEnd"/>
+      <w:r>
+        <w:t xml:space="preserve"> Might help FTC </w:t>
+      </w:r>
+      <w:proofErr w:type="spellStart"/>
+      <w:r>
+        <w:t>Mechanicats</w:t>
+      </w:r>
+      <w:proofErr w:type="spellEnd"/>
     </w:p>
     <w:p>
       <w:r>
@@ -11555,7 +12037,15 @@
     <w:p>
       <w:r>
         <w:lastRenderedPageBreak/>
-        <w:t>Auto MIGHT use Motion Profile mode . Read Motion Profile Reference Manual. Check the complete example including display feedback in section 6.7.2.</w:t>
+        <w:t xml:space="preserve">Auto MIGHT use Motion Profile </w:t>
+      </w:r>
+      <w:proofErr w:type="gramStart"/>
+      <w:r>
+        <w:t>mode .</w:t>
+      </w:r>
+      <w:proofErr w:type="gramEnd"/>
+      <w:r>
+        <w:t xml:space="preserve"> Read Motion Profile Reference Manual. Check the complete example including display feedback in section 6.7.2.</w:t>
       </w:r>
     </w:p>
     <w:p>
@@ -11689,13 +12179,34 @@
     </w:p>
     <w:p>
       <w:r>
-        <w:t>~42 Tuning methodology</w:t>
+        <w:t xml:space="preserve">~42 </w:t>
+      </w:r>
+      <w:proofErr w:type="gramStart"/>
+      <w:r>
+        <w:t>Tuning</w:t>
+      </w:r>
+      <w:proofErr w:type="gramEnd"/>
+      <w:r>
+        <w:t xml:space="preserve"> methodology</w:t>
       </w:r>
     </w:p>
     <w:p/>
     <w:p>
       <w:r>
-        <w:t>Set loops to 200Hz (5ms) but make sure accurate. Rio might not be accurate. Use getFPGATimestamp() to check.</w:t>
+        <w:t xml:space="preserve">Set loops to 200Hz (5ms) but make sure accurate. Rio might not be accurate. Use </w:t>
+      </w:r>
+      <w:proofErr w:type="spellStart"/>
+      <w:proofErr w:type="gramStart"/>
+      <w:r>
+        <w:t>getFPGATimestamp</w:t>
+      </w:r>
+      <w:proofErr w:type="spellEnd"/>
+      <w:r>
+        <w:t>(</w:t>
+      </w:r>
+      <w:proofErr w:type="gramEnd"/>
+      <w:r>
+        <w:t>) to check.</w:t>
       </w:r>
     </w:p>
     <w:p>
@@ -11706,7 +12217,11 @@
     <w:p/>
     <w:p>
       <w:r>
-        <w:t>Team 254 has released pre-computed and on the fly code. Also web server to show information real</w:t>
+        <w:t xml:space="preserve">Team 254 has released pre-computed and on the fly code. </w:t>
+      </w:r>
+      <w:proofErr w:type="gramStart"/>
+      <w:r>
+        <w:t>Also web server to show information real</w:t>
       </w:r>
       <w:r>
         <w:t xml:space="preserve"> </w:t>
@@ -11714,6 +12229,7 @@
       <w:r>
         <w:t>time.</w:t>
       </w:r>
+      <w:proofErr w:type="gramEnd"/>
     </w:p>
     <w:p>
       <w:pPr>
@@ -11736,8 +12252,15 @@
       </w:hyperlink>
     </w:p>
     <w:p>
-      <w:r>
-        <w:t>configSelectedFeedbackSensor seems to be used to supply non-integrated sources for PID control. Not 100% sure though.</w:t>
+      <w:proofErr w:type="spellStart"/>
+      <w:proofErr w:type="gramStart"/>
+      <w:r>
+        <w:t>configSelectedFeedbackSensor</w:t>
+      </w:r>
+      <w:proofErr w:type="spellEnd"/>
+      <w:proofErr w:type="gramEnd"/>
+      <w:r>
+        <w:t xml:space="preserve"> seems to be used to supply non-integrated sources for PID control. Not 100% sure though.</w:t>
       </w:r>
     </w:p>
     <w:p>
@@ -11782,9 +12305,14 @@
       <w:bookmarkStart w:id="59" w:name="_Toc2957526"/>
       <w:r>
         <w:lastRenderedPageBreak/>
-        <w:t>Example motion profile from SteamWorks</w:t>
+        <w:t xml:space="preserve">Example motion profile from </w:t>
+      </w:r>
+      <w:proofErr w:type="spellStart"/>
+      <w:r>
+        <w:t>SteamWorks</w:t>
       </w:r>
       <w:bookmarkEnd w:id="59"/>
+      <w:proofErr w:type="spellEnd"/>
     </w:p>
     <w:p>
       <w:hyperlink r:id="rId130" w:history="1">
@@ -11869,8 +12397,21 @@
         <w:pStyle w:val="Heading1"/>
       </w:pPr>
       <w:bookmarkStart w:id="61" w:name="_Toc2957528"/>
-      <w:r>
-        <w:t>Itterative vs Timed vs Command</w:t>
+      <w:proofErr w:type="spellStart"/>
+      <w:r>
+        <w:t>Itterative</w:t>
+      </w:r>
+      <w:proofErr w:type="spellEnd"/>
+      <w:r>
+        <w:t xml:space="preserve"> vs </w:t>
+      </w:r>
+      <w:proofErr w:type="gramStart"/>
+      <w:r>
+        <w:t>Timed</w:t>
+      </w:r>
+      <w:proofErr w:type="gramEnd"/>
+      <w:r>
+        <w:t xml:space="preserve"> vs Command</w:t>
       </w:r>
       <w:bookmarkEnd w:id="61"/>
     </w:p>
@@ -11949,7 +12490,23 @@
     </w:p>
     <w:p>
       <w:r>
-        <w:t>Specifically, see “whileHeld” &amp; “cancelWhenPressed”</w:t>
+        <w:t>Specifically, see “</w:t>
+      </w:r>
+      <w:proofErr w:type="spellStart"/>
+      <w:r>
+        <w:t>whileHeld</w:t>
+      </w:r>
+      <w:proofErr w:type="spellEnd"/>
+      <w:r>
+        <w:t>” &amp; “</w:t>
+      </w:r>
+      <w:proofErr w:type="spellStart"/>
+      <w:r>
+        <w:t>cancelWhenPressed</w:t>
+      </w:r>
+      <w:proofErr w:type="spellEnd"/>
+      <w:r>
+        <w:t>”</w:t>
       </w:r>
     </w:p>
     <w:p>
@@ -11968,9 +12525,14 @@
       </w:pPr>
       <w:bookmarkStart w:id="65" w:name="_Toc2957532"/>
       <w:r>
-        <w:t>Using commands during auto &amp; teleop</w:t>
+        <w:t xml:space="preserve">Using commands during auto &amp; </w:t>
+      </w:r>
+      <w:proofErr w:type="spellStart"/>
+      <w:r>
+        <w:t>teleop</w:t>
       </w:r>
       <w:bookmarkEnd w:id="65"/>
+      <w:proofErr w:type="spellEnd"/>
     </w:p>
     <w:p>
       <w:hyperlink r:id="rId137" w:history="1">
@@ -12069,9 +12631,14 @@
       </w:pPr>
       <w:bookmarkStart w:id="70" w:name="_Toc2957537"/>
       <w:r>
-        <w:t>Team 5940 code using PathWeaver</w:t>
+        <w:t xml:space="preserve">Team 5940 code using </w:t>
+      </w:r>
+      <w:proofErr w:type="spellStart"/>
+      <w:r>
+        <w:t>PathWeaver</w:t>
       </w:r>
       <w:bookmarkEnd w:id="70"/>
+      <w:proofErr w:type="spellEnd"/>
     </w:p>
     <w:p>
       <w:hyperlink r:id="rId142" w:history="1">
@@ -12085,7 +12652,15 @@
     </w:p>
     <w:p>
       <w:r>
-        <w:t>Check \frc-java-command-codebase\src\main\java\frc\robot\commands\auto\actions for detailed code for both path following and motion profile following</w:t>
+        <w:t xml:space="preserve">Check \frc-java-command-codebase\src\main\java\frc\robot\commands\auto\actions for detailed code for both </w:t>
+      </w:r>
+      <w:proofErr w:type="gramStart"/>
+      <w:r>
+        <w:t>path following</w:t>
+      </w:r>
+      <w:proofErr w:type="gramEnd"/>
+      <w:r>
+        <w:t xml:space="preserve"> and motion profile following</w:t>
       </w:r>
       <w:r>
         <w:t>.</w:t>
@@ -12107,9 +12682,14 @@
       </w:pPr>
       <w:bookmarkStart w:id="72" w:name="_Toc2957539"/>
       <w:r>
-        <w:t>Single articulated mechs</w:t>
+        <w:t xml:space="preserve">Single articulated </w:t>
+      </w:r>
+      <w:proofErr w:type="spellStart"/>
+      <w:r>
+        <w:t>mechs</w:t>
       </w:r>
       <w:bookmarkEnd w:id="72"/>
+      <w:proofErr w:type="spellEnd"/>
     </w:p>
     <w:p>
       <w:hyperlink r:id="rId143" w:history="1">
@@ -12140,9 +12720,14 @@
       </w:pPr>
       <w:bookmarkStart w:id="73" w:name="_Toc2957540"/>
       <w:r>
-        <w:t>Cascade lifter mechs</w:t>
+        <w:t xml:space="preserve">Cascade lifter </w:t>
+      </w:r>
+      <w:proofErr w:type="spellStart"/>
+      <w:r>
+        <w:t>mechs</w:t>
       </w:r>
       <w:bookmarkEnd w:id="73"/>
+      <w:proofErr w:type="spellEnd"/>
     </w:p>
     <w:p>
       <w:hyperlink r:id="rId145" w:history="1">
@@ -12259,10 +12844,12 @@
         <w:pStyle w:val="Heading2"/>
       </w:pPr>
       <w:bookmarkStart w:id="77" w:name="_Toc2957544"/>
+      <w:proofErr w:type="gramStart"/>
       <w:r>
         <w:t>Competition robot parts (limited and expensive!!)</w:t>
       </w:r>
       <w:bookmarkEnd w:id="77"/>
+      <w:proofErr w:type="gramEnd"/>
     </w:p>
     <w:p>
       <w:hyperlink r:id="rId153" w:history="1">
@@ -12446,6 +13033,7 @@
         <w:pStyle w:val="Heading2"/>
       </w:pPr>
       <w:bookmarkStart w:id="86" w:name="_Toc2957553"/>
+      <w:proofErr w:type="gramStart"/>
       <w:r>
         <w:t>Gear selection</w:t>
       </w:r>
@@ -12456,7 +13044,11 @@
         <w:t>&amp; motors</w:t>
       </w:r>
       <w:r>
-        <w:t>. Intakes, shooters, drives</w:t>
+        <w:t>.</w:t>
+      </w:r>
+      <w:proofErr w:type="gramEnd"/>
+      <w:r>
+        <w:t xml:space="preserve"> Intakes, shooters, drives</w:t>
       </w:r>
       <w:r>
         <w:t>, elevators</w:t>
@@ -12521,18 +13113,46 @@
         <w:pStyle w:val="Heading1"/>
       </w:pPr>
       <w:bookmarkStart w:id="89" w:name="_Toc2957556"/>
-      <w:r>
-        <w:t>CheesyVision - Huhh!!! Is this even leagal ???</w:t>
+      <w:proofErr w:type="spellStart"/>
+      <w:r>
+        <w:t>CheesyVision</w:t>
+      </w:r>
+      <w:proofErr w:type="spellEnd"/>
+      <w:r>
+        <w:t xml:space="preserve"> - </w:t>
+      </w:r>
+      <w:proofErr w:type="spellStart"/>
+      <w:r>
+        <w:t>Huhh</w:t>
+      </w:r>
+      <w:proofErr w:type="spellEnd"/>
+      <w:r>
+        <w:t xml:space="preserve">!!! Is this even </w:t>
+      </w:r>
+      <w:proofErr w:type="spellStart"/>
+      <w:proofErr w:type="gramStart"/>
+      <w:r>
+        <w:t>leagal</w:t>
+      </w:r>
+      <w:proofErr w:type="spellEnd"/>
+      <w:r>
+        <w:t xml:space="preserve"> ???</w:t>
       </w:r>
       <w:bookmarkEnd w:id="89"/>
+      <w:proofErr w:type="gramEnd"/>
       <w:r>
         <w:t xml:space="preserve"> </w:t>
       </w:r>
     </w:p>
     <w:p>
       <w:r>
-        <w:t>Apparently since they got an award for it !!!</w:t>
-      </w:r>
+        <w:t xml:space="preserve">Apparently since they got an award for </w:t>
+      </w:r>
+      <w:proofErr w:type="gramStart"/>
+      <w:r>
+        <w:t>it !!!</w:t>
+      </w:r>
+      <w:proofErr w:type="gramEnd"/>
     </w:p>
     <w:p>
       <w:hyperlink r:id="rId165" w:history="1">
@@ -12559,11 +13179,16 @@
         <w:pStyle w:val="Heading1"/>
       </w:pPr>
       <w:bookmarkStart w:id="90" w:name="_Toc2957557"/>
+      <w:proofErr w:type="spellStart"/>
       <w:r>
         <w:t>G</w:t>
       </w:r>
       <w:r>
-        <w:t>it software revision control and software management</w:t>
+        <w:t>it</w:t>
+      </w:r>
+      <w:proofErr w:type="spellEnd"/>
+      <w:r>
+        <w:t xml:space="preserve"> software revision control and software management</w:t>
       </w:r>
       <w:bookmarkEnd w:id="90"/>
     </w:p>
@@ -12573,7 +13198,15 @@
       </w:pPr>
       <w:bookmarkStart w:id="91" w:name="_Toc2957558"/>
       <w:r>
-        <w:t>Make sure Git is installed</w:t>
+        <w:t xml:space="preserve">Make sure </w:t>
+      </w:r>
+      <w:proofErr w:type="spellStart"/>
+      <w:r>
+        <w:t>Git</w:t>
+      </w:r>
+      <w:proofErr w:type="spellEnd"/>
+      <w:r>
+        <w:t xml:space="preserve"> is installed</w:t>
       </w:r>
       <w:r>
         <w:t xml:space="preserve"> on the computer you want to develop on</w:t>
@@ -12601,8 +13234,29 @@
         </w:numPr>
       </w:pPr>
       <w:r>
-        <w:t>Type “git”. If you get a message saying “’git’ is not recognized as an internal or ….” Message then you need to install git</w:t>
-      </w:r>
+        <w:t>Type “</w:t>
+      </w:r>
+      <w:proofErr w:type="spellStart"/>
+      <w:r>
+        <w:t>git</w:t>
+      </w:r>
+      <w:proofErr w:type="spellEnd"/>
+      <w:r>
+        <w:t>”. If you get a message saying “’</w:t>
+      </w:r>
+      <w:proofErr w:type="spellStart"/>
+      <w:r>
+        <w:t>git</w:t>
+      </w:r>
+      <w:proofErr w:type="spellEnd"/>
+      <w:r>
+        <w:t xml:space="preserve">’ is not recognized as an internal or ….” Message then you need to install </w:t>
+      </w:r>
+      <w:proofErr w:type="spellStart"/>
+      <w:r>
+        <w:t>git</w:t>
+      </w:r>
+      <w:proofErr w:type="spellEnd"/>
     </w:p>
     <w:p>
       <w:pPr>
@@ -12633,8 +13287,13 @@
         </w:numPr>
       </w:pPr>
       <w:r>
-        <w:t>Follow the instructions to install git</w:t>
-      </w:r>
+        <w:t xml:space="preserve">Follow the instructions to install </w:t>
+      </w:r>
+      <w:proofErr w:type="spellStart"/>
+      <w:r>
+        <w:t>git</w:t>
+      </w:r>
+      <w:proofErr w:type="spellEnd"/>
     </w:p>
     <w:p>
       <w:pPr>
@@ -12686,11 +13345,16 @@
       </w:r>
     </w:p>
     <w:p>
+      <w:proofErr w:type="gramStart"/>
       <w:r>
         <w:t xml:space="preserve">Miscellaneous </w:t>
       </w:r>
       <w:r>
-        <w:t xml:space="preserve"> repositories are available here…</w:t>
+        <w:t xml:space="preserve"> repositories</w:t>
+      </w:r>
+      <w:proofErr w:type="gramEnd"/>
+      <w:r>
+        <w:t xml:space="preserve"> are available here…</w:t>
       </w:r>
     </w:p>
     <w:p>
@@ -12705,13 +13369,42 @@
     </w:p>
     <w:p>
       <w:r>
-        <w:t>There are multiple repositories for different projects such as the PiArcade, Button Box controller, test code, robot code etc…</w:t>
-      </w:r>
-    </w:p>
-    <w:p>
-      <w:r>
-        <w:t>The initial FRC account details are shown below…</w:t>
-      </w:r>
+        <w:t xml:space="preserve">There are multiple repositories for different projects such as the </w:t>
+      </w:r>
+      <w:proofErr w:type="spellStart"/>
+      <w:r>
+        <w:t>PiArcade</w:t>
+      </w:r>
+      <w:proofErr w:type="spellEnd"/>
+      <w:r>
+        <w:t xml:space="preserve">, Button Box controller, test code, robot code </w:t>
+      </w:r>
+      <w:proofErr w:type="spellStart"/>
+      <w:r>
+        <w:t>etc</w:t>
+      </w:r>
+      <w:proofErr w:type="spellEnd"/>
+      <w:r>
+        <w:t>…</w:t>
+      </w:r>
+    </w:p>
+    <w:p>
+      <w:r>
+        <w:t xml:space="preserve">The initial FRC </w:t>
+      </w:r>
+      <w:r>
+        <w:t>account details are shown below. Note</w:t>
+      </w:r>
+      <w:proofErr w:type="gramStart"/>
+      <w:r>
+        <w:t>,</w:t>
+      </w:r>
+      <w:proofErr w:type="gramEnd"/>
+      <w:r>
+        <w:t xml:space="preserve"> these accounts have different passwords now. Check with the coaches/mentors for current passwords and/or instructions to allow you to make changes to the repositories.</w:t>
+      </w:r>
+      <w:bookmarkStart w:id="93" w:name="_GoBack"/>
+      <w:bookmarkEnd w:id="93"/>
     </w:p>
     <w:p>
       <w:pPr>
@@ -13045,12 +13738,20 @@
       <w:pPr>
         <w:pStyle w:val="Heading2"/>
       </w:pPr>
-      <w:bookmarkStart w:id="93" w:name="_Toc2957560"/>
+      <w:bookmarkStart w:id="94" w:name="_Toc2957560"/>
       <w:r>
         <w:t>Creating a n</w:t>
       </w:r>
       <w:r>
-        <w:t>ew Git repository from existing code</w:t>
+        <w:t xml:space="preserve">ew </w:t>
+      </w:r>
+      <w:proofErr w:type="spellStart"/>
+      <w:r>
+        <w:t>Git</w:t>
+      </w:r>
+      <w:proofErr w:type="spellEnd"/>
+      <w:r>
+        <w:t xml:space="preserve"> repository from existing code</w:t>
       </w:r>
       <w:r>
         <w:t xml:space="preserve"> on </w:t>
@@ -13061,11 +13762,35 @@
       <w:r>
         <w:t>computer</w:t>
       </w:r>
-      <w:bookmarkEnd w:id="93"/>
-    </w:p>
-    <w:p>
-      <w:r>
-        <w:t>If you have a project on your computer that you want to start tracking with git and storing in the github cloud you need to create a repository on github and also a local repository, then link them together.</w:t>
+      <w:bookmarkEnd w:id="94"/>
+    </w:p>
+    <w:p>
+      <w:r>
+        <w:t xml:space="preserve">If you have a project on your computer that you want to start tracking with </w:t>
+      </w:r>
+      <w:proofErr w:type="spellStart"/>
+      <w:r>
+        <w:t>git</w:t>
+      </w:r>
+      <w:proofErr w:type="spellEnd"/>
+      <w:r>
+        <w:t xml:space="preserve"> and storing in the </w:t>
+      </w:r>
+      <w:proofErr w:type="spellStart"/>
+      <w:r>
+        <w:t>github</w:t>
+      </w:r>
+      <w:proofErr w:type="spellEnd"/>
+      <w:r>
+        <w:t xml:space="preserve"> cloud you need to create a repository on </w:t>
+      </w:r>
+      <w:proofErr w:type="spellStart"/>
+      <w:r>
+        <w:t>github</w:t>
+      </w:r>
+      <w:proofErr w:type="spellEnd"/>
+      <w:r>
+        <w:t xml:space="preserve"> and also a local repository, then link them together.</w:t>
       </w:r>
     </w:p>
     <w:p>
@@ -13077,6 +13802,7 @@
         </w:numPr>
       </w:pPr>
       <w:r>
+        <w:lastRenderedPageBreak/>
         <w:t xml:space="preserve">Log in to </w:t>
       </w:r>
       <w:r>
@@ -13085,8 +13811,13 @@
       <w:r>
         <w:t xml:space="preserve">correct </w:t>
       </w:r>
-      <w:r>
-        <w:t xml:space="preserve">github </w:t>
+      <w:proofErr w:type="spellStart"/>
+      <w:r>
+        <w:t>github</w:t>
+      </w:r>
+      <w:proofErr w:type="spellEnd"/>
+      <w:r>
+        <w:t xml:space="preserve"> </w:t>
       </w:r>
       <w:r>
         <w:t xml:space="preserve">account </w:t>
@@ -13118,7 +13849,6 @@
         </w:numPr>
       </w:pPr>
       <w:r>
-        <w:lastRenderedPageBreak/>
         <w:t>Create a new repository on GitHub for a new project with no files (i.e. do NOT include readme.md)</w:t>
       </w:r>
       <w:r>
@@ -13149,10 +13879,23 @@
         <w:t xml:space="preserve">Open command prompt in the directory </w:t>
       </w:r>
       <w:r>
-        <w:t>you wish to store on Github</w:t>
-      </w:r>
-      <w:r>
-        <w:t xml:space="preserve">. You can easily do this in windows by navigating to the directory with Windows Explorer, then typing “cmd” in the address bar. You should then have a DOS command window open where you can type commands. </w:t>
+        <w:t xml:space="preserve">you wish to store on </w:t>
+      </w:r>
+      <w:proofErr w:type="spellStart"/>
+      <w:r>
+        <w:t>Github</w:t>
+      </w:r>
+      <w:proofErr w:type="spellEnd"/>
+      <w:r>
+        <w:t>. You can easily do this in windows by navigating to the directory with Windows Explorer, then typing “</w:t>
+      </w:r>
+      <w:proofErr w:type="spellStart"/>
+      <w:r>
+        <w:t>cmd</w:t>
+      </w:r>
+      <w:proofErr w:type="spellEnd"/>
+      <w:r>
+        <w:t xml:space="preserve">” in the address bar. You should then have a DOS command window open where you can type commands. </w:t>
       </w:r>
     </w:p>
     <w:p>
@@ -13164,10 +13907,34 @@
         </w:numPr>
       </w:pPr>
       <w:r>
-        <w:t>Type ‘git init’</w:t>
-      </w:r>
-      <w:r>
-        <w:t xml:space="preserve"> This creates a local ‘repository’ to keep track of your changes.</w:t>
+        <w:t>Type ‘</w:t>
+      </w:r>
+      <w:proofErr w:type="spellStart"/>
+      <w:r>
+        <w:t>git</w:t>
+      </w:r>
+      <w:proofErr w:type="spellEnd"/>
+      <w:r>
+        <w:t xml:space="preserve"> </w:t>
+      </w:r>
+      <w:proofErr w:type="spellStart"/>
+      <w:r>
+        <w:t>init</w:t>
+      </w:r>
+      <w:proofErr w:type="spellEnd"/>
+      <w:r>
+        <w:t>’</w:t>
+      </w:r>
+      <w:r>
+        <w:t xml:space="preserve"> </w:t>
+      </w:r>
+      <w:proofErr w:type="gramStart"/>
+      <w:r>
+        <w:t>This</w:t>
+      </w:r>
+      <w:proofErr w:type="gramEnd"/>
+      <w:r>
+        <w:t xml:space="preserve"> creates a local ‘repository’ to keep track of your changes.</w:t>
       </w:r>
     </w:p>
     <w:p>
@@ -13179,8 +13946,21 @@
         </w:numPr>
       </w:pPr>
       <w:r>
-        <w:t>Type ‘git add .’</w:t>
-      </w:r>
+        <w:t>Type ‘</w:t>
+      </w:r>
+      <w:proofErr w:type="spellStart"/>
+      <w:r>
+        <w:t>git</w:t>
+      </w:r>
+      <w:proofErr w:type="spellEnd"/>
+      <w:r>
+        <w:t xml:space="preserve"> </w:t>
+      </w:r>
+      <w:proofErr w:type="gramStart"/>
+      <w:r>
+        <w:t>add .’</w:t>
+      </w:r>
+      <w:proofErr w:type="gramEnd"/>
       <w:r>
         <w:t xml:space="preserve"> This adds all files from the current directory to the repository staging area.</w:t>
       </w:r>
@@ -13196,14 +13976,27 @@
       <w:r>
         <w:t>Type ‘</w:t>
       </w:r>
-      <w:r>
-        <w:t>git commit -m "Initial commit"</w:t>
+      <w:proofErr w:type="spellStart"/>
+      <w:r>
+        <w:t>git</w:t>
+      </w:r>
+      <w:proofErr w:type="spellEnd"/>
+      <w:r>
+        <w:t xml:space="preserve"> commit -m "Initial commit"</w:t>
       </w:r>
       <w:r>
         <w:t>’.</w:t>
       </w:r>
       <w:r>
-        <w:t xml:space="preserve"> This actually stores the files in a git repository.</w:t>
+        <w:t xml:space="preserve"> This actually stores the files in a </w:t>
+      </w:r>
+      <w:proofErr w:type="spellStart"/>
+      <w:r>
+        <w:t>git</w:t>
+      </w:r>
+      <w:proofErr w:type="spellEnd"/>
+      <w:r>
+        <w:t xml:space="preserve"> repository.</w:t>
       </w:r>
     </w:p>
     <w:p>
@@ -13217,8 +14010,13 @@
       <w:r>
         <w:t>Type ‘</w:t>
       </w:r>
-      <w:r>
-        <w:t xml:space="preserve">git remote add origin </w:t>
+      <w:proofErr w:type="spellStart"/>
+      <w:r>
+        <w:t>git</w:t>
+      </w:r>
+      <w:proofErr w:type="spellEnd"/>
+      <w:r>
+        <w:t xml:space="preserve"> remote add origin </w:t>
       </w:r>
       <w:r>
         <w:rPr>
@@ -13243,8 +14041,13 @@
         <w:br/>
         <w:t>e.g. ‘</w:t>
       </w:r>
-      <w:r>
-        <w:t>git remote add origin https://github.com/WWRC-FRC/Documents.git</w:t>
+      <w:proofErr w:type="spellStart"/>
+      <w:r>
+        <w:t>git</w:t>
+      </w:r>
+      <w:proofErr w:type="spellEnd"/>
+      <w:r>
+        <w:t xml:space="preserve"> remote add origin https://github.com/WWRC-FRC/Documents.git</w:t>
       </w:r>
       <w:r>
         <w:t>’</w:t>
@@ -13261,8 +14064,15 @@
       <w:r>
         <w:t>‘</w:t>
       </w:r>
-      <w:r>
-        <w:t>git push -u origin master</w:t>
+      <w:proofErr w:type="spellStart"/>
+      <w:proofErr w:type="gramStart"/>
+      <w:r>
+        <w:t>git</w:t>
+      </w:r>
+      <w:proofErr w:type="spellEnd"/>
+      <w:proofErr w:type="gramEnd"/>
+      <w:r>
+        <w:t xml:space="preserve"> push -u origin master</w:t>
       </w:r>
       <w:r>
         <w:t xml:space="preserve">’ </w:t>
@@ -13274,7 +14084,15 @@
         <w:t>, or ‘push’</w:t>
       </w:r>
       <w:r>
-        <w:t xml:space="preserve"> all your files in the cloud on github.</w:t>
+        <w:t xml:space="preserve"> all your files in the cloud on </w:t>
+      </w:r>
+      <w:proofErr w:type="spellStart"/>
+      <w:r>
+        <w:t>github</w:t>
+      </w:r>
+      <w:proofErr w:type="spellEnd"/>
+      <w:r>
+        <w:t>.</w:t>
       </w:r>
       <w:r>
         <w:t xml:space="preserve"> </w:t>
@@ -13287,7 +14105,15 @@
         <w:t>possibly/</w:t>
       </w:r>
       <w:r>
-        <w:t>probably be asked to enter the username and password for the github account. Enter your personal details if you have a personal account, or the team details from above.</w:t>
+        <w:t xml:space="preserve">probably be asked to enter the username and password for the </w:t>
+      </w:r>
+      <w:proofErr w:type="spellStart"/>
+      <w:r>
+        <w:t>github</w:t>
+      </w:r>
+      <w:proofErr w:type="spellEnd"/>
+      <w:r>
+        <w:t xml:space="preserve"> account. Enter your personal details if you have a personal account, or the team details from above.</w:t>
       </w:r>
       <w:r>
         <w:t xml:space="preserve"> If you have issues with your password see later “Username and password wrong”</w:t>
@@ -13306,23 +14132,57 @@
       </w:r>
       <w:r>
         <w:br/>
-        <w:t>git init</w:t>
-      </w:r>
+      </w:r>
+      <w:proofErr w:type="spellStart"/>
+      <w:r>
+        <w:t>git</w:t>
+      </w:r>
+      <w:proofErr w:type="spellEnd"/>
+      <w:r>
+        <w:t xml:space="preserve"> </w:t>
+      </w:r>
+      <w:proofErr w:type="spellStart"/>
+      <w:r>
+        <w:t>init</w:t>
+      </w:r>
+      <w:proofErr w:type="spellEnd"/>
       <w:r>
         <w:br/>
-        <w:t>git add .</w:t>
-      </w:r>
+      </w:r>
+      <w:proofErr w:type="spellStart"/>
+      <w:r>
+        <w:t>git</w:t>
+      </w:r>
+      <w:proofErr w:type="spellEnd"/>
+      <w:r>
+        <w:t xml:space="preserve"> </w:t>
+      </w:r>
+      <w:proofErr w:type="gramStart"/>
+      <w:r>
+        <w:t>add .</w:t>
+      </w:r>
+      <w:proofErr w:type="gramEnd"/>
       <w:r>
         <w:br/>
       </w:r>
-      <w:r>
-        <w:t>git commit -m "Initial commit"</w:t>
+      <w:proofErr w:type="spellStart"/>
+      <w:r>
+        <w:t>git</w:t>
+      </w:r>
+      <w:proofErr w:type="spellEnd"/>
+      <w:r>
+        <w:t xml:space="preserve"> commit -m "Initial commit"</w:t>
       </w:r>
       <w:r>
         <w:br/>
       </w:r>
-      <w:r>
-        <w:t xml:space="preserve">git remote add origin </w:t>
+      <w:proofErr w:type="spellStart"/>
+      <w:r>
+        <w:t>git</w:t>
+      </w:r>
+      <w:proofErr w:type="spellEnd"/>
+      <w:r>
+        <w:t xml:space="preserve"> remote add origin </w:t>
       </w:r>
       <w:r>
         <w:rPr>
@@ -13338,23 +14198,36 @@
         </w:rPr>
         <w:br/>
       </w:r>
-      <w:r>
-        <w:t>git push -u origin master</w:t>
+      <w:proofErr w:type="spellStart"/>
+      <w:r>
+        <w:t>git</w:t>
+      </w:r>
+      <w:proofErr w:type="spellEnd"/>
+      <w:r>
+        <w:t xml:space="preserve"> push -u origin master</w:t>
       </w:r>
     </w:p>
     <w:p>
       <w:pPr>
         <w:pStyle w:val="Heading2"/>
       </w:pPr>
-      <w:bookmarkStart w:id="94" w:name="_Toc2957561"/>
+      <w:bookmarkStart w:id="95" w:name="_Toc2957561"/>
       <w:r>
         <w:t>‘Cloning’ code to your computer from a GitHub repository</w:t>
       </w:r>
-      <w:bookmarkEnd w:id="94"/>
-    </w:p>
-    <w:p>
-      <w:r>
-        <w:t>If you want to work on code on your computer at home, or basically anywhere you will need to initially ‘clone’ the code from github to the computer you want to work on. This is easily done with the following procedure</w:t>
+      <w:bookmarkEnd w:id="95"/>
+    </w:p>
+    <w:p>
+      <w:r>
+        <w:t xml:space="preserve">If you want to work on code on your computer at home, or basically anywhere you will need to initially ‘clone’ the code from </w:t>
+      </w:r>
+      <w:proofErr w:type="spellStart"/>
+      <w:r>
+        <w:t>github</w:t>
+      </w:r>
+      <w:proofErr w:type="spellEnd"/>
+      <w:r>
+        <w:t xml:space="preserve"> to the computer you want to work on. This is easily done with the following procedure</w:t>
       </w:r>
     </w:p>
     <w:p>
@@ -13398,8 +14271,13 @@
       <w:r>
         <w:t>Type ‘</w:t>
       </w:r>
-      <w:r>
-        <w:t>git clone</w:t>
+      <w:proofErr w:type="spellStart"/>
+      <w:r>
+        <w:t>git</w:t>
+      </w:r>
+      <w:proofErr w:type="spellEnd"/>
+      <w:r>
+        <w:t xml:space="preserve"> clone</w:t>
       </w:r>
       <w:r>
         <w:t xml:space="preserve"> </w:t>
@@ -13412,7 +14290,23 @@
         <w:t>URL</w:t>
       </w:r>
       <w:r>
-        <w:t xml:space="preserve">’ where URL is the source URL for the github repository you want to ‘clone’. You can find this easily by opening the github web page for the project you want to clone and clicking on the </w:t>
+        <w:t xml:space="preserve">’ where URL is the source URL for the </w:t>
+      </w:r>
+      <w:proofErr w:type="spellStart"/>
+      <w:r>
+        <w:t>github</w:t>
+      </w:r>
+      <w:proofErr w:type="spellEnd"/>
+      <w:r>
+        <w:t xml:space="preserve"> repository you want to ‘clone’. You can find this easily by opening the </w:t>
+      </w:r>
+      <w:proofErr w:type="spellStart"/>
+      <w:r>
+        <w:t>github</w:t>
+      </w:r>
+      <w:proofErr w:type="spellEnd"/>
+      <w:r>
+        <w:t xml:space="preserve"> web page for the project you want to clone and clicking on the </w:t>
       </w:r>
       <w:r>
         <w:rPr>
@@ -13475,29 +14369,62 @@
       <w:pPr>
         <w:pStyle w:val="Heading2"/>
       </w:pPr>
-      <w:bookmarkStart w:id="95" w:name="_Toc2957562"/>
+      <w:bookmarkStart w:id="96" w:name="_Toc2957562"/>
       <w:r>
         <w:t>Making sure you have the latest code</w:t>
       </w:r>
-      <w:bookmarkEnd w:id="95"/>
-    </w:p>
-    <w:p>
-      <w:r>
-        <w:t>Before editing code which is under git control you should really make sure that other people have not been making changes. To do this you should ‘pull’ the latest code before starting to work on code.</w:t>
-      </w:r>
-      <w:r>
-        <w:t xml:space="preserve"> Note, if you start working on code before ‘pulling’ then you can still run these commands to merge your changes with those already on github. Take care with this though, multiple people should not be working on the exact same functionality without close collaboration to make sure you don’t break each other’s code.</w:t>
+      <w:bookmarkEnd w:id="96"/>
+    </w:p>
+    <w:p>
+      <w:r>
+        <w:t xml:space="preserve">Before editing code which is under </w:t>
+      </w:r>
+      <w:proofErr w:type="spellStart"/>
+      <w:r>
+        <w:t>git</w:t>
+      </w:r>
+      <w:proofErr w:type="spellEnd"/>
+      <w:r>
+        <w:t xml:space="preserve"> control you should really make sure that other people have not been making changes. To do this you should ‘pull’ the latest code before starting to work on code.</w:t>
+      </w:r>
+      <w:r>
+        <w:t xml:space="preserve"> Note</w:t>
+      </w:r>
+      <w:proofErr w:type="gramStart"/>
+      <w:r>
+        <w:t>,</w:t>
+      </w:r>
+      <w:proofErr w:type="gramEnd"/>
+      <w:r>
+        <w:t xml:space="preserve"> if you start working on code before ‘pulling’ then you can still run these commands to merge your changes with those already on </w:t>
+      </w:r>
+      <w:proofErr w:type="spellStart"/>
+      <w:r>
+        <w:t>github</w:t>
+      </w:r>
+      <w:proofErr w:type="spellEnd"/>
+      <w:r>
+        <w:t xml:space="preserve">. Take care with this </w:t>
+      </w:r>
+      <w:proofErr w:type="gramStart"/>
+      <w:r>
+        <w:t>though,</w:t>
+      </w:r>
+      <w:proofErr w:type="gramEnd"/>
+      <w:r>
+        <w:t xml:space="preserve"> multiple people should not be working on the exact same functionality without close collaboration to make sure you don’t break each other’s code.</w:t>
       </w:r>
     </w:p>
     <w:p>
       <w:pPr>
         <w:pStyle w:val="Heading3"/>
       </w:pPr>
-      <w:bookmarkStart w:id="96" w:name="_Toc2957563"/>
-      <w:r>
+      <w:bookmarkStart w:id="97" w:name="_Toc2957563"/>
+      <w:r>
+        <w:lastRenderedPageBreak/>
         <w:t>FTC teams</w:t>
       </w:r>
-      <w:bookmarkEnd w:id="96"/>
+      <w:bookmarkEnd w:id="97"/>
     </w:p>
     <w:p>
       <w:pPr>
@@ -13520,22 +14447,37 @@
         </w:numPr>
       </w:pPr>
       <w:r>
-        <w:lastRenderedPageBreak/>
-        <w:t>Type ‘git pull’</w:t>
-      </w:r>
-      <w:r>
-        <w:t>. This will download any changes from the github storage and merge them with your local files. If you have made any local changes then all will be merged together.</w:t>
+        <w:t>Type ‘</w:t>
+      </w:r>
+      <w:proofErr w:type="spellStart"/>
+      <w:r>
+        <w:t>git</w:t>
+      </w:r>
+      <w:proofErr w:type="spellEnd"/>
+      <w:r>
+        <w:t xml:space="preserve"> pull’</w:t>
+      </w:r>
+      <w:r>
+        <w:t xml:space="preserve">. This will download any changes from the </w:t>
+      </w:r>
+      <w:proofErr w:type="spellStart"/>
+      <w:r>
+        <w:t>github</w:t>
+      </w:r>
+      <w:proofErr w:type="spellEnd"/>
+      <w:r>
+        <w:t xml:space="preserve"> storage and merge them with your local files. If you have made any local changes then all will be merged together.</w:t>
       </w:r>
     </w:p>
     <w:p>
       <w:pPr>
         <w:pStyle w:val="Heading3"/>
       </w:pPr>
-      <w:bookmarkStart w:id="97" w:name="_Toc2957564"/>
+      <w:bookmarkStart w:id="98" w:name="_Toc2957564"/>
       <w:r>
         <w:t>FRC teams</w:t>
       </w:r>
-      <w:bookmarkEnd w:id="97"/>
+      <w:bookmarkEnd w:id="98"/>
     </w:p>
     <w:p>
       <w:pPr>
@@ -13614,7 +14556,15 @@
         </w:numPr>
       </w:pPr>
       <w:r>
-        <w:t>Click on the … to bring up the git menu.</w:t>
+        <w:t xml:space="preserve">Click on the … to bring up the </w:t>
+      </w:r>
+      <w:proofErr w:type="spellStart"/>
+      <w:r>
+        <w:t>git</w:t>
+      </w:r>
+      <w:proofErr w:type="spellEnd"/>
+      <w:r>
+        <w:t xml:space="preserve"> menu.</w:t>
       </w:r>
       <w:r>
         <w:br/>
@@ -13682,18 +14632,31 @@
         </w:numPr>
       </w:pPr>
       <w:r>
-        <w:t>Then click “pull”. This will download any changes from the github storage and merge them with your local files. If you have made any local changes then all will be merged together.</w:t>
+        <w:t xml:space="preserve">Then click “pull”. This will download any changes from the </w:t>
+      </w:r>
+      <w:proofErr w:type="spellStart"/>
+      <w:r>
+        <w:t>github</w:t>
+      </w:r>
+      <w:proofErr w:type="spellEnd"/>
+      <w:r>
+        <w:t xml:space="preserve"> storage and merge them with your local files. If you have made any local changes then all will be merged together.</w:t>
       </w:r>
     </w:p>
     <w:p>
       <w:pPr>
         <w:pStyle w:val="Heading2"/>
       </w:pPr>
-      <w:bookmarkStart w:id="98" w:name="_Toc2957565"/>
-      <w:r>
-        <w:t>Checking in changes and pushing to Github</w:t>
-      </w:r>
-      <w:bookmarkEnd w:id="98"/>
+      <w:bookmarkStart w:id="99" w:name="_Toc2957565"/>
+      <w:r>
+        <w:t xml:space="preserve">Checking in changes and pushing to </w:t>
+      </w:r>
+      <w:proofErr w:type="spellStart"/>
+      <w:r>
+        <w:t>Github</w:t>
+      </w:r>
+      <w:bookmarkEnd w:id="99"/>
+      <w:proofErr w:type="spellEnd"/>
     </w:p>
     <w:p>
       <w:r>
@@ -13704,11 +14667,11 @@
       <w:pPr>
         <w:pStyle w:val="Heading3"/>
       </w:pPr>
-      <w:bookmarkStart w:id="99" w:name="_Toc2957566"/>
+      <w:bookmarkStart w:id="100" w:name="_Toc2957566"/>
       <w:r>
         <w:t>FTC teams</w:t>
       </w:r>
-      <w:bookmarkEnd w:id="99"/>
+      <w:bookmarkEnd w:id="100"/>
     </w:p>
     <w:p>
       <w:pPr>
@@ -13731,8 +14694,21 @@
         </w:numPr>
       </w:pPr>
       <w:r>
-        <w:t>If you have added any new files then type ‘git add .’</w:t>
-      </w:r>
+        <w:t>If you have added any new files then type ‘</w:t>
+      </w:r>
+      <w:proofErr w:type="spellStart"/>
+      <w:r>
+        <w:t>git</w:t>
+      </w:r>
+      <w:proofErr w:type="spellEnd"/>
+      <w:r>
+        <w:t xml:space="preserve"> </w:t>
+      </w:r>
+      <w:proofErr w:type="gramStart"/>
+      <w:r>
+        <w:t>add .’</w:t>
+      </w:r>
+      <w:proofErr w:type="gramEnd"/>
     </w:p>
     <w:p>
       <w:pPr>
@@ -13743,8 +14719,21 @@
         </w:numPr>
       </w:pPr>
       <w:r>
-        <w:t>Type ‘git commit .’</w:t>
-      </w:r>
+        <w:t>Type ‘</w:t>
+      </w:r>
+      <w:proofErr w:type="spellStart"/>
+      <w:r>
+        <w:t>git</w:t>
+      </w:r>
+      <w:proofErr w:type="spellEnd"/>
+      <w:r>
+        <w:t xml:space="preserve"> </w:t>
+      </w:r>
+      <w:proofErr w:type="gramStart"/>
+      <w:r>
+        <w:t>commit .’</w:t>
+      </w:r>
+      <w:proofErr w:type="gramEnd"/>
     </w:p>
     <w:p>
       <w:pPr>
@@ -13755,18 +14744,26 @@
         </w:numPr>
       </w:pPr>
       <w:r>
-        <w:t>Type ‘git push’</w:t>
+        <w:t>Type ‘</w:t>
+      </w:r>
+      <w:proofErr w:type="spellStart"/>
+      <w:r>
+        <w:t>git</w:t>
+      </w:r>
+      <w:proofErr w:type="spellEnd"/>
+      <w:r>
+        <w:t xml:space="preserve"> push’</w:t>
       </w:r>
     </w:p>
     <w:p>
       <w:pPr>
         <w:pStyle w:val="Heading3"/>
       </w:pPr>
-      <w:bookmarkStart w:id="100" w:name="_Toc2957567"/>
+      <w:bookmarkStart w:id="101" w:name="_Toc2957567"/>
       <w:r>
         <w:t>FRC team</w:t>
       </w:r>
-      <w:bookmarkEnd w:id="100"/>
+      <w:bookmarkEnd w:id="101"/>
     </w:p>
     <w:p>
       <w:pPr>
@@ -13845,7 +14842,15 @@
         </w:numPr>
       </w:pPr>
       <w:r>
-        <w:t xml:space="preserve">The side panel should then show files which are different to ones currently checked in. In the box that says “Message” type something meaningful to describe what changes you made. This can be as long as you need to accurately describe everything. Once finished hit CTRL+Enter to ‘commit’ your changes. After this </w:t>
+        <w:t xml:space="preserve">The side panel should then show files which are different to ones currently checked in. In the box that says “Message” type something meaningful to describe what changes you made. This can be as long as you need to accurately describe everything. Once finished hit </w:t>
+      </w:r>
+      <w:proofErr w:type="spellStart"/>
+      <w:r>
+        <w:t>CTRL+Enter</w:t>
+      </w:r>
+      <w:proofErr w:type="spellEnd"/>
+      <w:r>
+        <w:t xml:space="preserve"> to ‘commit’ your changes. After this </w:t>
       </w:r>
       <w:r>
         <w:t>the filenames you changed should then be cleared from the list. At this point in time you have made a copy of your files and stored them locally on the computer</w:t>
@@ -13867,7 +14872,23 @@
       </w:pPr>
       <w:r>
         <w:lastRenderedPageBreak/>
-        <w:t>Finally we are going to ‘push’ the files to github so that if the laptop is damaged/lost/stolen then you can recover your work. Click on the … to bring up the git menu.</w:t>
+        <w:t xml:space="preserve">Finally we are going to ‘push’ the files to </w:t>
+      </w:r>
+      <w:proofErr w:type="spellStart"/>
+      <w:r>
+        <w:t>github</w:t>
+      </w:r>
+      <w:proofErr w:type="spellEnd"/>
+      <w:r>
+        <w:t xml:space="preserve"> so that if the laptop is damaged/lost/stolen then you can recover your work. Click on the … to bring up the </w:t>
+      </w:r>
+      <w:proofErr w:type="spellStart"/>
+      <w:r>
+        <w:t>git</w:t>
+      </w:r>
+      <w:proofErr w:type="spellEnd"/>
+      <w:r>
+        <w:t xml:space="preserve"> menu.</w:t>
       </w:r>
       <w:r>
         <w:br/>
@@ -13935,37 +14956,76 @@
         </w:numPr>
       </w:pPr>
       <w:r>
-        <w:t>Then click “push”. This should then push your changes to github.</w:t>
+        <w:t xml:space="preserve">Then click “push”. This should then push your changes to </w:t>
+      </w:r>
+      <w:proofErr w:type="spellStart"/>
+      <w:r>
+        <w:t>github</w:t>
+      </w:r>
+      <w:proofErr w:type="spellEnd"/>
+      <w:r>
+        <w:t>.</w:t>
       </w:r>
     </w:p>
     <w:p>
       <w:pPr>
         <w:pStyle w:val="Heading2"/>
       </w:pPr>
-      <w:bookmarkStart w:id="101" w:name="_Toc2957568"/>
+      <w:bookmarkStart w:id="102" w:name="_Toc2957568"/>
       <w:r>
         <w:t>Advanced topics</w:t>
       </w:r>
-      <w:bookmarkEnd w:id="101"/>
+      <w:bookmarkEnd w:id="102"/>
     </w:p>
     <w:p>
       <w:pPr>
         <w:pStyle w:val="Heading3"/>
       </w:pPr>
-      <w:bookmarkStart w:id="102" w:name="_Toc2957569"/>
+      <w:bookmarkStart w:id="103" w:name="_Toc2957569"/>
       <w:r>
         <w:t>Switching between ‘accounts’</w:t>
       </w:r>
-      <w:bookmarkEnd w:id="102"/>
-    </w:p>
-    <w:p>
-      <w:r>
-        <w:t>This is an advanced topic ! Sometimes it is desirable to switch between different user accounts. In theory you can use the following git command to switch to a different identity.</w:t>
-      </w:r>
-    </w:p>
-    <w:p>
-      <w:r>
-        <w:t xml:space="preserve">git remote set-url origin </w:t>
+      <w:bookmarkEnd w:id="103"/>
+    </w:p>
+    <w:p>
+      <w:r>
+        <w:t xml:space="preserve">This is an advanced </w:t>
+      </w:r>
+      <w:proofErr w:type="gramStart"/>
+      <w:r>
+        <w:t>topic !</w:t>
+      </w:r>
+      <w:proofErr w:type="gramEnd"/>
+      <w:r>
+        <w:t xml:space="preserve"> Sometimes it is desirable to switch between different user accounts. In theory you can use the following </w:t>
+      </w:r>
+      <w:proofErr w:type="spellStart"/>
+      <w:r>
+        <w:t>git</w:t>
+      </w:r>
+      <w:proofErr w:type="spellEnd"/>
+      <w:r>
+        <w:t xml:space="preserve"> command to switch to a different identity.</w:t>
+      </w:r>
+    </w:p>
+    <w:p>
+      <w:proofErr w:type="spellStart"/>
+      <w:proofErr w:type="gramStart"/>
+      <w:r>
+        <w:t>git</w:t>
+      </w:r>
+      <w:proofErr w:type="spellEnd"/>
+      <w:proofErr w:type="gramEnd"/>
+      <w:r>
+        <w:t xml:space="preserve"> remote set-</w:t>
+      </w:r>
+      <w:proofErr w:type="spellStart"/>
+      <w:r>
+        <w:t>url</w:t>
+      </w:r>
+      <w:proofErr w:type="spellEnd"/>
+      <w:r>
+        <w:t xml:space="preserve"> origin </w:t>
       </w:r>
       <w:hyperlink r:id="rId186" w:history="1">
         <w:r>
@@ -13980,47 +15040,131 @@
       <w:pPr>
         <w:pStyle w:val="Heading3"/>
       </w:pPr>
-      <w:bookmarkStart w:id="103" w:name="_Toc2957570"/>
+      <w:bookmarkStart w:id="104" w:name="_Toc2957570"/>
       <w:r>
         <w:t>Username and password wrong</w:t>
       </w:r>
-      <w:bookmarkEnd w:id="103"/>
-    </w:p>
-    <w:p>
-      <w:r>
-        <w:t>Sometimes it is necessary to do the following git commands to ‘forget’ the current user/password. This usually only happens if multiple usernames are being accessed.</w:t>
+      <w:bookmarkEnd w:id="104"/>
+    </w:p>
+    <w:p>
+      <w:r>
+        <w:t xml:space="preserve">Sometimes it is necessary to do the following </w:t>
+      </w:r>
+      <w:proofErr w:type="spellStart"/>
+      <w:r>
+        <w:t>git</w:t>
+      </w:r>
+      <w:proofErr w:type="spellEnd"/>
+      <w:r>
+        <w:t xml:space="preserve"> commands to ‘forget’ the current user/password. This usually only happens if multiple usernames are being accessed.</w:t>
       </w:r>
     </w:p>
     <w:p/>
     <w:p>
-      <w:r>
-        <w:t>git config --global --unset-all credential.helper</w:t>
-      </w:r>
-    </w:p>
-    <w:p>
-      <w:r>
-        <w:t>git config --unset-all credential.helper</w:t>
-      </w:r>
-    </w:p>
-    <w:p>
-      <w:r>
-        <w:t>git config --system --unset credential.helper</w:t>
-      </w:r>
-    </w:p>
-    <w:p>
-      <w:r>
-        <w:t>You might also need to delete git from Windows’s ‘Credentials manager’. In the Windows search box type “credential” and you should see the credentials manager appear. Select this then delete anything github related in the generic credentials section.</w:t>
+      <w:proofErr w:type="spellStart"/>
+      <w:proofErr w:type="gramStart"/>
+      <w:r>
+        <w:t>git</w:t>
+      </w:r>
+      <w:proofErr w:type="spellEnd"/>
+      <w:proofErr w:type="gramEnd"/>
+      <w:r>
+        <w:t xml:space="preserve"> </w:t>
+      </w:r>
+      <w:proofErr w:type="spellStart"/>
+      <w:r>
+        <w:t>config</w:t>
+      </w:r>
+      <w:proofErr w:type="spellEnd"/>
+      <w:r>
+        <w:t xml:space="preserve"> --global --unset-all </w:t>
+      </w:r>
+      <w:proofErr w:type="spellStart"/>
+      <w:r>
+        <w:t>credential.helper</w:t>
+      </w:r>
+      <w:proofErr w:type="spellEnd"/>
+    </w:p>
+    <w:p>
+      <w:proofErr w:type="spellStart"/>
+      <w:proofErr w:type="gramStart"/>
+      <w:r>
+        <w:t>git</w:t>
+      </w:r>
+      <w:proofErr w:type="spellEnd"/>
+      <w:proofErr w:type="gramEnd"/>
+      <w:r>
+        <w:t xml:space="preserve"> </w:t>
+      </w:r>
+      <w:proofErr w:type="spellStart"/>
+      <w:r>
+        <w:t>config</w:t>
+      </w:r>
+      <w:proofErr w:type="spellEnd"/>
+      <w:r>
+        <w:t xml:space="preserve"> --unset-all </w:t>
+      </w:r>
+      <w:proofErr w:type="spellStart"/>
+      <w:r>
+        <w:t>credential.helper</w:t>
+      </w:r>
+      <w:proofErr w:type="spellEnd"/>
+    </w:p>
+    <w:p>
+      <w:proofErr w:type="spellStart"/>
+      <w:proofErr w:type="gramStart"/>
+      <w:r>
+        <w:t>git</w:t>
+      </w:r>
+      <w:proofErr w:type="spellEnd"/>
+      <w:proofErr w:type="gramEnd"/>
+      <w:r>
+        <w:t xml:space="preserve"> </w:t>
+      </w:r>
+      <w:proofErr w:type="spellStart"/>
+      <w:r>
+        <w:t>config</w:t>
+      </w:r>
+      <w:proofErr w:type="spellEnd"/>
+      <w:r>
+        <w:t xml:space="preserve"> --system --unset </w:t>
+      </w:r>
+      <w:proofErr w:type="spellStart"/>
+      <w:r>
+        <w:t>credential.helper</w:t>
+      </w:r>
+      <w:proofErr w:type="spellEnd"/>
+    </w:p>
+    <w:p>
+      <w:r>
+        <w:t xml:space="preserve">You might also need to delete </w:t>
+      </w:r>
+      <w:proofErr w:type="spellStart"/>
+      <w:r>
+        <w:t>git</w:t>
+      </w:r>
+      <w:proofErr w:type="spellEnd"/>
+      <w:r>
+        <w:t xml:space="preserve"> from Windows’s ‘Credentials manager’. In the Windows search box type “credential” and you should see the credentials manager appear. Select this then delete anything </w:t>
+      </w:r>
+      <w:proofErr w:type="spellStart"/>
+      <w:r>
+        <w:t>github</w:t>
+      </w:r>
+      <w:proofErr w:type="spellEnd"/>
+      <w:r>
+        <w:t xml:space="preserve"> related in the generic credentials section.</w:t>
       </w:r>
     </w:p>
     <w:p>
       <w:pPr>
         <w:pStyle w:val="Heading3"/>
       </w:pPr>
-      <w:bookmarkStart w:id="104" w:name="_Toc2957571"/>
+      <w:bookmarkStart w:id="105" w:name="_Toc2957571"/>
       <w:r>
         <w:t>Persistent username/password</w:t>
       </w:r>
-      <w:bookmarkEnd w:id="104"/>
+      <w:bookmarkEnd w:id="105"/>
     </w:p>
     <w:p>
       <w:r>
@@ -14053,13 +15197,61 @@
           <w:szCs w:val="20"/>
         </w:rPr>
       </w:pPr>
+      <w:proofErr w:type="spellStart"/>
+      <w:proofErr w:type="gramStart"/>
       <w:r>
         <w:rPr>
           <w:rFonts w:ascii="Courier New" w:eastAsia="Times New Roman" w:hAnsi="Courier New" w:cs="Courier New"/>
           <w:sz w:val="20"/>
           <w:szCs w:val="20"/>
         </w:rPr>
-        <w:t>git config --global credential.helper 'cache --timeout 7200'</w:t>
+        <w:t>git</w:t>
+      </w:r>
+      <w:proofErr w:type="spellEnd"/>
+      <w:proofErr w:type="gramEnd"/>
+      <w:r>
+        <w:rPr>
+          <w:rFonts w:ascii="Courier New" w:eastAsia="Times New Roman" w:hAnsi="Courier New" w:cs="Courier New"/>
+          <w:sz w:val="20"/>
+          <w:szCs w:val="20"/>
+        </w:rPr>
+        <w:t xml:space="preserve"> </w:t>
+      </w:r>
+      <w:proofErr w:type="spellStart"/>
+      <w:r>
+        <w:rPr>
+          <w:rFonts w:ascii="Courier New" w:eastAsia="Times New Roman" w:hAnsi="Courier New" w:cs="Courier New"/>
+          <w:sz w:val="20"/>
+          <w:szCs w:val="20"/>
+        </w:rPr>
+        <w:t>config</w:t>
+      </w:r>
+      <w:proofErr w:type="spellEnd"/>
+      <w:r>
+        <w:rPr>
+          <w:rFonts w:ascii="Courier New" w:eastAsia="Times New Roman" w:hAnsi="Courier New" w:cs="Courier New"/>
+          <w:sz w:val="20"/>
+          <w:szCs w:val="20"/>
+        </w:rPr>
+        <w:t xml:space="preserve"> --global </w:t>
+      </w:r>
+      <w:proofErr w:type="spellStart"/>
+      <w:r>
+        <w:rPr>
+          <w:rFonts w:ascii="Courier New" w:eastAsia="Times New Roman" w:hAnsi="Courier New" w:cs="Courier New"/>
+          <w:sz w:val="20"/>
+          <w:szCs w:val="20"/>
+        </w:rPr>
+        <w:t>credential.helper</w:t>
+      </w:r>
+      <w:proofErr w:type="spellEnd"/>
+      <w:r>
+        <w:rPr>
+          <w:rFonts w:ascii="Courier New" w:eastAsia="Times New Roman" w:hAnsi="Courier New" w:cs="Courier New"/>
+          <w:sz w:val="20"/>
+          <w:szCs w:val="20"/>
+        </w:rPr>
+        <w:t xml:space="preserve"> 'cache --timeout 7200'</w:t>
       </w:r>
     </w:p>
     <w:p>
@@ -14072,109 +15264,84 @@
     </w:p>
     <w:p>
       <w:pPr>
-        <w:pStyle w:val="Heading3"/>
-      </w:pPr>
-      <w:bookmarkStart w:id="105" w:name="_Toc2957572"/>
-      <w:r>
-        <w:t>Forcing your changes to github</w:t>
-      </w:r>
-      <w:bookmarkEnd w:id="105"/>
-    </w:p>
-    <w:p>
-      <w:r>
-        <w:t>If for some reason you get errors when you try to push your changes to github and you get messages talking about “failed to push some refs” then you can force your version of life, the universe and everything out to github with the following command…</w:t>
-      </w:r>
-    </w:p>
-    <w:p>
-      <w:r>
-        <w:t>‘</w:t>
-      </w:r>
-      <w:r>
-        <w:t>git push --force -u origin maste</w:t>
-      </w:r>
-      <w:r>
-        <w:t>r’</w:t>
-      </w:r>
-    </w:p>
-    <w:p>
-      <w:r>
-        <w:t>Note though that this is VERY bad practice. Don’t do this unless you understand exactly what the consequences are.</w:t>
-      </w:r>
-    </w:p>
-    <w:p>
-      <w:r>
-        <w:t>The most common occurrence of this error is if you have deleted a file locally that still exists on github. In this situation make sure the deleted file really can be deleted.</w:t>
-      </w:r>
-    </w:p>
-    <w:p>
-      <w:r>
-        <w:t xml:space="preserve">There are better ways to handle deleted files which will be outlined </w:t>
-      </w:r>
-      <w:r>
-        <w:t xml:space="preserve">at a </w:t>
-      </w:r>
-      <w:r>
-        <w:t>later</w:t>
-      </w:r>
-      <w:r>
-        <w:t xml:space="preserve"> date</w:t>
+        <w:pStyle w:val="Heading1"/>
+      </w:pPr>
+      <w:bookmarkStart w:id="106" w:name="_Toc2957573"/>
+      <w:r>
+        <w:t>Writing testable code</w:t>
+      </w:r>
+      <w:bookmarkEnd w:id="106"/>
+    </w:p>
+    <w:p>
+      <w:r>
+        <w:t xml:space="preserve">Writing testable code will allow us to, well, test, our code without needing a robot. This is great for checking sequences of events occur correctly, that calculations are correct </w:t>
+      </w:r>
+      <w:proofErr w:type="spellStart"/>
+      <w:r>
+        <w:t>etc</w:t>
+      </w:r>
+      <w:proofErr w:type="spellEnd"/>
+      <w:r>
+        <w:t xml:space="preserve">… </w:t>
+      </w:r>
+    </w:p>
+    <w:p>
+      <w:r>
+        <w:t>This requires code to be written in a way that allows it to be testable though.</w:t>
+      </w:r>
+    </w:p>
+    <w:p>
+      <w:r>
+        <w:t xml:space="preserve">For example, a project created from the FRC templates immediately instantiates real hardware objects such as motor controllers. At this point in time the code tries to talk to the hardware. Obviously this is an issue if we don’t actually have any hardware connected yet, </w:t>
+      </w:r>
+      <w:proofErr w:type="spellStart"/>
+      <w:proofErr w:type="gramStart"/>
+      <w:r>
+        <w:t>ot</w:t>
+      </w:r>
+      <w:proofErr w:type="spellEnd"/>
+      <w:proofErr w:type="gramEnd"/>
+      <w:r>
+        <w:t xml:space="preserve"> worse still, if we are simulating on a desktop!!!</w:t>
+      </w:r>
+    </w:p>
+    <w:p>
+      <w:r>
+        <w:lastRenderedPageBreak/>
+        <w:t>The solution is to structure our code so that hardware objects are only ‘constructed’ when running on the real robot. When not on the robot we will create simulation models for things that need them, and ‘wrapper’ code that needs to interact with real hardware.</w:t>
+      </w:r>
+    </w:p>
+    <w:p>
+      <w:proofErr w:type="gramStart"/>
+      <w:r>
+        <w:t>Good slides on what/why/how testing is</w:t>
+      </w:r>
+      <w:proofErr w:type="gramEnd"/>
+      <w:r>
+        <w:t xml:space="preserve"> good are here…</w:t>
+      </w:r>
+    </w:p>
+    <w:p>
+      <w:hyperlink r:id="rId187" w:history="1">
+        <w:r>
+          <w:rPr>
+            <w:rStyle w:val="Hyperlink"/>
+          </w:rPr>
+          <w:t>https://speakerdeck.com/frc4931/writing-testable-robot-code-for-frc</w:t>
+        </w:r>
+      </w:hyperlink>
+    </w:p>
+    <w:p>
+      <w:proofErr w:type="gramStart"/>
+      <w:r>
+        <w:t>Excellent video on automated testing</w:t>
       </w:r>
       <w:r>
         <w:t>.</w:t>
       </w:r>
-    </w:p>
-    <w:p>
-      <w:pPr>
-        <w:pStyle w:val="Heading1"/>
-      </w:pPr>
-      <w:bookmarkStart w:id="106" w:name="_Toc2957573"/>
-      <w:r>
-        <w:lastRenderedPageBreak/>
-        <w:t>Writing testable code</w:t>
-      </w:r>
-      <w:bookmarkEnd w:id="106"/>
-    </w:p>
-    <w:p>
-      <w:r>
-        <w:t xml:space="preserve">Writing testable code will allow us to, well, test, our code without needing a robot. This is great for checking sequences of events occur correctly, that calculations are correct etc… </w:t>
-      </w:r>
-    </w:p>
-    <w:p>
-      <w:r>
-        <w:t>This requires code to be written in a way that allows it to be testable though.</w:t>
-      </w:r>
-    </w:p>
-    <w:p>
-      <w:r>
-        <w:t>For example, a project created from the FRC templates immediately instantiates real hardware objects such as motor controllers. At this point in time the code tries to talk to the hardware. Obviously this is an issue if we don’t actually have any hardware connected yet, ot worse still, if we are simulating on a desktop!!!</w:t>
-      </w:r>
-    </w:p>
-    <w:p>
-      <w:r>
-        <w:t>The solution is to structure our code so that hardware objects are only ‘constructed’ when running on the real robot. When not on the robot we will create simulation models for things that need them, and ‘wrapper’ code that needs to interact with real hardware.</w:t>
-      </w:r>
-    </w:p>
-    <w:p>
-      <w:r>
-        <w:t>Good slides on what/why/how testing is good are here…</w:t>
-      </w:r>
-    </w:p>
-    <w:p>
-      <w:hyperlink r:id="rId187" w:history="1">
-        <w:r>
-          <w:rPr>
-            <w:rStyle w:val="Hyperlink"/>
-          </w:rPr>
-          <w:t>https://speakerdeck.com/frc4931/writing-testable-robot-code-for-frc</w:t>
-        </w:r>
-      </w:hyperlink>
-    </w:p>
-    <w:p>
-      <w:r>
-        <w:t>Excellent video on automated testing</w:t>
-      </w:r>
-      <w:r>
-        <w:t>. This goes way beyond what we need though.</w:t>
+      <w:proofErr w:type="gramEnd"/>
+      <w:r>
+        <w:t xml:space="preserve"> This goes way beyond what we need though.</w:t>
       </w:r>
     </w:p>
     <w:p>
@@ -14190,7 +15357,15 @@
     <w:p>
       <w:r>
         <w:tab/>
-        <w:t xml:space="preserve">You need this VSCode plugin installed: </w:t>
+        <w:t xml:space="preserve">You need this </w:t>
+      </w:r>
+      <w:proofErr w:type="spellStart"/>
+      <w:r>
+        <w:t>VSCode</w:t>
+      </w:r>
+      <w:proofErr w:type="spellEnd"/>
+      <w:r>
+        <w:t xml:space="preserve"> plugin installed: </w:t>
       </w:r>
       <w:hyperlink r:id="rId189" w:history="1">
         <w:r>
@@ -14210,8 +15385,13 @@
     <w:p>
       <w:r>
         <w:tab/>
-        <w:t>Check at 9:00 for info on Mockito</w:t>
-      </w:r>
+        <w:t xml:space="preserve">Check at 9:00 for info on </w:t>
+      </w:r>
+      <w:proofErr w:type="spellStart"/>
+      <w:r>
+        <w:t>Mockito</w:t>
+      </w:r>
+      <w:proofErr w:type="spellEnd"/>
     </w:p>
     <w:p>
       <w:pPr>
@@ -14224,7 +15404,15 @@
         <w:t>+</w:t>
       </w:r>
       <w:r>
-        <w:t>ish for some wpilib requirements to stop exceptions</w:t>
+        <w:t xml:space="preserve">ish for some </w:t>
+      </w:r>
+      <w:proofErr w:type="spellStart"/>
+      <w:r>
+        <w:t>wpilib</w:t>
+      </w:r>
+      <w:proofErr w:type="spellEnd"/>
+      <w:r>
+        <w:t xml:space="preserve"> requirements to stop exceptions</w:t>
       </w:r>
       <w:r>
         <w:t xml:space="preserve"> and other requirements</w:t>
@@ -14343,8 +15531,13 @@
         <w:pStyle w:val="Heading2"/>
       </w:pPr>
       <w:bookmarkStart w:id="110" w:name="_Toc2957577"/>
-      <w:r>
-        <w:t>AutoDesk Synthesis</w:t>
+      <w:proofErr w:type="spellStart"/>
+      <w:r>
+        <w:t>AutoDesk</w:t>
+      </w:r>
+      <w:proofErr w:type="spellEnd"/>
+      <w:r>
+        <w:t xml:space="preserve"> Synthesis</w:t>
       </w:r>
       <w:bookmarkEnd w:id="110"/>
     </w:p>
@@ -14433,8 +15626,13 @@
         <w:pStyle w:val="Heading2"/>
       </w:pPr>
       <w:bookmarkStart w:id="112" w:name="_Toc2957579"/>
-      <w:r>
-        <w:t>Solidworks to Gazebo demo</w:t>
+      <w:proofErr w:type="spellStart"/>
+      <w:r>
+        <w:t>Solidworks</w:t>
+      </w:r>
+      <w:proofErr w:type="spellEnd"/>
+      <w:r>
+        <w:t xml:space="preserve"> to Gazebo demo</w:t>
       </w:r>
       <w:bookmarkEnd w:id="112"/>
     </w:p>
@@ -14462,6 +15660,7 @@
       </w:pPr>
       <w:bookmarkStart w:id="113" w:name="_Toc2957580"/>
       <w:r>
+        <w:lastRenderedPageBreak/>
         <w:t>Gazeebo</w:t>
       </w:r>
       <w:bookmarkEnd w:id="113"/>
@@ -14481,8 +15680,13 @@
         <w:pStyle w:val="Heading2"/>
       </w:pPr>
       <w:bookmarkStart w:id="114" w:name="_Toc2957581"/>
-      <w:r>
-        <w:t xml:space="preserve">FRCSim Seems to be abandoned </w:t>
+      <w:proofErr w:type="spellStart"/>
+      <w:r>
+        <w:t>FRCSim</w:t>
+      </w:r>
+      <w:proofErr w:type="spellEnd"/>
+      <w:r>
+        <w:t xml:space="preserve"> Seems to be abandoned </w:t>
       </w:r>
       <w:r>
         <w:rPr>
@@ -14517,12 +15721,19 @@
         <w:pStyle w:val="Heading2"/>
       </w:pPr>
       <w:bookmarkStart w:id="115" w:name="_Toc2957582"/>
+      <w:proofErr w:type="spellStart"/>
       <w:r>
         <w:t>RobotPy</w:t>
       </w:r>
-      <w:r>
-        <w:t xml:space="preserve"> (Not got this working yet </w:t>
-      </w:r>
+      <w:proofErr w:type="spellEnd"/>
+      <w:r>
+        <w:t xml:space="preserve"> (Not got this working </w:t>
+      </w:r>
+      <w:proofErr w:type="gramStart"/>
+      <w:r>
+        <w:t xml:space="preserve">yet </w:t>
+      </w:r>
+      <w:proofErr w:type="gramEnd"/>
       <w:r>
         <w:sym w:font="Wingdings" w:char="F04C"/>
       </w:r>
@@ -14600,8 +15811,42 @@
       <w:r>
         <w:tab/>
       </w:r>
-      <w:r>
-        <w:t>NOTE : instructions on robotpy are wrong !!! They assume you have virtual environments setup!!! Whenever you see “py -3 –m” just remove  “py -3 –m” from the command.</w:t>
+      <w:proofErr w:type="gramStart"/>
+      <w:r>
+        <w:t>NOTE :</w:t>
+      </w:r>
+      <w:proofErr w:type="gramEnd"/>
+      <w:r>
+        <w:t xml:space="preserve"> instructions on </w:t>
+      </w:r>
+      <w:proofErr w:type="spellStart"/>
+      <w:r>
+        <w:t>robotpy</w:t>
+      </w:r>
+      <w:proofErr w:type="spellEnd"/>
+      <w:r>
+        <w:t xml:space="preserve"> are wrong !!! They assume you have virtual environments setup!!! Whenever you see “</w:t>
+      </w:r>
+      <w:proofErr w:type="spellStart"/>
+      <w:r>
+        <w:t>py</w:t>
+      </w:r>
+      <w:proofErr w:type="spellEnd"/>
+      <w:r>
+        <w:t xml:space="preserve"> -3 –m” just </w:t>
+      </w:r>
+      <w:proofErr w:type="gramStart"/>
+      <w:r>
+        <w:t>remove  “</w:t>
+      </w:r>
+      <w:proofErr w:type="spellStart"/>
+      <w:proofErr w:type="gramEnd"/>
+      <w:r>
+        <w:t>py</w:t>
+      </w:r>
+      <w:proofErr w:type="spellEnd"/>
+      <w:r>
+        <w:t xml:space="preserve"> -3 –m” from the command.</w:t>
       </w:r>
     </w:p>
     <w:p>
@@ -14622,7 +15867,15 @@
         <w:t>“</w:t>
       </w:r>
       <w:r>
-        <w:t>C:\Users\a0212178\AppData\Local\Programs\Python\Python37-32\</w:t>
+        <w:t>C:\Users\a0212178\</w:t>
+      </w:r>
+      <w:proofErr w:type="spellStart"/>
+      <w:r>
+        <w:t>AppData</w:t>
+      </w:r>
+      <w:proofErr w:type="spellEnd"/>
+      <w:r>
+        <w:t>\Local\Programs\Python\Python37-32\</w:t>
       </w:r>
       <w:r>
         <w:t>”</w:t>
@@ -14655,7 +15908,14 @@
       </w:r>
       <w:r>
         <w:tab/>
-        <w:t>If at a later date you install python 2.7 I recommend doing the same thing with python 2.7 (i.e. copy the .exe to ‘python2.exe’) so that you can easily pick between the two. THEY ARE NOT INTERCHANGABLE!!! Go figure!!</w:t>
+      </w:r>
+      <w:proofErr w:type="gramStart"/>
+      <w:r>
+        <w:t>If at a later date you install python 2.7 I recommend doing the same thing with python 2.7 (i.e. copy the .exe to ‘python2.exe’) so that you can easily pick between the two.</w:t>
+      </w:r>
+      <w:proofErr w:type="gramEnd"/>
+      <w:r>
+        <w:t xml:space="preserve"> THEY ARE NOT INTERCHANGABLE!!! Go figure!!</w:t>
       </w:r>
     </w:p>
     <w:p>
@@ -14688,7 +15948,15 @@
     <w:p>
       <w:r>
         <w:tab/>
-        <w:t xml:space="preserve">Install pyfrc by typing </w:t>
+        <w:t xml:space="preserve">Install </w:t>
+      </w:r>
+      <w:proofErr w:type="spellStart"/>
+      <w:r>
+        <w:t>pyfrc</w:t>
+      </w:r>
+      <w:proofErr w:type="spellEnd"/>
+      <w:r>
+        <w:t xml:space="preserve"> by typing </w:t>
       </w:r>
       <w:r>
         <w:t>the following commands…</w:t>
@@ -14701,15 +15969,22 @@
       <w:r>
         <w:t>‘</w:t>
       </w:r>
+      <w:proofErr w:type="gramStart"/>
       <w:r>
         <w:t>pip</w:t>
       </w:r>
       <w:r>
         <w:t>3</w:t>
       </w:r>
-      <w:r>
-        <w:t xml:space="preserve"> install pyfrc</w:t>
-      </w:r>
+      <w:proofErr w:type="gramEnd"/>
+      <w:r>
+        <w:t xml:space="preserve"> install </w:t>
+      </w:r>
+      <w:proofErr w:type="spellStart"/>
+      <w:r>
+        <w:t>pyfrc</w:t>
+      </w:r>
+      <w:proofErr w:type="spellEnd"/>
       <w:r>
         <w:t>’</w:t>
       </w:r>
@@ -14722,15 +15997,22 @@
         <w:tab/>
         <w:t>‘</w:t>
       </w:r>
+      <w:proofErr w:type="gramStart"/>
       <w:r>
         <w:t>pip</w:t>
       </w:r>
       <w:r>
         <w:t>3</w:t>
       </w:r>
-      <w:r>
-        <w:t xml:space="preserve"> install pynetworktables</w:t>
-      </w:r>
+      <w:proofErr w:type="gramEnd"/>
+      <w:r>
+        <w:t xml:space="preserve"> install </w:t>
+      </w:r>
+      <w:proofErr w:type="spellStart"/>
+      <w:r>
+        <w:t>pynetworktables</w:t>
+      </w:r>
+      <w:proofErr w:type="spellEnd"/>
       <w:r>
         <w:t>’</w:t>
       </w:r>
@@ -14743,9 +16025,19 @@
         <w:tab/>
         <w:t>‘</w:t>
       </w:r>
-      <w:r>
-        <w:t>pip3 install -U robotpy-navx</w:t>
-      </w:r>
+      <w:proofErr w:type="gramStart"/>
+      <w:r>
+        <w:t>pip3</w:t>
+      </w:r>
+      <w:proofErr w:type="gramEnd"/>
+      <w:r>
+        <w:t xml:space="preserve"> install -U </w:t>
+      </w:r>
+      <w:proofErr w:type="spellStart"/>
+      <w:r>
+        <w:t>robotpy-navx</w:t>
+      </w:r>
+      <w:proofErr w:type="spellEnd"/>
       <w:r>
         <w:t>’</w:t>
       </w:r>
@@ -14758,8 +16050,21 @@
         <w:tab/>
         <w:t>‘</w:t>
       </w:r>
-      <w:r>
-        <w:t>pip3 install -U robotpy-rev</w:t>
+      <w:proofErr w:type="gramStart"/>
+      <w:r>
+        <w:t>pip3</w:t>
+      </w:r>
+      <w:proofErr w:type="gramEnd"/>
+      <w:r>
+        <w:t xml:space="preserve"> install -U </w:t>
+      </w:r>
+      <w:proofErr w:type="spellStart"/>
+      <w:r>
+        <w:t>robotpy</w:t>
+      </w:r>
+      <w:proofErr w:type="spellEnd"/>
+      <w:r>
+        <w:t>-rev</w:t>
       </w:r>
       <w:r>
         <w:t>’</w:t>
@@ -14767,7 +16072,15 @@
     </w:p>
     <w:p>
       <w:r>
-        <w:t xml:space="preserve">(might need these steps. Not sure though </w:t>
+        <w:t>(</w:t>
+      </w:r>
+      <w:proofErr w:type="gramStart"/>
+      <w:r>
+        <w:t>might</w:t>
+      </w:r>
+      <w:proofErr w:type="gramEnd"/>
+      <w:r>
+        <w:t xml:space="preserve"> need these steps. Not sure though </w:t>
       </w:r>
       <w:hyperlink r:id="rId207" w:history="1">
         <w:r>
@@ -14787,10 +16100,12 @@
         <w:pStyle w:val="Heading2"/>
       </w:pPr>
       <w:bookmarkStart w:id="117" w:name="_Toc2957584"/>
+      <w:proofErr w:type="spellStart"/>
       <w:r>
         <w:t>SnobotSim</w:t>
       </w:r>
       <w:bookmarkEnd w:id="117"/>
+      <w:proofErr w:type="spellEnd"/>
     </w:p>
     <w:p>
       <w:r>
@@ -14842,10 +16157,12 @@
         <w:pStyle w:val="Heading2"/>
       </w:pPr>
       <w:bookmarkStart w:id="118" w:name="_Toc2957585"/>
+      <w:proofErr w:type="spellStart"/>
       <w:r>
         <w:t>ArcticWarriors</w:t>
       </w:r>
       <w:bookmarkEnd w:id="118"/>
+      <w:proofErr w:type="spellEnd"/>
     </w:p>
     <w:p>
       <w:hyperlink r:id="rId212" w:history="1">
@@ -14863,6 +16180,7 @@
       </w:pPr>
       <w:bookmarkStart w:id="119" w:name="_Toc2957586"/>
       <w:r>
+        <w:lastRenderedPageBreak/>
         <w:t xml:space="preserve">Spartan modeling and simulation </w:t>
       </w:r>
       <w:r>
@@ -14904,10 +16222,12 @@
         <w:pStyle w:val="Heading2"/>
       </w:pPr>
       <w:bookmarkStart w:id="120" w:name="_Toc2957587"/>
+      <w:proofErr w:type="spellStart"/>
       <w:r>
         <w:t>Misc</w:t>
       </w:r>
       <w:bookmarkEnd w:id="120"/>
+      <w:proofErr w:type="spellEnd"/>
     </w:p>
     <w:p>
       <w:r>
@@ -15086,8 +16406,13 @@
         <w:pStyle w:val="Heading1"/>
       </w:pPr>
       <w:bookmarkStart w:id="125" w:name="_Toc2957592"/>
-      <w:r>
-        <w:t>Misc fluff</w:t>
+      <w:proofErr w:type="spellStart"/>
+      <w:r>
+        <w:t>Misc</w:t>
+      </w:r>
+      <w:proofErr w:type="spellEnd"/>
+      <w:r>
+        <w:t xml:space="preserve"> fluff</w:t>
       </w:r>
       <w:bookmarkEnd w:id="125"/>
     </w:p>
@@ -15107,13 +16432,22 @@
         <w:t xml:space="preserve">Added </w:t>
       </w:r>
       <w:r>
-        <w:t>the following to ‘dependencies’ section of build.gradle in VS Code</w:t>
+        <w:t xml:space="preserve">the following to ‘dependencies’ section of </w:t>
+      </w:r>
+      <w:proofErr w:type="spellStart"/>
+      <w:r>
+        <w:t>build.gradle</w:t>
+      </w:r>
+      <w:proofErr w:type="spellEnd"/>
+      <w:r>
+        <w:t xml:space="preserve"> in VS Code</w:t>
       </w:r>
     </w:p>
     <w:p>
       <w:pPr>
         <w:pStyle w:val="HTMLPreformatted"/>
       </w:pPr>
+      <w:proofErr w:type="gramStart"/>
       <w:r>
         <w:rPr>
           <w:rStyle w:val="hljs-attribute"/>
@@ -15121,6 +16455,7 @@
         </w:rPr>
         <w:t>simulation</w:t>
       </w:r>
+      <w:proofErr w:type="gramEnd"/>
       <w:r>
         <w:rPr>
           <w:rStyle w:val="HTMLCode"/>
@@ -15163,7 +16498,6 @@
     </w:p>
     <w:p>
       <w:r>
-        <w:lastRenderedPageBreak/>
         <w:t>Still get error below</w:t>
       </w:r>
     </w:p>
@@ -15172,6 +16506,7 @@
         <w:rPr>
           <w:noProof/>
         </w:rPr>
+        <w:lastRenderedPageBreak/>
         <w:drawing>
           <wp:inline distT="0" distB="0" distL="0" distR="0" wp14:anchorId="6F80B8B0" wp14:editId="2B469D50">
             <wp:extent cx="5448300" cy="1323975"/>
@@ -15233,7 +16568,15 @@
         <w:ind w:firstLine="720"/>
       </w:pPr>
       <w:r>
-        <w:t>Modified build.gradle as outlined here…</w:t>
+        <w:t xml:space="preserve">Modified </w:t>
+      </w:r>
+      <w:proofErr w:type="spellStart"/>
+      <w:r>
+        <w:t>build.gradle</w:t>
+      </w:r>
+      <w:proofErr w:type="spellEnd"/>
+      <w:r>
+        <w:t xml:space="preserve"> as outlined here…</w:t>
       </w:r>
     </w:p>
     <w:p>
@@ -15253,33 +16596,41 @@
       <w:pPr>
         <w:ind w:firstLine="720"/>
       </w:pPr>
+      <w:proofErr w:type="gramStart"/>
       <w:r>
         <w:t>Commented previous dependency.</w:t>
       </w:r>
+      <w:proofErr w:type="gramEnd"/>
     </w:p>
     <w:p>
       <w:pPr>
         <w:ind w:firstLine="720"/>
       </w:pPr>
+      <w:proofErr w:type="gramStart"/>
       <w:r>
         <w:t>Same error.</w:t>
       </w:r>
+      <w:proofErr w:type="gramEnd"/>
     </w:p>
     <w:p>
       <w:pPr>
         <w:ind w:firstLine="720"/>
       </w:pPr>
+      <w:proofErr w:type="gramStart"/>
       <w:r>
         <w:t>Added dependency back.</w:t>
       </w:r>
+      <w:proofErr w:type="gramEnd"/>
     </w:p>
     <w:p>
       <w:pPr>
         <w:ind w:firstLine="720"/>
       </w:pPr>
+      <w:proofErr w:type="gramStart"/>
       <w:r>
         <w:t>Same error.</w:t>
       </w:r>
+      <w:proofErr w:type="gramEnd"/>
     </w:p>
     <w:p>
       <w:pPr>
@@ -15288,15 +16639,52 @@
     </w:p>
     <w:p>
       <w:r>
-        <w:t>Downloaded Snobot (cloned), downloaded SnobotSimPlugin to Snobot directory</w:t>
-      </w:r>
-    </w:p>
-    <w:p>
-      <w:r>
-        <w:t xml:space="preserve">Modified build.gradle with instructions from </w:t>
-      </w:r>
-      <w:r>
-        <w:t>GradleRIO updates</w:t>
+        <w:t xml:space="preserve">Downloaded </w:t>
+      </w:r>
+      <w:proofErr w:type="spellStart"/>
+      <w:r>
+        <w:t>Snobot</w:t>
+      </w:r>
+      <w:proofErr w:type="spellEnd"/>
+      <w:r>
+        <w:t xml:space="preserve"> (cloned), downloaded </w:t>
+      </w:r>
+      <w:proofErr w:type="spellStart"/>
+      <w:r>
+        <w:t>SnobotSimPlugin</w:t>
+      </w:r>
+      <w:proofErr w:type="spellEnd"/>
+      <w:r>
+        <w:t xml:space="preserve"> to </w:t>
+      </w:r>
+      <w:proofErr w:type="spellStart"/>
+      <w:r>
+        <w:t>Snobot</w:t>
+      </w:r>
+      <w:proofErr w:type="spellEnd"/>
+      <w:r>
+        <w:t xml:space="preserve"> directory</w:t>
+      </w:r>
+    </w:p>
+    <w:p>
+      <w:r>
+        <w:t xml:space="preserve">Modified </w:t>
+      </w:r>
+      <w:proofErr w:type="spellStart"/>
+      <w:r>
+        <w:t>build.gradle</w:t>
+      </w:r>
+      <w:proofErr w:type="spellEnd"/>
+      <w:r>
+        <w:t xml:space="preserve"> with instructions from </w:t>
+      </w:r>
+      <w:proofErr w:type="spellStart"/>
+      <w:r>
+        <w:t>GradleRIO</w:t>
+      </w:r>
+      <w:proofErr w:type="spellEnd"/>
+      <w:r>
+        <w:t xml:space="preserve"> updates</w:t>
       </w:r>
       <w:r>
         <w:t xml:space="preserve"> (</w:t>
@@ -15314,8 +16702,13 @@
       </w:r>
     </w:p>
     <w:p>
-      <w:r>
-        <w:t xml:space="preserve">Can’t build. </w:t>
+      <w:proofErr w:type="gramStart"/>
+      <w:r>
+        <w:t>Can’t build.</w:t>
+      </w:r>
+      <w:proofErr w:type="gramEnd"/>
+      <w:r>
+        <w:t xml:space="preserve"> </w:t>
       </w:r>
     </w:p>
     <w:p>
@@ -15369,10 +16762,7 @@
       </w:hyperlink>
     </w:p>
     <w:p/>
-    <w:p>
-      <w:bookmarkStart w:id="130" w:name="_GoBack"/>
-      <w:bookmarkEnd w:id="130"/>
-    </w:p>
+    <w:p/>
     <w:sectPr>
       <w:pgSz w:w="12240" w:h="15840"/>
       <w:pgMar w:top="1440" w:right="1440" w:bottom="1440" w:left="1440" w:header="720" w:footer="720" w:gutter="0"/>
@@ -17824,7 +19214,7 @@
 </file>
 
 <file path=customXml/itemProps1.xml><?xml version="1.0" encoding="utf-8"?>
-<ds:datastoreItem xmlns:ds="http://schemas.openxmlformats.org/officeDocument/2006/customXml" ds:itemID="{16F19692-15F0-461D-B346-64BC04AFAA77}">
+<ds:datastoreItem xmlns:ds="http://schemas.openxmlformats.org/officeDocument/2006/customXml" ds:itemID="{9F13C548-53F6-4D2E-90B3-258D9CA22BA1}">
   <ds:schemaRefs>
     <ds:schemaRef ds:uri="http://schemas.openxmlformats.org/officeDocument/2006/bibliography"/>
   </ds:schemaRefs>
